--- a/Documentos/Pruebas.docx
+++ b/Documentos/Pruebas.docx
@@ -13,16 +13,10 @@
       </w:pPr>
       <w:bookmarkStart w:id="0" w:name="_Toc455571016"/>
     </w:p>
-    <w:p>
-      <w:pPr>
-        <w:pStyle w:val="Ttulo1"/>
-        <w:rPr>
-          <w:rFonts w:cs="Arial"/>
-          <w:sz w:val="112"/>
-          <w:szCs w:val="112"/>
-        </w:rPr>
-      </w:pPr>
-    </w:p>
+    <w:p/>
+    <w:p/>
+    <w:p/>
+    <w:p/>
     <w:p>
       <w:pPr>
         <w:pStyle w:val="Ttulo1"/>
@@ -1120,8 +1114,6 @@
         </w:rPr>
         <w:br w:type="page"/>
       </w:r>
-      <w:bookmarkStart w:id="4" w:name="_GoBack"/>
-      <w:bookmarkEnd w:id="4"/>
     </w:p>
     <w:p>
       <w:pPr>
@@ -1131,7 +1123,7 @@
           <w:lang w:val="en-US"/>
         </w:rPr>
       </w:pPr>
-      <w:bookmarkStart w:id="5" w:name="_Toc455583436"/>
+      <w:bookmarkStart w:id="4" w:name="_Toc455583436"/>
       <w:r>
         <w:rPr>
           <w:rFonts w:eastAsia="Times New Roman"/>
@@ -1141,7 +1133,7 @@
         <w:t>Introducción a la Prueba</w:t>
       </w:r>
       <w:bookmarkEnd w:id="3"/>
-      <w:bookmarkEnd w:id="5"/>
+      <w:bookmarkEnd w:id="4"/>
     </w:p>
     <w:p>
       <w:pPr>
@@ -1473,14 +1465,14 @@
       <w:pPr>
         <w:pStyle w:val="Ttulo2"/>
       </w:pPr>
-      <w:bookmarkStart w:id="6" w:name="_Toc455583437"/>
+      <w:bookmarkStart w:id="5" w:name="_Toc455583437"/>
       <w:r>
         <w:t xml:space="preserve">La </w:t>
       </w:r>
       <w:r>
         <w:t>Prueba</w:t>
       </w:r>
-      <w:bookmarkEnd w:id="6"/>
+      <w:bookmarkEnd w:id="5"/>
     </w:p>
     <w:p>
       <w:pPr>
@@ -1776,11 +1768,11 @@
       <w:pPr>
         <w:pStyle w:val="Ttulo2"/>
       </w:pPr>
-      <w:bookmarkStart w:id="7" w:name="_Toc455583438"/>
+      <w:bookmarkStart w:id="6" w:name="_Toc455583438"/>
       <w:r>
         <w:t>Propósito de la prueba</w:t>
       </w:r>
-      <w:bookmarkEnd w:id="7"/>
+      <w:bookmarkEnd w:id="6"/>
     </w:p>
     <w:p/>
     <w:p>
@@ -2065,8 +2057,8 @@
           <w:lang w:val="en-US"/>
         </w:rPr>
       </w:pPr>
-      <w:bookmarkStart w:id="8" w:name="page283"/>
-      <w:bookmarkEnd w:id="8"/>
+      <w:bookmarkStart w:id="7" w:name="page283"/>
+      <w:bookmarkEnd w:id="7"/>
       <w:r>
         <w:rPr>
           <w:rFonts w:eastAsia="Times New Roman" w:cs="Arial"/>
@@ -2318,7 +2310,7 @@
           <w:lang w:val="en-US"/>
         </w:rPr>
       </w:pPr>
-      <w:bookmarkStart w:id="9" w:name="_Toc455583439"/>
+      <w:bookmarkStart w:id="8" w:name="_Toc455583439"/>
       <w:r>
         <w:rPr>
           <w:rFonts w:eastAsia="Times New Roman"/>
@@ -2326,7 +2318,7 @@
         </w:rPr>
         <w:t>Tipos de tests</w:t>
       </w:r>
-      <w:bookmarkEnd w:id="9"/>
+      <w:bookmarkEnd w:id="8"/>
     </w:p>
     <w:p>
       <w:pPr>
@@ -5148,104 +5140,6 @@
         </w:rPr>
       </w:pPr>
     </w:p>
-    <w:tbl>
-      <w:tblPr>
-        <w:tblW w:w="0" w:type="auto"/>
-        <w:tblInd w:w="360" w:type="dxa"/>
-        <w:tblLayout w:type="fixed"/>
-        <w:tblCellMar>
-          <w:left w:w="0" w:type="dxa"/>
-          <w:right w:w="0" w:type="dxa"/>
-        </w:tblCellMar>
-        <w:tblLook w:val="0000" w:firstRow="0" w:lastRow="0" w:firstColumn="0" w:lastColumn="0" w:noHBand="0" w:noVBand="0"/>
-      </w:tblPr>
-      <w:tblGrid>
-        <w:gridCol w:w="600"/>
-        <w:gridCol w:w="7620"/>
-      </w:tblGrid>
-      <w:tr>
-        <w:trPr>
-          <w:trHeight w:val="221"/>
-        </w:trPr>
-        <w:tc>
-          <w:tcPr>
-            <w:tcW w:w="600" w:type="dxa"/>
-            <w:tcBorders>
-              <w:top w:val="nil"/>
-              <w:left w:val="nil"/>
-              <w:bottom w:val="single" w:sz="8" w:space="0" w:color="auto"/>
-              <w:right w:val="single" w:sz="8" w:space="0" w:color="auto"/>
-            </w:tcBorders>
-            <w:vAlign w:val="bottom"/>
-          </w:tcPr>
-          <w:p>
-            <w:pPr>
-              <w:widowControl w:val="0"/>
-              <w:autoSpaceDE w:val="0"/>
-              <w:autoSpaceDN w:val="0"/>
-              <w:adjustRightInd w:val="0"/>
-              <w:spacing w:after="0" w:line="240" w:lineRule="auto"/>
-              <w:ind w:right="80"/>
-              <w:jc w:val="both"/>
-              <w:rPr>
-                <w:rFonts w:eastAsia="Times New Roman" w:cs="Arial"/>
-                <w:sz w:val="22"/>
-                <w:lang w:val="en-US"/>
-              </w:rPr>
-            </w:pPr>
-            <w:r>
-              <w:rPr>
-                <w:rFonts w:eastAsia="Times New Roman" w:cs="Arial"/>
-                <w:b/>
-                <w:bCs/>
-                <w:color w:val="000000"/>
-                <w:sz w:val="22"/>
-                <w:lang w:val="en-US"/>
-              </w:rPr>
-              <w:t>140</w:t>
-            </w:r>
-          </w:p>
-        </w:tc>
-        <w:tc>
-          <w:tcPr>
-            <w:tcW w:w="7620" w:type="dxa"/>
-            <w:tcBorders>
-              <w:top w:val="single" w:sz="8" w:space="0" w:color="auto"/>
-              <w:left w:val="nil"/>
-              <w:bottom w:val="nil"/>
-              <w:right w:val="nil"/>
-            </w:tcBorders>
-            <w:vAlign w:val="bottom"/>
-          </w:tcPr>
-          <w:p>
-            <w:pPr>
-              <w:widowControl w:val="0"/>
-              <w:autoSpaceDE w:val="0"/>
-              <w:autoSpaceDN w:val="0"/>
-              <w:adjustRightInd w:val="0"/>
-              <w:spacing w:after="0" w:line="206" w:lineRule="exact"/>
-              <w:jc w:val="both"/>
-              <w:rPr>
-                <w:rFonts w:eastAsia="Times New Roman" w:cs="Arial"/>
-                <w:sz w:val="22"/>
-                <w:lang w:val="en-US"/>
-              </w:rPr>
-            </w:pPr>
-            <w:r>
-              <w:rPr>
-                <w:rFonts w:eastAsia="Times New Roman" w:cs="Arial"/>
-                <w:b/>
-                <w:bCs/>
-                <w:color w:val="000000"/>
-                <w:sz w:val="22"/>
-                <w:lang w:val="en-US"/>
-              </w:rPr>
-              <w:t>INSTITUCIÓN CERVANTES</w:t>
-            </w:r>
-          </w:p>
-        </w:tc>
-      </w:tr>
-    </w:tbl>
     <w:p>
       <w:pPr>
         <w:widowControl w:val="0"/>
@@ -5272,228 +5166,8 @@
         </w:sectPr>
       </w:pPr>
     </w:p>
-    <w:tbl>
-      <w:tblPr>
-        <w:tblW w:w="0" w:type="auto"/>
-        <w:tblLayout w:type="fixed"/>
-        <w:tblCellMar>
-          <w:left w:w="0" w:type="dxa"/>
-          <w:right w:w="0" w:type="dxa"/>
-        </w:tblCellMar>
-        <w:tblLook w:val="0000" w:firstRow="0" w:lastRow="0" w:firstColumn="0" w:lastColumn="0" w:noHBand="0" w:noVBand="0"/>
-      </w:tblPr>
-      <w:tblGrid>
-        <w:gridCol w:w="5620"/>
-        <w:gridCol w:w="2680"/>
-        <w:gridCol w:w="20"/>
-      </w:tblGrid>
-      <w:tr>
-        <w:trPr>
-          <w:trHeight w:val="223"/>
-        </w:trPr>
-        <w:tc>
-          <w:tcPr>
-            <w:tcW w:w="5620" w:type="dxa"/>
-            <w:vMerge w:val="restart"/>
-            <w:tcBorders>
-              <w:top w:val="nil"/>
-              <w:left w:val="nil"/>
-              <w:bottom w:val="nil"/>
-              <w:right w:val="single" w:sz="8" w:space="0" w:color="auto"/>
-            </w:tcBorders>
-            <w:vAlign w:val="bottom"/>
-          </w:tcPr>
-          <w:p>
-            <w:pPr>
-              <w:widowControl w:val="0"/>
-              <w:autoSpaceDE w:val="0"/>
-              <w:autoSpaceDN w:val="0"/>
-              <w:adjustRightInd w:val="0"/>
-              <w:spacing w:after="0" w:line="240" w:lineRule="auto"/>
-              <w:jc w:val="both"/>
-              <w:rPr>
-                <w:rFonts w:eastAsia="Times New Roman" w:cs="Arial"/>
-                <w:sz w:val="22"/>
-                <w:lang w:val="en-US"/>
-              </w:rPr>
-            </w:pPr>
-            <w:bookmarkStart w:id="10" w:name="page285"/>
-            <w:bookmarkEnd w:id="10"/>
-            <w:r>
-              <w:rPr>
-                <w:rFonts w:eastAsia="Times New Roman" w:cs="Arial"/>
-                <w:b/>
-                <w:bCs/>
-                <w:color w:val="000000"/>
-                <w:sz w:val="22"/>
-                <w:lang w:val="en-US"/>
-              </w:rPr>
-              <w:lastRenderedPageBreak/>
-              <w:t>INSTITUCIÓN CERVANTES</w:t>
-            </w:r>
-          </w:p>
-        </w:tc>
-        <w:tc>
-          <w:tcPr>
-            <w:tcW w:w="2680" w:type="dxa"/>
-            <w:tcBorders>
-              <w:top w:val="nil"/>
-              <w:left w:val="nil"/>
-              <w:bottom w:val="single" w:sz="8" w:space="0" w:color="auto"/>
-              <w:right w:val="nil"/>
-            </w:tcBorders>
-            <w:vAlign w:val="bottom"/>
-          </w:tcPr>
-          <w:p>
-            <w:pPr>
-              <w:widowControl w:val="0"/>
-              <w:autoSpaceDE w:val="0"/>
-              <w:autoSpaceDN w:val="0"/>
-              <w:adjustRightInd w:val="0"/>
-              <w:spacing w:after="0" w:line="240" w:lineRule="auto"/>
-              <w:jc w:val="both"/>
-              <w:rPr>
-                <w:rFonts w:eastAsia="Times New Roman" w:cs="Arial"/>
-                <w:sz w:val="22"/>
-                <w:lang w:val="en-US"/>
-              </w:rPr>
-            </w:pPr>
-            <w:r>
-              <w:rPr>
-                <w:rFonts w:eastAsia="Times New Roman" w:cs="Arial"/>
-                <w:color w:val="000000"/>
-                <w:sz w:val="22"/>
-                <w:lang w:val="en-US"/>
-              </w:rPr>
-              <w:t>Área Informática</w:t>
-            </w:r>
-          </w:p>
-        </w:tc>
-        <w:tc>
-          <w:tcPr>
-            <w:tcW w:w="0" w:type="dxa"/>
-            <w:tcBorders>
-              <w:top w:val="nil"/>
-              <w:left w:val="nil"/>
-              <w:bottom w:val="nil"/>
-              <w:right w:val="nil"/>
-            </w:tcBorders>
-            <w:vAlign w:val="bottom"/>
-          </w:tcPr>
-          <w:p>
-            <w:pPr>
-              <w:widowControl w:val="0"/>
-              <w:autoSpaceDE w:val="0"/>
-              <w:autoSpaceDN w:val="0"/>
-              <w:adjustRightInd w:val="0"/>
-              <w:spacing w:after="0" w:line="240" w:lineRule="auto"/>
-              <w:jc w:val="both"/>
-              <w:rPr>
-                <w:rFonts w:eastAsia="Times New Roman" w:cs="Arial"/>
-                <w:sz w:val="22"/>
-                <w:lang w:val="en-US"/>
-              </w:rPr>
-            </w:pPr>
-          </w:p>
-        </w:tc>
-      </w:tr>
-      <w:tr>
-        <w:trPr>
-          <w:trHeight w:val="211"/>
-        </w:trPr>
-        <w:tc>
-          <w:tcPr>
-            <w:tcW w:w="5620" w:type="dxa"/>
-            <w:vMerge/>
-            <w:tcBorders>
-              <w:top w:val="nil"/>
-              <w:left w:val="nil"/>
-              <w:bottom w:val="single" w:sz="8" w:space="0" w:color="auto"/>
-              <w:right w:val="single" w:sz="8" w:space="0" w:color="auto"/>
-            </w:tcBorders>
-            <w:vAlign w:val="bottom"/>
-          </w:tcPr>
-          <w:p>
-            <w:pPr>
-              <w:widowControl w:val="0"/>
-              <w:autoSpaceDE w:val="0"/>
-              <w:autoSpaceDN w:val="0"/>
-              <w:adjustRightInd w:val="0"/>
-              <w:spacing w:after="0" w:line="240" w:lineRule="auto"/>
-              <w:jc w:val="both"/>
-              <w:rPr>
-                <w:rFonts w:eastAsia="Times New Roman" w:cs="Arial"/>
-                <w:sz w:val="22"/>
-                <w:lang w:val="en-US"/>
-              </w:rPr>
-            </w:pPr>
-          </w:p>
-        </w:tc>
-        <w:tc>
-          <w:tcPr>
-            <w:tcW w:w="2680" w:type="dxa"/>
-            <w:tcBorders>
-              <w:top w:val="nil"/>
-              <w:left w:val="nil"/>
-              <w:bottom w:val="nil"/>
-              <w:right w:val="nil"/>
-            </w:tcBorders>
-            <w:vAlign w:val="bottom"/>
-          </w:tcPr>
-          <w:p>
-            <w:pPr>
-              <w:widowControl w:val="0"/>
-              <w:autoSpaceDE w:val="0"/>
-              <w:autoSpaceDN w:val="0"/>
-              <w:adjustRightInd w:val="0"/>
-              <w:spacing w:after="0" w:line="206" w:lineRule="exact"/>
-              <w:jc w:val="both"/>
-              <w:rPr>
-                <w:rFonts w:eastAsia="Times New Roman" w:cs="Arial"/>
-                <w:sz w:val="22"/>
-                <w:lang w:val="en-US"/>
-              </w:rPr>
-            </w:pPr>
-            <w:r>
-              <w:rPr>
-                <w:rFonts w:eastAsia="Times New Roman" w:cs="Arial"/>
-                <w:color w:val="000000"/>
-                <w:sz w:val="22"/>
-                <w:lang w:val="en-US"/>
-              </w:rPr>
-              <w:t>Sistemas IV</w:t>
-            </w:r>
-          </w:p>
-        </w:tc>
-        <w:tc>
-          <w:tcPr>
-            <w:tcW w:w="0" w:type="dxa"/>
-            <w:tcBorders>
-              <w:top w:val="nil"/>
-              <w:left w:val="nil"/>
-              <w:bottom w:val="nil"/>
-              <w:right w:val="nil"/>
-            </w:tcBorders>
-            <w:vAlign w:val="bottom"/>
-          </w:tcPr>
-          <w:p>
-            <w:pPr>
-              <w:widowControl w:val="0"/>
-              <w:autoSpaceDE w:val="0"/>
-              <w:autoSpaceDN w:val="0"/>
-              <w:adjustRightInd w:val="0"/>
-              <w:spacing w:after="0" w:line="240" w:lineRule="auto"/>
-              <w:jc w:val="both"/>
-              <w:rPr>
-                <w:rFonts w:eastAsia="Times New Roman" w:cs="Arial"/>
-                <w:sz w:val="22"/>
-                <w:lang w:val="en-US"/>
-              </w:rPr>
-            </w:pPr>
-          </w:p>
-        </w:tc>
-      </w:tr>
-    </w:tbl>
+    <w:bookmarkStart w:id="9" w:name="page285"/>
+    <w:bookmarkEnd w:id="9"/>
     <w:p>
       <w:pPr>
         <w:widowControl w:val="0"/>
@@ -5515,6 +5189,7 @@
           <w:sz w:val="22"/>
           <w:lang w:eastAsia="es-AR"/>
         </w:rPr>
+        <w:lastRenderedPageBreak/>
         <mc:AlternateContent>
           <mc:Choice Requires="wps">
             <w:drawing>
@@ -5684,7 +5359,7 @@
           <w:lang w:val="en-US"/>
         </w:rPr>
       </w:pPr>
-      <w:bookmarkStart w:id="11" w:name="_Toc455583440"/>
+      <w:bookmarkStart w:id="10" w:name="_Toc455583440"/>
       <w:r>
         <w:rPr>
           <w:rFonts w:eastAsia="Times New Roman"/>
@@ -5692,7 +5367,7 @@
         </w:rPr>
         <w:t>Niveles de Prueba</w:t>
       </w:r>
-      <w:bookmarkEnd w:id="11"/>
+      <w:bookmarkEnd w:id="10"/>
     </w:p>
     <w:p>
       <w:pPr>
@@ -5936,11 +5611,11 @@
       <w:pPr>
         <w:pStyle w:val="Ttulo2"/>
       </w:pPr>
-      <w:bookmarkStart w:id="12" w:name="_Toc455583441"/>
+      <w:bookmarkStart w:id="11" w:name="_Toc455583441"/>
       <w:r>
         <w:t>Prueba de unidad</w:t>
       </w:r>
-      <w:bookmarkEnd w:id="12"/>
+      <w:bookmarkEnd w:id="11"/>
       <w:r>
         <w:t xml:space="preserve"> </w:t>
       </w:r>
@@ -7344,7 +7019,7 @@
           <w:lang w:val="en-US"/>
         </w:rPr>
       </w:pPr>
-      <w:bookmarkStart w:id="13" w:name="_Toc455583442"/>
+      <w:bookmarkStart w:id="12" w:name="_Toc455583442"/>
       <w:r>
         <w:rPr>
           <w:rFonts w:eastAsia="Times New Roman"/>
@@ -7353,7 +7028,7 @@
         </w:rPr>
         <w:t>Pruebas de Integración</w:t>
       </w:r>
-      <w:bookmarkEnd w:id="13"/>
+      <w:bookmarkEnd w:id="12"/>
       <w:r>
         <w:rPr>
           <w:rFonts w:eastAsia="Times New Roman"/>
@@ -7724,8 +7399,8 @@
           <w:lang w:val="en-US"/>
         </w:rPr>
       </w:pPr>
-      <w:bookmarkStart w:id="14" w:name="page289"/>
-      <w:bookmarkEnd w:id="14"/>
+      <w:bookmarkStart w:id="13" w:name="page289"/>
+      <w:bookmarkEnd w:id="13"/>
     </w:p>
     <w:p>
       <w:pPr>
@@ -8332,7 +8007,7 @@
           <w:lang w:val="en-US"/>
         </w:rPr>
       </w:pPr>
-      <w:bookmarkStart w:id="15" w:name="_Toc455583443"/>
+      <w:bookmarkStart w:id="14" w:name="_Toc455583443"/>
       <w:r>
         <w:rPr>
           <w:rFonts w:eastAsia="Times New Roman"/>
@@ -8341,7 +8016,7 @@
         </w:rPr>
         <w:t>Prueba de Sistema</w:t>
       </w:r>
-      <w:bookmarkEnd w:id="15"/>
+      <w:bookmarkEnd w:id="14"/>
       <w:r>
         <w:rPr>
           <w:rFonts w:eastAsia="Times New Roman"/>
@@ -8806,8 +8481,8 @@
         </w:rPr>
       </w:pPr>
     </w:p>
-    <w:bookmarkStart w:id="16" w:name="page291"/>
-    <w:bookmarkEnd w:id="16"/>
+    <w:bookmarkStart w:id="15" w:name="page291"/>
+    <w:bookmarkEnd w:id="15"/>
     <w:p>
       <w:pPr>
         <w:widowControl w:val="0"/>
@@ -9099,7 +8774,7 @@
           <w:lang w:val="en-US"/>
         </w:rPr>
       </w:pPr>
-      <w:bookmarkStart w:id="17" w:name="_Toc455583444"/>
+      <w:bookmarkStart w:id="16" w:name="_Toc455583444"/>
       <w:r>
         <w:rPr>
           <w:rFonts w:eastAsia="Times New Roman"/>
@@ -9108,7 +8783,7 @@
         </w:rPr>
         <w:t>Estrategias de Prueba</w:t>
       </w:r>
-      <w:bookmarkEnd w:id="17"/>
+      <w:bookmarkEnd w:id="16"/>
     </w:p>
     <w:p>
       <w:pPr>
@@ -10051,9 +9726,9 @@
         </w:sectPr>
       </w:pPr>
     </w:p>
-    <w:bookmarkStart w:id="18" w:name="page293"/>
-    <w:bookmarkStart w:id="19" w:name="_Toc455583445"/>
-    <w:bookmarkEnd w:id="18"/>
+    <w:bookmarkStart w:id="17" w:name="page293"/>
+    <w:bookmarkStart w:id="18" w:name="_Toc455583445"/>
+    <w:bookmarkEnd w:id="17"/>
     <w:p>
       <w:pPr>
         <w:pStyle w:val="Ttulo1"/>
@@ -10220,7 +9895,7 @@
         </w:rPr>
         <w:t>El Proceso de Prueba</w:t>
       </w:r>
-      <w:bookmarkEnd w:id="19"/>
+      <w:bookmarkEnd w:id="18"/>
     </w:p>
     <w:p>
       <w:pPr>
@@ -11008,6 +10683,8 @@
           <w:lang w:val="en-US"/>
         </w:rPr>
       </w:pPr>
+      <w:bookmarkStart w:id="19" w:name="_GoBack"/>
+      <w:bookmarkEnd w:id="19"/>
     </w:p>
     <w:p>
       <w:pPr>
@@ -12990,7 +12667,7 @@
             <w:noProof/>
             <w:lang w:val="es-ES"/>
           </w:rPr>
-          <w:t>3</w:t>
+          <w:t>4</w:t>
         </w:r>
         <w:r>
           <w:fldChar w:fldCharType="end"/>
@@ -14785,7 +14462,7 @@
 </file>
 
 <file path=customXml/itemProps1.xml><?xml version="1.0" encoding="utf-8"?>
-<ds:datastoreItem xmlns:ds="http://schemas.openxmlformats.org/officeDocument/2006/customXml" ds:itemID="{38539CCB-8C8E-43B1-B8AF-71ECE700D626}">
+<ds:datastoreItem xmlns:ds="http://schemas.openxmlformats.org/officeDocument/2006/customXml" ds:itemID="{8B041773-8F04-4B47-88C4-700D58C7CBAD}">
   <ds:schemaRefs>
     <ds:schemaRef ds:uri="http://schemas.openxmlformats.org/officeDocument/2006/bibliography"/>
   </ds:schemaRefs>

--- a/Documentos/Pruebas.docx
+++ b/Documentos/Pruebas.docx
@@ -37,7 +37,7 @@
         </w:rPr>
       </w:pPr>
       <w:bookmarkStart w:id="1" w:name="_Toc455582315"/>
-      <w:bookmarkStart w:id="2" w:name="_Toc455583435"/>
+      <w:bookmarkStart w:id="2" w:name="_Toc455588392"/>
       <w:bookmarkEnd w:id="0"/>
       <w:r>
         <w:rPr>
@@ -82,6 +82,7 @@
       </w:sdtPr>
       <w:sdtEndPr/>
       <w:sdtContent>
+        <w:bookmarkStart w:id="4" w:name="_GoBack" w:displacedByCustomXml="prev"/>
         <w:p>
           <w:pPr>
             <w:pStyle w:val="TtulodeTDC"/>
@@ -138,7 +139,7 @@
             </w:rPr>
             <w:fldChar w:fldCharType="separate"/>
           </w:r>
-          <w:hyperlink w:anchor="_Toc455583435" w:history="1">
+          <w:hyperlink w:anchor="_Toc455588392" w:history="1">
             <w:r>
               <w:rPr>
                 <w:rStyle w:val="Hipervnculo"/>
@@ -170,7 +171,7 @@
                 <w:webHidden/>
                 <w:sz w:val="22"/>
               </w:rPr>
-              <w:instrText xml:space="preserve"> PAGEREF _Toc455583435 \h </w:instrText>
+              <w:instrText xml:space="preserve"> PAGEREF _Toc455588392 \h </w:instrText>
             </w:r>
             <w:r>
               <w:rPr>
@@ -218,7 +219,7 @@
               <w:lang w:eastAsia="es-AR"/>
             </w:rPr>
           </w:pPr>
-          <w:hyperlink w:anchor="_Toc455583436" w:history="1">
+          <w:hyperlink w:anchor="_Toc455588393" w:history="1">
             <w:r>
               <w:rPr>
                 <w:rStyle w:val="Hipervnculo"/>
@@ -251,7 +252,7 @@
                 <w:webHidden/>
                 <w:sz w:val="22"/>
               </w:rPr>
-              <w:instrText xml:space="preserve"> PAGEREF _Toc455583436 \h </w:instrText>
+              <w:instrText xml:space="preserve"> PAGEREF _Toc455588393 \h </w:instrText>
             </w:r>
             <w:r>
               <w:rPr>
@@ -293,11 +294,13 @@
               <w:tab w:val="right" w:leader="dot" w:pos="9190"/>
             </w:tabs>
             <w:rPr>
+              <w:rFonts w:asciiTheme="minorHAnsi" w:eastAsiaTheme="minorEastAsia" w:hAnsiTheme="minorHAnsi"/>
               <w:noProof/>
               <w:sz w:val="22"/>
+              <w:lang w:eastAsia="es-AR"/>
             </w:rPr>
           </w:pPr>
-          <w:hyperlink w:anchor="_Toc455583437" w:history="1">
+          <w:hyperlink w:anchor="_Toc455588394" w:history="1">
             <w:r>
               <w:rPr>
                 <w:rStyle w:val="Hipervnculo"/>
@@ -328,7 +331,7 @@
                 <w:webHidden/>
                 <w:sz w:val="22"/>
               </w:rPr>
-              <w:instrText xml:space="preserve"> PAGEREF _Toc455583437 \h </w:instrText>
+              <w:instrText xml:space="preserve"> PAGEREF _Toc455588394 \h </w:instrText>
             </w:r>
             <w:r>
               <w:rPr>
@@ -370,11 +373,13 @@
               <w:tab w:val="right" w:leader="dot" w:pos="9190"/>
             </w:tabs>
             <w:rPr>
+              <w:rFonts w:asciiTheme="minorHAnsi" w:eastAsiaTheme="minorEastAsia" w:hAnsiTheme="minorHAnsi"/>
               <w:noProof/>
               <w:sz w:val="22"/>
+              <w:lang w:eastAsia="es-AR"/>
             </w:rPr>
           </w:pPr>
-          <w:hyperlink w:anchor="_Toc455583438" w:history="1">
+          <w:hyperlink w:anchor="_Toc455588395" w:history="1">
             <w:r>
               <w:rPr>
                 <w:rStyle w:val="Hipervnculo"/>
@@ -405,7 +410,7 @@
                 <w:webHidden/>
                 <w:sz w:val="22"/>
               </w:rPr>
-              <w:instrText xml:space="preserve"> PAGEREF _Toc455583438 \h </w:instrText>
+              <w:instrText xml:space="preserve"> PAGEREF _Toc455588395 \h </w:instrText>
             </w:r>
             <w:r>
               <w:rPr>
@@ -453,7 +458,7 @@
               <w:lang w:eastAsia="es-AR"/>
             </w:rPr>
           </w:pPr>
-          <w:hyperlink w:anchor="_Toc455583439" w:history="1">
+          <w:hyperlink w:anchor="_Toc455588396" w:history="1">
             <w:r>
               <w:rPr>
                 <w:rStyle w:val="Hipervnculo"/>
@@ -486,7 +491,7 @@
                 <w:webHidden/>
                 <w:sz w:val="22"/>
               </w:rPr>
-              <w:instrText xml:space="preserve"> PAGEREF _Toc455583439 \h </w:instrText>
+              <w:instrText xml:space="preserve"> PAGEREF _Toc455588396 \h </w:instrText>
             </w:r>
             <w:r>
               <w:rPr>
@@ -534,7 +539,7 @@
               <w:lang w:eastAsia="es-AR"/>
             </w:rPr>
           </w:pPr>
-          <w:hyperlink w:anchor="_Toc455583440" w:history="1">
+          <w:hyperlink w:anchor="_Toc455588397" w:history="1">
             <w:r>
               <w:rPr>
                 <w:rStyle w:val="Hipervnculo"/>
@@ -567,7 +572,7 @@
                 <w:webHidden/>
                 <w:sz w:val="22"/>
               </w:rPr>
-              <w:instrText xml:space="preserve"> PAGEREF _Toc455583440 \h </w:instrText>
+              <w:instrText xml:space="preserve"> PAGEREF _Toc455588397 \h </w:instrText>
             </w:r>
             <w:r>
               <w:rPr>
@@ -609,11 +614,13 @@
               <w:tab w:val="right" w:leader="dot" w:pos="9190"/>
             </w:tabs>
             <w:rPr>
+              <w:rFonts w:asciiTheme="minorHAnsi" w:eastAsiaTheme="minorEastAsia" w:hAnsiTheme="minorHAnsi"/>
               <w:noProof/>
               <w:sz w:val="22"/>
+              <w:lang w:eastAsia="es-AR"/>
             </w:rPr>
           </w:pPr>
-          <w:hyperlink w:anchor="_Toc455583441" w:history="1">
+          <w:hyperlink w:anchor="_Toc455588398" w:history="1">
             <w:r>
               <w:rPr>
                 <w:rStyle w:val="Hipervnculo"/>
@@ -644,7 +651,7 @@
                 <w:webHidden/>
                 <w:sz w:val="22"/>
               </w:rPr>
-              <w:instrText xml:space="preserve"> PAGEREF _Toc455583441 \h </w:instrText>
+              <w:instrText xml:space="preserve"> PAGEREF _Toc455588398 \h </w:instrText>
             </w:r>
             <w:r>
               <w:rPr>
@@ -686,11 +693,13 @@
               <w:tab w:val="right" w:leader="dot" w:pos="9190"/>
             </w:tabs>
             <w:rPr>
+              <w:rFonts w:asciiTheme="minorHAnsi" w:eastAsiaTheme="minorEastAsia" w:hAnsiTheme="minorHAnsi"/>
               <w:noProof/>
               <w:sz w:val="22"/>
+              <w:lang w:eastAsia="es-AR"/>
             </w:rPr>
           </w:pPr>
-          <w:hyperlink w:anchor="_Toc455583442" w:history="1">
+          <w:hyperlink w:anchor="_Toc455588399" w:history="1">
             <w:r>
               <w:rPr>
                 <w:rStyle w:val="Hipervnculo"/>
@@ -723,7 +732,7 @@
                 <w:webHidden/>
                 <w:sz w:val="22"/>
               </w:rPr>
-              <w:instrText xml:space="preserve"> PAGEREF _Toc455583442 \h </w:instrText>
+              <w:instrText xml:space="preserve"> PAGEREF _Toc455588399 \h </w:instrText>
             </w:r>
             <w:r>
               <w:rPr>
@@ -765,11 +774,13 @@
               <w:tab w:val="right" w:leader="dot" w:pos="9190"/>
             </w:tabs>
             <w:rPr>
+              <w:rFonts w:asciiTheme="minorHAnsi" w:eastAsiaTheme="minorEastAsia" w:hAnsiTheme="minorHAnsi"/>
               <w:noProof/>
               <w:sz w:val="22"/>
+              <w:lang w:eastAsia="es-AR"/>
             </w:rPr>
           </w:pPr>
-          <w:hyperlink w:anchor="_Toc455583443" w:history="1">
+          <w:hyperlink w:anchor="_Toc455588400" w:history="1">
             <w:r>
               <w:rPr>
                 <w:rStyle w:val="Hipervnculo"/>
@@ -778,7 +789,25 @@
                 <w:sz w:val="22"/>
                 <w:lang w:val="en-US"/>
               </w:rPr>
-              <w:t>Prueba de Sistema</w:t>
+              <w:t xml:space="preserve">Prueba </w:t>
+            </w:r>
+            <w:r>
+              <w:rPr>
+                <w:rStyle w:val="Hipervnculo"/>
+                <w:noProof/>
+                <w:sz w:val="22"/>
+              </w:rPr>
+              <w:t>de</w:t>
+            </w:r>
+            <w:r>
+              <w:rPr>
+                <w:rStyle w:val="Hipervnculo"/>
+                <w:rFonts w:eastAsia="Times New Roman"/>
+                <w:noProof/>
+                <w:sz w:val="22"/>
+                <w:lang w:val="en-US"/>
+              </w:rPr>
+              <w:t xml:space="preserve"> Sistema</w:t>
             </w:r>
             <w:r>
               <w:rPr>
@@ -802,7 +831,7 @@
                 <w:webHidden/>
                 <w:sz w:val="22"/>
               </w:rPr>
-              <w:instrText xml:space="preserve"> PAGEREF _Toc455583443 \h </w:instrText>
+              <w:instrText xml:space="preserve"> PAGEREF _Toc455588400 \h </w:instrText>
             </w:r>
             <w:r>
               <w:rPr>
@@ -844,11 +873,13 @@
               <w:tab w:val="right" w:leader="dot" w:pos="9190"/>
             </w:tabs>
             <w:rPr>
+              <w:rFonts w:asciiTheme="minorHAnsi" w:eastAsiaTheme="minorEastAsia" w:hAnsiTheme="minorHAnsi"/>
               <w:noProof/>
               <w:sz w:val="22"/>
+              <w:lang w:eastAsia="es-AR"/>
             </w:rPr>
           </w:pPr>
-          <w:hyperlink w:anchor="_Toc455583444" w:history="1">
+          <w:hyperlink w:anchor="_Toc455588401" w:history="1">
             <w:r>
               <w:rPr>
                 <w:rStyle w:val="Hipervnculo"/>
@@ -881,7 +912,7 @@
                 <w:webHidden/>
                 <w:sz w:val="22"/>
               </w:rPr>
-              <w:instrText xml:space="preserve"> PAGEREF _Toc455583444 \h </w:instrText>
+              <w:instrText xml:space="preserve"> PAGEREF _Toc455588401 \h </w:instrText>
             </w:r>
             <w:r>
               <w:rPr>
@@ -929,7 +960,7 @@
               <w:lang w:eastAsia="es-AR"/>
             </w:rPr>
           </w:pPr>
-          <w:hyperlink w:anchor="_Toc455583445" w:history="1">
+          <w:hyperlink w:anchor="_Toc455588402" w:history="1">
             <w:r>
               <w:rPr>
                 <w:rStyle w:val="Hipervnculo"/>
@@ -962,7 +993,7 @@
                 <w:webHidden/>
                 <w:sz w:val="22"/>
               </w:rPr>
-              <w:instrText xml:space="preserve"> PAGEREF _Toc455583445 \h </w:instrText>
+              <w:instrText xml:space="preserve"> PAGEREF _Toc455588402 \h </w:instrText>
             </w:r>
             <w:r>
               <w:rPr>
@@ -1004,11 +1035,13 @@
               <w:tab w:val="right" w:leader="dot" w:pos="9190"/>
             </w:tabs>
             <w:rPr>
+              <w:rFonts w:asciiTheme="minorHAnsi" w:eastAsiaTheme="minorEastAsia" w:hAnsiTheme="minorHAnsi"/>
               <w:noProof/>
               <w:sz w:val="22"/>
+              <w:lang w:eastAsia="es-AR"/>
             </w:rPr>
           </w:pPr>
-          <w:hyperlink w:anchor="_Toc455583446" w:history="1">
+          <w:hyperlink w:anchor="_Toc455588403" w:history="1">
             <w:r>
               <w:rPr>
                 <w:rStyle w:val="Hipervnculo"/>
@@ -1041,7 +1074,7 @@
                 <w:webHidden/>
                 <w:sz w:val="22"/>
               </w:rPr>
-              <w:instrText xml:space="preserve"> PAGEREF _Toc455583446 \h </w:instrText>
+              <w:instrText xml:space="preserve"> PAGEREF _Toc455588403 \h </w:instrText>
             </w:r>
             <w:r>
               <w:rPr>
@@ -1077,6 +1110,87 @@
           </w:hyperlink>
         </w:p>
         <w:p>
+          <w:pPr>
+            <w:pStyle w:val="TDC1"/>
+            <w:tabs>
+              <w:tab w:val="right" w:leader="dot" w:pos="9190"/>
+            </w:tabs>
+            <w:rPr>
+              <w:rFonts w:asciiTheme="minorHAnsi" w:eastAsiaTheme="minorEastAsia" w:hAnsiTheme="minorHAnsi"/>
+              <w:noProof/>
+              <w:sz w:val="22"/>
+              <w:lang w:eastAsia="es-AR"/>
+            </w:rPr>
+          </w:pPr>
+          <w:hyperlink w:anchor="_Toc455588404" w:history="1">
+            <w:r>
+              <w:rPr>
+                <w:rStyle w:val="Hipervnculo"/>
+                <w:rFonts w:eastAsia="Times New Roman"/>
+                <w:noProof/>
+                <w:sz w:val="22"/>
+                <w:lang w:val="en-US"/>
+              </w:rPr>
+              <w:t>Bibliografía</w:t>
+            </w:r>
+            <w:r>
+              <w:rPr>
+                <w:noProof/>
+                <w:webHidden/>
+                <w:sz w:val="22"/>
+              </w:rPr>
+              <w:tab/>
+            </w:r>
+            <w:r>
+              <w:rPr>
+                <w:noProof/>
+                <w:webHidden/>
+                <w:sz w:val="22"/>
+              </w:rPr>
+              <w:fldChar w:fldCharType="begin"/>
+            </w:r>
+            <w:r>
+              <w:rPr>
+                <w:noProof/>
+                <w:webHidden/>
+                <w:sz w:val="22"/>
+              </w:rPr>
+              <w:instrText xml:space="preserve"> PAGEREF _Toc455588404 \h </w:instrText>
+            </w:r>
+            <w:r>
+              <w:rPr>
+                <w:noProof/>
+                <w:webHidden/>
+                <w:sz w:val="22"/>
+              </w:rPr>
+            </w:r>
+            <w:r>
+              <w:rPr>
+                <w:noProof/>
+                <w:webHidden/>
+                <w:sz w:val="22"/>
+              </w:rPr>
+              <w:fldChar w:fldCharType="separate"/>
+            </w:r>
+            <w:r>
+              <w:rPr>
+                <w:noProof/>
+                <w:webHidden/>
+                <w:sz w:val="22"/>
+              </w:rPr>
+              <w:t>12</w:t>
+            </w:r>
+            <w:r>
+              <w:rPr>
+                <w:noProof/>
+                <w:webHidden/>
+                <w:sz w:val="22"/>
+              </w:rPr>
+              <w:fldChar w:fldCharType="end"/>
+            </w:r>
+          </w:hyperlink>
+        </w:p>
+        <w:p>
           <w:r>
             <w:rPr>
               <w:rFonts w:cs="Arial"/>
@@ -1087,6 +1201,7 @@
             <w:fldChar w:fldCharType="end"/>
           </w:r>
         </w:p>
+        <w:bookmarkEnd w:id="4" w:displacedByCustomXml="next"/>
       </w:sdtContent>
     </w:sdt>
     <w:p>
@@ -1123,7 +1238,7 @@
           <w:lang w:val="en-US"/>
         </w:rPr>
       </w:pPr>
-      <w:bookmarkStart w:id="4" w:name="_Toc455583436"/>
+      <w:bookmarkStart w:id="5" w:name="_Toc455588393"/>
       <w:r>
         <w:rPr>
           <w:rFonts w:eastAsia="Times New Roman"/>
@@ -1133,7 +1248,7 @@
         <w:t>Introducción a la Prueba</w:t>
       </w:r>
       <w:bookmarkEnd w:id="3"/>
-      <w:bookmarkEnd w:id="4"/>
+      <w:bookmarkEnd w:id="5"/>
     </w:p>
     <w:p>
       <w:pPr>
@@ -1465,14 +1580,14 @@
       <w:pPr>
         <w:pStyle w:val="Ttulo2"/>
       </w:pPr>
-      <w:bookmarkStart w:id="5" w:name="_Toc455583437"/>
+      <w:bookmarkStart w:id="6" w:name="_Toc455588394"/>
       <w:r>
         <w:t xml:space="preserve">La </w:t>
       </w:r>
       <w:r>
         <w:t>Prueba</w:t>
       </w:r>
-      <w:bookmarkEnd w:id="5"/>
+      <w:bookmarkEnd w:id="6"/>
     </w:p>
     <w:p>
       <w:pPr>
@@ -1768,11 +1883,11 @@
       <w:pPr>
         <w:pStyle w:val="Ttulo2"/>
       </w:pPr>
-      <w:bookmarkStart w:id="6" w:name="_Toc455583438"/>
+      <w:bookmarkStart w:id="7" w:name="_Toc455588395"/>
       <w:r>
         <w:t>Propósito de la prueba</w:t>
       </w:r>
-      <w:bookmarkEnd w:id="6"/>
+      <w:bookmarkEnd w:id="7"/>
     </w:p>
     <w:p/>
     <w:p>
@@ -1893,17 +2008,6 @@
     <w:p>
       <w:pPr>
         <w:pStyle w:val="Prrafodelista"/>
-        <w:rPr>
-          <w:rFonts w:eastAsia="Times New Roman" w:cs="Arial"/>
-          <w:color w:val="000000"/>
-          <w:sz w:val="22"/>
-          <w:lang w:val="en-US"/>
-        </w:rPr>
-      </w:pPr>
-    </w:p>
-    <w:p>
-      <w:pPr>
-        <w:pStyle w:val="Prrafodelista"/>
         <w:widowControl w:val="0"/>
         <w:numPr>
           <w:ilvl w:val="0"/>
@@ -1929,7 +2033,67 @@
           <w:sz w:val="22"/>
           <w:lang w:val="en-US"/>
         </w:rPr>
-        <w:t>Error: Acción humano que resulta en software que contiene una falla.</w:t>
+        <w:t xml:space="preserve">Error: </w:t>
+      </w:r>
+      <w:proofErr w:type="spellStart"/>
+      <w:r>
+        <w:rPr>
+          <w:rFonts w:eastAsia="Times New Roman" w:cs="Arial"/>
+          <w:color w:val="000000"/>
+          <w:sz w:val="22"/>
+          <w:lang w:val="en-US"/>
+        </w:rPr>
+        <w:t>Acción</w:t>
+      </w:r>
+      <w:proofErr w:type="spellEnd"/>
+      <w:r>
+        <w:rPr>
+          <w:rFonts w:eastAsia="Times New Roman" w:cs="Arial"/>
+          <w:color w:val="000000"/>
+          <w:sz w:val="22"/>
+          <w:lang w:val="en-US"/>
+        </w:rPr>
+        <w:t xml:space="preserve"> </w:t>
+      </w:r>
+      <w:proofErr w:type="spellStart"/>
+      <w:r>
+        <w:rPr>
+          <w:rFonts w:eastAsia="Times New Roman" w:cs="Arial"/>
+          <w:color w:val="000000"/>
+          <w:sz w:val="22"/>
+          <w:lang w:val="en-US"/>
+        </w:rPr>
+        <w:t>humano</w:t>
+      </w:r>
+      <w:proofErr w:type="spellEnd"/>
+      <w:r>
+        <w:rPr>
+          <w:rFonts w:eastAsia="Times New Roman" w:cs="Arial"/>
+          <w:color w:val="000000"/>
+          <w:sz w:val="22"/>
+          <w:lang w:val="en-US"/>
+        </w:rPr>
+        <w:t xml:space="preserve"> </w:t>
+      </w:r>
+      <w:proofErr w:type="spellStart"/>
+      <w:r>
+        <w:rPr>
+          <w:rFonts w:eastAsia="Times New Roman" w:cs="Arial"/>
+          <w:color w:val="000000"/>
+          <w:sz w:val="22"/>
+          <w:lang w:val="en-US"/>
+        </w:rPr>
+        <w:t>que</w:t>
+      </w:r>
+      <w:proofErr w:type="spellEnd"/>
+      <w:r>
+        <w:rPr>
+          <w:rFonts w:eastAsia="Times New Roman" w:cs="Arial"/>
+          <w:color w:val="000000"/>
+          <w:sz w:val="22"/>
+          <w:lang w:val="en-US"/>
+        </w:rPr>
+        <w:t xml:space="preserve"> resulta en software que contiene una falla.</w:t>
       </w:r>
     </w:p>
     <w:p>
@@ -1992,10 +2156,13 @@
         <w:jc w:val="both"/>
         <w:rPr>
           <w:rFonts w:eastAsia="Times New Roman" w:cs="Arial"/>
-          <w:sz w:val="22"/>
-          <w:lang w:val="en-US"/>
-        </w:rPr>
-      </w:pPr>
+          <w:color w:val="000000"/>
+          <w:sz w:val="22"/>
+          <w:lang w:val="en-US"/>
+        </w:rPr>
+      </w:pPr>
+      <w:bookmarkStart w:id="8" w:name="page283"/>
+      <w:bookmarkEnd w:id="8"/>
     </w:p>
     <w:p>
       <w:pPr>
@@ -2007,10 +2174,42 @@
         <w:jc w:val="both"/>
         <w:rPr>
           <w:rFonts w:eastAsia="Times New Roman" w:cs="Arial"/>
-          <w:sz w:val="22"/>
-          <w:lang w:val="en-US"/>
-        </w:rPr>
-      </w:pPr>
+          <w:color w:val="000000"/>
+          <w:sz w:val="22"/>
+          <w:lang w:val="en-US"/>
+        </w:rPr>
+      </w:pPr>
+      <w:proofErr w:type="gramStart"/>
+      <w:r>
+        <w:rPr>
+          <w:rFonts w:eastAsia="Times New Roman" w:cs="Arial"/>
+          <w:color w:val="000000"/>
+          <w:sz w:val="22"/>
+          <w:lang w:val="en-US"/>
+        </w:rPr>
+        <w:t xml:space="preserve">El </w:t>
+      </w:r>
+      <w:proofErr w:type="spellStart"/>
+      <w:r>
+        <w:rPr>
+          <w:rFonts w:eastAsia="Times New Roman" w:cs="Arial"/>
+          <w:color w:val="000000"/>
+          <w:sz w:val="22"/>
+          <w:lang w:val="en-US"/>
+        </w:rPr>
+        <w:t>propósito</w:t>
+      </w:r>
+      <w:proofErr w:type="spellEnd"/>
+      <w:r>
+        <w:rPr>
+          <w:rFonts w:eastAsia="Times New Roman" w:cs="Arial"/>
+          <w:color w:val="000000"/>
+          <w:sz w:val="22"/>
+          <w:lang w:val="en-US"/>
+        </w:rPr>
+        <w:t xml:space="preserve"> de la prueba es encontrar fallas.</w:t>
+      </w:r>
+      <w:proofErr w:type="gramEnd"/>
     </w:p>
     <w:p>
       <w:pPr>
@@ -2022,21 +2221,7 @@
         <w:jc w:val="both"/>
         <w:rPr>
           <w:rFonts w:eastAsia="Times New Roman" w:cs="Arial"/>
-          <w:sz w:val="22"/>
-          <w:lang w:val="en-US"/>
-        </w:rPr>
-      </w:pPr>
-    </w:p>
-    <w:p>
-      <w:pPr>
-        <w:widowControl w:val="0"/>
-        <w:autoSpaceDE w:val="0"/>
-        <w:autoSpaceDN w:val="0"/>
-        <w:adjustRightInd w:val="0"/>
-        <w:spacing w:after="0" w:line="339" w:lineRule="exact"/>
-        <w:jc w:val="both"/>
-        <w:rPr>
-          <w:rFonts w:eastAsia="Times New Roman" w:cs="Arial"/>
+          <w:color w:val="000000"/>
           <w:sz w:val="22"/>
           <w:lang w:val="en-US"/>
         </w:rPr>
@@ -2057,57 +2242,13 @@
           <w:lang w:val="en-US"/>
         </w:rPr>
       </w:pPr>
-      <w:bookmarkStart w:id="7" w:name="page283"/>
-      <w:bookmarkEnd w:id="7"/>
-      <w:r>
-        <w:rPr>
-          <w:rFonts w:eastAsia="Times New Roman" w:cs="Arial"/>
-          <w:color w:val="000000"/>
-          <w:sz w:val="22"/>
-          <w:lang w:val="en-US"/>
-        </w:rPr>
-        <w:t>El propósito de la prueba es encontrar fallas.</w:t>
-      </w:r>
-    </w:p>
-    <w:p>
-      <w:pPr>
-        <w:widowControl w:val="0"/>
-        <w:autoSpaceDE w:val="0"/>
-        <w:autoSpaceDN w:val="0"/>
-        <w:adjustRightInd w:val="0"/>
-        <w:spacing w:after="0" w:line="200" w:lineRule="exact"/>
-        <w:jc w:val="both"/>
-        <w:rPr>
-          <w:rFonts w:eastAsia="Times New Roman" w:cs="Arial"/>
-          <w:color w:val="000000"/>
-          <w:sz w:val="22"/>
-          <w:lang w:val="en-US"/>
-        </w:rPr>
-      </w:pPr>
-    </w:p>
-    <w:p>
-      <w:pPr>
-        <w:widowControl w:val="0"/>
-        <w:autoSpaceDE w:val="0"/>
-        <w:autoSpaceDN w:val="0"/>
-        <w:adjustRightInd w:val="0"/>
-        <w:spacing w:after="0" w:line="200" w:lineRule="exact"/>
-        <w:jc w:val="both"/>
-        <w:rPr>
-          <w:rFonts w:eastAsia="Times New Roman" w:cs="Arial"/>
-          <w:color w:val="000000"/>
-          <w:sz w:val="22"/>
-          <w:lang w:val="en-US"/>
-        </w:rPr>
-      </w:pPr>
-      <w:r>
-        <w:rPr>
-          <w:rFonts w:eastAsia="Times New Roman" w:cs="Arial"/>
-          <w:color w:val="000000"/>
-          <w:sz w:val="22"/>
-          <w:lang w:val="en-US"/>
-        </w:rPr>
-        <w:lastRenderedPageBreak/>
+      <w:r>
+        <w:rPr>
+          <w:rFonts w:eastAsia="Times New Roman" w:cs="Arial"/>
+          <w:color w:val="000000"/>
+          <w:sz w:val="22"/>
+          <w:lang w:val="en-US"/>
+        </w:rPr>
         <w:t>L</w:t>
       </w:r>
       <w:r>
@@ -2289,36 +2430,31 @@
     </w:p>
     <w:p>
       <w:pPr>
-        <w:widowControl w:val="0"/>
-        <w:autoSpaceDE w:val="0"/>
-        <w:autoSpaceDN w:val="0"/>
-        <w:adjustRightInd w:val="0"/>
-        <w:spacing w:after="0" w:line="319" w:lineRule="exact"/>
-        <w:jc w:val="both"/>
-        <w:rPr>
-          <w:rFonts w:eastAsia="Times New Roman" w:cs="Arial"/>
-          <w:sz w:val="22"/>
-          <w:lang w:val="en-US"/>
-        </w:rPr>
-      </w:pPr>
-    </w:p>
-    <w:p>
-      <w:pPr>
         <w:pStyle w:val="Ttulo1"/>
         <w:rPr>
           <w:rFonts w:eastAsia="Times New Roman"/>
           <w:lang w:val="en-US"/>
         </w:rPr>
       </w:pPr>
-      <w:bookmarkStart w:id="8" w:name="_Toc455583439"/>
+      <w:bookmarkStart w:id="9" w:name="_Toc455588396"/>
+      <w:proofErr w:type="spellStart"/>
       <w:r>
         <w:rPr>
           <w:rFonts w:eastAsia="Times New Roman"/>
           <w:lang w:val="en-US"/>
         </w:rPr>
-        <w:t>Tipos de tests</w:t>
-      </w:r>
-      <w:bookmarkEnd w:id="8"/>
+        <w:lastRenderedPageBreak/>
+        <w:t>Tipos</w:t>
+      </w:r>
+      <w:proofErr w:type="spellEnd"/>
+      <w:r>
+        <w:rPr>
+          <w:rFonts w:eastAsia="Times New Roman"/>
+          <w:lang w:val="en-US"/>
+        </w:rPr>
+        <w:t xml:space="preserve"> de tests</w:t>
+      </w:r>
+      <w:bookmarkEnd w:id="9"/>
     </w:p>
     <w:p>
       <w:pPr>
@@ -3020,7 +3156,67 @@
           <w:sz w:val="22"/>
           <w:lang w:val="en-US"/>
         </w:rPr>
-        <w:t xml:space="preserve"> muchos usuarios ejecutando caso de usos simultáneamente.</w:t>
+        <w:t xml:space="preserve"> muchos usuarios ejecutando </w:t>
+      </w:r>
+      <w:proofErr w:type="spellStart"/>
+      <w:r>
+        <w:rPr>
+          <w:rFonts w:eastAsia="Times New Roman" w:cs="Arial"/>
+          <w:color w:val="000000"/>
+          <w:sz w:val="22"/>
+          <w:lang w:val="en-US"/>
+        </w:rPr>
+        <w:t>caso</w:t>
+      </w:r>
+      <w:proofErr w:type="spellEnd"/>
+      <w:r>
+        <w:rPr>
+          <w:rFonts w:eastAsia="Times New Roman" w:cs="Arial"/>
+          <w:color w:val="000000"/>
+          <w:sz w:val="22"/>
+          <w:lang w:val="en-US"/>
+        </w:rPr>
+        <w:t xml:space="preserve"> de </w:t>
+      </w:r>
+      <w:proofErr w:type="spellStart"/>
+      <w:r>
+        <w:rPr>
+          <w:rFonts w:eastAsia="Times New Roman" w:cs="Arial"/>
+          <w:color w:val="000000"/>
+          <w:sz w:val="22"/>
+          <w:lang w:val="en-US"/>
+        </w:rPr>
+        <w:t>usos</w:t>
+      </w:r>
+      <w:proofErr w:type="spellEnd"/>
+      <w:r>
+        <w:rPr>
+          <w:rFonts w:eastAsia="Times New Roman" w:cs="Arial"/>
+          <w:color w:val="000000"/>
+          <w:sz w:val="22"/>
+          <w:lang w:val="en-US"/>
+        </w:rPr>
+        <w:t xml:space="preserve"> </w:t>
+      </w:r>
+      <w:proofErr w:type="spellStart"/>
+      <w:r>
+        <w:rPr>
+          <w:rFonts w:eastAsia="Times New Roman" w:cs="Arial"/>
+          <w:color w:val="000000"/>
+          <w:sz w:val="22"/>
+          <w:lang w:val="en-US"/>
+        </w:rPr>
+        <w:t>simultáneamente</w:t>
+      </w:r>
+      <w:proofErr w:type="spellEnd"/>
+      <w:r>
+        <w:rPr>
+          <w:rFonts w:eastAsia="Times New Roman" w:cs="Arial"/>
+          <w:color w:val="000000"/>
+          <w:sz w:val="22"/>
+          <w:lang w:val="en-US"/>
+        </w:rPr>
+        <w:t>.</w:t>
       </w:r>
     </w:p>
     <w:p>
@@ -3033,6 +3229,22 @@
         <w:jc w:val="both"/>
         <w:rPr>
           <w:rFonts w:eastAsia="Times New Roman" w:cs="Arial"/>
+          <w:color w:val="000000"/>
+          <w:sz w:val="22"/>
+          <w:lang w:val="en-US"/>
+        </w:rPr>
+      </w:pPr>
+    </w:p>
+    <w:p>
+      <w:pPr>
+        <w:widowControl w:val="0"/>
+        <w:autoSpaceDE w:val="0"/>
+        <w:autoSpaceDN w:val="0"/>
+        <w:adjustRightInd w:val="0"/>
+        <w:spacing w:after="0" w:line="238" w:lineRule="auto"/>
+        <w:jc w:val="both"/>
+        <w:rPr>
+          <w:rFonts w:eastAsia="Times New Roman" w:cs="Arial"/>
           <w:b/>
           <w:sz w:val="22"/>
           <w:lang w:val="en-US"/>
@@ -3048,265 +3260,6 @@
         <w:t>Tests de Perfomance o de Capacidad</w:t>
       </w:r>
     </w:p>
-    <w:p>
-      <w:pPr>
-        <w:widowControl w:val="0"/>
-        <w:autoSpaceDE w:val="0"/>
-        <w:autoSpaceDN w:val="0"/>
-        <w:adjustRightInd w:val="0"/>
-        <w:spacing w:after="0" w:line="238" w:lineRule="auto"/>
-        <w:jc w:val="both"/>
-        <w:rPr>
-          <w:rFonts w:eastAsia="Times New Roman" w:cs="Arial"/>
-          <w:b/>
-          <w:sz w:val="22"/>
-          <w:lang w:val="en-US"/>
-        </w:rPr>
-      </w:pPr>
-    </w:p>
-    <w:tbl>
-      <w:tblPr>
-        <w:tblW w:w="0" w:type="auto"/>
-        <w:tblLayout w:type="fixed"/>
-        <w:tblCellMar>
-          <w:left w:w="0" w:type="dxa"/>
-          <w:right w:w="0" w:type="dxa"/>
-        </w:tblCellMar>
-        <w:tblLook w:val="0000" w:firstRow="0" w:lastRow="0" w:firstColumn="0" w:lastColumn="0" w:noHBand="0" w:noVBand="0"/>
-      </w:tblPr>
-      <w:tblGrid>
-        <w:gridCol w:w="3060"/>
-        <w:gridCol w:w="6140"/>
-      </w:tblGrid>
-      <w:tr>
-        <w:trPr>
-          <w:trHeight w:val="275"/>
-        </w:trPr>
-        <w:tc>
-          <w:tcPr>
-            <w:tcW w:w="3060" w:type="dxa"/>
-            <w:tcBorders>
-              <w:top w:val="single" w:sz="8" w:space="0" w:color="auto"/>
-              <w:left w:val="nil"/>
-              <w:bottom w:val="nil"/>
-              <w:right w:val="nil"/>
-            </w:tcBorders>
-            <w:vAlign w:val="bottom"/>
-          </w:tcPr>
-          <w:p>
-            <w:pPr>
-              <w:widowControl w:val="0"/>
-              <w:autoSpaceDE w:val="0"/>
-              <w:autoSpaceDN w:val="0"/>
-              <w:adjustRightInd w:val="0"/>
-              <w:spacing w:after="0" w:line="275" w:lineRule="exact"/>
-              <w:jc w:val="both"/>
-              <w:rPr>
-                <w:rFonts w:eastAsia="Times New Roman" w:cs="Arial"/>
-                <w:sz w:val="22"/>
-                <w:lang w:val="en-US"/>
-              </w:rPr>
-            </w:pPr>
-            <w:r>
-              <w:rPr>
-                <w:rFonts w:eastAsia="Times New Roman" w:cs="Arial"/>
-                <w:b/>
-                <w:bCs/>
-                <w:color w:val="000000"/>
-                <w:w w:val="97"/>
-                <w:sz w:val="22"/>
-                <w:lang w:val="en-US"/>
-              </w:rPr>
-              <w:t>Tests de Performance o de</w:t>
-            </w:r>
-          </w:p>
-        </w:tc>
-        <w:tc>
-          <w:tcPr>
-            <w:tcW w:w="6140" w:type="dxa"/>
-            <w:tcBorders>
-              <w:top w:val="single" w:sz="8" w:space="0" w:color="auto"/>
-              <w:left w:val="nil"/>
-              <w:bottom w:val="nil"/>
-              <w:right w:val="nil"/>
-            </w:tcBorders>
-            <w:vAlign w:val="bottom"/>
-          </w:tcPr>
-          <w:p>
-            <w:pPr>
-              <w:widowControl w:val="0"/>
-              <w:autoSpaceDE w:val="0"/>
-              <w:autoSpaceDN w:val="0"/>
-              <w:adjustRightInd w:val="0"/>
-              <w:spacing w:after="0" w:line="275" w:lineRule="exact"/>
-              <w:jc w:val="both"/>
-              <w:rPr>
-                <w:rFonts w:eastAsia="Times New Roman" w:cs="Arial"/>
-                <w:sz w:val="22"/>
-                <w:lang w:val="en-US"/>
-              </w:rPr>
-            </w:pPr>
-            <w:r>
-              <w:rPr>
-                <w:rFonts w:eastAsia="Times New Roman" w:cs="Arial"/>
-                <w:color w:val="000000"/>
-                <w:sz w:val="22"/>
-                <w:lang w:val="en-US"/>
-              </w:rPr>
-              <w:t>El  objetivo  de  esta  prueba  es  medir  la  capacidad  de</w:t>
-            </w:r>
-          </w:p>
-        </w:tc>
-      </w:tr>
-      <w:tr>
-        <w:trPr>
-          <w:trHeight w:val="276"/>
-        </w:trPr>
-        <w:tc>
-          <w:tcPr>
-            <w:tcW w:w="3060" w:type="dxa"/>
-            <w:tcBorders>
-              <w:top w:val="nil"/>
-              <w:left w:val="nil"/>
-              <w:bottom w:val="nil"/>
-              <w:right w:val="nil"/>
-            </w:tcBorders>
-            <w:vAlign w:val="bottom"/>
-          </w:tcPr>
-          <w:p>
-            <w:pPr>
-              <w:widowControl w:val="0"/>
-              <w:autoSpaceDE w:val="0"/>
-              <w:autoSpaceDN w:val="0"/>
-              <w:adjustRightInd w:val="0"/>
-              <w:spacing w:after="0" w:line="240" w:lineRule="auto"/>
-              <w:jc w:val="both"/>
-              <w:rPr>
-                <w:rFonts w:eastAsia="Times New Roman" w:cs="Arial"/>
-                <w:sz w:val="22"/>
-                <w:lang w:val="en-US"/>
-              </w:rPr>
-            </w:pPr>
-            <w:r>
-              <w:rPr>
-                <w:rFonts w:eastAsia="Times New Roman" w:cs="Arial"/>
-                <w:b/>
-                <w:bCs/>
-                <w:color w:val="000000"/>
-                <w:sz w:val="22"/>
-                <w:lang w:val="en-US"/>
-              </w:rPr>
-              <w:t>Capacidad</w:t>
-            </w:r>
-          </w:p>
-        </w:tc>
-        <w:tc>
-          <w:tcPr>
-            <w:tcW w:w="6140" w:type="dxa"/>
-            <w:tcBorders>
-              <w:top w:val="nil"/>
-              <w:left w:val="nil"/>
-              <w:bottom w:val="nil"/>
-              <w:right w:val="nil"/>
-            </w:tcBorders>
-            <w:vAlign w:val="bottom"/>
-          </w:tcPr>
-          <w:p>
-            <w:pPr>
-              <w:widowControl w:val="0"/>
-              <w:autoSpaceDE w:val="0"/>
-              <w:autoSpaceDN w:val="0"/>
-              <w:adjustRightInd w:val="0"/>
-              <w:spacing w:after="0" w:line="240" w:lineRule="auto"/>
-              <w:jc w:val="both"/>
-              <w:rPr>
-                <w:rFonts w:eastAsia="Times New Roman" w:cs="Arial"/>
-                <w:sz w:val="22"/>
-                <w:lang w:val="en-US"/>
-              </w:rPr>
-            </w:pPr>
-            <w:r>
-              <w:rPr>
-                <w:rFonts w:eastAsia="Times New Roman" w:cs="Arial"/>
-                <w:color w:val="000000"/>
-                <w:w w:val="97"/>
-                <w:sz w:val="22"/>
-                <w:lang w:val="en-US"/>
-              </w:rPr>
-              <w:t>procesamiento del sistema. Los valores obtenidos (medidos) son</w:t>
-            </w:r>
-          </w:p>
-        </w:tc>
-      </w:tr>
-      <w:tr>
-        <w:trPr>
-          <w:trHeight w:val="275"/>
-        </w:trPr>
-        <w:tc>
-          <w:tcPr>
-            <w:tcW w:w="3060" w:type="dxa"/>
-            <w:tcBorders>
-              <w:top w:val="nil"/>
-              <w:left w:val="nil"/>
-              <w:bottom w:val="nil"/>
-              <w:right w:val="nil"/>
-            </w:tcBorders>
-            <w:vAlign w:val="bottom"/>
-          </w:tcPr>
-          <w:p>
-            <w:pPr>
-              <w:widowControl w:val="0"/>
-              <w:autoSpaceDE w:val="0"/>
-              <w:autoSpaceDN w:val="0"/>
-              <w:adjustRightInd w:val="0"/>
-              <w:spacing w:after="0" w:line="240" w:lineRule="auto"/>
-              <w:jc w:val="both"/>
-              <w:rPr>
-                <w:rFonts w:eastAsia="Times New Roman" w:cs="Arial"/>
-                <w:sz w:val="22"/>
-                <w:lang w:val="en-US"/>
-              </w:rPr>
-            </w:pPr>
-          </w:p>
-        </w:tc>
-        <w:tc>
-          <w:tcPr>
-            <w:tcW w:w="6140" w:type="dxa"/>
-            <w:tcBorders>
-              <w:top w:val="nil"/>
-              <w:left w:val="nil"/>
-              <w:bottom w:val="nil"/>
-              <w:right w:val="nil"/>
-            </w:tcBorders>
-            <w:vAlign w:val="bottom"/>
-          </w:tcPr>
-          <w:p>
-            <w:pPr>
-              <w:widowControl w:val="0"/>
-              <w:autoSpaceDE w:val="0"/>
-              <w:autoSpaceDN w:val="0"/>
-              <w:adjustRightInd w:val="0"/>
-              <w:spacing w:after="0" w:line="275" w:lineRule="exact"/>
-              <w:jc w:val="both"/>
-              <w:rPr>
-                <w:rFonts w:eastAsia="Times New Roman" w:cs="Arial"/>
-                <w:sz w:val="22"/>
-                <w:lang w:val="en-US"/>
-              </w:rPr>
-            </w:pPr>
-            <w:r>
-              <w:rPr>
-                <w:rFonts w:eastAsia="Times New Roman" w:cs="Arial"/>
-                <w:color w:val="000000"/>
-                <w:sz w:val="22"/>
-                <w:lang w:val="en-US"/>
-              </w:rPr>
-              <w:t>comparados con los requeridos</w:t>
-            </w:r>
-          </w:p>
-        </w:tc>
-      </w:tr>
-    </w:tbl>
     <w:p>
       <w:pPr>
         <w:widowControl w:val="0"/>
@@ -3562,6 +3515,7 @@
         <w:jc w:val="both"/>
         <w:rPr>
           <w:rFonts w:eastAsia="Times New Roman" w:cs="Arial"/>
+          <w:color w:val="000000"/>
           <w:sz w:val="22"/>
           <w:lang w:val="en-US"/>
         </w:rPr>
@@ -3575,6 +3529,42 @@
         </w:rPr>
         <w:t xml:space="preserve">Cumple la función de determinar cómo se comporta el sistema </w:t>
       </w:r>
+    </w:p>
+    <w:p>
+      <w:pPr>
+        <w:widowControl w:val="0"/>
+        <w:overflowPunct w:val="0"/>
+        <w:autoSpaceDE w:val="0"/>
+        <w:autoSpaceDN w:val="0"/>
+        <w:adjustRightInd w:val="0"/>
+        <w:spacing w:after="0" w:line="229" w:lineRule="auto"/>
+        <w:ind w:right="620"/>
+        <w:jc w:val="both"/>
+        <w:rPr>
+          <w:rFonts w:eastAsia="Times New Roman" w:cs="Arial"/>
+          <w:color w:val="000000"/>
+          <w:sz w:val="22"/>
+          <w:lang w:val="en-US"/>
+        </w:rPr>
+      </w:pPr>
+    </w:p>
+    <w:p>
+      <w:pPr>
+        <w:widowControl w:val="0"/>
+        <w:overflowPunct w:val="0"/>
+        <w:autoSpaceDE w:val="0"/>
+        <w:autoSpaceDN w:val="0"/>
+        <w:adjustRightInd w:val="0"/>
+        <w:spacing w:after="0" w:line="229" w:lineRule="auto"/>
+        <w:ind w:right="-10"/>
+        <w:jc w:val="both"/>
+        <w:rPr>
+          <w:rFonts w:eastAsia="Times New Roman" w:cs="Arial"/>
+          <w:color w:val="000000"/>
+          <w:sz w:val="22"/>
+          <w:lang w:val="en-US"/>
+        </w:rPr>
+      </w:pPr>
       <w:r>
         <w:rPr>
           <w:rFonts w:eastAsia="Times New Roman" w:cs="Arial"/>
@@ -3584,52 +3574,310 @@
           <w:sz w:val="22"/>
           <w:lang w:val="en-US"/>
         </w:rPr>
-        <w:t>Tests de Sobrecarga</w:t>
-      </w:r>
-      <w:r>
-        <w:rPr>
-          <w:rFonts w:eastAsia="Times New Roman" w:cs="Arial"/>
-          <w:color w:val="000000"/>
-          <w:sz w:val="22"/>
-          <w:lang w:val="en-US"/>
-        </w:rPr>
-        <w:t xml:space="preserve"> cuando es </w:t>
-      </w:r>
-      <w:r>
-        <w:rPr>
-          <w:rFonts w:eastAsia="Times New Roman" w:cs="Arial"/>
-          <w:i/>
-          <w:iCs/>
-          <w:color w:val="000000"/>
-          <w:sz w:val="22"/>
-          <w:lang w:val="en-US"/>
-        </w:rPr>
-        <w:t>sobrecargado.</w:t>
-      </w:r>
-      <w:r>
-        <w:rPr>
-          <w:rFonts w:eastAsia="Times New Roman" w:cs="Arial"/>
-          <w:color w:val="000000"/>
-          <w:sz w:val="22"/>
-          <w:lang w:val="en-US"/>
-        </w:rPr>
-        <w:t xml:space="preserve"> No se puede esperar que supere esta</w:t>
-      </w:r>
-    </w:p>
-    <w:p>
-      <w:pPr>
-        <w:widowControl w:val="0"/>
-        <w:autoSpaceDE w:val="0"/>
-        <w:autoSpaceDN w:val="0"/>
-        <w:adjustRightInd w:val="0"/>
-        <w:spacing w:after="0" w:line="22" w:lineRule="exact"/>
-        <w:jc w:val="both"/>
-        <w:rPr>
-          <w:rFonts w:eastAsia="Times New Roman" w:cs="Arial"/>
-          <w:sz w:val="22"/>
-          <w:lang w:val="en-US"/>
-        </w:rPr>
-      </w:pPr>
+        <w:t xml:space="preserve">Tests de </w:t>
+      </w:r>
+      <w:proofErr w:type="spellStart"/>
+      <w:r>
+        <w:rPr>
+          <w:rFonts w:eastAsia="Times New Roman" w:cs="Arial"/>
+          <w:b/>
+          <w:bCs/>
+          <w:color w:val="000000"/>
+          <w:sz w:val="22"/>
+          <w:lang w:val="en-US"/>
+        </w:rPr>
+        <w:t>Sobrecarga</w:t>
+      </w:r>
+      <w:proofErr w:type="spellEnd"/>
+      <w:r>
+        <w:rPr>
+          <w:rFonts w:eastAsia="Times New Roman" w:cs="Arial"/>
+          <w:color w:val="000000"/>
+          <w:sz w:val="22"/>
+          <w:lang w:val="en-US"/>
+        </w:rPr>
+        <w:t xml:space="preserve">. </w:t>
+      </w:r>
+      <w:r>
+        <w:rPr>
+          <w:rFonts w:eastAsia="Times New Roman" w:cs="Arial"/>
+          <w:color w:val="000000"/>
+          <w:sz w:val="22"/>
+          <w:lang w:val="en-US"/>
+        </w:rPr>
+        <w:t xml:space="preserve">No se </w:t>
+      </w:r>
+      <w:proofErr w:type="spellStart"/>
+      <w:r>
+        <w:rPr>
+          <w:rFonts w:eastAsia="Times New Roman" w:cs="Arial"/>
+          <w:color w:val="000000"/>
+          <w:sz w:val="22"/>
+          <w:lang w:val="en-US"/>
+        </w:rPr>
+        <w:t>puede</w:t>
+      </w:r>
+      <w:proofErr w:type="spellEnd"/>
+      <w:r>
+        <w:rPr>
+          <w:rFonts w:eastAsia="Times New Roman" w:cs="Arial"/>
+          <w:color w:val="000000"/>
+          <w:sz w:val="22"/>
+          <w:lang w:val="en-US"/>
+        </w:rPr>
+        <w:t xml:space="preserve"> </w:t>
+      </w:r>
+      <w:proofErr w:type="spellStart"/>
+      <w:r>
+        <w:rPr>
+          <w:rFonts w:eastAsia="Times New Roman" w:cs="Arial"/>
+          <w:color w:val="000000"/>
+          <w:sz w:val="22"/>
+          <w:lang w:val="en-US"/>
+        </w:rPr>
+        <w:t>esperar</w:t>
+      </w:r>
+      <w:proofErr w:type="spellEnd"/>
+      <w:r>
+        <w:rPr>
+          <w:rFonts w:eastAsia="Times New Roman" w:cs="Arial"/>
+          <w:color w:val="000000"/>
+          <w:sz w:val="22"/>
+          <w:lang w:val="en-US"/>
+        </w:rPr>
+        <w:t xml:space="preserve"> </w:t>
+      </w:r>
+      <w:proofErr w:type="spellStart"/>
+      <w:r>
+        <w:rPr>
+          <w:rFonts w:eastAsia="Times New Roman" w:cs="Arial"/>
+          <w:color w:val="000000"/>
+          <w:sz w:val="22"/>
+          <w:lang w:val="en-US"/>
+        </w:rPr>
+        <w:t>que</w:t>
+      </w:r>
+      <w:proofErr w:type="spellEnd"/>
+      <w:r>
+        <w:rPr>
+          <w:rFonts w:eastAsia="Times New Roman" w:cs="Arial"/>
+          <w:color w:val="000000"/>
+          <w:sz w:val="22"/>
+          <w:lang w:val="en-US"/>
+        </w:rPr>
+        <w:t xml:space="preserve"> </w:t>
+      </w:r>
+      <w:proofErr w:type="spellStart"/>
+      <w:r>
+        <w:rPr>
+          <w:rFonts w:eastAsia="Times New Roman" w:cs="Arial"/>
+          <w:color w:val="000000"/>
+          <w:sz w:val="22"/>
+          <w:lang w:val="en-US"/>
+        </w:rPr>
+        <w:t>supere</w:t>
+      </w:r>
+      <w:proofErr w:type="spellEnd"/>
+      <w:r>
+        <w:rPr>
+          <w:rFonts w:eastAsia="Times New Roman" w:cs="Arial"/>
+          <w:color w:val="000000"/>
+          <w:sz w:val="22"/>
+          <w:lang w:val="en-US"/>
+        </w:rPr>
+        <w:t xml:space="preserve"> </w:t>
+      </w:r>
+      <w:proofErr w:type="spellStart"/>
+      <w:r>
+        <w:rPr>
+          <w:rFonts w:eastAsia="Times New Roman" w:cs="Arial"/>
+          <w:color w:val="000000"/>
+          <w:sz w:val="22"/>
+          <w:lang w:val="en-US"/>
+        </w:rPr>
+        <w:t>esta</w:t>
+      </w:r>
+      <w:proofErr w:type="spellEnd"/>
+      <w:r>
+        <w:rPr>
+          <w:rFonts w:eastAsia="Times New Roman" w:cs="Arial"/>
+          <w:color w:val="000000"/>
+          <w:sz w:val="22"/>
+          <w:lang w:val="en-US"/>
+        </w:rPr>
+        <w:t xml:space="preserve"> </w:t>
+      </w:r>
+      <w:proofErr w:type="spellStart"/>
+      <w:r>
+        <w:rPr>
+          <w:rFonts w:eastAsia="Times New Roman" w:cs="Arial"/>
+          <w:color w:val="000000"/>
+          <w:sz w:val="22"/>
+          <w:lang w:val="en-US"/>
+        </w:rPr>
+        <w:t>prueba</w:t>
+      </w:r>
+      <w:proofErr w:type="spellEnd"/>
+      <w:r>
+        <w:rPr>
+          <w:rFonts w:eastAsia="Times New Roman" w:cs="Arial"/>
+          <w:color w:val="000000"/>
+          <w:sz w:val="22"/>
+          <w:lang w:val="en-US"/>
+        </w:rPr>
+        <w:t xml:space="preserve">, </w:t>
+      </w:r>
+      <w:proofErr w:type="spellStart"/>
+      <w:r>
+        <w:rPr>
+          <w:rFonts w:eastAsia="Times New Roman" w:cs="Arial"/>
+          <w:color w:val="000000"/>
+          <w:sz w:val="22"/>
+          <w:lang w:val="en-US"/>
+        </w:rPr>
+        <w:t>pero</w:t>
+      </w:r>
+      <w:proofErr w:type="spellEnd"/>
+      <w:r>
+        <w:rPr>
+          <w:rFonts w:eastAsia="Times New Roman" w:cs="Arial"/>
+          <w:color w:val="000000"/>
+          <w:sz w:val="22"/>
+          <w:lang w:val="en-US"/>
+        </w:rPr>
+        <w:t xml:space="preserve"> </w:t>
+      </w:r>
+      <w:proofErr w:type="spellStart"/>
+      <w:r>
+        <w:rPr>
+          <w:rFonts w:eastAsia="Times New Roman" w:cs="Arial"/>
+          <w:color w:val="000000"/>
+          <w:sz w:val="22"/>
+          <w:lang w:val="en-US"/>
+        </w:rPr>
+        <w:t>sí</w:t>
+      </w:r>
+      <w:proofErr w:type="spellEnd"/>
+      <w:r>
+        <w:rPr>
+          <w:rFonts w:eastAsia="Times New Roman" w:cs="Arial"/>
+          <w:color w:val="000000"/>
+          <w:sz w:val="22"/>
+          <w:lang w:val="en-US"/>
+        </w:rPr>
+        <w:t xml:space="preserve"> </w:t>
+      </w:r>
+      <w:proofErr w:type="spellStart"/>
+      <w:r>
+        <w:rPr>
+          <w:rFonts w:eastAsia="Times New Roman" w:cs="Arial"/>
+          <w:color w:val="000000"/>
+          <w:sz w:val="22"/>
+          <w:lang w:val="en-US"/>
+        </w:rPr>
+        <w:t>que</w:t>
+      </w:r>
+      <w:proofErr w:type="spellEnd"/>
+      <w:r>
+        <w:rPr>
+          <w:rFonts w:eastAsia="Times New Roman" w:cs="Arial"/>
+          <w:color w:val="000000"/>
+          <w:sz w:val="22"/>
+          <w:lang w:val="en-US"/>
+        </w:rPr>
+        <w:t xml:space="preserve"> no se venga abajo, que no ocurra una catástrofe. </w:t>
+      </w:r>
+      <w:proofErr w:type="gramStart"/>
+      <w:r>
+        <w:rPr>
+          <w:rFonts w:eastAsia="Times New Roman" w:cs="Arial"/>
+          <w:color w:val="000000"/>
+          <w:sz w:val="22"/>
+          <w:lang w:val="en-US"/>
+        </w:rPr>
+        <w:t xml:space="preserve">Cuántas veces se cayó el sistema </w:t>
+      </w:r>
+      <w:proofErr w:type="spellStart"/>
+      <w:r>
+        <w:rPr>
+          <w:rFonts w:eastAsia="Times New Roman" w:cs="Arial"/>
+          <w:color w:val="000000"/>
+          <w:sz w:val="22"/>
+          <w:lang w:val="en-US"/>
+        </w:rPr>
+        <w:t>es</w:t>
+      </w:r>
+      <w:proofErr w:type="spellEnd"/>
+      <w:r>
+        <w:rPr>
+          <w:rFonts w:eastAsia="Times New Roman" w:cs="Arial"/>
+          <w:color w:val="000000"/>
+          <w:sz w:val="22"/>
+          <w:lang w:val="en-US"/>
+        </w:rPr>
+        <w:t xml:space="preserve"> </w:t>
+      </w:r>
+      <w:proofErr w:type="spellStart"/>
+      <w:r>
+        <w:rPr>
+          <w:rFonts w:eastAsia="Times New Roman" w:cs="Arial"/>
+          <w:color w:val="000000"/>
+          <w:sz w:val="22"/>
+          <w:lang w:val="en-US"/>
+        </w:rPr>
+        <w:t>una</w:t>
+      </w:r>
+      <w:proofErr w:type="spellEnd"/>
+      <w:r>
+        <w:rPr>
+          <w:rFonts w:eastAsia="Times New Roman" w:cs="Arial"/>
+          <w:color w:val="000000"/>
+          <w:sz w:val="22"/>
+          <w:lang w:val="en-US"/>
+        </w:rPr>
+        <w:t xml:space="preserve"> </w:t>
+      </w:r>
+      <w:proofErr w:type="spellStart"/>
+      <w:r>
+        <w:rPr>
+          <w:rFonts w:eastAsia="Times New Roman" w:cs="Arial"/>
+          <w:color w:val="000000"/>
+          <w:sz w:val="22"/>
+          <w:lang w:val="en-US"/>
+        </w:rPr>
+        <w:t>medida</w:t>
+      </w:r>
+      <w:proofErr w:type="spellEnd"/>
+      <w:r>
+        <w:rPr>
+          <w:rFonts w:eastAsia="Times New Roman" w:cs="Arial"/>
+          <w:color w:val="000000"/>
+          <w:sz w:val="22"/>
+          <w:lang w:val="en-US"/>
+        </w:rPr>
+        <w:t xml:space="preserve"> </w:t>
+      </w:r>
+      <w:proofErr w:type="spellStart"/>
+      <w:r>
+        <w:rPr>
+          <w:rFonts w:eastAsia="Times New Roman" w:cs="Arial"/>
+          <w:color w:val="000000"/>
+          <w:sz w:val="22"/>
+          <w:lang w:val="en-US"/>
+        </w:rPr>
+        <w:t>interesante</w:t>
+      </w:r>
+      <w:proofErr w:type="spellEnd"/>
+      <w:r>
+        <w:rPr>
+          <w:rFonts w:eastAsia="Times New Roman" w:cs="Arial"/>
+          <w:color w:val="000000"/>
+          <w:sz w:val="22"/>
+          <w:lang w:val="en-US"/>
+        </w:rPr>
+        <w:t>.</w:t>
+      </w:r>
+      <w:proofErr w:type="gramEnd"/>
     </w:p>
     <w:p>
       <w:pPr>
@@ -3639,23 +3887,14 @@
         <w:autoSpaceDN w:val="0"/>
         <w:adjustRightInd w:val="0"/>
         <w:spacing w:after="0" w:line="239" w:lineRule="auto"/>
-        <w:ind w:right="2960"/>
-        <w:jc w:val="both"/>
-        <w:rPr>
-          <w:rFonts w:eastAsia="Times New Roman" w:cs="Arial"/>
-          <w:sz w:val="22"/>
-          <w:lang w:val="en-US"/>
-        </w:rPr>
-      </w:pPr>
-      <w:r>
-        <w:rPr>
-          <w:rFonts w:eastAsia="Times New Roman" w:cs="Arial"/>
-          <w:color w:val="000000"/>
-          <w:sz w:val="22"/>
-          <w:lang w:val="en-US"/>
-        </w:rPr>
-        <w:t>prueba, pero sí que no se venga abajo, que no ocurra una catástrofe. Cuántas veces se cayó el sistema es una medida interesante.</w:t>
-      </w:r>
+        <w:ind w:right="-10"/>
+        <w:jc w:val="both"/>
+        <w:rPr>
+          <w:rFonts w:eastAsia="Times New Roman" w:cs="Arial"/>
+          <w:sz w:val="22"/>
+          <w:lang w:val="en-US"/>
+        </w:rPr>
+      </w:pPr>
     </w:p>
     <w:p>
       <w:pPr>
@@ -3836,30 +4075,13 @@
         <w:jc w:val="both"/>
         <w:rPr>
           <w:rFonts w:eastAsia="Times New Roman" w:cs="Arial"/>
-          <w:sz w:val="22"/>
-          <w:lang w:val="en-US"/>
-        </w:rPr>
-      </w:pPr>
-      <w:r>
-        <w:rPr>
-          <w:rFonts w:eastAsia="Times New Roman" w:cs="Arial"/>
           <w:b/>
           <w:bCs/>
           <w:color w:val="000000"/>
           <w:sz w:val="22"/>
           <w:lang w:val="en-US"/>
         </w:rPr>
-        <w:t xml:space="preserve">Tests Negativos </w:t>
-      </w:r>
-      <w:r>
-        <w:rPr>
-          <w:rFonts w:eastAsia="Times New Roman" w:cs="Arial"/>
-          <w:color w:val="000000"/>
-          <w:sz w:val="22"/>
-          <w:lang w:val="en-US"/>
-        </w:rPr>
-        <w:t>El sistema es sistemática e intencionalmente usado en forma</w:t>
-      </w:r>
+      </w:pPr>
       <w:r>
         <w:rPr>
           <w:rFonts w:eastAsia="Times New Roman" w:cs="Arial"/>
@@ -3869,192 +4091,266 @@
           <w:sz w:val="22"/>
           <w:lang w:val="en-US"/>
         </w:rPr>
+        <w:t xml:space="preserve">Tests </w:t>
+      </w:r>
+      <w:proofErr w:type="spellStart"/>
+      <w:r>
+        <w:rPr>
+          <w:rFonts w:eastAsia="Times New Roman" w:cs="Arial"/>
+          <w:b/>
+          <w:bCs/>
+          <w:color w:val="000000"/>
+          <w:sz w:val="22"/>
+          <w:lang w:val="en-US"/>
+        </w:rPr>
+        <w:t>Negativos</w:t>
+      </w:r>
+      <w:proofErr w:type="spellEnd"/>
+    </w:p>
+    <w:p>
+      <w:pPr>
+        <w:widowControl w:val="0"/>
+        <w:overflowPunct w:val="0"/>
+        <w:autoSpaceDE w:val="0"/>
+        <w:autoSpaceDN w:val="0"/>
+        <w:adjustRightInd w:val="0"/>
+        <w:spacing w:after="0" w:line="238" w:lineRule="auto"/>
+        <w:ind w:right="80"/>
+        <w:jc w:val="both"/>
+        <w:rPr>
+          <w:rFonts w:eastAsia="Times New Roman" w:cs="Arial"/>
+          <w:color w:val="000000"/>
+          <w:sz w:val="22"/>
+          <w:lang w:val="en-US"/>
+        </w:rPr>
+      </w:pPr>
+      <w:proofErr w:type="gramStart"/>
+      <w:r>
+        <w:rPr>
+          <w:rFonts w:eastAsia="Times New Roman" w:cs="Arial"/>
+          <w:color w:val="000000"/>
+          <w:sz w:val="22"/>
+          <w:lang w:val="en-US"/>
+        </w:rPr>
+        <w:t xml:space="preserve">El </w:t>
+      </w:r>
+      <w:proofErr w:type="spellStart"/>
+      <w:r>
+        <w:rPr>
+          <w:rFonts w:eastAsia="Times New Roman" w:cs="Arial"/>
+          <w:color w:val="000000"/>
+          <w:sz w:val="22"/>
+          <w:lang w:val="en-US"/>
+        </w:rPr>
+        <w:t>sistema</w:t>
+      </w:r>
+      <w:proofErr w:type="spellEnd"/>
+      <w:r>
+        <w:rPr>
+          <w:rFonts w:eastAsia="Times New Roman" w:cs="Arial"/>
+          <w:color w:val="000000"/>
+          <w:sz w:val="22"/>
+          <w:lang w:val="en-US"/>
+        </w:rPr>
         <w:t xml:space="preserve"> </w:t>
       </w:r>
-      <w:r>
-        <w:rPr>
-          <w:rFonts w:eastAsia="Times New Roman" w:cs="Arial"/>
-          <w:color w:val="000000"/>
-          <w:sz w:val="22"/>
-          <w:lang w:val="en-US"/>
-        </w:rPr>
-        <w:t>incorrecta. Este maltrato debe ser planeado para probar casos especiales.</w:t>
-      </w:r>
-    </w:p>
-    <w:tbl>
-      <w:tblPr>
-        <w:tblW w:w="0" w:type="auto"/>
-        <w:tblLayout w:type="fixed"/>
-        <w:tblCellMar>
-          <w:left w:w="0" w:type="dxa"/>
-          <w:right w:w="0" w:type="dxa"/>
-        </w:tblCellMar>
-        <w:tblLook w:val="0000" w:firstRow="0" w:lastRow="0" w:firstColumn="0" w:lastColumn="0" w:noHBand="0" w:noVBand="0"/>
-      </w:tblPr>
-      <w:tblGrid>
-        <w:gridCol w:w="6300"/>
-        <w:gridCol w:w="2900"/>
-      </w:tblGrid>
-      <w:tr>
-        <w:trPr>
-          <w:trHeight w:val="279"/>
-        </w:trPr>
-        <w:tc>
-          <w:tcPr>
-            <w:tcW w:w="6300" w:type="dxa"/>
-            <w:tcBorders>
-              <w:top w:val="single" w:sz="8" w:space="0" w:color="auto"/>
-              <w:left w:val="nil"/>
-              <w:bottom w:val="nil"/>
-              <w:right w:val="nil"/>
-            </w:tcBorders>
-            <w:vAlign w:val="bottom"/>
-          </w:tcPr>
-          <w:p>
-            <w:pPr>
-              <w:widowControl w:val="0"/>
-              <w:autoSpaceDE w:val="0"/>
-              <w:autoSpaceDN w:val="0"/>
-              <w:adjustRightInd w:val="0"/>
-              <w:spacing w:after="0" w:line="240" w:lineRule="auto"/>
-              <w:jc w:val="both"/>
-              <w:rPr>
-                <w:rFonts w:eastAsia="Times New Roman" w:cs="Arial"/>
-                <w:sz w:val="22"/>
-                <w:lang w:val="en-US"/>
-              </w:rPr>
-            </w:pPr>
-            <w:r>
-              <w:rPr>
-                <w:rFonts w:eastAsia="Times New Roman" w:cs="Arial"/>
-                <w:color w:val="000000"/>
-                <w:w w:val="97"/>
-                <w:sz w:val="22"/>
-                <w:lang w:val="en-US"/>
-              </w:rPr>
-              <w:t>Estos tests son los que pueden mapearse (rastrearse), directamente</w:t>
-            </w:r>
-          </w:p>
-        </w:tc>
-        <w:tc>
-          <w:tcPr>
-            <w:tcW w:w="2900" w:type="dxa"/>
-            <w:tcBorders>
-              <w:top w:val="single" w:sz="8" w:space="0" w:color="auto"/>
-              <w:left w:val="nil"/>
-              <w:bottom w:val="nil"/>
-              <w:right w:val="nil"/>
-            </w:tcBorders>
-            <w:vAlign w:val="bottom"/>
-          </w:tcPr>
-          <w:p>
-            <w:pPr>
-              <w:widowControl w:val="0"/>
-              <w:autoSpaceDE w:val="0"/>
-              <w:autoSpaceDN w:val="0"/>
-              <w:adjustRightInd w:val="0"/>
-              <w:spacing w:after="0" w:line="240" w:lineRule="auto"/>
-              <w:jc w:val="both"/>
-              <w:rPr>
-                <w:rFonts w:eastAsia="Times New Roman" w:cs="Arial"/>
-                <w:sz w:val="22"/>
-                <w:lang w:val="en-US"/>
-              </w:rPr>
-            </w:pPr>
-            <w:r>
-              <w:rPr>
-                <w:rFonts w:eastAsia="Times New Roman" w:cs="Arial"/>
-                <w:b/>
-                <w:bCs/>
-                <w:color w:val="000000"/>
-                <w:sz w:val="22"/>
-                <w:lang w:val="en-US"/>
-              </w:rPr>
-              <w:t>Tests basados en</w:t>
-            </w:r>
-          </w:p>
-        </w:tc>
-      </w:tr>
-      <w:tr>
-        <w:trPr>
-          <w:trHeight w:val="299"/>
-        </w:trPr>
-        <w:tc>
-          <w:tcPr>
-            <w:tcW w:w="6300" w:type="dxa"/>
-            <w:tcBorders>
-              <w:top w:val="nil"/>
-              <w:left w:val="nil"/>
-              <w:bottom w:val="nil"/>
-              <w:right w:val="nil"/>
-            </w:tcBorders>
-            <w:vAlign w:val="bottom"/>
-          </w:tcPr>
-          <w:p>
-            <w:pPr>
-              <w:widowControl w:val="0"/>
-              <w:autoSpaceDE w:val="0"/>
-              <w:autoSpaceDN w:val="0"/>
-              <w:adjustRightInd w:val="0"/>
-              <w:spacing w:after="0" w:line="240" w:lineRule="auto"/>
-              <w:jc w:val="both"/>
-              <w:rPr>
-                <w:rFonts w:eastAsia="Times New Roman" w:cs="Arial"/>
-                <w:sz w:val="22"/>
-                <w:lang w:val="en-US"/>
-              </w:rPr>
-            </w:pPr>
-            <w:r>
-              <w:rPr>
-                <w:rFonts w:eastAsia="Times New Roman" w:cs="Arial"/>
-                <w:color w:val="000000"/>
-                <w:sz w:val="22"/>
-                <w:lang w:val="en-US"/>
-              </w:rPr>
-              <w:t>desde la especificación de requerimientos.</w:t>
-            </w:r>
-          </w:p>
-        </w:tc>
-        <w:tc>
-          <w:tcPr>
-            <w:tcW w:w="2900" w:type="dxa"/>
-            <w:tcBorders>
-              <w:top w:val="nil"/>
-              <w:left w:val="nil"/>
-              <w:bottom w:val="nil"/>
-              <w:right w:val="nil"/>
-            </w:tcBorders>
-            <w:vAlign w:val="bottom"/>
-          </w:tcPr>
-          <w:p>
-            <w:pPr>
-              <w:widowControl w:val="0"/>
-              <w:autoSpaceDE w:val="0"/>
-              <w:autoSpaceDN w:val="0"/>
-              <w:adjustRightInd w:val="0"/>
-              <w:spacing w:after="0" w:line="240" w:lineRule="auto"/>
-              <w:jc w:val="both"/>
-              <w:rPr>
-                <w:rFonts w:eastAsia="Times New Roman" w:cs="Arial"/>
-                <w:sz w:val="22"/>
-                <w:lang w:val="en-US"/>
-              </w:rPr>
-            </w:pPr>
-            <w:r>
-              <w:rPr>
-                <w:rFonts w:eastAsia="Times New Roman" w:cs="Arial"/>
-                <w:b/>
-                <w:bCs/>
-                <w:color w:val="000000"/>
-                <w:sz w:val="22"/>
-                <w:lang w:val="en-US"/>
-              </w:rPr>
-              <w:t>requerimientos</w:t>
-            </w:r>
-          </w:p>
-        </w:tc>
-      </w:tr>
-    </w:tbl>
+      <w:proofErr w:type="spellStart"/>
+      <w:r>
+        <w:rPr>
+          <w:rFonts w:eastAsia="Times New Roman" w:cs="Arial"/>
+          <w:color w:val="000000"/>
+          <w:sz w:val="22"/>
+          <w:lang w:val="en-US"/>
+        </w:rPr>
+        <w:t>es</w:t>
+      </w:r>
+      <w:proofErr w:type="spellEnd"/>
+      <w:r>
+        <w:rPr>
+          <w:rFonts w:eastAsia="Times New Roman" w:cs="Arial"/>
+          <w:color w:val="000000"/>
+          <w:sz w:val="22"/>
+          <w:lang w:val="en-US"/>
+        </w:rPr>
+        <w:t xml:space="preserve"> </w:t>
+      </w:r>
+      <w:proofErr w:type="spellStart"/>
+      <w:r>
+        <w:rPr>
+          <w:rFonts w:eastAsia="Times New Roman" w:cs="Arial"/>
+          <w:color w:val="000000"/>
+          <w:sz w:val="22"/>
+          <w:lang w:val="en-US"/>
+        </w:rPr>
+        <w:t>sistemática</w:t>
+      </w:r>
+      <w:proofErr w:type="spellEnd"/>
+      <w:r>
+        <w:rPr>
+          <w:rFonts w:eastAsia="Times New Roman" w:cs="Arial"/>
+          <w:color w:val="000000"/>
+          <w:sz w:val="22"/>
+          <w:lang w:val="en-US"/>
+        </w:rPr>
+        <w:t xml:space="preserve"> e intencionalmente usado en forma</w:t>
+      </w:r>
+      <w:r>
+        <w:rPr>
+          <w:rFonts w:eastAsia="Times New Roman" w:cs="Arial"/>
+          <w:b/>
+          <w:bCs/>
+          <w:color w:val="000000"/>
+          <w:sz w:val="22"/>
+          <w:lang w:val="en-US"/>
+        </w:rPr>
+        <w:t xml:space="preserve"> </w:t>
+      </w:r>
+      <w:r>
+        <w:rPr>
+          <w:rFonts w:eastAsia="Times New Roman" w:cs="Arial"/>
+          <w:color w:val="000000"/>
+          <w:sz w:val="22"/>
+          <w:lang w:val="en-US"/>
+        </w:rPr>
+        <w:t>incorrecta.</w:t>
+      </w:r>
+      <w:proofErr w:type="gramEnd"/>
+      <w:r>
+        <w:rPr>
+          <w:rFonts w:eastAsia="Times New Roman" w:cs="Arial"/>
+          <w:color w:val="000000"/>
+          <w:sz w:val="22"/>
+          <w:lang w:val="en-US"/>
+        </w:rPr>
+        <w:t xml:space="preserve"> </w:t>
+      </w:r>
+      <w:proofErr w:type="gramStart"/>
+      <w:r>
+        <w:rPr>
+          <w:rFonts w:eastAsia="Times New Roman" w:cs="Arial"/>
+          <w:color w:val="000000"/>
+          <w:sz w:val="22"/>
+          <w:lang w:val="en-US"/>
+        </w:rPr>
+        <w:t xml:space="preserve">Este maltrato debe ser planeado </w:t>
+      </w:r>
+      <w:proofErr w:type="spellStart"/>
+      <w:r>
+        <w:rPr>
+          <w:rFonts w:eastAsia="Times New Roman" w:cs="Arial"/>
+          <w:color w:val="000000"/>
+          <w:sz w:val="22"/>
+          <w:lang w:val="en-US"/>
+        </w:rPr>
+        <w:t>para</w:t>
+      </w:r>
+      <w:proofErr w:type="spellEnd"/>
+      <w:r>
+        <w:rPr>
+          <w:rFonts w:eastAsia="Times New Roman" w:cs="Arial"/>
+          <w:color w:val="000000"/>
+          <w:sz w:val="22"/>
+          <w:lang w:val="en-US"/>
+        </w:rPr>
+        <w:t xml:space="preserve"> </w:t>
+      </w:r>
+      <w:proofErr w:type="spellStart"/>
+      <w:r>
+        <w:rPr>
+          <w:rFonts w:eastAsia="Times New Roman" w:cs="Arial"/>
+          <w:color w:val="000000"/>
+          <w:sz w:val="22"/>
+          <w:lang w:val="en-US"/>
+        </w:rPr>
+        <w:t>probar</w:t>
+      </w:r>
+      <w:proofErr w:type="spellEnd"/>
+      <w:r>
+        <w:rPr>
+          <w:rFonts w:eastAsia="Times New Roman" w:cs="Arial"/>
+          <w:color w:val="000000"/>
+          <w:sz w:val="22"/>
+          <w:lang w:val="en-US"/>
+        </w:rPr>
+        <w:t xml:space="preserve"> </w:t>
+      </w:r>
+      <w:proofErr w:type="spellStart"/>
+      <w:r>
+        <w:rPr>
+          <w:rFonts w:eastAsia="Times New Roman" w:cs="Arial"/>
+          <w:color w:val="000000"/>
+          <w:sz w:val="22"/>
+          <w:lang w:val="en-US"/>
+        </w:rPr>
+        <w:t>casos</w:t>
+      </w:r>
+      <w:proofErr w:type="spellEnd"/>
+      <w:r>
+        <w:rPr>
+          <w:rFonts w:eastAsia="Times New Roman" w:cs="Arial"/>
+          <w:color w:val="000000"/>
+          <w:sz w:val="22"/>
+          <w:lang w:val="en-US"/>
+        </w:rPr>
+        <w:t xml:space="preserve"> </w:t>
+      </w:r>
+      <w:proofErr w:type="spellStart"/>
+      <w:r>
+        <w:rPr>
+          <w:rFonts w:eastAsia="Times New Roman" w:cs="Arial"/>
+          <w:color w:val="000000"/>
+          <w:sz w:val="22"/>
+          <w:lang w:val="en-US"/>
+        </w:rPr>
+        <w:t>especiales</w:t>
+      </w:r>
+      <w:proofErr w:type="spellEnd"/>
+      <w:r>
+        <w:rPr>
+          <w:rFonts w:eastAsia="Times New Roman" w:cs="Arial"/>
+          <w:color w:val="000000"/>
+          <w:sz w:val="22"/>
+          <w:lang w:val="en-US"/>
+        </w:rPr>
+        <w:t>.</w:t>
+      </w:r>
+      <w:proofErr w:type="gramEnd"/>
+    </w:p>
+    <w:p>
+      <w:pPr>
+        <w:widowControl w:val="0"/>
+        <w:overflowPunct w:val="0"/>
+        <w:autoSpaceDE w:val="0"/>
+        <w:autoSpaceDN w:val="0"/>
+        <w:adjustRightInd w:val="0"/>
+        <w:spacing w:after="0" w:line="238" w:lineRule="auto"/>
+        <w:ind w:right="80"/>
+        <w:jc w:val="both"/>
+        <w:rPr>
+          <w:rFonts w:eastAsia="Times New Roman" w:cs="Arial"/>
+          <w:b/>
+          <w:bCs/>
+          <w:color w:val="000000"/>
+          <w:sz w:val="22"/>
+          <w:lang w:val="en-US"/>
+        </w:rPr>
+      </w:pPr>
+    </w:p>
+    <w:p>
+      <w:pPr>
+        <w:widowControl w:val="0"/>
+        <w:autoSpaceDE w:val="0"/>
+        <w:autoSpaceDN w:val="0"/>
+        <w:adjustRightInd w:val="0"/>
+        <w:spacing w:after="0" w:line="20" w:lineRule="exact"/>
+        <w:jc w:val="both"/>
+        <w:rPr>
+          <w:rFonts w:eastAsia="Times New Roman" w:cs="Arial"/>
+          <w:sz w:val="22"/>
+          <w:lang w:val="en-US"/>
+        </w:rPr>
+      </w:pPr>
+    </w:p>
     <w:p>
       <w:pPr>
         <w:widowControl w:val="0"/>
@@ -4314,6 +4610,7 @@
           <w:lang w:val="en-US"/>
         </w:rPr>
       </w:pPr>
+      <w:proofErr w:type="gramStart"/>
       <w:r>
         <w:rPr>
           <w:rFonts w:eastAsia="Times New Roman" w:cs="Arial"/>
@@ -4334,6 +4631,7 @@
         </w:rPr>
         <w:t>Son muy importantes si el sistema será usado por gente inexperta.</w:t>
       </w:r>
+      <w:proofErr w:type="gramEnd"/>
       <w:r>
         <w:rPr>
           <w:rFonts w:eastAsia="Times New Roman" w:cs="Arial"/>
@@ -4372,7 +4670,12 @@
     </w:p>
     <w:p>
       <w:pPr>
-        <w:widowControl w:val="0"/>
+        <w:pStyle w:val="Prrafodelista"/>
+        <w:widowControl w:val="0"/>
+        <w:numPr>
+          <w:ilvl w:val="0"/>
+          <w:numId w:val="9"/>
+        </w:numPr>
         <w:overflowPunct w:val="0"/>
         <w:autoSpaceDE w:val="0"/>
         <w:autoSpaceDN w:val="0"/>
@@ -4385,14 +4688,45 @@
           <w:lang w:val="en-US"/>
         </w:rPr>
       </w:pPr>
-      <w:r>
-        <w:rPr>
-          <w:rFonts w:eastAsia="Times New Roman" w:cs="Arial"/>
-          <w:color w:val="000000"/>
-          <w:sz w:val="22"/>
-          <w:lang w:val="en-US"/>
-        </w:rPr>
-        <w:t xml:space="preserve">Consistencia de la interfaz. </w:t>
+      <w:proofErr w:type="spellStart"/>
+      <w:r>
+        <w:rPr>
+          <w:rFonts w:eastAsia="Times New Roman" w:cs="Arial"/>
+          <w:color w:val="000000"/>
+          <w:sz w:val="22"/>
+          <w:lang w:val="en-US"/>
+        </w:rPr>
+        <w:t>Consistencia</w:t>
+      </w:r>
+      <w:proofErr w:type="spellEnd"/>
+      <w:r>
+        <w:rPr>
+          <w:rFonts w:eastAsia="Times New Roman" w:cs="Arial"/>
+          <w:color w:val="000000"/>
+          <w:sz w:val="22"/>
+          <w:lang w:val="en-US"/>
+        </w:rPr>
+        <w:t xml:space="preserve"> de la </w:t>
+      </w:r>
+      <w:proofErr w:type="spellStart"/>
+      <w:r>
+        <w:rPr>
+          <w:rFonts w:eastAsia="Times New Roman" w:cs="Arial"/>
+          <w:color w:val="000000"/>
+          <w:sz w:val="22"/>
+          <w:lang w:val="en-US"/>
+        </w:rPr>
+        <w:t>interfaz</w:t>
+      </w:r>
+      <w:proofErr w:type="spellEnd"/>
+      <w:r>
+        <w:rPr>
+          <w:rFonts w:eastAsia="Times New Roman" w:cs="Arial"/>
+          <w:color w:val="000000"/>
+          <w:sz w:val="22"/>
+          <w:lang w:val="en-US"/>
+        </w:rPr>
+        <w:t xml:space="preserve">. </w:t>
       </w:r>
     </w:p>
     <w:p>
@@ -4412,7 +4746,12 @@
     </w:p>
     <w:p>
       <w:pPr>
-        <w:widowControl w:val="0"/>
+        <w:pStyle w:val="Prrafodelista"/>
+        <w:widowControl w:val="0"/>
+        <w:numPr>
+          <w:ilvl w:val="0"/>
+          <w:numId w:val="9"/>
+        </w:numPr>
         <w:overflowPunct w:val="0"/>
         <w:autoSpaceDE w:val="0"/>
         <w:autoSpaceDN w:val="0"/>
@@ -4426,14 +4765,56 @@
           <w:lang w:val="en-US"/>
         </w:rPr>
       </w:pPr>
-      <w:r>
-        <w:rPr>
-          <w:rFonts w:eastAsia="Times New Roman" w:cs="Arial"/>
-          <w:color w:val="000000"/>
-          <w:sz w:val="22"/>
-          <w:lang w:val="en-US"/>
-        </w:rPr>
-        <w:t xml:space="preserve">Consistencia entre las interfaces de los distintos casos. Si los menús son lógicos y legibles. </w:t>
+      <w:proofErr w:type="spellStart"/>
+      <w:proofErr w:type="gramStart"/>
+      <w:r>
+        <w:rPr>
+          <w:rFonts w:eastAsia="Times New Roman" w:cs="Arial"/>
+          <w:color w:val="000000"/>
+          <w:sz w:val="22"/>
+          <w:lang w:val="en-US"/>
+        </w:rPr>
+        <w:t>Consistencia</w:t>
+      </w:r>
+      <w:proofErr w:type="spellEnd"/>
+      <w:r>
+        <w:rPr>
+          <w:rFonts w:eastAsia="Times New Roman" w:cs="Arial"/>
+          <w:color w:val="000000"/>
+          <w:sz w:val="22"/>
+          <w:lang w:val="en-US"/>
+        </w:rPr>
+        <w:t xml:space="preserve"> entre </w:t>
+      </w:r>
+      <w:proofErr w:type="spellStart"/>
+      <w:r>
+        <w:rPr>
+          <w:rFonts w:eastAsia="Times New Roman" w:cs="Arial"/>
+          <w:color w:val="000000"/>
+          <w:sz w:val="22"/>
+          <w:lang w:val="en-US"/>
+        </w:rPr>
+        <w:t>las</w:t>
+      </w:r>
+      <w:proofErr w:type="spellEnd"/>
+      <w:r>
+        <w:rPr>
+          <w:rFonts w:eastAsia="Times New Roman" w:cs="Arial"/>
+          <w:color w:val="000000"/>
+          <w:sz w:val="22"/>
+          <w:lang w:val="en-US"/>
+        </w:rPr>
+        <w:t xml:space="preserve"> interfaces</w:t>
+      </w:r>
+      <w:proofErr w:type="gramEnd"/>
+      <w:r>
+        <w:rPr>
+          <w:rFonts w:eastAsia="Times New Roman" w:cs="Arial"/>
+          <w:color w:val="000000"/>
+          <w:sz w:val="22"/>
+          <w:lang w:val="en-US"/>
+        </w:rPr>
+        <w:t xml:space="preserve"> de los distintos casos. Si los menús son lógicos y legibles. </w:t>
       </w:r>
     </w:p>
     <w:p>
@@ -4462,203 +4843,48 @@
         <w:jc w:val="both"/>
         <w:rPr>
           <w:rFonts w:eastAsia="Times New Roman" w:cs="Arial"/>
-          <w:sz w:val="22"/>
-          <w:lang w:val="en-US"/>
-        </w:rPr>
-      </w:pPr>
-      <w:r>
-        <w:rPr>
-          <w:rFonts w:eastAsia="Times New Roman" w:cs="Arial"/>
-          <w:color w:val="000000"/>
-          <w:sz w:val="22"/>
-          <w:lang w:val="en-US"/>
-        </w:rPr>
-        <w:t xml:space="preserve">Si se entienden los mensajes de falla. </w:t>
-      </w:r>
-    </w:p>
-    <w:tbl>
-      <w:tblPr>
-        <w:tblW w:w="0" w:type="auto"/>
-        <w:tblLayout w:type="fixed"/>
-        <w:tblCellMar>
-          <w:left w:w="0" w:type="dxa"/>
-          <w:right w:w="0" w:type="dxa"/>
-        </w:tblCellMar>
-        <w:tblLook w:val="0000" w:firstRow="0" w:lastRow="0" w:firstColumn="0" w:lastColumn="0" w:noHBand="0" w:noVBand="0"/>
-      </w:tblPr>
-      <w:tblGrid>
-        <w:gridCol w:w="4780"/>
-        <w:gridCol w:w="4420"/>
-      </w:tblGrid>
-      <w:tr>
-        <w:trPr>
-          <w:trHeight w:val="276"/>
-        </w:trPr>
-        <w:tc>
-          <w:tcPr>
-            <w:tcW w:w="4780" w:type="dxa"/>
-            <w:tcBorders>
-              <w:top w:val="single" w:sz="8" w:space="0" w:color="auto"/>
-              <w:left w:val="nil"/>
-              <w:bottom w:val="nil"/>
-              <w:right w:val="nil"/>
-            </w:tcBorders>
-            <w:vAlign w:val="bottom"/>
-          </w:tcPr>
-          <w:p>
-            <w:pPr>
-              <w:widowControl w:val="0"/>
-              <w:autoSpaceDE w:val="0"/>
-              <w:autoSpaceDN w:val="0"/>
-              <w:adjustRightInd w:val="0"/>
-              <w:spacing w:after="0" w:line="240" w:lineRule="auto"/>
-              <w:jc w:val="both"/>
-              <w:rPr>
-                <w:rFonts w:eastAsia="Times New Roman" w:cs="Arial"/>
-                <w:sz w:val="22"/>
-                <w:lang w:val="en-US"/>
-              </w:rPr>
-            </w:pPr>
-            <w:r>
-              <w:rPr>
-                <w:rFonts w:eastAsia="Times New Roman" w:cs="Arial"/>
-                <w:color w:val="000000"/>
-                <w:sz w:val="22"/>
-                <w:lang w:val="en-US"/>
-              </w:rPr>
-              <w:t>Con  el  estilo  y  características  del  anterior,</w:t>
-            </w:r>
-          </w:p>
-        </w:tc>
-        <w:tc>
-          <w:tcPr>
-            <w:tcW w:w="4420" w:type="dxa"/>
-            <w:tcBorders>
-              <w:top w:val="single" w:sz="8" w:space="0" w:color="auto"/>
-              <w:left w:val="nil"/>
-              <w:bottom w:val="nil"/>
-              <w:right w:val="nil"/>
-            </w:tcBorders>
-            <w:vAlign w:val="bottom"/>
-          </w:tcPr>
-          <w:p>
-            <w:pPr>
-              <w:widowControl w:val="0"/>
-              <w:autoSpaceDE w:val="0"/>
-              <w:autoSpaceDN w:val="0"/>
-              <w:adjustRightInd w:val="0"/>
-              <w:spacing w:after="0" w:line="276" w:lineRule="exact"/>
-              <w:jc w:val="both"/>
-              <w:rPr>
-                <w:rFonts w:eastAsia="Times New Roman" w:cs="Arial"/>
-                <w:sz w:val="22"/>
-                <w:lang w:val="en-US"/>
-              </w:rPr>
-            </w:pPr>
-            <w:r>
-              <w:rPr>
-                <w:rFonts w:eastAsia="Times New Roman" w:cs="Arial"/>
-                <w:color w:val="000000"/>
-                <w:sz w:val="22"/>
-                <w:lang w:val="en-US"/>
-              </w:rPr>
-              <w:t xml:space="preserve">se  prueba  la </w:t>
-            </w:r>
-            <w:r>
-              <w:rPr>
-                <w:rFonts w:eastAsia="Times New Roman" w:cs="Arial"/>
-                <w:b/>
-                <w:bCs/>
-                <w:color w:val="000000"/>
-                <w:sz w:val="22"/>
-                <w:lang w:val="en-US"/>
-              </w:rPr>
-              <w:t>Tests de Documentación</w:t>
-            </w:r>
-          </w:p>
-        </w:tc>
-      </w:tr>
-      <w:tr>
-        <w:trPr>
-          <w:trHeight w:val="299"/>
-        </w:trPr>
-        <w:tc>
-          <w:tcPr>
-            <w:tcW w:w="4780" w:type="dxa"/>
-            <w:tcBorders>
-              <w:top w:val="nil"/>
-              <w:left w:val="nil"/>
-              <w:bottom w:val="nil"/>
-              <w:right w:val="nil"/>
-            </w:tcBorders>
-            <w:vAlign w:val="bottom"/>
-          </w:tcPr>
-          <w:p>
-            <w:pPr>
-              <w:widowControl w:val="0"/>
-              <w:autoSpaceDE w:val="0"/>
-              <w:autoSpaceDN w:val="0"/>
-              <w:adjustRightInd w:val="0"/>
-              <w:spacing w:after="0" w:line="240" w:lineRule="auto"/>
-              <w:jc w:val="both"/>
-              <w:rPr>
-                <w:rFonts w:eastAsia="Times New Roman" w:cs="Arial"/>
-                <w:sz w:val="22"/>
-                <w:lang w:val="en-US"/>
-              </w:rPr>
-            </w:pPr>
-            <w:r>
-              <w:rPr>
-                <w:rFonts w:eastAsia="Times New Roman" w:cs="Arial"/>
-                <w:color w:val="000000"/>
-                <w:sz w:val="22"/>
-                <w:lang w:val="en-US"/>
-              </w:rPr>
-              <w:t>documentación del sistema.</w:t>
-            </w:r>
-          </w:p>
-        </w:tc>
-        <w:tc>
-          <w:tcPr>
-            <w:tcW w:w="4420" w:type="dxa"/>
-            <w:tcBorders>
-              <w:top w:val="nil"/>
-              <w:left w:val="nil"/>
-              <w:bottom w:val="nil"/>
-              <w:right w:val="nil"/>
-            </w:tcBorders>
-            <w:vAlign w:val="bottom"/>
-          </w:tcPr>
-          <w:p>
-            <w:pPr>
-              <w:widowControl w:val="0"/>
-              <w:autoSpaceDE w:val="0"/>
-              <w:autoSpaceDN w:val="0"/>
-              <w:adjustRightInd w:val="0"/>
-              <w:spacing w:after="0" w:line="240" w:lineRule="auto"/>
-              <w:jc w:val="both"/>
-              <w:rPr>
-                <w:rFonts w:eastAsia="Times New Roman" w:cs="Arial"/>
-                <w:sz w:val="22"/>
-                <w:lang w:val="en-US"/>
-              </w:rPr>
-            </w:pPr>
-            <w:r>
-              <w:rPr>
-                <w:rFonts w:eastAsia="Times New Roman" w:cs="Arial"/>
-                <w:b/>
-                <w:bCs/>
-                <w:color w:val="000000"/>
-                <w:w w:val="93"/>
-                <w:sz w:val="22"/>
-                <w:lang w:val="en-US"/>
-              </w:rPr>
-              <w:t>del Usuario</w:t>
-            </w:r>
-          </w:p>
-        </w:tc>
-      </w:tr>
-    </w:tbl>
+          <w:color w:val="000000"/>
+          <w:sz w:val="22"/>
+          <w:lang w:val="en-US"/>
+        </w:rPr>
+      </w:pPr>
+      <w:proofErr w:type="gramStart"/>
+      <w:r>
+        <w:rPr>
+          <w:rFonts w:eastAsia="Times New Roman" w:cs="Arial"/>
+          <w:color w:val="000000"/>
+          <w:sz w:val="22"/>
+          <w:lang w:val="en-US"/>
+        </w:rPr>
+        <w:t>Si se entienden los mensajes de falla.</w:t>
+      </w:r>
+      <w:proofErr w:type="gramEnd"/>
+      <w:r>
+        <w:rPr>
+          <w:rFonts w:eastAsia="Times New Roman" w:cs="Arial"/>
+          <w:color w:val="000000"/>
+          <w:sz w:val="22"/>
+          <w:lang w:val="en-US"/>
+        </w:rPr>
+        <w:t xml:space="preserve"> </w:t>
+      </w:r>
+    </w:p>
+    <w:p>
+      <w:pPr>
+        <w:widowControl w:val="0"/>
+        <w:overflowPunct w:val="0"/>
+        <w:autoSpaceDE w:val="0"/>
+        <w:autoSpaceDN w:val="0"/>
+        <w:adjustRightInd w:val="0"/>
+        <w:spacing w:after="0" w:line="276" w:lineRule="exact"/>
+        <w:jc w:val="both"/>
+        <w:rPr>
+          <w:rFonts w:eastAsia="Times New Roman" w:cs="Arial"/>
+          <w:sz w:val="22"/>
+          <w:lang w:val="en-US"/>
+        </w:rPr>
+      </w:pPr>
+    </w:p>
     <w:p>
       <w:pPr>
         <w:widowControl w:val="0"/>
@@ -5166,19 +5392,14 @@
         </w:sectPr>
       </w:pPr>
     </w:p>
-    <w:bookmarkStart w:id="9" w:name="page285"/>
-    <w:bookmarkEnd w:id="9"/>
-    <w:p>
-      <w:pPr>
-        <w:widowControl w:val="0"/>
-        <w:autoSpaceDE w:val="0"/>
-        <w:autoSpaceDN w:val="0"/>
-        <w:adjustRightInd w:val="0"/>
-        <w:spacing w:after="0" w:line="200" w:lineRule="exact"/>
-        <w:jc w:val="both"/>
-        <w:rPr>
-          <w:rFonts w:eastAsia="Times New Roman" w:cs="Arial"/>
-          <w:sz w:val="22"/>
+    <w:bookmarkStart w:id="10" w:name="page285"/>
+    <w:bookmarkStart w:id="11" w:name="_Toc455588397"/>
+    <w:bookmarkEnd w:id="10"/>
+    <w:p>
+      <w:pPr>
+        <w:pStyle w:val="Ttulo1"/>
+        <w:rPr>
+          <w:rFonts w:eastAsia="Times New Roman"/>
           <w:lang w:val="en-US"/>
         </w:rPr>
       </w:pPr>
@@ -5193,7 +5414,7 @@
         <mc:AlternateContent>
           <mc:Choice Requires="wps">
             <w:drawing>
-              <wp:anchor distT="0" distB="0" distL="114300" distR="114300" simplePos="0" relativeHeight="251685888" behindDoc="1" locked="0" layoutInCell="0" allowOverlap="1" wp14:anchorId="0FF6DA33" wp14:editId="0C1D801E">
+              <wp:anchor distT="0" distB="0" distL="114300" distR="114300" simplePos="0" relativeHeight="251685888" behindDoc="1" locked="0" layoutInCell="0" allowOverlap="1" wp14:anchorId="1FC6DAA7" wp14:editId="2ABEEA93">
                 <wp:simplePos x="0" y="0"/>
                 <wp:positionH relativeFrom="column">
                   <wp:posOffset>-29210</wp:posOffset>
@@ -5269,7 +5490,7 @@
         <mc:AlternateContent>
           <mc:Choice Requires="wps">
             <w:drawing>
-              <wp:anchor distT="0" distB="0" distL="114300" distR="114300" simplePos="0" relativeHeight="251686912" behindDoc="1" locked="0" layoutInCell="0" allowOverlap="1" wp14:anchorId="62C8AB1B" wp14:editId="47590B17">
+              <wp:anchor distT="0" distB="0" distL="114300" distR="114300" simplePos="0" relativeHeight="251686912" behindDoc="1" locked="0" layoutInCell="0" allowOverlap="1" wp14:anchorId="7939D2D4" wp14:editId="3A5A0F85">
                 <wp:simplePos x="0" y="0"/>
                 <wp:positionH relativeFrom="column">
                   <wp:posOffset>-23495</wp:posOffset>
@@ -5335,39 +5556,32 @@
           </mc:Fallback>
         </mc:AlternateContent>
       </w:r>
-    </w:p>
-    <w:p>
-      <w:pPr>
-        <w:widowControl w:val="0"/>
-        <w:autoSpaceDE w:val="0"/>
-        <w:autoSpaceDN w:val="0"/>
-        <w:adjustRightInd w:val="0"/>
-        <w:spacing w:after="0" w:line="315" w:lineRule="exact"/>
-        <w:jc w:val="both"/>
-        <w:rPr>
-          <w:rFonts w:eastAsia="Times New Roman" w:cs="Arial"/>
-          <w:sz w:val="22"/>
-          <w:lang w:val="en-US"/>
-        </w:rPr>
-      </w:pPr>
-    </w:p>
-    <w:p>
-      <w:pPr>
-        <w:pStyle w:val="Ttulo1"/>
+      <w:proofErr w:type="spellStart"/>
+      <w:r>
         <w:rPr>
           <w:rFonts w:eastAsia="Times New Roman"/>
           <w:lang w:val="en-US"/>
         </w:rPr>
-      </w:pPr>
-      <w:bookmarkStart w:id="10" w:name="_Toc455583440"/>
+        <w:t>Niveles</w:t>
+      </w:r>
+      <w:proofErr w:type="spellEnd"/>
       <w:r>
         <w:rPr>
           <w:rFonts w:eastAsia="Times New Roman"/>
           <w:lang w:val="en-US"/>
         </w:rPr>
-        <w:t>Niveles de Prueba</w:t>
-      </w:r>
-      <w:bookmarkEnd w:id="10"/>
+        <w:t xml:space="preserve"> de </w:t>
+      </w:r>
+      <w:proofErr w:type="spellStart"/>
+      <w:r>
+        <w:rPr>
+          <w:rFonts w:eastAsia="Times New Roman"/>
+          <w:lang w:val="en-US"/>
+        </w:rPr>
+        <w:t>Prueba</w:t>
+      </w:r>
+      <w:bookmarkEnd w:id="11"/>
+      <w:proofErr w:type="spellEnd"/>
     </w:p>
     <w:p>
       <w:pPr>
@@ -5611,11 +5825,11 @@
       <w:pPr>
         <w:pStyle w:val="Ttulo2"/>
       </w:pPr>
-      <w:bookmarkStart w:id="11" w:name="_Toc455583441"/>
+      <w:bookmarkStart w:id="12" w:name="_Toc455588398"/>
       <w:r>
         <w:t>Prueba de unidad</w:t>
       </w:r>
-      <w:bookmarkEnd w:id="11"/>
+      <w:bookmarkEnd w:id="12"/>
       <w:r>
         <w:t xml:space="preserve"> </w:t>
       </w:r>
@@ -6998,41 +7212,33 @@
     </w:p>
     <w:p>
       <w:pPr>
-        <w:widowControl w:val="0"/>
-        <w:autoSpaceDE w:val="0"/>
-        <w:autoSpaceDN w:val="0"/>
-        <w:adjustRightInd w:val="0"/>
-        <w:spacing w:after="0" w:line="319" w:lineRule="exact"/>
-        <w:jc w:val="both"/>
-        <w:rPr>
-          <w:rFonts w:eastAsia="Times New Roman" w:cs="Arial"/>
-          <w:sz w:val="22"/>
-          <w:lang w:val="en-US"/>
-        </w:rPr>
-      </w:pPr>
-    </w:p>
-    <w:p>
-      <w:pPr>
         <w:pStyle w:val="Ttulo2"/>
         <w:rPr>
           <w:rFonts w:eastAsia="Times New Roman"/>
           <w:lang w:val="en-US"/>
         </w:rPr>
       </w:pPr>
-      <w:bookmarkStart w:id="12" w:name="_Toc455583442"/>
+      <w:bookmarkStart w:id="13" w:name="_Toc455588399"/>
+      <w:proofErr w:type="spellStart"/>
       <w:r>
         <w:rPr>
           <w:rFonts w:eastAsia="Times New Roman"/>
-          <w:b/>
-          <w:lang w:val="en-US"/>
-        </w:rPr>
-        <w:t>Pruebas de Integración</w:t>
-      </w:r>
-      <w:bookmarkEnd w:id="12"/>
+          <w:lang w:val="en-US"/>
+        </w:rPr>
+        <w:t>Pruebas</w:t>
+      </w:r>
+      <w:proofErr w:type="spellEnd"/>
       <w:r>
         <w:rPr>
           <w:rFonts w:eastAsia="Times New Roman"/>
-          <w:b/>
+          <w:lang w:val="en-US"/>
+        </w:rPr>
+        <w:t xml:space="preserve"> de Integración</w:t>
+      </w:r>
+      <w:bookmarkEnd w:id="13"/>
+      <w:r>
+        <w:rPr>
+          <w:rFonts w:eastAsia="Times New Roman"/>
           <w:lang w:val="en-US"/>
         </w:rPr>
         <w:t xml:space="preserve"> </w:t>
@@ -7370,21 +7576,6 @@
     <w:p>
       <w:pPr>
         <w:widowControl w:val="0"/>
-        <w:autoSpaceDE w:val="0"/>
-        <w:autoSpaceDN w:val="0"/>
-        <w:adjustRightInd w:val="0"/>
-        <w:spacing w:after="0" w:line="393" w:lineRule="exact"/>
-        <w:jc w:val="both"/>
-        <w:rPr>
-          <w:rFonts w:eastAsia="Times New Roman" w:cs="Arial"/>
-          <w:sz w:val="22"/>
-          <w:lang w:val="en-US"/>
-        </w:rPr>
-      </w:pPr>
-    </w:p>
-    <w:p>
-      <w:pPr>
-        <w:widowControl w:val="0"/>
         <w:overflowPunct w:val="0"/>
         <w:autoSpaceDE w:val="0"/>
         <w:autoSpaceDN w:val="0"/>
@@ -7399,8 +7590,8 @@
           <w:lang w:val="en-US"/>
         </w:rPr>
       </w:pPr>
-      <w:bookmarkStart w:id="13" w:name="page289"/>
-      <w:bookmarkEnd w:id="13"/>
+      <w:bookmarkStart w:id="14" w:name="page289"/>
+      <w:bookmarkEnd w:id="14"/>
     </w:p>
     <w:p>
       <w:pPr>
@@ -7425,7 +7616,17 @@
           <w:sz w:val="22"/>
           <w:lang w:val="en-US"/>
         </w:rPr>
-        <w:t>Por lo tanto hay fallas que no podrían detectarse de otra forma. Nuevamente aquí, los caso de usos se transforman en la herramienta que conduce la prueba de integración. Se puede comenzar la prueba de caso de usos tan pronto como la prueba de los bloques que los componen hayan sido certificados y aprobados.</w:t>
+        <w:t xml:space="preserve">Por lo tanto hay fallas que no podrían detectarse de otra forma. Nuevamente aquí, </w:t>
+      </w:r>
+      <w:r>
+        <w:rPr>
+          <w:rFonts w:eastAsia="Times New Roman" w:cs="Arial"/>
+          <w:color w:val="000000"/>
+          <w:sz w:val="22"/>
+          <w:lang w:val="en-US"/>
+        </w:rPr>
+        <w:lastRenderedPageBreak/>
+        <w:t>los caso de usos se transforman en la herramienta que conduce la prueba de integración. Se puede comenzar la prueba de caso de usos tan pronto como la prueba de los bloques que los componen hayan sido certificados y aprobados.</w:t>
       </w:r>
     </w:p>
     <w:p>
@@ -8007,20 +8208,46 @@
           <w:lang w:val="en-US"/>
         </w:rPr>
       </w:pPr>
-      <w:bookmarkStart w:id="14" w:name="_Toc455583443"/>
+      <w:bookmarkStart w:id="15" w:name="_Toc455588400"/>
+      <w:proofErr w:type="spellStart"/>
       <w:r>
         <w:rPr>
           <w:rFonts w:eastAsia="Times New Roman"/>
-          <w:b/>
-          <w:lang w:val="en-US"/>
-        </w:rPr>
-        <w:t>Prueba de Sistema</w:t>
-      </w:r>
-      <w:bookmarkEnd w:id="14"/>
+          <w:lang w:val="en-US"/>
+        </w:rPr>
+        <w:t>Prueba</w:t>
+      </w:r>
+      <w:proofErr w:type="spellEnd"/>
       <w:r>
         <w:rPr>
           <w:rFonts w:eastAsia="Times New Roman"/>
-          <w:b/>
+          <w:lang w:val="en-US"/>
+        </w:rPr>
+        <w:t xml:space="preserve"> </w:t>
+      </w:r>
+      <w:r>
+        <w:t>de</w:t>
+      </w:r>
+      <w:r>
+        <w:rPr>
+          <w:rFonts w:eastAsia="Times New Roman"/>
+          <w:lang w:val="en-US"/>
+        </w:rPr>
+        <w:t xml:space="preserve"> </w:t>
+      </w:r>
+      <w:proofErr w:type="spellStart"/>
+      <w:r>
+        <w:rPr>
+          <w:rFonts w:eastAsia="Times New Roman"/>
+          <w:lang w:val="en-US"/>
+        </w:rPr>
+        <w:t>Sistema</w:t>
+      </w:r>
+      <w:bookmarkEnd w:id="15"/>
+      <w:proofErr w:type="spellEnd"/>
+      <w:r>
+        <w:rPr>
+          <w:rFonts w:eastAsia="Times New Roman"/>
           <w:lang w:val="en-US"/>
         </w:rPr>
         <w:t xml:space="preserve"> </w:t>
@@ -8451,38 +8678,8 @@
         </w:rPr>
       </w:pPr>
     </w:p>
-    <w:p>
-      <w:pPr>
-        <w:widowControl w:val="0"/>
-        <w:autoSpaceDE w:val="0"/>
-        <w:autoSpaceDN w:val="0"/>
-        <w:adjustRightInd w:val="0"/>
-        <w:spacing w:after="0" w:line="200" w:lineRule="exact"/>
-        <w:jc w:val="both"/>
-        <w:rPr>
-          <w:rFonts w:eastAsia="Times New Roman" w:cs="Arial"/>
-          <w:sz w:val="22"/>
-          <w:lang w:val="en-US"/>
-        </w:rPr>
-      </w:pPr>
-    </w:p>
-    <w:p>
-      <w:pPr>
-        <w:widowControl w:val="0"/>
-        <w:autoSpaceDE w:val="0"/>
-        <w:autoSpaceDN w:val="0"/>
-        <w:adjustRightInd w:val="0"/>
-        <w:spacing w:after="0" w:line="216" w:lineRule="exact"/>
-        <w:jc w:val="both"/>
-        <w:rPr>
-          <w:rFonts w:eastAsia="Times New Roman" w:cs="Arial"/>
-          <w:sz w:val="22"/>
-          <w:lang w:val="en-US"/>
-        </w:rPr>
-      </w:pPr>
-    </w:p>
-    <w:bookmarkStart w:id="15" w:name="page291"/>
-    <w:bookmarkEnd w:id="15"/>
+    <w:bookmarkStart w:id="16" w:name="page291"/>
+    <w:bookmarkEnd w:id="16"/>
     <w:p>
       <w:pPr>
         <w:widowControl w:val="0"/>
@@ -8504,11 +8701,10 @@
           <w:sz w:val="22"/>
           <w:lang w:eastAsia="es-AR"/>
         </w:rPr>
-        <w:lastRenderedPageBreak/>
         <mc:AlternateContent>
           <mc:Choice Requires="wps">
             <w:drawing>
-              <wp:anchor distT="0" distB="0" distL="114300" distR="114300" simplePos="0" relativeHeight="251697152" behindDoc="1" locked="0" layoutInCell="0" allowOverlap="1" wp14:anchorId="7B3598F9" wp14:editId="523A836A">
+              <wp:anchor distT="0" distB="0" distL="114300" distR="114300" simplePos="0" relativeHeight="251697152" behindDoc="1" locked="0" layoutInCell="0" allowOverlap="1" wp14:anchorId="2AAD16E3" wp14:editId="4D53BDA8">
                 <wp:simplePos x="0" y="0"/>
                 <wp:positionH relativeFrom="column">
                   <wp:posOffset>-3810</wp:posOffset>
@@ -8574,27 +8770,84 @@
           </mc:Fallback>
         </mc:AlternateContent>
       </w:r>
-      <w:r>
-        <w:rPr>
-          <w:rFonts w:eastAsia="Times New Roman" w:cs="Arial"/>
-          <w:color w:val="000000"/>
-          <w:sz w:val="22"/>
-          <w:lang w:val="en-US"/>
-        </w:rPr>
-        <w:t>Cuando probamos el sistema, los caso de usos debería probarse en paralelo sincronizada y desincronizadamente. Se puede forzar el sistema corriendo varios caso de usos a la vez.</w:t>
-      </w:r>
-    </w:p>
-    <w:p>
-      <w:pPr>
-        <w:widowControl w:val="0"/>
-        <w:autoSpaceDE w:val="0"/>
-        <w:autoSpaceDN w:val="0"/>
-        <w:adjustRightInd w:val="0"/>
-        <w:spacing w:after="0" w:line="200" w:lineRule="exact"/>
-        <w:jc w:val="both"/>
-        <w:rPr>
-          <w:rFonts w:eastAsia="Times New Roman" w:cs="Arial"/>
-          <w:sz w:val="22"/>
+      <w:proofErr w:type="spellStart"/>
+      <w:proofErr w:type="gramStart"/>
+      <w:r>
+        <w:rPr>
+          <w:rFonts w:eastAsia="Times New Roman" w:cs="Arial"/>
+          <w:color w:val="000000"/>
+          <w:sz w:val="22"/>
+          <w:lang w:val="en-US"/>
+        </w:rPr>
+        <w:t>Cuando</w:t>
+      </w:r>
+      <w:proofErr w:type="spellEnd"/>
+      <w:r>
+        <w:rPr>
+          <w:rFonts w:eastAsia="Times New Roman" w:cs="Arial"/>
+          <w:color w:val="000000"/>
+          <w:sz w:val="22"/>
+          <w:lang w:val="en-US"/>
+        </w:rPr>
+        <w:t xml:space="preserve"> </w:t>
+      </w:r>
+      <w:proofErr w:type="spellStart"/>
+      <w:r>
+        <w:rPr>
+          <w:rFonts w:eastAsia="Times New Roman" w:cs="Arial"/>
+          <w:color w:val="000000"/>
+          <w:sz w:val="22"/>
+          <w:lang w:val="en-US"/>
+        </w:rPr>
+        <w:t>probamos</w:t>
+      </w:r>
+      <w:proofErr w:type="spellEnd"/>
+      <w:r>
+        <w:rPr>
+          <w:rFonts w:eastAsia="Times New Roman" w:cs="Arial"/>
+          <w:color w:val="000000"/>
+          <w:sz w:val="22"/>
+          <w:lang w:val="en-US"/>
+        </w:rPr>
+        <w:t xml:space="preserve"> el </w:t>
+      </w:r>
+      <w:proofErr w:type="spellStart"/>
+      <w:r>
+        <w:rPr>
+          <w:rFonts w:eastAsia="Times New Roman" w:cs="Arial"/>
+          <w:color w:val="000000"/>
+          <w:sz w:val="22"/>
+          <w:lang w:val="en-US"/>
+        </w:rPr>
+        <w:t>sistema</w:t>
+      </w:r>
+      <w:proofErr w:type="spellEnd"/>
+      <w:r>
+        <w:rPr>
+          <w:rFonts w:eastAsia="Times New Roman" w:cs="Arial"/>
+          <w:color w:val="000000"/>
+          <w:sz w:val="22"/>
+          <w:lang w:val="en-US"/>
+        </w:rPr>
+        <w:t>, los caso de usos debería probarse en paralelo sincronizada y desincronizadamente.</w:t>
+      </w:r>
+      <w:proofErr w:type="gramEnd"/>
+      <w:r>
+        <w:rPr>
+          <w:rFonts w:eastAsia="Times New Roman" w:cs="Arial"/>
+          <w:color w:val="000000"/>
+          <w:sz w:val="22"/>
+          <w:lang w:val="en-US"/>
+        </w:rPr>
+        <w:t xml:space="preserve"> Se puede forzar el sistema corriendo varios caso de usos a la vez.</w:t>
+      </w:r>
+    </w:p>
+    <w:bookmarkStart w:id="17" w:name="_Toc455588401"/>
+    <w:p>
+      <w:pPr>
+        <w:pStyle w:val="Ttulo2"/>
+        <w:rPr>
+          <w:rFonts w:eastAsia="Times New Roman"/>
           <w:lang w:val="en-US"/>
         </w:rPr>
       </w:pPr>
@@ -8602,13 +8855,13 @@
         <w:rPr>
           <w:rFonts w:eastAsia="Times New Roman" w:cs="Arial"/>
           <w:noProof/>
-          <w:sz w:val="22"/>
           <w:lang w:eastAsia="es-AR"/>
         </w:rPr>
+        <w:lastRenderedPageBreak/>
         <mc:AlternateContent>
           <mc:Choice Requires="wps">
             <w:drawing>
-              <wp:anchor distT="0" distB="0" distL="114300" distR="114300" simplePos="0" relativeHeight="251698176" behindDoc="1" locked="0" layoutInCell="0" allowOverlap="1" wp14:anchorId="17F2A076" wp14:editId="52029DD7">
+              <wp:anchor distT="0" distB="0" distL="114300" distR="114300" simplePos="0" relativeHeight="251698176" behindDoc="1" locked="0" layoutInCell="0" allowOverlap="1" wp14:anchorId="29BF6635" wp14:editId="2EC0BD98">
                 <wp:simplePos x="0" y="0"/>
                 <wp:positionH relativeFrom="column">
                   <wp:posOffset>-76200</wp:posOffset>
@@ -8678,13 +8931,12 @@
         <w:rPr>
           <w:rFonts w:eastAsia="Times New Roman" w:cs="Arial"/>
           <w:noProof/>
-          <w:sz w:val="22"/>
           <w:lang w:eastAsia="es-AR"/>
         </w:rPr>
         <mc:AlternateContent>
           <mc:Choice Requires="wps">
             <w:drawing>
-              <wp:anchor distT="0" distB="0" distL="114300" distR="114300" simplePos="0" relativeHeight="251699200" behindDoc="1" locked="0" layoutInCell="0" allowOverlap="1" wp14:anchorId="496E2C2E" wp14:editId="22A1A9D8">
+              <wp:anchor distT="0" distB="0" distL="114300" distR="114300" simplePos="0" relativeHeight="251699200" behindDoc="1" locked="0" layoutInCell="0" allowOverlap="1" wp14:anchorId="33364EDB" wp14:editId="457BEAD8">
                 <wp:simplePos x="0" y="0"/>
                 <wp:positionH relativeFrom="column">
                   <wp:posOffset>-69850</wp:posOffset>
@@ -8750,40 +9002,32 @@
           </mc:Fallback>
         </mc:AlternateContent>
       </w:r>
-    </w:p>
-    <w:p>
-      <w:pPr>
-        <w:widowControl w:val="0"/>
-        <w:autoSpaceDE w:val="0"/>
-        <w:autoSpaceDN w:val="0"/>
-        <w:adjustRightInd w:val="0"/>
-        <w:spacing w:after="0" w:line="319" w:lineRule="exact"/>
-        <w:jc w:val="both"/>
-        <w:rPr>
-          <w:rFonts w:eastAsia="Times New Roman" w:cs="Arial"/>
-          <w:sz w:val="22"/>
-          <w:lang w:val="en-US"/>
-        </w:rPr>
-      </w:pPr>
-    </w:p>
-    <w:p>
-      <w:pPr>
-        <w:pStyle w:val="Ttulo2"/>
+      <w:proofErr w:type="spellStart"/>
+      <w:r>
         <w:rPr>
           <w:rFonts w:eastAsia="Times New Roman"/>
           <w:lang w:val="en-US"/>
         </w:rPr>
-      </w:pPr>
-      <w:bookmarkStart w:id="16" w:name="_Toc455583444"/>
+        <w:t>Estrategias</w:t>
+      </w:r>
+      <w:proofErr w:type="spellEnd"/>
       <w:r>
         <w:rPr>
           <w:rFonts w:eastAsia="Times New Roman"/>
-          <w:b/>
-          <w:lang w:val="en-US"/>
-        </w:rPr>
-        <w:t>Estrategias de Prueba</w:t>
-      </w:r>
-      <w:bookmarkEnd w:id="16"/>
+          <w:lang w:val="en-US"/>
+        </w:rPr>
+        <w:t xml:space="preserve"> de </w:t>
+      </w:r>
+      <w:proofErr w:type="spellStart"/>
+      <w:r>
+        <w:rPr>
+          <w:rFonts w:eastAsia="Times New Roman"/>
+          <w:lang w:val="en-US"/>
+        </w:rPr>
+        <w:t>Prueba</w:t>
+      </w:r>
+      <w:bookmarkEnd w:id="17"/>
+      <w:proofErr w:type="spellEnd"/>
     </w:p>
     <w:p>
       <w:pPr>
@@ -9726,9 +9970,9 @@
         </w:sectPr>
       </w:pPr>
     </w:p>
-    <w:bookmarkStart w:id="17" w:name="page293"/>
-    <w:bookmarkStart w:id="18" w:name="_Toc455583445"/>
-    <w:bookmarkEnd w:id="17"/>
+    <w:bookmarkStart w:id="18" w:name="page293"/>
+    <w:bookmarkStart w:id="19" w:name="_Toc455588402"/>
+    <w:bookmarkEnd w:id="18"/>
     <w:p>
       <w:pPr>
         <w:pStyle w:val="Ttulo1"/>
@@ -9895,7 +10139,7 @@
         </w:rPr>
         <w:t>El Proceso de Prueba</w:t>
       </w:r>
-      <w:bookmarkEnd w:id="18"/>
+      <w:bookmarkEnd w:id="19"/>
     </w:p>
     <w:p>
       <w:pPr>
@@ -10683,8 +10927,6 @@
           <w:lang w:val="en-US"/>
         </w:rPr>
       </w:pPr>
-      <w:bookmarkStart w:id="19" w:name="_GoBack"/>
-      <w:bookmarkEnd w:id="19"/>
     </w:p>
     <w:p>
       <w:pPr>
@@ -10696,7 +10938,7 @@
           <w:lang w:val="en-US"/>
         </w:rPr>
       </w:pPr>
-      <w:bookmarkStart w:id="20" w:name="_Toc455583446"/>
+      <w:bookmarkStart w:id="20" w:name="_Toc455588403"/>
       <w:r>
         <w:rPr>
           <w:rFonts w:eastAsia="Times New Roman"/>
@@ -12589,8 +12831,165 @@
           <w:sz w:val="22"/>
           <w:lang w:val="en-US"/>
         </w:rPr>
-        <w:t>Recuerda que puedes ir completando el “Plan de Prueba” que esta en nuestro sitio, y que a través de un tutor, te va orientando en los contenidos a desarrollar.</w:t>
-      </w:r>
+        <w:t xml:space="preserve">Recuerda que puedes ir completando el “Plan de Prueba” que esta en nuestro sitio, y que a través de </w:t>
+      </w:r>
+      <w:proofErr w:type="gramStart"/>
+      <w:r>
+        <w:rPr>
+          <w:rFonts w:eastAsia="Times New Roman" w:cs="Arial"/>
+          <w:sz w:val="22"/>
+          <w:lang w:val="en-US"/>
+        </w:rPr>
+        <w:t>un</w:t>
+      </w:r>
+      <w:proofErr w:type="gramEnd"/>
+      <w:r>
+        <w:rPr>
+          <w:rFonts w:eastAsia="Times New Roman" w:cs="Arial"/>
+          <w:sz w:val="22"/>
+          <w:lang w:val="en-US"/>
+        </w:rPr>
+        <w:t xml:space="preserve"> tutor, te va orientando en los </w:t>
+      </w:r>
+      <w:proofErr w:type="spellStart"/>
+      <w:r>
+        <w:rPr>
+          <w:rFonts w:eastAsia="Times New Roman" w:cs="Arial"/>
+          <w:sz w:val="22"/>
+          <w:lang w:val="en-US"/>
+        </w:rPr>
+        <w:t>contenidos</w:t>
+      </w:r>
+      <w:proofErr w:type="spellEnd"/>
+      <w:r>
+        <w:rPr>
+          <w:rFonts w:eastAsia="Times New Roman" w:cs="Arial"/>
+          <w:sz w:val="22"/>
+          <w:lang w:val="en-US"/>
+        </w:rPr>
+        <w:t xml:space="preserve"> a </w:t>
+      </w:r>
+      <w:proofErr w:type="spellStart"/>
+      <w:r>
+        <w:rPr>
+          <w:rFonts w:eastAsia="Times New Roman" w:cs="Arial"/>
+          <w:sz w:val="22"/>
+          <w:lang w:val="en-US"/>
+        </w:rPr>
+        <w:t>desarrollar</w:t>
+      </w:r>
+      <w:proofErr w:type="spellEnd"/>
+      <w:r>
+        <w:rPr>
+          <w:rFonts w:eastAsia="Times New Roman" w:cs="Arial"/>
+          <w:sz w:val="22"/>
+          <w:lang w:val="en-US"/>
+        </w:rPr>
+        <w:t>.</w:t>
+      </w:r>
+    </w:p>
+    <w:p>
+      <w:pPr>
+        <w:rPr>
+          <w:lang w:val="en-US"/>
+        </w:rPr>
+      </w:pPr>
+      <w:r>
+        <w:rPr>
+          <w:lang w:val="en-US"/>
+        </w:rPr>
+        <w:br w:type="page"/>
+      </w:r>
+    </w:p>
+    <w:p>
+      <w:pPr>
+        <w:pStyle w:val="Ttulo1"/>
+        <w:rPr>
+          <w:rFonts w:eastAsia="Times New Roman"/>
+          <w:lang w:val="en-US"/>
+        </w:rPr>
+      </w:pPr>
+      <w:bookmarkStart w:id="23" w:name="_Toc455588404"/>
+      <w:proofErr w:type="spellStart"/>
+      <w:r>
+        <w:rPr>
+          <w:rFonts w:eastAsia="Times New Roman"/>
+          <w:lang w:val="en-US"/>
+        </w:rPr>
+        <w:lastRenderedPageBreak/>
+        <w:t>Bibliografía</w:t>
+      </w:r>
+      <w:bookmarkEnd w:id="23"/>
+      <w:proofErr w:type="spellEnd"/>
+    </w:p>
+    <w:p>
+      <w:pPr>
+        <w:pStyle w:val="Prrafodelista"/>
+        <w:numPr>
+          <w:ilvl w:val="0"/>
+          <w:numId w:val="10"/>
+        </w:numPr>
+      </w:pPr>
+      <w:r>
+        <w:t>Módulo: Sistemas III</w:t>
+      </w:r>
+    </w:p>
+    <w:p>
+      <w:r>
+        <w:t>Au</w:t>
+      </w:r>
+      <w:r>
+        <w:t>tor</w:t>
+      </w:r>
+      <w:r>
+        <w:t xml:space="preserve">: Ing. </w:t>
+      </w:r>
+      <w:proofErr w:type="spellStart"/>
+      <w:r>
+        <w:t>Savi</w:t>
+      </w:r>
+      <w:proofErr w:type="spellEnd"/>
+      <w:r>
+        <w:t>, Cecilia.</w:t>
+      </w:r>
+    </w:p>
+    <w:p>
+      <w:pPr>
+        <w:pStyle w:val="Prrafodelista"/>
+        <w:numPr>
+          <w:ilvl w:val="0"/>
+          <w:numId w:val="10"/>
+        </w:numPr>
+      </w:pPr>
+      <w:r>
+        <w:t>Módulo: Sistemas IV</w:t>
+      </w:r>
+    </w:p>
+    <w:p>
+      <w:r>
+        <w:t>Au</w:t>
+      </w:r>
+      <w:r>
+        <w:t>tor</w:t>
+      </w:r>
+      <w:r>
+        <w:t xml:space="preserve">: Ing. </w:t>
+      </w:r>
+      <w:proofErr w:type="spellStart"/>
+      <w:r>
+        <w:t>Savi</w:t>
+      </w:r>
+      <w:proofErr w:type="spellEnd"/>
+      <w:r>
+        <w:t>, Cecilia.</w:t>
+      </w:r>
+    </w:p>
+    <w:p>
+      <w:pPr>
+        <w:rPr>
+          <w:lang w:val="en-US"/>
+        </w:rPr>
+      </w:pPr>
     </w:p>
     <w:p>
       <w:pPr>
@@ -12667,7 +13066,7 @@
             <w:noProof/>
             <w:lang w:val="es-ES"/>
           </w:rPr>
-          <w:t>4</w:t>
+          <w:t>2</w:t>
         </w:r>
         <w:r>
           <w:fldChar w:fldCharType="end"/>
@@ -13294,6 +13693,119 @@
       </w:rPr>
     </w:lvl>
   </w:abstractNum>
+  <w:abstractNum w:abstractNumId="9">
+    <w:nsid w:val="1F4B2C3C"/>
+    <w:multiLevelType w:val="hybridMultilevel"/>
+    <w:tmpl w:val="E634EB7A"/>
+    <w:lvl w:ilvl="0" w:tplc="2C0A000B">
+      <w:start w:val="1"/>
+      <w:numFmt w:val="bullet"/>
+      <w:lvlText w:val=""/>
+      <w:lvlJc w:val="left"/>
+      <w:pPr>
+        <w:ind w:left="720" w:hanging="360"/>
+      </w:pPr>
+      <w:rPr>
+        <w:rFonts w:ascii="Wingdings" w:hAnsi="Wingdings" w:hint="default"/>
+      </w:rPr>
+    </w:lvl>
+    <w:lvl w:ilvl="1" w:tplc="2C0A0003" w:tentative="1">
+      <w:start w:val="1"/>
+      <w:numFmt w:val="bullet"/>
+      <w:lvlText w:val="o"/>
+      <w:lvlJc w:val="left"/>
+      <w:pPr>
+        <w:ind w:left="1440" w:hanging="360"/>
+      </w:pPr>
+      <w:rPr>
+        <w:rFonts w:ascii="Courier New" w:hAnsi="Courier New" w:cs="Courier New" w:hint="default"/>
+      </w:rPr>
+    </w:lvl>
+    <w:lvl w:ilvl="2" w:tplc="2C0A0005" w:tentative="1">
+      <w:start w:val="1"/>
+      <w:numFmt w:val="bullet"/>
+      <w:lvlText w:val=""/>
+      <w:lvlJc w:val="left"/>
+      <w:pPr>
+        <w:ind w:left="2160" w:hanging="360"/>
+      </w:pPr>
+      <w:rPr>
+        <w:rFonts w:ascii="Wingdings" w:hAnsi="Wingdings" w:hint="default"/>
+      </w:rPr>
+    </w:lvl>
+    <w:lvl w:ilvl="3" w:tplc="2C0A0001" w:tentative="1">
+      <w:start w:val="1"/>
+      <w:numFmt w:val="bullet"/>
+      <w:lvlText w:val=""/>
+      <w:lvlJc w:val="left"/>
+      <w:pPr>
+        <w:ind w:left="2880" w:hanging="360"/>
+      </w:pPr>
+      <w:rPr>
+        <w:rFonts w:ascii="Symbol" w:hAnsi="Symbol" w:hint="default"/>
+      </w:rPr>
+    </w:lvl>
+    <w:lvl w:ilvl="4" w:tplc="2C0A0003" w:tentative="1">
+      <w:start w:val="1"/>
+      <w:numFmt w:val="bullet"/>
+      <w:lvlText w:val="o"/>
+      <w:lvlJc w:val="left"/>
+      <w:pPr>
+        <w:ind w:left="3600" w:hanging="360"/>
+      </w:pPr>
+      <w:rPr>
+        <w:rFonts w:ascii="Courier New" w:hAnsi="Courier New" w:cs="Courier New" w:hint="default"/>
+      </w:rPr>
+    </w:lvl>
+    <w:lvl w:ilvl="5" w:tplc="2C0A0005" w:tentative="1">
+      <w:start w:val="1"/>
+      <w:numFmt w:val="bullet"/>
+      <w:lvlText w:val=""/>
+      <w:lvlJc w:val="left"/>
+      <w:pPr>
+        <w:ind w:left="4320" w:hanging="360"/>
+      </w:pPr>
+      <w:rPr>
+        <w:rFonts w:ascii="Wingdings" w:hAnsi="Wingdings" w:hint="default"/>
+      </w:rPr>
+    </w:lvl>
+    <w:lvl w:ilvl="6" w:tplc="2C0A0001" w:tentative="1">
+      <w:start w:val="1"/>
+      <w:numFmt w:val="bullet"/>
+      <w:lvlText w:val=""/>
+      <w:lvlJc w:val="left"/>
+      <w:pPr>
+        <w:ind w:left="5040" w:hanging="360"/>
+      </w:pPr>
+      <w:rPr>
+        <w:rFonts w:ascii="Symbol" w:hAnsi="Symbol" w:hint="default"/>
+      </w:rPr>
+    </w:lvl>
+    <w:lvl w:ilvl="7" w:tplc="2C0A0003" w:tentative="1">
+      <w:start w:val="1"/>
+      <w:numFmt w:val="bullet"/>
+      <w:lvlText w:val="o"/>
+      <w:lvlJc w:val="left"/>
+      <w:pPr>
+        <w:ind w:left="5760" w:hanging="360"/>
+      </w:pPr>
+      <w:rPr>
+        <w:rFonts w:ascii="Courier New" w:hAnsi="Courier New" w:cs="Courier New" w:hint="default"/>
+      </w:rPr>
+    </w:lvl>
+    <w:lvl w:ilvl="8" w:tplc="2C0A0005" w:tentative="1">
+      <w:start w:val="1"/>
+      <w:numFmt w:val="bullet"/>
+      <w:lvlText w:val=""/>
+      <w:lvlJc w:val="left"/>
+      <w:pPr>
+        <w:ind w:left="6480" w:hanging="360"/>
+      </w:pPr>
+      <w:rPr>
+        <w:rFonts w:ascii="Wingdings" w:hAnsi="Wingdings" w:hint="default"/>
+      </w:rPr>
+    </w:lvl>
+  </w:abstractNum>
   <w:num w:numId="1">
     <w:abstractNumId w:val="6"/>
   </w:num>
@@ -13320,6 +13832,9 @@
   </w:num>
   <w:num w:numId="9">
     <w:abstractNumId w:val="8"/>
+  </w:num>
+  <w:num w:numId="10">
+    <w:abstractNumId w:val="9"/>
   </w:num>
 </w:numbering>
 </file>
@@ -13391,7 +13906,7 @@
     <w:lsdException w:name="Medium Shading 2 Accent 1" w:semiHidden="0" w:uiPriority="64" w:unhideWhenUsed="0"/>
     <w:lsdException w:name="Medium List 1 Accent 1" w:semiHidden="0" w:uiPriority="65" w:unhideWhenUsed="0"/>
     <w:lsdException w:name="Revision" w:unhideWhenUsed="0"/>
-    <w:lsdException w:name="List Paragraph" w:semiHidden="0" w:uiPriority="34" w:unhideWhenUsed="0" w:qFormat="1"/>
+    <w:lsdException w:name="List Paragraph" w:semiHidden="0" w:unhideWhenUsed="0" w:qFormat="1"/>
     <w:lsdException w:name="Quote" w:semiHidden="0" w:uiPriority="29" w:unhideWhenUsed="0" w:qFormat="1"/>
     <w:lsdException w:name="Intense Quote" w:semiHidden="0" w:uiPriority="30" w:unhideWhenUsed="0" w:qFormat="1"/>
     <w:lsdException w:name="Medium List 2 Accent 1" w:semiHidden="0" w:uiPriority="66" w:unhideWhenUsed="0"/>
@@ -13724,7 +14239,7 @@
   <w:style w:type="paragraph" w:styleId="Prrafodelista">
     <w:name w:val="List Paragraph"/>
     <w:basedOn w:val="Normal"/>
-    <w:uiPriority w:val="34"/>
+    <w:uiPriority w:val="99"/>
     <w:qFormat/>
     <w:rsid w:val="00635636"/>
     <w:pPr>
@@ -13815,7 +14330,7 @@
     <w:lsdException w:name="Medium Shading 2 Accent 1" w:semiHidden="0" w:uiPriority="64" w:unhideWhenUsed="0"/>
     <w:lsdException w:name="Medium List 1 Accent 1" w:semiHidden="0" w:uiPriority="65" w:unhideWhenUsed="0"/>
     <w:lsdException w:name="Revision" w:unhideWhenUsed="0"/>
-    <w:lsdException w:name="List Paragraph" w:semiHidden="0" w:uiPriority="34" w:unhideWhenUsed="0" w:qFormat="1"/>
+    <w:lsdException w:name="List Paragraph" w:semiHidden="0" w:unhideWhenUsed="0" w:qFormat="1"/>
     <w:lsdException w:name="Quote" w:semiHidden="0" w:uiPriority="29" w:unhideWhenUsed="0" w:qFormat="1"/>
     <w:lsdException w:name="Intense Quote" w:semiHidden="0" w:uiPriority="30" w:unhideWhenUsed="0" w:qFormat="1"/>
     <w:lsdException w:name="Medium List 2 Accent 1" w:semiHidden="0" w:uiPriority="66" w:unhideWhenUsed="0"/>
@@ -14148,7 +14663,7 @@
   <w:style w:type="paragraph" w:styleId="Prrafodelista">
     <w:name w:val="List Paragraph"/>
     <w:basedOn w:val="Normal"/>
-    <w:uiPriority w:val="34"/>
+    <w:uiPriority w:val="99"/>
     <w:qFormat/>
     <w:rsid w:val="00635636"/>
     <w:pPr>
@@ -14462,7 +14977,7 @@
 </file>
 
 <file path=customXml/itemProps1.xml><?xml version="1.0" encoding="utf-8"?>
-<ds:datastoreItem xmlns:ds="http://schemas.openxmlformats.org/officeDocument/2006/customXml" ds:itemID="{8B041773-8F04-4B47-88C4-700D58C7CBAD}">
+<ds:datastoreItem xmlns:ds="http://schemas.openxmlformats.org/officeDocument/2006/customXml" ds:itemID="{769B80C7-1FDB-4E15-99B6-C5A5AD8EAB04}">
   <ds:schemaRefs>
     <ds:schemaRef ds:uri="http://schemas.openxmlformats.org/officeDocument/2006/bibliography"/>
   </ds:schemaRefs>

--- a/Documentos/Pruebas.docx
+++ b/Documentos/Pruebas.docx
@@ -1,6 +1,6 @@
 
 <file path=word/document.xml><?xml version="1.0" encoding="utf-8"?>
-<w:document xmlns:wpc="http://schemas.microsoft.com/office/word/2010/wordprocessingCanvas" xmlns:mc="http://schemas.openxmlformats.org/markup-compatibility/2006" xmlns:o="urn:schemas-microsoft-com:office:office" xmlns:r="http://schemas.openxmlformats.org/officeDocument/2006/relationships" xmlns:m="http://schemas.openxmlformats.org/officeDocument/2006/math" xmlns:v="urn:schemas-microsoft-com:vml" xmlns:wp14="http://schemas.microsoft.com/office/word/2010/wordprocessingDrawing" xmlns:wp="http://schemas.openxmlformats.org/drawingml/2006/wordprocessingDrawing" xmlns:w10="urn:schemas-microsoft-com:office:word" xmlns:w="http://schemas.openxmlformats.org/wordprocessingml/2006/main" xmlns:w14="http://schemas.microsoft.com/office/word/2010/wordml" xmlns:wpg="http://schemas.microsoft.com/office/word/2010/wordprocessingGroup" xmlns:wpi="http://schemas.microsoft.com/office/word/2010/wordprocessingInk" xmlns:wne="http://schemas.microsoft.com/office/word/2006/wordml" xmlns:wps="http://schemas.microsoft.com/office/word/2010/wordprocessingShape" mc:Ignorable="w14 wp14">
+<w:document xmlns:wpc="http://schemas.microsoft.com/office/word/2010/wordprocessingCanvas" xmlns:mc="http://schemas.openxmlformats.org/markup-compatibility/2006" xmlns:o="urn:schemas-microsoft-com:office:office" xmlns:r="http://schemas.openxmlformats.org/officeDocument/2006/relationships" xmlns:m="http://schemas.openxmlformats.org/officeDocument/2006/math" xmlns:v="urn:schemas-microsoft-com:vml" xmlns:wp14="http://schemas.microsoft.com/office/word/2010/wordprocessingDrawing" xmlns:wp="http://schemas.openxmlformats.org/drawingml/2006/wordprocessingDrawing" xmlns:w10="urn:schemas-microsoft-com:office:word" xmlns:w="http://schemas.openxmlformats.org/wordprocessingml/2006/main" xmlns:w14="http://schemas.microsoft.com/office/word/2010/wordml" xmlns:w15="http://schemas.microsoft.com/office/word/2012/wordml" xmlns:wpg="http://schemas.microsoft.com/office/word/2010/wordprocessingGroup" xmlns:wpi="http://schemas.microsoft.com/office/word/2010/wordprocessingInk" xmlns:wne="http://schemas.microsoft.com/office/word/2006/wordml" xmlns:wps="http://schemas.microsoft.com/office/word/2010/wordprocessingShape" mc:Ignorable="w14 w15 wp14">
   <w:body>
     <w:p>
       <w:pPr>
@@ -82,7 +82,6 @@
       </w:sdtPr>
       <w:sdtEndPr/>
       <w:sdtContent>
-        <w:bookmarkStart w:id="4" w:name="_GoBack" w:displacedByCustomXml="prev"/>
         <w:p>
           <w:pPr>
             <w:pStyle w:val="TtulodeTDC"/>
@@ -1201,7 +1200,6 @@
             <w:fldChar w:fldCharType="end"/>
           </w:r>
         </w:p>
-        <w:bookmarkEnd w:id="4" w:displacedByCustomXml="next"/>
       </w:sdtContent>
     </w:sdt>
     <w:p>
@@ -1238,7 +1236,7 @@
           <w:lang w:val="en-US"/>
         </w:rPr>
       </w:pPr>
-      <w:bookmarkStart w:id="5" w:name="_Toc455588393"/>
+      <w:bookmarkStart w:id="4" w:name="_Toc455588393"/>
       <w:r>
         <w:rPr>
           <w:rFonts w:eastAsia="Times New Roman"/>
@@ -1248,7 +1246,7 @@
         <w:t>Introducción a la Prueba</w:t>
       </w:r>
       <w:bookmarkEnd w:id="3"/>
-      <w:bookmarkEnd w:id="5"/>
+      <w:bookmarkEnd w:id="4"/>
     </w:p>
     <w:p>
       <w:pPr>
@@ -1494,7 +1492,7 @@
           </mc:Choice>
           <mc:Fallback>
             <w:pict>
-              <v:line id="Conector recto 165" o:spid="_x0000_s1026" style="position:absolute;z-index:-251657216;visibility:visible;mso-wrap-style:square;mso-width-percent:0;mso-height-percent:0;mso-wrap-distance-left:9pt;mso-wrap-distance-top:0;mso-wrap-distance-right:9pt;mso-wrap-distance-bottom:0;mso-position-horizontal:absolute;mso-position-horizontal-relative:text;mso-position-vertical:absolute;mso-position-vertical-relative:text;mso-width-percent:0;mso-height-percent:0;mso-width-relative:page;mso-height-relative:page" from="-2.3pt,48pt" to="277.75pt,48pt" o:gfxdata="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" o:allowincell="f" strokecolor="white" strokeweight="1.5pt"/>
+              <v:line w14:anchorId="20303DE0" id="Conector recto 165" o:spid="_x0000_s1026" style="position:absolute;z-index:-251657216;visibility:visible;mso-wrap-style:square;mso-width-percent:0;mso-height-percent:0;mso-wrap-distance-left:9pt;mso-wrap-distance-top:0;mso-wrap-distance-right:9pt;mso-wrap-distance-bottom:0;mso-position-horizontal:absolute;mso-position-horizontal-relative:text;mso-position-vertical:absolute;mso-position-vertical-relative:text;mso-width-percent:0;mso-height-percent:0;mso-width-relative:page;mso-height-relative:page" from="-2.3pt,48pt" to="277.75pt,48pt" o:gfxdata="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" o:allowincell="f" strokecolor="white" strokeweight="1.5pt"/>
             </w:pict>
           </mc:Fallback>
         </mc:AlternateContent>
@@ -1570,7 +1568,7 @@
           </mc:Choice>
           <mc:Fallback>
             <w:pict>
-              <v:line id="Conector recto 164" o:spid="_x0000_s1026" style="position:absolute;z-index:-251656192;visibility:visible;mso-wrap-style:square;mso-width-percent:0;mso-height-percent:0;mso-wrap-distance-left:9pt;mso-wrap-distance-top:0;mso-wrap-distance-right:9pt;mso-wrap-distance-bottom:0;mso-position-horizontal:absolute;mso-position-horizontal-relative:text;mso-position-vertical:absolute;mso-position-vertical-relative:text;mso-width-percent:0;mso-height-percent:0;mso-width-relative:page;mso-height-relative:page" from="-1.85pt,13.9pt" to="-1.85pt,48.75pt" o:gfxdata="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" o:allowincell="f" strokecolor="white" strokeweight=".33864mm"/>
+              <v:line w14:anchorId="3DE97A25" id="Conector recto 164" o:spid="_x0000_s1026" style="position:absolute;z-index:-251656192;visibility:visible;mso-wrap-style:square;mso-width-percent:0;mso-height-percent:0;mso-wrap-distance-left:9pt;mso-wrap-distance-top:0;mso-wrap-distance-right:9pt;mso-wrap-distance-bottom:0;mso-position-horizontal:absolute;mso-position-horizontal-relative:text;mso-position-vertical:absolute;mso-position-vertical-relative:text;mso-width-percent:0;mso-height-percent:0;mso-width-relative:page;mso-height-relative:page" from="-1.85pt,13.9pt" to="-1.85pt,48.75pt" o:gfxdata="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" o:allowincell="f" strokecolor="white" strokeweight=".33864mm"/>
             </w:pict>
           </mc:Fallback>
         </mc:AlternateContent>
@@ -1580,14 +1578,14 @@
       <w:pPr>
         <w:pStyle w:val="Ttulo2"/>
       </w:pPr>
-      <w:bookmarkStart w:id="6" w:name="_Toc455588394"/>
+      <w:bookmarkStart w:id="5" w:name="_Toc455588394"/>
       <w:r>
         <w:t xml:space="preserve">La </w:t>
       </w:r>
       <w:r>
         <w:t>Prueba</w:t>
       </w:r>
-      <w:bookmarkEnd w:id="6"/>
+      <w:bookmarkEnd w:id="5"/>
     </w:p>
     <w:p>
       <w:pPr>
@@ -1726,6 +1724,8 @@
           <w:lang w:val="en-US"/>
         </w:rPr>
       </w:pPr>
+      <w:bookmarkStart w:id="6" w:name="_GoBack"/>
+      <w:bookmarkEnd w:id="6"/>
     </w:p>
     <w:p>
       <w:pPr>
@@ -1858,7 +1858,7 @@
           </mc:Choice>
           <mc:Fallback>
             <w:pict>
-              <v:line id="Conector recto 162" o:spid="_x0000_s1026" style="position:absolute;z-index:-251654144;visibility:visible;mso-wrap-style:square;mso-width-percent:0;mso-height-percent:0;mso-wrap-distance-left:9pt;mso-wrap-distance-top:0;mso-wrap-distance-right:9pt;mso-wrap-distance-bottom:0;mso-position-horizontal:absolute;mso-position-horizontal-relative:text;mso-position-vertical:absolute;mso-position-vertical-relative:text;mso-width-percent:0;mso-height-percent:0;mso-width-relative:page;mso-height-relative:page" from="-1.85pt,13.85pt" to="-1.85pt,48.7pt" o:gfxdata="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" o:allowincell="f" strokecolor="white" strokeweight=".33864mm"/>
+              <v:line w14:anchorId="755BBD3E" id="Conector recto 162" o:spid="_x0000_s1026" style="position:absolute;z-index:-251654144;visibility:visible;mso-wrap-style:square;mso-width-percent:0;mso-height-percent:0;mso-wrap-distance-left:9pt;mso-wrap-distance-top:0;mso-wrap-distance-right:9pt;mso-wrap-distance-bottom:0;mso-position-horizontal:absolute;mso-position-horizontal-relative:text;mso-position-vertical:absolute;mso-position-vertical-relative:text;mso-width-percent:0;mso-height-percent:0;mso-width-relative:page;mso-height-relative:page" from="-1.85pt,13.85pt" to="-1.85pt,48.7pt" o:gfxdata="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" o:allowincell="f" strokecolor="white" strokeweight=".33864mm"/>
             </w:pict>
           </mc:Fallback>
         </mc:AlternateContent>
@@ -2033,67 +2033,7 @@
           <w:sz w:val="22"/>
           <w:lang w:val="en-US"/>
         </w:rPr>
-        <w:t xml:space="preserve">Error: </w:t>
-      </w:r>
-      <w:proofErr w:type="spellStart"/>
-      <w:r>
-        <w:rPr>
-          <w:rFonts w:eastAsia="Times New Roman" w:cs="Arial"/>
-          <w:color w:val="000000"/>
-          <w:sz w:val="22"/>
-          <w:lang w:val="en-US"/>
-        </w:rPr>
-        <w:t>Acción</w:t>
-      </w:r>
-      <w:proofErr w:type="spellEnd"/>
-      <w:r>
-        <w:rPr>
-          <w:rFonts w:eastAsia="Times New Roman" w:cs="Arial"/>
-          <w:color w:val="000000"/>
-          <w:sz w:val="22"/>
-          <w:lang w:val="en-US"/>
-        </w:rPr>
-        <w:t xml:space="preserve"> </w:t>
-      </w:r>
-      <w:proofErr w:type="spellStart"/>
-      <w:r>
-        <w:rPr>
-          <w:rFonts w:eastAsia="Times New Roman" w:cs="Arial"/>
-          <w:color w:val="000000"/>
-          <w:sz w:val="22"/>
-          <w:lang w:val="en-US"/>
-        </w:rPr>
-        <w:t>humano</w:t>
-      </w:r>
-      <w:proofErr w:type="spellEnd"/>
-      <w:r>
-        <w:rPr>
-          <w:rFonts w:eastAsia="Times New Roman" w:cs="Arial"/>
-          <w:color w:val="000000"/>
-          <w:sz w:val="22"/>
-          <w:lang w:val="en-US"/>
-        </w:rPr>
-        <w:t xml:space="preserve"> </w:t>
-      </w:r>
-      <w:proofErr w:type="spellStart"/>
-      <w:r>
-        <w:rPr>
-          <w:rFonts w:eastAsia="Times New Roman" w:cs="Arial"/>
-          <w:color w:val="000000"/>
-          <w:sz w:val="22"/>
-          <w:lang w:val="en-US"/>
-        </w:rPr>
-        <w:t>que</w:t>
-      </w:r>
-      <w:proofErr w:type="spellEnd"/>
-      <w:r>
-        <w:rPr>
-          <w:rFonts w:eastAsia="Times New Roman" w:cs="Arial"/>
-          <w:color w:val="000000"/>
-          <w:sz w:val="22"/>
-          <w:lang w:val="en-US"/>
-        </w:rPr>
-        <w:t xml:space="preserve"> resulta en software que contiene una falla.</w:t>
+        <w:t>Error: Acción humano que resulta en software que contiene una falla.</w:t>
       </w:r>
     </w:p>
     <w:p>
@@ -2179,37 +2119,15 @@
           <w:lang w:val="en-US"/>
         </w:rPr>
       </w:pPr>
-      <w:proofErr w:type="gramStart"/>
-      <w:r>
-        <w:rPr>
-          <w:rFonts w:eastAsia="Times New Roman" w:cs="Arial"/>
-          <w:color w:val="000000"/>
-          <w:sz w:val="22"/>
-          <w:lang w:val="en-US"/>
-        </w:rPr>
-        <w:t xml:space="preserve">El </w:t>
-      </w:r>
-      <w:proofErr w:type="spellStart"/>
-      <w:r>
-        <w:rPr>
-          <w:rFonts w:eastAsia="Times New Roman" w:cs="Arial"/>
-          <w:color w:val="000000"/>
-          <w:sz w:val="22"/>
-          <w:lang w:val="en-US"/>
-        </w:rPr>
-        <w:t>propósito</w:t>
-      </w:r>
-      <w:proofErr w:type="spellEnd"/>
-      <w:r>
-        <w:rPr>
-          <w:rFonts w:eastAsia="Times New Roman" w:cs="Arial"/>
-          <w:color w:val="000000"/>
-          <w:sz w:val="22"/>
-          <w:lang w:val="en-US"/>
-        </w:rPr>
-        <w:t xml:space="preserve"> de la prueba es encontrar fallas.</w:t>
-      </w:r>
-      <w:proofErr w:type="gramEnd"/>
+      <w:r>
+        <w:rPr>
+          <w:rFonts w:eastAsia="Times New Roman" w:cs="Arial"/>
+          <w:color w:val="000000"/>
+          <w:sz w:val="22"/>
+          <w:lang w:val="en-US"/>
+        </w:rPr>
+        <w:t>El propósito de la prueba es encontrar fallas.</w:t>
+      </w:r>
     </w:p>
     <w:p>
       <w:pPr>
@@ -2346,7 +2264,7 @@
           </mc:Choice>
           <mc:Fallback>
             <w:pict>
-              <v:line id="Conector recto 159" o:spid="_x0000_s1026" style="position:absolute;z-index:-251651072;visibility:visible;mso-wrap-style:square;mso-width-percent:0;mso-height-percent:0;mso-wrap-distance-left:9pt;mso-wrap-distance-top:0;mso-wrap-distance-right:9pt;mso-wrap-distance-bottom:0;mso-position-horizontal:absolute;mso-position-horizontal-relative:text;mso-position-vertical:absolute;mso-position-vertical-relative:text;mso-width-percent:0;mso-height-percent:0;mso-width-relative:page;mso-height-relative:page" from="12pt,48pt" to="292.1pt,48pt" o:gfxdata="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" o:allowincell="f" strokecolor="white" strokeweight="1.5pt"/>
+              <v:line w14:anchorId="5CFBF7BE" id="Conector recto 159" o:spid="_x0000_s1026" style="position:absolute;z-index:-251651072;visibility:visible;mso-wrap-style:square;mso-width-percent:0;mso-height-percent:0;mso-wrap-distance-left:9pt;mso-wrap-distance-top:0;mso-wrap-distance-right:9pt;mso-wrap-distance-bottom:0;mso-position-horizontal:absolute;mso-position-horizontal-relative:text;mso-position-vertical:absolute;mso-position-vertical-relative:text;mso-width-percent:0;mso-height-percent:0;mso-width-relative:page;mso-height-relative:page" from="12pt,48pt" to="292.1pt,48pt" o:gfxdata="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" o:allowincell="f" strokecolor="white" strokeweight="1.5pt"/>
             </w:pict>
           </mc:Fallback>
         </mc:AlternateContent>
@@ -2422,7 +2340,7 @@
           </mc:Choice>
           <mc:Fallback>
             <w:pict>
-              <v:line id="Conector recto 158" o:spid="_x0000_s1026" style="position:absolute;z-index:-251650048;visibility:visible;mso-wrap-style:square;mso-width-percent:0;mso-height-percent:0;mso-wrap-distance-left:9pt;mso-wrap-distance-top:0;mso-wrap-distance-right:9pt;mso-wrap-distance-bottom:0;mso-position-horizontal:absolute;mso-position-horizontal-relative:text;mso-position-vertical:absolute;mso-position-vertical-relative:text;mso-width-percent:0;mso-height-percent:0;mso-width-relative:page;mso-height-relative:page" from="12.45pt,13.9pt" to="12.45pt,48.75pt" o:gfxdata="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" o:allowincell="f" strokecolor="white" strokeweight=".33864mm"/>
+              <v:line w14:anchorId="7724F711" id="Conector recto 158" o:spid="_x0000_s1026" style="position:absolute;z-index:-251650048;visibility:visible;mso-wrap-style:square;mso-width-percent:0;mso-height-percent:0;mso-wrap-distance-left:9pt;mso-wrap-distance-top:0;mso-wrap-distance-right:9pt;mso-wrap-distance-bottom:0;mso-position-horizontal:absolute;mso-position-horizontal-relative:text;mso-position-vertical:absolute;mso-position-vertical-relative:text;mso-width-percent:0;mso-height-percent:0;mso-width-relative:page;mso-height-relative:page" from="12.45pt,13.9pt" to="12.45pt,48.75pt" o:gfxdata="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" o:allowincell="f" strokecolor="white" strokeweight=".33864mm"/>
             </w:pict>
           </mc:Fallback>
         </mc:AlternateContent>
@@ -2437,22 +2355,13 @@
         </w:rPr>
       </w:pPr>
       <w:bookmarkStart w:id="9" w:name="_Toc455588396"/>
-      <w:proofErr w:type="spellStart"/>
       <w:r>
         <w:rPr>
           <w:rFonts w:eastAsia="Times New Roman"/>
           <w:lang w:val="en-US"/>
         </w:rPr>
         <w:lastRenderedPageBreak/>
-        <w:t>Tipos</w:t>
-      </w:r>
-      <w:proofErr w:type="spellEnd"/>
-      <w:r>
-        <w:rPr>
-          <w:rFonts w:eastAsia="Times New Roman"/>
-          <w:lang w:val="en-US"/>
-        </w:rPr>
-        <w:t xml:space="preserve"> de tests</w:t>
+        <w:t>Tipos de tests</w:t>
       </w:r>
       <w:bookmarkEnd w:id="9"/>
     </w:p>
@@ -2582,7 +2491,7 @@
           </mc:Choice>
           <mc:Fallback>
             <w:pict>
-              <v:line id="Conector recto 157" o:spid="_x0000_s1026" style="position:absolute;z-index:-251649024;visibility:visible;mso-wrap-style:square;mso-width-percent:0;mso-height-percent:0;mso-wrap-distance-left:9pt;mso-wrap-distance-top:0;mso-wrap-distance-right:9pt;mso-wrap-distance-bottom:0;mso-position-horizontal:absolute;mso-position-horizontal-relative:text;mso-position-vertical:absolute;mso-position-vertical-relative:text;mso-width-percent:0;mso-height-percent:0;mso-width-relative:page;mso-height-relative:page" from=".4pt,13.85pt" to=".4pt,469.8pt" o:gfxdata="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" o:allowincell="f" strokecolor="white" strokeweight=".33864mm"/>
+              <v:line w14:anchorId="75B397D1" id="Conector recto 157" o:spid="_x0000_s1026" style="position:absolute;z-index:-251649024;visibility:visible;mso-wrap-style:square;mso-width-percent:0;mso-height-percent:0;mso-wrap-distance-left:9pt;mso-wrap-distance-top:0;mso-wrap-distance-right:9pt;mso-wrap-distance-bottom:0;mso-position-horizontal:absolute;mso-position-horizontal-relative:text;mso-position-vertical:absolute;mso-position-vertical-relative:text;mso-width-percent:0;mso-height-percent:0;mso-width-relative:page;mso-height-relative:page" from=".4pt,13.85pt" to=".4pt,469.8pt" o:gfxdata="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" o:allowincell="f" strokecolor="white" strokeweight=".33864mm"/>
             </w:pict>
           </mc:Fallback>
         </mc:AlternateContent>
@@ -2658,7 +2567,7 @@
           </mc:Choice>
           <mc:Fallback>
             <w:pict>
-              <v:line id="Conector recto 156" o:spid="_x0000_s1026" style="position:absolute;z-index:-251648000;visibility:visible;mso-wrap-style:square;mso-width-percent:0;mso-height-percent:0;mso-wrap-distance-left:9pt;mso-wrap-distance-top:0;mso-wrap-distance-right:9pt;mso-wrap-distance-bottom:0;mso-position-horizontal:absolute;mso-position-horizontal-relative:text;mso-position-vertical:absolute;mso-position-vertical-relative:text;mso-width-percent:0;mso-height-percent:0;mso-width-relative:page;mso-height-relative:page" from="-.05pt,14.35pt" to="459.9pt,14.35pt" o:gfxdata="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" o:allowincell="f" strokecolor="white" strokeweight=".96pt"/>
+              <v:line w14:anchorId="0ED8CB2F" id="Conector recto 156" o:spid="_x0000_s1026" style="position:absolute;z-index:-251648000;visibility:visible;mso-wrap-style:square;mso-width-percent:0;mso-height-percent:0;mso-wrap-distance-left:9pt;mso-wrap-distance-top:0;mso-wrap-distance-right:9pt;mso-wrap-distance-bottom:0;mso-position-horizontal:absolute;mso-position-horizontal-relative:text;mso-position-vertical:absolute;mso-position-vertical-relative:text;mso-width-percent:0;mso-height-percent:0;mso-width-relative:page;mso-height-relative:page" from="-.05pt,14.35pt" to="459.9pt,14.35pt" o:gfxdata="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" o:allowincell="f" strokecolor="white" strokeweight=".96pt"/>
             </w:pict>
           </mc:Fallback>
         </mc:AlternateContent>
@@ -2734,7 +2643,7 @@
           </mc:Choice>
           <mc:Fallback>
             <w:pict>
-              <v:line id="Conector recto 155" o:spid="_x0000_s1026" style="position:absolute;z-index:-251646976;visibility:visible;mso-wrap-style:square;mso-width-percent:0;mso-height-percent:0;mso-wrap-distance-left:9pt;mso-wrap-distance-top:0;mso-wrap-distance-right:9pt;mso-wrap-distance-bottom:0;mso-position-horizontal:absolute;mso-position-horizontal-relative:text;mso-position-vertical:absolute;mso-position-vertical-relative:text;mso-width-percent:0;mso-height-percent:0;mso-width-relative:page;mso-height-relative:page" from="459.4pt,13.85pt" to="459.4pt,469.8pt" o:gfxdata="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" o:allowincell="f" strokecolor="white" strokeweight=".96pt"/>
+              <v:line w14:anchorId="3B36BA80" id="Conector recto 155" o:spid="_x0000_s1026" style="position:absolute;z-index:-251646976;visibility:visible;mso-wrap-style:square;mso-width-percent:0;mso-height-percent:0;mso-wrap-distance-left:9pt;mso-wrap-distance-top:0;mso-wrap-distance-right:9pt;mso-wrap-distance-bottom:0;mso-position-horizontal:absolute;mso-position-horizontal-relative:text;mso-position-vertical:absolute;mso-position-vertical-relative:text;mso-width-percent:0;mso-height-percent:0;mso-width-relative:page;mso-height-relative:page" from="459.4pt,13.85pt" to="459.4pt,469.8pt" o:gfxdata="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" o:allowincell="f" strokecolor="white" strokeweight=".96pt"/>
             </w:pict>
           </mc:Fallback>
         </mc:AlternateContent>
@@ -2810,7 +2719,7 @@
           </mc:Choice>
           <mc:Fallback>
             <w:pict>
-              <v:line id="Conector recto 154" o:spid="_x0000_s1026" style="position:absolute;z-index:-251645952;visibility:visible;mso-wrap-style:square;mso-width-percent:0;mso-height-percent:0;mso-wrap-distance-left:9pt;mso-wrap-distance-top:0;mso-wrap-distance-right:9pt;mso-wrap-distance-bottom:0;mso-position-horizontal:absolute;mso-position-horizontal-relative:text;mso-position-vertical:absolute;mso-position-vertical-relative:text;mso-width-percent:0;mso-height-percent:0;mso-width-relative:page;mso-height-relative:page" from="153.4pt,13.85pt" to="153.4pt,57.1pt" o:gfxdata="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" o:allowincell="f" strokecolor="white" strokeweight=".33864mm"/>
+              <v:line w14:anchorId="149ABEF6" id="Conector recto 154" o:spid="_x0000_s1026" style="position:absolute;z-index:-251645952;visibility:visible;mso-wrap-style:square;mso-width-percent:0;mso-height-percent:0;mso-wrap-distance-left:9pt;mso-wrap-distance-top:0;mso-wrap-distance-right:9pt;mso-wrap-distance-bottom:0;mso-position-horizontal:absolute;mso-position-horizontal-relative:text;mso-position-vertical:absolute;mso-position-vertical-relative:text;mso-width-percent:0;mso-height-percent:0;mso-width-relative:page;mso-height-relative:page" from="153.4pt,13.85pt" to="153.4pt,57.1pt" o:gfxdata="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" o:allowincell="f" strokecolor="white" strokeweight=".33864mm"/>
             </w:pict>
           </mc:Fallback>
         </mc:AlternateContent>
@@ -2997,7 +2906,7 @@
           </mc:Choice>
           <mc:Fallback>
             <w:pict>
-              <v:line id="Conector recto 153" o:spid="_x0000_s1026" style="position:absolute;z-index:-251644928;visibility:visible;mso-wrap-style:square;mso-width-percent:0;mso-height-percent:0;mso-wrap-distance-left:9pt;mso-wrap-distance-top:0;mso-wrap-distance-right:9pt;mso-wrap-distance-bottom:0;mso-position-horizontal:absolute;mso-position-horizontal-relative:text;mso-position-vertical:absolute;mso-position-vertical-relative:text;mso-width-percent:0;mso-height-percent:0;mso-width-relative:page;mso-height-relative:page" from="-.05pt,.5pt" to="459.9pt,.5pt" o:gfxdata="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" o:allowincell="f" strokecolor="white" strokeweight=".33864mm"/>
+              <v:line w14:anchorId="097315B4" id="Conector recto 153" o:spid="_x0000_s1026" style="position:absolute;z-index:-251644928;visibility:visible;mso-wrap-style:square;mso-width-percent:0;mso-height-percent:0;mso-wrap-distance-left:9pt;mso-wrap-distance-top:0;mso-wrap-distance-right:9pt;mso-wrap-distance-bottom:0;mso-position-horizontal:absolute;mso-position-horizontal-relative:text;mso-position-vertical:absolute;mso-position-vertical-relative:text;mso-width-percent:0;mso-height-percent:0;mso-width-relative:page;mso-height-relative:page" from="-.05pt,.5pt" to="459.9pt,.5pt" o:gfxdata="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" o:allowincell="f" strokecolor="white" strokeweight=".33864mm"/>
             </w:pict>
           </mc:Fallback>
         </mc:AlternateContent>
@@ -3073,7 +2982,7 @@
           </mc:Choice>
           <mc:Fallback>
             <w:pict>
-              <v:line id="Conector recto 152" o:spid="_x0000_s1026" style="position:absolute;z-index:-251643904;visibility:visible;mso-wrap-style:square;mso-width-percent:0;mso-height-percent:0;mso-wrap-distance-left:9pt;mso-wrap-distance-top:0;mso-wrap-distance-right:9pt;mso-wrap-distance-bottom:0;mso-position-horizontal:absolute;mso-position-horizontal-relative:text;mso-position-vertical:absolute;mso-position-vertical-relative:text;mso-width-percent:0;mso-height-percent:0;mso-width-relative:page;mso-height-relative:page" from="315.4pt,.05pt" to="315.4pt,43.3pt" o:gfxdata="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" o:allowincell="f" strokecolor="white" strokeweight=".33864mm"/>
+              <v:line w14:anchorId="659300BB" id="Conector recto 152" o:spid="_x0000_s1026" style="position:absolute;z-index:-251643904;visibility:visible;mso-wrap-style:square;mso-width-percent:0;mso-height-percent:0;mso-wrap-distance-left:9pt;mso-wrap-distance-top:0;mso-wrap-distance-right:9pt;mso-wrap-distance-bottom:0;mso-position-horizontal:absolute;mso-position-horizontal-relative:text;mso-position-vertical:absolute;mso-position-vertical-relative:text;mso-width-percent:0;mso-height-percent:0;mso-width-relative:page;mso-height-relative:page" from="315.4pt,.05pt" to="315.4pt,43.3pt" o:gfxdata="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" o:allowincell="f" strokecolor="white" strokeweight=".33864mm"/>
             </w:pict>
           </mc:Fallback>
         </mc:AlternateContent>
@@ -3156,67 +3065,7 @@
           <w:sz w:val="22"/>
           <w:lang w:val="en-US"/>
         </w:rPr>
-        <w:t xml:space="preserve"> muchos usuarios ejecutando </w:t>
-      </w:r>
-      <w:proofErr w:type="spellStart"/>
-      <w:r>
-        <w:rPr>
-          <w:rFonts w:eastAsia="Times New Roman" w:cs="Arial"/>
-          <w:color w:val="000000"/>
-          <w:sz w:val="22"/>
-          <w:lang w:val="en-US"/>
-        </w:rPr>
-        <w:t>caso</w:t>
-      </w:r>
-      <w:proofErr w:type="spellEnd"/>
-      <w:r>
-        <w:rPr>
-          <w:rFonts w:eastAsia="Times New Roman" w:cs="Arial"/>
-          <w:color w:val="000000"/>
-          <w:sz w:val="22"/>
-          <w:lang w:val="en-US"/>
-        </w:rPr>
-        <w:t xml:space="preserve"> de </w:t>
-      </w:r>
-      <w:proofErr w:type="spellStart"/>
-      <w:r>
-        <w:rPr>
-          <w:rFonts w:eastAsia="Times New Roman" w:cs="Arial"/>
-          <w:color w:val="000000"/>
-          <w:sz w:val="22"/>
-          <w:lang w:val="en-US"/>
-        </w:rPr>
-        <w:t>usos</w:t>
-      </w:r>
-      <w:proofErr w:type="spellEnd"/>
-      <w:r>
-        <w:rPr>
-          <w:rFonts w:eastAsia="Times New Roman" w:cs="Arial"/>
-          <w:color w:val="000000"/>
-          <w:sz w:val="22"/>
-          <w:lang w:val="en-US"/>
-        </w:rPr>
-        <w:t xml:space="preserve"> </w:t>
-      </w:r>
-      <w:proofErr w:type="spellStart"/>
-      <w:r>
-        <w:rPr>
-          <w:rFonts w:eastAsia="Times New Roman" w:cs="Arial"/>
-          <w:color w:val="000000"/>
-          <w:sz w:val="22"/>
-          <w:lang w:val="en-US"/>
-        </w:rPr>
-        <w:t>simultáneamente</w:t>
-      </w:r>
-      <w:proofErr w:type="spellEnd"/>
-      <w:r>
-        <w:rPr>
-          <w:rFonts w:eastAsia="Times New Roman" w:cs="Arial"/>
-          <w:color w:val="000000"/>
-          <w:sz w:val="22"/>
-          <w:lang w:val="en-US"/>
-        </w:rPr>
-        <w:t>.</w:t>
+        <w:t xml:space="preserve"> muchos usuarios ejecutando caso de usos simultáneamente.</w:t>
       </w:r>
     </w:p>
     <w:p>
@@ -3345,7 +3194,7 @@
           </mc:Choice>
           <mc:Fallback>
             <w:pict>
-              <v:line id="Conector recto 151" o:spid="_x0000_s1026" style="position:absolute;z-index:-251642880;visibility:visible;mso-wrap-style:square;mso-width-percent:0;mso-height-percent:0;mso-wrap-distance-left:9pt;mso-wrap-distance-top:0;mso-wrap-distance-right:9pt;mso-wrap-distance-bottom:0;mso-position-horizontal:absolute;mso-position-horizontal-relative:text;mso-position-vertical:absolute;mso-position-vertical-relative:text;mso-width-percent:0;mso-height-percent:0;mso-width-relative:page;mso-height-relative:page" from="153.4pt,-42.2pt" to="153.4pt,1pt" o:gfxdata="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" o:allowincell="f" strokecolor="white" strokeweight=".33864mm"/>
+              <v:line w14:anchorId="1A8E98DF" id="Conector recto 151" o:spid="_x0000_s1026" style="position:absolute;z-index:-251642880;visibility:visible;mso-wrap-style:square;mso-width-percent:0;mso-height-percent:0;mso-wrap-distance-left:9pt;mso-wrap-distance-top:0;mso-wrap-distance-right:9pt;mso-wrap-distance-bottom:0;mso-position-horizontal:absolute;mso-position-horizontal-relative:text;mso-position-vertical:absolute;mso-position-vertical-relative:text;mso-width-percent:0;mso-height-percent:0;mso-width-relative:page;mso-height-relative:page" from="153.4pt,-42.2pt" to="153.4pt,1pt" o:gfxdata="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" o:allowincell="f" strokecolor="white" strokeweight=".33864mm"/>
             </w:pict>
           </mc:Fallback>
         </mc:AlternateContent>
@@ -3421,7 +3270,7 @@
           </mc:Choice>
           <mc:Fallback>
             <w:pict>
-              <v:line id="Conector recto 150" o:spid="_x0000_s1026" style="position:absolute;z-index:-251641856;visibility:visible;mso-wrap-style:square;mso-width-percent:0;mso-height-percent:0;mso-wrap-distance-left:9pt;mso-wrap-distance-top:0;mso-wrap-distance-right:9pt;mso-wrap-distance-bottom:0;mso-position-horizontal:absolute;mso-position-horizontal-relative:text;mso-position-vertical:absolute;mso-position-vertical-relative:text;mso-width-percent:0;mso-height-percent:0;mso-width-relative:page;mso-height-relative:page" from="-.05pt,.5pt" to="459.9pt,.5pt" o:gfxdata="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" o:allowincell="f" strokecolor="white" strokeweight=".96pt"/>
+              <v:line w14:anchorId="6A5534AB" id="Conector recto 150" o:spid="_x0000_s1026" style="position:absolute;z-index:-251641856;visibility:visible;mso-wrap-style:square;mso-width-percent:0;mso-height-percent:0;mso-wrap-distance-left:9pt;mso-wrap-distance-top:0;mso-wrap-distance-right:9pt;mso-wrap-distance-bottom:0;mso-position-horizontal:absolute;mso-position-horizontal-relative:text;mso-position-vertical:absolute;mso-position-vertical-relative:text;mso-width-percent:0;mso-height-percent:0;mso-width-relative:page;mso-height-relative:page" from="-.05pt,.5pt" to="459.9pt,.5pt" o:gfxdata="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" o:allowincell="f" strokecolor="white" strokeweight=".96pt"/>
             </w:pict>
           </mc:Fallback>
         </mc:AlternateContent>
@@ -3497,7 +3346,7 @@
           </mc:Choice>
           <mc:Fallback>
             <w:pict>
-              <v:line id="Conector recto 149" o:spid="_x0000_s1026" style="position:absolute;z-index:-251640832;visibility:visible;mso-wrap-style:square;mso-width-percent:0;mso-height-percent:0;mso-wrap-distance-left:9pt;mso-wrap-distance-top:0;mso-wrap-distance-right:9pt;mso-wrap-distance-bottom:0;mso-position-horizontal:absolute;mso-position-horizontal-relative:text;mso-position-vertical:absolute;mso-position-vertical-relative:text;mso-width-percent:0;mso-height-percent:0;mso-width-relative:page;mso-height-relative:page" from="315.4pt,.05pt" to="315.4pt,70.8pt" o:gfxdata="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" o:allowincell="f" strokecolor="white" strokeweight=".33864mm"/>
+              <v:line w14:anchorId="44E52307" id="Conector recto 149" o:spid="_x0000_s1026" style="position:absolute;z-index:-251640832;visibility:visible;mso-wrap-style:square;mso-width-percent:0;mso-height-percent:0;mso-wrap-distance-left:9pt;mso-wrap-distance-top:0;mso-wrap-distance-right:9pt;mso-wrap-distance-bottom:0;mso-position-horizontal:absolute;mso-position-horizontal-relative:text;mso-position-vertical:absolute;mso-position-vertical-relative:text;mso-width-percent:0;mso-height-percent:0;mso-width-relative:page;mso-height-relative:page" from="315.4pt,.05pt" to="315.4pt,70.8pt" o:gfxdata="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" o:allowincell="f" strokecolor="white" strokeweight=".33864mm"/>
             </w:pict>
           </mc:Fallback>
         </mc:AlternateContent>
@@ -3574,21 +3423,8 @@
           <w:sz w:val="22"/>
           <w:lang w:val="en-US"/>
         </w:rPr>
-        <w:t xml:space="preserve">Tests de </w:t>
-      </w:r>
-      <w:proofErr w:type="spellStart"/>
-      <w:r>
-        <w:rPr>
-          <w:rFonts w:eastAsia="Times New Roman" w:cs="Arial"/>
-          <w:b/>
-          <w:bCs/>
-          <w:color w:val="000000"/>
-          <w:sz w:val="22"/>
-          <w:lang w:val="en-US"/>
-        </w:rPr>
-        <w:t>Sobrecarga</w:t>
-      </w:r>
-      <w:proofErr w:type="spellEnd"/>
+        <w:t>Tests de Sobrecarga</w:t>
+      </w:r>
       <w:r>
         <w:rPr>
           <w:rFonts w:eastAsia="Times New Roman" w:cs="Arial"/>
@@ -3605,19 +3441,8 @@
           <w:sz w:val="22"/>
           <w:lang w:val="en-US"/>
         </w:rPr>
-        <w:t xml:space="preserve">No se </w:t>
-      </w:r>
-      <w:proofErr w:type="spellStart"/>
-      <w:r>
-        <w:rPr>
-          <w:rFonts w:eastAsia="Times New Roman" w:cs="Arial"/>
-          <w:color w:val="000000"/>
-          <w:sz w:val="22"/>
-          <w:lang w:val="en-US"/>
-        </w:rPr>
-        <w:t>puede</w:t>
-      </w:r>
-      <w:proofErr w:type="spellEnd"/>
+        <w:t>No se puede esperar que supere esta</w:t>
+      </w:r>
       <w:r>
         <w:rPr>
           <w:rFonts w:eastAsia="Times New Roman" w:cs="Arial"/>
@@ -3627,257 +3452,15 @@
         </w:rPr>
         <w:t xml:space="preserve"> </w:t>
       </w:r>
-      <w:proofErr w:type="spellStart"/>
-      <w:r>
-        <w:rPr>
-          <w:rFonts w:eastAsia="Times New Roman" w:cs="Arial"/>
-          <w:color w:val="000000"/>
-          <w:sz w:val="22"/>
-          <w:lang w:val="en-US"/>
-        </w:rPr>
-        <w:t>esperar</w:t>
-      </w:r>
-      <w:proofErr w:type="spellEnd"/>
-      <w:r>
-        <w:rPr>
-          <w:rFonts w:eastAsia="Times New Roman" w:cs="Arial"/>
-          <w:color w:val="000000"/>
-          <w:sz w:val="22"/>
-          <w:lang w:val="en-US"/>
-        </w:rPr>
-        <w:t xml:space="preserve"> </w:t>
-      </w:r>
-      <w:proofErr w:type="spellStart"/>
-      <w:r>
-        <w:rPr>
-          <w:rFonts w:eastAsia="Times New Roman" w:cs="Arial"/>
-          <w:color w:val="000000"/>
-          <w:sz w:val="22"/>
-          <w:lang w:val="en-US"/>
-        </w:rPr>
-        <w:t>que</w:t>
-      </w:r>
-      <w:proofErr w:type="spellEnd"/>
-      <w:r>
-        <w:rPr>
-          <w:rFonts w:eastAsia="Times New Roman" w:cs="Arial"/>
-          <w:color w:val="000000"/>
-          <w:sz w:val="22"/>
-          <w:lang w:val="en-US"/>
-        </w:rPr>
-        <w:t xml:space="preserve"> </w:t>
-      </w:r>
-      <w:proofErr w:type="spellStart"/>
-      <w:r>
-        <w:rPr>
-          <w:rFonts w:eastAsia="Times New Roman" w:cs="Arial"/>
-          <w:color w:val="000000"/>
-          <w:sz w:val="22"/>
-          <w:lang w:val="en-US"/>
-        </w:rPr>
-        <w:t>supere</w:t>
-      </w:r>
-      <w:proofErr w:type="spellEnd"/>
-      <w:r>
-        <w:rPr>
-          <w:rFonts w:eastAsia="Times New Roman" w:cs="Arial"/>
-          <w:color w:val="000000"/>
-          <w:sz w:val="22"/>
-          <w:lang w:val="en-US"/>
-        </w:rPr>
-        <w:t xml:space="preserve"> </w:t>
-      </w:r>
-      <w:proofErr w:type="spellStart"/>
-      <w:r>
-        <w:rPr>
-          <w:rFonts w:eastAsia="Times New Roman" w:cs="Arial"/>
-          <w:color w:val="000000"/>
-          <w:sz w:val="22"/>
-          <w:lang w:val="en-US"/>
-        </w:rPr>
-        <w:t>esta</w:t>
-      </w:r>
-      <w:proofErr w:type="spellEnd"/>
-      <w:r>
-        <w:rPr>
-          <w:rFonts w:eastAsia="Times New Roman" w:cs="Arial"/>
-          <w:color w:val="000000"/>
-          <w:sz w:val="22"/>
-          <w:lang w:val="en-US"/>
-        </w:rPr>
-        <w:t xml:space="preserve"> </w:t>
-      </w:r>
-      <w:proofErr w:type="spellStart"/>
-      <w:r>
-        <w:rPr>
-          <w:rFonts w:eastAsia="Times New Roman" w:cs="Arial"/>
-          <w:color w:val="000000"/>
-          <w:sz w:val="22"/>
-          <w:lang w:val="en-US"/>
-        </w:rPr>
-        <w:t>prueba</w:t>
-      </w:r>
-      <w:proofErr w:type="spellEnd"/>
-      <w:r>
-        <w:rPr>
-          <w:rFonts w:eastAsia="Times New Roman" w:cs="Arial"/>
-          <w:color w:val="000000"/>
-          <w:sz w:val="22"/>
-          <w:lang w:val="en-US"/>
-        </w:rPr>
-        <w:t xml:space="preserve">, </w:t>
-      </w:r>
-      <w:proofErr w:type="spellStart"/>
-      <w:r>
-        <w:rPr>
-          <w:rFonts w:eastAsia="Times New Roman" w:cs="Arial"/>
-          <w:color w:val="000000"/>
-          <w:sz w:val="22"/>
-          <w:lang w:val="en-US"/>
-        </w:rPr>
-        <w:t>pero</w:t>
-      </w:r>
-      <w:proofErr w:type="spellEnd"/>
-      <w:r>
-        <w:rPr>
-          <w:rFonts w:eastAsia="Times New Roman" w:cs="Arial"/>
-          <w:color w:val="000000"/>
-          <w:sz w:val="22"/>
-          <w:lang w:val="en-US"/>
-        </w:rPr>
-        <w:t xml:space="preserve"> </w:t>
-      </w:r>
-      <w:proofErr w:type="spellStart"/>
-      <w:r>
-        <w:rPr>
-          <w:rFonts w:eastAsia="Times New Roman" w:cs="Arial"/>
-          <w:color w:val="000000"/>
-          <w:sz w:val="22"/>
-          <w:lang w:val="en-US"/>
-        </w:rPr>
-        <w:t>sí</w:t>
-      </w:r>
-      <w:proofErr w:type="spellEnd"/>
-      <w:r>
-        <w:rPr>
-          <w:rFonts w:eastAsia="Times New Roman" w:cs="Arial"/>
-          <w:color w:val="000000"/>
-          <w:sz w:val="22"/>
-          <w:lang w:val="en-US"/>
-        </w:rPr>
-        <w:t xml:space="preserve"> </w:t>
-      </w:r>
-      <w:proofErr w:type="spellStart"/>
-      <w:r>
-        <w:rPr>
-          <w:rFonts w:eastAsia="Times New Roman" w:cs="Arial"/>
-          <w:color w:val="000000"/>
-          <w:sz w:val="22"/>
-          <w:lang w:val="en-US"/>
-        </w:rPr>
-        <w:t>que</w:t>
-      </w:r>
-      <w:proofErr w:type="spellEnd"/>
-      <w:r>
-        <w:rPr>
-          <w:rFonts w:eastAsia="Times New Roman" w:cs="Arial"/>
-          <w:color w:val="000000"/>
-          <w:sz w:val="22"/>
-          <w:lang w:val="en-US"/>
-        </w:rPr>
-        <w:t xml:space="preserve"> no se venga abajo, que no ocurra una catástrofe. </w:t>
-      </w:r>
-      <w:proofErr w:type="gramStart"/>
-      <w:r>
-        <w:rPr>
-          <w:rFonts w:eastAsia="Times New Roman" w:cs="Arial"/>
-          <w:color w:val="000000"/>
-          <w:sz w:val="22"/>
-          <w:lang w:val="en-US"/>
-        </w:rPr>
-        <w:t xml:space="preserve">Cuántas veces se cayó el sistema </w:t>
-      </w:r>
-      <w:proofErr w:type="spellStart"/>
-      <w:r>
-        <w:rPr>
-          <w:rFonts w:eastAsia="Times New Roman" w:cs="Arial"/>
-          <w:color w:val="000000"/>
-          <w:sz w:val="22"/>
-          <w:lang w:val="en-US"/>
-        </w:rPr>
-        <w:t>es</w:t>
-      </w:r>
-      <w:proofErr w:type="spellEnd"/>
-      <w:r>
-        <w:rPr>
-          <w:rFonts w:eastAsia="Times New Roman" w:cs="Arial"/>
-          <w:color w:val="000000"/>
-          <w:sz w:val="22"/>
-          <w:lang w:val="en-US"/>
-        </w:rPr>
-        <w:t xml:space="preserve"> </w:t>
-      </w:r>
-      <w:proofErr w:type="spellStart"/>
-      <w:r>
-        <w:rPr>
-          <w:rFonts w:eastAsia="Times New Roman" w:cs="Arial"/>
-          <w:color w:val="000000"/>
-          <w:sz w:val="22"/>
-          <w:lang w:val="en-US"/>
-        </w:rPr>
-        <w:t>una</w:t>
-      </w:r>
-      <w:proofErr w:type="spellEnd"/>
-      <w:r>
-        <w:rPr>
-          <w:rFonts w:eastAsia="Times New Roman" w:cs="Arial"/>
-          <w:color w:val="000000"/>
-          <w:sz w:val="22"/>
-          <w:lang w:val="en-US"/>
-        </w:rPr>
-        <w:t xml:space="preserve"> </w:t>
-      </w:r>
-      <w:proofErr w:type="spellStart"/>
-      <w:r>
-        <w:rPr>
-          <w:rFonts w:eastAsia="Times New Roman" w:cs="Arial"/>
-          <w:color w:val="000000"/>
-          <w:sz w:val="22"/>
-          <w:lang w:val="en-US"/>
-        </w:rPr>
-        <w:t>medida</w:t>
-      </w:r>
-      <w:proofErr w:type="spellEnd"/>
-      <w:r>
-        <w:rPr>
-          <w:rFonts w:eastAsia="Times New Roman" w:cs="Arial"/>
-          <w:color w:val="000000"/>
-          <w:sz w:val="22"/>
-          <w:lang w:val="en-US"/>
-        </w:rPr>
-        <w:t xml:space="preserve"> </w:t>
-      </w:r>
-      <w:proofErr w:type="spellStart"/>
-      <w:r>
-        <w:rPr>
-          <w:rFonts w:eastAsia="Times New Roman" w:cs="Arial"/>
-          <w:color w:val="000000"/>
-          <w:sz w:val="22"/>
-          <w:lang w:val="en-US"/>
-        </w:rPr>
-        <w:t>interesante</w:t>
-      </w:r>
-      <w:proofErr w:type="spellEnd"/>
-      <w:r>
-        <w:rPr>
-          <w:rFonts w:eastAsia="Times New Roman" w:cs="Arial"/>
-          <w:color w:val="000000"/>
-          <w:sz w:val="22"/>
-          <w:lang w:val="en-US"/>
-        </w:rPr>
-        <w:t>.</w:t>
-      </w:r>
-      <w:proofErr w:type="gramEnd"/>
+      <w:r>
+        <w:rPr>
+          <w:rFonts w:eastAsia="Times New Roman" w:cs="Arial"/>
+          <w:color w:val="000000"/>
+          <w:sz w:val="22"/>
+          <w:lang w:val="en-US"/>
+        </w:rPr>
+        <w:t>prueba, pero sí que no se venga abajo, que no ocurra una catástrofe. Cuántas veces se cayó el sistema es una medida interesante.</w:t>
+      </w:r>
     </w:p>
     <w:p>
       <w:pPr>
@@ -3981,7 +3564,7 @@
           </mc:Choice>
           <mc:Fallback>
             <w:pict>
-              <v:line id="Conector recto 148" o:spid="_x0000_s1026" style="position:absolute;z-index:-251639808;visibility:visible;mso-wrap-style:square;mso-width-percent:0;mso-height-percent:0;mso-wrap-distance-left:9pt;mso-wrap-distance-top:0;mso-wrap-distance-right:9pt;mso-wrap-distance-bottom:0;mso-position-horizontal:absolute;mso-position-horizontal-relative:text;mso-position-vertical:absolute;mso-position-vertical-relative:text;mso-width-percent:0;mso-height-percent:0;mso-width-relative:page;mso-height-relative:page" from="-.05pt,.6pt" to="459.9pt,.6pt" o:gfxdata="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" o:allowincell="f" strokecolor="white" strokeweight=".96pt"/>
+              <v:line w14:anchorId="36595252" id="Conector recto 148" o:spid="_x0000_s1026" style="position:absolute;z-index:-251639808;visibility:visible;mso-wrap-style:square;mso-width-percent:0;mso-height-percent:0;mso-wrap-distance-left:9pt;mso-wrap-distance-top:0;mso-wrap-distance-right:9pt;mso-wrap-distance-bottom:0;mso-position-horizontal:absolute;mso-position-horizontal-relative:text;mso-position-vertical:absolute;mso-position-vertical-relative:text;mso-width-percent:0;mso-height-percent:0;mso-width-relative:page;mso-height-relative:page" from="-.05pt,.6pt" to="459.9pt,.6pt" o:gfxdata="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" o:allowincell="f" strokecolor="white" strokeweight=".96pt"/>
             </w:pict>
           </mc:Fallback>
         </mc:AlternateContent>
@@ -4057,7 +3640,7 @@
           </mc:Choice>
           <mc:Fallback>
             <w:pict>
-              <v:line id="Conector recto 147" o:spid="_x0000_s1026" style="position:absolute;z-index:-251638784;visibility:visible;mso-wrap-style:square;mso-width-percent:0;mso-height-percent:0;mso-wrap-distance-left:9pt;mso-wrap-distance-top:0;mso-wrap-distance-right:9pt;mso-wrap-distance-bottom:0;mso-position-horizontal:absolute;mso-position-horizontal-relative:text;mso-position-vertical:absolute;mso-position-vertical-relative:text;mso-width-percent:0;mso-height-percent:0;mso-width-relative:page;mso-height-relative:page" from="153.4pt,.1pt" to="153.4pt,43.35pt" o:gfxdata="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" o:allowincell="f" strokecolor="white" strokeweight=".33864mm"/>
+              <v:line w14:anchorId="57CB6AF2" id="Conector recto 147" o:spid="_x0000_s1026" style="position:absolute;z-index:-251638784;visibility:visible;mso-wrap-style:square;mso-width-percent:0;mso-height-percent:0;mso-wrap-distance-left:9pt;mso-wrap-distance-top:0;mso-wrap-distance-right:9pt;mso-wrap-distance-bottom:0;mso-position-horizontal:absolute;mso-position-horizontal-relative:text;mso-position-vertical:absolute;mso-position-vertical-relative:text;mso-width-percent:0;mso-height-percent:0;mso-width-relative:page;mso-height-relative:page" from="153.4pt,.1pt" to="153.4pt,43.35pt" o:gfxdata="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" o:allowincell="f" strokecolor="white" strokeweight=".33864mm"/>
             </w:pict>
           </mc:Fallback>
         </mc:AlternateContent>
@@ -4091,9 +3674,35 @@
           <w:sz w:val="22"/>
           <w:lang w:val="en-US"/>
         </w:rPr>
-        <w:t xml:space="preserve">Tests </w:t>
-      </w:r>
-      <w:proofErr w:type="spellStart"/>
+        <w:t>Tests Negativos</w:t>
+      </w:r>
+    </w:p>
+    <w:p>
+      <w:pPr>
+        <w:widowControl w:val="0"/>
+        <w:overflowPunct w:val="0"/>
+        <w:autoSpaceDE w:val="0"/>
+        <w:autoSpaceDN w:val="0"/>
+        <w:adjustRightInd w:val="0"/>
+        <w:spacing w:after="0" w:line="238" w:lineRule="auto"/>
+        <w:ind w:right="80"/>
+        <w:jc w:val="both"/>
+        <w:rPr>
+          <w:rFonts w:eastAsia="Times New Roman" w:cs="Arial"/>
+          <w:color w:val="000000"/>
+          <w:sz w:val="22"/>
+          <w:lang w:val="en-US"/>
+        </w:rPr>
+      </w:pPr>
+      <w:r>
+        <w:rPr>
+          <w:rFonts w:eastAsia="Times New Roman" w:cs="Arial"/>
+          <w:color w:val="000000"/>
+          <w:sz w:val="22"/>
+          <w:lang w:val="en-US"/>
+        </w:rPr>
+        <w:t>El sistema es sistemática e intencionalmente usado en forma</w:t>
+      </w:r>
       <w:r>
         <w:rPr>
           <w:rFonts w:eastAsia="Times New Roman" w:cs="Arial"/>
@@ -4103,218 +3712,17 @@
           <w:sz w:val="22"/>
           <w:lang w:val="en-US"/>
         </w:rPr>
-        <w:t>Negativos</w:t>
-      </w:r>
-      <w:proofErr w:type="spellEnd"/>
-    </w:p>
-    <w:p>
-      <w:pPr>
-        <w:widowControl w:val="0"/>
-        <w:overflowPunct w:val="0"/>
-        <w:autoSpaceDE w:val="0"/>
-        <w:autoSpaceDN w:val="0"/>
-        <w:adjustRightInd w:val="0"/>
-        <w:spacing w:after="0" w:line="238" w:lineRule="auto"/>
-        <w:ind w:right="80"/>
-        <w:jc w:val="both"/>
-        <w:rPr>
-          <w:rFonts w:eastAsia="Times New Roman" w:cs="Arial"/>
-          <w:color w:val="000000"/>
-          <w:sz w:val="22"/>
-          <w:lang w:val="en-US"/>
-        </w:rPr>
-      </w:pPr>
-      <w:proofErr w:type="gramStart"/>
-      <w:r>
-        <w:rPr>
-          <w:rFonts w:eastAsia="Times New Roman" w:cs="Arial"/>
-          <w:color w:val="000000"/>
-          <w:sz w:val="22"/>
-          <w:lang w:val="en-US"/>
-        </w:rPr>
-        <w:t xml:space="preserve">El </w:t>
-      </w:r>
-      <w:proofErr w:type="spellStart"/>
-      <w:r>
-        <w:rPr>
-          <w:rFonts w:eastAsia="Times New Roman" w:cs="Arial"/>
-          <w:color w:val="000000"/>
-          <w:sz w:val="22"/>
-          <w:lang w:val="en-US"/>
-        </w:rPr>
-        <w:t>sistema</w:t>
-      </w:r>
-      <w:proofErr w:type="spellEnd"/>
-      <w:r>
-        <w:rPr>
-          <w:rFonts w:eastAsia="Times New Roman" w:cs="Arial"/>
-          <w:color w:val="000000"/>
-          <w:sz w:val="22"/>
-          <w:lang w:val="en-US"/>
-        </w:rPr>
         <w:t xml:space="preserve"> </w:t>
       </w:r>
-      <w:proofErr w:type="spellStart"/>
-      <w:r>
-        <w:rPr>
-          <w:rFonts w:eastAsia="Times New Roman" w:cs="Arial"/>
-          <w:color w:val="000000"/>
-          <w:sz w:val="22"/>
-          <w:lang w:val="en-US"/>
-        </w:rPr>
-        <w:t>es</w:t>
-      </w:r>
-      <w:proofErr w:type="spellEnd"/>
-      <w:r>
-        <w:rPr>
-          <w:rFonts w:eastAsia="Times New Roman" w:cs="Arial"/>
-          <w:color w:val="000000"/>
-          <w:sz w:val="22"/>
-          <w:lang w:val="en-US"/>
-        </w:rPr>
-        <w:t xml:space="preserve"> </w:t>
-      </w:r>
-      <w:proofErr w:type="spellStart"/>
-      <w:r>
-        <w:rPr>
-          <w:rFonts w:eastAsia="Times New Roman" w:cs="Arial"/>
-          <w:color w:val="000000"/>
-          <w:sz w:val="22"/>
-          <w:lang w:val="en-US"/>
-        </w:rPr>
-        <w:t>sistemática</w:t>
-      </w:r>
-      <w:proofErr w:type="spellEnd"/>
-      <w:r>
-        <w:rPr>
-          <w:rFonts w:eastAsia="Times New Roman" w:cs="Arial"/>
-          <w:color w:val="000000"/>
-          <w:sz w:val="22"/>
-          <w:lang w:val="en-US"/>
-        </w:rPr>
-        <w:t xml:space="preserve"> e intencionalmente usado en forma</w:t>
-      </w:r>
-      <w:r>
-        <w:rPr>
-          <w:rFonts w:eastAsia="Times New Roman" w:cs="Arial"/>
-          <w:b/>
-          <w:bCs/>
-          <w:color w:val="000000"/>
-          <w:sz w:val="22"/>
-          <w:lang w:val="en-US"/>
-        </w:rPr>
-        <w:t xml:space="preserve"> </w:t>
-      </w:r>
-      <w:r>
-        <w:rPr>
-          <w:rFonts w:eastAsia="Times New Roman" w:cs="Arial"/>
-          <w:color w:val="000000"/>
-          <w:sz w:val="22"/>
-          <w:lang w:val="en-US"/>
-        </w:rPr>
-        <w:t>incorrecta.</w:t>
-      </w:r>
-      <w:proofErr w:type="gramEnd"/>
-      <w:r>
-        <w:rPr>
-          <w:rFonts w:eastAsia="Times New Roman" w:cs="Arial"/>
-          <w:color w:val="000000"/>
-          <w:sz w:val="22"/>
-          <w:lang w:val="en-US"/>
-        </w:rPr>
-        <w:t xml:space="preserve"> </w:t>
-      </w:r>
-      <w:proofErr w:type="gramStart"/>
-      <w:r>
-        <w:rPr>
-          <w:rFonts w:eastAsia="Times New Roman" w:cs="Arial"/>
-          <w:color w:val="000000"/>
-          <w:sz w:val="22"/>
-          <w:lang w:val="en-US"/>
-        </w:rPr>
-        <w:t xml:space="preserve">Este maltrato debe ser planeado </w:t>
-      </w:r>
-      <w:proofErr w:type="spellStart"/>
-      <w:r>
-        <w:rPr>
-          <w:rFonts w:eastAsia="Times New Roman" w:cs="Arial"/>
-          <w:color w:val="000000"/>
-          <w:sz w:val="22"/>
-          <w:lang w:val="en-US"/>
-        </w:rPr>
-        <w:t>para</w:t>
-      </w:r>
-      <w:proofErr w:type="spellEnd"/>
-      <w:r>
-        <w:rPr>
-          <w:rFonts w:eastAsia="Times New Roman" w:cs="Arial"/>
-          <w:color w:val="000000"/>
-          <w:sz w:val="22"/>
-          <w:lang w:val="en-US"/>
-        </w:rPr>
-        <w:t xml:space="preserve"> </w:t>
-      </w:r>
-      <w:proofErr w:type="spellStart"/>
-      <w:r>
-        <w:rPr>
-          <w:rFonts w:eastAsia="Times New Roman" w:cs="Arial"/>
-          <w:color w:val="000000"/>
-          <w:sz w:val="22"/>
-          <w:lang w:val="en-US"/>
-        </w:rPr>
-        <w:t>probar</w:t>
-      </w:r>
-      <w:proofErr w:type="spellEnd"/>
-      <w:r>
-        <w:rPr>
-          <w:rFonts w:eastAsia="Times New Roman" w:cs="Arial"/>
-          <w:color w:val="000000"/>
-          <w:sz w:val="22"/>
-          <w:lang w:val="en-US"/>
-        </w:rPr>
-        <w:t xml:space="preserve"> </w:t>
-      </w:r>
-      <w:proofErr w:type="spellStart"/>
-      <w:r>
-        <w:rPr>
-          <w:rFonts w:eastAsia="Times New Roman" w:cs="Arial"/>
-          <w:color w:val="000000"/>
-          <w:sz w:val="22"/>
-          <w:lang w:val="en-US"/>
-        </w:rPr>
-        <w:t>casos</w:t>
-      </w:r>
-      <w:proofErr w:type="spellEnd"/>
-      <w:r>
-        <w:rPr>
-          <w:rFonts w:eastAsia="Times New Roman" w:cs="Arial"/>
-          <w:color w:val="000000"/>
-          <w:sz w:val="22"/>
-          <w:lang w:val="en-US"/>
-        </w:rPr>
-        <w:t xml:space="preserve"> </w:t>
-      </w:r>
-      <w:proofErr w:type="spellStart"/>
-      <w:r>
-        <w:rPr>
-          <w:rFonts w:eastAsia="Times New Roman" w:cs="Arial"/>
-          <w:color w:val="000000"/>
-          <w:sz w:val="22"/>
-          <w:lang w:val="en-US"/>
-        </w:rPr>
-        <w:t>especiales</w:t>
-      </w:r>
-      <w:proofErr w:type="spellEnd"/>
-      <w:r>
-        <w:rPr>
-          <w:rFonts w:eastAsia="Times New Roman" w:cs="Arial"/>
-          <w:color w:val="000000"/>
-          <w:sz w:val="22"/>
-          <w:lang w:val="en-US"/>
-        </w:rPr>
-        <w:t>.</w:t>
-      </w:r>
-      <w:proofErr w:type="gramEnd"/>
+      <w:r>
+        <w:rPr>
+          <w:rFonts w:eastAsia="Times New Roman" w:cs="Arial"/>
+          <w:color w:val="000000"/>
+          <w:sz w:val="22"/>
+          <w:lang w:val="en-US"/>
+        </w:rPr>
+        <w:t>incorrecta. Este maltrato debe ser planeado para probar casos especiales.</w:t>
+      </w:r>
     </w:p>
     <w:p>
       <w:pPr>
@@ -4436,7 +3844,7 @@
           </mc:Choice>
           <mc:Fallback>
             <w:pict>
-              <v:line id="Conector recto 146" o:spid="_x0000_s1026" style="position:absolute;z-index:-251637760;visibility:visible;mso-wrap-style:square;mso-width-percent:0;mso-height-percent:0;mso-wrap-distance-left:9pt;mso-wrap-distance-top:0;mso-wrap-distance-right:9pt;mso-wrap-distance-bottom:0;mso-position-horizontal:absolute;mso-position-horizontal-relative:text;mso-position-vertical:absolute;mso-position-vertical-relative:text;mso-width-percent:0;mso-height-percent:0;mso-width-relative:page;mso-height-relative:page" from="315.4pt,-29.65pt" to="315.4pt,1pt" o:gfxdata="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" o:allowincell="f" strokecolor="white" strokeweight=".33864mm"/>
+              <v:line w14:anchorId="5B8A6CF8" id="Conector recto 146" o:spid="_x0000_s1026" style="position:absolute;z-index:-251637760;visibility:visible;mso-wrap-style:square;mso-width-percent:0;mso-height-percent:0;mso-wrap-distance-left:9pt;mso-wrap-distance-top:0;mso-wrap-distance-right:9pt;mso-wrap-distance-bottom:0;mso-position-horizontal:absolute;mso-position-horizontal-relative:text;mso-position-vertical:absolute;mso-position-vertical-relative:text;mso-width-percent:0;mso-height-percent:0;mso-width-relative:page;mso-height-relative:page" from="315.4pt,-29.65pt" to="315.4pt,1pt" o:gfxdata="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" o:allowincell="f" strokecolor="white" strokeweight=".33864mm"/>
             </w:pict>
           </mc:Fallback>
         </mc:AlternateContent>
@@ -4512,7 +3920,7 @@
           </mc:Choice>
           <mc:Fallback>
             <w:pict>
-              <v:line id="Conector recto 145" o:spid="_x0000_s1026" style="position:absolute;z-index:-251636736;visibility:visible;mso-wrap-style:square;mso-width-percent:0;mso-height-percent:0;mso-wrap-distance-left:9pt;mso-wrap-distance-top:0;mso-wrap-distance-right:9pt;mso-wrap-distance-bottom:0;mso-position-horizontal:absolute;mso-position-horizontal-relative:text;mso-position-vertical:absolute;mso-position-vertical-relative:text;mso-width-percent:0;mso-height-percent:0;mso-width-relative:page;mso-height-relative:page" from="-.05pt,.5pt" to="459.9pt,.5pt" o:gfxdata="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" o:allowincell="f" strokecolor="white" strokeweight=".33864mm"/>
+              <v:line w14:anchorId="74D5723F" id="Conector recto 145" o:spid="_x0000_s1026" style="position:absolute;z-index:-251636736;visibility:visible;mso-wrap-style:square;mso-width-percent:0;mso-height-percent:0;mso-wrap-distance-left:9pt;mso-wrap-distance-top:0;mso-wrap-distance-right:9pt;mso-wrap-distance-bottom:0;mso-position-horizontal:absolute;mso-position-horizontal-relative:text;mso-position-vertical:absolute;mso-position-vertical-relative:text;mso-width-percent:0;mso-height-percent:0;mso-width-relative:page;mso-height-relative:page" from="-.05pt,.5pt" to="459.9pt,.5pt" o:gfxdata="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" o:allowincell="f" strokecolor="white" strokeweight=".33864mm"/>
             </w:pict>
           </mc:Fallback>
         </mc:AlternateContent>
@@ -4588,7 +3996,7 @@
           </mc:Choice>
           <mc:Fallback>
             <w:pict>
-              <v:line id="Conector recto 144" o:spid="_x0000_s1026" style="position:absolute;z-index:-251635712;visibility:visible;mso-wrap-style:square;mso-width-percent:0;mso-height-percent:0;mso-wrap-distance-left:9pt;mso-wrap-distance-top:0;mso-wrap-distance-right:9pt;mso-wrap-distance-bottom:0;mso-position-horizontal:absolute;mso-position-horizontal-relative:text;mso-position-vertical:absolute;mso-position-vertical-relative:text;mso-width-percent:0;mso-height-percent:0;mso-width-relative:page;mso-height-relative:page" from="135.4pt,.05pt" to="135.4pt,87.6pt" o:gfxdata="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" o:allowincell="f" strokecolor="white" strokeweight=".33864mm"/>
+              <v:line w14:anchorId="61FB051C" id="Conector recto 144" o:spid="_x0000_s1026" style="position:absolute;z-index:-251635712;visibility:visible;mso-wrap-style:square;mso-width-percent:0;mso-height-percent:0;mso-wrap-distance-left:9pt;mso-wrap-distance-top:0;mso-wrap-distance-right:9pt;mso-wrap-distance-bottom:0;mso-position-horizontal:absolute;mso-position-horizontal-relative:text;mso-position-vertical:absolute;mso-position-vertical-relative:text;mso-width-percent:0;mso-height-percent:0;mso-width-relative:page;mso-height-relative:page" from="135.4pt,.05pt" to="135.4pt,87.6pt" o:gfxdata="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" o:allowincell="f" strokecolor="white" strokeweight=".33864mm"/>
             </w:pict>
           </mc:Fallback>
         </mc:AlternateContent>
@@ -4610,7 +4018,6 @@
           <w:lang w:val="en-US"/>
         </w:rPr>
       </w:pPr>
-      <w:proofErr w:type="gramStart"/>
       <w:r>
         <w:rPr>
           <w:rFonts w:eastAsia="Times New Roman" w:cs="Arial"/>
@@ -4631,7 +4038,6 @@
         </w:rPr>
         <w:t>Son muy importantes si el sistema será usado por gente inexperta.</w:t>
       </w:r>
-      <w:proofErr w:type="gramEnd"/>
       <w:r>
         <w:rPr>
           <w:rFonts w:eastAsia="Times New Roman" w:cs="Arial"/>
@@ -4688,45 +4094,14 @@
           <w:lang w:val="en-US"/>
         </w:rPr>
       </w:pPr>
-      <w:proofErr w:type="spellStart"/>
-      <w:r>
-        <w:rPr>
-          <w:rFonts w:eastAsia="Times New Roman" w:cs="Arial"/>
-          <w:color w:val="000000"/>
-          <w:sz w:val="22"/>
-          <w:lang w:val="en-US"/>
-        </w:rPr>
-        <w:t>Consistencia</w:t>
-      </w:r>
-      <w:proofErr w:type="spellEnd"/>
-      <w:r>
-        <w:rPr>
-          <w:rFonts w:eastAsia="Times New Roman" w:cs="Arial"/>
-          <w:color w:val="000000"/>
-          <w:sz w:val="22"/>
-          <w:lang w:val="en-US"/>
-        </w:rPr>
-        <w:t xml:space="preserve"> de la </w:t>
-      </w:r>
-      <w:proofErr w:type="spellStart"/>
-      <w:r>
-        <w:rPr>
-          <w:rFonts w:eastAsia="Times New Roman" w:cs="Arial"/>
-          <w:color w:val="000000"/>
-          <w:sz w:val="22"/>
-          <w:lang w:val="en-US"/>
-        </w:rPr>
-        <w:t>interfaz</w:t>
-      </w:r>
-      <w:proofErr w:type="spellEnd"/>
-      <w:r>
-        <w:rPr>
-          <w:rFonts w:eastAsia="Times New Roman" w:cs="Arial"/>
-          <w:color w:val="000000"/>
-          <w:sz w:val="22"/>
-          <w:lang w:val="en-US"/>
-        </w:rPr>
-        <w:t xml:space="preserve">. </w:t>
+      <w:r>
+        <w:rPr>
+          <w:rFonts w:eastAsia="Times New Roman" w:cs="Arial"/>
+          <w:color w:val="000000"/>
+          <w:sz w:val="22"/>
+          <w:lang w:val="en-US"/>
+        </w:rPr>
+        <w:t xml:space="preserve">Consistencia de la interfaz. </w:t>
       </w:r>
     </w:p>
     <w:p>
@@ -4765,56 +4140,14 @@
           <w:lang w:val="en-US"/>
         </w:rPr>
       </w:pPr>
-      <w:proofErr w:type="spellStart"/>
-      <w:proofErr w:type="gramStart"/>
-      <w:r>
-        <w:rPr>
-          <w:rFonts w:eastAsia="Times New Roman" w:cs="Arial"/>
-          <w:color w:val="000000"/>
-          <w:sz w:val="22"/>
-          <w:lang w:val="en-US"/>
-        </w:rPr>
-        <w:t>Consistencia</w:t>
-      </w:r>
-      <w:proofErr w:type="spellEnd"/>
-      <w:r>
-        <w:rPr>
-          <w:rFonts w:eastAsia="Times New Roman" w:cs="Arial"/>
-          <w:color w:val="000000"/>
-          <w:sz w:val="22"/>
-          <w:lang w:val="en-US"/>
-        </w:rPr>
-        <w:t xml:space="preserve"> entre </w:t>
-      </w:r>
-      <w:proofErr w:type="spellStart"/>
-      <w:r>
-        <w:rPr>
-          <w:rFonts w:eastAsia="Times New Roman" w:cs="Arial"/>
-          <w:color w:val="000000"/>
-          <w:sz w:val="22"/>
-          <w:lang w:val="en-US"/>
-        </w:rPr>
-        <w:t>las</w:t>
-      </w:r>
-      <w:proofErr w:type="spellEnd"/>
-      <w:r>
-        <w:rPr>
-          <w:rFonts w:eastAsia="Times New Roman" w:cs="Arial"/>
-          <w:color w:val="000000"/>
-          <w:sz w:val="22"/>
-          <w:lang w:val="en-US"/>
-        </w:rPr>
-        <w:t xml:space="preserve"> interfaces</w:t>
-      </w:r>
-      <w:proofErr w:type="gramEnd"/>
-      <w:r>
-        <w:rPr>
-          <w:rFonts w:eastAsia="Times New Roman" w:cs="Arial"/>
-          <w:color w:val="000000"/>
-          <w:sz w:val="22"/>
-          <w:lang w:val="en-US"/>
-        </w:rPr>
-        <w:t xml:space="preserve"> de los distintos casos. Si los menús son lógicos y legibles. </w:t>
+      <w:r>
+        <w:rPr>
+          <w:rFonts w:eastAsia="Times New Roman" w:cs="Arial"/>
+          <w:color w:val="000000"/>
+          <w:sz w:val="22"/>
+          <w:lang w:val="en-US"/>
+        </w:rPr>
+        <w:t xml:space="preserve">Consistencia entre las interfaces de los distintos casos. Si los menús son lógicos y legibles. </w:t>
       </w:r>
     </w:p>
     <w:p>
@@ -4848,25 +4181,14 @@
           <w:lang w:val="en-US"/>
         </w:rPr>
       </w:pPr>
-      <w:proofErr w:type="gramStart"/>
-      <w:r>
-        <w:rPr>
-          <w:rFonts w:eastAsia="Times New Roman" w:cs="Arial"/>
-          <w:color w:val="000000"/>
-          <w:sz w:val="22"/>
-          <w:lang w:val="en-US"/>
-        </w:rPr>
-        <w:t>Si se entienden los mensajes de falla.</w:t>
-      </w:r>
-      <w:proofErr w:type="gramEnd"/>
-      <w:r>
-        <w:rPr>
-          <w:rFonts w:eastAsia="Times New Roman" w:cs="Arial"/>
-          <w:color w:val="000000"/>
-          <w:sz w:val="22"/>
-          <w:lang w:val="en-US"/>
-        </w:rPr>
-        <w:t xml:space="preserve"> </w:t>
+      <w:r>
+        <w:rPr>
+          <w:rFonts w:eastAsia="Times New Roman" w:cs="Arial"/>
+          <w:color w:val="000000"/>
+          <w:sz w:val="22"/>
+          <w:lang w:val="en-US"/>
+        </w:rPr>
+        <w:t xml:space="preserve">Si se entienden los mensajes de falla. </w:t>
       </w:r>
     </w:p>
     <w:p>
@@ -4970,7 +4292,7 @@
           </mc:Choice>
           <mc:Fallback>
             <w:pict>
-              <v:line id="Conector recto 143" o:spid="_x0000_s1026" style="position:absolute;z-index:-251634688;visibility:visible;mso-wrap-style:square;mso-width-percent:0;mso-height-percent:0;mso-wrap-distance-left:9pt;mso-wrap-distance-top:0;mso-wrap-distance-right:9pt;mso-wrap-distance-bottom:0;mso-position-horizontal:absolute;mso-position-horizontal-relative:text;mso-position-vertical:absolute;mso-position-vertical-relative:text;mso-width-percent:0;mso-height-percent:0;mso-width-relative:page;mso-height-relative:page" from="315.4pt,-29.65pt" to="315.4pt,1pt" o:gfxdata="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" o:allowincell="f" strokecolor="white" strokeweight=".33864mm"/>
+              <v:line w14:anchorId="68AD5878" id="Conector recto 143" o:spid="_x0000_s1026" style="position:absolute;z-index:-251634688;visibility:visible;mso-wrap-style:square;mso-width-percent:0;mso-height-percent:0;mso-wrap-distance-left:9pt;mso-wrap-distance-top:0;mso-wrap-distance-right:9pt;mso-wrap-distance-bottom:0;mso-position-horizontal:absolute;mso-position-horizontal-relative:text;mso-position-vertical:absolute;mso-position-vertical-relative:text;mso-width-percent:0;mso-height-percent:0;mso-width-relative:page;mso-height-relative:page" from="315.4pt,-29.65pt" to="315.4pt,1pt" o:gfxdata="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" o:allowincell="f" strokecolor="white" strokeweight=".33864mm"/>
             </w:pict>
           </mc:Fallback>
         </mc:AlternateContent>
@@ -5046,7 +4368,7 @@
           </mc:Choice>
           <mc:Fallback>
             <w:pict>
-              <v:line id="Conector recto 142" o:spid="_x0000_s1026" style="position:absolute;z-index:-251633664;visibility:visible;mso-wrap-style:square;mso-width-percent:0;mso-height-percent:0;mso-wrap-distance-left:9pt;mso-wrap-distance-top:0;mso-wrap-distance-right:9pt;mso-wrap-distance-bottom:0;mso-position-horizontal:absolute;mso-position-horizontal-relative:text;mso-position-vertical:absolute;mso-position-vertical-relative:text;mso-width-percent:0;mso-height-percent:0;mso-width-relative:page;mso-height-relative:page" from="-.05pt,.5pt" to="459.9pt,.5pt" o:gfxdata="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" o:allowincell="f" strokecolor="white" strokeweight=".96pt"/>
+              <v:line w14:anchorId="1682808D" id="Conector recto 142" o:spid="_x0000_s1026" style="position:absolute;z-index:-251633664;visibility:visible;mso-wrap-style:square;mso-width-percent:0;mso-height-percent:0;mso-wrap-distance-left:9pt;mso-wrap-distance-top:0;mso-wrap-distance-right:9pt;mso-wrap-distance-bottom:0;mso-position-horizontal:absolute;mso-position-horizontal-relative:text;mso-position-vertical:absolute;mso-position-vertical-relative:text;mso-width-percent:0;mso-height-percent:0;mso-width-relative:page;mso-height-relative:page" from="-.05pt,.5pt" to="459.9pt,.5pt" o:gfxdata="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" o:allowincell="f" strokecolor="white" strokeweight=".96pt"/>
             </w:pict>
           </mc:Fallback>
         </mc:AlternateContent>
@@ -5122,7 +4444,7 @@
           </mc:Choice>
           <mc:Fallback>
             <w:pict>
-              <v:line id="Conector recto 141" o:spid="_x0000_s1026" style="position:absolute;z-index:-251632640;visibility:visible;mso-wrap-style:square;mso-width-percent:0;mso-height-percent:0;mso-wrap-distance-left:9pt;mso-wrap-distance-top:0;mso-wrap-distance-right:9pt;mso-wrap-distance-bottom:0;mso-position-horizontal:absolute;mso-position-horizontal-relative:text;mso-position-vertical:absolute;mso-position-vertical-relative:text;mso-width-percent:0;mso-height-percent:0;mso-width-relative:page;mso-height-relative:page" from="-.05pt,70.4pt" to="459.9pt,70.4pt" o:gfxdata="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" o:allowincell="f" strokecolor="white" strokeweight=".33864mm"/>
+              <v:line w14:anchorId="2DA6B349" id="Conector recto 141" o:spid="_x0000_s1026" style="position:absolute;z-index:-251632640;visibility:visible;mso-wrap-style:square;mso-width-percent:0;mso-height-percent:0;mso-wrap-distance-left:9pt;mso-wrap-distance-top:0;mso-wrap-distance-right:9pt;mso-wrap-distance-bottom:0;mso-position-horizontal:absolute;mso-position-horizontal-relative:text;mso-position-vertical:absolute;mso-position-vertical-relative:text;mso-width-percent:0;mso-height-percent:0;mso-width-relative:page;mso-height-relative:page" from="-.05pt,70.4pt" to="459.9pt,70.4pt" o:gfxdata="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" o:allowincell="f" strokecolor="white" strokeweight=".33864mm"/>
             </w:pict>
           </mc:Fallback>
         </mc:AlternateContent>
@@ -5198,7 +4520,7 @@
           </mc:Choice>
           <mc:Fallback>
             <w:pict>
-              <v:line id="Conector recto 140" o:spid="_x0000_s1026" style="position:absolute;z-index:-251631616;visibility:visible;mso-wrap-style:square;mso-width-percent:0;mso-height-percent:0;mso-wrap-distance-left:9pt;mso-wrap-distance-top:0;mso-wrap-distance-right:9pt;mso-wrap-distance-bottom:0;mso-position-horizontal:absolute;mso-position-horizontal-relative:text;mso-position-vertical:absolute;mso-position-vertical-relative:text;mso-width-percent:0;mso-height-percent:0;mso-width-relative:page;mso-height-relative:page" from="153.4pt,.05pt" to="153.4pt,70.9pt" o:gfxdata="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" o:allowincell="f" strokecolor="white" strokeweight=".33864mm"/>
+              <v:line w14:anchorId="6C1D9215" id="Conector recto 140" o:spid="_x0000_s1026" style="position:absolute;z-index:-251631616;visibility:visible;mso-wrap-style:square;mso-width-percent:0;mso-height-percent:0;mso-wrap-distance-left:9pt;mso-wrap-distance-top:0;mso-wrap-distance-right:9pt;mso-wrap-distance-bottom:0;mso-position-horizontal:absolute;mso-position-horizontal-relative:text;mso-position-vertical:absolute;mso-position-vertical-relative:text;mso-width-percent:0;mso-height-percent:0;mso-width-relative:page;mso-height-relative:page" from="153.4pt,.05pt" to="153.4pt,70.9pt" o:gfxdata="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" o:allowincell="f" strokecolor="white" strokeweight=".33864mm"/>
             </w:pict>
           </mc:Fallback>
         </mc:AlternateContent>
@@ -5380,9 +4702,10 @@
           <w:lang w:val="en-US"/>
         </w:rPr>
         <w:sectPr>
-          <w:footerReference w:type="default" r:id="rId9"/>
+          <w:footerReference w:type="default" r:id="rId8"/>
           <w:pgSz w:w="11904" w:h="16840"/>
           <w:pgMar w:top="1323" w:right="1140" w:bottom="568" w:left="1560" w:header="720" w:footer="720" w:gutter="0"/>
+          <w:pgNumType w:start="0"/>
           <w:cols w:space="720" w:equalWidth="0">
             <w:col w:w="9200"/>
           </w:cols>
@@ -5392,9 +4715,6 @@
         </w:sectPr>
       </w:pPr>
     </w:p>
-    <w:bookmarkStart w:id="10" w:name="page285"/>
-    <w:bookmarkStart w:id="11" w:name="_Toc455588397"/>
-    <w:bookmarkEnd w:id="10"/>
     <w:p>
       <w:pPr>
         <w:pStyle w:val="Ttulo1"/>
@@ -5403,6 +4723,9 @@
           <w:lang w:val="en-US"/>
         </w:rPr>
       </w:pPr>
+      <w:bookmarkStart w:id="10" w:name="page285"/>
+      <w:bookmarkStart w:id="11" w:name="_Toc455588397"/>
+      <w:bookmarkEnd w:id="10"/>
       <w:r>
         <w:rPr>
           <w:rFonts w:eastAsia="Times New Roman" w:cs="Arial"/>
@@ -5475,7 +4798,7 @@
           </mc:Choice>
           <mc:Fallback>
             <w:pict>
-              <v:line id="Conector recto 139" o:spid="_x0000_s1026" style="position:absolute;z-index:-251630592;visibility:visible;mso-wrap-style:square;mso-width-percent:0;mso-height-percent:0;mso-wrap-distance-left:9pt;mso-wrap-distance-top:0;mso-wrap-distance-right:9pt;mso-wrap-distance-bottom:0;mso-position-horizontal:absolute;mso-position-horizontal-relative:text;mso-position-vertical:absolute;mso-position-vertical-relative:text;mso-width-percent:0;mso-height-percent:0;mso-width-relative:page;mso-height-relative:page" from="-2.3pt,47.8pt" to="277.75pt,47.8pt" o:gfxdata="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" o:allowincell="f" strokecolor="white" strokeweight="1.5pt"/>
+              <v:line w14:anchorId="278185F2" id="Conector recto 139" o:spid="_x0000_s1026" style="position:absolute;z-index:-251630592;visibility:visible;mso-wrap-style:square;mso-width-percent:0;mso-height-percent:0;mso-wrap-distance-left:9pt;mso-wrap-distance-top:0;mso-wrap-distance-right:9pt;mso-wrap-distance-bottom:0;mso-position-horizontal:absolute;mso-position-horizontal-relative:text;mso-position-vertical:absolute;mso-position-vertical-relative:text;mso-width-percent:0;mso-height-percent:0;mso-width-relative:page;mso-height-relative:page" from="-2.3pt,47.8pt" to="277.75pt,47.8pt" o:gfxdata="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" o:allowincell="f" strokecolor="white" strokeweight="1.5pt"/>
             </w:pict>
           </mc:Fallback>
         </mc:AlternateContent>
@@ -5551,37 +4874,19 @@
           </mc:Choice>
           <mc:Fallback>
             <w:pict>
-              <v:line id="Conector recto 138" o:spid="_x0000_s1026" style="position:absolute;z-index:-251629568;visibility:visible;mso-wrap-style:square;mso-width-percent:0;mso-height-percent:0;mso-wrap-distance-left:9pt;mso-wrap-distance-top:0;mso-wrap-distance-right:9pt;mso-wrap-distance-bottom:0;mso-position-horizontal:absolute;mso-position-horizontal-relative:text;mso-position-vertical:absolute;mso-position-vertical-relative:text;mso-width-percent:0;mso-height-percent:0;mso-width-relative:page;mso-height-relative:page" from="-1.85pt,13.7pt" to="-1.85pt,48.55pt" o:gfxdata="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" o:allowincell="f" strokecolor="white" strokeweight=".33864mm"/>
+              <v:line w14:anchorId="359BB7B7" id="Conector recto 138" o:spid="_x0000_s1026" style="position:absolute;z-index:-251629568;visibility:visible;mso-wrap-style:square;mso-width-percent:0;mso-height-percent:0;mso-wrap-distance-left:9pt;mso-wrap-distance-top:0;mso-wrap-distance-right:9pt;mso-wrap-distance-bottom:0;mso-position-horizontal:absolute;mso-position-horizontal-relative:text;mso-position-vertical:absolute;mso-position-vertical-relative:text;mso-width-percent:0;mso-height-percent:0;mso-width-relative:page;mso-height-relative:page" from="-1.85pt,13.7pt" to="-1.85pt,48.55pt" o:gfxdata="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" o:allowincell="f" strokecolor="white" strokeweight=".33864mm"/>
             </w:pict>
           </mc:Fallback>
         </mc:AlternateContent>
       </w:r>
-      <w:proofErr w:type="spellStart"/>
       <w:r>
         <w:rPr>
           <w:rFonts w:eastAsia="Times New Roman"/>
           <w:lang w:val="en-US"/>
         </w:rPr>
-        <w:t>Niveles</w:t>
-      </w:r>
-      <w:proofErr w:type="spellEnd"/>
-      <w:r>
-        <w:rPr>
-          <w:rFonts w:eastAsia="Times New Roman"/>
-          <w:lang w:val="en-US"/>
-        </w:rPr>
-        <w:t xml:space="preserve"> de </w:t>
-      </w:r>
-      <w:proofErr w:type="spellStart"/>
-      <w:r>
-        <w:rPr>
-          <w:rFonts w:eastAsia="Times New Roman"/>
-          <w:lang w:val="en-US"/>
-        </w:rPr>
-        <w:t>Prueba</w:t>
+        <w:t>Niveles de Prueba</w:t>
       </w:r>
       <w:bookmarkEnd w:id="11"/>
-      <w:proofErr w:type="spellEnd"/>
     </w:p>
     <w:p>
       <w:pPr>
@@ -5919,7 +5224,7 @@
           </mc:Choice>
           <mc:Fallback>
             <w:pict>
-              <v:line id="Conector recto 137" o:spid="_x0000_s1026" style="position:absolute;z-index:-251628544;visibility:visible;mso-wrap-style:square;mso-width-percent:0;mso-height-percent:0;mso-wrap-distance-left:9pt;mso-wrap-distance-top:0;mso-wrap-distance-right:9pt;mso-wrap-distance-bottom:0;mso-position-horizontal:absolute;mso-position-horizontal-relative:text;mso-position-vertical:absolute;mso-position-vertical-relative:text;mso-width-percent:0;mso-height-percent:0;mso-width-relative:page;mso-height-relative:page" from="2.55pt,2.05pt" to="362.8pt,2.05pt" o:gfxdata="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" o:allowincell="f" strokecolor="white" strokeweight=".72pt"/>
+              <v:line w14:anchorId="6A8BD089" id="Conector recto 137" o:spid="_x0000_s1026" style="position:absolute;z-index:-251628544;visibility:visible;mso-wrap-style:square;mso-width-percent:0;mso-height-percent:0;mso-wrap-distance-left:9pt;mso-wrap-distance-top:0;mso-wrap-distance-right:9pt;mso-wrap-distance-bottom:0;mso-position-horizontal:absolute;mso-position-horizontal-relative:text;mso-position-vertical:absolute;mso-position-vertical-relative:text;mso-width-percent:0;mso-height-percent:0;mso-width-relative:page;mso-height-relative:page" from="2.55pt,2.05pt" to="362.8pt,2.05pt" o:gfxdata="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" o:allowincell="f" strokecolor="white" strokeweight=".72pt"/>
             </w:pict>
           </mc:Fallback>
         </mc:AlternateContent>
@@ -6498,7 +5803,7 @@
           </mc:Choice>
           <mc:Fallback>
             <w:pict>
-              <v:line id="Conector recto 136" o:spid="_x0000_s1026" style="position:absolute;z-index:-251627520;visibility:visible;mso-wrap-style:square;mso-width-percent:0;mso-height-percent:0;mso-wrap-distance-left:9pt;mso-wrap-distance-top:0;mso-wrap-distance-right:9pt;mso-wrap-distance-bottom:0;mso-position-horizontal:absolute;mso-position-horizontal-relative:text;mso-position-vertical:absolute;mso-position-vertical-relative:text;mso-width-percent:0;mso-height-percent:0;mso-width-relative:page;mso-height-relative:page" from="-.3pt,1.15pt" to="418.6pt,1.15pt" o:gfxdata="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" o:allowincell="f" strokecolor="white" strokeweight=".16931mm"/>
+              <v:line w14:anchorId="73705C80" id="Conector recto 136" o:spid="_x0000_s1026" style="position:absolute;z-index:-251627520;visibility:visible;mso-wrap-style:square;mso-width-percent:0;mso-height-percent:0;mso-wrap-distance-left:9pt;mso-wrap-distance-top:0;mso-wrap-distance-right:9pt;mso-wrap-distance-bottom:0;mso-position-horizontal:absolute;mso-position-horizontal-relative:text;mso-position-vertical:absolute;mso-position-vertical-relative:text;mso-width-percent:0;mso-height-percent:0;mso-width-relative:page;mso-height-relative:page" from="-.3pt,1.15pt" to="418.6pt,1.15pt" o:gfxdata="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" o:allowincell="f" strokecolor="white" strokeweight=".16931mm"/>
             </w:pict>
           </mc:Fallback>
         </mc:AlternateContent>
@@ -6609,7 +5914,7 @@
                     </pic:cNvPicPr>
                   </pic:nvPicPr>
                   <pic:blipFill>
-                    <a:blip r:embed="rId10">
+                    <a:blip r:embed="rId9">
                       <a:extLst>
                         <a:ext uri="{28A0092B-C50C-407E-A947-70E740481C1C}">
                           <a14:useLocalDpi xmlns:a14="http://schemas.microsoft.com/office/drawing/2010/main" val="0"/>
@@ -6676,7 +5981,7 @@
                     </pic:cNvPicPr>
                   </pic:nvPicPr>
                   <pic:blipFill>
-                    <a:blip r:embed="rId11" cstate="print">
+                    <a:blip r:embed="rId10" cstate="print">
                       <a:clrChange>
                         <a:clrFrom>
                           <a:srgbClr val="000000"/>
@@ -6753,7 +6058,7 @@
                     </pic:cNvPicPr>
                   </pic:nvPicPr>
                   <pic:blipFill>
-                    <a:blip r:embed="rId12">
+                    <a:blip r:embed="rId11">
                       <a:extLst>
                         <a:ext uri="{28A0092B-C50C-407E-A947-70E740481C1C}">
                           <a14:useLocalDpi xmlns:a14="http://schemas.microsoft.com/office/drawing/2010/main" val="0"/>
@@ -6820,7 +6125,7 @@
                     </pic:cNvPicPr>
                   </pic:nvPicPr>
                   <pic:blipFill>
-                    <a:blip r:embed="rId13" cstate="print">
+                    <a:blip r:embed="rId12" cstate="print">
                       <a:clrChange>
                         <a:clrFrom>
                           <a:srgbClr val="000000"/>
@@ -7219,21 +6524,12 @@
         </w:rPr>
       </w:pPr>
       <w:bookmarkStart w:id="13" w:name="_Toc455588399"/>
-      <w:proofErr w:type="spellStart"/>
       <w:r>
         <w:rPr>
           <w:rFonts w:eastAsia="Times New Roman"/>
           <w:lang w:val="en-US"/>
         </w:rPr>
-        <w:t>Pruebas</w:t>
-      </w:r>
-      <w:proofErr w:type="spellEnd"/>
-      <w:r>
-        <w:rPr>
-          <w:rFonts w:eastAsia="Times New Roman"/>
-          <w:lang w:val="en-US"/>
-        </w:rPr>
-        <w:t xml:space="preserve"> de Integración</w:t>
+        <w:t>Pruebas de Integración</w:t>
       </w:r>
       <w:bookmarkEnd w:id="13"/>
       <w:r>
@@ -7329,7 +6625,7 @@
           </mc:Choice>
           <mc:Fallback>
             <w:pict>
-              <v:line id="Conector recto 131" o:spid="_x0000_s1026" style="position:absolute;z-index:-251622400;visibility:visible;mso-wrap-style:square;mso-width-percent:0;mso-height-percent:0;mso-wrap-distance-left:9pt;mso-wrap-distance-top:0;mso-wrap-distance-right:9pt;mso-wrap-distance-bottom:0;mso-position-horizontal:absolute;mso-position-horizontal-relative:text;mso-position-vertical:absolute;mso-position-vertical-relative:text;mso-width-percent:0;mso-height-percent:0;mso-width-relative:page;mso-height-relative:page" from="-1.05pt,2.05pt" to="359.15pt,2.05pt" o:gfxdata="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" o:allowincell="f" strokecolor="white" strokeweight=".72pt"/>
+              <v:line w14:anchorId="7705E8B0" id="Conector recto 131" o:spid="_x0000_s1026" style="position:absolute;z-index:-251622400;visibility:visible;mso-wrap-style:square;mso-width-percent:0;mso-height-percent:0;mso-wrap-distance-left:9pt;mso-wrap-distance-top:0;mso-wrap-distance-right:9pt;mso-wrap-distance-bottom:0;mso-position-horizontal:absolute;mso-position-horizontal-relative:text;mso-position-vertical:absolute;mso-position-vertical-relative:text;mso-width-percent:0;mso-height-percent:0;mso-width-relative:page;mso-height-relative:page" from="-1.05pt,2.05pt" to="359.15pt,2.05pt" o:gfxdata="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" o:allowincell="f" strokecolor="white" strokeweight=".72pt"/>
             </w:pict>
           </mc:Fallback>
         </mc:AlternateContent>
@@ -8209,42 +7505,24 @@
         </w:rPr>
       </w:pPr>
       <w:bookmarkStart w:id="15" w:name="_Toc455588400"/>
-      <w:proofErr w:type="spellStart"/>
       <w:r>
         <w:rPr>
           <w:rFonts w:eastAsia="Times New Roman"/>
           <w:lang w:val="en-US"/>
         </w:rPr>
-        <w:t>Prueba</w:t>
-      </w:r>
-      <w:proofErr w:type="spellEnd"/>
+        <w:t xml:space="preserve">Prueba </w:t>
+      </w:r>
+      <w:r>
+        <w:t>de</w:t>
+      </w:r>
       <w:r>
         <w:rPr>
           <w:rFonts w:eastAsia="Times New Roman"/>
           <w:lang w:val="en-US"/>
         </w:rPr>
-        <w:t xml:space="preserve"> </w:t>
-      </w:r>
-      <w:r>
-        <w:t>de</w:t>
-      </w:r>
-      <w:r>
-        <w:rPr>
-          <w:rFonts w:eastAsia="Times New Roman"/>
-          <w:lang w:val="en-US"/>
-        </w:rPr>
-        <w:t xml:space="preserve"> </w:t>
-      </w:r>
-      <w:proofErr w:type="spellStart"/>
-      <w:r>
-        <w:rPr>
-          <w:rFonts w:eastAsia="Times New Roman"/>
-          <w:lang w:val="en-US"/>
-        </w:rPr>
-        <w:t>Sistema</w:t>
+        <w:t xml:space="preserve"> Sistema</w:t>
       </w:r>
       <w:bookmarkEnd w:id="15"/>
-      <w:proofErr w:type="spellEnd"/>
       <w:r>
         <w:rPr>
           <w:rFonts w:eastAsia="Times New Roman"/>
@@ -8338,7 +7616,7 @@
           </mc:Choice>
           <mc:Fallback>
             <w:pict>
-              <v:line id="Conector recto 129" o:spid="_x0000_s1026" style="position:absolute;z-index:-251620352;visibility:visible;mso-wrap-style:square;mso-width-percent:0;mso-height-percent:0;mso-wrap-distance-left:9pt;mso-wrap-distance-top:0;mso-wrap-distance-right:9pt;mso-wrap-distance-bottom:0;mso-position-horizontal:absolute;mso-position-horizontal-relative:text;mso-position-vertical:absolute;mso-position-vertical-relative:text;mso-width-percent:0;mso-height-percent:0;mso-width-relative:page;mso-height-relative:page" from="2.55pt,2.05pt" to="362.8pt,2.05pt" o:gfxdata="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" o:allowincell="f" strokecolor="white" strokeweight=".72pt"/>
+              <v:line w14:anchorId="2D69718F" id="Conector recto 129" o:spid="_x0000_s1026" style="position:absolute;z-index:-251620352;visibility:visible;mso-wrap-style:square;mso-width-percent:0;mso-height-percent:0;mso-wrap-distance-left:9pt;mso-wrap-distance-top:0;mso-wrap-distance-right:9pt;mso-wrap-distance-bottom:0;mso-position-horizontal:absolute;mso-position-horizontal-relative:text;mso-position-vertical:absolute;mso-position-vertical-relative:text;mso-width-percent:0;mso-height-percent:0;mso-width-relative:page;mso-height-relative:page" from="2.55pt,2.05pt" to="362.8pt,2.05pt" o:gfxdata="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" o:allowincell="f" strokecolor="white" strokeweight=".72pt"/>
             </w:pict>
           </mc:Fallback>
         </mc:AlternateContent>
@@ -8678,8 +7956,6 @@
         </w:rPr>
       </w:pPr>
     </w:p>
-    <w:bookmarkStart w:id="16" w:name="page291"/>
-    <w:bookmarkEnd w:id="16"/>
     <w:p>
       <w:pPr>
         <w:widowControl w:val="0"/>
@@ -8694,6 +7970,8 @@
           <w:lang w:val="en-US"/>
         </w:rPr>
       </w:pPr>
+      <w:bookmarkStart w:id="16" w:name="page291"/>
+      <w:bookmarkEnd w:id="16"/>
       <w:r>
         <w:rPr>
           <w:rFonts w:eastAsia="Times New Roman" w:cs="Arial"/>
@@ -8765,84 +8043,21 @@
           </mc:Choice>
           <mc:Fallback>
             <w:pict>
-              <v:line id="Conector recto 128" o:spid="_x0000_s1026" style="position:absolute;z-index:-251619328;visibility:visible;mso-wrap-style:square;mso-width-percent:0;mso-height-percent:0;mso-wrap-distance-left:9pt;mso-wrap-distance-top:0;mso-wrap-distance-right:9pt;mso-wrap-distance-bottom:0;mso-position-horizontal:absolute;mso-position-horizontal-relative:text;mso-position-vertical:absolute;mso-position-vertical-relative:text;mso-width-percent:0;mso-height-percent:0;mso-width-relative:page;mso-height-relative:page" from="-.3pt,1.15pt" to="418.6pt,1.15pt" o:gfxdata="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" o:allowincell="f" strokecolor="white" strokeweight=".16931mm"/>
+              <v:line w14:anchorId="739A69AD" id="Conector recto 128" o:spid="_x0000_s1026" style="position:absolute;z-index:-251619328;visibility:visible;mso-wrap-style:square;mso-width-percent:0;mso-height-percent:0;mso-wrap-distance-left:9pt;mso-wrap-distance-top:0;mso-wrap-distance-right:9pt;mso-wrap-distance-bottom:0;mso-position-horizontal:absolute;mso-position-horizontal-relative:text;mso-position-vertical:absolute;mso-position-vertical-relative:text;mso-width-percent:0;mso-height-percent:0;mso-width-relative:page;mso-height-relative:page" from="-.3pt,1.15pt" to="418.6pt,1.15pt" o:gfxdata="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" o:allowincell="f" strokecolor="white" strokeweight=".16931mm"/>
             </w:pict>
           </mc:Fallback>
         </mc:AlternateContent>
       </w:r>
-      <w:proofErr w:type="spellStart"/>
-      <w:proofErr w:type="gramStart"/>
-      <w:r>
-        <w:rPr>
-          <w:rFonts w:eastAsia="Times New Roman" w:cs="Arial"/>
-          <w:color w:val="000000"/>
-          <w:sz w:val="22"/>
-          <w:lang w:val="en-US"/>
-        </w:rPr>
-        <w:t>Cuando</w:t>
-      </w:r>
-      <w:proofErr w:type="spellEnd"/>
-      <w:r>
-        <w:rPr>
-          <w:rFonts w:eastAsia="Times New Roman" w:cs="Arial"/>
-          <w:color w:val="000000"/>
-          <w:sz w:val="22"/>
-          <w:lang w:val="en-US"/>
-        </w:rPr>
-        <w:t xml:space="preserve"> </w:t>
-      </w:r>
-      <w:proofErr w:type="spellStart"/>
-      <w:r>
-        <w:rPr>
-          <w:rFonts w:eastAsia="Times New Roman" w:cs="Arial"/>
-          <w:color w:val="000000"/>
-          <w:sz w:val="22"/>
-          <w:lang w:val="en-US"/>
-        </w:rPr>
-        <w:t>probamos</w:t>
-      </w:r>
-      <w:proofErr w:type="spellEnd"/>
-      <w:r>
-        <w:rPr>
-          <w:rFonts w:eastAsia="Times New Roman" w:cs="Arial"/>
-          <w:color w:val="000000"/>
-          <w:sz w:val="22"/>
-          <w:lang w:val="en-US"/>
-        </w:rPr>
-        <w:t xml:space="preserve"> el </w:t>
-      </w:r>
-      <w:proofErr w:type="spellStart"/>
-      <w:r>
-        <w:rPr>
-          <w:rFonts w:eastAsia="Times New Roman" w:cs="Arial"/>
-          <w:color w:val="000000"/>
-          <w:sz w:val="22"/>
-          <w:lang w:val="en-US"/>
-        </w:rPr>
-        <w:t>sistema</w:t>
-      </w:r>
-      <w:proofErr w:type="spellEnd"/>
-      <w:r>
-        <w:rPr>
-          <w:rFonts w:eastAsia="Times New Roman" w:cs="Arial"/>
-          <w:color w:val="000000"/>
-          <w:sz w:val="22"/>
-          <w:lang w:val="en-US"/>
-        </w:rPr>
-        <w:t>, los caso de usos debería probarse en paralelo sincronizada y desincronizadamente.</w:t>
-      </w:r>
-      <w:proofErr w:type="gramEnd"/>
-      <w:r>
-        <w:rPr>
-          <w:rFonts w:eastAsia="Times New Roman" w:cs="Arial"/>
-          <w:color w:val="000000"/>
-          <w:sz w:val="22"/>
-          <w:lang w:val="en-US"/>
-        </w:rPr>
-        <w:t xml:space="preserve"> Se puede forzar el sistema corriendo varios caso de usos a la vez.</w:t>
-      </w:r>
-    </w:p>
-    <w:bookmarkStart w:id="17" w:name="_Toc455588401"/>
+      <w:r>
+        <w:rPr>
+          <w:rFonts w:eastAsia="Times New Roman" w:cs="Arial"/>
+          <w:color w:val="000000"/>
+          <w:sz w:val="22"/>
+          <w:lang w:val="en-US"/>
+        </w:rPr>
+        <w:t>Cuando probamos el sistema, los caso de usos debería probarse en paralelo sincronizada y desincronizadamente. Se puede forzar el sistema corriendo varios caso de usos a la vez.</w:t>
+      </w:r>
+    </w:p>
     <w:p>
       <w:pPr>
         <w:pStyle w:val="Ttulo2"/>
@@ -8851,6 +8066,7 @@
           <w:lang w:val="en-US"/>
         </w:rPr>
       </w:pPr>
+      <w:bookmarkStart w:id="17" w:name="_Toc455588401"/>
       <w:r>
         <w:rPr>
           <w:rFonts w:eastAsia="Times New Roman" w:cs="Arial"/>
@@ -8922,7 +8138,7 @@
           </mc:Choice>
           <mc:Fallback>
             <w:pict>
-              <v:line id="Conector recto 127" o:spid="_x0000_s1026" style="position:absolute;z-index:-251618304;visibility:visible;mso-wrap-style:square;mso-width-percent:0;mso-height-percent:0;mso-wrap-distance-left:9pt;mso-wrap-distance-top:0;mso-wrap-distance-right:9pt;mso-wrap-distance-bottom:0;mso-position-horizontal:absolute;mso-position-horizontal-relative:text;mso-position-vertical:absolute;mso-position-vertical-relative:text;mso-width-percent:0;mso-height-percent:0;mso-width-relative:page;mso-height-relative:page" from="-6pt,48pt" to="274.1pt,48pt" o:gfxdata="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" o:allowincell="f" strokecolor="white" strokeweight="1.5pt"/>
+              <v:line w14:anchorId="5CCCF2D3" id="Conector recto 127" o:spid="_x0000_s1026" style="position:absolute;z-index:-251618304;visibility:visible;mso-wrap-style:square;mso-width-percent:0;mso-height-percent:0;mso-wrap-distance-left:9pt;mso-wrap-distance-top:0;mso-wrap-distance-right:9pt;mso-wrap-distance-bottom:0;mso-position-horizontal:absolute;mso-position-horizontal-relative:text;mso-position-vertical:absolute;mso-position-vertical-relative:text;mso-width-percent:0;mso-height-percent:0;mso-width-relative:page;mso-height-relative:page" from="-6pt,48pt" to="274.1pt,48pt" o:gfxdata="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" o:allowincell="f" strokecolor="white" strokeweight="1.5pt"/>
             </w:pict>
           </mc:Fallback>
         </mc:AlternateContent>
@@ -8997,37 +8213,19 @@
           </mc:Choice>
           <mc:Fallback>
             <w:pict>
-              <v:line id="Conector recto 126" o:spid="_x0000_s1026" style="position:absolute;z-index:-251617280;visibility:visible;mso-wrap-style:square;mso-width-percent:0;mso-height-percent:0;mso-wrap-distance-left:9pt;mso-wrap-distance-top:0;mso-wrap-distance-right:9pt;mso-wrap-distance-bottom:0;mso-position-horizontal:absolute;mso-position-horizontal-relative:text;mso-position-vertical:absolute;mso-position-vertical-relative:text;mso-width-percent:0;mso-height-percent:0;mso-width-relative:page;mso-height-relative:page" from="-5.5pt,13.9pt" to="-5.5pt,48.75pt" o:gfxdata="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" o:allowincell="f" strokecolor="white" strokeweight=".33864mm"/>
+              <v:line w14:anchorId="0F5E10CF" id="Conector recto 126" o:spid="_x0000_s1026" style="position:absolute;z-index:-251617280;visibility:visible;mso-wrap-style:square;mso-width-percent:0;mso-height-percent:0;mso-wrap-distance-left:9pt;mso-wrap-distance-top:0;mso-wrap-distance-right:9pt;mso-wrap-distance-bottom:0;mso-position-horizontal:absolute;mso-position-horizontal-relative:text;mso-position-vertical:absolute;mso-position-vertical-relative:text;mso-width-percent:0;mso-height-percent:0;mso-width-relative:page;mso-height-relative:page" from="-5.5pt,13.9pt" to="-5.5pt,48.75pt" o:gfxdata="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" o:allowincell="f" strokecolor="white" strokeweight=".33864mm"/>
             </w:pict>
           </mc:Fallback>
         </mc:AlternateContent>
       </w:r>
-      <w:proofErr w:type="spellStart"/>
       <w:r>
         <w:rPr>
           <w:rFonts w:eastAsia="Times New Roman"/>
           <w:lang w:val="en-US"/>
         </w:rPr>
-        <w:t>Estrategias</w:t>
-      </w:r>
-      <w:proofErr w:type="spellEnd"/>
-      <w:r>
-        <w:rPr>
-          <w:rFonts w:eastAsia="Times New Roman"/>
-          <w:lang w:val="en-US"/>
-        </w:rPr>
-        <w:t xml:space="preserve"> de </w:t>
-      </w:r>
-      <w:proofErr w:type="spellStart"/>
-      <w:r>
-        <w:rPr>
-          <w:rFonts w:eastAsia="Times New Roman"/>
-          <w:lang w:val="en-US"/>
-        </w:rPr>
-        <w:t>Prueba</w:t>
+        <w:t>Estrategias de Prueba</w:t>
       </w:r>
       <w:bookmarkEnd w:id="17"/>
-      <w:proofErr w:type="spellEnd"/>
     </w:p>
     <w:p>
       <w:pPr>
@@ -9197,7 +8395,7 @@
           </mc:Choice>
           <mc:Fallback>
             <w:pict>
-              <v:rect id="Rectángulo 125" o:spid="_x0000_s1026" style="position:absolute;margin-left:.45pt;margin-top:.05pt;width:399.05pt;height:82.5pt;z-index:-251616256;visibility:visible;mso-wrap-style:square;mso-width-percent:0;mso-height-percent:0;mso-wrap-distance-left:9pt;mso-wrap-distance-top:0;mso-wrap-distance-right:9pt;mso-wrap-distance-bottom:0;mso-position-horizontal:absolute;mso-position-horizontal-relative:text;mso-position-vertical:absolute;mso-position-vertical-relative:text;mso-width-percent:0;mso-height-percent:0;mso-width-relative:page;mso-height-relative:page;v-text-anchor:top" o:gfxdata="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" o:allowincell="f" fillcolor="black" stroked="f"/>
+              <v:rect w14:anchorId="68DB2D63" id="Rectángulo 125" o:spid="_x0000_s1026" style="position:absolute;margin-left:.45pt;margin-top:.05pt;width:399.05pt;height:82.5pt;z-index:-251616256;visibility:visible;mso-wrap-style:square;mso-width-percent:0;mso-height-percent:0;mso-wrap-distance-left:9pt;mso-wrap-distance-top:0;mso-wrap-distance-right:9pt;mso-wrap-distance-bottom:0;mso-position-horizontal:absolute;mso-position-horizontal-relative:text;mso-position-vertical:absolute;mso-position-vertical-relative:text;mso-width-percent:0;mso-height-percent:0;mso-width-relative:page;mso-height-relative:page;v-text-anchor:top" o:gfxdata="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" o:allowincell="f" fillcolor="black" stroked="f"/>
             </w:pict>
           </mc:Fallback>
         </mc:AlternateContent>
@@ -9235,7 +8433,7 @@
                     </pic:cNvPicPr>
                   </pic:nvPicPr>
                   <pic:blipFill>
-                    <a:blip r:embed="rId14" cstate="print">
+                    <a:blip r:embed="rId13" cstate="print">
                       <a:clrChange>
                         <a:clrFrom>
                           <a:srgbClr val="000000"/>
@@ -9354,7 +8552,7 @@
           </mc:Choice>
           <mc:Fallback>
             <w:pict>
-              <v:rect id="Rectángulo 123" o:spid="_x0000_s1026" style="position:absolute;margin-left:.45pt;margin-top:82.6pt;width:399.05pt;height:82.45pt;z-index:-251614208;visibility:visible;mso-wrap-style:square;mso-width-percent:0;mso-height-percent:0;mso-wrap-distance-left:9pt;mso-wrap-distance-top:0;mso-wrap-distance-right:9pt;mso-wrap-distance-bottom:0;mso-position-horizontal:absolute;mso-position-horizontal-relative:text;mso-position-vertical:absolute;mso-position-vertical-relative:text;mso-width-percent:0;mso-height-percent:0;mso-width-relative:page;mso-height-relative:page;v-text-anchor:top" o:gfxdata="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" o:allowincell="f" fillcolor="black" stroked="f"/>
+              <v:rect w14:anchorId="15C19FD5" id="Rectángulo 123" o:spid="_x0000_s1026" style="position:absolute;margin-left:.45pt;margin-top:82.6pt;width:399.05pt;height:82.45pt;z-index:-251614208;visibility:visible;mso-wrap-style:square;mso-width-percent:0;mso-height-percent:0;mso-wrap-distance-left:9pt;mso-wrap-distance-top:0;mso-wrap-distance-right:9pt;mso-wrap-distance-bottom:0;mso-position-horizontal:absolute;mso-position-horizontal-relative:text;mso-position-vertical:absolute;mso-position-vertical-relative:text;mso-width-percent:0;mso-height-percent:0;mso-width-relative:page;mso-height-relative:page;v-text-anchor:top" o:gfxdata="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" o:allowincell="f" fillcolor="black" stroked="f"/>
             </w:pict>
           </mc:Fallback>
         </mc:AlternateContent>
@@ -9392,7 +8590,7 @@
                     </pic:cNvPicPr>
                   </pic:nvPicPr>
                   <pic:blipFill>
-                    <a:blip r:embed="rId15" cstate="print">
+                    <a:blip r:embed="rId14" cstate="print">
                       <a:clrChange>
                         <a:clrFrom>
                           <a:srgbClr val="000000"/>
@@ -9970,9 +9168,6 @@
         </w:sectPr>
       </w:pPr>
     </w:p>
-    <w:bookmarkStart w:id="18" w:name="page293"/>
-    <w:bookmarkStart w:id="19" w:name="_Toc455588402"/>
-    <w:bookmarkEnd w:id="18"/>
     <w:p>
       <w:pPr>
         <w:pStyle w:val="Ttulo1"/>
@@ -9981,6 +9176,9 @@
           <w:lang w:val="en-US"/>
         </w:rPr>
       </w:pPr>
+      <w:bookmarkStart w:id="18" w:name="page293"/>
+      <w:bookmarkStart w:id="19" w:name="_Toc455588402"/>
+      <w:bookmarkEnd w:id="18"/>
       <w:r>
         <w:rPr>
           <w:rFonts w:eastAsia="Times New Roman"/>
@@ -10052,7 +9250,7 @@
           </mc:Choice>
           <mc:Fallback>
             <w:pict>
-              <v:line id="Conector recto 121" o:spid="_x0000_s1026" style="position:absolute;z-index:-251612160;visibility:visible;mso-wrap-style:square;mso-width-percent:0;mso-height-percent:0;mso-wrap-distance-left:9pt;mso-wrap-distance-top:0;mso-wrap-distance-right:9pt;mso-wrap-distance-bottom:0;mso-position-horizontal:absolute;mso-position-horizontal-relative:text;mso-position-vertical:absolute;mso-position-vertical-relative:text;mso-width-percent:0;mso-height-percent:0;mso-width-relative:page;mso-height-relative:page" from="-2.3pt,47.8pt" to="277.75pt,47.8pt" o:gfxdata="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" o:allowincell="f" strokecolor="white" strokeweight="1.5pt"/>
+              <v:line w14:anchorId="591368A4" id="Conector recto 121" o:spid="_x0000_s1026" style="position:absolute;z-index:-251612160;visibility:visible;mso-wrap-style:square;mso-width-percent:0;mso-height-percent:0;mso-wrap-distance-left:9pt;mso-wrap-distance-top:0;mso-wrap-distance-right:9pt;mso-wrap-distance-bottom:0;mso-position-horizontal:absolute;mso-position-horizontal-relative:text;mso-position-vertical:absolute;mso-position-vertical-relative:text;mso-width-percent:0;mso-height-percent:0;mso-width-relative:page;mso-height-relative:page" from="-2.3pt,47.8pt" to="277.75pt,47.8pt" o:gfxdata="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" o:allowincell="f" strokecolor="white" strokeweight="1.5pt"/>
             </w:pict>
           </mc:Fallback>
         </mc:AlternateContent>
@@ -10127,7 +9325,7 @@
           </mc:Choice>
           <mc:Fallback>
             <w:pict>
-              <v:line id="Conector recto 120" o:spid="_x0000_s1026" style="position:absolute;z-index:-251611136;visibility:visible;mso-wrap-style:square;mso-width-percent:0;mso-height-percent:0;mso-wrap-distance-left:9pt;mso-wrap-distance-top:0;mso-wrap-distance-right:9pt;mso-wrap-distance-bottom:0;mso-position-horizontal:absolute;mso-position-horizontal-relative:text;mso-position-vertical:absolute;mso-position-vertical-relative:text;mso-width-percent:0;mso-height-percent:0;mso-width-relative:page;mso-height-relative:page" from="-1.85pt,13.7pt" to="-1.85pt,48.55pt" o:gfxdata="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" o:allowincell="f" strokecolor="white" strokeweight=".33864mm"/>
+              <v:line w14:anchorId="67B102E0" id="Conector recto 120" o:spid="_x0000_s1026" style="position:absolute;z-index:-251611136;visibility:visible;mso-wrap-style:square;mso-width-percent:0;mso-height-percent:0;mso-wrap-distance-left:9pt;mso-wrap-distance-top:0;mso-wrap-distance-right:9pt;mso-wrap-distance-bottom:0;mso-position-horizontal:absolute;mso-position-horizontal-relative:text;mso-position-vertical:absolute;mso-position-vertical-relative:text;mso-width-percent:0;mso-height-percent:0;mso-width-relative:page;mso-height-relative:page" from="-1.85pt,13.7pt" to="-1.85pt,48.55pt" o:gfxdata="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" o:allowincell="f" strokecolor="white" strokeweight=".33864mm"/>
             </w:pict>
           </mc:Fallback>
         </mc:AlternateContent>
@@ -10312,7 +9510,7 @@
           </mc:Choice>
           <mc:Fallback>
             <w:pict>
-              <v:rect id="Rectángulo 119" o:spid="_x0000_s1026" style="position:absolute;margin-left:12.65pt;margin-top:13.9pt;width:403.5pt;height:87.65pt;z-index:-251610112;visibility:visible;mso-wrap-style:square;mso-width-percent:0;mso-height-percent:0;mso-wrap-distance-left:9pt;mso-wrap-distance-top:0;mso-wrap-distance-right:9pt;mso-wrap-distance-bottom:0;mso-position-horizontal:absolute;mso-position-horizontal-relative:text;mso-position-vertical:absolute;mso-position-vertical-relative:text;mso-width-percent:0;mso-height-percent:0;mso-width-relative:page;mso-height-relative:page;v-text-anchor:top" o:gfxdata="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" o:allowincell="f" fillcolor="black" stroked="f"/>
+              <v:rect w14:anchorId="34DC9B40" id="Rectángulo 119" o:spid="_x0000_s1026" style="position:absolute;margin-left:12.65pt;margin-top:13.9pt;width:403.5pt;height:87.65pt;z-index:-251610112;visibility:visible;mso-wrap-style:square;mso-width-percent:0;mso-height-percent:0;mso-wrap-distance-left:9pt;mso-wrap-distance-top:0;mso-wrap-distance-right:9pt;mso-wrap-distance-bottom:0;mso-position-horizontal:absolute;mso-position-horizontal-relative:text;mso-position-vertical:absolute;mso-position-vertical-relative:text;mso-width-percent:0;mso-height-percent:0;mso-width-relative:page;mso-height-relative:page;v-text-anchor:top" o:gfxdata="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" o:allowincell="f" fillcolor="black" stroked="f"/>
             </w:pict>
           </mc:Fallback>
         </mc:AlternateContent>
@@ -10350,7 +9548,7 @@
                     </pic:cNvPicPr>
                   </pic:nvPicPr>
                   <pic:blipFill>
-                    <a:blip r:embed="rId16" cstate="print">
+                    <a:blip r:embed="rId15" cstate="print">
                       <a:clrChange>
                         <a:clrFrom>
                           <a:srgbClr val="000000"/>
@@ -10469,7 +9667,7 @@
           </mc:Choice>
           <mc:Fallback>
             <w:pict>
-              <v:rect id="Rectángulo 117" o:spid="_x0000_s1026" style="position:absolute;margin-left:12.65pt;margin-top:101.65pt;width:403.5pt;height:87.65pt;z-index:-251608064;visibility:visible;mso-wrap-style:square;mso-width-percent:0;mso-height-percent:0;mso-wrap-distance-left:9pt;mso-wrap-distance-top:0;mso-wrap-distance-right:9pt;mso-wrap-distance-bottom:0;mso-position-horizontal:absolute;mso-position-horizontal-relative:text;mso-position-vertical:absolute;mso-position-vertical-relative:text;mso-width-percent:0;mso-height-percent:0;mso-width-relative:page;mso-height-relative:page;v-text-anchor:top" o:gfxdata="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" o:allowincell="f" fillcolor="black" stroked="f"/>
+              <v:rect w14:anchorId="071F487C" id="Rectángulo 117" o:spid="_x0000_s1026" style="position:absolute;margin-left:12.65pt;margin-top:101.65pt;width:403.5pt;height:87.65pt;z-index:-251608064;visibility:visible;mso-wrap-style:square;mso-width-percent:0;mso-height-percent:0;mso-wrap-distance-left:9pt;mso-wrap-distance-top:0;mso-wrap-distance-right:9pt;mso-wrap-distance-bottom:0;mso-position-horizontal:absolute;mso-position-horizontal-relative:text;mso-position-vertical:absolute;mso-position-vertical-relative:text;mso-width-percent:0;mso-height-percent:0;mso-width-relative:page;mso-height-relative:page;v-text-anchor:top" o:gfxdata="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" o:allowincell="f" fillcolor="black" stroked="f"/>
             </w:pict>
           </mc:Fallback>
         </mc:AlternateContent>
@@ -10507,7 +9705,7 @@
                     </pic:cNvPicPr>
                   </pic:nvPicPr>
                   <pic:blipFill>
-                    <a:blip r:embed="rId17" cstate="print">
+                    <a:blip r:embed="rId16" cstate="print">
                       <a:clrChange>
                         <a:clrFrom>
                           <a:srgbClr val="000000"/>
@@ -10622,7 +9820,7 @@
           </mc:Choice>
           <mc:Fallback>
             <w:pict>
-              <v:line id="Conector recto 114" o:spid="_x0000_s1026" style="position:absolute;z-index:-251604992;visibility:visible;mso-wrap-style:square;mso-width-percent:0;mso-height-percent:0;mso-wrap-distance-left:9pt;mso-wrap-distance-top:0;mso-wrap-distance-right:9pt;mso-wrap-distance-bottom:0;mso-position-horizontal:absolute;mso-position-horizontal-relative:text;mso-position-vertical:absolute;mso-position-vertical-relative:text;mso-width-percent:0;mso-height-percent:0;mso-width-relative:page;mso-height-relative:page" from="-1.85pt,203.05pt" to="-1.85pt,237.9pt" o:gfxdata="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" o:allowincell="f" strokeweight=".33864mm"/>
+              <v:line w14:anchorId="39E64121" id="Conector recto 114" o:spid="_x0000_s1026" style="position:absolute;z-index:-251604992;visibility:visible;mso-wrap-style:square;mso-width-percent:0;mso-height-percent:0;mso-wrap-distance-left:9pt;mso-wrap-distance-top:0;mso-wrap-distance-right:9pt;mso-wrap-distance-bottom:0;mso-position-horizontal:absolute;mso-position-horizontal-relative:text;mso-position-vertical:absolute;mso-position-vertical-relative:text;mso-width-percent:0;mso-height-percent:0;mso-width-relative:page;mso-height-relative:page" from="-1.85pt,203.05pt" to="-1.85pt,237.9pt" o:gfxdata="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" o:allowincell="f" strokeweight=".33864mm"/>
             </w:pict>
           </mc:Fallback>
         </mc:AlternateContent>
@@ -11405,8 +10603,6 @@
         </w:rPr>
       </w:pPr>
     </w:p>
-    <w:bookmarkStart w:id="21" w:name="page295"/>
-    <w:bookmarkEnd w:id="21"/>
     <w:p>
       <w:pPr>
         <w:widowControl w:val="0"/>
@@ -11421,6 +10617,8 @@
           <w:lang w:val="en-US"/>
         </w:rPr>
       </w:pPr>
+      <w:bookmarkStart w:id="21" w:name="page295"/>
+      <w:bookmarkEnd w:id="21"/>
       <w:r>
         <w:rPr>
           <w:rFonts w:eastAsia="Times New Roman" w:cs="Arial"/>
@@ -11493,7 +10691,7 @@
           </mc:Choice>
           <mc:Fallback>
             <w:pict>
-              <v:line id="Conector recto 113" o:spid="_x0000_s1026" style="position:absolute;z-index:-251603968;visibility:visible;mso-wrap-style:square;mso-width-percent:0;mso-height-percent:0;mso-wrap-distance-left:9pt;mso-wrap-distance-top:0;mso-wrap-distance-right:9pt;mso-wrap-distance-bottom:0;mso-position-horizontal:absolute;mso-position-horizontal-relative:text;mso-position-vertical:absolute;mso-position-vertical-relative:text;mso-width-percent:0;mso-height-percent:0;mso-width-relative:page;mso-height-relative:page" from="-.3pt,1.15pt" to="418.6pt,1.15pt" o:gfxdata="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" o:allowincell="f" strokecolor="white" strokeweight=".16931mm"/>
+              <v:line w14:anchorId="2889DC79" id="Conector recto 113" o:spid="_x0000_s1026" style="position:absolute;z-index:-251603968;visibility:visible;mso-wrap-style:square;mso-width-percent:0;mso-height-percent:0;mso-wrap-distance-left:9pt;mso-wrap-distance-top:0;mso-wrap-distance-right:9pt;mso-wrap-distance-bottom:0;mso-position-horizontal:absolute;mso-position-horizontal-relative:text;mso-position-vertical:absolute;mso-position-vertical-relative:text;mso-width-percent:0;mso-height-percent:0;mso-width-relative:page;mso-height-relative:page" from="-.3pt,1.15pt" to="418.6pt,1.15pt" o:gfxdata="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" o:allowincell="f" strokecolor="white" strokeweight=".16931mm"/>
             </w:pict>
           </mc:Fallback>
         </mc:AlternateContent>
@@ -11721,7 +10919,7 @@
           </mc:Choice>
           <mc:Fallback>
             <w:pict>
-              <v:line id="Conector recto 112" o:spid="_x0000_s1026" style="position:absolute;z-index:-251602944;visibility:visible;mso-wrap-style:square;mso-width-percent:0;mso-height-percent:0;mso-wrap-distance-left:9pt;mso-wrap-distance-top:0;mso-wrap-distance-right:9pt;mso-wrap-distance-bottom:0;mso-position-horizontal:absolute;mso-position-horizontal-relative:text;mso-position-vertical:absolute;mso-position-vertical-relative:text;mso-width-percent:0;mso-height-percent:0;mso-width-relative:page;mso-height-relative:page" from="-6pt,50.9pt" to="274.1pt,50.9pt" o:gfxdata="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" o:allowincell="f" strokecolor="white" strokeweight="1.5pt"/>
+              <v:line w14:anchorId="05B0F412" id="Conector recto 112" o:spid="_x0000_s1026" style="position:absolute;z-index:-251602944;visibility:visible;mso-wrap-style:square;mso-width-percent:0;mso-height-percent:0;mso-wrap-distance-left:9pt;mso-wrap-distance-top:0;mso-wrap-distance-right:9pt;mso-wrap-distance-bottom:0;mso-position-horizontal:absolute;mso-position-horizontal-relative:text;mso-position-vertical:absolute;mso-position-vertical-relative:text;mso-width-percent:0;mso-height-percent:0;mso-width-relative:page;mso-height-relative:page" from="-6pt,50.9pt" to="274.1pt,50.9pt" o:gfxdata="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" o:allowincell="f" strokecolor="white" strokeweight="1.5pt"/>
             </w:pict>
           </mc:Fallback>
         </mc:AlternateContent>
@@ -11797,7 +10995,7 @@
           </mc:Choice>
           <mc:Fallback>
             <w:pict>
-              <v:line id="Conector recto 111" o:spid="_x0000_s1026" style="position:absolute;z-index:-251601920;visibility:visible;mso-wrap-style:square;mso-width-percent:0;mso-height-percent:0;mso-wrap-distance-left:9pt;mso-wrap-distance-top:0;mso-wrap-distance-right:9pt;mso-wrap-distance-bottom:0;mso-position-horizontal:absolute;mso-position-horizontal-relative:text;mso-position-vertical:absolute;mso-position-vertical-relative:text;mso-width-percent:0;mso-height-percent:0;mso-width-relative:page;mso-height-relative:page" from="-5.5pt,16.8pt" to="-5.5pt,51.65pt" o:gfxdata="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" o:allowincell="f" strokecolor="white" strokeweight=".33864mm"/>
+              <v:line w14:anchorId="150EE1F4" id="Conector recto 111" o:spid="_x0000_s1026" style="position:absolute;z-index:-251601920;visibility:visible;mso-wrap-style:square;mso-width-percent:0;mso-height-percent:0;mso-wrap-distance-left:9pt;mso-wrap-distance-top:0;mso-wrap-distance-right:9pt;mso-wrap-distance-bottom:0;mso-position-horizontal:absolute;mso-position-horizontal-relative:text;mso-position-vertical:absolute;mso-position-vertical-relative:text;mso-width-percent:0;mso-height-percent:0;mso-width-relative:page;mso-height-relative:page" from="-5.5pt,16.8pt" to="-5.5pt,51.65pt" o:gfxdata="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" o:allowincell="f" strokecolor="white" strokeweight=".33864mm"/>
             </w:pict>
           </mc:Fallback>
         </mc:AlternateContent>
@@ -12052,7 +11250,7 @@
           </mc:Choice>
           <mc:Fallback>
             <w:pict>
-              <v:line id="Conector recto 110" o:spid="_x0000_s1026" style="position:absolute;z-index:-251600896;visibility:visible;mso-wrap-style:square;mso-width-percent:0;mso-height-percent:0;mso-wrap-distance-left:9pt;mso-wrap-distance-top:0;mso-wrap-distance-right:9pt;mso-wrap-distance-bottom:0;mso-position-horizontal:absolute;mso-position-horizontal-relative:text;mso-position-vertical:absolute;mso-position-vertical-relative:text;mso-width-percent:0;mso-height-percent:0;mso-width-relative:page;mso-height-relative:page" from="-6pt,48pt" to="274.1pt,48pt" o:gfxdata="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" o:allowincell="f" strokecolor="white" strokeweight="1.5pt"/>
+              <v:line w14:anchorId="765BD201" id="Conector recto 110" o:spid="_x0000_s1026" style="position:absolute;z-index:-251600896;visibility:visible;mso-wrap-style:square;mso-width-percent:0;mso-height-percent:0;mso-wrap-distance-left:9pt;mso-wrap-distance-top:0;mso-wrap-distance-right:9pt;mso-wrap-distance-bottom:0;mso-position-horizontal:absolute;mso-position-horizontal-relative:text;mso-position-vertical:absolute;mso-position-vertical-relative:text;mso-width-percent:0;mso-height-percent:0;mso-width-relative:page;mso-height-relative:page" from="-6pt,48pt" to="274.1pt,48pt" o:gfxdata="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" o:allowincell="f" strokecolor="white" strokeweight="1.5pt"/>
             </w:pict>
           </mc:Fallback>
         </mc:AlternateContent>
@@ -12128,7 +11326,7 @@
           </mc:Choice>
           <mc:Fallback>
             <w:pict>
-              <v:line id="Conector recto 109" o:spid="_x0000_s1026" style="position:absolute;z-index:-251599872;visibility:visible;mso-wrap-style:square;mso-width-percent:0;mso-height-percent:0;mso-wrap-distance-left:9pt;mso-wrap-distance-top:0;mso-wrap-distance-right:9pt;mso-wrap-distance-bottom:0;mso-position-horizontal:absolute;mso-position-horizontal-relative:text;mso-position-vertical:absolute;mso-position-vertical-relative:text;mso-width-percent:0;mso-height-percent:0;mso-width-relative:page;mso-height-relative:page" from="-5.5pt,13.85pt" to="-5.5pt,48.75pt" o:gfxdata="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" o:allowincell="f" strokecolor="white" strokeweight=".33864mm"/>
+              <v:line w14:anchorId="4FB334EF" id="Conector recto 109" o:spid="_x0000_s1026" style="position:absolute;z-index:-251599872;visibility:visible;mso-wrap-style:square;mso-width-percent:0;mso-height-percent:0;mso-wrap-distance-left:9pt;mso-wrap-distance-top:0;mso-wrap-distance-right:9pt;mso-wrap-distance-bottom:0;mso-position-horizontal:absolute;mso-position-horizontal-relative:text;mso-position-vertical:absolute;mso-position-vertical-relative:text;mso-width-percent:0;mso-height-percent:0;mso-width-relative:page;mso-height-relative:page" from="-5.5pt,13.85pt" to="-5.5pt,48.75pt" o:gfxdata="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" o:allowincell="f" strokecolor="white" strokeweight=".33864mm"/>
             </w:pict>
           </mc:Fallback>
         </mc:AlternateContent>
@@ -12500,7 +11698,7 @@
           </mc:Choice>
           <mc:Fallback>
             <w:pict>
-              <v:line id="Conector recto 107" o:spid="_x0000_s1026" style="position:absolute;z-index:-251597824;visibility:visible;mso-wrap-style:square;mso-width-percent:0;mso-height-percent:0;mso-wrap-distance-left:9pt;mso-wrap-distance-top:0;mso-wrap-distance-right:9pt;mso-wrap-distance-bottom:0;mso-position-horizontal:absolute;mso-position-horizontal-relative:text;mso-position-vertical:absolute;mso-position-vertical-relative:text;mso-width-percent:0;mso-height-percent:0;mso-width-relative:page;mso-height-relative:page" from="-2.3pt,61.6pt" to="277.75pt,61.6pt" o:gfxdata="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" o:allowincell="f" strokecolor="white" strokeweight="1.5pt"/>
+              <v:line w14:anchorId="6876813A" id="Conector recto 107" o:spid="_x0000_s1026" style="position:absolute;z-index:-251597824;visibility:visible;mso-wrap-style:square;mso-width-percent:0;mso-height-percent:0;mso-wrap-distance-left:9pt;mso-wrap-distance-top:0;mso-wrap-distance-right:9pt;mso-wrap-distance-bottom:0;mso-position-horizontal:absolute;mso-position-horizontal-relative:text;mso-position-vertical:absolute;mso-position-vertical-relative:text;mso-width-percent:0;mso-height-percent:0;mso-width-relative:page;mso-height-relative:page" from="-2.3pt,61.6pt" to="277.75pt,61.6pt" o:gfxdata="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" o:allowincell="f" strokecolor="white" strokeweight="1.5pt"/>
             </w:pict>
           </mc:Fallback>
         </mc:AlternateContent>
@@ -12576,7 +11774,7 @@
           </mc:Choice>
           <mc:Fallback>
             <w:pict>
-              <v:line id="Conector recto 106" o:spid="_x0000_s1026" style="position:absolute;z-index:-251596800;visibility:visible;mso-wrap-style:square;mso-width-percent:0;mso-height-percent:0;mso-wrap-distance-left:9pt;mso-wrap-distance-top:0;mso-wrap-distance-right:9pt;mso-wrap-distance-bottom:0;mso-position-horizontal:absolute;mso-position-horizontal-relative:text;mso-position-vertical:absolute;mso-position-vertical-relative:text;mso-width-percent:0;mso-height-percent:0;mso-width-relative:page;mso-height-relative:page" from="-1.85pt,27.45pt" to="-1.85pt,62.35pt" o:gfxdata="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" o:allowincell="f" strokecolor="white" strokeweight=".33864mm"/>
+              <v:line w14:anchorId="78F661B3" id="Conector recto 106" o:spid="_x0000_s1026" style="position:absolute;z-index:-251596800;visibility:visible;mso-wrap-style:square;mso-width-percent:0;mso-height-percent:0;mso-wrap-distance-left:9pt;mso-wrap-distance-top:0;mso-wrap-distance-right:9pt;mso-wrap-distance-bottom:0;mso-position-horizontal:absolute;mso-position-horizontal-relative:text;mso-position-vertical:absolute;mso-position-vertical-relative:text;mso-width-percent:0;mso-height-percent:0;mso-width-relative:page;mso-height-relative:page" from="-1.85pt,27.45pt" to="-1.85pt,62.35pt" o:gfxdata="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" o:allowincell="f" strokecolor="white" strokeweight=".33864mm"/>
             </w:pict>
           </mc:Fallback>
         </mc:AlternateContent>
@@ -12831,61 +12029,7 @@
           <w:sz w:val="22"/>
           <w:lang w:val="en-US"/>
         </w:rPr>
-        <w:t xml:space="preserve">Recuerda que puedes ir completando el “Plan de Prueba” que esta en nuestro sitio, y que a través de </w:t>
-      </w:r>
-      <w:proofErr w:type="gramStart"/>
-      <w:r>
-        <w:rPr>
-          <w:rFonts w:eastAsia="Times New Roman" w:cs="Arial"/>
-          <w:sz w:val="22"/>
-          <w:lang w:val="en-US"/>
-        </w:rPr>
-        <w:t>un</w:t>
-      </w:r>
-      <w:proofErr w:type="gramEnd"/>
-      <w:r>
-        <w:rPr>
-          <w:rFonts w:eastAsia="Times New Roman" w:cs="Arial"/>
-          <w:sz w:val="22"/>
-          <w:lang w:val="en-US"/>
-        </w:rPr>
-        <w:t xml:space="preserve"> tutor, te va orientando en los </w:t>
-      </w:r>
-      <w:proofErr w:type="spellStart"/>
-      <w:r>
-        <w:rPr>
-          <w:rFonts w:eastAsia="Times New Roman" w:cs="Arial"/>
-          <w:sz w:val="22"/>
-          <w:lang w:val="en-US"/>
-        </w:rPr>
-        <w:t>contenidos</w:t>
-      </w:r>
-      <w:proofErr w:type="spellEnd"/>
-      <w:r>
-        <w:rPr>
-          <w:rFonts w:eastAsia="Times New Roman" w:cs="Arial"/>
-          <w:sz w:val="22"/>
-          <w:lang w:val="en-US"/>
-        </w:rPr>
-        <w:t xml:space="preserve"> a </w:t>
-      </w:r>
-      <w:proofErr w:type="spellStart"/>
-      <w:r>
-        <w:rPr>
-          <w:rFonts w:eastAsia="Times New Roman" w:cs="Arial"/>
-          <w:sz w:val="22"/>
-          <w:lang w:val="en-US"/>
-        </w:rPr>
-        <w:t>desarrollar</w:t>
-      </w:r>
-      <w:proofErr w:type="spellEnd"/>
-      <w:r>
-        <w:rPr>
-          <w:rFonts w:eastAsia="Times New Roman" w:cs="Arial"/>
-          <w:sz w:val="22"/>
-          <w:lang w:val="en-US"/>
-        </w:rPr>
-        <w:t>.</w:t>
+        <w:t>Recuerda que puedes ir completando el “Plan de Prueba” que esta en nuestro sitio, y que a través de un tutor, te va orientando en los contenidos a desarrollar.</w:t>
       </w:r>
     </w:p>
     <w:p>
@@ -12910,7 +12054,6 @@
         </w:rPr>
       </w:pPr>
       <w:bookmarkStart w:id="23" w:name="_Toc455588404"/>
-      <w:proofErr w:type="spellStart"/>
       <w:r>
         <w:rPr>
           <w:rFonts w:eastAsia="Times New Roman"/>
@@ -12920,7 +12063,6 @@
         <w:t>Bibliografía</w:t>
       </w:r>
       <w:bookmarkEnd w:id="23"/>
-      <w:proofErr w:type="spellEnd"/>
     </w:p>
     <w:p>
       <w:pPr>
@@ -12942,15 +12084,7 @@
         <w:t>tor</w:t>
       </w:r>
       <w:r>
-        <w:t xml:space="preserve">: Ing. </w:t>
-      </w:r>
-      <w:proofErr w:type="spellStart"/>
-      <w:r>
-        <w:t>Savi</w:t>
-      </w:r>
-      <w:proofErr w:type="spellEnd"/>
-      <w:r>
-        <w:t>, Cecilia.</w:t>
+        <w:t>: Ing. Savi, Cecilia.</w:t>
       </w:r>
     </w:p>
     <w:p>
@@ -12973,15 +12107,7 @@
         <w:t>tor</w:t>
       </w:r>
       <w:r>
-        <w:t xml:space="preserve">: Ing. </w:t>
-      </w:r>
-      <w:proofErr w:type="spellStart"/>
-      <w:r>
-        <w:t>Savi</w:t>
-      </w:r>
-      <w:proofErr w:type="spellEnd"/>
-      <w:r>
-        <w:t>, Cecilia.</w:t>
+        <w:t>: Ing. Savi, Cecilia.</w:t>
       </w:r>
     </w:p>
     <w:p>
@@ -13011,7 +12137,7 @@
 </file>
 
 <file path=word/endnotes.xml><?xml version="1.0" encoding="utf-8"?>
-<w:endnotes xmlns:wpc="http://schemas.microsoft.com/office/word/2010/wordprocessingCanvas" xmlns:mc="http://schemas.openxmlformats.org/markup-compatibility/2006" xmlns:o="urn:schemas-microsoft-com:office:office" xmlns:r="http://schemas.openxmlformats.org/officeDocument/2006/relationships" xmlns:m="http://schemas.openxmlformats.org/officeDocument/2006/math" xmlns:v="urn:schemas-microsoft-com:vml" xmlns:wp14="http://schemas.microsoft.com/office/word/2010/wordprocessingDrawing" xmlns:wp="http://schemas.openxmlformats.org/drawingml/2006/wordprocessingDrawing" xmlns:w10="urn:schemas-microsoft-com:office:word" xmlns:w="http://schemas.openxmlformats.org/wordprocessingml/2006/main" xmlns:w14="http://schemas.microsoft.com/office/word/2010/wordml" xmlns:wpg="http://schemas.microsoft.com/office/word/2010/wordprocessingGroup" xmlns:wpi="http://schemas.microsoft.com/office/word/2010/wordprocessingInk" xmlns:wne="http://schemas.microsoft.com/office/word/2006/wordml" xmlns:wps="http://schemas.microsoft.com/office/word/2010/wordprocessingShape" mc:Ignorable="w14 wp14">
+<w:endnotes xmlns:wpc="http://schemas.microsoft.com/office/word/2010/wordprocessingCanvas" xmlns:mc="http://schemas.openxmlformats.org/markup-compatibility/2006" xmlns:o="urn:schemas-microsoft-com:office:office" xmlns:r="http://schemas.openxmlformats.org/officeDocument/2006/relationships" xmlns:m="http://schemas.openxmlformats.org/officeDocument/2006/math" xmlns:v="urn:schemas-microsoft-com:vml" xmlns:wp14="http://schemas.microsoft.com/office/word/2010/wordprocessingDrawing" xmlns:wp="http://schemas.openxmlformats.org/drawingml/2006/wordprocessingDrawing" xmlns:w10="urn:schemas-microsoft-com:office:word" xmlns:w="http://schemas.openxmlformats.org/wordprocessingml/2006/main" xmlns:w14="http://schemas.microsoft.com/office/word/2010/wordml" xmlns:w15="http://schemas.microsoft.com/office/word/2012/wordml" xmlns:wpg="http://schemas.microsoft.com/office/word/2010/wordprocessingGroup" xmlns:wpi="http://schemas.microsoft.com/office/word/2010/wordprocessingInk" xmlns:wne="http://schemas.microsoft.com/office/word/2006/wordml" xmlns:wps="http://schemas.microsoft.com/office/word/2010/wordprocessingShape" mc:Ignorable="w14 w15 wp14">
   <w:endnote w:type="separator" w:id="-1">
     <w:p>
       <w:pPr>
@@ -13036,7 +12162,7 @@
 </file>
 
 <file path=word/footer1.xml><?xml version="1.0" encoding="utf-8"?>
-<w:ftr xmlns:wpc="http://schemas.microsoft.com/office/word/2010/wordprocessingCanvas" xmlns:mc="http://schemas.openxmlformats.org/markup-compatibility/2006" xmlns:o="urn:schemas-microsoft-com:office:office" xmlns:r="http://schemas.openxmlformats.org/officeDocument/2006/relationships" xmlns:m="http://schemas.openxmlformats.org/officeDocument/2006/math" xmlns:v="urn:schemas-microsoft-com:vml" xmlns:wp14="http://schemas.microsoft.com/office/word/2010/wordprocessingDrawing" xmlns:wp="http://schemas.openxmlformats.org/drawingml/2006/wordprocessingDrawing" xmlns:w10="urn:schemas-microsoft-com:office:word" xmlns:w="http://schemas.openxmlformats.org/wordprocessingml/2006/main" xmlns:w14="http://schemas.microsoft.com/office/word/2010/wordml" xmlns:wpg="http://schemas.microsoft.com/office/word/2010/wordprocessingGroup" xmlns:wpi="http://schemas.microsoft.com/office/word/2010/wordprocessingInk" xmlns:wne="http://schemas.microsoft.com/office/word/2006/wordml" xmlns:wps="http://schemas.microsoft.com/office/word/2010/wordprocessingShape" mc:Ignorable="w14 wp14">
+<w:ftr xmlns:wpc="http://schemas.microsoft.com/office/word/2010/wordprocessingCanvas" xmlns:mc="http://schemas.openxmlformats.org/markup-compatibility/2006" xmlns:o="urn:schemas-microsoft-com:office:office" xmlns:r="http://schemas.openxmlformats.org/officeDocument/2006/relationships" xmlns:m="http://schemas.openxmlformats.org/officeDocument/2006/math" xmlns:v="urn:schemas-microsoft-com:vml" xmlns:wp14="http://schemas.microsoft.com/office/word/2010/wordprocessingDrawing" xmlns:wp="http://schemas.openxmlformats.org/drawingml/2006/wordprocessingDrawing" xmlns:w10="urn:schemas-microsoft-com:office:word" xmlns:w="http://schemas.openxmlformats.org/wordprocessingml/2006/main" xmlns:w14="http://schemas.microsoft.com/office/word/2010/wordml" xmlns:w15="http://schemas.microsoft.com/office/word/2012/wordml" xmlns:wpg="http://schemas.microsoft.com/office/word/2010/wordprocessingGroup" xmlns:wpi="http://schemas.microsoft.com/office/word/2010/wordprocessingInk" xmlns:wne="http://schemas.microsoft.com/office/word/2006/wordml" xmlns:wps="http://schemas.microsoft.com/office/word/2010/wordprocessingShape" mc:Ignorable="w14 w15 wp14">
   <w:sdt>
     <w:sdtPr>
       <w:id w:val="909277890"/>
@@ -13083,7 +12209,7 @@
 </file>
 
 <file path=word/footnotes.xml><?xml version="1.0" encoding="utf-8"?>
-<w:footnotes xmlns:wpc="http://schemas.microsoft.com/office/word/2010/wordprocessingCanvas" xmlns:mc="http://schemas.openxmlformats.org/markup-compatibility/2006" xmlns:o="urn:schemas-microsoft-com:office:office" xmlns:r="http://schemas.openxmlformats.org/officeDocument/2006/relationships" xmlns:m="http://schemas.openxmlformats.org/officeDocument/2006/math" xmlns:v="urn:schemas-microsoft-com:vml" xmlns:wp14="http://schemas.microsoft.com/office/word/2010/wordprocessingDrawing" xmlns:wp="http://schemas.openxmlformats.org/drawingml/2006/wordprocessingDrawing" xmlns:w10="urn:schemas-microsoft-com:office:word" xmlns:w="http://schemas.openxmlformats.org/wordprocessingml/2006/main" xmlns:w14="http://schemas.microsoft.com/office/word/2010/wordml" xmlns:wpg="http://schemas.microsoft.com/office/word/2010/wordprocessingGroup" xmlns:wpi="http://schemas.microsoft.com/office/word/2010/wordprocessingInk" xmlns:wne="http://schemas.microsoft.com/office/word/2006/wordml" xmlns:wps="http://schemas.microsoft.com/office/word/2010/wordprocessingShape" mc:Ignorable="w14 wp14">
+<w:footnotes xmlns:wpc="http://schemas.microsoft.com/office/word/2010/wordprocessingCanvas" xmlns:mc="http://schemas.openxmlformats.org/markup-compatibility/2006" xmlns:o="urn:schemas-microsoft-com:office:office" xmlns:r="http://schemas.openxmlformats.org/officeDocument/2006/relationships" xmlns:m="http://schemas.openxmlformats.org/officeDocument/2006/math" xmlns:v="urn:schemas-microsoft-com:vml" xmlns:wp14="http://schemas.microsoft.com/office/word/2010/wordprocessingDrawing" xmlns:wp="http://schemas.openxmlformats.org/drawingml/2006/wordprocessingDrawing" xmlns:w10="urn:schemas-microsoft-com:office:word" xmlns:w="http://schemas.openxmlformats.org/wordprocessingml/2006/main" xmlns:w14="http://schemas.microsoft.com/office/word/2010/wordml" xmlns:w15="http://schemas.microsoft.com/office/word/2012/wordml" xmlns:wpg="http://schemas.microsoft.com/office/word/2010/wordprocessingGroup" xmlns:wpi="http://schemas.microsoft.com/office/word/2010/wordprocessingInk" xmlns:wne="http://schemas.microsoft.com/office/word/2006/wordml" xmlns:wps="http://schemas.microsoft.com/office/word/2010/wordprocessingShape" mc:Ignorable="w14 w15 wp14">
   <w:footnote w:type="separator" w:id="-1">
     <w:p>
       <w:pPr>
@@ -13108,7 +12234,7 @@
 </file>
 
 <file path=word/numbering.xml><?xml version="1.0" encoding="utf-8"?>
-<w:numbering xmlns:wpc="http://schemas.microsoft.com/office/word/2010/wordprocessingCanvas" xmlns:mc="http://schemas.openxmlformats.org/markup-compatibility/2006" xmlns:o="urn:schemas-microsoft-com:office:office" xmlns:r="http://schemas.openxmlformats.org/officeDocument/2006/relationships" xmlns:m="http://schemas.openxmlformats.org/officeDocument/2006/math" xmlns:v="urn:schemas-microsoft-com:vml" xmlns:wp14="http://schemas.microsoft.com/office/word/2010/wordprocessingDrawing" xmlns:wp="http://schemas.openxmlformats.org/drawingml/2006/wordprocessingDrawing" xmlns:w10="urn:schemas-microsoft-com:office:word" xmlns:w="http://schemas.openxmlformats.org/wordprocessingml/2006/main" xmlns:w14="http://schemas.microsoft.com/office/word/2010/wordml" xmlns:wpg="http://schemas.microsoft.com/office/word/2010/wordprocessingGroup" xmlns:wpi="http://schemas.microsoft.com/office/word/2010/wordprocessingInk" xmlns:wne="http://schemas.microsoft.com/office/word/2006/wordml" xmlns:wps="http://schemas.microsoft.com/office/word/2010/wordprocessingShape" mc:Ignorable="w14 wp14">
+<w:numbering xmlns:wpc="http://schemas.microsoft.com/office/word/2010/wordprocessingCanvas" xmlns:mc="http://schemas.openxmlformats.org/markup-compatibility/2006" xmlns:o="urn:schemas-microsoft-com:office:office" xmlns:r="http://schemas.openxmlformats.org/officeDocument/2006/relationships" xmlns:m="http://schemas.openxmlformats.org/officeDocument/2006/math" xmlns:v="urn:schemas-microsoft-com:vml" xmlns:wp14="http://schemas.microsoft.com/office/word/2010/wordprocessingDrawing" xmlns:wp="http://schemas.openxmlformats.org/drawingml/2006/wordprocessingDrawing" xmlns:w10="urn:schemas-microsoft-com:office:word" xmlns:w="http://schemas.openxmlformats.org/wordprocessingml/2006/main" xmlns:w14="http://schemas.microsoft.com/office/word/2010/wordml" xmlns:w15="http://schemas.microsoft.com/office/word/2012/wordml" xmlns:wpg="http://schemas.microsoft.com/office/word/2010/wordprocessingGroup" xmlns:wpi="http://schemas.microsoft.com/office/word/2010/wordprocessingInk" xmlns:wne="http://schemas.microsoft.com/office/word/2006/wordml" xmlns:wps="http://schemas.microsoft.com/office/word/2010/wordprocessingShape" mc:Ignorable="w14 w15 wp14">
   <w:abstractNum w:abstractNumId="0">
     <w:nsid w:val="0000007B"/>
     <w:multiLevelType w:val="hybridMultilevel"/>
@@ -13840,7 +12966,7 @@
 </file>
 
 <file path=word/styles.xml><?xml version="1.0" encoding="utf-8"?>
-<w:styles xmlns:mc="http://schemas.openxmlformats.org/markup-compatibility/2006" xmlns:r="http://schemas.openxmlformats.org/officeDocument/2006/relationships" xmlns:w="http://schemas.openxmlformats.org/wordprocessingml/2006/main" xmlns:w14="http://schemas.microsoft.com/office/word/2010/wordml" mc:Ignorable="w14">
+<w:styles xmlns:mc="http://schemas.openxmlformats.org/markup-compatibility/2006" xmlns:r="http://schemas.openxmlformats.org/officeDocument/2006/relationships" xmlns:w="http://schemas.openxmlformats.org/wordprocessingml/2006/main" xmlns:w14="http://schemas.microsoft.com/office/word/2010/wordml" xmlns:w15="http://schemas.microsoft.com/office/word/2012/wordml" mc:Ignorable="w14 w15">
   <w:docDefaults>
     <w:rPrDefault>
       <w:rPr>
@@ -13856,568 +12982,378 @@
       </w:pPr>
     </w:pPrDefault>
   </w:docDefaults>
-  <w:latentStyles w:defLockedState="0" w:defUIPriority="99" w:defSemiHidden="1" w:defUnhideWhenUsed="1" w:defQFormat="0" w:count="267">
-    <w:lsdException w:name="Normal" w:semiHidden="0" w:uiPriority="0" w:unhideWhenUsed="0" w:qFormat="1"/>
-    <w:lsdException w:name="heading 1" w:semiHidden="0" w:uiPriority="9" w:unhideWhenUsed="0" w:qFormat="1"/>
-    <w:lsdException w:name="heading 2" w:uiPriority="9" w:qFormat="1"/>
-    <w:lsdException w:name="heading 3" w:uiPriority="9" w:qFormat="1"/>
-    <w:lsdException w:name="heading 4" w:uiPriority="9" w:qFormat="1"/>
-    <w:lsdException w:name="heading 5" w:uiPriority="9" w:qFormat="1"/>
-    <w:lsdException w:name="heading 6" w:uiPriority="9" w:qFormat="1"/>
-    <w:lsdException w:name="heading 7" w:uiPriority="9" w:qFormat="1"/>
-    <w:lsdException w:name="heading 8" w:uiPriority="9" w:qFormat="1"/>
-    <w:lsdException w:name="heading 9" w:uiPriority="9" w:qFormat="1"/>
-    <w:lsdException w:name="toc 1" w:uiPriority="39"/>
-    <w:lsdException w:name="toc 2" w:uiPriority="39"/>
-    <w:lsdException w:name="toc 3" w:uiPriority="39"/>
-    <w:lsdException w:name="toc 4" w:uiPriority="39"/>
-    <w:lsdException w:name="toc 5" w:uiPriority="39"/>
-    <w:lsdException w:name="toc 6" w:uiPriority="39"/>
-    <w:lsdException w:name="toc 7" w:uiPriority="39"/>
-    <w:lsdException w:name="toc 8" w:uiPriority="39"/>
-    <w:lsdException w:name="toc 9" w:uiPriority="39"/>
-    <w:lsdException w:name="caption" w:uiPriority="35" w:qFormat="1"/>
-    <w:lsdException w:name="Title" w:semiHidden="0" w:uiPriority="10" w:unhideWhenUsed="0" w:qFormat="1"/>
-    <w:lsdException w:name="Default Paragraph Font" w:uiPriority="1"/>
-    <w:lsdException w:name="Subtitle" w:semiHidden="0" w:uiPriority="11" w:unhideWhenUsed="0" w:qFormat="1"/>
-    <w:lsdException w:name="Strong" w:semiHidden="0" w:uiPriority="22" w:unhideWhenUsed="0" w:qFormat="1"/>
-    <w:lsdException w:name="Emphasis" w:semiHidden="0" w:uiPriority="20" w:unhideWhenUsed="0" w:qFormat="1"/>
-    <w:lsdException w:name="Table Grid" w:semiHidden="0" w:uiPriority="59" w:unhideWhenUsed="0"/>
-    <w:lsdException w:name="Placeholder Text" w:unhideWhenUsed="0"/>
-    <w:lsdException w:name="No Spacing" w:semiHidden="0" w:uiPriority="1" w:unhideWhenUsed="0" w:qFormat="1"/>
-    <w:lsdException w:name="Light Shading" w:semiHidden="0" w:uiPriority="60" w:unhideWhenUsed="0"/>
-    <w:lsdException w:name="Light List" w:semiHidden="0" w:uiPriority="61" w:unhideWhenUsed="0"/>
-    <w:lsdException w:name="Light Grid" w:semiHidden="0" w:uiPriority="62" w:unhideWhenUsed="0"/>
-    <w:lsdException w:name="Medium Shading 1" w:semiHidden="0" w:uiPriority="63" w:unhideWhenUsed="0"/>
-    <w:lsdException w:name="Medium Shading 2" w:semiHidden="0" w:uiPriority="64" w:unhideWhenUsed="0"/>
-    <w:lsdException w:name="Medium List 1" w:semiHidden="0" w:uiPriority="65" w:unhideWhenUsed="0"/>
-    <w:lsdException w:name="Medium List 2" w:semiHidden="0" w:uiPriority="66" w:unhideWhenUsed="0"/>
-    <w:lsdException w:name="Medium Grid 1" w:semiHidden="0" w:uiPriority="67" w:unhideWhenUsed="0"/>
-    <w:lsdException w:name="Medium Grid 2" w:semiHidden="0" w:uiPriority="68" w:unhideWhenUsed="0"/>
-    <w:lsdException w:name="Medium Grid 3" w:semiHidden="0" w:uiPriority="69" w:unhideWhenUsed="0"/>
-    <w:lsdException w:name="Dark List" w:semiHidden="0" w:uiPriority="70" w:unhideWhenUsed="0"/>
-    <w:lsdException w:name="Colorful Shading" w:semiHidden="0" w:uiPriority="71" w:unhideWhenUsed="0"/>
-    <w:lsdException w:name="Colorful List" w:semiHidden="0" w:uiPriority="72" w:unhideWhenUsed="0"/>
-    <w:lsdException w:name="Colorful Grid" w:semiHidden="0" w:uiPriority="73" w:unhideWhenUsed="0"/>
-    <w:lsdException w:name="Light Shading Accent 1" w:semiHidden="0" w:uiPriority="60" w:unhideWhenUsed="0"/>
-    <w:lsdException w:name="Light List Accent 1" w:semiHidden="0" w:uiPriority="61" w:unhideWhenUsed="0"/>
-    <w:lsdException w:name="Light Grid Accent 1" w:semiHidden="0" w:uiPriority="62" w:unhideWhenUsed="0"/>
-    <w:lsdException w:name="Medium Shading 1 Accent 1" w:semiHidden="0" w:uiPriority="63" w:unhideWhenUsed="0"/>
-    <w:lsdException w:name="Medium Shading 2 Accent 1" w:semiHidden="0" w:uiPriority="64" w:unhideWhenUsed="0"/>
-    <w:lsdException w:name="Medium List 1 Accent 1" w:semiHidden="0" w:uiPriority="65" w:unhideWhenUsed="0"/>
-    <w:lsdException w:name="Revision" w:unhideWhenUsed="0"/>
-    <w:lsdException w:name="List Paragraph" w:semiHidden="0" w:unhideWhenUsed="0" w:qFormat="1"/>
-    <w:lsdException w:name="Quote" w:semiHidden="0" w:uiPriority="29" w:unhideWhenUsed="0" w:qFormat="1"/>
-    <w:lsdException w:name="Intense Quote" w:semiHidden="0" w:uiPriority="30" w:unhideWhenUsed="0" w:qFormat="1"/>
-    <w:lsdException w:name="Medium List 2 Accent 1" w:semiHidden="0" w:uiPriority="66" w:unhideWhenUsed="0"/>
-    <w:lsdException w:name="Medium Grid 1 Accent 1" w:semiHidden="0" w:uiPriority="67" w:unhideWhenUsed="0"/>
-    <w:lsdException w:name="Medium Grid 2 Accent 1" w:semiHidden="0" w:uiPriority="68" w:unhideWhenUsed="0"/>
-    <w:lsdException w:name="Medium Grid 3 Accent 1" w:semiHidden="0" w:uiPriority="69" w:unhideWhenUsed="0"/>
-    <w:lsdException w:name="Dark List Accent 1" w:semiHidden="0" w:uiPriority="70" w:unhideWhenUsed="0"/>
-    <w:lsdException w:name="Colorful Shading Accent 1" w:semiHidden="0" w:uiPriority="71" w:unhideWhenUsed="0"/>
-    <w:lsdException w:name="Colorful List Accent 1" w:semiHidden="0" w:uiPriority="72" w:unhideWhenUsed="0"/>
-    <w:lsdException w:name="Colorful Grid Accent 1" w:semiHidden="0" w:uiPriority="73" w:unhideWhenUsed="0"/>
-    <w:lsdException w:name="Light Shading Accent 2" w:semiHidden="0" w:uiPriority="60" w:unhideWhenUsed="0"/>
-    <w:lsdException w:name="Light List Accent 2" w:semiHidden="0" w:uiPriority="61" w:unhideWhenUsed="0"/>
-    <w:lsdException w:name="Light Grid Accent 2" w:semiHidden="0" w:uiPriority="62" w:unhideWhenUsed="0"/>
-    <w:lsdException w:name="Medium Shading 1 Accent 2" w:semiHidden="0" w:uiPriority="63" w:unhideWhenUsed="0"/>
-    <w:lsdException w:name="Medium Shading 2 Accent 2" w:semiHidden="0" w:uiPriority="64" w:unhideWhenUsed="0"/>
-    <w:lsdException w:name="Medium List 1 Accent 2" w:semiHidden="0" w:uiPriority="65" w:unhideWhenUsed="0"/>
-    <w:lsdException w:name="Medium List 2 Accent 2" w:semiHidden="0" w:uiPriority="66" w:unhideWhenUsed="0"/>
-    <w:lsdException w:name="Medium Grid 1 Accent 2" w:semiHidden="0" w:uiPriority="67" w:unhideWhenUsed="0"/>
-    <w:lsdException w:name="Medium Grid 2 Accent 2" w:semiHidden="0" w:uiPriority="68" w:unhideWhenUsed="0"/>
-    <w:lsdException w:name="Medium Grid 3 Accent 2" w:semiHidden="0" w:uiPriority="69" w:unhideWhenUsed="0"/>
-    <w:lsdException w:name="Dark List Accent 2" w:semiHidden="0" w:uiPriority="70" w:unhideWhenUsed="0"/>
-    <w:lsdException w:name="Colorful Shading Accent 2" w:semiHidden="0" w:uiPriority="71" w:unhideWhenUsed="0"/>
-    <w:lsdException w:name="Colorful List Accent 2" w:semiHidden="0" w:uiPriority="72" w:unhideWhenUsed="0"/>
-    <w:lsdException w:name="Colorful Grid Accent 2" w:semiHidden="0" w:uiPriority="73" w:unhideWhenUsed="0"/>
-    <w:lsdException w:name="Light Shading Accent 3" w:semiHidden="0" w:uiPriority="60" w:unhideWhenUsed="0"/>
-    <w:lsdException w:name="Light List Accent 3" w:semiHidden="0" w:uiPriority="61" w:unhideWhenUsed="0"/>
-    <w:lsdException w:name="Light Grid Accent 3" w:semiHidden="0" w:uiPriority="62" w:unhideWhenUsed="0"/>
-    <w:lsdException w:name="Medium Shading 1 Accent 3" w:semiHidden="0" w:uiPriority="63" w:unhideWhenUsed="0"/>
-    <w:lsdException w:name="Medium Shading 2 Accent 3" w:semiHidden="0" w:uiPriority="64" w:unhideWhenUsed="0"/>
-    <w:lsdException w:name="Medium List 1 Accent 3" w:semiHidden="0" w:uiPriority="65" w:unhideWhenUsed="0"/>
-    <w:lsdException w:name="Medium List 2 Accent 3" w:semiHidden="0" w:uiPriority="66" w:unhideWhenUsed="0"/>
-    <w:lsdException w:name="Medium Grid 1 Accent 3" w:semiHidden="0" w:uiPriority="67" w:unhideWhenUsed="0"/>
-    <w:lsdException w:name="Medium Grid 2 Accent 3" w:semiHidden="0" w:uiPriority="68" w:unhideWhenUsed="0"/>
-    <w:lsdException w:name="Medium Grid 3 Accent 3" w:semiHidden="0" w:uiPriority="69" w:unhideWhenUsed="0"/>
-    <w:lsdException w:name="Dark List Accent 3" w:semiHidden="0" w:uiPriority="70" w:unhideWhenUsed="0"/>
-    <w:lsdException w:name="Colorful Shading Accent 3" w:semiHidden="0" w:uiPriority="71" w:unhideWhenUsed="0"/>
-    <w:lsdException w:name="Colorful List Accent 3" w:semiHidden="0" w:uiPriority="72" w:unhideWhenUsed="0"/>
-    <w:lsdException w:name="Colorful Grid Accent 3" w:semiHidden="0" w:uiPriority="73" w:unhideWhenUsed="0"/>
-    <w:lsdException w:name="Light Shading Accent 4" w:semiHidden="0" w:uiPriority="60" w:unhideWhenUsed="0"/>
-    <w:lsdException w:name="Light List Accent 4" w:semiHidden="0" w:uiPriority="61" w:unhideWhenUsed="0"/>
-    <w:lsdException w:name="Light Grid Accent 4" w:semiHidden="0" w:uiPriority="62" w:unhideWhenUsed="0"/>
-    <w:lsdException w:name="Medium Shading 1 Accent 4" w:semiHidden="0" w:uiPriority="63" w:unhideWhenUsed="0"/>
-    <w:lsdException w:name="Medium Shading 2 Accent 4" w:semiHidden="0" w:uiPriority="64" w:unhideWhenUsed="0"/>
-    <w:lsdException w:name="Medium List 1 Accent 4" w:semiHidden="0" w:uiPriority="65" w:unhideWhenUsed="0"/>
-    <w:lsdException w:name="Medium List 2 Accent 4" w:semiHidden="0" w:uiPriority="66" w:unhideWhenUsed="0"/>
-    <w:lsdException w:name="Medium Grid 1 Accent 4" w:semiHidden="0" w:uiPriority="67" w:unhideWhenUsed="0"/>
-    <w:lsdException w:name="Medium Grid 2 Accent 4" w:semiHidden="0" w:uiPriority="68" w:unhideWhenUsed="0"/>
-    <w:lsdException w:name="Medium Grid 3 Accent 4" w:semiHidden="0" w:uiPriority="69" w:unhideWhenUsed="0"/>
-    <w:lsdException w:name="Dark List Accent 4" w:semiHidden="0" w:uiPriority="70" w:unhideWhenUsed="0"/>
-    <w:lsdException w:name="Colorful Shading Accent 4" w:semiHidden="0" w:uiPriority="71" w:unhideWhenUsed="0"/>
-    <w:lsdException w:name="Colorful List Accent 4" w:semiHidden="0" w:uiPriority="72" w:unhideWhenUsed="0"/>
-    <w:lsdException w:name="Colorful Grid Accent 4" w:semiHidden="0" w:uiPriority="73" w:unhideWhenUsed="0"/>
-    <w:lsdException w:name="Light Shading Accent 5" w:semiHidden="0" w:uiPriority="60" w:unhideWhenUsed="0"/>
-    <w:lsdException w:name="Light List Accent 5" w:semiHidden="0" w:uiPriority="61" w:unhideWhenUsed="0"/>
-    <w:lsdException w:name="Light Grid Accent 5" w:semiHidden="0" w:uiPriority="62" w:unhideWhenUsed="0"/>
-    <w:lsdException w:name="Medium Shading 1 Accent 5" w:semiHidden="0" w:uiPriority="63" w:unhideWhenUsed="0"/>
-    <w:lsdException w:name="Medium Shading 2 Accent 5" w:semiHidden="0" w:uiPriority="64" w:unhideWhenUsed="0"/>
-    <w:lsdException w:name="Medium List 1 Accent 5" w:semiHidden="0" w:uiPriority="65" w:unhideWhenUsed="0"/>
-    <w:lsdException w:name="Medium List 2 Accent 5" w:semiHidden="0" w:uiPriority="66" w:unhideWhenUsed="0"/>
-    <w:lsdException w:name="Medium Grid 1 Accent 5" w:semiHidden="0" w:uiPriority="67" w:unhideWhenUsed="0"/>
-    <w:lsdException w:name="Medium Grid 2 Accent 5" w:semiHidden="0" w:uiPriority="68" w:unhideWhenUsed="0"/>
-    <w:lsdException w:name="Medium Grid 3 Accent 5" w:semiHidden="0" w:uiPriority="69" w:unhideWhenUsed="0"/>
-    <w:lsdException w:name="Dark List Accent 5" w:semiHidden="0" w:uiPriority="70" w:unhideWhenUsed="0"/>
-    <w:lsdException w:name="Colorful Shading Accent 5" w:semiHidden="0" w:uiPriority="71" w:unhideWhenUsed="0"/>
-    <w:lsdException w:name="Colorful List Accent 5" w:semiHidden="0" w:uiPriority="72" w:unhideWhenUsed="0"/>
-    <w:lsdException w:name="Colorful Grid Accent 5" w:semiHidden="0" w:uiPriority="73" w:unhideWhenUsed="0"/>
-    <w:lsdException w:name="Light Shading Accent 6" w:semiHidden="0" w:uiPriority="60" w:unhideWhenUsed="0"/>
-    <w:lsdException w:name="Light List Accent 6" w:semiHidden="0" w:uiPriority="61" w:unhideWhenUsed="0"/>
-    <w:lsdException w:name="Light Grid Accent 6" w:semiHidden="0" w:uiPriority="62" w:unhideWhenUsed="0"/>
-    <w:lsdException w:name="Medium Shading 1 Accent 6" w:semiHidden="0" w:uiPriority="63" w:unhideWhenUsed="0"/>
-    <w:lsdException w:name="Medium Shading 2 Accent 6" w:semiHidden="0" w:uiPriority="64" w:unhideWhenUsed="0"/>
-    <w:lsdException w:name="Medium List 1 Accent 6" w:semiHidden="0" w:uiPriority="65" w:unhideWhenUsed="0"/>
-    <w:lsdException w:name="Medium List 2 Accent 6" w:semiHidden="0" w:uiPriority="66" w:unhideWhenUsed="0"/>
-    <w:lsdException w:name="Medium Grid 1 Accent 6" w:semiHidden="0" w:uiPriority="67" w:unhideWhenUsed="0"/>
-    <w:lsdException w:name="Medium Grid 2 Accent 6" w:semiHidden="0" w:uiPriority="68" w:unhideWhenUsed="0"/>
-    <w:lsdException w:name="Medium Grid 3 Accent 6" w:semiHidden="0" w:uiPriority="69" w:unhideWhenUsed="0"/>
-    <w:lsdException w:name="Dark List Accent 6" w:semiHidden="0" w:uiPriority="70" w:unhideWhenUsed="0"/>
-    <w:lsdException w:name="Colorful Shading Accent 6" w:semiHidden="0" w:uiPriority="71" w:unhideWhenUsed="0"/>
-    <w:lsdException w:name="Colorful List Accent 6" w:semiHidden="0" w:uiPriority="72" w:unhideWhenUsed="0"/>
-    <w:lsdException w:name="Colorful Grid Accent 6" w:semiHidden="0" w:uiPriority="73" w:unhideWhenUsed="0"/>
-    <w:lsdException w:name="Subtle Emphasis" w:semiHidden="0" w:uiPriority="19" w:unhideWhenUsed="0" w:qFormat="1"/>
-    <w:lsdException w:name="Intense Emphasis" w:semiHidden="0" w:uiPriority="21" w:unhideWhenUsed="0" w:qFormat="1"/>
-    <w:lsdException w:name="Subtle Reference" w:semiHidden="0" w:uiPriority="31" w:unhideWhenUsed="0" w:qFormat="1"/>
-    <w:lsdException w:name="Intense Reference" w:semiHidden="0" w:uiPriority="32" w:unhideWhenUsed="0" w:qFormat="1"/>
-    <w:lsdException w:name="Book Title" w:semiHidden="0" w:uiPriority="33" w:unhideWhenUsed="0" w:qFormat="1"/>
-    <w:lsdException w:name="Bibliography" w:uiPriority="37"/>
-    <w:lsdException w:name="TOC Heading" w:uiPriority="39" w:qFormat="1"/>
-  </w:latentStyles>
-  <w:style w:type="paragraph" w:default="1" w:styleId="Normal">
-    <w:name w:val="Normal"/>
-    <w:qFormat/>
-    <w:rsid w:val="006E1EAE"/>
-    <w:pPr>
-      <w:spacing w:after="160" w:line="259" w:lineRule="auto"/>
-    </w:pPr>
-    <w:rPr>
-      <w:rFonts w:ascii="Arial" w:hAnsi="Arial"/>
-      <w:sz w:val="24"/>
-    </w:rPr>
-  </w:style>
-  <w:style w:type="paragraph" w:styleId="Ttulo1">
-    <w:name w:val="heading 1"/>
-    <w:basedOn w:val="Normal"/>
-    <w:next w:val="Normal"/>
-    <w:link w:val="Ttulo1Car"/>
-    <w:uiPriority w:val="9"/>
-    <w:qFormat/>
-    <w:rsid w:val="006E1EAE"/>
-    <w:pPr>
-      <w:keepNext/>
-      <w:keepLines/>
-      <w:spacing w:before="240" w:after="0" w:line="360" w:lineRule="auto"/>
-      <w:jc w:val="center"/>
-      <w:outlineLvl w:val="0"/>
-    </w:pPr>
-    <w:rPr>
-      <w:rFonts w:eastAsiaTheme="majorEastAsia" w:cstheme="majorBidi"/>
-      <w:color w:val="365F91" w:themeColor="accent1" w:themeShade="BF"/>
-      <w:szCs w:val="32"/>
-      <w:u w:val="single"/>
-    </w:rPr>
-  </w:style>
-  <w:style w:type="paragraph" w:styleId="Ttulo2">
-    <w:name w:val="heading 2"/>
-    <w:basedOn w:val="Normal"/>
-    <w:next w:val="Normal"/>
-    <w:link w:val="Ttulo2Car"/>
-    <w:uiPriority w:val="9"/>
-    <w:unhideWhenUsed/>
-    <w:qFormat/>
-    <w:rsid w:val="00446411"/>
-    <w:pPr>
-      <w:keepNext/>
-      <w:keepLines/>
-      <w:spacing w:before="200" w:after="0"/>
-      <w:outlineLvl w:val="1"/>
-    </w:pPr>
-    <w:rPr>
-      <w:rFonts w:eastAsiaTheme="majorEastAsia" w:cstheme="majorBidi"/>
-      <w:bCs/>
-      <w:color w:val="4F81BD" w:themeColor="accent1"/>
-      <w:sz w:val="22"/>
-      <w:szCs w:val="26"/>
-      <w:u w:val="single"/>
-    </w:rPr>
-  </w:style>
-  <w:style w:type="character" w:default="1" w:styleId="Fuentedeprrafopredeter">
-    <w:name w:val="Default Paragraph Font"/>
-    <w:uiPriority w:val="1"/>
-    <w:semiHidden/>
-    <w:unhideWhenUsed/>
-  </w:style>
-  <w:style w:type="table" w:default="1" w:styleId="Tablanormal">
-    <w:name w:val="Normal Table"/>
-    <w:uiPriority w:val="99"/>
-    <w:semiHidden/>
-    <w:unhideWhenUsed/>
-    <w:tblPr>
-      <w:tblInd w:w="0" w:type="dxa"/>
-      <w:tblCellMar>
-        <w:top w:w="0" w:type="dxa"/>
-        <w:left w:w="108" w:type="dxa"/>
-        <w:bottom w:w="0" w:type="dxa"/>
-        <w:right w:w="108" w:type="dxa"/>
-      </w:tblCellMar>
-    </w:tblPr>
-  </w:style>
-  <w:style w:type="numbering" w:default="1" w:styleId="Sinlista">
-    <w:name w:val="No List"/>
-    <w:uiPriority w:val="99"/>
-    <w:semiHidden/>
-    <w:unhideWhenUsed/>
-  </w:style>
-  <w:style w:type="character" w:customStyle="1" w:styleId="Ttulo1Car">
-    <w:name w:val="Título 1 Car"/>
-    <w:basedOn w:val="Fuentedeprrafopredeter"/>
-    <w:link w:val="Ttulo1"/>
-    <w:uiPriority w:val="9"/>
-    <w:rsid w:val="006E1EAE"/>
-    <w:rPr>
-      <w:rFonts w:ascii="Arial" w:eastAsiaTheme="majorEastAsia" w:hAnsi="Arial" w:cstheme="majorBidi"/>
-      <w:color w:val="365F91" w:themeColor="accent1" w:themeShade="BF"/>
-      <w:sz w:val="24"/>
-      <w:szCs w:val="32"/>
-      <w:u w:val="single"/>
-    </w:rPr>
-  </w:style>
-  <w:style w:type="character" w:customStyle="1" w:styleId="Ttulo2Car">
-    <w:name w:val="Título 2 Car"/>
-    <w:basedOn w:val="Fuentedeprrafopredeter"/>
-    <w:link w:val="Ttulo2"/>
-    <w:uiPriority w:val="9"/>
-    <w:rsid w:val="00446411"/>
-    <w:rPr>
-      <w:rFonts w:ascii="Arial" w:eastAsiaTheme="majorEastAsia" w:hAnsi="Arial" w:cstheme="majorBidi"/>
-      <w:bCs/>
-      <w:color w:val="4F81BD" w:themeColor="accent1"/>
-      <w:szCs w:val="26"/>
-      <w:u w:val="single"/>
-    </w:rPr>
-  </w:style>
-  <w:style w:type="paragraph" w:styleId="Encabezado">
-    <w:name w:val="header"/>
-    <w:basedOn w:val="Normal"/>
-    <w:link w:val="EncabezadoCar"/>
-    <w:uiPriority w:val="99"/>
-    <w:unhideWhenUsed/>
-    <w:rsid w:val="00094F68"/>
-    <w:pPr>
-      <w:tabs>
-        <w:tab w:val="center" w:pos="4252"/>
-        <w:tab w:val="right" w:pos="8504"/>
-      </w:tabs>
-      <w:spacing w:after="0" w:line="240" w:lineRule="auto"/>
-    </w:pPr>
-  </w:style>
-  <w:style w:type="character" w:customStyle="1" w:styleId="EncabezadoCar">
-    <w:name w:val="Encabezado Car"/>
-    <w:basedOn w:val="Fuentedeprrafopredeter"/>
-    <w:link w:val="Encabezado"/>
-    <w:uiPriority w:val="99"/>
-    <w:rsid w:val="00094F68"/>
-    <w:rPr>
-      <w:rFonts w:ascii="Arial" w:hAnsi="Arial"/>
-      <w:sz w:val="24"/>
-    </w:rPr>
-  </w:style>
-  <w:style w:type="paragraph" w:styleId="Piedepgina">
-    <w:name w:val="footer"/>
-    <w:basedOn w:val="Normal"/>
-    <w:link w:val="PiedepginaCar"/>
-    <w:uiPriority w:val="99"/>
-    <w:unhideWhenUsed/>
-    <w:rsid w:val="00094F68"/>
-    <w:pPr>
-      <w:tabs>
-        <w:tab w:val="center" w:pos="4252"/>
-        <w:tab w:val="right" w:pos="8504"/>
-      </w:tabs>
-      <w:spacing w:after="0" w:line="240" w:lineRule="auto"/>
-    </w:pPr>
-  </w:style>
-  <w:style w:type="character" w:customStyle="1" w:styleId="PiedepginaCar">
-    <w:name w:val="Pie de página Car"/>
-    <w:basedOn w:val="Fuentedeprrafopredeter"/>
-    <w:link w:val="Piedepgina"/>
-    <w:uiPriority w:val="99"/>
-    <w:rsid w:val="00094F68"/>
-    <w:rPr>
-      <w:rFonts w:ascii="Arial" w:hAnsi="Arial"/>
-      <w:sz w:val="24"/>
-    </w:rPr>
-  </w:style>
-  <w:style w:type="paragraph" w:styleId="TtulodeTDC">
-    <w:name w:val="TOC Heading"/>
-    <w:basedOn w:val="Ttulo1"/>
-    <w:next w:val="Normal"/>
-    <w:uiPriority w:val="39"/>
-    <w:unhideWhenUsed/>
-    <w:qFormat/>
-    <w:rsid w:val="00094F68"/>
-    <w:pPr>
-      <w:spacing w:before="480" w:line="276" w:lineRule="auto"/>
-      <w:jc w:val="left"/>
-      <w:outlineLvl w:val="9"/>
-    </w:pPr>
-    <w:rPr>
-      <w:rFonts w:asciiTheme="majorHAnsi" w:hAnsiTheme="majorHAnsi"/>
-      <w:b/>
-      <w:bCs/>
-      <w:sz w:val="28"/>
-      <w:szCs w:val="28"/>
-      <w:u w:val="none"/>
-      <w:lang w:eastAsia="es-AR"/>
-    </w:rPr>
-  </w:style>
-  <w:style w:type="paragraph" w:styleId="TDC1">
-    <w:name w:val="toc 1"/>
-    <w:basedOn w:val="Normal"/>
-    <w:next w:val="Normal"/>
-    <w:autoRedefine/>
-    <w:uiPriority w:val="39"/>
-    <w:unhideWhenUsed/>
-    <w:rsid w:val="00094F68"/>
-    <w:pPr>
-      <w:spacing w:after="100"/>
-    </w:pPr>
-  </w:style>
-  <w:style w:type="character" w:styleId="Hipervnculo">
-    <w:name w:val="Hyperlink"/>
-    <w:basedOn w:val="Fuentedeprrafopredeter"/>
-    <w:uiPriority w:val="99"/>
-    <w:unhideWhenUsed/>
-    <w:rsid w:val="00094F68"/>
-    <w:rPr>
-      <w:color w:val="0000FF" w:themeColor="hyperlink"/>
-      <w:u w:val="single"/>
-    </w:rPr>
-  </w:style>
-  <w:style w:type="paragraph" w:styleId="Textodeglobo">
-    <w:name w:val="Balloon Text"/>
-    <w:basedOn w:val="Normal"/>
-    <w:link w:val="TextodegloboCar"/>
-    <w:uiPriority w:val="99"/>
-    <w:semiHidden/>
-    <w:unhideWhenUsed/>
-    <w:rsid w:val="00094F68"/>
-    <w:pPr>
-      <w:spacing w:after="0" w:line="240" w:lineRule="auto"/>
-    </w:pPr>
-    <w:rPr>
-      <w:rFonts w:ascii="Tahoma" w:hAnsi="Tahoma" w:cs="Tahoma"/>
-      <w:sz w:val="16"/>
-      <w:szCs w:val="16"/>
-    </w:rPr>
-  </w:style>
-  <w:style w:type="character" w:customStyle="1" w:styleId="TextodegloboCar">
-    <w:name w:val="Texto de globo Car"/>
-    <w:basedOn w:val="Fuentedeprrafopredeter"/>
-    <w:link w:val="Textodeglobo"/>
-    <w:uiPriority w:val="99"/>
-    <w:semiHidden/>
-    <w:rsid w:val="00094F68"/>
-    <w:rPr>
-      <w:rFonts w:ascii="Tahoma" w:hAnsi="Tahoma" w:cs="Tahoma"/>
-      <w:sz w:val="16"/>
-      <w:szCs w:val="16"/>
-    </w:rPr>
-  </w:style>
-  <w:style w:type="paragraph" w:styleId="Prrafodelista">
-    <w:name w:val="List Paragraph"/>
-    <w:basedOn w:val="Normal"/>
-    <w:uiPriority w:val="99"/>
-    <w:qFormat/>
-    <w:rsid w:val="00635636"/>
-    <w:pPr>
-      <w:ind w:left="720"/>
-      <w:contextualSpacing/>
-    </w:pPr>
-  </w:style>
-  <w:style w:type="paragraph" w:styleId="TDC2">
-    <w:name w:val="toc 2"/>
-    <w:basedOn w:val="Normal"/>
-    <w:next w:val="Normal"/>
-    <w:autoRedefine/>
-    <w:uiPriority w:val="39"/>
-    <w:unhideWhenUsed/>
-    <w:rsid w:val="00F46A25"/>
-    <w:pPr>
-      <w:spacing w:after="100"/>
-      <w:ind w:left="240"/>
-    </w:pPr>
-  </w:style>
-</w:styles>
-</file>
-
-<file path=word/stylesWithEffects.xml><?xml version="1.0" encoding="utf-8"?>
-<w:styles xmlns:wpc="http://schemas.microsoft.com/office/word/2010/wordprocessingCanvas" xmlns:mc="http://schemas.openxmlformats.org/markup-compatibility/2006" xmlns:o="urn:schemas-microsoft-com:office:office" xmlns:r="http://schemas.openxmlformats.org/officeDocument/2006/relationships" xmlns:m="http://schemas.openxmlformats.org/officeDocument/2006/math" xmlns:v="urn:schemas-microsoft-com:vml" xmlns:wp14="http://schemas.microsoft.com/office/word/2010/wordprocessingDrawing" xmlns:wp="http://schemas.openxmlformats.org/drawingml/2006/wordprocessingDrawing" xmlns:w10="urn:schemas-microsoft-com:office:word" xmlns:w="http://schemas.openxmlformats.org/wordprocessingml/2006/main" xmlns:w14="http://schemas.microsoft.com/office/word/2010/wordml" xmlns:wpg="http://schemas.microsoft.com/office/word/2010/wordprocessingGroup" xmlns:wpi="http://schemas.microsoft.com/office/word/2010/wordprocessingInk" xmlns:wne="http://schemas.microsoft.com/office/word/2006/wordml" xmlns:wps="http://schemas.microsoft.com/office/word/2010/wordprocessingShape" mc:Ignorable="w14 wp14">
-  <w:docDefaults>
-    <w:rPrDefault>
-      <w:rPr>
-        <w:rFonts w:asciiTheme="minorHAnsi" w:eastAsiaTheme="minorHAnsi" w:hAnsiTheme="minorHAnsi" w:cstheme="minorBidi"/>
-        <w:sz w:val="22"/>
-        <w:szCs w:val="22"/>
-        <w:lang w:val="es-AR" w:eastAsia="en-US" w:bidi="ar-SA"/>
-      </w:rPr>
-    </w:rPrDefault>
-    <w:pPrDefault>
-      <w:pPr>
-        <w:spacing w:after="200" w:line="276" w:lineRule="auto"/>
-      </w:pPr>
-    </w:pPrDefault>
-  </w:docDefaults>
-  <w:latentStyles w:defLockedState="0" w:defUIPriority="99" w:defSemiHidden="1" w:defUnhideWhenUsed="1" w:defQFormat="0" w:count="267">
-    <w:lsdException w:name="Normal" w:semiHidden="0" w:uiPriority="0" w:unhideWhenUsed="0" w:qFormat="1"/>
-    <w:lsdException w:name="heading 1" w:semiHidden="0" w:uiPriority="9" w:unhideWhenUsed="0" w:qFormat="1"/>
-    <w:lsdException w:name="heading 2" w:uiPriority="9" w:qFormat="1"/>
-    <w:lsdException w:name="heading 3" w:uiPriority="9" w:qFormat="1"/>
-    <w:lsdException w:name="heading 4" w:uiPriority="9" w:qFormat="1"/>
-    <w:lsdException w:name="heading 5" w:uiPriority="9" w:qFormat="1"/>
-    <w:lsdException w:name="heading 6" w:uiPriority="9" w:qFormat="1"/>
-    <w:lsdException w:name="heading 7" w:uiPriority="9" w:qFormat="1"/>
-    <w:lsdException w:name="heading 8" w:uiPriority="9" w:qFormat="1"/>
-    <w:lsdException w:name="heading 9" w:uiPriority="9" w:qFormat="1"/>
-    <w:lsdException w:name="toc 1" w:uiPriority="39"/>
-    <w:lsdException w:name="toc 2" w:uiPriority="39"/>
-    <w:lsdException w:name="toc 3" w:uiPriority="39"/>
-    <w:lsdException w:name="toc 4" w:uiPriority="39"/>
-    <w:lsdException w:name="toc 5" w:uiPriority="39"/>
-    <w:lsdException w:name="toc 6" w:uiPriority="39"/>
-    <w:lsdException w:name="toc 7" w:uiPriority="39"/>
-    <w:lsdException w:name="toc 8" w:uiPriority="39"/>
-    <w:lsdException w:name="toc 9" w:uiPriority="39"/>
-    <w:lsdException w:name="caption" w:uiPriority="35" w:qFormat="1"/>
-    <w:lsdException w:name="Title" w:semiHidden="0" w:uiPriority="10" w:unhideWhenUsed="0" w:qFormat="1"/>
-    <w:lsdException w:name="Default Paragraph Font" w:uiPriority="1"/>
-    <w:lsdException w:name="Subtitle" w:semiHidden="0" w:uiPriority="11" w:unhideWhenUsed="0" w:qFormat="1"/>
-    <w:lsdException w:name="Strong" w:semiHidden="0" w:uiPriority="22" w:unhideWhenUsed="0" w:qFormat="1"/>
-    <w:lsdException w:name="Emphasis" w:semiHidden="0" w:uiPriority="20" w:unhideWhenUsed="0" w:qFormat="1"/>
-    <w:lsdException w:name="Table Grid" w:semiHidden="0" w:uiPriority="59" w:unhideWhenUsed="0"/>
-    <w:lsdException w:name="Placeholder Text" w:unhideWhenUsed="0"/>
-    <w:lsdException w:name="No Spacing" w:semiHidden="0" w:uiPriority="1" w:unhideWhenUsed="0" w:qFormat="1"/>
-    <w:lsdException w:name="Light Shading" w:semiHidden="0" w:uiPriority="60" w:unhideWhenUsed="0"/>
-    <w:lsdException w:name="Light List" w:semiHidden="0" w:uiPriority="61" w:unhideWhenUsed="0"/>
-    <w:lsdException w:name="Light Grid" w:semiHidden="0" w:uiPriority="62" w:unhideWhenUsed="0"/>
-    <w:lsdException w:name="Medium Shading 1" w:semiHidden="0" w:uiPriority="63" w:unhideWhenUsed="0"/>
-    <w:lsdException w:name="Medium Shading 2" w:semiHidden="0" w:uiPriority="64" w:unhideWhenUsed="0"/>
-    <w:lsdException w:name="Medium List 1" w:semiHidden="0" w:uiPriority="65" w:unhideWhenUsed="0"/>
-    <w:lsdException w:name="Medium List 2" w:semiHidden="0" w:uiPriority="66" w:unhideWhenUsed="0"/>
-    <w:lsdException w:name="Medium Grid 1" w:semiHidden="0" w:uiPriority="67" w:unhideWhenUsed="0"/>
-    <w:lsdException w:name="Medium Grid 2" w:semiHidden="0" w:uiPriority="68" w:unhideWhenUsed="0"/>
-    <w:lsdException w:name="Medium Grid 3" w:semiHidden="0" w:uiPriority="69" w:unhideWhenUsed="0"/>
-    <w:lsdException w:name="Dark List" w:semiHidden="0" w:uiPriority="70" w:unhideWhenUsed="0"/>
-    <w:lsdException w:name="Colorful Shading" w:semiHidden="0" w:uiPriority="71" w:unhideWhenUsed="0"/>
-    <w:lsdException w:name="Colorful List" w:semiHidden="0" w:uiPriority="72" w:unhideWhenUsed="0"/>
-    <w:lsdException w:name="Colorful Grid" w:semiHidden="0" w:uiPriority="73" w:unhideWhenUsed="0"/>
-    <w:lsdException w:name="Light Shading Accent 1" w:semiHidden="0" w:uiPriority="60" w:unhideWhenUsed="0"/>
-    <w:lsdException w:name="Light List Accent 1" w:semiHidden="0" w:uiPriority="61" w:unhideWhenUsed="0"/>
-    <w:lsdException w:name="Light Grid Accent 1" w:semiHidden="0" w:uiPriority="62" w:unhideWhenUsed="0"/>
-    <w:lsdException w:name="Medium Shading 1 Accent 1" w:semiHidden="0" w:uiPriority="63" w:unhideWhenUsed="0"/>
-    <w:lsdException w:name="Medium Shading 2 Accent 1" w:semiHidden="0" w:uiPriority="64" w:unhideWhenUsed="0"/>
-    <w:lsdException w:name="Medium List 1 Accent 1" w:semiHidden="0" w:uiPriority="65" w:unhideWhenUsed="0"/>
-    <w:lsdException w:name="Revision" w:unhideWhenUsed="0"/>
-    <w:lsdException w:name="List Paragraph" w:semiHidden="0" w:unhideWhenUsed="0" w:qFormat="1"/>
-    <w:lsdException w:name="Quote" w:semiHidden="0" w:uiPriority="29" w:unhideWhenUsed="0" w:qFormat="1"/>
-    <w:lsdException w:name="Intense Quote" w:semiHidden="0" w:uiPriority="30" w:unhideWhenUsed="0" w:qFormat="1"/>
-    <w:lsdException w:name="Medium List 2 Accent 1" w:semiHidden="0" w:uiPriority="66" w:unhideWhenUsed="0"/>
-    <w:lsdException w:name="Medium Grid 1 Accent 1" w:semiHidden="0" w:uiPriority="67" w:unhideWhenUsed="0"/>
-    <w:lsdException w:name="Medium Grid 2 Accent 1" w:semiHidden="0" w:uiPriority="68" w:unhideWhenUsed="0"/>
-    <w:lsdException w:name="Medium Grid 3 Accent 1" w:semiHidden="0" w:uiPriority="69" w:unhideWhenUsed="0"/>
-    <w:lsdException w:name="Dark List Accent 1" w:semiHidden="0" w:uiPriority="70" w:unhideWhenUsed="0"/>
-    <w:lsdException w:name="Colorful Shading Accent 1" w:semiHidden="0" w:uiPriority="71" w:unhideWhenUsed="0"/>
-    <w:lsdException w:name="Colorful List Accent 1" w:semiHidden="0" w:uiPriority="72" w:unhideWhenUsed="0"/>
-    <w:lsdException w:name="Colorful Grid Accent 1" w:semiHidden="0" w:uiPriority="73" w:unhideWhenUsed="0"/>
-    <w:lsdException w:name="Light Shading Accent 2" w:semiHidden="0" w:uiPriority="60" w:unhideWhenUsed="0"/>
-    <w:lsdException w:name="Light List Accent 2" w:semiHidden="0" w:uiPriority="61" w:unhideWhenUsed="0"/>
-    <w:lsdException w:name="Light Grid Accent 2" w:semiHidden="0" w:uiPriority="62" w:unhideWhenUsed="0"/>
-    <w:lsdException w:name="Medium Shading 1 Accent 2" w:semiHidden="0" w:uiPriority="63" w:unhideWhenUsed="0"/>
-    <w:lsdException w:name="Medium Shading 2 Accent 2" w:semiHidden="0" w:uiPriority="64" w:unhideWhenUsed="0"/>
-    <w:lsdException w:name="Medium List 1 Accent 2" w:semiHidden="0" w:uiPriority="65" w:unhideWhenUsed="0"/>
-    <w:lsdException w:name="Medium List 2 Accent 2" w:semiHidden="0" w:uiPriority="66" w:unhideWhenUsed="0"/>
-    <w:lsdException w:name="Medium Grid 1 Accent 2" w:semiHidden="0" w:uiPriority="67" w:unhideWhenUsed="0"/>
-    <w:lsdException w:name="Medium Grid 2 Accent 2" w:semiHidden="0" w:uiPriority="68" w:unhideWhenUsed="0"/>
-    <w:lsdException w:name="Medium Grid 3 Accent 2" w:semiHidden="0" w:uiPriority="69" w:unhideWhenUsed="0"/>
-    <w:lsdException w:name="Dark List Accent 2" w:semiHidden="0" w:uiPriority="70" w:unhideWhenUsed="0"/>
-    <w:lsdException w:name="Colorful Shading Accent 2" w:semiHidden="0" w:uiPriority="71" w:unhideWhenUsed="0"/>
-    <w:lsdException w:name="Colorful List Accent 2" w:semiHidden="0" w:uiPriority="72" w:unhideWhenUsed="0"/>
-    <w:lsdException w:name="Colorful Grid Accent 2" w:semiHidden="0" w:uiPriority="73" w:unhideWhenUsed="0"/>
-    <w:lsdException w:name="Light Shading Accent 3" w:semiHidden="0" w:uiPriority="60" w:unhideWhenUsed="0"/>
-    <w:lsdException w:name="Light List Accent 3" w:semiHidden="0" w:uiPriority="61" w:unhideWhenUsed="0"/>
-    <w:lsdException w:name="Light Grid Accent 3" w:semiHidden="0" w:uiPriority="62" w:unhideWhenUsed="0"/>
-    <w:lsdException w:name="Medium Shading 1 Accent 3" w:semiHidden="0" w:uiPriority="63" w:unhideWhenUsed="0"/>
-    <w:lsdException w:name="Medium Shading 2 Accent 3" w:semiHidden="0" w:uiPriority="64" w:unhideWhenUsed="0"/>
-    <w:lsdException w:name="Medium List 1 Accent 3" w:semiHidden="0" w:uiPriority="65" w:unhideWhenUsed="0"/>
-    <w:lsdException w:name="Medium List 2 Accent 3" w:semiHidden="0" w:uiPriority="66" w:unhideWhenUsed="0"/>
-    <w:lsdException w:name="Medium Grid 1 Accent 3" w:semiHidden="0" w:uiPriority="67" w:unhideWhenUsed="0"/>
-    <w:lsdException w:name="Medium Grid 2 Accent 3" w:semiHidden="0" w:uiPriority="68" w:unhideWhenUsed="0"/>
-    <w:lsdException w:name="Medium Grid 3 Accent 3" w:semiHidden="0" w:uiPriority="69" w:unhideWhenUsed="0"/>
-    <w:lsdException w:name="Dark List Accent 3" w:semiHidden="0" w:uiPriority="70" w:unhideWhenUsed="0"/>
-    <w:lsdException w:name="Colorful Shading Accent 3" w:semiHidden="0" w:uiPriority="71" w:unhideWhenUsed="0"/>
-    <w:lsdException w:name="Colorful List Accent 3" w:semiHidden="0" w:uiPriority="72" w:unhideWhenUsed="0"/>
-    <w:lsdException w:name="Colorful Grid Accent 3" w:semiHidden="0" w:uiPriority="73" w:unhideWhenUsed="0"/>
-    <w:lsdException w:name="Light Shading Accent 4" w:semiHidden="0" w:uiPriority="60" w:unhideWhenUsed="0"/>
-    <w:lsdException w:name="Light List Accent 4" w:semiHidden="0" w:uiPriority="61" w:unhideWhenUsed="0"/>
-    <w:lsdException w:name="Light Grid Accent 4" w:semiHidden="0" w:uiPriority="62" w:unhideWhenUsed="0"/>
-    <w:lsdException w:name="Medium Shading 1 Accent 4" w:semiHidden="0" w:uiPriority="63" w:unhideWhenUsed="0"/>
-    <w:lsdException w:name="Medium Shading 2 Accent 4" w:semiHidden="0" w:uiPriority="64" w:unhideWhenUsed="0"/>
-    <w:lsdException w:name="Medium List 1 Accent 4" w:semiHidden="0" w:uiPriority="65" w:unhideWhenUsed="0"/>
-    <w:lsdException w:name="Medium List 2 Accent 4" w:semiHidden="0" w:uiPriority="66" w:unhideWhenUsed="0"/>
-    <w:lsdException w:name="Medium Grid 1 Accent 4" w:semiHidden="0" w:uiPriority="67" w:unhideWhenUsed="0"/>
-    <w:lsdException w:name="Medium Grid 2 Accent 4" w:semiHidden="0" w:uiPriority="68" w:unhideWhenUsed="0"/>
-    <w:lsdException w:name="Medium Grid 3 Accent 4" w:semiHidden="0" w:uiPriority="69" w:unhideWhenUsed="0"/>
-    <w:lsdException w:name="Dark List Accent 4" w:semiHidden="0" w:uiPriority="70" w:unhideWhenUsed="0"/>
-    <w:lsdException w:name="Colorful Shading Accent 4" w:semiHidden="0" w:uiPriority="71" w:unhideWhenUsed="0"/>
-    <w:lsdException w:name="Colorful List Accent 4" w:semiHidden="0" w:uiPriority="72" w:unhideWhenUsed="0"/>
-    <w:lsdException w:name="Colorful Grid Accent 4" w:semiHidden="0" w:uiPriority="73" w:unhideWhenUsed="0"/>
-    <w:lsdException w:name="Light Shading Accent 5" w:semiHidden="0" w:uiPriority="60" w:unhideWhenUsed="0"/>
-    <w:lsdException w:name="Light List Accent 5" w:semiHidden="0" w:uiPriority="61" w:unhideWhenUsed="0"/>
-    <w:lsdException w:name="Light Grid Accent 5" w:semiHidden="0" w:uiPriority="62" w:unhideWhenUsed="0"/>
-    <w:lsdException w:name="Medium Shading 1 Accent 5" w:semiHidden="0" w:uiPriority="63" w:unhideWhenUsed="0"/>
-    <w:lsdException w:name="Medium Shading 2 Accent 5" w:semiHidden="0" w:uiPriority="64" w:unhideWhenUsed="0"/>
-    <w:lsdException w:name="Medium List 1 Accent 5" w:semiHidden="0" w:uiPriority="65" w:unhideWhenUsed="0"/>
-    <w:lsdException w:name="Medium List 2 Accent 5" w:semiHidden="0" w:uiPriority="66" w:unhideWhenUsed="0"/>
-    <w:lsdException w:name="Medium Grid 1 Accent 5" w:semiHidden="0" w:uiPriority="67" w:unhideWhenUsed="0"/>
-    <w:lsdException w:name="Medium Grid 2 Accent 5" w:semiHidden="0" w:uiPriority="68" w:unhideWhenUsed="0"/>
-    <w:lsdException w:name="Medium Grid 3 Accent 5" w:semiHidden="0" w:uiPriority="69" w:unhideWhenUsed="0"/>
-    <w:lsdException w:name="Dark List Accent 5" w:semiHidden="0" w:uiPriority="70" w:unhideWhenUsed="0"/>
-    <w:lsdException w:name="Colorful Shading Accent 5" w:semiHidden="0" w:uiPriority="71" w:unhideWhenUsed="0"/>
-    <w:lsdException w:name="Colorful List Accent 5" w:semiHidden="0" w:uiPriority="72" w:unhideWhenUsed="0"/>
-    <w:lsdException w:name="Colorful Grid Accent 5" w:semiHidden="0" w:uiPriority="73" w:unhideWhenUsed="0"/>
-    <w:lsdException w:name="Light Shading Accent 6" w:semiHidden="0" w:uiPriority="60" w:unhideWhenUsed="0"/>
-    <w:lsdException w:name="Light List Accent 6" w:semiHidden="0" w:uiPriority="61" w:unhideWhenUsed="0"/>
-    <w:lsdException w:name="Light Grid Accent 6" w:semiHidden="0" w:uiPriority="62" w:unhideWhenUsed="0"/>
-    <w:lsdException w:name="Medium Shading 1 Accent 6" w:semiHidden="0" w:uiPriority="63" w:unhideWhenUsed="0"/>
-    <w:lsdException w:name="Medium Shading 2 Accent 6" w:semiHidden="0" w:uiPriority="64" w:unhideWhenUsed="0"/>
-    <w:lsdException w:name="Medium List 1 Accent 6" w:semiHidden="0" w:uiPriority="65" w:unhideWhenUsed="0"/>
-    <w:lsdException w:name="Medium List 2 Accent 6" w:semiHidden="0" w:uiPriority="66" w:unhideWhenUsed="0"/>
-    <w:lsdException w:name="Medium Grid 1 Accent 6" w:semiHidden="0" w:uiPriority="67" w:unhideWhenUsed="0"/>
-    <w:lsdException w:name="Medium Grid 2 Accent 6" w:semiHidden="0" w:uiPriority="68" w:unhideWhenUsed="0"/>
-    <w:lsdException w:name="Medium Grid 3 Accent 6" w:semiHidden="0" w:uiPriority="69" w:unhideWhenUsed="0"/>
-    <w:lsdException w:name="Dark List Accent 6" w:semiHidden="0" w:uiPriority="70" w:unhideWhenUsed="0"/>
-    <w:lsdException w:name="Colorful Shading Accent 6" w:semiHidden="0" w:uiPriority="71" w:unhideWhenUsed="0"/>
-    <w:lsdException w:name="Colorful List Accent 6" w:semiHidden="0" w:uiPriority="72" w:unhideWhenUsed="0"/>
-    <w:lsdException w:name="Colorful Grid Accent 6" w:semiHidden="0" w:uiPriority="73" w:unhideWhenUsed="0"/>
-    <w:lsdException w:name="Subtle Emphasis" w:semiHidden="0" w:uiPriority="19" w:unhideWhenUsed="0" w:qFormat="1"/>
-    <w:lsdException w:name="Intense Emphasis" w:semiHidden="0" w:uiPriority="21" w:unhideWhenUsed="0" w:qFormat="1"/>
-    <w:lsdException w:name="Subtle Reference" w:semiHidden="0" w:uiPriority="31" w:unhideWhenUsed="0" w:qFormat="1"/>
-    <w:lsdException w:name="Intense Reference" w:semiHidden="0" w:uiPriority="32" w:unhideWhenUsed="0" w:qFormat="1"/>
-    <w:lsdException w:name="Book Title" w:semiHidden="0" w:uiPriority="33" w:unhideWhenUsed="0" w:qFormat="1"/>
-    <w:lsdException w:name="Bibliography" w:uiPriority="37"/>
-    <w:lsdException w:name="TOC Heading" w:uiPriority="39" w:qFormat="1"/>
+  <w:latentStyles w:defLockedState="0" w:defUIPriority="99" w:defSemiHidden="0" w:defUnhideWhenUsed="0" w:defQFormat="0" w:count="371">
+    <w:lsdException w:name="Normal" w:uiPriority="0" w:qFormat="1"/>
+    <w:lsdException w:name="heading 1" w:uiPriority="9" w:qFormat="1"/>
+    <w:lsdException w:name="heading 2" w:semiHidden="1" w:uiPriority="9" w:unhideWhenUsed="1" w:qFormat="1"/>
+    <w:lsdException w:name="heading 3" w:semiHidden="1" w:uiPriority="9" w:unhideWhenUsed="1" w:qFormat="1"/>
+    <w:lsdException w:name="heading 4" w:semiHidden="1" w:uiPriority="9" w:unhideWhenUsed="1" w:qFormat="1"/>
+    <w:lsdException w:name="heading 5" w:semiHidden="1" w:uiPriority="9" w:unhideWhenUsed="1" w:qFormat="1"/>
+    <w:lsdException w:name="heading 6" w:semiHidden="1" w:uiPriority="9" w:unhideWhenUsed="1" w:qFormat="1"/>
+    <w:lsdException w:name="heading 7" w:semiHidden="1" w:uiPriority="9" w:unhideWhenUsed="1" w:qFormat="1"/>
+    <w:lsdException w:name="heading 8" w:semiHidden="1" w:uiPriority="9" w:unhideWhenUsed="1" w:qFormat="1"/>
+    <w:lsdException w:name="heading 9" w:semiHidden="1" w:uiPriority="9" w:unhideWhenUsed="1" w:qFormat="1"/>
+    <w:lsdException w:name="index 1" w:semiHidden="1" w:unhideWhenUsed="1"/>
+    <w:lsdException w:name="index 2" w:semiHidden="1" w:unhideWhenUsed="1"/>
+    <w:lsdException w:name="index 3" w:semiHidden="1" w:unhideWhenUsed="1"/>
+    <w:lsdException w:name="index 4" w:semiHidden="1" w:unhideWhenUsed="1"/>
+    <w:lsdException w:name="index 5" w:semiHidden="1" w:unhideWhenUsed="1"/>
+    <w:lsdException w:name="index 6" w:semiHidden="1" w:unhideWhenUsed="1"/>
+    <w:lsdException w:name="index 7" w:semiHidden="1" w:unhideWhenUsed="1"/>
+    <w:lsdException w:name="index 8" w:semiHidden="1" w:unhideWhenUsed="1"/>
+    <w:lsdException w:name="index 9" w:semiHidden="1" w:unhideWhenUsed="1"/>
+    <w:lsdException w:name="toc 1" w:semiHidden="1" w:uiPriority="39" w:unhideWhenUsed="1"/>
+    <w:lsdException w:name="toc 2" w:semiHidden="1" w:uiPriority="39" w:unhideWhenUsed="1"/>
+    <w:lsdException w:name="toc 3" w:semiHidden="1" w:uiPriority="39" w:unhideWhenUsed="1"/>
+    <w:lsdException w:name="toc 4" w:semiHidden="1" w:uiPriority="39" w:unhideWhenUsed="1"/>
+    <w:lsdException w:name="toc 5" w:semiHidden="1" w:uiPriority="39" w:unhideWhenUsed="1"/>
+    <w:lsdException w:name="toc 6" w:semiHidden="1" w:uiPriority="39" w:unhideWhenUsed="1"/>
+    <w:lsdException w:name="toc 7" w:semiHidden="1" w:uiPriority="39" w:unhideWhenUsed="1"/>
+    <w:lsdException w:name="toc 8" w:semiHidden="1" w:uiPriority="39" w:unhideWhenUsed="1"/>
+    <w:lsdException w:name="toc 9" w:semiHidden="1" w:uiPriority="39" w:unhideWhenUsed="1"/>
+    <w:lsdException w:name="Normal Indent" w:semiHidden="1" w:unhideWhenUsed="1"/>
+    <w:lsdException w:name="footnote text" w:semiHidden="1" w:unhideWhenUsed="1"/>
+    <w:lsdException w:name="annotation text" w:semiHidden="1" w:unhideWhenUsed="1"/>
+    <w:lsdException w:name="header" w:semiHidden="1" w:unhideWhenUsed="1"/>
+    <w:lsdException w:name="footer" w:semiHidden="1" w:unhideWhenUsed="1"/>
+    <w:lsdException w:name="index heading" w:semiHidden="1" w:unhideWhenUsed="1"/>
+    <w:lsdException w:name="caption" w:semiHidden="1" w:uiPriority="35" w:unhideWhenUsed="1" w:qFormat="1"/>
+    <w:lsdException w:name="table of figures" w:semiHidden="1" w:unhideWhenUsed="1"/>
+    <w:lsdException w:name="envelope address" w:semiHidden="1" w:unhideWhenUsed="1"/>
+    <w:lsdException w:name="envelope return" w:semiHidden="1" w:unhideWhenUsed="1"/>
+    <w:lsdException w:name="footnote reference" w:semiHidden="1" w:unhideWhenUsed="1"/>
+    <w:lsdException w:name="annotation reference" w:semiHidden="1" w:unhideWhenUsed="1"/>
+    <w:lsdException w:name="line number" w:semiHidden="1" w:unhideWhenUsed="1"/>
+    <w:lsdException w:name="page number" w:semiHidden="1" w:unhideWhenUsed="1"/>
+    <w:lsdException w:name="endnote reference" w:semiHidden="1" w:unhideWhenUsed="1"/>
+    <w:lsdException w:name="endnote text" w:semiHidden="1" w:unhideWhenUsed="1"/>
+    <w:lsdException w:name="table of authorities" w:semiHidden="1" w:unhideWhenUsed="1"/>
+    <w:lsdException w:name="macro" w:semiHidden="1" w:unhideWhenUsed="1"/>
+    <w:lsdException w:name="toa heading" w:semiHidden="1" w:unhideWhenUsed="1"/>
+    <w:lsdException w:name="List" w:semiHidden="1" w:unhideWhenUsed="1"/>
+    <w:lsdException w:name="List Bullet" w:semiHidden="1" w:unhideWhenUsed="1"/>
+    <w:lsdException w:name="List Number" w:semiHidden="1" w:unhideWhenUsed="1"/>
+    <w:lsdException w:name="List 2" w:semiHidden="1" w:unhideWhenUsed="1"/>
+    <w:lsdException w:name="List 3" w:semiHidden="1" w:unhideWhenUsed="1"/>
+    <w:lsdException w:name="List 4" w:semiHidden="1" w:unhideWhenUsed="1"/>
+    <w:lsdException w:name="List 5" w:semiHidden="1" w:unhideWhenUsed="1"/>
+    <w:lsdException w:name="List Bullet 2" w:semiHidden="1" w:unhideWhenUsed="1"/>
+    <w:lsdException w:name="List Bullet 3" w:semiHidden="1" w:unhideWhenUsed="1"/>
+    <w:lsdException w:name="List Bullet 4" w:semiHidden="1" w:unhideWhenUsed="1"/>
+    <w:lsdException w:name="List Bullet 5" w:semiHidden="1" w:unhideWhenUsed="1"/>
+    <w:lsdException w:name="List Number 2" w:semiHidden="1" w:unhideWhenUsed="1"/>
+    <w:lsdException w:name="List Number 3" w:semiHidden="1" w:unhideWhenUsed="1"/>
+    <w:lsdException w:name="List Number 4" w:semiHidden="1" w:unhideWhenUsed="1"/>
+    <w:lsdException w:name="List Number 5" w:semiHidden="1" w:unhideWhenUsed="1"/>
+    <w:lsdException w:name="Title" w:uiPriority="10" w:qFormat="1"/>
+    <w:lsdException w:name="Closing" w:semiHidden="1" w:unhideWhenUsed="1"/>
+    <w:lsdException w:name="Signature" w:semiHidden="1" w:unhideWhenUsed="1"/>
+    <w:lsdException w:name="Default Paragraph Font" w:semiHidden="1" w:uiPriority="1" w:unhideWhenUsed="1"/>
+    <w:lsdException w:name="Body Text" w:semiHidden="1" w:unhideWhenUsed="1"/>
+    <w:lsdException w:name="Body Text Indent" w:semiHidden="1" w:unhideWhenUsed="1"/>
+    <w:lsdException w:name="List Continue" w:semiHidden="1" w:unhideWhenUsed="1"/>
+    <w:lsdException w:name="List Continue 2" w:semiHidden="1" w:unhideWhenUsed="1"/>
+    <w:lsdException w:name="List Continue 3" w:semiHidden="1" w:unhideWhenUsed="1"/>
+    <w:lsdException w:name="List Continue 4" w:semiHidden="1" w:unhideWhenUsed="1"/>
+    <w:lsdException w:name="List Continue 5" w:semiHidden="1" w:unhideWhenUsed="1"/>
+    <w:lsdException w:name="Message Header" w:semiHidden="1" w:unhideWhenUsed="1"/>
+    <w:lsdException w:name="Subtitle" w:uiPriority="11" w:qFormat="1"/>
+    <w:lsdException w:name="Salutation" w:semiHidden="1" w:unhideWhenUsed="1"/>
+    <w:lsdException w:name="Date" w:semiHidden="1" w:unhideWhenUsed="1"/>
+    <w:lsdException w:name="Body Text First Indent" w:semiHidden="1" w:unhideWhenUsed="1"/>
+    <w:lsdException w:name="Body Text First Indent 2" w:semiHidden="1" w:unhideWhenUsed="1"/>
+    <w:lsdException w:name="Note Heading" w:semiHidden="1" w:unhideWhenUsed="1"/>
+    <w:lsdException w:name="Body Text 2" w:semiHidden="1" w:unhideWhenUsed="1"/>
+    <w:lsdException w:name="Body Text 3" w:semiHidden="1" w:unhideWhenUsed="1"/>
+    <w:lsdException w:name="Body Text Indent 2" w:semiHidden="1" w:unhideWhenUsed="1"/>
+    <w:lsdException w:name="Body Text Indent 3" w:semiHidden="1" w:unhideWhenUsed="1"/>
+    <w:lsdException w:name="Block Text" w:semiHidden="1" w:unhideWhenUsed="1"/>
+    <w:lsdException w:name="Hyperlink" w:semiHidden="1" w:unhideWhenUsed="1"/>
+    <w:lsdException w:name="FollowedHyperlink" w:semiHidden="1" w:unhideWhenUsed="1"/>
+    <w:lsdException w:name="Strong" w:uiPriority="22" w:qFormat="1"/>
+    <w:lsdException w:name="Emphasis" w:uiPriority="20" w:qFormat="1"/>
+    <w:lsdException w:name="Document Map" w:semiHidden="1" w:unhideWhenUsed="1"/>
+    <w:lsdException w:name="Plain Text" w:semiHidden="1" w:unhideWhenUsed="1"/>
+    <w:lsdException w:name="E-mail Signature" w:semiHidden="1" w:unhideWhenUsed="1"/>
+    <w:lsdException w:name="HTML Top of Form" w:semiHidden="1" w:unhideWhenUsed="1"/>
+    <w:lsdException w:name="HTML Bottom of Form" w:semiHidden="1" w:unhideWhenUsed="1"/>
+    <w:lsdException w:name="Normal (Web)" w:semiHidden="1" w:unhideWhenUsed="1"/>
+    <w:lsdException w:name="HTML Acronym" w:semiHidden="1" w:unhideWhenUsed="1"/>
+    <w:lsdException w:name="HTML Address" w:semiHidden="1" w:unhideWhenUsed="1"/>
+    <w:lsdException w:name="HTML Cite" w:semiHidden="1" w:unhideWhenUsed="1"/>
+    <w:lsdException w:name="HTML Code" w:semiHidden="1" w:unhideWhenUsed="1"/>
+    <w:lsdException w:name="HTML Definition" w:semiHidden="1" w:unhideWhenUsed="1"/>
+    <w:lsdException w:name="HTML Keyboard" w:semiHidden="1" w:unhideWhenUsed="1"/>
+    <w:lsdException w:name="HTML Preformatted" w:semiHidden="1" w:unhideWhenUsed="1"/>
+    <w:lsdException w:name="HTML Sample" w:semiHidden="1" w:unhideWhenUsed="1"/>
+    <w:lsdException w:name="HTML Typewriter" w:semiHidden="1" w:unhideWhenUsed="1"/>
+    <w:lsdException w:name="HTML Variable" w:semiHidden="1" w:unhideWhenUsed="1"/>
+    <w:lsdException w:name="Normal Table" w:semiHidden="1" w:unhideWhenUsed="1"/>
+    <w:lsdException w:name="annotation subject" w:semiHidden="1" w:unhideWhenUsed="1"/>
+    <w:lsdException w:name="No List" w:semiHidden="1" w:unhideWhenUsed="1"/>
+    <w:lsdException w:name="Outline List 1" w:semiHidden="1" w:unhideWhenUsed="1"/>
+    <w:lsdException w:name="Outline List 2" w:semiHidden="1" w:unhideWhenUsed="1"/>
+    <w:lsdException w:name="Outline List 3" w:semiHidden="1" w:unhideWhenUsed="1"/>
+    <w:lsdException w:name="Table Simple 1" w:semiHidden="1" w:unhideWhenUsed="1"/>
+    <w:lsdException w:name="Table Simple 2" w:semiHidden="1" w:unhideWhenUsed="1"/>
+    <w:lsdException w:name="Table Simple 3" w:semiHidden="1" w:unhideWhenUsed="1"/>
+    <w:lsdException w:name="Table Classic 1" w:semiHidden="1" w:unhideWhenUsed="1"/>
+    <w:lsdException w:name="Table Classic 2" w:semiHidden="1" w:unhideWhenUsed="1"/>
+    <w:lsdException w:name="Table Classic 3" w:semiHidden="1" w:unhideWhenUsed="1"/>
+    <w:lsdException w:name="Table Classic 4" w:semiHidden="1" w:unhideWhenUsed="1"/>
+    <w:lsdException w:name="Table Colorful 1" w:semiHidden="1" w:unhideWhenUsed="1"/>
+    <w:lsdException w:name="Table Colorful 2" w:semiHidden="1" w:unhideWhenUsed="1"/>
+    <w:lsdException w:name="Table Colorful 3" w:semiHidden="1" w:unhideWhenUsed="1"/>
+    <w:lsdException w:name="Table Columns 1" w:semiHidden="1" w:unhideWhenUsed="1"/>
+    <w:lsdException w:name="Table Columns 2" w:semiHidden="1" w:unhideWhenUsed="1"/>
+    <w:lsdException w:name="Table Columns 3" w:semiHidden="1" w:unhideWhenUsed="1"/>
+    <w:lsdException w:name="Table Columns 4" w:semiHidden="1" w:unhideWhenUsed="1"/>
+    <w:lsdException w:name="Table Columns 5" w:semiHidden="1" w:unhideWhenUsed="1"/>
+    <w:lsdException w:name="Table Grid 1" w:semiHidden="1" w:unhideWhenUsed="1"/>
+    <w:lsdException w:name="Table Grid 2" w:semiHidden="1" w:unhideWhenUsed="1"/>
+    <w:lsdException w:name="Table Grid 3" w:semiHidden="1" w:unhideWhenUsed="1"/>
+    <w:lsdException w:name="Table Grid 4" w:semiHidden="1" w:unhideWhenUsed="1"/>
+    <w:lsdException w:name="Table Grid 5" w:semiHidden="1" w:unhideWhenUsed="1"/>
+    <w:lsdException w:name="Table Grid 6" w:semiHidden="1" w:unhideWhenUsed="1"/>
+    <w:lsdException w:name="Table Grid 7" w:semiHidden="1" w:unhideWhenUsed="1"/>
+    <w:lsdException w:name="Table Grid 8" w:semiHidden="1" w:unhideWhenUsed="1"/>
+    <w:lsdException w:name="Table List 1" w:semiHidden="1" w:unhideWhenUsed="1"/>
+    <w:lsdException w:name="Table List 2" w:semiHidden="1" w:unhideWhenUsed="1"/>
+    <w:lsdException w:name="Table List 3" w:semiHidden="1" w:unhideWhenUsed="1"/>
+    <w:lsdException w:name="Table List 4" w:semiHidden="1" w:unhideWhenUsed="1"/>
+    <w:lsdException w:name="Table List 5" w:semiHidden="1" w:unhideWhenUsed="1"/>
+    <w:lsdException w:name="Table List 6" w:semiHidden="1" w:unhideWhenUsed="1"/>
+    <w:lsdException w:name="Table List 7" w:semiHidden="1" w:unhideWhenUsed="1"/>
+    <w:lsdException w:name="Table List 8" w:semiHidden="1" w:unhideWhenUsed="1"/>
+    <w:lsdException w:name="Table 3D effects 1" w:semiHidden="1" w:unhideWhenUsed="1"/>
+    <w:lsdException w:name="Table 3D effects 2" w:semiHidden="1" w:unhideWhenUsed="1"/>
+    <w:lsdException w:name="Table 3D effects 3" w:semiHidden="1" w:unhideWhenUsed="1"/>
+    <w:lsdException w:name="Table Contemporary" w:semiHidden="1" w:unhideWhenUsed="1"/>
+    <w:lsdException w:name="Table Elegant" w:semiHidden="1" w:unhideWhenUsed="1"/>
+    <w:lsdException w:name="Table Professional" w:semiHidden="1" w:unhideWhenUsed="1"/>
+    <w:lsdException w:name="Table Subtle 1" w:semiHidden="1" w:unhideWhenUsed="1"/>
+    <w:lsdException w:name="Table Subtle 2" w:semiHidden="1" w:unhideWhenUsed="1"/>
+    <w:lsdException w:name="Table Web 1" w:semiHidden="1" w:unhideWhenUsed="1"/>
+    <w:lsdException w:name="Table Web 2" w:semiHidden="1" w:unhideWhenUsed="1"/>
+    <w:lsdException w:name="Table Web 3" w:semiHidden="1" w:unhideWhenUsed="1"/>
+    <w:lsdException w:name="Balloon Text" w:semiHidden="1" w:unhideWhenUsed="1"/>
+    <w:lsdException w:name="Table Grid" w:uiPriority="59"/>
+    <w:lsdException w:name="Table Theme" w:semiHidden="1" w:unhideWhenUsed="1"/>
+    <w:lsdException w:name="Placeholder Text" w:semiHidden="1"/>
+    <w:lsdException w:name="No Spacing" w:uiPriority="1" w:qFormat="1"/>
+    <w:lsdException w:name="Light Shading" w:uiPriority="60"/>
+    <w:lsdException w:name="Light List" w:uiPriority="61"/>
+    <w:lsdException w:name="Light Grid" w:uiPriority="62"/>
+    <w:lsdException w:name="Medium Shading 1" w:uiPriority="63"/>
+    <w:lsdException w:name="Medium Shading 2" w:uiPriority="64"/>
+    <w:lsdException w:name="Medium List 1" w:uiPriority="65"/>
+    <w:lsdException w:name="Medium List 2" w:uiPriority="66"/>
+    <w:lsdException w:name="Medium Grid 1" w:uiPriority="67"/>
+    <w:lsdException w:name="Medium Grid 2" w:uiPriority="68"/>
+    <w:lsdException w:name="Medium Grid 3" w:uiPriority="69"/>
+    <w:lsdException w:name="Dark List" w:uiPriority="70"/>
+    <w:lsdException w:name="Colorful Shading" w:uiPriority="71"/>
+    <w:lsdException w:name="Colorful List" w:uiPriority="72"/>
+    <w:lsdException w:name="Colorful Grid" w:uiPriority="73"/>
+    <w:lsdException w:name="Light Shading Accent 1" w:uiPriority="60"/>
+    <w:lsdException w:name="Light List Accent 1" w:uiPriority="61"/>
+    <w:lsdException w:name="Light Grid Accent 1" w:uiPriority="62"/>
+    <w:lsdException w:name="Medium Shading 1 Accent 1" w:uiPriority="63"/>
+    <w:lsdException w:name="Medium Shading 2 Accent 1" w:uiPriority="64"/>
+    <w:lsdException w:name="Medium List 1 Accent 1" w:uiPriority="65"/>
+    <w:lsdException w:name="Revision" w:semiHidden="1"/>
+    <w:lsdException w:name="List Paragraph" w:qFormat="1"/>
+    <w:lsdException w:name="Quote" w:uiPriority="29" w:qFormat="1"/>
+    <w:lsdException w:name="Intense Quote" w:uiPriority="30" w:qFormat="1"/>
+    <w:lsdException w:name="Medium List 2 Accent 1" w:uiPriority="66"/>
+    <w:lsdException w:name="Medium Grid 1 Accent 1" w:uiPriority="67"/>
+    <w:lsdException w:name="Medium Grid 2 Accent 1" w:uiPriority="68"/>
+    <w:lsdException w:name="Medium Grid 3 Accent 1" w:uiPriority="69"/>
+    <w:lsdException w:name="Dark List Accent 1" w:uiPriority="70"/>
+    <w:lsdException w:name="Colorful Shading Accent 1" w:uiPriority="71"/>
+    <w:lsdException w:name="Colorful List Accent 1" w:uiPriority="72"/>
+    <w:lsdException w:name="Colorful Grid Accent 1" w:uiPriority="73"/>
+    <w:lsdException w:name="Light Shading Accent 2" w:uiPriority="60"/>
+    <w:lsdException w:name="Light List Accent 2" w:uiPriority="61"/>
+    <w:lsdException w:name="Light Grid Accent 2" w:uiPriority="62"/>
+    <w:lsdException w:name="Medium Shading 1 Accent 2" w:uiPriority="63"/>
+    <w:lsdException w:name="Medium Shading 2 Accent 2" w:uiPriority="64"/>
+    <w:lsdException w:name="Medium List 1 Accent 2" w:uiPriority="65"/>
+    <w:lsdException w:name="Medium List 2 Accent 2" w:uiPriority="66"/>
+    <w:lsdException w:name="Medium Grid 1 Accent 2" w:uiPriority="67"/>
+    <w:lsdException w:name="Medium Grid 2 Accent 2" w:uiPriority="68"/>
+    <w:lsdException w:name="Medium Grid 3 Accent 2" w:uiPriority="69"/>
+    <w:lsdException w:name="Dark List Accent 2" w:uiPriority="70"/>
+    <w:lsdException w:name="Colorful Shading Accent 2" w:uiPriority="71"/>
+    <w:lsdException w:name="Colorful List Accent 2" w:uiPriority="72"/>
+    <w:lsdException w:name="Colorful Grid Accent 2" w:uiPriority="73"/>
+    <w:lsdException w:name="Light Shading Accent 3" w:uiPriority="60"/>
+    <w:lsdException w:name="Light List Accent 3" w:uiPriority="61"/>
+    <w:lsdException w:name="Light Grid Accent 3" w:uiPriority="62"/>
+    <w:lsdException w:name="Medium Shading 1 Accent 3" w:uiPriority="63"/>
+    <w:lsdException w:name="Medium Shading 2 Accent 3" w:uiPriority="64"/>
+    <w:lsdException w:name="Medium List 1 Accent 3" w:uiPriority="65"/>
+    <w:lsdException w:name="Medium List 2 Accent 3" w:uiPriority="66"/>
+    <w:lsdException w:name="Medium Grid 1 Accent 3" w:uiPriority="67"/>
+    <w:lsdException w:name="Medium Grid 2 Accent 3" w:uiPriority="68"/>
+    <w:lsdException w:name="Medium Grid 3 Accent 3" w:uiPriority="69"/>
+    <w:lsdException w:name="Dark List Accent 3" w:uiPriority="70"/>
+    <w:lsdException w:name="Colorful Shading Accent 3" w:uiPriority="71"/>
+    <w:lsdException w:name="Colorful List Accent 3" w:uiPriority="72"/>
+    <w:lsdException w:name="Colorful Grid Accent 3" w:uiPriority="73"/>
+    <w:lsdException w:name="Light Shading Accent 4" w:uiPriority="60"/>
+    <w:lsdException w:name="Light List Accent 4" w:uiPriority="61"/>
+    <w:lsdException w:name="Light Grid Accent 4" w:uiPriority="62"/>
+    <w:lsdException w:name="Medium Shading 1 Accent 4" w:uiPriority="63"/>
+    <w:lsdException w:name="Medium Shading 2 Accent 4" w:uiPriority="64"/>
+    <w:lsdException w:name="Medium List 1 Accent 4" w:uiPriority="65"/>
+    <w:lsdException w:name="Medium List 2 Accent 4" w:uiPriority="66"/>
+    <w:lsdException w:name="Medium Grid 1 Accent 4" w:uiPriority="67"/>
+    <w:lsdException w:name="Medium Grid 2 Accent 4" w:uiPriority="68"/>
+    <w:lsdException w:name="Medium Grid 3 Accent 4" w:uiPriority="69"/>
+    <w:lsdException w:name="Dark List Accent 4" w:uiPriority="70"/>
+    <w:lsdException w:name="Colorful Shading Accent 4" w:uiPriority="71"/>
+    <w:lsdException w:name="Colorful List Accent 4" w:uiPriority="72"/>
+    <w:lsdException w:name="Colorful Grid Accent 4" w:uiPriority="73"/>
+    <w:lsdException w:name="Light Shading Accent 5" w:uiPriority="60"/>
+    <w:lsdException w:name="Light List Accent 5" w:uiPriority="61"/>
+    <w:lsdException w:name="Light Grid Accent 5" w:uiPriority="62"/>
+    <w:lsdException w:name="Medium Shading 1 Accent 5" w:uiPriority="63"/>
+    <w:lsdException w:name="Medium Shading 2 Accent 5" w:uiPriority="64"/>
+    <w:lsdException w:name="Medium List 1 Accent 5" w:uiPriority="65"/>
+    <w:lsdException w:name="Medium List 2 Accent 5" w:uiPriority="66"/>
+    <w:lsdException w:name="Medium Grid 1 Accent 5" w:uiPriority="67"/>
+    <w:lsdException w:name="Medium Grid 2 Accent 5" w:uiPriority="68"/>
+    <w:lsdException w:name="Medium Grid 3 Accent 5" w:uiPriority="69"/>
+    <w:lsdException w:name="Dark List Accent 5" w:uiPriority="70"/>
+    <w:lsdException w:name="Colorful Shading Accent 5" w:uiPriority="71"/>
+    <w:lsdException w:name="Colorful List Accent 5" w:uiPriority="72"/>
+    <w:lsdException w:name="Colorful Grid Accent 5" w:uiPriority="73"/>
+    <w:lsdException w:name="Light Shading Accent 6" w:uiPriority="60"/>
+    <w:lsdException w:name="Light List Accent 6" w:uiPriority="61"/>
+    <w:lsdException w:name="Light Grid Accent 6" w:uiPriority="62"/>
+    <w:lsdException w:name="Medium Shading 1 Accent 6" w:uiPriority="63"/>
+    <w:lsdException w:name="Medium Shading 2 Accent 6" w:uiPriority="64"/>
+    <w:lsdException w:name="Medium List 1 Accent 6" w:uiPriority="65"/>
+    <w:lsdException w:name="Medium List 2 Accent 6" w:uiPriority="66"/>
+    <w:lsdException w:name="Medium Grid 1 Accent 6" w:uiPriority="67"/>
+    <w:lsdException w:name="Medium Grid 2 Accent 6" w:uiPriority="68"/>
+    <w:lsdException w:name="Medium Grid 3 Accent 6" w:uiPriority="69"/>
+    <w:lsdException w:name="Dark List Accent 6" w:uiPriority="70"/>
+    <w:lsdException w:name="Colorful Shading Accent 6" w:uiPriority="71"/>
+    <w:lsdException w:name="Colorful List Accent 6" w:uiPriority="72"/>
+    <w:lsdException w:name="Colorful Grid Accent 6" w:uiPriority="73"/>
+    <w:lsdException w:name="Subtle Emphasis" w:uiPriority="19" w:qFormat="1"/>
+    <w:lsdException w:name="Intense Emphasis" w:uiPriority="21" w:qFormat="1"/>
+    <w:lsdException w:name="Subtle Reference" w:uiPriority="31" w:qFormat="1"/>
+    <w:lsdException w:name="Intense Reference" w:uiPriority="32" w:qFormat="1"/>
+    <w:lsdException w:name="Book Title" w:uiPriority="33" w:qFormat="1"/>
+    <w:lsdException w:name="Bibliography" w:semiHidden="1" w:uiPriority="37" w:unhideWhenUsed="1"/>
+    <w:lsdException w:name="TOC Heading" w:semiHidden="1" w:uiPriority="39" w:unhideWhenUsed="1" w:qFormat="1"/>
+    <w:lsdException w:name="Plain Table 1" w:uiPriority="41"/>
+    <w:lsdException w:name="Plain Table 2" w:uiPriority="42"/>
+    <w:lsdException w:name="Plain Table 3" w:uiPriority="43"/>
+    <w:lsdException w:name="Plain Table 4" w:uiPriority="44"/>
+    <w:lsdException w:name="Plain Table 5" w:uiPriority="45"/>
+    <w:lsdException w:name="Grid Table Light" w:uiPriority="40"/>
+    <w:lsdException w:name="Grid Table 1 Light" w:uiPriority="46"/>
+    <w:lsdException w:name="Grid Table 2" w:uiPriority="47"/>
+    <w:lsdException w:name="Grid Table 3" w:uiPriority="48"/>
+    <w:lsdException w:name="Grid Table 4" w:uiPriority="49"/>
+    <w:lsdException w:name="Grid Table 5 Dark" w:uiPriority="50"/>
+    <w:lsdException w:name="Grid Table 6 Colorful" w:uiPriority="51"/>
+    <w:lsdException w:name="Grid Table 7 Colorful" w:uiPriority="52"/>
+    <w:lsdException w:name="Grid Table 1 Light Accent 1" w:uiPriority="46"/>
+    <w:lsdException w:name="Grid Table 2 Accent 1" w:uiPriority="47"/>
+    <w:lsdException w:name="Grid Table 3 Accent 1" w:uiPriority="48"/>
+    <w:lsdException w:name="Grid Table 4 Accent 1" w:uiPriority="49"/>
+    <w:lsdException w:name="Grid Table 5 Dark Accent 1" w:uiPriority="50"/>
+    <w:lsdException w:name="Grid Table 6 Colorful Accent 1" w:uiPriority="51"/>
+    <w:lsdException w:name="Grid Table 7 Colorful Accent 1" w:uiPriority="52"/>
+    <w:lsdException w:name="Grid Table 1 Light Accent 2" w:uiPriority="46"/>
+    <w:lsdException w:name="Grid Table 2 Accent 2" w:uiPriority="47"/>
+    <w:lsdException w:name="Grid Table 3 Accent 2" w:uiPriority="48"/>
+    <w:lsdException w:name="Grid Table 4 Accent 2" w:uiPriority="49"/>
+    <w:lsdException w:name="Grid Table 5 Dark Accent 2" w:uiPriority="50"/>
+    <w:lsdException w:name="Grid Table 6 Colorful Accent 2" w:uiPriority="51"/>
+    <w:lsdException w:name="Grid Table 7 Colorful Accent 2" w:uiPriority="52"/>
+    <w:lsdException w:name="Grid Table 1 Light Accent 3" w:uiPriority="46"/>
+    <w:lsdException w:name="Grid Table 2 Accent 3" w:uiPriority="47"/>
+    <w:lsdException w:name="Grid Table 3 Accent 3" w:uiPriority="48"/>
+    <w:lsdException w:name="Grid Table 4 Accent 3" w:uiPriority="49"/>
+    <w:lsdException w:name="Grid Table 5 Dark Accent 3" w:uiPriority="50"/>
+    <w:lsdException w:name="Grid Table 6 Colorful Accent 3" w:uiPriority="51"/>
+    <w:lsdException w:name="Grid Table 7 Colorful Accent 3" w:uiPriority="52"/>
+    <w:lsdException w:name="Grid Table 1 Light Accent 4" w:uiPriority="46"/>
+    <w:lsdException w:name="Grid Table 2 Accent 4" w:uiPriority="47"/>
+    <w:lsdException w:name="Grid Table 3 Accent 4" w:uiPriority="48"/>
+    <w:lsdException w:name="Grid Table 4 Accent 4" w:uiPriority="49"/>
+    <w:lsdException w:name="Grid Table 5 Dark Accent 4" w:uiPriority="50"/>
+    <w:lsdException w:name="Grid Table 6 Colorful Accent 4" w:uiPriority="51"/>
+    <w:lsdException w:name="Grid Table 7 Colorful Accent 4" w:uiPriority="52"/>
+    <w:lsdException w:name="Grid Table 1 Light Accent 5" w:uiPriority="46"/>
+    <w:lsdException w:name="Grid Table 2 Accent 5" w:uiPriority="47"/>
+    <w:lsdException w:name="Grid Table 3 Accent 5" w:uiPriority="48"/>
+    <w:lsdException w:name="Grid Table 4 Accent 5" w:uiPriority="49"/>
+    <w:lsdException w:name="Grid Table 5 Dark Accent 5" w:uiPriority="50"/>
+    <w:lsdException w:name="Grid Table 6 Colorful Accent 5" w:uiPriority="51"/>
+    <w:lsdException w:name="Grid Table 7 Colorful Accent 5" w:uiPriority="52"/>
+    <w:lsdException w:name="Grid Table 1 Light Accent 6" w:uiPriority="46"/>
+    <w:lsdException w:name="Grid Table 2 Accent 6" w:uiPriority="47"/>
+    <w:lsdException w:name="Grid Table 3 Accent 6" w:uiPriority="48"/>
+    <w:lsdException w:name="Grid Table 4 Accent 6" w:uiPriority="49"/>
+    <w:lsdException w:name="Grid Table 5 Dark Accent 6" w:uiPriority="50"/>
+    <w:lsdException w:name="Grid Table 6 Colorful Accent 6" w:uiPriority="51"/>
+    <w:lsdException w:name="Grid Table 7 Colorful Accent 6" w:uiPriority="52"/>
+    <w:lsdException w:name="List Table 1 Light" w:uiPriority="46"/>
+    <w:lsdException w:name="List Table 2" w:uiPriority="47"/>
+    <w:lsdException w:name="List Table 3" w:uiPriority="48"/>
+    <w:lsdException w:name="List Table 4" w:uiPriority="49"/>
+    <w:lsdException w:name="List Table 5 Dark" w:uiPriority="50"/>
+    <w:lsdException w:name="List Table 6 Colorful" w:uiPriority="51"/>
+    <w:lsdException w:name="List Table 7 Colorful" w:uiPriority="52"/>
+    <w:lsdException w:name="List Table 1 Light Accent 1" w:uiPriority="46"/>
+    <w:lsdException w:name="List Table 2 Accent 1" w:uiPriority="47"/>
+    <w:lsdException w:name="List Table 3 Accent 1" w:uiPriority="48"/>
+    <w:lsdException w:name="List Table 4 Accent 1" w:uiPriority="49"/>
+    <w:lsdException w:name="List Table 5 Dark Accent 1" w:uiPriority="50"/>
+    <w:lsdException w:name="List Table 6 Colorful Accent 1" w:uiPriority="51"/>
+    <w:lsdException w:name="List Table 7 Colorful Accent 1" w:uiPriority="52"/>
+    <w:lsdException w:name="List Table 1 Light Accent 2" w:uiPriority="46"/>
+    <w:lsdException w:name="List Table 2 Accent 2" w:uiPriority="47"/>
+    <w:lsdException w:name="List Table 3 Accent 2" w:uiPriority="48"/>
+    <w:lsdException w:name="List Table 4 Accent 2" w:uiPriority="49"/>
+    <w:lsdException w:name="List Table 5 Dark Accent 2" w:uiPriority="50"/>
+    <w:lsdException w:name="List Table 6 Colorful Accent 2" w:uiPriority="51"/>
+    <w:lsdException w:name="List Table 7 Colorful Accent 2" w:uiPriority="52"/>
+    <w:lsdException w:name="List Table 1 Light Accent 3" w:uiPriority="46"/>
+    <w:lsdException w:name="List Table 2 Accent 3" w:uiPriority="47"/>
+    <w:lsdException w:name="List Table 3 Accent 3" w:uiPriority="48"/>
+    <w:lsdException w:name="List Table 4 Accent 3" w:uiPriority="49"/>
+    <w:lsdException w:name="List Table 5 Dark Accent 3" w:uiPriority="50"/>
+    <w:lsdException w:name="List Table 6 Colorful Accent 3" w:uiPriority="51"/>
+    <w:lsdException w:name="List Table 7 Colorful Accent 3" w:uiPriority="52"/>
+    <w:lsdException w:name="List Table 1 Light Accent 4" w:uiPriority="46"/>
+    <w:lsdException w:name="List Table 2 Accent 4" w:uiPriority="47"/>
+    <w:lsdException w:name="List Table 3 Accent 4" w:uiPriority="48"/>
+    <w:lsdException w:name="List Table 4 Accent 4" w:uiPriority="49"/>
+    <w:lsdException w:name="List Table 5 Dark Accent 4" w:uiPriority="50"/>
+    <w:lsdException w:name="List Table 6 Colorful Accent 4" w:uiPriority="51"/>
+    <w:lsdException w:name="List Table 7 Colorful Accent 4" w:uiPriority="52"/>
+    <w:lsdException w:name="List Table 1 Light Accent 5" w:uiPriority="46"/>
+    <w:lsdException w:name="List Table 2 Accent 5" w:uiPriority="47"/>
+    <w:lsdException w:name="List Table 3 Accent 5" w:uiPriority="48"/>
+    <w:lsdException w:name="List Table 4 Accent 5" w:uiPriority="49"/>
+    <w:lsdException w:name="List Table 5 Dark Accent 5" w:uiPriority="50"/>
+    <w:lsdException w:name="List Table 6 Colorful Accent 5" w:uiPriority="51"/>
+    <w:lsdException w:name="List Table 7 Colorful Accent 5" w:uiPriority="52"/>
+    <w:lsdException w:name="List Table 1 Light Accent 6" w:uiPriority="46"/>
+    <w:lsdException w:name="List Table 2 Accent 6" w:uiPriority="47"/>
+    <w:lsdException w:name="List Table 3 Accent 6" w:uiPriority="48"/>
+    <w:lsdException w:name="List Table 4 Accent 6" w:uiPriority="49"/>
+    <w:lsdException w:name="List Table 5 Dark Accent 6" w:uiPriority="50"/>
+    <w:lsdException w:name="List Table 6 Colorful Accent 6" w:uiPriority="51"/>
+    <w:lsdException w:name="List Table 7 Colorful Accent 6" w:uiPriority="52"/>
   </w:latentStyles>
   <w:style w:type="paragraph" w:default="1" w:styleId="Normal">
     <w:name w:val="Normal"/>
@@ -14977,7 +13913,7 @@
 </file>
 
 <file path=customXml/itemProps1.xml><?xml version="1.0" encoding="utf-8"?>
-<ds:datastoreItem xmlns:ds="http://schemas.openxmlformats.org/officeDocument/2006/customXml" ds:itemID="{769B80C7-1FDB-4E15-99B6-C5A5AD8EAB04}">
+<ds:datastoreItem xmlns:ds="http://schemas.openxmlformats.org/officeDocument/2006/customXml" ds:itemID="{1E40E73B-1E9D-417E-B19F-0750380B17E4}">
   <ds:schemaRefs>
     <ds:schemaRef ds:uri="http://schemas.openxmlformats.org/officeDocument/2006/bibliography"/>
   </ds:schemaRefs>

--- a/Documentos/Pruebas.docx
+++ b/Documentos/Pruebas.docx
@@ -1270,47 +1270,6 @@
         <w:autoSpaceDE w:val="0"/>
         <w:autoSpaceDN w:val="0"/>
         <w:adjustRightInd w:val="0"/>
-        <w:spacing w:after="0" w:line="251" w:lineRule="auto"/>
-        <w:ind w:right="80"/>
-        <w:jc w:val="both"/>
-        <w:rPr>
-          <w:rFonts w:eastAsia="Times New Roman" w:cs="Arial"/>
-          <w:sz w:val="22"/>
-          <w:lang w:val="en-US"/>
-        </w:rPr>
-      </w:pPr>
-      <w:r>
-        <w:rPr>
-          <w:rFonts w:eastAsia="Times New Roman" w:cs="Arial"/>
-          <w:color w:val="000000"/>
-          <w:sz w:val="22"/>
-          <w:lang w:val="en-US"/>
-        </w:rPr>
-        <w:t>La evaluación de un producto es relativamente independiente del método utilizado para la construcción. En este sentido y en referencia al paradigma orientado a objetos, este proceso no es muy diferente al testeo de sistemas desarrollados con otras metodologías. Un método orientado a objetos proporciona nuevas posibilidades, pero también nuevos problemas. En cierta forma la tarea de evaluar se ve simplificada, ya que como el sistema esta compuesto por objetos que contienen datos y comportamientos, estos pueden formar una unidad que puede ser evaluada individualmente.</w:t>
-      </w:r>
-    </w:p>
-    <w:p>
-      <w:pPr>
-        <w:widowControl w:val="0"/>
-        <w:autoSpaceDE w:val="0"/>
-        <w:autoSpaceDN w:val="0"/>
-        <w:adjustRightInd w:val="0"/>
-        <w:spacing w:after="0" w:line="266" w:lineRule="exact"/>
-        <w:jc w:val="both"/>
-        <w:rPr>
-          <w:rFonts w:eastAsia="Times New Roman" w:cs="Arial"/>
-          <w:sz w:val="22"/>
-          <w:lang w:val="en-US"/>
-        </w:rPr>
-      </w:pPr>
-    </w:p>
-    <w:p>
-      <w:pPr>
-        <w:widowControl w:val="0"/>
-        <w:overflowPunct w:val="0"/>
-        <w:autoSpaceDE w:val="0"/>
-        <w:autoSpaceDN w:val="0"/>
-        <w:adjustRightInd w:val="0"/>
         <w:spacing w:after="0" w:line="239" w:lineRule="auto"/>
         <w:ind w:right="80"/>
         <w:jc w:val="both"/>
@@ -1368,7 +1327,27 @@
           <w:sz w:val="22"/>
           <w:lang w:val="en-US"/>
         </w:rPr>
-        <w:t>Así las actividades de testeo normalmente se dividen en verificación y validación. La verificación chequea que el resultado coincide con la especificación. Sin embargo esto no garantiza la satisfacción del cliente. La validación chequea si el resultado realmente es el que se desea.</w:t>
+        <w:t xml:space="preserve">Así las actividades de testeo normalmente se dividen en verificación y validación. La verificación chequea que el resultado coincide con la especificación. Sin embargo esto no garantiza la satisfacción </w:t>
+      </w:r>
+      <w:proofErr w:type="gramStart"/>
+      <w:r>
+        <w:rPr>
+          <w:rFonts w:eastAsia="Times New Roman" w:cs="Arial"/>
+          <w:color w:val="000000"/>
+          <w:sz w:val="22"/>
+          <w:lang w:val="en-US"/>
+        </w:rPr>
+        <w:t>del</w:t>
+      </w:r>
+      <w:proofErr w:type="gramEnd"/>
+      <w:r>
+        <w:rPr>
+          <w:rFonts w:eastAsia="Times New Roman" w:cs="Arial"/>
+          <w:color w:val="000000"/>
+          <w:sz w:val="22"/>
+          <w:lang w:val="en-US"/>
+        </w:rPr>
+        <w:t xml:space="preserve"> cliente. La validación chequea si el resultado realmente es el que se desea.</w:t>
       </w:r>
     </w:p>
     <w:p>
@@ -1409,7 +1388,47 @@
           <w:sz w:val="22"/>
           <w:lang w:val="en-US"/>
         </w:rPr>
-        <w:t>La validación se obtiene principalmente por medio de un análisis de requerimientos completo, incluyendo, la participación activa de los clientes. Una herramienta firme para la validación son los Caso de uso.</w:t>
+        <w:t xml:space="preserve">La validación se obtiene principalmente por medio de </w:t>
+      </w:r>
+      <w:proofErr w:type="gramStart"/>
+      <w:r>
+        <w:rPr>
+          <w:rFonts w:eastAsia="Times New Roman" w:cs="Arial"/>
+          <w:color w:val="000000"/>
+          <w:sz w:val="22"/>
+          <w:lang w:val="en-US"/>
+        </w:rPr>
+        <w:t>un</w:t>
+      </w:r>
+      <w:proofErr w:type="gramEnd"/>
+      <w:r>
+        <w:rPr>
+          <w:rFonts w:eastAsia="Times New Roman" w:cs="Arial"/>
+          <w:color w:val="000000"/>
+          <w:sz w:val="22"/>
+          <w:lang w:val="en-US"/>
+        </w:rPr>
+        <w:t xml:space="preserve"> análisis de requerimientos completo, incluyendo, la participación activa de los clientes. Una herramienta firme para la validación son los Caso de </w:t>
+      </w:r>
+      <w:proofErr w:type="gramStart"/>
+      <w:r>
+        <w:rPr>
+          <w:rFonts w:eastAsia="Times New Roman" w:cs="Arial"/>
+          <w:color w:val="000000"/>
+          <w:sz w:val="22"/>
+          <w:lang w:val="en-US"/>
+        </w:rPr>
+        <w:t>uso</w:t>
+      </w:r>
+      <w:proofErr w:type="gramEnd"/>
+      <w:r>
+        <w:rPr>
+          <w:rFonts w:eastAsia="Times New Roman" w:cs="Arial"/>
+          <w:color w:val="000000"/>
+          <w:sz w:val="22"/>
+          <w:lang w:val="en-US"/>
+        </w:rPr>
+        <w:t>.</w:t>
       </w:r>
     </w:p>
     <w:p>
@@ -1492,7 +1511,7 @@
           </mc:Choice>
           <mc:Fallback>
             <w:pict>
-              <v:line w14:anchorId="20303DE0" id="Conector recto 165" o:spid="_x0000_s1026" style="position:absolute;z-index:-251657216;visibility:visible;mso-wrap-style:square;mso-width-percent:0;mso-height-percent:0;mso-wrap-distance-left:9pt;mso-wrap-distance-top:0;mso-wrap-distance-right:9pt;mso-wrap-distance-bottom:0;mso-position-horizontal:absolute;mso-position-horizontal-relative:text;mso-position-vertical:absolute;mso-position-vertical-relative:text;mso-width-percent:0;mso-height-percent:0;mso-width-relative:page;mso-height-relative:page" from="-2.3pt,48pt" to="277.75pt,48pt" o:gfxdata="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" o:allowincell="f" strokecolor="white" strokeweight="1.5pt"/>
+              <v:line w14:anchorId="3FE831E2" id="Conector recto 165" o:spid="_x0000_s1026" style="position:absolute;z-index:-251657216;visibility:visible;mso-wrap-style:square;mso-width-percent:0;mso-height-percent:0;mso-wrap-distance-left:9pt;mso-wrap-distance-top:0;mso-wrap-distance-right:9pt;mso-wrap-distance-bottom:0;mso-position-horizontal:absolute;mso-position-horizontal-relative:text;mso-position-vertical:absolute;mso-position-vertical-relative:text;mso-width-percent:0;mso-height-percent:0;mso-width-relative:page;mso-height-relative:page" from="-2.3pt,48pt" to="277.75pt,48pt" o:gfxdata="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" o:allowincell="f" strokecolor="white" strokeweight="1.5pt"/>
             </w:pict>
           </mc:Fallback>
         </mc:AlternateContent>
@@ -1568,7 +1587,7 @@
           </mc:Choice>
           <mc:Fallback>
             <w:pict>
-              <v:line w14:anchorId="3DE97A25" id="Conector recto 164" o:spid="_x0000_s1026" style="position:absolute;z-index:-251656192;visibility:visible;mso-wrap-style:square;mso-width-percent:0;mso-height-percent:0;mso-wrap-distance-left:9pt;mso-wrap-distance-top:0;mso-wrap-distance-right:9pt;mso-wrap-distance-bottom:0;mso-position-horizontal:absolute;mso-position-horizontal-relative:text;mso-position-vertical:absolute;mso-position-vertical-relative:text;mso-width-percent:0;mso-height-percent:0;mso-width-relative:page;mso-height-relative:page" from="-1.85pt,13.9pt" to="-1.85pt,48.75pt" o:gfxdata="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" o:allowincell="f" strokecolor="white" strokeweight=".33864mm"/>
+              <v:line w14:anchorId="42AEB0CF" id="Conector recto 164" o:spid="_x0000_s1026" style="position:absolute;z-index:-251656192;visibility:visible;mso-wrap-style:square;mso-width-percent:0;mso-height-percent:0;mso-wrap-distance-left:9pt;mso-wrap-distance-top:0;mso-wrap-distance-right:9pt;mso-wrap-distance-bottom:0;mso-position-horizontal:absolute;mso-position-horizontal-relative:text;mso-position-vertical:absolute;mso-position-vertical-relative:text;mso-width-percent:0;mso-height-percent:0;mso-width-relative:page;mso-height-relative:page" from="-1.85pt,13.9pt" to="-1.85pt,48.75pt" o:gfxdata="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" o:allowincell="f" strokecolor="white" strokeweight=".33864mm"/>
             </w:pict>
           </mc:Fallback>
         </mc:AlternateContent>
@@ -1634,7 +1653,47 @@
           <w:sz w:val="22"/>
           <w:lang w:val="en-US"/>
         </w:rPr>
-        <w:t>La prueba es bastante independiente del método de desarrollo utilizado. El enfoque Orientado a Objetos da nuevas posibilidades y también nuevos problemas. La actividad de prueba puede normalmente dividirse en:</w:t>
+        <w:t xml:space="preserve">La prueba es independiente </w:t>
+      </w:r>
+      <w:proofErr w:type="gramStart"/>
+      <w:r>
+        <w:rPr>
+          <w:rFonts w:eastAsia="Times New Roman" w:cs="Arial"/>
+          <w:color w:val="000000"/>
+          <w:sz w:val="22"/>
+          <w:lang w:val="en-US"/>
+        </w:rPr>
+        <w:t>del</w:t>
+      </w:r>
+      <w:proofErr w:type="gramEnd"/>
+      <w:r>
+        <w:rPr>
+          <w:rFonts w:eastAsia="Times New Roman" w:cs="Arial"/>
+          <w:color w:val="000000"/>
+          <w:sz w:val="22"/>
+          <w:lang w:val="en-US"/>
+        </w:rPr>
+        <w:t xml:space="preserve"> método de desarrollo utilizado. El enfoque Orientado </w:t>
+      </w:r>
+      <w:proofErr w:type="gramStart"/>
+      <w:r>
+        <w:rPr>
+          <w:rFonts w:eastAsia="Times New Roman" w:cs="Arial"/>
+          <w:color w:val="000000"/>
+          <w:sz w:val="22"/>
+          <w:lang w:val="en-US"/>
+        </w:rPr>
+        <w:t>a</w:t>
+      </w:r>
+      <w:proofErr w:type="gramEnd"/>
+      <w:r>
+        <w:rPr>
+          <w:rFonts w:eastAsia="Times New Roman" w:cs="Arial"/>
+          <w:color w:val="000000"/>
+          <w:sz w:val="22"/>
+          <w:lang w:val="en-US"/>
+        </w:rPr>
+        <w:t xml:space="preserve"> Objetos da nuevas posibilidades y también nuevos problemas. La actividad de prueba puede normalmente dividirse en:</w:t>
       </w:r>
     </w:p>
     <w:p>
@@ -1724,8 +1783,6 @@
           <w:lang w:val="en-US"/>
         </w:rPr>
       </w:pPr>
-      <w:bookmarkStart w:id="6" w:name="_GoBack"/>
-      <w:bookmarkEnd w:id="6"/>
     </w:p>
     <w:p>
       <w:pPr>
@@ -1750,7 +1807,27 @@
           <w:sz w:val="22"/>
           <w:lang w:val="en-US"/>
         </w:rPr>
-        <w:t xml:space="preserve">En este momento discutiremos la </w:t>
+        <w:t xml:space="preserve">En </w:t>
+      </w:r>
+      <w:proofErr w:type="gramStart"/>
+      <w:r>
+        <w:rPr>
+          <w:rFonts w:eastAsia="Times New Roman" w:cs="Arial"/>
+          <w:color w:val="000000"/>
+          <w:sz w:val="22"/>
+          <w:lang w:val="en-US"/>
+        </w:rPr>
+        <w:t>este</w:t>
+      </w:r>
+      <w:proofErr w:type="gramEnd"/>
+      <w:r>
+        <w:rPr>
+          <w:rFonts w:eastAsia="Times New Roman" w:cs="Arial"/>
+          <w:color w:val="000000"/>
+          <w:sz w:val="22"/>
+          <w:lang w:val="en-US"/>
+        </w:rPr>
+        <w:t xml:space="preserve"> momento discutiremos la </w:t>
       </w:r>
       <w:r>
         <w:rPr>
@@ -1858,7 +1935,7 @@
           </mc:Choice>
           <mc:Fallback>
             <w:pict>
-              <v:line w14:anchorId="755BBD3E" id="Conector recto 162" o:spid="_x0000_s1026" style="position:absolute;z-index:-251654144;visibility:visible;mso-wrap-style:square;mso-width-percent:0;mso-height-percent:0;mso-wrap-distance-left:9pt;mso-wrap-distance-top:0;mso-wrap-distance-right:9pt;mso-wrap-distance-bottom:0;mso-position-horizontal:absolute;mso-position-horizontal-relative:text;mso-position-vertical:absolute;mso-position-vertical-relative:text;mso-width-percent:0;mso-height-percent:0;mso-width-relative:page;mso-height-relative:page" from="-1.85pt,13.85pt" to="-1.85pt,48.7pt" o:gfxdata="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" o:allowincell="f" strokecolor="white" strokeweight=".33864mm"/>
+              <v:line w14:anchorId="30FD3124" id="Conector recto 162" o:spid="_x0000_s1026" style="position:absolute;z-index:-251654144;visibility:visible;mso-wrap-style:square;mso-width-percent:0;mso-height-percent:0;mso-wrap-distance-left:9pt;mso-wrap-distance-top:0;mso-wrap-distance-right:9pt;mso-wrap-distance-bottom:0;mso-position-horizontal:absolute;mso-position-horizontal-relative:text;mso-position-vertical:absolute;mso-position-vertical-relative:text;mso-width-percent:0;mso-height-percent:0;mso-width-relative:page;mso-height-relative:page" from="-1.85pt,13.85pt" to="-1.85pt,48.7pt" o:gfxdata="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" o:allowincell="f" strokecolor="white" strokeweight=".33864mm"/>
             </w:pict>
           </mc:Fallback>
         </mc:AlternateContent>
@@ -1883,11 +1960,11 @@
       <w:pPr>
         <w:pStyle w:val="Ttulo2"/>
       </w:pPr>
-      <w:bookmarkStart w:id="7" w:name="_Toc455588395"/>
+      <w:bookmarkStart w:id="6" w:name="_Toc455588395"/>
       <w:r>
         <w:t>Propósito de la prueba</w:t>
       </w:r>
-      <w:bookmarkEnd w:id="7"/>
+      <w:bookmarkEnd w:id="6"/>
     </w:p>
     <w:p/>
     <w:p>
@@ -1955,7 +2032,27 @@
           <w:sz w:val="22"/>
           <w:lang w:val="en-US"/>
         </w:rPr>
-        <w:t>Falla: Cuando un programa funciona mal.</w:t>
+        <w:t xml:space="preserve">Falla: Cuando </w:t>
+      </w:r>
+      <w:proofErr w:type="gramStart"/>
+      <w:r>
+        <w:rPr>
+          <w:rFonts w:eastAsia="Times New Roman" w:cs="Arial"/>
+          <w:color w:val="000000"/>
+          <w:sz w:val="22"/>
+          <w:lang w:val="en-US"/>
+        </w:rPr>
+        <w:t>un</w:t>
+      </w:r>
+      <w:proofErr w:type="gramEnd"/>
+      <w:r>
+        <w:rPr>
+          <w:rFonts w:eastAsia="Times New Roman" w:cs="Arial"/>
+          <w:color w:val="000000"/>
+          <w:sz w:val="22"/>
+          <w:lang w:val="en-US"/>
+        </w:rPr>
+        <w:t xml:space="preserve"> programa funciona mal.</w:t>
       </w:r>
     </w:p>
     <w:p>
@@ -2002,7 +2099,27 @@
           <w:sz w:val="22"/>
           <w:lang w:val="en-US"/>
         </w:rPr>
-        <w:t xml:space="preserve">Falta: Existe en el código del programa. Puede provocar una falla. </w:t>
+        <w:t xml:space="preserve">Falta: Existe en el código </w:t>
+      </w:r>
+      <w:proofErr w:type="gramStart"/>
+      <w:r>
+        <w:rPr>
+          <w:rFonts w:eastAsia="Times New Roman" w:cs="Arial"/>
+          <w:color w:val="000000"/>
+          <w:sz w:val="22"/>
+          <w:lang w:val="en-US"/>
+        </w:rPr>
+        <w:t>del</w:t>
+      </w:r>
+      <w:proofErr w:type="gramEnd"/>
+      <w:r>
+        <w:rPr>
+          <w:rFonts w:eastAsia="Times New Roman" w:cs="Arial"/>
+          <w:color w:val="000000"/>
+          <w:sz w:val="22"/>
+          <w:lang w:val="en-US"/>
+        </w:rPr>
+        <w:t xml:space="preserve"> programa. Puede provocar una falla. </w:t>
       </w:r>
     </w:p>
     <w:p>
@@ -2083,7 +2200,27 @@
           <w:sz w:val="22"/>
           <w:lang w:val="en-US"/>
         </w:rPr>
-        <w:t>a primera lección a aprender es que no se puede probar que el sistema no tenga falta, sin que esté libre de fallas.</w:t>
+        <w:t xml:space="preserve">a primera lección </w:t>
+      </w:r>
+      <w:proofErr w:type="gramStart"/>
+      <w:r>
+        <w:rPr>
+          <w:rFonts w:eastAsia="Times New Roman" w:cs="Arial"/>
+          <w:color w:val="000000"/>
+          <w:sz w:val="22"/>
+          <w:lang w:val="en-US"/>
+        </w:rPr>
+        <w:t>a</w:t>
+      </w:r>
+      <w:proofErr w:type="gramEnd"/>
+      <w:r>
+        <w:rPr>
+          <w:rFonts w:eastAsia="Times New Roman" w:cs="Arial"/>
+          <w:color w:val="000000"/>
+          <w:sz w:val="22"/>
+          <w:lang w:val="en-US"/>
+        </w:rPr>
+        <w:t xml:space="preserve"> aprender es que no se puede probar que el sistema no tenga falta, sin que esté libre de fallas.</w:t>
       </w:r>
     </w:p>
     <w:p>
@@ -2101,8 +2238,8 @@
           <w:lang w:val="en-US"/>
         </w:rPr>
       </w:pPr>
-      <w:bookmarkStart w:id="8" w:name="page283"/>
-      <w:bookmarkEnd w:id="8"/>
+      <w:bookmarkStart w:id="7" w:name="page283"/>
+      <w:bookmarkEnd w:id="7"/>
     </w:p>
     <w:p>
       <w:pPr>
@@ -2176,7 +2313,27 @@
           <w:sz w:val="22"/>
           <w:lang w:val="en-US"/>
         </w:rPr>
-        <w:t>a prueba es un proceso destructivo, tener que indagar sobre lo que hicimos para detectar lo que hicimos mal. Es conocido que la corrección de una falla provoca fallas adicionales, en consecuencia, si una falla aparece debemos probar todo el software.</w:t>
+        <w:t xml:space="preserve">a prueba es </w:t>
+      </w:r>
+      <w:proofErr w:type="gramStart"/>
+      <w:r>
+        <w:rPr>
+          <w:rFonts w:eastAsia="Times New Roman" w:cs="Arial"/>
+          <w:color w:val="000000"/>
+          <w:sz w:val="22"/>
+          <w:lang w:val="en-US"/>
+        </w:rPr>
+        <w:t>un</w:t>
+      </w:r>
+      <w:proofErr w:type="gramEnd"/>
+      <w:r>
+        <w:rPr>
+          <w:rFonts w:eastAsia="Times New Roman" w:cs="Arial"/>
+          <w:color w:val="000000"/>
+          <w:sz w:val="22"/>
+          <w:lang w:val="en-US"/>
+        </w:rPr>
+        <w:t xml:space="preserve"> proceso destructivo, tener que indagar sobre lo que hicimos para detectar lo que hicimos mal. Es conocido que la corrección de una falla provoca fallas adicionales, en consecuencia, si una falla aparece debemos probar todo el software.</w:t>
       </w:r>
     </w:p>
     <w:p>
@@ -2264,7 +2421,7 @@
           </mc:Choice>
           <mc:Fallback>
             <w:pict>
-              <v:line w14:anchorId="5CFBF7BE" id="Conector recto 159" o:spid="_x0000_s1026" style="position:absolute;z-index:-251651072;visibility:visible;mso-wrap-style:square;mso-width-percent:0;mso-height-percent:0;mso-wrap-distance-left:9pt;mso-wrap-distance-top:0;mso-wrap-distance-right:9pt;mso-wrap-distance-bottom:0;mso-position-horizontal:absolute;mso-position-horizontal-relative:text;mso-position-vertical:absolute;mso-position-vertical-relative:text;mso-width-percent:0;mso-height-percent:0;mso-width-relative:page;mso-height-relative:page" from="12pt,48pt" to="292.1pt,48pt" o:gfxdata="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" o:allowincell="f" strokecolor="white" strokeweight="1.5pt"/>
+              <v:line w14:anchorId="2B513815" id="Conector recto 159" o:spid="_x0000_s1026" style="position:absolute;z-index:-251651072;visibility:visible;mso-wrap-style:square;mso-width-percent:0;mso-height-percent:0;mso-wrap-distance-left:9pt;mso-wrap-distance-top:0;mso-wrap-distance-right:9pt;mso-wrap-distance-bottom:0;mso-position-horizontal:absolute;mso-position-horizontal-relative:text;mso-position-vertical:absolute;mso-position-vertical-relative:text;mso-width-percent:0;mso-height-percent:0;mso-width-relative:page;mso-height-relative:page" from="12pt,48pt" to="292.1pt,48pt" o:gfxdata="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" o:allowincell="f" strokecolor="white" strokeweight="1.5pt"/>
             </w:pict>
           </mc:Fallback>
         </mc:AlternateContent>
@@ -2340,7 +2497,7 @@
           </mc:Choice>
           <mc:Fallback>
             <w:pict>
-              <v:line w14:anchorId="7724F711" id="Conector recto 158" o:spid="_x0000_s1026" style="position:absolute;z-index:-251650048;visibility:visible;mso-wrap-style:square;mso-width-percent:0;mso-height-percent:0;mso-wrap-distance-left:9pt;mso-wrap-distance-top:0;mso-wrap-distance-right:9pt;mso-wrap-distance-bottom:0;mso-position-horizontal:absolute;mso-position-horizontal-relative:text;mso-position-vertical:absolute;mso-position-vertical-relative:text;mso-width-percent:0;mso-height-percent:0;mso-width-relative:page;mso-height-relative:page" from="12.45pt,13.9pt" to="12.45pt,48.75pt" o:gfxdata="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" o:allowincell="f" strokecolor="white" strokeweight=".33864mm"/>
+              <v:line w14:anchorId="5205C021" id="Conector recto 158" o:spid="_x0000_s1026" style="position:absolute;z-index:-251650048;visibility:visible;mso-wrap-style:square;mso-width-percent:0;mso-height-percent:0;mso-wrap-distance-left:9pt;mso-wrap-distance-top:0;mso-wrap-distance-right:9pt;mso-wrap-distance-bottom:0;mso-position-horizontal:absolute;mso-position-horizontal-relative:text;mso-position-vertical:absolute;mso-position-vertical-relative:text;mso-width-percent:0;mso-height-percent:0;mso-width-relative:page;mso-height-relative:page" from="12.45pt,13.9pt" to="12.45pt,48.75pt" o:gfxdata="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" o:allowincell="f" strokecolor="white" strokeweight=".33864mm"/>
             </w:pict>
           </mc:Fallback>
         </mc:AlternateContent>
@@ -2354,16 +2511,15 @@
           <w:lang w:val="en-US"/>
         </w:rPr>
       </w:pPr>
-      <w:bookmarkStart w:id="9" w:name="_Toc455588396"/>
+      <w:bookmarkStart w:id="8" w:name="_Toc455588396"/>
       <w:r>
         <w:rPr>
           <w:rFonts w:eastAsia="Times New Roman"/>
           <w:lang w:val="en-US"/>
         </w:rPr>
-        <w:lastRenderedPageBreak/>
         <w:t>Tipos de tests</w:t>
       </w:r>
-      <w:bookmarkEnd w:id="9"/>
+      <w:bookmarkEnd w:id="8"/>
     </w:p>
     <w:p>
       <w:pPr>
@@ -2403,7 +2559,47 @@
           <w:sz w:val="22"/>
           <w:lang w:val="en-US"/>
         </w:rPr>
-        <w:t>El siguiente es un resumen de varios tipos de tests. Ninguno es independiente de los otros, cuando se realiza la prueba de un sistema, se usan en combinación.</w:t>
+        <w:t xml:space="preserve">El siguiente es </w:t>
+      </w:r>
+      <w:proofErr w:type="gramStart"/>
+      <w:r>
+        <w:rPr>
+          <w:rFonts w:eastAsia="Times New Roman" w:cs="Arial"/>
+          <w:color w:val="000000"/>
+          <w:sz w:val="22"/>
+          <w:lang w:val="en-US"/>
+        </w:rPr>
+        <w:t>un</w:t>
+      </w:r>
+      <w:proofErr w:type="gramEnd"/>
+      <w:r>
+        <w:rPr>
+          <w:rFonts w:eastAsia="Times New Roman" w:cs="Arial"/>
+          <w:color w:val="000000"/>
+          <w:sz w:val="22"/>
+          <w:lang w:val="en-US"/>
+        </w:rPr>
+        <w:t xml:space="preserve"> resumen de varios tipos de tests. Ninguno es independiente de los otros, cuando se realiza la prueba de </w:t>
+      </w:r>
+      <w:proofErr w:type="gramStart"/>
+      <w:r>
+        <w:rPr>
+          <w:rFonts w:eastAsia="Times New Roman" w:cs="Arial"/>
+          <w:color w:val="000000"/>
+          <w:sz w:val="22"/>
+          <w:lang w:val="en-US"/>
+        </w:rPr>
+        <w:t>un</w:t>
+      </w:r>
+      <w:proofErr w:type="gramEnd"/>
+      <w:r>
+        <w:rPr>
+          <w:rFonts w:eastAsia="Times New Roman" w:cs="Arial"/>
+          <w:color w:val="000000"/>
+          <w:sz w:val="22"/>
+          <w:lang w:val="en-US"/>
+        </w:rPr>
+        <w:t xml:space="preserve"> sistema, se usan en combinación.</w:t>
       </w:r>
     </w:p>
     <w:p>
@@ -2491,7 +2687,7 @@
           </mc:Choice>
           <mc:Fallback>
             <w:pict>
-              <v:line w14:anchorId="75B397D1" id="Conector recto 157" o:spid="_x0000_s1026" style="position:absolute;z-index:-251649024;visibility:visible;mso-wrap-style:square;mso-width-percent:0;mso-height-percent:0;mso-wrap-distance-left:9pt;mso-wrap-distance-top:0;mso-wrap-distance-right:9pt;mso-wrap-distance-bottom:0;mso-position-horizontal:absolute;mso-position-horizontal-relative:text;mso-position-vertical:absolute;mso-position-vertical-relative:text;mso-width-percent:0;mso-height-percent:0;mso-width-relative:page;mso-height-relative:page" from=".4pt,13.85pt" to=".4pt,469.8pt" o:gfxdata="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" o:allowincell="f" strokecolor="white" strokeweight=".33864mm"/>
+              <v:line w14:anchorId="5E11315E" id="Conector recto 157" o:spid="_x0000_s1026" style="position:absolute;z-index:-251649024;visibility:visible;mso-wrap-style:square;mso-width-percent:0;mso-height-percent:0;mso-wrap-distance-left:9pt;mso-wrap-distance-top:0;mso-wrap-distance-right:9pt;mso-wrap-distance-bottom:0;mso-position-horizontal:absolute;mso-position-horizontal-relative:text;mso-position-vertical:absolute;mso-position-vertical-relative:text;mso-width-percent:0;mso-height-percent:0;mso-width-relative:page;mso-height-relative:page" from=".4pt,13.85pt" to=".4pt,469.8pt" o:gfxdata="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" o:allowincell="f" strokecolor="white" strokeweight=".33864mm"/>
             </w:pict>
           </mc:Fallback>
         </mc:AlternateContent>
@@ -2567,7 +2763,7 @@
           </mc:Choice>
           <mc:Fallback>
             <w:pict>
-              <v:line w14:anchorId="0ED8CB2F" id="Conector recto 156" o:spid="_x0000_s1026" style="position:absolute;z-index:-251648000;visibility:visible;mso-wrap-style:square;mso-width-percent:0;mso-height-percent:0;mso-wrap-distance-left:9pt;mso-wrap-distance-top:0;mso-wrap-distance-right:9pt;mso-wrap-distance-bottom:0;mso-position-horizontal:absolute;mso-position-horizontal-relative:text;mso-position-vertical:absolute;mso-position-vertical-relative:text;mso-width-percent:0;mso-height-percent:0;mso-width-relative:page;mso-height-relative:page" from="-.05pt,14.35pt" to="459.9pt,14.35pt" o:gfxdata="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" o:allowincell="f" strokecolor="white" strokeweight=".96pt"/>
+              <v:line w14:anchorId="0709BE8C" id="Conector recto 156" o:spid="_x0000_s1026" style="position:absolute;z-index:-251648000;visibility:visible;mso-wrap-style:square;mso-width-percent:0;mso-height-percent:0;mso-wrap-distance-left:9pt;mso-wrap-distance-top:0;mso-wrap-distance-right:9pt;mso-wrap-distance-bottom:0;mso-position-horizontal:absolute;mso-position-horizontal-relative:text;mso-position-vertical:absolute;mso-position-vertical-relative:text;mso-width-percent:0;mso-height-percent:0;mso-width-relative:page;mso-height-relative:page" from="-.05pt,14.35pt" to="459.9pt,14.35pt" o:gfxdata="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" o:allowincell="f" strokecolor="white" strokeweight=".96pt"/>
             </w:pict>
           </mc:Fallback>
         </mc:AlternateContent>
@@ -2643,7 +2839,7 @@
           </mc:Choice>
           <mc:Fallback>
             <w:pict>
-              <v:line w14:anchorId="3B36BA80" id="Conector recto 155" o:spid="_x0000_s1026" style="position:absolute;z-index:-251646976;visibility:visible;mso-wrap-style:square;mso-width-percent:0;mso-height-percent:0;mso-wrap-distance-left:9pt;mso-wrap-distance-top:0;mso-wrap-distance-right:9pt;mso-wrap-distance-bottom:0;mso-position-horizontal:absolute;mso-position-horizontal-relative:text;mso-position-vertical:absolute;mso-position-vertical-relative:text;mso-width-percent:0;mso-height-percent:0;mso-width-relative:page;mso-height-relative:page" from="459.4pt,13.85pt" to="459.4pt,469.8pt" o:gfxdata="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" o:allowincell="f" strokecolor="white" strokeweight=".96pt"/>
+              <v:line w14:anchorId="037DDC55" id="Conector recto 155" o:spid="_x0000_s1026" style="position:absolute;z-index:-251646976;visibility:visible;mso-wrap-style:square;mso-width-percent:0;mso-height-percent:0;mso-wrap-distance-left:9pt;mso-wrap-distance-top:0;mso-wrap-distance-right:9pt;mso-wrap-distance-bottom:0;mso-position-horizontal:absolute;mso-position-horizontal-relative:text;mso-position-vertical:absolute;mso-position-vertical-relative:text;mso-width-percent:0;mso-height-percent:0;mso-width-relative:page;mso-height-relative:page" from="459.4pt,13.85pt" to="459.4pt,469.8pt" o:gfxdata="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" o:allowincell="f" strokecolor="white" strokeweight=".96pt"/>
             </w:pict>
           </mc:Fallback>
         </mc:AlternateContent>
@@ -2719,7 +2915,7 @@
           </mc:Choice>
           <mc:Fallback>
             <w:pict>
-              <v:line w14:anchorId="149ABEF6" id="Conector recto 154" o:spid="_x0000_s1026" style="position:absolute;z-index:-251645952;visibility:visible;mso-wrap-style:square;mso-width-percent:0;mso-height-percent:0;mso-wrap-distance-left:9pt;mso-wrap-distance-top:0;mso-wrap-distance-right:9pt;mso-wrap-distance-bottom:0;mso-position-horizontal:absolute;mso-position-horizontal-relative:text;mso-position-vertical:absolute;mso-position-vertical-relative:text;mso-width-percent:0;mso-height-percent:0;mso-width-relative:page;mso-height-relative:page" from="153.4pt,13.85pt" to="153.4pt,57.1pt" o:gfxdata="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" o:allowincell="f" strokecolor="white" strokeweight=".33864mm"/>
+              <v:line w14:anchorId="2E11449F" id="Conector recto 154" o:spid="_x0000_s1026" style="position:absolute;z-index:-251645952;visibility:visible;mso-wrap-style:square;mso-width-percent:0;mso-height-percent:0;mso-wrap-distance-left:9pt;mso-wrap-distance-top:0;mso-wrap-distance-right:9pt;mso-wrap-distance-bottom:0;mso-position-horizontal:absolute;mso-position-horizontal-relative:text;mso-position-vertical:absolute;mso-position-vertical-relative:text;mso-width-percent:0;mso-height-percent:0;mso-width-relative:page;mso-height-relative:page" from="153.4pt,13.85pt" to="153.4pt,57.1pt" o:gfxdata="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" o:allowincell="f" strokecolor="white" strokeweight=".33864mm"/>
             </w:pict>
           </mc:Fallback>
         </mc:AlternateContent>
@@ -2799,7 +2995,27 @@
           <w:sz w:val="22"/>
           <w:lang w:val="en-US"/>
         </w:rPr>
-        <w:t>Mide la confiabilidad del sistema y se pueden obtener</w:t>
+        <w:t xml:space="preserve">Mide la confiabilidad </w:t>
+      </w:r>
+      <w:proofErr w:type="gramStart"/>
+      <w:r>
+        <w:rPr>
+          <w:rFonts w:eastAsia="Times New Roman" w:cs="Arial"/>
+          <w:color w:val="000000"/>
+          <w:sz w:val="22"/>
+          <w:lang w:val="en-US"/>
+        </w:rPr>
+        <w:t>del</w:t>
+      </w:r>
+      <w:proofErr w:type="gramEnd"/>
+      <w:r>
+        <w:rPr>
+          <w:rFonts w:eastAsia="Times New Roman" w:cs="Arial"/>
+          <w:color w:val="000000"/>
+          <w:sz w:val="22"/>
+          <w:lang w:val="en-US"/>
+        </w:rPr>
+        <w:t xml:space="preserve"> sistema y se pueden obtener</w:t>
       </w:r>
       <w:r>
         <w:rPr>
@@ -2842,6 +3058,7 @@
           <w:sz w:val="22"/>
           <w:lang w:eastAsia="es-AR"/>
         </w:rPr>
+        <w:lastRenderedPageBreak/>
         <mc:AlternateContent>
           <mc:Choice Requires="wps">
             <w:drawing>
@@ -2906,7 +3123,7 @@
           </mc:Choice>
           <mc:Fallback>
             <w:pict>
-              <v:line w14:anchorId="097315B4" id="Conector recto 153" o:spid="_x0000_s1026" style="position:absolute;z-index:-251644928;visibility:visible;mso-wrap-style:square;mso-width-percent:0;mso-height-percent:0;mso-wrap-distance-left:9pt;mso-wrap-distance-top:0;mso-wrap-distance-right:9pt;mso-wrap-distance-bottom:0;mso-position-horizontal:absolute;mso-position-horizontal-relative:text;mso-position-vertical:absolute;mso-position-vertical-relative:text;mso-width-percent:0;mso-height-percent:0;mso-width-relative:page;mso-height-relative:page" from="-.05pt,.5pt" to="459.9pt,.5pt" o:gfxdata="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" o:allowincell="f" strokecolor="white" strokeweight=".33864mm"/>
+              <v:line w14:anchorId="7D9882E0" id="Conector recto 153" o:spid="_x0000_s1026" style="position:absolute;z-index:-251644928;visibility:visible;mso-wrap-style:square;mso-width-percent:0;mso-height-percent:0;mso-wrap-distance-left:9pt;mso-wrap-distance-top:0;mso-wrap-distance-right:9pt;mso-wrap-distance-bottom:0;mso-position-horizontal:absolute;mso-position-horizontal-relative:text;mso-position-vertical:absolute;mso-position-vertical-relative:text;mso-width-percent:0;mso-height-percent:0;mso-width-relative:page;mso-height-relative:page" from="-.05pt,.5pt" to="459.9pt,.5pt" o:gfxdata="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" o:allowincell="f" strokecolor="white" strokeweight=".33864mm"/>
             </w:pict>
           </mc:Fallback>
         </mc:AlternateContent>
@@ -2982,7 +3199,7 @@
           </mc:Choice>
           <mc:Fallback>
             <w:pict>
-              <v:line w14:anchorId="659300BB" id="Conector recto 152" o:spid="_x0000_s1026" style="position:absolute;z-index:-251643904;visibility:visible;mso-wrap-style:square;mso-width-percent:0;mso-height-percent:0;mso-wrap-distance-left:9pt;mso-wrap-distance-top:0;mso-wrap-distance-right:9pt;mso-wrap-distance-bottom:0;mso-position-horizontal:absolute;mso-position-horizontal-relative:text;mso-position-vertical:absolute;mso-position-vertical-relative:text;mso-width-percent:0;mso-height-percent:0;mso-width-relative:page;mso-height-relative:page" from="315.4pt,.05pt" to="315.4pt,43.3pt" o:gfxdata="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" o:allowincell="f" strokecolor="white" strokeweight=".33864mm"/>
+              <v:line w14:anchorId="5C5C16FC" id="Conector recto 152" o:spid="_x0000_s1026" style="position:absolute;z-index:-251643904;visibility:visible;mso-wrap-style:square;mso-width-percent:0;mso-height-percent:0;mso-wrap-distance-left:9pt;mso-wrap-distance-top:0;mso-wrap-distance-right:9pt;mso-wrap-distance-bottom:0;mso-position-horizontal:absolute;mso-position-horizontal-relative:text;mso-position-vertical:absolute;mso-position-vertical-relative:text;mso-width-percent:0;mso-height-percent:0;mso-width-relative:page;mso-height-relative:page" from="315.4pt,.05pt" to="315.4pt,43.3pt" o:gfxdata="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" o:allowincell="f" strokecolor="white" strokeweight=".33864mm"/>
             </w:pict>
           </mc:Fallback>
         </mc:AlternateContent>
@@ -3194,7 +3411,7 @@
           </mc:Choice>
           <mc:Fallback>
             <w:pict>
-              <v:line w14:anchorId="1A8E98DF" id="Conector recto 151" o:spid="_x0000_s1026" style="position:absolute;z-index:-251642880;visibility:visible;mso-wrap-style:square;mso-width-percent:0;mso-height-percent:0;mso-wrap-distance-left:9pt;mso-wrap-distance-top:0;mso-wrap-distance-right:9pt;mso-wrap-distance-bottom:0;mso-position-horizontal:absolute;mso-position-horizontal-relative:text;mso-position-vertical:absolute;mso-position-vertical-relative:text;mso-width-percent:0;mso-height-percent:0;mso-width-relative:page;mso-height-relative:page" from="153.4pt,-42.2pt" to="153.4pt,1pt" o:gfxdata="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" o:allowincell="f" strokecolor="white" strokeweight=".33864mm"/>
+              <v:line w14:anchorId="53744F59" id="Conector recto 151" o:spid="_x0000_s1026" style="position:absolute;z-index:-251642880;visibility:visible;mso-wrap-style:square;mso-width-percent:0;mso-height-percent:0;mso-wrap-distance-left:9pt;mso-wrap-distance-top:0;mso-wrap-distance-right:9pt;mso-wrap-distance-bottom:0;mso-position-horizontal:absolute;mso-position-horizontal-relative:text;mso-position-vertical:absolute;mso-position-vertical-relative:text;mso-width-percent:0;mso-height-percent:0;mso-width-relative:page;mso-height-relative:page" from="153.4pt,-42.2pt" to="153.4pt,1pt" o:gfxdata="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" o:allowincell="f" strokecolor="white" strokeweight=".33864mm"/>
             </w:pict>
           </mc:Fallback>
         </mc:AlternateContent>
@@ -3270,7 +3487,7 @@
           </mc:Choice>
           <mc:Fallback>
             <w:pict>
-              <v:line w14:anchorId="6A5534AB" id="Conector recto 150" o:spid="_x0000_s1026" style="position:absolute;z-index:-251641856;visibility:visible;mso-wrap-style:square;mso-width-percent:0;mso-height-percent:0;mso-wrap-distance-left:9pt;mso-wrap-distance-top:0;mso-wrap-distance-right:9pt;mso-wrap-distance-bottom:0;mso-position-horizontal:absolute;mso-position-horizontal-relative:text;mso-position-vertical:absolute;mso-position-vertical-relative:text;mso-width-percent:0;mso-height-percent:0;mso-width-relative:page;mso-height-relative:page" from="-.05pt,.5pt" to="459.9pt,.5pt" o:gfxdata="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" o:allowincell="f" strokecolor="white" strokeweight=".96pt"/>
+              <v:line w14:anchorId="36205F8B" id="Conector recto 150" o:spid="_x0000_s1026" style="position:absolute;z-index:-251641856;visibility:visible;mso-wrap-style:square;mso-width-percent:0;mso-height-percent:0;mso-wrap-distance-left:9pt;mso-wrap-distance-top:0;mso-wrap-distance-right:9pt;mso-wrap-distance-bottom:0;mso-position-horizontal:absolute;mso-position-horizontal-relative:text;mso-position-vertical:absolute;mso-position-vertical-relative:text;mso-width-percent:0;mso-height-percent:0;mso-width-relative:page;mso-height-relative:page" from="-.05pt,.5pt" to="459.9pt,.5pt" o:gfxdata="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" o:allowincell="f" strokecolor="white" strokeweight=".96pt"/>
             </w:pict>
           </mc:Fallback>
         </mc:AlternateContent>
@@ -3346,7 +3563,7 @@
           </mc:Choice>
           <mc:Fallback>
             <w:pict>
-              <v:line w14:anchorId="44E52307" id="Conector recto 149" o:spid="_x0000_s1026" style="position:absolute;z-index:-251640832;visibility:visible;mso-wrap-style:square;mso-width-percent:0;mso-height-percent:0;mso-wrap-distance-left:9pt;mso-wrap-distance-top:0;mso-wrap-distance-right:9pt;mso-wrap-distance-bottom:0;mso-position-horizontal:absolute;mso-position-horizontal-relative:text;mso-position-vertical:absolute;mso-position-vertical-relative:text;mso-width-percent:0;mso-height-percent:0;mso-width-relative:page;mso-height-relative:page" from="315.4pt,.05pt" to="315.4pt,70.8pt" o:gfxdata="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" o:allowincell="f" strokecolor="white" strokeweight=".33864mm"/>
+              <v:line w14:anchorId="07ED742D" id="Conector recto 149" o:spid="_x0000_s1026" style="position:absolute;z-index:-251640832;visibility:visible;mso-wrap-style:square;mso-width-percent:0;mso-height-percent:0;mso-wrap-distance-left:9pt;mso-wrap-distance-top:0;mso-wrap-distance-right:9pt;mso-wrap-distance-bottom:0;mso-position-horizontal:absolute;mso-position-horizontal-relative:text;mso-position-vertical:absolute;mso-position-vertical-relative:text;mso-width-percent:0;mso-height-percent:0;mso-width-relative:page;mso-height-relative:page" from="315.4pt,.05pt" to="315.4pt,70.8pt" o:gfxdata="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" o:allowincell="f" strokecolor="white" strokeweight=".33864mm"/>
             </w:pict>
           </mc:Fallback>
         </mc:AlternateContent>
@@ -3564,7 +3781,7 @@
           </mc:Choice>
           <mc:Fallback>
             <w:pict>
-              <v:line w14:anchorId="36595252" id="Conector recto 148" o:spid="_x0000_s1026" style="position:absolute;z-index:-251639808;visibility:visible;mso-wrap-style:square;mso-width-percent:0;mso-height-percent:0;mso-wrap-distance-left:9pt;mso-wrap-distance-top:0;mso-wrap-distance-right:9pt;mso-wrap-distance-bottom:0;mso-position-horizontal:absolute;mso-position-horizontal-relative:text;mso-position-vertical:absolute;mso-position-vertical-relative:text;mso-width-percent:0;mso-height-percent:0;mso-width-relative:page;mso-height-relative:page" from="-.05pt,.6pt" to="459.9pt,.6pt" o:gfxdata="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" o:allowincell="f" strokecolor="white" strokeweight=".96pt"/>
+              <v:line w14:anchorId="09BE0863" id="Conector recto 148" o:spid="_x0000_s1026" style="position:absolute;z-index:-251639808;visibility:visible;mso-wrap-style:square;mso-width-percent:0;mso-height-percent:0;mso-wrap-distance-left:9pt;mso-wrap-distance-top:0;mso-wrap-distance-right:9pt;mso-wrap-distance-bottom:0;mso-position-horizontal:absolute;mso-position-horizontal-relative:text;mso-position-vertical:absolute;mso-position-vertical-relative:text;mso-width-percent:0;mso-height-percent:0;mso-width-relative:page;mso-height-relative:page" from="-.05pt,.6pt" to="459.9pt,.6pt" o:gfxdata="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" o:allowincell="f" strokecolor="white" strokeweight=".96pt"/>
             </w:pict>
           </mc:Fallback>
         </mc:AlternateContent>
@@ -3640,7 +3857,7 @@
           </mc:Choice>
           <mc:Fallback>
             <w:pict>
-              <v:line w14:anchorId="57CB6AF2" id="Conector recto 147" o:spid="_x0000_s1026" style="position:absolute;z-index:-251638784;visibility:visible;mso-wrap-style:square;mso-width-percent:0;mso-height-percent:0;mso-wrap-distance-left:9pt;mso-wrap-distance-top:0;mso-wrap-distance-right:9pt;mso-wrap-distance-bottom:0;mso-position-horizontal:absolute;mso-position-horizontal-relative:text;mso-position-vertical:absolute;mso-position-vertical-relative:text;mso-width-percent:0;mso-height-percent:0;mso-width-relative:page;mso-height-relative:page" from="153.4pt,.1pt" to="153.4pt,43.35pt" o:gfxdata="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" o:allowincell="f" strokecolor="white" strokeweight=".33864mm"/>
+              <v:line w14:anchorId="45900897" id="Conector recto 147" o:spid="_x0000_s1026" style="position:absolute;z-index:-251638784;visibility:visible;mso-wrap-style:square;mso-width-percent:0;mso-height-percent:0;mso-wrap-distance-left:9pt;mso-wrap-distance-top:0;mso-wrap-distance-right:9pt;mso-wrap-distance-bottom:0;mso-position-horizontal:absolute;mso-position-horizontal-relative:text;mso-position-vertical:absolute;mso-position-vertical-relative:text;mso-width-percent:0;mso-height-percent:0;mso-width-relative:page;mso-height-relative:page" from="153.4pt,.1pt" to="153.4pt,43.35pt" o:gfxdata="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" o:allowincell="f" strokecolor="white" strokeweight=".33864mm"/>
             </w:pict>
           </mc:Fallback>
         </mc:AlternateContent>
@@ -3844,7 +4061,7 @@
           </mc:Choice>
           <mc:Fallback>
             <w:pict>
-              <v:line w14:anchorId="5B8A6CF8" id="Conector recto 146" o:spid="_x0000_s1026" style="position:absolute;z-index:-251637760;visibility:visible;mso-wrap-style:square;mso-width-percent:0;mso-height-percent:0;mso-wrap-distance-left:9pt;mso-wrap-distance-top:0;mso-wrap-distance-right:9pt;mso-wrap-distance-bottom:0;mso-position-horizontal:absolute;mso-position-horizontal-relative:text;mso-position-vertical:absolute;mso-position-vertical-relative:text;mso-width-percent:0;mso-height-percent:0;mso-width-relative:page;mso-height-relative:page" from="315.4pt,-29.65pt" to="315.4pt,1pt" o:gfxdata="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" o:allowincell="f" strokecolor="white" strokeweight=".33864mm"/>
+              <v:line w14:anchorId="62F3DC95" id="Conector recto 146" o:spid="_x0000_s1026" style="position:absolute;z-index:-251637760;visibility:visible;mso-wrap-style:square;mso-width-percent:0;mso-height-percent:0;mso-wrap-distance-left:9pt;mso-wrap-distance-top:0;mso-wrap-distance-right:9pt;mso-wrap-distance-bottom:0;mso-position-horizontal:absolute;mso-position-horizontal-relative:text;mso-position-vertical:absolute;mso-position-vertical-relative:text;mso-width-percent:0;mso-height-percent:0;mso-width-relative:page;mso-height-relative:page" from="315.4pt,-29.65pt" to="315.4pt,1pt" o:gfxdata="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" o:allowincell="f" strokecolor="white" strokeweight=".33864mm"/>
             </w:pict>
           </mc:Fallback>
         </mc:AlternateContent>
@@ -3920,7 +4137,7 @@
           </mc:Choice>
           <mc:Fallback>
             <w:pict>
-              <v:line w14:anchorId="74D5723F" id="Conector recto 145" o:spid="_x0000_s1026" style="position:absolute;z-index:-251636736;visibility:visible;mso-wrap-style:square;mso-width-percent:0;mso-height-percent:0;mso-wrap-distance-left:9pt;mso-wrap-distance-top:0;mso-wrap-distance-right:9pt;mso-wrap-distance-bottom:0;mso-position-horizontal:absolute;mso-position-horizontal-relative:text;mso-position-vertical:absolute;mso-position-vertical-relative:text;mso-width-percent:0;mso-height-percent:0;mso-width-relative:page;mso-height-relative:page" from="-.05pt,.5pt" to="459.9pt,.5pt" o:gfxdata="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" o:allowincell="f" strokecolor="white" strokeweight=".33864mm"/>
+              <v:line w14:anchorId="4A018045" id="Conector recto 145" o:spid="_x0000_s1026" style="position:absolute;z-index:-251636736;visibility:visible;mso-wrap-style:square;mso-width-percent:0;mso-height-percent:0;mso-wrap-distance-left:9pt;mso-wrap-distance-top:0;mso-wrap-distance-right:9pt;mso-wrap-distance-bottom:0;mso-position-horizontal:absolute;mso-position-horizontal-relative:text;mso-position-vertical:absolute;mso-position-vertical-relative:text;mso-width-percent:0;mso-height-percent:0;mso-width-relative:page;mso-height-relative:page" from="-.05pt,.5pt" to="459.9pt,.5pt" o:gfxdata="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" o:allowincell="f" strokecolor="white" strokeweight=".33864mm"/>
             </w:pict>
           </mc:Fallback>
         </mc:AlternateContent>
@@ -3996,7 +4213,7 @@
           </mc:Choice>
           <mc:Fallback>
             <w:pict>
-              <v:line w14:anchorId="61FB051C" id="Conector recto 144" o:spid="_x0000_s1026" style="position:absolute;z-index:-251635712;visibility:visible;mso-wrap-style:square;mso-width-percent:0;mso-height-percent:0;mso-wrap-distance-left:9pt;mso-wrap-distance-top:0;mso-wrap-distance-right:9pt;mso-wrap-distance-bottom:0;mso-position-horizontal:absolute;mso-position-horizontal-relative:text;mso-position-vertical:absolute;mso-position-vertical-relative:text;mso-width-percent:0;mso-height-percent:0;mso-width-relative:page;mso-height-relative:page" from="135.4pt,.05pt" to="135.4pt,87.6pt" o:gfxdata="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" o:allowincell="f" strokecolor="white" strokeweight=".33864mm"/>
+              <v:line w14:anchorId="5B1795BC" id="Conector recto 144" o:spid="_x0000_s1026" style="position:absolute;z-index:-251635712;visibility:visible;mso-wrap-style:square;mso-width-percent:0;mso-height-percent:0;mso-wrap-distance-left:9pt;mso-wrap-distance-top:0;mso-wrap-distance-right:9pt;mso-wrap-distance-bottom:0;mso-position-horizontal:absolute;mso-position-horizontal-relative:text;mso-position-vertical:absolute;mso-position-vertical-relative:text;mso-width-percent:0;mso-height-percent:0;mso-width-relative:page;mso-height-relative:page" from="135.4pt,.05pt" to="135.4pt,87.6pt" o:gfxdata="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" o:allowincell="f" strokecolor="white" strokeweight=".33864mm"/>
             </w:pict>
           </mc:Fallback>
         </mc:AlternateContent>
@@ -4056,7 +4273,27 @@
           <w:sz w:val="22"/>
           <w:lang w:val="en-US"/>
         </w:rPr>
-        <w:t>Se prueban cosas como:</w:t>
+        <w:t xml:space="preserve">Se prueban cosas </w:t>
+      </w:r>
+      <w:proofErr w:type="gramStart"/>
+      <w:r>
+        <w:rPr>
+          <w:rFonts w:eastAsia="Times New Roman" w:cs="Arial"/>
+          <w:color w:val="000000"/>
+          <w:sz w:val="22"/>
+          <w:lang w:val="en-US"/>
+        </w:rPr>
+        <w:t>como</w:t>
+      </w:r>
+      <w:proofErr w:type="gramEnd"/>
+      <w:r>
+        <w:rPr>
+          <w:rFonts w:eastAsia="Times New Roman" w:cs="Arial"/>
+          <w:color w:val="000000"/>
+          <w:sz w:val="22"/>
+          <w:lang w:val="en-US"/>
+        </w:rPr>
+        <w:t>:</w:t>
       </w:r>
     </w:p>
     <w:p>
@@ -4292,7 +4529,7 @@
           </mc:Choice>
           <mc:Fallback>
             <w:pict>
-              <v:line w14:anchorId="68AD5878" id="Conector recto 143" o:spid="_x0000_s1026" style="position:absolute;z-index:-251634688;visibility:visible;mso-wrap-style:square;mso-width-percent:0;mso-height-percent:0;mso-wrap-distance-left:9pt;mso-wrap-distance-top:0;mso-wrap-distance-right:9pt;mso-wrap-distance-bottom:0;mso-position-horizontal:absolute;mso-position-horizontal-relative:text;mso-position-vertical:absolute;mso-position-vertical-relative:text;mso-width-percent:0;mso-height-percent:0;mso-width-relative:page;mso-height-relative:page" from="315.4pt,-29.65pt" to="315.4pt,1pt" o:gfxdata="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" o:allowincell="f" strokecolor="white" strokeweight=".33864mm"/>
+              <v:line w14:anchorId="5525B6F7" id="Conector recto 143" o:spid="_x0000_s1026" style="position:absolute;z-index:-251634688;visibility:visible;mso-wrap-style:square;mso-width-percent:0;mso-height-percent:0;mso-wrap-distance-left:9pt;mso-wrap-distance-top:0;mso-wrap-distance-right:9pt;mso-wrap-distance-bottom:0;mso-position-horizontal:absolute;mso-position-horizontal-relative:text;mso-position-vertical:absolute;mso-position-vertical-relative:text;mso-width-percent:0;mso-height-percent:0;mso-width-relative:page;mso-height-relative:page" from="315.4pt,-29.65pt" to="315.4pt,1pt" o:gfxdata="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" o:allowincell="f" strokecolor="white" strokeweight=".33864mm"/>
             </w:pict>
           </mc:Fallback>
         </mc:AlternateContent>
@@ -4368,7 +4605,7 @@
           </mc:Choice>
           <mc:Fallback>
             <w:pict>
-              <v:line w14:anchorId="1682808D" id="Conector recto 142" o:spid="_x0000_s1026" style="position:absolute;z-index:-251633664;visibility:visible;mso-wrap-style:square;mso-width-percent:0;mso-height-percent:0;mso-wrap-distance-left:9pt;mso-wrap-distance-top:0;mso-wrap-distance-right:9pt;mso-wrap-distance-bottom:0;mso-position-horizontal:absolute;mso-position-horizontal-relative:text;mso-position-vertical:absolute;mso-position-vertical-relative:text;mso-width-percent:0;mso-height-percent:0;mso-width-relative:page;mso-height-relative:page" from="-.05pt,.5pt" to="459.9pt,.5pt" o:gfxdata="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" o:allowincell="f" strokecolor="white" strokeweight=".96pt"/>
+              <v:line w14:anchorId="2FE4FB86" id="Conector recto 142" o:spid="_x0000_s1026" style="position:absolute;z-index:-251633664;visibility:visible;mso-wrap-style:square;mso-width-percent:0;mso-height-percent:0;mso-wrap-distance-left:9pt;mso-wrap-distance-top:0;mso-wrap-distance-right:9pt;mso-wrap-distance-bottom:0;mso-position-horizontal:absolute;mso-position-horizontal-relative:text;mso-position-vertical:absolute;mso-position-vertical-relative:text;mso-width-percent:0;mso-height-percent:0;mso-width-relative:page;mso-height-relative:page" from="-.05pt,.5pt" to="459.9pt,.5pt" o:gfxdata="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" o:allowincell="f" strokecolor="white" strokeweight=".96pt"/>
             </w:pict>
           </mc:Fallback>
         </mc:AlternateContent>
@@ -4444,7 +4681,7 @@
           </mc:Choice>
           <mc:Fallback>
             <w:pict>
-              <v:line w14:anchorId="2DA6B349" id="Conector recto 141" o:spid="_x0000_s1026" style="position:absolute;z-index:-251632640;visibility:visible;mso-wrap-style:square;mso-width-percent:0;mso-height-percent:0;mso-wrap-distance-left:9pt;mso-wrap-distance-top:0;mso-wrap-distance-right:9pt;mso-wrap-distance-bottom:0;mso-position-horizontal:absolute;mso-position-horizontal-relative:text;mso-position-vertical:absolute;mso-position-vertical-relative:text;mso-width-percent:0;mso-height-percent:0;mso-width-relative:page;mso-height-relative:page" from="-.05pt,70.4pt" to="459.9pt,70.4pt" o:gfxdata="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" o:allowincell="f" strokecolor="white" strokeweight=".33864mm"/>
+              <v:line w14:anchorId="41CD6BB3" id="Conector recto 141" o:spid="_x0000_s1026" style="position:absolute;z-index:-251632640;visibility:visible;mso-wrap-style:square;mso-width-percent:0;mso-height-percent:0;mso-wrap-distance-left:9pt;mso-wrap-distance-top:0;mso-wrap-distance-right:9pt;mso-wrap-distance-bottom:0;mso-position-horizontal:absolute;mso-position-horizontal-relative:text;mso-position-vertical:absolute;mso-position-vertical-relative:text;mso-width-percent:0;mso-height-percent:0;mso-width-relative:page;mso-height-relative:page" from="-.05pt,70.4pt" to="459.9pt,70.4pt" o:gfxdata="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" o:allowincell="f" strokecolor="white" strokeweight=".33864mm"/>
             </w:pict>
           </mc:Fallback>
         </mc:AlternateContent>
@@ -4520,7 +4757,7 @@
           </mc:Choice>
           <mc:Fallback>
             <w:pict>
-              <v:line w14:anchorId="6C1D9215" id="Conector recto 140" o:spid="_x0000_s1026" style="position:absolute;z-index:-251631616;visibility:visible;mso-wrap-style:square;mso-width-percent:0;mso-height-percent:0;mso-wrap-distance-left:9pt;mso-wrap-distance-top:0;mso-wrap-distance-right:9pt;mso-wrap-distance-bottom:0;mso-position-horizontal:absolute;mso-position-horizontal-relative:text;mso-position-vertical:absolute;mso-position-vertical-relative:text;mso-width-percent:0;mso-height-percent:0;mso-width-relative:page;mso-height-relative:page" from="153.4pt,.05pt" to="153.4pt,70.9pt" o:gfxdata="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" o:allowincell="f" strokecolor="white" strokeweight=".33864mm"/>
+              <v:line w14:anchorId="3DD1B981" id="Conector recto 140" o:spid="_x0000_s1026" style="position:absolute;z-index:-251631616;visibility:visible;mso-wrap-style:square;mso-width-percent:0;mso-height-percent:0;mso-wrap-distance-left:9pt;mso-wrap-distance-top:0;mso-wrap-distance-right:9pt;mso-wrap-distance-bottom:0;mso-position-horizontal:absolute;mso-position-horizontal-relative:text;mso-position-vertical:absolute;mso-position-vertical-relative:text;mso-width-percent:0;mso-height-percent:0;mso-width-relative:page;mso-height-relative:page" from="153.4pt,.05pt" to="153.4pt,70.9pt" o:gfxdata="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" o:allowincell="f" strokecolor="white" strokeweight=".33864mm"/>
             </w:pict>
           </mc:Fallback>
         </mc:AlternateContent>
@@ -4580,7 +4817,27 @@
           <w:sz w:val="22"/>
           <w:lang w:val="en-US"/>
         </w:rPr>
-        <w:t xml:space="preserve">El sistema es probado en un entorno real usualmente llamado </w:t>
+        <w:t xml:space="preserve">El sistema es probado en </w:t>
+      </w:r>
+      <w:proofErr w:type="gramStart"/>
+      <w:r>
+        <w:rPr>
+          <w:rFonts w:eastAsia="Times New Roman" w:cs="Arial"/>
+          <w:color w:val="000000"/>
+          <w:sz w:val="22"/>
+          <w:lang w:val="en-US"/>
+        </w:rPr>
+        <w:t>un</w:t>
+      </w:r>
+      <w:proofErr w:type="gramEnd"/>
+      <w:r>
+        <w:rPr>
+          <w:rFonts w:eastAsia="Times New Roman" w:cs="Arial"/>
+          <w:color w:val="000000"/>
+          <w:sz w:val="22"/>
+          <w:lang w:val="en-US"/>
+        </w:rPr>
+        <w:t xml:space="preserve"> entorno real usualmente llamado </w:t>
       </w:r>
       <w:r>
         <w:rPr>
@@ -4600,7 +4857,27 @@
           <w:sz w:val="22"/>
           <w:lang w:val="en-US"/>
         </w:rPr>
-        <w:t>Cuando no hay un usuario que solicita el producto se</w:t>
+        <w:t xml:space="preserve">Cuando no hay </w:t>
+      </w:r>
+      <w:proofErr w:type="gramStart"/>
+      <w:r>
+        <w:rPr>
+          <w:rFonts w:eastAsia="Times New Roman" w:cs="Arial"/>
+          <w:color w:val="000000"/>
+          <w:sz w:val="22"/>
+          <w:lang w:val="en-US"/>
+        </w:rPr>
+        <w:t>un</w:t>
+      </w:r>
+      <w:proofErr w:type="gramEnd"/>
+      <w:r>
+        <w:rPr>
+          <w:rFonts w:eastAsia="Times New Roman" w:cs="Arial"/>
+          <w:color w:val="000000"/>
+          <w:sz w:val="22"/>
+          <w:lang w:val="en-US"/>
+        </w:rPr>
+        <w:t xml:space="preserve"> usuario que solicita el producto se</w:t>
       </w:r>
       <w:r>
         <w:rPr>
@@ -4723,9 +5000,9 @@
           <w:lang w:val="en-US"/>
         </w:rPr>
       </w:pPr>
-      <w:bookmarkStart w:id="10" w:name="page285"/>
-      <w:bookmarkStart w:id="11" w:name="_Toc455588397"/>
-      <w:bookmarkEnd w:id="10"/>
+      <w:bookmarkStart w:id="9" w:name="page285"/>
+      <w:bookmarkStart w:id="10" w:name="_Toc455588397"/>
+      <w:bookmarkEnd w:id="9"/>
       <w:r>
         <w:rPr>
           <w:rFonts w:eastAsia="Times New Roman" w:cs="Arial"/>
@@ -4798,7 +5075,7 @@
           </mc:Choice>
           <mc:Fallback>
             <w:pict>
-              <v:line w14:anchorId="278185F2" id="Conector recto 139" o:spid="_x0000_s1026" style="position:absolute;z-index:-251630592;visibility:visible;mso-wrap-style:square;mso-width-percent:0;mso-height-percent:0;mso-wrap-distance-left:9pt;mso-wrap-distance-top:0;mso-wrap-distance-right:9pt;mso-wrap-distance-bottom:0;mso-position-horizontal:absolute;mso-position-horizontal-relative:text;mso-position-vertical:absolute;mso-position-vertical-relative:text;mso-width-percent:0;mso-height-percent:0;mso-width-relative:page;mso-height-relative:page" from="-2.3pt,47.8pt" to="277.75pt,47.8pt" o:gfxdata="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" o:allowincell="f" strokecolor="white" strokeweight="1.5pt"/>
+              <v:line w14:anchorId="29F3D3EF" id="Conector recto 139" o:spid="_x0000_s1026" style="position:absolute;z-index:-251630592;visibility:visible;mso-wrap-style:square;mso-width-percent:0;mso-height-percent:0;mso-wrap-distance-left:9pt;mso-wrap-distance-top:0;mso-wrap-distance-right:9pt;mso-wrap-distance-bottom:0;mso-position-horizontal:absolute;mso-position-horizontal-relative:text;mso-position-vertical:absolute;mso-position-vertical-relative:text;mso-width-percent:0;mso-height-percent:0;mso-width-relative:page;mso-height-relative:page" from="-2.3pt,47.8pt" to="277.75pt,47.8pt" o:gfxdata="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" o:allowincell="f" strokecolor="white" strokeweight="1.5pt"/>
             </w:pict>
           </mc:Fallback>
         </mc:AlternateContent>
@@ -4874,7 +5151,7 @@
           </mc:Choice>
           <mc:Fallback>
             <w:pict>
-              <v:line w14:anchorId="359BB7B7" id="Conector recto 138" o:spid="_x0000_s1026" style="position:absolute;z-index:-251629568;visibility:visible;mso-wrap-style:square;mso-width-percent:0;mso-height-percent:0;mso-wrap-distance-left:9pt;mso-wrap-distance-top:0;mso-wrap-distance-right:9pt;mso-wrap-distance-bottom:0;mso-position-horizontal:absolute;mso-position-horizontal-relative:text;mso-position-vertical:absolute;mso-position-vertical-relative:text;mso-width-percent:0;mso-height-percent:0;mso-width-relative:page;mso-height-relative:page" from="-1.85pt,13.7pt" to="-1.85pt,48.55pt" o:gfxdata="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" o:allowincell="f" strokecolor="white" strokeweight=".33864mm"/>
+              <v:line w14:anchorId="2D4C6252" id="Conector recto 138" o:spid="_x0000_s1026" style="position:absolute;z-index:-251629568;visibility:visible;mso-wrap-style:square;mso-width-percent:0;mso-height-percent:0;mso-wrap-distance-left:9pt;mso-wrap-distance-top:0;mso-wrap-distance-right:9pt;mso-wrap-distance-bottom:0;mso-position-horizontal:absolute;mso-position-horizontal-relative:text;mso-position-vertical:absolute;mso-position-vertical-relative:text;mso-width-percent:0;mso-height-percent:0;mso-width-relative:page;mso-height-relative:page" from="-1.85pt,13.7pt" to="-1.85pt,48.55pt" o:gfxdata="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" o:allowincell="f" strokecolor="white" strokeweight=".33864mm"/>
             </w:pict>
           </mc:Fallback>
         </mc:AlternateContent>
@@ -4886,7 +5163,7 @@
         </w:rPr>
         <w:t>Niveles de Prueba</w:t>
       </w:r>
-      <w:bookmarkEnd w:id="11"/>
+      <w:bookmarkEnd w:id="10"/>
     </w:p>
     <w:p>
       <w:pPr>
@@ -5093,7 +5370,27 @@
           <w:sz w:val="22"/>
           <w:lang w:val="en-US"/>
         </w:rPr>
-        <w:t xml:space="preserve">Prueba de Sistema: se prueba el sistema completo. Requiere la colaboración de un usuario final y de casos de prueba típicos. </w:t>
+        <w:t xml:space="preserve">Prueba de Sistema: se prueba el sistema completo. Requiere la colaboración de </w:t>
+      </w:r>
+      <w:proofErr w:type="gramStart"/>
+      <w:r>
+        <w:rPr>
+          <w:rFonts w:eastAsia="Times New Roman" w:cs="Arial"/>
+          <w:color w:val="000000"/>
+          <w:sz w:val="22"/>
+          <w:lang w:val="en-US"/>
+        </w:rPr>
+        <w:t>un</w:t>
+      </w:r>
+      <w:proofErr w:type="gramEnd"/>
+      <w:r>
+        <w:rPr>
+          <w:rFonts w:eastAsia="Times New Roman" w:cs="Arial"/>
+          <w:color w:val="000000"/>
+          <w:sz w:val="22"/>
+          <w:lang w:val="en-US"/>
+        </w:rPr>
+        <w:t xml:space="preserve"> usuario final y de casos de prueba típicos. </w:t>
       </w:r>
     </w:p>
     <w:p>
@@ -5130,11 +5427,11 @@
       <w:pPr>
         <w:pStyle w:val="Ttulo2"/>
       </w:pPr>
-      <w:bookmarkStart w:id="12" w:name="_Toc455588398"/>
+      <w:bookmarkStart w:id="11" w:name="_Toc455588398"/>
       <w:r>
         <w:t>Prueba de unidad</w:t>
       </w:r>
-      <w:bookmarkEnd w:id="12"/>
+      <w:bookmarkEnd w:id="11"/>
       <w:r>
         <w:t xml:space="preserve"> </w:t>
       </w:r>
@@ -5224,7 +5521,7 @@
           </mc:Choice>
           <mc:Fallback>
             <w:pict>
-              <v:line w14:anchorId="6A8BD089" id="Conector recto 137" o:spid="_x0000_s1026" style="position:absolute;z-index:-251628544;visibility:visible;mso-wrap-style:square;mso-width-percent:0;mso-height-percent:0;mso-wrap-distance-left:9pt;mso-wrap-distance-top:0;mso-wrap-distance-right:9pt;mso-wrap-distance-bottom:0;mso-position-horizontal:absolute;mso-position-horizontal-relative:text;mso-position-vertical:absolute;mso-position-vertical-relative:text;mso-width-percent:0;mso-height-percent:0;mso-width-relative:page;mso-height-relative:page" from="2.55pt,2.05pt" to="362.8pt,2.05pt" o:gfxdata="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" o:allowincell="f" strokecolor="white" strokeweight=".72pt"/>
+              <v:line w14:anchorId="78D142B0" id="Conector recto 137" o:spid="_x0000_s1026" style="position:absolute;z-index:-251628544;visibility:visible;mso-wrap-style:square;mso-width-percent:0;mso-height-percent:0;mso-wrap-distance-left:9pt;mso-wrap-distance-top:0;mso-wrap-distance-right:9pt;mso-wrap-distance-bottom:0;mso-position-horizontal:absolute;mso-position-horizontal-relative:text;mso-position-vertical:absolute;mso-position-vertical-relative:text;mso-width-percent:0;mso-height-percent:0;mso-width-relative:page;mso-height-relative:page" from="2.55pt,2.05pt" to="362.8pt,2.05pt" o:gfxdata="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" o:allowincell="f" strokecolor="white" strokeweight=".72pt"/>
             </w:pict>
           </mc:Fallback>
         </mc:AlternateContent>
@@ -5294,7 +5591,27 @@
           <w:sz w:val="22"/>
           <w:lang w:val="en-US"/>
         </w:rPr>
-        <w:t>Las pruebas de unidad de sistemas orientados a objeto son más complejas; conceptos como la herencia, el polimorfismo, etc., hacen más compleja la prueba.</w:t>
+        <w:t xml:space="preserve">Las pruebas de unidad de sistemas orientados a objeto son más complejas; conceptos </w:t>
+      </w:r>
+      <w:proofErr w:type="gramStart"/>
+      <w:r>
+        <w:rPr>
+          <w:rFonts w:eastAsia="Times New Roman" w:cs="Arial"/>
+          <w:color w:val="000000"/>
+          <w:sz w:val="22"/>
+          <w:lang w:val="en-US"/>
+        </w:rPr>
+        <w:t>como</w:t>
+      </w:r>
+      <w:proofErr w:type="gramEnd"/>
+      <w:r>
+        <w:rPr>
+          <w:rFonts w:eastAsia="Times New Roman" w:cs="Arial"/>
+          <w:color w:val="000000"/>
+          <w:sz w:val="22"/>
+          <w:lang w:val="en-US"/>
+        </w:rPr>
+        <w:t xml:space="preserve"> la herencia, el polimorfismo, etc., hacen más compleja la prueba.</w:t>
       </w:r>
     </w:p>
     <w:p>
@@ -5335,7 +5652,47 @@
           <w:sz w:val="22"/>
           <w:lang w:val="en-US"/>
         </w:rPr>
-        <w:t>Los requerimientos para depuradores son mayores para sistemas Orientados a Objeto. Normalmente entornos como Smalltalk, C++, Simula, contienen soportes para o inspeccionar la estructura de los objetos durante la ejecución.</w:t>
+        <w:t xml:space="preserve">Los requerimientos para depuradores son mayores para sistemas Orientados </w:t>
+      </w:r>
+      <w:proofErr w:type="gramStart"/>
+      <w:r>
+        <w:rPr>
+          <w:rFonts w:eastAsia="Times New Roman" w:cs="Arial"/>
+          <w:color w:val="000000"/>
+          <w:sz w:val="22"/>
+          <w:lang w:val="en-US"/>
+        </w:rPr>
+        <w:t>a</w:t>
+      </w:r>
+      <w:proofErr w:type="gramEnd"/>
+      <w:r>
+        <w:rPr>
+          <w:rFonts w:eastAsia="Times New Roman" w:cs="Arial"/>
+          <w:color w:val="000000"/>
+          <w:sz w:val="22"/>
+          <w:lang w:val="en-US"/>
+        </w:rPr>
+        <w:t xml:space="preserve"> Objeto. Normalmente entornos </w:t>
+      </w:r>
+      <w:proofErr w:type="gramStart"/>
+      <w:r>
+        <w:rPr>
+          <w:rFonts w:eastAsia="Times New Roman" w:cs="Arial"/>
+          <w:color w:val="000000"/>
+          <w:sz w:val="22"/>
+          <w:lang w:val="en-US"/>
+        </w:rPr>
+        <w:t>como</w:t>
+      </w:r>
+      <w:proofErr w:type="gramEnd"/>
+      <w:r>
+        <w:rPr>
+          <w:rFonts w:eastAsia="Times New Roman" w:cs="Arial"/>
+          <w:color w:val="000000"/>
+          <w:sz w:val="22"/>
+          <w:lang w:val="en-US"/>
+        </w:rPr>
+        <w:t xml:space="preserve"> Smalltalk, C++, Simula, contienen soportes para o inspeccionar la estructura de los objetos durante la ejecución.</w:t>
       </w:r>
     </w:p>
     <w:p>
@@ -5617,7 +5974,27 @@
           <w:sz w:val="22"/>
           <w:lang w:val="en-US"/>
         </w:rPr>
-        <w:t>Se verifica si la estructura interna es la correcta. Todos los caminos posible planteados en el código deben ser contemplados y ejecutados (los llamados caminos de decisión a decisión). Dado que los casos de prueba estructurales y los basados en estado pueden modificar la estructura del código, es preferible hacer la prueba estructural al último. Es casi imposible recorres absolutamente todos los caminos posibles, considerando los parámetros y los valores de las variables. Los depuradores son de gran ayuda.</w:t>
+        <w:t xml:space="preserve">Se verifica si la estructura interna es la correcta. Todos los caminos posible planteados en el código deben ser contemplados y ejecutados (los llamados caminos de decisión a decisión). Dado que los casos de prueba estructurales y los basados en estado pueden modificar la estructura </w:t>
+      </w:r>
+      <w:proofErr w:type="gramStart"/>
+      <w:r>
+        <w:rPr>
+          <w:rFonts w:eastAsia="Times New Roman" w:cs="Arial"/>
+          <w:color w:val="000000"/>
+          <w:sz w:val="22"/>
+          <w:lang w:val="en-US"/>
+        </w:rPr>
+        <w:t>del</w:t>
+      </w:r>
+      <w:proofErr w:type="gramEnd"/>
+      <w:r>
+        <w:rPr>
+          <w:rFonts w:eastAsia="Times New Roman" w:cs="Arial"/>
+          <w:color w:val="000000"/>
+          <w:sz w:val="22"/>
+          <w:lang w:val="en-US"/>
+        </w:rPr>
+        <w:t xml:space="preserve"> código, es preferible hacer la prueba estructural al último. Es casi imposible recorres absolutamente todos los caminos posibles, considerando los parámetros y los valores de las variables. Los depuradores son de gran ayuda.</w:t>
       </w:r>
     </w:p>
     <w:p>
@@ -5730,8 +6107,19 @@
           <w:sz w:val="22"/>
           <w:lang w:val="en-US"/>
         </w:rPr>
-        <w:t>Prueba la interacción entre las operaciones de una clase, monitoreando los cambios que tienen lugar en los atributos de los objetos, probar sólo una operación aislada no es suficiente para probar una unidad. Se deben probar también los atributos del</w:t>
-      </w:r>
+        <w:t xml:space="preserve">Prueba la interacción entre las operaciones de una clase, monitoreando los cambios que tienen lugar en los atributos de los objetos, probar sólo una operación aislada no es suficiente para probar una unidad. Se deben probar también los atributos </w:t>
+      </w:r>
+      <w:proofErr w:type="gramStart"/>
+      <w:r>
+        <w:rPr>
+          <w:rFonts w:eastAsia="Times New Roman" w:cs="Arial"/>
+          <w:color w:val="000000"/>
+          <w:sz w:val="22"/>
+          <w:lang w:val="en-US"/>
+        </w:rPr>
+        <w:t>del</w:t>
+      </w:r>
+      <w:proofErr w:type="gramEnd"/>
       <w:r>
         <w:rPr>
           <w:rFonts w:eastAsia="Times New Roman" w:cs="Arial"/>
@@ -5803,7 +6191,7 @@
           </mc:Choice>
           <mc:Fallback>
             <w:pict>
-              <v:line w14:anchorId="73705C80" id="Conector recto 136" o:spid="_x0000_s1026" style="position:absolute;z-index:-251627520;visibility:visible;mso-wrap-style:square;mso-width-percent:0;mso-height-percent:0;mso-wrap-distance-left:9pt;mso-wrap-distance-top:0;mso-wrap-distance-right:9pt;mso-wrap-distance-bottom:0;mso-position-horizontal:absolute;mso-position-horizontal-relative:text;mso-position-vertical:absolute;mso-position-vertical-relative:text;mso-width-percent:0;mso-height-percent:0;mso-width-relative:page;mso-height-relative:page" from="-.3pt,1.15pt" to="418.6pt,1.15pt" o:gfxdata="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" o:allowincell="f" strokecolor="white" strokeweight=".16931mm"/>
+              <v:line w14:anchorId="14309896" id="Conector recto 136" o:spid="_x0000_s1026" style="position:absolute;z-index:-251627520;visibility:visible;mso-wrap-style:square;mso-width-percent:0;mso-height-percent:0;mso-wrap-distance-left:9pt;mso-wrap-distance-top:0;mso-wrap-distance-right:9pt;mso-wrap-distance-bottom:0;mso-position-horizontal:absolute;mso-position-horizontal-relative:text;mso-position-vertical:absolute;mso-position-vertical-relative:text;mso-width-percent:0;mso-height-percent:0;mso-width-relative:page;mso-height-relative:page" from="-.3pt,1.15pt" to="418.6pt,1.15pt" o:gfxdata="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" o:allowincell="f" strokecolor="white" strokeweight=".16931mm"/>
             </w:pict>
           </mc:Fallback>
         </mc:AlternateContent>
@@ -5864,7 +6252,27 @@
           <w:sz w:val="22"/>
           <w:lang w:val="en-US"/>
         </w:rPr>
-        <w:t>La matriz de estados es una buena herramienta para este tipo de pruebas. La combinación de estados y estímulos puede probarse con esta matriz.</w:t>
+        <w:t xml:space="preserve">La matriz de estados es una buena herramienta para </w:t>
+      </w:r>
+      <w:proofErr w:type="gramStart"/>
+      <w:r>
+        <w:rPr>
+          <w:rFonts w:eastAsia="Times New Roman" w:cs="Arial"/>
+          <w:color w:val="000000"/>
+          <w:sz w:val="22"/>
+          <w:lang w:val="en-US"/>
+        </w:rPr>
+        <w:t>este</w:t>
+      </w:r>
+      <w:proofErr w:type="gramEnd"/>
+      <w:r>
+        <w:rPr>
+          <w:rFonts w:eastAsia="Times New Roman" w:cs="Arial"/>
+          <w:color w:val="000000"/>
+          <w:sz w:val="22"/>
+          <w:lang w:val="en-US"/>
+        </w:rPr>
+        <w:t xml:space="preserve"> tipo de pruebas. La combinación de estados y estímulos puede probarse con esta matriz.</w:t>
       </w:r>
     </w:p>
     <w:p>
@@ -6417,7 +6825,47 @@
           <w:sz w:val="22"/>
           <w:lang w:val="en-US"/>
         </w:rPr>
-        <w:t>Una de las ventajas de este tipo de matrices en que focaliza la atención del diseñador en la combinación estímulo /estado que puede ser descuidada durante el diseño. Es posible incluir todas las combinaciones de atributos del objeto (todos los posibles valores de variables) y todas las variantes de estímulos (distintos parámetros). En general algunas combinaciones específicas de atributos pueden ser más interesantes que otras.</w:t>
+        <w:t xml:space="preserve">Una de las ventajas de </w:t>
+      </w:r>
+      <w:proofErr w:type="gramStart"/>
+      <w:r>
+        <w:rPr>
+          <w:rFonts w:eastAsia="Times New Roman" w:cs="Arial"/>
+          <w:color w:val="000000"/>
+          <w:sz w:val="22"/>
+          <w:lang w:val="en-US"/>
+        </w:rPr>
+        <w:t>este</w:t>
+      </w:r>
+      <w:proofErr w:type="gramEnd"/>
+      <w:r>
+        <w:rPr>
+          <w:rFonts w:eastAsia="Times New Roman" w:cs="Arial"/>
+          <w:color w:val="000000"/>
+          <w:sz w:val="22"/>
+          <w:lang w:val="en-US"/>
+        </w:rPr>
+        <w:t xml:space="preserve"> tipo de matrices en que focaliza la atención del diseñador en la combinación estímulo /estado que puede ser descuidada durante el diseño. Es posible incluir todas las combinaciones de atributos </w:t>
+      </w:r>
+      <w:proofErr w:type="gramStart"/>
+      <w:r>
+        <w:rPr>
+          <w:rFonts w:eastAsia="Times New Roman" w:cs="Arial"/>
+          <w:color w:val="000000"/>
+          <w:sz w:val="22"/>
+          <w:lang w:val="en-US"/>
+        </w:rPr>
+        <w:t>del</w:t>
+      </w:r>
+      <w:proofErr w:type="gramEnd"/>
+      <w:r>
+        <w:rPr>
+          <w:rFonts w:eastAsia="Times New Roman" w:cs="Arial"/>
+          <w:color w:val="000000"/>
+          <w:sz w:val="22"/>
+          <w:lang w:val="en-US"/>
+        </w:rPr>
+        <w:t xml:space="preserve"> objeto (todos los posibles valores de variables) y todas las variantes de estímulos (distintos parámetros). En general algunas combinaciones específicas de atributos pueden ser más interesantes que otras.</w:t>
       </w:r>
     </w:p>
     <w:p>
@@ -6457,7 +6905,27 @@
           <w:sz w:val="22"/>
           <w:lang w:val="en-US"/>
         </w:rPr>
-        <w:t>Algunas operaciones, como las de lectura, que no afectan el estado, no deben ser consideradas.</w:t>
+        <w:t xml:space="preserve">Algunas operaciones, </w:t>
+      </w:r>
+      <w:proofErr w:type="gramStart"/>
+      <w:r>
+        <w:rPr>
+          <w:rFonts w:eastAsia="Times New Roman" w:cs="Arial"/>
+          <w:color w:val="000000"/>
+          <w:sz w:val="22"/>
+          <w:lang w:val="en-US"/>
+        </w:rPr>
+        <w:t>como</w:t>
+      </w:r>
+      <w:proofErr w:type="gramEnd"/>
+      <w:r>
+        <w:rPr>
+          <w:rFonts w:eastAsia="Times New Roman" w:cs="Arial"/>
+          <w:color w:val="000000"/>
+          <w:sz w:val="22"/>
+          <w:lang w:val="en-US"/>
+        </w:rPr>
+        <w:t xml:space="preserve"> las de lectura, que no afectan el estado, no deben ser consideradas.</w:t>
       </w:r>
     </w:p>
     <w:p>
@@ -6497,7 +6965,27 @@
           <w:sz w:val="22"/>
           <w:lang w:val="en-US"/>
         </w:rPr>
-        <w:t>Debe verificarse que todos los posibles estados pueden alcanzarse con alguna combinación de operaciones, de otra manera puede haber una falla en el diseño de la clase.</w:t>
+        <w:t xml:space="preserve">Debe verificarse que todos los posibles estados pueden alcanzarse con alguna combinación de operaciones, de otra manera puede </w:t>
+      </w:r>
+      <w:proofErr w:type="gramStart"/>
+      <w:r>
+        <w:rPr>
+          <w:rFonts w:eastAsia="Times New Roman" w:cs="Arial"/>
+          <w:color w:val="000000"/>
+          <w:sz w:val="22"/>
+          <w:lang w:val="en-US"/>
+        </w:rPr>
+        <w:t>haber</w:t>
+      </w:r>
+      <w:proofErr w:type="gramEnd"/>
+      <w:r>
+        <w:rPr>
+          <w:rFonts w:eastAsia="Times New Roman" w:cs="Arial"/>
+          <w:color w:val="000000"/>
+          <w:sz w:val="22"/>
+          <w:lang w:val="en-US"/>
+        </w:rPr>
+        <w:t xml:space="preserve"> una falla en el diseño de la clase.</w:t>
       </w:r>
     </w:p>
     <w:p>
@@ -6523,7 +7011,7 @@
           <w:lang w:val="en-US"/>
         </w:rPr>
       </w:pPr>
-      <w:bookmarkStart w:id="13" w:name="_Toc455588399"/>
+      <w:bookmarkStart w:id="12" w:name="_Toc455588399"/>
       <w:r>
         <w:rPr>
           <w:rFonts w:eastAsia="Times New Roman"/>
@@ -6531,7 +7019,7 @@
         </w:rPr>
         <w:t>Pruebas de Integración</w:t>
       </w:r>
-      <w:bookmarkEnd w:id="13"/>
+      <w:bookmarkEnd w:id="12"/>
       <w:r>
         <w:rPr>
           <w:rFonts w:eastAsia="Times New Roman"/>
@@ -6625,7 +7113,7 @@
           </mc:Choice>
           <mc:Fallback>
             <w:pict>
-              <v:line w14:anchorId="7705E8B0" id="Conector recto 131" o:spid="_x0000_s1026" style="position:absolute;z-index:-251622400;visibility:visible;mso-wrap-style:square;mso-width-percent:0;mso-height-percent:0;mso-wrap-distance-left:9pt;mso-wrap-distance-top:0;mso-wrap-distance-right:9pt;mso-wrap-distance-bottom:0;mso-position-horizontal:absolute;mso-position-horizontal-relative:text;mso-position-vertical:absolute;mso-position-vertical-relative:text;mso-width-percent:0;mso-height-percent:0;mso-width-relative:page;mso-height-relative:page" from="-1.05pt,2.05pt" to="359.15pt,2.05pt" o:gfxdata="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" o:allowincell="f" strokecolor="white" strokeweight=".72pt"/>
+              <v:line w14:anchorId="66A1DE3B" id="Conector recto 131" o:spid="_x0000_s1026" style="position:absolute;z-index:-251622400;visibility:visible;mso-wrap-style:square;mso-width-percent:0;mso-height-percent:0;mso-wrap-distance-left:9pt;mso-wrap-distance-top:0;mso-wrap-distance-right:9pt;mso-wrap-distance-bottom:0;mso-position-horizontal:absolute;mso-position-horizontal-relative:text;mso-position-vertical:absolute;mso-position-vertical-relative:text;mso-width-percent:0;mso-height-percent:0;mso-width-relative:page;mso-height-relative:page" from="-1.05pt,2.05pt" to="359.15pt,2.05pt" o:gfxdata="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" o:allowincell="f" strokecolor="white" strokeweight=".72pt"/>
             </w:pict>
           </mc:Fallback>
         </mc:AlternateContent>
@@ -6653,7 +7141,47 @@
           <w:sz w:val="22"/>
           <w:lang w:val="en-US"/>
         </w:rPr>
-        <w:t>Una vez que las unidades han sido certificadas en las pruebas de unidad, estas unidades deberían integrarse en unidades más grandes y finalmente al sistema. El propósito de las pruebas de integración es determinar si las distintas unidades que han sido desarrolladas trabajan apropiadamente, juntas.</w:t>
+        <w:t xml:space="preserve">Una vez que las unidades </w:t>
+      </w:r>
+      <w:proofErr w:type="gramStart"/>
+      <w:r>
+        <w:rPr>
+          <w:rFonts w:eastAsia="Times New Roman" w:cs="Arial"/>
+          <w:color w:val="000000"/>
+          <w:sz w:val="22"/>
+          <w:lang w:val="en-US"/>
+        </w:rPr>
+        <w:t>han</w:t>
+      </w:r>
+      <w:proofErr w:type="gramEnd"/>
+      <w:r>
+        <w:rPr>
+          <w:rFonts w:eastAsia="Times New Roman" w:cs="Arial"/>
+          <w:color w:val="000000"/>
+          <w:sz w:val="22"/>
+          <w:lang w:val="en-US"/>
+        </w:rPr>
+        <w:t xml:space="preserve"> sido certificadas en las pruebas de unidad, estas unidades deberían integrarse en unidades más grandes y finalmente al sistema. El propósito de las pruebas de integración es determinar si las distintas unidades que </w:t>
+      </w:r>
+      <w:proofErr w:type="gramStart"/>
+      <w:r>
+        <w:rPr>
+          <w:rFonts w:eastAsia="Times New Roman" w:cs="Arial"/>
+          <w:color w:val="000000"/>
+          <w:sz w:val="22"/>
+          <w:lang w:val="en-US"/>
+        </w:rPr>
+        <w:t>han</w:t>
+      </w:r>
+      <w:proofErr w:type="gramEnd"/>
+      <w:r>
+        <w:rPr>
+          <w:rFonts w:eastAsia="Times New Roman" w:cs="Arial"/>
+          <w:color w:val="000000"/>
+          <w:sz w:val="22"/>
+          <w:lang w:val="en-US"/>
+        </w:rPr>
+        <w:t xml:space="preserve"> sido desarrolladas trabajan apropiadamente, juntas.</w:t>
       </w:r>
     </w:p>
     <w:p>
@@ -6693,7 +7221,27 @@
           <w:sz w:val="22"/>
           <w:lang w:val="en-US"/>
         </w:rPr>
-        <w:t>Aquí se incluyen pruebas de paquetes de servicio, de caso de usos, subsistemas y el sistema completo. Consecuentemente no hay una sola prueba de integración en un desarrollo, por el contrario, se realizan varias a distintos niveles.</w:t>
+        <w:t xml:space="preserve">Aquí se incluyen pruebas de paquetes de servicio, de caso de usos, subsistemas y el sistema completo. Consecuentemente no hay una sola prueba de integración en </w:t>
+      </w:r>
+      <w:proofErr w:type="gramStart"/>
+      <w:r>
+        <w:rPr>
+          <w:rFonts w:eastAsia="Times New Roman" w:cs="Arial"/>
+          <w:color w:val="000000"/>
+          <w:sz w:val="22"/>
+          <w:lang w:val="en-US"/>
+        </w:rPr>
+        <w:t>un</w:t>
+      </w:r>
+      <w:proofErr w:type="gramEnd"/>
+      <w:r>
+        <w:rPr>
+          <w:rFonts w:eastAsia="Times New Roman" w:cs="Arial"/>
+          <w:color w:val="000000"/>
+          <w:sz w:val="22"/>
+          <w:lang w:val="en-US"/>
+        </w:rPr>
+        <w:t xml:space="preserve"> desarrollo, por el contrario, se realizan varias a distintos niveles.</w:t>
       </w:r>
     </w:p>
     <w:p>
@@ -6886,8 +7434,8 @@
           <w:lang w:val="en-US"/>
         </w:rPr>
       </w:pPr>
-      <w:bookmarkStart w:id="14" w:name="page289"/>
-      <w:bookmarkEnd w:id="14"/>
+      <w:bookmarkStart w:id="13" w:name="page289"/>
+      <w:bookmarkEnd w:id="13"/>
     </w:p>
     <w:p>
       <w:pPr>
@@ -6922,7 +7470,27 @@
           <w:lang w:val="en-US"/>
         </w:rPr>
         <w:lastRenderedPageBreak/>
-        <w:t>los caso de usos se transforman en la herramienta que conduce la prueba de integración. Se puede comenzar la prueba de caso de usos tan pronto como la prueba de los bloques que los componen hayan sido certificados y aprobados.</w:t>
+        <w:t xml:space="preserve">los caso de usos se transforman en la herramienta que conduce la prueba de integración. Se puede comenzar la prueba de caso de usos tan pronto </w:t>
+      </w:r>
+      <w:proofErr w:type="gramStart"/>
+      <w:r>
+        <w:rPr>
+          <w:rFonts w:eastAsia="Times New Roman" w:cs="Arial"/>
+          <w:color w:val="000000"/>
+          <w:sz w:val="22"/>
+          <w:lang w:val="en-US"/>
+        </w:rPr>
+        <w:t>como</w:t>
+      </w:r>
+      <w:proofErr w:type="gramEnd"/>
+      <w:r>
+        <w:rPr>
+          <w:rFonts w:eastAsia="Times New Roman" w:cs="Arial"/>
+          <w:color w:val="000000"/>
+          <w:sz w:val="22"/>
+          <w:lang w:val="en-US"/>
+        </w:rPr>
+        <w:t xml:space="preserve"> la prueba de los bloques que los componen hayan sido certificados y aprobados.</w:t>
       </w:r>
     </w:p>
     <w:p>
@@ -6963,7 +7531,27 @@
           <w:sz w:val="22"/>
           <w:lang w:val="en-US"/>
         </w:rPr>
-        <w:t>Las bases para la especificación de estas pruebas vienen desde los diagramas de interacción, allí se ve claramente la interacción entre usuarios y el sistema y entre los objetos (bloques) del sistema.</w:t>
+        <w:t xml:space="preserve">Las bases para la especificación de estas pruebas vienen desde los diagramas de interacción, allí se ve claramente la interacción entre usuarios y el sistema y entre los objetos (bloques) </w:t>
+      </w:r>
+      <w:proofErr w:type="gramStart"/>
+      <w:r>
+        <w:rPr>
+          <w:rFonts w:eastAsia="Times New Roman" w:cs="Arial"/>
+          <w:color w:val="000000"/>
+          <w:sz w:val="22"/>
+          <w:lang w:val="en-US"/>
+        </w:rPr>
+        <w:t>del</w:t>
+      </w:r>
+      <w:proofErr w:type="gramEnd"/>
+      <w:r>
+        <w:rPr>
+          <w:rFonts w:eastAsia="Times New Roman" w:cs="Arial"/>
+          <w:color w:val="000000"/>
+          <w:sz w:val="22"/>
+          <w:lang w:val="en-US"/>
+        </w:rPr>
+        <w:t xml:space="preserve"> sistema.</w:t>
       </w:r>
     </w:p>
     <w:p>
@@ -7004,7 +7592,27 @@
           <w:sz w:val="22"/>
           <w:lang w:val="en-US"/>
         </w:rPr>
-        <w:t>Las pruebas de integración se hacen probando cada Caso de uso, uno a la vez desde dos puntos de vista:</w:t>
+        <w:t xml:space="preserve">Las pruebas de integración se hacen probando cada Caso de </w:t>
+      </w:r>
+      <w:proofErr w:type="gramStart"/>
+      <w:r>
+        <w:rPr>
+          <w:rFonts w:eastAsia="Times New Roman" w:cs="Arial"/>
+          <w:color w:val="000000"/>
+          <w:sz w:val="22"/>
+          <w:lang w:val="en-US"/>
+        </w:rPr>
+        <w:t>uso</w:t>
+      </w:r>
+      <w:proofErr w:type="gramEnd"/>
+      <w:r>
+        <w:rPr>
+          <w:rFonts w:eastAsia="Times New Roman" w:cs="Arial"/>
+          <w:color w:val="000000"/>
+          <w:sz w:val="22"/>
+          <w:lang w:val="en-US"/>
+        </w:rPr>
+        <w:t>, uno a la vez desde dos puntos de vista:</w:t>
       </w:r>
     </w:p>
     <w:p>
@@ -7138,7 +7746,27 @@
           <w:sz w:val="22"/>
           <w:lang w:val="en-US"/>
         </w:rPr>
-        <w:t>basado en las descripciones del modelo de requerimientos.</w:t>
+        <w:t xml:space="preserve">basado en las descripciones </w:t>
+      </w:r>
+      <w:proofErr w:type="gramStart"/>
+      <w:r>
+        <w:rPr>
+          <w:rFonts w:eastAsia="Times New Roman" w:cs="Arial"/>
+          <w:color w:val="000000"/>
+          <w:sz w:val="22"/>
+          <w:lang w:val="en-US"/>
+        </w:rPr>
+        <w:t>del</w:t>
+      </w:r>
+      <w:proofErr w:type="gramEnd"/>
+      <w:r>
+        <w:rPr>
+          <w:rFonts w:eastAsia="Times New Roman" w:cs="Arial"/>
+          <w:color w:val="000000"/>
+          <w:sz w:val="22"/>
+          <w:lang w:val="en-US"/>
+        </w:rPr>
+        <w:t xml:space="preserve"> modelo de requerimientos.</w:t>
       </w:r>
       <w:r>
         <w:rPr>
@@ -7190,7 +7818,47 @@
           <w:sz w:val="22"/>
           <w:lang w:val="en-US"/>
         </w:rPr>
-        <w:t>Cada caso de uso, entonces, corresponde a un conjunto de especificaciones de prueba. Dividimos los tests en diferentes tipos, para un caso de uso debemos hacer las siguientes pruebas:</w:t>
+        <w:t xml:space="preserve">Cada caso de </w:t>
+      </w:r>
+      <w:proofErr w:type="gramStart"/>
+      <w:r>
+        <w:rPr>
+          <w:rFonts w:eastAsia="Times New Roman" w:cs="Arial"/>
+          <w:color w:val="000000"/>
+          <w:sz w:val="22"/>
+          <w:lang w:val="en-US"/>
+        </w:rPr>
+        <w:t>uso</w:t>
+      </w:r>
+      <w:proofErr w:type="gramEnd"/>
+      <w:r>
+        <w:rPr>
+          <w:rFonts w:eastAsia="Times New Roman" w:cs="Arial"/>
+          <w:color w:val="000000"/>
+          <w:sz w:val="22"/>
+          <w:lang w:val="en-US"/>
+        </w:rPr>
+        <w:t xml:space="preserve">, entonces, corresponde a un conjunto de especificaciones de prueba. Dividimos los tests en diferentes tipos, para </w:t>
+      </w:r>
+      <w:proofErr w:type="gramStart"/>
+      <w:r>
+        <w:rPr>
+          <w:rFonts w:eastAsia="Times New Roman" w:cs="Arial"/>
+          <w:color w:val="000000"/>
+          <w:sz w:val="22"/>
+          <w:lang w:val="en-US"/>
+        </w:rPr>
+        <w:t>un</w:t>
+      </w:r>
+      <w:proofErr w:type="gramEnd"/>
+      <w:r>
+        <w:rPr>
+          <w:rFonts w:eastAsia="Times New Roman" w:cs="Arial"/>
+          <w:color w:val="000000"/>
+          <w:sz w:val="22"/>
+          <w:lang w:val="en-US"/>
+        </w:rPr>
+        <w:t xml:space="preserve"> caso de uso debemos hacer las siguientes pruebas:</w:t>
       </w:r>
     </w:p>
     <w:p>
@@ -7396,7 +8064,27 @@
           <w:sz w:val="22"/>
           <w:lang w:val="en-US"/>
         </w:rPr>
-        <w:t>Cuando se prueban los caso de usos puede ocurrir que algunos de ellos no puedan probarse solos, si no que necesiten de algún otro caso de uso para ser significativo.</w:t>
+        <w:t xml:space="preserve">Cuando se prueban los caso de usos puede ocurrir que algunos de ellos no puedan probarse solos, si no que necesiten de algún otro caso de </w:t>
+      </w:r>
+      <w:proofErr w:type="gramStart"/>
+      <w:r>
+        <w:rPr>
+          <w:rFonts w:eastAsia="Times New Roman" w:cs="Arial"/>
+          <w:color w:val="000000"/>
+          <w:sz w:val="22"/>
+          <w:lang w:val="en-US"/>
+        </w:rPr>
+        <w:t>uso</w:t>
+      </w:r>
+      <w:proofErr w:type="gramEnd"/>
+      <w:r>
+        <w:rPr>
+          <w:rFonts w:eastAsia="Times New Roman" w:cs="Arial"/>
+          <w:color w:val="000000"/>
+          <w:sz w:val="22"/>
+          <w:lang w:val="en-US"/>
+        </w:rPr>
+        <w:t xml:space="preserve"> para ser significativo.</w:t>
       </w:r>
     </w:p>
     <w:p>
@@ -7437,7 +8125,27 @@
           <w:sz w:val="22"/>
           <w:lang w:val="en-US"/>
         </w:rPr>
-        <w:t>Los casos de prueba no deben sobrecargarse incluyendo diferentes configuraciones de instanciaciones de clases, o diferentes configuraciones del sistema final.</w:t>
+        <w:t xml:space="preserve">Los casos de prueba no deben sobrecargarse incluyendo diferentes configuraciones de instanciaciones de clases, o diferentes configuraciones </w:t>
+      </w:r>
+      <w:proofErr w:type="gramStart"/>
+      <w:r>
+        <w:rPr>
+          <w:rFonts w:eastAsia="Times New Roman" w:cs="Arial"/>
+          <w:color w:val="000000"/>
+          <w:sz w:val="22"/>
+          <w:lang w:val="en-US"/>
+        </w:rPr>
+        <w:t>del</w:t>
+      </w:r>
+      <w:proofErr w:type="gramEnd"/>
+      <w:r>
+        <w:rPr>
+          <w:rFonts w:eastAsia="Times New Roman" w:cs="Arial"/>
+          <w:color w:val="000000"/>
+          <w:sz w:val="22"/>
+          <w:lang w:val="en-US"/>
+        </w:rPr>
+        <w:t xml:space="preserve"> sistema final.</w:t>
       </w:r>
     </w:p>
     <w:p>
@@ -7478,7 +8186,47 @@
           <w:sz w:val="22"/>
           <w:lang w:val="en-US"/>
         </w:rPr>
-        <w:t>Normalmente las pruebas de integración (desde el nivel de subsistema para arriba) se realizan con un equipo de prueba. Aquí la documentación es más formal que en las pruebas de unidad. Usualmente a las pruebas, el equipo las realiza en un entorno en el cual el sistema se ejecutará cuando este en operación.</w:t>
+        <w:t xml:space="preserve">Normalmente las pruebas de integración (desde el nivel de subsistema para arriba) se realizan con </w:t>
+      </w:r>
+      <w:proofErr w:type="gramStart"/>
+      <w:r>
+        <w:rPr>
+          <w:rFonts w:eastAsia="Times New Roman" w:cs="Arial"/>
+          <w:color w:val="000000"/>
+          <w:sz w:val="22"/>
+          <w:lang w:val="en-US"/>
+        </w:rPr>
+        <w:t>un</w:t>
+      </w:r>
+      <w:proofErr w:type="gramEnd"/>
+      <w:r>
+        <w:rPr>
+          <w:rFonts w:eastAsia="Times New Roman" w:cs="Arial"/>
+          <w:color w:val="000000"/>
+          <w:sz w:val="22"/>
+          <w:lang w:val="en-US"/>
+        </w:rPr>
+        <w:t xml:space="preserve"> equipo de prueba. Aquí la documentación es más formal que en las pruebas de unidad. Usualmente a las pruebas, el equipo las realiza en </w:t>
+      </w:r>
+      <w:proofErr w:type="gramStart"/>
+      <w:r>
+        <w:rPr>
+          <w:rFonts w:eastAsia="Times New Roman" w:cs="Arial"/>
+          <w:color w:val="000000"/>
+          <w:sz w:val="22"/>
+          <w:lang w:val="en-US"/>
+        </w:rPr>
+        <w:t>un</w:t>
+      </w:r>
+      <w:proofErr w:type="gramEnd"/>
+      <w:r>
+        <w:rPr>
+          <w:rFonts w:eastAsia="Times New Roman" w:cs="Arial"/>
+          <w:color w:val="000000"/>
+          <w:sz w:val="22"/>
+          <w:lang w:val="en-US"/>
+        </w:rPr>
+        <w:t xml:space="preserve"> entorno en el cual el sistema se ejecutará cuando este en operación.</w:t>
       </w:r>
     </w:p>
     <w:p>
@@ -7504,7 +8252,7 @@
           <w:lang w:val="en-US"/>
         </w:rPr>
       </w:pPr>
-      <w:bookmarkStart w:id="15" w:name="_Toc455588400"/>
+      <w:bookmarkStart w:id="14" w:name="_Toc455588400"/>
       <w:r>
         <w:rPr>
           <w:rFonts w:eastAsia="Times New Roman"/>
@@ -7522,7 +8270,7 @@
         </w:rPr>
         <w:t xml:space="preserve"> Sistema</w:t>
       </w:r>
-      <w:bookmarkEnd w:id="15"/>
+      <w:bookmarkEnd w:id="14"/>
       <w:r>
         <w:rPr>
           <w:rFonts w:eastAsia="Times New Roman"/>
@@ -7616,7 +8364,7 @@
           </mc:Choice>
           <mc:Fallback>
             <w:pict>
-              <v:line w14:anchorId="2D69718F" id="Conector recto 129" o:spid="_x0000_s1026" style="position:absolute;z-index:-251620352;visibility:visible;mso-wrap-style:square;mso-width-percent:0;mso-height-percent:0;mso-wrap-distance-left:9pt;mso-wrap-distance-top:0;mso-wrap-distance-right:9pt;mso-wrap-distance-bottom:0;mso-position-horizontal:absolute;mso-position-horizontal-relative:text;mso-position-vertical:absolute;mso-position-vertical-relative:text;mso-width-percent:0;mso-height-percent:0;mso-width-relative:page;mso-height-relative:page" from="2.55pt,2.05pt" to="362.8pt,2.05pt" o:gfxdata="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" o:allowincell="f" strokecolor="white" strokeweight=".72pt"/>
+              <v:line w14:anchorId="1D8918EE" id="Conector recto 129" o:spid="_x0000_s1026" style="position:absolute;z-index:-251620352;visibility:visible;mso-wrap-style:square;mso-width-percent:0;mso-height-percent:0;mso-wrap-distance-left:9pt;mso-wrap-distance-top:0;mso-wrap-distance-right:9pt;mso-wrap-distance-bottom:0;mso-position-horizontal:absolute;mso-position-horizontal-relative:text;mso-position-vertical:absolute;mso-position-vertical-relative:text;mso-width-percent:0;mso-height-percent:0;mso-width-relative:page;mso-height-relative:page" from="2.55pt,2.05pt" to="362.8pt,2.05pt" o:gfxdata="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" o:allowincell="f" strokecolor="white" strokeweight=".72pt"/>
             </w:pict>
           </mc:Fallback>
         </mc:AlternateContent>
@@ -7645,7 +8393,27 @@
           <w:sz w:val="22"/>
           <w:lang w:val="en-US"/>
         </w:rPr>
-        <w:t>Una vez que se han probado todo los caso de usos por separado se probará el sistema completo. Algunos caso de usos son ejecutados en paralelo y el sistema es sometido a diferentes cargas.</w:t>
+        <w:t xml:space="preserve">Una vez que se </w:t>
+      </w:r>
+      <w:proofErr w:type="gramStart"/>
+      <w:r>
+        <w:rPr>
+          <w:rFonts w:eastAsia="Times New Roman" w:cs="Arial"/>
+          <w:color w:val="000000"/>
+          <w:sz w:val="22"/>
+          <w:lang w:val="en-US"/>
+        </w:rPr>
+        <w:t>han</w:t>
+      </w:r>
+      <w:proofErr w:type="gramEnd"/>
+      <w:r>
+        <w:rPr>
+          <w:rFonts w:eastAsia="Times New Roman" w:cs="Arial"/>
+          <w:color w:val="000000"/>
+          <w:sz w:val="22"/>
+          <w:lang w:val="en-US"/>
+        </w:rPr>
+        <w:t xml:space="preserve"> probado todo los caso de usos por separado se probará el sistema completo. Algunos caso de usos son ejecutados en paralelo y el sistema es sometido a diferentes cargas.</w:t>
       </w:r>
     </w:p>
     <w:p>
@@ -7970,8 +8738,8 @@
           <w:lang w:val="en-US"/>
         </w:rPr>
       </w:pPr>
-      <w:bookmarkStart w:id="16" w:name="page291"/>
-      <w:bookmarkEnd w:id="16"/>
+      <w:bookmarkStart w:id="15" w:name="page291"/>
+      <w:bookmarkEnd w:id="15"/>
       <w:r>
         <w:rPr>
           <w:rFonts w:eastAsia="Times New Roman" w:cs="Arial"/>
@@ -8043,7 +8811,7 @@
           </mc:Choice>
           <mc:Fallback>
             <w:pict>
-              <v:line w14:anchorId="739A69AD" id="Conector recto 128" o:spid="_x0000_s1026" style="position:absolute;z-index:-251619328;visibility:visible;mso-wrap-style:square;mso-width-percent:0;mso-height-percent:0;mso-wrap-distance-left:9pt;mso-wrap-distance-top:0;mso-wrap-distance-right:9pt;mso-wrap-distance-bottom:0;mso-position-horizontal:absolute;mso-position-horizontal-relative:text;mso-position-vertical:absolute;mso-position-vertical-relative:text;mso-width-percent:0;mso-height-percent:0;mso-width-relative:page;mso-height-relative:page" from="-.3pt,1.15pt" to="418.6pt,1.15pt" o:gfxdata="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" o:allowincell="f" strokecolor="white" strokeweight=".16931mm"/>
+              <v:line w14:anchorId="0E0DD1EB" id="Conector recto 128" o:spid="_x0000_s1026" style="position:absolute;z-index:-251619328;visibility:visible;mso-wrap-style:square;mso-width-percent:0;mso-height-percent:0;mso-wrap-distance-left:9pt;mso-wrap-distance-top:0;mso-wrap-distance-right:9pt;mso-wrap-distance-bottom:0;mso-position-horizontal:absolute;mso-position-horizontal-relative:text;mso-position-vertical:absolute;mso-position-vertical-relative:text;mso-width-percent:0;mso-height-percent:0;mso-width-relative:page;mso-height-relative:page" from="-.3pt,1.15pt" to="418.6pt,1.15pt" o:gfxdata="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" o:allowincell="f" strokecolor="white" strokeweight=".16931mm"/>
             </w:pict>
           </mc:Fallback>
         </mc:AlternateContent>
@@ -8066,7 +8834,7 @@
           <w:lang w:val="en-US"/>
         </w:rPr>
       </w:pPr>
-      <w:bookmarkStart w:id="17" w:name="_Toc455588401"/>
+      <w:bookmarkStart w:id="16" w:name="_Toc455588401"/>
       <w:r>
         <w:rPr>
           <w:rFonts w:eastAsia="Times New Roman" w:cs="Arial"/>
@@ -8138,7 +8906,7 @@
           </mc:Choice>
           <mc:Fallback>
             <w:pict>
-              <v:line w14:anchorId="5CCCF2D3" id="Conector recto 127" o:spid="_x0000_s1026" style="position:absolute;z-index:-251618304;visibility:visible;mso-wrap-style:square;mso-width-percent:0;mso-height-percent:0;mso-wrap-distance-left:9pt;mso-wrap-distance-top:0;mso-wrap-distance-right:9pt;mso-wrap-distance-bottom:0;mso-position-horizontal:absolute;mso-position-horizontal-relative:text;mso-position-vertical:absolute;mso-position-vertical-relative:text;mso-width-percent:0;mso-height-percent:0;mso-width-relative:page;mso-height-relative:page" from="-6pt,48pt" to="274.1pt,48pt" o:gfxdata="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" o:allowincell="f" strokecolor="white" strokeweight="1.5pt"/>
+              <v:line w14:anchorId="740CFB17" id="Conector recto 127" o:spid="_x0000_s1026" style="position:absolute;z-index:-251618304;visibility:visible;mso-wrap-style:square;mso-width-percent:0;mso-height-percent:0;mso-wrap-distance-left:9pt;mso-wrap-distance-top:0;mso-wrap-distance-right:9pt;mso-wrap-distance-bottom:0;mso-position-horizontal:absolute;mso-position-horizontal-relative:text;mso-position-vertical:absolute;mso-position-vertical-relative:text;mso-width-percent:0;mso-height-percent:0;mso-width-relative:page;mso-height-relative:page" from="-6pt,48pt" to="274.1pt,48pt" o:gfxdata="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" o:allowincell="f" strokecolor="white" strokeweight="1.5pt"/>
             </w:pict>
           </mc:Fallback>
         </mc:AlternateContent>
@@ -8213,7 +8981,7 @@
           </mc:Choice>
           <mc:Fallback>
             <w:pict>
-              <v:line w14:anchorId="0F5E10CF" id="Conector recto 126" o:spid="_x0000_s1026" style="position:absolute;z-index:-251617280;visibility:visible;mso-wrap-style:square;mso-width-percent:0;mso-height-percent:0;mso-wrap-distance-left:9pt;mso-wrap-distance-top:0;mso-wrap-distance-right:9pt;mso-wrap-distance-bottom:0;mso-position-horizontal:absolute;mso-position-horizontal-relative:text;mso-position-vertical:absolute;mso-position-vertical-relative:text;mso-width-percent:0;mso-height-percent:0;mso-width-relative:page;mso-height-relative:page" from="-5.5pt,13.9pt" to="-5.5pt,48.75pt" o:gfxdata="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" o:allowincell="f" strokecolor="white" strokeweight=".33864mm"/>
+              <v:line w14:anchorId="0F84BA4D" id="Conector recto 126" o:spid="_x0000_s1026" style="position:absolute;z-index:-251617280;visibility:visible;mso-wrap-style:square;mso-width-percent:0;mso-height-percent:0;mso-wrap-distance-left:9pt;mso-wrap-distance-top:0;mso-wrap-distance-right:9pt;mso-wrap-distance-bottom:0;mso-position-horizontal:absolute;mso-position-horizontal-relative:text;mso-position-vertical:absolute;mso-position-vertical-relative:text;mso-width-percent:0;mso-height-percent:0;mso-width-relative:page;mso-height-relative:page" from="-5.5pt,13.9pt" to="-5.5pt,48.75pt" o:gfxdata="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" o:allowincell="f" strokecolor="white" strokeweight=".33864mm"/>
             </w:pict>
           </mc:Fallback>
         </mc:AlternateContent>
@@ -8225,7 +8993,7 @@
         </w:rPr>
         <w:t>Estrategias de Prueba</w:t>
       </w:r>
-      <w:bookmarkEnd w:id="17"/>
+      <w:bookmarkEnd w:id="16"/>
     </w:p>
     <w:p>
       <w:pPr>
@@ -8395,7 +9163,7 @@
           </mc:Choice>
           <mc:Fallback>
             <w:pict>
-              <v:rect w14:anchorId="68DB2D63" id="Rectángulo 125" o:spid="_x0000_s1026" style="position:absolute;margin-left:.45pt;margin-top:.05pt;width:399.05pt;height:82.5pt;z-index:-251616256;visibility:visible;mso-wrap-style:square;mso-width-percent:0;mso-height-percent:0;mso-wrap-distance-left:9pt;mso-wrap-distance-top:0;mso-wrap-distance-right:9pt;mso-wrap-distance-bottom:0;mso-position-horizontal:absolute;mso-position-horizontal-relative:text;mso-position-vertical:absolute;mso-position-vertical-relative:text;mso-width-percent:0;mso-height-percent:0;mso-width-relative:page;mso-height-relative:page;v-text-anchor:top" o:gfxdata="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" o:allowincell="f" fillcolor="black" stroked="f"/>
+              <v:rect w14:anchorId="6EE3AE45" id="Rectángulo 125" o:spid="_x0000_s1026" style="position:absolute;margin-left:.45pt;margin-top:.05pt;width:399.05pt;height:82.5pt;z-index:-251616256;visibility:visible;mso-wrap-style:square;mso-width-percent:0;mso-height-percent:0;mso-wrap-distance-left:9pt;mso-wrap-distance-top:0;mso-wrap-distance-right:9pt;mso-wrap-distance-bottom:0;mso-position-horizontal:absolute;mso-position-horizontal-relative:text;mso-position-vertical:absolute;mso-position-vertical-relative:text;mso-width-percent:0;mso-height-percent:0;mso-width-relative:page;mso-height-relative:page;v-text-anchor:top" o:gfxdata="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" o:allowincell="f" fillcolor="black" stroked="f"/>
             </w:pict>
           </mc:Fallback>
         </mc:AlternateContent>
@@ -8552,7 +9320,7 @@
           </mc:Choice>
           <mc:Fallback>
             <w:pict>
-              <v:rect w14:anchorId="15C19FD5" id="Rectángulo 123" o:spid="_x0000_s1026" style="position:absolute;margin-left:.45pt;margin-top:82.6pt;width:399.05pt;height:82.45pt;z-index:-251614208;visibility:visible;mso-wrap-style:square;mso-width-percent:0;mso-height-percent:0;mso-wrap-distance-left:9pt;mso-wrap-distance-top:0;mso-wrap-distance-right:9pt;mso-wrap-distance-bottom:0;mso-position-horizontal:absolute;mso-position-horizontal-relative:text;mso-position-vertical:absolute;mso-position-vertical-relative:text;mso-width-percent:0;mso-height-percent:0;mso-width-relative:page;mso-height-relative:page;v-text-anchor:top" o:gfxdata="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" o:allowincell="f" fillcolor="black" stroked="f"/>
+              <v:rect w14:anchorId="06F20CDF" id="Rectángulo 123" o:spid="_x0000_s1026" style="position:absolute;margin-left:.45pt;margin-top:82.6pt;width:399.05pt;height:82.45pt;z-index:-251614208;visibility:visible;mso-wrap-style:square;mso-width-percent:0;mso-height-percent:0;mso-wrap-distance-left:9pt;mso-wrap-distance-top:0;mso-wrap-distance-right:9pt;mso-wrap-distance-bottom:0;mso-position-horizontal:absolute;mso-position-horizontal-relative:text;mso-position-vertical:absolute;mso-position-vertical-relative:text;mso-width-percent:0;mso-height-percent:0;mso-width-relative:page;mso-height-relative:page;v-text-anchor:top" o:gfxdata="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" o:allowincell="f" fillcolor="black" stroked="f"/>
             </w:pict>
           </mc:Fallback>
         </mc:AlternateContent>
@@ -8935,7 +9703,25 @@
           <w:sz w:val="22"/>
           <w:lang w:val="en-US"/>
         </w:rPr>
-        <w:t>Puesto que podemos desarrollar de varias maneras: Top-down, Botton-Up, por caso de uso, podemos hacer estos incrementos usando las mismas estrategias.</w:t>
+        <w:t xml:space="preserve">Puesto que podemos desarrollar de varias maneras: Top-down, Botton-Up, por caso de </w:t>
+      </w:r>
+      <w:proofErr w:type="gramStart"/>
+      <w:r>
+        <w:rPr>
+          <w:rFonts w:eastAsia="Times New Roman" w:cs="Arial"/>
+          <w:sz w:val="22"/>
+          <w:lang w:val="en-US"/>
+        </w:rPr>
+        <w:t>uso</w:t>
+      </w:r>
+      <w:proofErr w:type="gramEnd"/>
+      <w:r>
+        <w:rPr>
+          <w:rFonts w:eastAsia="Times New Roman" w:cs="Arial"/>
+          <w:sz w:val="22"/>
+          <w:lang w:val="en-US"/>
+        </w:rPr>
+        <w:t>, podemos hacer estos incrementos usando las mismas estrategias.</w:t>
       </w:r>
     </w:p>
     <w:p>
@@ -9052,7 +9838,25 @@
           <w:sz w:val="22"/>
           <w:lang w:val="en-US"/>
         </w:rPr>
-        <w:t>Esta técnica minimiza las necesidades de implementar clases piloto sólo para prueba, puesto que las unidades certificadas trabajan como servidores. Esto da una convergencia suave entre pruebas de unidad y de integración. Sin embargo, la detección de fallas en las unidades servidoras podría forzar a comenzar todo el proceso nuevamente.</w:t>
+        <w:t xml:space="preserve">Esta técnica minimiza las necesidades de implementar clases piloto sólo para prueba, puesto que las unidades certificadas trabajan </w:t>
+      </w:r>
+      <w:proofErr w:type="gramStart"/>
+      <w:r>
+        <w:rPr>
+          <w:rFonts w:eastAsia="Times New Roman" w:cs="Arial"/>
+          <w:sz w:val="22"/>
+          <w:lang w:val="en-US"/>
+        </w:rPr>
+        <w:t>como</w:t>
+      </w:r>
+      <w:proofErr w:type="gramEnd"/>
+      <w:r>
+        <w:rPr>
+          <w:rFonts w:eastAsia="Times New Roman" w:cs="Arial"/>
+          <w:sz w:val="22"/>
+          <w:lang w:val="en-US"/>
+        </w:rPr>
+        <w:t xml:space="preserve"> servidores. Esto da una convergencia suave entre pruebas de unidad y de integración. Sin embargo, la detección de fallas en las unidades servidoras podría forzar a comenzar todo el proceso nuevamente.</w:t>
       </w:r>
     </w:p>
     <w:p>
@@ -9176,9 +9980,9 @@
           <w:lang w:val="en-US"/>
         </w:rPr>
       </w:pPr>
-      <w:bookmarkStart w:id="18" w:name="page293"/>
-      <w:bookmarkStart w:id="19" w:name="_Toc455588402"/>
-      <w:bookmarkEnd w:id="18"/>
+      <w:bookmarkStart w:id="17" w:name="page293"/>
+      <w:bookmarkStart w:id="18" w:name="_Toc455588402"/>
+      <w:bookmarkEnd w:id="17"/>
       <w:r>
         <w:rPr>
           <w:rFonts w:eastAsia="Times New Roman"/>
@@ -9250,7 +10054,7 @@
           </mc:Choice>
           <mc:Fallback>
             <w:pict>
-              <v:line w14:anchorId="591368A4" id="Conector recto 121" o:spid="_x0000_s1026" style="position:absolute;z-index:-251612160;visibility:visible;mso-wrap-style:square;mso-width-percent:0;mso-height-percent:0;mso-wrap-distance-left:9pt;mso-wrap-distance-top:0;mso-wrap-distance-right:9pt;mso-wrap-distance-bottom:0;mso-position-horizontal:absolute;mso-position-horizontal-relative:text;mso-position-vertical:absolute;mso-position-vertical-relative:text;mso-width-percent:0;mso-height-percent:0;mso-width-relative:page;mso-height-relative:page" from="-2.3pt,47.8pt" to="277.75pt,47.8pt" o:gfxdata="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" o:allowincell="f" strokecolor="white" strokeweight="1.5pt"/>
+              <v:line w14:anchorId="39839E6F" id="Conector recto 121" o:spid="_x0000_s1026" style="position:absolute;z-index:-251612160;visibility:visible;mso-wrap-style:square;mso-width-percent:0;mso-height-percent:0;mso-wrap-distance-left:9pt;mso-wrap-distance-top:0;mso-wrap-distance-right:9pt;mso-wrap-distance-bottom:0;mso-position-horizontal:absolute;mso-position-horizontal-relative:text;mso-position-vertical:absolute;mso-position-vertical-relative:text;mso-width-percent:0;mso-height-percent:0;mso-width-relative:page;mso-height-relative:page" from="-2.3pt,47.8pt" to="277.75pt,47.8pt" o:gfxdata="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" o:allowincell="f" strokecolor="white" strokeweight="1.5pt"/>
             </w:pict>
           </mc:Fallback>
         </mc:AlternateContent>
@@ -9325,7 +10129,7 @@
           </mc:Choice>
           <mc:Fallback>
             <w:pict>
-              <v:line w14:anchorId="67B102E0" id="Conector recto 120" o:spid="_x0000_s1026" style="position:absolute;z-index:-251611136;visibility:visible;mso-wrap-style:square;mso-width-percent:0;mso-height-percent:0;mso-wrap-distance-left:9pt;mso-wrap-distance-top:0;mso-wrap-distance-right:9pt;mso-wrap-distance-bottom:0;mso-position-horizontal:absolute;mso-position-horizontal-relative:text;mso-position-vertical:absolute;mso-position-vertical-relative:text;mso-width-percent:0;mso-height-percent:0;mso-width-relative:page;mso-height-relative:page" from="-1.85pt,13.7pt" to="-1.85pt,48.55pt" o:gfxdata="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" o:allowincell="f" strokecolor="white" strokeweight=".33864mm"/>
+              <v:line w14:anchorId="6873336A" id="Conector recto 120" o:spid="_x0000_s1026" style="position:absolute;z-index:-251611136;visibility:visible;mso-wrap-style:square;mso-width-percent:0;mso-height-percent:0;mso-wrap-distance-left:9pt;mso-wrap-distance-top:0;mso-wrap-distance-right:9pt;mso-wrap-distance-bottom:0;mso-position-horizontal:absolute;mso-position-horizontal-relative:text;mso-position-vertical:absolute;mso-position-vertical-relative:text;mso-width-percent:0;mso-height-percent:0;mso-width-relative:page;mso-height-relative:page" from="-1.85pt,13.7pt" to="-1.85pt,48.55pt" o:gfxdata="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" o:allowincell="f" strokecolor="white" strokeweight=".33864mm"/>
             </w:pict>
           </mc:Fallback>
         </mc:AlternateContent>
@@ -9337,7 +10141,7 @@
         </w:rPr>
         <w:t>El Proceso de Prueba</w:t>
       </w:r>
-      <w:bookmarkEnd w:id="19"/>
+      <w:bookmarkEnd w:id="18"/>
     </w:p>
     <w:p>
       <w:pPr>
@@ -9377,7 +10181,27 @@
           <w:sz w:val="22"/>
           <w:lang w:val="en-US"/>
         </w:rPr>
-        <w:t>Es importante planear la prueba, la prueba no es algo que uno haga en forma improvisada. El proceso de prueba es un proceso que en gran medida corre en paralelo con otros procesos.</w:t>
+        <w:t xml:space="preserve">Es importante planear la prueba, la prueba no es algo que uno haga en forma improvisada. El proceso de prueba es </w:t>
+      </w:r>
+      <w:proofErr w:type="gramStart"/>
+      <w:r>
+        <w:rPr>
+          <w:rFonts w:eastAsia="Times New Roman" w:cs="Arial"/>
+          <w:color w:val="000000"/>
+          <w:sz w:val="22"/>
+          <w:lang w:val="en-US"/>
+        </w:rPr>
+        <w:t>un</w:t>
+      </w:r>
+      <w:proofErr w:type="gramEnd"/>
+      <w:r>
+        <w:rPr>
+          <w:rFonts w:eastAsia="Times New Roman" w:cs="Arial"/>
+          <w:color w:val="000000"/>
+          <w:sz w:val="22"/>
+          <w:lang w:val="en-US"/>
+        </w:rPr>
+        <w:t xml:space="preserve"> proceso que en gran medida corre en paralelo con otros procesos.</w:t>
       </w:r>
     </w:p>
     <w:p>
@@ -9418,7 +10242,27 @@
           <w:sz w:val="22"/>
           <w:lang w:val="en-US"/>
         </w:rPr>
-        <w:t>Los procesos de prueba son un conjunto de actividades que se describen en la siguiente figura:</w:t>
+        <w:t xml:space="preserve">Los procesos de prueba son </w:t>
+      </w:r>
+      <w:proofErr w:type="gramStart"/>
+      <w:r>
+        <w:rPr>
+          <w:rFonts w:eastAsia="Times New Roman" w:cs="Arial"/>
+          <w:color w:val="000000"/>
+          <w:sz w:val="22"/>
+          <w:lang w:val="en-US"/>
+        </w:rPr>
+        <w:t>un</w:t>
+      </w:r>
+      <w:proofErr w:type="gramEnd"/>
+      <w:r>
+        <w:rPr>
+          <w:rFonts w:eastAsia="Times New Roman" w:cs="Arial"/>
+          <w:color w:val="000000"/>
+          <w:sz w:val="22"/>
+          <w:lang w:val="en-US"/>
+        </w:rPr>
+        <w:t xml:space="preserve"> conjunto de actividades que se describen en la siguiente figura:</w:t>
       </w:r>
     </w:p>
     <w:p>
@@ -9510,7 +10354,7 @@
           </mc:Choice>
           <mc:Fallback>
             <w:pict>
-              <v:rect w14:anchorId="34DC9B40" id="Rectángulo 119" o:spid="_x0000_s1026" style="position:absolute;margin-left:12.65pt;margin-top:13.9pt;width:403.5pt;height:87.65pt;z-index:-251610112;visibility:visible;mso-wrap-style:square;mso-width-percent:0;mso-height-percent:0;mso-wrap-distance-left:9pt;mso-wrap-distance-top:0;mso-wrap-distance-right:9pt;mso-wrap-distance-bottom:0;mso-position-horizontal:absolute;mso-position-horizontal-relative:text;mso-position-vertical:absolute;mso-position-vertical-relative:text;mso-width-percent:0;mso-height-percent:0;mso-width-relative:page;mso-height-relative:page;v-text-anchor:top" o:gfxdata="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" o:allowincell="f" fillcolor="black" stroked="f"/>
+              <v:rect w14:anchorId="5C6B89BC" id="Rectángulo 119" o:spid="_x0000_s1026" style="position:absolute;margin-left:12.65pt;margin-top:13.9pt;width:403.5pt;height:87.65pt;z-index:-251610112;visibility:visible;mso-wrap-style:square;mso-width-percent:0;mso-height-percent:0;mso-wrap-distance-left:9pt;mso-wrap-distance-top:0;mso-wrap-distance-right:9pt;mso-wrap-distance-bottom:0;mso-position-horizontal:absolute;mso-position-horizontal-relative:text;mso-position-vertical:absolute;mso-position-vertical-relative:text;mso-width-percent:0;mso-height-percent:0;mso-width-relative:page;mso-height-relative:page;v-text-anchor:top" o:gfxdata="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" o:allowincell="f" fillcolor="black" stroked="f"/>
             </w:pict>
           </mc:Fallback>
         </mc:AlternateContent>
@@ -9667,7 +10511,7 @@
           </mc:Choice>
           <mc:Fallback>
             <w:pict>
-              <v:rect w14:anchorId="071F487C" id="Rectángulo 117" o:spid="_x0000_s1026" style="position:absolute;margin-left:12.65pt;margin-top:101.65pt;width:403.5pt;height:87.65pt;z-index:-251608064;visibility:visible;mso-wrap-style:square;mso-width-percent:0;mso-height-percent:0;mso-wrap-distance-left:9pt;mso-wrap-distance-top:0;mso-wrap-distance-right:9pt;mso-wrap-distance-bottom:0;mso-position-horizontal:absolute;mso-position-horizontal-relative:text;mso-position-vertical:absolute;mso-position-vertical-relative:text;mso-width-percent:0;mso-height-percent:0;mso-width-relative:page;mso-height-relative:page;v-text-anchor:top" o:gfxdata="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" o:allowincell="f" fillcolor="black" stroked="f"/>
+              <v:rect w14:anchorId="4F48610F" id="Rectángulo 117" o:spid="_x0000_s1026" style="position:absolute;margin-left:12.65pt;margin-top:101.65pt;width:403.5pt;height:87.65pt;z-index:-251608064;visibility:visible;mso-wrap-style:square;mso-width-percent:0;mso-height-percent:0;mso-wrap-distance-left:9pt;mso-wrap-distance-top:0;mso-wrap-distance-right:9pt;mso-wrap-distance-bottom:0;mso-position-horizontal:absolute;mso-position-horizontal-relative:text;mso-position-vertical:absolute;mso-position-vertical-relative:text;mso-width-percent:0;mso-height-percent:0;mso-width-relative:page;mso-height-relative:page;v-text-anchor:top" o:gfxdata="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" o:allowincell="f" fillcolor="black" stroked="f"/>
             </w:pict>
           </mc:Fallback>
         </mc:AlternateContent>
@@ -9820,7 +10664,7 @@
           </mc:Choice>
           <mc:Fallback>
             <w:pict>
-              <v:line w14:anchorId="39E64121" id="Conector recto 114" o:spid="_x0000_s1026" style="position:absolute;z-index:-251604992;visibility:visible;mso-wrap-style:square;mso-width-percent:0;mso-height-percent:0;mso-wrap-distance-left:9pt;mso-wrap-distance-top:0;mso-wrap-distance-right:9pt;mso-wrap-distance-bottom:0;mso-position-horizontal:absolute;mso-position-horizontal-relative:text;mso-position-vertical:absolute;mso-position-vertical-relative:text;mso-width-percent:0;mso-height-percent:0;mso-width-relative:page;mso-height-relative:page" from="-1.85pt,203.05pt" to="-1.85pt,237.9pt" o:gfxdata="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" o:allowincell="f" strokeweight=".33864mm"/>
+              <v:line w14:anchorId="3B3B5EA5" id="Conector recto 114" o:spid="_x0000_s1026" style="position:absolute;z-index:-251604992;visibility:visible;mso-wrap-style:square;mso-width-percent:0;mso-height-percent:0;mso-wrap-distance-left:9pt;mso-wrap-distance-top:0;mso-wrap-distance-right:9pt;mso-wrap-distance-bottom:0;mso-position-horizontal:absolute;mso-position-horizontal-relative:text;mso-position-vertical:absolute;mso-position-vertical-relative:text;mso-width-percent:0;mso-height-percent:0;mso-width-relative:page;mso-height-relative:page" from="-1.85pt,203.05pt" to="-1.85pt,237.9pt" o:gfxdata="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" o:allowincell="f" strokeweight=".33864mm"/>
             </w:pict>
           </mc:Fallback>
         </mc:AlternateContent>
@@ -10136,7 +10980,7 @@
           <w:lang w:val="en-US"/>
         </w:rPr>
       </w:pPr>
-      <w:bookmarkStart w:id="20" w:name="_Toc455588403"/>
+      <w:bookmarkStart w:id="19" w:name="_Toc455588403"/>
       <w:r>
         <w:rPr>
           <w:rFonts w:eastAsia="Times New Roman"/>
@@ -10155,7 +10999,7 @@
         </w:rPr>
         <w:t>.</w:t>
       </w:r>
-      <w:bookmarkEnd w:id="20"/>
+      <w:bookmarkEnd w:id="19"/>
     </w:p>
     <w:p>
       <w:pPr>
@@ -10194,7 +11038,25 @@
           <w:sz w:val="22"/>
           <w:lang w:val="en-US"/>
         </w:rPr>
-        <w:t>La actividad de prueba comienza pronto en el proceso de desarrollo. La planificación puede comenzar cuando comenzamos el desarrollo, en general durante el análisis, pero no podemos preparar nada hasta no comenzar la construcción.</w:t>
+        <w:t xml:space="preserve">La actividad de prueba comienza pronto en el proceso de desarrollo. La planificación puede comenzar cuando comenzamos el desarrollo, en general </w:t>
+      </w:r>
+      <w:proofErr w:type="gramStart"/>
+      <w:r>
+        <w:rPr>
+          <w:rFonts w:eastAsia="Times New Roman" w:cs="Arial"/>
+          <w:sz w:val="22"/>
+          <w:lang w:val="en-US"/>
+        </w:rPr>
+        <w:t>durante</w:t>
+      </w:r>
+      <w:proofErr w:type="gramEnd"/>
+      <w:r>
+        <w:rPr>
+          <w:rFonts w:eastAsia="Times New Roman" w:cs="Arial"/>
+          <w:sz w:val="22"/>
+          <w:lang w:val="en-US"/>
+        </w:rPr>
+        <w:t xml:space="preserve"> el análisis, pero no podemos preparar nada hasta no comenzar la construcción.</w:t>
       </w:r>
     </w:p>
     <w:p>
@@ -10441,7 +11303,25 @@
           <w:sz w:val="22"/>
           <w:lang w:val="en-US"/>
         </w:rPr>
-        <w:t>Usando estos lineamientos como base podemos determinar qué grado de cobertura tendrían los tests.</w:t>
+        <w:t xml:space="preserve">Usando estos lineamientos </w:t>
+      </w:r>
+      <w:proofErr w:type="gramStart"/>
+      <w:r>
+        <w:rPr>
+          <w:rFonts w:eastAsia="Times New Roman" w:cs="Arial"/>
+          <w:sz w:val="22"/>
+          <w:lang w:val="en-US"/>
+        </w:rPr>
+        <w:t>como</w:t>
+      </w:r>
+      <w:proofErr w:type="gramEnd"/>
+      <w:r>
+        <w:rPr>
+          <w:rFonts w:eastAsia="Times New Roman" w:cs="Arial"/>
+          <w:sz w:val="22"/>
+          <w:lang w:val="en-US"/>
+        </w:rPr>
+        <w:t xml:space="preserve"> base podemos determinar qué grado de cobertura tendrían los tests.</w:t>
       </w:r>
     </w:p>
     <w:p>
@@ -10585,7 +11465,25 @@
           <w:sz w:val="22"/>
           <w:lang w:val="en-US"/>
         </w:rPr>
-        <w:t xml:space="preserve">El plan no debe controlar lo detalles de la prueba, sólo servir como base para las actividades de la prueba. </w:t>
+        <w:t xml:space="preserve">El plan no debe controlar lo detalles de la prueba, sólo servir </w:t>
+      </w:r>
+      <w:proofErr w:type="gramStart"/>
+      <w:r>
+        <w:rPr>
+          <w:rFonts w:eastAsia="Times New Roman" w:cs="Arial"/>
+          <w:sz w:val="22"/>
+          <w:lang w:val="en-US"/>
+        </w:rPr>
+        <w:t>como</w:t>
+      </w:r>
+      <w:proofErr w:type="gramEnd"/>
+      <w:r>
+        <w:rPr>
+          <w:rFonts w:eastAsia="Times New Roman" w:cs="Arial"/>
+          <w:sz w:val="22"/>
+          <w:lang w:val="en-US"/>
+        </w:rPr>
+        <w:t xml:space="preserve"> base para las actividades de la prueba. </w:t>
       </w:r>
     </w:p>
     <w:p>
@@ -10617,8 +11515,8 @@
           <w:lang w:val="en-US"/>
         </w:rPr>
       </w:pPr>
-      <w:bookmarkStart w:id="21" w:name="page295"/>
-      <w:bookmarkEnd w:id="21"/>
+      <w:bookmarkStart w:id="20" w:name="page295"/>
+      <w:bookmarkEnd w:id="20"/>
       <w:r>
         <w:rPr>
           <w:rFonts w:eastAsia="Times New Roman" w:cs="Arial"/>
@@ -10691,7 +11589,7 @@
           </mc:Choice>
           <mc:Fallback>
             <w:pict>
-              <v:line w14:anchorId="2889DC79" id="Conector recto 113" o:spid="_x0000_s1026" style="position:absolute;z-index:-251603968;visibility:visible;mso-wrap-style:square;mso-width-percent:0;mso-height-percent:0;mso-wrap-distance-left:9pt;mso-wrap-distance-top:0;mso-wrap-distance-right:9pt;mso-wrap-distance-bottom:0;mso-position-horizontal:absolute;mso-position-horizontal-relative:text;mso-position-vertical:absolute;mso-position-vertical-relative:text;mso-width-percent:0;mso-height-percent:0;mso-width-relative:page;mso-height-relative:page" from="-.3pt,1.15pt" to="418.6pt,1.15pt" o:gfxdata="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" o:allowincell="f" strokecolor="white" strokeweight=".16931mm"/>
+              <v:line w14:anchorId="4AC048BE" id="Conector recto 113" o:spid="_x0000_s1026" style="position:absolute;z-index:-251603968;visibility:visible;mso-wrap-style:square;mso-width-percent:0;mso-height-percent:0;mso-wrap-distance-left:9pt;mso-wrap-distance-top:0;mso-wrap-distance-right:9pt;mso-wrap-distance-bottom:0;mso-position-horizontal:absolute;mso-position-horizontal-relative:text;mso-position-vertical:absolute;mso-position-vertical-relative:text;mso-width-percent:0;mso-height-percent:0;mso-width-relative:page;mso-height-relative:page" from="-.3pt,1.15pt" to="418.6pt,1.15pt" o:gfxdata="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" o:allowincell="f" strokecolor="white" strokeweight=".16931mm"/>
             </w:pict>
           </mc:Fallback>
         </mc:AlternateContent>
@@ -10722,14 +11620,25 @@
           <w:lang w:val="en-US"/>
         </w:rPr>
       </w:pPr>
-      <w:r>
-        <w:rPr>
-          <w:rFonts w:eastAsia="Times New Roman" w:cs="Arial"/>
-          <w:color w:val="000000"/>
-          <w:sz w:val="22"/>
-          <w:lang w:val="en-US"/>
-        </w:rPr>
-        <w:t xml:space="preserve">Un registro de la prueba se debe mantener durante el proceso de prueba completo. </w:t>
+      <w:proofErr w:type="gramStart"/>
+      <w:r>
+        <w:rPr>
+          <w:rFonts w:eastAsia="Times New Roman" w:cs="Arial"/>
+          <w:color w:val="000000"/>
+          <w:sz w:val="22"/>
+          <w:lang w:val="en-US"/>
+        </w:rPr>
+        <w:t>Un</w:t>
+      </w:r>
+      <w:proofErr w:type="gramEnd"/>
+      <w:r>
+        <w:rPr>
+          <w:rFonts w:eastAsia="Times New Roman" w:cs="Arial"/>
+          <w:color w:val="000000"/>
+          <w:sz w:val="22"/>
+          <w:lang w:val="en-US"/>
+        </w:rPr>
+        <w:t xml:space="preserve"> registro de la prueba se debe mantener durante el proceso de prueba completo. </w:t>
       </w:r>
     </w:p>
     <w:p>
@@ -10780,7 +11689,47 @@
           <w:sz w:val="22"/>
           <w:lang w:val="en-US"/>
         </w:rPr>
-        <w:t xml:space="preserve">El registro debería conectarse a la versión del sistema. El propósito del registro es mantener una breve historia de las actividades de prueba. </w:t>
+        <w:t xml:space="preserve">El registro debería conectarse a la versión </w:t>
+      </w:r>
+      <w:proofErr w:type="gramStart"/>
+      <w:r>
+        <w:rPr>
+          <w:rFonts w:eastAsia="Times New Roman" w:cs="Arial"/>
+          <w:color w:val="000000"/>
+          <w:sz w:val="22"/>
+          <w:lang w:val="en-US"/>
+        </w:rPr>
+        <w:t>del</w:t>
+      </w:r>
+      <w:proofErr w:type="gramEnd"/>
+      <w:r>
+        <w:rPr>
+          <w:rFonts w:eastAsia="Times New Roman" w:cs="Arial"/>
+          <w:color w:val="000000"/>
+          <w:sz w:val="22"/>
+          <w:lang w:val="en-US"/>
+        </w:rPr>
+        <w:t xml:space="preserve"> sistema. El propósito </w:t>
+      </w:r>
+      <w:proofErr w:type="gramStart"/>
+      <w:r>
+        <w:rPr>
+          <w:rFonts w:eastAsia="Times New Roman" w:cs="Arial"/>
+          <w:color w:val="000000"/>
+          <w:sz w:val="22"/>
+          <w:lang w:val="en-US"/>
+        </w:rPr>
+        <w:t>del</w:t>
+      </w:r>
+      <w:proofErr w:type="gramEnd"/>
+      <w:r>
+        <w:rPr>
+          <w:rFonts w:eastAsia="Times New Roman" w:cs="Arial"/>
+          <w:color w:val="000000"/>
+          <w:sz w:val="22"/>
+          <w:lang w:val="en-US"/>
+        </w:rPr>
+        <w:t xml:space="preserve"> registro es mantener una breve historia de las actividades de prueba. </w:t>
       </w:r>
     </w:p>
     <w:p>
@@ -10831,7 +11780,27 @@
           <w:sz w:val="22"/>
           <w:lang w:val="en-US"/>
         </w:rPr>
-        <w:t xml:space="preserve">El registro es archivado al finalizar las pruebas y sirve de base para el refinamiento del proceso de prueba y para la planificación de nuevos tests. </w:t>
+        <w:t xml:space="preserve">El registro es archivado al finalizar las pruebas y sirve de base para el refinamiento </w:t>
+      </w:r>
+      <w:proofErr w:type="gramStart"/>
+      <w:r>
+        <w:rPr>
+          <w:rFonts w:eastAsia="Times New Roman" w:cs="Arial"/>
+          <w:color w:val="000000"/>
+          <w:sz w:val="22"/>
+          <w:lang w:val="en-US"/>
+        </w:rPr>
+        <w:t>del</w:t>
+      </w:r>
+      <w:proofErr w:type="gramEnd"/>
+      <w:r>
+        <w:rPr>
+          <w:rFonts w:eastAsia="Times New Roman" w:cs="Arial"/>
+          <w:color w:val="000000"/>
+          <w:sz w:val="22"/>
+          <w:lang w:val="en-US"/>
+        </w:rPr>
+        <w:t xml:space="preserve"> proceso de prueba y para la planificación de nuevos tests. </w:t>
       </w:r>
     </w:p>
     <w:p>
@@ -10919,7 +11888,7 @@
           </mc:Choice>
           <mc:Fallback>
             <w:pict>
-              <v:line w14:anchorId="05B0F412" id="Conector recto 112" o:spid="_x0000_s1026" style="position:absolute;z-index:-251602944;visibility:visible;mso-wrap-style:square;mso-width-percent:0;mso-height-percent:0;mso-wrap-distance-left:9pt;mso-wrap-distance-top:0;mso-wrap-distance-right:9pt;mso-wrap-distance-bottom:0;mso-position-horizontal:absolute;mso-position-horizontal-relative:text;mso-position-vertical:absolute;mso-position-vertical-relative:text;mso-width-percent:0;mso-height-percent:0;mso-width-relative:page;mso-height-relative:page" from="-6pt,50.9pt" to="274.1pt,50.9pt" o:gfxdata="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" o:allowincell="f" strokecolor="white" strokeweight="1.5pt"/>
+              <v:line w14:anchorId="1630874E" id="Conector recto 112" o:spid="_x0000_s1026" style="position:absolute;z-index:-251602944;visibility:visible;mso-wrap-style:square;mso-width-percent:0;mso-height-percent:0;mso-wrap-distance-left:9pt;mso-wrap-distance-top:0;mso-wrap-distance-right:9pt;mso-wrap-distance-bottom:0;mso-position-horizontal:absolute;mso-position-horizontal-relative:text;mso-position-vertical:absolute;mso-position-vertical-relative:text;mso-width-percent:0;mso-height-percent:0;mso-width-relative:page;mso-height-relative:page" from="-6pt,50.9pt" to="274.1pt,50.9pt" o:gfxdata="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" o:allowincell="f" strokecolor="white" strokeweight="1.5pt"/>
             </w:pict>
           </mc:Fallback>
         </mc:AlternateContent>
@@ -10995,7 +11964,7 @@
           </mc:Choice>
           <mc:Fallback>
             <w:pict>
-              <v:line w14:anchorId="150EE1F4" id="Conector recto 111" o:spid="_x0000_s1026" style="position:absolute;z-index:-251601920;visibility:visible;mso-wrap-style:square;mso-width-percent:0;mso-height-percent:0;mso-wrap-distance-left:9pt;mso-wrap-distance-top:0;mso-wrap-distance-right:9pt;mso-wrap-distance-bottom:0;mso-position-horizontal:absolute;mso-position-horizontal-relative:text;mso-position-vertical:absolute;mso-position-vertical-relative:text;mso-width-percent:0;mso-height-percent:0;mso-width-relative:page;mso-height-relative:page" from="-5.5pt,16.8pt" to="-5.5pt,51.65pt" o:gfxdata="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" o:allowincell="f" strokecolor="white" strokeweight=".33864mm"/>
+              <v:line w14:anchorId="78537F4A" id="Conector recto 111" o:spid="_x0000_s1026" style="position:absolute;z-index:-251601920;visibility:visible;mso-wrap-style:square;mso-width-percent:0;mso-height-percent:0;mso-wrap-distance-left:9pt;mso-wrap-distance-top:0;mso-wrap-distance-right:9pt;mso-wrap-distance-bottom:0;mso-position-horizontal:absolute;mso-position-horizontal-relative:text;mso-position-vertical:absolute;mso-position-vertical-relative:text;mso-width-percent:0;mso-height-percent:0;mso-width-relative:page;mso-height-relative:page" from="-5.5pt,16.8pt" to="-5.5pt,51.65pt" o:gfxdata="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" o:allowincell="f" strokecolor="white" strokeweight=".33864mm"/>
             </w:pict>
           </mc:Fallback>
         </mc:AlternateContent>
@@ -11080,7 +12049,29 @@
           <w:sz w:val="22"/>
           <w:lang w:val="en-US"/>
         </w:rPr>
-        <w:t>Cuando identificamos lo que debería probarse, se pueden estimar, también los recursos requeridos. Es una estimación más detallada que la hecha anteriormente, y actúa como un principal lineamiento para la especificación y ejecución de la prueba.</w:t>
+        <w:t xml:space="preserve">Cuando identificamos lo que debería probarse, se pueden estimar, también los recursos requeridos. Es una estimación más detallada que la hecha anteriormente, y actúa </w:t>
+      </w:r>
+      <w:proofErr w:type="gramStart"/>
+      <w:r>
+        <w:rPr>
+          <w:rFonts w:eastAsia="Times New Roman" w:cs="Arial"/>
+          <w:iCs/>
+          <w:color w:val="000000"/>
+          <w:sz w:val="22"/>
+          <w:lang w:val="en-US"/>
+        </w:rPr>
+        <w:t>como</w:t>
+      </w:r>
+      <w:proofErr w:type="gramEnd"/>
+      <w:r>
+        <w:rPr>
+          <w:rFonts w:eastAsia="Times New Roman" w:cs="Arial"/>
+          <w:iCs/>
+          <w:color w:val="000000"/>
+          <w:sz w:val="22"/>
+          <w:lang w:val="en-US"/>
+        </w:rPr>
+        <w:t xml:space="preserve"> un principal lineamiento para la especificación y ejecución de la prueba.</w:t>
       </w:r>
     </w:p>
     <w:p>
@@ -11120,7 +12111,27 @@
           <w:sz w:val="22"/>
           <w:lang w:val="en-US"/>
         </w:rPr>
-        <w:t>Esto requiere la configuración y determinación del equipamiento que será requerido para la prueba, tarea que se realiza junto con la empresa, para que estén en condiciones en el momento que se la requiera.</w:t>
+        <w:t xml:space="preserve">Esto requiere la configuración y determinación </w:t>
+      </w:r>
+      <w:proofErr w:type="gramStart"/>
+      <w:r>
+        <w:rPr>
+          <w:rFonts w:eastAsia="Times New Roman" w:cs="Arial"/>
+          <w:color w:val="000000"/>
+          <w:sz w:val="22"/>
+          <w:lang w:val="en-US"/>
+        </w:rPr>
+        <w:t>del</w:t>
+      </w:r>
+      <w:proofErr w:type="gramEnd"/>
+      <w:r>
+        <w:rPr>
+          <w:rFonts w:eastAsia="Times New Roman" w:cs="Arial"/>
+          <w:color w:val="000000"/>
+          <w:sz w:val="22"/>
+          <w:lang w:val="en-US"/>
+        </w:rPr>
+        <w:t xml:space="preserve"> equipamiento que será requerido para la prueba, tarea que se realiza junto con la empresa, para que estén en condiciones en el momento que se la requiera.</w:t>
       </w:r>
     </w:p>
     <w:p>
@@ -11250,7 +12261,7 @@
           </mc:Choice>
           <mc:Fallback>
             <w:pict>
-              <v:line w14:anchorId="765BD201" id="Conector recto 110" o:spid="_x0000_s1026" style="position:absolute;z-index:-251600896;visibility:visible;mso-wrap-style:square;mso-width-percent:0;mso-height-percent:0;mso-wrap-distance-left:9pt;mso-wrap-distance-top:0;mso-wrap-distance-right:9pt;mso-wrap-distance-bottom:0;mso-position-horizontal:absolute;mso-position-horizontal-relative:text;mso-position-vertical:absolute;mso-position-vertical-relative:text;mso-width-percent:0;mso-height-percent:0;mso-width-relative:page;mso-height-relative:page" from="-6pt,48pt" to="274.1pt,48pt" o:gfxdata="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" o:allowincell="f" strokecolor="white" strokeweight="1.5pt"/>
+              <v:line w14:anchorId="1DC05890" id="Conector recto 110" o:spid="_x0000_s1026" style="position:absolute;z-index:-251600896;visibility:visible;mso-wrap-style:square;mso-width-percent:0;mso-height-percent:0;mso-wrap-distance-left:9pt;mso-wrap-distance-top:0;mso-wrap-distance-right:9pt;mso-wrap-distance-bottom:0;mso-position-horizontal:absolute;mso-position-horizontal-relative:text;mso-position-vertical:absolute;mso-position-vertical-relative:text;mso-width-percent:0;mso-height-percent:0;mso-width-relative:page;mso-height-relative:page" from="-6pt,48pt" to="274.1pt,48pt" o:gfxdata="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" o:allowincell="f" strokecolor="white" strokeweight="1.5pt"/>
             </w:pict>
           </mc:Fallback>
         </mc:AlternateContent>
@@ -11326,7 +12337,7 @@
           </mc:Choice>
           <mc:Fallback>
             <w:pict>
-              <v:line w14:anchorId="4FB334EF" id="Conector recto 109" o:spid="_x0000_s1026" style="position:absolute;z-index:-251599872;visibility:visible;mso-wrap-style:square;mso-width-percent:0;mso-height-percent:0;mso-wrap-distance-left:9pt;mso-wrap-distance-top:0;mso-wrap-distance-right:9pt;mso-wrap-distance-bottom:0;mso-position-horizontal:absolute;mso-position-horizontal-relative:text;mso-position-vertical:absolute;mso-position-vertical-relative:text;mso-width-percent:0;mso-height-percent:0;mso-width-relative:page;mso-height-relative:page" from="-5.5pt,13.85pt" to="-5.5pt,48.75pt" o:gfxdata="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" o:allowincell="f" strokecolor="white" strokeweight=".33864mm"/>
+              <v:line w14:anchorId="150F5F45" id="Conector recto 109" o:spid="_x0000_s1026" style="position:absolute;z-index:-251599872;visibility:visible;mso-wrap-style:square;mso-width-percent:0;mso-height-percent:0;mso-wrap-distance-left:9pt;mso-wrap-distance-top:0;mso-wrap-distance-right:9pt;mso-wrap-distance-bottom:0;mso-position-horizontal:absolute;mso-position-horizontal-relative:text;mso-position-vertical:absolute;mso-position-vertical-relative:text;mso-width-percent:0;mso-height-percent:0;mso-width-relative:page;mso-height-relative:page" from="-5.5pt,13.85pt" to="-5.5pt,48.75pt" o:gfxdata="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" o:allowincell="f" strokecolor="white" strokeweight=".33864mm"/>
             </w:pict>
           </mc:Fallback>
         </mc:AlternateContent>
@@ -11429,7 +12440,27 @@
           <w:sz w:val="22"/>
           <w:lang w:val="en-US"/>
         </w:rPr>
-        <w:t xml:space="preserve"> donde describiremos la prueba y su propósito de manera general, y en un </w:t>
+        <w:t xml:space="preserve"> donde describiremos la prueba y su propósito de manera general, y en </w:t>
+      </w:r>
+      <w:proofErr w:type="gramStart"/>
+      <w:r>
+        <w:rPr>
+          <w:rFonts w:eastAsia="Times New Roman" w:cs="Arial"/>
+          <w:color w:val="000000"/>
+          <w:sz w:val="22"/>
+          <w:lang w:val="en-US"/>
+        </w:rPr>
+        <w:t>un</w:t>
+      </w:r>
+      <w:proofErr w:type="gramEnd"/>
+      <w:r>
+        <w:rPr>
+          <w:rFonts w:eastAsia="Times New Roman" w:cs="Arial"/>
+          <w:color w:val="000000"/>
+          <w:sz w:val="22"/>
+          <w:lang w:val="en-US"/>
+        </w:rPr>
+        <w:t xml:space="preserve"> </w:t>
       </w:r>
       <w:r>
         <w:rPr>
@@ -11528,7 +12559,67 @@
           <w:sz w:val="22"/>
           <w:lang w:val="en-US"/>
         </w:rPr>
-        <w:t>Cada caso de prueba debe documentarse, para facilitar el reuso en los tests de regresión y tal vez en otras versiones del sistema. Deberían especificarse condiciones de prueba tales como: hardware, software, equipamiento de prueba. Debe indicarse también como se debe ejecutar la prueba, en qué orden, salidas esperadas y criterios para aprobar el test.</w:t>
+        <w:t xml:space="preserve">Cada caso de prueba debe documentarse, para facilitar el reuso en los tests de regresión y </w:t>
+      </w:r>
+      <w:proofErr w:type="gramStart"/>
+      <w:r>
+        <w:rPr>
+          <w:rFonts w:eastAsia="Times New Roman" w:cs="Arial"/>
+          <w:color w:val="000000"/>
+          <w:sz w:val="22"/>
+          <w:lang w:val="en-US"/>
+        </w:rPr>
+        <w:t>tal</w:t>
+      </w:r>
+      <w:proofErr w:type="gramEnd"/>
+      <w:r>
+        <w:rPr>
+          <w:rFonts w:eastAsia="Times New Roman" w:cs="Arial"/>
+          <w:color w:val="000000"/>
+          <w:sz w:val="22"/>
+          <w:lang w:val="en-US"/>
+        </w:rPr>
+        <w:t xml:space="preserve"> vez en otras versiones del sistema. Deberían especificarse condiciones de prueba tales </w:t>
+      </w:r>
+      <w:proofErr w:type="gramStart"/>
+      <w:r>
+        <w:rPr>
+          <w:rFonts w:eastAsia="Times New Roman" w:cs="Arial"/>
+          <w:color w:val="000000"/>
+          <w:sz w:val="22"/>
+          <w:lang w:val="en-US"/>
+        </w:rPr>
+        <w:t>como</w:t>
+      </w:r>
+      <w:proofErr w:type="gramEnd"/>
+      <w:r>
+        <w:rPr>
+          <w:rFonts w:eastAsia="Times New Roman" w:cs="Arial"/>
+          <w:color w:val="000000"/>
+          <w:sz w:val="22"/>
+          <w:lang w:val="en-US"/>
+        </w:rPr>
+        <w:t xml:space="preserve">: hardware, software, equipamiento de prueba. Debe indicarse también </w:t>
+      </w:r>
+      <w:proofErr w:type="gramStart"/>
+      <w:r>
+        <w:rPr>
+          <w:rFonts w:eastAsia="Times New Roman" w:cs="Arial"/>
+          <w:color w:val="000000"/>
+          <w:sz w:val="22"/>
+          <w:lang w:val="en-US"/>
+        </w:rPr>
+        <w:t>como</w:t>
+      </w:r>
+      <w:proofErr w:type="gramEnd"/>
+      <w:r>
+        <w:rPr>
+          <w:rFonts w:eastAsia="Times New Roman" w:cs="Arial"/>
+          <w:color w:val="000000"/>
+          <w:sz w:val="22"/>
+          <w:lang w:val="en-US"/>
+        </w:rPr>
+        <w:t xml:space="preserve"> se debe ejecutar la prueba, en qué orden, salidas esperadas y criterios para aprobar el test.</w:t>
       </w:r>
     </w:p>
     <w:p>
@@ -11571,8 +12662,8 @@
         </w:rPr>
         <w:t>Cuando se escriben los tests de especificación, también se preparan los reportes requeridos para informar los resultados de la prueba. El esqueleto de los reportes se prepara con anticipación.</w:t>
       </w:r>
-      <w:bookmarkStart w:id="22" w:name="page297"/>
-      <w:bookmarkEnd w:id="22"/>
+      <w:bookmarkStart w:id="21" w:name="page297"/>
+      <w:bookmarkEnd w:id="21"/>
     </w:p>
     <w:p>
       <w:pPr>
@@ -11698,7 +12789,7 @@
           </mc:Choice>
           <mc:Fallback>
             <w:pict>
-              <v:line w14:anchorId="6876813A" id="Conector recto 107" o:spid="_x0000_s1026" style="position:absolute;z-index:-251597824;visibility:visible;mso-wrap-style:square;mso-width-percent:0;mso-height-percent:0;mso-wrap-distance-left:9pt;mso-wrap-distance-top:0;mso-wrap-distance-right:9pt;mso-wrap-distance-bottom:0;mso-position-horizontal:absolute;mso-position-horizontal-relative:text;mso-position-vertical:absolute;mso-position-vertical-relative:text;mso-width-percent:0;mso-height-percent:0;mso-width-relative:page;mso-height-relative:page" from="-2.3pt,61.6pt" to="277.75pt,61.6pt" o:gfxdata="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" o:allowincell="f" strokecolor="white" strokeweight="1.5pt"/>
+              <v:line w14:anchorId="710B843A" id="Conector recto 107" o:spid="_x0000_s1026" style="position:absolute;z-index:-251597824;visibility:visible;mso-wrap-style:square;mso-width-percent:0;mso-height-percent:0;mso-wrap-distance-left:9pt;mso-wrap-distance-top:0;mso-wrap-distance-right:9pt;mso-wrap-distance-bottom:0;mso-position-horizontal:absolute;mso-position-horizontal-relative:text;mso-position-vertical:absolute;mso-position-vertical-relative:text;mso-width-percent:0;mso-height-percent:0;mso-width-relative:page;mso-height-relative:page" from="-2.3pt,61.6pt" to="277.75pt,61.6pt" o:gfxdata="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" o:allowincell="f" strokecolor="white" strokeweight="1.5pt"/>
             </w:pict>
           </mc:Fallback>
         </mc:AlternateContent>
@@ -11774,7 +12865,7 @@
           </mc:Choice>
           <mc:Fallback>
             <w:pict>
-              <v:line w14:anchorId="78F661B3" id="Conector recto 106" o:spid="_x0000_s1026" style="position:absolute;z-index:-251596800;visibility:visible;mso-wrap-style:square;mso-width-percent:0;mso-height-percent:0;mso-wrap-distance-left:9pt;mso-wrap-distance-top:0;mso-wrap-distance-right:9pt;mso-wrap-distance-bottom:0;mso-position-horizontal:absolute;mso-position-horizontal-relative:text;mso-position-vertical:absolute;mso-position-vertical-relative:text;mso-width-percent:0;mso-height-percent:0;mso-width-relative:page;mso-height-relative:page" from="-1.85pt,27.45pt" to="-1.85pt,62.35pt" o:gfxdata="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" o:allowincell="f" strokecolor="white" strokeweight=".33864mm"/>
+              <v:line w14:anchorId="1389C1E4" id="Conector recto 106" o:spid="_x0000_s1026" style="position:absolute;z-index:-251596800;visibility:visible;mso-wrap-style:square;mso-width-percent:0;mso-height-percent:0;mso-wrap-distance-left:9pt;mso-wrap-distance-top:0;mso-wrap-distance-right:9pt;mso-wrap-distance-bottom:0;mso-position-horizontal:absolute;mso-position-horizontal-relative:text;mso-position-vertical:absolute;mso-position-vertical-relative:text;mso-width-percent:0;mso-height-percent:0;mso-width-relative:page;mso-height-relative:page" from="-1.85pt,27.45pt" to="-1.85pt,62.35pt" o:gfxdata="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" o:allowincell="f" strokecolor="white" strokeweight=".33864mm"/>
             </w:pict>
           </mc:Fallback>
         </mc:AlternateContent>
@@ -12029,7 +13120,25 @@
           <w:sz w:val="22"/>
           <w:lang w:val="en-US"/>
         </w:rPr>
-        <w:t>Recuerda que puedes ir completando el “Plan de Prueba” que esta en nuestro sitio, y que a través de un tutor, te va orientando en los contenidos a desarrollar.</w:t>
+        <w:t xml:space="preserve">Recuerda que puedes ir completando el “Plan de Prueba” que esta en nuestro sitio, y que a través de </w:t>
+      </w:r>
+      <w:proofErr w:type="gramStart"/>
+      <w:r>
+        <w:rPr>
+          <w:rFonts w:eastAsia="Times New Roman" w:cs="Arial"/>
+          <w:sz w:val="22"/>
+          <w:lang w:val="en-US"/>
+        </w:rPr>
+        <w:t>un</w:t>
+      </w:r>
+      <w:proofErr w:type="gramEnd"/>
+      <w:r>
+        <w:rPr>
+          <w:rFonts w:eastAsia="Times New Roman" w:cs="Arial"/>
+          <w:sz w:val="22"/>
+          <w:lang w:val="en-US"/>
+        </w:rPr>
+        <w:t xml:space="preserve"> tutor, te va orientando en los contenidos a desarrollar.</w:t>
       </w:r>
     </w:p>
     <w:p>
@@ -12047,8 +13156,651 @@
     </w:p>
     <w:p>
       <w:pPr>
+        <w:rPr>
+          <w:lang w:val="en-US"/>
+        </w:rPr>
+      </w:pPr>
+      <w:r>
+        <w:rPr>
+          <w:lang w:val="en-US"/>
+        </w:rPr>
+        <w:lastRenderedPageBreak/>
+        <w:br w:type="page"/>
+      </w:r>
+    </w:p>
+    <w:p>
+      <w:pPr>
+        <w:rPr>
+          <w:lang w:val="en-US"/>
+        </w:rPr>
+      </w:pPr>
+      <w:r>
+        <w:rPr>
+          <w:lang w:val="en-US"/>
+        </w:rPr>
+        <w:object w:dxaOrig="9046" w:dyaOrig="10474">
+          <v:shapetype id="_x0000_t75" coordsize="21600,21600" o:spt="75" o:preferrelative="t" path="m@4@5l@4@11@9@11@9@5xe" filled="f" stroked="f">
+            <v:stroke joinstyle="miter"/>
+            <v:formulas>
+              <v:f eqn="if lineDrawn pixelLineWidth 0"/>
+              <v:f eqn="sum @0 1 0"/>
+              <v:f eqn="sum 0 0 @1"/>
+              <v:f eqn="prod @2 1 2"/>
+              <v:f eqn="prod @3 21600 pixelWidth"/>
+              <v:f eqn="prod @3 21600 pixelHeight"/>
+              <v:f eqn="sum @0 0 1"/>
+              <v:f eqn="prod @6 1 2"/>
+              <v:f eqn="prod @7 21600 pixelWidth"/>
+              <v:f eqn="sum @8 21600 0"/>
+              <v:f eqn="prod @7 21600 pixelHeight"/>
+              <v:f eqn="sum @10 21600 0"/>
+            </v:formulas>
+            <v:path o:extrusionok="f" gradientshapeok="t" o:connecttype="rect"/>
+            <o:lock v:ext="edit" aspectratio="t"/>
+          </v:shapetype>
+          <v:shape id="_x0000_i1025" type="#_x0000_t75" style="width:452.25pt;height:523.5pt" o:ole="">
+            <v:imagedata r:id="rId17" o:title=""/>
+          </v:shape>
+          <o:OLEObject Type="Embed" ProgID="Excel.Sheet.12" ShapeID="_x0000_i1025" DrawAspect="Content" ObjectID="_1529677670" r:id="rId18"/>
+        </w:object>
+      </w:r>
+    </w:p>
+    <w:p>
+      <w:pPr>
+        <w:rPr>
+          <w:lang w:val="en-US"/>
+        </w:rPr>
+      </w:pPr>
+    </w:p>
+    <w:p>
+      <w:pPr>
+        <w:rPr>
+          <w:lang w:val="en-US"/>
+        </w:rPr>
+      </w:pPr>
+    </w:p>
+    <w:p>
+      <w:pPr>
+        <w:rPr>
+          <w:lang w:val="en-US"/>
+        </w:rPr>
+      </w:pPr>
+    </w:p>
+    <w:p>
+      <w:pPr>
+        <w:rPr>
+          <w:lang w:val="en-US"/>
+        </w:rPr>
+      </w:pPr>
+    </w:p>
+    <w:p>
+      <w:pPr>
+        <w:rPr>
+          <w:lang w:val="en-US"/>
+        </w:rPr>
+      </w:pPr>
+    </w:p>
+    <w:p>
+      <w:pPr>
+        <w:rPr>
+          <w:lang w:val="en-US"/>
+        </w:rPr>
+      </w:pPr>
+    </w:p>
+    <w:p>
+      <w:pPr>
+        <w:rPr>
+          <w:lang w:val="en-US"/>
+        </w:rPr>
+      </w:pPr>
+    </w:p>
+    <w:p>
+      <w:pPr>
+        <w:rPr>
+          <w:lang w:val="en-US"/>
+        </w:rPr>
+      </w:pPr>
+    </w:p>
+    <w:p>
+      <w:pPr>
+        <w:rPr>
+          <w:lang w:val="en-US"/>
+        </w:rPr>
+      </w:pPr>
+      <w:r>
+        <w:rPr>
+          <w:lang w:val="en-US"/>
+        </w:rPr>
+        <w:t>Caso de prueba Listar Cliente</w:t>
+      </w:r>
+    </w:p>
+    <w:tbl>
+      <w:tblPr>
+        <w:tblStyle w:val="Tablaconcuadrcula"/>
+        <w:tblW w:w="0" w:type="auto"/>
+        <w:tblLook w:val="04A0" w:firstRow="1" w:lastRow="0" w:firstColumn="1" w:lastColumn="0" w:noHBand="0" w:noVBand="1"/>
+      </w:tblPr>
+      <w:tblGrid>
+        <w:gridCol w:w="8644"/>
+      </w:tblGrid>
+      <w:tr>
+        <w:tc>
+          <w:tcPr>
+            <w:tcW w:w="8644" w:type="dxa"/>
+          </w:tcPr>
+          <w:p>
+            <w:pPr>
+              <w:rPr>
+                <w:lang w:val="en-US"/>
+              </w:rPr>
+            </w:pPr>
+            <w:r>
+              <w:rPr>
+                <w:lang w:val="en-US"/>
+              </w:rPr>
+              <w:t xml:space="preserve">Nombre de caso de prueba: </w:t>
+            </w:r>
+            <w:r>
+              <w:rPr>
+                <w:lang w:val="en-US"/>
+              </w:rPr>
+              <w:t>Listar clientes</w:t>
+            </w:r>
+          </w:p>
+        </w:tc>
+      </w:tr>
+      <w:tr>
+        <w:tc>
+          <w:tcPr>
+            <w:tcW w:w="8644" w:type="dxa"/>
+          </w:tcPr>
+          <w:p>
+            <w:pPr>
+              <w:rPr>
+                <w:lang w:val="en-US"/>
+              </w:rPr>
+            </w:pPr>
+            <w:r>
+              <w:rPr>
+                <w:lang w:val="en-US"/>
+              </w:rPr>
+              <w:t>Nombre d</w:t>
+            </w:r>
+            <w:r>
+              <w:rPr>
+                <w:lang w:val="en-US"/>
+              </w:rPr>
+              <w:t>e UC que deriva: Registrar Clientes</w:t>
+            </w:r>
+          </w:p>
+        </w:tc>
+      </w:tr>
+      <w:tr>
+        <w:tc>
+          <w:tcPr>
+            <w:tcW w:w="8644" w:type="dxa"/>
+          </w:tcPr>
+          <w:p>
+            <w:pPr>
+              <w:rPr>
+                <w:lang w:val="en-US"/>
+              </w:rPr>
+            </w:pPr>
+            <w:r>
+              <w:rPr>
+                <w:lang w:val="en-US"/>
+              </w:rPr>
+              <w:t>Restricciones: Tener previamente cargados los datos de clients en la base de datos</w:t>
+            </w:r>
+          </w:p>
+        </w:tc>
+      </w:tr>
+      <w:tr>
+        <w:tc>
+          <w:tcPr>
+            <w:tcW w:w="8644" w:type="dxa"/>
+          </w:tcPr>
+          <w:p>
+            <w:pPr>
+              <w:rPr>
+                <w:lang w:val="en-US"/>
+              </w:rPr>
+            </w:pPr>
+            <w:r>
+              <w:rPr>
+                <w:lang w:val="en-US"/>
+              </w:rPr>
+              <w:t>Datos de entrada: Apellido</w:t>
+            </w:r>
+            <w:r>
+              <w:rPr>
+                <w:lang w:val="en-US"/>
+              </w:rPr>
+              <w:t>/N°/DNI/CUIL/CUIT</w:t>
+            </w:r>
+          </w:p>
+        </w:tc>
+      </w:tr>
+      <w:tr>
+        <w:tc>
+          <w:tcPr>
+            <w:tcW w:w="8644" w:type="dxa"/>
+          </w:tcPr>
+          <w:p>
+            <w:pPr>
+              <w:rPr>
+                <w:lang w:val="en-US"/>
+              </w:rPr>
+            </w:pPr>
+            <w:r>
+              <w:rPr>
+                <w:lang w:val="en-US"/>
+              </w:rPr>
+              <w:t>Pasos: 1 – Ingresar a la interfaz “Listar Clientes”.</w:t>
+            </w:r>
+          </w:p>
+          <w:p>
+            <w:pPr>
+              <w:rPr>
+                <w:lang w:val="en-US"/>
+              </w:rPr>
+            </w:pPr>
+            <w:r>
+              <w:rPr>
+                <w:lang w:val="en-US"/>
+              </w:rPr>
+              <w:t xml:space="preserve">             2-Seleccionar la búsqueda por un parámetro</w:t>
+            </w:r>
+          </w:p>
+          <w:p>
+            <w:pPr>
+              <w:rPr>
+                <w:lang w:val="en-US"/>
+              </w:rPr>
+            </w:pPr>
+            <w:r>
+              <w:rPr>
+                <w:lang w:val="en-US"/>
+              </w:rPr>
+              <w:t xml:space="preserve">             3- Ingresar datos identificatorios.</w:t>
+            </w:r>
+          </w:p>
+          <w:p>
+            <w:pPr>
+              <w:rPr>
+                <w:lang w:val="en-US"/>
+              </w:rPr>
+            </w:pPr>
+            <w:r>
+              <w:rPr>
+                <w:lang w:val="en-US"/>
+              </w:rPr>
+              <w:t xml:space="preserve">             4- Seleccionar cliente, y se muestran en la ventana Registrar clientes, los datos del mismo.</w:t>
+            </w:r>
+          </w:p>
+          <w:p>
+            <w:pPr>
+              <w:rPr>
+                <w:lang w:val="en-US"/>
+              </w:rPr>
+            </w:pPr>
+          </w:p>
+        </w:tc>
+      </w:tr>
+      <w:tr>
+        <w:tc>
+          <w:tcPr>
+            <w:tcW w:w="8644" w:type="dxa"/>
+          </w:tcPr>
+          <w:p>
+            <w:pPr>
+              <w:rPr>
+                <w:lang w:val="en-US"/>
+              </w:rPr>
+            </w:pPr>
+            <w:r>
+              <w:rPr>
+                <w:lang w:val="en-US"/>
+              </w:rPr>
+              <w:t>Datos de salida: Los resultados obtenidos son correctos. Se complete la interfaz Registrar cliente.</w:t>
+            </w:r>
+          </w:p>
+        </w:tc>
+      </w:tr>
+    </w:tbl>
+    <w:p>
+      <w:pPr>
+        <w:rPr>
+          <w:lang w:val="en-US"/>
+        </w:rPr>
+      </w:pPr>
+    </w:p>
+    <w:p>
+      <w:pPr>
+        <w:rPr>
+          <w:lang w:val="en-US"/>
+        </w:rPr>
+      </w:pPr>
+    </w:p>
+    <w:p>
+      <w:pPr>
+        <w:rPr>
+          <w:lang w:val="en-US"/>
+        </w:rPr>
+      </w:pPr>
+    </w:p>
+    <w:p>
+      <w:pPr>
+        <w:rPr>
+          <w:lang w:val="en-US"/>
+        </w:rPr>
+      </w:pPr>
+    </w:p>
+    <w:p>
+      <w:pPr>
+        <w:rPr>
+          <w:lang w:val="en-US"/>
+        </w:rPr>
+      </w:pPr>
+    </w:p>
+    <w:p>
+      <w:pPr>
+        <w:rPr>
+          <w:lang w:val="en-US"/>
+        </w:rPr>
+      </w:pPr>
+    </w:p>
+    <w:p>
+      <w:pPr>
+        <w:rPr>
+          <w:lang w:val="en-US"/>
+        </w:rPr>
+      </w:pPr>
+    </w:p>
+    <w:p>
+      <w:pPr>
+        <w:rPr>
+          <w:lang w:val="en-US"/>
+        </w:rPr>
+      </w:pPr>
+    </w:p>
+    <w:p>
+      <w:pPr>
+        <w:rPr>
+          <w:lang w:val="en-US"/>
+        </w:rPr>
+      </w:pPr>
+    </w:p>
+    <w:p>
+      <w:pPr>
+        <w:rPr>
+          <w:lang w:val="en-US"/>
+        </w:rPr>
+      </w:pPr>
+    </w:p>
+    <w:p>
+      <w:pPr>
+        <w:rPr>
+          <w:lang w:val="en-US"/>
+        </w:rPr>
+      </w:pPr>
+    </w:p>
+    <w:p>
+      <w:pPr>
+        <w:rPr>
+          <w:lang w:val="en-US"/>
+        </w:rPr>
+      </w:pPr>
+    </w:p>
+    <w:p>
+      <w:pPr>
+        <w:rPr>
+          <w:lang w:val="en-US"/>
+        </w:rPr>
+      </w:pPr>
+    </w:p>
+    <w:p>
+      <w:pPr>
+        <w:rPr>
+          <w:lang w:val="en-US"/>
+        </w:rPr>
+      </w:pPr>
+    </w:p>
+    <w:p>
+      <w:pPr>
+        <w:rPr>
+          <w:lang w:val="en-US"/>
+        </w:rPr>
+      </w:pPr>
+    </w:p>
+    <w:p>
+      <w:pPr>
+        <w:rPr>
+          <w:lang w:val="en-US"/>
+        </w:rPr>
+      </w:pPr>
+    </w:p>
+    <w:p>
+      <w:pPr>
+        <w:rPr>
+          <w:lang w:val="en-US"/>
+        </w:rPr>
+      </w:pPr>
+    </w:p>
+    <w:p>
+      <w:pPr>
         <w:pStyle w:val="Ttulo1"/>
         <w:rPr>
+          <w:lang w:val="en-US"/>
+        </w:rPr>
+      </w:pPr>
+      <w:r>
+        <w:rPr>
+          <w:lang w:val="en-US"/>
+        </w:rPr>
+        <w:t>Tipos de pruebas realizadas.</w:t>
+      </w:r>
+    </w:p>
+    <w:p>
+      <w:pPr>
+        <w:rPr>
+          <w:lang w:val="en-US"/>
+        </w:rPr>
+      </w:pPr>
+      <w:r>
+        <w:rPr>
+          <w:lang w:val="en-US"/>
+        </w:rPr>
+        <w:t>Prueba de unidades: Se realiza éste tipo de pruebas para comprobar que cada parte funcione correctamente.</w:t>
+      </w:r>
+    </w:p>
+    <w:p>
+      <w:pPr>
+        <w:rPr>
+          <w:lang w:val="en-US"/>
+        </w:rPr>
+      </w:pPr>
+      <w:r>
+        <w:rPr>
+          <w:lang w:val="en-US"/>
+        </w:rPr>
+        <w:t xml:space="preserve">Menú Principal: Se realiza </w:t>
+      </w:r>
+      <w:proofErr w:type="gramStart"/>
+      <w:r>
+        <w:rPr>
+          <w:lang w:val="en-US"/>
+        </w:rPr>
+        <w:t>un</w:t>
+      </w:r>
+      <w:proofErr w:type="gramEnd"/>
+      <w:r>
+        <w:rPr>
+          <w:lang w:val="en-US"/>
+        </w:rPr>
+        <w:t xml:space="preserve"> logeo en el Sistema, y se puede interactuar con las diferentes ventanas del programa, haciendo un test de las interfaces que se ejecuten de manera correcta.</w:t>
+      </w:r>
+    </w:p>
+    <w:p>
+      <w:pPr>
+        <w:rPr>
+          <w:lang w:val="en-US"/>
+        </w:rPr>
+      </w:pPr>
+      <w:r>
+        <w:rPr>
+          <w:lang w:val="en-US"/>
+        </w:rPr>
+        <w:t>Registrar Clientes, Proveedores, Distribuidores: Se ingresa en el Sistema, luego se debe cargar los datos y se guardan seleccionando la opcion Guardar .Se verificó que los datos que se deben guarder, se hayan registrado de la manera correcto, como por ejemplo DNI , CUIL/CUIT, nombre, apellido, etc.</w:t>
+      </w:r>
+    </w:p>
+    <w:p>
+      <w:pPr>
+        <w:rPr>
+          <w:lang w:val="en-US"/>
+        </w:rPr>
+      </w:pPr>
+    </w:p>
+    <w:p>
+      <w:pPr>
+        <w:rPr>
+          <w:lang w:val="en-US"/>
+        </w:rPr>
+      </w:pPr>
+      <w:r>
+        <w:rPr>
+          <w:lang w:val="en-US"/>
+        </w:rPr>
+        <w:t xml:space="preserve">Pruebas de Sistema: En este tipo de pruebas, se realiza un chequeao de la infraestructura y arquitectura tanto de hardware y software sobre las cuales las </w:t>
+      </w:r>
+      <w:proofErr w:type="gramStart"/>
+      <w:r>
+        <w:rPr>
+          <w:lang w:val="en-US"/>
+        </w:rPr>
+        <w:t>pruebas ,</w:t>
+      </w:r>
+      <w:proofErr w:type="gramEnd"/>
+      <w:r>
+        <w:rPr>
+          <w:lang w:val="en-US"/>
+        </w:rPr>
+        <w:t xml:space="preserve"> sean similares a las del entorno de implementación</w:t>
+      </w:r>
+    </w:p>
+    <w:p>
+      <w:pPr>
+        <w:rPr>
+          <w:lang w:val="en-US"/>
+        </w:rPr>
+      </w:pPr>
+    </w:p>
+    <w:p>
+      <w:pPr>
+        <w:rPr>
+          <w:lang w:val="en-US"/>
+        </w:rPr>
+      </w:pPr>
+      <w:r>
+        <w:rPr>
+          <w:lang w:val="en-US"/>
+        </w:rPr>
+        <w:t xml:space="preserve">Pruebas de caja negra: En éste tipo de prueba, se limita unicamente a la salida obtenida </w:t>
+      </w:r>
+      <w:proofErr w:type="gramStart"/>
+      <w:r>
+        <w:rPr>
+          <w:lang w:val="en-US"/>
+        </w:rPr>
+        <w:t>del</w:t>
+      </w:r>
+      <w:proofErr w:type="gramEnd"/>
+      <w:r>
+        <w:rPr>
+          <w:lang w:val="en-US"/>
+        </w:rPr>
+        <w:t xml:space="preserve"> Sistema, y no en el Sistema interior y sus mecanismos.</w:t>
+      </w:r>
+    </w:p>
+    <w:p>
+      <w:pPr>
+        <w:rPr>
+          <w:lang w:val="en-US"/>
+        </w:rPr>
+      </w:pPr>
+      <w:r>
+        <w:rPr>
+          <w:lang w:val="en-US"/>
+        </w:rPr>
+        <w:t xml:space="preserve">Pruebas de caja </w:t>
+      </w:r>
+      <w:proofErr w:type="gramStart"/>
+      <w:r>
+        <w:rPr>
+          <w:lang w:val="en-US"/>
+        </w:rPr>
+        <w:t>blanca</w:t>
+      </w:r>
+      <w:proofErr w:type="gramEnd"/>
+      <w:r>
+        <w:rPr>
+          <w:lang w:val="en-US"/>
+        </w:rPr>
+        <w:t>: Analizamos y ademas controlamos que aquellas líneas del c</w:t>
+      </w:r>
+      <w:r>
+        <w:rPr>
+          <w:lang w:val="en-US"/>
+        </w:rPr>
+        <w:t>ódigo de nuestro programa, estén codificadas de la manera correcta, y además realicen la tarea que debe hacer.</w:t>
+      </w:r>
+    </w:p>
+    <w:p>
+      <w:pPr>
+        <w:rPr>
+          <w:lang w:val="en-US"/>
+        </w:rPr>
+      </w:pPr>
+      <w:r>
+        <w:rPr>
+          <w:lang w:val="en-US"/>
+        </w:rPr>
+        <w:t>Prueba de aceptación: En ésta etapa, se require al usuario final (que es el que va a utilizer el programa</w:t>
+      </w:r>
+      <w:proofErr w:type="gramStart"/>
+      <w:r>
+        <w:rPr>
+          <w:lang w:val="en-US"/>
+        </w:rPr>
+        <w:t>) ,</w:t>
+      </w:r>
+      <w:proofErr w:type="gramEnd"/>
+      <w:r>
+        <w:rPr>
+          <w:lang w:val="en-US"/>
+        </w:rPr>
+        <w:t xml:space="preserve"> que realice diferentes pruebas con el programa para que pruebe las diferentes opciones y logre una aceptación o no d</w:t>
+      </w:r>
+      <w:bookmarkStart w:id="22" w:name="_GoBack"/>
+      <w:bookmarkEnd w:id="22"/>
+      <w:r>
+        <w:rPr>
+          <w:lang w:val="en-US"/>
+        </w:rPr>
+        <w:t>el software entregado, para poder realizer mejoras y otros aspectos generales.</w:t>
+      </w:r>
+    </w:p>
+    <w:p>
+      <w:pPr>
+        <w:rPr>
+          <w:lang w:val="en-US"/>
+        </w:rPr>
+      </w:pPr>
+    </w:p>
+    <w:p>
+      <w:pPr>
+        <w:pStyle w:val="Ttulo1"/>
+        <w:rPr>
           <w:rFonts w:eastAsia="Times New Roman"/>
           <w:lang w:val="en-US"/>
         </w:rPr>
@@ -12059,7 +13811,6 @@
           <w:rFonts w:eastAsia="Times New Roman"/>
           <w:lang w:val="en-US"/>
         </w:rPr>
-        <w:lastRenderedPageBreak/>
         <w:t>Bibliografía</w:t>
       </w:r>
       <w:bookmarkEnd w:id="23"/>
@@ -12192,7 +13943,7 @@
             <w:noProof/>
             <w:lang w:val="es-ES"/>
           </w:rPr>
-          <w:t>2</w:t>
+          <w:t>13</w:t>
         </w:r>
         <w:r>
           <w:fldChar w:fldCharType="end"/>
@@ -13620,6 +15371,32 @@
       <w:ind w:left="240"/>
     </w:pPr>
   </w:style>
+  <w:style w:type="table" w:styleId="Tablaconcuadrcula">
+    <w:name w:val="Table Grid"/>
+    <w:basedOn w:val="Tablanormal"/>
+    <w:uiPriority w:val="59"/>
+    <w:rsid w:val="00F86034"/>
+    <w:pPr>
+      <w:spacing w:after="0" w:line="240" w:lineRule="auto"/>
+    </w:pPr>
+    <w:tblPr>
+      <w:tblInd w:w="0" w:type="dxa"/>
+      <w:tblBorders>
+        <w:top w:val="single" w:sz="4" w:space="0" w:color="auto"/>
+        <w:left w:val="single" w:sz="4" w:space="0" w:color="auto"/>
+        <w:bottom w:val="single" w:sz="4" w:space="0" w:color="auto"/>
+        <w:right w:val="single" w:sz="4" w:space="0" w:color="auto"/>
+        <w:insideH w:val="single" w:sz="4" w:space="0" w:color="auto"/>
+        <w:insideV w:val="single" w:sz="4" w:space="0" w:color="auto"/>
+      </w:tblBorders>
+      <w:tblCellMar>
+        <w:top w:w="0" w:type="dxa"/>
+        <w:left w:w="108" w:type="dxa"/>
+        <w:bottom w:w="0" w:type="dxa"/>
+        <w:right w:w="108" w:type="dxa"/>
+      </w:tblCellMar>
+    </w:tblPr>
+  </w:style>
 </w:styles>
 </file>
 
@@ -13913,7 +15690,7 @@
 </file>
 
 <file path=customXml/itemProps1.xml><?xml version="1.0" encoding="utf-8"?>
-<ds:datastoreItem xmlns:ds="http://schemas.openxmlformats.org/officeDocument/2006/customXml" ds:itemID="{1E40E73B-1E9D-417E-B19F-0750380B17E4}">
+<ds:datastoreItem xmlns:ds="http://schemas.openxmlformats.org/officeDocument/2006/customXml" ds:itemID="{C2A48057-6CD3-4304-93B4-9F7FD5AE19A9}">
   <ds:schemaRefs>
     <ds:schemaRef ds:uri="http://schemas.openxmlformats.org/officeDocument/2006/bibliography"/>
   </ds:schemaRefs>

--- a/Documentos/Pruebas.docx
+++ b/Documentos/Pruebas.docx
@@ -653,16 +653,7 @@
           <w:rFonts w:eastAsia="Times New Roman"/>
           <w:lang w:val="en-US"/>
         </w:rPr>
-        <w:t>Prue</w:t>
-      </w:r>
-      <w:bookmarkStart w:id="3" w:name="_GoBack"/>
-      <w:bookmarkEnd w:id="3"/>
-      <w:r>
-        <w:rPr>
-          <w:rFonts w:eastAsia="Times New Roman"/>
-          <w:lang w:val="en-US"/>
-        </w:rPr>
-        <w:t>ba</w:t>
+        <w:t>Prueba</w:t>
       </w:r>
       <w:bookmarkEnd w:id="1"/>
       <w:bookmarkEnd w:id="2"/>
@@ -682,6 +673,8 @@
           <w:lang w:val="en-US"/>
         </w:rPr>
       </w:pPr>
+      <w:bookmarkStart w:id="3" w:name="_GoBack"/>
+      <w:bookmarkEnd w:id="3"/>
     </w:p>
     <w:p>
       <w:pPr>
@@ -701,75 +694,74 @@
     <w:p>
       <w:pPr>
         <w:widowControl w:val="0"/>
-        <w:overflowPunct w:val="0"/>
         <w:autoSpaceDE w:val="0"/>
         <w:autoSpaceDN w:val="0"/>
         <w:adjustRightInd w:val="0"/>
-        <w:spacing w:after="0" w:line="239" w:lineRule="auto"/>
-        <w:ind w:right="80"/>
+        <w:spacing w:after="0" w:line="185" w:lineRule="exact"/>
         <w:jc w:val="both"/>
         <w:rPr>
           <w:rFonts w:eastAsia="Times New Roman" w:cs="Arial"/>
-          <w:color w:val="000000"/>
-          <w:sz w:val="22"/>
-          <w:lang w:val="en-US"/>
-        </w:rPr>
-      </w:pPr>
-      <w:r>
-        <w:rPr>
-          <w:rFonts w:eastAsia="Times New Roman" w:cs="Arial"/>
-          <w:color w:val="000000"/>
+          <w:sz w:val="22"/>
+          <w:lang w:val="en-US"/>
+        </w:rPr>
+      </w:pPr>
+      <w:r>
+        <w:rPr>
+          <w:rFonts w:eastAsia="Times New Roman" w:cs="Arial"/>
           <w:sz w:val="22"/>
           <w:lang w:val="en-US"/>
         </w:rPr>
         <w:t xml:space="preserve">La </w:t>
       </w:r>
-      <w:r>
-        <w:rPr>
-          <w:rFonts w:eastAsia="Times New Roman" w:cs="Arial"/>
-          <w:color w:val="000000"/>
-          <w:sz w:val="22"/>
+      <w:proofErr w:type="spellStart"/>
+      <w:r>
+        <w:rPr>
+          <w:rFonts w:eastAsia="Times New Roman" w:cs="Arial"/>
+          <w:sz w:val="22"/>
+          <w:lang w:val="en-US"/>
         </w:rPr>
         <w:t>prueba</w:t>
       </w:r>
-      <w:r>
-        <w:rPr>
-          <w:rFonts w:eastAsia="Times New Roman" w:cs="Arial"/>
-          <w:color w:val="000000"/>
-          <w:sz w:val="22"/>
-          <w:lang w:val="en-US"/>
-        </w:rPr>
-        <w:t xml:space="preserve"> </w:t>
-      </w:r>
-      <w:r>
-        <w:rPr>
-          <w:rFonts w:eastAsia="Times New Roman" w:cs="Arial"/>
-          <w:color w:val="000000"/>
-          <w:sz w:val="22"/>
+      <w:proofErr w:type="spellEnd"/>
+      <w:r>
+        <w:rPr>
+          <w:rFonts w:eastAsia="Times New Roman" w:cs="Arial"/>
+          <w:sz w:val="22"/>
+          <w:lang w:val="en-US"/>
+        </w:rPr>
+        <w:t xml:space="preserve"> </w:t>
+      </w:r>
+      <w:proofErr w:type="spellStart"/>
+      <w:r>
+        <w:rPr>
+          <w:rFonts w:eastAsia="Times New Roman" w:cs="Arial"/>
+          <w:sz w:val="22"/>
+          <w:lang w:val="en-US"/>
         </w:rPr>
         <w:t>es</w:t>
       </w:r>
-      <w:r>
-        <w:rPr>
-          <w:rFonts w:eastAsia="Times New Roman" w:cs="Arial"/>
-          <w:color w:val="000000"/>
-          <w:sz w:val="22"/>
-          <w:lang w:val="en-US"/>
-        </w:rPr>
-        <w:t xml:space="preserve"> </w:t>
-      </w:r>
-      <w:r>
-        <w:rPr>
-          <w:rFonts w:eastAsia="Times New Roman" w:cs="Arial"/>
-          <w:color w:val="000000"/>
-          <w:sz w:val="22"/>
+      <w:proofErr w:type="spellEnd"/>
+      <w:r>
+        <w:rPr>
+          <w:rFonts w:eastAsia="Times New Roman" w:cs="Arial"/>
+          <w:sz w:val="22"/>
+          <w:lang w:val="en-US"/>
+        </w:rPr>
+        <w:t xml:space="preserve"> </w:t>
+      </w:r>
+      <w:proofErr w:type="spellStart"/>
+      <w:r>
+        <w:rPr>
+          <w:rFonts w:eastAsia="Times New Roman" w:cs="Arial"/>
+          <w:sz w:val="22"/>
+          <w:lang w:val="en-US"/>
         </w:rPr>
         <w:t>independiente</w:t>
       </w:r>
-      <w:r>
-        <w:rPr>
-          <w:rFonts w:eastAsia="Times New Roman" w:cs="Arial"/>
-          <w:color w:val="000000"/>
+      <w:proofErr w:type="spellEnd"/>
+      <w:r>
+        <w:rPr>
+          <w:rFonts w:eastAsia="Times New Roman" w:cs="Arial"/>
           <w:sz w:val="22"/>
           <w:lang w:val="en-US"/>
         </w:rPr>
@@ -779,7 +771,6 @@
       <w:r>
         <w:rPr>
           <w:rFonts w:eastAsia="Times New Roman" w:cs="Arial"/>
-          <w:color w:val="000000"/>
           <w:sz w:val="22"/>
           <w:lang w:val="en-US"/>
         </w:rPr>
@@ -789,24 +780,24 @@
       <w:r>
         <w:rPr>
           <w:rFonts w:eastAsia="Times New Roman" w:cs="Arial"/>
-          <w:color w:val="000000"/>
-          <w:sz w:val="22"/>
-          <w:lang w:val="en-US"/>
-        </w:rPr>
-        <w:t xml:space="preserve"> </w:t>
-      </w:r>
-      <w:r>
-        <w:rPr>
-          <w:rFonts w:eastAsia="Times New Roman" w:cs="Arial"/>
-          <w:color w:val="000000"/>
-          <w:sz w:val="22"/>
+          <w:sz w:val="22"/>
+          <w:lang w:val="en-US"/>
+        </w:rPr>
+        <w:t xml:space="preserve"> </w:t>
+      </w:r>
+      <w:proofErr w:type="spellStart"/>
+      <w:r>
+        <w:rPr>
+          <w:rFonts w:eastAsia="Times New Roman" w:cs="Arial"/>
+          <w:sz w:val="22"/>
+          <w:lang w:val="en-US"/>
         </w:rPr>
         <w:t>método</w:t>
       </w:r>
-      <w:r>
-        <w:rPr>
-          <w:rFonts w:eastAsia="Times New Roman" w:cs="Arial"/>
-          <w:color w:val="000000"/>
+      <w:proofErr w:type="spellEnd"/>
+      <w:r>
+        <w:rPr>
+          <w:rFonts w:eastAsia="Times New Roman" w:cs="Arial"/>
           <w:sz w:val="22"/>
           <w:lang w:val="en-US"/>
         </w:rPr>
@@ -816,7 +807,6 @@
       <w:r>
         <w:rPr>
           <w:rFonts w:eastAsia="Times New Roman" w:cs="Arial"/>
-          <w:color w:val="000000"/>
           <w:sz w:val="22"/>
           <w:lang w:val="en-US"/>
         </w:rPr>
@@ -826,17 +816,15 @@
       <w:r>
         <w:rPr>
           <w:rFonts w:eastAsia="Times New Roman" w:cs="Arial"/>
-          <w:color w:val="000000"/>
-          <w:sz w:val="22"/>
-          <w:lang w:val="en-US"/>
-        </w:rPr>
-        <w:t xml:space="preserve"> </w:t>
-      </w:r>
-      <w:proofErr w:type="spellStart"/>
-      <w:r>
-        <w:rPr>
-          <w:rFonts w:eastAsia="Times New Roman" w:cs="Arial"/>
-          <w:color w:val="000000"/>
+          <w:sz w:val="22"/>
+          <w:lang w:val="en-US"/>
+        </w:rPr>
+        <w:t xml:space="preserve"> </w:t>
+      </w:r>
+      <w:proofErr w:type="spellStart"/>
+      <w:r>
+        <w:rPr>
+          <w:rFonts w:eastAsia="Times New Roman" w:cs="Arial"/>
           <w:sz w:val="22"/>
           <w:lang w:val="en-US"/>
         </w:rPr>
@@ -846,26 +834,15 @@
       <w:r>
         <w:rPr>
           <w:rFonts w:eastAsia="Times New Roman" w:cs="Arial"/>
-          <w:color w:val="000000"/>
-          <w:sz w:val="22"/>
-          <w:lang w:val="en-US"/>
-        </w:rPr>
-        <w:t xml:space="preserve">. </w:t>
-      </w:r>
-      <w:r>
-        <w:rPr>
-          <w:rFonts w:eastAsia="Times New Roman" w:cs="Arial"/>
-          <w:color w:val="000000"/>
-          <w:sz w:val="22"/>
-          <w:lang w:val="en-US"/>
-        </w:rPr>
-        <w:t xml:space="preserve">A </w:t>
-      </w:r>
-      <w:proofErr w:type="spellStart"/>
-      <w:r>
-        <w:rPr>
-          <w:rFonts w:eastAsia="Times New Roman" w:cs="Arial"/>
-          <w:color w:val="000000"/>
+          <w:sz w:val="22"/>
+          <w:lang w:val="en-US"/>
+        </w:rPr>
+        <w:t xml:space="preserve">. A </w:t>
+      </w:r>
+      <w:proofErr w:type="spellStart"/>
+      <w:r>
+        <w:rPr>
+          <w:rFonts w:eastAsia="Times New Roman" w:cs="Arial"/>
           <w:sz w:val="22"/>
           <w:lang w:val="en-US"/>
         </w:rPr>
@@ -875,7 +852,6 @@
       <w:r>
         <w:rPr>
           <w:rFonts w:eastAsia="Times New Roman" w:cs="Arial"/>
-          <w:color w:val="000000"/>
           <w:sz w:val="22"/>
           <w:lang w:val="en-US"/>
         </w:rPr>
@@ -886,7 +862,6 @@
       <w:r>
         <w:rPr>
           <w:rFonts w:eastAsia="Times New Roman" w:cs="Arial"/>
-          <w:color w:val="000000"/>
           <w:sz w:val="22"/>
           <w:lang w:val="en-US"/>
         </w:rPr>
@@ -897,7 +872,6 @@
       <w:r>
         <w:rPr>
           <w:rFonts w:eastAsia="Times New Roman" w:cs="Arial"/>
-          <w:color w:val="000000"/>
           <w:sz w:val="22"/>
           <w:lang w:val="en-US"/>
         </w:rPr>
@@ -907,7 +881,6 @@
       <w:r>
         <w:rPr>
           <w:rFonts w:eastAsia="Times New Roman" w:cs="Arial"/>
-          <w:color w:val="000000"/>
           <w:sz w:val="22"/>
           <w:lang w:val="en-US"/>
         </w:rPr>
@@ -917,17 +890,15 @@
       <w:r>
         <w:rPr>
           <w:rFonts w:eastAsia="Times New Roman" w:cs="Arial"/>
-          <w:color w:val="000000"/>
-          <w:sz w:val="22"/>
-          <w:lang w:val="en-US"/>
-        </w:rPr>
-        <w:t xml:space="preserve"> </w:t>
-      </w:r>
-      <w:proofErr w:type="spellStart"/>
-      <w:r>
-        <w:rPr>
-          <w:rFonts w:eastAsia="Times New Roman" w:cs="Arial"/>
-          <w:color w:val="000000"/>
+          <w:sz w:val="22"/>
+          <w:lang w:val="en-US"/>
+        </w:rPr>
+        <w:t xml:space="preserve"> </w:t>
+      </w:r>
+      <w:proofErr w:type="spellStart"/>
+      <w:r>
+        <w:rPr>
+          <w:rFonts w:eastAsia="Times New Roman" w:cs="Arial"/>
           <w:sz w:val="22"/>
           <w:lang w:val="en-US"/>
         </w:rPr>
@@ -937,17 +908,15 @@
       <w:r>
         <w:rPr>
           <w:rFonts w:eastAsia="Times New Roman" w:cs="Arial"/>
-          <w:color w:val="000000"/>
-          <w:sz w:val="22"/>
-          <w:lang w:val="en-US"/>
-        </w:rPr>
-        <w:t xml:space="preserve"> </w:t>
-      </w:r>
-      <w:proofErr w:type="spellStart"/>
-      <w:r>
-        <w:rPr>
-          <w:rFonts w:eastAsia="Times New Roman" w:cs="Arial"/>
-          <w:color w:val="000000"/>
+          <w:sz w:val="22"/>
+          <w:lang w:val="en-US"/>
+        </w:rPr>
+        <w:t xml:space="preserve"> </w:t>
+      </w:r>
+      <w:proofErr w:type="spellStart"/>
+      <w:r>
+        <w:rPr>
+          <w:rFonts w:eastAsia="Times New Roman" w:cs="Arial"/>
           <w:sz w:val="22"/>
           <w:lang w:val="en-US"/>
         </w:rPr>
@@ -957,17 +926,15 @@
       <w:r>
         <w:rPr>
           <w:rFonts w:eastAsia="Times New Roman" w:cs="Arial"/>
-          <w:color w:val="000000"/>
-          <w:sz w:val="22"/>
-          <w:lang w:val="en-US"/>
-        </w:rPr>
-        <w:t xml:space="preserve"> </w:t>
-      </w:r>
-      <w:proofErr w:type="spellStart"/>
-      <w:r>
-        <w:rPr>
-          <w:rFonts w:eastAsia="Times New Roman" w:cs="Arial"/>
-          <w:color w:val="000000"/>
+          <w:sz w:val="22"/>
+          <w:lang w:val="en-US"/>
+        </w:rPr>
+        <w:t xml:space="preserve"> </w:t>
+      </w:r>
+      <w:proofErr w:type="spellStart"/>
+      <w:r>
+        <w:rPr>
+          <w:rFonts w:eastAsia="Times New Roman" w:cs="Arial"/>
           <w:sz w:val="22"/>
           <w:lang w:val="en-US"/>
         </w:rPr>
@@ -977,17 +944,15 @@
       <w:r>
         <w:rPr>
           <w:rFonts w:eastAsia="Times New Roman" w:cs="Arial"/>
-          <w:color w:val="000000"/>
-          <w:sz w:val="22"/>
-          <w:lang w:val="en-US"/>
-        </w:rPr>
-        <w:t xml:space="preserve"> </w:t>
-      </w:r>
-      <w:proofErr w:type="spellStart"/>
-      <w:r>
-        <w:rPr>
-          <w:rFonts w:eastAsia="Times New Roman" w:cs="Arial"/>
-          <w:color w:val="000000"/>
+          <w:sz w:val="22"/>
+          <w:lang w:val="en-US"/>
+        </w:rPr>
+        <w:t xml:space="preserve"> </w:t>
+      </w:r>
+      <w:proofErr w:type="spellStart"/>
+      <w:r>
+        <w:rPr>
+          <w:rFonts w:eastAsia="Times New Roman" w:cs="Arial"/>
           <w:sz w:val="22"/>
           <w:lang w:val="en-US"/>
         </w:rPr>
@@ -997,7 +962,6 @@
       <w:r>
         <w:rPr>
           <w:rFonts w:eastAsia="Times New Roman" w:cs="Arial"/>
-          <w:color w:val="000000"/>
           <w:sz w:val="22"/>
           <w:lang w:val="en-US"/>
         </w:rPr>
@@ -1007,7 +971,6 @@
       <w:r>
         <w:rPr>
           <w:rFonts w:eastAsia="Times New Roman" w:cs="Arial"/>
-          <w:color w:val="000000"/>
           <w:sz w:val="22"/>
           <w:lang w:val="en-US"/>
         </w:rPr>
@@ -1017,7 +980,6 @@
       <w:r>
         <w:rPr>
           <w:rFonts w:eastAsia="Times New Roman" w:cs="Arial"/>
-          <w:color w:val="000000"/>
           <w:sz w:val="22"/>
           <w:lang w:val="en-US"/>
         </w:rPr>
@@ -1027,7 +989,6 @@
       <w:r>
         <w:rPr>
           <w:rFonts w:eastAsia="Times New Roman" w:cs="Arial"/>
-          <w:color w:val="000000"/>
           <w:sz w:val="22"/>
           <w:lang w:val="en-US"/>
         </w:rPr>
@@ -1037,17 +998,15 @@
       <w:r>
         <w:rPr>
           <w:rFonts w:eastAsia="Times New Roman" w:cs="Arial"/>
-          <w:color w:val="000000"/>
-          <w:sz w:val="22"/>
-          <w:lang w:val="en-US"/>
-        </w:rPr>
-        <w:t xml:space="preserve"> </w:t>
-      </w:r>
-      <w:proofErr w:type="spellStart"/>
-      <w:r>
-        <w:rPr>
-          <w:rFonts w:eastAsia="Times New Roman" w:cs="Arial"/>
-          <w:color w:val="000000"/>
+          <w:sz w:val="22"/>
+          <w:lang w:val="en-US"/>
+        </w:rPr>
+        <w:t xml:space="preserve"> </w:t>
+      </w:r>
+      <w:proofErr w:type="spellStart"/>
+      <w:r>
+        <w:rPr>
+          <w:rFonts w:eastAsia="Times New Roman" w:cs="Arial"/>
           <w:sz w:val="22"/>
           <w:lang w:val="en-US"/>
         </w:rPr>
@@ -1057,17 +1016,15 @@
       <w:r>
         <w:rPr>
           <w:rFonts w:eastAsia="Times New Roman" w:cs="Arial"/>
-          <w:color w:val="000000"/>
-          <w:sz w:val="22"/>
-          <w:lang w:val="en-US"/>
-        </w:rPr>
-        <w:t xml:space="preserve"> </w:t>
-      </w:r>
-      <w:proofErr w:type="spellStart"/>
-      <w:r>
-        <w:rPr>
-          <w:rFonts w:eastAsia="Times New Roman" w:cs="Arial"/>
-          <w:color w:val="000000"/>
+          <w:sz w:val="22"/>
+          <w:lang w:val="en-US"/>
+        </w:rPr>
+        <w:t xml:space="preserve"> </w:t>
+      </w:r>
+      <w:proofErr w:type="spellStart"/>
+      <w:r>
+        <w:rPr>
+          <w:rFonts w:eastAsia="Times New Roman" w:cs="Arial"/>
           <w:sz w:val="22"/>
           <w:lang w:val="en-US"/>
         </w:rPr>
@@ -1077,17 +1034,15 @@
       <w:r>
         <w:rPr>
           <w:rFonts w:eastAsia="Times New Roman" w:cs="Arial"/>
-          <w:color w:val="000000"/>
-          <w:sz w:val="22"/>
-          <w:lang w:val="en-US"/>
-        </w:rPr>
-        <w:t xml:space="preserve"> </w:t>
-      </w:r>
-      <w:proofErr w:type="spellStart"/>
-      <w:r>
-        <w:rPr>
-          <w:rFonts w:eastAsia="Times New Roman" w:cs="Arial"/>
-          <w:color w:val="000000"/>
+          <w:sz w:val="22"/>
+          <w:lang w:val="en-US"/>
+        </w:rPr>
+        <w:t xml:space="preserve"> </w:t>
+      </w:r>
+      <w:proofErr w:type="spellStart"/>
+      <w:r>
+        <w:rPr>
+          <w:rFonts w:eastAsia="Times New Roman" w:cs="Arial"/>
           <w:sz w:val="22"/>
           <w:lang w:val="en-US"/>
         </w:rPr>
@@ -1097,7 +1052,6 @@
       <w:r>
         <w:rPr>
           <w:rFonts w:eastAsia="Times New Roman" w:cs="Arial"/>
-          <w:color w:val="000000"/>
           <w:sz w:val="22"/>
           <w:lang w:val="en-US"/>
         </w:rPr>
@@ -1107,7 +1061,6 @@
       <w:r>
         <w:rPr>
           <w:rFonts w:eastAsia="Times New Roman" w:cs="Arial"/>
-          <w:color w:val="000000"/>
           <w:sz w:val="22"/>
           <w:lang w:val="en-US"/>
         </w:rPr>
@@ -1117,7 +1070,6 @@
       <w:r>
         <w:rPr>
           <w:rFonts w:eastAsia="Times New Roman" w:cs="Arial"/>
-          <w:color w:val="000000"/>
           <w:sz w:val="22"/>
           <w:lang w:val="en-US"/>
         </w:rPr>
@@ -1127,7 +1079,6 @@
       <w:r>
         <w:rPr>
           <w:rFonts w:eastAsia="Times New Roman" w:cs="Arial"/>
-          <w:color w:val="000000"/>
           <w:sz w:val="22"/>
           <w:lang w:val="en-US"/>
         </w:rPr>
@@ -1137,7 +1088,6 @@
       <w:r>
         <w:rPr>
           <w:rFonts w:eastAsia="Times New Roman" w:cs="Arial"/>
-          <w:color w:val="000000"/>
           <w:sz w:val="22"/>
           <w:lang w:val="en-US"/>
         </w:rPr>
@@ -1147,7 +1097,6 @@
       <w:r>
         <w:rPr>
           <w:rFonts w:eastAsia="Times New Roman" w:cs="Arial"/>
-          <w:color w:val="000000"/>
           <w:sz w:val="22"/>
           <w:lang w:val="en-US"/>
         </w:rPr>
@@ -1157,7 +1106,6 @@
       <w:r>
         <w:rPr>
           <w:rFonts w:eastAsia="Times New Roman" w:cs="Arial"/>
-          <w:color w:val="000000"/>
           <w:sz w:val="22"/>
           <w:lang w:val="en-US"/>
         </w:rPr>
@@ -1167,7 +1115,6 @@
       <w:r>
         <w:rPr>
           <w:rFonts w:eastAsia="Times New Roman" w:cs="Arial"/>
-          <w:color w:val="000000"/>
           <w:sz w:val="22"/>
           <w:lang w:val="en-US"/>
         </w:rPr>
@@ -1177,17 +1124,15 @@
       <w:r>
         <w:rPr>
           <w:rFonts w:eastAsia="Times New Roman" w:cs="Arial"/>
-          <w:color w:val="000000"/>
-          <w:sz w:val="22"/>
-          <w:lang w:val="en-US"/>
-        </w:rPr>
-        <w:t xml:space="preserve"> </w:t>
-      </w:r>
-      <w:proofErr w:type="spellStart"/>
-      <w:r>
-        <w:rPr>
-          <w:rFonts w:eastAsia="Times New Roman" w:cs="Arial"/>
-          <w:color w:val="000000"/>
+          <w:sz w:val="22"/>
+          <w:lang w:val="en-US"/>
+        </w:rPr>
+        <w:t xml:space="preserve"> </w:t>
+      </w:r>
+      <w:proofErr w:type="spellStart"/>
+      <w:r>
+        <w:rPr>
+          <w:rFonts w:eastAsia="Times New Roman" w:cs="Arial"/>
           <w:sz w:val="22"/>
           <w:lang w:val="en-US"/>
         </w:rPr>
@@ -1197,7 +1142,6 @@
       <w:r>
         <w:rPr>
           <w:rFonts w:eastAsia="Times New Roman" w:cs="Arial"/>
-          <w:color w:val="000000"/>
           <w:sz w:val="22"/>
           <w:lang w:val="en-US"/>
         </w:rPr>
@@ -1207,7 +1151,6 @@
       <w:r>
         <w:rPr>
           <w:rFonts w:eastAsia="Times New Roman" w:cs="Arial"/>
-          <w:color w:val="000000"/>
           <w:sz w:val="22"/>
           <w:lang w:val="en-US"/>
         </w:rPr>
@@ -1217,17 +1160,15 @@
       <w:r>
         <w:rPr>
           <w:rFonts w:eastAsia="Times New Roman" w:cs="Arial"/>
-          <w:color w:val="000000"/>
-          <w:sz w:val="22"/>
-          <w:lang w:val="en-US"/>
-        </w:rPr>
-        <w:t xml:space="preserve"> </w:t>
-      </w:r>
-      <w:proofErr w:type="spellStart"/>
-      <w:r>
-        <w:rPr>
-          <w:rFonts w:eastAsia="Times New Roman" w:cs="Arial"/>
-          <w:color w:val="000000"/>
+          <w:sz w:val="22"/>
+          <w:lang w:val="en-US"/>
+        </w:rPr>
+        <w:t xml:space="preserve"> </w:t>
+      </w:r>
+      <w:proofErr w:type="spellStart"/>
+      <w:r>
+        <w:rPr>
+          <w:rFonts w:eastAsia="Times New Roman" w:cs="Arial"/>
           <w:sz w:val="22"/>
           <w:lang w:val="en-US"/>
         </w:rPr>
@@ -1237,17 +1178,15 @@
       <w:r>
         <w:rPr>
           <w:rFonts w:eastAsia="Times New Roman" w:cs="Arial"/>
-          <w:color w:val="000000"/>
-          <w:sz w:val="22"/>
-          <w:lang w:val="en-US"/>
-        </w:rPr>
-        <w:t xml:space="preserve"> </w:t>
-      </w:r>
-      <w:proofErr w:type="spellStart"/>
-      <w:r>
-        <w:rPr>
-          <w:rFonts w:eastAsia="Times New Roman" w:cs="Arial"/>
-          <w:color w:val="000000"/>
+          <w:sz w:val="22"/>
+          <w:lang w:val="en-US"/>
+        </w:rPr>
+        <w:t xml:space="preserve"> </w:t>
+      </w:r>
+      <w:proofErr w:type="spellStart"/>
+      <w:r>
+        <w:rPr>
+          <w:rFonts w:eastAsia="Times New Roman" w:cs="Arial"/>
           <w:sz w:val="22"/>
           <w:lang w:val="en-US"/>
         </w:rPr>
@@ -1257,17 +1196,15 @@
       <w:r>
         <w:rPr>
           <w:rFonts w:eastAsia="Times New Roman" w:cs="Arial"/>
-          <w:color w:val="000000"/>
-          <w:sz w:val="22"/>
-          <w:lang w:val="en-US"/>
-        </w:rPr>
-        <w:t xml:space="preserve"> </w:t>
-      </w:r>
-      <w:proofErr w:type="spellStart"/>
-      <w:r>
-        <w:rPr>
-          <w:rFonts w:eastAsia="Times New Roman" w:cs="Arial"/>
-          <w:color w:val="000000"/>
+          <w:sz w:val="22"/>
+          <w:lang w:val="en-US"/>
+        </w:rPr>
+        <w:t xml:space="preserve"> </w:t>
+      </w:r>
+      <w:proofErr w:type="spellStart"/>
+      <w:r>
+        <w:rPr>
+          <w:rFonts w:eastAsia="Times New Roman" w:cs="Arial"/>
           <w:sz w:val="22"/>
           <w:lang w:val="en-US"/>
         </w:rPr>
@@ -1277,17 +1214,15 @@
       <w:r>
         <w:rPr>
           <w:rFonts w:eastAsia="Times New Roman" w:cs="Arial"/>
-          <w:color w:val="000000"/>
-          <w:sz w:val="22"/>
-          <w:lang w:val="en-US"/>
-        </w:rPr>
-        <w:t xml:space="preserve"> </w:t>
-      </w:r>
-      <w:proofErr w:type="spellStart"/>
-      <w:r>
-        <w:rPr>
-          <w:rFonts w:eastAsia="Times New Roman" w:cs="Arial"/>
-          <w:color w:val="000000"/>
+          <w:sz w:val="22"/>
+          <w:lang w:val="en-US"/>
+        </w:rPr>
+        <w:t xml:space="preserve"> </w:t>
+      </w:r>
+      <w:proofErr w:type="spellStart"/>
+      <w:r>
+        <w:rPr>
+          <w:rFonts w:eastAsia="Times New Roman" w:cs="Arial"/>
           <w:sz w:val="22"/>
           <w:lang w:val="en-US"/>
         </w:rPr>
@@ -1297,7 +1232,6 @@
       <w:r>
         <w:rPr>
           <w:rFonts w:eastAsia="Times New Roman" w:cs="Arial"/>
-          <w:color w:val="000000"/>
           <w:sz w:val="22"/>
           <w:lang w:val="en-US"/>
         </w:rPr>
@@ -1307,7 +1241,6 @@
       <w:r>
         <w:rPr>
           <w:rFonts w:eastAsia="Times New Roman" w:cs="Arial"/>
-          <w:color w:val="000000"/>
           <w:sz w:val="22"/>
           <w:lang w:val="en-US"/>
         </w:rPr>
@@ -1317,7 +1250,6 @@
       <w:r>
         <w:rPr>
           <w:rFonts w:eastAsia="Times New Roman" w:cs="Arial"/>
-          <w:color w:val="000000"/>
           <w:sz w:val="22"/>
           <w:lang w:val="en-US"/>
         </w:rPr>
@@ -1327,7 +1259,6 @@
       <w:r>
         <w:rPr>
           <w:rFonts w:eastAsia="Times New Roman" w:cs="Arial"/>
-          <w:color w:val="000000"/>
           <w:sz w:val="22"/>
           <w:lang w:val="en-US"/>
         </w:rPr>
@@ -1337,17 +1268,15 @@
       <w:r>
         <w:rPr>
           <w:rFonts w:eastAsia="Times New Roman" w:cs="Arial"/>
-          <w:color w:val="000000"/>
-          <w:sz w:val="22"/>
-          <w:lang w:val="en-US"/>
-        </w:rPr>
-        <w:t xml:space="preserve"> </w:t>
-      </w:r>
-      <w:proofErr w:type="spellStart"/>
-      <w:r>
-        <w:rPr>
-          <w:rFonts w:eastAsia="Times New Roman" w:cs="Arial"/>
-          <w:color w:val="000000"/>
+          <w:sz w:val="22"/>
+          <w:lang w:val="en-US"/>
+        </w:rPr>
+        <w:t xml:space="preserve"> </w:t>
+      </w:r>
+      <w:proofErr w:type="spellStart"/>
+      <w:r>
+        <w:rPr>
+          <w:rFonts w:eastAsia="Times New Roman" w:cs="Arial"/>
           <w:sz w:val="22"/>
           <w:lang w:val="en-US"/>
         </w:rPr>
@@ -1357,317 +1286,29 @@
       <w:r>
         <w:rPr>
           <w:rFonts w:eastAsia="Times New Roman" w:cs="Arial"/>
-          <w:color w:val="000000"/>
-          <w:sz w:val="22"/>
-          <w:lang w:val="en-US"/>
-        </w:rPr>
-        <w:t xml:space="preserve"> </w:t>
-      </w:r>
-      <w:r>
-        <w:rPr>
-          <w:rFonts w:eastAsia="Times New Roman" w:cs="Arial"/>
-          <w:color w:val="000000"/>
-          <w:sz w:val="22"/>
+          <w:sz w:val="22"/>
+          <w:lang w:val="en-US"/>
+        </w:rPr>
+        <w:t xml:space="preserve"> </w:t>
+      </w:r>
+      <w:proofErr w:type="spellStart"/>
+      <w:r>
+        <w:rPr>
+          <w:rFonts w:eastAsia="Times New Roman" w:cs="Arial"/>
+          <w:sz w:val="22"/>
+          <w:lang w:val="en-US"/>
         </w:rPr>
         <w:t>existentes</w:t>
       </w:r>
-      <w:r>
-        <w:rPr>
-          <w:rFonts w:eastAsia="Times New Roman" w:cs="Arial"/>
-          <w:color w:val="000000"/>
+      <w:proofErr w:type="spellEnd"/>
+      <w:r>
+        <w:rPr>
+          <w:rFonts w:eastAsia="Times New Roman" w:cs="Arial"/>
           <w:sz w:val="22"/>
           <w:lang w:val="en-US"/>
         </w:rPr>
         <w:t>.</w:t>
       </w:r>
-    </w:p>
-    <w:p>
-      <w:pPr>
-        <w:widowControl w:val="0"/>
-        <w:overflowPunct w:val="0"/>
-        <w:autoSpaceDE w:val="0"/>
-        <w:autoSpaceDN w:val="0"/>
-        <w:adjustRightInd w:val="0"/>
-        <w:spacing w:after="0" w:line="239" w:lineRule="auto"/>
-        <w:ind w:right="80"/>
-        <w:jc w:val="both"/>
-        <w:rPr>
-          <w:rFonts w:eastAsia="Times New Roman" w:cs="Arial"/>
-          <w:sz w:val="22"/>
-          <w:lang w:val="en-US"/>
-        </w:rPr>
-      </w:pPr>
-      <w:proofErr w:type="gramStart"/>
-      <w:r>
-        <w:rPr>
-          <w:rFonts w:eastAsia="Times New Roman" w:cs="Arial"/>
-          <w:color w:val="000000"/>
-          <w:sz w:val="22"/>
-          <w:lang w:val="en-US"/>
-        </w:rPr>
-        <w:t xml:space="preserve">Se </w:t>
-      </w:r>
-      <w:proofErr w:type="spellStart"/>
-      <w:r>
-        <w:rPr>
-          <w:rFonts w:eastAsia="Times New Roman" w:cs="Arial"/>
-          <w:color w:val="000000"/>
-          <w:sz w:val="22"/>
-          <w:lang w:val="en-US"/>
-        </w:rPr>
-        <w:t>realizaron</w:t>
-      </w:r>
-      <w:proofErr w:type="spellEnd"/>
-      <w:r>
-        <w:rPr>
-          <w:rFonts w:eastAsia="Times New Roman" w:cs="Arial"/>
-          <w:color w:val="000000"/>
-          <w:sz w:val="22"/>
-          <w:lang w:val="en-US"/>
-        </w:rPr>
-        <w:t xml:space="preserve"> </w:t>
-      </w:r>
-      <w:proofErr w:type="spellStart"/>
-      <w:r>
-        <w:rPr>
-          <w:rFonts w:eastAsia="Times New Roman" w:cs="Arial"/>
-          <w:color w:val="000000"/>
-          <w:sz w:val="22"/>
-          <w:lang w:val="en-US"/>
-        </w:rPr>
-        <w:t>diferentes</w:t>
-      </w:r>
-      <w:proofErr w:type="spellEnd"/>
-      <w:r>
-        <w:rPr>
-          <w:rFonts w:eastAsia="Times New Roman" w:cs="Arial"/>
-          <w:color w:val="000000"/>
-          <w:sz w:val="22"/>
-          <w:lang w:val="en-US"/>
-        </w:rPr>
-        <w:t xml:space="preserve"> </w:t>
-      </w:r>
-      <w:proofErr w:type="spellStart"/>
-      <w:r>
-        <w:rPr>
-          <w:rFonts w:eastAsia="Times New Roman" w:cs="Arial"/>
-          <w:color w:val="000000"/>
-          <w:sz w:val="22"/>
-          <w:lang w:val="en-US"/>
-        </w:rPr>
-        <w:t>tipos</w:t>
-      </w:r>
-      <w:proofErr w:type="spellEnd"/>
-      <w:r>
-        <w:rPr>
-          <w:rFonts w:eastAsia="Times New Roman" w:cs="Arial"/>
-          <w:color w:val="000000"/>
-          <w:sz w:val="22"/>
-          <w:lang w:val="en-US"/>
-        </w:rPr>
-        <w:t xml:space="preserve"> de test </w:t>
-      </w:r>
-      <w:proofErr w:type="spellStart"/>
-      <w:r>
-        <w:rPr>
-          <w:rFonts w:eastAsia="Times New Roman" w:cs="Arial"/>
-          <w:color w:val="000000"/>
-          <w:sz w:val="22"/>
-          <w:lang w:val="en-US"/>
-        </w:rPr>
-        <w:t>sobre</w:t>
-      </w:r>
-      <w:proofErr w:type="spellEnd"/>
-      <w:r>
-        <w:rPr>
-          <w:rFonts w:eastAsia="Times New Roman" w:cs="Arial"/>
-          <w:color w:val="000000"/>
-          <w:sz w:val="22"/>
-          <w:lang w:val="en-US"/>
-        </w:rPr>
-        <w:t xml:space="preserve"> el software, </w:t>
-      </w:r>
-      <w:proofErr w:type="spellStart"/>
-      <w:r>
-        <w:rPr>
-          <w:rFonts w:eastAsia="Times New Roman" w:cs="Arial"/>
-          <w:color w:val="000000"/>
-          <w:sz w:val="22"/>
-          <w:lang w:val="en-US"/>
-        </w:rPr>
-        <w:t>para</w:t>
-      </w:r>
-      <w:proofErr w:type="spellEnd"/>
-      <w:r>
-        <w:rPr>
-          <w:rFonts w:eastAsia="Times New Roman" w:cs="Arial"/>
-          <w:color w:val="000000"/>
-          <w:sz w:val="22"/>
-          <w:lang w:val="en-US"/>
-        </w:rPr>
-        <w:t xml:space="preserve"> </w:t>
-      </w:r>
-      <w:proofErr w:type="spellStart"/>
-      <w:r>
-        <w:rPr>
-          <w:rFonts w:eastAsia="Times New Roman" w:cs="Arial"/>
-          <w:color w:val="000000"/>
-          <w:sz w:val="22"/>
-          <w:lang w:val="en-US"/>
-        </w:rPr>
-        <w:t>detectar</w:t>
-      </w:r>
-      <w:proofErr w:type="spellEnd"/>
-      <w:r>
-        <w:rPr>
-          <w:rFonts w:eastAsia="Times New Roman" w:cs="Arial"/>
-          <w:color w:val="000000"/>
-          <w:sz w:val="22"/>
-          <w:lang w:val="en-US"/>
-        </w:rPr>
-        <w:t xml:space="preserve"> </w:t>
-      </w:r>
-      <w:proofErr w:type="spellStart"/>
-      <w:r>
-        <w:rPr>
-          <w:rFonts w:eastAsia="Times New Roman" w:cs="Arial"/>
-          <w:color w:val="000000"/>
-          <w:sz w:val="22"/>
-          <w:lang w:val="en-US"/>
-        </w:rPr>
-        <w:t>inconvenientes</w:t>
-      </w:r>
-      <w:proofErr w:type="spellEnd"/>
-      <w:r>
-        <w:rPr>
-          <w:rFonts w:eastAsia="Times New Roman" w:cs="Arial"/>
-          <w:color w:val="000000"/>
-          <w:sz w:val="22"/>
-          <w:lang w:val="en-US"/>
-        </w:rPr>
-        <w:t xml:space="preserve"> en el </w:t>
-      </w:r>
-      <w:proofErr w:type="spellStart"/>
-      <w:r>
-        <w:rPr>
-          <w:rFonts w:eastAsia="Times New Roman" w:cs="Arial"/>
-          <w:color w:val="000000"/>
-          <w:sz w:val="22"/>
-          <w:lang w:val="en-US"/>
-        </w:rPr>
-        <w:t>mismo</w:t>
-      </w:r>
-      <w:proofErr w:type="spellEnd"/>
-      <w:r>
-        <w:rPr>
-          <w:rFonts w:eastAsia="Times New Roman" w:cs="Arial"/>
-          <w:color w:val="000000"/>
-          <w:sz w:val="22"/>
-          <w:lang w:val="en-US"/>
-        </w:rPr>
-        <w:t xml:space="preserve"> </w:t>
-      </w:r>
-      <w:proofErr w:type="spellStart"/>
-      <w:r>
-        <w:rPr>
-          <w:rFonts w:eastAsia="Times New Roman" w:cs="Arial"/>
-          <w:color w:val="000000"/>
-          <w:sz w:val="22"/>
-          <w:lang w:val="en-US"/>
-        </w:rPr>
-        <w:t>para</w:t>
-      </w:r>
-      <w:proofErr w:type="spellEnd"/>
-      <w:r>
-        <w:rPr>
-          <w:rFonts w:eastAsia="Times New Roman" w:cs="Arial"/>
-          <w:color w:val="000000"/>
-          <w:sz w:val="22"/>
-          <w:lang w:val="en-US"/>
-        </w:rPr>
-        <w:t xml:space="preserve"> </w:t>
-      </w:r>
-      <w:proofErr w:type="spellStart"/>
-      <w:r>
-        <w:rPr>
-          <w:rFonts w:eastAsia="Times New Roman" w:cs="Arial"/>
-          <w:color w:val="000000"/>
-          <w:sz w:val="22"/>
-          <w:lang w:val="en-US"/>
-        </w:rPr>
-        <w:t>una</w:t>
-      </w:r>
-      <w:proofErr w:type="spellEnd"/>
-      <w:r>
-        <w:rPr>
-          <w:rFonts w:eastAsia="Times New Roman" w:cs="Arial"/>
-          <w:color w:val="000000"/>
-          <w:sz w:val="22"/>
-          <w:lang w:val="en-US"/>
-        </w:rPr>
-        <w:t xml:space="preserve"> </w:t>
-      </w:r>
-      <w:proofErr w:type="spellStart"/>
-      <w:r>
-        <w:rPr>
-          <w:rFonts w:eastAsia="Times New Roman" w:cs="Arial"/>
-          <w:color w:val="000000"/>
-          <w:sz w:val="22"/>
-          <w:lang w:val="en-US"/>
-        </w:rPr>
-        <w:t>optimizaciòn</w:t>
-      </w:r>
-      <w:proofErr w:type="spellEnd"/>
-      <w:r>
-        <w:rPr>
-          <w:rFonts w:eastAsia="Times New Roman" w:cs="Arial"/>
-          <w:color w:val="000000"/>
-          <w:sz w:val="22"/>
-          <w:lang w:val="en-US"/>
-        </w:rPr>
-        <w:t xml:space="preserve"> y </w:t>
-      </w:r>
-      <w:proofErr w:type="spellStart"/>
-      <w:r>
-        <w:rPr>
-          <w:rFonts w:eastAsia="Times New Roman" w:cs="Arial"/>
-          <w:color w:val="000000"/>
-          <w:sz w:val="22"/>
-          <w:lang w:val="en-US"/>
-        </w:rPr>
-        <w:t>soluciòn</w:t>
-      </w:r>
-      <w:proofErr w:type="spellEnd"/>
-      <w:r>
-        <w:rPr>
-          <w:rFonts w:eastAsia="Times New Roman" w:cs="Arial"/>
-          <w:color w:val="000000"/>
-          <w:sz w:val="22"/>
-          <w:lang w:val="en-US"/>
-        </w:rPr>
-        <w:t xml:space="preserve"> de los </w:t>
-      </w:r>
-      <w:proofErr w:type="spellStart"/>
-      <w:r>
-        <w:rPr>
-          <w:rFonts w:eastAsia="Times New Roman" w:cs="Arial"/>
-          <w:color w:val="000000"/>
-          <w:sz w:val="22"/>
-          <w:lang w:val="en-US"/>
-        </w:rPr>
-        <w:t>mismos</w:t>
-      </w:r>
-      <w:proofErr w:type="spellEnd"/>
-      <w:r>
-        <w:rPr>
-          <w:rFonts w:eastAsia="Times New Roman" w:cs="Arial"/>
-          <w:color w:val="000000"/>
-          <w:sz w:val="22"/>
-          <w:lang w:val="en-US"/>
-        </w:rPr>
-        <w:t>.</w:t>
-      </w:r>
-      <w:proofErr w:type="gramEnd"/>
     </w:p>
     <w:p>
       <w:pPr>
@@ -1683,6 +1324,250 @@
           <w:lang w:val="en-US"/>
         </w:rPr>
       </w:pPr>
+      <w:proofErr w:type="gramStart"/>
+      <w:r>
+        <w:rPr>
+          <w:rFonts w:eastAsia="Times New Roman" w:cs="Arial"/>
+          <w:sz w:val="22"/>
+          <w:lang w:val="en-US"/>
+        </w:rPr>
+        <w:t xml:space="preserve">Se </w:t>
+      </w:r>
+      <w:proofErr w:type="spellStart"/>
+      <w:r>
+        <w:rPr>
+          <w:rFonts w:eastAsia="Times New Roman" w:cs="Arial"/>
+          <w:sz w:val="22"/>
+          <w:lang w:val="en-US"/>
+        </w:rPr>
+        <w:t>realizaron</w:t>
+      </w:r>
+      <w:proofErr w:type="spellEnd"/>
+      <w:r>
+        <w:rPr>
+          <w:rFonts w:eastAsia="Times New Roman" w:cs="Arial"/>
+          <w:sz w:val="22"/>
+          <w:lang w:val="en-US"/>
+        </w:rPr>
+        <w:t xml:space="preserve"> </w:t>
+      </w:r>
+      <w:proofErr w:type="spellStart"/>
+      <w:r>
+        <w:rPr>
+          <w:rFonts w:eastAsia="Times New Roman" w:cs="Arial"/>
+          <w:sz w:val="22"/>
+          <w:lang w:val="en-US"/>
+        </w:rPr>
+        <w:t>diferentes</w:t>
+      </w:r>
+      <w:proofErr w:type="spellEnd"/>
+      <w:r>
+        <w:rPr>
+          <w:rFonts w:eastAsia="Times New Roman" w:cs="Arial"/>
+          <w:sz w:val="22"/>
+          <w:lang w:val="en-US"/>
+        </w:rPr>
+        <w:t xml:space="preserve"> </w:t>
+      </w:r>
+      <w:proofErr w:type="spellStart"/>
+      <w:r>
+        <w:rPr>
+          <w:rFonts w:eastAsia="Times New Roman" w:cs="Arial"/>
+          <w:sz w:val="22"/>
+          <w:lang w:val="en-US"/>
+        </w:rPr>
+        <w:t>tipos</w:t>
+      </w:r>
+      <w:proofErr w:type="spellEnd"/>
+      <w:r>
+        <w:rPr>
+          <w:rFonts w:eastAsia="Times New Roman" w:cs="Arial"/>
+          <w:sz w:val="22"/>
+          <w:lang w:val="en-US"/>
+        </w:rPr>
+        <w:t xml:space="preserve"> de test </w:t>
+      </w:r>
+      <w:proofErr w:type="spellStart"/>
+      <w:r>
+        <w:rPr>
+          <w:rFonts w:eastAsia="Times New Roman" w:cs="Arial"/>
+          <w:sz w:val="22"/>
+          <w:lang w:val="en-US"/>
+        </w:rPr>
+        <w:t>sobre</w:t>
+      </w:r>
+      <w:proofErr w:type="spellEnd"/>
+      <w:r>
+        <w:rPr>
+          <w:rFonts w:eastAsia="Times New Roman" w:cs="Arial"/>
+          <w:sz w:val="22"/>
+          <w:lang w:val="en-US"/>
+        </w:rPr>
+        <w:t xml:space="preserve"> el software, </w:t>
+      </w:r>
+      <w:proofErr w:type="spellStart"/>
+      <w:r>
+        <w:rPr>
+          <w:rFonts w:eastAsia="Times New Roman" w:cs="Arial"/>
+          <w:sz w:val="22"/>
+          <w:lang w:val="en-US"/>
+        </w:rPr>
+        <w:t>para</w:t>
+      </w:r>
+      <w:proofErr w:type="spellEnd"/>
+      <w:r>
+        <w:rPr>
+          <w:rFonts w:eastAsia="Times New Roman" w:cs="Arial"/>
+          <w:sz w:val="22"/>
+          <w:lang w:val="en-US"/>
+        </w:rPr>
+        <w:t xml:space="preserve"> </w:t>
+      </w:r>
+      <w:proofErr w:type="spellStart"/>
+      <w:r>
+        <w:rPr>
+          <w:rFonts w:eastAsia="Times New Roman" w:cs="Arial"/>
+          <w:sz w:val="22"/>
+          <w:lang w:val="en-US"/>
+        </w:rPr>
+        <w:t>detectar</w:t>
+      </w:r>
+      <w:proofErr w:type="spellEnd"/>
+      <w:r>
+        <w:rPr>
+          <w:rFonts w:eastAsia="Times New Roman" w:cs="Arial"/>
+          <w:sz w:val="22"/>
+          <w:lang w:val="en-US"/>
+        </w:rPr>
+        <w:t xml:space="preserve"> </w:t>
+      </w:r>
+      <w:proofErr w:type="spellStart"/>
+      <w:r>
+        <w:rPr>
+          <w:rFonts w:eastAsia="Times New Roman" w:cs="Arial"/>
+          <w:sz w:val="22"/>
+          <w:lang w:val="en-US"/>
+        </w:rPr>
+        <w:t>inconvenientes</w:t>
+      </w:r>
+      <w:proofErr w:type="spellEnd"/>
+      <w:r>
+        <w:rPr>
+          <w:rFonts w:eastAsia="Times New Roman" w:cs="Arial"/>
+          <w:sz w:val="22"/>
+          <w:lang w:val="en-US"/>
+        </w:rPr>
+        <w:t xml:space="preserve"> en el </w:t>
+      </w:r>
+      <w:proofErr w:type="spellStart"/>
+      <w:r>
+        <w:rPr>
+          <w:rFonts w:eastAsia="Times New Roman" w:cs="Arial"/>
+          <w:sz w:val="22"/>
+          <w:lang w:val="en-US"/>
+        </w:rPr>
+        <w:t>mismo</w:t>
+      </w:r>
+      <w:proofErr w:type="spellEnd"/>
+      <w:r>
+        <w:rPr>
+          <w:rFonts w:eastAsia="Times New Roman" w:cs="Arial"/>
+          <w:sz w:val="22"/>
+          <w:lang w:val="en-US"/>
+        </w:rPr>
+        <w:t xml:space="preserve"> </w:t>
+      </w:r>
+      <w:proofErr w:type="spellStart"/>
+      <w:r>
+        <w:rPr>
+          <w:rFonts w:eastAsia="Times New Roman" w:cs="Arial"/>
+          <w:sz w:val="22"/>
+          <w:lang w:val="en-US"/>
+        </w:rPr>
+        <w:t>para</w:t>
+      </w:r>
+      <w:proofErr w:type="spellEnd"/>
+      <w:r>
+        <w:rPr>
+          <w:rFonts w:eastAsia="Times New Roman" w:cs="Arial"/>
+          <w:sz w:val="22"/>
+          <w:lang w:val="en-US"/>
+        </w:rPr>
+        <w:t xml:space="preserve"> </w:t>
+      </w:r>
+      <w:proofErr w:type="spellStart"/>
+      <w:r>
+        <w:rPr>
+          <w:rFonts w:eastAsia="Times New Roman" w:cs="Arial"/>
+          <w:sz w:val="22"/>
+          <w:lang w:val="en-US"/>
+        </w:rPr>
+        <w:t>una</w:t>
+      </w:r>
+      <w:proofErr w:type="spellEnd"/>
+      <w:r>
+        <w:rPr>
+          <w:rFonts w:eastAsia="Times New Roman" w:cs="Arial"/>
+          <w:sz w:val="22"/>
+          <w:lang w:val="en-US"/>
+        </w:rPr>
+        <w:t xml:space="preserve"> </w:t>
+      </w:r>
+      <w:proofErr w:type="spellStart"/>
+      <w:r>
+        <w:rPr>
+          <w:rFonts w:eastAsia="Times New Roman" w:cs="Arial"/>
+          <w:sz w:val="22"/>
+          <w:lang w:val="en-US"/>
+        </w:rPr>
+        <w:t>optimizaciòn</w:t>
+      </w:r>
+      <w:proofErr w:type="spellEnd"/>
+      <w:r>
+        <w:rPr>
+          <w:rFonts w:eastAsia="Times New Roman" w:cs="Arial"/>
+          <w:sz w:val="22"/>
+          <w:lang w:val="en-US"/>
+        </w:rPr>
+        <w:t xml:space="preserve"> y </w:t>
+      </w:r>
+      <w:proofErr w:type="spellStart"/>
+      <w:r>
+        <w:rPr>
+          <w:rFonts w:eastAsia="Times New Roman" w:cs="Arial"/>
+          <w:sz w:val="22"/>
+          <w:lang w:val="en-US"/>
+        </w:rPr>
+        <w:t>soluciòn</w:t>
+      </w:r>
+      <w:proofErr w:type="spellEnd"/>
+      <w:r>
+        <w:rPr>
+          <w:rFonts w:eastAsia="Times New Roman" w:cs="Arial"/>
+          <w:sz w:val="22"/>
+          <w:lang w:val="en-US"/>
+        </w:rPr>
+        <w:t xml:space="preserve"> de los </w:t>
+      </w:r>
+      <w:proofErr w:type="spellStart"/>
+      <w:r>
+        <w:rPr>
+          <w:rFonts w:eastAsia="Times New Roman" w:cs="Arial"/>
+          <w:sz w:val="22"/>
+          <w:lang w:val="en-US"/>
+        </w:rPr>
+        <w:t>mismos</w:t>
+      </w:r>
+      <w:proofErr w:type="spellEnd"/>
+      <w:r>
+        <w:rPr>
+          <w:rFonts w:eastAsia="Times New Roman" w:cs="Arial"/>
+          <w:sz w:val="22"/>
+          <w:lang w:val="en-US"/>
+        </w:rPr>
+        <w:t>.</w:t>
+      </w:r>
+      <w:proofErr w:type="gramEnd"/>
       <w:r>
         <w:rPr>
           <w:rFonts w:eastAsia="Times New Roman" w:cs="Arial"/>
@@ -1693,7 +1578,7 @@
         <mc:AlternateContent>
           <mc:Choice Requires="wps">
             <w:drawing>
-              <wp:anchor distT="0" distB="0" distL="114300" distR="114300" simplePos="0" relativeHeight="251662336" behindDoc="1" locked="0" layoutInCell="0" allowOverlap="1" wp14:anchorId="41E05328" wp14:editId="55E30D02">
+              <wp:anchor distT="0" distB="0" distL="114300" distR="114300" simplePos="0" relativeHeight="251662336" behindDoc="1" locked="0" layoutInCell="0" allowOverlap="1" wp14:anchorId="4EF5ED78" wp14:editId="4BA3F061">
                 <wp:simplePos x="0" y="0"/>
                 <wp:positionH relativeFrom="column">
                   <wp:posOffset>-23495</wp:posOffset>
@@ -1844,7 +1729,7 @@
           <v:shape id="_x0000_i1025" type="#_x0000_t75" style="width:452.25pt;height:523.5pt" o:ole="">
             <v:imagedata r:id="rId11" o:title=""/>
           </v:shape>
-          <o:OLEObject Type="Embed" ProgID="Excel.Sheet.12" ShapeID="_x0000_i1025" DrawAspect="Content" ObjectID="_1529999709" r:id="rId12"/>
+          <o:OLEObject Type="Embed" ProgID="Excel.Sheet.12" ShapeID="_x0000_i1025" DrawAspect="Content" ObjectID="_1530103292" r:id="rId12"/>
         </w:object>
       </w:r>
     </w:p>
@@ -6458,7 +6343,7 @@
 </file>
 
 <file path=customXml/itemProps1.xml><?xml version="1.0" encoding="utf-8"?>
-<ds:datastoreItem xmlns:ds="http://schemas.openxmlformats.org/officeDocument/2006/customXml" ds:itemID="{7526B029-BCAA-4A87-882B-552D435D5FA8}">
+<ds:datastoreItem xmlns:ds="http://schemas.openxmlformats.org/officeDocument/2006/customXml" ds:itemID="{5C9B5B2D-DBF8-4643-B32D-4B44413D7752}">
   <ds:schemaRefs>
     <ds:schemaRef ds:uri="http://schemas.openxmlformats.org/officeDocument/2006/bibliography"/>
   </ds:schemaRefs>

--- a/Documentos/Pruebas.docx
+++ b/Documentos/Pruebas.docx
@@ -653,10 +653,19 @@
           <w:rFonts w:eastAsia="Times New Roman"/>
           <w:lang w:val="en-US"/>
         </w:rPr>
-        <w:t xml:space="preserve"> a la Prueba</w:t>
+        <w:t xml:space="preserve"> a la </w:t>
+      </w:r>
+      <w:proofErr w:type="spellStart"/>
+      <w:r>
+        <w:rPr>
+          <w:rFonts w:eastAsia="Times New Roman"/>
+          <w:lang w:val="en-US"/>
+        </w:rPr>
+        <w:t>Prueba</w:t>
       </w:r>
       <w:bookmarkEnd w:id="1"/>
       <w:bookmarkEnd w:id="2"/>
+      <w:proofErr w:type="spellEnd"/>
     </w:p>
     <w:p>
       <w:pPr>
@@ -708,7 +717,567 @@
           <w:sz w:val="22"/>
           <w:lang w:val="en-US"/>
         </w:rPr>
-        <w:t>La prueba es independiente del método de desarrollo utilizado. A partir de ella, logramos detectar aquellas fallas que se presentan, como así también faltantes o errores en el código del software realizado, para luego, poder aplicar diferentes técnicas para la solución de aquellos problemas existentes.</w:t>
+        <w:t xml:space="preserve">La </w:t>
+      </w:r>
+      <w:proofErr w:type="spellStart"/>
+      <w:r>
+        <w:rPr>
+          <w:rFonts w:eastAsia="Times New Roman" w:cs="Arial"/>
+          <w:sz w:val="22"/>
+          <w:lang w:val="en-US"/>
+        </w:rPr>
+        <w:t>prueba</w:t>
+      </w:r>
+      <w:proofErr w:type="spellEnd"/>
+      <w:r>
+        <w:rPr>
+          <w:rFonts w:eastAsia="Times New Roman" w:cs="Arial"/>
+          <w:sz w:val="22"/>
+          <w:lang w:val="en-US"/>
+        </w:rPr>
+        <w:t xml:space="preserve"> </w:t>
+      </w:r>
+      <w:proofErr w:type="spellStart"/>
+      <w:r>
+        <w:rPr>
+          <w:rFonts w:eastAsia="Times New Roman" w:cs="Arial"/>
+          <w:sz w:val="22"/>
+          <w:lang w:val="en-US"/>
+        </w:rPr>
+        <w:t>es</w:t>
+      </w:r>
+      <w:proofErr w:type="spellEnd"/>
+      <w:r>
+        <w:rPr>
+          <w:rFonts w:eastAsia="Times New Roman" w:cs="Arial"/>
+          <w:sz w:val="22"/>
+          <w:lang w:val="en-US"/>
+        </w:rPr>
+        <w:t xml:space="preserve"> </w:t>
+      </w:r>
+      <w:proofErr w:type="spellStart"/>
+      <w:r>
+        <w:rPr>
+          <w:rFonts w:eastAsia="Times New Roman" w:cs="Arial"/>
+          <w:sz w:val="22"/>
+          <w:lang w:val="en-US"/>
+        </w:rPr>
+        <w:t>independiente</w:t>
+      </w:r>
+      <w:proofErr w:type="spellEnd"/>
+      <w:r>
+        <w:rPr>
+          <w:rFonts w:eastAsia="Times New Roman" w:cs="Arial"/>
+          <w:sz w:val="22"/>
+          <w:lang w:val="en-US"/>
+        </w:rPr>
+        <w:t xml:space="preserve"> </w:t>
+      </w:r>
+      <w:proofErr w:type="gramStart"/>
+      <w:r>
+        <w:rPr>
+          <w:rFonts w:eastAsia="Times New Roman" w:cs="Arial"/>
+          <w:sz w:val="22"/>
+          <w:lang w:val="en-US"/>
+        </w:rPr>
+        <w:t>del</w:t>
+      </w:r>
+      <w:proofErr w:type="gramEnd"/>
+      <w:r>
+        <w:rPr>
+          <w:rFonts w:eastAsia="Times New Roman" w:cs="Arial"/>
+          <w:sz w:val="22"/>
+          <w:lang w:val="en-US"/>
+        </w:rPr>
+        <w:t xml:space="preserve"> </w:t>
+      </w:r>
+      <w:proofErr w:type="spellStart"/>
+      <w:r>
+        <w:rPr>
+          <w:rFonts w:eastAsia="Times New Roman" w:cs="Arial"/>
+          <w:sz w:val="22"/>
+          <w:lang w:val="en-US"/>
+        </w:rPr>
+        <w:t>método</w:t>
+      </w:r>
+      <w:proofErr w:type="spellEnd"/>
+      <w:r>
+        <w:rPr>
+          <w:rFonts w:eastAsia="Times New Roman" w:cs="Arial"/>
+          <w:sz w:val="22"/>
+          <w:lang w:val="en-US"/>
+        </w:rPr>
+        <w:t xml:space="preserve"> de </w:t>
+      </w:r>
+      <w:proofErr w:type="spellStart"/>
+      <w:r>
+        <w:rPr>
+          <w:rFonts w:eastAsia="Times New Roman" w:cs="Arial"/>
+          <w:sz w:val="22"/>
+          <w:lang w:val="en-US"/>
+        </w:rPr>
+        <w:t>desarrollo</w:t>
+      </w:r>
+      <w:proofErr w:type="spellEnd"/>
+      <w:r>
+        <w:rPr>
+          <w:rFonts w:eastAsia="Times New Roman" w:cs="Arial"/>
+          <w:sz w:val="22"/>
+          <w:lang w:val="en-US"/>
+        </w:rPr>
+        <w:t xml:space="preserve"> </w:t>
+      </w:r>
+      <w:proofErr w:type="spellStart"/>
+      <w:r>
+        <w:rPr>
+          <w:rFonts w:eastAsia="Times New Roman" w:cs="Arial"/>
+          <w:sz w:val="22"/>
+          <w:lang w:val="en-US"/>
+        </w:rPr>
+        <w:t>utilizado</w:t>
+      </w:r>
+      <w:proofErr w:type="spellEnd"/>
+      <w:r>
+        <w:rPr>
+          <w:rFonts w:eastAsia="Times New Roman" w:cs="Arial"/>
+          <w:sz w:val="22"/>
+          <w:lang w:val="en-US"/>
+        </w:rPr>
+        <w:t xml:space="preserve">. A </w:t>
+      </w:r>
+      <w:proofErr w:type="spellStart"/>
+      <w:r>
+        <w:rPr>
+          <w:rFonts w:eastAsia="Times New Roman" w:cs="Arial"/>
+          <w:sz w:val="22"/>
+          <w:lang w:val="en-US"/>
+        </w:rPr>
+        <w:t>partir</w:t>
+      </w:r>
+      <w:proofErr w:type="spellEnd"/>
+      <w:r>
+        <w:rPr>
+          <w:rFonts w:eastAsia="Times New Roman" w:cs="Arial"/>
+          <w:sz w:val="22"/>
+          <w:lang w:val="en-US"/>
+        </w:rPr>
+        <w:t xml:space="preserve"> de </w:t>
+      </w:r>
+      <w:proofErr w:type="spellStart"/>
+      <w:proofErr w:type="gramStart"/>
+      <w:r>
+        <w:rPr>
+          <w:rFonts w:eastAsia="Times New Roman" w:cs="Arial"/>
+          <w:sz w:val="22"/>
+          <w:lang w:val="en-US"/>
+        </w:rPr>
+        <w:t>ella</w:t>
+      </w:r>
+      <w:proofErr w:type="spellEnd"/>
+      <w:proofErr w:type="gramEnd"/>
+      <w:r>
+        <w:rPr>
+          <w:rFonts w:eastAsia="Times New Roman" w:cs="Arial"/>
+          <w:sz w:val="22"/>
+          <w:lang w:val="en-US"/>
+        </w:rPr>
+        <w:t xml:space="preserve">, </w:t>
+      </w:r>
+      <w:proofErr w:type="spellStart"/>
+      <w:r>
+        <w:rPr>
+          <w:rFonts w:eastAsia="Times New Roman" w:cs="Arial"/>
+          <w:sz w:val="22"/>
+          <w:lang w:val="en-US"/>
+        </w:rPr>
+        <w:t>logramos</w:t>
+      </w:r>
+      <w:proofErr w:type="spellEnd"/>
+      <w:r>
+        <w:rPr>
+          <w:rFonts w:eastAsia="Times New Roman" w:cs="Arial"/>
+          <w:sz w:val="22"/>
+          <w:lang w:val="en-US"/>
+        </w:rPr>
+        <w:t xml:space="preserve"> </w:t>
+      </w:r>
+      <w:proofErr w:type="spellStart"/>
+      <w:r>
+        <w:rPr>
+          <w:rFonts w:eastAsia="Times New Roman" w:cs="Arial"/>
+          <w:sz w:val="22"/>
+          <w:lang w:val="en-US"/>
+        </w:rPr>
+        <w:t>detectar</w:t>
+      </w:r>
+      <w:proofErr w:type="spellEnd"/>
+      <w:r>
+        <w:rPr>
+          <w:rFonts w:eastAsia="Times New Roman" w:cs="Arial"/>
+          <w:sz w:val="22"/>
+          <w:lang w:val="en-US"/>
+        </w:rPr>
+        <w:t xml:space="preserve"> </w:t>
+      </w:r>
+      <w:proofErr w:type="spellStart"/>
+      <w:r>
+        <w:rPr>
+          <w:rFonts w:eastAsia="Times New Roman" w:cs="Arial"/>
+          <w:sz w:val="22"/>
+          <w:lang w:val="en-US"/>
+        </w:rPr>
+        <w:t>aquellas</w:t>
+      </w:r>
+      <w:proofErr w:type="spellEnd"/>
+      <w:r>
+        <w:rPr>
+          <w:rFonts w:eastAsia="Times New Roman" w:cs="Arial"/>
+          <w:sz w:val="22"/>
+          <w:lang w:val="en-US"/>
+        </w:rPr>
+        <w:t xml:space="preserve"> </w:t>
+      </w:r>
+      <w:proofErr w:type="spellStart"/>
+      <w:r>
+        <w:rPr>
+          <w:rFonts w:eastAsia="Times New Roman" w:cs="Arial"/>
+          <w:sz w:val="22"/>
+          <w:lang w:val="en-US"/>
+        </w:rPr>
+        <w:t>fallas</w:t>
+      </w:r>
+      <w:proofErr w:type="spellEnd"/>
+      <w:r>
+        <w:rPr>
+          <w:rFonts w:eastAsia="Times New Roman" w:cs="Arial"/>
+          <w:sz w:val="22"/>
+          <w:lang w:val="en-US"/>
+        </w:rPr>
+        <w:t xml:space="preserve"> </w:t>
+      </w:r>
+      <w:proofErr w:type="spellStart"/>
+      <w:r>
+        <w:rPr>
+          <w:rFonts w:eastAsia="Times New Roman" w:cs="Arial"/>
+          <w:sz w:val="22"/>
+          <w:lang w:val="en-US"/>
+        </w:rPr>
+        <w:t>que</w:t>
+      </w:r>
+      <w:proofErr w:type="spellEnd"/>
+      <w:r>
+        <w:rPr>
+          <w:rFonts w:eastAsia="Times New Roman" w:cs="Arial"/>
+          <w:sz w:val="22"/>
+          <w:lang w:val="en-US"/>
+        </w:rPr>
+        <w:t xml:space="preserve"> se </w:t>
+      </w:r>
+      <w:proofErr w:type="spellStart"/>
+      <w:r>
+        <w:rPr>
+          <w:rFonts w:eastAsia="Times New Roman" w:cs="Arial"/>
+          <w:sz w:val="22"/>
+          <w:lang w:val="en-US"/>
+        </w:rPr>
+        <w:t>presentan</w:t>
+      </w:r>
+      <w:proofErr w:type="spellEnd"/>
+      <w:r>
+        <w:rPr>
+          <w:rFonts w:eastAsia="Times New Roman" w:cs="Arial"/>
+          <w:sz w:val="22"/>
+          <w:lang w:val="en-US"/>
+        </w:rPr>
+        <w:t xml:space="preserve">, </w:t>
+      </w:r>
+      <w:proofErr w:type="spellStart"/>
+      <w:r>
+        <w:rPr>
+          <w:rFonts w:eastAsia="Times New Roman" w:cs="Arial"/>
+          <w:sz w:val="22"/>
+          <w:lang w:val="en-US"/>
+        </w:rPr>
+        <w:t>como</w:t>
+      </w:r>
+      <w:proofErr w:type="spellEnd"/>
+      <w:r>
+        <w:rPr>
+          <w:rFonts w:eastAsia="Times New Roman" w:cs="Arial"/>
+          <w:sz w:val="22"/>
+          <w:lang w:val="en-US"/>
+        </w:rPr>
+        <w:t xml:space="preserve"> </w:t>
+      </w:r>
+      <w:proofErr w:type="spellStart"/>
+      <w:r>
+        <w:rPr>
+          <w:rFonts w:eastAsia="Times New Roman" w:cs="Arial"/>
+          <w:sz w:val="22"/>
+          <w:lang w:val="en-US"/>
+        </w:rPr>
+        <w:t>así</w:t>
+      </w:r>
+      <w:proofErr w:type="spellEnd"/>
+      <w:r>
+        <w:rPr>
+          <w:rFonts w:eastAsia="Times New Roman" w:cs="Arial"/>
+          <w:sz w:val="22"/>
+          <w:lang w:val="en-US"/>
+        </w:rPr>
+        <w:t xml:space="preserve"> </w:t>
+      </w:r>
+      <w:proofErr w:type="spellStart"/>
+      <w:r>
+        <w:rPr>
+          <w:rFonts w:eastAsia="Times New Roman" w:cs="Arial"/>
+          <w:sz w:val="22"/>
+          <w:lang w:val="en-US"/>
+        </w:rPr>
+        <w:t>también</w:t>
+      </w:r>
+      <w:proofErr w:type="spellEnd"/>
+      <w:r>
+        <w:rPr>
+          <w:rFonts w:eastAsia="Times New Roman" w:cs="Arial"/>
+          <w:sz w:val="22"/>
+          <w:lang w:val="en-US"/>
+        </w:rPr>
+        <w:t xml:space="preserve"> </w:t>
+      </w:r>
+      <w:proofErr w:type="spellStart"/>
+      <w:r>
+        <w:rPr>
+          <w:rFonts w:eastAsia="Times New Roman" w:cs="Arial"/>
+          <w:sz w:val="22"/>
+          <w:lang w:val="en-US"/>
+        </w:rPr>
+        <w:t>faltantes</w:t>
+      </w:r>
+      <w:proofErr w:type="spellEnd"/>
+      <w:r>
+        <w:rPr>
+          <w:rFonts w:eastAsia="Times New Roman" w:cs="Arial"/>
+          <w:sz w:val="22"/>
+          <w:lang w:val="en-US"/>
+        </w:rPr>
+        <w:t xml:space="preserve"> o </w:t>
+      </w:r>
+      <w:proofErr w:type="spellStart"/>
+      <w:r>
+        <w:rPr>
+          <w:rFonts w:eastAsia="Times New Roman" w:cs="Arial"/>
+          <w:sz w:val="22"/>
+          <w:lang w:val="en-US"/>
+        </w:rPr>
+        <w:t>errores</w:t>
+      </w:r>
+      <w:proofErr w:type="spellEnd"/>
+      <w:r>
+        <w:rPr>
+          <w:rFonts w:eastAsia="Times New Roman" w:cs="Arial"/>
+          <w:sz w:val="22"/>
+          <w:lang w:val="en-US"/>
+        </w:rPr>
+        <w:t xml:space="preserve"> en el </w:t>
+      </w:r>
+      <w:proofErr w:type="spellStart"/>
+      <w:r>
+        <w:rPr>
+          <w:rFonts w:eastAsia="Times New Roman" w:cs="Arial"/>
+          <w:sz w:val="22"/>
+          <w:lang w:val="en-US"/>
+        </w:rPr>
+        <w:t>código</w:t>
+      </w:r>
+      <w:proofErr w:type="spellEnd"/>
+      <w:r>
+        <w:rPr>
+          <w:rFonts w:eastAsia="Times New Roman" w:cs="Arial"/>
+          <w:sz w:val="22"/>
+          <w:lang w:val="en-US"/>
+        </w:rPr>
+        <w:t xml:space="preserve"> del software </w:t>
+      </w:r>
+      <w:proofErr w:type="spellStart"/>
+      <w:r>
+        <w:rPr>
+          <w:rFonts w:eastAsia="Times New Roman" w:cs="Arial"/>
+          <w:sz w:val="22"/>
+          <w:lang w:val="en-US"/>
+        </w:rPr>
+        <w:t>realizado</w:t>
+      </w:r>
+      <w:proofErr w:type="spellEnd"/>
+      <w:r>
+        <w:rPr>
+          <w:rFonts w:eastAsia="Times New Roman" w:cs="Arial"/>
+          <w:sz w:val="22"/>
+          <w:lang w:val="en-US"/>
+        </w:rPr>
+        <w:t xml:space="preserve">, para </w:t>
+      </w:r>
+      <w:proofErr w:type="spellStart"/>
+      <w:r>
+        <w:rPr>
+          <w:rFonts w:eastAsia="Times New Roman" w:cs="Arial"/>
+          <w:sz w:val="22"/>
+          <w:lang w:val="en-US"/>
+        </w:rPr>
+        <w:t>luego</w:t>
+      </w:r>
+      <w:proofErr w:type="spellEnd"/>
+      <w:r>
+        <w:rPr>
+          <w:rFonts w:eastAsia="Times New Roman" w:cs="Arial"/>
+          <w:sz w:val="22"/>
+          <w:lang w:val="en-US"/>
+        </w:rPr>
+        <w:t xml:space="preserve">, </w:t>
+      </w:r>
+      <w:proofErr w:type="spellStart"/>
+      <w:r>
+        <w:rPr>
+          <w:rFonts w:eastAsia="Times New Roman" w:cs="Arial"/>
+          <w:sz w:val="22"/>
+          <w:lang w:val="en-US"/>
+        </w:rPr>
+        <w:t>poder</w:t>
+      </w:r>
+      <w:proofErr w:type="spellEnd"/>
+      <w:r>
+        <w:rPr>
+          <w:rFonts w:eastAsia="Times New Roman" w:cs="Arial"/>
+          <w:sz w:val="22"/>
+          <w:lang w:val="en-US"/>
+        </w:rPr>
+        <w:t xml:space="preserve"> </w:t>
+      </w:r>
+      <w:proofErr w:type="spellStart"/>
+      <w:r>
+        <w:rPr>
+          <w:rFonts w:eastAsia="Times New Roman" w:cs="Arial"/>
+          <w:sz w:val="22"/>
+          <w:lang w:val="en-US"/>
+        </w:rPr>
+        <w:t>aplicar</w:t>
+      </w:r>
+      <w:proofErr w:type="spellEnd"/>
+      <w:r>
+        <w:rPr>
+          <w:rFonts w:eastAsia="Times New Roman" w:cs="Arial"/>
+          <w:sz w:val="22"/>
+          <w:lang w:val="en-US"/>
+        </w:rPr>
+        <w:t xml:space="preserve"> </w:t>
+      </w:r>
+      <w:proofErr w:type="spellStart"/>
+      <w:r>
+        <w:rPr>
+          <w:rFonts w:eastAsia="Times New Roman" w:cs="Arial"/>
+          <w:sz w:val="22"/>
+          <w:lang w:val="en-US"/>
+        </w:rPr>
+        <w:t>diferentes</w:t>
+      </w:r>
+      <w:proofErr w:type="spellEnd"/>
+      <w:r>
+        <w:rPr>
+          <w:rFonts w:eastAsia="Times New Roman" w:cs="Arial"/>
+          <w:sz w:val="22"/>
+          <w:lang w:val="en-US"/>
+        </w:rPr>
+        <w:t xml:space="preserve"> </w:t>
+      </w:r>
+      <w:proofErr w:type="spellStart"/>
+      <w:r>
+        <w:rPr>
+          <w:rFonts w:eastAsia="Times New Roman" w:cs="Arial"/>
+          <w:sz w:val="22"/>
+          <w:lang w:val="en-US"/>
+        </w:rPr>
+        <w:t>técnicas</w:t>
+      </w:r>
+      <w:proofErr w:type="spellEnd"/>
+      <w:r>
+        <w:rPr>
+          <w:rFonts w:eastAsia="Times New Roman" w:cs="Arial"/>
+          <w:sz w:val="22"/>
+          <w:lang w:val="en-US"/>
+        </w:rPr>
+        <w:t xml:space="preserve"> para la </w:t>
+      </w:r>
+      <w:proofErr w:type="spellStart"/>
+      <w:r>
+        <w:rPr>
+          <w:rFonts w:eastAsia="Times New Roman" w:cs="Arial"/>
+          <w:sz w:val="22"/>
+          <w:lang w:val="en-US"/>
+        </w:rPr>
+        <w:t>solución</w:t>
+      </w:r>
+      <w:proofErr w:type="spellEnd"/>
+      <w:r>
+        <w:rPr>
+          <w:rFonts w:eastAsia="Times New Roman" w:cs="Arial"/>
+          <w:sz w:val="22"/>
+          <w:lang w:val="en-US"/>
+        </w:rPr>
+        <w:t xml:space="preserve"> de </w:t>
+      </w:r>
+      <w:proofErr w:type="spellStart"/>
+      <w:r>
+        <w:rPr>
+          <w:rFonts w:eastAsia="Times New Roman" w:cs="Arial"/>
+          <w:sz w:val="22"/>
+          <w:lang w:val="en-US"/>
+        </w:rPr>
+        <w:t>aquellos</w:t>
+      </w:r>
+      <w:proofErr w:type="spellEnd"/>
+      <w:r>
+        <w:rPr>
+          <w:rFonts w:eastAsia="Times New Roman" w:cs="Arial"/>
+          <w:sz w:val="22"/>
+          <w:lang w:val="en-US"/>
+        </w:rPr>
+        <w:t xml:space="preserve"> </w:t>
+      </w:r>
+      <w:proofErr w:type="spellStart"/>
+      <w:r>
+        <w:rPr>
+          <w:rFonts w:eastAsia="Times New Roman" w:cs="Arial"/>
+          <w:sz w:val="22"/>
+          <w:lang w:val="en-US"/>
+        </w:rPr>
+        <w:t>problemas</w:t>
+      </w:r>
+      <w:proofErr w:type="spellEnd"/>
+      <w:r>
+        <w:rPr>
+          <w:rFonts w:eastAsia="Times New Roman" w:cs="Arial"/>
+          <w:sz w:val="22"/>
+          <w:lang w:val="en-US"/>
+        </w:rPr>
+        <w:t xml:space="preserve"> </w:t>
+      </w:r>
+      <w:proofErr w:type="spellStart"/>
+      <w:r>
+        <w:rPr>
+          <w:rFonts w:eastAsia="Times New Roman" w:cs="Arial"/>
+          <w:sz w:val="22"/>
+          <w:lang w:val="en-US"/>
+        </w:rPr>
+        <w:t>existentes</w:t>
+      </w:r>
+      <w:proofErr w:type="spellEnd"/>
+      <w:r>
+        <w:rPr>
+          <w:rFonts w:eastAsia="Times New Roman" w:cs="Arial"/>
+          <w:sz w:val="22"/>
+          <w:lang w:val="en-US"/>
+        </w:rPr>
+        <w:t>.</w:t>
       </w:r>
     </w:p>
     <w:p>
@@ -731,7 +1300,205 @@
           <w:sz w:val="22"/>
           <w:lang w:val="en-US"/>
         </w:rPr>
-        <w:t>Se realizaron diferentes tipos de test sobre el software, para detectar inconvenientes en el mismo para una optimizaciòn y soluciòn de los mismos.</w:t>
+        <w:t xml:space="preserve">Se </w:t>
+      </w:r>
+      <w:proofErr w:type="spellStart"/>
+      <w:r>
+        <w:rPr>
+          <w:rFonts w:eastAsia="Times New Roman" w:cs="Arial"/>
+          <w:sz w:val="22"/>
+          <w:lang w:val="en-US"/>
+        </w:rPr>
+        <w:t>realizaron</w:t>
+      </w:r>
+      <w:proofErr w:type="spellEnd"/>
+      <w:r>
+        <w:rPr>
+          <w:rFonts w:eastAsia="Times New Roman" w:cs="Arial"/>
+          <w:sz w:val="22"/>
+          <w:lang w:val="en-US"/>
+        </w:rPr>
+        <w:t xml:space="preserve"> </w:t>
+      </w:r>
+      <w:proofErr w:type="spellStart"/>
+      <w:r>
+        <w:rPr>
+          <w:rFonts w:eastAsia="Times New Roman" w:cs="Arial"/>
+          <w:sz w:val="22"/>
+          <w:lang w:val="en-US"/>
+        </w:rPr>
+        <w:t>diferentes</w:t>
+      </w:r>
+      <w:proofErr w:type="spellEnd"/>
+      <w:r>
+        <w:rPr>
+          <w:rFonts w:eastAsia="Times New Roman" w:cs="Arial"/>
+          <w:sz w:val="22"/>
+          <w:lang w:val="en-US"/>
+        </w:rPr>
+        <w:t xml:space="preserve"> </w:t>
+      </w:r>
+      <w:proofErr w:type="spellStart"/>
+      <w:r>
+        <w:rPr>
+          <w:rFonts w:eastAsia="Times New Roman" w:cs="Arial"/>
+          <w:sz w:val="22"/>
+          <w:lang w:val="en-US"/>
+        </w:rPr>
+        <w:t>tipos</w:t>
+      </w:r>
+      <w:proofErr w:type="spellEnd"/>
+      <w:r>
+        <w:rPr>
+          <w:rFonts w:eastAsia="Times New Roman" w:cs="Arial"/>
+          <w:sz w:val="22"/>
+          <w:lang w:val="en-US"/>
+        </w:rPr>
+        <w:t xml:space="preserve"> de test </w:t>
+      </w:r>
+      <w:proofErr w:type="spellStart"/>
+      <w:r>
+        <w:rPr>
+          <w:rFonts w:eastAsia="Times New Roman" w:cs="Arial"/>
+          <w:sz w:val="22"/>
+          <w:lang w:val="en-US"/>
+        </w:rPr>
+        <w:t>sobre</w:t>
+      </w:r>
+      <w:proofErr w:type="spellEnd"/>
+      <w:r>
+        <w:rPr>
+          <w:rFonts w:eastAsia="Times New Roman" w:cs="Arial"/>
+          <w:sz w:val="22"/>
+          <w:lang w:val="en-US"/>
+        </w:rPr>
+        <w:t xml:space="preserve"> el software, para </w:t>
+      </w:r>
+      <w:proofErr w:type="spellStart"/>
+      <w:r>
+        <w:rPr>
+          <w:rFonts w:eastAsia="Times New Roman" w:cs="Arial"/>
+          <w:sz w:val="22"/>
+          <w:lang w:val="en-US"/>
+        </w:rPr>
+        <w:t>detectar</w:t>
+      </w:r>
+      <w:proofErr w:type="spellEnd"/>
+      <w:r>
+        <w:rPr>
+          <w:rFonts w:eastAsia="Times New Roman" w:cs="Arial"/>
+          <w:sz w:val="22"/>
+          <w:lang w:val="en-US"/>
+        </w:rPr>
+        <w:t xml:space="preserve"> </w:t>
+      </w:r>
+      <w:proofErr w:type="spellStart"/>
+      <w:r>
+        <w:rPr>
+          <w:rFonts w:eastAsia="Times New Roman" w:cs="Arial"/>
+          <w:sz w:val="22"/>
+          <w:lang w:val="en-US"/>
+        </w:rPr>
+        <w:t>inconvenientes</w:t>
+      </w:r>
+      <w:proofErr w:type="spellEnd"/>
+      <w:r>
+        <w:rPr>
+          <w:rFonts w:eastAsia="Times New Roman" w:cs="Arial"/>
+          <w:sz w:val="22"/>
+          <w:lang w:val="en-US"/>
+        </w:rPr>
+        <w:t xml:space="preserve"> en el </w:t>
+      </w:r>
+      <w:proofErr w:type="spellStart"/>
+      <w:r>
+        <w:rPr>
+          <w:rFonts w:eastAsia="Times New Roman" w:cs="Arial"/>
+          <w:sz w:val="22"/>
+          <w:lang w:val="en-US"/>
+        </w:rPr>
+        <w:t>mismo</w:t>
+      </w:r>
+      <w:proofErr w:type="spellEnd"/>
+      <w:r>
+        <w:rPr>
+          <w:rFonts w:eastAsia="Times New Roman" w:cs="Arial"/>
+          <w:sz w:val="22"/>
+          <w:lang w:val="en-US"/>
+        </w:rPr>
+        <w:t xml:space="preserve"> para </w:t>
+      </w:r>
+      <w:proofErr w:type="spellStart"/>
+      <w:r>
+        <w:rPr>
+          <w:rFonts w:eastAsia="Times New Roman" w:cs="Arial"/>
+          <w:sz w:val="22"/>
+          <w:lang w:val="en-US"/>
+        </w:rPr>
+        <w:t>una</w:t>
+      </w:r>
+      <w:proofErr w:type="spellEnd"/>
+      <w:r>
+        <w:rPr>
+          <w:rFonts w:eastAsia="Times New Roman" w:cs="Arial"/>
+          <w:sz w:val="22"/>
+          <w:lang w:val="en-US"/>
+        </w:rPr>
+        <w:t xml:space="preserve"> </w:t>
+      </w:r>
+      <w:proofErr w:type="spellStart"/>
+      <w:r>
+        <w:rPr>
+          <w:rFonts w:eastAsia="Times New Roman" w:cs="Arial"/>
+          <w:sz w:val="22"/>
+          <w:lang w:val="en-US"/>
+        </w:rPr>
+        <w:t>optimizaciòn</w:t>
+      </w:r>
+      <w:proofErr w:type="spellEnd"/>
+      <w:r>
+        <w:rPr>
+          <w:rFonts w:eastAsia="Times New Roman" w:cs="Arial"/>
+          <w:sz w:val="22"/>
+          <w:lang w:val="en-US"/>
+        </w:rPr>
+        <w:t xml:space="preserve"> y </w:t>
+      </w:r>
+      <w:proofErr w:type="spellStart"/>
+      <w:r>
+        <w:rPr>
+          <w:rFonts w:eastAsia="Times New Roman" w:cs="Arial"/>
+          <w:sz w:val="22"/>
+          <w:lang w:val="en-US"/>
+        </w:rPr>
+        <w:t>soluciòn</w:t>
+      </w:r>
+      <w:proofErr w:type="spellEnd"/>
+      <w:r>
+        <w:rPr>
+          <w:rFonts w:eastAsia="Times New Roman" w:cs="Arial"/>
+          <w:sz w:val="22"/>
+          <w:lang w:val="en-US"/>
+        </w:rPr>
+        <w:t xml:space="preserve"> de los </w:t>
+      </w:r>
+      <w:proofErr w:type="spellStart"/>
+      <w:r>
+        <w:rPr>
+          <w:rFonts w:eastAsia="Times New Roman" w:cs="Arial"/>
+          <w:sz w:val="22"/>
+          <w:lang w:val="en-US"/>
+        </w:rPr>
+        <w:t>mismos</w:t>
+      </w:r>
+      <w:proofErr w:type="spellEnd"/>
+      <w:r>
+        <w:rPr>
+          <w:rFonts w:eastAsia="Times New Roman" w:cs="Arial"/>
+          <w:sz w:val="22"/>
+          <w:lang w:val="en-US"/>
+        </w:rPr>
+        <w:t>.</w:t>
       </w:r>
       <w:r>
         <w:rPr>
@@ -804,7 +1571,7 @@
           </mc:Choice>
           <mc:Fallback>
             <w:pict>
-              <v:line w14:anchorId="3FE45C67" id="Conector recto 162" o:spid="_x0000_s1026" style="position:absolute;z-index:-251654144;visibility:visible;mso-wrap-style:square;mso-width-percent:0;mso-height-percent:0;mso-wrap-distance-left:9pt;mso-wrap-distance-top:0;mso-wrap-distance-right:9pt;mso-wrap-distance-bottom:0;mso-position-horizontal:absolute;mso-position-horizontal-relative:text;mso-position-vertical:absolute;mso-position-vertical-relative:text;mso-width-percent:0;mso-height-percent:0;mso-width-relative:page;mso-height-relative:page" from="-1.85pt,13.85pt" to="-1.85pt,48.7pt" o:gfxdata="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" o:allowincell="f" strokecolor="white" strokeweight=".33864mm"/>
+              <v:line w14:anchorId="04A44E13" id="Conector recto 162" o:spid="_x0000_s1026" style="position:absolute;z-index:-251654144;visibility:visible;mso-wrap-style:square;mso-width-percent:0;mso-height-percent:0;mso-wrap-distance-left:9pt;mso-wrap-distance-top:0;mso-wrap-distance-right:9pt;mso-wrap-distance-bottom:0;mso-position-horizontal:absolute;mso-position-horizontal-relative:text;mso-position-vertical:absolute;mso-position-vertical-relative:text;mso-width-percent:0;mso-height-percent:0;mso-width-relative:page;mso-height-relative:page" from="-1.85pt,13.85pt" to="-1.85pt,48.7pt" o:gfxdata="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" o:allowincell="f" strokecolor="white" strokeweight=".33864mm"/>
             </w:pict>
           </mc:Fallback>
         </mc:AlternateContent>
@@ -845,15 +1612,1592 @@
     </w:p>
     <w:p>
       <w:pPr>
+        <w:pStyle w:val="Ttulo2"/>
+        <w:ind w:hanging="1134"/>
+      </w:pPr>
+      <w:bookmarkStart w:id="5" w:name="_GoBack"/>
+      <w:bookmarkEnd w:id="5"/>
+      <w:r>
         <w:rPr>
           <w:rStyle w:val="Ttulo2Car"/>
         </w:rPr>
+        <w:t>Caso de Uso Utilizado</w:t>
+      </w:r>
+      <w:r>
+        <w:t>:</w:t>
+      </w:r>
+    </w:p>
+    <w:p/>
+    <w:p>
+      <w:pPr>
+        <w:pStyle w:val="Ttulo2"/>
+        <w:jc w:val="center"/>
+        <w:rPr>
+          <w:rStyle w:val="Ttulo2Car"/>
+        </w:rPr>
       </w:pPr>
       <w:r>
-        <w:t>UC Nº 12: Listar Clientes</w:t>
+        <w:t>Nº 12: Listar Clientes</w:t>
       </w:r>
     </w:p>
-    <w:bookmarkStart w:id="5" w:name="_GoBack"/>
+    <w:tbl>
+      <w:tblPr>
+        <w:tblW w:w="10819" w:type="dxa"/>
+        <w:jc w:val="center"/>
+        <w:tblCellSpacing w:w="20" w:type="dxa"/>
+        <w:tblBorders>
+          <w:top w:val="outset" w:sz="6" w:space="0" w:color="auto"/>
+          <w:left w:val="outset" w:sz="6" w:space="0" w:color="auto"/>
+          <w:bottom w:val="outset" w:sz="6" w:space="0" w:color="auto"/>
+          <w:right w:val="outset" w:sz="6" w:space="0" w:color="auto"/>
+          <w:insideH w:val="outset" w:sz="6" w:space="0" w:color="auto"/>
+          <w:insideV w:val="outset" w:sz="6" w:space="0" w:color="auto"/>
+        </w:tblBorders>
+        <w:tblLayout w:type="fixed"/>
+        <w:tblCellMar>
+          <w:left w:w="70" w:type="dxa"/>
+          <w:right w:w="70" w:type="dxa"/>
+        </w:tblCellMar>
+        <w:tblLook w:val="00A0" w:firstRow="1" w:lastRow="0" w:firstColumn="1" w:lastColumn="0" w:noHBand="0" w:noVBand="0"/>
+      </w:tblPr>
+      <w:tblGrid>
+        <w:gridCol w:w="1496"/>
+        <w:gridCol w:w="4320"/>
+        <w:gridCol w:w="513"/>
+        <w:gridCol w:w="735"/>
+        <w:gridCol w:w="3755"/>
+      </w:tblGrid>
+      <w:tr>
+        <w:trPr>
+          <w:cantSplit/>
+          <w:trHeight w:val="300"/>
+          <w:tblCellSpacing w:w="20" w:type="dxa"/>
+          <w:jc w:val="center"/>
+        </w:trPr>
+        <w:tc>
+          <w:tcPr>
+            <w:tcW w:w="10739" w:type="dxa"/>
+            <w:gridSpan w:val="5"/>
+          </w:tcPr>
+          <w:p>
+            <w:pPr>
+              <w:pStyle w:val="Ttulo3"/>
+              <w:rPr>
+                <w:b/>
+              </w:rPr>
+            </w:pPr>
+            <w:r>
+              <w:rPr>
+                <w:bCs/>
+              </w:rPr>
+              <w:t>Nivel del  Caso de uso</w:t>
+            </w:r>
+            <w:r>
+              <w:t xml:space="preserve">:                  </w:t>
+            </w:r>
+            <w:r>
+              <w:fldChar w:fldCharType="begin">
+                <w:ffData>
+                  <w:name w:val="Casilla5"/>
+                  <w:enabled/>
+                  <w:calcOnExit w:val="0"/>
+                  <w:checkBox>
+                    <w:sizeAuto/>
+                    <w:default w:val="0"/>
+                  </w:checkBox>
+                </w:ffData>
+              </w:fldChar>
+            </w:r>
+            <w:r>
+              <w:instrText xml:space="preserve"> FORMCHECKBOX </w:instrText>
+            </w:r>
+            <w:r>
+              <w:fldChar w:fldCharType="separate"/>
+            </w:r>
+            <w:r>
+              <w:fldChar w:fldCharType="end"/>
+            </w:r>
+            <w:r>
+              <w:t xml:space="preserve">  Negocio                                       </w:t>
+            </w:r>
+            <w:r>
+              <w:fldChar w:fldCharType="begin">
+                <w:ffData>
+                  <w:name w:val=""/>
+                  <w:enabled/>
+                  <w:calcOnExit w:val="0"/>
+                  <w:checkBox>
+                    <w:sizeAuto/>
+                    <w:default w:val="1"/>
+                  </w:checkBox>
+                </w:ffData>
+              </w:fldChar>
+            </w:r>
+            <w:r>
+              <w:instrText xml:space="preserve"> FORMCHECKBOX </w:instrText>
+            </w:r>
+            <w:r>
+              <w:fldChar w:fldCharType="separate"/>
+            </w:r>
+            <w:r>
+              <w:fldChar w:fldCharType="end"/>
+            </w:r>
+            <w:r>
+              <w:t xml:space="preserve">   Sistema de Información</w:t>
+            </w:r>
+          </w:p>
+        </w:tc>
+      </w:tr>
+      <w:tr>
+        <w:trPr>
+          <w:cantSplit/>
+          <w:trHeight w:val="385"/>
+          <w:tblCellSpacing w:w="20" w:type="dxa"/>
+          <w:jc w:val="center"/>
+        </w:trPr>
+        <w:tc>
+          <w:tcPr>
+            <w:tcW w:w="7004" w:type="dxa"/>
+            <w:gridSpan w:val="4"/>
+            <w:shd w:val="clear" w:color="auto" w:fill="C0C0C0"/>
+          </w:tcPr>
+          <w:p>
+            <w:pPr>
+              <w:rPr>
+                <w:sz w:val="20"/>
+              </w:rPr>
+            </w:pPr>
+            <w:r>
+              <w:rPr>
+                <w:b/>
+                <w:bCs/>
+                <w:sz w:val="20"/>
+              </w:rPr>
+              <w:t>Nombre del Caso de uso</w:t>
+            </w:r>
+            <w:r>
+              <w:rPr>
+                <w:sz w:val="20"/>
+              </w:rPr>
+              <w:t>: Listar Clientes</w:t>
+            </w:r>
+          </w:p>
+        </w:tc>
+        <w:tc>
+          <w:tcPr>
+            <w:tcW w:w="3695" w:type="dxa"/>
+            <w:shd w:val="clear" w:color="auto" w:fill="C0C0C0"/>
+          </w:tcPr>
+          <w:p>
+            <w:pPr>
+              <w:rPr>
+                <w:sz w:val="20"/>
+              </w:rPr>
+            </w:pPr>
+            <w:r>
+              <w:rPr>
+                <w:b/>
+                <w:bCs/>
+                <w:sz w:val="20"/>
+              </w:rPr>
+              <w:t>Nro. de Orden</w:t>
+            </w:r>
+            <w:r>
+              <w:rPr>
+                <w:sz w:val="20"/>
+              </w:rPr>
+              <w:t>: 12</w:t>
+            </w:r>
+          </w:p>
+        </w:tc>
+      </w:tr>
+      <w:tr>
+        <w:trPr>
+          <w:cantSplit/>
+          <w:trHeight w:val="385"/>
+          <w:tblCellSpacing w:w="20" w:type="dxa"/>
+          <w:jc w:val="center"/>
+        </w:trPr>
+        <w:tc>
+          <w:tcPr>
+            <w:tcW w:w="10739" w:type="dxa"/>
+            <w:gridSpan w:val="5"/>
+          </w:tcPr>
+          <w:p>
+            <w:pPr>
+              <w:rPr>
+                <w:sz w:val="20"/>
+              </w:rPr>
+            </w:pPr>
+            <w:r>
+              <w:rPr>
+                <w:b/>
+                <w:bCs/>
+                <w:sz w:val="20"/>
+              </w:rPr>
+              <w:t>Prioridad</w:t>
+            </w:r>
+            <w:r>
+              <w:rPr>
+                <w:sz w:val="20"/>
+              </w:rPr>
+              <w:t xml:space="preserve">:                  </w:t>
+            </w:r>
+            <w:r>
+              <w:rPr>
+                <w:sz w:val="20"/>
+              </w:rPr>
+              <w:fldChar w:fldCharType="begin">
+                <w:ffData>
+                  <w:name w:val=""/>
+                  <w:enabled/>
+                  <w:calcOnExit w:val="0"/>
+                  <w:checkBox>
+                    <w:sizeAuto/>
+                    <w:default w:val="0"/>
+                  </w:checkBox>
+                </w:ffData>
+              </w:fldChar>
+            </w:r>
+            <w:r>
+              <w:rPr>
+                <w:sz w:val="20"/>
+              </w:rPr>
+              <w:instrText xml:space="preserve"> FORMCHECKBOX </w:instrText>
+            </w:r>
+            <w:r>
+              <w:rPr>
+                <w:sz w:val="20"/>
+              </w:rPr>
+            </w:r>
+            <w:r>
+              <w:rPr>
+                <w:sz w:val="20"/>
+              </w:rPr>
+              <w:fldChar w:fldCharType="separate"/>
+            </w:r>
+            <w:r>
+              <w:rPr>
+                <w:sz w:val="20"/>
+              </w:rPr>
+              <w:fldChar w:fldCharType="end"/>
+            </w:r>
+            <w:r>
+              <w:rPr>
+                <w:sz w:val="20"/>
+              </w:rPr>
+              <w:t xml:space="preserve"> Alta                                </w:t>
+            </w:r>
+            <w:r>
+              <w:rPr>
+                <w:sz w:val="20"/>
+              </w:rPr>
+              <w:fldChar w:fldCharType="begin">
+                <w:ffData>
+                  <w:name w:val=""/>
+                  <w:enabled/>
+                  <w:calcOnExit w:val="0"/>
+                  <w:checkBox>
+                    <w:sizeAuto/>
+                    <w:default w:val="1"/>
+                  </w:checkBox>
+                </w:ffData>
+              </w:fldChar>
+            </w:r>
+            <w:r>
+              <w:rPr>
+                <w:sz w:val="20"/>
+              </w:rPr>
+              <w:instrText xml:space="preserve"> FORMCHECKBOX </w:instrText>
+            </w:r>
+            <w:r>
+              <w:rPr>
+                <w:sz w:val="20"/>
+              </w:rPr>
+            </w:r>
+            <w:r>
+              <w:rPr>
+                <w:sz w:val="20"/>
+              </w:rPr>
+              <w:fldChar w:fldCharType="separate"/>
+            </w:r>
+            <w:r>
+              <w:rPr>
+                <w:sz w:val="20"/>
+              </w:rPr>
+              <w:fldChar w:fldCharType="end"/>
+            </w:r>
+            <w:r>
+              <w:rPr>
+                <w:sz w:val="20"/>
+              </w:rPr>
+              <w:t xml:space="preserve"> Media                                  </w:t>
+            </w:r>
+            <w:r>
+              <w:rPr>
+                <w:sz w:val="20"/>
+              </w:rPr>
+              <w:fldChar w:fldCharType="begin">
+                <w:ffData>
+                  <w:name w:val="Casilla5"/>
+                  <w:enabled/>
+                  <w:calcOnExit w:val="0"/>
+                  <w:checkBox>
+                    <w:sizeAuto/>
+                    <w:default w:val="0"/>
+                  </w:checkBox>
+                </w:ffData>
+              </w:fldChar>
+            </w:r>
+            <w:r>
+              <w:rPr>
+                <w:sz w:val="20"/>
+              </w:rPr>
+              <w:instrText xml:space="preserve"> FORMCHECKBOX </w:instrText>
+            </w:r>
+            <w:r>
+              <w:rPr>
+                <w:sz w:val="20"/>
+              </w:rPr>
+            </w:r>
+            <w:r>
+              <w:rPr>
+                <w:sz w:val="20"/>
+              </w:rPr>
+              <w:fldChar w:fldCharType="separate"/>
+            </w:r>
+            <w:r>
+              <w:rPr>
+                <w:sz w:val="20"/>
+              </w:rPr>
+              <w:fldChar w:fldCharType="end"/>
+            </w:r>
+            <w:r>
+              <w:rPr>
+                <w:sz w:val="20"/>
+              </w:rPr>
+              <w:t xml:space="preserve">  Baja           </w:t>
+            </w:r>
+          </w:p>
+        </w:tc>
+      </w:tr>
+      <w:tr>
+        <w:trPr>
+          <w:cantSplit/>
+          <w:trHeight w:val="385"/>
+          <w:tblCellSpacing w:w="20" w:type="dxa"/>
+          <w:jc w:val="center"/>
+        </w:trPr>
+        <w:tc>
+          <w:tcPr>
+            <w:tcW w:w="10739" w:type="dxa"/>
+            <w:gridSpan w:val="5"/>
+          </w:tcPr>
+          <w:p>
+            <w:pPr>
+              <w:rPr>
+                <w:sz w:val="20"/>
+              </w:rPr>
+            </w:pPr>
+            <w:r>
+              <w:rPr>
+                <w:b/>
+                <w:bCs/>
+                <w:sz w:val="20"/>
+              </w:rPr>
+              <w:t>Complejidad</w:t>
+            </w:r>
+            <w:r>
+              <w:rPr>
+                <w:sz w:val="20"/>
+              </w:rPr>
+              <w:t xml:space="preserve">:            </w:t>
+            </w:r>
+            <w:r>
+              <w:rPr>
+                <w:sz w:val="20"/>
+              </w:rPr>
+              <w:fldChar w:fldCharType="begin">
+                <w:ffData>
+                  <w:name w:val=""/>
+                  <w:enabled/>
+                  <w:calcOnExit w:val="0"/>
+                  <w:checkBox>
+                    <w:sizeAuto/>
+                    <w:default w:val="0"/>
+                  </w:checkBox>
+                </w:ffData>
+              </w:fldChar>
+            </w:r>
+            <w:r>
+              <w:rPr>
+                <w:sz w:val="20"/>
+              </w:rPr>
+              <w:instrText xml:space="preserve"> FORMCHECKBOX </w:instrText>
+            </w:r>
+            <w:r>
+              <w:rPr>
+                <w:sz w:val="20"/>
+              </w:rPr>
+            </w:r>
+            <w:r>
+              <w:rPr>
+                <w:sz w:val="20"/>
+              </w:rPr>
+              <w:fldChar w:fldCharType="separate"/>
+            </w:r>
+            <w:r>
+              <w:rPr>
+                <w:sz w:val="20"/>
+              </w:rPr>
+              <w:fldChar w:fldCharType="end"/>
+            </w:r>
+            <w:r>
+              <w:rPr>
+                <w:sz w:val="20"/>
+              </w:rPr>
+              <w:t xml:space="preserve"> Alta                                </w:t>
+            </w:r>
+            <w:r>
+              <w:rPr>
+                <w:sz w:val="20"/>
+              </w:rPr>
+              <w:fldChar w:fldCharType="begin">
+                <w:ffData>
+                  <w:name w:val=""/>
+                  <w:enabled/>
+                  <w:calcOnExit w:val="0"/>
+                  <w:checkBox>
+                    <w:sizeAuto/>
+                    <w:default w:val="1"/>
+                  </w:checkBox>
+                </w:ffData>
+              </w:fldChar>
+            </w:r>
+            <w:r>
+              <w:rPr>
+                <w:sz w:val="20"/>
+              </w:rPr>
+              <w:instrText xml:space="preserve"> FORMCHECKBOX </w:instrText>
+            </w:r>
+            <w:r>
+              <w:rPr>
+                <w:sz w:val="20"/>
+              </w:rPr>
+            </w:r>
+            <w:r>
+              <w:rPr>
+                <w:sz w:val="20"/>
+              </w:rPr>
+              <w:fldChar w:fldCharType="separate"/>
+            </w:r>
+            <w:r>
+              <w:rPr>
+                <w:sz w:val="20"/>
+              </w:rPr>
+              <w:fldChar w:fldCharType="end"/>
+            </w:r>
+            <w:r>
+              <w:rPr>
+                <w:sz w:val="20"/>
+              </w:rPr>
+              <w:t xml:space="preserve"> Media                                  </w:t>
+            </w:r>
+            <w:r>
+              <w:rPr>
+                <w:sz w:val="20"/>
+              </w:rPr>
+              <w:fldChar w:fldCharType="begin">
+                <w:ffData>
+                  <w:name w:val="Casilla5"/>
+                  <w:enabled/>
+                  <w:calcOnExit w:val="0"/>
+                  <w:checkBox>
+                    <w:sizeAuto/>
+                    <w:default w:val="0"/>
+                  </w:checkBox>
+                </w:ffData>
+              </w:fldChar>
+            </w:r>
+            <w:r>
+              <w:rPr>
+                <w:sz w:val="20"/>
+              </w:rPr>
+              <w:instrText xml:space="preserve"> FORMCHECKBOX </w:instrText>
+            </w:r>
+            <w:r>
+              <w:rPr>
+                <w:sz w:val="20"/>
+              </w:rPr>
+            </w:r>
+            <w:r>
+              <w:rPr>
+                <w:sz w:val="20"/>
+              </w:rPr>
+              <w:fldChar w:fldCharType="separate"/>
+            </w:r>
+            <w:r>
+              <w:rPr>
+                <w:sz w:val="20"/>
+              </w:rPr>
+              <w:fldChar w:fldCharType="end"/>
+            </w:r>
+            <w:r>
+              <w:rPr>
+                <w:sz w:val="20"/>
+              </w:rPr>
+              <w:t xml:space="preserve">  Baja           </w:t>
+            </w:r>
+          </w:p>
+        </w:tc>
+      </w:tr>
+      <w:tr>
+        <w:trPr>
+          <w:cantSplit/>
+          <w:trHeight w:val="385"/>
+          <w:tblCellSpacing w:w="20" w:type="dxa"/>
+          <w:jc w:val="center"/>
+        </w:trPr>
+        <w:tc>
+          <w:tcPr>
+            <w:tcW w:w="6269" w:type="dxa"/>
+            <w:gridSpan w:val="3"/>
+          </w:tcPr>
+          <w:p>
+            <w:pPr>
+              <w:rPr>
+                <w:sz w:val="20"/>
+              </w:rPr>
+            </w:pPr>
+            <w:r>
+              <w:rPr>
+                <w:b/>
+                <w:bCs/>
+                <w:sz w:val="20"/>
+              </w:rPr>
+              <w:t>Actor Principal</w:t>
+            </w:r>
+            <w:r>
+              <w:rPr>
+                <w:sz w:val="20"/>
+              </w:rPr>
+              <w:t>: Gerente</w:t>
+            </w:r>
+          </w:p>
+        </w:tc>
+        <w:tc>
+          <w:tcPr>
+            <w:tcW w:w="4430" w:type="dxa"/>
+            <w:gridSpan w:val="2"/>
+          </w:tcPr>
+          <w:p>
+            <w:pPr>
+              <w:rPr>
+                <w:sz w:val="20"/>
+              </w:rPr>
+            </w:pPr>
+            <w:r>
+              <w:rPr>
+                <w:b/>
+                <w:bCs/>
+                <w:sz w:val="20"/>
+              </w:rPr>
+              <w:t>Actor Secundario</w:t>
+            </w:r>
+            <w:r>
+              <w:rPr>
+                <w:sz w:val="20"/>
+              </w:rPr>
+              <w:t>: no aplica</w:t>
+            </w:r>
+          </w:p>
+        </w:tc>
+      </w:tr>
+      <w:tr>
+        <w:trPr>
+          <w:cantSplit/>
+          <w:tblCellSpacing w:w="20" w:type="dxa"/>
+          <w:jc w:val="center"/>
+        </w:trPr>
+        <w:tc>
+          <w:tcPr>
+            <w:tcW w:w="10739" w:type="dxa"/>
+            <w:gridSpan w:val="5"/>
+          </w:tcPr>
+          <w:p>
+            <w:pPr>
+              <w:rPr>
+                <w:sz w:val="20"/>
+              </w:rPr>
+            </w:pPr>
+            <w:r>
+              <w:rPr>
+                <w:b/>
+                <w:bCs/>
+                <w:sz w:val="20"/>
+              </w:rPr>
+              <w:t>Tipo de Caso de uso</w:t>
+            </w:r>
+            <w:r>
+              <w:rPr>
+                <w:sz w:val="20"/>
+              </w:rPr>
+              <w:t xml:space="preserve">:                  </w:t>
+            </w:r>
+            <w:r>
+              <w:rPr>
+                <w:sz w:val="20"/>
+              </w:rPr>
+              <w:fldChar w:fldCharType="begin">
+                <w:ffData>
+                  <w:name w:val=""/>
+                  <w:enabled/>
+                  <w:calcOnExit w:val="0"/>
+                  <w:checkBox>
+                    <w:sizeAuto/>
+                    <w:default w:val="1"/>
+                  </w:checkBox>
+                </w:ffData>
+              </w:fldChar>
+            </w:r>
+            <w:r>
+              <w:rPr>
+                <w:sz w:val="20"/>
+              </w:rPr>
+              <w:instrText xml:space="preserve"> FORMCHECKBOX </w:instrText>
+            </w:r>
+            <w:r>
+              <w:rPr>
+                <w:sz w:val="20"/>
+              </w:rPr>
+            </w:r>
+            <w:r>
+              <w:rPr>
+                <w:sz w:val="20"/>
+              </w:rPr>
+              <w:fldChar w:fldCharType="separate"/>
+            </w:r>
+            <w:r>
+              <w:rPr>
+                <w:sz w:val="20"/>
+              </w:rPr>
+              <w:fldChar w:fldCharType="end"/>
+            </w:r>
+            <w:r>
+              <w:rPr>
+                <w:sz w:val="20"/>
+              </w:rPr>
+              <w:t xml:space="preserve">  Concreto                                       </w:t>
+            </w:r>
+            <w:r>
+              <w:rPr>
+                <w:sz w:val="20"/>
+              </w:rPr>
+              <w:fldChar w:fldCharType="begin">
+                <w:ffData>
+                  <w:name w:val="Casilla5"/>
+                  <w:enabled/>
+                  <w:calcOnExit w:val="0"/>
+                  <w:checkBox>
+                    <w:sizeAuto/>
+                    <w:default w:val="0"/>
+                  </w:checkBox>
+                </w:ffData>
+              </w:fldChar>
+            </w:r>
+            <w:r>
+              <w:rPr>
+                <w:sz w:val="20"/>
+              </w:rPr>
+              <w:instrText xml:space="preserve"> FORMCHECKBOX </w:instrText>
+            </w:r>
+            <w:r>
+              <w:rPr>
+                <w:sz w:val="20"/>
+              </w:rPr>
+            </w:r>
+            <w:r>
+              <w:rPr>
+                <w:sz w:val="20"/>
+              </w:rPr>
+              <w:fldChar w:fldCharType="separate"/>
+            </w:r>
+            <w:r>
+              <w:rPr>
+                <w:sz w:val="20"/>
+              </w:rPr>
+              <w:fldChar w:fldCharType="end"/>
+            </w:r>
+            <w:r>
+              <w:rPr>
+                <w:sz w:val="20"/>
+              </w:rPr>
+              <w:t xml:space="preserve">   Abstracto</w:t>
+            </w:r>
+          </w:p>
+        </w:tc>
+      </w:tr>
+      <w:tr>
+        <w:trPr>
+          <w:cantSplit/>
+          <w:tblCellSpacing w:w="20" w:type="dxa"/>
+          <w:jc w:val="center"/>
+        </w:trPr>
+        <w:tc>
+          <w:tcPr>
+            <w:tcW w:w="10739" w:type="dxa"/>
+            <w:gridSpan w:val="5"/>
+          </w:tcPr>
+          <w:p>
+            <w:pPr>
+              <w:rPr>
+                <w:sz w:val="20"/>
+              </w:rPr>
+            </w:pPr>
+            <w:r>
+              <w:rPr>
+                <w:b/>
+                <w:bCs/>
+                <w:sz w:val="20"/>
+              </w:rPr>
+              <w:t>Objetivo</w:t>
+            </w:r>
+            <w:r>
+              <w:rPr>
+                <w:sz w:val="20"/>
+              </w:rPr>
+              <w:t>: realizar un listado de los clientes registrados para visualización o modificación.</w:t>
+            </w:r>
+          </w:p>
+        </w:tc>
+      </w:tr>
+      <w:tr>
+        <w:trPr>
+          <w:cantSplit/>
+          <w:tblCellSpacing w:w="20" w:type="dxa"/>
+          <w:jc w:val="center"/>
+        </w:trPr>
+        <w:tc>
+          <w:tcPr>
+            <w:tcW w:w="10739" w:type="dxa"/>
+            <w:gridSpan w:val="5"/>
+          </w:tcPr>
+          <w:p>
+            <w:pPr>
+              <w:rPr>
+                <w:sz w:val="20"/>
+              </w:rPr>
+            </w:pPr>
+            <w:r>
+              <w:rPr>
+                <w:b/>
+                <w:bCs/>
+                <w:sz w:val="20"/>
+              </w:rPr>
+              <w:t>Precondiciones</w:t>
+            </w:r>
+            <w:r>
+              <w:rPr>
+                <w:sz w:val="20"/>
+              </w:rPr>
+              <w:t xml:space="preserve">:  </w:t>
+            </w:r>
+            <w:r>
+              <w:rPr>
+                <w:b/>
+                <w:bCs/>
+                <w:sz w:val="20"/>
+              </w:rPr>
+              <w:t>no aplica</w:t>
+            </w:r>
+          </w:p>
+        </w:tc>
+      </w:tr>
+      <w:tr>
+        <w:trPr>
+          <w:cantSplit/>
+          <w:trHeight w:val="198"/>
+          <w:tblCellSpacing w:w="20" w:type="dxa"/>
+          <w:jc w:val="center"/>
+        </w:trPr>
+        <w:tc>
+          <w:tcPr>
+            <w:tcW w:w="1436" w:type="dxa"/>
+            <w:vMerge w:val="restart"/>
+          </w:tcPr>
+          <w:p>
+            <w:pPr>
+              <w:rPr>
+                <w:sz w:val="20"/>
+              </w:rPr>
+            </w:pPr>
+            <w:r>
+              <w:rPr>
+                <w:b/>
+                <w:bCs/>
+                <w:sz w:val="20"/>
+              </w:rPr>
+              <w:t>Post- Condiciones</w:t>
+            </w:r>
+            <w:r>
+              <w:rPr>
+                <w:sz w:val="20"/>
+              </w:rPr>
+              <w:t xml:space="preserve">: </w:t>
+            </w:r>
+          </w:p>
+        </w:tc>
+        <w:tc>
+          <w:tcPr>
+            <w:tcW w:w="9263" w:type="dxa"/>
+            <w:gridSpan w:val="4"/>
+          </w:tcPr>
+          <w:p>
+            <w:pPr>
+              <w:rPr>
+                <w:sz w:val="20"/>
+              </w:rPr>
+            </w:pPr>
+            <w:r>
+              <w:rPr>
+                <w:sz w:val="20"/>
+              </w:rPr>
+              <w:t>Éxito 1: Listado Generado.</w:t>
+            </w:r>
+          </w:p>
+          <w:p>
+            <w:pPr>
+              <w:rPr>
+                <w:sz w:val="20"/>
+              </w:rPr>
+            </w:pPr>
+          </w:p>
+        </w:tc>
+      </w:tr>
+      <w:tr>
+        <w:trPr>
+          <w:cantSplit/>
+          <w:trHeight w:val="217"/>
+          <w:tblCellSpacing w:w="20" w:type="dxa"/>
+          <w:jc w:val="center"/>
+        </w:trPr>
+        <w:tc>
+          <w:tcPr>
+            <w:tcW w:w="1436" w:type="dxa"/>
+            <w:vMerge/>
+          </w:tcPr>
+          <w:p>
+            <w:pPr>
+              <w:rPr>
+                <w:b/>
+                <w:bCs/>
+                <w:sz w:val="20"/>
+              </w:rPr>
+            </w:pPr>
+          </w:p>
+        </w:tc>
+        <w:tc>
+          <w:tcPr>
+            <w:tcW w:w="9263" w:type="dxa"/>
+            <w:gridSpan w:val="4"/>
+          </w:tcPr>
+          <w:p>
+            <w:pPr>
+              <w:rPr>
+                <w:sz w:val="20"/>
+              </w:rPr>
+            </w:pPr>
+            <w:r>
+              <w:rPr>
+                <w:sz w:val="20"/>
+              </w:rPr>
+              <w:t>Fracaso 1: no hay clientes registrados.</w:t>
+            </w:r>
+          </w:p>
+          <w:p>
+            <w:pPr>
+              <w:rPr>
+                <w:sz w:val="20"/>
+              </w:rPr>
+            </w:pPr>
+            <w:r>
+              <w:rPr>
+                <w:sz w:val="20"/>
+              </w:rPr>
+              <w:t>Fracaso 2: el actor cancela la generación del listado.</w:t>
+            </w:r>
+          </w:p>
+        </w:tc>
+      </w:tr>
+      <w:tr>
+        <w:trPr>
+          <w:tblCellSpacing w:w="20" w:type="dxa"/>
+          <w:jc w:val="center"/>
+        </w:trPr>
+        <w:tc>
+          <w:tcPr>
+            <w:tcW w:w="5756" w:type="dxa"/>
+            <w:gridSpan w:val="2"/>
+          </w:tcPr>
+          <w:p>
+            <w:pPr>
+              <w:pStyle w:val="Ttulo3"/>
+              <w:rPr>
+                <w:bCs/>
+              </w:rPr>
+            </w:pPr>
+            <w:r>
+              <w:rPr>
+                <w:bCs/>
+              </w:rPr>
+              <w:t>Curso Normal</w:t>
+            </w:r>
+          </w:p>
+        </w:tc>
+        <w:tc>
+          <w:tcPr>
+            <w:tcW w:w="4943" w:type="dxa"/>
+            <w:gridSpan w:val="3"/>
+          </w:tcPr>
+          <w:p>
+            <w:pPr>
+              <w:pStyle w:val="Ttulo3"/>
+              <w:rPr>
+                <w:bCs/>
+              </w:rPr>
+            </w:pPr>
+            <w:r>
+              <w:rPr>
+                <w:bCs/>
+              </w:rPr>
+              <w:t>Alternativas</w:t>
+            </w:r>
+          </w:p>
+        </w:tc>
+      </w:tr>
+      <w:tr>
+        <w:trPr>
+          <w:tblCellSpacing w:w="20" w:type="dxa"/>
+          <w:jc w:val="center"/>
+        </w:trPr>
+        <w:tc>
+          <w:tcPr>
+            <w:tcW w:w="5756" w:type="dxa"/>
+            <w:gridSpan w:val="2"/>
+          </w:tcPr>
+          <w:p>
+            <w:pPr>
+              <w:jc w:val="both"/>
+              <w:rPr>
+                <w:sz w:val="20"/>
+              </w:rPr>
+            </w:pPr>
+            <w:r>
+              <w:rPr>
+                <w:sz w:val="20"/>
+              </w:rPr>
+              <w:t>1.  Comienza cuando Gerente selecciona la opción Listar dentro del módulo Clientes.</w:t>
+            </w:r>
+          </w:p>
+        </w:tc>
+        <w:tc>
+          <w:tcPr>
+            <w:tcW w:w="4943" w:type="dxa"/>
+            <w:gridSpan w:val="3"/>
+          </w:tcPr>
+          <w:p>
+            <w:pPr>
+              <w:jc w:val="both"/>
+              <w:rPr>
+                <w:sz w:val="20"/>
+              </w:rPr>
+            </w:pPr>
+          </w:p>
+          <w:p>
+            <w:pPr>
+              <w:jc w:val="both"/>
+              <w:rPr>
+                <w:sz w:val="20"/>
+              </w:rPr>
+            </w:pPr>
+          </w:p>
+        </w:tc>
+      </w:tr>
+      <w:tr>
+        <w:trPr>
+          <w:tblCellSpacing w:w="20" w:type="dxa"/>
+          <w:jc w:val="center"/>
+        </w:trPr>
+        <w:tc>
+          <w:tcPr>
+            <w:tcW w:w="5756" w:type="dxa"/>
+            <w:gridSpan w:val="2"/>
+          </w:tcPr>
+          <w:p>
+            <w:pPr>
+              <w:jc w:val="both"/>
+              <w:rPr>
+                <w:sz w:val="20"/>
+              </w:rPr>
+            </w:pPr>
+            <w:r>
+              <w:rPr>
+                <w:sz w:val="20"/>
+              </w:rPr>
+              <w:t>2. Los clientes que se desean visualizar, ya se encuentran registrados.</w:t>
+            </w:r>
+          </w:p>
+        </w:tc>
+        <w:tc>
+          <w:tcPr>
+            <w:tcW w:w="4943" w:type="dxa"/>
+            <w:gridSpan w:val="3"/>
+          </w:tcPr>
+          <w:p>
+            <w:pPr>
+              <w:pStyle w:val="Textoindependiente"/>
+              <w:rPr>
+                <w:rFonts w:ascii="Times New Roman" w:hAnsi="Times New Roman" w:cs="Times New Roman"/>
+              </w:rPr>
+            </w:pPr>
+            <w:proofErr w:type="gramStart"/>
+            <w:r>
+              <w:rPr>
+                <w:rFonts w:ascii="Times New Roman" w:hAnsi="Times New Roman" w:cs="Times New Roman"/>
+              </w:rPr>
+              <w:t>2.A</w:t>
+            </w:r>
+            <w:proofErr w:type="gramEnd"/>
+            <w:r>
+              <w:rPr>
+                <w:rFonts w:ascii="Times New Roman" w:hAnsi="Times New Roman" w:cs="Times New Roman"/>
+              </w:rPr>
+              <w:t>. Los clientes no están registrados.</w:t>
+            </w:r>
+          </w:p>
+          <w:p>
+            <w:pPr>
+              <w:pStyle w:val="Textoindependiente"/>
+              <w:rPr>
+                <w:rFonts w:ascii="Times New Roman" w:hAnsi="Times New Roman" w:cs="Times New Roman"/>
+              </w:rPr>
+            </w:pPr>
+            <w:proofErr w:type="gramStart"/>
+            <w:r>
+              <w:rPr>
+                <w:rFonts w:ascii="Times New Roman" w:hAnsi="Times New Roman" w:cs="Times New Roman"/>
+              </w:rPr>
+              <w:t>2.A.1</w:t>
+            </w:r>
+            <w:proofErr w:type="gramEnd"/>
+            <w:r>
+              <w:rPr>
+                <w:rFonts w:ascii="Times New Roman" w:hAnsi="Times New Roman" w:cs="Times New Roman"/>
+              </w:rPr>
+              <w:t>. El gerente no desea continuar</w:t>
+            </w:r>
+          </w:p>
+          <w:p>
+            <w:pPr>
+              <w:pStyle w:val="Textoindependiente"/>
+              <w:rPr>
+                <w:rFonts w:ascii="Times New Roman" w:hAnsi="Times New Roman" w:cs="Times New Roman"/>
+              </w:rPr>
+            </w:pPr>
+            <w:proofErr w:type="gramStart"/>
+            <w:r>
+              <w:rPr>
+                <w:rFonts w:ascii="Times New Roman" w:hAnsi="Times New Roman" w:cs="Times New Roman"/>
+              </w:rPr>
+              <w:t>2.A.1.2</w:t>
+            </w:r>
+            <w:proofErr w:type="gramEnd"/>
+            <w:r>
+              <w:rPr>
+                <w:rFonts w:ascii="Times New Roman" w:hAnsi="Times New Roman" w:cs="Times New Roman"/>
+              </w:rPr>
+              <w:t xml:space="preserve"> Se cancela el caso de uso.</w:t>
+            </w:r>
+          </w:p>
+          <w:p>
+            <w:pPr>
+              <w:ind w:firstLine="434"/>
+              <w:jc w:val="both"/>
+              <w:rPr>
+                <w:sz w:val="20"/>
+              </w:rPr>
+            </w:pPr>
+          </w:p>
+        </w:tc>
+      </w:tr>
+      <w:tr>
+        <w:trPr>
+          <w:tblCellSpacing w:w="20" w:type="dxa"/>
+          <w:jc w:val="center"/>
+        </w:trPr>
+        <w:tc>
+          <w:tcPr>
+            <w:tcW w:w="5756" w:type="dxa"/>
+            <w:gridSpan w:val="2"/>
+          </w:tcPr>
+          <w:p>
+            <w:pPr>
+              <w:jc w:val="both"/>
+              <w:rPr>
+                <w:sz w:val="20"/>
+              </w:rPr>
+            </w:pPr>
+            <w:r>
+              <w:rPr>
+                <w:sz w:val="20"/>
+              </w:rPr>
+              <w:t xml:space="preserve">3. Se selecciona el cliente </w:t>
+            </w:r>
+          </w:p>
+        </w:tc>
+        <w:tc>
+          <w:tcPr>
+            <w:tcW w:w="4943" w:type="dxa"/>
+            <w:gridSpan w:val="3"/>
+          </w:tcPr>
+          <w:p>
+            <w:pPr>
+              <w:pStyle w:val="Textoindependiente"/>
+              <w:rPr>
+                <w:rFonts w:ascii="Times New Roman" w:hAnsi="Times New Roman" w:cs="Times New Roman"/>
+              </w:rPr>
+            </w:pPr>
+            <w:proofErr w:type="gramStart"/>
+            <w:r>
+              <w:rPr>
+                <w:rFonts w:ascii="Times New Roman" w:hAnsi="Times New Roman" w:cs="Times New Roman"/>
+              </w:rPr>
+              <w:t>3.A.1</w:t>
+            </w:r>
+            <w:proofErr w:type="gramEnd"/>
+            <w:r>
+              <w:rPr>
+                <w:rFonts w:ascii="Times New Roman" w:hAnsi="Times New Roman" w:cs="Times New Roman"/>
+              </w:rPr>
+              <w:t>. El gerente no desea continuar</w:t>
+            </w:r>
+          </w:p>
+          <w:p>
+            <w:pPr>
+              <w:pStyle w:val="Textoindependiente"/>
+              <w:rPr>
+                <w:rFonts w:ascii="Times New Roman" w:hAnsi="Times New Roman" w:cs="Times New Roman"/>
+              </w:rPr>
+            </w:pPr>
+            <w:proofErr w:type="gramStart"/>
+            <w:r>
+              <w:rPr>
+                <w:rFonts w:ascii="Times New Roman" w:hAnsi="Times New Roman" w:cs="Times New Roman"/>
+              </w:rPr>
+              <w:t>3.A.1.2</w:t>
+            </w:r>
+            <w:proofErr w:type="gramEnd"/>
+            <w:r>
+              <w:rPr>
+                <w:rFonts w:ascii="Times New Roman" w:hAnsi="Times New Roman" w:cs="Times New Roman"/>
+              </w:rPr>
+              <w:t xml:space="preserve"> Se cancela el caso de uso.</w:t>
+            </w:r>
+          </w:p>
+          <w:p>
+            <w:pPr>
+              <w:jc w:val="both"/>
+              <w:rPr>
+                <w:sz w:val="20"/>
+              </w:rPr>
+            </w:pPr>
+          </w:p>
+        </w:tc>
+      </w:tr>
+      <w:tr>
+        <w:trPr>
+          <w:tblCellSpacing w:w="20" w:type="dxa"/>
+          <w:jc w:val="center"/>
+        </w:trPr>
+        <w:tc>
+          <w:tcPr>
+            <w:tcW w:w="5756" w:type="dxa"/>
+            <w:gridSpan w:val="2"/>
+          </w:tcPr>
+          <w:p>
+            <w:pPr>
+              <w:jc w:val="both"/>
+              <w:rPr>
+                <w:sz w:val="20"/>
+              </w:rPr>
+            </w:pPr>
+            <w:r>
+              <w:rPr>
+                <w:sz w:val="20"/>
+              </w:rPr>
+              <w:t>4. El sistema muestra en el UC N° 2 Registrar Clientes, todos los datos registrados del mismo.</w:t>
+            </w:r>
+          </w:p>
+        </w:tc>
+        <w:tc>
+          <w:tcPr>
+            <w:tcW w:w="4943" w:type="dxa"/>
+            <w:gridSpan w:val="3"/>
+          </w:tcPr>
+          <w:p>
+            <w:pPr>
+              <w:pStyle w:val="Textoindependiente"/>
+              <w:rPr>
+                <w:rFonts w:ascii="Times New Roman" w:hAnsi="Times New Roman" w:cs="Times New Roman"/>
+              </w:rPr>
+            </w:pPr>
+            <w:r>
+              <w:rPr>
+                <w:rFonts w:ascii="Times New Roman" w:hAnsi="Times New Roman" w:cs="Times New Roman"/>
+              </w:rPr>
+              <w:t>4.A.1 El gerente visualiza los datos del cliente</w:t>
+            </w:r>
+          </w:p>
+          <w:p>
+            <w:pPr>
+              <w:pStyle w:val="Textoindependiente"/>
+              <w:rPr>
+                <w:rFonts w:ascii="Times New Roman" w:hAnsi="Times New Roman" w:cs="Times New Roman"/>
+              </w:rPr>
+            </w:pPr>
+            <w:proofErr w:type="gramStart"/>
+            <w:r>
+              <w:rPr>
+                <w:rFonts w:ascii="Times New Roman" w:hAnsi="Times New Roman" w:cs="Times New Roman"/>
+              </w:rPr>
+              <w:t>4.A.2</w:t>
+            </w:r>
+            <w:proofErr w:type="gramEnd"/>
+            <w:r>
+              <w:rPr>
+                <w:rFonts w:ascii="Times New Roman" w:hAnsi="Times New Roman" w:cs="Times New Roman"/>
+              </w:rPr>
+              <w:t xml:space="preserve"> El gerente modifica los datos del cliente.</w:t>
+            </w:r>
+          </w:p>
+          <w:p>
+            <w:pPr>
+              <w:pStyle w:val="Textoindependiente"/>
+              <w:rPr>
+                <w:rFonts w:ascii="Times New Roman" w:hAnsi="Times New Roman" w:cs="Times New Roman"/>
+              </w:rPr>
+            </w:pPr>
+            <w:r>
+              <w:rPr>
+                <w:rFonts w:ascii="Times New Roman" w:hAnsi="Times New Roman" w:cs="Times New Roman"/>
+              </w:rPr>
+              <w:t>4.A.3 Se cancela el caso de uso</w:t>
+            </w:r>
+          </w:p>
+        </w:tc>
+      </w:tr>
+      <w:tr>
+        <w:trPr>
+          <w:tblCellSpacing w:w="20" w:type="dxa"/>
+          <w:jc w:val="center"/>
+        </w:trPr>
+        <w:tc>
+          <w:tcPr>
+            <w:tcW w:w="5756" w:type="dxa"/>
+            <w:gridSpan w:val="2"/>
+          </w:tcPr>
+          <w:p>
+            <w:pPr>
+              <w:jc w:val="both"/>
+              <w:rPr>
+                <w:sz w:val="20"/>
+              </w:rPr>
+            </w:pPr>
+            <w:r>
+              <w:rPr>
+                <w:sz w:val="20"/>
+              </w:rPr>
+              <w:t>5. El gerente guarda los cambios realizados.</w:t>
+            </w:r>
+          </w:p>
+        </w:tc>
+        <w:tc>
+          <w:tcPr>
+            <w:tcW w:w="4943" w:type="dxa"/>
+            <w:gridSpan w:val="3"/>
+          </w:tcPr>
+          <w:p>
+            <w:pPr>
+              <w:pStyle w:val="Textoindependiente"/>
+              <w:rPr>
+                <w:rFonts w:ascii="Times New Roman" w:hAnsi="Times New Roman" w:cs="Times New Roman"/>
+              </w:rPr>
+            </w:pPr>
+            <w:r>
+              <w:rPr>
+                <w:rFonts w:ascii="Times New Roman" w:hAnsi="Times New Roman" w:cs="Times New Roman"/>
+              </w:rPr>
+              <w:t>5. No se completan los campos obligatorios.</w:t>
+            </w:r>
+          </w:p>
+          <w:p>
+            <w:pPr>
+              <w:pStyle w:val="Textoindependiente"/>
+              <w:rPr>
+                <w:rFonts w:ascii="Times New Roman" w:hAnsi="Times New Roman" w:cs="Times New Roman"/>
+              </w:rPr>
+            </w:pPr>
+            <w:proofErr w:type="gramStart"/>
+            <w:r>
+              <w:rPr>
+                <w:rFonts w:ascii="Times New Roman" w:hAnsi="Times New Roman" w:cs="Times New Roman"/>
+              </w:rPr>
+              <w:t>5.A.1</w:t>
+            </w:r>
+            <w:proofErr w:type="gramEnd"/>
+            <w:r>
+              <w:rPr>
+                <w:rFonts w:ascii="Times New Roman" w:hAnsi="Times New Roman" w:cs="Times New Roman"/>
+              </w:rPr>
+              <w:t xml:space="preserve"> El gerente no confirma.</w:t>
+            </w:r>
+          </w:p>
+          <w:p>
+            <w:pPr>
+              <w:pStyle w:val="Textoindependiente"/>
+              <w:rPr>
+                <w:rFonts w:ascii="Times New Roman" w:hAnsi="Times New Roman" w:cs="Times New Roman"/>
+              </w:rPr>
+            </w:pPr>
+            <w:proofErr w:type="gramStart"/>
+            <w:r>
+              <w:rPr>
+                <w:rFonts w:ascii="Times New Roman" w:hAnsi="Times New Roman" w:cs="Times New Roman"/>
+              </w:rPr>
+              <w:t>5.A.2</w:t>
+            </w:r>
+            <w:proofErr w:type="gramEnd"/>
+            <w:r>
+              <w:rPr>
+                <w:rFonts w:ascii="Times New Roman" w:hAnsi="Times New Roman" w:cs="Times New Roman"/>
+              </w:rPr>
+              <w:t xml:space="preserve"> El sistema muestra un mensaje requiriendo se completen los campos las fechas.</w:t>
+            </w:r>
+          </w:p>
+        </w:tc>
+      </w:tr>
+      <w:tr>
+        <w:trPr>
+          <w:tblCellSpacing w:w="20" w:type="dxa"/>
+          <w:jc w:val="center"/>
+        </w:trPr>
+        <w:tc>
+          <w:tcPr>
+            <w:tcW w:w="5756" w:type="dxa"/>
+            <w:gridSpan w:val="2"/>
+          </w:tcPr>
+          <w:p>
+            <w:pPr>
+              <w:jc w:val="both"/>
+              <w:rPr>
+                <w:sz w:val="20"/>
+              </w:rPr>
+            </w:pPr>
+            <w:r>
+              <w:rPr>
+                <w:sz w:val="20"/>
+              </w:rPr>
+              <w:t>6. El sistema informa que el cliente ha sido actualizado.</w:t>
+            </w:r>
+          </w:p>
+        </w:tc>
+        <w:tc>
+          <w:tcPr>
+            <w:tcW w:w="4943" w:type="dxa"/>
+            <w:gridSpan w:val="3"/>
+          </w:tcPr>
+          <w:p>
+            <w:pPr>
+              <w:jc w:val="both"/>
+              <w:rPr>
+                <w:sz w:val="20"/>
+              </w:rPr>
+            </w:pPr>
+            <w:r>
+              <w:rPr>
+                <w:sz w:val="20"/>
+              </w:rPr>
+              <w:t xml:space="preserve"> </w:t>
+            </w:r>
+          </w:p>
+        </w:tc>
+      </w:tr>
+      <w:tr>
+        <w:trPr>
+          <w:tblCellSpacing w:w="20" w:type="dxa"/>
+          <w:jc w:val="center"/>
+        </w:trPr>
+        <w:tc>
+          <w:tcPr>
+            <w:tcW w:w="5756" w:type="dxa"/>
+            <w:gridSpan w:val="2"/>
+          </w:tcPr>
+          <w:p>
+            <w:pPr>
+              <w:jc w:val="both"/>
+              <w:rPr>
+                <w:sz w:val="20"/>
+              </w:rPr>
+            </w:pPr>
+            <w:r>
+              <w:rPr>
+                <w:sz w:val="20"/>
+              </w:rPr>
+              <w:t>7. Fin del caso de uso.</w:t>
+            </w:r>
+          </w:p>
+        </w:tc>
+        <w:tc>
+          <w:tcPr>
+            <w:tcW w:w="4943" w:type="dxa"/>
+            <w:gridSpan w:val="3"/>
+          </w:tcPr>
+          <w:p>
+            <w:pPr>
+              <w:jc w:val="both"/>
+              <w:rPr>
+                <w:sz w:val="20"/>
+              </w:rPr>
+            </w:pPr>
+          </w:p>
+        </w:tc>
+      </w:tr>
+      <w:tr>
+        <w:trPr>
+          <w:cantSplit/>
+          <w:tblCellSpacing w:w="20" w:type="dxa"/>
+          <w:jc w:val="center"/>
+        </w:trPr>
+        <w:tc>
+          <w:tcPr>
+            <w:tcW w:w="10739" w:type="dxa"/>
+            <w:gridSpan w:val="5"/>
+          </w:tcPr>
+          <w:p>
+            <w:pPr>
+              <w:jc w:val="both"/>
+              <w:rPr>
+                <w:b/>
+                <w:bCs/>
+                <w:sz w:val="20"/>
+              </w:rPr>
+            </w:pPr>
+            <w:r>
+              <w:rPr>
+                <w:b/>
+                <w:bCs/>
+                <w:sz w:val="20"/>
+              </w:rPr>
+              <w:t>Asociaciones de Extensión:  Registrar Cliente</w:t>
+            </w:r>
+          </w:p>
+        </w:tc>
+      </w:tr>
+      <w:tr>
+        <w:trPr>
+          <w:cantSplit/>
+          <w:tblCellSpacing w:w="20" w:type="dxa"/>
+          <w:jc w:val="center"/>
+        </w:trPr>
+        <w:tc>
+          <w:tcPr>
+            <w:tcW w:w="10739" w:type="dxa"/>
+            <w:gridSpan w:val="5"/>
+          </w:tcPr>
+          <w:p>
+            <w:pPr>
+              <w:jc w:val="both"/>
+              <w:rPr>
+                <w:b/>
+                <w:bCs/>
+                <w:sz w:val="20"/>
+              </w:rPr>
+            </w:pPr>
+            <w:r>
+              <w:rPr>
+                <w:b/>
+                <w:bCs/>
+                <w:sz w:val="20"/>
+              </w:rPr>
+              <w:lastRenderedPageBreak/>
+              <w:t>Asociaciones de Inclusión: no aplica</w:t>
+            </w:r>
+          </w:p>
+        </w:tc>
+      </w:tr>
+      <w:tr>
+        <w:trPr>
+          <w:cantSplit/>
+          <w:tblCellSpacing w:w="20" w:type="dxa"/>
+          <w:jc w:val="center"/>
+        </w:trPr>
+        <w:tc>
+          <w:tcPr>
+            <w:tcW w:w="10739" w:type="dxa"/>
+            <w:gridSpan w:val="5"/>
+          </w:tcPr>
+          <w:p>
+            <w:pPr>
+              <w:jc w:val="both"/>
+              <w:rPr>
+                <w:b/>
+                <w:bCs/>
+                <w:sz w:val="20"/>
+              </w:rPr>
+            </w:pPr>
+            <w:r>
+              <w:rPr>
+                <w:b/>
+                <w:bCs/>
+                <w:sz w:val="20"/>
+              </w:rPr>
+              <w:t>Caso de uso donde se incluye: no aplica</w:t>
+            </w:r>
+          </w:p>
+        </w:tc>
+      </w:tr>
+      <w:tr>
+        <w:trPr>
+          <w:cantSplit/>
+          <w:tblCellSpacing w:w="20" w:type="dxa"/>
+          <w:jc w:val="center"/>
+        </w:trPr>
+        <w:tc>
+          <w:tcPr>
+            <w:tcW w:w="10739" w:type="dxa"/>
+            <w:gridSpan w:val="5"/>
+          </w:tcPr>
+          <w:p>
+            <w:pPr>
+              <w:jc w:val="both"/>
+              <w:rPr>
+                <w:b/>
+                <w:bCs/>
+                <w:sz w:val="20"/>
+              </w:rPr>
+            </w:pPr>
+            <w:r>
+              <w:rPr>
+                <w:b/>
+                <w:bCs/>
+                <w:sz w:val="20"/>
+              </w:rPr>
+              <w:t>Caso de uso al que extiende: no aplica</w:t>
+            </w:r>
+          </w:p>
+        </w:tc>
+      </w:tr>
+    </w:tbl>
     <w:p>
       <w:pPr>
         <w:widowControl w:val="0"/>
@@ -868,37 +3212,6 @@
           <w:lang w:val="en-US"/>
         </w:rPr>
       </w:pPr>
-      <w:r>
-        <w:rPr>
-          <w:lang w:val="en-US"/>
-        </w:rPr>
-        <w:object w:dxaOrig="9046" w:dyaOrig="10474">
-          <v:shapetype id="_x0000_t75" coordsize="21600,21600" o:spt="75" o:preferrelative="t" path="m@4@5l@4@11@9@11@9@5xe" filled="f" stroked="f">
-            <v:stroke joinstyle="miter"/>
-            <v:formulas>
-              <v:f eqn="if lineDrawn pixelLineWidth 0"/>
-              <v:f eqn="sum @0 1 0"/>
-              <v:f eqn="sum 0 0 @1"/>
-              <v:f eqn="prod @2 1 2"/>
-              <v:f eqn="prod @3 21600 pixelWidth"/>
-              <v:f eqn="prod @3 21600 pixelHeight"/>
-              <v:f eqn="sum @0 0 1"/>
-              <v:f eqn="prod @6 1 2"/>
-              <v:f eqn="prod @7 21600 pixelWidth"/>
-              <v:f eqn="sum @8 21600 0"/>
-              <v:f eqn="prod @7 21600 pixelHeight"/>
-              <v:f eqn="sum @10 21600 0"/>
-            </v:formulas>
-            <v:path o:extrusionok="f" gradientshapeok="t" o:connecttype="rect"/>
-            <o:lock v:ext="edit" aspectratio="t"/>
-          </v:shapetype>
-          <v:shape id="_x0000_i1025" type="#_x0000_t75" style="width:452.4pt;height:523.35pt" o:ole="">
-            <v:imagedata r:id="rId10" o:title=""/>
-          </v:shape>
-          <o:OLEObject Type="Embed" ProgID="Excel.Sheet.12" ShapeID="_x0000_i1025" DrawAspect="Content" ObjectID="_1530298179" r:id="rId11"/>
-        </w:object>
-      </w:r>
-      <w:bookmarkEnd w:id="5"/>
     </w:p>
     <w:p>
       <w:pPr>
@@ -940,19 +3253,71 @@
                 <w:lang w:val="en-US"/>
               </w:rPr>
             </w:pPr>
+            <w:proofErr w:type="spellStart"/>
             <w:r>
               <w:rPr>
                 <w:lang w:val="en-US"/>
               </w:rPr>
               <w:lastRenderedPageBreak/>
-              <w:t xml:space="preserve">Nombre de caso de prueba: </w:t>
-            </w:r>
-            <w:r>
-              <w:rPr>
-                <w:lang w:val="en-US"/>
-              </w:rPr>
-              <w:t>Listar clientes</w:t>
-            </w:r>
+              <w:t>Nombre</w:t>
+            </w:r>
+            <w:proofErr w:type="spellEnd"/>
+            <w:r>
+              <w:rPr>
+                <w:lang w:val="en-US"/>
+              </w:rPr>
+              <w:t xml:space="preserve"> de </w:t>
+            </w:r>
+            <w:proofErr w:type="spellStart"/>
+            <w:r>
+              <w:rPr>
+                <w:lang w:val="en-US"/>
+              </w:rPr>
+              <w:t>caso</w:t>
+            </w:r>
+            <w:proofErr w:type="spellEnd"/>
+            <w:r>
+              <w:rPr>
+                <w:lang w:val="en-US"/>
+              </w:rPr>
+              <w:t xml:space="preserve"> de </w:t>
+            </w:r>
+            <w:proofErr w:type="spellStart"/>
+            <w:r>
+              <w:rPr>
+                <w:lang w:val="en-US"/>
+              </w:rPr>
+              <w:t>prueba</w:t>
+            </w:r>
+            <w:proofErr w:type="spellEnd"/>
+            <w:r>
+              <w:rPr>
+                <w:lang w:val="en-US"/>
+              </w:rPr>
+              <w:t xml:space="preserve">: </w:t>
+            </w:r>
+            <w:proofErr w:type="spellStart"/>
+            <w:r>
+              <w:rPr>
+                <w:lang w:val="en-US"/>
+              </w:rPr>
+              <w:t>Listar</w:t>
+            </w:r>
+            <w:proofErr w:type="spellEnd"/>
+            <w:r>
+              <w:rPr>
+                <w:lang w:val="en-US"/>
+              </w:rPr>
+              <w:t xml:space="preserve"> </w:t>
+            </w:r>
+            <w:proofErr w:type="spellStart"/>
+            <w:r>
+              <w:rPr>
+                <w:lang w:val="en-US"/>
+              </w:rPr>
+              <w:t>clientes</w:t>
+            </w:r>
+            <w:proofErr w:type="spellEnd"/>
           </w:p>
         </w:tc>
       </w:tr>
@@ -967,18 +3332,62 @@
                 <w:lang w:val="en-US"/>
               </w:rPr>
             </w:pPr>
-            <w:r>
-              <w:rPr>
-                <w:lang w:val="en-US"/>
-              </w:rPr>
-              <w:t>Nombre d</w:t>
-            </w:r>
-            <w:r>
-              <w:rPr>
-                <w:lang w:val="en-US"/>
-              </w:rPr>
-              <w:t>e UC que deriva: Registrar Clientes</w:t>
-            </w:r>
+            <w:proofErr w:type="spellStart"/>
+            <w:r>
+              <w:rPr>
+                <w:lang w:val="en-US"/>
+              </w:rPr>
+              <w:t>Nombre</w:t>
+            </w:r>
+            <w:proofErr w:type="spellEnd"/>
+            <w:r>
+              <w:rPr>
+                <w:lang w:val="en-US"/>
+              </w:rPr>
+              <w:t xml:space="preserve"> d</w:t>
+            </w:r>
+            <w:r>
+              <w:rPr>
+                <w:lang w:val="en-US"/>
+              </w:rPr>
+              <w:t xml:space="preserve">e UC </w:t>
+            </w:r>
+            <w:proofErr w:type="spellStart"/>
+            <w:r>
+              <w:rPr>
+                <w:lang w:val="en-US"/>
+              </w:rPr>
+              <w:t>que</w:t>
+            </w:r>
+            <w:proofErr w:type="spellEnd"/>
+            <w:r>
+              <w:rPr>
+                <w:lang w:val="en-US"/>
+              </w:rPr>
+              <w:t xml:space="preserve"> </w:t>
+            </w:r>
+            <w:proofErr w:type="spellStart"/>
+            <w:r>
+              <w:rPr>
+                <w:lang w:val="en-US"/>
+              </w:rPr>
+              <w:t>deriva</w:t>
+            </w:r>
+            <w:proofErr w:type="spellEnd"/>
+            <w:r>
+              <w:rPr>
+                <w:lang w:val="en-US"/>
+              </w:rPr>
+              <w:t xml:space="preserve">: Registrar </w:t>
+            </w:r>
+            <w:proofErr w:type="spellStart"/>
+            <w:r>
+              <w:rPr>
+                <w:lang w:val="en-US"/>
+              </w:rPr>
+              <w:t>Clientes</w:t>
+            </w:r>
+            <w:proofErr w:type="spellEnd"/>
           </w:p>
         </w:tc>
       </w:tr>
@@ -993,12 +3402,84 @@
                 <w:lang w:val="en-US"/>
               </w:rPr>
             </w:pPr>
-            <w:r>
-              <w:rPr>
-                <w:lang w:val="en-US"/>
-              </w:rPr>
-              <w:t>Restricciones: Tener previamente cargados los datos de clients en la base de datos</w:t>
-            </w:r>
+            <w:proofErr w:type="spellStart"/>
+            <w:r>
+              <w:rPr>
+                <w:lang w:val="en-US"/>
+              </w:rPr>
+              <w:t>Restricciones</w:t>
+            </w:r>
+            <w:proofErr w:type="spellEnd"/>
+            <w:r>
+              <w:rPr>
+                <w:lang w:val="en-US"/>
+              </w:rPr>
+              <w:t xml:space="preserve">: </w:t>
+            </w:r>
+            <w:proofErr w:type="spellStart"/>
+            <w:r>
+              <w:rPr>
+                <w:lang w:val="en-US"/>
+              </w:rPr>
+              <w:t>Tener</w:t>
+            </w:r>
+            <w:proofErr w:type="spellEnd"/>
+            <w:r>
+              <w:rPr>
+                <w:lang w:val="en-US"/>
+              </w:rPr>
+              <w:t xml:space="preserve"> </w:t>
+            </w:r>
+            <w:proofErr w:type="spellStart"/>
+            <w:r>
+              <w:rPr>
+                <w:lang w:val="en-US"/>
+              </w:rPr>
+              <w:t>previamente</w:t>
+            </w:r>
+            <w:proofErr w:type="spellEnd"/>
+            <w:r>
+              <w:rPr>
+                <w:lang w:val="en-US"/>
+              </w:rPr>
+              <w:t xml:space="preserve"> </w:t>
+            </w:r>
+            <w:proofErr w:type="spellStart"/>
+            <w:r>
+              <w:rPr>
+                <w:lang w:val="en-US"/>
+              </w:rPr>
+              <w:t>cargados</w:t>
+            </w:r>
+            <w:proofErr w:type="spellEnd"/>
+            <w:r>
+              <w:rPr>
+                <w:lang w:val="en-US"/>
+              </w:rPr>
+              <w:t xml:space="preserve"> los </w:t>
+            </w:r>
+            <w:proofErr w:type="spellStart"/>
+            <w:r>
+              <w:rPr>
+                <w:lang w:val="en-US"/>
+              </w:rPr>
+              <w:t>datos</w:t>
+            </w:r>
+            <w:proofErr w:type="spellEnd"/>
+            <w:r>
+              <w:rPr>
+                <w:lang w:val="en-US"/>
+              </w:rPr>
+              <w:t xml:space="preserve"> de clients en la base de </w:t>
+            </w:r>
+            <w:proofErr w:type="spellStart"/>
+            <w:r>
+              <w:rPr>
+                <w:lang w:val="en-US"/>
+              </w:rPr>
+              <w:t>datos</w:t>
+            </w:r>
+            <w:proofErr w:type="spellEnd"/>
           </w:p>
         </w:tc>
       </w:tr>
@@ -1013,12 +3494,42 @@
                 <w:lang w:val="en-US"/>
               </w:rPr>
             </w:pPr>
-            <w:r>
-              <w:rPr>
-                <w:lang w:val="en-US"/>
-              </w:rPr>
-              <w:t>Datos de entrada: Apellido</w:t>
-            </w:r>
+            <w:proofErr w:type="spellStart"/>
+            <w:r>
+              <w:rPr>
+                <w:lang w:val="en-US"/>
+              </w:rPr>
+              <w:t>Datos</w:t>
+            </w:r>
+            <w:proofErr w:type="spellEnd"/>
+            <w:r>
+              <w:rPr>
+                <w:lang w:val="en-US"/>
+              </w:rPr>
+              <w:t xml:space="preserve"> de </w:t>
+            </w:r>
+            <w:proofErr w:type="spellStart"/>
+            <w:r>
+              <w:rPr>
+                <w:lang w:val="en-US"/>
+              </w:rPr>
+              <w:t>entrada</w:t>
+            </w:r>
+            <w:proofErr w:type="spellEnd"/>
+            <w:r>
+              <w:rPr>
+                <w:lang w:val="en-US"/>
+              </w:rPr>
+              <w:t xml:space="preserve">: </w:t>
+            </w:r>
+            <w:proofErr w:type="spellStart"/>
+            <w:r>
+              <w:rPr>
+                <w:lang w:val="en-US"/>
+              </w:rPr>
+              <w:t>Apellido</w:t>
+            </w:r>
+            <w:proofErr w:type="spellEnd"/>
             <w:r>
               <w:rPr>
                 <w:lang w:val="en-US"/>
@@ -1039,11 +3550,75 @@
                 <w:lang w:val="en-US"/>
               </w:rPr>
             </w:pPr>
-            <w:r>
-              <w:rPr>
-                <w:lang w:val="en-US"/>
-              </w:rPr>
-              <w:t>Pasos: 1 – Ingresar a la interfaz “Listar Clientes”.</w:t>
+            <w:proofErr w:type="spellStart"/>
+            <w:r>
+              <w:rPr>
+                <w:lang w:val="en-US"/>
+              </w:rPr>
+              <w:t>Pasos</w:t>
+            </w:r>
+            <w:proofErr w:type="spellEnd"/>
+            <w:r>
+              <w:rPr>
+                <w:lang w:val="en-US"/>
+              </w:rPr>
+              <w:t xml:space="preserve">: 1 – </w:t>
+            </w:r>
+            <w:proofErr w:type="spellStart"/>
+            <w:r>
+              <w:rPr>
+                <w:lang w:val="en-US"/>
+              </w:rPr>
+              <w:t>Ingresar</w:t>
+            </w:r>
+            <w:proofErr w:type="spellEnd"/>
+            <w:r>
+              <w:rPr>
+                <w:lang w:val="en-US"/>
+              </w:rPr>
+              <w:t xml:space="preserve"> a la </w:t>
+            </w:r>
+            <w:proofErr w:type="spellStart"/>
+            <w:r>
+              <w:rPr>
+                <w:lang w:val="en-US"/>
+              </w:rPr>
+              <w:t>interfaz</w:t>
+            </w:r>
+            <w:proofErr w:type="spellEnd"/>
+            <w:r>
+              <w:rPr>
+                <w:lang w:val="en-US"/>
+              </w:rPr>
+              <w:t xml:space="preserve"> “</w:t>
+            </w:r>
+            <w:proofErr w:type="spellStart"/>
+            <w:r>
+              <w:rPr>
+                <w:lang w:val="en-US"/>
+              </w:rPr>
+              <w:t>Listar</w:t>
+            </w:r>
+            <w:proofErr w:type="spellEnd"/>
+            <w:r>
+              <w:rPr>
+                <w:lang w:val="en-US"/>
+              </w:rPr>
+              <w:t xml:space="preserve"> </w:t>
+            </w:r>
+            <w:proofErr w:type="spellStart"/>
+            <w:r>
+              <w:rPr>
+                <w:lang w:val="en-US"/>
+              </w:rPr>
+              <w:t>Clientes</w:t>
+            </w:r>
+            <w:proofErr w:type="spellEnd"/>
+            <w:r>
+              <w:rPr>
+                <w:lang w:val="en-US"/>
+              </w:rPr>
+              <w:t>”.</w:t>
             </w:r>
           </w:p>
           <w:p>
@@ -1056,8 +3631,44 @@
               <w:rPr>
                 <w:lang w:val="en-US"/>
               </w:rPr>
-              <w:t xml:space="preserve">             2-Seleccionar la búsqueda por un parámetro</w:t>
-            </w:r>
+              <w:t xml:space="preserve">             2-Seleccionar la </w:t>
+            </w:r>
+            <w:proofErr w:type="spellStart"/>
+            <w:r>
+              <w:rPr>
+                <w:lang w:val="en-US"/>
+              </w:rPr>
+              <w:t>búsqueda</w:t>
+            </w:r>
+            <w:proofErr w:type="spellEnd"/>
+            <w:r>
+              <w:rPr>
+                <w:lang w:val="en-US"/>
+              </w:rPr>
+              <w:t xml:space="preserve"> </w:t>
+            </w:r>
+            <w:proofErr w:type="spellStart"/>
+            <w:r>
+              <w:rPr>
+                <w:lang w:val="en-US"/>
+              </w:rPr>
+              <w:t>por</w:t>
+            </w:r>
+            <w:proofErr w:type="spellEnd"/>
+            <w:r>
+              <w:rPr>
+                <w:lang w:val="en-US"/>
+              </w:rPr>
+              <w:t xml:space="preserve"> un </w:t>
+            </w:r>
+            <w:proofErr w:type="spellStart"/>
+            <w:r>
+              <w:rPr>
+                <w:lang w:val="en-US"/>
+              </w:rPr>
+              <w:t>parámetro</w:t>
+            </w:r>
+            <w:proofErr w:type="spellEnd"/>
           </w:p>
           <w:p>
             <w:pPr>
@@ -1069,7 +3680,49 @@
               <w:rPr>
                 <w:lang w:val="en-US"/>
               </w:rPr>
-              <w:t xml:space="preserve">             3- Ingresar datos identificatorios.</w:t>
+              <w:t xml:space="preserve">             3- </w:t>
+            </w:r>
+            <w:proofErr w:type="spellStart"/>
+            <w:r>
+              <w:rPr>
+                <w:lang w:val="en-US"/>
+              </w:rPr>
+              <w:t>Ingresar</w:t>
+            </w:r>
+            <w:proofErr w:type="spellEnd"/>
+            <w:r>
+              <w:rPr>
+                <w:lang w:val="en-US"/>
+              </w:rPr>
+              <w:t xml:space="preserve"> </w:t>
+            </w:r>
+            <w:proofErr w:type="spellStart"/>
+            <w:r>
+              <w:rPr>
+                <w:lang w:val="en-US"/>
+              </w:rPr>
+              <w:t>datos</w:t>
+            </w:r>
+            <w:proofErr w:type="spellEnd"/>
+            <w:r>
+              <w:rPr>
+                <w:lang w:val="en-US"/>
+              </w:rPr>
+              <w:t xml:space="preserve"> </w:t>
+            </w:r>
+            <w:proofErr w:type="spellStart"/>
+            <w:r>
+              <w:rPr>
+                <w:lang w:val="en-US"/>
+              </w:rPr>
+              <w:t>identificatorios</w:t>
+            </w:r>
+            <w:proofErr w:type="spellEnd"/>
+            <w:r>
+              <w:rPr>
+                <w:lang w:val="en-US"/>
+              </w:rPr>
+              <w:t>.</w:t>
             </w:r>
           </w:p>
           <w:p>
@@ -1082,7 +3735,105 @@
               <w:rPr>
                 <w:lang w:val="en-US"/>
               </w:rPr>
-              <w:t xml:space="preserve">             4- Seleccionar cliente, y se muestran en la ventana Registrar clientes, los datos del mismo.</w:t>
+              <w:t xml:space="preserve">             4- </w:t>
+            </w:r>
+            <w:proofErr w:type="spellStart"/>
+            <w:r>
+              <w:rPr>
+                <w:lang w:val="en-US"/>
+              </w:rPr>
+              <w:t>Seleccionar</w:t>
+            </w:r>
+            <w:proofErr w:type="spellEnd"/>
+            <w:r>
+              <w:rPr>
+                <w:lang w:val="en-US"/>
+              </w:rPr>
+              <w:t xml:space="preserve"> </w:t>
+            </w:r>
+            <w:proofErr w:type="spellStart"/>
+            <w:r>
+              <w:rPr>
+                <w:lang w:val="en-US"/>
+              </w:rPr>
+              <w:t>cliente</w:t>
+            </w:r>
+            <w:proofErr w:type="spellEnd"/>
+            <w:r>
+              <w:rPr>
+                <w:lang w:val="en-US"/>
+              </w:rPr>
+              <w:t xml:space="preserve">, y se </w:t>
+            </w:r>
+            <w:proofErr w:type="spellStart"/>
+            <w:r>
+              <w:rPr>
+                <w:lang w:val="en-US"/>
+              </w:rPr>
+              <w:t>muestran</w:t>
+            </w:r>
+            <w:proofErr w:type="spellEnd"/>
+            <w:r>
+              <w:rPr>
+                <w:lang w:val="en-US"/>
+              </w:rPr>
+              <w:t xml:space="preserve"> en la </w:t>
+            </w:r>
+            <w:proofErr w:type="spellStart"/>
+            <w:r>
+              <w:rPr>
+                <w:lang w:val="en-US"/>
+              </w:rPr>
+              <w:t>ventana</w:t>
+            </w:r>
+            <w:proofErr w:type="spellEnd"/>
+            <w:r>
+              <w:rPr>
+                <w:lang w:val="en-US"/>
+              </w:rPr>
+              <w:t xml:space="preserve"> Registrar </w:t>
+            </w:r>
+            <w:proofErr w:type="spellStart"/>
+            <w:r>
+              <w:rPr>
+                <w:lang w:val="en-US"/>
+              </w:rPr>
+              <w:t>clientes</w:t>
+            </w:r>
+            <w:proofErr w:type="spellEnd"/>
+            <w:r>
+              <w:rPr>
+                <w:lang w:val="en-US"/>
+              </w:rPr>
+              <w:t xml:space="preserve">, los </w:t>
+            </w:r>
+            <w:proofErr w:type="spellStart"/>
+            <w:r>
+              <w:rPr>
+                <w:lang w:val="en-US"/>
+              </w:rPr>
+              <w:t>datos</w:t>
+            </w:r>
+            <w:proofErr w:type="spellEnd"/>
+            <w:r>
+              <w:rPr>
+                <w:lang w:val="en-US"/>
+              </w:rPr>
+              <w:t xml:space="preserve"> del </w:t>
+            </w:r>
+            <w:proofErr w:type="spellStart"/>
+            <w:r>
+              <w:rPr>
+                <w:lang w:val="en-US"/>
+              </w:rPr>
+              <w:t>mismo</w:t>
+            </w:r>
+            <w:proofErr w:type="spellEnd"/>
+            <w:r>
+              <w:rPr>
+                <w:lang w:val="en-US"/>
+              </w:rPr>
+              <w:t>.</w:t>
             </w:r>
           </w:p>
           <w:p>
@@ -1105,11 +3856,103 @@
                 <w:lang w:val="en-US"/>
               </w:rPr>
             </w:pPr>
-            <w:r>
-              <w:rPr>
-                <w:lang w:val="en-US"/>
-              </w:rPr>
-              <w:t>Datos de salida: Los resultados obtenidos son correctos. Se complete la interfaz Registrar cliente.</w:t>
+            <w:proofErr w:type="spellStart"/>
+            <w:r>
+              <w:rPr>
+                <w:lang w:val="en-US"/>
+              </w:rPr>
+              <w:t>Datos</w:t>
+            </w:r>
+            <w:proofErr w:type="spellEnd"/>
+            <w:r>
+              <w:rPr>
+                <w:lang w:val="en-US"/>
+              </w:rPr>
+              <w:t xml:space="preserve"> de </w:t>
+            </w:r>
+            <w:proofErr w:type="spellStart"/>
+            <w:r>
+              <w:rPr>
+                <w:lang w:val="en-US"/>
+              </w:rPr>
+              <w:t>salida</w:t>
+            </w:r>
+            <w:proofErr w:type="spellEnd"/>
+            <w:r>
+              <w:rPr>
+                <w:lang w:val="en-US"/>
+              </w:rPr>
+              <w:t xml:space="preserve">: Los </w:t>
+            </w:r>
+            <w:proofErr w:type="spellStart"/>
+            <w:r>
+              <w:rPr>
+                <w:lang w:val="en-US"/>
+              </w:rPr>
+              <w:t>resultados</w:t>
+            </w:r>
+            <w:proofErr w:type="spellEnd"/>
+            <w:r>
+              <w:rPr>
+                <w:lang w:val="en-US"/>
+              </w:rPr>
+              <w:t xml:space="preserve"> </w:t>
+            </w:r>
+            <w:proofErr w:type="spellStart"/>
+            <w:r>
+              <w:rPr>
+                <w:lang w:val="en-US"/>
+              </w:rPr>
+              <w:t>obtenidos</w:t>
+            </w:r>
+            <w:proofErr w:type="spellEnd"/>
+            <w:r>
+              <w:rPr>
+                <w:lang w:val="en-US"/>
+              </w:rPr>
+              <w:t xml:space="preserve"> son </w:t>
+            </w:r>
+            <w:proofErr w:type="spellStart"/>
+            <w:r>
+              <w:rPr>
+                <w:lang w:val="en-US"/>
+              </w:rPr>
+              <w:t>correctos</w:t>
+            </w:r>
+            <w:proofErr w:type="spellEnd"/>
+            <w:r>
+              <w:rPr>
+                <w:lang w:val="en-US"/>
+              </w:rPr>
+              <w:t xml:space="preserve">. Se complete la </w:t>
+            </w:r>
+            <w:proofErr w:type="spellStart"/>
+            <w:r>
+              <w:rPr>
+                <w:lang w:val="en-US"/>
+              </w:rPr>
+              <w:t>interfaz</w:t>
+            </w:r>
+            <w:proofErr w:type="spellEnd"/>
+            <w:r>
+              <w:rPr>
+                <w:lang w:val="en-US"/>
+              </w:rPr>
+              <w:t xml:space="preserve"> Registrar </w:t>
+            </w:r>
+            <w:proofErr w:type="spellStart"/>
+            <w:r>
+              <w:rPr>
+                <w:lang w:val="en-US"/>
+              </w:rPr>
+              <w:t>cliente</w:t>
+            </w:r>
+            <w:proofErr w:type="spellEnd"/>
+            <w:r>
+              <w:rPr>
+                <w:lang w:val="en-US"/>
+              </w:rPr>
+              <w:t>.</w:t>
             </w:r>
           </w:p>
         </w:tc>
@@ -1197,6 +4040,7 @@
         </w:rPr>
       </w:pPr>
       <w:bookmarkStart w:id="6" w:name="_Toc456556232"/>
+      <w:proofErr w:type="spellStart"/>
       <w:r>
         <w:rPr>
           <w:lang w:val="en-US"/>
@@ -1208,7 +4052,42 @@
         <w:rPr>
           <w:lang w:val="en-US"/>
         </w:rPr>
-        <w:t>ipos de pruebas realizadas.</w:t>
+        <w:t>ipos</w:t>
+      </w:r>
+      <w:proofErr w:type="spellEnd"/>
+      <w:r>
+        <w:rPr>
+          <w:lang w:val="en-US"/>
+        </w:rPr>
+        <w:t xml:space="preserve"> de </w:t>
+      </w:r>
+      <w:proofErr w:type="spellStart"/>
+      <w:r>
+        <w:rPr>
+          <w:lang w:val="en-US"/>
+        </w:rPr>
+        <w:t>pruebas</w:t>
+      </w:r>
+      <w:proofErr w:type="spellEnd"/>
+      <w:r>
+        <w:rPr>
+          <w:lang w:val="en-US"/>
+        </w:rPr>
+        <w:t xml:space="preserve"> </w:t>
+      </w:r>
+      <w:proofErr w:type="spellStart"/>
+      <w:r>
+        <w:rPr>
+          <w:lang w:val="en-US"/>
+        </w:rPr>
+        <w:t>realizadas</w:t>
+      </w:r>
+      <w:proofErr w:type="spellEnd"/>
+      <w:r>
+        <w:rPr>
+          <w:lang w:val="en-US"/>
+        </w:rPr>
+        <w:t>.</w:t>
       </w:r>
       <w:bookmarkEnd w:id="6"/>
     </w:p>
@@ -1218,29 +4097,185 @@
           <w:lang w:val="en-US"/>
         </w:rPr>
       </w:pPr>
-      <w:r>
-        <w:rPr>
-          <w:lang w:val="en-US"/>
-        </w:rPr>
-        <w:t>Prueba de unidades: Se realizó</w:t>
-      </w:r>
-      <w:r>
-        <w:rPr>
-          <w:lang w:val="en-US"/>
-        </w:rPr>
-        <w:t xml:space="preserve"> éste tipo de pruebas para comprobar que cada parte</w:t>
-      </w:r>
-      <w:r>
-        <w:rPr>
-          <w:lang w:val="en-US"/>
-        </w:rPr>
-        <w:t xml:space="preserve"> del software</w:t>
-      </w:r>
-      <w:r>
-        <w:rPr>
-          <w:lang w:val="en-US"/>
-        </w:rPr>
-        <w:t xml:space="preserve"> funcione correctamente.</w:t>
+      <w:proofErr w:type="spellStart"/>
+      <w:r>
+        <w:rPr>
+          <w:lang w:val="en-US"/>
+        </w:rPr>
+        <w:t>Prueba</w:t>
+      </w:r>
+      <w:proofErr w:type="spellEnd"/>
+      <w:r>
+        <w:rPr>
+          <w:lang w:val="en-US"/>
+        </w:rPr>
+        <w:t xml:space="preserve"> de </w:t>
+      </w:r>
+      <w:proofErr w:type="spellStart"/>
+      <w:r>
+        <w:rPr>
+          <w:lang w:val="en-US"/>
+        </w:rPr>
+        <w:t>unidades</w:t>
+      </w:r>
+      <w:proofErr w:type="spellEnd"/>
+      <w:r>
+        <w:rPr>
+          <w:lang w:val="en-US"/>
+        </w:rPr>
+        <w:t xml:space="preserve">: Se </w:t>
+      </w:r>
+      <w:proofErr w:type="spellStart"/>
+      <w:r>
+        <w:rPr>
+          <w:lang w:val="en-US"/>
+        </w:rPr>
+        <w:t>realizó</w:t>
+      </w:r>
+      <w:proofErr w:type="spellEnd"/>
+      <w:r>
+        <w:rPr>
+          <w:lang w:val="en-US"/>
+        </w:rPr>
+        <w:t xml:space="preserve"> </w:t>
+      </w:r>
+      <w:proofErr w:type="spellStart"/>
+      <w:r>
+        <w:rPr>
+          <w:lang w:val="en-US"/>
+        </w:rPr>
+        <w:t>éste</w:t>
+      </w:r>
+      <w:proofErr w:type="spellEnd"/>
+      <w:r>
+        <w:rPr>
+          <w:lang w:val="en-US"/>
+        </w:rPr>
+        <w:t xml:space="preserve"> </w:t>
+      </w:r>
+      <w:proofErr w:type="spellStart"/>
+      <w:r>
+        <w:rPr>
+          <w:lang w:val="en-US"/>
+        </w:rPr>
+        <w:t>tipo</w:t>
+      </w:r>
+      <w:proofErr w:type="spellEnd"/>
+      <w:r>
+        <w:rPr>
+          <w:lang w:val="en-US"/>
+        </w:rPr>
+        <w:t xml:space="preserve"> de </w:t>
+      </w:r>
+      <w:proofErr w:type="spellStart"/>
+      <w:r>
+        <w:rPr>
+          <w:lang w:val="en-US"/>
+        </w:rPr>
+        <w:t>pruebas</w:t>
+      </w:r>
+      <w:proofErr w:type="spellEnd"/>
+      <w:r>
+        <w:rPr>
+          <w:lang w:val="en-US"/>
+        </w:rPr>
+        <w:t xml:space="preserve"> para </w:t>
+      </w:r>
+      <w:proofErr w:type="spellStart"/>
+      <w:r>
+        <w:rPr>
+          <w:lang w:val="en-US"/>
+        </w:rPr>
+        <w:t>comprobar</w:t>
+      </w:r>
+      <w:proofErr w:type="spellEnd"/>
+      <w:r>
+        <w:rPr>
+          <w:lang w:val="en-US"/>
+        </w:rPr>
+        <w:t xml:space="preserve"> </w:t>
+      </w:r>
+      <w:proofErr w:type="spellStart"/>
+      <w:r>
+        <w:rPr>
+          <w:lang w:val="en-US"/>
+        </w:rPr>
+        <w:t>que</w:t>
+      </w:r>
+      <w:proofErr w:type="spellEnd"/>
+      <w:r>
+        <w:rPr>
+          <w:lang w:val="en-US"/>
+        </w:rPr>
+        <w:t xml:space="preserve"> </w:t>
+      </w:r>
+      <w:proofErr w:type="spellStart"/>
+      <w:r>
+        <w:rPr>
+          <w:lang w:val="en-US"/>
+        </w:rPr>
+        <w:t>cada</w:t>
+      </w:r>
+      <w:proofErr w:type="spellEnd"/>
+      <w:r>
+        <w:rPr>
+          <w:lang w:val="en-US"/>
+        </w:rPr>
+        <w:t xml:space="preserve"> parte</w:t>
+      </w:r>
+      <w:r>
+        <w:rPr>
+          <w:lang w:val="en-US"/>
+        </w:rPr>
+        <w:t xml:space="preserve"> </w:t>
+      </w:r>
+      <w:proofErr w:type="gramStart"/>
+      <w:r>
+        <w:rPr>
+          <w:lang w:val="en-US"/>
+        </w:rPr>
+        <w:t>del</w:t>
+      </w:r>
+      <w:proofErr w:type="gramEnd"/>
+      <w:r>
+        <w:rPr>
+          <w:lang w:val="en-US"/>
+        </w:rPr>
+        <w:t xml:space="preserve"> software</w:t>
+      </w:r>
+      <w:r>
+        <w:rPr>
+          <w:lang w:val="en-US"/>
+        </w:rPr>
+        <w:t xml:space="preserve"> </w:t>
+      </w:r>
+      <w:proofErr w:type="spellStart"/>
+      <w:r>
+        <w:rPr>
+          <w:lang w:val="en-US"/>
+        </w:rPr>
+        <w:t>funcione</w:t>
+      </w:r>
+      <w:proofErr w:type="spellEnd"/>
+      <w:r>
+        <w:rPr>
+          <w:lang w:val="en-US"/>
+        </w:rPr>
+        <w:t xml:space="preserve"> </w:t>
+      </w:r>
+      <w:proofErr w:type="spellStart"/>
+      <w:r>
+        <w:rPr>
+          <w:lang w:val="en-US"/>
+        </w:rPr>
+        <w:t>correctamente</w:t>
+      </w:r>
+      <w:proofErr w:type="spellEnd"/>
+      <w:r>
+        <w:rPr>
+          <w:lang w:val="en-US"/>
+        </w:rPr>
+        <w:t>.</w:t>
       </w:r>
     </w:p>
     <w:p>
@@ -1249,24 +4284,280 @@
           <w:lang w:val="en-US"/>
         </w:rPr>
       </w:pPr>
-      <w:r>
-        <w:rPr>
-          <w:lang w:val="en-US"/>
-        </w:rPr>
-        <w:t xml:space="preserve">Pruebas de Sistema: En este tipo de pruebas, </w:t>
-      </w:r>
-      <w:r>
-        <w:rPr>
-          <w:lang w:val="en-US"/>
-        </w:rPr>
-        <w:t>se realizó</w:t>
-      </w:r>
-      <w:r>
-        <w:rPr>
-          <w:lang w:val="en-US"/>
-        </w:rPr>
-        <w:t xml:space="preserve"> un chequeao de la infraestructura y arquitectura tanto de hardware y software sobre las cuales las pruebas , sean similares a las del entorno de implementación</w:t>
-      </w:r>
+      <w:proofErr w:type="spellStart"/>
+      <w:r>
+        <w:rPr>
+          <w:lang w:val="en-US"/>
+        </w:rPr>
+        <w:t>Pruebas</w:t>
+      </w:r>
+      <w:proofErr w:type="spellEnd"/>
+      <w:r>
+        <w:rPr>
+          <w:lang w:val="en-US"/>
+        </w:rPr>
+        <w:t xml:space="preserve"> de Sistema: En </w:t>
+      </w:r>
+      <w:proofErr w:type="spellStart"/>
+      <w:r>
+        <w:rPr>
+          <w:lang w:val="en-US"/>
+        </w:rPr>
+        <w:t>este</w:t>
+      </w:r>
+      <w:proofErr w:type="spellEnd"/>
+      <w:r>
+        <w:rPr>
+          <w:lang w:val="en-US"/>
+        </w:rPr>
+        <w:t xml:space="preserve"> </w:t>
+      </w:r>
+      <w:proofErr w:type="spellStart"/>
+      <w:r>
+        <w:rPr>
+          <w:lang w:val="en-US"/>
+        </w:rPr>
+        <w:t>tipo</w:t>
+      </w:r>
+      <w:proofErr w:type="spellEnd"/>
+      <w:r>
+        <w:rPr>
+          <w:lang w:val="en-US"/>
+        </w:rPr>
+        <w:t xml:space="preserve"> de </w:t>
+      </w:r>
+      <w:proofErr w:type="spellStart"/>
+      <w:r>
+        <w:rPr>
+          <w:lang w:val="en-US"/>
+        </w:rPr>
+        <w:t>pruebas</w:t>
+      </w:r>
+      <w:proofErr w:type="spellEnd"/>
+      <w:r>
+        <w:rPr>
+          <w:lang w:val="en-US"/>
+        </w:rPr>
+        <w:t xml:space="preserve">, </w:t>
+      </w:r>
+      <w:r>
+        <w:rPr>
+          <w:lang w:val="en-US"/>
+        </w:rPr>
+        <w:t xml:space="preserve">se </w:t>
+      </w:r>
+      <w:proofErr w:type="spellStart"/>
+      <w:r>
+        <w:rPr>
+          <w:lang w:val="en-US"/>
+        </w:rPr>
+        <w:t>realizó</w:t>
+      </w:r>
+      <w:proofErr w:type="spellEnd"/>
+      <w:r>
+        <w:rPr>
+          <w:lang w:val="en-US"/>
+        </w:rPr>
+        <w:t xml:space="preserve"> un </w:t>
+      </w:r>
+      <w:proofErr w:type="spellStart"/>
+      <w:r>
+        <w:rPr>
+          <w:lang w:val="en-US"/>
+        </w:rPr>
+        <w:t>chequeao</w:t>
+      </w:r>
+      <w:proofErr w:type="spellEnd"/>
+      <w:r>
+        <w:rPr>
+          <w:lang w:val="en-US"/>
+        </w:rPr>
+        <w:t xml:space="preserve"> de la </w:t>
+      </w:r>
+      <w:proofErr w:type="spellStart"/>
+      <w:r>
+        <w:rPr>
+          <w:lang w:val="en-US"/>
+        </w:rPr>
+        <w:t>infraestructura</w:t>
+      </w:r>
+      <w:proofErr w:type="spellEnd"/>
+      <w:r>
+        <w:rPr>
+          <w:lang w:val="en-US"/>
+        </w:rPr>
+        <w:t xml:space="preserve"> y </w:t>
+      </w:r>
+      <w:proofErr w:type="spellStart"/>
+      <w:r>
+        <w:rPr>
+          <w:lang w:val="en-US"/>
+        </w:rPr>
+        <w:t>arquitectura</w:t>
+      </w:r>
+      <w:proofErr w:type="spellEnd"/>
+      <w:r>
+        <w:rPr>
+          <w:lang w:val="en-US"/>
+        </w:rPr>
+        <w:t xml:space="preserve"> </w:t>
+      </w:r>
+      <w:proofErr w:type="spellStart"/>
+      <w:r>
+        <w:rPr>
+          <w:lang w:val="en-US"/>
+        </w:rPr>
+        <w:t>tanto</w:t>
+      </w:r>
+      <w:proofErr w:type="spellEnd"/>
+      <w:r>
+        <w:rPr>
+          <w:lang w:val="en-US"/>
+        </w:rPr>
+        <w:t xml:space="preserve"> de hardware y software </w:t>
+      </w:r>
+      <w:proofErr w:type="spellStart"/>
+      <w:r>
+        <w:rPr>
+          <w:lang w:val="en-US"/>
+        </w:rPr>
+        <w:t>sobre</w:t>
+      </w:r>
+      <w:proofErr w:type="spellEnd"/>
+      <w:r>
+        <w:rPr>
+          <w:lang w:val="en-US"/>
+        </w:rPr>
+        <w:t xml:space="preserve"> </w:t>
+      </w:r>
+      <w:proofErr w:type="spellStart"/>
+      <w:r>
+        <w:rPr>
+          <w:lang w:val="en-US"/>
+        </w:rPr>
+        <w:t>las</w:t>
+      </w:r>
+      <w:proofErr w:type="spellEnd"/>
+      <w:r>
+        <w:rPr>
+          <w:lang w:val="en-US"/>
+        </w:rPr>
+        <w:t xml:space="preserve"> </w:t>
+      </w:r>
+      <w:proofErr w:type="spellStart"/>
+      <w:r>
+        <w:rPr>
+          <w:lang w:val="en-US"/>
+        </w:rPr>
+        <w:t>cuales</w:t>
+      </w:r>
+      <w:proofErr w:type="spellEnd"/>
+      <w:r>
+        <w:rPr>
+          <w:lang w:val="en-US"/>
+        </w:rPr>
+        <w:t xml:space="preserve"> </w:t>
+      </w:r>
+      <w:proofErr w:type="spellStart"/>
+      <w:r>
+        <w:rPr>
+          <w:lang w:val="en-US"/>
+        </w:rPr>
+        <w:t>las</w:t>
+      </w:r>
+      <w:proofErr w:type="spellEnd"/>
+      <w:r>
+        <w:rPr>
+          <w:lang w:val="en-US"/>
+        </w:rPr>
+        <w:t xml:space="preserve"> </w:t>
+      </w:r>
+      <w:proofErr w:type="spellStart"/>
+      <w:proofErr w:type="gramStart"/>
+      <w:r>
+        <w:rPr>
+          <w:lang w:val="en-US"/>
+        </w:rPr>
+        <w:t>pruebas</w:t>
+      </w:r>
+      <w:proofErr w:type="spellEnd"/>
+      <w:r>
+        <w:rPr>
+          <w:lang w:val="en-US"/>
+        </w:rPr>
+        <w:t xml:space="preserve"> ,</w:t>
+      </w:r>
+      <w:proofErr w:type="gramEnd"/>
+      <w:r>
+        <w:rPr>
+          <w:lang w:val="en-US"/>
+        </w:rPr>
+        <w:t xml:space="preserve"> </w:t>
+      </w:r>
+      <w:proofErr w:type="spellStart"/>
+      <w:r>
+        <w:rPr>
+          <w:lang w:val="en-US"/>
+        </w:rPr>
+        <w:t>sean</w:t>
+      </w:r>
+      <w:proofErr w:type="spellEnd"/>
+      <w:r>
+        <w:rPr>
+          <w:lang w:val="en-US"/>
+        </w:rPr>
+        <w:t xml:space="preserve"> </w:t>
+      </w:r>
+      <w:proofErr w:type="spellStart"/>
+      <w:r>
+        <w:rPr>
+          <w:lang w:val="en-US"/>
+        </w:rPr>
+        <w:t>similares</w:t>
+      </w:r>
+      <w:proofErr w:type="spellEnd"/>
+      <w:r>
+        <w:rPr>
+          <w:lang w:val="en-US"/>
+        </w:rPr>
+        <w:t xml:space="preserve"> a </w:t>
+      </w:r>
+      <w:proofErr w:type="spellStart"/>
+      <w:r>
+        <w:rPr>
+          <w:lang w:val="en-US"/>
+        </w:rPr>
+        <w:t>las</w:t>
+      </w:r>
+      <w:proofErr w:type="spellEnd"/>
+      <w:r>
+        <w:rPr>
+          <w:lang w:val="en-US"/>
+        </w:rPr>
+        <w:t xml:space="preserve"> del </w:t>
+      </w:r>
+      <w:proofErr w:type="spellStart"/>
+      <w:r>
+        <w:rPr>
+          <w:lang w:val="en-US"/>
+        </w:rPr>
+        <w:t>entorno</w:t>
+      </w:r>
+      <w:proofErr w:type="spellEnd"/>
+      <w:r>
+        <w:rPr>
+          <w:lang w:val="en-US"/>
+        </w:rPr>
+        <w:t xml:space="preserve"> de </w:t>
+      </w:r>
+      <w:proofErr w:type="spellStart"/>
+      <w:r>
+        <w:rPr>
+          <w:lang w:val="en-US"/>
+        </w:rPr>
+        <w:t>implementación</w:t>
+      </w:r>
+      <w:proofErr w:type="spellEnd"/>
     </w:p>
     <w:p>
       <w:pPr>
@@ -1281,23 +4572,187 @@
           <w:lang w:val="en-US"/>
         </w:rPr>
       </w:pPr>
-      <w:r>
-        <w:rPr>
-          <w:lang w:val="en-US"/>
-        </w:rPr>
-        <w:t xml:space="preserve">Pruebas de caja negra: En éste tipo de prueba, se </w:t>
-      </w:r>
+      <w:proofErr w:type="spellStart"/>
+      <w:r>
+        <w:rPr>
+          <w:lang w:val="en-US"/>
+        </w:rPr>
+        <w:t>Pruebas</w:t>
+      </w:r>
+      <w:proofErr w:type="spellEnd"/>
+      <w:r>
+        <w:rPr>
+          <w:lang w:val="en-US"/>
+        </w:rPr>
+        <w:t xml:space="preserve"> de </w:t>
+      </w:r>
+      <w:proofErr w:type="spellStart"/>
+      <w:r>
+        <w:rPr>
+          <w:lang w:val="en-US"/>
+        </w:rPr>
+        <w:t>caja</w:t>
+      </w:r>
+      <w:proofErr w:type="spellEnd"/>
+      <w:r>
+        <w:rPr>
+          <w:lang w:val="en-US"/>
+        </w:rPr>
+        <w:t xml:space="preserve"> </w:t>
+      </w:r>
+      <w:proofErr w:type="spellStart"/>
+      <w:r>
+        <w:rPr>
+          <w:lang w:val="en-US"/>
+        </w:rPr>
+        <w:t>negra</w:t>
+      </w:r>
+      <w:proofErr w:type="spellEnd"/>
+      <w:r>
+        <w:rPr>
+          <w:lang w:val="en-US"/>
+        </w:rPr>
+        <w:t xml:space="preserve">: En </w:t>
+      </w:r>
+      <w:proofErr w:type="spellStart"/>
+      <w:r>
+        <w:rPr>
+          <w:lang w:val="en-US"/>
+        </w:rPr>
+        <w:t>éste</w:t>
+      </w:r>
+      <w:proofErr w:type="spellEnd"/>
+      <w:r>
+        <w:rPr>
+          <w:lang w:val="en-US"/>
+        </w:rPr>
+        <w:t xml:space="preserve"> </w:t>
+      </w:r>
+      <w:proofErr w:type="spellStart"/>
+      <w:r>
+        <w:rPr>
+          <w:lang w:val="en-US"/>
+        </w:rPr>
+        <w:t>tipo</w:t>
+      </w:r>
+      <w:proofErr w:type="spellEnd"/>
+      <w:r>
+        <w:rPr>
+          <w:lang w:val="en-US"/>
+        </w:rPr>
+        <w:t xml:space="preserve"> de </w:t>
+      </w:r>
+      <w:proofErr w:type="spellStart"/>
+      <w:r>
+        <w:rPr>
+          <w:lang w:val="en-US"/>
+        </w:rPr>
+        <w:t>prueba</w:t>
+      </w:r>
+      <w:proofErr w:type="spellEnd"/>
+      <w:r>
+        <w:rPr>
+          <w:lang w:val="en-US"/>
+        </w:rPr>
+        <w:t xml:space="preserve">, se </w:t>
+      </w:r>
+      <w:proofErr w:type="spellStart"/>
       <w:r>
         <w:rPr>
           <w:lang w:val="en-US"/>
         </w:rPr>
         <w:t>limitamos</w:t>
       </w:r>
-      <w:r>
-        <w:rPr>
-          <w:lang w:val="en-US"/>
-        </w:rPr>
-        <w:t xml:space="preserve"> unicamente a la salida obtenida del Sistema, y no en el Sistema interior y sus mecanismos.</w:t>
+      <w:proofErr w:type="spellEnd"/>
+      <w:r>
+        <w:rPr>
+          <w:lang w:val="en-US"/>
+        </w:rPr>
+        <w:t xml:space="preserve"> </w:t>
+      </w:r>
+      <w:proofErr w:type="spellStart"/>
+      <w:r>
+        <w:rPr>
+          <w:lang w:val="en-US"/>
+        </w:rPr>
+        <w:t>unicamente</w:t>
+      </w:r>
+      <w:proofErr w:type="spellEnd"/>
+      <w:r>
+        <w:rPr>
+          <w:lang w:val="en-US"/>
+        </w:rPr>
+        <w:t xml:space="preserve"> a la </w:t>
+      </w:r>
+      <w:proofErr w:type="spellStart"/>
+      <w:r>
+        <w:rPr>
+          <w:lang w:val="en-US"/>
+        </w:rPr>
+        <w:t>salida</w:t>
+      </w:r>
+      <w:proofErr w:type="spellEnd"/>
+      <w:r>
+        <w:rPr>
+          <w:lang w:val="en-US"/>
+        </w:rPr>
+        <w:t xml:space="preserve"> </w:t>
+      </w:r>
+      <w:proofErr w:type="spellStart"/>
+      <w:r>
+        <w:rPr>
+          <w:lang w:val="en-US"/>
+        </w:rPr>
+        <w:t>obtenida</w:t>
+      </w:r>
+      <w:proofErr w:type="spellEnd"/>
+      <w:r>
+        <w:rPr>
+          <w:lang w:val="en-US"/>
+        </w:rPr>
+        <w:t xml:space="preserve"> </w:t>
+      </w:r>
+      <w:proofErr w:type="gramStart"/>
+      <w:r>
+        <w:rPr>
+          <w:lang w:val="en-US"/>
+        </w:rPr>
+        <w:t>del</w:t>
+      </w:r>
+      <w:proofErr w:type="gramEnd"/>
+      <w:r>
+        <w:rPr>
+          <w:lang w:val="en-US"/>
+        </w:rPr>
+        <w:t xml:space="preserve"> Sistema, y no en el Sistema interior y </w:t>
+      </w:r>
+      <w:proofErr w:type="spellStart"/>
+      <w:r>
+        <w:rPr>
+          <w:lang w:val="en-US"/>
+        </w:rPr>
+        <w:t>sus</w:t>
+      </w:r>
+      <w:proofErr w:type="spellEnd"/>
+      <w:r>
+        <w:rPr>
+          <w:lang w:val="en-US"/>
+        </w:rPr>
+        <w:t xml:space="preserve"> </w:t>
+      </w:r>
+      <w:proofErr w:type="spellStart"/>
+      <w:r>
+        <w:rPr>
+          <w:lang w:val="en-US"/>
+        </w:rPr>
+        <w:t>mecanismos</w:t>
+      </w:r>
+      <w:proofErr w:type="spellEnd"/>
+      <w:r>
+        <w:rPr>
+          <w:lang w:val="en-US"/>
+        </w:rPr>
+        <w:t>.</w:t>
       </w:r>
     </w:p>
     <w:p>
@@ -1306,17 +4761,321 @@
           <w:lang w:val="en-US"/>
         </w:rPr>
       </w:pPr>
-      <w:r>
-        <w:rPr>
-          <w:lang w:val="en-US"/>
-        </w:rPr>
-        <w:t>Pruebas de caja blanca: Analizamos y ademas controlamos que aquellas líneas del c</w:t>
-      </w:r>
-      <w:r>
-        <w:rPr>
-          <w:lang w:val="en-US"/>
-        </w:rPr>
-        <w:t>ódigo de nuestro programa, estén codificadas de la manera correcta, y además realicen la tarea que debe hacer.</w:t>
+      <w:proofErr w:type="spellStart"/>
+      <w:r>
+        <w:rPr>
+          <w:lang w:val="en-US"/>
+        </w:rPr>
+        <w:t>Pruebas</w:t>
+      </w:r>
+      <w:proofErr w:type="spellEnd"/>
+      <w:r>
+        <w:rPr>
+          <w:lang w:val="en-US"/>
+        </w:rPr>
+        <w:t xml:space="preserve"> de </w:t>
+      </w:r>
+      <w:proofErr w:type="spellStart"/>
+      <w:r>
+        <w:rPr>
+          <w:lang w:val="en-US"/>
+        </w:rPr>
+        <w:t>caja</w:t>
+      </w:r>
+      <w:proofErr w:type="spellEnd"/>
+      <w:r>
+        <w:rPr>
+          <w:lang w:val="en-US"/>
+        </w:rPr>
+        <w:t xml:space="preserve"> </w:t>
+      </w:r>
+      <w:proofErr w:type="spellStart"/>
+      <w:proofErr w:type="gramStart"/>
+      <w:r>
+        <w:rPr>
+          <w:lang w:val="en-US"/>
+        </w:rPr>
+        <w:t>blanca</w:t>
+      </w:r>
+      <w:proofErr w:type="spellEnd"/>
+      <w:proofErr w:type="gramEnd"/>
+      <w:r>
+        <w:rPr>
+          <w:lang w:val="en-US"/>
+        </w:rPr>
+        <w:t xml:space="preserve">: </w:t>
+      </w:r>
+      <w:proofErr w:type="spellStart"/>
+      <w:r>
+        <w:rPr>
+          <w:lang w:val="en-US"/>
+        </w:rPr>
+        <w:t>Analizamos</w:t>
+      </w:r>
+      <w:proofErr w:type="spellEnd"/>
+      <w:r>
+        <w:rPr>
+          <w:lang w:val="en-US"/>
+        </w:rPr>
+        <w:t xml:space="preserve"> y </w:t>
+      </w:r>
+      <w:proofErr w:type="spellStart"/>
+      <w:r>
+        <w:rPr>
+          <w:lang w:val="en-US"/>
+        </w:rPr>
+        <w:t>ademas</w:t>
+      </w:r>
+      <w:proofErr w:type="spellEnd"/>
+      <w:r>
+        <w:rPr>
+          <w:lang w:val="en-US"/>
+        </w:rPr>
+        <w:t xml:space="preserve"> </w:t>
+      </w:r>
+      <w:proofErr w:type="spellStart"/>
+      <w:r>
+        <w:rPr>
+          <w:lang w:val="en-US"/>
+        </w:rPr>
+        <w:t>controlamos</w:t>
+      </w:r>
+      <w:proofErr w:type="spellEnd"/>
+      <w:r>
+        <w:rPr>
+          <w:lang w:val="en-US"/>
+        </w:rPr>
+        <w:t xml:space="preserve"> </w:t>
+      </w:r>
+      <w:proofErr w:type="spellStart"/>
+      <w:r>
+        <w:rPr>
+          <w:lang w:val="en-US"/>
+        </w:rPr>
+        <w:t>que</w:t>
+      </w:r>
+      <w:proofErr w:type="spellEnd"/>
+      <w:r>
+        <w:rPr>
+          <w:lang w:val="en-US"/>
+        </w:rPr>
+        <w:t xml:space="preserve"> </w:t>
+      </w:r>
+      <w:proofErr w:type="spellStart"/>
+      <w:r>
+        <w:rPr>
+          <w:lang w:val="en-US"/>
+        </w:rPr>
+        <w:t>aquellas</w:t>
+      </w:r>
+      <w:proofErr w:type="spellEnd"/>
+      <w:r>
+        <w:rPr>
+          <w:lang w:val="en-US"/>
+        </w:rPr>
+        <w:t xml:space="preserve"> </w:t>
+      </w:r>
+      <w:proofErr w:type="spellStart"/>
+      <w:r>
+        <w:rPr>
+          <w:lang w:val="en-US"/>
+        </w:rPr>
+        <w:t>líneas</w:t>
+      </w:r>
+      <w:proofErr w:type="spellEnd"/>
+      <w:r>
+        <w:rPr>
+          <w:lang w:val="en-US"/>
+        </w:rPr>
+        <w:t xml:space="preserve"> del </w:t>
+      </w:r>
+      <w:proofErr w:type="spellStart"/>
+      <w:r>
+        <w:rPr>
+          <w:lang w:val="en-US"/>
+        </w:rPr>
+        <w:t>c</w:t>
+      </w:r>
+      <w:r>
+        <w:rPr>
+          <w:lang w:val="en-US"/>
+        </w:rPr>
+        <w:t>ódigo</w:t>
+      </w:r>
+      <w:proofErr w:type="spellEnd"/>
+      <w:r>
+        <w:rPr>
+          <w:lang w:val="en-US"/>
+        </w:rPr>
+        <w:t xml:space="preserve"> de </w:t>
+      </w:r>
+      <w:proofErr w:type="spellStart"/>
+      <w:r>
+        <w:rPr>
+          <w:lang w:val="en-US"/>
+        </w:rPr>
+        <w:t>nuestro</w:t>
+      </w:r>
+      <w:proofErr w:type="spellEnd"/>
+      <w:r>
+        <w:rPr>
+          <w:lang w:val="en-US"/>
+        </w:rPr>
+        <w:t xml:space="preserve"> </w:t>
+      </w:r>
+      <w:proofErr w:type="spellStart"/>
+      <w:r>
+        <w:rPr>
+          <w:lang w:val="en-US"/>
+        </w:rPr>
+        <w:t>programa</w:t>
+      </w:r>
+      <w:proofErr w:type="spellEnd"/>
+      <w:r>
+        <w:rPr>
+          <w:lang w:val="en-US"/>
+        </w:rPr>
+        <w:t xml:space="preserve">, </w:t>
+      </w:r>
+      <w:proofErr w:type="spellStart"/>
+      <w:r>
+        <w:rPr>
+          <w:lang w:val="en-US"/>
+        </w:rPr>
+        <w:t>estén</w:t>
+      </w:r>
+      <w:proofErr w:type="spellEnd"/>
+      <w:r>
+        <w:rPr>
+          <w:lang w:val="en-US"/>
+        </w:rPr>
+        <w:t xml:space="preserve"> </w:t>
+      </w:r>
+      <w:proofErr w:type="spellStart"/>
+      <w:r>
+        <w:rPr>
+          <w:lang w:val="en-US"/>
+        </w:rPr>
+        <w:t>codificadas</w:t>
+      </w:r>
+      <w:proofErr w:type="spellEnd"/>
+      <w:r>
+        <w:rPr>
+          <w:lang w:val="en-US"/>
+        </w:rPr>
+        <w:t xml:space="preserve"> de la </w:t>
+      </w:r>
+      <w:proofErr w:type="spellStart"/>
+      <w:r>
+        <w:rPr>
+          <w:lang w:val="en-US"/>
+        </w:rPr>
+        <w:t>manera</w:t>
+      </w:r>
+      <w:proofErr w:type="spellEnd"/>
+      <w:r>
+        <w:rPr>
+          <w:lang w:val="en-US"/>
+        </w:rPr>
+        <w:t xml:space="preserve"> </w:t>
+      </w:r>
+      <w:proofErr w:type="spellStart"/>
+      <w:r>
+        <w:rPr>
+          <w:lang w:val="en-US"/>
+        </w:rPr>
+        <w:t>correcta</w:t>
+      </w:r>
+      <w:proofErr w:type="spellEnd"/>
+      <w:r>
+        <w:rPr>
+          <w:lang w:val="en-US"/>
+        </w:rPr>
+        <w:t xml:space="preserve">, y </w:t>
+      </w:r>
+      <w:proofErr w:type="spellStart"/>
+      <w:r>
+        <w:rPr>
+          <w:lang w:val="en-US"/>
+        </w:rPr>
+        <w:t>además</w:t>
+      </w:r>
+      <w:proofErr w:type="spellEnd"/>
+      <w:r>
+        <w:rPr>
+          <w:lang w:val="en-US"/>
+        </w:rPr>
+        <w:t xml:space="preserve"> </w:t>
+      </w:r>
+      <w:proofErr w:type="spellStart"/>
+      <w:r>
+        <w:rPr>
+          <w:lang w:val="en-US"/>
+        </w:rPr>
+        <w:t>realicen</w:t>
+      </w:r>
+      <w:proofErr w:type="spellEnd"/>
+      <w:r>
+        <w:rPr>
+          <w:lang w:val="en-US"/>
+        </w:rPr>
+        <w:t xml:space="preserve"> la </w:t>
+      </w:r>
+      <w:proofErr w:type="spellStart"/>
+      <w:r>
+        <w:rPr>
+          <w:lang w:val="en-US"/>
+        </w:rPr>
+        <w:t>tarea</w:t>
+      </w:r>
+      <w:proofErr w:type="spellEnd"/>
+      <w:r>
+        <w:rPr>
+          <w:lang w:val="en-US"/>
+        </w:rPr>
+        <w:t xml:space="preserve"> </w:t>
+      </w:r>
+      <w:proofErr w:type="spellStart"/>
+      <w:r>
+        <w:rPr>
+          <w:lang w:val="en-US"/>
+        </w:rPr>
+        <w:t>que</w:t>
+      </w:r>
+      <w:proofErr w:type="spellEnd"/>
+      <w:r>
+        <w:rPr>
+          <w:lang w:val="en-US"/>
+        </w:rPr>
+        <w:t xml:space="preserve"> </w:t>
+      </w:r>
+      <w:proofErr w:type="spellStart"/>
+      <w:r>
+        <w:rPr>
+          <w:lang w:val="en-US"/>
+        </w:rPr>
+        <w:t>debe</w:t>
+      </w:r>
+      <w:proofErr w:type="spellEnd"/>
+      <w:r>
+        <w:rPr>
+          <w:lang w:val="en-US"/>
+        </w:rPr>
+        <w:t xml:space="preserve"> </w:t>
+      </w:r>
+      <w:proofErr w:type="spellStart"/>
+      <w:r>
+        <w:rPr>
+          <w:lang w:val="en-US"/>
+        </w:rPr>
+        <w:t>hacer</w:t>
+      </w:r>
+      <w:proofErr w:type="spellEnd"/>
+      <w:r>
+        <w:rPr>
+          <w:lang w:val="en-US"/>
+        </w:rPr>
+        <w:t>.</w:t>
       </w:r>
     </w:p>
     <w:p>
@@ -1335,19 +5094,427 @@
         <w:rPr>
           <w:lang w:val="en-US"/>
         </w:rPr>
-        <w:t xml:space="preserve"> de aceptación: En ésta etapa, </w:t>
-      </w:r>
-      <w:r>
-        <w:rPr>
-          <w:lang w:val="en-US"/>
-        </w:rPr>
-        <w:t xml:space="preserve">requerimos </w:t>
-      </w:r>
-      <w:r>
-        <w:rPr>
-          <w:lang w:val="en-US"/>
-        </w:rPr>
-        <w:t xml:space="preserve"> al usuario final (que es el que va a utilizer el programa) , que realice diferentes pruebas con el programa para que pruebe las diferentes opciones y logre una aceptación o no del software entregado, para poder realizer mejoras y otros aspectos generales.</w:t>
+        <w:t xml:space="preserve"> de </w:t>
+      </w:r>
+      <w:proofErr w:type="spellStart"/>
+      <w:r>
+        <w:rPr>
+          <w:lang w:val="en-US"/>
+        </w:rPr>
+        <w:t>aceptación</w:t>
+      </w:r>
+      <w:proofErr w:type="spellEnd"/>
+      <w:r>
+        <w:rPr>
+          <w:lang w:val="en-US"/>
+        </w:rPr>
+        <w:t xml:space="preserve">: En </w:t>
+      </w:r>
+      <w:proofErr w:type="spellStart"/>
+      <w:r>
+        <w:rPr>
+          <w:lang w:val="en-US"/>
+        </w:rPr>
+        <w:t>ésta</w:t>
+      </w:r>
+      <w:proofErr w:type="spellEnd"/>
+      <w:r>
+        <w:rPr>
+          <w:lang w:val="en-US"/>
+        </w:rPr>
+        <w:t xml:space="preserve"> </w:t>
+      </w:r>
+      <w:proofErr w:type="spellStart"/>
+      <w:r>
+        <w:rPr>
+          <w:lang w:val="en-US"/>
+        </w:rPr>
+        <w:t>etapa</w:t>
+      </w:r>
+      <w:proofErr w:type="spellEnd"/>
+      <w:r>
+        <w:rPr>
+          <w:lang w:val="en-US"/>
+        </w:rPr>
+        <w:t xml:space="preserve">, </w:t>
+      </w:r>
+      <w:proofErr w:type="spellStart"/>
+      <w:proofErr w:type="gramStart"/>
+      <w:r>
+        <w:rPr>
+          <w:lang w:val="en-US"/>
+        </w:rPr>
+        <w:t>requerimos</w:t>
+      </w:r>
+      <w:proofErr w:type="spellEnd"/>
+      <w:r>
+        <w:rPr>
+          <w:lang w:val="en-US"/>
+        </w:rPr>
+        <w:t xml:space="preserve"> </w:t>
+      </w:r>
+      <w:r>
+        <w:rPr>
+          <w:lang w:val="en-US"/>
+        </w:rPr>
+        <w:t xml:space="preserve"> al</w:t>
+      </w:r>
+      <w:proofErr w:type="gramEnd"/>
+      <w:r>
+        <w:rPr>
+          <w:lang w:val="en-US"/>
+        </w:rPr>
+        <w:t xml:space="preserve"> </w:t>
+      </w:r>
+      <w:proofErr w:type="spellStart"/>
+      <w:r>
+        <w:rPr>
+          <w:lang w:val="en-US"/>
+        </w:rPr>
+        <w:t>usuario</w:t>
+      </w:r>
+      <w:proofErr w:type="spellEnd"/>
+      <w:r>
+        <w:rPr>
+          <w:lang w:val="en-US"/>
+        </w:rPr>
+        <w:t xml:space="preserve"> final (</w:t>
+      </w:r>
+      <w:proofErr w:type="spellStart"/>
+      <w:r>
+        <w:rPr>
+          <w:lang w:val="en-US"/>
+        </w:rPr>
+        <w:t>que</w:t>
+      </w:r>
+      <w:proofErr w:type="spellEnd"/>
+      <w:r>
+        <w:rPr>
+          <w:lang w:val="en-US"/>
+        </w:rPr>
+        <w:t xml:space="preserve"> </w:t>
+      </w:r>
+      <w:proofErr w:type="spellStart"/>
+      <w:r>
+        <w:rPr>
+          <w:lang w:val="en-US"/>
+        </w:rPr>
+        <w:t>es</w:t>
+      </w:r>
+      <w:proofErr w:type="spellEnd"/>
+      <w:r>
+        <w:rPr>
+          <w:lang w:val="en-US"/>
+        </w:rPr>
+        <w:t xml:space="preserve"> el </w:t>
+      </w:r>
+      <w:proofErr w:type="spellStart"/>
+      <w:r>
+        <w:rPr>
+          <w:lang w:val="en-US"/>
+        </w:rPr>
+        <w:t>que</w:t>
+      </w:r>
+      <w:proofErr w:type="spellEnd"/>
+      <w:r>
+        <w:rPr>
+          <w:lang w:val="en-US"/>
+        </w:rPr>
+        <w:t xml:space="preserve"> </w:t>
+      </w:r>
+      <w:proofErr w:type="spellStart"/>
+      <w:r>
+        <w:rPr>
+          <w:lang w:val="en-US"/>
+        </w:rPr>
+        <w:t>va</w:t>
+      </w:r>
+      <w:proofErr w:type="spellEnd"/>
+      <w:r>
+        <w:rPr>
+          <w:lang w:val="en-US"/>
+        </w:rPr>
+        <w:t xml:space="preserve"> a utilizer el </w:t>
+      </w:r>
+      <w:proofErr w:type="spellStart"/>
+      <w:r>
+        <w:rPr>
+          <w:lang w:val="en-US"/>
+        </w:rPr>
+        <w:t>programa</w:t>
+      </w:r>
+      <w:proofErr w:type="spellEnd"/>
+      <w:r>
+        <w:rPr>
+          <w:lang w:val="en-US"/>
+        </w:rPr>
+        <w:t xml:space="preserve">) , </w:t>
+      </w:r>
+      <w:proofErr w:type="spellStart"/>
+      <w:r>
+        <w:rPr>
+          <w:lang w:val="en-US"/>
+        </w:rPr>
+        <w:t>que</w:t>
+      </w:r>
+      <w:proofErr w:type="spellEnd"/>
+      <w:r>
+        <w:rPr>
+          <w:lang w:val="en-US"/>
+        </w:rPr>
+        <w:t xml:space="preserve"> </w:t>
+      </w:r>
+      <w:proofErr w:type="spellStart"/>
+      <w:r>
+        <w:rPr>
+          <w:lang w:val="en-US"/>
+        </w:rPr>
+        <w:t>realice</w:t>
+      </w:r>
+      <w:proofErr w:type="spellEnd"/>
+      <w:r>
+        <w:rPr>
+          <w:lang w:val="en-US"/>
+        </w:rPr>
+        <w:t xml:space="preserve"> </w:t>
+      </w:r>
+      <w:proofErr w:type="spellStart"/>
+      <w:r>
+        <w:rPr>
+          <w:lang w:val="en-US"/>
+        </w:rPr>
+        <w:t>diferentes</w:t>
+      </w:r>
+      <w:proofErr w:type="spellEnd"/>
+      <w:r>
+        <w:rPr>
+          <w:lang w:val="en-US"/>
+        </w:rPr>
+        <w:t xml:space="preserve"> </w:t>
+      </w:r>
+      <w:proofErr w:type="spellStart"/>
+      <w:r>
+        <w:rPr>
+          <w:lang w:val="en-US"/>
+        </w:rPr>
+        <w:t>pruebas</w:t>
+      </w:r>
+      <w:proofErr w:type="spellEnd"/>
+      <w:r>
+        <w:rPr>
+          <w:lang w:val="en-US"/>
+        </w:rPr>
+        <w:t xml:space="preserve"> con el </w:t>
+      </w:r>
+      <w:proofErr w:type="spellStart"/>
+      <w:r>
+        <w:rPr>
+          <w:lang w:val="en-US"/>
+        </w:rPr>
+        <w:t>programa</w:t>
+      </w:r>
+      <w:proofErr w:type="spellEnd"/>
+      <w:r>
+        <w:rPr>
+          <w:lang w:val="en-US"/>
+        </w:rPr>
+        <w:t xml:space="preserve"> para </w:t>
+      </w:r>
+      <w:proofErr w:type="spellStart"/>
+      <w:r>
+        <w:rPr>
+          <w:lang w:val="en-US"/>
+        </w:rPr>
+        <w:t>que</w:t>
+      </w:r>
+      <w:proofErr w:type="spellEnd"/>
+      <w:r>
+        <w:rPr>
+          <w:lang w:val="en-US"/>
+        </w:rPr>
+        <w:t xml:space="preserve"> </w:t>
+      </w:r>
+      <w:proofErr w:type="spellStart"/>
+      <w:r>
+        <w:rPr>
+          <w:lang w:val="en-US"/>
+        </w:rPr>
+        <w:t>pruebe</w:t>
+      </w:r>
+      <w:proofErr w:type="spellEnd"/>
+      <w:r>
+        <w:rPr>
+          <w:lang w:val="en-US"/>
+        </w:rPr>
+        <w:t xml:space="preserve"> </w:t>
+      </w:r>
+      <w:proofErr w:type="spellStart"/>
+      <w:r>
+        <w:rPr>
+          <w:lang w:val="en-US"/>
+        </w:rPr>
+        <w:t>las</w:t>
+      </w:r>
+      <w:proofErr w:type="spellEnd"/>
+      <w:r>
+        <w:rPr>
+          <w:lang w:val="en-US"/>
+        </w:rPr>
+        <w:t xml:space="preserve"> </w:t>
+      </w:r>
+      <w:proofErr w:type="spellStart"/>
+      <w:r>
+        <w:rPr>
+          <w:lang w:val="en-US"/>
+        </w:rPr>
+        <w:t>diferentes</w:t>
+      </w:r>
+      <w:proofErr w:type="spellEnd"/>
+      <w:r>
+        <w:rPr>
+          <w:lang w:val="en-US"/>
+        </w:rPr>
+        <w:t xml:space="preserve"> </w:t>
+      </w:r>
+      <w:proofErr w:type="spellStart"/>
+      <w:r>
+        <w:rPr>
+          <w:lang w:val="en-US"/>
+        </w:rPr>
+        <w:t>opciones</w:t>
+      </w:r>
+      <w:proofErr w:type="spellEnd"/>
+      <w:r>
+        <w:rPr>
+          <w:lang w:val="en-US"/>
+        </w:rPr>
+        <w:t xml:space="preserve"> y </w:t>
+      </w:r>
+      <w:proofErr w:type="spellStart"/>
+      <w:r>
+        <w:rPr>
+          <w:lang w:val="en-US"/>
+        </w:rPr>
+        <w:t>logre</w:t>
+      </w:r>
+      <w:proofErr w:type="spellEnd"/>
+      <w:r>
+        <w:rPr>
+          <w:lang w:val="en-US"/>
+        </w:rPr>
+        <w:t xml:space="preserve"> </w:t>
+      </w:r>
+      <w:proofErr w:type="spellStart"/>
+      <w:r>
+        <w:rPr>
+          <w:lang w:val="en-US"/>
+        </w:rPr>
+        <w:t>una</w:t>
+      </w:r>
+      <w:proofErr w:type="spellEnd"/>
+      <w:r>
+        <w:rPr>
+          <w:lang w:val="en-US"/>
+        </w:rPr>
+        <w:t xml:space="preserve"> </w:t>
+      </w:r>
+      <w:proofErr w:type="spellStart"/>
+      <w:r>
+        <w:rPr>
+          <w:lang w:val="en-US"/>
+        </w:rPr>
+        <w:t>aceptación</w:t>
+      </w:r>
+      <w:proofErr w:type="spellEnd"/>
+      <w:r>
+        <w:rPr>
+          <w:lang w:val="en-US"/>
+        </w:rPr>
+        <w:t xml:space="preserve"> o no del software </w:t>
+      </w:r>
+      <w:proofErr w:type="spellStart"/>
+      <w:r>
+        <w:rPr>
+          <w:lang w:val="en-US"/>
+        </w:rPr>
+        <w:t>entregado</w:t>
+      </w:r>
+      <w:proofErr w:type="spellEnd"/>
+      <w:r>
+        <w:rPr>
+          <w:lang w:val="en-US"/>
+        </w:rPr>
+        <w:t xml:space="preserve">, para </w:t>
+      </w:r>
+      <w:proofErr w:type="spellStart"/>
+      <w:r>
+        <w:rPr>
+          <w:lang w:val="en-US"/>
+        </w:rPr>
+        <w:t>poder</w:t>
+      </w:r>
+      <w:proofErr w:type="spellEnd"/>
+      <w:r>
+        <w:rPr>
+          <w:lang w:val="en-US"/>
+        </w:rPr>
+        <w:t xml:space="preserve"> realizer </w:t>
+      </w:r>
+      <w:proofErr w:type="spellStart"/>
+      <w:r>
+        <w:rPr>
+          <w:lang w:val="en-US"/>
+        </w:rPr>
+        <w:t>mejoras</w:t>
+      </w:r>
+      <w:proofErr w:type="spellEnd"/>
+      <w:r>
+        <w:rPr>
+          <w:lang w:val="en-US"/>
+        </w:rPr>
+        <w:t xml:space="preserve"> y </w:t>
+      </w:r>
+      <w:proofErr w:type="spellStart"/>
+      <w:r>
+        <w:rPr>
+          <w:lang w:val="en-US"/>
+        </w:rPr>
+        <w:t>otros</w:t>
+      </w:r>
+      <w:proofErr w:type="spellEnd"/>
+      <w:r>
+        <w:rPr>
+          <w:lang w:val="en-US"/>
+        </w:rPr>
+        <w:t xml:space="preserve"> </w:t>
+      </w:r>
+      <w:proofErr w:type="spellStart"/>
+      <w:r>
+        <w:rPr>
+          <w:lang w:val="en-US"/>
+        </w:rPr>
+        <w:t>aspectos</w:t>
+      </w:r>
+      <w:proofErr w:type="spellEnd"/>
+      <w:r>
+        <w:rPr>
+          <w:lang w:val="en-US"/>
+        </w:rPr>
+        <w:t xml:space="preserve"> </w:t>
+      </w:r>
+      <w:proofErr w:type="spellStart"/>
+      <w:r>
+        <w:rPr>
+          <w:lang w:val="en-US"/>
+        </w:rPr>
+        <w:t>generales</w:t>
+      </w:r>
+      <w:proofErr w:type="spellEnd"/>
+      <w:r>
+        <w:rPr>
+          <w:lang w:val="en-US"/>
+        </w:rPr>
+        <w:t>.</w:t>
       </w:r>
     </w:p>
     <w:p>
@@ -1385,6 +5552,7 @@
         </w:rPr>
       </w:pPr>
       <w:bookmarkStart w:id="7" w:name="_Toc456556233"/>
+      <w:proofErr w:type="spellStart"/>
       <w:r>
         <w:rPr>
           <w:rFonts w:eastAsia="Times New Roman"/>
@@ -1394,6 +5562,7 @@
         <w:t>Bibliografía</w:t>
       </w:r>
       <w:bookmarkEnd w:id="7"/>
+      <w:proofErr w:type="spellEnd"/>
     </w:p>
     <w:p>
       <w:pPr>
@@ -1415,7 +5584,15 @@
         <w:t>tor</w:t>
       </w:r>
       <w:r>
-        <w:t>: Ing. Savi, Cecilia.</w:t>
+        <w:t xml:space="preserve">: Ing. </w:t>
+      </w:r>
+      <w:proofErr w:type="spellStart"/>
+      <w:r>
+        <w:t>Savi</w:t>
+      </w:r>
+      <w:proofErr w:type="spellEnd"/>
+      <w:r>
+        <w:t>, Cecilia.</w:t>
       </w:r>
     </w:p>
     <w:p>
@@ -1438,7 +5615,15 @@
         <w:t>tor</w:t>
       </w:r>
       <w:r>
-        <w:t>: Ing. Savi, Cecilia.</w:t>
+        <w:t xml:space="preserve">: Ing. </w:t>
+      </w:r>
+      <w:proofErr w:type="spellStart"/>
+      <w:r>
+        <w:t>Savi</w:t>
+      </w:r>
+      <w:proofErr w:type="spellEnd"/>
+      <w:r>
+        <w:t>, Cecilia.</w:t>
       </w:r>
     </w:p>
     <w:p>
@@ -1458,7 +5643,7 @@
       </w:pPr>
     </w:p>
     <w:sectPr>
-      <w:footerReference w:type="default" r:id="rId12"/>
+      <w:footerReference w:type="default" r:id="rId10"/>
       <w:pgSz w:w="11906" w:h="16838"/>
       <w:pgMar w:top="1417" w:right="1701" w:bottom="1417" w:left="1701" w:header="708" w:footer="708" w:gutter="0"/>
       <w:cols w:space="708"/>
@@ -1523,7 +5708,7 @@
           <w:rPr>
             <w:noProof/>
           </w:rPr>
-          <w:t>5</w:t>
+          <w:t>9</w:t>
         </w:r>
         <w:r>
           <w:fldChar w:fldCharType="end"/>
@@ -2380,7 +6565,7 @@
     <w:lsdException w:name="Closing" w:semiHidden="1" w:unhideWhenUsed="1"/>
     <w:lsdException w:name="Signature" w:semiHidden="1" w:unhideWhenUsed="1"/>
     <w:lsdException w:name="Default Paragraph Font" w:semiHidden="1" w:uiPriority="1" w:unhideWhenUsed="1"/>
-    <w:lsdException w:name="Body Text" w:semiHidden="1" w:unhideWhenUsed="1"/>
+    <w:lsdException w:name="Body Text" w:semiHidden="1" w:uiPriority="0" w:unhideWhenUsed="1"/>
     <w:lsdException w:name="Body Text Indent" w:semiHidden="1" w:unhideWhenUsed="1"/>
     <w:lsdException w:name="List Continue" w:semiHidden="1" w:unhideWhenUsed="1"/>
     <w:lsdException w:name="List Continue 2" w:semiHidden="1" w:unhideWhenUsed="1"/>
@@ -2728,7 +6913,7 @@
     <w:uiPriority w:val="9"/>
     <w:unhideWhenUsed/>
     <w:qFormat/>
-    <w:rsid w:val="00446411"/>
+    <w:rsid w:val="00D228B5"/>
     <w:pPr>
       <w:keepNext/>
       <w:keepLines/>
@@ -2739,9 +6924,29 @@
       <w:rFonts w:eastAsiaTheme="majorEastAsia" w:cstheme="majorBidi"/>
       <w:bCs/>
       <w:color w:val="4F81BD" w:themeColor="accent1"/>
-      <w:sz w:val="22"/>
       <w:szCs w:val="26"/>
       <w:u w:val="single"/>
+    </w:rPr>
+  </w:style>
+  <w:style w:type="paragraph" w:styleId="Ttulo3">
+    <w:name w:val="heading 3"/>
+    <w:basedOn w:val="Normal"/>
+    <w:next w:val="Normal"/>
+    <w:link w:val="Ttulo3Car"/>
+    <w:uiPriority w:val="9"/>
+    <w:unhideWhenUsed/>
+    <w:qFormat/>
+    <w:rsid w:val="00D228B5"/>
+    <w:pPr>
+      <w:keepNext/>
+      <w:keepLines/>
+      <w:spacing w:before="40" w:after="0"/>
+      <w:outlineLvl w:val="2"/>
+    </w:pPr>
+    <w:rPr>
+      <w:rFonts w:asciiTheme="majorHAnsi" w:eastAsiaTheme="majorEastAsia" w:hAnsiTheme="majorHAnsi" w:cstheme="majorBidi"/>
+      <w:color w:val="243F60" w:themeColor="accent1" w:themeShade="7F"/>
+      <w:szCs w:val="24"/>
     </w:rPr>
   </w:style>
   <w:style w:type="character" w:default="1" w:styleId="Fuentedeprrafopredeter">
@@ -2790,11 +6995,12 @@
     <w:basedOn w:val="Fuentedeprrafopredeter"/>
     <w:link w:val="Ttulo2"/>
     <w:uiPriority w:val="9"/>
-    <w:rsid w:val="00446411"/>
+    <w:rsid w:val="00D228B5"/>
     <w:rPr>
       <w:rFonts w:ascii="Arial" w:eastAsiaTheme="majorEastAsia" w:hAnsi="Arial" w:cstheme="majorBidi"/>
       <w:bCs/>
       <w:color w:val="4F81BD" w:themeColor="accent1"/>
+      <w:sz w:val="24"/>
       <w:szCs w:val="26"/>
       <w:u w:val="single"/>
     </w:rPr>
@@ -3000,6 +7206,49 @@
     <w:rPr>
       <w:rFonts w:eastAsiaTheme="minorEastAsia"/>
       <w:lang w:eastAsia="es-AR"/>
+    </w:rPr>
+  </w:style>
+  <w:style w:type="character" w:customStyle="1" w:styleId="Ttulo3Car">
+    <w:name w:val="Título 3 Car"/>
+    <w:basedOn w:val="Fuentedeprrafopredeter"/>
+    <w:link w:val="Ttulo3"/>
+    <w:uiPriority w:val="9"/>
+    <w:rsid w:val="00D228B5"/>
+    <w:rPr>
+      <w:rFonts w:asciiTheme="majorHAnsi" w:eastAsiaTheme="majorEastAsia" w:hAnsiTheme="majorHAnsi" w:cstheme="majorBidi"/>
+      <w:color w:val="243F60" w:themeColor="accent1" w:themeShade="7F"/>
+      <w:sz w:val="24"/>
+      <w:szCs w:val="24"/>
+    </w:rPr>
+  </w:style>
+  <w:style w:type="paragraph" w:styleId="Textoindependiente">
+    <w:name w:val="Body Text"/>
+    <w:basedOn w:val="Normal"/>
+    <w:link w:val="TextoindependienteCar"/>
+    <w:semiHidden/>
+    <w:rsid w:val="00D228B5"/>
+    <w:pPr>
+      <w:spacing w:after="0" w:line="240" w:lineRule="auto"/>
+      <w:jc w:val="both"/>
+    </w:pPr>
+    <w:rPr>
+      <w:rFonts w:ascii="Tahoma" w:eastAsia="Times New Roman" w:hAnsi="Tahoma" w:cs="Tahoma"/>
+      <w:sz w:val="20"/>
+      <w:szCs w:val="24"/>
+      <w:lang w:val="es-ES" w:eastAsia="es-ES"/>
+    </w:rPr>
+  </w:style>
+  <w:style w:type="character" w:customStyle="1" w:styleId="TextoindependienteCar">
+    <w:name w:val="Texto independiente Car"/>
+    <w:basedOn w:val="Fuentedeprrafopredeter"/>
+    <w:link w:val="Textoindependiente"/>
+    <w:semiHidden/>
+    <w:rsid w:val="00D228B5"/>
+    <w:rPr>
+      <w:rFonts w:ascii="Tahoma" w:eastAsia="Times New Roman" w:hAnsi="Tahoma" w:cs="Tahoma"/>
+      <w:sz w:val="20"/>
+      <w:szCs w:val="24"/>
+      <w:lang w:val="es-ES" w:eastAsia="es-ES"/>
     </w:rPr>
   </w:style>
 </w:styles>
@@ -3295,7 +7544,7 @@
 </file>
 
 <file path=customXml/itemProps1.xml><?xml version="1.0" encoding="utf-8"?>
-<ds:datastoreItem xmlns:ds="http://schemas.openxmlformats.org/officeDocument/2006/customXml" ds:itemID="{48F2E0EC-FAAC-48E3-875F-87C5D1D461A2}">
+<ds:datastoreItem xmlns:ds="http://schemas.openxmlformats.org/officeDocument/2006/customXml" ds:itemID="{FCB9F4C8-68B8-41B5-B094-785E37518AA5}">
   <ds:schemaRefs>
     <ds:schemaRef ds:uri="http://schemas.openxmlformats.org/officeDocument/2006/bibliography"/>
   </ds:schemaRefs>

--- a/Documentos/Pruebas.docx
+++ b/Documentos/Pruebas.docx
@@ -1,21 +1,10 @@
 
 <file path=word/document.xml><?xml version="1.0" encoding="utf-8"?>
-<w:document xmlns:wpc="http://schemas.microsoft.com/office/word/2010/wordprocessingCanvas" xmlns:mc="http://schemas.openxmlformats.org/markup-compatibility/2006" xmlns:o="urn:schemas-microsoft-com:office:office" xmlns:r="http://schemas.openxmlformats.org/officeDocument/2006/relationships" xmlns:m="http://schemas.openxmlformats.org/officeDocument/2006/math" xmlns:v="urn:schemas-microsoft-com:vml" xmlns:wp14="http://schemas.microsoft.com/office/word/2010/wordprocessingDrawing" xmlns:wp="http://schemas.openxmlformats.org/drawingml/2006/wordprocessingDrawing" xmlns:w10="urn:schemas-microsoft-com:office:word" xmlns:w="http://schemas.openxmlformats.org/wordprocessingml/2006/main" xmlns:w14="http://schemas.microsoft.com/office/word/2010/wordml" xmlns:w15="http://schemas.microsoft.com/office/word/2012/wordml" xmlns:wpg="http://schemas.microsoft.com/office/word/2010/wordprocessingGroup" xmlns:wpi="http://schemas.microsoft.com/office/word/2010/wordprocessingInk" xmlns:wne="http://schemas.microsoft.com/office/word/2006/wordml" xmlns:wps="http://schemas.microsoft.com/office/word/2010/wordprocessingShape" mc:Ignorable="w14 w15 wp14">
+<w:document xmlns:wpc="http://schemas.microsoft.com/office/word/2010/wordprocessingCanvas" xmlns:mc="http://schemas.openxmlformats.org/markup-compatibility/2006" xmlns:o="urn:schemas-microsoft-com:office:office" xmlns:r="http://schemas.openxmlformats.org/officeDocument/2006/relationships" xmlns:m="http://schemas.openxmlformats.org/officeDocument/2006/math" xmlns:v="urn:schemas-microsoft-com:vml" xmlns:wp14="http://schemas.microsoft.com/office/word/2010/wordprocessingDrawing" xmlns:wp="http://schemas.openxmlformats.org/drawingml/2006/wordprocessingDrawing" xmlns:w10="urn:schemas-microsoft-com:office:word" xmlns:w="http://schemas.openxmlformats.org/wordprocessingml/2006/main" xmlns:w14="http://schemas.microsoft.com/office/word/2010/wordml" xmlns:wpg="http://schemas.microsoft.com/office/word/2010/wordprocessingGroup" xmlns:wpi="http://schemas.microsoft.com/office/word/2010/wordprocessingInk" xmlns:wne="http://schemas.microsoft.com/office/word/2006/wordml" xmlns:wps="http://schemas.microsoft.com/office/word/2010/wordprocessingShape" mc:Ignorable="w14 wp14">
   <w:body>
     <w:p>
-      <w:pPr>
-        <w:pStyle w:val="Ttulo1"/>
-        <w:rPr>
-          <w:rFonts w:cs="Arial"/>
-          <w:sz w:val="112"/>
-          <w:szCs w:val="112"/>
-        </w:rPr>
-      </w:pPr>
       <w:bookmarkStart w:id="0" w:name="_Toc455571016"/>
     </w:p>
-    <w:p/>
-    <w:p/>
-    <w:p/>
     <w:p/>
     <w:p>
       <w:pPr>
@@ -56,7 +45,7 @@
                     <pic:cNvPicPr/>
                   </pic:nvPicPr>
                   <pic:blipFill>
-                    <a:blip r:embed="rId8" cstate="print">
+                    <a:blip r:embed="rId9" cstate="print">
                       <a:duotone>
                         <a:schemeClr val="accent1">
                           <a:shade val="45000"/>
@@ -179,7 +168,7 @@
                     <pic:cNvPicPr/>
                   </pic:nvPicPr>
                   <pic:blipFill>
-                    <a:blip r:embed="rId9" cstate="print">
+                    <a:blip r:embed="rId10" cstate="print">
                       <a:duotone>
                         <a:schemeClr val="accent1">
                           <a:shade val="45000"/>
@@ -648,24 +637,10 @@
         <w:lastRenderedPageBreak/>
         <w:t>Introducción</w:t>
       </w:r>
-      <w:r>
-        <w:rPr>
-          <w:rFonts w:eastAsia="Times New Roman"/>
-          <w:lang w:val="en-US"/>
-        </w:rPr>
-        <w:t xml:space="preserve"> a la </w:t>
-      </w:r>
-      <w:proofErr w:type="spellStart"/>
-      <w:r>
-        <w:rPr>
-          <w:rFonts w:eastAsia="Times New Roman"/>
-          <w:lang w:val="en-US"/>
-        </w:rPr>
-        <w:t>Prueba</w:t>
-      </w:r>
+      <w:bookmarkStart w:id="3" w:name="_GoBack"/>
       <w:bookmarkEnd w:id="1"/>
       <w:bookmarkEnd w:id="2"/>
-      <w:proofErr w:type="spellEnd"/>
+      <w:bookmarkEnd w:id="3"/>
     </w:p>
     <w:p>
       <w:pPr>
@@ -1115,7 +1090,25 @@
           <w:sz w:val="22"/>
           <w:lang w:val="en-US"/>
         </w:rPr>
-        <w:t xml:space="preserve">, para </w:t>
+        <w:t xml:space="preserve">, </w:t>
+      </w:r>
+      <w:proofErr w:type="spellStart"/>
+      <w:r>
+        <w:rPr>
+          <w:rFonts w:eastAsia="Times New Roman" w:cs="Arial"/>
+          <w:sz w:val="22"/>
+          <w:lang w:val="en-US"/>
+        </w:rPr>
+        <w:t>para</w:t>
+      </w:r>
+      <w:proofErr w:type="spellEnd"/>
+      <w:r>
+        <w:rPr>
+          <w:rFonts w:eastAsia="Times New Roman" w:cs="Arial"/>
+          <w:sz w:val="22"/>
+          <w:lang w:val="en-US"/>
+        </w:rPr>
+        <w:t xml:space="preserve"> </w:t>
       </w:r>
       <w:proofErr w:type="spellStart"/>
       <w:r>
@@ -1205,7 +1198,25 @@
           <w:sz w:val="22"/>
           <w:lang w:val="en-US"/>
         </w:rPr>
-        <w:t xml:space="preserve"> para la </w:t>
+        <w:t xml:space="preserve"> </w:t>
+      </w:r>
+      <w:proofErr w:type="spellStart"/>
+      <w:r>
+        <w:rPr>
+          <w:rFonts w:eastAsia="Times New Roman" w:cs="Arial"/>
+          <w:sz w:val="22"/>
+          <w:lang w:val="en-US"/>
+        </w:rPr>
+        <w:t>para</w:t>
+      </w:r>
+      <w:proofErr w:type="spellEnd"/>
+      <w:r>
+        <w:rPr>
+          <w:rFonts w:eastAsia="Times New Roman" w:cs="Arial"/>
+          <w:sz w:val="22"/>
+          <w:lang w:val="en-US"/>
+        </w:rPr>
+        <w:t xml:space="preserve"> la </w:t>
       </w:r>
       <w:proofErr w:type="spellStart"/>
       <w:r>
@@ -1372,7 +1383,25 @@
           <w:sz w:val="22"/>
           <w:lang w:val="en-US"/>
         </w:rPr>
-        <w:t xml:space="preserve"> el software, para </w:t>
+        <w:t xml:space="preserve"> el software, </w:t>
+      </w:r>
+      <w:proofErr w:type="spellStart"/>
+      <w:r>
+        <w:rPr>
+          <w:rFonts w:eastAsia="Times New Roman" w:cs="Arial"/>
+          <w:sz w:val="22"/>
+          <w:lang w:val="en-US"/>
+        </w:rPr>
+        <w:t>para</w:t>
+      </w:r>
+      <w:proofErr w:type="spellEnd"/>
+      <w:r>
+        <w:rPr>
+          <w:rFonts w:eastAsia="Times New Roman" w:cs="Arial"/>
+          <w:sz w:val="22"/>
+          <w:lang w:val="en-US"/>
+        </w:rPr>
+        <w:t xml:space="preserve"> </w:t>
       </w:r>
       <w:proofErr w:type="spellStart"/>
       <w:r>
@@ -1426,7 +1455,25 @@
           <w:sz w:val="22"/>
           <w:lang w:val="en-US"/>
         </w:rPr>
-        <w:t xml:space="preserve"> para </w:t>
+        <w:t xml:space="preserve"> </w:t>
+      </w:r>
+      <w:proofErr w:type="spellStart"/>
+      <w:r>
+        <w:rPr>
+          <w:rFonts w:eastAsia="Times New Roman" w:cs="Arial"/>
+          <w:sz w:val="22"/>
+          <w:lang w:val="en-US"/>
+        </w:rPr>
+        <w:t>para</w:t>
+      </w:r>
+      <w:proofErr w:type="spellEnd"/>
+      <w:r>
+        <w:rPr>
+          <w:rFonts w:eastAsia="Times New Roman" w:cs="Arial"/>
+          <w:sz w:val="22"/>
+          <w:lang w:val="en-US"/>
+        </w:rPr>
+        <w:t xml:space="preserve"> </w:t>
       </w:r>
       <w:proofErr w:type="spellStart"/>
       <w:r>
@@ -1569,7 +1616,7 @@
               </wp:anchor>
             </w:drawing>
           </mc:Choice>
-          <mc:Fallback>
+          <mc:Fallback xmlns:w15="http://schemas.microsoft.com/office/word/2012/wordml">
             <w:pict>
               <v:line w14:anchorId="04A44E13" id="Conector recto 162" o:spid="_x0000_s1026" style="position:absolute;z-index:-251654144;visibility:visible;mso-wrap-style:square;mso-width-percent:0;mso-height-percent:0;mso-wrap-distance-left:9pt;mso-wrap-distance-top:0;mso-wrap-distance-right:9pt;mso-wrap-distance-bottom:0;mso-position-horizontal:absolute;mso-position-horizontal-relative:text;mso-position-vertical:absolute;mso-position-vertical-relative:text;mso-width-percent:0;mso-height-percent:0;mso-width-relative:page;mso-height-relative:page" from="-1.85pt,13.85pt" to="-1.85pt,48.7pt" o:gfxdata="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" o:allowincell="f" strokecolor="white" strokeweight=".33864mm"/>
             </w:pict>
@@ -1584,8 +1631,8 @@
           <w:rStyle w:val="Ttulo2Car"/>
         </w:rPr>
       </w:pPr>
-      <w:bookmarkStart w:id="3" w:name="page285"/>
-      <w:bookmarkEnd w:id="3"/>
+      <w:bookmarkStart w:id="4" w:name="page285"/>
+      <w:bookmarkEnd w:id="4"/>
       <w:r>
         <w:rPr>
           <w:rStyle w:val="Ttulo2Car"/>
@@ -1600,7 +1647,7 @@
           <w:rStyle w:val="Ttulo2Car"/>
         </w:rPr>
       </w:pPr>
-      <w:bookmarkStart w:id="4" w:name="_Toc456556231"/>
+      <w:bookmarkStart w:id="5" w:name="_Toc456556231"/>
       <w:r>
         <w:rPr>
           <w:rStyle w:val="Ttulo2Car"/>
@@ -1608,15 +1655,13 @@
         <w:lastRenderedPageBreak/>
         <w:t>Pruebas Realizadas</w:t>
       </w:r>
-      <w:bookmarkEnd w:id="4"/>
+      <w:bookmarkEnd w:id="5"/>
     </w:p>
     <w:p>
       <w:pPr>
         <w:pStyle w:val="Ttulo2"/>
         <w:ind w:hanging="1134"/>
       </w:pPr>
-      <w:bookmarkStart w:id="5" w:name="_GoBack"/>
-      <w:bookmarkEnd w:id="5"/>
       <w:r>
         <w:rPr>
           <w:rStyle w:val="Ttulo2Car"/>
@@ -1712,9 +1757,6 @@
               <w:instrText xml:space="preserve"> FORMCHECKBOX </w:instrText>
             </w:r>
             <w:r>
-              <w:fldChar w:fldCharType="separate"/>
-            </w:r>
-            <w:r>
               <w:fldChar w:fldCharType="end"/>
             </w:r>
             <w:r>
@@ -1735,9 +1777,6 @@
             </w:r>
             <w:r>
               <w:instrText xml:space="preserve"> FORMCHECKBOX </w:instrText>
-            </w:r>
-            <w:r>
-              <w:fldChar w:fldCharType="separate"/>
             </w:r>
             <w:r>
               <w:fldChar w:fldCharType="end"/>
@@ -1874,12 +1913,6 @@
               <w:rPr>
                 <w:sz w:val="20"/>
               </w:rPr>
-              <w:fldChar w:fldCharType="separate"/>
-            </w:r>
-            <w:r>
-              <w:rPr>
-                <w:sz w:val="20"/>
-              </w:rPr>
               <w:fldChar w:fldCharType="end"/>
             </w:r>
             <w:r>
@@ -1919,12 +1952,6 @@
               <w:rPr>
                 <w:sz w:val="20"/>
               </w:rPr>
-              <w:fldChar w:fldCharType="separate"/>
-            </w:r>
-            <w:r>
-              <w:rPr>
-                <w:sz w:val="20"/>
-              </w:rPr>
               <w:fldChar w:fldCharType="end"/>
             </w:r>
             <w:r>
@@ -1959,12 +1986,6 @@
               <w:rPr>
                 <w:sz w:val="20"/>
               </w:rPr>
-            </w:r>
-            <w:r>
-              <w:rPr>
-                <w:sz w:val="20"/>
-              </w:rPr>
-              <w:fldChar w:fldCharType="separate"/>
             </w:r>
             <w:r>
               <w:rPr>
@@ -2044,12 +2065,6 @@
               <w:rPr>
                 <w:sz w:val="20"/>
               </w:rPr>
-              <w:fldChar w:fldCharType="separate"/>
-            </w:r>
-            <w:r>
-              <w:rPr>
-                <w:sz w:val="20"/>
-              </w:rPr>
               <w:fldChar w:fldCharType="end"/>
             </w:r>
             <w:r>
@@ -2089,12 +2104,6 @@
               <w:rPr>
                 <w:sz w:val="20"/>
               </w:rPr>
-              <w:fldChar w:fldCharType="separate"/>
-            </w:r>
-            <w:r>
-              <w:rPr>
-                <w:sz w:val="20"/>
-              </w:rPr>
               <w:fldChar w:fldCharType="end"/>
             </w:r>
             <w:r>
@@ -2129,12 +2138,6 @@
               <w:rPr>
                 <w:sz w:val="20"/>
               </w:rPr>
-            </w:r>
-            <w:r>
-              <w:rPr>
-                <w:sz w:val="20"/>
-              </w:rPr>
-              <w:fldChar w:fldCharType="separate"/>
             </w:r>
             <w:r>
               <w:rPr>
@@ -2275,12 +2278,6 @@
               <w:rPr>
                 <w:sz w:val="20"/>
               </w:rPr>
-              <w:fldChar w:fldCharType="separate"/>
-            </w:r>
-            <w:r>
-              <w:rPr>
-                <w:sz w:val="20"/>
-              </w:rPr>
               <w:fldChar w:fldCharType="end"/>
             </w:r>
             <w:r>
@@ -2315,12 +2312,6 @@
               <w:rPr>
                 <w:sz w:val="20"/>
               </w:rPr>
-            </w:r>
-            <w:r>
-              <w:rPr>
-                <w:sz w:val="20"/>
-              </w:rPr>
-              <w:fldChar w:fldCharType="separate"/>
             </w:r>
             <w:r>
               <w:rPr>
@@ -4179,7 +4170,21 @@
         <w:rPr>
           <w:lang w:val="en-US"/>
         </w:rPr>
-        <w:t xml:space="preserve"> para </w:t>
+        <w:t xml:space="preserve"> </w:t>
+      </w:r>
+      <w:proofErr w:type="spellStart"/>
+      <w:r>
+        <w:rPr>
+          <w:lang w:val="en-US"/>
+        </w:rPr>
+        <w:t>para</w:t>
+      </w:r>
+      <w:proofErr w:type="spellEnd"/>
+      <w:r>
+        <w:rPr>
+          <w:lang w:val="en-US"/>
+        </w:rPr>
+        <w:t xml:space="preserve"> </w:t>
       </w:r>
       <w:proofErr w:type="spellStart"/>
       <w:r>
@@ -4296,7 +4301,21 @@
         <w:rPr>
           <w:lang w:val="en-US"/>
         </w:rPr>
-        <w:t xml:space="preserve"> de Sistema: En </w:t>
+        <w:t xml:space="preserve"> de </w:t>
+      </w:r>
+      <w:proofErr w:type="spellStart"/>
+      <w:r>
+        <w:rPr>
+          <w:lang w:val="en-US"/>
+        </w:rPr>
+        <w:t>Sistema</w:t>
+      </w:r>
+      <w:proofErr w:type="spellEnd"/>
+      <w:r>
+        <w:rPr>
+          <w:lang w:val="en-US"/>
+        </w:rPr>
+        <w:t xml:space="preserve">: En </w:t>
       </w:r>
       <w:proofErr w:type="spellStart"/>
       <w:r>
@@ -4724,7 +4743,35 @@
         <w:rPr>
           <w:lang w:val="en-US"/>
         </w:rPr>
-        <w:t xml:space="preserve"> Sistema, y no en el Sistema interior y </w:t>
+        <w:t xml:space="preserve"> </w:t>
+      </w:r>
+      <w:proofErr w:type="spellStart"/>
+      <w:r>
+        <w:rPr>
+          <w:lang w:val="en-US"/>
+        </w:rPr>
+        <w:t>Sistema</w:t>
+      </w:r>
+      <w:proofErr w:type="spellEnd"/>
+      <w:r>
+        <w:rPr>
+          <w:lang w:val="en-US"/>
+        </w:rPr>
+        <w:t xml:space="preserve">, y no en el </w:t>
+      </w:r>
+      <w:proofErr w:type="spellStart"/>
+      <w:r>
+        <w:rPr>
+          <w:lang w:val="en-US"/>
+        </w:rPr>
+        <w:t>Sistema</w:t>
+      </w:r>
+      <w:proofErr w:type="spellEnd"/>
+      <w:r>
+        <w:rPr>
+          <w:lang w:val="en-US"/>
+        </w:rPr>
+        <w:t xml:space="preserve"> interior y </w:t>
       </w:r>
       <w:proofErr w:type="spellStart"/>
       <w:r>
@@ -5318,7 +5365,21 @@
         <w:rPr>
           <w:lang w:val="en-US"/>
         </w:rPr>
-        <w:t xml:space="preserve"> para </w:t>
+        <w:t xml:space="preserve"> </w:t>
+      </w:r>
+      <w:proofErr w:type="spellStart"/>
+      <w:r>
+        <w:rPr>
+          <w:lang w:val="en-US"/>
+        </w:rPr>
+        <w:t>para</w:t>
+      </w:r>
+      <w:proofErr w:type="spellEnd"/>
+      <w:r>
+        <w:rPr>
+          <w:lang w:val="en-US"/>
+        </w:rPr>
+        <w:t xml:space="preserve"> </w:t>
       </w:r>
       <w:proofErr w:type="spellStart"/>
       <w:r>
@@ -5444,7 +5505,21 @@
         <w:rPr>
           <w:lang w:val="en-US"/>
         </w:rPr>
-        <w:t xml:space="preserve">, para </w:t>
+        <w:t xml:space="preserve">, </w:t>
+      </w:r>
+      <w:proofErr w:type="spellStart"/>
+      <w:r>
+        <w:rPr>
+          <w:lang w:val="en-US"/>
+        </w:rPr>
+        <w:t>para</w:t>
+      </w:r>
+      <w:proofErr w:type="spellEnd"/>
+      <w:r>
+        <w:rPr>
+          <w:lang w:val="en-US"/>
+        </w:rPr>
+        <w:t xml:space="preserve"> </w:t>
       </w:r>
       <w:proofErr w:type="spellStart"/>
       <w:r>
@@ -5643,7 +5718,7 @@
       </w:pPr>
     </w:p>
     <w:sectPr>
-      <w:footerReference w:type="default" r:id="rId10"/>
+      <w:footerReference w:type="default" r:id="rId11"/>
       <w:pgSz w:w="11906" w:h="16838"/>
       <w:pgMar w:top="1417" w:right="1701" w:bottom="1417" w:left="1701" w:header="708" w:footer="708" w:gutter="0"/>
       <w:cols w:space="708"/>
@@ -5654,7 +5729,7 @@
 </file>
 
 <file path=word/endnotes.xml><?xml version="1.0" encoding="utf-8"?>
-<w:endnotes xmlns:wpc="http://schemas.microsoft.com/office/word/2010/wordprocessingCanvas" xmlns:mc="http://schemas.openxmlformats.org/markup-compatibility/2006" xmlns:o="urn:schemas-microsoft-com:office:office" xmlns:r="http://schemas.openxmlformats.org/officeDocument/2006/relationships" xmlns:m="http://schemas.openxmlformats.org/officeDocument/2006/math" xmlns:v="urn:schemas-microsoft-com:vml" xmlns:wp14="http://schemas.microsoft.com/office/word/2010/wordprocessingDrawing" xmlns:wp="http://schemas.openxmlformats.org/drawingml/2006/wordprocessingDrawing" xmlns:w10="urn:schemas-microsoft-com:office:word" xmlns:w="http://schemas.openxmlformats.org/wordprocessingml/2006/main" xmlns:w14="http://schemas.microsoft.com/office/word/2010/wordml" xmlns:w15="http://schemas.microsoft.com/office/word/2012/wordml" xmlns:wpg="http://schemas.microsoft.com/office/word/2010/wordprocessingGroup" xmlns:wpi="http://schemas.microsoft.com/office/word/2010/wordprocessingInk" xmlns:wne="http://schemas.microsoft.com/office/word/2006/wordml" xmlns:wps="http://schemas.microsoft.com/office/word/2010/wordprocessingShape" mc:Ignorable="w14 w15 wp14">
+<w:endnotes xmlns:wpc="http://schemas.microsoft.com/office/word/2010/wordprocessingCanvas" xmlns:mc="http://schemas.openxmlformats.org/markup-compatibility/2006" xmlns:o="urn:schemas-microsoft-com:office:office" xmlns:r="http://schemas.openxmlformats.org/officeDocument/2006/relationships" xmlns:m="http://schemas.openxmlformats.org/officeDocument/2006/math" xmlns:v="urn:schemas-microsoft-com:vml" xmlns:wp14="http://schemas.microsoft.com/office/word/2010/wordprocessingDrawing" xmlns:wp="http://schemas.openxmlformats.org/drawingml/2006/wordprocessingDrawing" xmlns:w10="urn:schemas-microsoft-com:office:word" xmlns:w="http://schemas.openxmlformats.org/wordprocessingml/2006/main" xmlns:w14="http://schemas.microsoft.com/office/word/2010/wordml" xmlns:wpg="http://schemas.microsoft.com/office/word/2010/wordprocessingGroup" xmlns:wpi="http://schemas.microsoft.com/office/word/2010/wordprocessingInk" xmlns:wne="http://schemas.microsoft.com/office/word/2006/wordml" xmlns:wps="http://schemas.microsoft.com/office/word/2010/wordprocessingShape" mc:Ignorable="w14 wp14">
   <w:endnote w:type="separator" w:id="-1">
     <w:p>
       <w:pPr>
@@ -5679,7 +5754,7 @@
 </file>
 
 <file path=word/footer1.xml><?xml version="1.0" encoding="utf-8"?>
-<w:ftr xmlns:wpc="http://schemas.microsoft.com/office/word/2010/wordprocessingCanvas" xmlns:mc="http://schemas.openxmlformats.org/markup-compatibility/2006" xmlns:o="urn:schemas-microsoft-com:office:office" xmlns:r="http://schemas.openxmlformats.org/officeDocument/2006/relationships" xmlns:m="http://schemas.openxmlformats.org/officeDocument/2006/math" xmlns:v="urn:schemas-microsoft-com:vml" xmlns:wp14="http://schemas.microsoft.com/office/word/2010/wordprocessingDrawing" xmlns:wp="http://schemas.openxmlformats.org/drawingml/2006/wordprocessingDrawing" xmlns:w10="urn:schemas-microsoft-com:office:word" xmlns:w="http://schemas.openxmlformats.org/wordprocessingml/2006/main" xmlns:w14="http://schemas.microsoft.com/office/word/2010/wordml" xmlns:w15="http://schemas.microsoft.com/office/word/2012/wordml" xmlns:wpg="http://schemas.microsoft.com/office/word/2010/wordprocessingGroup" xmlns:wpi="http://schemas.microsoft.com/office/word/2010/wordprocessingInk" xmlns:wne="http://schemas.microsoft.com/office/word/2006/wordml" xmlns:wps="http://schemas.microsoft.com/office/word/2010/wordprocessingShape" mc:Ignorable="w14 w15 wp14">
+<w:ftr xmlns:wpc="http://schemas.microsoft.com/office/word/2010/wordprocessingCanvas" xmlns:mc="http://schemas.openxmlformats.org/markup-compatibility/2006" xmlns:o="urn:schemas-microsoft-com:office:office" xmlns:r="http://schemas.openxmlformats.org/officeDocument/2006/relationships" xmlns:m="http://schemas.openxmlformats.org/officeDocument/2006/math" xmlns:v="urn:schemas-microsoft-com:vml" xmlns:wp14="http://schemas.microsoft.com/office/word/2010/wordprocessingDrawing" xmlns:wp="http://schemas.openxmlformats.org/drawingml/2006/wordprocessingDrawing" xmlns:w10="urn:schemas-microsoft-com:office:word" xmlns:w="http://schemas.openxmlformats.org/wordprocessingml/2006/main" xmlns:w14="http://schemas.microsoft.com/office/word/2010/wordml" xmlns:wpg="http://schemas.microsoft.com/office/word/2010/wordprocessingGroup" xmlns:wpi="http://schemas.microsoft.com/office/word/2010/wordprocessingInk" xmlns:wne="http://schemas.microsoft.com/office/word/2006/wordml" xmlns:wps="http://schemas.microsoft.com/office/word/2010/wordprocessingShape" mc:Ignorable="w14 wp14">
   <w:sdt>
     <w:sdtPr>
       <w:id w:val="909277890"/>
@@ -5708,7 +5783,7 @@
           <w:rPr>
             <w:noProof/>
           </w:rPr>
-          <w:t>9</w:t>
+          <w:t>3</w:t>
         </w:r>
         <w:r>
           <w:fldChar w:fldCharType="end"/>
@@ -5725,7 +5800,7 @@
 </file>
 
 <file path=word/footnotes.xml><?xml version="1.0" encoding="utf-8"?>
-<w:footnotes xmlns:wpc="http://schemas.microsoft.com/office/word/2010/wordprocessingCanvas" xmlns:mc="http://schemas.openxmlformats.org/markup-compatibility/2006" xmlns:o="urn:schemas-microsoft-com:office:office" xmlns:r="http://schemas.openxmlformats.org/officeDocument/2006/relationships" xmlns:m="http://schemas.openxmlformats.org/officeDocument/2006/math" xmlns:v="urn:schemas-microsoft-com:vml" xmlns:wp14="http://schemas.microsoft.com/office/word/2010/wordprocessingDrawing" xmlns:wp="http://schemas.openxmlformats.org/drawingml/2006/wordprocessingDrawing" xmlns:w10="urn:schemas-microsoft-com:office:word" xmlns:w="http://schemas.openxmlformats.org/wordprocessingml/2006/main" xmlns:w14="http://schemas.microsoft.com/office/word/2010/wordml" xmlns:w15="http://schemas.microsoft.com/office/word/2012/wordml" xmlns:wpg="http://schemas.microsoft.com/office/word/2010/wordprocessingGroup" xmlns:wpi="http://schemas.microsoft.com/office/word/2010/wordprocessingInk" xmlns:wne="http://schemas.microsoft.com/office/word/2006/wordml" xmlns:wps="http://schemas.microsoft.com/office/word/2010/wordprocessingShape" mc:Ignorable="w14 w15 wp14">
+<w:footnotes xmlns:wpc="http://schemas.microsoft.com/office/word/2010/wordprocessingCanvas" xmlns:mc="http://schemas.openxmlformats.org/markup-compatibility/2006" xmlns:o="urn:schemas-microsoft-com:office:office" xmlns:r="http://schemas.openxmlformats.org/officeDocument/2006/relationships" xmlns:m="http://schemas.openxmlformats.org/officeDocument/2006/math" xmlns:v="urn:schemas-microsoft-com:vml" xmlns:wp14="http://schemas.microsoft.com/office/word/2010/wordprocessingDrawing" xmlns:wp="http://schemas.openxmlformats.org/drawingml/2006/wordprocessingDrawing" xmlns:w10="urn:schemas-microsoft-com:office:word" xmlns:w="http://schemas.openxmlformats.org/wordprocessingml/2006/main" xmlns:w14="http://schemas.microsoft.com/office/word/2010/wordml" xmlns:wpg="http://schemas.microsoft.com/office/word/2010/wordprocessingGroup" xmlns:wpi="http://schemas.microsoft.com/office/word/2010/wordprocessingInk" xmlns:wne="http://schemas.microsoft.com/office/word/2006/wordml" xmlns:wps="http://schemas.microsoft.com/office/word/2010/wordprocessingShape" mc:Ignorable="w14 wp14">
   <w:footnote w:type="separator" w:id="-1">
     <w:p>
       <w:pPr>
@@ -5750,7 +5825,7 @@
 </file>
 
 <file path=word/numbering.xml><?xml version="1.0" encoding="utf-8"?>
-<w:numbering xmlns:wpc="http://schemas.microsoft.com/office/word/2010/wordprocessingCanvas" xmlns:mc="http://schemas.openxmlformats.org/markup-compatibility/2006" xmlns:o="urn:schemas-microsoft-com:office:office" xmlns:r="http://schemas.openxmlformats.org/officeDocument/2006/relationships" xmlns:m="http://schemas.openxmlformats.org/officeDocument/2006/math" xmlns:v="urn:schemas-microsoft-com:vml" xmlns:wp14="http://schemas.microsoft.com/office/word/2010/wordprocessingDrawing" xmlns:wp="http://schemas.openxmlformats.org/drawingml/2006/wordprocessingDrawing" xmlns:w10="urn:schemas-microsoft-com:office:word" xmlns:w="http://schemas.openxmlformats.org/wordprocessingml/2006/main" xmlns:w14="http://schemas.microsoft.com/office/word/2010/wordml" xmlns:w15="http://schemas.microsoft.com/office/word/2012/wordml" xmlns:wpg="http://schemas.microsoft.com/office/word/2010/wordprocessingGroup" xmlns:wpi="http://schemas.microsoft.com/office/word/2010/wordprocessingInk" xmlns:wne="http://schemas.microsoft.com/office/word/2006/wordml" xmlns:wps="http://schemas.microsoft.com/office/word/2010/wordprocessingShape" mc:Ignorable="w14 w15 wp14">
+<w:numbering xmlns:wpc="http://schemas.microsoft.com/office/word/2010/wordprocessingCanvas" xmlns:mc="http://schemas.openxmlformats.org/markup-compatibility/2006" xmlns:o="urn:schemas-microsoft-com:office:office" xmlns:r="http://schemas.openxmlformats.org/officeDocument/2006/relationships" xmlns:m="http://schemas.openxmlformats.org/officeDocument/2006/math" xmlns:v="urn:schemas-microsoft-com:vml" xmlns:wp14="http://schemas.microsoft.com/office/word/2010/wordprocessingDrawing" xmlns:wp="http://schemas.openxmlformats.org/drawingml/2006/wordprocessingDrawing" xmlns:w10="urn:schemas-microsoft-com:office:word" xmlns:w="http://schemas.openxmlformats.org/wordprocessingml/2006/main" xmlns:w14="http://schemas.microsoft.com/office/word/2010/wordml" xmlns:wpg="http://schemas.microsoft.com/office/word/2010/wordprocessingGroup" xmlns:wpi="http://schemas.microsoft.com/office/word/2010/wordprocessingInk" xmlns:wne="http://schemas.microsoft.com/office/word/2006/wordml" xmlns:wps="http://schemas.microsoft.com/office/word/2010/wordprocessingShape" mc:Ignorable="w14 wp14">
   <w:abstractNum w:abstractNumId="0">
     <w:nsid w:val="0000007B"/>
     <w:multiLevelType w:val="hybridMultilevel"/>
@@ -6482,7 +6557,7 @@
 </file>
 
 <file path=word/styles.xml><?xml version="1.0" encoding="utf-8"?>
-<w:styles xmlns:mc="http://schemas.openxmlformats.org/markup-compatibility/2006" xmlns:r="http://schemas.openxmlformats.org/officeDocument/2006/relationships" xmlns:w="http://schemas.openxmlformats.org/wordprocessingml/2006/main" xmlns:w14="http://schemas.microsoft.com/office/word/2010/wordml" xmlns:w15="http://schemas.microsoft.com/office/word/2012/wordml" mc:Ignorable="w14 w15">
+<w:styles xmlns:mc="http://schemas.openxmlformats.org/markup-compatibility/2006" xmlns:r="http://schemas.openxmlformats.org/officeDocument/2006/relationships" xmlns:w="http://schemas.openxmlformats.org/wordprocessingml/2006/main" xmlns:w14="http://schemas.microsoft.com/office/word/2010/wordml" mc:Ignorable="w14">
   <w:docDefaults>
     <w:rPrDefault>
       <w:rPr>
@@ -6498,378 +6573,685 @@
       </w:pPr>
     </w:pPrDefault>
   </w:docDefaults>
-  <w:latentStyles w:defLockedState="0" w:defUIPriority="99" w:defSemiHidden="0" w:defUnhideWhenUsed="0" w:defQFormat="0" w:count="371">
-    <w:lsdException w:name="Normal" w:uiPriority="0" w:qFormat="1"/>
-    <w:lsdException w:name="heading 1" w:uiPriority="9" w:qFormat="1"/>
-    <w:lsdException w:name="heading 2" w:semiHidden="1" w:uiPriority="9" w:unhideWhenUsed="1" w:qFormat="1"/>
-    <w:lsdException w:name="heading 3" w:semiHidden="1" w:uiPriority="9" w:unhideWhenUsed="1" w:qFormat="1"/>
-    <w:lsdException w:name="heading 4" w:semiHidden="1" w:uiPriority="9" w:unhideWhenUsed="1" w:qFormat="1"/>
-    <w:lsdException w:name="heading 5" w:semiHidden="1" w:uiPriority="9" w:unhideWhenUsed="1" w:qFormat="1"/>
-    <w:lsdException w:name="heading 6" w:semiHidden="1" w:uiPriority="9" w:unhideWhenUsed="1" w:qFormat="1"/>
-    <w:lsdException w:name="heading 7" w:semiHidden="1" w:uiPriority="9" w:unhideWhenUsed="1" w:qFormat="1"/>
-    <w:lsdException w:name="heading 8" w:semiHidden="1" w:uiPriority="9" w:unhideWhenUsed="1" w:qFormat="1"/>
-    <w:lsdException w:name="heading 9" w:semiHidden="1" w:uiPriority="9" w:unhideWhenUsed="1" w:qFormat="1"/>
-    <w:lsdException w:name="index 1" w:semiHidden="1" w:unhideWhenUsed="1"/>
-    <w:lsdException w:name="index 2" w:semiHidden="1" w:unhideWhenUsed="1"/>
-    <w:lsdException w:name="index 3" w:semiHidden="1" w:unhideWhenUsed="1"/>
-    <w:lsdException w:name="index 4" w:semiHidden="1" w:unhideWhenUsed="1"/>
-    <w:lsdException w:name="index 5" w:semiHidden="1" w:unhideWhenUsed="1"/>
-    <w:lsdException w:name="index 6" w:semiHidden="1" w:unhideWhenUsed="1"/>
-    <w:lsdException w:name="index 7" w:semiHidden="1" w:unhideWhenUsed="1"/>
-    <w:lsdException w:name="index 8" w:semiHidden="1" w:unhideWhenUsed="1"/>
-    <w:lsdException w:name="index 9" w:semiHidden="1" w:unhideWhenUsed="1"/>
-    <w:lsdException w:name="toc 1" w:semiHidden="1" w:uiPriority="39" w:unhideWhenUsed="1"/>
-    <w:lsdException w:name="toc 2" w:semiHidden="1" w:uiPriority="39" w:unhideWhenUsed="1"/>
-    <w:lsdException w:name="toc 3" w:semiHidden="1" w:uiPriority="39" w:unhideWhenUsed="1"/>
-    <w:lsdException w:name="toc 4" w:semiHidden="1" w:uiPriority="39" w:unhideWhenUsed="1"/>
-    <w:lsdException w:name="toc 5" w:semiHidden="1" w:uiPriority="39" w:unhideWhenUsed="1"/>
-    <w:lsdException w:name="toc 6" w:semiHidden="1" w:uiPriority="39" w:unhideWhenUsed="1"/>
-    <w:lsdException w:name="toc 7" w:semiHidden="1" w:uiPriority="39" w:unhideWhenUsed="1"/>
-    <w:lsdException w:name="toc 8" w:semiHidden="1" w:uiPriority="39" w:unhideWhenUsed="1"/>
-    <w:lsdException w:name="toc 9" w:semiHidden="1" w:uiPriority="39" w:unhideWhenUsed="1"/>
-    <w:lsdException w:name="Normal Indent" w:semiHidden="1" w:unhideWhenUsed="1"/>
-    <w:lsdException w:name="footnote text" w:semiHidden="1" w:unhideWhenUsed="1"/>
-    <w:lsdException w:name="annotation text" w:semiHidden="1" w:unhideWhenUsed="1"/>
-    <w:lsdException w:name="header" w:semiHidden="1" w:unhideWhenUsed="1"/>
-    <w:lsdException w:name="footer" w:semiHidden="1" w:unhideWhenUsed="1"/>
-    <w:lsdException w:name="index heading" w:semiHidden="1" w:unhideWhenUsed="1"/>
-    <w:lsdException w:name="caption" w:semiHidden="1" w:uiPriority="35" w:unhideWhenUsed="1" w:qFormat="1"/>
-    <w:lsdException w:name="table of figures" w:semiHidden="1" w:unhideWhenUsed="1"/>
-    <w:lsdException w:name="envelope address" w:semiHidden="1" w:unhideWhenUsed="1"/>
-    <w:lsdException w:name="envelope return" w:semiHidden="1" w:unhideWhenUsed="1"/>
-    <w:lsdException w:name="footnote reference" w:semiHidden="1" w:unhideWhenUsed="1"/>
-    <w:lsdException w:name="annotation reference" w:semiHidden="1" w:unhideWhenUsed="1"/>
-    <w:lsdException w:name="line number" w:semiHidden="1" w:unhideWhenUsed="1"/>
-    <w:lsdException w:name="page number" w:semiHidden="1" w:unhideWhenUsed="1"/>
-    <w:lsdException w:name="endnote reference" w:semiHidden="1" w:unhideWhenUsed="1"/>
-    <w:lsdException w:name="endnote text" w:semiHidden="1" w:unhideWhenUsed="1"/>
-    <w:lsdException w:name="table of authorities" w:semiHidden="1" w:unhideWhenUsed="1"/>
-    <w:lsdException w:name="macro" w:semiHidden="1" w:unhideWhenUsed="1"/>
-    <w:lsdException w:name="toa heading" w:semiHidden="1" w:unhideWhenUsed="1"/>
-    <w:lsdException w:name="List" w:semiHidden="1" w:unhideWhenUsed="1"/>
-    <w:lsdException w:name="List Bullet" w:semiHidden="1" w:unhideWhenUsed="1"/>
-    <w:lsdException w:name="List Number" w:semiHidden="1" w:unhideWhenUsed="1"/>
-    <w:lsdException w:name="List 2" w:semiHidden="1" w:unhideWhenUsed="1"/>
-    <w:lsdException w:name="List 3" w:semiHidden="1" w:unhideWhenUsed="1"/>
-    <w:lsdException w:name="List 4" w:semiHidden="1" w:unhideWhenUsed="1"/>
-    <w:lsdException w:name="List 5" w:semiHidden="1" w:unhideWhenUsed="1"/>
-    <w:lsdException w:name="List Bullet 2" w:semiHidden="1" w:unhideWhenUsed="1"/>
-    <w:lsdException w:name="List Bullet 3" w:semiHidden="1" w:unhideWhenUsed="1"/>
-    <w:lsdException w:name="List Bullet 4" w:semiHidden="1" w:unhideWhenUsed="1"/>
-    <w:lsdException w:name="List Bullet 5" w:semiHidden="1" w:unhideWhenUsed="1"/>
-    <w:lsdException w:name="List Number 2" w:semiHidden="1" w:unhideWhenUsed="1"/>
-    <w:lsdException w:name="List Number 3" w:semiHidden="1" w:unhideWhenUsed="1"/>
-    <w:lsdException w:name="List Number 4" w:semiHidden="1" w:unhideWhenUsed="1"/>
-    <w:lsdException w:name="List Number 5" w:semiHidden="1" w:unhideWhenUsed="1"/>
-    <w:lsdException w:name="Title" w:uiPriority="10" w:qFormat="1"/>
-    <w:lsdException w:name="Closing" w:semiHidden="1" w:unhideWhenUsed="1"/>
-    <w:lsdException w:name="Signature" w:semiHidden="1" w:unhideWhenUsed="1"/>
-    <w:lsdException w:name="Default Paragraph Font" w:semiHidden="1" w:uiPriority="1" w:unhideWhenUsed="1"/>
-    <w:lsdException w:name="Body Text" w:semiHidden="1" w:uiPriority="0" w:unhideWhenUsed="1"/>
-    <w:lsdException w:name="Body Text Indent" w:semiHidden="1" w:unhideWhenUsed="1"/>
-    <w:lsdException w:name="List Continue" w:semiHidden="1" w:unhideWhenUsed="1"/>
-    <w:lsdException w:name="List Continue 2" w:semiHidden="1" w:unhideWhenUsed="1"/>
-    <w:lsdException w:name="List Continue 3" w:semiHidden="1" w:unhideWhenUsed="1"/>
-    <w:lsdException w:name="List Continue 4" w:semiHidden="1" w:unhideWhenUsed="1"/>
-    <w:lsdException w:name="List Continue 5" w:semiHidden="1" w:unhideWhenUsed="1"/>
-    <w:lsdException w:name="Message Header" w:semiHidden="1" w:unhideWhenUsed="1"/>
-    <w:lsdException w:name="Subtitle" w:uiPriority="11" w:qFormat="1"/>
-    <w:lsdException w:name="Salutation" w:semiHidden="1" w:unhideWhenUsed="1"/>
-    <w:lsdException w:name="Date" w:semiHidden="1" w:unhideWhenUsed="1"/>
-    <w:lsdException w:name="Body Text First Indent" w:semiHidden="1" w:unhideWhenUsed="1"/>
-    <w:lsdException w:name="Body Text First Indent 2" w:semiHidden="1" w:unhideWhenUsed="1"/>
-    <w:lsdException w:name="Note Heading" w:semiHidden="1" w:unhideWhenUsed="1"/>
-    <w:lsdException w:name="Body Text 2" w:semiHidden="1" w:unhideWhenUsed="1"/>
-    <w:lsdException w:name="Body Text 3" w:semiHidden="1" w:unhideWhenUsed="1"/>
-    <w:lsdException w:name="Body Text Indent 2" w:semiHidden="1" w:unhideWhenUsed="1"/>
-    <w:lsdException w:name="Body Text Indent 3" w:semiHidden="1" w:unhideWhenUsed="1"/>
-    <w:lsdException w:name="Block Text" w:semiHidden="1" w:unhideWhenUsed="1"/>
-    <w:lsdException w:name="Hyperlink" w:semiHidden="1" w:unhideWhenUsed="1"/>
-    <w:lsdException w:name="FollowedHyperlink" w:semiHidden="1" w:unhideWhenUsed="1"/>
-    <w:lsdException w:name="Strong" w:uiPriority="22" w:qFormat="1"/>
-    <w:lsdException w:name="Emphasis" w:uiPriority="20" w:qFormat="1"/>
-    <w:lsdException w:name="Document Map" w:semiHidden="1" w:unhideWhenUsed="1"/>
-    <w:lsdException w:name="Plain Text" w:semiHidden="1" w:unhideWhenUsed="1"/>
-    <w:lsdException w:name="E-mail Signature" w:semiHidden="1" w:unhideWhenUsed="1"/>
-    <w:lsdException w:name="HTML Top of Form" w:semiHidden="1" w:unhideWhenUsed="1"/>
-    <w:lsdException w:name="HTML Bottom of Form" w:semiHidden="1" w:unhideWhenUsed="1"/>
-    <w:lsdException w:name="Normal (Web)" w:semiHidden="1" w:unhideWhenUsed="1"/>
-    <w:lsdException w:name="HTML Acronym" w:semiHidden="1" w:unhideWhenUsed="1"/>
-    <w:lsdException w:name="HTML Address" w:semiHidden="1" w:unhideWhenUsed="1"/>
-    <w:lsdException w:name="HTML Cite" w:semiHidden="1" w:unhideWhenUsed="1"/>
-    <w:lsdException w:name="HTML Code" w:semiHidden="1" w:unhideWhenUsed="1"/>
-    <w:lsdException w:name="HTML Definition" w:semiHidden="1" w:unhideWhenUsed="1"/>
-    <w:lsdException w:name="HTML Keyboard" w:semiHidden="1" w:unhideWhenUsed="1"/>
-    <w:lsdException w:name="HTML Preformatted" w:semiHidden="1" w:unhideWhenUsed="1"/>
-    <w:lsdException w:name="HTML Sample" w:semiHidden="1" w:unhideWhenUsed="1"/>
-    <w:lsdException w:name="HTML Typewriter" w:semiHidden="1" w:unhideWhenUsed="1"/>
-    <w:lsdException w:name="HTML Variable" w:semiHidden="1" w:unhideWhenUsed="1"/>
-    <w:lsdException w:name="Normal Table" w:semiHidden="1" w:unhideWhenUsed="1"/>
-    <w:lsdException w:name="annotation subject" w:semiHidden="1" w:unhideWhenUsed="1"/>
-    <w:lsdException w:name="No List" w:semiHidden="1" w:unhideWhenUsed="1"/>
-    <w:lsdException w:name="Outline List 1" w:semiHidden="1" w:unhideWhenUsed="1"/>
-    <w:lsdException w:name="Outline List 2" w:semiHidden="1" w:unhideWhenUsed="1"/>
-    <w:lsdException w:name="Outline List 3" w:semiHidden="1" w:unhideWhenUsed="1"/>
-    <w:lsdException w:name="Table Simple 1" w:semiHidden="1" w:unhideWhenUsed="1"/>
-    <w:lsdException w:name="Table Simple 2" w:semiHidden="1" w:unhideWhenUsed="1"/>
-    <w:lsdException w:name="Table Simple 3" w:semiHidden="1" w:unhideWhenUsed="1"/>
-    <w:lsdException w:name="Table Classic 1" w:semiHidden="1" w:unhideWhenUsed="1"/>
-    <w:lsdException w:name="Table Classic 2" w:semiHidden="1" w:unhideWhenUsed="1"/>
-    <w:lsdException w:name="Table Classic 3" w:semiHidden="1" w:unhideWhenUsed="1"/>
-    <w:lsdException w:name="Table Classic 4" w:semiHidden="1" w:unhideWhenUsed="1"/>
-    <w:lsdException w:name="Table Colorful 1" w:semiHidden="1" w:unhideWhenUsed="1"/>
-    <w:lsdException w:name="Table Colorful 2" w:semiHidden="1" w:unhideWhenUsed="1"/>
-    <w:lsdException w:name="Table Colorful 3" w:semiHidden="1" w:unhideWhenUsed="1"/>
-    <w:lsdException w:name="Table Columns 1" w:semiHidden="1" w:unhideWhenUsed="1"/>
-    <w:lsdException w:name="Table Columns 2" w:semiHidden="1" w:unhideWhenUsed="1"/>
-    <w:lsdException w:name="Table Columns 3" w:semiHidden="1" w:unhideWhenUsed="1"/>
-    <w:lsdException w:name="Table Columns 4" w:semiHidden="1" w:unhideWhenUsed="1"/>
-    <w:lsdException w:name="Table Columns 5" w:semiHidden="1" w:unhideWhenUsed="1"/>
-    <w:lsdException w:name="Table Grid 1" w:semiHidden="1" w:unhideWhenUsed="1"/>
-    <w:lsdException w:name="Table Grid 2" w:semiHidden="1" w:unhideWhenUsed="1"/>
-    <w:lsdException w:name="Table Grid 3" w:semiHidden="1" w:unhideWhenUsed="1"/>
-    <w:lsdException w:name="Table Grid 4" w:semiHidden="1" w:unhideWhenUsed="1"/>
-    <w:lsdException w:name="Table Grid 5" w:semiHidden="1" w:unhideWhenUsed="1"/>
-    <w:lsdException w:name="Table Grid 6" w:semiHidden="1" w:unhideWhenUsed="1"/>
-    <w:lsdException w:name="Table Grid 7" w:semiHidden="1" w:unhideWhenUsed="1"/>
-    <w:lsdException w:name="Table Grid 8" w:semiHidden="1" w:unhideWhenUsed="1"/>
-    <w:lsdException w:name="Table List 1" w:semiHidden="1" w:unhideWhenUsed="1"/>
-    <w:lsdException w:name="Table List 2" w:semiHidden="1" w:unhideWhenUsed="1"/>
-    <w:lsdException w:name="Table List 3" w:semiHidden="1" w:unhideWhenUsed="1"/>
-    <w:lsdException w:name="Table List 4" w:semiHidden="1" w:unhideWhenUsed="1"/>
-    <w:lsdException w:name="Table List 5" w:semiHidden="1" w:unhideWhenUsed="1"/>
-    <w:lsdException w:name="Table List 6" w:semiHidden="1" w:unhideWhenUsed="1"/>
-    <w:lsdException w:name="Table List 7" w:semiHidden="1" w:unhideWhenUsed="1"/>
-    <w:lsdException w:name="Table List 8" w:semiHidden="1" w:unhideWhenUsed="1"/>
-    <w:lsdException w:name="Table 3D effects 1" w:semiHidden="1" w:unhideWhenUsed="1"/>
-    <w:lsdException w:name="Table 3D effects 2" w:semiHidden="1" w:unhideWhenUsed="1"/>
-    <w:lsdException w:name="Table 3D effects 3" w:semiHidden="1" w:unhideWhenUsed="1"/>
-    <w:lsdException w:name="Table Contemporary" w:semiHidden="1" w:unhideWhenUsed="1"/>
-    <w:lsdException w:name="Table Elegant" w:semiHidden="1" w:unhideWhenUsed="1"/>
-    <w:lsdException w:name="Table Professional" w:semiHidden="1" w:unhideWhenUsed="1"/>
-    <w:lsdException w:name="Table Subtle 1" w:semiHidden="1" w:unhideWhenUsed="1"/>
-    <w:lsdException w:name="Table Subtle 2" w:semiHidden="1" w:unhideWhenUsed="1"/>
-    <w:lsdException w:name="Table Web 1" w:semiHidden="1" w:unhideWhenUsed="1"/>
-    <w:lsdException w:name="Table Web 2" w:semiHidden="1" w:unhideWhenUsed="1"/>
-    <w:lsdException w:name="Table Web 3" w:semiHidden="1" w:unhideWhenUsed="1"/>
-    <w:lsdException w:name="Balloon Text" w:semiHidden="1" w:unhideWhenUsed="1"/>
-    <w:lsdException w:name="Table Grid" w:uiPriority="59"/>
-    <w:lsdException w:name="Table Theme" w:semiHidden="1" w:unhideWhenUsed="1"/>
-    <w:lsdException w:name="Placeholder Text" w:semiHidden="1"/>
-    <w:lsdException w:name="No Spacing" w:uiPriority="1" w:qFormat="1"/>
-    <w:lsdException w:name="Light Shading" w:uiPriority="60"/>
-    <w:lsdException w:name="Light List" w:uiPriority="61"/>
-    <w:lsdException w:name="Light Grid" w:uiPriority="62"/>
-    <w:lsdException w:name="Medium Shading 1" w:uiPriority="63"/>
-    <w:lsdException w:name="Medium Shading 2" w:uiPriority="64"/>
-    <w:lsdException w:name="Medium List 1" w:uiPriority="65"/>
-    <w:lsdException w:name="Medium List 2" w:uiPriority="66"/>
-    <w:lsdException w:name="Medium Grid 1" w:uiPriority="67"/>
-    <w:lsdException w:name="Medium Grid 2" w:uiPriority="68"/>
-    <w:lsdException w:name="Medium Grid 3" w:uiPriority="69"/>
-    <w:lsdException w:name="Dark List" w:uiPriority="70"/>
-    <w:lsdException w:name="Colorful Shading" w:uiPriority="71"/>
-    <w:lsdException w:name="Colorful List" w:uiPriority="72"/>
-    <w:lsdException w:name="Colorful Grid" w:uiPriority="73"/>
-    <w:lsdException w:name="Light Shading Accent 1" w:uiPriority="60"/>
-    <w:lsdException w:name="Light List Accent 1" w:uiPriority="61"/>
-    <w:lsdException w:name="Light Grid Accent 1" w:uiPriority="62"/>
-    <w:lsdException w:name="Medium Shading 1 Accent 1" w:uiPriority="63"/>
-    <w:lsdException w:name="Medium Shading 2 Accent 1" w:uiPriority="64"/>
-    <w:lsdException w:name="Medium List 1 Accent 1" w:uiPriority="65"/>
-    <w:lsdException w:name="Revision" w:semiHidden="1"/>
-    <w:lsdException w:name="List Paragraph" w:qFormat="1"/>
-    <w:lsdException w:name="Quote" w:uiPriority="29" w:qFormat="1"/>
-    <w:lsdException w:name="Intense Quote" w:uiPriority="30" w:qFormat="1"/>
-    <w:lsdException w:name="Medium List 2 Accent 1" w:uiPriority="66"/>
-    <w:lsdException w:name="Medium Grid 1 Accent 1" w:uiPriority="67"/>
-    <w:lsdException w:name="Medium Grid 2 Accent 1" w:uiPriority="68"/>
-    <w:lsdException w:name="Medium Grid 3 Accent 1" w:uiPriority="69"/>
-    <w:lsdException w:name="Dark List Accent 1" w:uiPriority="70"/>
-    <w:lsdException w:name="Colorful Shading Accent 1" w:uiPriority="71"/>
-    <w:lsdException w:name="Colorful List Accent 1" w:uiPriority="72"/>
-    <w:lsdException w:name="Colorful Grid Accent 1" w:uiPriority="73"/>
-    <w:lsdException w:name="Light Shading Accent 2" w:uiPriority="60"/>
-    <w:lsdException w:name="Light List Accent 2" w:uiPriority="61"/>
-    <w:lsdException w:name="Light Grid Accent 2" w:uiPriority="62"/>
-    <w:lsdException w:name="Medium Shading 1 Accent 2" w:uiPriority="63"/>
-    <w:lsdException w:name="Medium Shading 2 Accent 2" w:uiPriority="64"/>
-    <w:lsdException w:name="Medium List 1 Accent 2" w:uiPriority="65"/>
-    <w:lsdException w:name="Medium List 2 Accent 2" w:uiPriority="66"/>
-    <w:lsdException w:name="Medium Grid 1 Accent 2" w:uiPriority="67"/>
-    <w:lsdException w:name="Medium Grid 2 Accent 2" w:uiPriority="68"/>
-    <w:lsdException w:name="Medium Grid 3 Accent 2" w:uiPriority="69"/>
-    <w:lsdException w:name="Dark List Accent 2" w:uiPriority="70"/>
-    <w:lsdException w:name="Colorful Shading Accent 2" w:uiPriority="71"/>
-    <w:lsdException w:name="Colorful List Accent 2" w:uiPriority="72"/>
-    <w:lsdException w:name="Colorful Grid Accent 2" w:uiPriority="73"/>
-    <w:lsdException w:name="Light Shading Accent 3" w:uiPriority="60"/>
-    <w:lsdException w:name="Light List Accent 3" w:uiPriority="61"/>
-    <w:lsdException w:name="Light Grid Accent 3" w:uiPriority="62"/>
-    <w:lsdException w:name="Medium Shading 1 Accent 3" w:uiPriority="63"/>
-    <w:lsdException w:name="Medium Shading 2 Accent 3" w:uiPriority="64"/>
-    <w:lsdException w:name="Medium List 1 Accent 3" w:uiPriority="65"/>
-    <w:lsdException w:name="Medium List 2 Accent 3" w:uiPriority="66"/>
-    <w:lsdException w:name="Medium Grid 1 Accent 3" w:uiPriority="67"/>
-    <w:lsdException w:name="Medium Grid 2 Accent 3" w:uiPriority="68"/>
-    <w:lsdException w:name="Medium Grid 3 Accent 3" w:uiPriority="69"/>
-    <w:lsdException w:name="Dark List Accent 3" w:uiPriority="70"/>
-    <w:lsdException w:name="Colorful Shading Accent 3" w:uiPriority="71"/>
-    <w:lsdException w:name="Colorful List Accent 3" w:uiPriority="72"/>
-    <w:lsdException w:name="Colorful Grid Accent 3" w:uiPriority="73"/>
-    <w:lsdException w:name="Light Shading Accent 4" w:uiPriority="60"/>
-    <w:lsdException w:name="Light List Accent 4" w:uiPriority="61"/>
-    <w:lsdException w:name="Light Grid Accent 4" w:uiPriority="62"/>
-    <w:lsdException w:name="Medium Shading 1 Accent 4" w:uiPriority="63"/>
-    <w:lsdException w:name="Medium Shading 2 Accent 4" w:uiPriority="64"/>
-    <w:lsdException w:name="Medium List 1 Accent 4" w:uiPriority="65"/>
-    <w:lsdException w:name="Medium List 2 Accent 4" w:uiPriority="66"/>
-    <w:lsdException w:name="Medium Grid 1 Accent 4" w:uiPriority="67"/>
-    <w:lsdException w:name="Medium Grid 2 Accent 4" w:uiPriority="68"/>
-    <w:lsdException w:name="Medium Grid 3 Accent 4" w:uiPriority="69"/>
-    <w:lsdException w:name="Dark List Accent 4" w:uiPriority="70"/>
-    <w:lsdException w:name="Colorful Shading Accent 4" w:uiPriority="71"/>
-    <w:lsdException w:name="Colorful List Accent 4" w:uiPriority="72"/>
-    <w:lsdException w:name="Colorful Grid Accent 4" w:uiPriority="73"/>
-    <w:lsdException w:name="Light Shading Accent 5" w:uiPriority="60"/>
-    <w:lsdException w:name="Light List Accent 5" w:uiPriority="61"/>
-    <w:lsdException w:name="Light Grid Accent 5" w:uiPriority="62"/>
-    <w:lsdException w:name="Medium Shading 1 Accent 5" w:uiPriority="63"/>
-    <w:lsdException w:name="Medium Shading 2 Accent 5" w:uiPriority="64"/>
-    <w:lsdException w:name="Medium List 1 Accent 5" w:uiPriority="65"/>
-    <w:lsdException w:name="Medium List 2 Accent 5" w:uiPriority="66"/>
-    <w:lsdException w:name="Medium Grid 1 Accent 5" w:uiPriority="67"/>
-    <w:lsdException w:name="Medium Grid 2 Accent 5" w:uiPriority="68"/>
-    <w:lsdException w:name="Medium Grid 3 Accent 5" w:uiPriority="69"/>
-    <w:lsdException w:name="Dark List Accent 5" w:uiPriority="70"/>
-    <w:lsdException w:name="Colorful Shading Accent 5" w:uiPriority="71"/>
-    <w:lsdException w:name="Colorful List Accent 5" w:uiPriority="72"/>
-    <w:lsdException w:name="Colorful Grid Accent 5" w:uiPriority="73"/>
-    <w:lsdException w:name="Light Shading Accent 6" w:uiPriority="60"/>
-    <w:lsdException w:name="Light List Accent 6" w:uiPriority="61"/>
-    <w:lsdException w:name="Light Grid Accent 6" w:uiPriority="62"/>
-    <w:lsdException w:name="Medium Shading 1 Accent 6" w:uiPriority="63"/>
-    <w:lsdException w:name="Medium Shading 2 Accent 6" w:uiPriority="64"/>
-    <w:lsdException w:name="Medium List 1 Accent 6" w:uiPriority="65"/>
-    <w:lsdException w:name="Medium List 2 Accent 6" w:uiPriority="66"/>
-    <w:lsdException w:name="Medium Grid 1 Accent 6" w:uiPriority="67"/>
-    <w:lsdException w:name="Medium Grid 2 Accent 6" w:uiPriority="68"/>
-    <w:lsdException w:name="Medium Grid 3 Accent 6" w:uiPriority="69"/>
-    <w:lsdException w:name="Dark List Accent 6" w:uiPriority="70"/>
-    <w:lsdException w:name="Colorful Shading Accent 6" w:uiPriority="71"/>
-    <w:lsdException w:name="Colorful List Accent 6" w:uiPriority="72"/>
-    <w:lsdException w:name="Colorful Grid Accent 6" w:uiPriority="73"/>
-    <w:lsdException w:name="Subtle Emphasis" w:uiPriority="19" w:qFormat="1"/>
-    <w:lsdException w:name="Intense Emphasis" w:uiPriority="21" w:qFormat="1"/>
-    <w:lsdException w:name="Subtle Reference" w:uiPriority="31" w:qFormat="1"/>
-    <w:lsdException w:name="Intense Reference" w:uiPriority="32" w:qFormat="1"/>
-    <w:lsdException w:name="Book Title" w:uiPriority="33" w:qFormat="1"/>
-    <w:lsdException w:name="Bibliography" w:semiHidden="1" w:uiPriority="37" w:unhideWhenUsed="1"/>
-    <w:lsdException w:name="TOC Heading" w:semiHidden="1" w:uiPriority="39" w:unhideWhenUsed="1" w:qFormat="1"/>
-    <w:lsdException w:name="Plain Table 1" w:uiPriority="41"/>
-    <w:lsdException w:name="Plain Table 2" w:uiPriority="42"/>
-    <w:lsdException w:name="Plain Table 3" w:uiPriority="43"/>
-    <w:lsdException w:name="Plain Table 4" w:uiPriority="44"/>
-    <w:lsdException w:name="Plain Table 5" w:uiPriority="45"/>
-    <w:lsdException w:name="Grid Table Light" w:uiPriority="40"/>
-    <w:lsdException w:name="Grid Table 1 Light" w:uiPriority="46"/>
-    <w:lsdException w:name="Grid Table 2" w:uiPriority="47"/>
-    <w:lsdException w:name="Grid Table 3" w:uiPriority="48"/>
-    <w:lsdException w:name="Grid Table 4" w:uiPriority="49"/>
-    <w:lsdException w:name="Grid Table 5 Dark" w:uiPriority="50"/>
-    <w:lsdException w:name="Grid Table 6 Colorful" w:uiPriority="51"/>
-    <w:lsdException w:name="Grid Table 7 Colorful" w:uiPriority="52"/>
-    <w:lsdException w:name="Grid Table 1 Light Accent 1" w:uiPriority="46"/>
-    <w:lsdException w:name="Grid Table 2 Accent 1" w:uiPriority="47"/>
-    <w:lsdException w:name="Grid Table 3 Accent 1" w:uiPriority="48"/>
-    <w:lsdException w:name="Grid Table 4 Accent 1" w:uiPriority="49"/>
-    <w:lsdException w:name="Grid Table 5 Dark Accent 1" w:uiPriority="50"/>
-    <w:lsdException w:name="Grid Table 6 Colorful Accent 1" w:uiPriority="51"/>
-    <w:lsdException w:name="Grid Table 7 Colorful Accent 1" w:uiPriority="52"/>
-    <w:lsdException w:name="Grid Table 1 Light Accent 2" w:uiPriority="46"/>
-    <w:lsdException w:name="Grid Table 2 Accent 2" w:uiPriority="47"/>
-    <w:lsdException w:name="Grid Table 3 Accent 2" w:uiPriority="48"/>
-    <w:lsdException w:name="Grid Table 4 Accent 2" w:uiPriority="49"/>
-    <w:lsdException w:name="Grid Table 5 Dark Accent 2" w:uiPriority="50"/>
-    <w:lsdException w:name="Grid Table 6 Colorful Accent 2" w:uiPriority="51"/>
-    <w:lsdException w:name="Grid Table 7 Colorful Accent 2" w:uiPriority="52"/>
-    <w:lsdException w:name="Grid Table 1 Light Accent 3" w:uiPriority="46"/>
-    <w:lsdException w:name="Grid Table 2 Accent 3" w:uiPriority="47"/>
-    <w:lsdException w:name="Grid Table 3 Accent 3" w:uiPriority="48"/>
-    <w:lsdException w:name="Grid Table 4 Accent 3" w:uiPriority="49"/>
-    <w:lsdException w:name="Grid Table 5 Dark Accent 3" w:uiPriority="50"/>
-    <w:lsdException w:name="Grid Table 6 Colorful Accent 3" w:uiPriority="51"/>
-    <w:lsdException w:name="Grid Table 7 Colorful Accent 3" w:uiPriority="52"/>
-    <w:lsdException w:name="Grid Table 1 Light Accent 4" w:uiPriority="46"/>
-    <w:lsdException w:name="Grid Table 2 Accent 4" w:uiPriority="47"/>
-    <w:lsdException w:name="Grid Table 3 Accent 4" w:uiPriority="48"/>
-    <w:lsdException w:name="Grid Table 4 Accent 4" w:uiPriority="49"/>
-    <w:lsdException w:name="Grid Table 5 Dark Accent 4" w:uiPriority="50"/>
-    <w:lsdException w:name="Grid Table 6 Colorful Accent 4" w:uiPriority="51"/>
-    <w:lsdException w:name="Grid Table 7 Colorful Accent 4" w:uiPriority="52"/>
-    <w:lsdException w:name="Grid Table 1 Light Accent 5" w:uiPriority="46"/>
-    <w:lsdException w:name="Grid Table 2 Accent 5" w:uiPriority="47"/>
-    <w:lsdException w:name="Grid Table 3 Accent 5" w:uiPriority="48"/>
-    <w:lsdException w:name="Grid Table 4 Accent 5" w:uiPriority="49"/>
-    <w:lsdException w:name="Grid Table 5 Dark Accent 5" w:uiPriority="50"/>
-    <w:lsdException w:name="Grid Table 6 Colorful Accent 5" w:uiPriority="51"/>
-    <w:lsdException w:name="Grid Table 7 Colorful Accent 5" w:uiPriority="52"/>
-    <w:lsdException w:name="Grid Table 1 Light Accent 6" w:uiPriority="46"/>
-    <w:lsdException w:name="Grid Table 2 Accent 6" w:uiPriority="47"/>
-    <w:lsdException w:name="Grid Table 3 Accent 6" w:uiPriority="48"/>
-    <w:lsdException w:name="Grid Table 4 Accent 6" w:uiPriority="49"/>
-    <w:lsdException w:name="Grid Table 5 Dark Accent 6" w:uiPriority="50"/>
-    <w:lsdException w:name="Grid Table 6 Colorful Accent 6" w:uiPriority="51"/>
-    <w:lsdException w:name="Grid Table 7 Colorful Accent 6" w:uiPriority="52"/>
-    <w:lsdException w:name="List Table 1 Light" w:uiPriority="46"/>
-    <w:lsdException w:name="List Table 2" w:uiPriority="47"/>
-    <w:lsdException w:name="List Table 3" w:uiPriority="48"/>
-    <w:lsdException w:name="List Table 4" w:uiPriority="49"/>
-    <w:lsdException w:name="List Table 5 Dark" w:uiPriority="50"/>
-    <w:lsdException w:name="List Table 6 Colorful" w:uiPriority="51"/>
-    <w:lsdException w:name="List Table 7 Colorful" w:uiPriority="52"/>
-    <w:lsdException w:name="List Table 1 Light Accent 1" w:uiPriority="46"/>
-    <w:lsdException w:name="List Table 2 Accent 1" w:uiPriority="47"/>
-    <w:lsdException w:name="List Table 3 Accent 1" w:uiPriority="48"/>
-    <w:lsdException w:name="List Table 4 Accent 1" w:uiPriority="49"/>
-    <w:lsdException w:name="List Table 5 Dark Accent 1" w:uiPriority="50"/>
-    <w:lsdException w:name="List Table 6 Colorful Accent 1" w:uiPriority="51"/>
-    <w:lsdException w:name="List Table 7 Colorful Accent 1" w:uiPriority="52"/>
-    <w:lsdException w:name="List Table 1 Light Accent 2" w:uiPriority="46"/>
-    <w:lsdException w:name="List Table 2 Accent 2" w:uiPriority="47"/>
-    <w:lsdException w:name="List Table 3 Accent 2" w:uiPriority="48"/>
-    <w:lsdException w:name="List Table 4 Accent 2" w:uiPriority="49"/>
-    <w:lsdException w:name="List Table 5 Dark Accent 2" w:uiPriority="50"/>
-    <w:lsdException w:name="List Table 6 Colorful Accent 2" w:uiPriority="51"/>
-    <w:lsdException w:name="List Table 7 Colorful Accent 2" w:uiPriority="52"/>
-    <w:lsdException w:name="List Table 1 Light Accent 3" w:uiPriority="46"/>
-    <w:lsdException w:name="List Table 2 Accent 3" w:uiPriority="47"/>
-    <w:lsdException w:name="List Table 3 Accent 3" w:uiPriority="48"/>
-    <w:lsdException w:name="List Table 4 Accent 3" w:uiPriority="49"/>
-    <w:lsdException w:name="List Table 5 Dark Accent 3" w:uiPriority="50"/>
-    <w:lsdException w:name="List Table 6 Colorful Accent 3" w:uiPriority="51"/>
-    <w:lsdException w:name="List Table 7 Colorful Accent 3" w:uiPriority="52"/>
-    <w:lsdException w:name="List Table 1 Light Accent 4" w:uiPriority="46"/>
-    <w:lsdException w:name="List Table 2 Accent 4" w:uiPriority="47"/>
-    <w:lsdException w:name="List Table 3 Accent 4" w:uiPriority="48"/>
-    <w:lsdException w:name="List Table 4 Accent 4" w:uiPriority="49"/>
-    <w:lsdException w:name="List Table 5 Dark Accent 4" w:uiPriority="50"/>
-    <w:lsdException w:name="List Table 6 Colorful Accent 4" w:uiPriority="51"/>
-    <w:lsdException w:name="List Table 7 Colorful Accent 4" w:uiPriority="52"/>
-    <w:lsdException w:name="List Table 1 Light Accent 5" w:uiPriority="46"/>
-    <w:lsdException w:name="List Table 2 Accent 5" w:uiPriority="47"/>
-    <w:lsdException w:name="List Table 3 Accent 5" w:uiPriority="48"/>
-    <w:lsdException w:name="List Table 4 Accent 5" w:uiPriority="49"/>
-    <w:lsdException w:name="List Table 5 Dark Accent 5" w:uiPriority="50"/>
-    <w:lsdException w:name="List Table 6 Colorful Accent 5" w:uiPriority="51"/>
-    <w:lsdException w:name="List Table 7 Colorful Accent 5" w:uiPriority="52"/>
-    <w:lsdException w:name="List Table 1 Light Accent 6" w:uiPriority="46"/>
-    <w:lsdException w:name="List Table 2 Accent 6" w:uiPriority="47"/>
-    <w:lsdException w:name="List Table 3 Accent 6" w:uiPriority="48"/>
-    <w:lsdException w:name="List Table 4 Accent 6" w:uiPriority="49"/>
-    <w:lsdException w:name="List Table 5 Dark Accent 6" w:uiPriority="50"/>
-    <w:lsdException w:name="List Table 6 Colorful Accent 6" w:uiPriority="51"/>
-    <w:lsdException w:name="List Table 7 Colorful Accent 6" w:uiPriority="52"/>
+  <w:latentStyles w:defLockedState="0" w:defUIPriority="99" w:defSemiHidden="1" w:defUnhideWhenUsed="1" w:defQFormat="0" w:count="267">
+    <w:lsdException w:name="Normal" w:semiHidden="0" w:uiPriority="0" w:unhideWhenUsed="0" w:qFormat="1"/>
+    <w:lsdException w:name="heading 1" w:semiHidden="0" w:uiPriority="9" w:unhideWhenUsed="0" w:qFormat="1"/>
+    <w:lsdException w:name="heading 2" w:uiPriority="9" w:qFormat="1"/>
+    <w:lsdException w:name="heading 3" w:uiPriority="9" w:qFormat="1"/>
+    <w:lsdException w:name="heading 4" w:uiPriority="9" w:qFormat="1"/>
+    <w:lsdException w:name="heading 5" w:uiPriority="9" w:qFormat="1"/>
+    <w:lsdException w:name="heading 6" w:uiPriority="9" w:qFormat="1"/>
+    <w:lsdException w:name="heading 7" w:uiPriority="9" w:qFormat="1"/>
+    <w:lsdException w:name="heading 8" w:uiPriority="9" w:qFormat="1"/>
+    <w:lsdException w:name="heading 9" w:uiPriority="9" w:qFormat="1"/>
+    <w:lsdException w:name="toc 1" w:uiPriority="39"/>
+    <w:lsdException w:name="toc 2" w:uiPriority="39"/>
+    <w:lsdException w:name="toc 3" w:uiPriority="39"/>
+    <w:lsdException w:name="toc 4" w:uiPriority="39"/>
+    <w:lsdException w:name="toc 5" w:uiPriority="39"/>
+    <w:lsdException w:name="toc 6" w:uiPriority="39"/>
+    <w:lsdException w:name="toc 7" w:uiPriority="39"/>
+    <w:lsdException w:name="toc 8" w:uiPriority="39"/>
+    <w:lsdException w:name="toc 9" w:uiPriority="39"/>
+    <w:lsdException w:name="caption" w:uiPriority="35" w:qFormat="1"/>
+    <w:lsdException w:name="Title" w:semiHidden="0" w:uiPriority="10" w:unhideWhenUsed="0" w:qFormat="1"/>
+    <w:lsdException w:name="Default Paragraph Font" w:uiPriority="1"/>
+    <w:lsdException w:name="Body Text" w:uiPriority="0"/>
+    <w:lsdException w:name="Subtitle" w:semiHidden="0" w:uiPriority="11" w:unhideWhenUsed="0" w:qFormat="1"/>
+    <w:lsdException w:name="Strong" w:semiHidden="0" w:uiPriority="22" w:unhideWhenUsed="0" w:qFormat="1"/>
+    <w:lsdException w:name="Emphasis" w:semiHidden="0" w:uiPriority="20" w:unhideWhenUsed="0" w:qFormat="1"/>
+    <w:lsdException w:name="Table Grid" w:semiHidden="0" w:uiPriority="59" w:unhideWhenUsed="0"/>
+    <w:lsdException w:name="Placeholder Text" w:unhideWhenUsed="0"/>
+    <w:lsdException w:name="No Spacing" w:semiHidden="0" w:uiPriority="1" w:unhideWhenUsed="0" w:qFormat="1"/>
+    <w:lsdException w:name="Light Shading" w:semiHidden="0" w:uiPriority="60" w:unhideWhenUsed="0"/>
+    <w:lsdException w:name="Light List" w:semiHidden="0" w:uiPriority="61" w:unhideWhenUsed="0"/>
+    <w:lsdException w:name="Light Grid" w:semiHidden="0" w:uiPriority="62" w:unhideWhenUsed="0"/>
+    <w:lsdException w:name="Medium Shading 1" w:semiHidden="0" w:uiPriority="63" w:unhideWhenUsed="0"/>
+    <w:lsdException w:name="Medium Shading 2" w:semiHidden="0" w:uiPriority="64" w:unhideWhenUsed="0"/>
+    <w:lsdException w:name="Medium List 1" w:semiHidden="0" w:uiPriority="65" w:unhideWhenUsed="0"/>
+    <w:lsdException w:name="Medium List 2" w:semiHidden="0" w:uiPriority="66" w:unhideWhenUsed="0"/>
+    <w:lsdException w:name="Medium Grid 1" w:semiHidden="0" w:uiPriority="67" w:unhideWhenUsed="0"/>
+    <w:lsdException w:name="Medium Grid 2" w:semiHidden="0" w:uiPriority="68" w:unhideWhenUsed="0"/>
+    <w:lsdException w:name="Medium Grid 3" w:semiHidden="0" w:uiPriority="69" w:unhideWhenUsed="0"/>
+    <w:lsdException w:name="Dark List" w:semiHidden="0" w:uiPriority="70" w:unhideWhenUsed="0"/>
+    <w:lsdException w:name="Colorful Shading" w:semiHidden="0" w:uiPriority="71" w:unhideWhenUsed="0"/>
+    <w:lsdException w:name="Colorful List" w:semiHidden="0" w:uiPriority="72" w:unhideWhenUsed="0"/>
+    <w:lsdException w:name="Colorful Grid" w:semiHidden="0" w:uiPriority="73" w:unhideWhenUsed="0"/>
+    <w:lsdException w:name="Light Shading Accent 1" w:semiHidden="0" w:uiPriority="60" w:unhideWhenUsed="0"/>
+    <w:lsdException w:name="Light List Accent 1" w:semiHidden="0" w:uiPriority="61" w:unhideWhenUsed="0"/>
+    <w:lsdException w:name="Light Grid Accent 1" w:semiHidden="0" w:uiPriority="62" w:unhideWhenUsed="0"/>
+    <w:lsdException w:name="Medium Shading 1 Accent 1" w:semiHidden="0" w:uiPriority="63" w:unhideWhenUsed="0"/>
+    <w:lsdException w:name="Medium Shading 2 Accent 1" w:semiHidden="0" w:uiPriority="64" w:unhideWhenUsed="0"/>
+    <w:lsdException w:name="Medium List 1 Accent 1" w:semiHidden="0" w:uiPriority="65" w:unhideWhenUsed="0"/>
+    <w:lsdException w:name="Revision" w:unhideWhenUsed="0"/>
+    <w:lsdException w:name="List Paragraph" w:semiHidden="0" w:unhideWhenUsed="0" w:qFormat="1"/>
+    <w:lsdException w:name="Quote" w:semiHidden="0" w:uiPriority="29" w:unhideWhenUsed="0" w:qFormat="1"/>
+    <w:lsdException w:name="Intense Quote" w:semiHidden="0" w:uiPriority="30" w:unhideWhenUsed="0" w:qFormat="1"/>
+    <w:lsdException w:name="Medium List 2 Accent 1" w:semiHidden="0" w:uiPriority="66" w:unhideWhenUsed="0"/>
+    <w:lsdException w:name="Medium Grid 1 Accent 1" w:semiHidden="0" w:uiPriority="67" w:unhideWhenUsed="0"/>
+    <w:lsdException w:name="Medium Grid 2 Accent 1" w:semiHidden="0" w:uiPriority="68" w:unhideWhenUsed="0"/>
+    <w:lsdException w:name="Medium Grid 3 Accent 1" w:semiHidden="0" w:uiPriority="69" w:unhideWhenUsed="0"/>
+    <w:lsdException w:name="Dark List Accent 1" w:semiHidden="0" w:uiPriority="70" w:unhideWhenUsed="0"/>
+    <w:lsdException w:name="Colorful Shading Accent 1" w:semiHidden="0" w:uiPriority="71" w:unhideWhenUsed="0"/>
+    <w:lsdException w:name="Colorful List Accent 1" w:semiHidden="0" w:uiPriority="72" w:unhideWhenUsed="0"/>
+    <w:lsdException w:name="Colorful Grid Accent 1" w:semiHidden="0" w:uiPriority="73" w:unhideWhenUsed="0"/>
+    <w:lsdException w:name="Light Shading Accent 2" w:semiHidden="0" w:uiPriority="60" w:unhideWhenUsed="0"/>
+    <w:lsdException w:name="Light List Accent 2" w:semiHidden="0" w:uiPriority="61" w:unhideWhenUsed="0"/>
+    <w:lsdException w:name="Light Grid Accent 2" w:semiHidden="0" w:uiPriority="62" w:unhideWhenUsed="0"/>
+    <w:lsdException w:name="Medium Shading 1 Accent 2" w:semiHidden="0" w:uiPriority="63" w:unhideWhenUsed="0"/>
+    <w:lsdException w:name="Medium Shading 2 Accent 2" w:semiHidden="0" w:uiPriority="64" w:unhideWhenUsed="0"/>
+    <w:lsdException w:name="Medium List 1 Accent 2" w:semiHidden="0" w:uiPriority="65" w:unhideWhenUsed="0"/>
+    <w:lsdException w:name="Medium List 2 Accent 2" w:semiHidden="0" w:uiPriority="66" w:unhideWhenUsed="0"/>
+    <w:lsdException w:name="Medium Grid 1 Accent 2" w:semiHidden="0" w:uiPriority="67" w:unhideWhenUsed="0"/>
+    <w:lsdException w:name="Medium Grid 2 Accent 2" w:semiHidden="0" w:uiPriority="68" w:unhideWhenUsed="0"/>
+    <w:lsdException w:name="Medium Grid 3 Accent 2" w:semiHidden="0" w:uiPriority="69" w:unhideWhenUsed="0"/>
+    <w:lsdException w:name="Dark List Accent 2" w:semiHidden="0" w:uiPriority="70" w:unhideWhenUsed="0"/>
+    <w:lsdException w:name="Colorful Shading Accent 2" w:semiHidden="0" w:uiPriority="71" w:unhideWhenUsed="0"/>
+    <w:lsdException w:name="Colorful List Accent 2" w:semiHidden="0" w:uiPriority="72" w:unhideWhenUsed="0"/>
+    <w:lsdException w:name="Colorful Grid Accent 2" w:semiHidden="0" w:uiPriority="73" w:unhideWhenUsed="0"/>
+    <w:lsdException w:name="Light Shading Accent 3" w:semiHidden="0" w:uiPriority="60" w:unhideWhenUsed="0"/>
+    <w:lsdException w:name="Light List Accent 3" w:semiHidden="0" w:uiPriority="61" w:unhideWhenUsed="0"/>
+    <w:lsdException w:name="Light Grid Accent 3" w:semiHidden="0" w:uiPriority="62" w:unhideWhenUsed="0"/>
+    <w:lsdException w:name="Medium Shading 1 Accent 3" w:semiHidden="0" w:uiPriority="63" w:unhideWhenUsed="0"/>
+    <w:lsdException w:name="Medium Shading 2 Accent 3" w:semiHidden="0" w:uiPriority="64" w:unhideWhenUsed="0"/>
+    <w:lsdException w:name="Medium List 1 Accent 3" w:semiHidden="0" w:uiPriority="65" w:unhideWhenUsed="0"/>
+    <w:lsdException w:name="Medium List 2 Accent 3" w:semiHidden="0" w:uiPriority="66" w:unhideWhenUsed="0"/>
+    <w:lsdException w:name="Medium Grid 1 Accent 3" w:semiHidden="0" w:uiPriority="67" w:unhideWhenUsed="0"/>
+    <w:lsdException w:name="Medium Grid 2 Accent 3" w:semiHidden="0" w:uiPriority="68" w:unhideWhenUsed="0"/>
+    <w:lsdException w:name="Medium Grid 3 Accent 3" w:semiHidden="0" w:uiPriority="69" w:unhideWhenUsed="0"/>
+    <w:lsdException w:name="Dark List Accent 3" w:semiHidden="0" w:uiPriority="70" w:unhideWhenUsed="0"/>
+    <w:lsdException w:name="Colorful Shading Accent 3" w:semiHidden="0" w:uiPriority="71" w:unhideWhenUsed="0"/>
+    <w:lsdException w:name="Colorful List Accent 3" w:semiHidden="0" w:uiPriority="72" w:unhideWhenUsed="0"/>
+    <w:lsdException w:name="Colorful Grid Accent 3" w:semiHidden="0" w:uiPriority="73" w:unhideWhenUsed="0"/>
+    <w:lsdException w:name="Light Shading Accent 4" w:semiHidden="0" w:uiPriority="60" w:unhideWhenUsed="0"/>
+    <w:lsdException w:name="Light List Accent 4" w:semiHidden="0" w:uiPriority="61" w:unhideWhenUsed="0"/>
+    <w:lsdException w:name="Light Grid Accent 4" w:semiHidden="0" w:uiPriority="62" w:unhideWhenUsed="0"/>
+    <w:lsdException w:name="Medium Shading 1 Accent 4" w:semiHidden="0" w:uiPriority="63" w:unhideWhenUsed="0"/>
+    <w:lsdException w:name="Medium Shading 2 Accent 4" w:semiHidden="0" w:uiPriority="64" w:unhideWhenUsed="0"/>
+    <w:lsdException w:name="Medium List 1 Accent 4" w:semiHidden="0" w:uiPriority="65" w:unhideWhenUsed="0"/>
+    <w:lsdException w:name="Medium List 2 Accent 4" w:semiHidden="0" w:uiPriority="66" w:unhideWhenUsed="0"/>
+    <w:lsdException w:name="Medium Grid 1 Accent 4" w:semiHidden="0" w:uiPriority="67" w:unhideWhenUsed="0"/>
+    <w:lsdException w:name="Medium Grid 2 Accent 4" w:semiHidden="0" w:uiPriority="68" w:unhideWhenUsed="0"/>
+    <w:lsdException w:name="Medium Grid 3 Accent 4" w:semiHidden="0" w:uiPriority="69" w:unhideWhenUsed="0"/>
+    <w:lsdException w:name="Dark List Accent 4" w:semiHidden="0" w:uiPriority="70" w:unhideWhenUsed="0"/>
+    <w:lsdException w:name="Colorful Shading Accent 4" w:semiHidden="0" w:uiPriority="71" w:unhideWhenUsed="0"/>
+    <w:lsdException w:name="Colorful List Accent 4" w:semiHidden="0" w:uiPriority="72" w:unhideWhenUsed="0"/>
+    <w:lsdException w:name="Colorful Grid Accent 4" w:semiHidden="0" w:uiPriority="73" w:unhideWhenUsed="0"/>
+    <w:lsdException w:name="Light Shading Accent 5" w:semiHidden="0" w:uiPriority="60" w:unhideWhenUsed="0"/>
+    <w:lsdException w:name="Light List Accent 5" w:semiHidden="0" w:uiPriority="61" w:unhideWhenUsed="0"/>
+    <w:lsdException w:name="Light Grid Accent 5" w:semiHidden="0" w:uiPriority="62" w:unhideWhenUsed="0"/>
+    <w:lsdException w:name="Medium Shading 1 Accent 5" w:semiHidden="0" w:uiPriority="63" w:unhideWhenUsed="0"/>
+    <w:lsdException w:name="Medium Shading 2 Accent 5" w:semiHidden="0" w:uiPriority="64" w:unhideWhenUsed="0"/>
+    <w:lsdException w:name="Medium List 1 Accent 5" w:semiHidden="0" w:uiPriority="65" w:unhideWhenUsed="0"/>
+    <w:lsdException w:name="Medium List 2 Accent 5" w:semiHidden="0" w:uiPriority="66" w:unhideWhenUsed="0"/>
+    <w:lsdException w:name="Medium Grid 1 Accent 5" w:semiHidden="0" w:uiPriority="67" w:unhideWhenUsed="0"/>
+    <w:lsdException w:name="Medium Grid 2 Accent 5" w:semiHidden="0" w:uiPriority="68" w:unhideWhenUsed="0"/>
+    <w:lsdException w:name="Medium Grid 3 Accent 5" w:semiHidden="0" w:uiPriority="69" w:unhideWhenUsed="0"/>
+    <w:lsdException w:name="Dark List Accent 5" w:semiHidden="0" w:uiPriority="70" w:unhideWhenUsed="0"/>
+    <w:lsdException w:name="Colorful Shading Accent 5" w:semiHidden="0" w:uiPriority="71" w:unhideWhenUsed="0"/>
+    <w:lsdException w:name="Colorful List Accent 5" w:semiHidden="0" w:uiPriority="72" w:unhideWhenUsed="0"/>
+    <w:lsdException w:name="Colorful Grid Accent 5" w:semiHidden="0" w:uiPriority="73" w:unhideWhenUsed="0"/>
+    <w:lsdException w:name="Light Shading Accent 6" w:semiHidden="0" w:uiPriority="60" w:unhideWhenUsed="0"/>
+    <w:lsdException w:name="Light List Accent 6" w:semiHidden="0" w:uiPriority="61" w:unhideWhenUsed="0"/>
+    <w:lsdException w:name="Light Grid Accent 6" w:semiHidden="0" w:uiPriority="62" w:unhideWhenUsed="0"/>
+    <w:lsdException w:name="Medium Shading 1 Accent 6" w:semiHidden="0" w:uiPriority="63" w:unhideWhenUsed="0"/>
+    <w:lsdException w:name="Medium Shading 2 Accent 6" w:semiHidden="0" w:uiPriority="64" w:unhideWhenUsed="0"/>
+    <w:lsdException w:name="Medium List 1 Accent 6" w:semiHidden="0" w:uiPriority="65" w:unhideWhenUsed="0"/>
+    <w:lsdException w:name="Medium List 2 Accent 6" w:semiHidden="0" w:uiPriority="66" w:unhideWhenUsed="0"/>
+    <w:lsdException w:name="Medium Grid 1 Accent 6" w:semiHidden="0" w:uiPriority="67" w:unhideWhenUsed="0"/>
+    <w:lsdException w:name="Medium Grid 2 Accent 6" w:semiHidden="0" w:uiPriority="68" w:unhideWhenUsed="0"/>
+    <w:lsdException w:name="Medium Grid 3 Accent 6" w:semiHidden="0" w:uiPriority="69" w:unhideWhenUsed="0"/>
+    <w:lsdException w:name="Dark List Accent 6" w:semiHidden="0" w:uiPriority="70" w:unhideWhenUsed="0"/>
+    <w:lsdException w:name="Colorful Shading Accent 6" w:semiHidden="0" w:uiPriority="71" w:unhideWhenUsed="0"/>
+    <w:lsdException w:name="Colorful List Accent 6" w:semiHidden="0" w:uiPriority="72" w:unhideWhenUsed="0"/>
+    <w:lsdException w:name="Colorful Grid Accent 6" w:semiHidden="0" w:uiPriority="73" w:unhideWhenUsed="0"/>
+    <w:lsdException w:name="Subtle Emphasis" w:semiHidden="0" w:uiPriority="19" w:unhideWhenUsed="0" w:qFormat="1"/>
+    <w:lsdException w:name="Intense Emphasis" w:semiHidden="0" w:uiPriority="21" w:unhideWhenUsed="0" w:qFormat="1"/>
+    <w:lsdException w:name="Subtle Reference" w:semiHidden="0" w:uiPriority="31" w:unhideWhenUsed="0" w:qFormat="1"/>
+    <w:lsdException w:name="Intense Reference" w:semiHidden="0" w:uiPriority="32" w:unhideWhenUsed="0" w:qFormat="1"/>
+    <w:lsdException w:name="Book Title" w:semiHidden="0" w:uiPriority="33" w:unhideWhenUsed="0" w:qFormat="1"/>
+    <w:lsdException w:name="Bibliography" w:uiPriority="37"/>
+    <w:lsdException w:name="TOC Heading" w:uiPriority="39" w:qFormat="1"/>
+  </w:latentStyles>
+  <w:style w:type="paragraph" w:default="1" w:styleId="Normal">
+    <w:name w:val="Normal"/>
+    <w:qFormat/>
+    <w:rsid w:val="006E1EAE"/>
+    <w:pPr>
+      <w:spacing w:after="160" w:line="259" w:lineRule="auto"/>
+    </w:pPr>
+    <w:rPr>
+      <w:rFonts w:ascii="Arial" w:hAnsi="Arial"/>
+      <w:sz w:val="24"/>
+    </w:rPr>
+  </w:style>
+  <w:style w:type="paragraph" w:styleId="Ttulo1">
+    <w:name w:val="heading 1"/>
+    <w:basedOn w:val="Normal"/>
+    <w:next w:val="Normal"/>
+    <w:link w:val="Ttulo1Car"/>
+    <w:uiPriority w:val="9"/>
+    <w:qFormat/>
+    <w:rsid w:val="006E1EAE"/>
+    <w:pPr>
+      <w:keepNext/>
+      <w:keepLines/>
+      <w:spacing w:before="240" w:after="0" w:line="360" w:lineRule="auto"/>
+      <w:jc w:val="center"/>
+      <w:outlineLvl w:val="0"/>
+    </w:pPr>
+    <w:rPr>
+      <w:rFonts w:eastAsiaTheme="majorEastAsia" w:cstheme="majorBidi"/>
+      <w:color w:val="365F91" w:themeColor="accent1" w:themeShade="BF"/>
+      <w:szCs w:val="32"/>
+      <w:u w:val="single"/>
+    </w:rPr>
+  </w:style>
+  <w:style w:type="paragraph" w:styleId="Ttulo2">
+    <w:name w:val="heading 2"/>
+    <w:basedOn w:val="Normal"/>
+    <w:next w:val="Normal"/>
+    <w:link w:val="Ttulo2Car"/>
+    <w:uiPriority w:val="9"/>
+    <w:unhideWhenUsed/>
+    <w:qFormat/>
+    <w:rsid w:val="00D228B5"/>
+    <w:pPr>
+      <w:keepNext/>
+      <w:keepLines/>
+      <w:spacing w:before="200" w:after="0"/>
+      <w:outlineLvl w:val="1"/>
+    </w:pPr>
+    <w:rPr>
+      <w:rFonts w:eastAsiaTheme="majorEastAsia" w:cstheme="majorBidi"/>
+      <w:bCs/>
+      <w:color w:val="4F81BD" w:themeColor="accent1"/>
+      <w:szCs w:val="26"/>
+      <w:u w:val="single"/>
+    </w:rPr>
+  </w:style>
+  <w:style w:type="paragraph" w:styleId="Ttulo3">
+    <w:name w:val="heading 3"/>
+    <w:basedOn w:val="Normal"/>
+    <w:next w:val="Normal"/>
+    <w:link w:val="Ttulo3Car"/>
+    <w:uiPriority w:val="9"/>
+    <w:unhideWhenUsed/>
+    <w:qFormat/>
+    <w:rsid w:val="00D228B5"/>
+    <w:pPr>
+      <w:keepNext/>
+      <w:keepLines/>
+      <w:spacing w:before="40" w:after="0"/>
+      <w:outlineLvl w:val="2"/>
+    </w:pPr>
+    <w:rPr>
+      <w:rFonts w:asciiTheme="majorHAnsi" w:eastAsiaTheme="majorEastAsia" w:hAnsiTheme="majorHAnsi" w:cstheme="majorBidi"/>
+      <w:color w:val="243F60" w:themeColor="accent1" w:themeShade="7F"/>
+      <w:szCs w:val="24"/>
+    </w:rPr>
+  </w:style>
+  <w:style w:type="character" w:default="1" w:styleId="Fuentedeprrafopredeter">
+    <w:name w:val="Default Paragraph Font"/>
+    <w:uiPriority w:val="1"/>
+    <w:semiHidden/>
+    <w:unhideWhenUsed/>
+  </w:style>
+  <w:style w:type="table" w:default="1" w:styleId="Tablanormal">
+    <w:name w:val="Normal Table"/>
+    <w:uiPriority w:val="99"/>
+    <w:semiHidden/>
+    <w:unhideWhenUsed/>
+    <w:tblPr>
+      <w:tblInd w:w="0" w:type="dxa"/>
+      <w:tblCellMar>
+        <w:top w:w="0" w:type="dxa"/>
+        <w:left w:w="108" w:type="dxa"/>
+        <w:bottom w:w="0" w:type="dxa"/>
+        <w:right w:w="108" w:type="dxa"/>
+      </w:tblCellMar>
+    </w:tblPr>
+  </w:style>
+  <w:style w:type="numbering" w:default="1" w:styleId="Sinlista">
+    <w:name w:val="No List"/>
+    <w:uiPriority w:val="99"/>
+    <w:semiHidden/>
+    <w:unhideWhenUsed/>
+  </w:style>
+  <w:style w:type="character" w:customStyle="1" w:styleId="Ttulo1Car">
+    <w:name w:val="Título 1 Car"/>
+    <w:basedOn w:val="Fuentedeprrafopredeter"/>
+    <w:link w:val="Ttulo1"/>
+    <w:uiPriority w:val="9"/>
+    <w:rsid w:val="006E1EAE"/>
+    <w:rPr>
+      <w:rFonts w:ascii="Arial" w:eastAsiaTheme="majorEastAsia" w:hAnsi="Arial" w:cstheme="majorBidi"/>
+      <w:color w:val="365F91" w:themeColor="accent1" w:themeShade="BF"/>
+      <w:sz w:val="24"/>
+      <w:szCs w:val="32"/>
+      <w:u w:val="single"/>
+    </w:rPr>
+  </w:style>
+  <w:style w:type="character" w:customStyle="1" w:styleId="Ttulo2Car">
+    <w:name w:val="Título 2 Car"/>
+    <w:basedOn w:val="Fuentedeprrafopredeter"/>
+    <w:link w:val="Ttulo2"/>
+    <w:uiPriority w:val="9"/>
+    <w:rsid w:val="00D228B5"/>
+    <w:rPr>
+      <w:rFonts w:ascii="Arial" w:eastAsiaTheme="majorEastAsia" w:hAnsi="Arial" w:cstheme="majorBidi"/>
+      <w:bCs/>
+      <w:color w:val="4F81BD" w:themeColor="accent1"/>
+      <w:sz w:val="24"/>
+      <w:szCs w:val="26"/>
+      <w:u w:val="single"/>
+    </w:rPr>
+  </w:style>
+  <w:style w:type="paragraph" w:styleId="Encabezado">
+    <w:name w:val="header"/>
+    <w:basedOn w:val="Normal"/>
+    <w:link w:val="EncabezadoCar"/>
+    <w:uiPriority w:val="99"/>
+    <w:unhideWhenUsed/>
+    <w:rsid w:val="00094F68"/>
+    <w:pPr>
+      <w:tabs>
+        <w:tab w:val="center" w:pos="4252"/>
+        <w:tab w:val="right" w:pos="8504"/>
+      </w:tabs>
+      <w:spacing w:after="0" w:line="240" w:lineRule="auto"/>
+    </w:pPr>
+  </w:style>
+  <w:style w:type="character" w:customStyle="1" w:styleId="EncabezadoCar">
+    <w:name w:val="Encabezado Car"/>
+    <w:basedOn w:val="Fuentedeprrafopredeter"/>
+    <w:link w:val="Encabezado"/>
+    <w:uiPriority w:val="99"/>
+    <w:rsid w:val="00094F68"/>
+    <w:rPr>
+      <w:rFonts w:ascii="Arial" w:hAnsi="Arial"/>
+      <w:sz w:val="24"/>
+    </w:rPr>
+  </w:style>
+  <w:style w:type="paragraph" w:styleId="Piedepgina">
+    <w:name w:val="footer"/>
+    <w:basedOn w:val="Normal"/>
+    <w:link w:val="PiedepginaCar"/>
+    <w:uiPriority w:val="99"/>
+    <w:unhideWhenUsed/>
+    <w:rsid w:val="00094F68"/>
+    <w:pPr>
+      <w:tabs>
+        <w:tab w:val="center" w:pos="4252"/>
+        <w:tab w:val="right" w:pos="8504"/>
+      </w:tabs>
+      <w:spacing w:after="0" w:line="240" w:lineRule="auto"/>
+    </w:pPr>
+  </w:style>
+  <w:style w:type="character" w:customStyle="1" w:styleId="PiedepginaCar">
+    <w:name w:val="Pie de página Car"/>
+    <w:basedOn w:val="Fuentedeprrafopredeter"/>
+    <w:link w:val="Piedepgina"/>
+    <w:uiPriority w:val="99"/>
+    <w:rsid w:val="00094F68"/>
+    <w:rPr>
+      <w:rFonts w:ascii="Arial" w:hAnsi="Arial"/>
+      <w:sz w:val="24"/>
+    </w:rPr>
+  </w:style>
+  <w:style w:type="paragraph" w:styleId="TtulodeTDC">
+    <w:name w:val="TOC Heading"/>
+    <w:basedOn w:val="Ttulo1"/>
+    <w:next w:val="Normal"/>
+    <w:uiPriority w:val="39"/>
+    <w:unhideWhenUsed/>
+    <w:qFormat/>
+    <w:rsid w:val="00094F68"/>
+    <w:pPr>
+      <w:spacing w:before="480" w:line="276" w:lineRule="auto"/>
+      <w:jc w:val="left"/>
+      <w:outlineLvl w:val="9"/>
+    </w:pPr>
+    <w:rPr>
+      <w:rFonts w:asciiTheme="majorHAnsi" w:hAnsiTheme="majorHAnsi"/>
+      <w:b/>
+      <w:bCs/>
+      <w:sz w:val="28"/>
+      <w:szCs w:val="28"/>
+      <w:u w:val="none"/>
+      <w:lang w:eastAsia="es-AR"/>
+    </w:rPr>
+  </w:style>
+  <w:style w:type="paragraph" w:styleId="TDC1">
+    <w:name w:val="toc 1"/>
+    <w:basedOn w:val="Normal"/>
+    <w:next w:val="Normal"/>
+    <w:autoRedefine/>
+    <w:uiPriority w:val="39"/>
+    <w:unhideWhenUsed/>
+    <w:rsid w:val="00094F68"/>
+    <w:pPr>
+      <w:spacing w:after="100"/>
+    </w:pPr>
+  </w:style>
+  <w:style w:type="character" w:styleId="Hipervnculo">
+    <w:name w:val="Hyperlink"/>
+    <w:basedOn w:val="Fuentedeprrafopredeter"/>
+    <w:uiPriority w:val="99"/>
+    <w:unhideWhenUsed/>
+    <w:rsid w:val="00094F68"/>
+    <w:rPr>
+      <w:color w:val="0000FF" w:themeColor="hyperlink"/>
+      <w:u w:val="single"/>
+    </w:rPr>
+  </w:style>
+  <w:style w:type="paragraph" w:styleId="Textodeglobo">
+    <w:name w:val="Balloon Text"/>
+    <w:basedOn w:val="Normal"/>
+    <w:link w:val="TextodegloboCar"/>
+    <w:uiPriority w:val="99"/>
+    <w:semiHidden/>
+    <w:unhideWhenUsed/>
+    <w:rsid w:val="00094F68"/>
+    <w:pPr>
+      <w:spacing w:after="0" w:line="240" w:lineRule="auto"/>
+    </w:pPr>
+    <w:rPr>
+      <w:rFonts w:ascii="Tahoma" w:hAnsi="Tahoma" w:cs="Tahoma"/>
+      <w:sz w:val="16"/>
+      <w:szCs w:val="16"/>
+    </w:rPr>
+  </w:style>
+  <w:style w:type="character" w:customStyle="1" w:styleId="TextodegloboCar">
+    <w:name w:val="Texto de globo Car"/>
+    <w:basedOn w:val="Fuentedeprrafopredeter"/>
+    <w:link w:val="Textodeglobo"/>
+    <w:uiPriority w:val="99"/>
+    <w:semiHidden/>
+    <w:rsid w:val="00094F68"/>
+    <w:rPr>
+      <w:rFonts w:ascii="Tahoma" w:hAnsi="Tahoma" w:cs="Tahoma"/>
+      <w:sz w:val="16"/>
+      <w:szCs w:val="16"/>
+    </w:rPr>
+  </w:style>
+  <w:style w:type="paragraph" w:styleId="Prrafodelista">
+    <w:name w:val="List Paragraph"/>
+    <w:basedOn w:val="Normal"/>
+    <w:uiPriority w:val="99"/>
+    <w:qFormat/>
+    <w:rsid w:val="00635636"/>
+    <w:pPr>
+      <w:ind w:left="720"/>
+      <w:contextualSpacing/>
+    </w:pPr>
+  </w:style>
+  <w:style w:type="paragraph" w:styleId="TDC2">
+    <w:name w:val="toc 2"/>
+    <w:basedOn w:val="Normal"/>
+    <w:next w:val="Normal"/>
+    <w:autoRedefine/>
+    <w:uiPriority w:val="39"/>
+    <w:unhideWhenUsed/>
+    <w:rsid w:val="00F46A25"/>
+    <w:pPr>
+      <w:spacing w:after="100"/>
+      <w:ind w:left="240"/>
+    </w:pPr>
+  </w:style>
+  <w:style w:type="table" w:styleId="Tablaconcuadrcula">
+    <w:name w:val="Table Grid"/>
+    <w:basedOn w:val="Tablanormal"/>
+    <w:uiPriority w:val="59"/>
+    <w:rsid w:val="00F86034"/>
+    <w:pPr>
+      <w:spacing w:after="0" w:line="240" w:lineRule="auto"/>
+    </w:pPr>
+    <w:tblPr>
+      <w:tblInd w:w="0" w:type="dxa"/>
+      <w:tblBorders>
+        <w:top w:val="single" w:sz="4" w:space="0" w:color="auto"/>
+        <w:left w:val="single" w:sz="4" w:space="0" w:color="auto"/>
+        <w:bottom w:val="single" w:sz="4" w:space="0" w:color="auto"/>
+        <w:right w:val="single" w:sz="4" w:space="0" w:color="auto"/>
+        <w:insideH w:val="single" w:sz="4" w:space="0" w:color="auto"/>
+        <w:insideV w:val="single" w:sz="4" w:space="0" w:color="auto"/>
+      </w:tblBorders>
+      <w:tblCellMar>
+        <w:top w:w="0" w:type="dxa"/>
+        <w:left w:w="108" w:type="dxa"/>
+        <w:bottom w:w="0" w:type="dxa"/>
+        <w:right w:w="108" w:type="dxa"/>
+      </w:tblCellMar>
+    </w:tblPr>
+  </w:style>
+  <w:style w:type="paragraph" w:styleId="Sinespaciado">
+    <w:name w:val="No Spacing"/>
+    <w:link w:val="SinespaciadoCar"/>
+    <w:uiPriority w:val="1"/>
+    <w:qFormat/>
+    <w:rsid w:val="00532646"/>
+    <w:pPr>
+      <w:spacing w:after="0" w:line="240" w:lineRule="auto"/>
+    </w:pPr>
+    <w:rPr>
+      <w:rFonts w:eastAsiaTheme="minorEastAsia"/>
+      <w:lang w:eastAsia="es-AR"/>
+    </w:rPr>
+  </w:style>
+  <w:style w:type="character" w:customStyle="1" w:styleId="SinespaciadoCar">
+    <w:name w:val="Sin espaciado Car"/>
+    <w:basedOn w:val="Fuentedeprrafopredeter"/>
+    <w:link w:val="Sinespaciado"/>
+    <w:uiPriority w:val="1"/>
+    <w:rsid w:val="00532646"/>
+    <w:rPr>
+      <w:rFonts w:eastAsiaTheme="minorEastAsia"/>
+      <w:lang w:eastAsia="es-AR"/>
+    </w:rPr>
+  </w:style>
+  <w:style w:type="character" w:customStyle="1" w:styleId="Ttulo3Car">
+    <w:name w:val="Título 3 Car"/>
+    <w:basedOn w:val="Fuentedeprrafopredeter"/>
+    <w:link w:val="Ttulo3"/>
+    <w:uiPriority w:val="9"/>
+    <w:rsid w:val="00D228B5"/>
+    <w:rPr>
+      <w:rFonts w:asciiTheme="majorHAnsi" w:eastAsiaTheme="majorEastAsia" w:hAnsiTheme="majorHAnsi" w:cstheme="majorBidi"/>
+      <w:color w:val="243F60" w:themeColor="accent1" w:themeShade="7F"/>
+      <w:sz w:val="24"/>
+      <w:szCs w:val="24"/>
+    </w:rPr>
+  </w:style>
+  <w:style w:type="paragraph" w:styleId="Textoindependiente">
+    <w:name w:val="Body Text"/>
+    <w:basedOn w:val="Normal"/>
+    <w:link w:val="TextoindependienteCar"/>
+    <w:semiHidden/>
+    <w:rsid w:val="00D228B5"/>
+    <w:pPr>
+      <w:spacing w:after="0" w:line="240" w:lineRule="auto"/>
+      <w:jc w:val="both"/>
+    </w:pPr>
+    <w:rPr>
+      <w:rFonts w:ascii="Tahoma" w:eastAsia="Times New Roman" w:hAnsi="Tahoma" w:cs="Tahoma"/>
+      <w:sz w:val="20"/>
+      <w:szCs w:val="24"/>
+      <w:lang w:val="es-ES" w:eastAsia="es-ES"/>
+    </w:rPr>
+  </w:style>
+  <w:style w:type="character" w:customStyle="1" w:styleId="TextoindependienteCar">
+    <w:name w:val="Texto independiente Car"/>
+    <w:basedOn w:val="Fuentedeprrafopredeter"/>
+    <w:link w:val="Textoindependiente"/>
+    <w:semiHidden/>
+    <w:rsid w:val="00D228B5"/>
+    <w:rPr>
+      <w:rFonts w:ascii="Tahoma" w:eastAsia="Times New Roman" w:hAnsi="Tahoma" w:cs="Tahoma"/>
+      <w:sz w:val="20"/>
+      <w:szCs w:val="24"/>
+      <w:lang w:val="es-ES" w:eastAsia="es-ES"/>
+    </w:rPr>
+  </w:style>
+</w:styles>
+</file>
+
+<file path=word/stylesWithEffects.xml><?xml version="1.0" encoding="utf-8"?>
+<w:styles xmlns:wpc="http://schemas.microsoft.com/office/word/2010/wordprocessingCanvas" xmlns:mc="http://schemas.openxmlformats.org/markup-compatibility/2006" xmlns:o="urn:schemas-microsoft-com:office:office" xmlns:r="http://schemas.openxmlformats.org/officeDocument/2006/relationships" xmlns:m="http://schemas.openxmlformats.org/officeDocument/2006/math" xmlns:v="urn:schemas-microsoft-com:vml" xmlns:wp14="http://schemas.microsoft.com/office/word/2010/wordprocessingDrawing" xmlns:wp="http://schemas.openxmlformats.org/drawingml/2006/wordprocessingDrawing" xmlns:w10="urn:schemas-microsoft-com:office:word" xmlns:w="http://schemas.openxmlformats.org/wordprocessingml/2006/main" xmlns:w14="http://schemas.microsoft.com/office/word/2010/wordml" xmlns:wpg="http://schemas.microsoft.com/office/word/2010/wordprocessingGroup" xmlns:wpi="http://schemas.microsoft.com/office/word/2010/wordprocessingInk" xmlns:wne="http://schemas.microsoft.com/office/word/2006/wordml" xmlns:wps="http://schemas.microsoft.com/office/word/2010/wordprocessingShape" mc:Ignorable="w14 wp14">
+  <w:docDefaults>
+    <w:rPrDefault>
+      <w:rPr>
+        <w:rFonts w:asciiTheme="minorHAnsi" w:eastAsiaTheme="minorHAnsi" w:hAnsiTheme="minorHAnsi" w:cstheme="minorBidi"/>
+        <w:sz w:val="22"/>
+        <w:szCs w:val="22"/>
+        <w:lang w:val="es-AR" w:eastAsia="en-US" w:bidi="ar-SA"/>
+      </w:rPr>
+    </w:rPrDefault>
+    <w:pPrDefault>
+      <w:pPr>
+        <w:spacing w:after="200" w:line="276" w:lineRule="auto"/>
+      </w:pPr>
+    </w:pPrDefault>
+  </w:docDefaults>
+  <w:latentStyles w:defLockedState="0" w:defUIPriority="99" w:defSemiHidden="1" w:defUnhideWhenUsed="1" w:defQFormat="0" w:count="267">
+    <w:lsdException w:name="Normal" w:semiHidden="0" w:uiPriority="0" w:unhideWhenUsed="0" w:qFormat="1"/>
+    <w:lsdException w:name="heading 1" w:semiHidden="0" w:uiPriority="9" w:unhideWhenUsed="0" w:qFormat="1"/>
+    <w:lsdException w:name="heading 2" w:uiPriority="9" w:qFormat="1"/>
+    <w:lsdException w:name="heading 3" w:uiPriority="9" w:qFormat="1"/>
+    <w:lsdException w:name="heading 4" w:uiPriority="9" w:qFormat="1"/>
+    <w:lsdException w:name="heading 5" w:uiPriority="9" w:qFormat="1"/>
+    <w:lsdException w:name="heading 6" w:uiPriority="9" w:qFormat="1"/>
+    <w:lsdException w:name="heading 7" w:uiPriority="9" w:qFormat="1"/>
+    <w:lsdException w:name="heading 8" w:uiPriority="9" w:qFormat="1"/>
+    <w:lsdException w:name="heading 9" w:uiPriority="9" w:qFormat="1"/>
+    <w:lsdException w:name="toc 1" w:uiPriority="39"/>
+    <w:lsdException w:name="toc 2" w:uiPriority="39"/>
+    <w:lsdException w:name="toc 3" w:uiPriority="39"/>
+    <w:lsdException w:name="toc 4" w:uiPriority="39"/>
+    <w:lsdException w:name="toc 5" w:uiPriority="39"/>
+    <w:lsdException w:name="toc 6" w:uiPriority="39"/>
+    <w:lsdException w:name="toc 7" w:uiPriority="39"/>
+    <w:lsdException w:name="toc 8" w:uiPriority="39"/>
+    <w:lsdException w:name="toc 9" w:uiPriority="39"/>
+    <w:lsdException w:name="caption" w:uiPriority="35" w:qFormat="1"/>
+    <w:lsdException w:name="Title" w:semiHidden="0" w:uiPriority="10" w:unhideWhenUsed="0" w:qFormat="1"/>
+    <w:lsdException w:name="Default Paragraph Font" w:uiPriority="1"/>
+    <w:lsdException w:name="Body Text" w:uiPriority="0"/>
+    <w:lsdException w:name="Subtitle" w:semiHidden="0" w:uiPriority="11" w:unhideWhenUsed="0" w:qFormat="1"/>
+    <w:lsdException w:name="Strong" w:semiHidden="0" w:uiPriority="22" w:unhideWhenUsed="0" w:qFormat="1"/>
+    <w:lsdException w:name="Emphasis" w:semiHidden="0" w:uiPriority="20" w:unhideWhenUsed="0" w:qFormat="1"/>
+    <w:lsdException w:name="Table Grid" w:semiHidden="0" w:uiPriority="59" w:unhideWhenUsed="0"/>
+    <w:lsdException w:name="Placeholder Text" w:unhideWhenUsed="0"/>
+    <w:lsdException w:name="No Spacing" w:semiHidden="0" w:uiPriority="1" w:unhideWhenUsed="0" w:qFormat="1"/>
+    <w:lsdException w:name="Light Shading" w:semiHidden="0" w:uiPriority="60" w:unhideWhenUsed="0"/>
+    <w:lsdException w:name="Light List" w:semiHidden="0" w:uiPriority="61" w:unhideWhenUsed="0"/>
+    <w:lsdException w:name="Light Grid" w:semiHidden="0" w:uiPriority="62" w:unhideWhenUsed="0"/>
+    <w:lsdException w:name="Medium Shading 1" w:semiHidden="0" w:uiPriority="63" w:unhideWhenUsed="0"/>
+    <w:lsdException w:name="Medium Shading 2" w:semiHidden="0" w:uiPriority="64" w:unhideWhenUsed="0"/>
+    <w:lsdException w:name="Medium List 1" w:semiHidden="0" w:uiPriority="65" w:unhideWhenUsed="0"/>
+    <w:lsdException w:name="Medium List 2" w:semiHidden="0" w:uiPriority="66" w:unhideWhenUsed="0"/>
+    <w:lsdException w:name="Medium Grid 1" w:semiHidden="0" w:uiPriority="67" w:unhideWhenUsed="0"/>
+    <w:lsdException w:name="Medium Grid 2" w:semiHidden="0" w:uiPriority="68" w:unhideWhenUsed="0"/>
+    <w:lsdException w:name="Medium Grid 3" w:semiHidden="0" w:uiPriority="69" w:unhideWhenUsed="0"/>
+    <w:lsdException w:name="Dark List" w:semiHidden="0" w:uiPriority="70" w:unhideWhenUsed="0"/>
+    <w:lsdException w:name="Colorful Shading" w:semiHidden="0" w:uiPriority="71" w:unhideWhenUsed="0"/>
+    <w:lsdException w:name="Colorful List" w:semiHidden="0" w:uiPriority="72" w:unhideWhenUsed="0"/>
+    <w:lsdException w:name="Colorful Grid" w:semiHidden="0" w:uiPriority="73" w:unhideWhenUsed="0"/>
+    <w:lsdException w:name="Light Shading Accent 1" w:semiHidden="0" w:uiPriority="60" w:unhideWhenUsed="0"/>
+    <w:lsdException w:name="Light List Accent 1" w:semiHidden="0" w:uiPriority="61" w:unhideWhenUsed="0"/>
+    <w:lsdException w:name="Light Grid Accent 1" w:semiHidden="0" w:uiPriority="62" w:unhideWhenUsed="0"/>
+    <w:lsdException w:name="Medium Shading 1 Accent 1" w:semiHidden="0" w:uiPriority="63" w:unhideWhenUsed="0"/>
+    <w:lsdException w:name="Medium Shading 2 Accent 1" w:semiHidden="0" w:uiPriority="64" w:unhideWhenUsed="0"/>
+    <w:lsdException w:name="Medium List 1 Accent 1" w:semiHidden="0" w:uiPriority="65" w:unhideWhenUsed="0"/>
+    <w:lsdException w:name="Revision" w:unhideWhenUsed="0"/>
+    <w:lsdException w:name="List Paragraph" w:semiHidden="0" w:unhideWhenUsed="0" w:qFormat="1"/>
+    <w:lsdException w:name="Quote" w:semiHidden="0" w:uiPriority="29" w:unhideWhenUsed="0" w:qFormat="1"/>
+    <w:lsdException w:name="Intense Quote" w:semiHidden="0" w:uiPriority="30" w:unhideWhenUsed="0" w:qFormat="1"/>
+    <w:lsdException w:name="Medium List 2 Accent 1" w:semiHidden="0" w:uiPriority="66" w:unhideWhenUsed="0"/>
+    <w:lsdException w:name="Medium Grid 1 Accent 1" w:semiHidden="0" w:uiPriority="67" w:unhideWhenUsed="0"/>
+    <w:lsdException w:name="Medium Grid 2 Accent 1" w:semiHidden="0" w:uiPriority="68" w:unhideWhenUsed="0"/>
+    <w:lsdException w:name="Medium Grid 3 Accent 1" w:semiHidden="0" w:uiPriority="69" w:unhideWhenUsed="0"/>
+    <w:lsdException w:name="Dark List Accent 1" w:semiHidden="0" w:uiPriority="70" w:unhideWhenUsed="0"/>
+    <w:lsdException w:name="Colorful Shading Accent 1" w:semiHidden="0" w:uiPriority="71" w:unhideWhenUsed="0"/>
+    <w:lsdException w:name="Colorful List Accent 1" w:semiHidden="0" w:uiPriority="72" w:unhideWhenUsed="0"/>
+    <w:lsdException w:name="Colorful Grid Accent 1" w:semiHidden="0" w:uiPriority="73" w:unhideWhenUsed="0"/>
+    <w:lsdException w:name="Light Shading Accent 2" w:semiHidden="0" w:uiPriority="60" w:unhideWhenUsed="0"/>
+    <w:lsdException w:name="Light List Accent 2" w:semiHidden="0" w:uiPriority="61" w:unhideWhenUsed="0"/>
+    <w:lsdException w:name="Light Grid Accent 2" w:semiHidden="0" w:uiPriority="62" w:unhideWhenUsed="0"/>
+    <w:lsdException w:name="Medium Shading 1 Accent 2" w:semiHidden="0" w:uiPriority="63" w:unhideWhenUsed="0"/>
+    <w:lsdException w:name="Medium Shading 2 Accent 2" w:semiHidden="0" w:uiPriority="64" w:unhideWhenUsed="0"/>
+    <w:lsdException w:name="Medium List 1 Accent 2" w:semiHidden="0" w:uiPriority="65" w:unhideWhenUsed="0"/>
+    <w:lsdException w:name="Medium List 2 Accent 2" w:semiHidden="0" w:uiPriority="66" w:unhideWhenUsed="0"/>
+    <w:lsdException w:name="Medium Grid 1 Accent 2" w:semiHidden="0" w:uiPriority="67" w:unhideWhenUsed="0"/>
+    <w:lsdException w:name="Medium Grid 2 Accent 2" w:semiHidden="0" w:uiPriority="68" w:unhideWhenUsed="0"/>
+    <w:lsdException w:name="Medium Grid 3 Accent 2" w:semiHidden="0" w:uiPriority="69" w:unhideWhenUsed="0"/>
+    <w:lsdException w:name="Dark List Accent 2" w:semiHidden="0" w:uiPriority="70" w:unhideWhenUsed="0"/>
+    <w:lsdException w:name="Colorful Shading Accent 2" w:semiHidden="0" w:uiPriority="71" w:unhideWhenUsed="0"/>
+    <w:lsdException w:name="Colorful List Accent 2" w:semiHidden="0" w:uiPriority="72" w:unhideWhenUsed="0"/>
+    <w:lsdException w:name="Colorful Grid Accent 2" w:semiHidden="0" w:uiPriority="73" w:unhideWhenUsed="0"/>
+    <w:lsdException w:name="Light Shading Accent 3" w:semiHidden="0" w:uiPriority="60" w:unhideWhenUsed="0"/>
+    <w:lsdException w:name="Light List Accent 3" w:semiHidden="0" w:uiPriority="61" w:unhideWhenUsed="0"/>
+    <w:lsdException w:name="Light Grid Accent 3" w:semiHidden="0" w:uiPriority="62" w:unhideWhenUsed="0"/>
+    <w:lsdException w:name="Medium Shading 1 Accent 3" w:semiHidden="0" w:uiPriority="63" w:unhideWhenUsed="0"/>
+    <w:lsdException w:name="Medium Shading 2 Accent 3" w:semiHidden="0" w:uiPriority="64" w:unhideWhenUsed="0"/>
+    <w:lsdException w:name="Medium List 1 Accent 3" w:semiHidden="0" w:uiPriority="65" w:unhideWhenUsed="0"/>
+    <w:lsdException w:name="Medium List 2 Accent 3" w:semiHidden="0" w:uiPriority="66" w:unhideWhenUsed="0"/>
+    <w:lsdException w:name="Medium Grid 1 Accent 3" w:semiHidden="0" w:uiPriority="67" w:unhideWhenUsed="0"/>
+    <w:lsdException w:name="Medium Grid 2 Accent 3" w:semiHidden="0" w:uiPriority="68" w:unhideWhenUsed="0"/>
+    <w:lsdException w:name="Medium Grid 3 Accent 3" w:semiHidden="0" w:uiPriority="69" w:unhideWhenUsed="0"/>
+    <w:lsdException w:name="Dark List Accent 3" w:semiHidden="0" w:uiPriority="70" w:unhideWhenUsed="0"/>
+    <w:lsdException w:name="Colorful Shading Accent 3" w:semiHidden="0" w:uiPriority="71" w:unhideWhenUsed="0"/>
+    <w:lsdException w:name="Colorful List Accent 3" w:semiHidden="0" w:uiPriority="72" w:unhideWhenUsed="0"/>
+    <w:lsdException w:name="Colorful Grid Accent 3" w:semiHidden="0" w:uiPriority="73" w:unhideWhenUsed="0"/>
+    <w:lsdException w:name="Light Shading Accent 4" w:semiHidden="0" w:uiPriority="60" w:unhideWhenUsed="0"/>
+    <w:lsdException w:name="Light List Accent 4" w:semiHidden="0" w:uiPriority="61" w:unhideWhenUsed="0"/>
+    <w:lsdException w:name="Light Grid Accent 4" w:semiHidden="0" w:uiPriority="62" w:unhideWhenUsed="0"/>
+    <w:lsdException w:name="Medium Shading 1 Accent 4" w:semiHidden="0" w:uiPriority="63" w:unhideWhenUsed="0"/>
+    <w:lsdException w:name="Medium Shading 2 Accent 4" w:semiHidden="0" w:uiPriority="64" w:unhideWhenUsed="0"/>
+    <w:lsdException w:name="Medium List 1 Accent 4" w:semiHidden="0" w:uiPriority="65" w:unhideWhenUsed="0"/>
+    <w:lsdException w:name="Medium List 2 Accent 4" w:semiHidden="0" w:uiPriority="66" w:unhideWhenUsed="0"/>
+    <w:lsdException w:name="Medium Grid 1 Accent 4" w:semiHidden="0" w:uiPriority="67" w:unhideWhenUsed="0"/>
+    <w:lsdException w:name="Medium Grid 2 Accent 4" w:semiHidden="0" w:uiPriority="68" w:unhideWhenUsed="0"/>
+    <w:lsdException w:name="Medium Grid 3 Accent 4" w:semiHidden="0" w:uiPriority="69" w:unhideWhenUsed="0"/>
+    <w:lsdException w:name="Dark List Accent 4" w:semiHidden="0" w:uiPriority="70" w:unhideWhenUsed="0"/>
+    <w:lsdException w:name="Colorful Shading Accent 4" w:semiHidden="0" w:uiPriority="71" w:unhideWhenUsed="0"/>
+    <w:lsdException w:name="Colorful List Accent 4" w:semiHidden="0" w:uiPriority="72" w:unhideWhenUsed="0"/>
+    <w:lsdException w:name="Colorful Grid Accent 4" w:semiHidden="0" w:uiPriority="73" w:unhideWhenUsed="0"/>
+    <w:lsdException w:name="Light Shading Accent 5" w:semiHidden="0" w:uiPriority="60" w:unhideWhenUsed="0"/>
+    <w:lsdException w:name="Light List Accent 5" w:semiHidden="0" w:uiPriority="61" w:unhideWhenUsed="0"/>
+    <w:lsdException w:name="Light Grid Accent 5" w:semiHidden="0" w:uiPriority="62" w:unhideWhenUsed="0"/>
+    <w:lsdException w:name="Medium Shading 1 Accent 5" w:semiHidden="0" w:uiPriority="63" w:unhideWhenUsed="0"/>
+    <w:lsdException w:name="Medium Shading 2 Accent 5" w:semiHidden="0" w:uiPriority="64" w:unhideWhenUsed="0"/>
+    <w:lsdException w:name="Medium List 1 Accent 5" w:semiHidden="0" w:uiPriority="65" w:unhideWhenUsed="0"/>
+    <w:lsdException w:name="Medium List 2 Accent 5" w:semiHidden="0" w:uiPriority="66" w:unhideWhenUsed="0"/>
+    <w:lsdException w:name="Medium Grid 1 Accent 5" w:semiHidden="0" w:uiPriority="67" w:unhideWhenUsed="0"/>
+    <w:lsdException w:name="Medium Grid 2 Accent 5" w:semiHidden="0" w:uiPriority="68" w:unhideWhenUsed="0"/>
+    <w:lsdException w:name="Medium Grid 3 Accent 5" w:semiHidden="0" w:uiPriority="69" w:unhideWhenUsed="0"/>
+    <w:lsdException w:name="Dark List Accent 5" w:semiHidden="0" w:uiPriority="70" w:unhideWhenUsed="0"/>
+    <w:lsdException w:name="Colorful Shading Accent 5" w:semiHidden="0" w:uiPriority="71" w:unhideWhenUsed="0"/>
+    <w:lsdException w:name="Colorful List Accent 5" w:semiHidden="0" w:uiPriority="72" w:unhideWhenUsed="0"/>
+    <w:lsdException w:name="Colorful Grid Accent 5" w:semiHidden="0" w:uiPriority="73" w:unhideWhenUsed="0"/>
+    <w:lsdException w:name="Light Shading Accent 6" w:semiHidden="0" w:uiPriority="60" w:unhideWhenUsed="0"/>
+    <w:lsdException w:name="Light List Accent 6" w:semiHidden="0" w:uiPriority="61" w:unhideWhenUsed="0"/>
+    <w:lsdException w:name="Light Grid Accent 6" w:semiHidden="0" w:uiPriority="62" w:unhideWhenUsed="0"/>
+    <w:lsdException w:name="Medium Shading 1 Accent 6" w:semiHidden="0" w:uiPriority="63" w:unhideWhenUsed="0"/>
+    <w:lsdException w:name="Medium Shading 2 Accent 6" w:semiHidden="0" w:uiPriority="64" w:unhideWhenUsed="0"/>
+    <w:lsdException w:name="Medium List 1 Accent 6" w:semiHidden="0" w:uiPriority="65" w:unhideWhenUsed="0"/>
+    <w:lsdException w:name="Medium List 2 Accent 6" w:semiHidden="0" w:uiPriority="66" w:unhideWhenUsed="0"/>
+    <w:lsdException w:name="Medium Grid 1 Accent 6" w:semiHidden="0" w:uiPriority="67" w:unhideWhenUsed="0"/>
+    <w:lsdException w:name="Medium Grid 2 Accent 6" w:semiHidden="0" w:uiPriority="68" w:unhideWhenUsed="0"/>
+    <w:lsdException w:name="Medium Grid 3 Accent 6" w:semiHidden="0" w:uiPriority="69" w:unhideWhenUsed="0"/>
+    <w:lsdException w:name="Dark List Accent 6" w:semiHidden="0" w:uiPriority="70" w:unhideWhenUsed="0"/>
+    <w:lsdException w:name="Colorful Shading Accent 6" w:semiHidden="0" w:uiPriority="71" w:unhideWhenUsed="0"/>
+    <w:lsdException w:name="Colorful List Accent 6" w:semiHidden="0" w:uiPriority="72" w:unhideWhenUsed="0"/>
+    <w:lsdException w:name="Colorful Grid Accent 6" w:semiHidden="0" w:uiPriority="73" w:unhideWhenUsed="0"/>
+    <w:lsdException w:name="Subtle Emphasis" w:semiHidden="0" w:uiPriority="19" w:unhideWhenUsed="0" w:qFormat="1"/>
+    <w:lsdException w:name="Intense Emphasis" w:semiHidden="0" w:uiPriority="21" w:unhideWhenUsed="0" w:qFormat="1"/>
+    <w:lsdException w:name="Subtle Reference" w:semiHidden="0" w:uiPriority="31" w:unhideWhenUsed="0" w:qFormat="1"/>
+    <w:lsdException w:name="Intense Reference" w:semiHidden="0" w:uiPriority="32" w:unhideWhenUsed="0" w:qFormat="1"/>
+    <w:lsdException w:name="Book Title" w:semiHidden="0" w:uiPriority="33" w:unhideWhenUsed="0" w:qFormat="1"/>
+    <w:lsdException w:name="Bibliography" w:uiPriority="37"/>
+    <w:lsdException w:name="TOC Heading" w:uiPriority="39" w:qFormat="1"/>
   </w:latentStyles>
   <w:style w:type="paragraph" w:default="1" w:styleId="Normal">
     <w:name w:val="Normal"/>
@@ -7544,7 +7926,7 @@
 </file>
 
 <file path=customXml/itemProps1.xml><?xml version="1.0" encoding="utf-8"?>
-<ds:datastoreItem xmlns:ds="http://schemas.openxmlformats.org/officeDocument/2006/customXml" ds:itemID="{FCB9F4C8-68B8-41B5-B094-785E37518AA5}">
+<ds:datastoreItem xmlns:ds="http://schemas.openxmlformats.org/officeDocument/2006/customXml" ds:itemID="{5C65ABDC-D182-43F7-99DD-7969C9BDA3D6}">
   <ds:schemaRefs>
     <ds:schemaRef ds:uri="http://schemas.openxmlformats.org/officeDocument/2006/bibliography"/>
   </ds:schemaRefs>

--- a/Documentos/Pruebas.docx
+++ b/Documentos/Pruebas.docx
@@ -1,6 +1,6 @@
 
 <file path=word/document.xml><?xml version="1.0" encoding="utf-8"?>
-<w:document xmlns:wpc="http://schemas.microsoft.com/office/word/2010/wordprocessingCanvas" xmlns:mc="http://schemas.openxmlformats.org/markup-compatibility/2006" xmlns:o="urn:schemas-microsoft-com:office:office" xmlns:r="http://schemas.openxmlformats.org/officeDocument/2006/relationships" xmlns:m="http://schemas.openxmlformats.org/officeDocument/2006/math" xmlns:v="urn:schemas-microsoft-com:vml" xmlns:wp14="http://schemas.microsoft.com/office/word/2010/wordprocessingDrawing" xmlns:wp="http://schemas.openxmlformats.org/drawingml/2006/wordprocessingDrawing" xmlns:w10="urn:schemas-microsoft-com:office:word" xmlns:w="http://schemas.openxmlformats.org/wordprocessingml/2006/main" xmlns:w14="http://schemas.microsoft.com/office/word/2010/wordml" xmlns:wpg="http://schemas.microsoft.com/office/word/2010/wordprocessingGroup" xmlns:wpi="http://schemas.microsoft.com/office/word/2010/wordprocessingInk" xmlns:wne="http://schemas.microsoft.com/office/word/2006/wordml" xmlns:wps="http://schemas.microsoft.com/office/word/2010/wordprocessingShape" mc:Ignorable="w14 wp14">
+<w:document xmlns:wpc="http://schemas.microsoft.com/office/word/2010/wordprocessingCanvas" xmlns:mc="http://schemas.openxmlformats.org/markup-compatibility/2006" xmlns:o="urn:schemas-microsoft-com:office:office" xmlns:r="http://schemas.openxmlformats.org/officeDocument/2006/relationships" xmlns:m="http://schemas.openxmlformats.org/officeDocument/2006/math" xmlns:v="urn:schemas-microsoft-com:vml" xmlns:wp14="http://schemas.microsoft.com/office/word/2010/wordprocessingDrawing" xmlns:wp="http://schemas.openxmlformats.org/drawingml/2006/wordprocessingDrawing" xmlns:w10="urn:schemas-microsoft-com:office:word" xmlns:w="http://schemas.openxmlformats.org/wordprocessingml/2006/main" xmlns:w14="http://schemas.microsoft.com/office/word/2010/wordml" xmlns:w15="http://schemas.microsoft.com/office/word/2012/wordml" xmlns:wpg="http://schemas.microsoft.com/office/word/2010/wordprocessingGroup" xmlns:wpi="http://schemas.microsoft.com/office/word/2010/wordprocessingInk" xmlns:wne="http://schemas.microsoft.com/office/word/2006/wordml" xmlns:wps="http://schemas.microsoft.com/office/word/2010/wordprocessingShape" mc:Ignorable="w14 w15 wp14">
   <w:body>
     <w:p>
       <w:bookmarkStart w:id="0" w:name="_Toc455571016"/>
@@ -45,7 +45,7 @@
                     <pic:cNvPicPr/>
                   </pic:nvPicPr>
                   <pic:blipFill>
-                    <a:blip r:embed="rId9" cstate="print">
+                    <a:blip r:embed="rId8" cstate="print">
                       <a:duotone>
                         <a:schemeClr val="accent1">
                           <a:shade val="45000"/>
@@ -168,7 +168,7 @@
                     <pic:cNvPicPr/>
                   </pic:nvPicPr>
                   <pic:blipFill>
-                    <a:blip r:embed="rId10" cstate="print">
+                    <a:blip r:embed="rId9" cstate="print">
                       <a:duotone>
                         <a:schemeClr val="accent1">
                           <a:shade val="45000"/>
@@ -637,10 +637,8 @@
         <w:lastRenderedPageBreak/>
         <w:t>Introducción</w:t>
       </w:r>
-      <w:bookmarkStart w:id="3" w:name="_GoBack"/>
       <w:bookmarkEnd w:id="1"/>
       <w:bookmarkEnd w:id="2"/>
-      <w:bookmarkEnd w:id="3"/>
     </w:p>
     <w:p>
       <w:pPr>
@@ -1090,7 +1088,7 @@
           <w:sz w:val="22"/>
           <w:lang w:val="en-US"/>
         </w:rPr>
-        <w:t xml:space="preserve">, </w:t>
+        <w:t xml:space="preserve">, para </w:t>
       </w:r>
       <w:proofErr w:type="spellStart"/>
       <w:r>
@@ -1099,7 +1097,7 @@
           <w:sz w:val="22"/>
           <w:lang w:val="en-US"/>
         </w:rPr>
-        <w:t>para</w:t>
+        <w:t>luego</w:t>
       </w:r>
       <w:proofErr w:type="spellEnd"/>
       <w:r>
@@ -1108,7 +1106,7 @@
           <w:sz w:val="22"/>
           <w:lang w:val="en-US"/>
         </w:rPr>
-        <w:t xml:space="preserve"> </w:t>
+        <w:t xml:space="preserve">, </w:t>
       </w:r>
       <w:proofErr w:type="spellStart"/>
       <w:r>
@@ -1117,7 +1115,7 @@
           <w:sz w:val="22"/>
           <w:lang w:val="en-US"/>
         </w:rPr>
-        <w:t>luego</w:t>
+        <w:t>poder</w:t>
       </w:r>
       <w:proofErr w:type="spellEnd"/>
       <w:r>
@@ -1126,7 +1124,7 @@
           <w:sz w:val="22"/>
           <w:lang w:val="en-US"/>
         </w:rPr>
-        <w:t xml:space="preserve">, </w:t>
+        <w:t xml:space="preserve"> </w:t>
       </w:r>
       <w:proofErr w:type="spellStart"/>
       <w:r>
@@ -1135,7 +1133,7 @@
           <w:sz w:val="22"/>
           <w:lang w:val="en-US"/>
         </w:rPr>
-        <w:t>poder</w:t>
+        <w:t>aplicar</w:t>
       </w:r>
       <w:proofErr w:type="spellEnd"/>
       <w:r>
@@ -1153,7 +1151,7 @@
           <w:sz w:val="22"/>
           <w:lang w:val="en-US"/>
         </w:rPr>
-        <w:t>aplicar</w:t>
+        <w:t>diferentes</w:t>
       </w:r>
       <w:proofErr w:type="spellEnd"/>
       <w:r>
@@ -1171,7 +1169,7 @@
           <w:sz w:val="22"/>
           <w:lang w:val="en-US"/>
         </w:rPr>
-        <w:t>diferentes</w:t>
+        <w:t>técnicas</w:t>
       </w:r>
       <w:proofErr w:type="spellEnd"/>
       <w:r>
@@ -1180,43 +1178,7 @@
           <w:sz w:val="22"/>
           <w:lang w:val="en-US"/>
         </w:rPr>
-        <w:t xml:space="preserve"> </w:t>
-      </w:r>
-      <w:proofErr w:type="spellStart"/>
-      <w:r>
-        <w:rPr>
-          <w:rFonts w:eastAsia="Times New Roman" w:cs="Arial"/>
-          <w:sz w:val="22"/>
-          <w:lang w:val="en-US"/>
-        </w:rPr>
-        <w:t>técnicas</w:t>
-      </w:r>
-      <w:proofErr w:type="spellEnd"/>
-      <w:r>
-        <w:rPr>
-          <w:rFonts w:eastAsia="Times New Roman" w:cs="Arial"/>
-          <w:sz w:val="22"/>
-          <w:lang w:val="en-US"/>
-        </w:rPr>
-        <w:t xml:space="preserve"> </w:t>
-      </w:r>
-      <w:proofErr w:type="spellStart"/>
-      <w:r>
-        <w:rPr>
-          <w:rFonts w:eastAsia="Times New Roman" w:cs="Arial"/>
-          <w:sz w:val="22"/>
-          <w:lang w:val="en-US"/>
-        </w:rPr>
-        <w:t>para</w:t>
-      </w:r>
-      <w:proofErr w:type="spellEnd"/>
-      <w:r>
-        <w:rPr>
-          <w:rFonts w:eastAsia="Times New Roman" w:cs="Arial"/>
-          <w:sz w:val="22"/>
-          <w:lang w:val="en-US"/>
-        </w:rPr>
-        <w:t xml:space="preserve"> la </w:t>
+        <w:t xml:space="preserve"> para la </w:t>
       </w:r>
       <w:proofErr w:type="spellStart"/>
       <w:r>
@@ -1383,7 +1345,7 @@
           <w:sz w:val="22"/>
           <w:lang w:val="en-US"/>
         </w:rPr>
-        <w:t xml:space="preserve"> el software, </w:t>
+        <w:t xml:space="preserve"> el software, para </w:t>
       </w:r>
       <w:proofErr w:type="spellStart"/>
       <w:r>
@@ -1392,7 +1354,7 @@
           <w:sz w:val="22"/>
           <w:lang w:val="en-US"/>
         </w:rPr>
-        <w:t>para</w:t>
+        <w:t>detectar</w:t>
       </w:r>
       <w:proofErr w:type="spellEnd"/>
       <w:r>
@@ -1410,7 +1372,7 @@
           <w:sz w:val="22"/>
           <w:lang w:val="en-US"/>
         </w:rPr>
-        <w:t>detectar</w:t>
+        <w:t>inconvenientes</w:t>
       </w:r>
       <w:proofErr w:type="spellEnd"/>
       <w:r>
@@ -1419,7 +1381,7 @@
           <w:sz w:val="22"/>
           <w:lang w:val="en-US"/>
         </w:rPr>
-        <w:t xml:space="preserve"> </w:t>
+        <w:t xml:space="preserve"> en el </w:t>
       </w:r>
       <w:proofErr w:type="spellStart"/>
       <w:r>
@@ -1428,7 +1390,7 @@
           <w:sz w:val="22"/>
           <w:lang w:val="en-US"/>
         </w:rPr>
-        <w:t>inconvenientes</w:t>
+        <w:t>mismo</w:t>
       </w:r>
       <w:proofErr w:type="spellEnd"/>
       <w:r>
@@ -1437,43 +1399,7 @@
           <w:sz w:val="22"/>
           <w:lang w:val="en-US"/>
         </w:rPr>
-        <w:t xml:space="preserve"> en el </w:t>
-      </w:r>
-      <w:proofErr w:type="spellStart"/>
-      <w:r>
-        <w:rPr>
-          <w:rFonts w:eastAsia="Times New Roman" w:cs="Arial"/>
-          <w:sz w:val="22"/>
-          <w:lang w:val="en-US"/>
-        </w:rPr>
-        <w:t>mismo</w:t>
-      </w:r>
-      <w:proofErr w:type="spellEnd"/>
-      <w:r>
-        <w:rPr>
-          <w:rFonts w:eastAsia="Times New Roman" w:cs="Arial"/>
-          <w:sz w:val="22"/>
-          <w:lang w:val="en-US"/>
-        </w:rPr>
-        <w:t xml:space="preserve"> </w:t>
-      </w:r>
-      <w:proofErr w:type="spellStart"/>
-      <w:r>
-        <w:rPr>
-          <w:rFonts w:eastAsia="Times New Roman" w:cs="Arial"/>
-          <w:sz w:val="22"/>
-          <w:lang w:val="en-US"/>
-        </w:rPr>
-        <w:t>para</w:t>
-      </w:r>
-      <w:proofErr w:type="spellEnd"/>
-      <w:r>
-        <w:rPr>
-          <w:rFonts w:eastAsia="Times New Roman" w:cs="Arial"/>
-          <w:sz w:val="22"/>
-          <w:lang w:val="en-US"/>
-        </w:rPr>
-        <w:t xml:space="preserve"> </w:t>
+        <w:t xml:space="preserve"> para </w:t>
       </w:r>
       <w:proofErr w:type="spellStart"/>
       <w:r>
@@ -1616,9 +1542,9 @@
               </wp:anchor>
             </w:drawing>
           </mc:Choice>
-          <mc:Fallback xmlns:w15="http://schemas.microsoft.com/office/word/2012/wordml">
+          <mc:Fallback>
             <w:pict>
-              <v:line w14:anchorId="04A44E13" id="Conector recto 162" o:spid="_x0000_s1026" style="position:absolute;z-index:-251654144;visibility:visible;mso-wrap-style:square;mso-width-percent:0;mso-height-percent:0;mso-wrap-distance-left:9pt;mso-wrap-distance-top:0;mso-wrap-distance-right:9pt;mso-wrap-distance-bottom:0;mso-position-horizontal:absolute;mso-position-horizontal-relative:text;mso-position-vertical:absolute;mso-position-vertical-relative:text;mso-width-percent:0;mso-height-percent:0;mso-width-relative:page;mso-height-relative:page" from="-1.85pt,13.85pt" to="-1.85pt,48.7pt" o:gfxdata="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" o:allowincell="f" strokecolor="white" strokeweight=".33864mm"/>
+              <v:line w14:anchorId="641E7FDB" id="Conector recto 162" o:spid="_x0000_s1026" style="position:absolute;z-index:-251654144;visibility:visible;mso-wrap-style:square;mso-width-percent:0;mso-height-percent:0;mso-wrap-distance-left:9pt;mso-wrap-distance-top:0;mso-wrap-distance-right:9pt;mso-wrap-distance-bottom:0;mso-position-horizontal:absolute;mso-position-horizontal-relative:text;mso-position-vertical:absolute;mso-position-vertical-relative:text;mso-width-percent:0;mso-height-percent:0;mso-width-relative:page;mso-height-relative:page" from="-1.85pt,13.85pt" to="-1.85pt,48.7pt" o:gfxdata="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" o:allowincell="f" strokecolor="white" strokeweight=".33864mm"/>
             </w:pict>
           </mc:Fallback>
         </mc:AlternateContent>
@@ -1631,8 +1557,8 @@
           <w:rStyle w:val="Ttulo2Car"/>
         </w:rPr>
       </w:pPr>
-      <w:bookmarkStart w:id="4" w:name="page285"/>
-      <w:bookmarkEnd w:id="4"/>
+      <w:bookmarkStart w:id="3" w:name="page285"/>
+      <w:bookmarkEnd w:id="3"/>
       <w:r>
         <w:rPr>
           <w:rStyle w:val="Ttulo2Car"/>
@@ -1647,7 +1573,7 @@
           <w:rStyle w:val="Ttulo2Car"/>
         </w:rPr>
       </w:pPr>
-      <w:bookmarkStart w:id="5" w:name="_Toc456556231"/>
+      <w:bookmarkStart w:id="4" w:name="_Toc456556231"/>
       <w:r>
         <w:rPr>
           <w:rStyle w:val="Ttulo2Car"/>
@@ -1655,7 +1581,7 @@
         <w:lastRenderedPageBreak/>
         <w:t>Pruebas Realizadas</w:t>
       </w:r>
-      <w:bookmarkEnd w:id="5"/>
+      <w:bookmarkEnd w:id="4"/>
     </w:p>
     <w:p>
       <w:pPr>
@@ -1666,6 +1592,2799 @@
         <w:rPr>
           <w:rStyle w:val="Ttulo2Car"/>
         </w:rPr>
+        <w:t>Caso de Uso Utilizado</w:t>
+      </w:r>
+      <w:r>
+        <w:t>:</w:t>
+      </w:r>
+    </w:p>
+    <w:p/>
+    <w:p>
+      <w:pPr>
+        <w:pStyle w:val="Ttulo2"/>
+        <w:jc w:val="center"/>
+      </w:pPr>
+      <w:r>
+        <w:t>Nº 2</w:t>
+      </w:r>
+      <w:r>
+        <w:t xml:space="preserve">: </w:t>
+      </w:r>
+      <w:r>
+        <w:t>Registrar</w:t>
+      </w:r>
+      <w:r>
+        <w:t xml:space="preserve"> Clientes</w:t>
+      </w:r>
+    </w:p>
+    <w:tbl>
+      <w:tblPr>
+        <w:tblW w:w="10155" w:type="dxa"/>
+        <w:jc w:val="center"/>
+        <w:tblCellSpacing w:w="20" w:type="dxa"/>
+        <w:tblBorders>
+          <w:top w:val="outset" w:sz="6" w:space="0" w:color="auto"/>
+          <w:left w:val="outset" w:sz="6" w:space="0" w:color="auto"/>
+          <w:bottom w:val="outset" w:sz="6" w:space="0" w:color="auto"/>
+          <w:right w:val="outset" w:sz="6" w:space="0" w:color="auto"/>
+          <w:insideH w:val="outset" w:sz="6" w:space="0" w:color="auto"/>
+          <w:insideV w:val="outset" w:sz="6" w:space="0" w:color="auto"/>
+        </w:tblBorders>
+        <w:tblLayout w:type="fixed"/>
+        <w:tblCellMar>
+          <w:left w:w="70" w:type="dxa"/>
+          <w:right w:w="70" w:type="dxa"/>
+        </w:tblCellMar>
+        <w:tblLook w:val="00A0" w:firstRow="1" w:lastRow="0" w:firstColumn="1" w:lastColumn="0" w:noHBand="0" w:noVBand="0"/>
+      </w:tblPr>
+      <w:tblGrid>
+        <w:gridCol w:w="1884"/>
+        <w:gridCol w:w="3594"/>
+        <w:gridCol w:w="338"/>
+        <w:gridCol w:w="1248"/>
+        <w:gridCol w:w="3091"/>
+      </w:tblGrid>
+      <w:tr>
+        <w:trPr>
+          <w:cantSplit/>
+          <w:trHeight w:val="300"/>
+          <w:tblCellSpacing w:w="20" w:type="dxa"/>
+          <w:jc w:val="center"/>
+        </w:trPr>
+        <w:tc>
+          <w:tcPr>
+            <w:tcW w:w="10075" w:type="dxa"/>
+            <w:gridSpan w:val="5"/>
+          </w:tcPr>
+          <w:p>
+            <w:pPr>
+              <w:pStyle w:val="Ttulo3"/>
+              <w:rPr>
+                <w:b/>
+              </w:rPr>
+            </w:pPr>
+            <w:r>
+              <w:rPr>
+                <w:bCs/>
+              </w:rPr>
+              <w:t>Nivel del  Caso de uso</w:t>
+            </w:r>
+            <w:r>
+              <w:t xml:space="preserve">:                  </w:t>
+            </w:r>
+            <w:r>
+              <w:fldChar w:fldCharType="begin">
+                <w:ffData>
+                  <w:name w:val="Casilla5"/>
+                  <w:enabled/>
+                  <w:calcOnExit w:val="0"/>
+                  <w:checkBox>
+                    <w:sizeAuto/>
+                    <w:default w:val="0"/>
+                  </w:checkBox>
+                </w:ffData>
+              </w:fldChar>
+            </w:r>
+            <w:r>
+              <w:instrText xml:space="preserve"> FORMCHECKBOX </w:instrText>
+            </w:r>
+            <w:r>
+              <w:fldChar w:fldCharType="separate"/>
+            </w:r>
+            <w:r>
+              <w:fldChar w:fldCharType="end"/>
+            </w:r>
+            <w:r>
+              <w:t xml:space="preserve">  Negocio                                       </w:t>
+            </w:r>
+            <w:r>
+              <w:fldChar w:fldCharType="begin">
+                <w:ffData>
+                  <w:name w:val=""/>
+                  <w:enabled/>
+                  <w:calcOnExit w:val="0"/>
+                  <w:checkBox>
+                    <w:sizeAuto/>
+                    <w:default w:val="1"/>
+                  </w:checkBox>
+                </w:ffData>
+              </w:fldChar>
+            </w:r>
+            <w:r>
+              <w:instrText xml:space="preserve"> FORMCHECKBOX </w:instrText>
+            </w:r>
+            <w:r>
+              <w:fldChar w:fldCharType="separate"/>
+            </w:r>
+            <w:r>
+              <w:fldChar w:fldCharType="end"/>
+            </w:r>
+            <w:r>
+              <w:t xml:space="preserve">   Sistema de Información</w:t>
+            </w:r>
+          </w:p>
+        </w:tc>
+      </w:tr>
+      <w:tr>
+        <w:trPr>
+          <w:cantSplit/>
+          <w:trHeight w:val="300"/>
+          <w:tblCellSpacing w:w="20" w:type="dxa"/>
+          <w:jc w:val="center"/>
+        </w:trPr>
+        <w:tc>
+          <w:tcPr>
+            <w:tcW w:w="10075" w:type="dxa"/>
+            <w:gridSpan w:val="5"/>
+          </w:tcPr>
+          <w:p>
+            <w:pPr>
+              <w:rPr>
+                <w:sz w:val="20"/>
+              </w:rPr>
+            </w:pPr>
+            <w:r>
+              <w:rPr>
+                <w:b/>
+                <w:bCs/>
+                <w:sz w:val="20"/>
+              </w:rPr>
+              <w:t xml:space="preserve">Paquete: </w:t>
+            </w:r>
+            <w:r>
+              <w:rPr>
+                <w:sz w:val="20"/>
+              </w:rPr>
+              <w:t>Caso de usos Esenciales</w:t>
+            </w:r>
+          </w:p>
+        </w:tc>
+      </w:tr>
+      <w:tr>
+        <w:trPr>
+          <w:cantSplit/>
+          <w:trHeight w:val="385"/>
+          <w:tblCellSpacing w:w="20" w:type="dxa"/>
+          <w:jc w:val="center"/>
+        </w:trPr>
+        <w:tc>
+          <w:tcPr>
+            <w:tcW w:w="7004" w:type="dxa"/>
+            <w:gridSpan w:val="4"/>
+            <w:shd w:val="clear" w:color="auto" w:fill="C0C0C0"/>
+          </w:tcPr>
+          <w:p>
+            <w:pPr>
+              <w:rPr>
+                <w:sz w:val="20"/>
+              </w:rPr>
+            </w:pPr>
+            <w:r>
+              <w:rPr>
+                <w:b/>
+                <w:bCs/>
+                <w:sz w:val="20"/>
+              </w:rPr>
+              <w:t>Nombre del Caso de uso</w:t>
+            </w:r>
+            <w:r>
+              <w:rPr>
+                <w:sz w:val="20"/>
+              </w:rPr>
+              <w:t>: Registrar Cliente</w:t>
+            </w:r>
+          </w:p>
+        </w:tc>
+        <w:tc>
+          <w:tcPr>
+            <w:tcW w:w="3031" w:type="dxa"/>
+            <w:shd w:val="clear" w:color="auto" w:fill="C0C0C0"/>
+          </w:tcPr>
+          <w:p>
+            <w:pPr>
+              <w:rPr>
+                <w:sz w:val="20"/>
+              </w:rPr>
+            </w:pPr>
+            <w:r>
+              <w:rPr>
+                <w:b/>
+                <w:bCs/>
+                <w:sz w:val="20"/>
+              </w:rPr>
+              <w:t>Nro. de Orden</w:t>
+            </w:r>
+            <w:r>
+              <w:rPr>
+                <w:sz w:val="20"/>
+              </w:rPr>
+              <w:t>: 2</w:t>
+            </w:r>
+          </w:p>
+        </w:tc>
+      </w:tr>
+      <w:tr>
+        <w:trPr>
+          <w:cantSplit/>
+          <w:trHeight w:val="385"/>
+          <w:tblCellSpacing w:w="20" w:type="dxa"/>
+          <w:jc w:val="center"/>
+        </w:trPr>
+        <w:tc>
+          <w:tcPr>
+            <w:tcW w:w="10075" w:type="dxa"/>
+            <w:gridSpan w:val="5"/>
+          </w:tcPr>
+          <w:p>
+            <w:pPr>
+              <w:rPr>
+                <w:sz w:val="20"/>
+              </w:rPr>
+            </w:pPr>
+            <w:r>
+              <w:rPr>
+                <w:b/>
+                <w:bCs/>
+                <w:sz w:val="20"/>
+              </w:rPr>
+              <w:t>Prioridad</w:t>
+            </w:r>
+            <w:r>
+              <w:rPr>
+                <w:sz w:val="20"/>
+              </w:rPr>
+              <w:t xml:space="preserve">:                  </w:t>
+            </w:r>
+            <w:r>
+              <w:rPr>
+                <w:sz w:val="20"/>
+              </w:rPr>
+              <w:fldChar w:fldCharType="begin">
+                <w:ffData>
+                  <w:name w:val=""/>
+                  <w:enabled/>
+                  <w:calcOnExit w:val="0"/>
+                  <w:checkBox>
+                    <w:sizeAuto/>
+                    <w:default w:val="1"/>
+                  </w:checkBox>
+                </w:ffData>
+              </w:fldChar>
+            </w:r>
+            <w:r>
+              <w:rPr>
+                <w:sz w:val="20"/>
+              </w:rPr>
+              <w:instrText xml:space="preserve"> FORMCHECKBOX </w:instrText>
+            </w:r>
+            <w:r>
+              <w:rPr>
+                <w:sz w:val="20"/>
+              </w:rPr>
+            </w:r>
+            <w:r>
+              <w:rPr>
+                <w:sz w:val="20"/>
+              </w:rPr>
+              <w:fldChar w:fldCharType="separate"/>
+            </w:r>
+            <w:r>
+              <w:rPr>
+                <w:sz w:val="20"/>
+              </w:rPr>
+              <w:fldChar w:fldCharType="end"/>
+            </w:r>
+            <w:r>
+              <w:rPr>
+                <w:sz w:val="20"/>
+              </w:rPr>
+              <w:t xml:space="preserve"> Alta                                </w:t>
+            </w:r>
+            <w:r>
+              <w:rPr>
+                <w:sz w:val="20"/>
+              </w:rPr>
+              <w:fldChar w:fldCharType="begin">
+                <w:ffData>
+                  <w:name w:val="Casilla5"/>
+                  <w:enabled/>
+                  <w:calcOnExit w:val="0"/>
+                  <w:checkBox>
+                    <w:sizeAuto/>
+                    <w:default w:val="0"/>
+                  </w:checkBox>
+                </w:ffData>
+              </w:fldChar>
+            </w:r>
+            <w:r>
+              <w:rPr>
+                <w:sz w:val="20"/>
+              </w:rPr>
+              <w:instrText xml:space="preserve"> FORMCHECKBOX </w:instrText>
+            </w:r>
+            <w:r>
+              <w:rPr>
+                <w:sz w:val="20"/>
+              </w:rPr>
+            </w:r>
+            <w:r>
+              <w:rPr>
+                <w:sz w:val="20"/>
+              </w:rPr>
+              <w:fldChar w:fldCharType="separate"/>
+            </w:r>
+            <w:r>
+              <w:rPr>
+                <w:sz w:val="20"/>
+              </w:rPr>
+              <w:fldChar w:fldCharType="end"/>
+            </w:r>
+            <w:r>
+              <w:rPr>
+                <w:sz w:val="20"/>
+              </w:rPr>
+              <w:t xml:space="preserve"> Media                                  </w:t>
+            </w:r>
+            <w:r>
+              <w:rPr>
+                <w:sz w:val="20"/>
+              </w:rPr>
+              <w:fldChar w:fldCharType="begin">
+                <w:ffData>
+                  <w:name w:val="Casilla5"/>
+                  <w:enabled/>
+                  <w:calcOnExit w:val="0"/>
+                  <w:checkBox>
+                    <w:sizeAuto/>
+                    <w:default w:val="0"/>
+                  </w:checkBox>
+                </w:ffData>
+              </w:fldChar>
+            </w:r>
+            <w:r>
+              <w:rPr>
+                <w:sz w:val="20"/>
+              </w:rPr>
+              <w:instrText xml:space="preserve"> FORMCHECKBOX </w:instrText>
+            </w:r>
+            <w:r>
+              <w:rPr>
+                <w:sz w:val="20"/>
+              </w:rPr>
+            </w:r>
+            <w:r>
+              <w:rPr>
+                <w:sz w:val="20"/>
+              </w:rPr>
+              <w:fldChar w:fldCharType="separate"/>
+            </w:r>
+            <w:r>
+              <w:rPr>
+                <w:sz w:val="20"/>
+              </w:rPr>
+              <w:fldChar w:fldCharType="end"/>
+            </w:r>
+            <w:r>
+              <w:rPr>
+                <w:sz w:val="20"/>
+              </w:rPr>
+              <w:t xml:space="preserve">  Baja           </w:t>
+            </w:r>
+          </w:p>
+        </w:tc>
+      </w:tr>
+      <w:tr>
+        <w:trPr>
+          <w:cantSplit/>
+          <w:trHeight w:val="385"/>
+          <w:tblCellSpacing w:w="20" w:type="dxa"/>
+          <w:jc w:val="center"/>
+        </w:trPr>
+        <w:tc>
+          <w:tcPr>
+            <w:tcW w:w="10075" w:type="dxa"/>
+            <w:gridSpan w:val="5"/>
+          </w:tcPr>
+          <w:p>
+            <w:pPr>
+              <w:rPr>
+                <w:sz w:val="20"/>
+              </w:rPr>
+            </w:pPr>
+            <w:r>
+              <w:rPr>
+                <w:b/>
+                <w:bCs/>
+                <w:sz w:val="20"/>
+              </w:rPr>
+              <w:t>Complejidad</w:t>
+            </w:r>
+            <w:r>
+              <w:rPr>
+                <w:sz w:val="20"/>
+              </w:rPr>
+              <w:t xml:space="preserve">:            </w:t>
+            </w:r>
+            <w:r>
+              <w:rPr>
+                <w:sz w:val="20"/>
+              </w:rPr>
+              <w:fldChar w:fldCharType="begin">
+                <w:ffData>
+                  <w:name w:val="Casilla5"/>
+                  <w:enabled/>
+                  <w:calcOnExit w:val="0"/>
+                  <w:checkBox>
+                    <w:sizeAuto/>
+                    <w:default w:val="0"/>
+                  </w:checkBox>
+                </w:ffData>
+              </w:fldChar>
+            </w:r>
+            <w:r>
+              <w:rPr>
+                <w:sz w:val="20"/>
+              </w:rPr>
+              <w:instrText xml:space="preserve"> FORMCHECKBOX </w:instrText>
+            </w:r>
+            <w:r>
+              <w:rPr>
+                <w:sz w:val="20"/>
+              </w:rPr>
+            </w:r>
+            <w:r>
+              <w:rPr>
+                <w:sz w:val="20"/>
+              </w:rPr>
+              <w:fldChar w:fldCharType="separate"/>
+            </w:r>
+            <w:r>
+              <w:rPr>
+                <w:sz w:val="20"/>
+              </w:rPr>
+              <w:fldChar w:fldCharType="end"/>
+            </w:r>
+            <w:r>
+              <w:rPr>
+                <w:sz w:val="20"/>
+              </w:rPr>
+              <w:t xml:space="preserve"> Alta                                </w:t>
+            </w:r>
+            <w:r>
+              <w:rPr>
+                <w:sz w:val="20"/>
+              </w:rPr>
+              <w:fldChar w:fldCharType="begin">
+                <w:ffData>
+                  <w:name w:val=""/>
+                  <w:enabled/>
+                  <w:calcOnExit w:val="0"/>
+                  <w:checkBox>
+                    <w:sizeAuto/>
+                    <w:default w:val="1"/>
+                  </w:checkBox>
+                </w:ffData>
+              </w:fldChar>
+            </w:r>
+            <w:r>
+              <w:rPr>
+                <w:sz w:val="20"/>
+              </w:rPr>
+              <w:instrText xml:space="preserve"> FORMCHECKBOX </w:instrText>
+            </w:r>
+            <w:r>
+              <w:rPr>
+                <w:sz w:val="20"/>
+              </w:rPr>
+            </w:r>
+            <w:r>
+              <w:rPr>
+                <w:sz w:val="20"/>
+              </w:rPr>
+              <w:fldChar w:fldCharType="separate"/>
+            </w:r>
+            <w:r>
+              <w:rPr>
+                <w:sz w:val="20"/>
+              </w:rPr>
+              <w:fldChar w:fldCharType="end"/>
+            </w:r>
+            <w:r>
+              <w:rPr>
+                <w:sz w:val="20"/>
+              </w:rPr>
+              <w:t xml:space="preserve"> Media                                  </w:t>
+            </w:r>
+            <w:r>
+              <w:rPr>
+                <w:sz w:val="20"/>
+              </w:rPr>
+              <w:fldChar w:fldCharType="begin">
+                <w:ffData>
+                  <w:name w:val="Casilla5"/>
+                  <w:enabled/>
+                  <w:calcOnExit w:val="0"/>
+                  <w:checkBox>
+                    <w:sizeAuto/>
+                    <w:default w:val="0"/>
+                  </w:checkBox>
+                </w:ffData>
+              </w:fldChar>
+            </w:r>
+            <w:r>
+              <w:rPr>
+                <w:sz w:val="20"/>
+              </w:rPr>
+              <w:instrText xml:space="preserve"> FORMCHECKBOX </w:instrText>
+            </w:r>
+            <w:r>
+              <w:rPr>
+                <w:sz w:val="20"/>
+              </w:rPr>
+            </w:r>
+            <w:r>
+              <w:rPr>
+                <w:sz w:val="20"/>
+              </w:rPr>
+              <w:fldChar w:fldCharType="separate"/>
+            </w:r>
+            <w:r>
+              <w:rPr>
+                <w:sz w:val="20"/>
+              </w:rPr>
+              <w:fldChar w:fldCharType="end"/>
+            </w:r>
+            <w:r>
+              <w:rPr>
+                <w:sz w:val="20"/>
+              </w:rPr>
+              <w:t xml:space="preserve">  Baja           </w:t>
+            </w:r>
+          </w:p>
+        </w:tc>
+      </w:tr>
+      <w:tr>
+        <w:trPr>
+          <w:cantSplit/>
+          <w:trHeight w:val="385"/>
+          <w:tblCellSpacing w:w="20" w:type="dxa"/>
+          <w:jc w:val="center"/>
+        </w:trPr>
+        <w:tc>
+          <w:tcPr>
+            <w:tcW w:w="5418" w:type="dxa"/>
+            <w:gridSpan w:val="2"/>
+          </w:tcPr>
+          <w:p>
+            <w:pPr>
+              <w:rPr>
+                <w:sz w:val="20"/>
+              </w:rPr>
+            </w:pPr>
+            <w:r>
+              <w:rPr>
+                <w:b/>
+                <w:bCs/>
+                <w:sz w:val="20"/>
+              </w:rPr>
+              <w:t>Actor Principal</w:t>
+            </w:r>
+            <w:r>
+              <w:rPr>
+                <w:sz w:val="20"/>
+              </w:rPr>
+              <w:t>: Gerente</w:t>
+            </w:r>
+          </w:p>
+        </w:tc>
+        <w:tc>
+          <w:tcPr>
+            <w:tcW w:w="4617" w:type="dxa"/>
+            <w:gridSpan w:val="3"/>
+          </w:tcPr>
+          <w:p>
+            <w:pPr>
+              <w:rPr>
+                <w:sz w:val="20"/>
+              </w:rPr>
+            </w:pPr>
+            <w:r>
+              <w:rPr>
+                <w:b/>
+                <w:bCs/>
+                <w:sz w:val="20"/>
+              </w:rPr>
+              <w:t>Actor Secundario</w:t>
+            </w:r>
+            <w:r>
+              <w:rPr>
+                <w:sz w:val="20"/>
+              </w:rPr>
+              <w:t>: no aplica</w:t>
+            </w:r>
+          </w:p>
+        </w:tc>
+      </w:tr>
+      <w:tr>
+        <w:trPr>
+          <w:cantSplit/>
+          <w:tblCellSpacing w:w="20" w:type="dxa"/>
+          <w:jc w:val="center"/>
+        </w:trPr>
+        <w:tc>
+          <w:tcPr>
+            <w:tcW w:w="10075" w:type="dxa"/>
+            <w:gridSpan w:val="5"/>
+          </w:tcPr>
+          <w:p>
+            <w:pPr>
+              <w:rPr>
+                <w:sz w:val="20"/>
+              </w:rPr>
+            </w:pPr>
+            <w:r>
+              <w:rPr>
+                <w:b/>
+                <w:bCs/>
+                <w:sz w:val="20"/>
+              </w:rPr>
+              <w:t>Tipo de Caso de uso</w:t>
+            </w:r>
+            <w:r>
+              <w:rPr>
+                <w:sz w:val="20"/>
+              </w:rPr>
+              <w:t xml:space="preserve">:                  </w:t>
+            </w:r>
+            <w:r>
+              <w:rPr>
+                <w:sz w:val="20"/>
+              </w:rPr>
+              <w:fldChar w:fldCharType="begin">
+                <w:ffData>
+                  <w:name w:val=""/>
+                  <w:enabled/>
+                  <w:calcOnExit w:val="0"/>
+                  <w:checkBox>
+                    <w:sizeAuto/>
+                    <w:default w:val="1"/>
+                  </w:checkBox>
+                </w:ffData>
+              </w:fldChar>
+            </w:r>
+            <w:r>
+              <w:rPr>
+                <w:sz w:val="20"/>
+              </w:rPr>
+              <w:instrText xml:space="preserve"> FORMCHECKBOX </w:instrText>
+            </w:r>
+            <w:r>
+              <w:rPr>
+                <w:sz w:val="20"/>
+              </w:rPr>
+            </w:r>
+            <w:r>
+              <w:rPr>
+                <w:sz w:val="20"/>
+              </w:rPr>
+              <w:fldChar w:fldCharType="separate"/>
+            </w:r>
+            <w:r>
+              <w:rPr>
+                <w:sz w:val="20"/>
+              </w:rPr>
+              <w:fldChar w:fldCharType="end"/>
+            </w:r>
+            <w:r>
+              <w:rPr>
+                <w:sz w:val="20"/>
+              </w:rPr>
+              <w:t xml:space="preserve">  Concreto                                       </w:t>
+            </w:r>
+            <w:r>
+              <w:rPr>
+                <w:sz w:val="20"/>
+              </w:rPr>
+              <w:fldChar w:fldCharType="begin">
+                <w:ffData>
+                  <w:name w:val="Casilla5"/>
+                  <w:enabled/>
+                  <w:calcOnExit w:val="0"/>
+                  <w:checkBox>
+                    <w:sizeAuto/>
+                    <w:default w:val="0"/>
+                  </w:checkBox>
+                </w:ffData>
+              </w:fldChar>
+            </w:r>
+            <w:r>
+              <w:rPr>
+                <w:sz w:val="20"/>
+              </w:rPr>
+              <w:instrText xml:space="preserve"> FORMCHECKBOX </w:instrText>
+            </w:r>
+            <w:r>
+              <w:rPr>
+                <w:sz w:val="20"/>
+              </w:rPr>
+            </w:r>
+            <w:r>
+              <w:rPr>
+                <w:sz w:val="20"/>
+              </w:rPr>
+              <w:fldChar w:fldCharType="separate"/>
+            </w:r>
+            <w:r>
+              <w:rPr>
+                <w:sz w:val="20"/>
+              </w:rPr>
+              <w:fldChar w:fldCharType="end"/>
+            </w:r>
+            <w:r>
+              <w:rPr>
+                <w:sz w:val="20"/>
+              </w:rPr>
+              <w:t xml:space="preserve">   Abstracto</w:t>
+            </w:r>
+          </w:p>
+        </w:tc>
+      </w:tr>
+      <w:tr>
+        <w:trPr>
+          <w:cantSplit/>
+          <w:tblCellSpacing w:w="20" w:type="dxa"/>
+          <w:jc w:val="center"/>
+        </w:trPr>
+        <w:tc>
+          <w:tcPr>
+            <w:tcW w:w="10075" w:type="dxa"/>
+            <w:gridSpan w:val="5"/>
+          </w:tcPr>
+          <w:p>
+            <w:pPr>
+              <w:rPr>
+                <w:sz w:val="20"/>
+              </w:rPr>
+            </w:pPr>
+            <w:r>
+              <w:rPr>
+                <w:b/>
+                <w:bCs/>
+                <w:sz w:val="20"/>
+              </w:rPr>
+              <w:t>Objetivo</w:t>
+            </w:r>
+            <w:r>
+              <w:rPr>
+                <w:sz w:val="20"/>
+              </w:rPr>
+              <w:t>: registrar los clientes que adquieren productos en la empresa.</w:t>
+            </w:r>
+          </w:p>
+        </w:tc>
+      </w:tr>
+      <w:tr>
+        <w:trPr>
+          <w:cantSplit/>
+          <w:tblCellSpacing w:w="20" w:type="dxa"/>
+          <w:jc w:val="center"/>
+        </w:trPr>
+        <w:tc>
+          <w:tcPr>
+            <w:tcW w:w="10075" w:type="dxa"/>
+            <w:gridSpan w:val="5"/>
+          </w:tcPr>
+          <w:p>
+            <w:pPr>
+              <w:rPr>
+                <w:sz w:val="20"/>
+              </w:rPr>
+            </w:pPr>
+            <w:r>
+              <w:rPr>
+                <w:b/>
+                <w:bCs/>
+                <w:sz w:val="20"/>
+              </w:rPr>
+              <w:t>Precondiciones</w:t>
+            </w:r>
+            <w:r>
+              <w:rPr>
+                <w:sz w:val="20"/>
+              </w:rPr>
+              <w:t xml:space="preserve">:  </w:t>
+            </w:r>
+            <w:r>
+              <w:rPr>
+                <w:b/>
+                <w:bCs/>
+                <w:sz w:val="20"/>
+              </w:rPr>
+              <w:t>no aplica</w:t>
+            </w:r>
+          </w:p>
+        </w:tc>
+      </w:tr>
+      <w:tr>
+        <w:trPr>
+          <w:cantSplit/>
+          <w:trHeight w:val="105"/>
+          <w:tblCellSpacing w:w="20" w:type="dxa"/>
+          <w:jc w:val="center"/>
+        </w:trPr>
+        <w:tc>
+          <w:tcPr>
+            <w:tcW w:w="1824" w:type="dxa"/>
+            <w:vMerge w:val="restart"/>
+          </w:tcPr>
+          <w:p>
+            <w:pPr>
+              <w:rPr>
+                <w:sz w:val="20"/>
+              </w:rPr>
+            </w:pPr>
+            <w:r>
+              <w:rPr>
+                <w:b/>
+                <w:bCs/>
+                <w:sz w:val="20"/>
+              </w:rPr>
+              <w:t>Post- Condiciones</w:t>
+            </w:r>
+            <w:r>
+              <w:rPr>
+                <w:sz w:val="20"/>
+              </w:rPr>
+              <w:t xml:space="preserve">: </w:t>
+            </w:r>
+          </w:p>
+        </w:tc>
+        <w:tc>
+          <w:tcPr>
+            <w:tcW w:w="8211" w:type="dxa"/>
+            <w:gridSpan w:val="4"/>
+          </w:tcPr>
+          <w:p>
+            <w:pPr>
+              <w:rPr>
+                <w:sz w:val="20"/>
+              </w:rPr>
+            </w:pPr>
+            <w:r>
+              <w:rPr>
+                <w:b/>
+                <w:sz w:val="20"/>
+              </w:rPr>
+              <w:t>Éxito</w:t>
+            </w:r>
+            <w:r>
+              <w:rPr>
+                <w:sz w:val="20"/>
+              </w:rPr>
+              <w:t xml:space="preserve">: clientes registrados. </w:t>
+            </w:r>
+          </w:p>
+        </w:tc>
+      </w:tr>
+      <w:tr>
+        <w:trPr>
+          <w:cantSplit/>
+          <w:trHeight w:val="105"/>
+          <w:tblCellSpacing w:w="20" w:type="dxa"/>
+          <w:jc w:val="center"/>
+        </w:trPr>
+        <w:tc>
+          <w:tcPr>
+            <w:tcW w:w="1824" w:type="dxa"/>
+            <w:vMerge/>
+          </w:tcPr>
+          <w:p>
+            <w:pPr>
+              <w:rPr>
+                <w:b/>
+                <w:bCs/>
+                <w:sz w:val="20"/>
+              </w:rPr>
+            </w:pPr>
+          </w:p>
+        </w:tc>
+        <w:tc>
+          <w:tcPr>
+            <w:tcW w:w="8211" w:type="dxa"/>
+            <w:gridSpan w:val="4"/>
+          </w:tcPr>
+          <w:p>
+            <w:pPr>
+              <w:rPr>
+                <w:sz w:val="20"/>
+              </w:rPr>
+            </w:pPr>
+            <w:r>
+              <w:rPr>
+                <w:b/>
+                <w:bCs/>
+                <w:sz w:val="20"/>
+              </w:rPr>
+              <w:t xml:space="preserve">Fracaso 1: </w:t>
+            </w:r>
+            <w:r>
+              <w:rPr>
+                <w:sz w:val="20"/>
+              </w:rPr>
+              <w:t>no se confirma la registración de los clientes</w:t>
+            </w:r>
+          </w:p>
+          <w:p>
+            <w:pPr>
+              <w:rPr>
+                <w:sz w:val="20"/>
+              </w:rPr>
+            </w:pPr>
+            <w:r>
+              <w:rPr>
+                <w:b/>
+                <w:sz w:val="20"/>
+              </w:rPr>
+              <w:t>Fracaso 2:</w:t>
+            </w:r>
+            <w:r>
+              <w:rPr>
+                <w:sz w:val="20"/>
+              </w:rPr>
+              <w:t xml:space="preserve"> ya existe un cliente con el mismo DNI.</w:t>
+            </w:r>
+          </w:p>
+          <w:p>
+            <w:pPr>
+              <w:rPr>
+                <w:sz w:val="20"/>
+              </w:rPr>
+            </w:pPr>
+            <w:r>
+              <w:rPr>
+                <w:b/>
+                <w:sz w:val="20"/>
+              </w:rPr>
+              <w:t xml:space="preserve">Fracaso 3: </w:t>
+            </w:r>
+            <w:r>
+              <w:rPr>
+                <w:sz w:val="20"/>
+              </w:rPr>
+              <w:t>no se ingresan los datos mínimos requeridos.</w:t>
+            </w:r>
+          </w:p>
+          <w:p>
+            <w:pPr>
+              <w:rPr>
+                <w:b/>
+                <w:bCs/>
+                <w:sz w:val="20"/>
+              </w:rPr>
+            </w:pPr>
+          </w:p>
+        </w:tc>
+      </w:tr>
+      <w:tr>
+        <w:trPr>
+          <w:tblCellSpacing w:w="20" w:type="dxa"/>
+          <w:jc w:val="center"/>
+        </w:trPr>
+        <w:tc>
+          <w:tcPr>
+            <w:tcW w:w="5756" w:type="dxa"/>
+            <w:gridSpan w:val="3"/>
+          </w:tcPr>
+          <w:p>
+            <w:pPr>
+              <w:pStyle w:val="Ttulo3"/>
+              <w:rPr>
+                <w:bCs/>
+              </w:rPr>
+            </w:pPr>
+            <w:r>
+              <w:rPr>
+                <w:bCs/>
+              </w:rPr>
+              <w:t>Curso Normal</w:t>
+            </w:r>
+          </w:p>
+        </w:tc>
+        <w:tc>
+          <w:tcPr>
+            <w:tcW w:w="4279" w:type="dxa"/>
+            <w:gridSpan w:val="2"/>
+          </w:tcPr>
+          <w:p>
+            <w:pPr>
+              <w:pStyle w:val="Ttulo3"/>
+              <w:rPr>
+                <w:bCs/>
+              </w:rPr>
+            </w:pPr>
+            <w:r>
+              <w:rPr>
+                <w:bCs/>
+              </w:rPr>
+              <w:t>Alternativas</w:t>
+            </w:r>
+          </w:p>
+        </w:tc>
+      </w:tr>
+      <w:tr>
+        <w:trPr>
+          <w:tblCellSpacing w:w="20" w:type="dxa"/>
+          <w:jc w:val="center"/>
+        </w:trPr>
+        <w:tc>
+          <w:tcPr>
+            <w:tcW w:w="5756" w:type="dxa"/>
+            <w:gridSpan w:val="3"/>
+          </w:tcPr>
+          <w:p>
+            <w:pPr>
+              <w:jc w:val="both"/>
+              <w:rPr>
+                <w:sz w:val="20"/>
+              </w:rPr>
+            </w:pPr>
+            <w:r>
+              <w:rPr>
+                <w:sz w:val="20"/>
+              </w:rPr>
+              <w:t>1. Comienza cuando el Gerente selecciona la opción “Registrar Cliente”</w:t>
+            </w:r>
+          </w:p>
+        </w:tc>
+        <w:tc>
+          <w:tcPr>
+            <w:tcW w:w="4279" w:type="dxa"/>
+            <w:gridSpan w:val="2"/>
+          </w:tcPr>
+          <w:p>
+            <w:pPr>
+              <w:jc w:val="both"/>
+              <w:rPr>
+                <w:sz w:val="20"/>
+              </w:rPr>
+            </w:pPr>
+          </w:p>
+          <w:p>
+            <w:pPr>
+              <w:jc w:val="both"/>
+              <w:rPr>
+                <w:sz w:val="20"/>
+              </w:rPr>
+            </w:pPr>
+          </w:p>
+        </w:tc>
+      </w:tr>
+      <w:tr>
+        <w:trPr>
+          <w:tblCellSpacing w:w="20" w:type="dxa"/>
+          <w:jc w:val="center"/>
+        </w:trPr>
+        <w:tc>
+          <w:tcPr>
+            <w:tcW w:w="5756" w:type="dxa"/>
+            <w:gridSpan w:val="3"/>
+          </w:tcPr>
+          <w:p>
+            <w:pPr>
+              <w:jc w:val="both"/>
+              <w:rPr>
+                <w:sz w:val="20"/>
+              </w:rPr>
+            </w:pPr>
+            <w:r>
+              <w:rPr>
+                <w:sz w:val="20"/>
+              </w:rPr>
+              <w:t>2. El gerente ingresa el DNI del cliente que desea registrar.</w:t>
+            </w:r>
+          </w:p>
+        </w:tc>
+        <w:tc>
+          <w:tcPr>
+            <w:tcW w:w="4279" w:type="dxa"/>
+            <w:gridSpan w:val="2"/>
+          </w:tcPr>
+          <w:p>
+            <w:pPr>
+              <w:pStyle w:val="Textoindependiente"/>
+              <w:rPr>
+                <w:rFonts w:ascii="Times New Roman" w:hAnsi="Times New Roman" w:cs="Times New Roman"/>
+              </w:rPr>
+            </w:pPr>
+          </w:p>
+          <w:p>
+            <w:pPr>
+              <w:ind w:firstLine="434"/>
+              <w:jc w:val="both"/>
+              <w:rPr>
+                <w:sz w:val="20"/>
+              </w:rPr>
+            </w:pPr>
+          </w:p>
+        </w:tc>
+      </w:tr>
+      <w:tr>
+        <w:trPr>
+          <w:tblCellSpacing w:w="20" w:type="dxa"/>
+          <w:jc w:val="center"/>
+        </w:trPr>
+        <w:tc>
+          <w:tcPr>
+            <w:tcW w:w="5756" w:type="dxa"/>
+            <w:gridSpan w:val="3"/>
+          </w:tcPr>
+          <w:p>
+            <w:pPr>
+              <w:jc w:val="both"/>
+              <w:rPr>
+                <w:sz w:val="20"/>
+              </w:rPr>
+            </w:pPr>
+            <w:r>
+              <w:rPr>
+                <w:sz w:val="20"/>
+              </w:rPr>
+              <w:t xml:space="preserve">3. El sistema </w:t>
+            </w:r>
+            <w:proofErr w:type="gramStart"/>
+            <w:r>
+              <w:rPr>
+                <w:sz w:val="20"/>
+              </w:rPr>
+              <w:t>valida</w:t>
+            </w:r>
+            <w:proofErr w:type="gramEnd"/>
+            <w:r>
+              <w:rPr>
+                <w:sz w:val="20"/>
+              </w:rPr>
+              <w:t xml:space="preserve"> que no exista un cliente registrado con el mismo DNI.</w:t>
+            </w:r>
+          </w:p>
+        </w:tc>
+        <w:tc>
+          <w:tcPr>
+            <w:tcW w:w="4279" w:type="dxa"/>
+            <w:gridSpan w:val="2"/>
+          </w:tcPr>
+          <w:p>
+            <w:pPr>
+              <w:jc w:val="both"/>
+              <w:rPr>
+                <w:sz w:val="20"/>
+              </w:rPr>
+            </w:pPr>
+            <w:proofErr w:type="gramStart"/>
+            <w:r>
+              <w:rPr>
+                <w:sz w:val="20"/>
+              </w:rPr>
+              <w:t>3.A</w:t>
+            </w:r>
+            <w:proofErr w:type="gramEnd"/>
+            <w:r>
+              <w:rPr>
+                <w:sz w:val="20"/>
+              </w:rPr>
+              <w:t>. Existe un cliente registrado con el mismo DNI.</w:t>
+            </w:r>
+          </w:p>
+          <w:p>
+            <w:pPr>
+              <w:jc w:val="both"/>
+              <w:rPr>
+                <w:sz w:val="20"/>
+              </w:rPr>
+            </w:pPr>
+            <w:proofErr w:type="gramStart"/>
+            <w:r>
+              <w:rPr>
+                <w:sz w:val="20"/>
+              </w:rPr>
+              <w:t>3.A.1</w:t>
+            </w:r>
+            <w:proofErr w:type="gramEnd"/>
+            <w:r>
+              <w:rPr>
+                <w:sz w:val="20"/>
+              </w:rPr>
+              <w:t>. El sistema muestra los datos del cliente correspondiente al DNI ingresado.</w:t>
+            </w:r>
+          </w:p>
+          <w:p>
+            <w:pPr>
+              <w:jc w:val="both"/>
+              <w:rPr>
+                <w:sz w:val="20"/>
+              </w:rPr>
+            </w:pPr>
+            <w:proofErr w:type="gramStart"/>
+            <w:r>
+              <w:rPr>
+                <w:sz w:val="20"/>
+              </w:rPr>
+              <w:t>3.A.2</w:t>
+            </w:r>
+            <w:proofErr w:type="gramEnd"/>
+            <w:r>
+              <w:rPr>
+                <w:sz w:val="20"/>
+              </w:rPr>
+              <w:t>. Se cancela el caso de uso.</w:t>
+            </w:r>
+          </w:p>
+        </w:tc>
+      </w:tr>
+      <w:tr>
+        <w:trPr>
+          <w:tblCellSpacing w:w="20" w:type="dxa"/>
+          <w:jc w:val="center"/>
+        </w:trPr>
+        <w:tc>
+          <w:tcPr>
+            <w:tcW w:w="5756" w:type="dxa"/>
+            <w:gridSpan w:val="3"/>
+          </w:tcPr>
+          <w:p>
+            <w:pPr>
+              <w:jc w:val="both"/>
+              <w:rPr>
+                <w:sz w:val="20"/>
+              </w:rPr>
+            </w:pPr>
+            <w:r>
+              <w:rPr>
+                <w:sz w:val="20"/>
+              </w:rPr>
+              <w:t>4. El sistema solicita se ingresen los demás datos para el nuevo cliente.</w:t>
+            </w:r>
+          </w:p>
+        </w:tc>
+        <w:tc>
+          <w:tcPr>
+            <w:tcW w:w="4279" w:type="dxa"/>
+            <w:gridSpan w:val="2"/>
+          </w:tcPr>
+          <w:p>
+            <w:pPr>
+              <w:jc w:val="both"/>
+              <w:rPr>
+                <w:sz w:val="20"/>
+              </w:rPr>
+            </w:pPr>
+            <w:r>
+              <w:rPr>
+                <w:sz w:val="20"/>
+              </w:rPr>
+              <w:t xml:space="preserve"> </w:t>
+            </w:r>
+          </w:p>
+        </w:tc>
+      </w:tr>
+      <w:tr>
+        <w:trPr>
+          <w:tblCellSpacing w:w="20" w:type="dxa"/>
+          <w:jc w:val="center"/>
+        </w:trPr>
+        <w:tc>
+          <w:tcPr>
+            <w:tcW w:w="5756" w:type="dxa"/>
+            <w:gridSpan w:val="3"/>
+          </w:tcPr>
+          <w:p>
+            <w:pPr>
+              <w:jc w:val="both"/>
+              <w:rPr>
+                <w:sz w:val="20"/>
+              </w:rPr>
+            </w:pPr>
+            <w:r>
+              <w:rPr>
+                <w:sz w:val="20"/>
+              </w:rPr>
+              <w:t xml:space="preserve">5. El gerente selecciona </w:t>
+            </w:r>
+            <w:r>
+              <w:rPr>
+                <w:sz w:val="20"/>
+              </w:rPr>
+              <w:t xml:space="preserve">de una lista desplegable el sexo, estado civil, condición </w:t>
+            </w:r>
+            <w:r>
+              <w:rPr>
+                <w:sz w:val="20"/>
+              </w:rPr>
+              <w:t>IVA</w:t>
+            </w:r>
+            <w:r>
+              <w:rPr>
+                <w:sz w:val="20"/>
+              </w:rPr>
+              <w:t xml:space="preserve"> y </w:t>
+            </w:r>
+            <w:proofErr w:type="gramStart"/>
+            <w:r>
+              <w:rPr>
+                <w:sz w:val="20"/>
+              </w:rPr>
+              <w:t>categoría ,</w:t>
+            </w:r>
+            <w:proofErr w:type="gramEnd"/>
+            <w:r>
+              <w:rPr>
+                <w:sz w:val="20"/>
+              </w:rPr>
+              <w:t xml:space="preserve"> </w:t>
+            </w:r>
+            <w:r>
+              <w:rPr>
+                <w:sz w:val="20"/>
+              </w:rPr>
+              <w:t>e</w:t>
+            </w:r>
+            <w:r>
+              <w:rPr>
+                <w:sz w:val="20"/>
+              </w:rPr>
+              <w:t xml:space="preserve"> ingresa además  </w:t>
+            </w:r>
+            <w:r>
+              <w:rPr>
+                <w:sz w:val="20"/>
+              </w:rPr>
+              <w:t>CUIL</w:t>
+            </w:r>
+            <w:r>
+              <w:rPr>
+                <w:sz w:val="20"/>
+              </w:rPr>
+              <w:t>, apellido, nombre, email, domicilio,</w:t>
+            </w:r>
+            <w:r>
+              <w:rPr>
+                <w:sz w:val="20"/>
+              </w:rPr>
+              <w:t xml:space="preserve"> </w:t>
+            </w:r>
+            <w:r>
+              <w:rPr>
+                <w:sz w:val="20"/>
+              </w:rPr>
+              <w:t>teléfono de contacto, crédito máximo, día de visita y distribuidor asignado</w:t>
+            </w:r>
+            <w:r>
+              <w:rPr>
+                <w:sz w:val="20"/>
+              </w:rPr>
+              <w:t>.</w:t>
+            </w:r>
+          </w:p>
+        </w:tc>
+        <w:tc>
+          <w:tcPr>
+            <w:tcW w:w="4279" w:type="dxa"/>
+            <w:gridSpan w:val="2"/>
+          </w:tcPr>
+          <w:p>
+            <w:pPr>
+              <w:jc w:val="both"/>
+              <w:rPr>
+                <w:sz w:val="20"/>
+              </w:rPr>
+            </w:pPr>
+            <w:r>
+              <w:rPr>
+                <w:sz w:val="20"/>
+              </w:rPr>
+              <w:t>5.A El gerente no ingresa los campos obligatorios</w:t>
+            </w:r>
+          </w:p>
+          <w:p>
+            <w:pPr>
+              <w:jc w:val="both"/>
+              <w:rPr>
+                <w:sz w:val="20"/>
+              </w:rPr>
+            </w:pPr>
+            <w:proofErr w:type="gramStart"/>
+            <w:r>
+              <w:rPr>
+                <w:sz w:val="20"/>
+              </w:rPr>
+              <w:t>5.A.1</w:t>
+            </w:r>
+            <w:proofErr w:type="gramEnd"/>
+            <w:r>
+              <w:rPr>
+                <w:sz w:val="20"/>
+              </w:rPr>
+              <w:t xml:space="preserve"> Se cancela el caso de uso.</w:t>
+            </w:r>
+          </w:p>
+        </w:tc>
+      </w:tr>
+      <w:tr>
+        <w:trPr>
+          <w:tblCellSpacing w:w="20" w:type="dxa"/>
+          <w:jc w:val="center"/>
+        </w:trPr>
+        <w:tc>
+          <w:tcPr>
+            <w:tcW w:w="5756" w:type="dxa"/>
+            <w:gridSpan w:val="3"/>
+          </w:tcPr>
+          <w:p>
+            <w:pPr>
+              <w:jc w:val="both"/>
+              <w:rPr>
+                <w:sz w:val="20"/>
+              </w:rPr>
+            </w:pPr>
+            <w:r>
+              <w:rPr>
+                <w:sz w:val="20"/>
+              </w:rPr>
+              <w:lastRenderedPageBreak/>
+              <w:t>6. El gerente selecciona la opción Guardar</w:t>
+            </w:r>
+          </w:p>
+        </w:tc>
+        <w:tc>
+          <w:tcPr>
+            <w:tcW w:w="4279" w:type="dxa"/>
+            <w:gridSpan w:val="2"/>
+          </w:tcPr>
+          <w:p>
+            <w:pPr>
+              <w:jc w:val="both"/>
+              <w:rPr>
+                <w:sz w:val="20"/>
+              </w:rPr>
+            </w:pPr>
+            <w:proofErr w:type="gramStart"/>
+            <w:r>
+              <w:rPr>
+                <w:sz w:val="20"/>
+              </w:rPr>
+              <w:t>6.A</w:t>
+            </w:r>
+            <w:proofErr w:type="gramEnd"/>
+            <w:r>
+              <w:rPr>
+                <w:sz w:val="20"/>
+              </w:rPr>
+              <w:t>. El Gerente selecciona Cancelar.</w:t>
+            </w:r>
+          </w:p>
+          <w:p>
+            <w:pPr>
+              <w:jc w:val="both"/>
+              <w:rPr>
+                <w:sz w:val="20"/>
+              </w:rPr>
+            </w:pPr>
+            <w:proofErr w:type="gramStart"/>
+            <w:r>
+              <w:rPr>
+                <w:sz w:val="20"/>
+              </w:rPr>
+              <w:t>6.A.1</w:t>
+            </w:r>
+            <w:proofErr w:type="gramEnd"/>
+            <w:r>
+              <w:rPr>
+                <w:sz w:val="20"/>
+              </w:rPr>
+              <w:t>. Se cancela el caso de uso.</w:t>
+            </w:r>
+          </w:p>
+        </w:tc>
+      </w:tr>
+      <w:tr>
+        <w:trPr>
+          <w:tblCellSpacing w:w="20" w:type="dxa"/>
+          <w:jc w:val="center"/>
+        </w:trPr>
+        <w:tc>
+          <w:tcPr>
+            <w:tcW w:w="5756" w:type="dxa"/>
+            <w:gridSpan w:val="3"/>
+          </w:tcPr>
+          <w:p>
+            <w:pPr>
+              <w:jc w:val="both"/>
+              <w:rPr>
+                <w:sz w:val="20"/>
+              </w:rPr>
+            </w:pPr>
+            <w:r>
+              <w:rPr>
+                <w:sz w:val="20"/>
+              </w:rPr>
+              <w:t>7. El sistema registra el nuevo cliente.</w:t>
+            </w:r>
+          </w:p>
+        </w:tc>
+        <w:tc>
+          <w:tcPr>
+            <w:tcW w:w="4279" w:type="dxa"/>
+            <w:gridSpan w:val="2"/>
+          </w:tcPr>
+          <w:p>
+            <w:pPr>
+              <w:jc w:val="both"/>
+              <w:rPr>
+                <w:sz w:val="20"/>
+              </w:rPr>
+            </w:pPr>
+          </w:p>
+        </w:tc>
+      </w:tr>
+      <w:tr>
+        <w:trPr>
+          <w:tblCellSpacing w:w="20" w:type="dxa"/>
+          <w:jc w:val="center"/>
+        </w:trPr>
+        <w:tc>
+          <w:tcPr>
+            <w:tcW w:w="5756" w:type="dxa"/>
+            <w:gridSpan w:val="3"/>
+          </w:tcPr>
+          <w:p>
+            <w:pPr>
+              <w:jc w:val="both"/>
+              <w:rPr>
+                <w:sz w:val="20"/>
+              </w:rPr>
+            </w:pPr>
+            <w:r>
+              <w:rPr>
+                <w:sz w:val="20"/>
+              </w:rPr>
+              <w:t>8. El sistema informa que el cliente ha sido guardado</w:t>
+            </w:r>
+            <w:proofErr w:type="gramStart"/>
+            <w:r>
+              <w:rPr>
+                <w:sz w:val="20"/>
+              </w:rPr>
+              <w:t>..</w:t>
+            </w:r>
+            <w:proofErr w:type="gramEnd"/>
+          </w:p>
+        </w:tc>
+        <w:tc>
+          <w:tcPr>
+            <w:tcW w:w="4279" w:type="dxa"/>
+            <w:gridSpan w:val="2"/>
+          </w:tcPr>
+          <w:p>
+            <w:pPr>
+              <w:jc w:val="both"/>
+              <w:rPr>
+                <w:sz w:val="20"/>
+              </w:rPr>
+            </w:pPr>
+          </w:p>
+        </w:tc>
+      </w:tr>
+      <w:tr>
+        <w:trPr>
+          <w:tblCellSpacing w:w="20" w:type="dxa"/>
+          <w:jc w:val="center"/>
+        </w:trPr>
+        <w:tc>
+          <w:tcPr>
+            <w:tcW w:w="5756" w:type="dxa"/>
+            <w:gridSpan w:val="3"/>
+          </w:tcPr>
+          <w:p>
+            <w:pPr>
+              <w:jc w:val="both"/>
+              <w:rPr>
+                <w:sz w:val="20"/>
+              </w:rPr>
+            </w:pPr>
+            <w:r>
+              <w:rPr>
+                <w:sz w:val="20"/>
+              </w:rPr>
+              <w:t>9. Fin del caso de uso.</w:t>
+            </w:r>
+          </w:p>
+        </w:tc>
+        <w:tc>
+          <w:tcPr>
+            <w:tcW w:w="4279" w:type="dxa"/>
+            <w:gridSpan w:val="2"/>
+          </w:tcPr>
+          <w:p>
+            <w:pPr>
+              <w:jc w:val="both"/>
+              <w:rPr>
+                <w:sz w:val="20"/>
+              </w:rPr>
+            </w:pPr>
+          </w:p>
+        </w:tc>
+      </w:tr>
+      <w:tr>
+        <w:trPr>
+          <w:cantSplit/>
+          <w:tblCellSpacing w:w="20" w:type="dxa"/>
+          <w:jc w:val="center"/>
+        </w:trPr>
+        <w:tc>
+          <w:tcPr>
+            <w:tcW w:w="10075" w:type="dxa"/>
+            <w:gridSpan w:val="5"/>
+          </w:tcPr>
+          <w:p>
+            <w:pPr>
+              <w:jc w:val="both"/>
+              <w:rPr>
+                <w:b/>
+                <w:bCs/>
+                <w:sz w:val="20"/>
+              </w:rPr>
+            </w:pPr>
+            <w:r>
+              <w:rPr>
+                <w:b/>
+                <w:bCs/>
+                <w:sz w:val="20"/>
+              </w:rPr>
+              <w:t xml:space="preserve">Asociaciones de Extensión: no aplica </w:t>
+            </w:r>
+          </w:p>
+        </w:tc>
+      </w:tr>
+      <w:tr>
+        <w:trPr>
+          <w:cantSplit/>
+          <w:tblCellSpacing w:w="20" w:type="dxa"/>
+          <w:jc w:val="center"/>
+        </w:trPr>
+        <w:tc>
+          <w:tcPr>
+            <w:tcW w:w="10075" w:type="dxa"/>
+            <w:gridSpan w:val="5"/>
+          </w:tcPr>
+          <w:p>
+            <w:pPr>
+              <w:jc w:val="both"/>
+              <w:rPr>
+                <w:b/>
+                <w:bCs/>
+                <w:sz w:val="20"/>
+              </w:rPr>
+            </w:pPr>
+            <w:r>
+              <w:rPr>
+                <w:b/>
+                <w:bCs/>
+                <w:sz w:val="20"/>
+              </w:rPr>
+              <w:t xml:space="preserve">Asociaciones de Inclusión: </w:t>
+            </w:r>
+            <w:r>
+              <w:rPr>
+                <w:b/>
+                <w:sz w:val="20"/>
+              </w:rPr>
+              <w:t>no aplica</w:t>
+            </w:r>
+          </w:p>
+        </w:tc>
+      </w:tr>
+      <w:tr>
+        <w:trPr>
+          <w:cantSplit/>
+          <w:tblCellSpacing w:w="20" w:type="dxa"/>
+          <w:jc w:val="center"/>
+        </w:trPr>
+        <w:tc>
+          <w:tcPr>
+            <w:tcW w:w="10075" w:type="dxa"/>
+            <w:gridSpan w:val="5"/>
+          </w:tcPr>
+          <w:p>
+            <w:pPr>
+              <w:jc w:val="both"/>
+              <w:rPr>
+                <w:b/>
+                <w:bCs/>
+                <w:sz w:val="20"/>
+              </w:rPr>
+            </w:pPr>
+            <w:r>
+              <w:rPr>
+                <w:b/>
+                <w:bCs/>
+                <w:sz w:val="20"/>
+              </w:rPr>
+              <w:t>Caso de uso donde se incluye: no aplica</w:t>
+            </w:r>
+          </w:p>
+        </w:tc>
+      </w:tr>
+      <w:tr>
+        <w:trPr>
+          <w:cantSplit/>
+          <w:tblCellSpacing w:w="20" w:type="dxa"/>
+          <w:jc w:val="center"/>
+        </w:trPr>
+        <w:tc>
+          <w:tcPr>
+            <w:tcW w:w="10075" w:type="dxa"/>
+            <w:gridSpan w:val="5"/>
+          </w:tcPr>
+          <w:p>
+            <w:pPr>
+              <w:jc w:val="both"/>
+              <w:rPr>
+                <w:b/>
+                <w:bCs/>
+                <w:sz w:val="20"/>
+              </w:rPr>
+            </w:pPr>
+            <w:r>
+              <w:rPr>
+                <w:b/>
+                <w:bCs/>
+                <w:sz w:val="20"/>
+              </w:rPr>
+              <w:t xml:space="preserve">Caso de uso al que extiende: </w:t>
+            </w:r>
+            <w:r>
+              <w:rPr>
+                <w:b/>
+                <w:sz w:val="20"/>
+              </w:rPr>
+              <w:t>no aplica</w:t>
+            </w:r>
+          </w:p>
+        </w:tc>
+      </w:tr>
+    </w:tbl>
+    <w:p/>
+    <w:p>
+      <w:pPr>
+        <w:ind w:left="-851"/>
+      </w:pPr>
+    </w:p>
+    <w:p>
+      <w:pPr>
+        <w:pStyle w:val="Ttulo2"/>
+        <w:ind w:left="-851"/>
+        <w:rPr>
+          <w:lang w:val="en-US"/>
+        </w:rPr>
+      </w:pPr>
+      <w:proofErr w:type="spellStart"/>
+      <w:r>
+        <w:rPr>
+          <w:lang w:val="en-US"/>
+        </w:rPr>
+        <w:t>Tipos</w:t>
+      </w:r>
+      <w:proofErr w:type="spellEnd"/>
+      <w:r>
+        <w:rPr>
+          <w:lang w:val="en-US"/>
+        </w:rPr>
+        <w:t xml:space="preserve"> de </w:t>
+      </w:r>
+      <w:proofErr w:type="spellStart"/>
+      <w:r>
+        <w:rPr>
+          <w:lang w:val="en-US"/>
+        </w:rPr>
+        <w:t>pruebas</w:t>
+      </w:r>
+      <w:proofErr w:type="spellEnd"/>
+      <w:r>
+        <w:rPr>
+          <w:lang w:val="en-US"/>
+        </w:rPr>
+        <w:t xml:space="preserve"> </w:t>
+      </w:r>
+      <w:proofErr w:type="spellStart"/>
+      <w:r>
+        <w:rPr>
+          <w:lang w:val="en-US"/>
+        </w:rPr>
+        <w:t>realizadas</w:t>
+      </w:r>
+      <w:proofErr w:type="spellEnd"/>
+      <w:r>
+        <w:rPr>
+          <w:lang w:val="en-US"/>
+        </w:rPr>
+        <w:t>:</w:t>
+      </w:r>
+    </w:p>
+    <w:p>
+      <w:pPr>
+        <w:ind w:left="-851"/>
+        <w:rPr>
+          <w:lang w:val="en-US"/>
+        </w:rPr>
+      </w:pPr>
+    </w:p>
+    <w:p>
+      <w:pPr>
+        <w:ind w:left="-851"/>
+        <w:rPr>
+          <w:lang w:val="en-US"/>
+        </w:rPr>
+      </w:pPr>
+      <w:r>
+        <w:rPr>
+          <w:lang w:val="en-US"/>
+        </w:rPr>
+        <w:t>Test</w:t>
+      </w:r>
+      <w:r>
+        <w:rPr>
+          <w:lang w:val="en-US"/>
+        </w:rPr>
+        <w:t xml:space="preserve"> </w:t>
+      </w:r>
+      <w:proofErr w:type="spellStart"/>
+      <w:r>
+        <w:rPr>
+          <w:lang w:val="en-US"/>
+        </w:rPr>
+        <w:t>Negativo</w:t>
+      </w:r>
+      <w:proofErr w:type="spellEnd"/>
+      <w:r>
+        <w:rPr>
+          <w:lang w:val="en-US"/>
+        </w:rPr>
+        <w:t xml:space="preserve">: En </w:t>
+      </w:r>
+      <w:proofErr w:type="spellStart"/>
+      <w:r>
+        <w:rPr>
+          <w:lang w:val="en-US"/>
+        </w:rPr>
+        <w:t>ésta</w:t>
+      </w:r>
+      <w:proofErr w:type="spellEnd"/>
+      <w:r>
+        <w:rPr>
+          <w:lang w:val="en-US"/>
+        </w:rPr>
+        <w:t xml:space="preserve"> </w:t>
+      </w:r>
+      <w:proofErr w:type="spellStart"/>
+      <w:r>
+        <w:rPr>
+          <w:lang w:val="en-US"/>
+        </w:rPr>
+        <w:t>etapa</w:t>
+      </w:r>
+      <w:proofErr w:type="spellEnd"/>
+      <w:r>
+        <w:rPr>
+          <w:lang w:val="en-US"/>
+        </w:rPr>
+        <w:t xml:space="preserve">, </w:t>
+      </w:r>
+      <w:proofErr w:type="spellStart"/>
+      <w:proofErr w:type="gramStart"/>
+      <w:r>
+        <w:rPr>
+          <w:lang w:val="en-US"/>
+        </w:rPr>
+        <w:t>requerimos</w:t>
+      </w:r>
+      <w:proofErr w:type="spellEnd"/>
+      <w:r>
+        <w:rPr>
+          <w:lang w:val="en-US"/>
+        </w:rPr>
+        <w:t xml:space="preserve">  al</w:t>
+      </w:r>
+      <w:proofErr w:type="gramEnd"/>
+      <w:r>
+        <w:rPr>
+          <w:lang w:val="en-US"/>
+        </w:rPr>
+        <w:t xml:space="preserve"> </w:t>
+      </w:r>
+      <w:proofErr w:type="spellStart"/>
+      <w:r>
+        <w:rPr>
+          <w:lang w:val="en-US"/>
+        </w:rPr>
+        <w:t>usuario</w:t>
+      </w:r>
+      <w:proofErr w:type="spellEnd"/>
+      <w:r>
+        <w:rPr>
+          <w:lang w:val="en-US"/>
+        </w:rPr>
+        <w:t xml:space="preserve"> final (</w:t>
+      </w:r>
+      <w:proofErr w:type="spellStart"/>
+      <w:r>
+        <w:rPr>
+          <w:lang w:val="en-US"/>
+        </w:rPr>
+        <w:t>que</w:t>
+      </w:r>
+      <w:proofErr w:type="spellEnd"/>
+      <w:r>
+        <w:rPr>
+          <w:lang w:val="en-US"/>
+        </w:rPr>
+        <w:t xml:space="preserve"> </w:t>
+      </w:r>
+      <w:proofErr w:type="spellStart"/>
+      <w:r>
+        <w:rPr>
+          <w:lang w:val="en-US"/>
+        </w:rPr>
+        <w:t>es</w:t>
+      </w:r>
+      <w:proofErr w:type="spellEnd"/>
+      <w:r>
+        <w:rPr>
+          <w:lang w:val="en-US"/>
+        </w:rPr>
+        <w:t xml:space="preserve"> el </w:t>
+      </w:r>
+      <w:proofErr w:type="spellStart"/>
+      <w:r>
+        <w:rPr>
+          <w:lang w:val="en-US"/>
+        </w:rPr>
+        <w:t>que</w:t>
+      </w:r>
+      <w:proofErr w:type="spellEnd"/>
+      <w:r>
+        <w:rPr>
+          <w:lang w:val="en-US"/>
+        </w:rPr>
+        <w:t xml:space="preserve"> </w:t>
+      </w:r>
+      <w:proofErr w:type="spellStart"/>
+      <w:r>
+        <w:rPr>
+          <w:lang w:val="en-US"/>
+        </w:rPr>
+        <w:t>va</w:t>
+      </w:r>
+      <w:proofErr w:type="spellEnd"/>
+      <w:r>
+        <w:rPr>
+          <w:lang w:val="en-US"/>
+        </w:rPr>
+        <w:t xml:space="preserve"> a utilizer el </w:t>
+      </w:r>
+      <w:proofErr w:type="spellStart"/>
+      <w:r>
+        <w:rPr>
+          <w:lang w:val="en-US"/>
+        </w:rPr>
+        <w:t>programa</w:t>
+      </w:r>
+      <w:proofErr w:type="spellEnd"/>
+      <w:r>
+        <w:rPr>
+          <w:lang w:val="en-US"/>
+        </w:rPr>
+        <w:t xml:space="preserve">) , </w:t>
+      </w:r>
+      <w:proofErr w:type="spellStart"/>
+      <w:r>
+        <w:rPr>
+          <w:lang w:val="en-US"/>
+        </w:rPr>
+        <w:t>que</w:t>
+      </w:r>
+      <w:proofErr w:type="spellEnd"/>
+      <w:r>
+        <w:rPr>
+          <w:lang w:val="en-US"/>
+        </w:rPr>
+        <w:t xml:space="preserve"> </w:t>
+      </w:r>
+      <w:proofErr w:type="spellStart"/>
+      <w:r>
+        <w:rPr>
+          <w:lang w:val="en-US"/>
+        </w:rPr>
+        <w:t>realice</w:t>
+      </w:r>
+      <w:proofErr w:type="spellEnd"/>
+      <w:r>
+        <w:rPr>
+          <w:lang w:val="en-US"/>
+        </w:rPr>
+        <w:t xml:space="preserve"> </w:t>
+      </w:r>
+      <w:proofErr w:type="spellStart"/>
+      <w:r>
+        <w:rPr>
+          <w:lang w:val="en-US"/>
+        </w:rPr>
+        <w:t>diferentes</w:t>
+      </w:r>
+      <w:proofErr w:type="spellEnd"/>
+      <w:r>
+        <w:rPr>
+          <w:lang w:val="en-US"/>
+        </w:rPr>
+        <w:t xml:space="preserve"> </w:t>
+      </w:r>
+      <w:proofErr w:type="spellStart"/>
+      <w:r>
+        <w:rPr>
+          <w:lang w:val="en-US"/>
+        </w:rPr>
+        <w:t>pruebas</w:t>
+      </w:r>
+      <w:proofErr w:type="spellEnd"/>
+      <w:r>
+        <w:rPr>
+          <w:lang w:val="en-US"/>
+        </w:rPr>
+        <w:t xml:space="preserve"> con la </w:t>
+      </w:r>
+      <w:proofErr w:type="spellStart"/>
+      <w:r>
+        <w:rPr>
+          <w:lang w:val="en-US"/>
+        </w:rPr>
+        <w:t>intención</w:t>
+      </w:r>
+      <w:proofErr w:type="spellEnd"/>
+      <w:r>
+        <w:rPr>
+          <w:lang w:val="en-US"/>
+        </w:rPr>
+        <w:t xml:space="preserve"> de </w:t>
+      </w:r>
+      <w:proofErr w:type="spellStart"/>
+      <w:r>
+        <w:rPr>
+          <w:lang w:val="en-US"/>
+        </w:rPr>
+        <w:t>provocar</w:t>
+      </w:r>
+      <w:proofErr w:type="spellEnd"/>
+      <w:r>
+        <w:rPr>
+          <w:lang w:val="en-US"/>
+        </w:rPr>
+        <w:t xml:space="preserve"> </w:t>
+      </w:r>
+      <w:proofErr w:type="spellStart"/>
+      <w:r>
+        <w:rPr>
+          <w:lang w:val="en-US"/>
+        </w:rPr>
+        <w:t>errores</w:t>
+      </w:r>
+      <w:proofErr w:type="spellEnd"/>
+      <w:r>
+        <w:rPr>
+          <w:lang w:val="en-US"/>
+        </w:rPr>
+        <w:t xml:space="preserve"> en el </w:t>
+      </w:r>
+      <w:proofErr w:type="spellStart"/>
+      <w:r>
+        <w:rPr>
+          <w:lang w:val="en-US"/>
+        </w:rPr>
+        <w:t>programa</w:t>
+      </w:r>
+      <w:proofErr w:type="spellEnd"/>
+      <w:r>
+        <w:rPr>
+          <w:lang w:val="en-US"/>
+        </w:rPr>
+        <w:t xml:space="preserve"> o con </w:t>
+      </w:r>
+      <w:proofErr w:type="spellStart"/>
+      <w:r>
+        <w:rPr>
+          <w:lang w:val="en-US"/>
+        </w:rPr>
+        <w:t>datos</w:t>
+      </w:r>
+      <w:proofErr w:type="spellEnd"/>
+      <w:r>
+        <w:rPr>
+          <w:lang w:val="en-US"/>
+        </w:rPr>
+        <w:t xml:space="preserve"> </w:t>
+      </w:r>
+      <w:proofErr w:type="spellStart"/>
+      <w:r>
+        <w:rPr>
+          <w:lang w:val="en-US"/>
+        </w:rPr>
+        <w:t>que</w:t>
+      </w:r>
+      <w:proofErr w:type="spellEnd"/>
+      <w:r>
+        <w:rPr>
+          <w:lang w:val="en-US"/>
+        </w:rPr>
+        <w:t xml:space="preserve"> no </w:t>
+      </w:r>
+      <w:proofErr w:type="spellStart"/>
+      <w:r>
+        <w:rPr>
+          <w:lang w:val="en-US"/>
+        </w:rPr>
+        <w:t>concuerdan</w:t>
+      </w:r>
+      <w:proofErr w:type="spellEnd"/>
+      <w:r>
+        <w:rPr>
+          <w:lang w:val="en-US"/>
+        </w:rPr>
+        <w:t xml:space="preserve"> con lo </w:t>
+      </w:r>
+      <w:proofErr w:type="spellStart"/>
+      <w:r>
+        <w:rPr>
+          <w:lang w:val="en-US"/>
+        </w:rPr>
+        <w:t>solicitado</w:t>
+      </w:r>
+      <w:proofErr w:type="spellEnd"/>
+      <w:r>
+        <w:rPr>
+          <w:lang w:val="en-US"/>
+        </w:rPr>
+        <w:t xml:space="preserve"> </w:t>
+      </w:r>
+      <w:proofErr w:type="spellStart"/>
+      <w:r>
+        <w:rPr>
+          <w:lang w:val="en-US"/>
+        </w:rPr>
+        <w:t>por</w:t>
+      </w:r>
+      <w:proofErr w:type="spellEnd"/>
+      <w:r>
+        <w:rPr>
+          <w:lang w:val="en-US"/>
+        </w:rPr>
+        <w:t xml:space="preserve"> el software. </w:t>
+      </w:r>
+    </w:p>
+    <w:p>
+      <w:pPr>
+        <w:ind w:left="-851"/>
+        <w:rPr>
+          <w:lang w:val="en-US"/>
+        </w:rPr>
+      </w:pPr>
+      <w:proofErr w:type="spellStart"/>
+      <w:r>
+        <w:rPr>
+          <w:lang w:val="en-US"/>
+        </w:rPr>
+        <w:t>Èste</w:t>
+      </w:r>
+      <w:proofErr w:type="spellEnd"/>
+      <w:r>
+        <w:rPr>
+          <w:lang w:val="en-US"/>
+        </w:rPr>
+        <w:t xml:space="preserve"> </w:t>
+      </w:r>
+      <w:proofErr w:type="spellStart"/>
+      <w:r>
+        <w:rPr>
+          <w:lang w:val="en-US"/>
+        </w:rPr>
+        <w:t>tipo</w:t>
+      </w:r>
+      <w:proofErr w:type="spellEnd"/>
+      <w:r>
+        <w:rPr>
+          <w:lang w:val="en-US"/>
+        </w:rPr>
+        <w:t xml:space="preserve"> de test lo </w:t>
+      </w:r>
+      <w:proofErr w:type="spellStart"/>
+      <w:r>
+        <w:rPr>
+          <w:lang w:val="en-US"/>
+        </w:rPr>
+        <w:t>requerimos</w:t>
+      </w:r>
+      <w:proofErr w:type="spellEnd"/>
+      <w:r>
+        <w:rPr>
+          <w:lang w:val="en-US"/>
+        </w:rPr>
+        <w:t xml:space="preserve"> con el fin de realizer </w:t>
+      </w:r>
+      <w:proofErr w:type="gramStart"/>
+      <w:r>
+        <w:rPr>
+          <w:lang w:val="en-US"/>
+        </w:rPr>
+        <w:t>un</w:t>
+      </w:r>
+      <w:proofErr w:type="gramEnd"/>
+      <w:r>
+        <w:rPr>
+          <w:lang w:val="en-US"/>
+        </w:rPr>
+        <w:t xml:space="preserve"> </w:t>
+      </w:r>
+      <w:proofErr w:type="spellStart"/>
+      <w:r>
+        <w:rPr>
+          <w:lang w:val="en-US"/>
+        </w:rPr>
+        <w:t>chequeo</w:t>
+      </w:r>
+      <w:proofErr w:type="spellEnd"/>
+      <w:r>
+        <w:rPr>
+          <w:lang w:val="en-US"/>
+        </w:rPr>
+        <w:t xml:space="preserve"> en </w:t>
+      </w:r>
+      <w:proofErr w:type="spellStart"/>
+      <w:r>
+        <w:rPr>
+          <w:lang w:val="en-US"/>
+        </w:rPr>
+        <w:t>casos</w:t>
+      </w:r>
+      <w:proofErr w:type="spellEnd"/>
+      <w:r>
+        <w:rPr>
+          <w:lang w:val="en-US"/>
+        </w:rPr>
+        <w:t xml:space="preserve"> </w:t>
+      </w:r>
+      <w:proofErr w:type="spellStart"/>
+      <w:r>
+        <w:rPr>
+          <w:lang w:val="en-US"/>
+        </w:rPr>
+        <w:t>especiales</w:t>
+      </w:r>
+      <w:proofErr w:type="spellEnd"/>
+      <w:r>
+        <w:rPr>
+          <w:lang w:val="en-US"/>
+        </w:rPr>
+        <w:t xml:space="preserve"> en el </w:t>
+      </w:r>
+      <w:proofErr w:type="spellStart"/>
+      <w:r>
+        <w:rPr>
+          <w:lang w:val="en-US"/>
+        </w:rPr>
+        <w:t>cuàl</w:t>
+      </w:r>
+      <w:proofErr w:type="spellEnd"/>
+      <w:r>
+        <w:rPr>
+          <w:lang w:val="en-US"/>
+        </w:rPr>
+        <w:t xml:space="preserve"> el software no </w:t>
+      </w:r>
+      <w:proofErr w:type="spellStart"/>
+      <w:r>
+        <w:rPr>
+          <w:lang w:val="en-US"/>
+        </w:rPr>
+        <w:t>responda</w:t>
+      </w:r>
+      <w:proofErr w:type="spellEnd"/>
+      <w:r>
+        <w:rPr>
+          <w:lang w:val="en-US"/>
+        </w:rPr>
+        <w:t xml:space="preserve"> de </w:t>
+      </w:r>
+      <w:proofErr w:type="spellStart"/>
+      <w:r>
+        <w:rPr>
+          <w:lang w:val="en-US"/>
+        </w:rPr>
+        <w:t>manera</w:t>
+      </w:r>
+      <w:proofErr w:type="spellEnd"/>
+      <w:r>
+        <w:rPr>
+          <w:lang w:val="en-US"/>
+        </w:rPr>
+        <w:t xml:space="preserve"> </w:t>
+      </w:r>
+      <w:proofErr w:type="spellStart"/>
+      <w:r>
+        <w:rPr>
+          <w:lang w:val="en-US"/>
+        </w:rPr>
+        <w:t>correcta</w:t>
+      </w:r>
+      <w:proofErr w:type="spellEnd"/>
+      <w:r>
+        <w:rPr>
+          <w:lang w:val="en-US"/>
+        </w:rPr>
+        <w:t>.</w:t>
+      </w:r>
+    </w:p>
+    <w:p>
+      <w:pPr>
+        <w:ind w:left="-851"/>
+      </w:pPr>
+      <w:proofErr w:type="spellStart"/>
+      <w:r>
+        <w:rPr>
+          <w:lang w:val="en-US"/>
+        </w:rPr>
+        <w:t>Pruebas</w:t>
+      </w:r>
+      <w:proofErr w:type="spellEnd"/>
+      <w:r>
+        <w:rPr>
+          <w:lang w:val="en-US"/>
+        </w:rPr>
+        <w:t xml:space="preserve"> de Estado: En </w:t>
+      </w:r>
+      <w:proofErr w:type="spellStart"/>
+      <w:r>
+        <w:rPr>
+          <w:lang w:val="en-US"/>
+        </w:rPr>
+        <w:t>èsta</w:t>
+      </w:r>
+      <w:proofErr w:type="spellEnd"/>
+      <w:r>
+        <w:rPr>
+          <w:lang w:val="en-US"/>
+        </w:rPr>
+        <w:t xml:space="preserve"> </w:t>
+      </w:r>
+      <w:proofErr w:type="spellStart"/>
+      <w:r>
+        <w:rPr>
+          <w:lang w:val="en-US"/>
+        </w:rPr>
+        <w:t>ocacion</w:t>
+      </w:r>
+      <w:proofErr w:type="spellEnd"/>
+      <w:r>
+        <w:rPr>
+          <w:lang w:val="en-US"/>
+        </w:rPr>
+        <w:t xml:space="preserve">, se </w:t>
+      </w:r>
+      <w:proofErr w:type="spellStart"/>
+      <w:r>
+        <w:rPr>
+          <w:lang w:val="en-US"/>
+        </w:rPr>
+        <w:t>realizaron</w:t>
+      </w:r>
+      <w:proofErr w:type="spellEnd"/>
+      <w:r>
+        <w:rPr>
+          <w:lang w:val="en-US"/>
+        </w:rPr>
+        <w:t xml:space="preserve"> </w:t>
+      </w:r>
+      <w:proofErr w:type="spellStart"/>
+      <w:r>
+        <w:rPr>
+          <w:lang w:val="en-US"/>
+        </w:rPr>
+        <w:t>diferentes</w:t>
+      </w:r>
+      <w:proofErr w:type="spellEnd"/>
+      <w:r>
+        <w:rPr>
+          <w:lang w:val="en-US"/>
+        </w:rPr>
+        <w:t xml:space="preserve"> </w:t>
+      </w:r>
+      <w:proofErr w:type="spellStart"/>
+      <w:r>
+        <w:rPr>
+          <w:lang w:val="en-US"/>
+        </w:rPr>
+        <w:t>procedimientos</w:t>
+      </w:r>
+      <w:proofErr w:type="spellEnd"/>
+      <w:r>
+        <w:rPr>
+          <w:lang w:val="en-US"/>
+        </w:rPr>
+        <w:t xml:space="preserve"> con el fin de </w:t>
+      </w:r>
+      <w:proofErr w:type="spellStart"/>
+      <w:r>
+        <w:rPr>
+          <w:lang w:val="en-US"/>
+        </w:rPr>
+        <w:t>detectar</w:t>
+      </w:r>
+      <w:proofErr w:type="spellEnd"/>
+      <w:r>
+        <w:rPr>
+          <w:lang w:val="en-US"/>
+        </w:rPr>
+        <w:t xml:space="preserve"> </w:t>
+      </w:r>
+      <w:proofErr w:type="spellStart"/>
+      <w:r>
+        <w:rPr>
+          <w:lang w:val="en-US"/>
+        </w:rPr>
+        <w:t>que</w:t>
+      </w:r>
+      <w:proofErr w:type="spellEnd"/>
+      <w:r>
+        <w:rPr>
+          <w:lang w:val="en-US"/>
+        </w:rPr>
+        <w:t xml:space="preserve"> los </w:t>
+      </w:r>
+      <w:proofErr w:type="spellStart"/>
+      <w:r>
+        <w:rPr>
+          <w:lang w:val="en-US"/>
+        </w:rPr>
+        <w:t>atributos</w:t>
+      </w:r>
+      <w:proofErr w:type="spellEnd"/>
+      <w:r>
+        <w:rPr>
+          <w:lang w:val="en-US"/>
+        </w:rPr>
+        <w:t xml:space="preserve"> de </w:t>
+      </w:r>
+      <w:proofErr w:type="spellStart"/>
+      <w:r>
+        <w:rPr>
+          <w:lang w:val="en-US"/>
+        </w:rPr>
+        <w:t>las</w:t>
+      </w:r>
+      <w:proofErr w:type="spellEnd"/>
+      <w:r>
+        <w:rPr>
+          <w:lang w:val="en-US"/>
+        </w:rPr>
+        <w:t xml:space="preserve"> </w:t>
+      </w:r>
+      <w:proofErr w:type="spellStart"/>
+      <w:r>
+        <w:rPr>
+          <w:lang w:val="en-US"/>
+        </w:rPr>
+        <w:t>clases</w:t>
+      </w:r>
+      <w:proofErr w:type="spellEnd"/>
+      <w:r>
+        <w:rPr>
+          <w:lang w:val="en-US"/>
+        </w:rPr>
+        <w:t xml:space="preserve"> </w:t>
+      </w:r>
+      <w:proofErr w:type="spellStart"/>
+      <w:r>
+        <w:rPr>
+          <w:lang w:val="en-US"/>
+        </w:rPr>
+        <w:t>que</w:t>
+      </w:r>
+      <w:proofErr w:type="spellEnd"/>
+      <w:r>
+        <w:rPr>
+          <w:lang w:val="en-US"/>
+        </w:rPr>
+        <w:t xml:space="preserve"> </w:t>
+      </w:r>
+      <w:proofErr w:type="spellStart"/>
+      <w:r>
+        <w:rPr>
+          <w:lang w:val="en-US"/>
+        </w:rPr>
+        <w:t>pertenecen</w:t>
+      </w:r>
+      <w:proofErr w:type="spellEnd"/>
+      <w:r>
+        <w:rPr>
+          <w:lang w:val="en-US"/>
+        </w:rPr>
+        <w:t xml:space="preserve"> a la </w:t>
+      </w:r>
+      <w:proofErr w:type="spellStart"/>
+      <w:r>
+        <w:rPr>
+          <w:lang w:val="en-US"/>
+        </w:rPr>
+        <w:t>interfaz</w:t>
+      </w:r>
+      <w:proofErr w:type="spellEnd"/>
+      <w:r>
+        <w:rPr>
+          <w:lang w:val="en-US"/>
+        </w:rPr>
+        <w:t xml:space="preserve">, </w:t>
+      </w:r>
+      <w:proofErr w:type="spellStart"/>
+      <w:r>
+        <w:rPr>
+          <w:lang w:val="en-US"/>
+        </w:rPr>
+        <w:t>sean</w:t>
+      </w:r>
+      <w:proofErr w:type="spellEnd"/>
+      <w:r>
+        <w:rPr>
+          <w:lang w:val="en-US"/>
+        </w:rPr>
+        <w:t xml:space="preserve"> </w:t>
+      </w:r>
+      <w:proofErr w:type="spellStart"/>
+      <w:r>
+        <w:rPr>
+          <w:lang w:val="en-US"/>
+        </w:rPr>
+        <w:t>completados</w:t>
+      </w:r>
+      <w:proofErr w:type="spellEnd"/>
+      <w:r>
+        <w:rPr>
+          <w:lang w:val="en-US"/>
+        </w:rPr>
+        <w:t xml:space="preserve"> con los </w:t>
+      </w:r>
+      <w:proofErr w:type="spellStart"/>
+      <w:r>
+        <w:rPr>
+          <w:lang w:val="en-US"/>
+        </w:rPr>
+        <w:t>datos</w:t>
+      </w:r>
+      <w:proofErr w:type="spellEnd"/>
+      <w:r>
+        <w:rPr>
+          <w:lang w:val="en-US"/>
+        </w:rPr>
+        <w:t xml:space="preserve"> </w:t>
+      </w:r>
+      <w:proofErr w:type="spellStart"/>
+      <w:r>
+        <w:rPr>
+          <w:lang w:val="en-US"/>
+        </w:rPr>
+        <w:t>exactos</w:t>
+      </w:r>
+      <w:proofErr w:type="spellEnd"/>
+      <w:r>
+        <w:rPr>
+          <w:lang w:val="en-US"/>
+        </w:rPr>
+        <w:t xml:space="preserve"> </w:t>
+      </w:r>
+      <w:proofErr w:type="spellStart"/>
+      <w:r>
+        <w:rPr>
+          <w:lang w:val="en-US"/>
+        </w:rPr>
+        <w:t>proporcionados</w:t>
+      </w:r>
+      <w:proofErr w:type="spellEnd"/>
+      <w:r>
+        <w:rPr>
+          <w:lang w:val="en-US"/>
+        </w:rPr>
+        <w:t xml:space="preserve"> </w:t>
+      </w:r>
+      <w:proofErr w:type="spellStart"/>
+      <w:r>
+        <w:rPr>
+          <w:lang w:val="en-US"/>
+        </w:rPr>
+        <w:t>por</w:t>
+      </w:r>
+      <w:proofErr w:type="spellEnd"/>
+      <w:r>
+        <w:rPr>
+          <w:lang w:val="en-US"/>
+        </w:rPr>
+        <w:t xml:space="preserve"> el </w:t>
+      </w:r>
+      <w:proofErr w:type="spellStart"/>
+      <w:r>
+        <w:rPr>
+          <w:lang w:val="en-US"/>
+        </w:rPr>
+        <w:t>usuario</w:t>
+      </w:r>
+      <w:proofErr w:type="spellEnd"/>
+      <w:r>
+        <w:rPr>
+          <w:lang w:val="en-US"/>
+        </w:rPr>
+        <w:t xml:space="preserve">, </w:t>
+      </w:r>
+      <w:proofErr w:type="spellStart"/>
+      <w:r>
+        <w:rPr>
+          <w:lang w:val="en-US"/>
+        </w:rPr>
+        <w:t>teniendo</w:t>
+      </w:r>
+      <w:proofErr w:type="spellEnd"/>
+      <w:r>
+        <w:rPr>
+          <w:lang w:val="en-US"/>
+        </w:rPr>
+        <w:t xml:space="preserve"> </w:t>
+      </w:r>
+      <w:proofErr w:type="spellStart"/>
+      <w:r>
+        <w:rPr>
+          <w:lang w:val="en-US"/>
+        </w:rPr>
+        <w:t>como</w:t>
+      </w:r>
+      <w:proofErr w:type="spellEnd"/>
+      <w:r>
+        <w:rPr>
+          <w:lang w:val="en-US"/>
+        </w:rPr>
+        <w:t xml:space="preserve"> </w:t>
+      </w:r>
+      <w:proofErr w:type="spellStart"/>
+      <w:r>
+        <w:rPr>
+          <w:lang w:val="en-US"/>
+        </w:rPr>
+        <w:t>resultado</w:t>
+      </w:r>
+      <w:proofErr w:type="spellEnd"/>
+      <w:r>
+        <w:rPr>
+          <w:lang w:val="en-US"/>
+        </w:rPr>
+        <w:t xml:space="preserve"> </w:t>
+      </w:r>
+      <w:proofErr w:type="spellStart"/>
+      <w:r>
+        <w:rPr>
+          <w:lang w:val="en-US"/>
+        </w:rPr>
+        <w:t>positivo</w:t>
+      </w:r>
+      <w:proofErr w:type="spellEnd"/>
+      <w:r>
+        <w:rPr>
+          <w:lang w:val="en-US"/>
+        </w:rPr>
+        <w:t xml:space="preserve"> la </w:t>
+      </w:r>
+      <w:proofErr w:type="spellStart"/>
+      <w:r>
+        <w:rPr>
+          <w:lang w:val="en-US"/>
+        </w:rPr>
+        <w:t>realizaciòn</w:t>
+      </w:r>
+      <w:proofErr w:type="spellEnd"/>
+      <w:r>
+        <w:rPr>
+          <w:lang w:val="en-US"/>
+        </w:rPr>
+        <w:t xml:space="preserve"> de </w:t>
+      </w:r>
+      <w:proofErr w:type="spellStart"/>
+      <w:r>
+        <w:rPr>
+          <w:lang w:val="en-US"/>
+        </w:rPr>
+        <w:t>èste</w:t>
+      </w:r>
+      <w:proofErr w:type="spellEnd"/>
+      <w:r>
+        <w:rPr>
+          <w:lang w:val="en-US"/>
+        </w:rPr>
+        <w:t xml:space="preserve"> </w:t>
+      </w:r>
+      <w:proofErr w:type="spellStart"/>
+      <w:r>
+        <w:rPr>
+          <w:lang w:val="en-US"/>
+        </w:rPr>
+        <w:t>tipo</w:t>
+      </w:r>
+      <w:proofErr w:type="spellEnd"/>
+      <w:r>
+        <w:rPr>
+          <w:lang w:val="en-US"/>
+        </w:rPr>
+        <w:t xml:space="preserve"> de </w:t>
+      </w:r>
+      <w:proofErr w:type="spellStart"/>
+      <w:r>
+        <w:rPr>
+          <w:lang w:val="en-US"/>
+        </w:rPr>
+        <w:t>prueba</w:t>
+      </w:r>
+      <w:proofErr w:type="spellEnd"/>
+      <w:r>
+        <w:rPr>
+          <w:lang w:val="en-US"/>
+        </w:rPr>
+        <w:t>.</w:t>
+      </w:r>
+    </w:p>
+    <w:p>
+      <w:pPr>
+        <w:spacing w:after="200" w:line="276" w:lineRule="auto"/>
+        <w:rPr>
+          <w:rStyle w:val="Ttulo2Car"/>
+          <w:bCs w:val="0"/>
+        </w:rPr>
+      </w:pPr>
+      <w:r>
+        <w:rPr>
+          <w:rStyle w:val="Ttulo2Car"/>
+        </w:rPr>
+        <w:br w:type="page"/>
+      </w:r>
+    </w:p>
+    <w:p>
+      <w:pPr>
+        <w:pStyle w:val="Ttulo2"/>
+        <w:ind w:hanging="1134"/>
+      </w:pPr>
+      <w:r>
+        <w:rPr>
+          <w:rStyle w:val="Ttulo2Car"/>
+        </w:rPr>
+        <w:lastRenderedPageBreak/>
         <w:t>Caso de Uso Utilizado</w:t>
       </w:r>
       <w:r>
@@ -1757,6 +4476,9 @@
               <w:instrText xml:space="preserve"> FORMCHECKBOX </w:instrText>
             </w:r>
             <w:r>
+              <w:fldChar w:fldCharType="separate"/>
+            </w:r>
+            <w:r>
               <w:fldChar w:fldCharType="end"/>
             </w:r>
             <w:r>
@@ -1779,6 +4501,9 @@
               <w:instrText xml:space="preserve"> FORMCHECKBOX </w:instrText>
             </w:r>
             <w:r>
+              <w:fldChar w:fldCharType="separate"/>
+            </w:r>
+            <w:r>
               <w:fldChar w:fldCharType="end"/>
             </w:r>
             <w:r>
@@ -1913,6 +4638,12 @@
               <w:rPr>
                 <w:sz w:val="20"/>
               </w:rPr>
+              <w:fldChar w:fldCharType="separate"/>
+            </w:r>
+            <w:r>
+              <w:rPr>
+                <w:sz w:val="20"/>
+              </w:rPr>
               <w:fldChar w:fldCharType="end"/>
             </w:r>
             <w:r>
@@ -1952,6 +4683,12 @@
               <w:rPr>
                 <w:sz w:val="20"/>
               </w:rPr>
+              <w:fldChar w:fldCharType="separate"/>
+            </w:r>
+            <w:r>
+              <w:rPr>
+                <w:sz w:val="20"/>
+              </w:rPr>
               <w:fldChar w:fldCharType="end"/>
             </w:r>
             <w:r>
@@ -1991,6 +4728,12 @@
               <w:rPr>
                 <w:sz w:val="20"/>
               </w:rPr>
+              <w:fldChar w:fldCharType="separate"/>
+            </w:r>
+            <w:r>
+              <w:rPr>
+                <w:sz w:val="20"/>
+              </w:rPr>
               <w:fldChar w:fldCharType="end"/>
             </w:r>
             <w:r>
@@ -2065,6 +4808,12 @@
               <w:rPr>
                 <w:sz w:val="20"/>
               </w:rPr>
+              <w:fldChar w:fldCharType="separate"/>
+            </w:r>
+            <w:r>
+              <w:rPr>
+                <w:sz w:val="20"/>
+              </w:rPr>
               <w:fldChar w:fldCharType="end"/>
             </w:r>
             <w:r>
@@ -2104,6 +4853,12 @@
               <w:rPr>
                 <w:sz w:val="20"/>
               </w:rPr>
+              <w:fldChar w:fldCharType="separate"/>
+            </w:r>
+            <w:r>
+              <w:rPr>
+                <w:sz w:val="20"/>
+              </w:rPr>
               <w:fldChar w:fldCharType="end"/>
             </w:r>
             <w:r>
@@ -2143,6 +4898,12 @@
               <w:rPr>
                 <w:sz w:val="20"/>
               </w:rPr>
+              <w:fldChar w:fldCharType="separate"/>
+            </w:r>
+            <w:r>
+              <w:rPr>
+                <w:sz w:val="20"/>
+              </w:rPr>
               <w:fldChar w:fldCharType="end"/>
             </w:r>
             <w:r>
@@ -2278,6 +5039,12 @@
               <w:rPr>
                 <w:sz w:val="20"/>
               </w:rPr>
+              <w:fldChar w:fldCharType="separate"/>
+            </w:r>
+            <w:r>
+              <w:rPr>
+                <w:sz w:val="20"/>
+              </w:rPr>
               <w:fldChar w:fldCharType="end"/>
             </w:r>
             <w:r>
@@ -2317,6 +5084,12 @@
               <w:rPr>
                 <w:sz w:val="20"/>
               </w:rPr>
+              <w:fldChar w:fldCharType="separate"/>
+            </w:r>
+            <w:r>
+              <w:rPr>
+                <w:sz w:val="20"/>
+              </w:rPr>
               <w:fldChar w:fldCharType="end"/>
             </w:r>
             <w:r>
@@ -3120,8 +5893,1467 @@
                 <w:bCs/>
                 <w:sz w:val="20"/>
               </w:rPr>
-              <w:lastRenderedPageBreak/>
               <w:t>Asociaciones de Inclusión: no aplica</w:t>
+            </w:r>
+          </w:p>
+        </w:tc>
+      </w:tr>
+    </w:tbl>
+    <w:p>
+      <w:pPr>
+        <w:pStyle w:val="Ttulo2"/>
+        <w:rPr>
+          <w:lang w:val="en-US"/>
+        </w:rPr>
+      </w:pPr>
+      <w:proofErr w:type="spellStart"/>
+      <w:r>
+        <w:rPr>
+          <w:lang w:val="en-US"/>
+        </w:rPr>
+        <w:lastRenderedPageBreak/>
+        <w:t>Tipos</w:t>
+      </w:r>
+      <w:proofErr w:type="spellEnd"/>
+      <w:r>
+        <w:rPr>
+          <w:lang w:val="en-US"/>
+        </w:rPr>
+        <w:t xml:space="preserve"> de </w:t>
+      </w:r>
+      <w:proofErr w:type="spellStart"/>
+      <w:r>
+        <w:rPr>
+          <w:lang w:val="en-US"/>
+        </w:rPr>
+        <w:t>pruebas</w:t>
+      </w:r>
+      <w:proofErr w:type="spellEnd"/>
+      <w:r>
+        <w:rPr>
+          <w:lang w:val="en-US"/>
+        </w:rPr>
+        <w:t xml:space="preserve"> </w:t>
+      </w:r>
+      <w:proofErr w:type="spellStart"/>
+      <w:r>
+        <w:rPr>
+          <w:lang w:val="en-US"/>
+        </w:rPr>
+        <w:t>realizadas</w:t>
+      </w:r>
+      <w:proofErr w:type="spellEnd"/>
+      <w:r>
+        <w:rPr>
+          <w:lang w:val="en-US"/>
+        </w:rPr>
+        <w:t>:</w:t>
+      </w:r>
+    </w:p>
+    <w:p>
+      <w:pPr>
+        <w:rPr>
+          <w:lang w:val="en-US"/>
+        </w:rPr>
+      </w:pPr>
+    </w:p>
+    <w:p>
+      <w:pPr>
+        <w:rPr>
+          <w:lang w:val="en-US"/>
+        </w:rPr>
+      </w:pPr>
+      <w:proofErr w:type="spellStart"/>
+      <w:r>
+        <w:rPr>
+          <w:lang w:val="en-US"/>
+        </w:rPr>
+        <w:t>Pruebas</w:t>
+      </w:r>
+      <w:proofErr w:type="spellEnd"/>
+      <w:r>
+        <w:rPr>
+          <w:lang w:val="en-US"/>
+        </w:rPr>
+        <w:t xml:space="preserve"> de </w:t>
+      </w:r>
+      <w:proofErr w:type="spellStart"/>
+      <w:r>
+        <w:rPr>
+          <w:lang w:val="en-US"/>
+        </w:rPr>
+        <w:t>caja</w:t>
+      </w:r>
+      <w:proofErr w:type="spellEnd"/>
+      <w:r>
+        <w:rPr>
+          <w:lang w:val="en-US"/>
+        </w:rPr>
+        <w:t xml:space="preserve"> </w:t>
+      </w:r>
+      <w:proofErr w:type="spellStart"/>
+      <w:proofErr w:type="gramStart"/>
+      <w:r>
+        <w:rPr>
+          <w:lang w:val="en-US"/>
+        </w:rPr>
+        <w:t>blanca</w:t>
+      </w:r>
+      <w:proofErr w:type="spellEnd"/>
+      <w:proofErr w:type="gramEnd"/>
+      <w:r>
+        <w:rPr>
+          <w:lang w:val="en-US"/>
+        </w:rPr>
+        <w:t xml:space="preserve">: </w:t>
+      </w:r>
+      <w:proofErr w:type="spellStart"/>
+      <w:r>
+        <w:rPr>
+          <w:lang w:val="en-US"/>
+        </w:rPr>
+        <w:t>Analizamos</w:t>
+      </w:r>
+      <w:proofErr w:type="spellEnd"/>
+      <w:r>
+        <w:rPr>
+          <w:lang w:val="en-US"/>
+        </w:rPr>
+        <w:t xml:space="preserve"> y </w:t>
+      </w:r>
+      <w:proofErr w:type="spellStart"/>
+      <w:r>
+        <w:rPr>
+          <w:lang w:val="en-US"/>
+        </w:rPr>
+        <w:t>ademas</w:t>
+      </w:r>
+      <w:proofErr w:type="spellEnd"/>
+      <w:r>
+        <w:rPr>
+          <w:lang w:val="en-US"/>
+        </w:rPr>
+        <w:t xml:space="preserve"> </w:t>
+      </w:r>
+      <w:proofErr w:type="spellStart"/>
+      <w:r>
+        <w:rPr>
+          <w:lang w:val="en-US"/>
+        </w:rPr>
+        <w:t>controlamos</w:t>
+      </w:r>
+      <w:proofErr w:type="spellEnd"/>
+      <w:r>
+        <w:rPr>
+          <w:lang w:val="en-US"/>
+        </w:rPr>
+        <w:t xml:space="preserve"> </w:t>
+      </w:r>
+      <w:proofErr w:type="spellStart"/>
+      <w:r>
+        <w:rPr>
+          <w:lang w:val="en-US"/>
+        </w:rPr>
+        <w:t>que</w:t>
+      </w:r>
+      <w:proofErr w:type="spellEnd"/>
+      <w:r>
+        <w:rPr>
+          <w:lang w:val="en-US"/>
+        </w:rPr>
+        <w:t xml:space="preserve"> </w:t>
+      </w:r>
+      <w:proofErr w:type="spellStart"/>
+      <w:r>
+        <w:rPr>
+          <w:lang w:val="en-US"/>
+        </w:rPr>
+        <w:t>aquellas</w:t>
+      </w:r>
+      <w:proofErr w:type="spellEnd"/>
+      <w:r>
+        <w:rPr>
+          <w:lang w:val="en-US"/>
+        </w:rPr>
+        <w:t xml:space="preserve"> </w:t>
+      </w:r>
+      <w:proofErr w:type="spellStart"/>
+      <w:r>
+        <w:rPr>
+          <w:lang w:val="en-US"/>
+        </w:rPr>
+        <w:t>líneas</w:t>
+      </w:r>
+      <w:proofErr w:type="spellEnd"/>
+      <w:r>
+        <w:rPr>
+          <w:lang w:val="en-US"/>
+        </w:rPr>
+        <w:t xml:space="preserve"> del </w:t>
+      </w:r>
+      <w:proofErr w:type="spellStart"/>
+      <w:r>
+        <w:rPr>
+          <w:lang w:val="en-US"/>
+        </w:rPr>
+        <w:t>código</w:t>
+      </w:r>
+      <w:proofErr w:type="spellEnd"/>
+      <w:r>
+        <w:rPr>
+          <w:lang w:val="en-US"/>
+        </w:rPr>
+        <w:t xml:space="preserve"> de </w:t>
+      </w:r>
+      <w:proofErr w:type="spellStart"/>
+      <w:r>
+        <w:rPr>
+          <w:lang w:val="en-US"/>
+        </w:rPr>
+        <w:t>nuestro</w:t>
+      </w:r>
+      <w:proofErr w:type="spellEnd"/>
+      <w:r>
+        <w:rPr>
+          <w:lang w:val="en-US"/>
+        </w:rPr>
+        <w:t xml:space="preserve"> </w:t>
+      </w:r>
+      <w:proofErr w:type="spellStart"/>
+      <w:r>
+        <w:rPr>
+          <w:lang w:val="en-US"/>
+        </w:rPr>
+        <w:t>programa</w:t>
+      </w:r>
+      <w:proofErr w:type="spellEnd"/>
+      <w:r>
+        <w:rPr>
+          <w:lang w:val="en-US"/>
+        </w:rPr>
+        <w:t xml:space="preserve">, </w:t>
+      </w:r>
+      <w:proofErr w:type="spellStart"/>
+      <w:r>
+        <w:rPr>
+          <w:lang w:val="en-US"/>
+        </w:rPr>
+        <w:t>estén</w:t>
+      </w:r>
+      <w:proofErr w:type="spellEnd"/>
+      <w:r>
+        <w:rPr>
+          <w:lang w:val="en-US"/>
+        </w:rPr>
+        <w:t xml:space="preserve"> </w:t>
+      </w:r>
+      <w:proofErr w:type="spellStart"/>
+      <w:r>
+        <w:rPr>
+          <w:lang w:val="en-US"/>
+        </w:rPr>
+        <w:t>codificadas</w:t>
+      </w:r>
+      <w:proofErr w:type="spellEnd"/>
+      <w:r>
+        <w:rPr>
+          <w:lang w:val="en-US"/>
+        </w:rPr>
+        <w:t xml:space="preserve"> de la </w:t>
+      </w:r>
+      <w:proofErr w:type="spellStart"/>
+      <w:r>
+        <w:rPr>
+          <w:lang w:val="en-US"/>
+        </w:rPr>
+        <w:t>manera</w:t>
+      </w:r>
+      <w:proofErr w:type="spellEnd"/>
+      <w:r>
+        <w:rPr>
+          <w:lang w:val="en-US"/>
+        </w:rPr>
+        <w:t xml:space="preserve"> </w:t>
+      </w:r>
+      <w:proofErr w:type="spellStart"/>
+      <w:r>
+        <w:rPr>
+          <w:lang w:val="en-US"/>
+        </w:rPr>
+        <w:t>correcta</w:t>
+      </w:r>
+      <w:proofErr w:type="spellEnd"/>
+      <w:r>
+        <w:rPr>
+          <w:lang w:val="en-US"/>
+        </w:rPr>
+        <w:t xml:space="preserve">, y </w:t>
+      </w:r>
+      <w:proofErr w:type="spellStart"/>
+      <w:r>
+        <w:rPr>
+          <w:lang w:val="en-US"/>
+        </w:rPr>
+        <w:t>además</w:t>
+      </w:r>
+      <w:proofErr w:type="spellEnd"/>
+      <w:r>
+        <w:rPr>
+          <w:lang w:val="en-US"/>
+        </w:rPr>
+        <w:t xml:space="preserve"> </w:t>
+      </w:r>
+      <w:proofErr w:type="spellStart"/>
+      <w:r>
+        <w:rPr>
+          <w:lang w:val="en-US"/>
+        </w:rPr>
+        <w:t>realicen</w:t>
+      </w:r>
+      <w:proofErr w:type="spellEnd"/>
+      <w:r>
+        <w:rPr>
+          <w:lang w:val="en-US"/>
+        </w:rPr>
+        <w:t xml:space="preserve"> la </w:t>
+      </w:r>
+      <w:proofErr w:type="spellStart"/>
+      <w:r>
+        <w:rPr>
+          <w:lang w:val="en-US"/>
+        </w:rPr>
+        <w:t>tarea</w:t>
+      </w:r>
+      <w:proofErr w:type="spellEnd"/>
+      <w:r>
+        <w:rPr>
+          <w:lang w:val="en-US"/>
+        </w:rPr>
+        <w:t xml:space="preserve"> </w:t>
+      </w:r>
+      <w:proofErr w:type="spellStart"/>
+      <w:r>
+        <w:rPr>
+          <w:lang w:val="en-US"/>
+        </w:rPr>
+        <w:t>que</w:t>
+      </w:r>
+      <w:proofErr w:type="spellEnd"/>
+      <w:r>
+        <w:rPr>
+          <w:lang w:val="en-US"/>
+        </w:rPr>
+        <w:t xml:space="preserve"> </w:t>
+      </w:r>
+      <w:proofErr w:type="spellStart"/>
+      <w:r>
+        <w:rPr>
+          <w:lang w:val="en-US"/>
+        </w:rPr>
+        <w:t>debe</w:t>
+      </w:r>
+      <w:proofErr w:type="spellEnd"/>
+      <w:r>
+        <w:rPr>
+          <w:lang w:val="en-US"/>
+        </w:rPr>
+        <w:t xml:space="preserve"> </w:t>
+      </w:r>
+      <w:proofErr w:type="spellStart"/>
+      <w:r>
+        <w:rPr>
+          <w:lang w:val="en-US"/>
+        </w:rPr>
+        <w:t>hacer</w:t>
+      </w:r>
+      <w:proofErr w:type="spellEnd"/>
+      <w:r>
+        <w:rPr>
+          <w:lang w:val="en-US"/>
+        </w:rPr>
+        <w:t>.</w:t>
+      </w:r>
+    </w:p>
+    <w:p>
+      <w:pPr>
+        <w:rPr>
+          <w:lang w:val="en-US"/>
+        </w:rPr>
+      </w:pPr>
+      <w:r>
+        <w:rPr>
+          <w:lang w:val="en-US"/>
+        </w:rPr>
+        <w:t xml:space="preserve">Test de </w:t>
+      </w:r>
+      <w:proofErr w:type="spellStart"/>
+      <w:r>
+        <w:rPr>
+          <w:lang w:val="en-US"/>
+        </w:rPr>
+        <w:t>aceptación</w:t>
+      </w:r>
+      <w:proofErr w:type="spellEnd"/>
+      <w:r>
+        <w:rPr>
+          <w:lang w:val="en-US"/>
+        </w:rPr>
+        <w:t xml:space="preserve">: En </w:t>
+      </w:r>
+      <w:proofErr w:type="spellStart"/>
+      <w:r>
+        <w:rPr>
+          <w:lang w:val="en-US"/>
+        </w:rPr>
+        <w:t>ésta</w:t>
+      </w:r>
+      <w:proofErr w:type="spellEnd"/>
+      <w:r>
+        <w:rPr>
+          <w:lang w:val="en-US"/>
+        </w:rPr>
+        <w:t xml:space="preserve"> </w:t>
+      </w:r>
+      <w:proofErr w:type="spellStart"/>
+      <w:r>
+        <w:rPr>
+          <w:lang w:val="en-US"/>
+        </w:rPr>
+        <w:t>etapa</w:t>
+      </w:r>
+      <w:proofErr w:type="spellEnd"/>
+      <w:r>
+        <w:rPr>
+          <w:lang w:val="en-US"/>
+        </w:rPr>
+        <w:t xml:space="preserve">, </w:t>
+      </w:r>
+      <w:proofErr w:type="spellStart"/>
+      <w:proofErr w:type="gramStart"/>
+      <w:r>
+        <w:rPr>
+          <w:lang w:val="en-US"/>
+        </w:rPr>
+        <w:t>requerimos</w:t>
+      </w:r>
+      <w:proofErr w:type="spellEnd"/>
+      <w:r>
+        <w:rPr>
+          <w:lang w:val="en-US"/>
+        </w:rPr>
+        <w:t xml:space="preserve">  al</w:t>
+      </w:r>
+      <w:proofErr w:type="gramEnd"/>
+      <w:r>
+        <w:rPr>
+          <w:lang w:val="en-US"/>
+        </w:rPr>
+        <w:t xml:space="preserve"> </w:t>
+      </w:r>
+      <w:proofErr w:type="spellStart"/>
+      <w:r>
+        <w:rPr>
+          <w:lang w:val="en-US"/>
+        </w:rPr>
+        <w:t>usuario</w:t>
+      </w:r>
+      <w:proofErr w:type="spellEnd"/>
+      <w:r>
+        <w:rPr>
+          <w:lang w:val="en-US"/>
+        </w:rPr>
+        <w:t xml:space="preserve"> final (</w:t>
+      </w:r>
+      <w:proofErr w:type="spellStart"/>
+      <w:r>
+        <w:rPr>
+          <w:lang w:val="en-US"/>
+        </w:rPr>
+        <w:t>que</w:t>
+      </w:r>
+      <w:proofErr w:type="spellEnd"/>
+      <w:r>
+        <w:rPr>
+          <w:lang w:val="en-US"/>
+        </w:rPr>
+        <w:t xml:space="preserve"> </w:t>
+      </w:r>
+      <w:proofErr w:type="spellStart"/>
+      <w:r>
+        <w:rPr>
+          <w:lang w:val="en-US"/>
+        </w:rPr>
+        <w:t>es</w:t>
+      </w:r>
+      <w:proofErr w:type="spellEnd"/>
+      <w:r>
+        <w:rPr>
+          <w:lang w:val="en-US"/>
+        </w:rPr>
+        <w:t xml:space="preserve"> el </w:t>
+      </w:r>
+      <w:proofErr w:type="spellStart"/>
+      <w:r>
+        <w:rPr>
+          <w:lang w:val="en-US"/>
+        </w:rPr>
+        <w:t>que</w:t>
+      </w:r>
+      <w:proofErr w:type="spellEnd"/>
+      <w:r>
+        <w:rPr>
+          <w:lang w:val="en-US"/>
+        </w:rPr>
+        <w:t xml:space="preserve"> </w:t>
+      </w:r>
+      <w:proofErr w:type="spellStart"/>
+      <w:r>
+        <w:rPr>
+          <w:lang w:val="en-US"/>
+        </w:rPr>
+        <w:t>va</w:t>
+      </w:r>
+      <w:proofErr w:type="spellEnd"/>
+      <w:r>
+        <w:rPr>
+          <w:lang w:val="en-US"/>
+        </w:rPr>
+        <w:t xml:space="preserve"> a utilizer el </w:t>
+      </w:r>
+      <w:proofErr w:type="spellStart"/>
+      <w:r>
+        <w:rPr>
+          <w:lang w:val="en-US"/>
+        </w:rPr>
+        <w:t>programa</w:t>
+      </w:r>
+      <w:proofErr w:type="spellEnd"/>
+      <w:r>
+        <w:rPr>
+          <w:lang w:val="en-US"/>
+        </w:rPr>
+        <w:t xml:space="preserve">) , </w:t>
+      </w:r>
+      <w:proofErr w:type="spellStart"/>
+      <w:r>
+        <w:rPr>
+          <w:lang w:val="en-US"/>
+        </w:rPr>
+        <w:t>que</w:t>
+      </w:r>
+      <w:proofErr w:type="spellEnd"/>
+      <w:r>
+        <w:rPr>
+          <w:lang w:val="en-US"/>
+        </w:rPr>
+        <w:t xml:space="preserve"> </w:t>
+      </w:r>
+      <w:proofErr w:type="spellStart"/>
+      <w:r>
+        <w:rPr>
+          <w:lang w:val="en-US"/>
+        </w:rPr>
+        <w:t>realice</w:t>
+      </w:r>
+      <w:proofErr w:type="spellEnd"/>
+      <w:r>
+        <w:rPr>
+          <w:lang w:val="en-US"/>
+        </w:rPr>
+        <w:t xml:space="preserve"> </w:t>
+      </w:r>
+      <w:proofErr w:type="spellStart"/>
+      <w:r>
+        <w:rPr>
+          <w:lang w:val="en-US"/>
+        </w:rPr>
+        <w:t>diferentes</w:t>
+      </w:r>
+      <w:proofErr w:type="spellEnd"/>
+      <w:r>
+        <w:rPr>
+          <w:lang w:val="en-US"/>
+        </w:rPr>
+        <w:t xml:space="preserve"> </w:t>
+      </w:r>
+      <w:proofErr w:type="spellStart"/>
+      <w:r>
+        <w:rPr>
+          <w:lang w:val="en-US"/>
+        </w:rPr>
+        <w:t>pruebas</w:t>
+      </w:r>
+      <w:proofErr w:type="spellEnd"/>
+      <w:r>
+        <w:rPr>
+          <w:lang w:val="en-US"/>
+        </w:rPr>
+        <w:t xml:space="preserve"> con el </w:t>
+      </w:r>
+      <w:proofErr w:type="spellStart"/>
+      <w:r>
+        <w:rPr>
+          <w:lang w:val="en-US"/>
+        </w:rPr>
+        <w:t>programa</w:t>
+      </w:r>
+      <w:proofErr w:type="spellEnd"/>
+      <w:r>
+        <w:rPr>
+          <w:lang w:val="en-US"/>
+        </w:rPr>
+        <w:t xml:space="preserve"> para </w:t>
+      </w:r>
+      <w:proofErr w:type="spellStart"/>
+      <w:r>
+        <w:rPr>
+          <w:lang w:val="en-US"/>
+        </w:rPr>
+        <w:t>que</w:t>
+      </w:r>
+      <w:proofErr w:type="spellEnd"/>
+      <w:r>
+        <w:rPr>
+          <w:lang w:val="en-US"/>
+        </w:rPr>
+        <w:t xml:space="preserve"> </w:t>
+      </w:r>
+      <w:proofErr w:type="spellStart"/>
+      <w:r>
+        <w:rPr>
+          <w:lang w:val="en-US"/>
+        </w:rPr>
+        <w:t>pruebe</w:t>
+      </w:r>
+      <w:proofErr w:type="spellEnd"/>
+      <w:r>
+        <w:rPr>
+          <w:lang w:val="en-US"/>
+        </w:rPr>
+        <w:t xml:space="preserve"> </w:t>
+      </w:r>
+      <w:proofErr w:type="spellStart"/>
+      <w:r>
+        <w:rPr>
+          <w:lang w:val="en-US"/>
+        </w:rPr>
+        <w:t>las</w:t>
+      </w:r>
+      <w:proofErr w:type="spellEnd"/>
+      <w:r>
+        <w:rPr>
+          <w:lang w:val="en-US"/>
+        </w:rPr>
+        <w:t xml:space="preserve"> </w:t>
+      </w:r>
+      <w:proofErr w:type="spellStart"/>
+      <w:r>
+        <w:rPr>
+          <w:lang w:val="en-US"/>
+        </w:rPr>
+        <w:t>diferentes</w:t>
+      </w:r>
+      <w:proofErr w:type="spellEnd"/>
+      <w:r>
+        <w:rPr>
+          <w:lang w:val="en-US"/>
+        </w:rPr>
+        <w:t xml:space="preserve"> </w:t>
+      </w:r>
+      <w:proofErr w:type="spellStart"/>
+      <w:r>
+        <w:rPr>
+          <w:lang w:val="en-US"/>
+        </w:rPr>
+        <w:t>opciones</w:t>
+      </w:r>
+      <w:proofErr w:type="spellEnd"/>
+      <w:r>
+        <w:rPr>
+          <w:lang w:val="en-US"/>
+        </w:rPr>
+        <w:t xml:space="preserve"> y </w:t>
+      </w:r>
+      <w:proofErr w:type="spellStart"/>
+      <w:r>
+        <w:rPr>
+          <w:lang w:val="en-US"/>
+        </w:rPr>
+        <w:t>logre</w:t>
+      </w:r>
+      <w:proofErr w:type="spellEnd"/>
+      <w:r>
+        <w:rPr>
+          <w:lang w:val="en-US"/>
+        </w:rPr>
+        <w:t xml:space="preserve"> </w:t>
+      </w:r>
+      <w:proofErr w:type="spellStart"/>
+      <w:r>
+        <w:rPr>
+          <w:lang w:val="en-US"/>
+        </w:rPr>
+        <w:t>una</w:t>
+      </w:r>
+      <w:proofErr w:type="spellEnd"/>
+      <w:r>
+        <w:rPr>
+          <w:lang w:val="en-US"/>
+        </w:rPr>
+        <w:t xml:space="preserve"> </w:t>
+      </w:r>
+      <w:proofErr w:type="spellStart"/>
+      <w:r>
+        <w:rPr>
+          <w:lang w:val="en-US"/>
+        </w:rPr>
+        <w:t>aceptación</w:t>
+      </w:r>
+      <w:proofErr w:type="spellEnd"/>
+      <w:r>
+        <w:rPr>
+          <w:lang w:val="en-US"/>
+        </w:rPr>
+        <w:t xml:space="preserve"> o no del software </w:t>
+      </w:r>
+      <w:proofErr w:type="spellStart"/>
+      <w:r>
+        <w:rPr>
+          <w:lang w:val="en-US"/>
+        </w:rPr>
+        <w:t>entregado</w:t>
+      </w:r>
+      <w:proofErr w:type="spellEnd"/>
+      <w:r>
+        <w:rPr>
+          <w:lang w:val="en-US"/>
+        </w:rPr>
+        <w:t xml:space="preserve">, para </w:t>
+      </w:r>
+      <w:proofErr w:type="spellStart"/>
+      <w:r>
+        <w:rPr>
+          <w:lang w:val="en-US"/>
+        </w:rPr>
+        <w:t>poder</w:t>
+      </w:r>
+      <w:proofErr w:type="spellEnd"/>
+      <w:r>
+        <w:rPr>
+          <w:lang w:val="en-US"/>
+        </w:rPr>
+        <w:t xml:space="preserve"> realizer </w:t>
+      </w:r>
+      <w:proofErr w:type="spellStart"/>
+      <w:r>
+        <w:rPr>
+          <w:lang w:val="en-US"/>
+        </w:rPr>
+        <w:t>mejoras</w:t>
+      </w:r>
+      <w:proofErr w:type="spellEnd"/>
+      <w:r>
+        <w:rPr>
+          <w:lang w:val="en-US"/>
+        </w:rPr>
+        <w:t xml:space="preserve"> y </w:t>
+      </w:r>
+      <w:proofErr w:type="spellStart"/>
+      <w:r>
+        <w:rPr>
+          <w:lang w:val="en-US"/>
+        </w:rPr>
+        <w:t>otros</w:t>
+      </w:r>
+      <w:proofErr w:type="spellEnd"/>
+      <w:r>
+        <w:rPr>
+          <w:lang w:val="en-US"/>
+        </w:rPr>
+        <w:t xml:space="preserve"> </w:t>
+      </w:r>
+      <w:proofErr w:type="spellStart"/>
+      <w:r>
+        <w:rPr>
+          <w:lang w:val="en-US"/>
+        </w:rPr>
+        <w:t>aspectos</w:t>
+      </w:r>
+      <w:proofErr w:type="spellEnd"/>
+      <w:r>
+        <w:rPr>
+          <w:lang w:val="en-US"/>
+        </w:rPr>
+        <w:t xml:space="preserve"> </w:t>
+      </w:r>
+      <w:proofErr w:type="spellStart"/>
+      <w:r>
+        <w:rPr>
+          <w:lang w:val="en-US"/>
+        </w:rPr>
+        <w:t>generales</w:t>
+      </w:r>
+      <w:proofErr w:type="spellEnd"/>
+      <w:r>
+        <w:rPr>
+          <w:lang w:val="en-US"/>
+        </w:rPr>
+        <w:t>.</w:t>
+      </w:r>
+    </w:p>
+    <w:p>
+      <w:pPr>
+        <w:spacing w:after="200" w:line="276" w:lineRule="auto"/>
+        <w:rPr>
+          <w:lang w:val="en-US"/>
+        </w:rPr>
+      </w:pPr>
+      <w:r>
+        <w:rPr>
+          <w:lang w:val="en-US"/>
+        </w:rPr>
+        <w:br w:type="page"/>
+      </w:r>
+    </w:p>
+    <w:p>
+      <w:pPr>
+        <w:pStyle w:val="Ttulo2"/>
+        <w:ind w:hanging="1134"/>
+      </w:pPr>
+      <w:r>
+        <w:rPr>
+          <w:rStyle w:val="Ttulo2Car"/>
+        </w:rPr>
+        <w:lastRenderedPageBreak/>
+        <w:t>Caso de Uso Utilizado</w:t>
+      </w:r>
+      <w:r>
+        <w:t>:</w:t>
+      </w:r>
+    </w:p>
+    <w:p/>
+    <w:p>
+      <w:pPr>
+        <w:pStyle w:val="Ttulo2"/>
+        <w:jc w:val="center"/>
+      </w:pPr>
+      <w:r>
+        <w:t>Nº 2</w:t>
+      </w:r>
+      <w:r>
+        <w:t>2</w:t>
+      </w:r>
+      <w:r>
+        <w:t>:</w:t>
+      </w:r>
+      <w:r>
+        <w:t xml:space="preserve"> Registrar Insumos</w:t>
+      </w:r>
+    </w:p>
+    <w:tbl>
+      <w:tblPr>
+        <w:tblW w:w="10155" w:type="dxa"/>
+        <w:jc w:val="center"/>
+        <w:tblCellSpacing w:w="20" w:type="dxa"/>
+        <w:tblBorders>
+          <w:top w:val="outset" w:sz="6" w:space="0" w:color="auto"/>
+          <w:left w:val="outset" w:sz="6" w:space="0" w:color="auto"/>
+          <w:bottom w:val="outset" w:sz="6" w:space="0" w:color="auto"/>
+          <w:right w:val="outset" w:sz="6" w:space="0" w:color="auto"/>
+          <w:insideH w:val="outset" w:sz="6" w:space="0" w:color="auto"/>
+          <w:insideV w:val="outset" w:sz="6" w:space="0" w:color="auto"/>
+        </w:tblBorders>
+        <w:tblLayout w:type="fixed"/>
+        <w:tblCellMar>
+          <w:left w:w="70" w:type="dxa"/>
+          <w:right w:w="70" w:type="dxa"/>
+        </w:tblCellMar>
+        <w:tblLook w:val="00A0" w:firstRow="1" w:lastRow="0" w:firstColumn="1" w:lastColumn="0" w:noHBand="0" w:noVBand="0"/>
+      </w:tblPr>
+      <w:tblGrid>
+        <w:gridCol w:w="1884"/>
+        <w:gridCol w:w="3594"/>
+        <w:gridCol w:w="338"/>
+        <w:gridCol w:w="1248"/>
+        <w:gridCol w:w="3091"/>
+      </w:tblGrid>
+      <w:tr>
+        <w:trPr>
+          <w:cantSplit/>
+          <w:trHeight w:val="300"/>
+          <w:tblCellSpacing w:w="20" w:type="dxa"/>
+          <w:jc w:val="center"/>
+        </w:trPr>
+        <w:tc>
+          <w:tcPr>
+            <w:tcW w:w="10075" w:type="dxa"/>
+            <w:gridSpan w:val="5"/>
+          </w:tcPr>
+          <w:p>
+            <w:pPr>
+              <w:pStyle w:val="Ttulo3"/>
+              <w:rPr>
+                <w:b/>
+              </w:rPr>
+            </w:pPr>
+            <w:r>
+              <w:rPr>
+                <w:bCs/>
+              </w:rPr>
+              <w:t>Nivel del  Caso de uso</w:t>
+            </w:r>
+            <w:r>
+              <w:t xml:space="preserve">:                  </w:t>
+            </w:r>
+            <w:r>
+              <w:fldChar w:fldCharType="begin">
+                <w:ffData>
+                  <w:name w:val="Casilla5"/>
+                  <w:enabled/>
+                  <w:calcOnExit w:val="0"/>
+                  <w:checkBox>
+                    <w:sizeAuto/>
+                    <w:default w:val="0"/>
+                  </w:checkBox>
+                </w:ffData>
+              </w:fldChar>
+            </w:r>
+            <w:r>
+              <w:instrText xml:space="preserve"> FORMCHECKBOX </w:instrText>
+            </w:r>
+            <w:r>
+              <w:fldChar w:fldCharType="separate"/>
+            </w:r>
+            <w:r>
+              <w:fldChar w:fldCharType="end"/>
+            </w:r>
+            <w:r>
+              <w:t xml:space="preserve">  Negocio                                       </w:t>
+            </w:r>
+            <w:r>
+              <w:fldChar w:fldCharType="begin">
+                <w:ffData>
+                  <w:name w:val=""/>
+                  <w:enabled/>
+                  <w:calcOnExit w:val="0"/>
+                  <w:checkBox>
+                    <w:sizeAuto/>
+                    <w:default w:val="1"/>
+                  </w:checkBox>
+                </w:ffData>
+              </w:fldChar>
+            </w:r>
+            <w:r>
+              <w:instrText xml:space="preserve"> FORMCHECKBOX </w:instrText>
+            </w:r>
+            <w:r>
+              <w:fldChar w:fldCharType="separate"/>
+            </w:r>
+            <w:r>
+              <w:fldChar w:fldCharType="end"/>
+            </w:r>
+            <w:r>
+              <w:t xml:space="preserve">   Sistema de Información</w:t>
+            </w:r>
+          </w:p>
+        </w:tc>
+      </w:tr>
+      <w:tr>
+        <w:trPr>
+          <w:cantSplit/>
+          <w:trHeight w:val="300"/>
+          <w:tblCellSpacing w:w="20" w:type="dxa"/>
+          <w:jc w:val="center"/>
+        </w:trPr>
+        <w:tc>
+          <w:tcPr>
+            <w:tcW w:w="10075" w:type="dxa"/>
+            <w:gridSpan w:val="5"/>
+          </w:tcPr>
+          <w:p>
+            <w:pPr>
+              <w:rPr>
+                <w:sz w:val="20"/>
+              </w:rPr>
+            </w:pPr>
+            <w:r>
+              <w:rPr>
+                <w:b/>
+                <w:bCs/>
+                <w:sz w:val="20"/>
+              </w:rPr>
+              <w:t xml:space="preserve">Paquete: </w:t>
+            </w:r>
+            <w:r>
+              <w:rPr>
+                <w:sz w:val="20"/>
+              </w:rPr>
+              <w:t>Caso de usos Esenciales</w:t>
+            </w:r>
+          </w:p>
+        </w:tc>
+      </w:tr>
+      <w:tr>
+        <w:trPr>
+          <w:cantSplit/>
+          <w:trHeight w:val="385"/>
+          <w:tblCellSpacing w:w="20" w:type="dxa"/>
+          <w:jc w:val="center"/>
+        </w:trPr>
+        <w:tc>
+          <w:tcPr>
+            <w:tcW w:w="7004" w:type="dxa"/>
+            <w:gridSpan w:val="4"/>
+            <w:shd w:val="clear" w:color="auto" w:fill="C0C0C0"/>
+          </w:tcPr>
+          <w:p>
+            <w:pPr>
+              <w:rPr>
+                <w:sz w:val="20"/>
+              </w:rPr>
+            </w:pPr>
+            <w:r>
+              <w:rPr>
+                <w:b/>
+                <w:bCs/>
+                <w:sz w:val="20"/>
+              </w:rPr>
+              <w:t>Nombre del Caso de uso</w:t>
+            </w:r>
+            <w:r>
+              <w:rPr>
+                <w:sz w:val="20"/>
+              </w:rPr>
+              <w:t>: Registrar Insumo</w:t>
+            </w:r>
+          </w:p>
+        </w:tc>
+        <w:tc>
+          <w:tcPr>
+            <w:tcW w:w="3031" w:type="dxa"/>
+            <w:shd w:val="clear" w:color="auto" w:fill="C0C0C0"/>
+          </w:tcPr>
+          <w:p>
+            <w:pPr>
+              <w:rPr>
+                <w:sz w:val="20"/>
+              </w:rPr>
+            </w:pPr>
+            <w:r>
+              <w:rPr>
+                <w:b/>
+                <w:bCs/>
+                <w:sz w:val="20"/>
+              </w:rPr>
+              <w:t>Nro. de Orden</w:t>
+            </w:r>
+            <w:r>
+              <w:rPr>
+                <w:sz w:val="20"/>
+              </w:rPr>
+              <w:t>: 1</w:t>
+            </w:r>
+          </w:p>
+        </w:tc>
+      </w:tr>
+      <w:tr>
+        <w:trPr>
+          <w:cantSplit/>
+          <w:trHeight w:val="385"/>
+          <w:tblCellSpacing w:w="20" w:type="dxa"/>
+          <w:jc w:val="center"/>
+        </w:trPr>
+        <w:tc>
+          <w:tcPr>
+            <w:tcW w:w="10075" w:type="dxa"/>
+            <w:gridSpan w:val="5"/>
+          </w:tcPr>
+          <w:p>
+            <w:pPr>
+              <w:rPr>
+                <w:sz w:val="20"/>
+              </w:rPr>
+            </w:pPr>
+            <w:r>
+              <w:rPr>
+                <w:b/>
+                <w:bCs/>
+                <w:sz w:val="20"/>
+              </w:rPr>
+              <w:t>Prioridad</w:t>
+            </w:r>
+            <w:r>
+              <w:rPr>
+                <w:sz w:val="20"/>
+              </w:rPr>
+              <w:t xml:space="preserve">:                  </w:t>
+            </w:r>
+            <w:r>
+              <w:rPr>
+                <w:sz w:val="20"/>
+              </w:rPr>
+              <w:fldChar w:fldCharType="begin">
+                <w:ffData>
+                  <w:name w:val=""/>
+                  <w:enabled/>
+                  <w:calcOnExit w:val="0"/>
+                  <w:checkBox>
+                    <w:sizeAuto/>
+                    <w:default w:val="1"/>
+                  </w:checkBox>
+                </w:ffData>
+              </w:fldChar>
+            </w:r>
+            <w:r>
+              <w:rPr>
+                <w:sz w:val="20"/>
+              </w:rPr>
+              <w:instrText xml:space="preserve"> FORMCHECKBOX </w:instrText>
+            </w:r>
+            <w:r>
+              <w:rPr>
+                <w:sz w:val="20"/>
+              </w:rPr>
+            </w:r>
+            <w:r>
+              <w:rPr>
+                <w:sz w:val="20"/>
+              </w:rPr>
+              <w:fldChar w:fldCharType="separate"/>
+            </w:r>
+            <w:r>
+              <w:rPr>
+                <w:sz w:val="20"/>
+              </w:rPr>
+              <w:fldChar w:fldCharType="end"/>
+            </w:r>
+            <w:r>
+              <w:rPr>
+                <w:sz w:val="20"/>
+              </w:rPr>
+              <w:t xml:space="preserve"> Alta                                </w:t>
+            </w:r>
+            <w:r>
+              <w:rPr>
+                <w:sz w:val="20"/>
+              </w:rPr>
+              <w:fldChar w:fldCharType="begin">
+                <w:ffData>
+                  <w:name w:val="Casilla5"/>
+                  <w:enabled/>
+                  <w:calcOnExit w:val="0"/>
+                  <w:checkBox>
+                    <w:sizeAuto/>
+                    <w:default w:val="0"/>
+                  </w:checkBox>
+                </w:ffData>
+              </w:fldChar>
+            </w:r>
+            <w:r>
+              <w:rPr>
+                <w:sz w:val="20"/>
+              </w:rPr>
+              <w:instrText xml:space="preserve"> FORMCHECKBOX </w:instrText>
+            </w:r>
+            <w:r>
+              <w:rPr>
+                <w:sz w:val="20"/>
+              </w:rPr>
+            </w:r>
+            <w:r>
+              <w:rPr>
+                <w:sz w:val="20"/>
+              </w:rPr>
+              <w:fldChar w:fldCharType="separate"/>
+            </w:r>
+            <w:r>
+              <w:rPr>
+                <w:sz w:val="20"/>
+              </w:rPr>
+              <w:fldChar w:fldCharType="end"/>
+            </w:r>
+            <w:r>
+              <w:rPr>
+                <w:sz w:val="20"/>
+              </w:rPr>
+              <w:t xml:space="preserve"> Media                                  </w:t>
+            </w:r>
+            <w:r>
+              <w:rPr>
+                <w:sz w:val="20"/>
+              </w:rPr>
+              <w:fldChar w:fldCharType="begin">
+                <w:ffData>
+                  <w:name w:val="Casilla5"/>
+                  <w:enabled/>
+                  <w:calcOnExit w:val="0"/>
+                  <w:checkBox>
+                    <w:sizeAuto/>
+                    <w:default w:val="0"/>
+                  </w:checkBox>
+                </w:ffData>
+              </w:fldChar>
+            </w:r>
+            <w:r>
+              <w:rPr>
+                <w:sz w:val="20"/>
+              </w:rPr>
+              <w:instrText xml:space="preserve"> FORMCHECKBOX </w:instrText>
+            </w:r>
+            <w:r>
+              <w:rPr>
+                <w:sz w:val="20"/>
+              </w:rPr>
+            </w:r>
+            <w:r>
+              <w:rPr>
+                <w:sz w:val="20"/>
+              </w:rPr>
+              <w:fldChar w:fldCharType="separate"/>
+            </w:r>
+            <w:r>
+              <w:rPr>
+                <w:sz w:val="20"/>
+              </w:rPr>
+              <w:fldChar w:fldCharType="end"/>
+            </w:r>
+            <w:r>
+              <w:rPr>
+                <w:sz w:val="20"/>
+              </w:rPr>
+              <w:t xml:space="preserve">  Baja           </w:t>
+            </w:r>
+          </w:p>
+        </w:tc>
+      </w:tr>
+      <w:tr>
+        <w:trPr>
+          <w:cantSplit/>
+          <w:trHeight w:val="385"/>
+          <w:tblCellSpacing w:w="20" w:type="dxa"/>
+          <w:jc w:val="center"/>
+        </w:trPr>
+        <w:tc>
+          <w:tcPr>
+            <w:tcW w:w="10075" w:type="dxa"/>
+            <w:gridSpan w:val="5"/>
+          </w:tcPr>
+          <w:p>
+            <w:pPr>
+              <w:rPr>
+                <w:sz w:val="20"/>
+              </w:rPr>
+            </w:pPr>
+            <w:r>
+              <w:rPr>
+                <w:b/>
+                <w:bCs/>
+                <w:sz w:val="20"/>
+              </w:rPr>
+              <w:t>Complejidad</w:t>
+            </w:r>
+            <w:r>
+              <w:rPr>
+                <w:sz w:val="20"/>
+              </w:rPr>
+              <w:t xml:space="preserve">:            </w:t>
+            </w:r>
+            <w:r>
+              <w:rPr>
+                <w:sz w:val="20"/>
+              </w:rPr>
+              <w:fldChar w:fldCharType="begin">
+                <w:ffData>
+                  <w:name w:val="Casilla5"/>
+                  <w:enabled/>
+                  <w:calcOnExit w:val="0"/>
+                  <w:checkBox>
+                    <w:sizeAuto/>
+                    <w:default w:val="0"/>
+                  </w:checkBox>
+                </w:ffData>
+              </w:fldChar>
+            </w:r>
+            <w:r>
+              <w:rPr>
+                <w:sz w:val="20"/>
+              </w:rPr>
+              <w:instrText xml:space="preserve"> FORMCHECKBOX </w:instrText>
+            </w:r>
+            <w:r>
+              <w:rPr>
+                <w:sz w:val="20"/>
+              </w:rPr>
+            </w:r>
+            <w:r>
+              <w:rPr>
+                <w:sz w:val="20"/>
+              </w:rPr>
+              <w:fldChar w:fldCharType="separate"/>
+            </w:r>
+            <w:r>
+              <w:rPr>
+                <w:sz w:val="20"/>
+              </w:rPr>
+              <w:fldChar w:fldCharType="end"/>
+            </w:r>
+            <w:r>
+              <w:rPr>
+                <w:sz w:val="20"/>
+              </w:rPr>
+              <w:t xml:space="preserve"> Alta                                </w:t>
+            </w:r>
+            <w:r>
+              <w:rPr>
+                <w:sz w:val="20"/>
+              </w:rPr>
+              <w:fldChar w:fldCharType="begin">
+                <w:ffData>
+                  <w:name w:val=""/>
+                  <w:enabled/>
+                  <w:calcOnExit w:val="0"/>
+                  <w:checkBox>
+                    <w:sizeAuto/>
+                    <w:default w:val="1"/>
+                  </w:checkBox>
+                </w:ffData>
+              </w:fldChar>
+            </w:r>
+            <w:r>
+              <w:rPr>
+                <w:sz w:val="20"/>
+              </w:rPr>
+              <w:instrText xml:space="preserve"> FORMCHECKBOX </w:instrText>
+            </w:r>
+            <w:r>
+              <w:rPr>
+                <w:sz w:val="20"/>
+              </w:rPr>
+            </w:r>
+            <w:r>
+              <w:rPr>
+                <w:sz w:val="20"/>
+              </w:rPr>
+              <w:fldChar w:fldCharType="separate"/>
+            </w:r>
+            <w:r>
+              <w:rPr>
+                <w:sz w:val="20"/>
+              </w:rPr>
+              <w:fldChar w:fldCharType="end"/>
+            </w:r>
+            <w:r>
+              <w:rPr>
+                <w:sz w:val="20"/>
+              </w:rPr>
+              <w:t xml:space="preserve"> Media                                  </w:t>
+            </w:r>
+            <w:r>
+              <w:rPr>
+                <w:sz w:val="20"/>
+              </w:rPr>
+              <w:fldChar w:fldCharType="begin">
+                <w:ffData>
+                  <w:name w:val="Casilla5"/>
+                  <w:enabled/>
+                  <w:calcOnExit w:val="0"/>
+                  <w:checkBox>
+                    <w:sizeAuto/>
+                    <w:default w:val="0"/>
+                  </w:checkBox>
+                </w:ffData>
+              </w:fldChar>
+            </w:r>
+            <w:r>
+              <w:rPr>
+                <w:sz w:val="20"/>
+              </w:rPr>
+              <w:instrText xml:space="preserve"> FORMCHECKBOX </w:instrText>
+            </w:r>
+            <w:r>
+              <w:rPr>
+                <w:sz w:val="20"/>
+              </w:rPr>
+            </w:r>
+            <w:r>
+              <w:rPr>
+                <w:sz w:val="20"/>
+              </w:rPr>
+              <w:fldChar w:fldCharType="separate"/>
+            </w:r>
+            <w:r>
+              <w:rPr>
+                <w:sz w:val="20"/>
+              </w:rPr>
+              <w:fldChar w:fldCharType="end"/>
+            </w:r>
+            <w:r>
+              <w:rPr>
+                <w:sz w:val="20"/>
+              </w:rPr>
+              <w:t xml:space="preserve">  Baja           </w:t>
+            </w:r>
+          </w:p>
+        </w:tc>
+      </w:tr>
+      <w:tr>
+        <w:trPr>
+          <w:cantSplit/>
+          <w:trHeight w:val="385"/>
+          <w:tblCellSpacing w:w="20" w:type="dxa"/>
+          <w:jc w:val="center"/>
+        </w:trPr>
+        <w:tc>
+          <w:tcPr>
+            <w:tcW w:w="5418" w:type="dxa"/>
+            <w:gridSpan w:val="2"/>
+          </w:tcPr>
+          <w:p>
+            <w:pPr>
+              <w:rPr>
+                <w:sz w:val="20"/>
+              </w:rPr>
+            </w:pPr>
+            <w:r>
+              <w:rPr>
+                <w:b/>
+                <w:bCs/>
+                <w:sz w:val="20"/>
+              </w:rPr>
+              <w:t>Actor Principal</w:t>
+            </w:r>
+            <w:r>
+              <w:rPr>
+                <w:sz w:val="20"/>
+              </w:rPr>
+              <w:t>: Encargado de Elaboración</w:t>
+            </w:r>
+          </w:p>
+        </w:tc>
+        <w:tc>
+          <w:tcPr>
+            <w:tcW w:w="4617" w:type="dxa"/>
+            <w:gridSpan w:val="3"/>
+          </w:tcPr>
+          <w:p>
+            <w:pPr>
+              <w:rPr>
+                <w:sz w:val="20"/>
+              </w:rPr>
+            </w:pPr>
+            <w:r>
+              <w:rPr>
+                <w:b/>
+                <w:bCs/>
+                <w:sz w:val="20"/>
+              </w:rPr>
+              <w:t>Actor Secundario</w:t>
+            </w:r>
+            <w:r>
+              <w:rPr>
+                <w:sz w:val="20"/>
+              </w:rPr>
+              <w:t>: no aplica</w:t>
             </w:r>
           </w:p>
         </w:tc>
@@ -3134,25 +7366,118 @@
         </w:trPr>
         <w:tc>
           <w:tcPr>
-            <w:tcW w:w="10739" w:type="dxa"/>
+            <w:tcW w:w="10075" w:type="dxa"/>
             <w:gridSpan w:val="5"/>
           </w:tcPr>
           <w:p>
             <w:pPr>
-              <w:jc w:val="both"/>
+              <w:rPr>
+                <w:sz w:val="20"/>
+              </w:rPr>
+            </w:pPr>
+            <w:r>
               <w:rPr>
                 <w:b/>
                 <w:bCs/>
                 <w:sz w:val="20"/>
               </w:rPr>
-            </w:pPr>
-            <w:r>
-              <w:rPr>
-                <w:b/>
-                <w:bCs/>
-                <w:sz w:val="20"/>
-              </w:rPr>
-              <w:t>Caso de uso donde se incluye: no aplica</w:t>
+              <w:t>Tipo de Caso de uso</w:t>
+            </w:r>
+            <w:r>
+              <w:rPr>
+                <w:sz w:val="20"/>
+              </w:rPr>
+              <w:t xml:space="preserve">:                  </w:t>
+            </w:r>
+            <w:r>
+              <w:rPr>
+                <w:sz w:val="20"/>
+              </w:rPr>
+              <w:fldChar w:fldCharType="begin">
+                <w:ffData>
+                  <w:name w:val=""/>
+                  <w:enabled/>
+                  <w:calcOnExit w:val="0"/>
+                  <w:checkBox>
+                    <w:sizeAuto/>
+                    <w:default w:val="1"/>
+                  </w:checkBox>
+                </w:ffData>
+              </w:fldChar>
+            </w:r>
+            <w:r>
+              <w:rPr>
+                <w:sz w:val="20"/>
+              </w:rPr>
+              <w:instrText xml:space="preserve"> FORMCHECKBOX </w:instrText>
+            </w:r>
+            <w:r>
+              <w:rPr>
+                <w:sz w:val="20"/>
+              </w:rPr>
+            </w:r>
+            <w:r>
+              <w:rPr>
+                <w:sz w:val="20"/>
+              </w:rPr>
+              <w:fldChar w:fldCharType="separate"/>
+            </w:r>
+            <w:r>
+              <w:rPr>
+                <w:sz w:val="20"/>
+              </w:rPr>
+              <w:fldChar w:fldCharType="end"/>
+            </w:r>
+            <w:r>
+              <w:rPr>
+                <w:sz w:val="20"/>
+              </w:rPr>
+              <w:t xml:space="preserve">  Concreto                                       </w:t>
+            </w:r>
+            <w:r>
+              <w:rPr>
+                <w:sz w:val="20"/>
+              </w:rPr>
+              <w:fldChar w:fldCharType="begin">
+                <w:ffData>
+                  <w:name w:val="Casilla5"/>
+                  <w:enabled/>
+                  <w:calcOnExit w:val="0"/>
+                  <w:checkBox>
+                    <w:sizeAuto/>
+                    <w:default w:val="0"/>
+                  </w:checkBox>
+                </w:ffData>
+              </w:fldChar>
+            </w:r>
+            <w:r>
+              <w:rPr>
+                <w:sz w:val="20"/>
+              </w:rPr>
+              <w:instrText xml:space="preserve"> FORMCHECKBOX </w:instrText>
+            </w:r>
+            <w:r>
+              <w:rPr>
+                <w:sz w:val="20"/>
+              </w:rPr>
+            </w:r>
+            <w:r>
+              <w:rPr>
+                <w:sz w:val="20"/>
+              </w:rPr>
+              <w:fldChar w:fldCharType="separate"/>
+            </w:r>
+            <w:r>
+              <w:rPr>
+                <w:sz w:val="20"/>
+              </w:rPr>
+              <w:fldChar w:fldCharType="end"/>
+            </w:r>
+            <w:r>
+              <w:rPr>
+                <w:sz w:val="20"/>
+              </w:rPr>
+              <w:t xml:space="preserve">   Abstracto</w:t>
             </w:r>
           </w:p>
         </w:tc>
@@ -3165,17 +7490,48 @@
         </w:trPr>
         <w:tc>
           <w:tcPr>
-            <w:tcW w:w="10739" w:type="dxa"/>
+            <w:tcW w:w="10075" w:type="dxa"/>
             <w:gridSpan w:val="5"/>
           </w:tcPr>
           <w:p>
             <w:pPr>
-              <w:jc w:val="both"/>
+              <w:rPr>
+                <w:sz w:val="20"/>
+              </w:rPr>
+            </w:pPr>
+            <w:r>
               <w:rPr>
                 <w:b/>
                 <w:bCs/>
                 <w:sz w:val="20"/>
               </w:rPr>
+              <w:t>Objetivo</w:t>
+            </w:r>
+            <w:r>
+              <w:rPr>
+                <w:sz w:val="20"/>
+              </w:rPr>
+              <w:t>: registrar los insumos necesarios para la fabricación de los productos.</w:t>
+            </w:r>
+          </w:p>
+        </w:tc>
+      </w:tr>
+      <w:tr>
+        <w:trPr>
+          <w:cantSplit/>
+          <w:tblCellSpacing w:w="20" w:type="dxa"/>
+          <w:jc w:val="center"/>
+        </w:trPr>
+        <w:tc>
+          <w:tcPr>
+            <w:tcW w:w="10075" w:type="dxa"/>
+            <w:gridSpan w:val="5"/>
+          </w:tcPr>
+          <w:p>
+            <w:pPr>
+              <w:rPr>
+                <w:sz w:val="20"/>
+              </w:rPr>
             </w:pPr>
             <w:r>
               <w:rPr>
@@ -3183,22 +7539,1379 @@
                 <w:bCs/>
                 <w:sz w:val="20"/>
               </w:rPr>
-              <w:t>Caso de uso al que extiende: no aplica</w:t>
+              <w:t>Precondiciones</w:t>
+            </w:r>
+            <w:r>
+              <w:rPr>
+                <w:sz w:val="20"/>
+              </w:rPr>
+              <w:t xml:space="preserve">:  </w:t>
+            </w:r>
+            <w:r>
+              <w:rPr>
+                <w:b/>
+                <w:bCs/>
+                <w:sz w:val="20"/>
+              </w:rPr>
+              <w:t>no aplica</w:t>
+            </w:r>
+          </w:p>
+        </w:tc>
+      </w:tr>
+      <w:tr>
+        <w:trPr>
+          <w:cantSplit/>
+          <w:trHeight w:val="105"/>
+          <w:tblCellSpacing w:w="20" w:type="dxa"/>
+          <w:jc w:val="center"/>
+        </w:trPr>
+        <w:tc>
+          <w:tcPr>
+            <w:tcW w:w="1824" w:type="dxa"/>
+            <w:vMerge w:val="restart"/>
+          </w:tcPr>
+          <w:p>
+            <w:pPr>
+              <w:rPr>
+                <w:sz w:val="20"/>
+              </w:rPr>
+            </w:pPr>
+            <w:r>
+              <w:rPr>
+                <w:b/>
+                <w:bCs/>
+                <w:sz w:val="20"/>
+              </w:rPr>
+              <w:t>Post- Condiciones</w:t>
+            </w:r>
+            <w:r>
+              <w:rPr>
+                <w:sz w:val="20"/>
+              </w:rPr>
+              <w:t xml:space="preserve">: </w:t>
+            </w:r>
+          </w:p>
+        </w:tc>
+        <w:tc>
+          <w:tcPr>
+            <w:tcW w:w="8211" w:type="dxa"/>
+            <w:gridSpan w:val="4"/>
+          </w:tcPr>
+          <w:p>
+            <w:pPr>
+              <w:rPr>
+                <w:sz w:val="20"/>
+              </w:rPr>
+            </w:pPr>
+            <w:r>
+              <w:rPr>
+                <w:b/>
+                <w:sz w:val="20"/>
+              </w:rPr>
+              <w:t>Éxito</w:t>
+            </w:r>
+            <w:r>
+              <w:rPr>
+                <w:sz w:val="20"/>
+              </w:rPr>
+              <w:t xml:space="preserve">: insumos registrados. </w:t>
+            </w:r>
+          </w:p>
+        </w:tc>
+      </w:tr>
+      <w:tr>
+        <w:trPr>
+          <w:cantSplit/>
+          <w:trHeight w:val="105"/>
+          <w:tblCellSpacing w:w="20" w:type="dxa"/>
+          <w:jc w:val="center"/>
+        </w:trPr>
+        <w:tc>
+          <w:tcPr>
+            <w:tcW w:w="1824" w:type="dxa"/>
+            <w:vMerge/>
+          </w:tcPr>
+          <w:p>
+            <w:pPr>
+              <w:rPr>
+                <w:b/>
+                <w:bCs/>
+                <w:sz w:val="20"/>
+              </w:rPr>
+            </w:pPr>
+          </w:p>
+        </w:tc>
+        <w:tc>
+          <w:tcPr>
+            <w:tcW w:w="8211" w:type="dxa"/>
+            <w:gridSpan w:val="4"/>
+          </w:tcPr>
+          <w:p>
+            <w:pPr>
+              <w:rPr>
+                <w:sz w:val="20"/>
+              </w:rPr>
+            </w:pPr>
+            <w:r>
+              <w:rPr>
+                <w:b/>
+                <w:bCs/>
+                <w:sz w:val="20"/>
+              </w:rPr>
+              <w:t xml:space="preserve">Fracaso 1: </w:t>
+            </w:r>
+            <w:r>
+              <w:rPr>
+                <w:sz w:val="20"/>
+              </w:rPr>
+              <w:t>no se confirma la registración del insumo.</w:t>
+            </w:r>
+          </w:p>
+          <w:p>
+            <w:pPr>
+              <w:rPr>
+                <w:sz w:val="20"/>
+              </w:rPr>
+            </w:pPr>
+            <w:r>
+              <w:rPr>
+                <w:b/>
+                <w:sz w:val="20"/>
+              </w:rPr>
+              <w:t>Fracaso 2:</w:t>
+            </w:r>
+            <w:r>
+              <w:rPr>
+                <w:sz w:val="20"/>
+              </w:rPr>
+              <w:t xml:space="preserve"> ya existe insumo con el mismo nombre.</w:t>
+            </w:r>
+          </w:p>
+          <w:p>
+            <w:pPr>
+              <w:rPr>
+                <w:sz w:val="20"/>
+              </w:rPr>
+            </w:pPr>
+            <w:r>
+              <w:rPr>
+                <w:b/>
+                <w:sz w:val="20"/>
+              </w:rPr>
+              <w:t xml:space="preserve">Fracaso 3: </w:t>
+            </w:r>
+            <w:r>
+              <w:rPr>
+                <w:sz w:val="20"/>
+              </w:rPr>
+              <w:t>no se ingresan los datos mínimos requeridos.</w:t>
+            </w:r>
+          </w:p>
+          <w:p>
+            <w:pPr>
+              <w:rPr>
+                <w:b/>
+                <w:bCs/>
+                <w:sz w:val="20"/>
+              </w:rPr>
+            </w:pPr>
+          </w:p>
+        </w:tc>
+      </w:tr>
+      <w:tr>
+        <w:trPr>
+          <w:tblCellSpacing w:w="20" w:type="dxa"/>
+          <w:jc w:val="center"/>
+        </w:trPr>
+        <w:tc>
+          <w:tcPr>
+            <w:tcW w:w="5756" w:type="dxa"/>
+            <w:gridSpan w:val="3"/>
+          </w:tcPr>
+          <w:p>
+            <w:pPr>
+              <w:pStyle w:val="Ttulo3"/>
+              <w:rPr>
+                <w:bCs/>
+              </w:rPr>
+            </w:pPr>
+            <w:r>
+              <w:rPr>
+                <w:bCs/>
+              </w:rPr>
+              <w:t>Curso Normal</w:t>
+            </w:r>
+          </w:p>
+        </w:tc>
+        <w:tc>
+          <w:tcPr>
+            <w:tcW w:w="4279" w:type="dxa"/>
+            <w:gridSpan w:val="2"/>
+          </w:tcPr>
+          <w:p>
+            <w:pPr>
+              <w:pStyle w:val="Ttulo3"/>
+              <w:rPr>
+                <w:bCs/>
+              </w:rPr>
+            </w:pPr>
+            <w:r>
+              <w:rPr>
+                <w:bCs/>
+              </w:rPr>
+              <w:t>Alternativas</w:t>
+            </w:r>
+          </w:p>
+        </w:tc>
+      </w:tr>
+      <w:tr>
+        <w:trPr>
+          <w:tblCellSpacing w:w="20" w:type="dxa"/>
+          <w:jc w:val="center"/>
+        </w:trPr>
+        <w:tc>
+          <w:tcPr>
+            <w:tcW w:w="5756" w:type="dxa"/>
+            <w:gridSpan w:val="3"/>
+          </w:tcPr>
+          <w:p>
+            <w:pPr>
+              <w:jc w:val="both"/>
+              <w:rPr>
+                <w:sz w:val="20"/>
+              </w:rPr>
+            </w:pPr>
+            <w:r>
+              <w:rPr>
+                <w:sz w:val="20"/>
+              </w:rPr>
+              <w:t>1. Comienza cuando el Encargado de elaboración selecciona la opción “Registrar Insumo”</w:t>
+            </w:r>
+          </w:p>
+        </w:tc>
+        <w:tc>
+          <w:tcPr>
+            <w:tcW w:w="4279" w:type="dxa"/>
+            <w:gridSpan w:val="2"/>
+          </w:tcPr>
+          <w:p>
+            <w:pPr>
+              <w:jc w:val="both"/>
+              <w:rPr>
+                <w:sz w:val="20"/>
+              </w:rPr>
+            </w:pPr>
+          </w:p>
+          <w:p>
+            <w:pPr>
+              <w:jc w:val="both"/>
+              <w:rPr>
+                <w:sz w:val="20"/>
+              </w:rPr>
+            </w:pPr>
+          </w:p>
+        </w:tc>
+      </w:tr>
+      <w:tr>
+        <w:trPr>
+          <w:tblCellSpacing w:w="20" w:type="dxa"/>
+          <w:jc w:val="center"/>
+        </w:trPr>
+        <w:tc>
+          <w:tcPr>
+            <w:tcW w:w="5756" w:type="dxa"/>
+            <w:gridSpan w:val="3"/>
+          </w:tcPr>
+          <w:p>
+            <w:pPr>
+              <w:jc w:val="both"/>
+              <w:rPr>
+                <w:sz w:val="20"/>
+              </w:rPr>
+            </w:pPr>
+            <w:r>
+              <w:rPr>
+                <w:sz w:val="20"/>
+              </w:rPr>
+              <w:t>2. El encargado de elaboración ingresa el nombre del insumo que desea registrar.</w:t>
+            </w:r>
+          </w:p>
+        </w:tc>
+        <w:tc>
+          <w:tcPr>
+            <w:tcW w:w="4279" w:type="dxa"/>
+            <w:gridSpan w:val="2"/>
+          </w:tcPr>
+          <w:p>
+            <w:pPr>
+              <w:pStyle w:val="Textoindependiente"/>
+              <w:rPr>
+                <w:rFonts w:ascii="Times New Roman" w:hAnsi="Times New Roman" w:cs="Times New Roman"/>
+              </w:rPr>
+            </w:pPr>
+          </w:p>
+          <w:p>
+            <w:pPr>
+              <w:ind w:firstLine="434"/>
+              <w:jc w:val="both"/>
+              <w:rPr>
+                <w:sz w:val="20"/>
+              </w:rPr>
+            </w:pPr>
+          </w:p>
+        </w:tc>
+      </w:tr>
+      <w:tr>
+        <w:trPr>
+          <w:tblCellSpacing w:w="20" w:type="dxa"/>
+          <w:jc w:val="center"/>
+        </w:trPr>
+        <w:tc>
+          <w:tcPr>
+            <w:tcW w:w="5756" w:type="dxa"/>
+            <w:gridSpan w:val="3"/>
+          </w:tcPr>
+          <w:p>
+            <w:pPr>
+              <w:jc w:val="both"/>
+              <w:rPr>
+                <w:sz w:val="20"/>
+              </w:rPr>
+            </w:pPr>
+            <w:r>
+              <w:rPr>
+                <w:sz w:val="20"/>
+              </w:rPr>
+              <w:t>3. Se selecciona la opción Buscar</w:t>
+            </w:r>
+          </w:p>
+          <w:p>
+            <w:pPr>
+              <w:jc w:val="both"/>
+              <w:rPr>
+                <w:sz w:val="20"/>
+              </w:rPr>
+            </w:pPr>
+          </w:p>
+        </w:tc>
+        <w:tc>
+          <w:tcPr>
+            <w:tcW w:w="4279" w:type="dxa"/>
+            <w:gridSpan w:val="2"/>
+          </w:tcPr>
+          <w:p>
+            <w:pPr>
+              <w:jc w:val="both"/>
+              <w:rPr>
+                <w:sz w:val="20"/>
+              </w:rPr>
+            </w:pPr>
+          </w:p>
+        </w:tc>
+      </w:tr>
+      <w:tr>
+        <w:trPr>
+          <w:tblCellSpacing w:w="20" w:type="dxa"/>
+          <w:jc w:val="center"/>
+        </w:trPr>
+        <w:tc>
+          <w:tcPr>
+            <w:tcW w:w="5756" w:type="dxa"/>
+            <w:gridSpan w:val="3"/>
+          </w:tcPr>
+          <w:p>
+            <w:pPr>
+              <w:jc w:val="both"/>
+              <w:rPr>
+                <w:sz w:val="20"/>
+              </w:rPr>
+            </w:pPr>
+            <w:r>
+              <w:rPr>
+                <w:sz w:val="20"/>
+              </w:rPr>
+              <w:t xml:space="preserve">4. El sistema </w:t>
+            </w:r>
+            <w:proofErr w:type="gramStart"/>
+            <w:r>
+              <w:rPr>
+                <w:sz w:val="20"/>
+              </w:rPr>
+              <w:t>valida</w:t>
+            </w:r>
+            <w:proofErr w:type="gramEnd"/>
+            <w:r>
+              <w:rPr>
+                <w:sz w:val="20"/>
+              </w:rPr>
+              <w:t xml:space="preserve"> que no exista un insumo registrado con el mismo nombre.</w:t>
+            </w:r>
+          </w:p>
+          <w:p>
+            <w:pPr>
+              <w:jc w:val="both"/>
+              <w:rPr>
+                <w:sz w:val="20"/>
+              </w:rPr>
+            </w:pPr>
+          </w:p>
+        </w:tc>
+        <w:tc>
+          <w:tcPr>
+            <w:tcW w:w="4279" w:type="dxa"/>
+            <w:gridSpan w:val="2"/>
+          </w:tcPr>
+          <w:p>
+            <w:pPr>
+              <w:jc w:val="both"/>
+              <w:rPr>
+                <w:sz w:val="20"/>
+              </w:rPr>
+            </w:pPr>
+            <w:r>
+              <w:rPr>
+                <w:sz w:val="20"/>
+              </w:rPr>
+              <w:t xml:space="preserve"> </w:t>
+            </w:r>
+            <w:proofErr w:type="gramStart"/>
+            <w:r>
+              <w:rPr>
+                <w:sz w:val="20"/>
+              </w:rPr>
+              <w:t>3.A</w:t>
+            </w:r>
+            <w:proofErr w:type="gramEnd"/>
+            <w:r>
+              <w:rPr>
+                <w:sz w:val="20"/>
+              </w:rPr>
+              <w:t>. Existe un insumo registrado con el mismo nombre.</w:t>
+            </w:r>
+          </w:p>
+          <w:p>
+            <w:pPr>
+              <w:jc w:val="both"/>
+              <w:rPr>
+                <w:sz w:val="20"/>
+              </w:rPr>
+            </w:pPr>
+            <w:proofErr w:type="gramStart"/>
+            <w:r>
+              <w:rPr>
+                <w:sz w:val="20"/>
+              </w:rPr>
+              <w:t>3.A.1</w:t>
+            </w:r>
+            <w:proofErr w:type="gramEnd"/>
+            <w:r>
+              <w:rPr>
+                <w:sz w:val="20"/>
+              </w:rPr>
+              <w:t>. Se cancela el caso de uso.</w:t>
+            </w:r>
+          </w:p>
+        </w:tc>
+      </w:tr>
+      <w:tr>
+        <w:trPr>
+          <w:tblCellSpacing w:w="20" w:type="dxa"/>
+          <w:jc w:val="center"/>
+        </w:trPr>
+        <w:tc>
+          <w:tcPr>
+            <w:tcW w:w="5756" w:type="dxa"/>
+            <w:gridSpan w:val="3"/>
+          </w:tcPr>
+          <w:p>
+            <w:pPr>
+              <w:jc w:val="both"/>
+              <w:rPr>
+                <w:sz w:val="20"/>
+              </w:rPr>
+            </w:pPr>
+            <w:r>
+              <w:rPr>
+                <w:sz w:val="20"/>
+              </w:rPr>
+              <w:t>5. El sistema solicita se ingresen los demás datos para el nuevo insumo.</w:t>
+            </w:r>
+          </w:p>
+          <w:p>
+            <w:pPr>
+              <w:jc w:val="both"/>
+              <w:rPr>
+                <w:sz w:val="20"/>
+              </w:rPr>
+            </w:pPr>
+            <w:r>
+              <w:rPr>
+                <w:sz w:val="20"/>
+              </w:rPr>
+              <w:t xml:space="preserve"> </w:t>
+            </w:r>
+          </w:p>
+        </w:tc>
+        <w:tc>
+          <w:tcPr>
+            <w:tcW w:w="4279" w:type="dxa"/>
+            <w:gridSpan w:val="2"/>
+          </w:tcPr>
+          <w:p>
+            <w:pPr>
+              <w:jc w:val="both"/>
+              <w:rPr>
+                <w:sz w:val="20"/>
+              </w:rPr>
+            </w:pPr>
+          </w:p>
+        </w:tc>
+      </w:tr>
+      <w:tr>
+        <w:trPr>
+          <w:tblCellSpacing w:w="20" w:type="dxa"/>
+          <w:jc w:val="center"/>
+        </w:trPr>
+        <w:tc>
+          <w:tcPr>
+            <w:tcW w:w="5756" w:type="dxa"/>
+            <w:gridSpan w:val="3"/>
+          </w:tcPr>
+          <w:p>
+            <w:pPr>
+              <w:jc w:val="both"/>
+              <w:rPr>
+                <w:sz w:val="20"/>
+              </w:rPr>
+            </w:pPr>
+            <w:r>
+              <w:rPr>
+                <w:sz w:val="20"/>
+              </w:rPr>
+              <w:t>6. El encargado de elaboración ingresa</w:t>
+            </w:r>
+            <w:r>
+              <w:rPr>
+                <w:sz w:val="20"/>
+              </w:rPr>
+              <w:t xml:space="preserve"> el nombre del insumo, fecha de alta, descripción,</w:t>
+            </w:r>
+            <w:r>
+              <w:rPr>
+                <w:sz w:val="20"/>
+              </w:rPr>
+              <w:t xml:space="preserve"> </w:t>
+            </w:r>
+            <w:r>
+              <w:rPr>
+                <w:sz w:val="20"/>
+              </w:rPr>
+              <w:t xml:space="preserve">cantidad y se selecciona de una lista desplegable el </w:t>
+            </w:r>
+            <w:proofErr w:type="gramStart"/>
+            <w:r>
+              <w:rPr>
+                <w:sz w:val="20"/>
+              </w:rPr>
+              <w:t>proveedor</w:t>
+            </w:r>
+            <w:r>
+              <w:rPr>
+                <w:sz w:val="20"/>
+              </w:rPr>
+              <w:t xml:space="preserve"> </w:t>
+            </w:r>
+            <w:r>
+              <w:rPr>
+                <w:sz w:val="20"/>
+              </w:rPr>
+              <w:t>,rubro</w:t>
+            </w:r>
+            <w:proofErr w:type="gramEnd"/>
+            <w:r>
+              <w:rPr>
+                <w:sz w:val="20"/>
+              </w:rPr>
+              <w:t>,</w:t>
+            </w:r>
+            <w:r>
+              <w:rPr>
+                <w:sz w:val="20"/>
+              </w:rPr>
+              <w:t xml:space="preserve"> </w:t>
+            </w:r>
+            <w:r>
+              <w:rPr>
+                <w:sz w:val="20"/>
+              </w:rPr>
+              <w:t>marca y medida correspondiente</w:t>
+            </w:r>
+            <w:r>
+              <w:rPr>
+                <w:sz w:val="20"/>
+              </w:rPr>
+              <w:t>.</w:t>
+            </w:r>
+          </w:p>
+        </w:tc>
+        <w:tc>
+          <w:tcPr>
+            <w:tcW w:w="4279" w:type="dxa"/>
+            <w:gridSpan w:val="2"/>
+          </w:tcPr>
+          <w:p>
+            <w:pPr>
+              <w:jc w:val="both"/>
+              <w:rPr>
+                <w:sz w:val="20"/>
+              </w:rPr>
+            </w:pPr>
+            <w:r>
+              <w:rPr>
+                <w:sz w:val="20"/>
+              </w:rPr>
+              <w:t>5.A El encargado de elaboración no ingresa los campos obligatorios</w:t>
+            </w:r>
+          </w:p>
+          <w:p>
+            <w:pPr>
+              <w:jc w:val="both"/>
+              <w:rPr>
+                <w:sz w:val="20"/>
+              </w:rPr>
+            </w:pPr>
+            <w:proofErr w:type="gramStart"/>
+            <w:r>
+              <w:rPr>
+                <w:sz w:val="20"/>
+              </w:rPr>
+              <w:t>5.A.1</w:t>
+            </w:r>
+            <w:proofErr w:type="gramEnd"/>
+            <w:r>
+              <w:rPr>
+                <w:sz w:val="20"/>
+              </w:rPr>
+              <w:t xml:space="preserve"> Se cancela el caso de uso.</w:t>
+            </w:r>
+          </w:p>
+        </w:tc>
+      </w:tr>
+      <w:tr>
+        <w:trPr>
+          <w:tblCellSpacing w:w="20" w:type="dxa"/>
+          <w:jc w:val="center"/>
+        </w:trPr>
+        <w:tc>
+          <w:tcPr>
+            <w:tcW w:w="5756" w:type="dxa"/>
+            <w:gridSpan w:val="3"/>
+          </w:tcPr>
+          <w:p>
+            <w:pPr>
+              <w:jc w:val="both"/>
+              <w:rPr>
+                <w:sz w:val="20"/>
+              </w:rPr>
+            </w:pPr>
+            <w:r>
+              <w:rPr>
+                <w:sz w:val="20"/>
+              </w:rPr>
+              <w:lastRenderedPageBreak/>
+              <w:t>6. El encargado de elaboración selecciona la opción Guardar</w:t>
+            </w:r>
+          </w:p>
+        </w:tc>
+        <w:tc>
+          <w:tcPr>
+            <w:tcW w:w="4279" w:type="dxa"/>
+            <w:gridSpan w:val="2"/>
+          </w:tcPr>
+          <w:p>
+            <w:pPr>
+              <w:jc w:val="both"/>
+              <w:rPr>
+                <w:sz w:val="20"/>
+              </w:rPr>
+            </w:pPr>
+            <w:proofErr w:type="gramStart"/>
+            <w:r>
+              <w:rPr>
+                <w:sz w:val="20"/>
+              </w:rPr>
+              <w:t>6.A</w:t>
+            </w:r>
+            <w:proofErr w:type="gramEnd"/>
+            <w:r>
+              <w:rPr>
+                <w:sz w:val="20"/>
+              </w:rPr>
+              <w:t>. El encargado de elaboración selecciona Cancelar.</w:t>
+            </w:r>
+          </w:p>
+          <w:p>
+            <w:pPr>
+              <w:jc w:val="both"/>
+              <w:rPr>
+                <w:sz w:val="20"/>
+              </w:rPr>
+            </w:pPr>
+            <w:proofErr w:type="gramStart"/>
+            <w:r>
+              <w:rPr>
+                <w:sz w:val="20"/>
+              </w:rPr>
+              <w:t>6.A.1</w:t>
+            </w:r>
+            <w:proofErr w:type="gramEnd"/>
+            <w:r>
+              <w:rPr>
+                <w:sz w:val="20"/>
+              </w:rPr>
+              <w:t>. Se cancela el caso de uso.</w:t>
+            </w:r>
+          </w:p>
+        </w:tc>
+      </w:tr>
+      <w:tr>
+        <w:trPr>
+          <w:tblCellSpacing w:w="20" w:type="dxa"/>
+          <w:jc w:val="center"/>
+        </w:trPr>
+        <w:tc>
+          <w:tcPr>
+            <w:tcW w:w="5756" w:type="dxa"/>
+            <w:gridSpan w:val="3"/>
+          </w:tcPr>
+          <w:p>
+            <w:pPr>
+              <w:jc w:val="both"/>
+              <w:rPr>
+                <w:sz w:val="20"/>
+              </w:rPr>
+            </w:pPr>
+            <w:r>
+              <w:rPr>
+                <w:sz w:val="20"/>
+              </w:rPr>
+              <w:t>7. El sistema registra el nuevo Insumo.</w:t>
+            </w:r>
+          </w:p>
+        </w:tc>
+        <w:tc>
+          <w:tcPr>
+            <w:tcW w:w="4279" w:type="dxa"/>
+            <w:gridSpan w:val="2"/>
+          </w:tcPr>
+          <w:p>
+            <w:pPr>
+              <w:jc w:val="both"/>
+              <w:rPr>
+                <w:sz w:val="20"/>
+              </w:rPr>
+            </w:pPr>
+          </w:p>
+        </w:tc>
+      </w:tr>
+      <w:tr>
+        <w:trPr>
+          <w:tblCellSpacing w:w="20" w:type="dxa"/>
+          <w:jc w:val="center"/>
+        </w:trPr>
+        <w:tc>
+          <w:tcPr>
+            <w:tcW w:w="5756" w:type="dxa"/>
+            <w:gridSpan w:val="3"/>
+          </w:tcPr>
+          <w:p>
+            <w:pPr>
+              <w:jc w:val="both"/>
+              <w:rPr>
+                <w:sz w:val="20"/>
+              </w:rPr>
+            </w:pPr>
+            <w:r>
+              <w:rPr>
+                <w:sz w:val="20"/>
+              </w:rPr>
+              <w:t>8. El sistema informa que el insumo ha sido guardado.</w:t>
+            </w:r>
+          </w:p>
+        </w:tc>
+        <w:tc>
+          <w:tcPr>
+            <w:tcW w:w="4279" w:type="dxa"/>
+            <w:gridSpan w:val="2"/>
+          </w:tcPr>
+          <w:p>
+            <w:pPr>
+              <w:jc w:val="both"/>
+              <w:rPr>
+                <w:sz w:val="20"/>
+              </w:rPr>
+            </w:pPr>
+          </w:p>
+        </w:tc>
+      </w:tr>
+      <w:tr>
+        <w:trPr>
+          <w:tblCellSpacing w:w="20" w:type="dxa"/>
+          <w:jc w:val="center"/>
+        </w:trPr>
+        <w:tc>
+          <w:tcPr>
+            <w:tcW w:w="5756" w:type="dxa"/>
+            <w:gridSpan w:val="3"/>
+          </w:tcPr>
+          <w:p>
+            <w:pPr>
+              <w:jc w:val="both"/>
+              <w:rPr>
+                <w:sz w:val="20"/>
+              </w:rPr>
+            </w:pPr>
+            <w:r>
+              <w:rPr>
+                <w:sz w:val="20"/>
+              </w:rPr>
+              <w:t>9. Fin del caso de uso.</w:t>
+            </w:r>
+          </w:p>
+        </w:tc>
+        <w:tc>
+          <w:tcPr>
+            <w:tcW w:w="4279" w:type="dxa"/>
+            <w:gridSpan w:val="2"/>
+          </w:tcPr>
+          <w:p>
+            <w:pPr>
+              <w:jc w:val="both"/>
+              <w:rPr>
+                <w:sz w:val="20"/>
+              </w:rPr>
+            </w:pPr>
+          </w:p>
+        </w:tc>
+      </w:tr>
+      <w:tr>
+        <w:trPr>
+          <w:cantSplit/>
+          <w:tblCellSpacing w:w="20" w:type="dxa"/>
+          <w:jc w:val="center"/>
+        </w:trPr>
+        <w:tc>
+          <w:tcPr>
+            <w:tcW w:w="10075" w:type="dxa"/>
+            <w:gridSpan w:val="5"/>
+          </w:tcPr>
+          <w:p>
+            <w:pPr>
+              <w:jc w:val="both"/>
+              <w:rPr>
+                <w:b/>
+                <w:bCs/>
+                <w:sz w:val="20"/>
+              </w:rPr>
+            </w:pPr>
+            <w:r>
+              <w:rPr>
+                <w:b/>
+                <w:bCs/>
+                <w:sz w:val="20"/>
+              </w:rPr>
+              <w:t xml:space="preserve">Asociaciones de Extensión: no aplica </w:t>
+            </w:r>
+          </w:p>
+        </w:tc>
+      </w:tr>
+      <w:tr>
+        <w:trPr>
+          <w:cantSplit/>
+          <w:tblCellSpacing w:w="20" w:type="dxa"/>
+          <w:jc w:val="center"/>
+        </w:trPr>
+        <w:tc>
+          <w:tcPr>
+            <w:tcW w:w="10075" w:type="dxa"/>
+            <w:gridSpan w:val="5"/>
+          </w:tcPr>
+          <w:p>
+            <w:pPr>
+              <w:jc w:val="both"/>
+              <w:rPr>
+                <w:b/>
+                <w:bCs/>
+                <w:sz w:val="20"/>
+              </w:rPr>
+            </w:pPr>
+            <w:r>
+              <w:rPr>
+                <w:b/>
+                <w:bCs/>
+                <w:sz w:val="20"/>
+              </w:rPr>
+              <w:t xml:space="preserve">Asociaciones de Inclusión: </w:t>
+            </w:r>
+            <w:r>
+              <w:rPr>
+                <w:b/>
+                <w:sz w:val="20"/>
+              </w:rPr>
+              <w:t>no aplica</w:t>
+            </w:r>
+          </w:p>
+        </w:tc>
+      </w:tr>
+      <w:tr>
+        <w:trPr>
+          <w:cantSplit/>
+          <w:tblCellSpacing w:w="20" w:type="dxa"/>
+          <w:jc w:val="center"/>
+        </w:trPr>
+        <w:tc>
+          <w:tcPr>
+            <w:tcW w:w="10075" w:type="dxa"/>
+            <w:gridSpan w:val="5"/>
+          </w:tcPr>
+          <w:p>
+            <w:pPr>
+              <w:jc w:val="both"/>
+              <w:rPr>
+                <w:b/>
+                <w:bCs/>
+                <w:sz w:val="20"/>
+              </w:rPr>
+            </w:pPr>
+            <w:r>
+              <w:rPr>
+                <w:b/>
+                <w:bCs/>
+                <w:sz w:val="20"/>
+              </w:rPr>
+              <w:t>Caso de uso donde se incluye: no aplica</w:t>
+            </w:r>
+          </w:p>
+        </w:tc>
+      </w:tr>
+      <w:tr>
+        <w:trPr>
+          <w:cantSplit/>
+          <w:tblCellSpacing w:w="20" w:type="dxa"/>
+          <w:jc w:val="center"/>
+        </w:trPr>
+        <w:tc>
+          <w:tcPr>
+            <w:tcW w:w="10075" w:type="dxa"/>
+            <w:gridSpan w:val="5"/>
+          </w:tcPr>
+          <w:p>
+            <w:pPr>
+              <w:jc w:val="both"/>
+              <w:rPr>
+                <w:b/>
+                <w:bCs/>
+                <w:sz w:val="20"/>
+              </w:rPr>
+            </w:pPr>
+            <w:r>
+              <w:rPr>
+                <w:b/>
+                <w:bCs/>
+                <w:sz w:val="20"/>
+              </w:rPr>
+              <w:t xml:space="preserve">Caso de uso al que extiende: </w:t>
+            </w:r>
+            <w:r>
+              <w:rPr>
+                <w:b/>
+                <w:sz w:val="20"/>
+              </w:rPr>
+              <w:t>no aplica</w:t>
             </w:r>
           </w:p>
         </w:tc>
       </w:tr>
     </w:tbl>
+    <w:p/>
     <w:p>
       <w:pPr>
-        <w:widowControl w:val="0"/>
-        <w:overflowPunct w:val="0"/>
-        <w:autoSpaceDE w:val="0"/>
-        <w:autoSpaceDN w:val="0"/>
-        <w:adjustRightInd w:val="0"/>
-        <w:spacing w:after="0" w:line="239" w:lineRule="auto"/>
-        <w:ind w:right="80"/>
-        <w:jc w:val="both"/>
+        <w:pStyle w:val="Ttulo2"/>
+        <w:ind w:hanging="851"/>
+      </w:pPr>
+      <w:r>
+        <w:t>Pruebas realizadas</w:t>
+      </w:r>
+    </w:p>
+    <w:p>
+      <w:pPr>
+        <w:ind w:left="-851"/>
+        <w:rPr>
+          <w:lang w:val="en-US"/>
+        </w:rPr>
+      </w:pPr>
+      <w:r>
+        <w:rPr>
+          <w:lang w:val="en-US"/>
+        </w:rPr>
+        <w:t xml:space="preserve">Test </w:t>
+      </w:r>
+      <w:proofErr w:type="spellStart"/>
+      <w:r>
+        <w:rPr>
+          <w:lang w:val="en-US"/>
+        </w:rPr>
+        <w:t>Negativo</w:t>
+      </w:r>
+      <w:proofErr w:type="spellEnd"/>
+      <w:r>
+        <w:rPr>
+          <w:lang w:val="en-US"/>
+        </w:rPr>
+        <w:t xml:space="preserve">: </w:t>
+      </w:r>
+      <w:r>
+        <w:rPr>
+          <w:lang w:val="en-US"/>
+        </w:rPr>
+        <w:t xml:space="preserve">Se realize </w:t>
+      </w:r>
+      <w:proofErr w:type="spellStart"/>
+      <w:r>
+        <w:rPr>
+          <w:lang w:val="en-US"/>
+        </w:rPr>
+        <w:t>ingresos</w:t>
+      </w:r>
+      <w:proofErr w:type="spellEnd"/>
+      <w:r>
+        <w:rPr>
+          <w:lang w:val="en-US"/>
+        </w:rPr>
+        <w:t xml:space="preserve"> de </w:t>
+      </w:r>
+      <w:proofErr w:type="spellStart"/>
+      <w:r>
+        <w:rPr>
+          <w:lang w:val="en-US"/>
+        </w:rPr>
+        <w:t>datos</w:t>
+      </w:r>
+      <w:proofErr w:type="spellEnd"/>
+      <w:r>
+        <w:rPr>
+          <w:lang w:val="en-US"/>
+        </w:rPr>
+        <w:t xml:space="preserve"> </w:t>
+      </w:r>
+      <w:proofErr w:type="spellStart"/>
+      <w:r>
+        <w:rPr>
+          <w:lang w:val="en-US"/>
+        </w:rPr>
+        <w:t>incorrectos</w:t>
+      </w:r>
+      <w:proofErr w:type="spellEnd"/>
+      <w:r>
+        <w:rPr>
+          <w:lang w:val="en-US"/>
+        </w:rPr>
+        <w:t xml:space="preserve"> </w:t>
+      </w:r>
+      <w:proofErr w:type="spellStart"/>
+      <w:r>
+        <w:rPr>
+          <w:lang w:val="en-US"/>
+        </w:rPr>
+        <w:t>sobre</w:t>
+      </w:r>
+      <w:proofErr w:type="spellEnd"/>
+      <w:r>
+        <w:rPr>
+          <w:lang w:val="en-US"/>
+        </w:rPr>
+        <w:t xml:space="preserve"> </w:t>
+      </w:r>
+      <w:proofErr w:type="spellStart"/>
+      <w:r>
+        <w:rPr>
+          <w:lang w:val="en-US"/>
+        </w:rPr>
+        <w:t>campos</w:t>
+      </w:r>
+      <w:proofErr w:type="spellEnd"/>
+      <w:r>
+        <w:rPr>
+          <w:lang w:val="en-US"/>
+        </w:rPr>
+        <w:t xml:space="preserve"> </w:t>
+      </w:r>
+      <w:proofErr w:type="spellStart"/>
+      <w:r>
+        <w:rPr>
+          <w:lang w:val="en-US"/>
+        </w:rPr>
+        <w:t>que</w:t>
+      </w:r>
+      <w:proofErr w:type="spellEnd"/>
+      <w:r>
+        <w:rPr>
+          <w:lang w:val="en-US"/>
+        </w:rPr>
+        <w:t xml:space="preserve"> </w:t>
+      </w:r>
+      <w:proofErr w:type="spellStart"/>
+      <w:r>
+        <w:rPr>
+          <w:lang w:val="en-US"/>
+        </w:rPr>
+        <w:t>requerìan</w:t>
+      </w:r>
+      <w:proofErr w:type="spellEnd"/>
+      <w:r>
+        <w:rPr>
+          <w:lang w:val="en-US"/>
+        </w:rPr>
+        <w:t xml:space="preserve"> un </w:t>
+      </w:r>
+      <w:proofErr w:type="spellStart"/>
+      <w:r>
+        <w:rPr>
+          <w:lang w:val="en-US"/>
+        </w:rPr>
+        <w:t>tipo</w:t>
+      </w:r>
+      <w:proofErr w:type="spellEnd"/>
+      <w:r>
+        <w:rPr>
+          <w:lang w:val="en-US"/>
+        </w:rPr>
+        <w:t xml:space="preserve"> de </w:t>
+      </w:r>
+      <w:proofErr w:type="spellStart"/>
+      <w:r>
+        <w:rPr>
+          <w:lang w:val="en-US"/>
+        </w:rPr>
+        <w:t>dato</w:t>
+      </w:r>
+      <w:proofErr w:type="spellEnd"/>
+      <w:r>
+        <w:rPr>
+          <w:lang w:val="en-US"/>
+        </w:rPr>
+        <w:t xml:space="preserve"> (sea </w:t>
+      </w:r>
+      <w:proofErr w:type="spellStart"/>
+      <w:r>
+        <w:rPr>
+          <w:lang w:val="en-US"/>
+        </w:rPr>
+        <w:t>numerico</w:t>
+      </w:r>
+      <w:proofErr w:type="spellEnd"/>
+      <w:r>
+        <w:rPr>
+          <w:lang w:val="en-US"/>
+        </w:rPr>
+        <w:t xml:space="preserve">, </w:t>
+      </w:r>
+      <w:proofErr w:type="spellStart"/>
+      <w:r>
+        <w:rPr>
+          <w:lang w:val="en-US"/>
+        </w:rPr>
+        <w:t>alfabetico</w:t>
+      </w:r>
+      <w:proofErr w:type="spellEnd"/>
+      <w:r>
+        <w:rPr>
+          <w:lang w:val="en-US"/>
+        </w:rPr>
+        <w:t xml:space="preserve"> o </w:t>
+      </w:r>
+      <w:proofErr w:type="spellStart"/>
+      <w:r>
+        <w:rPr>
+          <w:lang w:val="en-US"/>
+        </w:rPr>
+        <w:t>alfanumerico</w:t>
+      </w:r>
+      <w:proofErr w:type="spellEnd"/>
+      <w:r>
+        <w:rPr>
+          <w:lang w:val="en-US"/>
+        </w:rPr>
+        <w:t xml:space="preserve">) , </w:t>
+      </w:r>
+      <w:proofErr w:type="spellStart"/>
+      <w:r>
+        <w:rPr>
+          <w:lang w:val="en-US"/>
+        </w:rPr>
+        <w:t>teniendo</w:t>
+      </w:r>
+      <w:proofErr w:type="spellEnd"/>
+      <w:r>
+        <w:rPr>
+          <w:lang w:val="en-US"/>
+        </w:rPr>
+        <w:t xml:space="preserve"> </w:t>
+      </w:r>
+      <w:proofErr w:type="spellStart"/>
+      <w:r>
+        <w:rPr>
+          <w:lang w:val="en-US"/>
+        </w:rPr>
+        <w:t>como</w:t>
+      </w:r>
+      <w:proofErr w:type="spellEnd"/>
+      <w:r>
+        <w:rPr>
+          <w:lang w:val="en-US"/>
+        </w:rPr>
+        <w:t xml:space="preserve"> </w:t>
+      </w:r>
+      <w:proofErr w:type="spellStart"/>
+      <w:r>
+        <w:rPr>
+          <w:lang w:val="en-US"/>
+        </w:rPr>
+        <w:t>resultado</w:t>
+      </w:r>
+      <w:proofErr w:type="spellEnd"/>
+      <w:r>
+        <w:rPr>
+          <w:lang w:val="en-US"/>
+        </w:rPr>
+        <w:t xml:space="preserve"> </w:t>
+      </w:r>
+      <w:proofErr w:type="spellStart"/>
+      <w:r>
+        <w:rPr>
+          <w:lang w:val="en-US"/>
+        </w:rPr>
+        <w:t>que</w:t>
+      </w:r>
+      <w:proofErr w:type="spellEnd"/>
+      <w:r>
+        <w:rPr>
+          <w:lang w:val="en-US"/>
+        </w:rPr>
+        <w:t xml:space="preserve"> el Sistema </w:t>
+      </w:r>
+      <w:proofErr w:type="spellStart"/>
+      <w:r>
+        <w:rPr>
+          <w:lang w:val="en-US"/>
+        </w:rPr>
+        <w:t>informa</w:t>
+      </w:r>
+      <w:proofErr w:type="spellEnd"/>
+      <w:r>
+        <w:rPr>
+          <w:lang w:val="en-US"/>
+        </w:rPr>
+        <w:t xml:space="preserve"> </w:t>
+      </w:r>
+      <w:proofErr w:type="spellStart"/>
+      <w:r>
+        <w:rPr>
+          <w:lang w:val="en-US"/>
+        </w:rPr>
+        <w:t>sobre</w:t>
+      </w:r>
+      <w:proofErr w:type="spellEnd"/>
+      <w:r>
+        <w:rPr>
+          <w:lang w:val="en-US"/>
+        </w:rPr>
+        <w:t xml:space="preserve"> el error </w:t>
+      </w:r>
+      <w:proofErr w:type="spellStart"/>
+      <w:r>
+        <w:rPr>
+          <w:lang w:val="en-US"/>
+        </w:rPr>
+        <w:t>que</w:t>
+      </w:r>
+      <w:proofErr w:type="spellEnd"/>
+      <w:r>
+        <w:rPr>
+          <w:lang w:val="en-US"/>
+        </w:rPr>
+        <w:t xml:space="preserve"> se </w:t>
+      </w:r>
+      <w:proofErr w:type="spellStart"/>
+      <w:r>
+        <w:rPr>
+          <w:lang w:val="en-US"/>
+        </w:rPr>
+        <w:t>està</w:t>
+      </w:r>
+      <w:proofErr w:type="spellEnd"/>
+      <w:r>
+        <w:rPr>
+          <w:lang w:val="en-US"/>
+        </w:rPr>
+        <w:t xml:space="preserve"> </w:t>
+      </w:r>
+      <w:proofErr w:type="spellStart"/>
+      <w:r>
+        <w:rPr>
+          <w:lang w:val="en-US"/>
+        </w:rPr>
+        <w:t>cometiendo</w:t>
+      </w:r>
+      <w:proofErr w:type="spellEnd"/>
+      <w:r>
+        <w:rPr>
+          <w:lang w:val="en-US"/>
+        </w:rPr>
+        <w:t xml:space="preserve"> para </w:t>
+      </w:r>
+      <w:proofErr w:type="spellStart"/>
+      <w:r>
+        <w:rPr>
+          <w:lang w:val="en-US"/>
+        </w:rPr>
+        <w:t>poder</w:t>
+      </w:r>
+      <w:proofErr w:type="spellEnd"/>
+      <w:r>
+        <w:rPr>
+          <w:lang w:val="en-US"/>
+        </w:rPr>
+        <w:t xml:space="preserve"> realizer la correction del </w:t>
+      </w:r>
+      <w:proofErr w:type="spellStart"/>
+      <w:r>
+        <w:rPr>
+          <w:lang w:val="en-US"/>
+        </w:rPr>
+        <w:t>mismo</w:t>
+      </w:r>
+      <w:proofErr w:type="spellEnd"/>
+      <w:r>
+        <w:rPr>
+          <w:lang w:val="en-US"/>
+        </w:rPr>
+        <w:t>.</w:t>
+      </w:r>
+      <w:bookmarkStart w:id="5" w:name="_GoBack"/>
+      <w:bookmarkEnd w:id="5"/>
+    </w:p>
+    <w:p>
+      <w:pPr>
+        <w:spacing w:after="200" w:line="276" w:lineRule="auto"/>
+      </w:pPr>
+      <w:r>
+        <w:br w:type="page"/>
+      </w:r>
+    </w:p>
+    <w:p/>
+    <w:p>
+      <w:pPr>
         <w:rPr>
           <w:lang w:val="en-US"/>
         </w:rPr>
@@ -3208,2435 +8921,32 @@
       <w:pPr>
         <w:spacing w:after="200" w:line="276" w:lineRule="auto"/>
         <w:rPr>
-          <w:rFonts w:eastAsiaTheme="majorEastAsia" w:cstheme="majorBidi"/>
-          <w:bCs/>
-          <w:color w:val="4F81BD" w:themeColor="accent1"/>
-          <w:sz w:val="22"/>
-          <w:szCs w:val="26"/>
+          <w:rFonts w:eastAsia="Times New Roman" w:cstheme="majorBidi"/>
+          <w:color w:val="365F91" w:themeColor="accent1" w:themeShade="BF"/>
+          <w:szCs w:val="32"/>
           <w:u w:val="single"/>
-          <w:lang w:val="en-US"/>
-        </w:rPr>
-      </w:pPr>
-      <w:r>
-        <w:rPr>
-          <w:lang w:val="en-US"/>
-        </w:rPr>
-        <w:br w:type="page"/>
-      </w:r>
-    </w:p>
-    <w:tbl>
-      <w:tblPr>
-        <w:tblStyle w:val="Tablaconcuadrcula"/>
-        <w:tblW w:w="0" w:type="auto"/>
-        <w:tblLook w:val="04A0" w:firstRow="1" w:lastRow="0" w:firstColumn="1" w:lastColumn="0" w:noHBand="0" w:noVBand="1"/>
-      </w:tblPr>
-      <w:tblGrid>
-        <w:gridCol w:w="8644"/>
-      </w:tblGrid>
-      <w:tr>
-        <w:tc>
-          <w:tcPr>
-            <w:tcW w:w="8644" w:type="dxa"/>
-          </w:tcPr>
-          <w:p>
-            <w:pPr>
-              <w:rPr>
-                <w:lang w:val="en-US"/>
-              </w:rPr>
-            </w:pPr>
-            <w:proofErr w:type="spellStart"/>
-            <w:r>
-              <w:rPr>
-                <w:lang w:val="en-US"/>
-              </w:rPr>
-              <w:lastRenderedPageBreak/>
-              <w:t>Nombre</w:t>
-            </w:r>
-            <w:proofErr w:type="spellEnd"/>
-            <w:r>
-              <w:rPr>
-                <w:lang w:val="en-US"/>
-              </w:rPr>
-              <w:t xml:space="preserve"> de </w:t>
-            </w:r>
-            <w:proofErr w:type="spellStart"/>
-            <w:r>
-              <w:rPr>
-                <w:lang w:val="en-US"/>
-              </w:rPr>
-              <w:t>caso</w:t>
-            </w:r>
-            <w:proofErr w:type="spellEnd"/>
-            <w:r>
-              <w:rPr>
-                <w:lang w:val="en-US"/>
-              </w:rPr>
-              <w:t xml:space="preserve"> de </w:t>
-            </w:r>
-            <w:proofErr w:type="spellStart"/>
-            <w:r>
-              <w:rPr>
-                <w:lang w:val="en-US"/>
-              </w:rPr>
-              <w:t>prueba</w:t>
-            </w:r>
-            <w:proofErr w:type="spellEnd"/>
-            <w:r>
-              <w:rPr>
-                <w:lang w:val="en-US"/>
-              </w:rPr>
-              <w:t xml:space="preserve">: </w:t>
-            </w:r>
-            <w:proofErr w:type="spellStart"/>
-            <w:r>
-              <w:rPr>
-                <w:lang w:val="en-US"/>
-              </w:rPr>
-              <w:t>Listar</w:t>
-            </w:r>
-            <w:proofErr w:type="spellEnd"/>
-            <w:r>
-              <w:rPr>
-                <w:lang w:val="en-US"/>
-              </w:rPr>
-              <w:t xml:space="preserve"> </w:t>
-            </w:r>
-            <w:proofErr w:type="spellStart"/>
-            <w:r>
-              <w:rPr>
-                <w:lang w:val="en-US"/>
-              </w:rPr>
-              <w:t>clientes</w:t>
-            </w:r>
-            <w:proofErr w:type="spellEnd"/>
-          </w:p>
-        </w:tc>
-      </w:tr>
-      <w:tr>
-        <w:tc>
-          <w:tcPr>
-            <w:tcW w:w="8644" w:type="dxa"/>
-          </w:tcPr>
-          <w:p>
-            <w:pPr>
-              <w:rPr>
-                <w:lang w:val="en-US"/>
-              </w:rPr>
-            </w:pPr>
-            <w:proofErr w:type="spellStart"/>
-            <w:r>
-              <w:rPr>
-                <w:lang w:val="en-US"/>
-              </w:rPr>
-              <w:t>Nombre</w:t>
-            </w:r>
-            <w:proofErr w:type="spellEnd"/>
-            <w:r>
-              <w:rPr>
-                <w:lang w:val="en-US"/>
-              </w:rPr>
-              <w:t xml:space="preserve"> d</w:t>
-            </w:r>
-            <w:r>
-              <w:rPr>
-                <w:lang w:val="en-US"/>
-              </w:rPr>
-              <w:t xml:space="preserve">e UC </w:t>
-            </w:r>
-            <w:proofErr w:type="spellStart"/>
-            <w:r>
-              <w:rPr>
-                <w:lang w:val="en-US"/>
-              </w:rPr>
-              <w:t>que</w:t>
-            </w:r>
-            <w:proofErr w:type="spellEnd"/>
-            <w:r>
-              <w:rPr>
-                <w:lang w:val="en-US"/>
-              </w:rPr>
-              <w:t xml:space="preserve"> </w:t>
-            </w:r>
-            <w:proofErr w:type="spellStart"/>
-            <w:r>
-              <w:rPr>
-                <w:lang w:val="en-US"/>
-              </w:rPr>
-              <w:t>deriva</w:t>
-            </w:r>
-            <w:proofErr w:type="spellEnd"/>
-            <w:r>
-              <w:rPr>
-                <w:lang w:val="en-US"/>
-              </w:rPr>
-              <w:t xml:space="preserve">: Registrar </w:t>
-            </w:r>
-            <w:proofErr w:type="spellStart"/>
-            <w:r>
-              <w:rPr>
-                <w:lang w:val="en-US"/>
-              </w:rPr>
-              <w:t>Clientes</w:t>
-            </w:r>
-            <w:proofErr w:type="spellEnd"/>
-          </w:p>
-        </w:tc>
-      </w:tr>
-      <w:tr>
-        <w:tc>
-          <w:tcPr>
-            <w:tcW w:w="8644" w:type="dxa"/>
-          </w:tcPr>
-          <w:p>
-            <w:pPr>
-              <w:rPr>
-                <w:lang w:val="en-US"/>
-              </w:rPr>
-            </w:pPr>
-            <w:proofErr w:type="spellStart"/>
-            <w:r>
-              <w:rPr>
-                <w:lang w:val="en-US"/>
-              </w:rPr>
-              <w:t>Restricciones</w:t>
-            </w:r>
-            <w:proofErr w:type="spellEnd"/>
-            <w:r>
-              <w:rPr>
-                <w:lang w:val="en-US"/>
-              </w:rPr>
-              <w:t xml:space="preserve">: </w:t>
-            </w:r>
-            <w:proofErr w:type="spellStart"/>
-            <w:r>
-              <w:rPr>
-                <w:lang w:val="en-US"/>
-              </w:rPr>
-              <w:t>Tener</w:t>
-            </w:r>
-            <w:proofErr w:type="spellEnd"/>
-            <w:r>
-              <w:rPr>
-                <w:lang w:val="en-US"/>
-              </w:rPr>
-              <w:t xml:space="preserve"> </w:t>
-            </w:r>
-            <w:proofErr w:type="spellStart"/>
-            <w:r>
-              <w:rPr>
-                <w:lang w:val="en-US"/>
-              </w:rPr>
-              <w:t>previamente</w:t>
-            </w:r>
-            <w:proofErr w:type="spellEnd"/>
-            <w:r>
-              <w:rPr>
-                <w:lang w:val="en-US"/>
-              </w:rPr>
-              <w:t xml:space="preserve"> </w:t>
-            </w:r>
-            <w:proofErr w:type="spellStart"/>
-            <w:r>
-              <w:rPr>
-                <w:lang w:val="en-US"/>
-              </w:rPr>
-              <w:t>cargados</w:t>
-            </w:r>
-            <w:proofErr w:type="spellEnd"/>
-            <w:r>
-              <w:rPr>
-                <w:lang w:val="en-US"/>
-              </w:rPr>
-              <w:t xml:space="preserve"> los </w:t>
-            </w:r>
-            <w:proofErr w:type="spellStart"/>
-            <w:r>
-              <w:rPr>
-                <w:lang w:val="en-US"/>
-              </w:rPr>
-              <w:t>datos</w:t>
-            </w:r>
-            <w:proofErr w:type="spellEnd"/>
-            <w:r>
-              <w:rPr>
-                <w:lang w:val="en-US"/>
-              </w:rPr>
-              <w:t xml:space="preserve"> de clients en la base de </w:t>
-            </w:r>
-            <w:proofErr w:type="spellStart"/>
-            <w:r>
-              <w:rPr>
-                <w:lang w:val="en-US"/>
-              </w:rPr>
-              <w:t>datos</w:t>
-            </w:r>
-            <w:proofErr w:type="spellEnd"/>
-          </w:p>
-        </w:tc>
-      </w:tr>
-      <w:tr>
-        <w:tc>
-          <w:tcPr>
-            <w:tcW w:w="8644" w:type="dxa"/>
-          </w:tcPr>
-          <w:p>
-            <w:pPr>
-              <w:rPr>
-                <w:lang w:val="en-US"/>
-              </w:rPr>
-            </w:pPr>
-            <w:proofErr w:type="spellStart"/>
-            <w:r>
-              <w:rPr>
-                <w:lang w:val="en-US"/>
-              </w:rPr>
-              <w:t>Datos</w:t>
-            </w:r>
-            <w:proofErr w:type="spellEnd"/>
-            <w:r>
-              <w:rPr>
-                <w:lang w:val="en-US"/>
-              </w:rPr>
-              <w:t xml:space="preserve"> de </w:t>
-            </w:r>
-            <w:proofErr w:type="spellStart"/>
-            <w:r>
-              <w:rPr>
-                <w:lang w:val="en-US"/>
-              </w:rPr>
-              <w:t>entrada</w:t>
-            </w:r>
-            <w:proofErr w:type="spellEnd"/>
-            <w:r>
-              <w:rPr>
-                <w:lang w:val="en-US"/>
-              </w:rPr>
-              <w:t xml:space="preserve">: </w:t>
-            </w:r>
-            <w:proofErr w:type="spellStart"/>
-            <w:r>
-              <w:rPr>
-                <w:lang w:val="en-US"/>
-              </w:rPr>
-              <w:t>Apellido</w:t>
-            </w:r>
-            <w:proofErr w:type="spellEnd"/>
-            <w:r>
-              <w:rPr>
-                <w:lang w:val="en-US"/>
-              </w:rPr>
-              <w:t>/N°/DNI/CUIL/CUIT</w:t>
-            </w:r>
-          </w:p>
-        </w:tc>
-      </w:tr>
-      <w:tr>
-        <w:tc>
-          <w:tcPr>
-            <w:tcW w:w="8644" w:type="dxa"/>
-          </w:tcPr>
-          <w:p>
-            <w:pPr>
-              <w:rPr>
-                <w:lang w:val="en-US"/>
-              </w:rPr>
-            </w:pPr>
-            <w:proofErr w:type="spellStart"/>
-            <w:r>
-              <w:rPr>
-                <w:lang w:val="en-US"/>
-              </w:rPr>
-              <w:t>Pasos</w:t>
-            </w:r>
-            <w:proofErr w:type="spellEnd"/>
-            <w:r>
-              <w:rPr>
-                <w:lang w:val="en-US"/>
-              </w:rPr>
-              <w:t xml:space="preserve">: 1 – </w:t>
-            </w:r>
-            <w:proofErr w:type="spellStart"/>
-            <w:r>
-              <w:rPr>
-                <w:lang w:val="en-US"/>
-              </w:rPr>
-              <w:t>Ingresar</w:t>
-            </w:r>
-            <w:proofErr w:type="spellEnd"/>
-            <w:r>
-              <w:rPr>
-                <w:lang w:val="en-US"/>
-              </w:rPr>
-              <w:t xml:space="preserve"> a la </w:t>
-            </w:r>
-            <w:proofErr w:type="spellStart"/>
-            <w:r>
-              <w:rPr>
-                <w:lang w:val="en-US"/>
-              </w:rPr>
-              <w:t>interfaz</w:t>
-            </w:r>
-            <w:proofErr w:type="spellEnd"/>
-            <w:r>
-              <w:rPr>
-                <w:lang w:val="en-US"/>
-              </w:rPr>
-              <w:t xml:space="preserve"> “</w:t>
-            </w:r>
-            <w:proofErr w:type="spellStart"/>
-            <w:r>
-              <w:rPr>
-                <w:lang w:val="en-US"/>
-              </w:rPr>
-              <w:t>Listar</w:t>
-            </w:r>
-            <w:proofErr w:type="spellEnd"/>
-            <w:r>
-              <w:rPr>
-                <w:lang w:val="en-US"/>
-              </w:rPr>
-              <w:t xml:space="preserve"> </w:t>
-            </w:r>
-            <w:proofErr w:type="spellStart"/>
-            <w:r>
-              <w:rPr>
-                <w:lang w:val="en-US"/>
-              </w:rPr>
-              <w:t>Clientes</w:t>
-            </w:r>
-            <w:proofErr w:type="spellEnd"/>
-            <w:r>
-              <w:rPr>
-                <w:lang w:val="en-US"/>
-              </w:rPr>
-              <w:t>”.</w:t>
-            </w:r>
-          </w:p>
-          <w:p>
-            <w:pPr>
-              <w:rPr>
-                <w:lang w:val="en-US"/>
-              </w:rPr>
-            </w:pPr>
-            <w:r>
-              <w:rPr>
-                <w:lang w:val="en-US"/>
-              </w:rPr>
-              <w:t xml:space="preserve">             2-Seleccionar la </w:t>
-            </w:r>
-            <w:proofErr w:type="spellStart"/>
-            <w:r>
-              <w:rPr>
-                <w:lang w:val="en-US"/>
-              </w:rPr>
-              <w:t>búsqueda</w:t>
-            </w:r>
-            <w:proofErr w:type="spellEnd"/>
-            <w:r>
-              <w:rPr>
-                <w:lang w:val="en-US"/>
-              </w:rPr>
-              <w:t xml:space="preserve"> </w:t>
-            </w:r>
-            <w:proofErr w:type="spellStart"/>
-            <w:r>
-              <w:rPr>
-                <w:lang w:val="en-US"/>
-              </w:rPr>
-              <w:t>por</w:t>
-            </w:r>
-            <w:proofErr w:type="spellEnd"/>
-            <w:r>
-              <w:rPr>
-                <w:lang w:val="en-US"/>
-              </w:rPr>
-              <w:t xml:space="preserve"> un </w:t>
-            </w:r>
-            <w:proofErr w:type="spellStart"/>
-            <w:r>
-              <w:rPr>
-                <w:lang w:val="en-US"/>
-              </w:rPr>
-              <w:t>parámetro</w:t>
-            </w:r>
-            <w:proofErr w:type="spellEnd"/>
-          </w:p>
-          <w:p>
-            <w:pPr>
-              <w:rPr>
-                <w:lang w:val="en-US"/>
-              </w:rPr>
-            </w:pPr>
-            <w:r>
-              <w:rPr>
-                <w:lang w:val="en-US"/>
-              </w:rPr>
-              <w:t xml:space="preserve">             3- </w:t>
-            </w:r>
-            <w:proofErr w:type="spellStart"/>
-            <w:r>
-              <w:rPr>
-                <w:lang w:val="en-US"/>
-              </w:rPr>
-              <w:t>Ingresar</w:t>
-            </w:r>
-            <w:proofErr w:type="spellEnd"/>
-            <w:r>
-              <w:rPr>
-                <w:lang w:val="en-US"/>
-              </w:rPr>
-              <w:t xml:space="preserve"> </w:t>
-            </w:r>
-            <w:proofErr w:type="spellStart"/>
-            <w:r>
-              <w:rPr>
-                <w:lang w:val="en-US"/>
-              </w:rPr>
-              <w:t>datos</w:t>
-            </w:r>
-            <w:proofErr w:type="spellEnd"/>
-            <w:r>
-              <w:rPr>
-                <w:lang w:val="en-US"/>
-              </w:rPr>
-              <w:t xml:space="preserve"> </w:t>
-            </w:r>
-            <w:proofErr w:type="spellStart"/>
-            <w:r>
-              <w:rPr>
-                <w:lang w:val="en-US"/>
-              </w:rPr>
-              <w:t>identificatorios</w:t>
-            </w:r>
-            <w:proofErr w:type="spellEnd"/>
-            <w:r>
-              <w:rPr>
-                <w:lang w:val="en-US"/>
-              </w:rPr>
-              <w:t>.</w:t>
-            </w:r>
-          </w:p>
-          <w:p>
-            <w:pPr>
-              <w:rPr>
-                <w:lang w:val="en-US"/>
-              </w:rPr>
-            </w:pPr>
-            <w:r>
-              <w:rPr>
-                <w:lang w:val="en-US"/>
-              </w:rPr>
-              <w:t xml:space="preserve">             4- </w:t>
-            </w:r>
-            <w:proofErr w:type="spellStart"/>
-            <w:r>
-              <w:rPr>
-                <w:lang w:val="en-US"/>
-              </w:rPr>
-              <w:t>Seleccionar</w:t>
-            </w:r>
-            <w:proofErr w:type="spellEnd"/>
-            <w:r>
-              <w:rPr>
-                <w:lang w:val="en-US"/>
-              </w:rPr>
-              <w:t xml:space="preserve"> </w:t>
-            </w:r>
-            <w:proofErr w:type="spellStart"/>
-            <w:r>
-              <w:rPr>
-                <w:lang w:val="en-US"/>
-              </w:rPr>
-              <w:t>cliente</w:t>
-            </w:r>
-            <w:proofErr w:type="spellEnd"/>
-            <w:r>
-              <w:rPr>
-                <w:lang w:val="en-US"/>
-              </w:rPr>
-              <w:t xml:space="preserve">, y se </w:t>
-            </w:r>
-            <w:proofErr w:type="spellStart"/>
-            <w:r>
-              <w:rPr>
-                <w:lang w:val="en-US"/>
-              </w:rPr>
-              <w:t>muestran</w:t>
-            </w:r>
-            <w:proofErr w:type="spellEnd"/>
-            <w:r>
-              <w:rPr>
-                <w:lang w:val="en-US"/>
-              </w:rPr>
-              <w:t xml:space="preserve"> en la </w:t>
-            </w:r>
-            <w:proofErr w:type="spellStart"/>
-            <w:r>
-              <w:rPr>
-                <w:lang w:val="en-US"/>
-              </w:rPr>
-              <w:t>ventana</w:t>
-            </w:r>
-            <w:proofErr w:type="spellEnd"/>
-            <w:r>
-              <w:rPr>
-                <w:lang w:val="en-US"/>
-              </w:rPr>
-              <w:t xml:space="preserve"> Registrar </w:t>
-            </w:r>
-            <w:proofErr w:type="spellStart"/>
-            <w:r>
-              <w:rPr>
-                <w:lang w:val="en-US"/>
-              </w:rPr>
-              <w:t>clientes</w:t>
-            </w:r>
-            <w:proofErr w:type="spellEnd"/>
-            <w:r>
-              <w:rPr>
-                <w:lang w:val="en-US"/>
-              </w:rPr>
-              <w:t xml:space="preserve">, los </w:t>
-            </w:r>
-            <w:proofErr w:type="spellStart"/>
-            <w:r>
-              <w:rPr>
-                <w:lang w:val="en-US"/>
-              </w:rPr>
-              <w:t>datos</w:t>
-            </w:r>
-            <w:proofErr w:type="spellEnd"/>
-            <w:r>
-              <w:rPr>
-                <w:lang w:val="en-US"/>
-              </w:rPr>
-              <w:t xml:space="preserve"> del </w:t>
-            </w:r>
-            <w:proofErr w:type="spellStart"/>
-            <w:r>
-              <w:rPr>
-                <w:lang w:val="en-US"/>
-              </w:rPr>
-              <w:t>mismo</w:t>
-            </w:r>
-            <w:proofErr w:type="spellEnd"/>
-            <w:r>
-              <w:rPr>
-                <w:lang w:val="en-US"/>
-              </w:rPr>
-              <w:t>.</w:t>
-            </w:r>
-          </w:p>
-          <w:p>
-            <w:pPr>
-              <w:rPr>
-                <w:lang w:val="en-US"/>
-              </w:rPr>
-            </w:pPr>
-          </w:p>
-        </w:tc>
-      </w:tr>
-      <w:tr>
-        <w:tc>
-          <w:tcPr>
-            <w:tcW w:w="8644" w:type="dxa"/>
-          </w:tcPr>
-          <w:p>
-            <w:pPr>
-              <w:rPr>
-                <w:lang w:val="en-US"/>
-              </w:rPr>
-            </w:pPr>
-            <w:proofErr w:type="spellStart"/>
-            <w:r>
-              <w:rPr>
-                <w:lang w:val="en-US"/>
-              </w:rPr>
-              <w:t>Datos</w:t>
-            </w:r>
-            <w:proofErr w:type="spellEnd"/>
-            <w:r>
-              <w:rPr>
-                <w:lang w:val="en-US"/>
-              </w:rPr>
-              <w:t xml:space="preserve"> de </w:t>
-            </w:r>
-            <w:proofErr w:type="spellStart"/>
-            <w:r>
-              <w:rPr>
-                <w:lang w:val="en-US"/>
-              </w:rPr>
-              <w:t>salida</w:t>
-            </w:r>
-            <w:proofErr w:type="spellEnd"/>
-            <w:r>
-              <w:rPr>
-                <w:lang w:val="en-US"/>
-              </w:rPr>
-              <w:t xml:space="preserve">: Los </w:t>
-            </w:r>
-            <w:proofErr w:type="spellStart"/>
-            <w:r>
-              <w:rPr>
-                <w:lang w:val="en-US"/>
-              </w:rPr>
-              <w:t>resultados</w:t>
-            </w:r>
-            <w:proofErr w:type="spellEnd"/>
-            <w:r>
-              <w:rPr>
-                <w:lang w:val="en-US"/>
-              </w:rPr>
-              <w:t xml:space="preserve"> </w:t>
-            </w:r>
-            <w:proofErr w:type="spellStart"/>
-            <w:r>
-              <w:rPr>
-                <w:lang w:val="en-US"/>
-              </w:rPr>
-              <w:t>obtenidos</w:t>
-            </w:r>
-            <w:proofErr w:type="spellEnd"/>
-            <w:r>
-              <w:rPr>
-                <w:lang w:val="en-US"/>
-              </w:rPr>
-              <w:t xml:space="preserve"> son </w:t>
-            </w:r>
-            <w:proofErr w:type="spellStart"/>
-            <w:r>
-              <w:rPr>
-                <w:lang w:val="en-US"/>
-              </w:rPr>
-              <w:t>correctos</w:t>
-            </w:r>
-            <w:proofErr w:type="spellEnd"/>
-            <w:r>
-              <w:rPr>
-                <w:lang w:val="en-US"/>
-              </w:rPr>
-              <w:t xml:space="preserve">. Se complete la </w:t>
-            </w:r>
-            <w:proofErr w:type="spellStart"/>
-            <w:r>
-              <w:rPr>
-                <w:lang w:val="en-US"/>
-              </w:rPr>
-              <w:t>interfaz</w:t>
-            </w:r>
-            <w:proofErr w:type="spellEnd"/>
-            <w:r>
-              <w:rPr>
-                <w:lang w:val="en-US"/>
-              </w:rPr>
-              <w:t xml:space="preserve"> Registrar </w:t>
-            </w:r>
-            <w:proofErr w:type="spellStart"/>
-            <w:r>
-              <w:rPr>
-                <w:lang w:val="en-US"/>
-              </w:rPr>
-              <w:t>cliente</w:t>
-            </w:r>
-            <w:proofErr w:type="spellEnd"/>
-            <w:r>
-              <w:rPr>
-                <w:lang w:val="en-US"/>
-              </w:rPr>
-              <w:t>.</w:t>
-            </w:r>
-          </w:p>
-        </w:tc>
-      </w:tr>
-    </w:tbl>
-    <w:p>
-      <w:pPr>
-        <w:rPr>
           <w:lang w:val="en-US"/>
         </w:rPr>
       </w:pPr>
     </w:p>
     <w:p>
       <w:pPr>
-        <w:rPr>
+        <w:pStyle w:val="Ttulo1"/>
+        <w:rPr>
+          <w:rFonts w:eastAsia="Times New Roman"/>
           <w:lang w:val="en-US"/>
         </w:rPr>
       </w:pPr>
-    </w:p>
-    <w:p>
-      <w:pPr>
-        <w:rPr>
-          <w:lang w:val="en-US"/>
-        </w:rPr>
-      </w:pPr>
-    </w:p>
-    <w:p>
-      <w:pPr>
-        <w:rPr>
-          <w:lang w:val="en-US"/>
-        </w:rPr>
-      </w:pPr>
-    </w:p>
-    <w:p>
-      <w:pPr>
-        <w:rPr>
-          <w:lang w:val="en-US"/>
-        </w:rPr>
-      </w:pPr>
-    </w:p>
-    <w:p>
-      <w:pPr>
-        <w:rPr>
-          <w:lang w:val="en-US"/>
-        </w:rPr>
-      </w:pPr>
-    </w:p>
-    <w:p>
-      <w:pPr>
-        <w:rPr>
-          <w:lang w:val="en-US"/>
-        </w:rPr>
-      </w:pPr>
-    </w:p>
-    <w:p>
-      <w:pPr>
-        <w:rPr>
-          <w:lang w:val="en-US"/>
-        </w:rPr>
-      </w:pPr>
-    </w:p>
-    <w:p>
-      <w:pPr>
-        <w:spacing w:after="200" w:line="276" w:lineRule="auto"/>
-        <w:rPr>
-          <w:rFonts w:eastAsiaTheme="majorEastAsia" w:cstheme="majorBidi"/>
-          <w:color w:val="365F91" w:themeColor="accent1" w:themeShade="BF"/>
-          <w:szCs w:val="32"/>
-          <w:u w:val="single"/>
-          <w:lang w:val="en-US"/>
-        </w:rPr>
-      </w:pPr>
-      <w:r>
-        <w:rPr>
-          <w:lang w:val="en-US"/>
-        </w:rPr>
-        <w:br w:type="page"/>
-      </w:r>
-    </w:p>
-    <w:p>
-      <w:pPr>
-        <w:pStyle w:val="Ttulo1"/>
-        <w:rPr>
-          <w:lang w:val="en-US"/>
-        </w:rPr>
-      </w:pPr>
-      <w:bookmarkStart w:id="6" w:name="_Toc456556232"/>
-      <w:proofErr w:type="spellStart"/>
-      <w:r>
-        <w:rPr>
-          <w:lang w:val="en-US"/>
-        </w:rPr>
-        <w:lastRenderedPageBreak/>
-        <w:t>T</w:t>
-      </w:r>
-      <w:r>
-        <w:rPr>
-          <w:lang w:val="en-US"/>
-        </w:rPr>
-        <w:t>ipos</w:t>
-      </w:r>
-      <w:proofErr w:type="spellEnd"/>
-      <w:r>
-        <w:rPr>
-          <w:lang w:val="en-US"/>
-        </w:rPr>
-        <w:t xml:space="preserve"> de </w:t>
-      </w:r>
-      <w:proofErr w:type="spellStart"/>
-      <w:r>
-        <w:rPr>
-          <w:lang w:val="en-US"/>
-        </w:rPr>
-        <w:t>pruebas</w:t>
-      </w:r>
-      <w:proofErr w:type="spellEnd"/>
-      <w:r>
-        <w:rPr>
-          <w:lang w:val="en-US"/>
-        </w:rPr>
-        <w:t xml:space="preserve"> </w:t>
-      </w:r>
-      <w:proofErr w:type="spellStart"/>
-      <w:r>
-        <w:rPr>
-          <w:lang w:val="en-US"/>
-        </w:rPr>
-        <w:t>realizadas</w:t>
-      </w:r>
-      <w:proofErr w:type="spellEnd"/>
-      <w:r>
-        <w:rPr>
-          <w:lang w:val="en-US"/>
-        </w:rPr>
-        <w:t>.</w:t>
+      <w:bookmarkStart w:id="6" w:name="_Toc456556233"/>
+      <w:proofErr w:type="spellStart"/>
+      <w:r>
+        <w:rPr>
+          <w:rFonts w:eastAsia="Times New Roman"/>
+          <w:lang w:val="en-US"/>
+        </w:rPr>
+        <w:t>Bibliografía</w:t>
       </w:r>
       <w:bookmarkEnd w:id="6"/>
-    </w:p>
-    <w:p>
-      <w:pPr>
-        <w:rPr>
-          <w:lang w:val="en-US"/>
-        </w:rPr>
-      </w:pPr>
-      <w:proofErr w:type="spellStart"/>
-      <w:r>
-        <w:rPr>
-          <w:lang w:val="en-US"/>
-        </w:rPr>
-        <w:t>Prueba</w:t>
-      </w:r>
-      <w:proofErr w:type="spellEnd"/>
-      <w:r>
-        <w:rPr>
-          <w:lang w:val="en-US"/>
-        </w:rPr>
-        <w:t xml:space="preserve"> de </w:t>
-      </w:r>
-      <w:proofErr w:type="spellStart"/>
-      <w:r>
-        <w:rPr>
-          <w:lang w:val="en-US"/>
-        </w:rPr>
-        <w:t>unidades</w:t>
-      </w:r>
-      <w:proofErr w:type="spellEnd"/>
-      <w:r>
-        <w:rPr>
-          <w:lang w:val="en-US"/>
-        </w:rPr>
-        <w:t xml:space="preserve">: Se </w:t>
-      </w:r>
-      <w:proofErr w:type="spellStart"/>
-      <w:r>
-        <w:rPr>
-          <w:lang w:val="en-US"/>
-        </w:rPr>
-        <w:t>realizó</w:t>
-      </w:r>
-      <w:proofErr w:type="spellEnd"/>
-      <w:r>
-        <w:rPr>
-          <w:lang w:val="en-US"/>
-        </w:rPr>
-        <w:t xml:space="preserve"> </w:t>
-      </w:r>
-      <w:proofErr w:type="spellStart"/>
-      <w:r>
-        <w:rPr>
-          <w:lang w:val="en-US"/>
-        </w:rPr>
-        <w:t>éste</w:t>
-      </w:r>
-      <w:proofErr w:type="spellEnd"/>
-      <w:r>
-        <w:rPr>
-          <w:lang w:val="en-US"/>
-        </w:rPr>
-        <w:t xml:space="preserve"> </w:t>
-      </w:r>
-      <w:proofErr w:type="spellStart"/>
-      <w:r>
-        <w:rPr>
-          <w:lang w:val="en-US"/>
-        </w:rPr>
-        <w:t>tipo</w:t>
-      </w:r>
-      <w:proofErr w:type="spellEnd"/>
-      <w:r>
-        <w:rPr>
-          <w:lang w:val="en-US"/>
-        </w:rPr>
-        <w:t xml:space="preserve"> de </w:t>
-      </w:r>
-      <w:proofErr w:type="spellStart"/>
-      <w:r>
-        <w:rPr>
-          <w:lang w:val="en-US"/>
-        </w:rPr>
-        <w:t>pruebas</w:t>
-      </w:r>
-      <w:proofErr w:type="spellEnd"/>
-      <w:r>
-        <w:rPr>
-          <w:lang w:val="en-US"/>
-        </w:rPr>
-        <w:t xml:space="preserve"> </w:t>
-      </w:r>
-      <w:proofErr w:type="spellStart"/>
-      <w:r>
-        <w:rPr>
-          <w:lang w:val="en-US"/>
-        </w:rPr>
-        <w:t>para</w:t>
-      </w:r>
-      <w:proofErr w:type="spellEnd"/>
-      <w:r>
-        <w:rPr>
-          <w:lang w:val="en-US"/>
-        </w:rPr>
-        <w:t xml:space="preserve"> </w:t>
-      </w:r>
-      <w:proofErr w:type="spellStart"/>
-      <w:r>
-        <w:rPr>
-          <w:lang w:val="en-US"/>
-        </w:rPr>
-        <w:t>comprobar</w:t>
-      </w:r>
-      <w:proofErr w:type="spellEnd"/>
-      <w:r>
-        <w:rPr>
-          <w:lang w:val="en-US"/>
-        </w:rPr>
-        <w:t xml:space="preserve"> </w:t>
-      </w:r>
-      <w:proofErr w:type="spellStart"/>
-      <w:r>
-        <w:rPr>
-          <w:lang w:val="en-US"/>
-        </w:rPr>
-        <w:t>que</w:t>
-      </w:r>
-      <w:proofErr w:type="spellEnd"/>
-      <w:r>
-        <w:rPr>
-          <w:lang w:val="en-US"/>
-        </w:rPr>
-        <w:t xml:space="preserve"> </w:t>
-      </w:r>
-      <w:proofErr w:type="spellStart"/>
-      <w:r>
-        <w:rPr>
-          <w:lang w:val="en-US"/>
-        </w:rPr>
-        <w:t>cada</w:t>
-      </w:r>
-      <w:proofErr w:type="spellEnd"/>
-      <w:r>
-        <w:rPr>
-          <w:lang w:val="en-US"/>
-        </w:rPr>
-        <w:t xml:space="preserve"> parte</w:t>
-      </w:r>
-      <w:r>
-        <w:rPr>
-          <w:lang w:val="en-US"/>
-        </w:rPr>
-        <w:t xml:space="preserve"> </w:t>
-      </w:r>
-      <w:proofErr w:type="gramStart"/>
-      <w:r>
-        <w:rPr>
-          <w:lang w:val="en-US"/>
-        </w:rPr>
-        <w:t>del</w:t>
-      </w:r>
-      <w:proofErr w:type="gramEnd"/>
-      <w:r>
-        <w:rPr>
-          <w:lang w:val="en-US"/>
-        </w:rPr>
-        <w:t xml:space="preserve"> software</w:t>
-      </w:r>
-      <w:r>
-        <w:rPr>
-          <w:lang w:val="en-US"/>
-        </w:rPr>
-        <w:t xml:space="preserve"> </w:t>
-      </w:r>
-      <w:proofErr w:type="spellStart"/>
-      <w:r>
-        <w:rPr>
-          <w:lang w:val="en-US"/>
-        </w:rPr>
-        <w:t>funcione</w:t>
-      </w:r>
-      <w:proofErr w:type="spellEnd"/>
-      <w:r>
-        <w:rPr>
-          <w:lang w:val="en-US"/>
-        </w:rPr>
-        <w:t xml:space="preserve"> </w:t>
-      </w:r>
-      <w:proofErr w:type="spellStart"/>
-      <w:r>
-        <w:rPr>
-          <w:lang w:val="en-US"/>
-        </w:rPr>
-        <w:t>correctamente</w:t>
-      </w:r>
-      <w:proofErr w:type="spellEnd"/>
-      <w:r>
-        <w:rPr>
-          <w:lang w:val="en-US"/>
-        </w:rPr>
-        <w:t>.</w:t>
-      </w:r>
-    </w:p>
-    <w:p>
-      <w:pPr>
-        <w:rPr>
-          <w:lang w:val="en-US"/>
-        </w:rPr>
-      </w:pPr>
-      <w:proofErr w:type="spellStart"/>
-      <w:r>
-        <w:rPr>
-          <w:lang w:val="en-US"/>
-        </w:rPr>
-        <w:t>Pruebas</w:t>
-      </w:r>
-      <w:proofErr w:type="spellEnd"/>
-      <w:r>
-        <w:rPr>
-          <w:lang w:val="en-US"/>
-        </w:rPr>
-        <w:t xml:space="preserve"> de </w:t>
-      </w:r>
-      <w:proofErr w:type="spellStart"/>
-      <w:r>
-        <w:rPr>
-          <w:lang w:val="en-US"/>
-        </w:rPr>
-        <w:t>Sistema</w:t>
-      </w:r>
-      <w:proofErr w:type="spellEnd"/>
-      <w:r>
-        <w:rPr>
-          <w:lang w:val="en-US"/>
-        </w:rPr>
-        <w:t xml:space="preserve">: En </w:t>
-      </w:r>
-      <w:proofErr w:type="spellStart"/>
-      <w:r>
-        <w:rPr>
-          <w:lang w:val="en-US"/>
-        </w:rPr>
-        <w:t>este</w:t>
-      </w:r>
-      <w:proofErr w:type="spellEnd"/>
-      <w:r>
-        <w:rPr>
-          <w:lang w:val="en-US"/>
-        </w:rPr>
-        <w:t xml:space="preserve"> </w:t>
-      </w:r>
-      <w:proofErr w:type="spellStart"/>
-      <w:r>
-        <w:rPr>
-          <w:lang w:val="en-US"/>
-        </w:rPr>
-        <w:t>tipo</w:t>
-      </w:r>
-      <w:proofErr w:type="spellEnd"/>
-      <w:r>
-        <w:rPr>
-          <w:lang w:val="en-US"/>
-        </w:rPr>
-        <w:t xml:space="preserve"> de </w:t>
-      </w:r>
-      <w:proofErr w:type="spellStart"/>
-      <w:r>
-        <w:rPr>
-          <w:lang w:val="en-US"/>
-        </w:rPr>
-        <w:t>pruebas</w:t>
-      </w:r>
-      <w:proofErr w:type="spellEnd"/>
-      <w:r>
-        <w:rPr>
-          <w:lang w:val="en-US"/>
-        </w:rPr>
-        <w:t xml:space="preserve">, </w:t>
-      </w:r>
-      <w:r>
-        <w:rPr>
-          <w:lang w:val="en-US"/>
-        </w:rPr>
-        <w:t xml:space="preserve">se </w:t>
-      </w:r>
-      <w:proofErr w:type="spellStart"/>
-      <w:r>
-        <w:rPr>
-          <w:lang w:val="en-US"/>
-        </w:rPr>
-        <w:t>realizó</w:t>
-      </w:r>
-      <w:proofErr w:type="spellEnd"/>
-      <w:r>
-        <w:rPr>
-          <w:lang w:val="en-US"/>
-        </w:rPr>
-        <w:t xml:space="preserve"> un </w:t>
-      </w:r>
-      <w:proofErr w:type="spellStart"/>
-      <w:r>
-        <w:rPr>
-          <w:lang w:val="en-US"/>
-        </w:rPr>
-        <w:t>chequeao</w:t>
-      </w:r>
-      <w:proofErr w:type="spellEnd"/>
-      <w:r>
-        <w:rPr>
-          <w:lang w:val="en-US"/>
-        </w:rPr>
-        <w:t xml:space="preserve"> de la </w:t>
-      </w:r>
-      <w:proofErr w:type="spellStart"/>
-      <w:r>
-        <w:rPr>
-          <w:lang w:val="en-US"/>
-        </w:rPr>
-        <w:t>infraestructura</w:t>
-      </w:r>
-      <w:proofErr w:type="spellEnd"/>
-      <w:r>
-        <w:rPr>
-          <w:lang w:val="en-US"/>
-        </w:rPr>
-        <w:t xml:space="preserve"> y </w:t>
-      </w:r>
-      <w:proofErr w:type="spellStart"/>
-      <w:r>
-        <w:rPr>
-          <w:lang w:val="en-US"/>
-        </w:rPr>
-        <w:t>arquitectura</w:t>
-      </w:r>
-      <w:proofErr w:type="spellEnd"/>
-      <w:r>
-        <w:rPr>
-          <w:lang w:val="en-US"/>
-        </w:rPr>
-        <w:t xml:space="preserve"> </w:t>
-      </w:r>
-      <w:proofErr w:type="spellStart"/>
-      <w:r>
-        <w:rPr>
-          <w:lang w:val="en-US"/>
-        </w:rPr>
-        <w:t>tanto</w:t>
-      </w:r>
-      <w:proofErr w:type="spellEnd"/>
-      <w:r>
-        <w:rPr>
-          <w:lang w:val="en-US"/>
-        </w:rPr>
-        <w:t xml:space="preserve"> de hardware y software </w:t>
-      </w:r>
-      <w:proofErr w:type="spellStart"/>
-      <w:r>
-        <w:rPr>
-          <w:lang w:val="en-US"/>
-        </w:rPr>
-        <w:t>sobre</w:t>
-      </w:r>
-      <w:proofErr w:type="spellEnd"/>
-      <w:r>
-        <w:rPr>
-          <w:lang w:val="en-US"/>
-        </w:rPr>
-        <w:t xml:space="preserve"> </w:t>
-      </w:r>
-      <w:proofErr w:type="spellStart"/>
-      <w:r>
-        <w:rPr>
-          <w:lang w:val="en-US"/>
-        </w:rPr>
-        <w:t>las</w:t>
-      </w:r>
-      <w:proofErr w:type="spellEnd"/>
-      <w:r>
-        <w:rPr>
-          <w:lang w:val="en-US"/>
-        </w:rPr>
-        <w:t xml:space="preserve"> </w:t>
-      </w:r>
-      <w:proofErr w:type="spellStart"/>
-      <w:r>
-        <w:rPr>
-          <w:lang w:val="en-US"/>
-        </w:rPr>
-        <w:t>cuales</w:t>
-      </w:r>
-      <w:proofErr w:type="spellEnd"/>
-      <w:r>
-        <w:rPr>
-          <w:lang w:val="en-US"/>
-        </w:rPr>
-        <w:t xml:space="preserve"> </w:t>
-      </w:r>
-      <w:proofErr w:type="spellStart"/>
-      <w:r>
-        <w:rPr>
-          <w:lang w:val="en-US"/>
-        </w:rPr>
-        <w:t>las</w:t>
-      </w:r>
-      <w:proofErr w:type="spellEnd"/>
-      <w:r>
-        <w:rPr>
-          <w:lang w:val="en-US"/>
-        </w:rPr>
-        <w:t xml:space="preserve"> </w:t>
-      </w:r>
-      <w:proofErr w:type="spellStart"/>
-      <w:proofErr w:type="gramStart"/>
-      <w:r>
-        <w:rPr>
-          <w:lang w:val="en-US"/>
-        </w:rPr>
-        <w:t>pruebas</w:t>
-      </w:r>
-      <w:proofErr w:type="spellEnd"/>
-      <w:r>
-        <w:rPr>
-          <w:lang w:val="en-US"/>
-        </w:rPr>
-        <w:t xml:space="preserve"> ,</w:t>
-      </w:r>
-      <w:proofErr w:type="gramEnd"/>
-      <w:r>
-        <w:rPr>
-          <w:lang w:val="en-US"/>
-        </w:rPr>
-        <w:t xml:space="preserve"> </w:t>
-      </w:r>
-      <w:proofErr w:type="spellStart"/>
-      <w:r>
-        <w:rPr>
-          <w:lang w:val="en-US"/>
-        </w:rPr>
-        <w:t>sean</w:t>
-      </w:r>
-      <w:proofErr w:type="spellEnd"/>
-      <w:r>
-        <w:rPr>
-          <w:lang w:val="en-US"/>
-        </w:rPr>
-        <w:t xml:space="preserve"> </w:t>
-      </w:r>
-      <w:proofErr w:type="spellStart"/>
-      <w:r>
-        <w:rPr>
-          <w:lang w:val="en-US"/>
-        </w:rPr>
-        <w:t>similares</w:t>
-      </w:r>
-      <w:proofErr w:type="spellEnd"/>
-      <w:r>
-        <w:rPr>
-          <w:lang w:val="en-US"/>
-        </w:rPr>
-        <w:t xml:space="preserve"> a </w:t>
-      </w:r>
-      <w:proofErr w:type="spellStart"/>
-      <w:r>
-        <w:rPr>
-          <w:lang w:val="en-US"/>
-        </w:rPr>
-        <w:t>las</w:t>
-      </w:r>
-      <w:proofErr w:type="spellEnd"/>
-      <w:r>
-        <w:rPr>
-          <w:lang w:val="en-US"/>
-        </w:rPr>
-        <w:t xml:space="preserve"> del </w:t>
-      </w:r>
-      <w:proofErr w:type="spellStart"/>
-      <w:r>
-        <w:rPr>
-          <w:lang w:val="en-US"/>
-        </w:rPr>
-        <w:t>entorno</w:t>
-      </w:r>
-      <w:proofErr w:type="spellEnd"/>
-      <w:r>
-        <w:rPr>
-          <w:lang w:val="en-US"/>
-        </w:rPr>
-        <w:t xml:space="preserve"> de </w:t>
-      </w:r>
-      <w:proofErr w:type="spellStart"/>
-      <w:r>
-        <w:rPr>
-          <w:lang w:val="en-US"/>
-        </w:rPr>
-        <w:t>implementación</w:t>
-      </w:r>
-      <w:proofErr w:type="spellEnd"/>
-    </w:p>
-    <w:p>
-      <w:pPr>
-        <w:rPr>
-          <w:lang w:val="en-US"/>
-        </w:rPr>
-      </w:pPr>
-    </w:p>
-    <w:p>
-      <w:pPr>
-        <w:rPr>
-          <w:lang w:val="en-US"/>
-        </w:rPr>
-      </w:pPr>
-      <w:proofErr w:type="spellStart"/>
-      <w:r>
-        <w:rPr>
-          <w:lang w:val="en-US"/>
-        </w:rPr>
-        <w:t>Pruebas</w:t>
-      </w:r>
-      <w:proofErr w:type="spellEnd"/>
-      <w:r>
-        <w:rPr>
-          <w:lang w:val="en-US"/>
-        </w:rPr>
-        <w:t xml:space="preserve"> de </w:t>
-      </w:r>
-      <w:proofErr w:type="spellStart"/>
-      <w:r>
-        <w:rPr>
-          <w:lang w:val="en-US"/>
-        </w:rPr>
-        <w:t>caja</w:t>
-      </w:r>
-      <w:proofErr w:type="spellEnd"/>
-      <w:r>
-        <w:rPr>
-          <w:lang w:val="en-US"/>
-        </w:rPr>
-        <w:t xml:space="preserve"> </w:t>
-      </w:r>
-      <w:proofErr w:type="spellStart"/>
-      <w:r>
-        <w:rPr>
-          <w:lang w:val="en-US"/>
-        </w:rPr>
-        <w:t>negra</w:t>
-      </w:r>
-      <w:proofErr w:type="spellEnd"/>
-      <w:r>
-        <w:rPr>
-          <w:lang w:val="en-US"/>
-        </w:rPr>
-        <w:t xml:space="preserve">: En </w:t>
-      </w:r>
-      <w:proofErr w:type="spellStart"/>
-      <w:r>
-        <w:rPr>
-          <w:lang w:val="en-US"/>
-        </w:rPr>
-        <w:t>éste</w:t>
-      </w:r>
-      <w:proofErr w:type="spellEnd"/>
-      <w:r>
-        <w:rPr>
-          <w:lang w:val="en-US"/>
-        </w:rPr>
-        <w:t xml:space="preserve"> </w:t>
-      </w:r>
-      <w:proofErr w:type="spellStart"/>
-      <w:r>
-        <w:rPr>
-          <w:lang w:val="en-US"/>
-        </w:rPr>
-        <w:t>tipo</w:t>
-      </w:r>
-      <w:proofErr w:type="spellEnd"/>
-      <w:r>
-        <w:rPr>
-          <w:lang w:val="en-US"/>
-        </w:rPr>
-        <w:t xml:space="preserve"> de </w:t>
-      </w:r>
-      <w:proofErr w:type="spellStart"/>
-      <w:r>
-        <w:rPr>
-          <w:lang w:val="en-US"/>
-        </w:rPr>
-        <w:t>prueba</w:t>
-      </w:r>
-      <w:proofErr w:type="spellEnd"/>
-      <w:r>
-        <w:rPr>
-          <w:lang w:val="en-US"/>
-        </w:rPr>
-        <w:t xml:space="preserve">, se </w:t>
-      </w:r>
-      <w:proofErr w:type="spellStart"/>
-      <w:r>
-        <w:rPr>
-          <w:lang w:val="en-US"/>
-        </w:rPr>
-        <w:t>limitamos</w:t>
-      </w:r>
-      <w:proofErr w:type="spellEnd"/>
-      <w:r>
-        <w:rPr>
-          <w:lang w:val="en-US"/>
-        </w:rPr>
-        <w:t xml:space="preserve"> </w:t>
-      </w:r>
-      <w:proofErr w:type="spellStart"/>
-      <w:r>
-        <w:rPr>
-          <w:lang w:val="en-US"/>
-        </w:rPr>
-        <w:t>unicamente</w:t>
-      </w:r>
-      <w:proofErr w:type="spellEnd"/>
-      <w:r>
-        <w:rPr>
-          <w:lang w:val="en-US"/>
-        </w:rPr>
-        <w:t xml:space="preserve"> a la </w:t>
-      </w:r>
-      <w:proofErr w:type="spellStart"/>
-      <w:r>
-        <w:rPr>
-          <w:lang w:val="en-US"/>
-        </w:rPr>
-        <w:t>salida</w:t>
-      </w:r>
-      <w:proofErr w:type="spellEnd"/>
-      <w:r>
-        <w:rPr>
-          <w:lang w:val="en-US"/>
-        </w:rPr>
-        <w:t xml:space="preserve"> </w:t>
-      </w:r>
-      <w:proofErr w:type="spellStart"/>
-      <w:r>
-        <w:rPr>
-          <w:lang w:val="en-US"/>
-        </w:rPr>
-        <w:t>obtenida</w:t>
-      </w:r>
-      <w:proofErr w:type="spellEnd"/>
-      <w:r>
-        <w:rPr>
-          <w:lang w:val="en-US"/>
-        </w:rPr>
-        <w:t xml:space="preserve"> </w:t>
-      </w:r>
-      <w:proofErr w:type="gramStart"/>
-      <w:r>
-        <w:rPr>
-          <w:lang w:val="en-US"/>
-        </w:rPr>
-        <w:t>del</w:t>
-      </w:r>
-      <w:proofErr w:type="gramEnd"/>
-      <w:r>
-        <w:rPr>
-          <w:lang w:val="en-US"/>
-        </w:rPr>
-        <w:t xml:space="preserve"> </w:t>
-      </w:r>
-      <w:proofErr w:type="spellStart"/>
-      <w:r>
-        <w:rPr>
-          <w:lang w:val="en-US"/>
-        </w:rPr>
-        <w:t>Sistema</w:t>
-      </w:r>
-      <w:proofErr w:type="spellEnd"/>
-      <w:r>
-        <w:rPr>
-          <w:lang w:val="en-US"/>
-        </w:rPr>
-        <w:t xml:space="preserve">, y no en el </w:t>
-      </w:r>
-      <w:proofErr w:type="spellStart"/>
-      <w:r>
-        <w:rPr>
-          <w:lang w:val="en-US"/>
-        </w:rPr>
-        <w:t>Sistema</w:t>
-      </w:r>
-      <w:proofErr w:type="spellEnd"/>
-      <w:r>
-        <w:rPr>
-          <w:lang w:val="en-US"/>
-        </w:rPr>
-        <w:t xml:space="preserve"> interior y </w:t>
-      </w:r>
-      <w:proofErr w:type="spellStart"/>
-      <w:r>
-        <w:rPr>
-          <w:lang w:val="en-US"/>
-        </w:rPr>
-        <w:t>sus</w:t>
-      </w:r>
-      <w:proofErr w:type="spellEnd"/>
-      <w:r>
-        <w:rPr>
-          <w:lang w:val="en-US"/>
-        </w:rPr>
-        <w:t xml:space="preserve"> </w:t>
-      </w:r>
-      <w:proofErr w:type="spellStart"/>
-      <w:r>
-        <w:rPr>
-          <w:lang w:val="en-US"/>
-        </w:rPr>
-        <w:t>mecanismos</w:t>
-      </w:r>
-      <w:proofErr w:type="spellEnd"/>
-      <w:r>
-        <w:rPr>
-          <w:lang w:val="en-US"/>
-        </w:rPr>
-        <w:t>.</w:t>
-      </w:r>
-    </w:p>
-    <w:p>
-      <w:pPr>
-        <w:rPr>
-          <w:lang w:val="en-US"/>
-        </w:rPr>
-      </w:pPr>
-      <w:proofErr w:type="spellStart"/>
-      <w:r>
-        <w:rPr>
-          <w:lang w:val="en-US"/>
-        </w:rPr>
-        <w:t>Pruebas</w:t>
-      </w:r>
-      <w:proofErr w:type="spellEnd"/>
-      <w:r>
-        <w:rPr>
-          <w:lang w:val="en-US"/>
-        </w:rPr>
-        <w:t xml:space="preserve"> de </w:t>
-      </w:r>
-      <w:proofErr w:type="spellStart"/>
-      <w:r>
-        <w:rPr>
-          <w:lang w:val="en-US"/>
-        </w:rPr>
-        <w:t>caja</w:t>
-      </w:r>
-      <w:proofErr w:type="spellEnd"/>
-      <w:r>
-        <w:rPr>
-          <w:lang w:val="en-US"/>
-        </w:rPr>
-        <w:t xml:space="preserve"> </w:t>
-      </w:r>
-      <w:proofErr w:type="spellStart"/>
-      <w:proofErr w:type="gramStart"/>
-      <w:r>
-        <w:rPr>
-          <w:lang w:val="en-US"/>
-        </w:rPr>
-        <w:t>blanca</w:t>
-      </w:r>
-      <w:proofErr w:type="spellEnd"/>
-      <w:proofErr w:type="gramEnd"/>
-      <w:r>
-        <w:rPr>
-          <w:lang w:val="en-US"/>
-        </w:rPr>
-        <w:t xml:space="preserve">: </w:t>
-      </w:r>
-      <w:proofErr w:type="spellStart"/>
-      <w:r>
-        <w:rPr>
-          <w:lang w:val="en-US"/>
-        </w:rPr>
-        <w:t>Analizamos</w:t>
-      </w:r>
-      <w:proofErr w:type="spellEnd"/>
-      <w:r>
-        <w:rPr>
-          <w:lang w:val="en-US"/>
-        </w:rPr>
-        <w:t xml:space="preserve"> y </w:t>
-      </w:r>
-      <w:proofErr w:type="spellStart"/>
-      <w:r>
-        <w:rPr>
-          <w:lang w:val="en-US"/>
-        </w:rPr>
-        <w:t>ademas</w:t>
-      </w:r>
-      <w:proofErr w:type="spellEnd"/>
-      <w:r>
-        <w:rPr>
-          <w:lang w:val="en-US"/>
-        </w:rPr>
-        <w:t xml:space="preserve"> </w:t>
-      </w:r>
-      <w:proofErr w:type="spellStart"/>
-      <w:r>
-        <w:rPr>
-          <w:lang w:val="en-US"/>
-        </w:rPr>
-        <w:t>controlamos</w:t>
-      </w:r>
-      <w:proofErr w:type="spellEnd"/>
-      <w:r>
-        <w:rPr>
-          <w:lang w:val="en-US"/>
-        </w:rPr>
-        <w:t xml:space="preserve"> </w:t>
-      </w:r>
-      <w:proofErr w:type="spellStart"/>
-      <w:r>
-        <w:rPr>
-          <w:lang w:val="en-US"/>
-        </w:rPr>
-        <w:t>que</w:t>
-      </w:r>
-      <w:proofErr w:type="spellEnd"/>
-      <w:r>
-        <w:rPr>
-          <w:lang w:val="en-US"/>
-        </w:rPr>
-        <w:t xml:space="preserve"> </w:t>
-      </w:r>
-      <w:proofErr w:type="spellStart"/>
-      <w:r>
-        <w:rPr>
-          <w:lang w:val="en-US"/>
-        </w:rPr>
-        <w:t>aquellas</w:t>
-      </w:r>
-      <w:proofErr w:type="spellEnd"/>
-      <w:r>
-        <w:rPr>
-          <w:lang w:val="en-US"/>
-        </w:rPr>
-        <w:t xml:space="preserve"> </w:t>
-      </w:r>
-      <w:proofErr w:type="spellStart"/>
-      <w:r>
-        <w:rPr>
-          <w:lang w:val="en-US"/>
-        </w:rPr>
-        <w:t>líneas</w:t>
-      </w:r>
-      <w:proofErr w:type="spellEnd"/>
-      <w:r>
-        <w:rPr>
-          <w:lang w:val="en-US"/>
-        </w:rPr>
-        <w:t xml:space="preserve"> del </w:t>
-      </w:r>
-      <w:proofErr w:type="spellStart"/>
-      <w:r>
-        <w:rPr>
-          <w:lang w:val="en-US"/>
-        </w:rPr>
-        <w:t>c</w:t>
-      </w:r>
-      <w:r>
-        <w:rPr>
-          <w:lang w:val="en-US"/>
-        </w:rPr>
-        <w:t>ódigo</w:t>
-      </w:r>
-      <w:proofErr w:type="spellEnd"/>
-      <w:r>
-        <w:rPr>
-          <w:lang w:val="en-US"/>
-        </w:rPr>
-        <w:t xml:space="preserve"> de </w:t>
-      </w:r>
-      <w:proofErr w:type="spellStart"/>
-      <w:r>
-        <w:rPr>
-          <w:lang w:val="en-US"/>
-        </w:rPr>
-        <w:t>nuestro</w:t>
-      </w:r>
-      <w:proofErr w:type="spellEnd"/>
-      <w:r>
-        <w:rPr>
-          <w:lang w:val="en-US"/>
-        </w:rPr>
-        <w:t xml:space="preserve"> </w:t>
-      </w:r>
-      <w:proofErr w:type="spellStart"/>
-      <w:r>
-        <w:rPr>
-          <w:lang w:val="en-US"/>
-        </w:rPr>
-        <w:t>programa</w:t>
-      </w:r>
-      <w:proofErr w:type="spellEnd"/>
-      <w:r>
-        <w:rPr>
-          <w:lang w:val="en-US"/>
-        </w:rPr>
-        <w:t xml:space="preserve">, </w:t>
-      </w:r>
-      <w:proofErr w:type="spellStart"/>
-      <w:r>
-        <w:rPr>
-          <w:lang w:val="en-US"/>
-        </w:rPr>
-        <w:t>estén</w:t>
-      </w:r>
-      <w:proofErr w:type="spellEnd"/>
-      <w:r>
-        <w:rPr>
-          <w:lang w:val="en-US"/>
-        </w:rPr>
-        <w:t xml:space="preserve"> </w:t>
-      </w:r>
-      <w:proofErr w:type="spellStart"/>
-      <w:r>
-        <w:rPr>
-          <w:lang w:val="en-US"/>
-        </w:rPr>
-        <w:t>codificadas</w:t>
-      </w:r>
-      <w:proofErr w:type="spellEnd"/>
-      <w:r>
-        <w:rPr>
-          <w:lang w:val="en-US"/>
-        </w:rPr>
-        <w:t xml:space="preserve"> de la </w:t>
-      </w:r>
-      <w:proofErr w:type="spellStart"/>
-      <w:r>
-        <w:rPr>
-          <w:lang w:val="en-US"/>
-        </w:rPr>
-        <w:t>manera</w:t>
-      </w:r>
-      <w:proofErr w:type="spellEnd"/>
-      <w:r>
-        <w:rPr>
-          <w:lang w:val="en-US"/>
-        </w:rPr>
-        <w:t xml:space="preserve"> </w:t>
-      </w:r>
-      <w:proofErr w:type="spellStart"/>
-      <w:r>
-        <w:rPr>
-          <w:lang w:val="en-US"/>
-        </w:rPr>
-        <w:t>correcta</w:t>
-      </w:r>
-      <w:proofErr w:type="spellEnd"/>
-      <w:r>
-        <w:rPr>
-          <w:lang w:val="en-US"/>
-        </w:rPr>
-        <w:t xml:space="preserve">, y </w:t>
-      </w:r>
-      <w:proofErr w:type="spellStart"/>
-      <w:r>
-        <w:rPr>
-          <w:lang w:val="en-US"/>
-        </w:rPr>
-        <w:t>además</w:t>
-      </w:r>
-      <w:proofErr w:type="spellEnd"/>
-      <w:r>
-        <w:rPr>
-          <w:lang w:val="en-US"/>
-        </w:rPr>
-        <w:t xml:space="preserve"> </w:t>
-      </w:r>
-      <w:proofErr w:type="spellStart"/>
-      <w:r>
-        <w:rPr>
-          <w:lang w:val="en-US"/>
-        </w:rPr>
-        <w:t>realicen</w:t>
-      </w:r>
-      <w:proofErr w:type="spellEnd"/>
-      <w:r>
-        <w:rPr>
-          <w:lang w:val="en-US"/>
-        </w:rPr>
-        <w:t xml:space="preserve"> la </w:t>
-      </w:r>
-      <w:proofErr w:type="spellStart"/>
-      <w:r>
-        <w:rPr>
-          <w:lang w:val="en-US"/>
-        </w:rPr>
-        <w:t>tarea</w:t>
-      </w:r>
-      <w:proofErr w:type="spellEnd"/>
-      <w:r>
-        <w:rPr>
-          <w:lang w:val="en-US"/>
-        </w:rPr>
-        <w:t xml:space="preserve"> </w:t>
-      </w:r>
-      <w:proofErr w:type="spellStart"/>
-      <w:r>
-        <w:rPr>
-          <w:lang w:val="en-US"/>
-        </w:rPr>
-        <w:t>que</w:t>
-      </w:r>
-      <w:proofErr w:type="spellEnd"/>
-      <w:r>
-        <w:rPr>
-          <w:lang w:val="en-US"/>
-        </w:rPr>
-        <w:t xml:space="preserve"> </w:t>
-      </w:r>
-      <w:proofErr w:type="spellStart"/>
-      <w:r>
-        <w:rPr>
-          <w:lang w:val="en-US"/>
-        </w:rPr>
-        <w:t>debe</w:t>
-      </w:r>
-      <w:proofErr w:type="spellEnd"/>
-      <w:r>
-        <w:rPr>
-          <w:lang w:val="en-US"/>
-        </w:rPr>
-        <w:t xml:space="preserve"> </w:t>
-      </w:r>
-      <w:proofErr w:type="spellStart"/>
-      <w:r>
-        <w:rPr>
-          <w:lang w:val="en-US"/>
-        </w:rPr>
-        <w:t>hacer</w:t>
-      </w:r>
-      <w:proofErr w:type="spellEnd"/>
-      <w:r>
-        <w:rPr>
-          <w:lang w:val="en-US"/>
-        </w:rPr>
-        <w:t>.</w:t>
-      </w:r>
-    </w:p>
-    <w:p>
-      <w:pPr>
-        <w:rPr>
-          <w:lang w:val="en-US"/>
-        </w:rPr>
-      </w:pPr>
-      <w:r>
-        <w:rPr>
-          <w:lang w:val="en-US"/>
-        </w:rPr>
-        <w:t>Test</w:t>
-      </w:r>
-      <w:r>
-        <w:rPr>
-          <w:lang w:val="en-US"/>
-        </w:rPr>
-        <w:t xml:space="preserve"> de </w:t>
-      </w:r>
-      <w:proofErr w:type="spellStart"/>
-      <w:r>
-        <w:rPr>
-          <w:lang w:val="en-US"/>
-        </w:rPr>
-        <w:t>aceptación</w:t>
-      </w:r>
-      <w:proofErr w:type="spellEnd"/>
-      <w:r>
-        <w:rPr>
-          <w:lang w:val="en-US"/>
-        </w:rPr>
-        <w:t xml:space="preserve">: En </w:t>
-      </w:r>
-      <w:proofErr w:type="spellStart"/>
-      <w:r>
-        <w:rPr>
-          <w:lang w:val="en-US"/>
-        </w:rPr>
-        <w:t>ésta</w:t>
-      </w:r>
-      <w:proofErr w:type="spellEnd"/>
-      <w:r>
-        <w:rPr>
-          <w:lang w:val="en-US"/>
-        </w:rPr>
-        <w:t xml:space="preserve"> </w:t>
-      </w:r>
-      <w:proofErr w:type="spellStart"/>
-      <w:r>
-        <w:rPr>
-          <w:lang w:val="en-US"/>
-        </w:rPr>
-        <w:t>etapa</w:t>
-      </w:r>
-      <w:proofErr w:type="spellEnd"/>
-      <w:r>
-        <w:rPr>
-          <w:lang w:val="en-US"/>
-        </w:rPr>
-        <w:t xml:space="preserve">, </w:t>
-      </w:r>
-      <w:proofErr w:type="spellStart"/>
-      <w:proofErr w:type="gramStart"/>
-      <w:r>
-        <w:rPr>
-          <w:lang w:val="en-US"/>
-        </w:rPr>
-        <w:t>requerimos</w:t>
-      </w:r>
-      <w:proofErr w:type="spellEnd"/>
-      <w:r>
-        <w:rPr>
-          <w:lang w:val="en-US"/>
-        </w:rPr>
-        <w:t xml:space="preserve"> </w:t>
-      </w:r>
-      <w:r>
-        <w:rPr>
-          <w:lang w:val="en-US"/>
-        </w:rPr>
-        <w:t xml:space="preserve"> al</w:t>
-      </w:r>
-      <w:proofErr w:type="gramEnd"/>
-      <w:r>
-        <w:rPr>
-          <w:lang w:val="en-US"/>
-        </w:rPr>
-        <w:t xml:space="preserve"> </w:t>
-      </w:r>
-      <w:proofErr w:type="spellStart"/>
-      <w:r>
-        <w:rPr>
-          <w:lang w:val="en-US"/>
-        </w:rPr>
-        <w:t>usuario</w:t>
-      </w:r>
-      <w:proofErr w:type="spellEnd"/>
-      <w:r>
-        <w:rPr>
-          <w:lang w:val="en-US"/>
-        </w:rPr>
-        <w:t xml:space="preserve"> final (</w:t>
-      </w:r>
-      <w:proofErr w:type="spellStart"/>
-      <w:r>
-        <w:rPr>
-          <w:lang w:val="en-US"/>
-        </w:rPr>
-        <w:t>que</w:t>
-      </w:r>
-      <w:proofErr w:type="spellEnd"/>
-      <w:r>
-        <w:rPr>
-          <w:lang w:val="en-US"/>
-        </w:rPr>
-        <w:t xml:space="preserve"> </w:t>
-      </w:r>
-      <w:proofErr w:type="spellStart"/>
-      <w:r>
-        <w:rPr>
-          <w:lang w:val="en-US"/>
-        </w:rPr>
-        <w:t>es</w:t>
-      </w:r>
-      <w:proofErr w:type="spellEnd"/>
-      <w:r>
-        <w:rPr>
-          <w:lang w:val="en-US"/>
-        </w:rPr>
-        <w:t xml:space="preserve"> el </w:t>
-      </w:r>
-      <w:proofErr w:type="spellStart"/>
-      <w:r>
-        <w:rPr>
-          <w:lang w:val="en-US"/>
-        </w:rPr>
-        <w:t>que</w:t>
-      </w:r>
-      <w:proofErr w:type="spellEnd"/>
-      <w:r>
-        <w:rPr>
-          <w:lang w:val="en-US"/>
-        </w:rPr>
-        <w:t xml:space="preserve"> </w:t>
-      </w:r>
-      <w:proofErr w:type="spellStart"/>
-      <w:r>
-        <w:rPr>
-          <w:lang w:val="en-US"/>
-        </w:rPr>
-        <w:t>va</w:t>
-      </w:r>
-      <w:proofErr w:type="spellEnd"/>
-      <w:r>
-        <w:rPr>
-          <w:lang w:val="en-US"/>
-        </w:rPr>
-        <w:t xml:space="preserve"> a utilizer el </w:t>
-      </w:r>
-      <w:proofErr w:type="spellStart"/>
-      <w:r>
-        <w:rPr>
-          <w:lang w:val="en-US"/>
-        </w:rPr>
-        <w:t>programa</w:t>
-      </w:r>
-      <w:proofErr w:type="spellEnd"/>
-      <w:r>
-        <w:rPr>
-          <w:lang w:val="en-US"/>
-        </w:rPr>
-        <w:t xml:space="preserve">) , </w:t>
-      </w:r>
-      <w:proofErr w:type="spellStart"/>
-      <w:r>
-        <w:rPr>
-          <w:lang w:val="en-US"/>
-        </w:rPr>
-        <w:t>que</w:t>
-      </w:r>
-      <w:proofErr w:type="spellEnd"/>
-      <w:r>
-        <w:rPr>
-          <w:lang w:val="en-US"/>
-        </w:rPr>
-        <w:t xml:space="preserve"> </w:t>
-      </w:r>
-      <w:proofErr w:type="spellStart"/>
-      <w:r>
-        <w:rPr>
-          <w:lang w:val="en-US"/>
-        </w:rPr>
-        <w:t>realice</w:t>
-      </w:r>
-      <w:proofErr w:type="spellEnd"/>
-      <w:r>
-        <w:rPr>
-          <w:lang w:val="en-US"/>
-        </w:rPr>
-        <w:t xml:space="preserve"> </w:t>
-      </w:r>
-      <w:proofErr w:type="spellStart"/>
-      <w:r>
-        <w:rPr>
-          <w:lang w:val="en-US"/>
-        </w:rPr>
-        <w:t>diferentes</w:t>
-      </w:r>
-      <w:proofErr w:type="spellEnd"/>
-      <w:r>
-        <w:rPr>
-          <w:lang w:val="en-US"/>
-        </w:rPr>
-        <w:t xml:space="preserve"> </w:t>
-      </w:r>
-      <w:proofErr w:type="spellStart"/>
-      <w:r>
-        <w:rPr>
-          <w:lang w:val="en-US"/>
-        </w:rPr>
-        <w:t>pruebas</w:t>
-      </w:r>
-      <w:proofErr w:type="spellEnd"/>
-      <w:r>
-        <w:rPr>
-          <w:lang w:val="en-US"/>
-        </w:rPr>
-        <w:t xml:space="preserve"> con el </w:t>
-      </w:r>
-      <w:proofErr w:type="spellStart"/>
-      <w:r>
-        <w:rPr>
-          <w:lang w:val="en-US"/>
-        </w:rPr>
-        <w:t>programa</w:t>
-      </w:r>
-      <w:proofErr w:type="spellEnd"/>
-      <w:r>
-        <w:rPr>
-          <w:lang w:val="en-US"/>
-        </w:rPr>
-        <w:t xml:space="preserve"> </w:t>
-      </w:r>
-      <w:proofErr w:type="spellStart"/>
-      <w:r>
-        <w:rPr>
-          <w:lang w:val="en-US"/>
-        </w:rPr>
-        <w:t>para</w:t>
-      </w:r>
-      <w:proofErr w:type="spellEnd"/>
-      <w:r>
-        <w:rPr>
-          <w:lang w:val="en-US"/>
-        </w:rPr>
-        <w:t xml:space="preserve"> </w:t>
-      </w:r>
-      <w:proofErr w:type="spellStart"/>
-      <w:r>
-        <w:rPr>
-          <w:lang w:val="en-US"/>
-        </w:rPr>
-        <w:t>que</w:t>
-      </w:r>
-      <w:proofErr w:type="spellEnd"/>
-      <w:r>
-        <w:rPr>
-          <w:lang w:val="en-US"/>
-        </w:rPr>
-        <w:t xml:space="preserve"> </w:t>
-      </w:r>
-      <w:proofErr w:type="spellStart"/>
-      <w:r>
-        <w:rPr>
-          <w:lang w:val="en-US"/>
-        </w:rPr>
-        <w:t>pruebe</w:t>
-      </w:r>
-      <w:proofErr w:type="spellEnd"/>
-      <w:r>
-        <w:rPr>
-          <w:lang w:val="en-US"/>
-        </w:rPr>
-        <w:t xml:space="preserve"> </w:t>
-      </w:r>
-      <w:proofErr w:type="spellStart"/>
-      <w:r>
-        <w:rPr>
-          <w:lang w:val="en-US"/>
-        </w:rPr>
-        <w:t>las</w:t>
-      </w:r>
-      <w:proofErr w:type="spellEnd"/>
-      <w:r>
-        <w:rPr>
-          <w:lang w:val="en-US"/>
-        </w:rPr>
-        <w:t xml:space="preserve"> </w:t>
-      </w:r>
-      <w:proofErr w:type="spellStart"/>
-      <w:r>
-        <w:rPr>
-          <w:lang w:val="en-US"/>
-        </w:rPr>
-        <w:t>diferentes</w:t>
-      </w:r>
-      <w:proofErr w:type="spellEnd"/>
-      <w:r>
-        <w:rPr>
-          <w:lang w:val="en-US"/>
-        </w:rPr>
-        <w:t xml:space="preserve"> </w:t>
-      </w:r>
-      <w:proofErr w:type="spellStart"/>
-      <w:r>
-        <w:rPr>
-          <w:lang w:val="en-US"/>
-        </w:rPr>
-        <w:t>opciones</w:t>
-      </w:r>
-      <w:proofErr w:type="spellEnd"/>
-      <w:r>
-        <w:rPr>
-          <w:lang w:val="en-US"/>
-        </w:rPr>
-        <w:t xml:space="preserve"> y </w:t>
-      </w:r>
-      <w:proofErr w:type="spellStart"/>
-      <w:r>
-        <w:rPr>
-          <w:lang w:val="en-US"/>
-        </w:rPr>
-        <w:t>logre</w:t>
-      </w:r>
-      <w:proofErr w:type="spellEnd"/>
-      <w:r>
-        <w:rPr>
-          <w:lang w:val="en-US"/>
-        </w:rPr>
-        <w:t xml:space="preserve"> </w:t>
-      </w:r>
-      <w:proofErr w:type="spellStart"/>
-      <w:r>
-        <w:rPr>
-          <w:lang w:val="en-US"/>
-        </w:rPr>
-        <w:t>una</w:t>
-      </w:r>
-      <w:proofErr w:type="spellEnd"/>
-      <w:r>
-        <w:rPr>
-          <w:lang w:val="en-US"/>
-        </w:rPr>
-        <w:t xml:space="preserve"> </w:t>
-      </w:r>
-      <w:proofErr w:type="spellStart"/>
-      <w:r>
-        <w:rPr>
-          <w:lang w:val="en-US"/>
-        </w:rPr>
-        <w:t>aceptación</w:t>
-      </w:r>
-      <w:proofErr w:type="spellEnd"/>
-      <w:r>
-        <w:rPr>
-          <w:lang w:val="en-US"/>
-        </w:rPr>
-        <w:t xml:space="preserve"> o no del software </w:t>
-      </w:r>
-      <w:proofErr w:type="spellStart"/>
-      <w:r>
-        <w:rPr>
-          <w:lang w:val="en-US"/>
-        </w:rPr>
-        <w:t>entregado</w:t>
-      </w:r>
-      <w:proofErr w:type="spellEnd"/>
-      <w:r>
-        <w:rPr>
-          <w:lang w:val="en-US"/>
-        </w:rPr>
-        <w:t xml:space="preserve">, </w:t>
-      </w:r>
-      <w:proofErr w:type="spellStart"/>
-      <w:r>
-        <w:rPr>
-          <w:lang w:val="en-US"/>
-        </w:rPr>
-        <w:t>para</w:t>
-      </w:r>
-      <w:proofErr w:type="spellEnd"/>
-      <w:r>
-        <w:rPr>
-          <w:lang w:val="en-US"/>
-        </w:rPr>
-        <w:t xml:space="preserve"> </w:t>
-      </w:r>
-      <w:proofErr w:type="spellStart"/>
-      <w:r>
-        <w:rPr>
-          <w:lang w:val="en-US"/>
-        </w:rPr>
-        <w:t>poder</w:t>
-      </w:r>
-      <w:proofErr w:type="spellEnd"/>
-      <w:r>
-        <w:rPr>
-          <w:lang w:val="en-US"/>
-        </w:rPr>
-        <w:t xml:space="preserve"> realizer </w:t>
-      </w:r>
-      <w:proofErr w:type="spellStart"/>
-      <w:r>
-        <w:rPr>
-          <w:lang w:val="en-US"/>
-        </w:rPr>
-        <w:t>mejoras</w:t>
-      </w:r>
-      <w:proofErr w:type="spellEnd"/>
-      <w:r>
-        <w:rPr>
-          <w:lang w:val="en-US"/>
-        </w:rPr>
-        <w:t xml:space="preserve"> y </w:t>
-      </w:r>
-      <w:proofErr w:type="spellStart"/>
-      <w:r>
-        <w:rPr>
-          <w:lang w:val="en-US"/>
-        </w:rPr>
-        <w:t>otros</w:t>
-      </w:r>
-      <w:proofErr w:type="spellEnd"/>
-      <w:r>
-        <w:rPr>
-          <w:lang w:val="en-US"/>
-        </w:rPr>
-        <w:t xml:space="preserve"> </w:t>
-      </w:r>
-      <w:proofErr w:type="spellStart"/>
-      <w:r>
-        <w:rPr>
-          <w:lang w:val="en-US"/>
-        </w:rPr>
-        <w:t>aspectos</w:t>
-      </w:r>
-      <w:proofErr w:type="spellEnd"/>
-      <w:r>
-        <w:rPr>
-          <w:lang w:val="en-US"/>
-        </w:rPr>
-        <w:t xml:space="preserve"> </w:t>
-      </w:r>
-      <w:proofErr w:type="spellStart"/>
-      <w:r>
-        <w:rPr>
-          <w:lang w:val="en-US"/>
-        </w:rPr>
-        <w:t>generales</w:t>
-      </w:r>
-      <w:proofErr w:type="spellEnd"/>
-      <w:r>
-        <w:rPr>
-          <w:lang w:val="en-US"/>
-        </w:rPr>
-        <w:t>.</w:t>
-      </w:r>
-    </w:p>
-    <w:p>
-      <w:pPr>
-        <w:rPr>
-          <w:lang w:val="en-US"/>
-        </w:rPr>
-      </w:pPr>
-    </w:p>
-    <w:p>
-      <w:pPr>
-        <w:spacing w:after="200" w:line="276" w:lineRule="auto"/>
-        <w:rPr>
-          <w:rFonts w:eastAsia="Times New Roman" w:cstheme="majorBidi"/>
-          <w:color w:val="365F91" w:themeColor="accent1" w:themeShade="BF"/>
-          <w:szCs w:val="32"/>
-          <w:u w:val="single"/>
-          <w:lang w:val="en-US"/>
-        </w:rPr>
-      </w:pPr>
-      <w:r>
-        <w:rPr>
-          <w:rFonts w:eastAsia="Times New Roman"/>
-          <w:lang w:val="en-US"/>
-        </w:rPr>
-        <w:br w:type="page"/>
-      </w:r>
-    </w:p>
-    <w:p>
-      <w:pPr>
-        <w:pStyle w:val="Ttulo1"/>
-        <w:rPr>
-          <w:rFonts w:eastAsia="Times New Roman"/>
-          <w:lang w:val="en-US"/>
-        </w:rPr>
-      </w:pPr>
-      <w:bookmarkStart w:id="7" w:name="_Toc456556233"/>
-      <w:proofErr w:type="spellStart"/>
-      <w:r>
-        <w:rPr>
-          <w:rFonts w:eastAsia="Times New Roman"/>
-          <w:lang w:val="en-US"/>
-        </w:rPr>
-        <w:lastRenderedPageBreak/>
-        <w:t>Bibliografía</w:t>
-      </w:r>
-      <w:bookmarkEnd w:id="7"/>
       <w:proofErr w:type="spellEnd"/>
     </w:p>
     <w:p>
@@ -5718,7 +9028,7 @@
       </w:pPr>
     </w:p>
     <w:sectPr>
-      <w:footerReference w:type="default" r:id="rId11"/>
+      <w:footerReference w:type="default" r:id="rId10"/>
       <w:pgSz w:w="11906" w:h="16838"/>
       <w:pgMar w:top="1417" w:right="1701" w:bottom="1417" w:left="1701" w:header="708" w:footer="708" w:gutter="0"/>
       <w:cols w:space="708"/>
@@ -5729,7 +9039,7 @@
 </file>
 
 <file path=word/endnotes.xml><?xml version="1.0" encoding="utf-8"?>
-<w:endnotes xmlns:wpc="http://schemas.microsoft.com/office/word/2010/wordprocessingCanvas" xmlns:mc="http://schemas.openxmlformats.org/markup-compatibility/2006" xmlns:o="urn:schemas-microsoft-com:office:office" xmlns:r="http://schemas.openxmlformats.org/officeDocument/2006/relationships" xmlns:m="http://schemas.openxmlformats.org/officeDocument/2006/math" xmlns:v="urn:schemas-microsoft-com:vml" xmlns:wp14="http://schemas.microsoft.com/office/word/2010/wordprocessingDrawing" xmlns:wp="http://schemas.openxmlformats.org/drawingml/2006/wordprocessingDrawing" xmlns:w10="urn:schemas-microsoft-com:office:word" xmlns:w="http://schemas.openxmlformats.org/wordprocessingml/2006/main" xmlns:w14="http://schemas.microsoft.com/office/word/2010/wordml" xmlns:wpg="http://schemas.microsoft.com/office/word/2010/wordprocessingGroup" xmlns:wpi="http://schemas.microsoft.com/office/word/2010/wordprocessingInk" xmlns:wne="http://schemas.microsoft.com/office/word/2006/wordml" xmlns:wps="http://schemas.microsoft.com/office/word/2010/wordprocessingShape" mc:Ignorable="w14 wp14">
+<w:endnotes xmlns:wpc="http://schemas.microsoft.com/office/word/2010/wordprocessingCanvas" xmlns:mc="http://schemas.openxmlformats.org/markup-compatibility/2006" xmlns:o="urn:schemas-microsoft-com:office:office" xmlns:r="http://schemas.openxmlformats.org/officeDocument/2006/relationships" xmlns:m="http://schemas.openxmlformats.org/officeDocument/2006/math" xmlns:v="urn:schemas-microsoft-com:vml" xmlns:wp14="http://schemas.microsoft.com/office/word/2010/wordprocessingDrawing" xmlns:wp="http://schemas.openxmlformats.org/drawingml/2006/wordprocessingDrawing" xmlns:w10="urn:schemas-microsoft-com:office:word" xmlns:w="http://schemas.openxmlformats.org/wordprocessingml/2006/main" xmlns:w14="http://schemas.microsoft.com/office/word/2010/wordml" xmlns:w15="http://schemas.microsoft.com/office/word/2012/wordml" xmlns:wpg="http://schemas.microsoft.com/office/word/2010/wordprocessingGroup" xmlns:wpi="http://schemas.microsoft.com/office/word/2010/wordprocessingInk" xmlns:wne="http://schemas.microsoft.com/office/word/2006/wordml" xmlns:wps="http://schemas.microsoft.com/office/word/2010/wordprocessingShape" mc:Ignorable="w14 w15 wp14">
   <w:endnote w:type="separator" w:id="-1">
     <w:p>
       <w:pPr>
@@ -5754,7 +9064,7 @@
 </file>
 
 <file path=word/footer1.xml><?xml version="1.0" encoding="utf-8"?>
-<w:ftr xmlns:wpc="http://schemas.microsoft.com/office/word/2010/wordprocessingCanvas" xmlns:mc="http://schemas.openxmlformats.org/markup-compatibility/2006" xmlns:o="urn:schemas-microsoft-com:office:office" xmlns:r="http://schemas.openxmlformats.org/officeDocument/2006/relationships" xmlns:m="http://schemas.openxmlformats.org/officeDocument/2006/math" xmlns:v="urn:schemas-microsoft-com:vml" xmlns:wp14="http://schemas.microsoft.com/office/word/2010/wordprocessingDrawing" xmlns:wp="http://schemas.openxmlformats.org/drawingml/2006/wordprocessingDrawing" xmlns:w10="urn:schemas-microsoft-com:office:word" xmlns:w="http://schemas.openxmlformats.org/wordprocessingml/2006/main" xmlns:w14="http://schemas.microsoft.com/office/word/2010/wordml" xmlns:wpg="http://schemas.microsoft.com/office/word/2010/wordprocessingGroup" xmlns:wpi="http://schemas.microsoft.com/office/word/2010/wordprocessingInk" xmlns:wne="http://schemas.microsoft.com/office/word/2006/wordml" xmlns:wps="http://schemas.microsoft.com/office/word/2010/wordprocessingShape" mc:Ignorable="w14 wp14">
+<w:ftr xmlns:wpc="http://schemas.microsoft.com/office/word/2010/wordprocessingCanvas" xmlns:mc="http://schemas.openxmlformats.org/markup-compatibility/2006" xmlns:o="urn:schemas-microsoft-com:office:office" xmlns:r="http://schemas.openxmlformats.org/officeDocument/2006/relationships" xmlns:m="http://schemas.openxmlformats.org/officeDocument/2006/math" xmlns:v="urn:schemas-microsoft-com:vml" xmlns:wp14="http://schemas.microsoft.com/office/word/2010/wordprocessingDrawing" xmlns:wp="http://schemas.openxmlformats.org/drawingml/2006/wordprocessingDrawing" xmlns:w10="urn:schemas-microsoft-com:office:word" xmlns:w="http://schemas.openxmlformats.org/wordprocessingml/2006/main" xmlns:w14="http://schemas.microsoft.com/office/word/2010/wordml" xmlns:w15="http://schemas.microsoft.com/office/word/2012/wordml" xmlns:wpg="http://schemas.microsoft.com/office/word/2010/wordprocessingGroup" xmlns:wpi="http://schemas.microsoft.com/office/word/2010/wordprocessingInk" xmlns:wne="http://schemas.microsoft.com/office/word/2006/wordml" xmlns:wps="http://schemas.microsoft.com/office/word/2010/wordprocessingShape" mc:Ignorable="w14 w15 wp14">
   <w:sdt>
     <w:sdtPr>
       <w:id w:val="909277890"/>
@@ -5783,7 +9093,7 @@
           <w:rPr>
             <w:noProof/>
           </w:rPr>
-          <w:t>3</w:t>
+          <w:t>8</w:t>
         </w:r>
         <w:r>
           <w:fldChar w:fldCharType="end"/>
@@ -5800,7 +9110,7 @@
 </file>
 
 <file path=word/footnotes.xml><?xml version="1.0" encoding="utf-8"?>
-<w:footnotes xmlns:wpc="http://schemas.microsoft.com/office/word/2010/wordprocessingCanvas" xmlns:mc="http://schemas.openxmlformats.org/markup-compatibility/2006" xmlns:o="urn:schemas-microsoft-com:office:office" xmlns:r="http://schemas.openxmlformats.org/officeDocument/2006/relationships" xmlns:m="http://schemas.openxmlformats.org/officeDocument/2006/math" xmlns:v="urn:schemas-microsoft-com:vml" xmlns:wp14="http://schemas.microsoft.com/office/word/2010/wordprocessingDrawing" xmlns:wp="http://schemas.openxmlformats.org/drawingml/2006/wordprocessingDrawing" xmlns:w10="urn:schemas-microsoft-com:office:word" xmlns:w="http://schemas.openxmlformats.org/wordprocessingml/2006/main" xmlns:w14="http://schemas.microsoft.com/office/word/2010/wordml" xmlns:wpg="http://schemas.microsoft.com/office/word/2010/wordprocessingGroup" xmlns:wpi="http://schemas.microsoft.com/office/word/2010/wordprocessingInk" xmlns:wne="http://schemas.microsoft.com/office/word/2006/wordml" xmlns:wps="http://schemas.microsoft.com/office/word/2010/wordprocessingShape" mc:Ignorable="w14 wp14">
+<w:footnotes xmlns:wpc="http://schemas.microsoft.com/office/word/2010/wordprocessingCanvas" xmlns:mc="http://schemas.openxmlformats.org/markup-compatibility/2006" xmlns:o="urn:schemas-microsoft-com:office:office" xmlns:r="http://schemas.openxmlformats.org/officeDocument/2006/relationships" xmlns:m="http://schemas.openxmlformats.org/officeDocument/2006/math" xmlns:v="urn:schemas-microsoft-com:vml" xmlns:wp14="http://schemas.microsoft.com/office/word/2010/wordprocessingDrawing" xmlns:wp="http://schemas.openxmlformats.org/drawingml/2006/wordprocessingDrawing" xmlns:w10="urn:schemas-microsoft-com:office:word" xmlns:w="http://schemas.openxmlformats.org/wordprocessingml/2006/main" xmlns:w14="http://schemas.microsoft.com/office/word/2010/wordml" xmlns:w15="http://schemas.microsoft.com/office/word/2012/wordml" xmlns:wpg="http://schemas.microsoft.com/office/word/2010/wordprocessingGroup" xmlns:wpi="http://schemas.microsoft.com/office/word/2010/wordprocessingInk" xmlns:wne="http://schemas.microsoft.com/office/word/2006/wordml" xmlns:wps="http://schemas.microsoft.com/office/word/2010/wordprocessingShape" mc:Ignorable="w14 w15 wp14">
   <w:footnote w:type="separator" w:id="-1">
     <w:p>
       <w:pPr>
@@ -5825,7 +9135,7 @@
 </file>
 
 <file path=word/numbering.xml><?xml version="1.0" encoding="utf-8"?>
-<w:numbering xmlns:wpc="http://schemas.microsoft.com/office/word/2010/wordprocessingCanvas" xmlns:mc="http://schemas.openxmlformats.org/markup-compatibility/2006" xmlns:o="urn:schemas-microsoft-com:office:office" xmlns:r="http://schemas.openxmlformats.org/officeDocument/2006/relationships" xmlns:m="http://schemas.openxmlformats.org/officeDocument/2006/math" xmlns:v="urn:schemas-microsoft-com:vml" xmlns:wp14="http://schemas.microsoft.com/office/word/2010/wordprocessingDrawing" xmlns:wp="http://schemas.openxmlformats.org/drawingml/2006/wordprocessingDrawing" xmlns:w10="urn:schemas-microsoft-com:office:word" xmlns:w="http://schemas.openxmlformats.org/wordprocessingml/2006/main" xmlns:w14="http://schemas.microsoft.com/office/word/2010/wordml" xmlns:wpg="http://schemas.microsoft.com/office/word/2010/wordprocessingGroup" xmlns:wpi="http://schemas.microsoft.com/office/word/2010/wordprocessingInk" xmlns:wne="http://schemas.microsoft.com/office/word/2006/wordml" xmlns:wps="http://schemas.microsoft.com/office/word/2010/wordprocessingShape" mc:Ignorable="w14 wp14">
+<w:numbering xmlns:wpc="http://schemas.microsoft.com/office/word/2010/wordprocessingCanvas" xmlns:mc="http://schemas.openxmlformats.org/markup-compatibility/2006" xmlns:o="urn:schemas-microsoft-com:office:office" xmlns:r="http://schemas.openxmlformats.org/officeDocument/2006/relationships" xmlns:m="http://schemas.openxmlformats.org/officeDocument/2006/math" xmlns:v="urn:schemas-microsoft-com:vml" xmlns:wp14="http://schemas.microsoft.com/office/word/2010/wordprocessingDrawing" xmlns:wp="http://schemas.openxmlformats.org/drawingml/2006/wordprocessingDrawing" xmlns:w10="urn:schemas-microsoft-com:office:word" xmlns:w="http://schemas.openxmlformats.org/wordprocessingml/2006/main" xmlns:w14="http://schemas.microsoft.com/office/word/2010/wordml" xmlns:w15="http://schemas.microsoft.com/office/word/2012/wordml" xmlns:wpg="http://schemas.microsoft.com/office/word/2010/wordprocessingGroup" xmlns:wpi="http://schemas.microsoft.com/office/word/2010/wordprocessingInk" xmlns:wne="http://schemas.microsoft.com/office/word/2006/wordml" xmlns:wps="http://schemas.microsoft.com/office/word/2010/wordprocessingShape" mc:Ignorable="w14 w15 wp14">
   <w:abstractNum w:abstractNumId="0">
     <w:nsid w:val="0000007B"/>
     <w:multiLevelType w:val="hybridMultilevel"/>
@@ -6557,7 +9867,7 @@
 </file>
 
 <file path=word/styles.xml><?xml version="1.0" encoding="utf-8"?>
-<w:styles xmlns:mc="http://schemas.openxmlformats.org/markup-compatibility/2006" xmlns:r="http://schemas.openxmlformats.org/officeDocument/2006/relationships" xmlns:w="http://schemas.openxmlformats.org/wordprocessingml/2006/main" xmlns:w14="http://schemas.microsoft.com/office/word/2010/wordml" mc:Ignorable="w14">
+<w:styles xmlns:mc="http://schemas.openxmlformats.org/markup-compatibility/2006" xmlns:r="http://schemas.openxmlformats.org/officeDocument/2006/relationships" xmlns:w="http://schemas.openxmlformats.org/wordprocessingml/2006/main" xmlns:w14="http://schemas.microsoft.com/office/word/2010/wordml" xmlns:w15="http://schemas.microsoft.com/office/word/2012/wordml" mc:Ignorable="w14 w15">
   <w:docDefaults>
     <w:rPrDefault>
       <w:rPr>
@@ -6573,685 +9883,378 @@
       </w:pPr>
     </w:pPrDefault>
   </w:docDefaults>
-  <w:latentStyles w:defLockedState="0" w:defUIPriority="99" w:defSemiHidden="1" w:defUnhideWhenUsed="1" w:defQFormat="0" w:count="267">
-    <w:lsdException w:name="Normal" w:semiHidden="0" w:uiPriority="0" w:unhideWhenUsed="0" w:qFormat="1"/>
-    <w:lsdException w:name="heading 1" w:semiHidden="0" w:uiPriority="9" w:unhideWhenUsed="0" w:qFormat="1"/>
-    <w:lsdException w:name="heading 2" w:uiPriority="9" w:qFormat="1"/>
-    <w:lsdException w:name="heading 3" w:uiPriority="9" w:qFormat="1"/>
-    <w:lsdException w:name="heading 4" w:uiPriority="9" w:qFormat="1"/>
-    <w:lsdException w:name="heading 5" w:uiPriority="9" w:qFormat="1"/>
-    <w:lsdException w:name="heading 6" w:uiPriority="9" w:qFormat="1"/>
-    <w:lsdException w:name="heading 7" w:uiPriority="9" w:qFormat="1"/>
-    <w:lsdException w:name="heading 8" w:uiPriority="9" w:qFormat="1"/>
-    <w:lsdException w:name="heading 9" w:uiPriority="9" w:qFormat="1"/>
-    <w:lsdException w:name="toc 1" w:uiPriority="39"/>
-    <w:lsdException w:name="toc 2" w:uiPriority="39"/>
-    <w:lsdException w:name="toc 3" w:uiPriority="39"/>
-    <w:lsdException w:name="toc 4" w:uiPriority="39"/>
-    <w:lsdException w:name="toc 5" w:uiPriority="39"/>
-    <w:lsdException w:name="toc 6" w:uiPriority="39"/>
-    <w:lsdException w:name="toc 7" w:uiPriority="39"/>
-    <w:lsdException w:name="toc 8" w:uiPriority="39"/>
-    <w:lsdException w:name="toc 9" w:uiPriority="39"/>
-    <w:lsdException w:name="caption" w:uiPriority="35" w:qFormat="1"/>
-    <w:lsdException w:name="Title" w:semiHidden="0" w:uiPriority="10" w:unhideWhenUsed="0" w:qFormat="1"/>
-    <w:lsdException w:name="Default Paragraph Font" w:uiPriority="1"/>
-    <w:lsdException w:name="Body Text" w:uiPriority="0"/>
-    <w:lsdException w:name="Subtitle" w:semiHidden="0" w:uiPriority="11" w:unhideWhenUsed="0" w:qFormat="1"/>
-    <w:lsdException w:name="Strong" w:semiHidden="0" w:uiPriority="22" w:unhideWhenUsed="0" w:qFormat="1"/>
-    <w:lsdException w:name="Emphasis" w:semiHidden="0" w:uiPriority="20" w:unhideWhenUsed="0" w:qFormat="1"/>
-    <w:lsdException w:name="Table Grid" w:semiHidden="0" w:uiPriority="59" w:unhideWhenUsed="0"/>
-    <w:lsdException w:name="Placeholder Text" w:unhideWhenUsed="0"/>
-    <w:lsdException w:name="No Spacing" w:semiHidden="0" w:uiPriority="1" w:unhideWhenUsed="0" w:qFormat="1"/>
-    <w:lsdException w:name="Light Shading" w:semiHidden="0" w:uiPriority="60" w:unhideWhenUsed="0"/>
-    <w:lsdException w:name="Light List" w:semiHidden="0" w:uiPriority="61" w:unhideWhenUsed="0"/>
-    <w:lsdException w:name="Light Grid" w:semiHidden="0" w:uiPriority="62" w:unhideWhenUsed="0"/>
-    <w:lsdException w:name="Medium Shading 1" w:semiHidden="0" w:uiPriority="63" w:unhideWhenUsed="0"/>
-    <w:lsdException w:name="Medium Shading 2" w:semiHidden="0" w:uiPriority="64" w:unhideWhenUsed="0"/>
-    <w:lsdException w:name="Medium List 1" w:semiHidden="0" w:uiPriority="65" w:unhideWhenUsed="0"/>
-    <w:lsdException w:name="Medium List 2" w:semiHidden="0" w:uiPriority="66" w:unhideWhenUsed="0"/>
-    <w:lsdException w:name="Medium Grid 1" w:semiHidden="0" w:uiPriority="67" w:unhideWhenUsed="0"/>
-    <w:lsdException w:name="Medium Grid 2" w:semiHidden="0" w:uiPriority="68" w:unhideWhenUsed="0"/>
-    <w:lsdException w:name="Medium Grid 3" w:semiHidden="0" w:uiPriority="69" w:unhideWhenUsed="0"/>
-    <w:lsdException w:name="Dark List" w:semiHidden="0" w:uiPriority="70" w:unhideWhenUsed="0"/>
-    <w:lsdException w:name="Colorful Shading" w:semiHidden="0" w:uiPriority="71" w:unhideWhenUsed="0"/>
-    <w:lsdException w:name="Colorful List" w:semiHidden="0" w:uiPriority="72" w:unhideWhenUsed="0"/>
-    <w:lsdException w:name="Colorful Grid" w:semiHidden="0" w:uiPriority="73" w:unhideWhenUsed="0"/>
-    <w:lsdException w:name="Light Shading Accent 1" w:semiHidden="0" w:uiPriority="60" w:unhideWhenUsed="0"/>
-    <w:lsdException w:name="Light List Accent 1" w:semiHidden="0" w:uiPriority="61" w:unhideWhenUsed="0"/>
-    <w:lsdException w:name="Light Grid Accent 1" w:semiHidden="0" w:uiPriority="62" w:unhideWhenUsed="0"/>
-    <w:lsdException w:name="Medium Shading 1 Accent 1" w:semiHidden="0" w:uiPriority="63" w:unhideWhenUsed="0"/>
-    <w:lsdException w:name="Medium Shading 2 Accent 1" w:semiHidden="0" w:uiPriority="64" w:unhideWhenUsed="0"/>
-    <w:lsdException w:name="Medium List 1 Accent 1" w:semiHidden="0" w:uiPriority="65" w:unhideWhenUsed="0"/>
-    <w:lsdException w:name="Revision" w:unhideWhenUsed="0"/>
-    <w:lsdException w:name="List Paragraph" w:semiHidden="0" w:unhideWhenUsed="0" w:qFormat="1"/>
-    <w:lsdException w:name="Quote" w:semiHidden="0" w:uiPriority="29" w:unhideWhenUsed="0" w:qFormat="1"/>
-    <w:lsdException w:name="Intense Quote" w:semiHidden="0" w:uiPriority="30" w:unhideWhenUsed="0" w:qFormat="1"/>
-    <w:lsdException w:name="Medium List 2 Accent 1" w:semiHidden="0" w:uiPriority="66" w:unhideWhenUsed="0"/>
-    <w:lsdException w:name="Medium Grid 1 Accent 1" w:semiHidden="0" w:uiPriority="67" w:unhideWhenUsed="0"/>
-    <w:lsdException w:name="Medium Grid 2 Accent 1" w:semiHidden="0" w:uiPriority="68" w:unhideWhenUsed="0"/>
-    <w:lsdException w:name="Medium Grid 3 Accent 1" w:semiHidden="0" w:uiPriority="69" w:unhideWhenUsed="0"/>
-    <w:lsdException w:name="Dark List Accent 1" w:semiHidden="0" w:uiPriority="70" w:unhideWhenUsed="0"/>
-    <w:lsdException w:name="Colorful Shading Accent 1" w:semiHidden="0" w:uiPriority="71" w:unhideWhenUsed="0"/>
-    <w:lsdException w:name="Colorful List Accent 1" w:semiHidden="0" w:uiPriority="72" w:unhideWhenUsed="0"/>
-    <w:lsdException w:name="Colorful Grid Accent 1" w:semiHidden="0" w:uiPriority="73" w:unhideWhenUsed="0"/>
-    <w:lsdException w:name="Light Shading Accent 2" w:semiHidden="0" w:uiPriority="60" w:unhideWhenUsed="0"/>
-    <w:lsdException w:name="Light List Accent 2" w:semiHidden="0" w:uiPriority="61" w:unhideWhenUsed="0"/>
-    <w:lsdException w:name="Light Grid Accent 2" w:semiHidden="0" w:uiPriority="62" w:unhideWhenUsed="0"/>
-    <w:lsdException w:name="Medium Shading 1 Accent 2" w:semiHidden="0" w:uiPriority="63" w:unhideWhenUsed="0"/>
-    <w:lsdException w:name="Medium Shading 2 Accent 2" w:semiHidden="0" w:uiPriority="64" w:unhideWhenUsed="0"/>
-    <w:lsdException w:name="Medium List 1 Accent 2" w:semiHidden="0" w:uiPriority="65" w:unhideWhenUsed="0"/>
-    <w:lsdException w:name="Medium List 2 Accent 2" w:semiHidden="0" w:uiPriority="66" w:unhideWhenUsed="0"/>
-    <w:lsdException w:name="Medium Grid 1 Accent 2" w:semiHidden="0" w:uiPriority="67" w:unhideWhenUsed="0"/>
-    <w:lsdException w:name="Medium Grid 2 Accent 2" w:semiHidden="0" w:uiPriority="68" w:unhideWhenUsed="0"/>
-    <w:lsdException w:name="Medium Grid 3 Accent 2" w:semiHidden="0" w:uiPriority="69" w:unhideWhenUsed="0"/>
-    <w:lsdException w:name="Dark List Accent 2" w:semiHidden="0" w:uiPriority="70" w:unhideWhenUsed="0"/>
-    <w:lsdException w:name="Colorful Shading Accent 2" w:semiHidden="0" w:uiPriority="71" w:unhideWhenUsed="0"/>
-    <w:lsdException w:name="Colorful List Accent 2" w:semiHidden="0" w:uiPriority="72" w:unhideWhenUsed="0"/>
-    <w:lsdException w:name="Colorful Grid Accent 2" w:semiHidden="0" w:uiPriority="73" w:unhideWhenUsed="0"/>
-    <w:lsdException w:name="Light Shading Accent 3" w:semiHidden="0" w:uiPriority="60" w:unhideWhenUsed="0"/>
-    <w:lsdException w:name="Light List Accent 3" w:semiHidden="0" w:uiPriority="61" w:unhideWhenUsed="0"/>
-    <w:lsdException w:name="Light Grid Accent 3" w:semiHidden="0" w:uiPriority="62" w:unhideWhenUsed="0"/>
-    <w:lsdException w:name="Medium Shading 1 Accent 3" w:semiHidden="0" w:uiPriority="63" w:unhideWhenUsed="0"/>
-    <w:lsdException w:name="Medium Shading 2 Accent 3" w:semiHidden="0" w:uiPriority="64" w:unhideWhenUsed="0"/>
-    <w:lsdException w:name="Medium List 1 Accent 3" w:semiHidden="0" w:uiPriority="65" w:unhideWhenUsed="0"/>
-    <w:lsdException w:name="Medium List 2 Accent 3" w:semiHidden="0" w:uiPriority="66" w:unhideWhenUsed="0"/>
-    <w:lsdException w:name="Medium Grid 1 Accent 3" w:semiHidden="0" w:uiPriority="67" w:unhideWhenUsed="0"/>
-    <w:lsdException w:name="Medium Grid 2 Accent 3" w:semiHidden="0" w:uiPriority="68" w:unhideWhenUsed="0"/>
-    <w:lsdException w:name="Medium Grid 3 Accent 3" w:semiHidden="0" w:uiPriority="69" w:unhideWhenUsed="0"/>
-    <w:lsdException w:name="Dark List Accent 3" w:semiHidden="0" w:uiPriority="70" w:unhideWhenUsed="0"/>
-    <w:lsdException w:name="Colorful Shading Accent 3" w:semiHidden="0" w:uiPriority="71" w:unhideWhenUsed="0"/>
-    <w:lsdException w:name="Colorful List Accent 3" w:semiHidden="0" w:uiPriority="72" w:unhideWhenUsed="0"/>
-    <w:lsdException w:name="Colorful Grid Accent 3" w:semiHidden="0" w:uiPriority="73" w:unhideWhenUsed="0"/>
-    <w:lsdException w:name="Light Shading Accent 4" w:semiHidden="0" w:uiPriority="60" w:unhideWhenUsed="0"/>
-    <w:lsdException w:name="Light List Accent 4" w:semiHidden="0" w:uiPriority="61" w:unhideWhenUsed="0"/>
-    <w:lsdException w:name="Light Grid Accent 4" w:semiHidden="0" w:uiPriority="62" w:unhideWhenUsed="0"/>
-    <w:lsdException w:name="Medium Shading 1 Accent 4" w:semiHidden="0" w:uiPriority="63" w:unhideWhenUsed="0"/>
-    <w:lsdException w:name="Medium Shading 2 Accent 4" w:semiHidden="0" w:uiPriority="64" w:unhideWhenUsed="0"/>
-    <w:lsdException w:name="Medium List 1 Accent 4" w:semiHidden="0" w:uiPriority="65" w:unhideWhenUsed="0"/>
-    <w:lsdException w:name="Medium List 2 Accent 4" w:semiHidden="0" w:uiPriority="66" w:unhideWhenUsed="0"/>
-    <w:lsdException w:name="Medium Grid 1 Accent 4" w:semiHidden="0" w:uiPriority="67" w:unhideWhenUsed="0"/>
-    <w:lsdException w:name="Medium Grid 2 Accent 4" w:semiHidden="0" w:uiPriority="68" w:unhideWhenUsed="0"/>
-    <w:lsdException w:name="Medium Grid 3 Accent 4" w:semiHidden="0" w:uiPriority="69" w:unhideWhenUsed="0"/>
-    <w:lsdException w:name="Dark List Accent 4" w:semiHidden="0" w:uiPriority="70" w:unhideWhenUsed="0"/>
-    <w:lsdException w:name="Colorful Shading Accent 4" w:semiHidden="0" w:uiPriority="71" w:unhideWhenUsed="0"/>
-    <w:lsdException w:name="Colorful List Accent 4" w:semiHidden="0" w:uiPriority="72" w:unhideWhenUsed="0"/>
-    <w:lsdException w:name="Colorful Grid Accent 4" w:semiHidden="0" w:uiPriority="73" w:unhideWhenUsed="0"/>
-    <w:lsdException w:name="Light Shading Accent 5" w:semiHidden="0" w:uiPriority="60" w:unhideWhenUsed="0"/>
-    <w:lsdException w:name="Light List Accent 5" w:semiHidden="0" w:uiPriority="61" w:unhideWhenUsed="0"/>
-    <w:lsdException w:name="Light Grid Accent 5" w:semiHidden="0" w:uiPriority="62" w:unhideWhenUsed="0"/>
-    <w:lsdException w:name="Medium Shading 1 Accent 5" w:semiHidden="0" w:uiPriority="63" w:unhideWhenUsed="0"/>
-    <w:lsdException w:name="Medium Shading 2 Accent 5" w:semiHidden="0" w:uiPriority="64" w:unhideWhenUsed="0"/>
-    <w:lsdException w:name="Medium List 1 Accent 5" w:semiHidden="0" w:uiPriority="65" w:unhideWhenUsed="0"/>
-    <w:lsdException w:name="Medium List 2 Accent 5" w:semiHidden="0" w:uiPriority="66" w:unhideWhenUsed="0"/>
-    <w:lsdException w:name="Medium Grid 1 Accent 5" w:semiHidden="0" w:uiPriority="67" w:unhideWhenUsed="0"/>
-    <w:lsdException w:name="Medium Grid 2 Accent 5" w:semiHidden="0" w:uiPriority="68" w:unhideWhenUsed="0"/>
-    <w:lsdException w:name="Medium Grid 3 Accent 5" w:semiHidden="0" w:uiPriority="69" w:unhideWhenUsed="0"/>
-    <w:lsdException w:name="Dark List Accent 5" w:semiHidden="0" w:uiPriority="70" w:unhideWhenUsed="0"/>
-    <w:lsdException w:name="Colorful Shading Accent 5" w:semiHidden="0" w:uiPriority="71" w:unhideWhenUsed="0"/>
-    <w:lsdException w:name="Colorful List Accent 5" w:semiHidden="0" w:uiPriority="72" w:unhideWhenUsed="0"/>
-    <w:lsdException w:name="Colorful Grid Accent 5" w:semiHidden="0" w:uiPriority="73" w:unhideWhenUsed="0"/>
-    <w:lsdException w:name="Light Shading Accent 6" w:semiHidden="0" w:uiPriority="60" w:unhideWhenUsed="0"/>
-    <w:lsdException w:name="Light List Accent 6" w:semiHidden="0" w:uiPriority="61" w:unhideWhenUsed="0"/>
-    <w:lsdException w:name="Light Grid Accent 6" w:semiHidden="0" w:uiPriority="62" w:unhideWhenUsed="0"/>
-    <w:lsdException w:name="Medium Shading 1 Accent 6" w:semiHidden="0" w:uiPriority="63" w:unhideWhenUsed="0"/>
-    <w:lsdException w:name="Medium Shading 2 Accent 6" w:semiHidden="0" w:uiPriority="64" w:unhideWhenUsed="0"/>
-    <w:lsdException w:name="Medium List 1 Accent 6" w:semiHidden="0" w:uiPriority="65" w:unhideWhenUsed="0"/>
-    <w:lsdException w:name="Medium List 2 Accent 6" w:semiHidden="0" w:uiPriority="66" w:unhideWhenUsed="0"/>
-    <w:lsdException w:name="Medium Grid 1 Accent 6" w:semiHidden="0" w:uiPriority="67" w:unhideWhenUsed="0"/>
-    <w:lsdException w:name="Medium Grid 2 Accent 6" w:semiHidden="0" w:uiPriority="68" w:unhideWhenUsed="0"/>
-    <w:lsdException w:name="Medium Grid 3 Accent 6" w:semiHidden="0" w:uiPriority="69" w:unhideWhenUsed="0"/>
-    <w:lsdException w:name="Dark List Accent 6" w:semiHidden="0" w:uiPriority="70" w:unhideWhenUsed="0"/>
-    <w:lsdException w:name="Colorful Shading Accent 6" w:semiHidden="0" w:uiPriority="71" w:unhideWhenUsed="0"/>
-    <w:lsdException w:name="Colorful List Accent 6" w:semiHidden="0" w:uiPriority="72" w:unhideWhenUsed="0"/>
-    <w:lsdException w:name="Colorful Grid Accent 6" w:semiHidden="0" w:uiPriority="73" w:unhideWhenUsed="0"/>
-    <w:lsdException w:name="Subtle Emphasis" w:semiHidden="0" w:uiPriority="19" w:unhideWhenUsed="0" w:qFormat="1"/>
-    <w:lsdException w:name="Intense Emphasis" w:semiHidden="0" w:uiPriority="21" w:unhideWhenUsed="0" w:qFormat="1"/>
-    <w:lsdException w:name="Subtle Reference" w:semiHidden="0" w:uiPriority="31" w:unhideWhenUsed="0" w:qFormat="1"/>
-    <w:lsdException w:name="Intense Reference" w:semiHidden="0" w:uiPriority="32" w:unhideWhenUsed="0" w:qFormat="1"/>
-    <w:lsdException w:name="Book Title" w:semiHidden="0" w:uiPriority="33" w:unhideWhenUsed="0" w:qFormat="1"/>
-    <w:lsdException w:name="Bibliography" w:uiPriority="37"/>
-    <w:lsdException w:name="TOC Heading" w:uiPriority="39" w:qFormat="1"/>
-  </w:latentStyles>
-  <w:style w:type="paragraph" w:default="1" w:styleId="Normal">
-    <w:name w:val="Normal"/>
-    <w:qFormat/>
-    <w:rsid w:val="006E1EAE"/>
-    <w:pPr>
-      <w:spacing w:after="160" w:line="259" w:lineRule="auto"/>
-    </w:pPr>
-    <w:rPr>
-      <w:rFonts w:ascii="Arial" w:hAnsi="Arial"/>
-      <w:sz w:val="24"/>
-    </w:rPr>
-  </w:style>
-  <w:style w:type="paragraph" w:styleId="Ttulo1">
-    <w:name w:val="heading 1"/>
-    <w:basedOn w:val="Normal"/>
-    <w:next w:val="Normal"/>
-    <w:link w:val="Ttulo1Car"/>
-    <w:uiPriority w:val="9"/>
-    <w:qFormat/>
-    <w:rsid w:val="006E1EAE"/>
-    <w:pPr>
-      <w:keepNext/>
-      <w:keepLines/>
-      <w:spacing w:before="240" w:after="0" w:line="360" w:lineRule="auto"/>
-      <w:jc w:val="center"/>
-      <w:outlineLvl w:val="0"/>
-    </w:pPr>
-    <w:rPr>
-      <w:rFonts w:eastAsiaTheme="majorEastAsia" w:cstheme="majorBidi"/>
-      <w:color w:val="365F91" w:themeColor="accent1" w:themeShade="BF"/>
-      <w:szCs w:val="32"/>
-      <w:u w:val="single"/>
-    </w:rPr>
-  </w:style>
-  <w:style w:type="paragraph" w:styleId="Ttulo2">
-    <w:name w:val="heading 2"/>
-    <w:basedOn w:val="Normal"/>
-    <w:next w:val="Normal"/>
-    <w:link w:val="Ttulo2Car"/>
-    <w:uiPriority w:val="9"/>
-    <w:unhideWhenUsed/>
-    <w:qFormat/>
-    <w:rsid w:val="00D228B5"/>
-    <w:pPr>
-      <w:keepNext/>
-      <w:keepLines/>
-      <w:spacing w:before="200" w:after="0"/>
-      <w:outlineLvl w:val="1"/>
-    </w:pPr>
-    <w:rPr>
-      <w:rFonts w:eastAsiaTheme="majorEastAsia" w:cstheme="majorBidi"/>
-      <w:bCs/>
-      <w:color w:val="4F81BD" w:themeColor="accent1"/>
-      <w:szCs w:val="26"/>
-      <w:u w:val="single"/>
-    </w:rPr>
-  </w:style>
-  <w:style w:type="paragraph" w:styleId="Ttulo3">
-    <w:name w:val="heading 3"/>
-    <w:basedOn w:val="Normal"/>
-    <w:next w:val="Normal"/>
-    <w:link w:val="Ttulo3Car"/>
-    <w:uiPriority w:val="9"/>
-    <w:unhideWhenUsed/>
-    <w:qFormat/>
-    <w:rsid w:val="00D228B5"/>
-    <w:pPr>
-      <w:keepNext/>
-      <w:keepLines/>
-      <w:spacing w:before="40" w:after="0"/>
-      <w:outlineLvl w:val="2"/>
-    </w:pPr>
-    <w:rPr>
-      <w:rFonts w:asciiTheme="majorHAnsi" w:eastAsiaTheme="majorEastAsia" w:hAnsiTheme="majorHAnsi" w:cstheme="majorBidi"/>
-      <w:color w:val="243F60" w:themeColor="accent1" w:themeShade="7F"/>
-      <w:szCs w:val="24"/>
-    </w:rPr>
-  </w:style>
-  <w:style w:type="character" w:default="1" w:styleId="Fuentedeprrafopredeter">
-    <w:name w:val="Default Paragraph Font"/>
-    <w:uiPriority w:val="1"/>
-    <w:semiHidden/>
-    <w:unhideWhenUsed/>
-  </w:style>
-  <w:style w:type="table" w:default="1" w:styleId="Tablanormal">
-    <w:name w:val="Normal Table"/>
-    <w:uiPriority w:val="99"/>
-    <w:semiHidden/>
-    <w:unhideWhenUsed/>
-    <w:tblPr>
-      <w:tblInd w:w="0" w:type="dxa"/>
-      <w:tblCellMar>
-        <w:top w:w="0" w:type="dxa"/>
-        <w:left w:w="108" w:type="dxa"/>
-        <w:bottom w:w="0" w:type="dxa"/>
-        <w:right w:w="108" w:type="dxa"/>
-      </w:tblCellMar>
-    </w:tblPr>
-  </w:style>
-  <w:style w:type="numbering" w:default="1" w:styleId="Sinlista">
-    <w:name w:val="No List"/>
-    <w:uiPriority w:val="99"/>
-    <w:semiHidden/>
-    <w:unhideWhenUsed/>
-  </w:style>
-  <w:style w:type="character" w:customStyle="1" w:styleId="Ttulo1Car">
-    <w:name w:val="Título 1 Car"/>
-    <w:basedOn w:val="Fuentedeprrafopredeter"/>
-    <w:link w:val="Ttulo1"/>
-    <w:uiPriority w:val="9"/>
-    <w:rsid w:val="006E1EAE"/>
-    <w:rPr>
-      <w:rFonts w:ascii="Arial" w:eastAsiaTheme="majorEastAsia" w:hAnsi="Arial" w:cstheme="majorBidi"/>
-      <w:color w:val="365F91" w:themeColor="accent1" w:themeShade="BF"/>
-      <w:sz w:val="24"/>
-      <w:szCs w:val="32"/>
-      <w:u w:val="single"/>
-    </w:rPr>
-  </w:style>
-  <w:style w:type="character" w:customStyle="1" w:styleId="Ttulo2Car">
-    <w:name w:val="Título 2 Car"/>
-    <w:basedOn w:val="Fuentedeprrafopredeter"/>
-    <w:link w:val="Ttulo2"/>
-    <w:uiPriority w:val="9"/>
-    <w:rsid w:val="00D228B5"/>
-    <w:rPr>
-      <w:rFonts w:ascii="Arial" w:eastAsiaTheme="majorEastAsia" w:hAnsi="Arial" w:cstheme="majorBidi"/>
-      <w:bCs/>
-      <w:color w:val="4F81BD" w:themeColor="accent1"/>
-      <w:sz w:val="24"/>
-      <w:szCs w:val="26"/>
-      <w:u w:val="single"/>
-    </w:rPr>
-  </w:style>
-  <w:style w:type="paragraph" w:styleId="Encabezado">
-    <w:name w:val="header"/>
-    <w:basedOn w:val="Normal"/>
-    <w:link w:val="EncabezadoCar"/>
-    <w:uiPriority w:val="99"/>
-    <w:unhideWhenUsed/>
-    <w:rsid w:val="00094F68"/>
-    <w:pPr>
-      <w:tabs>
-        <w:tab w:val="center" w:pos="4252"/>
-        <w:tab w:val="right" w:pos="8504"/>
-      </w:tabs>
-      <w:spacing w:after="0" w:line="240" w:lineRule="auto"/>
-    </w:pPr>
-  </w:style>
-  <w:style w:type="character" w:customStyle="1" w:styleId="EncabezadoCar">
-    <w:name w:val="Encabezado Car"/>
-    <w:basedOn w:val="Fuentedeprrafopredeter"/>
-    <w:link w:val="Encabezado"/>
-    <w:uiPriority w:val="99"/>
-    <w:rsid w:val="00094F68"/>
-    <w:rPr>
-      <w:rFonts w:ascii="Arial" w:hAnsi="Arial"/>
-      <w:sz w:val="24"/>
-    </w:rPr>
-  </w:style>
-  <w:style w:type="paragraph" w:styleId="Piedepgina">
-    <w:name w:val="footer"/>
-    <w:basedOn w:val="Normal"/>
-    <w:link w:val="PiedepginaCar"/>
-    <w:uiPriority w:val="99"/>
-    <w:unhideWhenUsed/>
-    <w:rsid w:val="00094F68"/>
-    <w:pPr>
-      <w:tabs>
-        <w:tab w:val="center" w:pos="4252"/>
-        <w:tab w:val="right" w:pos="8504"/>
-      </w:tabs>
-      <w:spacing w:after="0" w:line="240" w:lineRule="auto"/>
-    </w:pPr>
-  </w:style>
-  <w:style w:type="character" w:customStyle="1" w:styleId="PiedepginaCar">
-    <w:name w:val="Pie de página Car"/>
-    <w:basedOn w:val="Fuentedeprrafopredeter"/>
-    <w:link w:val="Piedepgina"/>
-    <w:uiPriority w:val="99"/>
-    <w:rsid w:val="00094F68"/>
-    <w:rPr>
-      <w:rFonts w:ascii="Arial" w:hAnsi="Arial"/>
-      <w:sz w:val="24"/>
-    </w:rPr>
-  </w:style>
-  <w:style w:type="paragraph" w:styleId="TtulodeTDC">
-    <w:name w:val="TOC Heading"/>
-    <w:basedOn w:val="Ttulo1"/>
-    <w:next w:val="Normal"/>
-    <w:uiPriority w:val="39"/>
-    <w:unhideWhenUsed/>
-    <w:qFormat/>
-    <w:rsid w:val="00094F68"/>
-    <w:pPr>
-      <w:spacing w:before="480" w:line="276" w:lineRule="auto"/>
-      <w:jc w:val="left"/>
-      <w:outlineLvl w:val="9"/>
-    </w:pPr>
-    <w:rPr>
-      <w:rFonts w:asciiTheme="majorHAnsi" w:hAnsiTheme="majorHAnsi"/>
-      <w:b/>
-      <w:bCs/>
-      <w:sz w:val="28"/>
-      <w:szCs w:val="28"/>
-      <w:u w:val="none"/>
-      <w:lang w:eastAsia="es-AR"/>
-    </w:rPr>
-  </w:style>
-  <w:style w:type="paragraph" w:styleId="TDC1">
-    <w:name w:val="toc 1"/>
-    <w:basedOn w:val="Normal"/>
-    <w:next w:val="Normal"/>
-    <w:autoRedefine/>
-    <w:uiPriority w:val="39"/>
-    <w:unhideWhenUsed/>
-    <w:rsid w:val="00094F68"/>
-    <w:pPr>
-      <w:spacing w:after="100"/>
-    </w:pPr>
-  </w:style>
-  <w:style w:type="character" w:styleId="Hipervnculo">
-    <w:name w:val="Hyperlink"/>
-    <w:basedOn w:val="Fuentedeprrafopredeter"/>
-    <w:uiPriority w:val="99"/>
-    <w:unhideWhenUsed/>
-    <w:rsid w:val="00094F68"/>
-    <w:rPr>
-      <w:color w:val="0000FF" w:themeColor="hyperlink"/>
-      <w:u w:val="single"/>
-    </w:rPr>
-  </w:style>
-  <w:style w:type="paragraph" w:styleId="Textodeglobo">
-    <w:name w:val="Balloon Text"/>
-    <w:basedOn w:val="Normal"/>
-    <w:link w:val="TextodegloboCar"/>
-    <w:uiPriority w:val="99"/>
-    <w:semiHidden/>
-    <w:unhideWhenUsed/>
-    <w:rsid w:val="00094F68"/>
-    <w:pPr>
-      <w:spacing w:after="0" w:line="240" w:lineRule="auto"/>
-    </w:pPr>
-    <w:rPr>
-      <w:rFonts w:ascii="Tahoma" w:hAnsi="Tahoma" w:cs="Tahoma"/>
-      <w:sz w:val="16"/>
-      <w:szCs w:val="16"/>
-    </w:rPr>
-  </w:style>
-  <w:style w:type="character" w:customStyle="1" w:styleId="TextodegloboCar">
-    <w:name w:val="Texto de globo Car"/>
-    <w:basedOn w:val="Fuentedeprrafopredeter"/>
-    <w:link w:val="Textodeglobo"/>
-    <w:uiPriority w:val="99"/>
-    <w:semiHidden/>
-    <w:rsid w:val="00094F68"/>
-    <w:rPr>
-      <w:rFonts w:ascii="Tahoma" w:hAnsi="Tahoma" w:cs="Tahoma"/>
-      <w:sz w:val="16"/>
-      <w:szCs w:val="16"/>
-    </w:rPr>
-  </w:style>
-  <w:style w:type="paragraph" w:styleId="Prrafodelista">
-    <w:name w:val="List Paragraph"/>
-    <w:basedOn w:val="Normal"/>
-    <w:uiPriority w:val="99"/>
-    <w:qFormat/>
-    <w:rsid w:val="00635636"/>
-    <w:pPr>
-      <w:ind w:left="720"/>
-      <w:contextualSpacing/>
-    </w:pPr>
-  </w:style>
-  <w:style w:type="paragraph" w:styleId="TDC2">
-    <w:name w:val="toc 2"/>
-    <w:basedOn w:val="Normal"/>
-    <w:next w:val="Normal"/>
-    <w:autoRedefine/>
-    <w:uiPriority w:val="39"/>
-    <w:unhideWhenUsed/>
-    <w:rsid w:val="00F46A25"/>
-    <w:pPr>
-      <w:spacing w:after="100"/>
-      <w:ind w:left="240"/>
-    </w:pPr>
-  </w:style>
-  <w:style w:type="table" w:styleId="Tablaconcuadrcula">
-    <w:name w:val="Table Grid"/>
-    <w:basedOn w:val="Tablanormal"/>
-    <w:uiPriority w:val="59"/>
-    <w:rsid w:val="00F86034"/>
-    <w:pPr>
-      <w:spacing w:after="0" w:line="240" w:lineRule="auto"/>
-    </w:pPr>
-    <w:tblPr>
-      <w:tblInd w:w="0" w:type="dxa"/>
-      <w:tblBorders>
-        <w:top w:val="single" w:sz="4" w:space="0" w:color="auto"/>
-        <w:left w:val="single" w:sz="4" w:space="0" w:color="auto"/>
-        <w:bottom w:val="single" w:sz="4" w:space="0" w:color="auto"/>
-        <w:right w:val="single" w:sz="4" w:space="0" w:color="auto"/>
-        <w:insideH w:val="single" w:sz="4" w:space="0" w:color="auto"/>
-        <w:insideV w:val="single" w:sz="4" w:space="0" w:color="auto"/>
-      </w:tblBorders>
-      <w:tblCellMar>
-        <w:top w:w="0" w:type="dxa"/>
-        <w:left w:w="108" w:type="dxa"/>
-        <w:bottom w:w="0" w:type="dxa"/>
-        <w:right w:w="108" w:type="dxa"/>
-      </w:tblCellMar>
-    </w:tblPr>
-  </w:style>
-  <w:style w:type="paragraph" w:styleId="Sinespaciado">
-    <w:name w:val="No Spacing"/>
-    <w:link w:val="SinespaciadoCar"/>
-    <w:uiPriority w:val="1"/>
-    <w:qFormat/>
-    <w:rsid w:val="00532646"/>
-    <w:pPr>
-      <w:spacing w:after="0" w:line="240" w:lineRule="auto"/>
-    </w:pPr>
-    <w:rPr>
-      <w:rFonts w:eastAsiaTheme="minorEastAsia"/>
-      <w:lang w:eastAsia="es-AR"/>
-    </w:rPr>
-  </w:style>
-  <w:style w:type="character" w:customStyle="1" w:styleId="SinespaciadoCar">
-    <w:name w:val="Sin espaciado Car"/>
-    <w:basedOn w:val="Fuentedeprrafopredeter"/>
-    <w:link w:val="Sinespaciado"/>
-    <w:uiPriority w:val="1"/>
-    <w:rsid w:val="00532646"/>
-    <w:rPr>
-      <w:rFonts w:eastAsiaTheme="minorEastAsia"/>
-      <w:lang w:eastAsia="es-AR"/>
-    </w:rPr>
-  </w:style>
-  <w:style w:type="character" w:customStyle="1" w:styleId="Ttulo3Car">
-    <w:name w:val="Título 3 Car"/>
-    <w:basedOn w:val="Fuentedeprrafopredeter"/>
-    <w:link w:val="Ttulo3"/>
-    <w:uiPriority w:val="9"/>
-    <w:rsid w:val="00D228B5"/>
-    <w:rPr>
-      <w:rFonts w:asciiTheme="majorHAnsi" w:eastAsiaTheme="majorEastAsia" w:hAnsiTheme="majorHAnsi" w:cstheme="majorBidi"/>
-      <w:color w:val="243F60" w:themeColor="accent1" w:themeShade="7F"/>
-      <w:sz w:val="24"/>
-      <w:szCs w:val="24"/>
-    </w:rPr>
-  </w:style>
-  <w:style w:type="paragraph" w:styleId="Textoindependiente">
-    <w:name w:val="Body Text"/>
-    <w:basedOn w:val="Normal"/>
-    <w:link w:val="TextoindependienteCar"/>
-    <w:semiHidden/>
-    <w:rsid w:val="00D228B5"/>
-    <w:pPr>
-      <w:spacing w:after="0" w:line="240" w:lineRule="auto"/>
-      <w:jc w:val="both"/>
-    </w:pPr>
-    <w:rPr>
-      <w:rFonts w:ascii="Tahoma" w:eastAsia="Times New Roman" w:hAnsi="Tahoma" w:cs="Tahoma"/>
-      <w:sz w:val="20"/>
-      <w:szCs w:val="24"/>
-      <w:lang w:val="es-ES" w:eastAsia="es-ES"/>
-    </w:rPr>
-  </w:style>
-  <w:style w:type="character" w:customStyle="1" w:styleId="TextoindependienteCar">
-    <w:name w:val="Texto independiente Car"/>
-    <w:basedOn w:val="Fuentedeprrafopredeter"/>
-    <w:link w:val="Textoindependiente"/>
-    <w:semiHidden/>
-    <w:rsid w:val="00D228B5"/>
-    <w:rPr>
-      <w:rFonts w:ascii="Tahoma" w:eastAsia="Times New Roman" w:hAnsi="Tahoma" w:cs="Tahoma"/>
-      <w:sz w:val="20"/>
-      <w:szCs w:val="24"/>
-      <w:lang w:val="es-ES" w:eastAsia="es-ES"/>
-    </w:rPr>
-  </w:style>
-</w:styles>
-</file>
-
-<file path=word/stylesWithEffects.xml><?xml version="1.0" encoding="utf-8"?>
-<w:styles xmlns:wpc="http://schemas.microsoft.com/office/word/2010/wordprocessingCanvas" xmlns:mc="http://schemas.openxmlformats.org/markup-compatibility/2006" xmlns:o="urn:schemas-microsoft-com:office:office" xmlns:r="http://schemas.openxmlformats.org/officeDocument/2006/relationships" xmlns:m="http://schemas.openxmlformats.org/officeDocument/2006/math" xmlns:v="urn:schemas-microsoft-com:vml" xmlns:wp14="http://schemas.microsoft.com/office/word/2010/wordprocessingDrawing" xmlns:wp="http://schemas.openxmlformats.org/drawingml/2006/wordprocessingDrawing" xmlns:w10="urn:schemas-microsoft-com:office:word" xmlns:w="http://schemas.openxmlformats.org/wordprocessingml/2006/main" xmlns:w14="http://schemas.microsoft.com/office/word/2010/wordml" xmlns:wpg="http://schemas.microsoft.com/office/word/2010/wordprocessingGroup" xmlns:wpi="http://schemas.microsoft.com/office/word/2010/wordprocessingInk" xmlns:wne="http://schemas.microsoft.com/office/word/2006/wordml" xmlns:wps="http://schemas.microsoft.com/office/word/2010/wordprocessingShape" mc:Ignorable="w14 wp14">
-  <w:docDefaults>
-    <w:rPrDefault>
-      <w:rPr>
-        <w:rFonts w:asciiTheme="minorHAnsi" w:eastAsiaTheme="minorHAnsi" w:hAnsiTheme="minorHAnsi" w:cstheme="minorBidi"/>
-        <w:sz w:val="22"/>
-        <w:szCs w:val="22"/>
-        <w:lang w:val="es-AR" w:eastAsia="en-US" w:bidi="ar-SA"/>
-      </w:rPr>
-    </w:rPrDefault>
-    <w:pPrDefault>
-      <w:pPr>
-        <w:spacing w:after="200" w:line="276" w:lineRule="auto"/>
-      </w:pPr>
-    </w:pPrDefault>
-  </w:docDefaults>
-  <w:latentStyles w:defLockedState="0" w:defUIPriority="99" w:defSemiHidden="1" w:defUnhideWhenUsed="1" w:defQFormat="0" w:count="267">
-    <w:lsdException w:name="Normal" w:semiHidden="0" w:uiPriority="0" w:unhideWhenUsed="0" w:qFormat="1"/>
-    <w:lsdException w:name="heading 1" w:semiHidden="0" w:uiPriority="9" w:unhideWhenUsed="0" w:qFormat="1"/>
-    <w:lsdException w:name="heading 2" w:uiPriority="9" w:qFormat="1"/>
-    <w:lsdException w:name="heading 3" w:uiPriority="9" w:qFormat="1"/>
-    <w:lsdException w:name="heading 4" w:uiPriority="9" w:qFormat="1"/>
-    <w:lsdException w:name="heading 5" w:uiPriority="9" w:qFormat="1"/>
-    <w:lsdException w:name="heading 6" w:uiPriority="9" w:qFormat="1"/>
-    <w:lsdException w:name="heading 7" w:uiPriority="9" w:qFormat="1"/>
-    <w:lsdException w:name="heading 8" w:uiPriority="9" w:qFormat="1"/>
-    <w:lsdException w:name="heading 9" w:uiPriority="9" w:qFormat="1"/>
-    <w:lsdException w:name="toc 1" w:uiPriority="39"/>
-    <w:lsdException w:name="toc 2" w:uiPriority="39"/>
-    <w:lsdException w:name="toc 3" w:uiPriority="39"/>
-    <w:lsdException w:name="toc 4" w:uiPriority="39"/>
-    <w:lsdException w:name="toc 5" w:uiPriority="39"/>
-    <w:lsdException w:name="toc 6" w:uiPriority="39"/>
-    <w:lsdException w:name="toc 7" w:uiPriority="39"/>
-    <w:lsdException w:name="toc 8" w:uiPriority="39"/>
-    <w:lsdException w:name="toc 9" w:uiPriority="39"/>
-    <w:lsdException w:name="caption" w:uiPriority="35" w:qFormat="1"/>
-    <w:lsdException w:name="Title" w:semiHidden="0" w:uiPriority="10" w:unhideWhenUsed="0" w:qFormat="1"/>
-    <w:lsdException w:name="Default Paragraph Font" w:uiPriority="1"/>
-    <w:lsdException w:name="Body Text" w:uiPriority="0"/>
-    <w:lsdException w:name="Subtitle" w:semiHidden="0" w:uiPriority="11" w:unhideWhenUsed="0" w:qFormat="1"/>
-    <w:lsdException w:name="Strong" w:semiHidden="0" w:uiPriority="22" w:unhideWhenUsed="0" w:qFormat="1"/>
-    <w:lsdException w:name="Emphasis" w:semiHidden="0" w:uiPriority="20" w:unhideWhenUsed="0" w:qFormat="1"/>
-    <w:lsdException w:name="Table Grid" w:semiHidden="0" w:uiPriority="59" w:unhideWhenUsed="0"/>
-    <w:lsdException w:name="Placeholder Text" w:unhideWhenUsed="0"/>
-    <w:lsdException w:name="No Spacing" w:semiHidden="0" w:uiPriority="1" w:unhideWhenUsed="0" w:qFormat="1"/>
-    <w:lsdException w:name="Light Shading" w:semiHidden="0" w:uiPriority="60" w:unhideWhenUsed="0"/>
-    <w:lsdException w:name="Light List" w:semiHidden="0" w:uiPriority="61" w:unhideWhenUsed="0"/>
-    <w:lsdException w:name="Light Grid" w:semiHidden="0" w:uiPriority="62" w:unhideWhenUsed="0"/>
-    <w:lsdException w:name="Medium Shading 1" w:semiHidden="0" w:uiPriority="63" w:unhideWhenUsed="0"/>
-    <w:lsdException w:name="Medium Shading 2" w:semiHidden="0" w:uiPriority="64" w:unhideWhenUsed="0"/>
-    <w:lsdException w:name="Medium List 1" w:semiHidden="0" w:uiPriority="65" w:unhideWhenUsed="0"/>
-    <w:lsdException w:name="Medium List 2" w:semiHidden="0" w:uiPriority="66" w:unhideWhenUsed="0"/>
-    <w:lsdException w:name="Medium Grid 1" w:semiHidden="0" w:uiPriority="67" w:unhideWhenUsed="0"/>
-    <w:lsdException w:name="Medium Grid 2" w:semiHidden="0" w:uiPriority="68" w:unhideWhenUsed="0"/>
-    <w:lsdException w:name="Medium Grid 3" w:semiHidden="0" w:uiPriority="69" w:unhideWhenUsed="0"/>
-    <w:lsdException w:name="Dark List" w:semiHidden="0" w:uiPriority="70" w:unhideWhenUsed="0"/>
-    <w:lsdException w:name="Colorful Shading" w:semiHidden="0" w:uiPriority="71" w:unhideWhenUsed="0"/>
-    <w:lsdException w:name="Colorful List" w:semiHidden="0" w:uiPriority="72" w:unhideWhenUsed="0"/>
-    <w:lsdException w:name="Colorful Grid" w:semiHidden="0" w:uiPriority="73" w:unhideWhenUsed="0"/>
-    <w:lsdException w:name="Light Shading Accent 1" w:semiHidden="0" w:uiPriority="60" w:unhideWhenUsed="0"/>
-    <w:lsdException w:name="Light List Accent 1" w:semiHidden="0" w:uiPriority="61" w:unhideWhenUsed="0"/>
-    <w:lsdException w:name="Light Grid Accent 1" w:semiHidden="0" w:uiPriority="62" w:unhideWhenUsed="0"/>
-    <w:lsdException w:name="Medium Shading 1 Accent 1" w:semiHidden="0" w:uiPriority="63" w:unhideWhenUsed="0"/>
-    <w:lsdException w:name="Medium Shading 2 Accent 1" w:semiHidden="0" w:uiPriority="64" w:unhideWhenUsed="0"/>
-    <w:lsdException w:name="Medium List 1 Accent 1" w:semiHidden="0" w:uiPriority="65" w:unhideWhenUsed="0"/>
-    <w:lsdException w:name="Revision" w:unhideWhenUsed="0"/>
-    <w:lsdException w:name="List Paragraph" w:semiHidden="0" w:unhideWhenUsed="0" w:qFormat="1"/>
-    <w:lsdException w:name="Quote" w:semiHidden="0" w:uiPriority="29" w:unhideWhenUsed="0" w:qFormat="1"/>
-    <w:lsdException w:name="Intense Quote" w:semiHidden="0" w:uiPriority="30" w:unhideWhenUsed="0" w:qFormat="1"/>
-    <w:lsdException w:name="Medium List 2 Accent 1" w:semiHidden="0" w:uiPriority="66" w:unhideWhenUsed="0"/>
-    <w:lsdException w:name="Medium Grid 1 Accent 1" w:semiHidden="0" w:uiPriority="67" w:unhideWhenUsed="0"/>
-    <w:lsdException w:name="Medium Grid 2 Accent 1" w:semiHidden="0" w:uiPriority="68" w:unhideWhenUsed="0"/>
-    <w:lsdException w:name="Medium Grid 3 Accent 1" w:semiHidden="0" w:uiPriority="69" w:unhideWhenUsed="0"/>
-    <w:lsdException w:name="Dark List Accent 1" w:semiHidden="0" w:uiPriority="70" w:unhideWhenUsed="0"/>
-    <w:lsdException w:name="Colorful Shading Accent 1" w:semiHidden="0" w:uiPriority="71" w:unhideWhenUsed="0"/>
-    <w:lsdException w:name="Colorful List Accent 1" w:semiHidden="0" w:uiPriority="72" w:unhideWhenUsed="0"/>
-    <w:lsdException w:name="Colorful Grid Accent 1" w:semiHidden="0" w:uiPriority="73" w:unhideWhenUsed="0"/>
-    <w:lsdException w:name="Light Shading Accent 2" w:semiHidden="0" w:uiPriority="60" w:unhideWhenUsed="0"/>
-    <w:lsdException w:name="Light List Accent 2" w:semiHidden="0" w:uiPriority="61" w:unhideWhenUsed="0"/>
-    <w:lsdException w:name="Light Grid Accent 2" w:semiHidden="0" w:uiPriority="62" w:unhideWhenUsed="0"/>
-    <w:lsdException w:name="Medium Shading 1 Accent 2" w:semiHidden="0" w:uiPriority="63" w:unhideWhenUsed="0"/>
-    <w:lsdException w:name="Medium Shading 2 Accent 2" w:semiHidden="0" w:uiPriority="64" w:unhideWhenUsed="0"/>
-    <w:lsdException w:name="Medium List 1 Accent 2" w:semiHidden="0" w:uiPriority="65" w:unhideWhenUsed="0"/>
-    <w:lsdException w:name="Medium List 2 Accent 2" w:semiHidden="0" w:uiPriority="66" w:unhideWhenUsed="0"/>
-    <w:lsdException w:name="Medium Grid 1 Accent 2" w:semiHidden="0" w:uiPriority="67" w:unhideWhenUsed="0"/>
-    <w:lsdException w:name="Medium Grid 2 Accent 2" w:semiHidden="0" w:uiPriority="68" w:unhideWhenUsed="0"/>
-    <w:lsdException w:name="Medium Grid 3 Accent 2" w:semiHidden="0" w:uiPriority="69" w:unhideWhenUsed="0"/>
-    <w:lsdException w:name="Dark List Accent 2" w:semiHidden="0" w:uiPriority="70" w:unhideWhenUsed="0"/>
-    <w:lsdException w:name="Colorful Shading Accent 2" w:semiHidden="0" w:uiPriority="71" w:unhideWhenUsed="0"/>
-    <w:lsdException w:name="Colorful List Accent 2" w:semiHidden="0" w:uiPriority="72" w:unhideWhenUsed="0"/>
-    <w:lsdException w:name="Colorful Grid Accent 2" w:semiHidden="0" w:uiPriority="73" w:unhideWhenUsed="0"/>
-    <w:lsdException w:name="Light Shading Accent 3" w:semiHidden="0" w:uiPriority="60" w:unhideWhenUsed="0"/>
-    <w:lsdException w:name="Light List Accent 3" w:semiHidden="0" w:uiPriority="61" w:unhideWhenUsed="0"/>
-    <w:lsdException w:name="Light Grid Accent 3" w:semiHidden="0" w:uiPriority="62" w:unhideWhenUsed="0"/>
-    <w:lsdException w:name="Medium Shading 1 Accent 3" w:semiHidden="0" w:uiPriority="63" w:unhideWhenUsed="0"/>
-    <w:lsdException w:name="Medium Shading 2 Accent 3" w:semiHidden="0" w:uiPriority="64" w:unhideWhenUsed="0"/>
-    <w:lsdException w:name="Medium List 1 Accent 3" w:semiHidden="0" w:uiPriority="65" w:unhideWhenUsed="0"/>
-    <w:lsdException w:name="Medium List 2 Accent 3" w:semiHidden="0" w:uiPriority="66" w:unhideWhenUsed="0"/>
-    <w:lsdException w:name="Medium Grid 1 Accent 3" w:semiHidden="0" w:uiPriority="67" w:unhideWhenUsed="0"/>
-    <w:lsdException w:name="Medium Grid 2 Accent 3" w:semiHidden="0" w:uiPriority="68" w:unhideWhenUsed="0"/>
-    <w:lsdException w:name="Medium Grid 3 Accent 3" w:semiHidden="0" w:uiPriority="69" w:unhideWhenUsed="0"/>
-    <w:lsdException w:name="Dark List Accent 3" w:semiHidden="0" w:uiPriority="70" w:unhideWhenUsed="0"/>
-    <w:lsdException w:name="Colorful Shading Accent 3" w:semiHidden="0" w:uiPriority="71" w:unhideWhenUsed="0"/>
-    <w:lsdException w:name="Colorful List Accent 3" w:semiHidden="0" w:uiPriority="72" w:unhideWhenUsed="0"/>
-    <w:lsdException w:name="Colorful Grid Accent 3" w:semiHidden="0" w:uiPriority="73" w:unhideWhenUsed="0"/>
-    <w:lsdException w:name="Light Shading Accent 4" w:semiHidden="0" w:uiPriority="60" w:unhideWhenUsed="0"/>
-    <w:lsdException w:name="Light List Accent 4" w:semiHidden="0" w:uiPriority="61" w:unhideWhenUsed="0"/>
-    <w:lsdException w:name="Light Grid Accent 4" w:semiHidden="0" w:uiPriority="62" w:unhideWhenUsed="0"/>
-    <w:lsdException w:name="Medium Shading 1 Accent 4" w:semiHidden="0" w:uiPriority="63" w:unhideWhenUsed="0"/>
-    <w:lsdException w:name="Medium Shading 2 Accent 4" w:semiHidden="0" w:uiPriority="64" w:unhideWhenUsed="0"/>
-    <w:lsdException w:name="Medium List 1 Accent 4" w:semiHidden="0" w:uiPriority="65" w:unhideWhenUsed="0"/>
-    <w:lsdException w:name="Medium List 2 Accent 4" w:semiHidden="0" w:uiPriority="66" w:unhideWhenUsed="0"/>
-    <w:lsdException w:name="Medium Grid 1 Accent 4" w:semiHidden="0" w:uiPriority="67" w:unhideWhenUsed="0"/>
-    <w:lsdException w:name="Medium Grid 2 Accent 4" w:semiHidden="0" w:uiPriority="68" w:unhideWhenUsed="0"/>
-    <w:lsdException w:name="Medium Grid 3 Accent 4" w:semiHidden="0" w:uiPriority="69" w:unhideWhenUsed="0"/>
-    <w:lsdException w:name="Dark List Accent 4" w:semiHidden="0" w:uiPriority="70" w:unhideWhenUsed="0"/>
-    <w:lsdException w:name="Colorful Shading Accent 4" w:semiHidden="0" w:uiPriority="71" w:unhideWhenUsed="0"/>
-    <w:lsdException w:name="Colorful List Accent 4" w:semiHidden="0" w:uiPriority="72" w:unhideWhenUsed="0"/>
-    <w:lsdException w:name="Colorful Grid Accent 4" w:semiHidden="0" w:uiPriority="73" w:unhideWhenUsed="0"/>
-    <w:lsdException w:name="Light Shading Accent 5" w:semiHidden="0" w:uiPriority="60" w:unhideWhenUsed="0"/>
-    <w:lsdException w:name="Light List Accent 5" w:semiHidden="0" w:uiPriority="61" w:unhideWhenUsed="0"/>
-    <w:lsdException w:name="Light Grid Accent 5" w:semiHidden="0" w:uiPriority="62" w:unhideWhenUsed="0"/>
-    <w:lsdException w:name="Medium Shading 1 Accent 5" w:semiHidden="0" w:uiPriority="63" w:unhideWhenUsed="0"/>
-    <w:lsdException w:name="Medium Shading 2 Accent 5" w:semiHidden="0" w:uiPriority="64" w:unhideWhenUsed="0"/>
-    <w:lsdException w:name="Medium List 1 Accent 5" w:semiHidden="0" w:uiPriority="65" w:unhideWhenUsed="0"/>
-    <w:lsdException w:name="Medium List 2 Accent 5" w:semiHidden="0" w:uiPriority="66" w:unhideWhenUsed="0"/>
-    <w:lsdException w:name="Medium Grid 1 Accent 5" w:semiHidden="0" w:uiPriority="67" w:unhideWhenUsed="0"/>
-    <w:lsdException w:name="Medium Grid 2 Accent 5" w:semiHidden="0" w:uiPriority="68" w:unhideWhenUsed="0"/>
-    <w:lsdException w:name="Medium Grid 3 Accent 5" w:semiHidden="0" w:uiPriority="69" w:unhideWhenUsed="0"/>
-    <w:lsdException w:name="Dark List Accent 5" w:semiHidden="0" w:uiPriority="70" w:unhideWhenUsed="0"/>
-    <w:lsdException w:name="Colorful Shading Accent 5" w:semiHidden="0" w:uiPriority="71" w:unhideWhenUsed="0"/>
-    <w:lsdException w:name="Colorful List Accent 5" w:semiHidden="0" w:uiPriority="72" w:unhideWhenUsed="0"/>
-    <w:lsdException w:name="Colorful Grid Accent 5" w:semiHidden="0" w:uiPriority="73" w:unhideWhenUsed="0"/>
-    <w:lsdException w:name="Light Shading Accent 6" w:semiHidden="0" w:uiPriority="60" w:unhideWhenUsed="0"/>
-    <w:lsdException w:name="Light List Accent 6" w:semiHidden="0" w:uiPriority="61" w:unhideWhenUsed="0"/>
-    <w:lsdException w:name="Light Grid Accent 6" w:semiHidden="0" w:uiPriority="62" w:unhideWhenUsed="0"/>
-    <w:lsdException w:name="Medium Shading 1 Accent 6" w:semiHidden="0" w:uiPriority="63" w:unhideWhenUsed="0"/>
-    <w:lsdException w:name="Medium Shading 2 Accent 6" w:semiHidden="0" w:uiPriority="64" w:unhideWhenUsed="0"/>
-    <w:lsdException w:name="Medium List 1 Accent 6" w:semiHidden="0" w:uiPriority="65" w:unhideWhenUsed="0"/>
-    <w:lsdException w:name="Medium List 2 Accent 6" w:semiHidden="0" w:uiPriority="66" w:unhideWhenUsed="0"/>
-    <w:lsdException w:name="Medium Grid 1 Accent 6" w:semiHidden="0" w:uiPriority="67" w:unhideWhenUsed="0"/>
-    <w:lsdException w:name="Medium Grid 2 Accent 6" w:semiHidden="0" w:uiPriority="68" w:unhideWhenUsed="0"/>
-    <w:lsdException w:name="Medium Grid 3 Accent 6" w:semiHidden="0" w:uiPriority="69" w:unhideWhenUsed="0"/>
-    <w:lsdException w:name="Dark List Accent 6" w:semiHidden="0" w:uiPriority="70" w:unhideWhenUsed="0"/>
-    <w:lsdException w:name="Colorful Shading Accent 6" w:semiHidden="0" w:uiPriority="71" w:unhideWhenUsed="0"/>
-    <w:lsdException w:name="Colorful List Accent 6" w:semiHidden="0" w:uiPriority="72" w:unhideWhenUsed="0"/>
-    <w:lsdException w:name="Colorful Grid Accent 6" w:semiHidden="0" w:uiPriority="73" w:unhideWhenUsed="0"/>
-    <w:lsdException w:name="Subtle Emphasis" w:semiHidden="0" w:uiPriority="19" w:unhideWhenUsed="0" w:qFormat="1"/>
-    <w:lsdException w:name="Intense Emphasis" w:semiHidden="0" w:uiPriority="21" w:unhideWhenUsed="0" w:qFormat="1"/>
-    <w:lsdException w:name="Subtle Reference" w:semiHidden="0" w:uiPriority="31" w:unhideWhenUsed="0" w:qFormat="1"/>
-    <w:lsdException w:name="Intense Reference" w:semiHidden="0" w:uiPriority="32" w:unhideWhenUsed="0" w:qFormat="1"/>
-    <w:lsdException w:name="Book Title" w:semiHidden="0" w:uiPriority="33" w:unhideWhenUsed="0" w:qFormat="1"/>
-    <w:lsdException w:name="Bibliography" w:uiPriority="37"/>
-    <w:lsdException w:name="TOC Heading" w:uiPriority="39" w:qFormat="1"/>
+  <w:latentStyles w:defLockedState="0" w:defUIPriority="99" w:defSemiHidden="0" w:defUnhideWhenUsed="0" w:defQFormat="0" w:count="371">
+    <w:lsdException w:name="Normal" w:uiPriority="0" w:qFormat="1"/>
+    <w:lsdException w:name="heading 1" w:uiPriority="9" w:qFormat="1"/>
+    <w:lsdException w:name="heading 2" w:semiHidden="1" w:uiPriority="9" w:unhideWhenUsed="1" w:qFormat="1"/>
+    <w:lsdException w:name="heading 3" w:semiHidden="1" w:uiPriority="9" w:unhideWhenUsed="1" w:qFormat="1"/>
+    <w:lsdException w:name="heading 4" w:semiHidden="1" w:uiPriority="9" w:unhideWhenUsed="1" w:qFormat="1"/>
+    <w:lsdException w:name="heading 5" w:semiHidden="1" w:uiPriority="9" w:unhideWhenUsed="1" w:qFormat="1"/>
+    <w:lsdException w:name="heading 6" w:semiHidden="1" w:uiPriority="9" w:unhideWhenUsed="1" w:qFormat="1"/>
+    <w:lsdException w:name="heading 7" w:semiHidden="1" w:uiPriority="9" w:unhideWhenUsed="1" w:qFormat="1"/>
+    <w:lsdException w:name="heading 8" w:semiHidden="1" w:uiPriority="9" w:unhideWhenUsed="1" w:qFormat="1"/>
+    <w:lsdException w:name="heading 9" w:semiHidden="1" w:uiPriority="9" w:unhideWhenUsed="1" w:qFormat="1"/>
+    <w:lsdException w:name="index 1" w:semiHidden="1" w:unhideWhenUsed="1"/>
+    <w:lsdException w:name="index 2" w:semiHidden="1" w:unhideWhenUsed="1"/>
+    <w:lsdException w:name="index 3" w:semiHidden="1" w:unhideWhenUsed="1"/>
+    <w:lsdException w:name="index 4" w:semiHidden="1" w:unhideWhenUsed="1"/>
+    <w:lsdException w:name="index 5" w:semiHidden="1" w:unhideWhenUsed="1"/>
+    <w:lsdException w:name="index 6" w:semiHidden="1" w:unhideWhenUsed="1"/>
+    <w:lsdException w:name="index 7" w:semiHidden="1" w:unhideWhenUsed="1"/>
+    <w:lsdException w:name="index 8" w:semiHidden="1" w:unhideWhenUsed="1"/>
+    <w:lsdException w:name="index 9" w:semiHidden="1" w:unhideWhenUsed="1"/>
+    <w:lsdException w:name="toc 1" w:semiHidden="1" w:uiPriority="39" w:unhideWhenUsed="1"/>
+    <w:lsdException w:name="toc 2" w:semiHidden="1" w:uiPriority="39" w:unhideWhenUsed="1"/>
+    <w:lsdException w:name="toc 3" w:semiHidden="1" w:uiPriority="39" w:unhideWhenUsed="1"/>
+    <w:lsdException w:name="toc 4" w:semiHidden="1" w:uiPriority="39" w:unhideWhenUsed="1"/>
+    <w:lsdException w:name="toc 5" w:semiHidden="1" w:uiPriority="39" w:unhideWhenUsed="1"/>
+    <w:lsdException w:name="toc 6" w:semiHidden="1" w:uiPriority="39" w:unhideWhenUsed="1"/>
+    <w:lsdException w:name="toc 7" w:semiHidden="1" w:uiPriority="39" w:unhideWhenUsed="1"/>
+    <w:lsdException w:name="toc 8" w:semiHidden="1" w:uiPriority="39" w:unhideWhenUsed="1"/>
+    <w:lsdException w:name="toc 9" w:semiHidden="1" w:uiPriority="39" w:unhideWhenUsed="1"/>
+    <w:lsdException w:name="Normal Indent" w:semiHidden="1" w:unhideWhenUsed="1"/>
+    <w:lsdException w:name="footnote text" w:semiHidden="1" w:unhideWhenUsed="1"/>
+    <w:lsdException w:name="annotation text" w:semiHidden="1" w:unhideWhenUsed="1"/>
+    <w:lsdException w:name="header" w:semiHidden="1" w:unhideWhenUsed="1"/>
+    <w:lsdException w:name="footer" w:semiHidden="1" w:unhideWhenUsed="1"/>
+    <w:lsdException w:name="index heading" w:semiHidden="1" w:unhideWhenUsed="1"/>
+    <w:lsdException w:name="caption" w:semiHidden="1" w:uiPriority="35" w:unhideWhenUsed="1" w:qFormat="1"/>
+    <w:lsdException w:name="table of figures" w:semiHidden="1" w:unhideWhenUsed="1"/>
+    <w:lsdException w:name="envelope address" w:semiHidden="1" w:unhideWhenUsed="1"/>
+    <w:lsdException w:name="envelope return" w:semiHidden="1" w:unhideWhenUsed="1"/>
+    <w:lsdException w:name="footnote reference" w:semiHidden="1" w:unhideWhenUsed="1"/>
+    <w:lsdException w:name="annotation reference" w:semiHidden="1" w:unhideWhenUsed="1"/>
+    <w:lsdException w:name="line number" w:semiHidden="1" w:unhideWhenUsed="1"/>
+    <w:lsdException w:name="page number" w:semiHidden="1" w:unhideWhenUsed="1"/>
+    <w:lsdException w:name="endnote reference" w:semiHidden="1" w:unhideWhenUsed="1"/>
+    <w:lsdException w:name="endnote text" w:semiHidden="1" w:unhideWhenUsed="1"/>
+    <w:lsdException w:name="table of authorities" w:semiHidden="1" w:unhideWhenUsed="1"/>
+    <w:lsdException w:name="macro" w:semiHidden="1" w:unhideWhenUsed="1"/>
+    <w:lsdException w:name="toa heading" w:semiHidden="1" w:unhideWhenUsed="1"/>
+    <w:lsdException w:name="List" w:semiHidden="1" w:unhideWhenUsed="1"/>
+    <w:lsdException w:name="List Bullet" w:semiHidden="1" w:unhideWhenUsed="1"/>
+    <w:lsdException w:name="List Number" w:semiHidden="1" w:unhideWhenUsed="1"/>
+    <w:lsdException w:name="List 2" w:semiHidden="1" w:unhideWhenUsed="1"/>
+    <w:lsdException w:name="List 3" w:semiHidden="1" w:unhideWhenUsed="1"/>
+    <w:lsdException w:name="List 4" w:semiHidden="1" w:unhideWhenUsed="1"/>
+    <w:lsdException w:name="List 5" w:semiHidden="1" w:unhideWhenUsed="1"/>
+    <w:lsdException w:name="List Bullet 2" w:semiHidden="1" w:unhideWhenUsed="1"/>
+    <w:lsdException w:name="List Bullet 3" w:semiHidden="1" w:unhideWhenUsed="1"/>
+    <w:lsdException w:name="List Bullet 4" w:semiHidden="1" w:unhideWhenUsed="1"/>
+    <w:lsdException w:name="List Bullet 5" w:semiHidden="1" w:unhideWhenUsed="1"/>
+    <w:lsdException w:name="List Number 2" w:semiHidden="1" w:unhideWhenUsed="1"/>
+    <w:lsdException w:name="List Number 3" w:semiHidden="1" w:unhideWhenUsed="1"/>
+    <w:lsdException w:name="List Number 4" w:semiHidden="1" w:unhideWhenUsed="1"/>
+    <w:lsdException w:name="List Number 5" w:semiHidden="1" w:unhideWhenUsed="1"/>
+    <w:lsdException w:name="Title" w:uiPriority="10" w:qFormat="1"/>
+    <w:lsdException w:name="Closing" w:semiHidden="1" w:unhideWhenUsed="1"/>
+    <w:lsdException w:name="Signature" w:semiHidden="1" w:unhideWhenUsed="1"/>
+    <w:lsdException w:name="Default Paragraph Font" w:semiHidden="1" w:uiPriority="1" w:unhideWhenUsed="1"/>
+    <w:lsdException w:name="Body Text" w:semiHidden="1" w:uiPriority="0" w:unhideWhenUsed="1"/>
+    <w:lsdException w:name="Body Text Indent" w:semiHidden="1" w:unhideWhenUsed="1"/>
+    <w:lsdException w:name="List Continue" w:semiHidden="1" w:unhideWhenUsed="1"/>
+    <w:lsdException w:name="List Continue 2" w:semiHidden="1" w:unhideWhenUsed="1"/>
+    <w:lsdException w:name="List Continue 3" w:semiHidden="1" w:unhideWhenUsed="1"/>
+    <w:lsdException w:name="List Continue 4" w:semiHidden="1" w:unhideWhenUsed="1"/>
+    <w:lsdException w:name="List Continue 5" w:semiHidden="1" w:unhideWhenUsed="1"/>
+    <w:lsdException w:name="Message Header" w:semiHidden="1" w:unhideWhenUsed="1"/>
+    <w:lsdException w:name="Subtitle" w:uiPriority="11" w:qFormat="1"/>
+    <w:lsdException w:name="Salutation" w:semiHidden="1" w:unhideWhenUsed="1"/>
+    <w:lsdException w:name="Date" w:semiHidden="1" w:unhideWhenUsed="1"/>
+    <w:lsdException w:name="Body Text First Indent" w:semiHidden="1" w:unhideWhenUsed="1"/>
+    <w:lsdException w:name="Body Text First Indent 2" w:semiHidden="1" w:unhideWhenUsed="1"/>
+    <w:lsdException w:name="Note Heading" w:semiHidden="1" w:unhideWhenUsed="1"/>
+    <w:lsdException w:name="Body Text 2" w:semiHidden="1" w:unhideWhenUsed="1"/>
+    <w:lsdException w:name="Body Text 3" w:semiHidden="1" w:unhideWhenUsed="1"/>
+    <w:lsdException w:name="Body Text Indent 2" w:semiHidden="1" w:unhideWhenUsed="1"/>
+    <w:lsdException w:name="Body Text Indent 3" w:semiHidden="1" w:unhideWhenUsed="1"/>
+    <w:lsdException w:name="Block Text" w:semiHidden="1" w:unhideWhenUsed="1"/>
+    <w:lsdException w:name="Hyperlink" w:semiHidden="1" w:unhideWhenUsed="1"/>
+    <w:lsdException w:name="FollowedHyperlink" w:semiHidden="1" w:unhideWhenUsed="1"/>
+    <w:lsdException w:name="Strong" w:uiPriority="22" w:qFormat="1"/>
+    <w:lsdException w:name="Emphasis" w:uiPriority="20" w:qFormat="1"/>
+    <w:lsdException w:name="Document Map" w:semiHidden="1" w:unhideWhenUsed="1"/>
+    <w:lsdException w:name="Plain Text" w:semiHidden="1" w:unhideWhenUsed="1"/>
+    <w:lsdException w:name="E-mail Signature" w:semiHidden="1" w:unhideWhenUsed="1"/>
+    <w:lsdException w:name="HTML Top of Form" w:semiHidden="1" w:unhideWhenUsed="1"/>
+    <w:lsdException w:name="HTML Bottom of Form" w:semiHidden="1" w:unhideWhenUsed="1"/>
+    <w:lsdException w:name="Normal (Web)" w:semiHidden="1" w:unhideWhenUsed="1"/>
+    <w:lsdException w:name="HTML Acronym" w:semiHidden="1" w:unhideWhenUsed="1"/>
+    <w:lsdException w:name="HTML Address" w:semiHidden="1" w:unhideWhenUsed="1"/>
+    <w:lsdException w:name="HTML Cite" w:semiHidden="1" w:unhideWhenUsed="1"/>
+    <w:lsdException w:name="HTML Code" w:semiHidden="1" w:unhideWhenUsed="1"/>
+    <w:lsdException w:name="HTML Definition" w:semiHidden="1" w:unhideWhenUsed="1"/>
+    <w:lsdException w:name="HTML Keyboard" w:semiHidden="1" w:unhideWhenUsed="1"/>
+    <w:lsdException w:name="HTML Preformatted" w:semiHidden="1" w:unhideWhenUsed="1"/>
+    <w:lsdException w:name="HTML Sample" w:semiHidden="1" w:unhideWhenUsed="1"/>
+    <w:lsdException w:name="HTML Typewriter" w:semiHidden="1" w:unhideWhenUsed="1"/>
+    <w:lsdException w:name="HTML Variable" w:semiHidden="1" w:unhideWhenUsed="1"/>
+    <w:lsdException w:name="Normal Table" w:semiHidden="1" w:unhideWhenUsed="1"/>
+    <w:lsdException w:name="annotation subject" w:semiHidden="1" w:unhideWhenUsed="1"/>
+    <w:lsdException w:name="No List" w:semiHidden="1" w:unhideWhenUsed="1"/>
+    <w:lsdException w:name="Outline List 1" w:semiHidden="1" w:unhideWhenUsed="1"/>
+    <w:lsdException w:name="Outline List 2" w:semiHidden="1" w:unhideWhenUsed="1"/>
+    <w:lsdException w:name="Outline List 3" w:semiHidden="1" w:unhideWhenUsed="1"/>
+    <w:lsdException w:name="Table Simple 1" w:semiHidden="1" w:unhideWhenUsed="1"/>
+    <w:lsdException w:name="Table Simple 2" w:semiHidden="1" w:unhideWhenUsed="1"/>
+    <w:lsdException w:name="Table Simple 3" w:semiHidden="1" w:unhideWhenUsed="1"/>
+    <w:lsdException w:name="Table Classic 1" w:semiHidden="1" w:unhideWhenUsed="1"/>
+    <w:lsdException w:name="Table Classic 2" w:semiHidden="1" w:unhideWhenUsed="1"/>
+    <w:lsdException w:name="Table Classic 3" w:semiHidden="1" w:unhideWhenUsed="1"/>
+    <w:lsdException w:name="Table Classic 4" w:semiHidden="1" w:unhideWhenUsed="1"/>
+    <w:lsdException w:name="Table Colorful 1" w:semiHidden="1" w:unhideWhenUsed="1"/>
+    <w:lsdException w:name="Table Colorful 2" w:semiHidden="1" w:unhideWhenUsed="1"/>
+    <w:lsdException w:name="Table Colorful 3" w:semiHidden="1" w:unhideWhenUsed="1"/>
+    <w:lsdException w:name="Table Columns 1" w:semiHidden="1" w:unhideWhenUsed="1"/>
+    <w:lsdException w:name="Table Columns 2" w:semiHidden="1" w:unhideWhenUsed="1"/>
+    <w:lsdException w:name="Table Columns 3" w:semiHidden="1" w:unhideWhenUsed="1"/>
+    <w:lsdException w:name="Table Columns 4" w:semiHidden="1" w:unhideWhenUsed="1"/>
+    <w:lsdException w:name="Table Columns 5" w:semiHidden="1" w:unhideWhenUsed="1"/>
+    <w:lsdException w:name="Table Grid 1" w:semiHidden="1" w:unhideWhenUsed="1"/>
+    <w:lsdException w:name="Table Grid 2" w:semiHidden="1" w:unhideWhenUsed="1"/>
+    <w:lsdException w:name="Table Grid 3" w:semiHidden="1" w:unhideWhenUsed="1"/>
+    <w:lsdException w:name="Table Grid 4" w:semiHidden="1" w:unhideWhenUsed="1"/>
+    <w:lsdException w:name="Table Grid 5" w:semiHidden="1" w:unhideWhenUsed="1"/>
+    <w:lsdException w:name="Table Grid 6" w:semiHidden="1" w:unhideWhenUsed="1"/>
+    <w:lsdException w:name="Table Grid 7" w:semiHidden="1" w:unhideWhenUsed="1"/>
+    <w:lsdException w:name="Table Grid 8" w:semiHidden="1" w:unhideWhenUsed="1"/>
+    <w:lsdException w:name="Table List 1" w:semiHidden="1" w:unhideWhenUsed="1"/>
+    <w:lsdException w:name="Table List 2" w:semiHidden="1" w:unhideWhenUsed="1"/>
+    <w:lsdException w:name="Table List 3" w:semiHidden="1" w:unhideWhenUsed="1"/>
+    <w:lsdException w:name="Table List 4" w:semiHidden="1" w:unhideWhenUsed="1"/>
+    <w:lsdException w:name="Table List 5" w:semiHidden="1" w:unhideWhenUsed="1"/>
+    <w:lsdException w:name="Table List 6" w:semiHidden="1" w:unhideWhenUsed="1"/>
+    <w:lsdException w:name="Table List 7" w:semiHidden="1" w:unhideWhenUsed="1"/>
+    <w:lsdException w:name="Table List 8" w:semiHidden="1" w:unhideWhenUsed="1"/>
+    <w:lsdException w:name="Table 3D effects 1" w:semiHidden="1" w:unhideWhenUsed="1"/>
+    <w:lsdException w:name="Table 3D effects 2" w:semiHidden="1" w:unhideWhenUsed="1"/>
+    <w:lsdException w:name="Table 3D effects 3" w:semiHidden="1" w:unhideWhenUsed="1"/>
+    <w:lsdException w:name="Table Contemporary" w:semiHidden="1" w:unhideWhenUsed="1"/>
+    <w:lsdException w:name="Table Elegant" w:semiHidden="1" w:unhideWhenUsed="1"/>
+    <w:lsdException w:name="Table Professional" w:semiHidden="1" w:unhideWhenUsed="1"/>
+    <w:lsdException w:name="Table Subtle 1" w:semiHidden="1" w:unhideWhenUsed="1"/>
+    <w:lsdException w:name="Table Subtle 2" w:semiHidden="1" w:unhideWhenUsed="1"/>
+    <w:lsdException w:name="Table Web 1" w:semiHidden="1" w:unhideWhenUsed="1"/>
+    <w:lsdException w:name="Table Web 2" w:semiHidden="1" w:unhideWhenUsed="1"/>
+    <w:lsdException w:name="Table Web 3" w:semiHidden="1" w:unhideWhenUsed="1"/>
+    <w:lsdException w:name="Balloon Text" w:semiHidden="1" w:unhideWhenUsed="1"/>
+    <w:lsdException w:name="Table Grid" w:uiPriority="59"/>
+    <w:lsdException w:name="Table Theme" w:semiHidden="1" w:unhideWhenUsed="1"/>
+    <w:lsdException w:name="Placeholder Text" w:semiHidden="1"/>
+    <w:lsdException w:name="No Spacing" w:uiPriority="1" w:qFormat="1"/>
+    <w:lsdException w:name="Light Shading" w:uiPriority="60"/>
+    <w:lsdException w:name="Light List" w:uiPriority="61"/>
+    <w:lsdException w:name="Light Grid" w:uiPriority="62"/>
+    <w:lsdException w:name="Medium Shading 1" w:uiPriority="63"/>
+    <w:lsdException w:name="Medium Shading 2" w:uiPriority="64"/>
+    <w:lsdException w:name="Medium List 1" w:uiPriority="65"/>
+    <w:lsdException w:name="Medium List 2" w:uiPriority="66"/>
+    <w:lsdException w:name="Medium Grid 1" w:uiPriority="67"/>
+    <w:lsdException w:name="Medium Grid 2" w:uiPriority="68"/>
+    <w:lsdException w:name="Medium Grid 3" w:uiPriority="69"/>
+    <w:lsdException w:name="Dark List" w:uiPriority="70"/>
+    <w:lsdException w:name="Colorful Shading" w:uiPriority="71"/>
+    <w:lsdException w:name="Colorful List" w:uiPriority="72"/>
+    <w:lsdException w:name="Colorful Grid" w:uiPriority="73"/>
+    <w:lsdException w:name="Light Shading Accent 1" w:uiPriority="60"/>
+    <w:lsdException w:name="Light List Accent 1" w:uiPriority="61"/>
+    <w:lsdException w:name="Light Grid Accent 1" w:uiPriority="62"/>
+    <w:lsdException w:name="Medium Shading 1 Accent 1" w:uiPriority="63"/>
+    <w:lsdException w:name="Medium Shading 2 Accent 1" w:uiPriority="64"/>
+    <w:lsdException w:name="Medium List 1 Accent 1" w:uiPriority="65"/>
+    <w:lsdException w:name="Revision" w:semiHidden="1"/>
+    <w:lsdException w:name="List Paragraph" w:qFormat="1"/>
+    <w:lsdException w:name="Quote" w:uiPriority="29" w:qFormat="1"/>
+    <w:lsdException w:name="Intense Quote" w:uiPriority="30" w:qFormat="1"/>
+    <w:lsdException w:name="Medium List 2 Accent 1" w:uiPriority="66"/>
+    <w:lsdException w:name="Medium Grid 1 Accent 1" w:uiPriority="67"/>
+    <w:lsdException w:name="Medium Grid 2 Accent 1" w:uiPriority="68"/>
+    <w:lsdException w:name="Medium Grid 3 Accent 1" w:uiPriority="69"/>
+    <w:lsdException w:name="Dark List Accent 1" w:uiPriority="70"/>
+    <w:lsdException w:name="Colorful Shading Accent 1" w:uiPriority="71"/>
+    <w:lsdException w:name="Colorful List Accent 1" w:uiPriority="72"/>
+    <w:lsdException w:name="Colorful Grid Accent 1" w:uiPriority="73"/>
+    <w:lsdException w:name="Light Shading Accent 2" w:uiPriority="60"/>
+    <w:lsdException w:name="Light List Accent 2" w:uiPriority="61"/>
+    <w:lsdException w:name="Light Grid Accent 2" w:uiPriority="62"/>
+    <w:lsdException w:name="Medium Shading 1 Accent 2" w:uiPriority="63"/>
+    <w:lsdException w:name="Medium Shading 2 Accent 2" w:uiPriority="64"/>
+    <w:lsdException w:name="Medium List 1 Accent 2" w:uiPriority="65"/>
+    <w:lsdException w:name="Medium List 2 Accent 2" w:uiPriority="66"/>
+    <w:lsdException w:name="Medium Grid 1 Accent 2" w:uiPriority="67"/>
+    <w:lsdException w:name="Medium Grid 2 Accent 2" w:uiPriority="68"/>
+    <w:lsdException w:name="Medium Grid 3 Accent 2" w:uiPriority="69"/>
+    <w:lsdException w:name="Dark List Accent 2" w:uiPriority="70"/>
+    <w:lsdException w:name="Colorful Shading Accent 2" w:uiPriority="71"/>
+    <w:lsdException w:name="Colorful List Accent 2" w:uiPriority="72"/>
+    <w:lsdException w:name="Colorful Grid Accent 2" w:uiPriority="73"/>
+    <w:lsdException w:name="Light Shading Accent 3" w:uiPriority="60"/>
+    <w:lsdException w:name="Light List Accent 3" w:uiPriority="61"/>
+    <w:lsdException w:name="Light Grid Accent 3" w:uiPriority="62"/>
+    <w:lsdException w:name="Medium Shading 1 Accent 3" w:uiPriority="63"/>
+    <w:lsdException w:name="Medium Shading 2 Accent 3" w:uiPriority="64"/>
+    <w:lsdException w:name="Medium List 1 Accent 3" w:uiPriority="65"/>
+    <w:lsdException w:name="Medium List 2 Accent 3" w:uiPriority="66"/>
+    <w:lsdException w:name="Medium Grid 1 Accent 3" w:uiPriority="67"/>
+    <w:lsdException w:name="Medium Grid 2 Accent 3" w:uiPriority="68"/>
+    <w:lsdException w:name="Medium Grid 3 Accent 3" w:uiPriority="69"/>
+    <w:lsdException w:name="Dark List Accent 3" w:uiPriority="70"/>
+    <w:lsdException w:name="Colorful Shading Accent 3" w:uiPriority="71"/>
+    <w:lsdException w:name="Colorful List Accent 3" w:uiPriority="72"/>
+    <w:lsdException w:name="Colorful Grid Accent 3" w:uiPriority="73"/>
+    <w:lsdException w:name="Light Shading Accent 4" w:uiPriority="60"/>
+    <w:lsdException w:name="Light List Accent 4" w:uiPriority="61"/>
+    <w:lsdException w:name="Light Grid Accent 4" w:uiPriority="62"/>
+    <w:lsdException w:name="Medium Shading 1 Accent 4" w:uiPriority="63"/>
+    <w:lsdException w:name="Medium Shading 2 Accent 4" w:uiPriority="64"/>
+    <w:lsdException w:name="Medium List 1 Accent 4" w:uiPriority="65"/>
+    <w:lsdException w:name="Medium List 2 Accent 4" w:uiPriority="66"/>
+    <w:lsdException w:name="Medium Grid 1 Accent 4" w:uiPriority="67"/>
+    <w:lsdException w:name="Medium Grid 2 Accent 4" w:uiPriority="68"/>
+    <w:lsdException w:name="Medium Grid 3 Accent 4" w:uiPriority="69"/>
+    <w:lsdException w:name="Dark List Accent 4" w:uiPriority="70"/>
+    <w:lsdException w:name="Colorful Shading Accent 4" w:uiPriority="71"/>
+    <w:lsdException w:name="Colorful List Accent 4" w:uiPriority="72"/>
+    <w:lsdException w:name="Colorful Grid Accent 4" w:uiPriority="73"/>
+    <w:lsdException w:name="Light Shading Accent 5" w:uiPriority="60"/>
+    <w:lsdException w:name="Light List Accent 5" w:uiPriority="61"/>
+    <w:lsdException w:name="Light Grid Accent 5" w:uiPriority="62"/>
+    <w:lsdException w:name="Medium Shading 1 Accent 5" w:uiPriority="63"/>
+    <w:lsdException w:name="Medium Shading 2 Accent 5" w:uiPriority="64"/>
+    <w:lsdException w:name="Medium List 1 Accent 5" w:uiPriority="65"/>
+    <w:lsdException w:name="Medium List 2 Accent 5" w:uiPriority="66"/>
+    <w:lsdException w:name="Medium Grid 1 Accent 5" w:uiPriority="67"/>
+    <w:lsdException w:name="Medium Grid 2 Accent 5" w:uiPriority="68"/>
+    <w:lsdException w:name="Medium Grid 3 Accent 5" w:uiPriority="69"/>
+    <w:lsdException w:name="Dark List Accent 5" w:uiPriority="70"/>
+    <w:lsdException w:name="Colorful Shading Accent 5" w:uiPriority="71"/>
+    <w:lsdException w:name="Colorful List Accent 5" w:uiPriority="72"/>
+    <w:lsdException w:name="Colorful Grid Accent 5" w:uiPriority="73"/>
+    <w:lsdException w:name="Light Shading Accent 6" w:uiPriority="60"/>
+    <w:lsdException w:name="Light List Accent 6" w:uiPriority="61"/>
+    <w:lsdException w:name="Light Grid Accent 6" w:uiPriority="62"/>
+    <w:lsdException w:name="Medium Shading 1 Accent 6" w:uiPriority="63"/>
+    <w:lsdException w:name="Medium Shading 2 Accent 6" w:uiPriority="64"/>
+    <w:lsdException w:name="Medium List 1 Accent 6" w:uiPriority="65"/>
+    <w:lsdException w:name="Medium List 2 Accent 6" w:uiPriority="66"/>
+    <w:lsdException w:name="Medium Grid 1 Accent 6" w:uiPriority="67"/>
+    <w:lsdException w:name="Medium Grid 2 Accent 6" w:uiPriority="68"/>
+    <w:lsdException w:name="Medium Grid 3 Accent 6" w:uiPriority="69"/>
+    <w:lsdException w:name="Dark List Accent 6" w:uiPriority="70"/>
+    <w:lsdException w:name="Colorful Shading Accent 6" w:uiPriority="71"/>
+    <w:lsdException w:name="Colorful List Accent 6" w:uiPriority="72"/>
+    <w:lsdException w:name="Colorful Grid Accent 6" w:uiPriority="73"/>
+    <w:lsdException w:name="Subtle Emphasis" w:uiPriority="19" w:qFormat="1"/>
+    <w:lsdException w:name="Intense Emphasis" w:uiPriority="21" w:qFormat="1"/>
+    <w:lsdException w:name="Subtle Reference" w:uiPriority="31" w:qFormat="1"/>
+    <w:lsdException w:name="Intense Reference" w:uiPriority="32" w:qFormat="1"/>
+    <w:lsdException w:name="Book Title" w:uiPriority="33" w:qFormat="1"/>
+    <w:lsdException w:name="Bibliography" w:semiHidden="1" w:uiPriority="37" w:unhideWhenUsed="1"/>
+    <w:lsdException w:name="TOC Heading" w:semiHidden="1" w:uiPriority="39" w:unhideWhenUsed="1" w:qFormat="1"/>
+    <w:lsdException w:name="Plain Table 1" w:uiPriority="41"/>
+    <w:lsdException w:name="Plain Table 2" w:uiPriority="42"/>
+    <w:lsdException w:name="Plain Table 3" w:uiPriority="43"/>
+    <w:lsdException w:name="Plain Table 4" w:uiPriority="44"/>
+    <w:lsdException w:name="Plain Table 5" w:uiPriority="45"/>
+    <w:lsdException w:name="Grid Table Light" w:uiPriority="40"/>
+    <w:lsdException w:name="Grid Table 1 Light" w:uiPriority="46"/>
+    <w:lsdException w:name="Grid Table 2" w:uiPriority="47"/>
+    <w:lsdException w:name="Grid Table 3" w:uiPriority="48"/>
+    <w:lsdException w:name="Grid Table 4" w:uiPriority="49"/>
+    <w:lsdException w:name="Grid Table 5 Dark" w:uiPriority="50"/>
+    <w:lsdException w:name="Grid Table 6 Colorful" w:uiPriority="51"/>
+    <w:lsdException w:name="Grid Table 7 Colorful" w:uiPriority="52"/>
+    <w:lsdException w:name="Grid Table 1 Light Accent 1" w:uiPriority="46"/>
+    <w:lsdException w:name="Grid Table 2 Accent 1" w:uiPriority="47"/>
+    <w:lsdException w:name="Grid Table 3 Accent 1" w:uiPriority="48"/>
+    <w:lsdException w:name="Grid Table 4 Accent 1" w:uiPriority="49"/>
+    <w:lsdException w:name="Grid Table 5 Dark Accent 1" w:uiPriority="50"/>
+    <w:lsdException w:name="Grid Table 6 Colorful Accent 1" w:uiPriority="51"/>
+    <w:lsdException w:name="Grid Table 7 Colorful Accent 1" w:uiPriority="52"/>
+    <w:lsdException w:name="Grid Table 1 Light Accent 2" w:uiPriority="46"/>
+    <w:lsdException w:name="Grid Table 2 Accent 2" w:uiPriority="47"/>
+    <w:lsdException w:name="Grid Table 3 Accent 2" w:uiPriority="48"/>
+    <w:lsdException w:name="Grid Table 4 Accent 2" w:uiPriority="49"/>
+    <w:lsdException w:name="Grid Table 5 Dark Accent 2" w:uiPriority="50"/>
+    <w:lsdException w:name="Grid Table 6 Colorful Accent 2" w:uiPriority="51"/>
+    <w:lsdException w:name="Grid Table 7 Colorful Accent 2" w:uiPriority="52"/>
+    <w:lsdException w:name="Grid Table 1 Light Accent 3" w:uiPriority="46"/>
+    <w:lsdException w:name="Grid Table 2 Accent 3" w:uiPriority="47"/>
+    <w:lsdException w:name="Grid Table 3 Accent 3" w:uiPriority="48"/>
+    <w:lsdException w:name="Grid Table 4 Accent 3" w:uiPriority="49"/>
+    <w:lsdException w:name="Grid Table 5 Dark Accent 3" w:uiPriority="50"/>
+    <w:lsdException w:name="Grid Table 6 Colorful Accent 3" w:uiPriority="51"/>
+    <w:lsdException w:name="Grid Table 7 Colorful Accent 3" w:uiPriority="52"/>
+    <w:lsdException w:name="Grid Table 1 Light Accent 4" w:uiPriority="46"/>
+    <w:lsdException w:name="Grid Table 2 Accent 4" w:uiPriority="47"/>
+    <w:lsdException w:name="Grid Table 3 Accent 4" w:uiPriority="48"/>
+    <w:lsdException w:name="Grid Table 4 Accent 4" w:uiPriority="49"/>
+    <w:lsdException w:name="Grid Table 5 Dark Accent 4" w:uiPriority="50"/>
+    <w:lsdException w:name="Grid Table 6 Colorful Accent 4" w:uiPriority="51"/>
+    <w:lsdException w:name="Grid Table 7 Colorful Accent 4" w:uiPriority="52"/>
+    <w:lsdException w:name="Grid Table 1 Light Accent 5" w:uiPriority="46"/>
+    <w:lsdException w:name="Grid Table 2 Accent 5" w:uiPriority="47"/>
+    <w:lsdException w:name="Grid Table 3 Accent 5" w:uiPriority="48"/>
+    <w:lsdException w:name="Grid Table 4 Accent 5" w:uiPriority="49"/>
+    <w:lsdException w:name="Grid Table 5 Dark Accent 5" w:uiPriority="50"/>
+    <w:lsdException w:name="Grid Table 6 Colorful Accent 5" w:uiPriority="51"/>
+    <w:lsdException w:name="Grid Table 7 Colorful Accent 5" w:uiPriority="52"/>
+    <w:lsdException w:name="Grid Table 1 Light Accent 6" w:uiPriority="46"/>
+    <w:lsdException w:name="Grid Table 2 Accent 6" w:uiPriority="47"/>
+    <w:lsdException w:name="Grid Table 3 Accent 6" w:uiPriority="48"/>
+    <w:lsdException w:name="Grid Table 4 Accent 6" w:uiPriority="49"/>
+    <w:lsdException w:name="Grid Table 5 Dark Accent 6" w:uiPriority="50"/>
+    <w:lsdException w:name="Grid Table 6 Colorful Accent 6" w:uiPriority="51"/>
+    <w:lsdException w:name="Grid Table 7 Colorful Accent 6" w:uiPriority="52"/>
+    <w:lsdException w:name="List Table 1 Light" w:uiPriority="46"/>
+    <w:lsdException w:name="List Table 2" w:uiPriority="47"/>
+    <w:lsdException w:name="List Table 3" w:uiPriority="48"/>
+    <w:lsdException w:name="List Table 4" w:uiPriority="49"/>
+    <w:lsdException w:name="List Table 5 Dark" w:uiPriority="50"/>
+    <w:lsdException w:name="List Table 6 Colorful" w:uiPriority="51"/>
+    <w:lsdException w:name="List Table 7 Colorful" w:uiPriority="52"/>
+    <w:lsdException w:name="List Table 1 Light Accent 1" w:uiPriority="46"/>
+    <w:lsdException w:name="List Table 2 Accent 1" w:uiPriority="47"/>
+    <w:lsdException w:name="List Table 3 Accent 1" w:uiPriority="48"/>
+    <w:lsdException w:name="List Table 4 Accent 1" w:uiPriority="49"/>
+    <w:lsdException w:name="List Table 5 Dark Accent 1" w:uiPriority="50"/>
+    <w:lsdException w:name="List Table 6 Colorful Accent 1" w:uiPriority="51"/>
+    <w:lsdException w:name="List Table 7 Colorful Accent 1" w:uiPriority="52"/>
+    <w:lsdException w:name="List Table 1 Light Accent 2" w:uiPriority="46"/>
+    <w:lsdException w:name="List Table 2 Accent 2" w:uiPriority="47"/>
+    <w:lsdException w:name="List Table 3 Accent 2" w:uiPriority="48"/>
+    <w:lsdException w:name="List Table 4 Accent 2" w:uiPriority="49"/>
+    <w:lsdException w:name="List Table 5 Dark Accent 2" w:uiPriority="50"/>
+    <w:lsdException w:name="List Table 6 Colorful Accent 2" w:uiPriority="51"/>
+    <w:lsdException w:name="List Table 7 Colorful Accent 2" w:uiPriority="52"/>
+    <w:lsdException w:name="List Table 1 Light Accent 3" w:uiPriority="46"/>
+    <w:lsdException w:name="List Table 2 Accent 3" w:uiPriority="47"/>
+    <w:lsdException w:name="List Table 3 Accent 3" w:uiPriority="48"/>
+    <w:lsdException w:name="List Table 4 Accent 3" w:uiPriority="49"/>
+    <w:lsdException w:name="List Table 5 Dark Accent 3" w:uiPriority="50"/>
+    <w:lsdException w:name="List Table 6 Colorful Accent 3" w:uiPriority="51"/>
+    <w:lsdException w:name="List Table 7 Colorful Accent 3" w:uiPriority="52"/>
+    <w:lsdException w:name="List Table 1 Light Accent 4" w:uiPriority="46"/>
+    <w:lsdException w:name="List Table 2 Accent 4" w:uiPriority="47"/>
+    <w:lsdException w:name="List Table 3 Accent 4" w:uiPriority="48"/>
+    <w:lsdException w:name="List Table 4 Accent 4" w:uiPriority="49"/>
+    <w:lsdException w:name="List Table 5 Dark Accent 4" w:uiPriority="50"/>
+    <w:lsdException w:name="List Table 6 Colorful Accent 4" w:uiPriority="51"/>
+    <w:lsdException w:name="List Table 7 Colorful Accent 4" w:uiPriority="52"/>
+    <w:lsdException w:name="List Table 1 Light Accent 5" w:uiPriority="46"/>
+    <w:lsdException w:name="List Table 2 Accent 5" w:uiPriority="47"/>
+    <w:lsdException w:name="List Table 3 Accent 5" w:uiPriority="48"/>
+    <w:lsdException w:name="List Table 4 Accent 5" w:uiPriority="49"/>
+    <w:lsdException w:name="List Table 5 Dark Accent 5" w:uiPriority="50"/>
+    <w:lsdException w:name="List Table 6 Colorful Accent 5" w:uiPriority="51"/>
+    <w:lsdException w:name="List Table 7 Colorful Accent 5" w:uiPriority="52"/>
+    <w:lsdException w:name="List Table 1 Light Accent 6" w:uiPriority="46"/>
+    <w:lsdException w:name="List Table 2 Accent 6" w:uiPriority="47"/>
+    <w:lsdException w:name="List Table 3 Accent 6" w:uiPriority="48"/>
+    <w:lsdException w:name="List Table 4 Accent 6" w:uiPriority="49"/>
+    <w:lsdException w:name="List Table 5 Dark Accent 6" w:uiPriority="50"/>
+    <w:lsdException w:name="List Table 6 Colorful Accent 6" w:uiPriority="51"/>
+    <w:lsdException w:name="List Table 7 Colorful Accent 6" w:uiPriority="52"/>
   </w:latentStyles>
   <w:style w:type="paragraph" w:default="1" w:styleId="Normal">
     <w:name w:val="Normal"/>
@@ -7926,7 +10929,7 @@
 </file>
 
 <file path=customXml/itemProps1.xml><?xml version="1.0" encoding="utf-8"?>
-<ds:datastoreItem xmlns:ds="http://schemas.openxmlformats.org/officeDocument/2006/customXml" ds:itemID="{5C65ABDC-D182-43F7-99DD-7969C9BDA3D6}">
+<ds:datastoreItem xmlns:ds="http://schemas.openxmlformats.org/officeDocument/2006/customXml" ds:itemID="{E3305BD1-17E1-4AA4-8EC2-BD327F023ED2}">
   <ds:schemaRefs>
     <ds:schemaRef ds:uri="http://schemas.openxmlformats.org/officeDocument/2006/bibliography"/>
   </ds:schemaRefs>

--- a/Documentos/Pruebas.docx
+++ b/Documentos/Pruebas.docx
@@ -1,11 +1,7 @@
 
 <file path=word/document.xml><?xml version="1.0" encoding="utf-8"?>
-<w:document xmlns:wpc="http://schemas.microsoft.com/office/word/2010/wordprocessingCanvas" xmlns:mc="http://schemas.openxmlformats.org/markup-compatibility/2006" xmlns:o="urn:schemas-microsoft-com:office:office" xmlns:r="http://schemas.openxmlformats.org/officeDocument/2006/relationships" xmlns:m="http://schemas.openxmlformats.org/officeDocument/2006/math" xmlns:v="urn:schemas-microsoft-com:vml" xmlns:wp14="http://schemas.microsoft.com/office/word/2010/wordprocessingDrawing" xmlns:wp="http://schemas.openxmlformats.org/drawingml/2006/wordprocessingDrawing" xmlns:w10="urn:schemas-microsoft-com:office:word" xmlns:w="http://schemas.openxmlformats.org/wordprocessingml/2006/main" xmlns:w14="http://schemas.microsoft.com/office/word/2010/wordml" xmlns:w15="http://schemas.microsoft.com/office/word/2012/wordml" xmlns:wpg="http://schemas.microsoft.com/office/word/2010/wordprocessingGroup" xmlns:wpi="http://schemas.microsoft.com/office/word/2010/wordprocessingInk" xmlns:wne="http://schemas.microsoft.com/office/word/2006/wordml" xmlns:wps="http://schemas.microsoft.com/office/word/2010/wordprocessingShape" mc:Ignorable="w14 w15 wp14">
+<w:document xmlns:wpc="http://schemas.microsoft.com/office/word/2010/wordprocessingCanvas" xmlns:mc="http://schemas.openxmlformats.org/markup-compatibility/2006" xmlns:o="urn:schemas-microsoft-com:office:office" xmlns:r="http://schemas.openxmlformats.org/officeDocument/2006/relationships" xmlns:m="http://schemas.openxmlformats.org/officeDocument/2006/math" xmlns:v="urn:schemas-microsoft-com:vml" xmlns:wp14="http://schemas.microsoft.com/office/word/2010/wordprocessingDrawing" xmlns:wp="http://schemas.openxmlformats.org/drawingml/2006/wordprocessingDrawing" xmlns:w10="urn:schemas-microsoft-com:office:word" xmlns:w="http://schemas.openxmlformats.org/wordprocessingml/2006/main" xmlns:w14="http://schemas.microsoft.com/office/word/2010/wordml" xmlns:wpg="http://schemas.microsoft.com/office/word/2010/wordprocessingGroup" xmlns:wpi="http://schemas.microsoft.com/office/word/2010/wordprocessingInk" xmlns:wne="http://schemas.microsoft.com/office/word/2006/wordml" xmlns:wps="http://schemas.microsoft.com/office/word/2010/wordprocessingShape" mc:Ignorable="w14 wp14">
   <w:body>
-    <w:p>
-      <w:bookmarkStart w:id="0" w:name="_Toc455571016"/>
-    </w:p>
-    <w:p/>
     <w:p>
       <w:pPr>
         <w:pStyle w:val="Ttulo1"/>
@@ -16,7 +12,6 @@
         </w:rPr>
       </w:pPr>
     </w:p>
-    <w:bookmarkEnd w:id="0"/>
     <w:p>
       <w:pPr>
         <w:pStyle w:val="Sinespaciado"/>
@@ -32,7 +27,7 @@
           <w:color w:val="4F81BD" w:themeColor="accent1"/>
         </w:rPr>
         <w:drawing>
-          <wp:inline distT="0" distB="0" distL="0" distR="0" wp14:anchorId="5CF79DFC" wp14:editId="2274C0FD">
+          <wp:inline distT="0" distB="0" distL="0" distR="0" wp14:anchorId="21CFEA90" wp14:editId="40664B36">
             <wp:extent cx="1419225" cy="752475"/>
             <wp:effectExtent l="0" t="0" r="0" b="0"/>
             <wp:docPr id="1" name="Imagen 1"/>
@@ -45,7 +40,7 @@
                     <pic:cNvPicPr/>
                   </pic:nvPicPr>
                   <pic:blipFill>
-                    <a:blip r:embed="rId8" cstate="print">
+                    <a:blip r:embed="rId9" cstate="print">
                       <a:duotone>
                         <a:schemeClr val="accent1">
                           <a:shade val="45000"/>
@@ -155,7 +150,7 @@
           <w:color w:val="4F81BD" w:themeColor="accent1"/>
         </w:rPr>
         <w:drawing>
-          <wp:inline distT="0" distB="0" distL="0" distR="0" wp14:anchorId="4341C941" wp14:editId="4DD292BB">
+          <wp:inline distT="0" distB="0" distL="0" distR="0" wp14:anchorId="2F603999" wp14:editId="198E7A67">
             <wp:extent cx="762000" cy="485775"/>
             <wp:effectExtent l="0" t="0" r="0" b="0"/>
             <wp:docPr id="2" name="Imagen 2"/>
@@ -168,7 +163,7 @@
                     <pic:cNvPicPr/>
                   </pic:nvPicPr>
                   <pic:blipFill>
-                    <a:blip r:embed="rId9" cstate="print">
+                    <a:blip r:embed="rId10" cstate="print">
                       <a:duotone>
                         <a:schemeClr val="accent1">
                           <a:shade val="45000"/>
@@ -203,28 +198,10 @@
       </w:r>
     </w:p>
     <w:p>
-      <w:pPr>
-        <w:pStyle w:val="Ttulo1"/>
-        <w:rPr>
-          <w:rFonts w:cs="Arial"/>
-          <w:sz w:val="112"/>
-          <w:szCs w:val="112"/>
-        </w:rPr>
-      </w:pPr>
+      <w:r>
+        <w:br w:type="page"/>
+      </w:r>
     </w:p>
-    <w:p>
-      <w:pPr>
-        <w:rPr>
-          <w:rFonts w:eastAsiaTheme="majorEastAsia"/>
-          <w:color w:val="365F91" w:themeColor="accent1" w:themeShade="BF"/>
-          <w:u w:val="single"/>
-        </w:rPr>
-      </w:pPr>
-      <w:r>
-        <w:br w:type="page"/>
-      </w:r>
-    </w:p>
-    <w:bookmarkStart w:id="1" w:name="_Toc455582316" w:displacedByCustomXml="next"/>
     <w:sdt>
       <w:sdtPr>
         <w:rPr>
@@ -234,9 +211,9 @@
           <w:color w:val="auto"/>
           <w:sz w:val="24"/>
           <w:szCs w:val="22"/>
-          <w:lang w:eastAsia="en-US"/>
+          <w:lang w:val="es-ES" w:eastAsia="en-US"/>
         </w:rPr>
-        <w:id w:val="-2038801017"/>
+        <w:id w:val="-1572033299"/>
         <w:docPartObj>
           <w:docPartGallery w:val="Table of Contents"/>
           <w:docPartUnique/>
@@ -249,18 +226,13 @@
             <w:pStyle w:val="TtulodeTDC"/>
             <w:jc w:val="center"/>
             <w:rPr>
-              <w:rFonts w:ascii="Arial" w:hAnsi="Arial" w:cs="Arial"/>
               <w:b w:val="0"/>
-              <w:sz w:val="22"/>
-              <w:szCs w:val="22"/>
             </w:rPr>
           </w:pPr>
           <w:r>
             <w:rPr>
-              <w:rFonts w:ascii="Arial" w:hAnsi="Arial" w:cs="Arial"/>
               <w:b w:val="0"/>
-              <w:sz w:val="22"/>
-              <w:szCs w:val="22"/>
+              <w:lang w:val="es-ES"/>
             </w:rPr>
             <w:t>INDICE</w:t>
           </w:r>
@@ -272,50 +244,25 @@
               <w:tab w:val="right" w:leader="dot" w:pos="8494"/>
             </w:tabs>
             <w:rPr>
-              <w:rFonts w:asciiTheme="minorHAnsi" w:eastAsiaTheme="minorEastAsia" w:hAnsiTheme="minorHAnsi"/>
               <w:noProof/>
-              <w:sz w:val="22"/>
-              <w:lang w:eastAsia="es-AR"/>
             </w:rPr>
           </w:pPr>
           <w:r>
-            <w:rPr>
-              <w:rFonts w:cs="Arial"/>
-              <w:sz w:val="22"/>
-            </w:rPr>
             <w:fldChar w:fldCharType="begin"/>
           </w:r>
           <w:r>
-            <w:rPr>
-              <w:rFonts w:cs="Arial"/>
-              <w:sz w:val="22"/>
-            </w:rPr>
             <w:instrText xml:space="preserve"> TOC \o "1-3" \h \z \u </w:instrText>
           </w:r>
           <w:r>
-            <w:rPr>
-              <w:rFonts w:cs="Arial"/>
-              <w:sz w:val="22"/>
-            </w:rPr>
             <w:fldChar w:fldCharType="separate"/>
           </w:r>
-          <w:hyperlink w:anchor="_Toc456556230" w:history="1">
+          <w:hyperlink w:anchor="_Toc457397425" w:history="1">
             <w:r>
               <w:rPr>
                 <w:rStyle w:val="Hipervnculo"/>
-                <w:rFonts w:eastAsia="Times New Roman"/>
                 <w:noProof/>
               </w:rPr>
               <w:t>Introducción</w:t>
-            </w:r>
-            <w:r>
-              <w:rPr>
-                <w:rStyle w:val="Hipervnculo"/>
-                <w:rFonts w:eastAsia="Times New Roman"/>
-                <w:noProof/>
-                <w:lang w:val="en-US"/>
-              </w:rPr>
-              <w:t xml:space="preserve"> a la Prueba</w:t>
             </w:r>
             <w:r>
               <w:rPr>
@@ -336,7 +283,7 @@
                 <w:noProof/>
                 <w:webHidden/>
               </w:rPr>
-              <w:instrText xml:space="preserve"> PAGEREF _Toc456556230 \h </w:instrText>
+              <w:instrText xml:space="preserve"> PAGEREF _Toc457397425 \h </w:instrText>
             </w:r>
             <w:r>
               <w:rPr>
@@ -356,7 +303,7 @@
                 <w:noProof/>
                 <w:webHidden/>
               </w:rPr>
-              <w:t>4</w:t>
+              <w:t>3</w:t>
             </w:r>
             <w:r>
               <w:rPr>
@@ -374,17 +321,13 @@
               <w:tab w:val="right" w:leader="dot" w:pos="8494"/>
             </w:tabs>
             <w:rPr>
-              <w:rFonts w:asciiTheme="minorHAnsi" w:eastAsiaTheme="minorEastAsia" w:hAnsiTheme="minorHAnsi"/>
               <w:noProof/>
-              <w:sz w:val="22"/>
-              <w:lang w:eastAsia="es-AR"/>
             </w:rPr>
           </w:pPr>
-          <w:hyperlink w:anchor="_Toc456556231" w:history="1">
+          <w:hyperlink w:anchor="_Toc457397426" w:history="1">
             <w:r>
               <w:rPr>
                 <w:rStyle w:val="Hipervnculo"/>
-                <w:bCs/>
                 <w:noProof/>
               </w:rPr>
               <w:t>Pruebas Realizadas</w:t>
@@ -408,7 +351,7 @@
                 <w:noProof/>
                 <w:webHidden/>
               </w:rPr>
-              <w:instrText xml:space="preserve"> PAGEREF _Toc456556231 \h </w:instrText>
+              <w:instrText xml:space="preserve"> PAGEREF _Toc457397426 \h </w:instrText>
             </w:r>
             <w:r>
               <w:rPr>
@@ -428,7 +371,7 @@
                 <w:noProof/>
                 <w:webHidden/>
               </w:rPr>
-              <w:t>5</w:t>
+              <w:t>4</w:t>
             </w:r>
             <w:r>
               <w:rPr>
@@ -446,20 +389,16 @@
               <w:tab w:val="right" w:leader="dot" w:pos="8494"/>
             </w:tabs>
             <w:rPr>
-              <w:rFonts w:asciiTheme="minorHAnsi" w:eastAsiaTheme="minorEastAsia" w:hAnsiTheme="minorHAnsi"/>
               <w:noProof/>
-              <w:sz w:val="22"/>
-              <w:lang w:eastAsia="es-AR"/>
             </w:rPr>
           </w:pPr>
-          <w:hyperlink w:anchor="_Toc456556232" w:history="1">
+          <w:hyperlink w:anchor="_Toc457397442" w:history="1">
             <w:r>
               <w:rPr>
                 <w:rStyle w:val="Hipervnculo"/>
                 <w:noProof/>
-                <w:lang w:val="en-US"/>
-              </w:rPr>
-              <w:t>Tipos de pruebas realizadas.</w:t>
+              </w:rPr>
+              <w:t>Bibliografía</w:t>
             </w:r>
             <w:r>
               <w:rPr>
@@ -480,7 +419,7 @@
                 <w:noProof/>
                 <w:webHidden/>
               </w:rPr>
-              <w:instrText xml:space="preserve"> PAGEREF _Toc456556232 \h </w:instrText>
+              <w:instrText xml:space="preserve"> PAGEREF _Toc457397442 \h </w:instrText>
             </w:r>
             <w:r>
               <w:rPr>
@@ -500,80 +439,7 @@
                 <w:noProof/>
                 <w:webHidden/>
               </w:rPr>
-              <w:t>7</w:t>
-            </w:r>
-            <w:r>
-              <w:rPr>
-                <w:noProof/>
-                <w:webHidden/>
-              </w:rPr>
-              <w:fldChar w:fldCharType="end"/>
-            </w:r>
-          </w:hyperlink>
-        </w:p>
-        <w:p>
-          <w:pPr>
-            <w:pStyle w:val="TDC1"/>
-            <w:tabs>
-              <w:tab w:val="right" w:leader="dot" w:pos="8494"/>
-            </w:tabs>
-            <w:rPr>
-              <w:rFonts w:asciiTheme="minorHAnsi" w:eastAsiaTheme="minorEastAsia" w:hAnsiTheme="minorHAnsi"/>
-              <w:noProof/>
-              <w:sz w:val="22"/>
-              <w:lang w:eastAsia="es-AR"/>
-            </w:rPr>
-          </w:pPr>
-          <w:hyperlink w:anchor="_Toc456556233" w:history="1">
-            <w:r>
-              <w:rPr>
-                <w:rStyle w:val="Hipervnculo"/>
-                <w:rFonts w:eastAsia="Times New Roman"/>
-                <w:noProof/>
-                <w:lang w:val="en-US"/>
-              </w:rPr>
-              <w:t>Bibliografía</w:t>
-            </w:r>
-            <w:r>
-              <w:rPr>
-                <w:noProof/>
-                <w:webHidden/>
-              </w:rPr>
-              <w:tab/>
-            </w:r>
-            <w:r>
-              <w:rPr>
-                <w:noProof/>
-                <w:webHidden/>
-              </w:rPr>
-              <w:fldChar w:fldCharType="begin"/>
-            </w:r>
-            <w:r>
-              <w:rPr>
-                <w:noProof/>
-                <w:webHidden/>
-              </w:rPr>
-              <w:instrText xml:space="preserve"> PAGEREF _Toc456556233 \h </w:instrText>
-            </w:r>
-            <w:r>
-              <w:rPr>
-                <w:noProof/>
-                <w:webHidden/>
-              </w:rPr>
-            </w:r>
-            <w:r>
-              <w:rPr>
-                <w:noProof/>
-                <w:webHidden/>
-              </w:rPr>
-              <w:fldChar w:fldCharType="separate"/>
-            </w:r>
-            <w:r>
-              <w:rPr>
-                <w:noProof/>
-                <w:webHidden/>
-              </w:rPr>
-              <w:t>8</w:t>
+              <w:t>10</w:t>
             </w:r>
             <w:r>
               <w:rPr>
@@ -587,9 +453,10 @@
         <w:p>
           <w:r>
             <w:rPr>
-              <w:rFonts w:cs="Arial"/>
+              <w:b/>
               <w:bCs/>
-              <w:sz w:val="22"/>
+              <w:noProof/>
+              <w:lang w:val="es-ES"/>
             </w:rPr>
             <w:fldChar w:fldCharType="end"/>
           </w:r>
@@ -599,265 +466,72 @@
     <w:p>
       <w:pPr>
         <w:pStyle w:val="Ttulo1"/>
-        <w:rPr>
-          <w:rFonts w:eastAsia="Times New Roman"/>
-          <w:lang w:val="en-US"/>
-        </w:rPr>
       </w:pPr>
+      <w:bookmarkStart w:id="0" w:name="_GoBack"/>
+      <w:bookmarkEnd w:id="0"/>
+      <w:r>
+        <w:br w:type="page"/>
+      </w:r>
+      <w:bookmarkStart w:id="1" w:name="_Toc457397425"/>
+      <w:r>
+        <w:lastRenderedPageBreak/>
+        <w:t>Introducción</w:t>
+      </w:r>
+      <w:bookmarkEnd w:id="1"/>
     </w:p>
     <w:p>
       <w:pPr>
-        <w:rPr>
-          <w:rFonts w:cstheme="majorBidi"/>
-          <w:color w:val="365F91" w:themeColor="accent1" w:themeShade="BF"/>
-          <w:szCs w:val="32"/>
-          <w:u w:val="single"/>
-        </w:rPr>
+        <w:jc w:val="both"/>
       </w:pPr>
       <w:r>
-        <w:rPr>
-          <w:lang w:val="en-US"/>
-        </w:rPr>
+        <w:t>La prueba es independiente del método de desarrollo utilizado. A partir de ella, logramos detectar aquellas fallas que se presentan, como así también faltantes o errores en el código del software realizado, para luego, poder aplicar diferentes técnicas para la solución de aquellos problemas existentes.</w:t>
+      </w:r>
+    </w:p>
+    <w:p>
+      <w:pPr>
+        <w:jc w:val="both"/>
+      </w:pPr>
+      <w:r>
+        <w:t xml:space="preserve">Se realizaron diferentes tipos de test sobre el software, para detectar inconvenientes en el mismo para una </w:t>
+      </w:r>
+      <w:r>
+        <w:t>optimización</w:t>
+      </w:r>
+      <w:r>
+        <w:t xml:space="preserve"> y </w:t>
+      </w:r>
+      <w:r>
+        <w:t>solución</w:t>
+      </w:r>
+      <w:r>
+        <w:t xml:space="preserve"> de los mismos.</w:t>
+      </w:r>
+    </w:p>
+    <w:p>
+      <w:r>
         <w:br w:type="page"/>
       </w:r>
     </w:p>
     <w:p>
       <w:pPr>
         <w:pStyle w:val="Ttulo1"/>
-        <w:rPr>
-          <w:rFonts w:eastAsia="Times New Roman"/>
-          <w:lang w:val="en-US"/>
-        </w:rPr>
       </w:pPr>
-      <w:bookmarkStart w:id="2" w:name="_Toc456556230"/>
-      <w:r>
-        <w:rPr>
-          <w:rFonts w:eastAsia="Times New Roman"/>
-        </w:rPr>
+      <w:bookmarkStart w:id="2" w:name="_Toc457397426"/>
+      <w:r>
         <w:lastRenderedPageBreak/>
-        <w:t>Introducción</w:t>
-      </w:r>
-      <w:bookmarkEnd w:id="1"/>
+        <w:t>Pruebas Realizadas</w:t>
+      </w:r>
       <w:bookmarkEnd w:id="2"/>
     </w:p>
     <w:p>
       <w:pPr>
-        <w:widowControl w:val="0"/>
-        <w:autoSpaceDE w:val="0"/>
-        <w:autoSpaceDN w:val="0"/>
-        <w:adjustRightInd w:val="0"/>
-        <w:spacing w:after="0" w:line="185" w:lineRule="exact"/>
-        <w:jc w:val="both"/>
-        <w:rPr>
-          <w:rFonts w:eastAsia="Times New Roman" w:cs="Arial"/>
-          <w:sz w:val="22"/>
-          <w:lang w:val="en-US"/>
-        </w:rPr>
+        <w:pStyle w:val="Ttulo2"/>
       </w:pPr>
-    </w:p>
-    <w:p>
-      <w:pPr>
-        <w:widowControl w:val="0"/>
-        <w:autoSpaceDE w:val="0"/>
-        <w:autoSpaceDN w:val="0"/>
-        <w:adjustRightInd w:val="0"/>
-        <w:spacing w:after="0" w:line="185" w:lineRule="exact"/>
-        <w:jc w:val="both"/>
-        <w:rPr>
-          <w:rFonts w:eastAsia="Times New Roman" w:cs="Arial"/>
-          <w:sz w:val="22"/>
-          <w:lang w:val="en-US"/>
-        </w:rPr>
-      </w:pPr>
-    </w:p>
-    <w:p>
-      <w:pPr>
-        <w:widowControl w:val="0"/>
-        <w:autoSpaceDE w:val="0"/>
-        <w:autoSpaceDN w:val="0"/>
-        <w:adjustRightInd w:val="0"/>
-        <w:spacing w:after="0" w:line="185" w:lineRule="exact"/>
-        <w:jc w:val="both"/>
-        <w:rPr>
-          <w:rFonts w:eastAsia="Times New Roman" w:cs="Arial"/>
-          <w:sz w:val="22"/>
-          <w:lang w:val="en-US"/>
-        </w:rPr>
-      </w:pPr>
-      <w:r>
-        <w:rPr>
-          <w:rFonts w:eastAsia="Times New Roman" w:cs="Arial"/>
-          <w:sz w:val="22"/>
-          <w:lang w:val="en-US"/>
-        </w:rPr>
-        <w:t>La prueba es independiente del método de desarrollo utilizado. A partir de ella, logramos detectar aquellas fallas que se presentan, como así también faltantes o errores en el código del software realizado, para luego, poder aplicar diferentes técnicas para la solución de aquellos problemas existentes.</w:t>
-      </w:r>
-    </w:p>
-    <w:p>
-      <w:pPr>
-        <w:widowControl w:val="0"/>
-        <w:autoSpaceDE w:val="0"/>
-        <w:autoSpaceDN w:val="0"/>
-        <w:adjustRightInd w:val="0"/>
-        <w:spacing w:after="0" w:line="200" w:lineRule="exact"/>
-        <w:jc w:val="both"/>
-        <w:rPr>
-          <w:rFonts w:eastAsia="Times New Roman" w:cs="Arial"/>
-          <w:sz w:val="22"/>
-          <w:lang w:val="en-US"/>
-        </w:rPr>
-      </w:pPr>
-      <w:r>
-        <w:rPr>
-          <w:rFonts w:eastAsia="Times New Roman" w:cs="Arial"/>
-          <w:sz w:val="22"/>
-          <w:lang w:val="en-US"/>
-        </w:rPr>
-        <w:t>Se realizaron diferentes tipos de test sobre el software, para detectar inconvenientes en el mismo para una optimizaciòn y soluciòn de los mismos.</w:t>
-      </w:r>
-      <w:r>
-        <w:rPr>
-          <w:rFonts w:eastAsia="Times New Roman" w:cs="Arial"/>
-          <w:noProof/>
-          <w:sz w:val="22"/>
-          <w:lang w:eastAsia="es-AR"/>
-        </w:rPr>
-        <mc:AlternateContent>
-          <mc:Choice Requires="wps">
-            <w:drawing>
-              <wp:anchor distT="0" distB="0" distL="114300" distR="114300" simplePos="0" relativeHeight="251662336" behindDoc="1" locked="0" layoutInCell="0" allowOverlap="1" wp14:anchorId="4EF5ED78" wp14:editId="4BA3F061">
-                <wp:simplePos x="0" y="0"/>
-                <wp:positionH relativeFrom="column">
-                  <wp:posOffset>-23495</wp:posOffset>
-                </wp:positionH>
-                <wp:positionV relativeFrom="paragraph">
-                  <wp:posOffset>175895</wp:posOffset>
-                </wp:positionV>
-                <wp:extent cx="0" cy="442595"/>
-                <wp:effectExtent l="0" t="0" r="4445" b="0"/>
-                <wp:wrapNone/>
-                <wp:docPr id="162" name="Conector recto 162"/>
-                <wp:cNvGraphicFramePr>
-                  <a:graphicFrameLocks xmlns:a="http://schemas.openxmlformats.org/drawingml/2006/main"/>
-                </wp:cNvGraphicFramePr>
-                <a:graphic xmlns:a="http://schemas.openxmlformats.org/drawingml/2006/main">
-                  <a:graphicData uri="http://schemas.microsoft.com/office/word/2010/wordprocessingShape">
-                    <wps:wsp>
-                      <wps:cNvCnPr>
-                        <a:cxnSpLocks noChangeShapeType="1"/>
-                      </wps:cNvCnPr>
-                      <wps:spPr bwMode="auto">
-                        <a:xfrm>
-                          <a:off x="0" y="0"/>
-                          <a:ext cx="0" cy="442595"/>
-                        </a:xfrm>
-                        <a:prstGeom prst="line">
-                          <a:avLst/>
-                        </a:prstGeom>
-                        <a:noFill/>
-                        <a:ln w="12191">
-                          <a:solidFill>
-                            <a:srgbClr val="FFFFFF"/>
-                          </a:solidFill>
-                          <a:round/>
-                          <a:headEnd/>
-                          <a:tailEnd/>
-                        </a:ln>
-                        <a:extLst>
-                          <a:ext uri="{909E8E84-426E-40DD-AFC4-6F175D3DCCD1}">
-                            <a14:hiddenFill xmlns:a14="http://schemas.microsoft.com/office/drawing/2010/main">
-                              <a:noFill/>
-                            </a14:hiddenFill>
-                          </a:ext>
-                        </a:extLst>
-                      </wps:spPr>
-                      <wps:bodyPr/>
-                    </wps:wsp>
-                  </a:graphicData>
-                </a:graphic>
-                <wp14:sizeRelH relativeFrom="page">
-                  <wp14:pctWidth>0</wp14:pctWidth>
-                </wp14:sizeRelH>
-                <wp14:sizeRelV relativeFrom="page">
-                  <wp14:pctHeight>0</wp14:pctHeight>
-                </wp14:sizeRelV>
-              </wp:anchor>
-            </w:drawing>
-          </mc:Choice>
-          <mc:Fallback>
-            <w:pict>
-              <v:line w14:anchorId="57168F4C" id="Conector recto 162" o:spid="_x0000_s1026" style="position:absolute;z-index:-251654144;visibility:visible;mso-wrap-style:square;mso-width-percent:0;mso-height-percent:0;mso-wrap-distance-left:9pt;mso-wrap-distance-top:0;mso-wrap-distance-right:9pt;mso-wrap-distance-bottom:0;mso-position-horizontal:absolute;mso-position-horizontal-relative:text;mso-position-vertical:absolute;mso-position-vertical-relative:text;mso-width-percent:0;mso-height-percent:0;mso-width-relative:page;mso-height-relative:page" from="-1.85pt,13.85pt" to="-1.85pt,48.7pt" o:gfxdata="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" o:allowincell="f" strokecolor="white" strokeweight=".33864mm"/>
-            </w:pict>
-          </mc:Fallback>
-        </mc:AlternateContent>
-      </w:r>
-    </w:p>
-    <w:p>
-      <w:pPr>
-        <w:spacing w:after="200" w:line="276" w:lineRule="auto"/>
-        <w:rPr>
-          <w:rStyle w:val="Ttulo2Car"/>
-        </w:rPr>
-      </w:pPr>
-      <w:bookmarkStart w:id="3" w:name="page285"/>
+      <w:bookmarkStart w:id="3" w:name="_Toc457397427"/>
+      <w:r>
+        <w:t>Caso de Uso Utilizado: Nº 2: Registrar Clientes</w:t>
+      </w:r>
       <w:bookmarkEnd w:id="3"/>
-      <w:r>
-        <w:rPr>
-          <w:rStyle w:val="Ttulo2Car"/>
-        </w:rPr>
-        <w:br w:type="page"/>
-      </w:r>
-    </w:p>
-    <w:p>
-      <w:pPr>
-        <w:pStyle w:val="Ttulo1"/>
-        <w:rPr>
-          <w:rStyle w:val="Ttulo2Car"/>
-        </w:rPr>
-      </w:pPr>
-      <w:bookmarkStart w:id="4" w:name="_Toc456556231"/>
-      <w:r>
-        <w:rPr>
-          <w:rStyle w:val="Ttulo2Car"/>
-        </w:rPr>
-        <w:lastRenderedPageBreak/>
-        <w:t>Pruebas Realizadas</w:t>
-      </w:r>
-      <w:bookmarkEnd w:id="4"/>
-    </w:p>
-    <w:p>
-      <w:pPr>
-        <w:pStyle w:val="Ttulo2"/>
-        <w:ind w:hanging="1134"/>
-      </w:pPr>
-      <w:r>
-        <w:rPr>
-          <w:rStyle w:val="Ttulo2Car"/>
-        </w:rPr>
-        <w:t>Caso de Uso Utilizado</w:t>
-      </w:r>
-      <w:r>
-        <w:t>:</w:t>
-      </w:r>
-    </w:p>
-    <w:p/>
-    <w:p>
-      <w:pPr>
-        <w:pStyle w:val="Ttulo2"/>
-        <w:jc w:val="center"/>
-      </w:pPr>
-      <w:r>
-        <w:t>Nº 2</w:t>
-      </w:r>
-      <w:r>
-        <w:t xml:space="preserve">: </w:t>
-      </w:r>
-      <w:r>
-        <w:t>Registrar</w:t>
-      </w:r>
-      <w:r>
-        <w:t xml:space="preserve"> Clientes</w:t>
-      </w:r>
     </w:p>
     <w:tbl>
       <w:tblPr>
@@ -902,17 +576,12 @@
             <w:pPr>
               <w:pStyle w:val="Ttulo3"/>
               <w:rPr>
-                <w:b/>
-              </w:rPr>
-            </w:pPr>
-            <w:r>
-              <w:rPr>
-                <w:bCs/>
-              </w:rPr>
-              <w:t>Nivel del  Caso de uso</w:t>
-            </w:r>
-            <w:r>
-              <w:t xml:space="preserve">:                  </w:t>
+                <w:b w:val="0"/>
+              </w:rPr>
+            </w:pPr>
+            <w:bookmarkStart w:id="4" w:name="_Toc457397428"/>
+            <w:r>
+              <w:t xml:space="preserve">Nivel del  Caso de uso:                  </w:t>
             </w:r>
             <w:r>
               <w:fldChar w:fldCharType="begin">
@@ -931,9 +600,6 @@
               <w:instrText xml:space="preserve"> FORMCHECKBOX </w:instrText>
             </w:r>
             <w:r>
-              <w:fldChar w:fldCharType="separate"/>
-            </w:r>
-            <w:r>
               <w:fldChar w:fldCharType="end"/>
             </w:r>
             <w:r>
@@ -956,14 +622,12 @@
               <w:instrText xml:space="preserve"> FORMCHECKBOX </w:instrText>
             </w:r>
             <w:r>
-              <w:fldChar w:fldCharType="separate"/>
-            </w:r>
-            <w:r>
               <w:fldChar w:fldCharType="end"/>
             </w:r>
             <w:r>
               <w:t xml:space="preserve">   Sistema de Información</w:t>
             </w:r>
+            <w:bookmarkEnd w:id="4"/>
           </w:p>
         </w:tc>
       </w:tr>
@@ -1128,12 +792,6 @@
               <w:rPr>
                 <w:sz w:val="20"/>
               </w:rPr>
-              <w:fldChar w:fldCharType="separate"/>
-            </w:r>
-            <w:r>
-              <w:rPr>
-                <w:sz w:val="20"/>
-              </w:rPr>
               <w:fldChar w:fldCharType="end"/>
             </w:r>
             <w:r>
@@ -1173,12 +831,6 @@
               <w:rPr>
                 <w:sz w:val="20"/>
               </w:rPr>
-              <w:fldChar w:fldCharType="separate"/>
-            </w:r>
-            <w:r>
-              <w:rPr>
-                <w:sz w:val="20"/>
-              </w:rPr>
               <w:fldChar w:fldCharType="end"/>
             </w:r>
             <w:r>
@@ -1218,12 +870,6 @@
               <w:rPr>
                 <w:sz w:val="20"/>
               </w:rPr>
-              <w:fldChar w:fldCharType="separate"/>
-            </w:r>
-            <w:r>
-              <w:rPr>
-                <w:sz w:val="20"/>
-              </w:rPr>
               <w:fldChar w:fldCharType="end"/>
             </w:r>
             <w:r>
@@ -1298,12 +944,6 @@
               <w:rPr>
                 <w:sz w:val="20"/>
               </w:rPr>
-              <w:fldChar w:fldCharType="separate"/>
-            </w:r>
-            <w:r>
-              <w:rPr>
-                <w:sz w:val="20"/>
-              </w:rPr>
               <w:fldChar w:fldCharType="end"/>
             </w:r>
             <w:r>
@@ -1343,12 +983,6 @@
               <w:rPr>
                 <w:sz w:val="20"/>
               </w:rPr>
-              <w:fldChar w:fldCharType="separate"/>
-            </w:r>
-            <w:r>
-              <w:rPr>
-                <w:sz w:val="20"/>
-              </w:rPr>
               <w:fldChar w:fldCharType="end"/>
             </w:r>
             <w:r>
@@ -1388,12 +1022,6 @@
               <w:rPr>
                 <w:sz w:val="20"/>
               </w:rPr>
-              <w:fldChar w:fldCharType="separate"/>
-            </w:r>
-            <w:r>
-              <w:rPr>
-                <w:sz w:val="20"/>
-              </w:rPr>
               <w:fldChar w:fldCharType="end"/>
             </w:r>
             <w:r>
@@ -1529,12 +1157,6 @@
               <w:rPr>
                 <w:sz w:val="20"/>
               </w:rPr>
-              <w:fldChar w:fldCharType="separate"/>
-            </w:r>
-            <w:r>
-              <w:rPr>
-                <w:sz w:val="20"/>
-              </w:rPr>
               <w:fldChar w:fldCharType="end"/>
             </w:r>
             <w:r>
@@ -1574,12 +1196,6 @@
               <w:rPr>
                 <w:sz w:val="20"/>
               </w:rPr>
-              <w:fldChar w:fldCharType="separate"/>
-            </w:r>
-            <w:r>
-              <w:rPr>
-                <w:sz w:val="20"/>
-              </w:rPr>
               <w:fldChar w:fldCharType="end"/>
             </w:r>
             <w:r>
@@ -1841,15 +1457,14 @@
             <w:pPr>
               <w:pStyle w:val="Ttulo3"/>
               <w:rPr>
-                <w:bCs/>
-              </w:rPr>
-            </w:pPr>
-            <w:r>
-              <w:rPr>
-                <w:bCs/>
-              </w:rPr>
+                <w:bCs w:val="0"/>
+              </w:rPr>
+            </w:pPr>
+            <w:bookmarkStart w:id="5" w:name="_Toc457397429"/>
+            <w:r>
               <w:t>Curso Normal</w:t>
             </w:r>
+            <w:bookmarkEnd w:id="5"/>
           </w:p>
         </w:tc>
         <w:tc>
@@ -1861,15 +1476,14 @@
             <w:pPr>
               <w:pStyle w:val="Ttulo3"/>
               <w:rPr>
-                <w:bCs/>
-              </w:rPr>
-            </w:pPr>
-            <w:r>
-              <w:rPr>
-                <w:bCs/>
-              </w:rPr>
+                <w:bCs w:val="0"/>
+              </w:rPr>
+            </w:pPr>
+            <w:bookmarkStart w:id="6" w:name="_Toc457397430"/>
+            <w:r>
               <w:t>Alternativas</w:t>
             </w:r>
+            <w:bookmarkEnd w:id="6"/>
           </w:p>
         </w:tc>
       </w:tr>
@@ -2111,6 +1725,7 @@
               <w:rPr>
                 <w:sz w:val="20"/>
               </w:rPr>
+              <w:lastRenderedPageBreak/>
               <w:t xml:space="preserve">5. El gerente selecciona </w:t>
             </w:r>
             <w:r>
@@ -2129,7 +1744,19 @@
               <w:rPr>
                 <w:sz w:val="20"/>
               </w:rPr>
-              <w:t xml:space="preserve"> y categoría , </w:t>
+              <w:t xml:space="preserve"> y </w:t>
+            </w:r>
+            <w:r>
+              <w:rPr>
+                <w:sz w:val="20"/>
+              </w:rPr>
+              <w:t>categoría,</w:t>
+            </w:r>
+            <w:r>
+              <w:rPr>
+                <w:sz w:val="20"/>
+              </w:rPr>
+              <w:t xml:space="preserve"> </w:t>
             </w:r>
             <w:r>
               <w:rPr>
@@ -2231,7 +1858,6 @@
               <w:rPr>
                 <w:sz w:val="20"/>
               </w:rPr>
-              <w:lastRenderedPageBreak/>
               <w:t>6. El gerente selecciona la opción Guardar</w:t>
             </w:r>
           </w:p>
@@ -2332,7 +1958,7 @@
               <w:rPr>
                 <w:sz w:val="20"/>
               </w:rPr>
-              <w:t>8. El sistema informa que el cliente ha sido guardado..</w:t>
+              <w:t>8. El sistema informa que el cliente ha sido guardado.</w:t>
             </w:r>
           </w:p>
         </w:tc>
@@ -2533,120 +2159,102 @@
     <w:p/>
     <w:p>
       <w:pPr>
-        <w:ind w:left="-851"/>
+        <w:pStyle w:val="Ttulo3"/>
       </w:pPr>
+      <w:bookmarkStart w:id="7" w:name="_Toc457397431"/>
+      <w:r>
+        <w:t>Tipos de pruebas realizadas:</w:t>
+      </w:r>
+      <w:bookmarkEnd w:id="7"/>
+    </w:p>
+    <w:p/>
+    <w:p>
+      <w:r>
+        <w:t xml:space="preserve">Test Negativo: En ésta etapa, requerimos  al usuario final (que es el que va a </w:t>
+      </w:r>
+      <w:r>
+        <w:t>utilizar</w:t>
+      </w:r>
+      <w:r>
+        <w:t xml:space="preserve"> el programa</w:t>
+      </w:r>
+      <w:r>
+        <w:t>),</w:t>
+      </w:r>
+      <w:r>
+        <w:t xml:space="preserve"> que realice diferentes pruebas con la intención de provocar errores en el programa o con datos que no concuerdan con lo solicitado por el software. </w:t>
+      </w:r>
+    </w:p>
+    <w:p>
+      <w:r>
+        <w:t>Éste</w:t>
+      </w:r>
+      <w:r>
+        <w:t xml:space="preserve"> tipo de test lo requerimos con el fin de </w:t>
+      </w:r>
+      <w:r>
+        <w:t>realizar</w:t>
+      </w:r>
+      <w:r>
+        <w:t xml:space="preserve"> un chequeo en casos especiales en el </w:t>
+      </w:r>
+      <w:r>
+        <w:t>cuál</w:t>
+      </w:r>
+      <w:r>
+        <w:t xml:space="preserve"> el software no responda de manera correcta.</w:t>
+      </w:r>
+    </w:p>
+    <w:p>
+      <w:r>
+        <w:t xml:space="preserve">Pruebas de Estado: En </w:t>
+      </w:r>
+      <w:r>
+        <w:t>ésta</w:t>
+      </w:r>
+      <w:r>
+        <w:t xml:space="preserve"> </w:t>
+      </w:r>
+      <w:r>
+        <w:t>ocasión</w:t>
+      </w:r>
+      <w:r>
+        <w:t xml:space="preserve">, se realizaron diferentes procedimientos con el fin de detectar que los atributos de las clases que pertenecen a la interfaz, sean completados con los datos exactos proporcionados por el usuario, teniendo como resultado positivo la </w:t>
+      </w:r>
+      <w:r>
+        <w:t>realización</w:t>
+      </w:r>
+      <w:r>
+        <w:t xml:space="preserve"> de </w:t>
+      </w:r>
+      <w:r>
+        <w:t>éste</w:t>
+      </w:r>
+      <w:r>
+        <w:t xml:space="preserve"> tipo de prueba.</w:t>
+      </w:r>
+    </w:p>
+    <w:p>
+      <w:r>
+        <w:br w:type="page"/>
+      </w:r>
     </w:p>
     <w:p>
       <w:pPr>
         <w:pStyle w:val="Ttulo2"/>
-        <w:ind w:left="-851"/>
-        <w:rPr>
-          <w:lang w:val="en-US"/>
-        </w:rPr>
       </w:pPr>
-      <w:r>
-        <w:rPr>
-          <w:lang w:val="en-US"/>
-        </w:rPr>
-        <w:t>Tipos de pruebas realizadas:</w:t>
-      </w:r>
-    </w:p>
-    <w:p>
-      <w:pPr>
-        <w:ind w:left="-851"/>
-        <w:rPr>
-          <w:lang w:val="en-US"/>
-        </w:rPr>
-      </w:pPr>
-    </w:p>
-    <w:p>
-      <w:pPr>
-        <w:ind w:left="-851"/>
-        <w:rPr>
-          <w:lang w:val="en-US"/>
-        </w:rPr>
-      </w:pPr>
-      <w:r>
-        <w:rPr>
-          <w:lang w:val="en-US"/>
-        </w:rPr>
-        <w:t>Test Negativo: En ésta etapa, requerimos  al usuario final (que es el que va a utilizer el programa) , que realice diferentes pruebas</w:t>
-      </w:r>
-      <w:r>
-        <w:rPr>
-          <w:lang w:val="en-US"/>
-        </w:rPr>
-        <w:t xml:space="preserve"> con la intención de provocar errores en el programa o con datos que no concuerdan con lo solicitado por el software. </w:t>
-      </w:r>
-    </w:p>
-    <w:p>
-      <w:pPr>
-        <w:ind w:left="-851"/>
-        <w:rPr>
-          <w:lang w:val="en-US"/>
-        </w:rPr>
-      </w:pPr>
-      <w:r>
-        <w:rPr>
-          <w:lang w:val="en-US"/>
-        </w:rPr>
-        <w:t>Èste tipo de test lo requerimos con el fin de realizer un chequeo en casos especiales en el cuàl el software no responda de manera correcta.</w:t>
-      </w:r>
-    </w:p>
-    <w:p>
-      <w:pPr>
-        <w:ind w:left="-851"/>
-      </w:pPr>
-      <w:r>
-        <w:rPr>
-          <w:lang w:val="en-US"/>
-        </w:rPr>
-        <w:t>Pruebas de Estado: En èsta ocacion, se realizaron diferentes procedimientos con el fin de detectar que los atributos de las clases que pertenecen a la interfaz, sean completados con los datos exactos proporcionados por el usuario, teniendo como resultado positivo la realizaciòn de èste tipo de prueba.</w:t>
-      </w:r>
-    </w:p>
-    <w:p>
-      <w:pPr>
-        <w:spacing w:after="200" w:line="276" w:lineRule="auto"/>
-        <w:rPr>
-          <w:rStyle w:val="Ttulo2Car"/>
-          <w:bCs w:val="0"/>
-        </w:rPr>
-      </w:pPr>
-      <w:r>
-        <w:rPr>
-          <w:rStyle w:val="Ttulo2Car"/>
-        </w:rPr>
-        <w:br w:type="page"/>
-      </w:r>
-    </w:p>
-    <w:p>
-      <w:pPr>
-        <w:pStyle w:val="Ttulo2"/>
-        <w:ind w:hanging="1134"/>
-      </w:pPr>
-      <w:r>
-        <w:rPr>
-          <w:rStyle w:val="Ttulo2Car"/>
-        </w:rPr>
+      <w:bookmarkStart w:id="8" w:name="_Toc457397432"/>
+      <w:r>
         <w:lastRenderedPageBreak/>
-        <w:t>Caso de Uso Utilizado</w:t>
-      </w:r>
-      <w:r>
-        <w:t>:</w:t>
-      </w:r>
-    </w:p>
-    <w:p/>
-    <w:p>
-      <w:pPr>
-        <w:pStyle w:val="Ttulo2"/>
-        <w:jc w:val="center"/>
-        <w:rPr>
-          <w:rStyle w:val="Ttulo2Car"/>
-        </w:rPr>
-      </w:pPr>
-      <w:r>
-        <w:t>Nº 12: Listar Clientes</w:t>
-      </w:r>
+        <w:t xml:space="preserve">Caso de Uso </w:t>
+      </w:r>
+      <w:r>
+        <w:t>Utilizado: Nº</w:t>
+      </w:r>
+      <w:r>
+        <w:t xml:space="preserve"> 12: Listar Clientes</w:t>
+      </w:r>
+      <w:bookmarkEnd w:id="8"/>
     </w:p>
     <w:tbl>
       <w:tblPr>
@@ -2691,17 +2299,12 @@
             <w:pPr>
               <w:pStyle w:val="Ttulo3"/>
               <w:rPr>
-                <w:b/>
-              </w:rPr>
-            </w:pPr>
-            <w:r>
-              <w:rPr>
-                <w:bCs/>
-              </w:rPr>
-              <w:t>Nivel del  Caso de uso</w:t>
-            </w:r>
-            <w:r>
-              <w:t xml:space="preserve">:                  </w:t>
+                <w:b w:val="0"/>
+              </w:rPr>
+            </w:pPr>
+            <w:bookmarkStart w:id="9" w:name="_Toc457397433"/>
+            <w:r>
+              <w:t xml:space="preserve">Nivel del  Caso de uso:                  </w:t>
             </w:r>
             <w:r>
               <w:fldChar w:fldCharType="begin">
@@ -2720,9 +2323,6 @@
               <w:instrText xml:space="preserve"> FORMCHECKBOX </w:instrText>
             </w:r>
             <w:r>
-              <w:fldChar w:fldCharType="separate"/>
-            </w:r>
-            <w:r>
               <w:fldChar w:fldCharType="end"/>
             </w:r>
             <w:r>
@@ -2745,14 +2345,12 @@
               <w:instrText xml:space="preserve"> FORMCHECKBOX </w:instrText>
             </w:r>
             <w:r>
-              <w:fldChar w:fldCharType="separate"/>
-            </w:r>
-            <w:r>
               <w:fldChar w:fldCharType="end"/>
             </w:r>
             <w:r>
               <w:t xml:space="preserve">   Sistema de Información</w:t>
             </w:r>
+            <w:bookmarkEnd w:id="9"/>
           </w:p>
         </w:tc>
       </w:tr>
@@ -2882,12 +2480,6 @@
               <w:rPr>
                 <w:sz w:val="20"/>
               </w:rPr>
-              <w:fldChar w:fldCharType="separate"/>
-            </w:r>
-            <w:r>
-              <w:rPr>
-                <w:sz w:val="20"/>
-              </w:rPr>
               <w:fldChar w:fldCharType="end"/>
             </w:r>
             <w:r>
@@ -2927,12 +2519,6 @@
               <w:rPr>
                 <w:sz w:val="20"/>
               </w:rPr>
-              <w:fldChar w:fldCharType="separate"/>
-            </w:r>
-            <w:r>
-              <w:rPr>
-                <w:sz w:val="20"/>
-              </w:rPr>
               <w:fldChar w:fldCharType="end"/>
             </w:r>
             <w:r>
@@ -2972,12 +2558,6 @@
               <w:rPr>
                 <w:sz w:val="20"/>
               </w:rPr>
-              <w:fldChar w:fldCharType="separate"/>
-            </w:r>
-            <w:r>
-              <w:rPr>
-                <w:sz w:val="20"/>
-              </w:rPr>
               <w:fldChar w:fldCharType="end"/>
             </w:r>
             <w:r>
@@ -3052,12 +2632,6 @@
               <w:rPr>
                 <w:sz w:val="20"/>
               </w:rPr>
-              <w:fldChar w:fldCharType="separate"/>
-            </w:r>
-            <w:r>
-              <w:rPr>
-                <w:sz w:val="20"/>
-              </w:rPr>
               <w:fldChar w:fldCharType="end"/>
             </w:r>
             <w:r>
@@ -3097,12 +2671,6 @@
               <w:rPr>
                 <w:sz w:val="20"/>
               </w:rPr>
-              <w:fldChar w:fldCharType="separate"/>
-            </w:r>
-            <w:r>
-              <w:rPr>
-                <w:sz w:val="20"/>
-              </w:rPr>
               <w:fldChar w:fldCharType="end"/>
             </w:r>
             <w:r>
@@ -3142,12 +2710,6 @@
               <w:rPr>
                 <w:sz w:val="20"/>
               </w:rPr>
-              <w:fldChar w:fldCharType="separate"/>
-            </w:r>
-            <w:r>
-              <w:rPr>
-                <w:sz w:val="20"/>
-              </w:rPr>
               <w:fldChar w:fldCharType="end"/>
             </w:r>
             <w:r>
@@ -3283,12 +2845,6 @@
               <w:rPr>
                 <w:sz w:val="20"/>
               </w:rPr>
-              <w:fldChar w:fldCharType="separate"/>
-            </w:r>
-            <w:r>
-              <w:rPr>
-                <w:sz w:val="20"/>
-              </w:rPr>
               <w:fldChar w:fldCharType="end"/>
             </w:r>
             <w:r>
@@ -3328,12 +2884,6 @@
               <w:rPr>
                 <w:sz w:val="20"/>
               </w:rPr>
-              <w:fldChar w:fldCharType="separate"/>
-            </w:r>
-            <w:r>
-              <w:rPr>
-                <w:sz w:val="20"/>
-              </w:rPr>
               <w:fldChar w:fldCharType="end"/>
             </w:r>
             <w:r>
@@ -3551,15 +3101,14 @@
             <w:pPr>
               <w:pStyle w:val="Ttulo3"/>
               <w:rPr>
-                <w:bCs/>
-              </w:rPr>
-            </w:pPr>
-            <w:r>
-              <w:rPr>
-                <w:bCs/>
-              </w:rPr>
+                <w:bCs w:val="0"/>
+              </w:rPr>
+            </w:pPr>
+            <w:bookmarkStart w:id="10" w:name="_Toc457397434"/>
+            <w:r>
               <w:t>Curso Normal</w:t>
             </w:r>
+            <w:bookmarkEnd w:id="10"/>
           </w:p>
         </w:tc>
         <w:tc>
@@ -3571,15 +3120,14 @@
             <w:pPr>
               <w:pStyle w:val="Ttulo3"/>
               <w:rPr>
-                <w:bCs/>
-              </w:rPr>
-            </w:pPr>
-            <w:r>
-              <w:rPr>
-                <w:bCs/>
-              </w:rPr>
+                <w:bCs w:val="0"/>
+              </w:rPr>
+            </w:pPr>
+            <w:bookmarkStart w:id="11" w:name="_Toc457397435"/>
+            <w:r>
               <w:t>Alternativas</w:t>
             </w:r>
+            <w:bookmarkEnd w:id="11"/>
           </w:p>
         </w:tc>
       </w:tr>
@@ -3672,7 +3220,13 @@
               <w:rPr>
                 <w:rFonts w:ascii="Times New Roman" w:hAnsi="Times New Roman" w:cs="Times New Roman"/>
               </w:rPr>
-              <w:t>2.A. Los clientes no están registrados.</w:t>
+              <w:t>2. A</w:t>
+            </w:r>
+            <w:r>
+              <w:rPr>
+                <w:rFonts w:ascii="Times New Roman" w:hAnsi="Times New Roman" w:cs="Times New Roman"/>
+              </w:rPr>
+              <w:t>. Los clientes no están registrados.</w:t>
             </w:r>
           </w:p>
           <w:p>
@@ -4042,6 +3596,7 @@
                 <w:bCs/>
                 <w:sz w:val="20"/>
               </w:rPr>
+              <w:lastRenderedPageBreak/>
               <w:t>Asociaciones de Extensión:  Registrar Cliente</w:t>
             </w:r>
           </w:p>
@@ -4079,99 +3634,67 @@
         </w:tc>
       </w:tr>
     </w:tbl>
+    <w:p/>
     <w:p>
       <w:pPr>
-        <w:pStyle w:val="Ttulo2"/>
-        <w:rPr>
-          <w:lang w:val="en-US"/>
-        </w:rPr>
+        <w:pStyle w:val="Ttulo3"/>
       </w:pPr>
-      <w:r>
-        <w:rPr>
-          <w:lang w:val="en-US"/>
-        </w:rPr>
-        <w:lastRenderedPageBreak/>
+      <w:bookmarkStart w:id="12" w:name="_Toc457397436"/>
+      <w:r>
         <w:t>Tipos de pruebas realizadas:</w:t>
+      </w:r>
+      <w:bookmarkEnd w:id="12"/>
+    </w:p>
+    <w:p/>
+    <w:p>
+      <w:r>
+        <w:t xml:space="preserve">Pruebas de caja blanca: Analizamos y </w:t>
+      </w:r>
+      <w:r>
+        <w:t>además</w:t>
+      </w:r>
+      <w:r>
+        <w:t xml:space="preserve"> controlamos que aquellas líneas del código de nuestro programa, estén codificadas de la manera correcta, y además realicen la tarea que debe hacer.</w:t>
       </w:r>
     </w:p>
     <w:p>
-      <w:pPr>
-        <w:rPr>
-          <w:lang w:val="en-US"/>
-        </w:rPr>
-      </w:pPr>
+      <w:r>
+        <w:t xml:space="preserve">Test de aceptación: En ésta etapa, requerimos  al usuario final (que es el que va a </w:t>
+      </w:r>
+      <w:r>
+        <w:t>utilizar</w:t>
+      </w:r>
+      <w:r>
+        <w:t xml:space="preserve"> el programa</w:t>
+      </w:r>
+      <w:r>
+        <w:t>),</w:t>
+      </w:r>
+      <w:r>
+        <w:t xml:space="preserve"> que realice diferentes pruebas con el programa para que pruebe las diferentes opciones y logre una aceptación o no del software entregado, para poder </w:t>
+      </w:r>
+      <w:r>
+        <w:t>realizar</w:t>
+      </w:r>
+      <w:r>
+        <w:t xml:space="preserve"> mejoras y otros aspectos generales.</w:t>
+      </w:r>
     </w:p>
     <w:p>
-      <w:pPr>
-        <w:rPr>
-          <w:lang w:val="en-US"/>
-        </w:rPr>
-      </w:pPr>
-      <w:r>
-        <w:rPr>
-          <w:lang w:val="en-US"/>
-        </w:rPr>
-        <w:t>Pruebas de caja blanca: Analizamos y ademas controlamos que aquellas líneas del código de nuestro programa, estén codificadas de la manera correcta, y además realicen la tarea que debe hacer.</w:t>
-      </w:r>
-    </w:p>
-    <w:p>
-      <w:pPr>
-        <w:rPr>
-          <w:lang w:val="en-US"/>
-        </w:rPr>
-      </w:pPr>
-      <w:r>
-        <w:rPr>
-          <w:lang w:val="en-US"/>
-        </w:rPr>
-        <w:t>Test de aceptación: En ésta etapa, requerimos  al usuario final (que es el que va a utilizer el programa) , que realice diferentes pruebas con el programa para que pruebe las diferentes opciones y logre una aceptación o no del software entregado, para poder realizer mejoras y otros aspectos generales.</w:t>
-      </w:r>
-    </w:p>
-    <w:p>
-      <w:pPr>
-        <w:spacing w:after="200" w:line="276" w:lineRule="auto"/>
-        <w:rPr>
-          <w:lang w:val="en-US"/>
-        </w:rPr>
-      </w:pPr>
-      <w:r>
-        <w:rPr>
-          <w:lang w:val="en-US"/>
-        </w:rPr>
+      <w:r>
         <w:br w:type="page"/>
       </w:r>
     </w:p>
     <w:p>
       <w:pPr>
         <w:pStyle w:val="Ttulo2"/>
-        <w:ind w:hanging="1134"/>
       </w:pPr>
-      <w:r>
-        <w:rPr>
-          <w:rStyle w:val="Ttulo2Car"/>
-        </w:rPr>
+      <w:bookmarkStart w:id="13" w:name="_Toc457397437"/>
+      <w:r>
         <w:lastRenderedPageBreak/>
-        <w:t>Caso de Uso Utilizado</w:t>
-      </w:r>
-      <w:r>
-        <w:t>:</w:t>
-      </w:r>
-    </w:p>
-    <w:p/>
-    <w:p>
-      <w:pPr>
-        <w:pStyle w:val="Ttulo2"/>
-        <w:jc w:val="center"/>
-      </w:pPr>
-      <w:r>
-        <w:t>Nº 22</w:t>
-      </w:r>
-      <w:r>
-        <w:t>:</w:t>
-      </w:r>
-      <w:r>
-        <w:t xml:space="preserve"> Registrar Insumos</w:t>
-      </w:r>
+        <w:t>Caso de Uso Utilizado: Nº 22: Registrar Insumos</w:t>
+      </w:r>
+      <w:bookmarkEnd w:id="13"/>
     </w:p>
     <w:tbl>
       <w:tblPr>
@@ -4216,17 +3739,12 @@
             <w:pPr>
               <w:pStyle w:val="Ttulo3"/>
               <w:rPr>
-                <w:b/>
-              </w:rPr>
-            </w:pPr>
-            <w:r>
-              <w:rPr>
-                <w:bCs/>
-              </w:rPr>
-              <w:t>Nivel del  Caso de uso</w:t>
-            </w:r>
-            <w:r>
-              <w:t xml:space="preserve">:                  </w:t>
+                <w:b w:val="0"/>
+              </w:rPr>
+            </w:pPr>
+            <w:bookmarkStart w:id="14" w:name="_Toc457397438"/>
+            <w:r>
+              <w:t xml:space="preserve">Nivel del  Caso de uso:                  </w:t>
             </w:r>
             <w:r>
               <w:fldChar w:fldCharType="begin">
@@ -4245,9 +3763,6 @@
               <w:instrText xml:space="preserve"> FORMCHECKBOX </w:instrText>
             </w:r>
             <w:r>
-              <w:fldChar w:fldCharType="separate"/>
-            </w:r>
-            <w:r>
               <w:fldChar w:fldCharType="end"/>
             </w:r>
             <w:r>
@@ -4270,14 +3785,12 @@
               <w:instrText xml:space="preserve"> FORMCHECKBOX </w:instrText>
             </w:r>
             <w:r>
-              <w:fldChar w:fldCharType="separate"/>
-            </w:r>
-            <w:r>
               <w:fldChar w:fldCharType="end"/>
             </w:r>
             <w:r>
               <w:t xml:space="preserve">   Sistema de Información</w:t>
             </w:r>
+            <w:bookmarkEnd w:id="14"/>
           </w:p>
         </w:tc>
       </w:tr>
@@ -4374,13 +3887,7 @@
               <w:rPr>
                 <w:sz w:val="20"/>
               </w:rPr>
-              <w:t>: 1</w:t>
-            </w:r>
-            <w:r>
-              <w:rPr>
-                <w:sz w:val="20"/>
-              </w:rPr>
-              <w:t>8</w:t>
+              <w:t>: 18</w:t>
             </w:r>
           </w:p>
         </w:tc>
@@ -4448,12 +3955,6 @@
               <w:rPr>
                 <w:sz w:val="20"/>
               </w:rPr>
-              <w:fldChar w:fldCharType="separate"/>
-            </w:r>
-            <w:r>
-              <w:rPr>
-                <w:sz w:val="20"/>
-              </w:rPr>
               <w:fldChar w:fldCharType="end"/>
             </w:r>
             <w:r>
@@ -4493,12 +3994,6 @@
               <w:rPr>
                 <w:sz w:val="20"/>
               </w:rPr>
-              <w:fldChar w:fldCharType="separate"/>
-            </w:r>
-            <w:r>
-              <w:rPr>
-                <w:sz w:val="20"/>
-              </w:rPr>
               <w:fldChar w:fldCharType="end"/>
             </w:r>
             <w:r>
@@ -4538,12 +4033,6 @@
               <w:rPr>
                 <w:sz w:val="20"/>
               </w:rPr>
-              <w:fldChar w:fldCharType="separate"/>
-            </w:r>
-            <w:r>
-              <w:rPr>
-                <w:sz w:val="20"/>
-              </w:rPr>
               <w:fldChar w:fldCharType="end"/>
             </w:r>
             <w:r>
@@ -4618,12 +4107,6 @@
               <w:rPr>
                 <w:sz w:val="20"/>
               </w:rPr>
-              <w:fldChar w:fldCharType="separate"/>
-            </w:r>
-            <w:r>
-              <w:rPr>
-                <w:sz w:val="20"/>
-              </w:rPr>
               <w:fldChar w:fldCharType="end"/>
             </w:r>
             <w:r>
@@ -4663,12 +4146,6 @@
               <w:rPr>
                 <w:sz w:val="20"/>
               </w:rPr>
-              <w:fldChar w:fldCharType="separate"/>
-            </w:r>
-            <w:r>
-              <w:rPr>
-                <w:sz w:val="20"/>
-              </w:rPr>
               <w:fldChar w:fldCharType="end"/>
             </w:r>
             <w:r>
@@ -4708,12 +4185,6 @@
               <w:rPr>
                 <w:sz w:val="20"/>
               </w:rPr>
-              <w:fldChar w:fldCharType="separate"/>
-            </w:r>
-            <w:r>
-              <w:rPr>
-                <w:sz w:val="20"/>
-              </w:rPr>
               <w:fldChar w:fldCharType="end"/>
             </w:r>
             <w:r>
@@ -4849,12 +4320,6 @@
               <w:rPr>
                 <w:sz w:val="20"/>
               </w:rPr>
-              <w:fldChar w:fldCharType="separate"/>
-            </w:r>
-            <w:r>
-              <w:rPr>
-                <w:sz w:val="20"/>
-              </w:rPr>
               <w:fldChar w:fldCharType="end"/>
             </w:r>
             <w:r>
@@ -4894,12 +4359,6 @@
               <w:rPr>
                 <w:sz w:val="20"/>
               </w:rPr>
-              <w:fldChar w:fldCharType="separate"/>
-            </w:r>
-            <w:r>
-              <w:rPr>
-                <w:sz w:val="20"/>
-              </w:rPr>
               <w:fldChar w:fldCharType="end"/>
             </w:r>
             <w:r>
@@ -5161,15 +4620,14 @@
             <w:pPr>
               <w:pStyle w:val="Ttulo3"/>
               <w:rPr>
-                <w:bCs/>
-              </w:rPr>
-            </w:pPr>
-            <w:r>
-              <w:rPr>
-                <w:bCs/>
-              </w:rPr>
+                <w:bCs w:val="0"/>
+              </w:rPr>
+            </w:pPr>
+            <w:bookmarkStart w:id="15" w:name="_Toc457397439"/>
+            <w:r>
               <w:t>Curso Normal</w:t>
             </w:r>
+            <w:bookmarkEnd w:id="15"/>
           </w:p>
         </w:tc>
         <w:tc>
@@ -5181,15 +4639,14 @@
             <w:pPr>
               <w:pStyle w:val="Ttulo3"/>
               <w:rPr>
-                <w:bCs/>
-              </w:rPr>
-            </w:pPr>
-            <w:r>
-              <w:rPr>
-                <w:bCs/>
-              </w:rPr>
+                <w:bCs w:val="0"/>
+              </w:rPr>
+            </w:pPr>
+            <w:bookmarkStart w:id="16" w:name="_Toc457397440"/>
+            <w:r>
               <w:t>Alternativas</w:t>
             </w:r>
+            <w:bookmarkEnd w:id="16"/>
           </w:p>
         </w:tc>
       </w:tr>
@@ -5441,6 +4898,7 @@
               <w:rPr>
                 <w:sz w:val="20"/>
               </w:rPr>
+              <w:lastRenderedPageBreak/>
               <w:t xml:space="preserve"> </w:t>
             </w:r>
           </w:p>
@@ -5481,6 +4939,7 @@
               <w:rPr>
                 <w:sz w:val="20"/>
               </w:rPr>
+              <w:lastRenderedPageBreak/>
               <w:t>6. El encargado de elaboración ingresa</w:t>
             </w:r>
             <w:r>
@@ -5499,19 +4958,25 @@
               <w:rPr>
                 <w:sz w:val="20"/>
               </w:rPr>
-              <w:t>cantidad y se selecciona de una lista desplegable el proveedor</w:t>
-            </w:r>
-            <w:r>
-              <w:rPr>
-                <w:sz w:val="20"/>
-              </w:rPr>
-              <w:t xml:space="preserve"> </w:t>
-            </w:r>
-            <w:r>
-              <w:rPr>
-                <w:sz w:val="20"/>
-              </w:rPr>
-              <w:t>,rubro,</w:t>
+              <w:t xml:space="preserve">cantidad y se selecciona de una lista desplegable el </w:t>
+            </w:r>
+            <w:r>
+              <w:rPr>
+                <w:sz w:val="20"/>
+              </w:rPr>
+              <w:t>proveedor</w:t>
+            </w:r>
+            <w:r>
+              <w:rPr>
+                <w:sz w:val="20"/>
+              </w:rPr>
+              <w:t>, rubro</w:t>
+            </w:r>
+            <w:r>
+              <w:rPr>
+                <w:sz w:val="20"/>
+              </w:rPr>
+              <w:t>,</w:t>
             </w:r>
             <w:r>
               <w:rPr>
@@ -5589,7 +5054,6 @@
               <w:rPr>
                 <w:sz w:val="20"/>
               </w:rPr>
-              <w:lastRenderedPageBreak/>
               <w:t>6. El encargado de elaboración selecciona la opción Guardar</w:t>
             </w:r>
           </w:p>
@@ -5891,31 +5355,68 @@
     <w:p/>
     <w:p>
       <w:pPr>
-        <w:pStyle w:val="Ttulo2"/>
-        <w:ind w:hanging="851"/>
+        <w:pStyle w:val="Ttulo3"/>
       </w:pPr>
+      <w:bookmarkStart w:id="17" w:name="_Toc457397441"/>
       <w:r>
         <w:t>Pruebas realizadas</w:t>
       </w:r>
+      <w:bookmarkEnd w:id="17"/>
     </w:p>
     <w:p>
-      <w:pPr>
-        <w:ind w:left="-851"/>
-        <w:rPr>
-          <w:lang w:val="en-US"/>
-        </w:rPr>
-      </w:pPr>
-      <w:r>
-        <w:rPr>
-          <w:lang w:val="en-US"/>
-        </w:rPr>
-        <w:t>Test Negativo: Se realize ingresos de datos incorrectos sobre campos que requerìan un tipo de dato (sea numerico, alfabetico o alfanumerico) , teniendo como resultado que el Sistema informa sobre el error que se està cometiendo para poder realizer la correction del mismo.</w:t>
+      <w:r>
+        <w:t xml:space="preserve">Test Negativo: Se </w:t>
+      </w:r>
+      <w:r>
+        <w:t>realice</w:t>
+      </w:r>
+      <w:r>
+        <w:t xml:space="preserve"> ingresos de datos incorrectos sobre campos que </w:t>
+      </w:r>
+      <w:r>
+        <w:t>requerían</w:t>
+      </w:r>
+      <w:r>
+        <w:t xml:space="preserve"> un tipo de dato (sea </w:t>
+      </w:r>
+      <w:r>
+        <w:t>numérico</w:t>
+      </w:r>
+      <w:r>
+        <w:t xml:space="preserve">, </w:t>
+      </w:r>
+      <w:r>
+        <w:t>alfabético</w:t>
+      </w:r>
+      <w:r>
+        <w:t xml:space="preserve"> o </w:t>
+      </w:r>
+      <w:r>
+        <w:t>alfanumérico),</w:t>
+      </w:r>
+      <w:r>
+        <w:t xml:space="preserve"> teniendo como resultado que el Sistema informa sobre el error que se </w:t>
+      </w:r>
+      <w:r>
+        <w:t>está</w:t>
+      </w:r>
+      <w:r>
+        <w:t xml:space="preserve"> cometiendo para poder </w:t>
+      </w:r>
+      <w:r>
+        <w:t>realizar</w:t>
+      </w:r>
+      <w:r>
+        <w:t xml:space="preserve"> la </w:t>
+      </w:r>
+      <w:r>
+        <w:t>corrección</w:t>
+      </w:r>
+      <w:r>
+        <w:t xml:space="preserve"> del mismo.</w:t>
       </w:r>
     </w:p>
     <w:p>
-      <w:pPr>
-        <w:spacing w:after="200" w:line="276" w:lineRule="auto"/>
-      </w:pPr>
       <w:r>
         <w:br w:type="page"/>
       </w:r>
@@ -5923,30 +5424,20 @@
     <w:p>
       <w:pPr>
         <w:pStyle w:val="Ttulo1"/>
-        <w:rPr>
-          <w:rFonts w:eastAsia="Times New Roman"/>
-          <w:lang w:val="en-US"/>
-        </w:rPr>
       </w:pPr>
-      <w:bookmarkStart w:id="5" w:name="_Toc456556233"/>
-      <w:bookmarkStart w:id="6" w:name="_GoBack"/>
-      <w:bookmarkEnd w:id="6"/>
-      <w:r>
-        <w:rPr>
-          <w:rFonts w:eastAsia="Times New Roman"/>
-          <w:lang w:val="en-US"/>
-        </w:rPr>
+      <w:bookmarkStart w:id="18" w:name="_Toc457397442"/>
+      <w:r>
         <w:lastRenderedPageBreak/>
         <w:t>Bibliografía</w:t>
       </w:r>
-      <w:bookmarkEnd w:id="5"/>
+      <w:bookmarkEnd w:id="18"/>
     </w:p>
     <w:p>
       <w:pPr>
         <w:pStyle w:val="Prrafodelista"/>
         <w:numPr>
           <w:ilvl w:val="0"/>
-          <w:numId w:val="10"/>
+          <w:numId w:val="1"/>
         </w:numPr>
       </w:pPr>
       <w:r>
@@ -5955,13 +5446,7 @@
     </w:p>
     <w:p>
       <w:r>
-        <w:t>Au</w:t>
-      </w:r>
-      <w:r>
-        <w:t>tor</w:t>
-      </w:r>
-      <w:r>
-        <w:t>: Ing. Savi, Cecilia.</w:t>
+        <w:t>Autor: Ing. Savi, Cecilia.</w:t>
       </w:r>
     </w:p>
     <w:p>
@@ -5969,7 +5454,7 @@
         <w:pStyle w:val="Prrafodelista"/>
         <w:numPr>
           <w:ilvl w:val="0"/>
-          <w:numId w:val="10"/>
+          <w:numId w:val="1"/>
         </w:numPr>
       </w:pPr>
       <w:r>
@@ -5978,36 +5463,17 @@
     </w:p>
     <w:p>
       <w:r>
-        <w:t>Au</w:t>
-      </w:r>
-      <w:r>
-        <w:t>tor</w:t>
-      </w:r>
-      <w:r>
-        <w:t>: Ing. Savi, Cecilia.</w:t>
-      </w:r>
-    </w:p>
-    <w:p>
-      <w:pPr>
-        <w:rPr>
-          <w:lang w:val="en-US"/>
-        </w:rPr>
-      </w:pPr>
-    </w:p>
-    <w:p>
-      <w:pPr>
-        <w:jc w:val="both"/>
-        <w:rPr>
-          <w:rFonts w:cs="Arial"/>
-          <w:sz w:val="22"/>
-        </w:rPr>
-      </w:pPr>
+        <w:t>Autor: Ing. Savi, Cecilia.</w:t>
+      </w:r>
     </w:p>
     <w:sectPr>
-      <w:footerReference w:type="default" r:id="rId10"/>
+      <w:headerReference w:type="default" r:id="rId11"/>
+      <w:footerReference w:type="default" r:id="rId12"/>
       <w:pgSz w:w="11906" w:h="16838"/>
       <w:pgMar w:top="1417" w:right="1701" w:bottom="1417" w:left="1701" w:header="708" w:footer="708" w:gutter="0"/>
+      <w:pgNumType w:start="0"/>
       <w:cols w:space="708"/>
+      <w:titlePg/>
       <w:docGrid w:linePitch="360"/>
     </w:sectPr>
   </w:body>
@@ -6015,7 +5481,7 @@
 </file>
 
 <file path=word/endnotes.xml><?xml version="1.0" encoding="utf-8"?>
-<w:endnotes xmlns:wpc="http://schemas.microsoft.com/office/word/2010/wordprocessingCanvas" xmlns:mc="http://schemas.openxmlformats.org/markup-compatibility/2006" xmlns:o="urn:schemas-microsoft-com:office:office" xmlns:r="http://schemas.openxmlformats.org/officeDocument/2006/relationships" xmlns:m="http://schemas.openxmlformats.org/officeDocument/2006/math" xmlns:v="urn:schemas-microsoft-com:vml" xmlns:wp14="http://schemas.microsoft.com/office/word/2010/wordprocessingDrawing" xmlns:wp="http://schemas.openxmlformats.org/drawingml/2006/wordprocessingDrawing" xmlns:w10="urn:schemas-microsoft-com:office:word" xmlns:w="http://schemas.openxmlformats.org/wordprocessingml/2006/main" xmlns:w14="http://schemas.microsoft.com/office/word/2010/wordml" xmlns:w15="http://schemas.microsoft.com/office/word/2012/wordml" xmlns:wpg="http://schemas.microsoft.com/office/word/2010/wordprocessingGroup" xmlns:wpi="http://schemas.microsoft.com/office/word/2010/wordprocessingInk" xmlns:wne="http://schemas.microsoft.com/office/word/2006/wordml" xmlns:wps="http://schemas.microsoft.com/office/word/2010/wordprocessingShape" mc:Ignorable="w14 w15 wp14">
+<w:endnotes xmlns:wpc="http://schemas.microsoft.com/office/word/2010/wordprocessingCanvas" xmlns:mc="http://schemas.openxmlformats.org/markup-compatibility/2006" xmlns:o="urn:schemas-microsoft-com:office:office" xmlns:r="http://schemas.openxmlformats.org/officeDocument/2006/relationships" xmlns:m="http://schemas.openxmlformats.org/officeDocument/2006/math" xmlns:v="urn:schemas-microsoft-com:vml" xmlns:wp14="http://schemas.microsoft.com/office/word/2010/wordprocessingDrawing" xmlns:wp="http://schemas.openxmlformats.org/drawingml/2006/wordprocessingDrawing" xmlns:w10="urn:schemas-microsoft-com:office:word" xmlns:w="http://schemas.openxmlformats.org/wordprocessingml/2006/main" xmlns:w14="http://schemas.microsoft.com/office/word/2010/wordml" xmlns:wpg="http://schemas.microsoft.com/office/word/2010/wordprocessingGroup" xmlns:wpi="http://schemas.microsoft.com/office/word/2010/wordprocessingInk" xmlns:wne="http://schemas.microsoft.com/office/word/2006/wordml" xmlns:wps="http://schemas.microsoft.com/office/word/2010/wordprocessingShape" mc:Ignorable="w14 wp14">
   <w:endnote w:type="separator" w:id="-1">
     <w:p>
       <w:pPr>
@@ -6040,10 +5506,10 @@
 </file>
 
 <file path=word/footer1.xml><?xml version="1.0" encoding="utf-8"?>
-<w:ftr xmlns:wpc="http://schemas.microsoft.com/office/word/2010/wordprocessingCanvas" xmlns:mc="http://schemas.openxmlformats.org/markup-compatibility/2006" xmlns:o="urn:schemas-microsoft-com:office:office" xmlns:r="http://schemas.openxmlformats.org/officeDocument/2006/relationships" xmlns:m="http://schemas.openxmlformats.org/officeDocument/2006/math" xmlns:v="urn:schemas-microsoft-com:vml" xmlns:wp14="http://schemas.microsoft.com/office/word/2010/wordprocessingDrawing" xmlns:wp="http://schemas.openxmlformats.org/drawingml/2006/wordprocessingDrawing" xmlns:w10="urn:schemas-microsoft-com:office:word" xmlns:w="http://schemas.openxmlformats.org/wordprocessingml/2006/main" xmlns:w14="http://schemas.microsoft.com/office/word/2010/wordml" xmlns:w15="http://schemas.microsoft.com/office/word/2012/wordml" xmlns:wpg="http://schemas.microsoft.com/office/word/2010/wordprocessingGroup" xmlns:wpi="http://schemas.microsoft.com/office/word/2010/wordprocessingInk" xmlns:wne="http://schemas.microsoft.com/office/word/2006/wordml" xmlns:wps="http://schemas.microsoft.com/office/word/2010/wordprocessingShape" mc:Ignorable="w14 w15 wp14">
+<w:ftr xmlns:wpc="http://schemas.microsoft.com/office/word/2010/wordprocessingCanvas" xmlns:mc="http://schemas.openxmlformats.org/markup-compatibility/2006" xmlns:o="urn:schemas-microsoft-com:office:office" xmlns:r="http://schemas.openxmlformats.org/officeDocument/2006/relationships" xmlns:m="http://schemas.openxmlformats.org/officeDocument/2006/math" xmlns:v="urn:schemas-microsoft-com:vml" xmlns:wp14="http://schemas.microsoft.com/office/word/2010/wordprocessingDrawing" xmlns:wp="http://schemas.openxmlformats.org/drawingml/2006/wordprocessingDrawing" xmlns:w10="urn:schemas-microsoft-com:office:word" xmlns:w="http://schemas.openxmlformats.org/wordprocessingml/2006/main" xmlns:w14="http://schemas.microsoft.com/office/word/2010/wordml" xmlns:wpg="http://schemas.microsoft.com/office/word/2010/wordprocessingGroup" xmlns:wpi="http://schemas.microsoft.com/office/word/2010/wordprocessingInk" xmlns:wne="http://schemas.microsoft.com/office/word/2006/wordml" xmlns:wps="http://schemas.microsoft.com/office/word/2010/wordprocessingShape" mc:Ignorable="w14 wp14">
   <w:sdt>
     <w:sdtPr>
-      <w:id w:val="909277890"/>
+      <w:id w:val="1043636310"/>
       <w:docPartObj>
         <w:docPartGallery w:val="Page Numbers (Bottom of Page)"/>
         <w:docPartUnique/>
@@ -6068,8 +5534,9 @@
         <w:r>
           <w:rPr>
             <w:noProof/>
+            <w:lang w:val="es-ES"/>
           </w:rPr>
-          <w:t>7</w:t>
+          <w:t>2</w:t>
         </w:r>
         <w:r>
           <w:fldChar w:fldCharType="end"/>
@@ -6086,7 +5553,7 @@
 </file>
 
 <file path=word/footnotes.xml><?xml version="1.0" encoding="utf-8"?>
-<w:footnotes xmlns:wpc="http://schemas.microsoft.com/office/word/2010/wordprocessingCanvas" xmlns:mc="http://schemas.openxmlformats.org/markup-compatibility/2006" xmlns:o="urn:schemas-microsoft-com:office:office" xmlns:r="http://schemas.openxmlformats.org/officeDocument/2006/relationships" xmlns:m="http://schemas.openxmlformats.org/officeDocument/2006/math" xmlns:v="urn:schemas-microsoft-com:vml" xmlns:wp14="http://schemas.microsoft.com/office/word/2010/wordprocessingDrawing" xmlns:wp="http://schemas.openxmlformats.org/drawingml/2006/wordprocessingDrawing" xmlns:w10="urn:schemas-microsoft-com:office:word" xmlns:w="http://schemas.openxmlformats.org/wordprocessingml/2006/main" xmlns:w14="http://schemas.microsoft.com/office/word/2010/wordml" xmlns:w15="http://schemas.microsoft.com/office/word/2012/wordml" xmlns:wpg="http://schemas.microsoft.com/office/word/2010/wordprocessingGroup" xmlns:wpi="http://schemas.microsoft.com/office/word/2010/wordprocessingInk" xmlns:wne="http://schemas.microsoft.com/office/word/2006/wordml" xmlns:wps="http://schemas.microsoft.com/office/word/2010/wordprocessingShape" mc:Ignorable="w14 w15 wp14">
+<w:footnotes xmlns:wpc="http://schemas.microsoft.com/office/word/2010/wordprocessingCanvas" xmlns:mc="http://schemas.openxmlformats.org/markup-compatibility/2006" xmlns:o="urn:schemas-microsoft-com:office:office" xmlns:r="http://schemas.openxmlformats.org/officeDocument/2006/relationships" xmlns:m="http://schemas.openxmlformats.org/officeDocument/2006/math" xmlns:v="urn:schemas-microsoft-com:vml" xmlns:wp14="http://schemas.microsoft.com/office/word/2010/wordprocessingDrawing" xmlns:wp="http://schemas.openxmlformats.org/drawingml/2006/wordprocessingDrawing" xmlns:w10="urn:schemas-microsoft-com:office:word" xmlns:w="http://schemas.openxmlformats.org/wordprocessingml/2006/main" xmlns:w14="http://schemas.microsoft.com/office/word/2010/wordml" xmlns:wpg="http://schemas.microsoft.com/office/word/2010/wordprocessingGroup" xmlns:wpi="http://schemas.microsoft.com/office/word/2010/wordprocessingInk" xmlns:wne="http://schemas.microsoft.com/office/word/2006/wordml" xmlns:wps="http://schemas.microsoft.com/office/word/2010/wordprocessingShape" mc:Ignorable="w14 wp14">
   <w:footnote w:type="separator" w:id="-1">
     <w:p>
       <w:pPr>
@@ -6110,606 +5577,191 @@
 </w:footnotes>
 </file>
 
+<file path=word/header1.xml><?xml version="1.0" encoding="utf-8"?>
+<w:hdr xmlns:wpc="http://schemas.microsoft.com/office/word/2010/wordprocessingCanvas" xmlns:mc="http://schemas.openxmlformats.org/markup-compatibility/2006" xmlns:o="urn:schemas-microsoft-com:office:office" xmlns:r="http://schemas.openxmlformats.org/officeDocument/2006/relationships" xmlns:m="http://schemas.openxmlformats.org/officeDocument/2006/math" xmlns:v="urn:schemas-microsoft-com:vml" xmlns:wp14="http://schemas.microsoft.com/office/word/2010/wordprocessingDrawing" xmlns:wp="http://schemas.openxmlformats.org/drawingml/2006/wordprocessingDrawing" xmlns:w10="urn:schemas-microsoft-com:office:word" xmlns:w="http://schemas.openxmlformats.org/wordprocessingml/2006/main" xmlns:w14="http://schemas.microsoft.com/office/word/2010/wordml" xmlns:wpg="http://schemas.microsoft.com/office/word/2010/wordprocessingGroup" xmlns:wpi="http://schemas.microsoft.com/office/word/2010/wordprocessingInk" xmlns:wne="http://schemas.microsoft.com/office/word/2006/wordml" xmlns:wps="http://schemas.microsoft.com/office/word/2010/wordprocessingShape" mc:Ignorable="w14 wp14">
+  <w:p>
+    <w:pPr>
+      <w:pStyle w:val="Encabezado"/>
+    </w:pPr>
+    <w:r>
+      <w:rPr>
+        <w:noProof/>
+        <w:lang w:eastAsia="es-AR"/>
+      </w:rPr>
+      <w:drawing>
+        <wp:anchor distT="0" distB="0" distL="114300" distR="114300" simplePos="0" relativeHeight="251658240" behindDoc="0" locked="0" layoutInCell="1" allowOverlap="1">
+          <wp:simplePos x="0" y="0"/>
+          <wp:positionH relativeFrom="column">
+            <wp:posOffset>5034915</wp:posOffset>
+          </wp:positionH>
+          <wp:positionV relativeFrom="paragraph">
+            <wp:posOffset>-220980</wp:posOffset>
+          </wp:positionV>
+          <wp:extent cx="676910" cy="791210"/>
+          <wp:effectExtent l="0" t="0" r="8890" b="8890"/>
+          <wp:wrapSquare wrapText="bothSides"/>
+          <wp:docPr id="4" name="Imagen 4"/>
+          <wp:cNvGraphicFramePr>
+            <a:graphicFrameLocks xmlns:a="http://schemas.openxmlformats.org/drawingml/2006/main" noChangeAspect="1"/>
+          </wp:cNvGraphicFramePr>
+          <a:graphic xmlns:a="http://schemas.openxmlformats.org/drawingml/2006/main">
+            <a:graphicData uri="http://schemas.openxmlformats.org/drawingml/2006/picture">
+              <pic:pic xmlns:pic="http://schemas.openxmlformats.org/drawingml/2006/picture">
+                <pic:nvPicPr>
+                  <pic:cNvPr id="0" name="Imagen 11"/>
+                  <pic:cNvPicPr>
+                    <a:picLocks noChangeAspect="1" noChangeArrowheads="1"/>
+                  </pic:cNvPicPr>
+                </pic:nvPicPr>
+                <pic:blipFill>
+                  <a:blip r:embed="rId1">
+                    <a:extLst>
+                      <a:ext uri="{28A0092B-C50C-407E-A947-70E740481C1C}">
+                        <a14:useLocalDpi xmlns:a14="http://schemas.microsoft.com/office/drawing/2010/main" val="0"/>
+                      </a:ext>
+                    </a:extLst>
+                  </a:blip>
+                  <a:srcRect/>
+                  <a:stretch>
+                    <a:fillRect/>
+                  </a:stretch>
+                </pic:blipFill>
+                <pic:spPr bwMode="auto">
+                  <a:xfrm>
+                    <a:off x="0" y="0"/>
+                    <a:ext cx="676910" cy="791210"/>
+                  </a:xfrm>
+                  <a:prstGeom prst="rect">
+                    <a:avLst/>
+                  </a:prstGeom>
+                  <a:noFill/>
+                </pic:spPr>
+              </pic:pic>
+            </a:graphicData>
+          </a:graphic>
+          <wp14:sizeRelH relativeFrom="page">
+            <wp14:pctWidth>0</wp14:pctWidth>
+          </wp14:sizeRelH>
+          <wp14:sizeRelV relativeFrom="page">
+            <wp14:pctHeight>0</wp14:pctHeight>
+          </wp14:sizeRelV>
+        </wp:anchor>
+      </w:drawing>
+    </w:r>
+    <w:r>
+      <w:rPr>
+        <w:noProof/>
+        <w:lang w:eastAsia="es-AR"/>
+      </w:rPr>
+      <w:drawing>
+        <wp:anchor distT="0" distB="0" distL="114300" distR="114300" simplePos="0" relativeHeight="251658240" behindDoc="0" locked="0" layoutInCell="1" allowOverlap="1">
+          <wp:simplePos x="0" y="0"/>
+          <wp:positionH relativeFrom="column">
+            <wp:posOffset>-3810</wp:posOffset>
+          </wp:positionH>
+          <wp:positionV relativeFrom="paragraph">
+            <wp:posOffset>-340995</wp:posOffset>
+          </wp:positionV>
+          <wp:extent cx="676275" cy="923290"/>
+          <wp:effectExtent l="0" t="0" r="9525" b="0"/>
+          <wp:wrapSquare wrapText="bothSides"/>
+          <wp:docPr id="3" name="Imagen 3"/>
+          <wp:cNvGraphicFramePr>
+            <a:graphicFrameLocks xmlns:a="http://schemas.openxmlformats.org/drawingml/2006/main" noChangeAspect="1"/>
+          </wp:cNvGraphicFramePr>
+          <a:graphic xmlns:a="http://schemas.openxmlformats.org/drawingml/2006/main">
+            <a:graphicData uri="http://schemas.openxmlformats.org/drawingml/2006/picture">
+              <pic:pic xmlns:pic="http://schemas.openxmlformats.org/drawingml/2006/picture">
+                <pic:nvPicPr>
+                  <pic:cNvPr id="0" name="Imagen 10"/>
+                  <pic:cNvPicPr>
+                    <a:picLocks noChangeAspect="1" noChangeArrowheads="1"/>
+                  </pic:cNvPicPr>
+                </pic:nvPicPr>
+                <pic:blipFill>
+                  <a:blip r:embed="rId2">
+                    <a:extLst>
+                      <a:ext uri="{28A0092B-C50C-407E-A947-70E740481C1C}">
+                        <a14:useLocalDpi xmlns:a14="http://schemas.microsoft.com/office/drawing/2010/main" val="0"/>
+                      </a:ext>
+                    </a:extLst>
+                  </a:blip>
+                  <a:srcRect/>
+                  <a:stretch>
+                    <a:fillRect/>
+                  </a:stretch>
+                </pic:blipFill>
+                <pic:spPr bwMode="auto">
+                  <a:xfrm>
+                    <a:off x="0" y="0"/>
+                    <a:ext cx="676275" cy="923290"/>
+                  </a:xfrm>
+                  <a:prstGeom prst="rect">
+                    <a:avLst/>
+                  </a:prstGeom>
+                  <a:noFill/>
+                </pic:spPr>
+              </pic:pic>
+            </a:graphicData>
+          </a:graphic>
+          <wp14:sizeRelH relativeFrom="page">
+            <wp14:pctWidth>0</wp14:pctWidth>
+          </wp14:sizeRelH>
+          <wp14:sizeRelV relativeFrom="page">
+            <wp14:pctHeight>0</wp14:pctHeight>
+          </wp14:sizeRelV>
+        </wp:anchor>
+      </w:drawing>
+    </w:r>
+    <w:r>
+      <w:ptab w:relativeTo="margin" w:alignment="center" w:leader="none"/>
+    </w:r>
+    <w:r>
+      <w:t>Institución Cervantes</w:t>
+    </w:r>
+  </w:p>
+  <w:p>
+    <w:pPr>
+      <w:pStyle w:val="Encabezado"/>
+    </w:pPr>
+    <w:r>
+      <w:tab/>
+      <w:t>Ciencias Informáticas</w:t>
+    </w:r>
+  </w:p>
+  <w:p>
+    <w:pPr>
+      <w:pStyle w:val="Encabezado"/>
+    </w:pPr>
+    <w:r>
+      <w:tab/>
+      <w:t>Analista de Sistemas de Computación</w:t>
+    </w:r>
+  </w:p>
+  <w:p>
+    <w:pPr>
+      <w:pStyle w:val="Encabezado"/>
+    </w:pPr>
+  </w:p>
+</w:hdr>
+</file>
+
 <file path=word/numbering.xml><?xml version="1.0" encoding="utf-8"?>
-<w:numbering xmlns:wpc="http://schemas.microsoft.com/office/word/2010/wordprocessingCanvas" xmlns:mc="http://schemas.openxmlformats.org/markup-compatibility/2006" xmlns:o="urn:schemas-microsoft-com:office:office" xmlns:r="http://schemas.openxmlformats.org/officeDocument/2006/relationships" xmlns:m="http://schemas.openxmlformats.org/officeDocument/2006/math" xmlns:v="urn:schemas-microsoft-com:vml" xmlns:wp14="http://schemas.microsoft.com/office/word/2010/wordprocessingDrawing" xmlns:wp="http://schemas.openxmlformats.org/drawingml/2006/wordprocessingDrawing" xmlns:w10="urn:schemas-microsoft-com:office:word" xmlns:w="http://schemas.openxmlformats.org/wordprocessingml/2006/main" xmlns:w14="http://schemas.microsoft.com/office/word/2010/wordml" xmlns:w15="http://schemas.microsoft.com/office/word/2012/wordml" xmlns:wpg="http://schemas.microsoft.com/office/word/2010/wordprocessingGroup" xmlns:wpi="http://schemas.microsoft.com/office/word/2010/wordprocessingInk" xmlns:wne="http://schemas.microsoft.com/office/word/2006/wordml" xmlns:wps="http://schemas.microsoft.com/office/word/2010/wordprocessingShape" mc:Ignorable="w14 w15 wp14">
+<w:numbering xmlns:wpc="http://schemas.microsoft.com/office/word/2010/wordprocessingCanvas" xmlns:mc="http://schemas.openxmlformats.org/markup-compatibility/2006" xmlns:o="urn:schemas-microsoft-com:office:office" xmlns:r="http://schemas.openxmlformats.org/officeDocument/2006/relationships" xmlns:m="http://schemas.openxmlformats.org/officeDocument/2006/math" xmlns:v="urn:schemas-microsoft-com:vml" xmlns:wp14="http://schemas.microsoft.com/office/word/2010/wordprocessingDrawing" xmlns:wp="http://schemas.openxmlformats.org/drawingml/2006/wordprocessingDrawing" xmlns:w10="urn:schemas-microsoft-com:office:word" xmlns:w="http://schemas.openxmlformats.org/wordprocessingml/2006/main" xmlns:w14="http://schemas.microsoft.com/office/word/2010/wordml" xmlns:wpg="http://schemas.microsoft.com/office/word/2010/wordprocessingGroup" xmlns:wpi="http://schemas.microsoft.com/office/word/2010/wordprocessingInk" xmlns:wne="http://schemas.microsoft.com/office/word/2006/wordml" xmlns:wps="http://schemas.microsoft.com/office/word/2010/wordprocessingShape" mc:Ignorable="w14 wp14">
   <w:abstractNum w:abstractNumId="0">
-    <w:nsid w:val="0000007B"/>
+    <w:nsid w:val="707048F6"/>
     <w:multiLevelType w:val="hybridMultilevel"/>
-    <w:tmpl w:val="00006014"/>
-    <w:lvl w:ilvl="0" w:tplc="00000E99">
+    <w:tmpl w:val="E146C7CA"/>
+    <w:lvl w:ilvl="0" w:tplc="2C0A0001">
       <w:start w:val="1"/>
       <w:numFmt w:val="bullet"/>
-      <w:lvlText w:val=""/>
-      <w:lvlJc w:val="left"/>
-      <w:pPr>
-        <w:tabs>
-          <w:tab w:val="num" w:pos="720"/>
-        </w:tabs>
-        <w:ind w:left="720" w:hanging="360"/>
-      </w:pPr>
-    </w:lvl>
-    <w:lvl w:ilvl="1" w:tplc="FFFFFFFF">
-      <w:numFmt w:val="decimal"/>
-      <w:lvlText w:val=""/>
-      <w:lvlJc w:val="left"/>
-    </w:lvl>
-    <w:lvl w:ilvl="2" w:tplc="FFFFFFFF">
-      <w:numFmt w:val="decimal"/>
-      <w:lvlText w:val=""/>
-      <w:lvlJc w:val="left"/>
-    </w:lvl>
-    <w:lvl w:ilvl="3" w:tplc="FFFFFFFF">
-      <w:numFmt w:val="decimal"/>
-      <w:lvlText w:val=""/>
-      <w:lvlJc w:val="left"/>
-    </w:lvl>
-    <w:lvl w:ilvl="4" w:tplc="FFFFFFFF">
-      <w:numFmt w:val="decimal"/>
-      <w:lvlText w:val=""/>
-      <w:lvlJc w:val="left"/>
-    </w:lvl>
-    <w:lvl w:ilvl="5" w:tplc="FFFFFFFF">
-      <w:numFmt w:val="decimal"/>
-      <w:lvlText w:val=""/>
-      <w:lvlJc w:val="left"/>
-    </w:lvl>
-    <w:lvl w:ilvl="6" w:tplc="FFFFFFFF">
-      <w:numFmt w:val="decimal"/>
-      <w:lvlText w:val=""/>
-      <w:lvlJc w:val="left"/>
-    </w:lvl>
-    <w:lvl w:ilvl="7" w:tplc="FFFFFFFF">
-      <w:numFmt w:val="decimal"/>
-      <w:lvlText w:val=""/>
-      <w:lvlJc w:val="left"/>
-    </w:lvl>
-    <w:lvl w:ilvl="8" w:tplc="FFFFFFFF">
-      <w:numFmt w:val="decimal"/>
-      <w:lvlText w:val=""/>
-      <w:lvlJc w:val="left"/>
-    </w:lvl>
-  </w:abstractNum>
-  <w:abstractNum w:abstractNumId="1">
-    <w:nsid w:val="000004F0"/>
-    <w:multiLevelType w:val="hybridMultilevel"/>
-    <w:tmpl w:val="1EDC2BF6"/>
-    <w:lvl w:ilvl="0" w:tplc="2C0A000B">
-      <w:start w:val="1"/>
-      <w:numFmt w:val="bullet"/>
-      <w:lvlText w:val=""/>
-      <w:lvlJc w:val="left"/>
-      <w:pPr>
-        <w:tabs>
-          <w:tab w:val="num" w:pos="720"/>
-        </w:tabs>
-        <w:ind w:left="720" w:hanging="360"/>
-      </w:pPr>
-      <w:rPr>
-        <w:rFonts w:ascii="Wingdings" w:hAnsi="Wingdings" w:hint="default"/>
-      </w:rPr>
-    </w:lvl>
-    <w:lvl w:ilvl="1" w:tplc="FFFFFFFF">
-      <w:numFmt w:val="decimal"/>
-      <w:lvlText w:val=""/>
-      <w:lvlJc w:val="left"/>
-    </w:lvl>
-    <w:lvl w:ilvl="2" w:tplc="FFFFFFFF">
-      <w:numFmt w:val="decimal"/>
-      <w:lvlText w:val=""/>
-      <w:lvlJc w:val="left"/>
-    </w:lvl>
-    <w:lvl w:ilvl="3" w:tplc="FFFFFFFF">
-      <w:numFmt w:val="decimal"/>
-      <w:lvlText w:val=""/>
-      <w:lvlJc w:val="left"/>
-    </w:lvl>
-    <w:lvl w:ilvl="4" w:tplc="FFFFFFFF">
-      <w:numFmt w:val="decimal"/>
-      <w:lvlText w:val=""/>
-      <w:lvlJc w:val="left"/>
-    </w:lvl>
-    <w:lvl w:ilvl="5" w:tplc="FFFFFFFF">
-      <w:numFmt w:val="decimal"/>
-      <w:lvlText w:val=""/>
-      <w:lvlJc w:val="left"/>
-    </w:lvl>
-    <w:lvl w:ilvl="6" w:tplc="FFFFFFFF">
-      <w:numFmt w:val="decimal"/>
-      <w:lvlText w:val=""/>
-      <w:lvlJc w:val="left"/>
-    </w:lvl>
-    <w:lvl w:ilvl="7" w:tplc="FFFFFFFF">
-      <w:numFmt w:val="decimal"/>
-      <w:lvlText w:val=""/>
-      <w:lvlJc w:val="left"/>
-    </w:lvl>
-    <w:lvl w:ilvl="8" w:tplc="FFFFFFFF">
-      <w:numFmt w:val="decimal"/>
-      <w:lvlText w:val=""/>
-      <w:lvlJc w:val="left"/>
-    </w:lvl>
-  </w:abstractNum>
-  <w:abstractNum w:abstractNumId="2">
-    <w:nsid w:val="000033CD"/>
-    <w:multiLevelType w:val="hybridMultilevel"/>
-    <w:tmpl w:val="000027D3"/>
-    <w:lvl w:ilvl="0" w:tplc="00007F0D">
-      <w:start w:val="1"/>
-      <w:numFmt w:val="bullet"/>
-      <w:lvlText w:val=""/>
-      <w:lvlJc w:val="left"/>
-      <w:pPr>
-        <w:tabs>
-          <w:tab w:val="num" w:pos="720"/>
-        </w:tabs>
-        <w:ind w:left="720" w:hanging="360"/>
-      </w:pPr>
-    </w:lvl>
-    <w:lvl w:ilvl="1" w:tplc="FFFFFFFF">
-      <w:numFmt w:val="decimal"/>
-      <w:lvlText w:val=""/>
-      <w:lvlJc w:val="left"/>
-    </w:lvl>
-    <w:lvl w:ilvl="2" w:tplc="FFFFFFFF">
-      <w:numFmt w:val="decimal"/>
-      <w:lvlText w:val=""/>
-      <w:lvlJc w:val="left"/>
-    </w:lvl>
-    <w:lvl w:ilvl="3" w:tplc="FFFFFFFF">
-      <w:numFmt w:val="decimal"/>
-      <w:lvlText w:val=""/>
-      <w:lvlJc w:val="left"/>
-    </w:lvl>
-    <w:lvl w:ilvl="4" w:tplc="FFFFFFFF">
-      <w:numFmt w:val="decimal"/>
-      <w:lvlText w:val=""/>
-      <w:lvlJc w:val="left"/>
-    </w:lvl>
-    <w:lvl w:ilvl="5" w:tplc="FFFFFFFF">
-      <w:numFmt w:val="decimal"/>
-      <w:lvlText w:val=""/>
-      <w:lvlJc w:val="left"/>
-    </w:lvl>
-    <w:lvl w:ilvl="6" w:tplc="FFFFFFFF">
-      <w:numFmt w:val="decimal"/>
-      <w:lvlText w:val=""/>
-      <w:lvlJc w:val="left"/>
-    </w:lvl>
-    <w:lvl w:ilvl="7" w:tplc="FFFFFFFF">
-      <w:numFmt w:val="decimal"/>
-      <w:lvlText w:val=""/>
-      <w:lvlJc w:val="left"/>
-    </w:lvl>
-    <w:lvl w:ilvl="8" w:tplc="FFFFFFFF">
-      <w:numFmt w:val="decimal"/>
-      <w:lvlText w:val=""/>
-      <w:lvlJc w:val="left"/>
-    </w:lvl>
-  </w:abstractNum>
-  <w:abstractNum w:abstractNumId="3">
-    <w:nsid w:val="000048E6"/>
-    <w:multiLevelType w:val="hybridMultilevel"/>
-    <w:tmpl w:val="10B2FF7A"/>
-    <w:lvl w:ilvl="0" w:tplc="2C0A000B">
-      <w:start w:val="1"/>
-      <w:numFmt w:val="bullet"/>
-      <w:lvlText w:val=""/>
-      <w:lvlJc w:val="left"/>
-      <w:pPr>
-        <w:tabs>
-          <w:tab w:val="num" w:pos="720"/>
-        </w:tabs>
-        <w:ind w:left="720" w:hanging="360"/>
-      </w:pPr>
-      <w:rPr>
-        <w:rFonts w:ascii="Wingdings" w:hAnsi="Wingdings" w:hint="default"/>
-      </w:rPr>
-    </w:lvl>
-    <w:lvl w:ilvl="1" w:tplc="FFFFFFFF">
-      <w:numFmt w:val="decimal"/>
-      <w:lvlText w:val=""/>
-      <w:lvlJc w:val="left"/>
-    </w:lvl>
-    <w:lvl w:ilvl="2" w:tplc="FFFFFFFF">
-      <w:numFmt w:val="decimal"/>
-      <w:lvlText w:val=""/>
-      <w:lvlJc w:val="left"/>
-    </w:lvl>
-    <w:lvl w:ilvl="3" w:tplc="FFFFFFFF">
-      <w:numFmt w:val="decimal"/>
-      <w:lvlText w:val=""/>
-      <w:lvlJc w:val="left"/>
-    </w:lvl>
-    <w:lvl w:ilvl="4" w:tplc="FFFFFFFF">
-      <w:numFmt w:val="decimal"/>
-      <w:lvlText w:val=""/>
-      <w:lvlJc w:val="left"/>
-    </w:lvl>
-    <w:lvl w:ilvl="5" w:tplc="FFFFFFFF">
-      <w:numFmt w:val="decimal"/>
-      <w:lvlText w:val=""/>
-      <w:lvlJc w:val="left"/>
-    </w:lvl>
-    <w:lvl w:ilvl="6" w:tplc="FFFFFFFF">
-      <w:numFmt w:val="decimal"/>
-      <w:lvlText w:val=""/>
-      <w:lvlJc w:val="left"/>
-    </w:lvl>
-    <w:lvl w:ilvl="7" w:tplc="FFFFFFFF">
-      <w:numFmt w:val="decimal"/>
-      <w:lvlText w:val=""/>
-      <w:lvlJc w:val="left"/>
-    </w:lvl>
-    <w:lvl w:ilvl="8" w:tplc="FFFFFFFF">
-      <w:numFmt w:val="decimal"/>
-      <w:lvlText w:val=""/>
-      <w:lvlJc w:val="left"/>
-    </w:lvl>
-  </w:abstractNum>
-  <w:abstractNum w:abstractNumId="4">
-    <w:nsid w:val="00005503"/>
-    <w:multiLevelType w:val="hybridMultilevel"/>
-    <w:tmpl w:val="5F74423E"/>
-    <w:lvl w:ilvl="0" w:tplc="2C0A000B">
-      <w:start w:val="1"/>
-      <w:numFmt w:val="bullet"/>
-      <w:lvlText w:val=""/>
-      <w:lvlJc w:val="left"/>
-      <w:pPr>
-        <w:tabs>
-          <w:tab w:val="num" w:pos="720"/>
-        </w:tabs>
-        <w:ind w:left="720" w:hanging="360"/>
-      </w:pPr>
-      <w:rPr>
-        <w:rFonts w:ascii="Wingdings" w:hAnsi="Wingdings" w:hint="default"/>
-      </w:rPr>
-    </w:lvl>
-    <w:lvl w:ilvl="1" w:tplc="FFFFFFFF">
-      <w:numFmt w:val="decimal"/>
-      <w:lvlText w:val=""/>
-      <w:lvlJc w:val="left"/>
-    </w:lvl>
-    <w:lvl w:ilvl="2" w:tplc="FFFFFFFF">
-      <w:numFmt w:val="decimal"/>
-      <w:lvlText w:val=""/>
-      <w:lvlJc w:val="left"/>
-    </w:lvl>
-    <w:lvl w:ilvl="3" w:tplc="FFFFFFFF">
-      <w:numFmt w:val="decimal"/>
-      <w:lvlText w:val=""/>
-      <w:lvlJc w:val="left"/>
-    </w:lvl>
-    <w:lvl w:ilvl="4" w:tplc="FFFFFFFF">
-      <w:numFmt w:val="decimal"/>
-      <w:lvlText w:val=""/>
-      <w:lvlJc w:val="left"/>
-    </w:lvl>
-    <w:lvl w:ilvl="5" w:tplc="FFFFFFFF">
-      <w:numFmt w:val="decimal"/>
-      <w:lvlText w:val=""/>
-      <w:lvlJc w:val="left"/>
-    </w:lvl>
-    <w:lvl w:ilvl="6" w:tplc="FFFFFFFF">
-      <w:numFmt w:val="decimal"/>
-      <w:lvlText w:val=""/>
-      <w:lvlJc w:val="left"/>
-    </w:lvl>
-    <w:lvl w:ilvl="7" w:tplc="FFFFFFFF">
-      <w:numFmt w:val="decimal"/>
-      <w:lvlText w:val=""/>
-      <w:lvlJc w:val="left"/>
-    </w:lvl>
-    <w:lvl w:ilvl="8" w:tplc="FFFFFFFF">
-      <w:numFmt w:val="decimal"/>
-      <w:lvlText w:val=""/>
-      <w:lvlJc w:val="left"/>
-    </w:lvl>
-  </w:abstractNum>
-  <w:abstractNum w:abstractNumId="5">
-    <w:nsid w:val="000063CB"/>
-    <w:multiLevelType w:val="hybridMultilevel"/>
-    <w:tmpl w:val="DC2E7B98"/>
-    <w:lvl w:ilvl="0" w:tplc="2C0A000B">
-      <w:start w:val="1"/>
-      <w:numFmt w:val="bullet"/>
-      <w:lvlText w:val=""/>
-      <w:lvlJc w:val="left"/>
-      <w:pPr>
-        <w:tabs>
-          <w:tab w:val="num" w:pos="720"/>
-        </w:tabs>
-        <w:ind w:left="720" w:hanging="360"/>
-      </w:pPr>
-      <w:rPr>
-        <w:rFonts w:ascii="Wingdings" w:hAnsi="Wingdings" w:hint="default"/>
-      </w:rPr>
-    </w:lvl>
-    <w:lvl w:ilvl="1" w:tplc="FFFFFFFF">
-      <w:numFmt w:val="decimal"/>
-      <w:lvlText w:val=""/>
-      <w:lvlJc w:val="left"/>
-    </w:lvl>
-    <w:lvl w:ilvl="2" w:tplc="FFFFFFFF">
-      <w:numFmt w:val="decimal"/>
-      <w:lvlText w:val=""/>
-      <w:lvlJc w:val="left"/>
-    </w:lvl>
-    <w:lvl w:ilvl="3" w:tplc="FFFFFFFF">
-      <w:numFmt w:val="decimal"/>
-      <w:lvlText w:val=""/>
-      <w:lvlJc w:val="left"/>
-    </w:lvl>
-    <w:lvl w:ilvl="4" w:tplc="FFFFFFFF">
-      <w:numFmt w:val="decimal"/>
-      <w:lvlText w:val=""/>
-      <w:lvlJc w:val="left"/>
-    </w:lvl>
-    <w:lvl w:ilvl="5" w:tplc="FFFFFFFF">
-      <w:numFmt w:val="decimal"/>
-      <w:lvlText w:val=""/>
-      <w:lvlJc w:val="left"/>
-    </w:lvl>
-    <w:lvl w:ilvl="6" w:tplc="FFFFFFFF">
-      <w:numFmt w:val="decimal"/>
-      <w:lvlText w:val=""/>
-      <w:lvlJc w:val="left"/>
-    </w:lvl>
-    <w:lvl w:ilvl="7" w:tplc="FFFFFFFF">
-      <w:numFmt w:val="decimal"/>
-      <w:lvlText w:val=""/>
-      <w:lvlJc w:val="left"/>
-    </w:lvl>
-    <w:lvl w:ilvl="8" w:tplc="FFFFFFFF">
-      <w:numFmt w:val="decimal"/>
-      <w:lvlText w:val=""/>
-      <w:lvlJc w:val="left"/>
-    </w:lvl>
-  </w:abstractNum>
-  <w:abstractNum w:abstractNumId="6">
-    <w:nsid w:val="00006F68"/>
-    <w:multiLevelType w:val="hybridMultilevel"/>
-    <w:tmpl w:val="A47C930C"/>
-    <w:lvl w:ilvl="0" w:tplc="2C0A000B">
-      <w:start w:val="1"/>
-      <w:numFmt w:val="bullet"/>
-      <w:lvlText w:val=""/>
-      <w:lvlJc w:val="left"/>
-      <w:pPr>
-        <w:tabs>
-          <w:tab w:val="num" w:pos="720"/>
-        </w:tabs>
-        <w:ind w:left="720" w:hanging="360"/>
-      </w:pPr>
-      <w:rPr>
-        <w:rFonts w:ascii="Wingdings" w:hAnsi="Wingdings" w:hint="default"/>
-      </w:rPr>
-    </w:lvl>
-    <w:lvl w:ilvl="1" w:tplc="FFFFFFFF">
-      <w:numFmt w:val="decimal"/>
-      <w:lvlText w:val=""/>
-      <w:lvlJc w:val="left"/>
-    </w:lvl>
-    <w:lvl w:ilvl="2" w:tplc="FFFFFFFF">
-      <w:numFmt w:val="decimal"/>
-      <w:lvlText w:val=""/>
-      <w:lvlJc w:val="left"/>
-    </w:lvl>
-    <w:lvl w:ilvl="3" w:tplc="FFFFFFFF">
-      <w:numFmt w:val="decimal"/>
-      <w:lvlText w:val=""/>
-      <w:lvlJc w:val="left"/>
-    </w:lvl>
-    <w:lvl w:ilvl="4" w:tplc="FFFFFFFF">
-      <w:numFmt w:val="decimal"/>
-      <w:lvlText w:val=""/>
-      <w:lvlJc w:val="left"/>
-    </w:lvl>
-    <w:lvl w:ilvl="5" w:tplc="FFFFFFFF">
-      <w:numFmt w:val="decimal"/>
-      <w:lvlText w:val=""/>
-      <w:lvlJc w:val="left"/>
-    </w:lvl>
-    <w:lvl w:ilvl="6" w:tplc="FFFFFFFF">
-      <w:numFmt w:val="decimal"/>
-      <w:lvlText w:val=""/>
-      <w:lvlJc w:val="left"/>
-    </w:lvl>
-    <w:lvl w:ilvl="7" w:tplc="FFFFFFFF">
-      <w:numFmt w:val="decimal"/>
-      <w:lvlText w:val=""/>
-      <w:lvlJc w:val="left"/>
-    </w:lvl>
-    <w:lvl w:ilvl="8" w:tplc="FFFFFFFF">
-      <w:numFmt w:val="decimal"/>
-      <w:lvlText w:val=""/>
-      <w:lvlJc w:val="left"/>
-    </w:lvl>
-  </w:abstractNum>
-  <w:abstractNum w:abstractNumId="7">
-    <w:nsid w:val="00007153"/>
-    <w:multiLevelType w:val="hybridMultilevel"/>
-    <w:tmpl w:val="00007833"/>
-    <w:lvl w:ilvl="0" w:tplc="0000190B">
-      <w:start w:val="1"/>
-      <w:numFmt w:val="bullet"/>
-      <w:lvlText w:val=""/>
-      <w:lvlJc w:val="left"/>
-      <w:pPr>
-        <w:tabs>
-          <w:tab w:val="num" w:pos="720"/>
-        </w:tabs>
-        <w:ind w:left="720" w:hanging="360"/>
-      </w:pPr>
-    </w:lvl>
-    <w:lvl w:ilvl="1" w:tplc="FFFFFFFF">
-      <w:numFmt w:val="decimal"/>
-      <w:lvlText w:val=""/>
-      <w:lvlJc w:val="left"/>
-    </w:lvl>
-    <w:lvl w:ilvl="2" w:tplc="FFFFFFFF">
-      <w:numFmt w:val="decimal"/>
-      <w:lvlText w:val=""/>
-      <w:lvlJc w:val="left"/>
-    </w:lvl>
-    <w:lvl w:ilvl="3" w:tplc="FFFFFFFF">
-      <w:numFmt w:val="decimal"/>
-      <w:lvlText w:val=""/>
-      <w:lvlJc w:val="left"/>
-    </w:lvl>
-    <w:lvl w:ilvl="4" w:tplc="FFFFFFFF">
-      <w:numFmt w:val="decimal"/>
-      <w:lvlText w:val=""/>
-      <w:lvlJc w:val="left"/>
-    </w:lvl>
-    <w:lvl w:ilvl="5" w:tplc="FFFFFFFF">
-      <w:numFmt w:val="decimal"/>
-      <w:lvlText w:val=""/>
-      <w:lvlJc w:val="left"/>
-    </w:lvl>
-    <w:lvl w:ilvl="6" w:tplc="FFFFFFFF">
-      <w:numFmt w:val="decimal"/>
-      <w:lvlText w:val=""/>
-      <w:lvlJc w:val="left"/>
-    </w:lvl>
-    <w:lvl w:ilvl="7" w:tplc="FFFFFFFF">
-      <w:numFmt w:val="decimal"/>
-      <w:lvlText w:val=""/>
-      <w:lvlJc w:val="left"/>
-    </w:lvl>
-    <w:lvl w:ilvl="8" w:tplc="FFFFFFFF">
-      <w:numFmt w:val="decimal"/>
-      <w:lvlText w:val=""/>
-      <w:lvlJc w:val="left"/>
-    </w:lvl>
-  </w:abstractNum>
-  <w:abstractNum w:abstractNumId="8">
-    <w:nsid w:val="03213C73"/>
-    <w:multiLevelType w:val="hybridMultilevel"/>
-    <w:tmpl w:val="A216A8BC"/>
-    <w:lvl w:ilvl="0" w:tplc="0240BBBC">
-      <w:numFmt w:val="bullet"/>
-      <w:lvlText w:val="-"/>
+      <w:lvlText w:val=""/>
       <w:lvlJc w:val="left"/>
       <w:pPr>
         <w:ind w:left="720" w:hanging="360"/>
       </w:pPr>
       <w:rPr>
-        <w:rFonts w:ascii="Arial" w:eastAsia="Times New Roman" w:hAnsi="Arial" w:cs="Arial" w:hint="default"/>
-        <w:color w:val="000000"/>
-      </w:rPr>
-    </w:lvl>
-    <w:lvl w:ilvl="1" w:tplc="2C0A0003" w:tentative="1">
-      <w:start w:val="1"/>
-      <w:numFmt w:val="bullet"/>
-      <w:lvlText w:val="o"/>
-      <w:lvlJc w:val="left"/>
-      <w:pPr>
-        <w:ind w:left="1440" w:hanging="360"/>
-      </w:pPr>
-      <w:rPr>
-        <w:rFonts w:ascii="Courier New" w:hAnsi="Courier New" w:cs="Courier New" w:hint="default"/>
-      </w:rPr>
-    </w:lvl>
-    <w:lvl w:ilvl="2" w:tplc="2C0A0005" w:tentative="1">
-      <w:start w:val="1"/>
-      <w:numFmt w:val="bullet"/>
-      <w:lvlText w:val=""/>
-      <w:lvlJc w:val="left"/>
-      <w:pPr>
-        <w:ind w:left="2160" w:hanging="360"/>
-      </w:pPr>
-      <w:rPr>
-        <w:rFonts w:ascii="Wingdings" w:hAnsi="Wingdings" w:hint="default"/>
-      </w:rPr>
-    </w:lvl>
-    <w:lvl w:ilvl="3" w:tplc="2C0A0001" w:tentative="1">
-      <w:start w:val="1"/>
-      <w:numFmt w:val="bullet"/>
-      <w:lvlText w:val=""/>
-      <w:lvlJc w:val="left"/>
-      <w:pPr>
-        <w:ind w:left="2880" w:hanging="360"/>
-      </w:pPr>
-      <w:rPr>
         <w:rFonts w:ascii="Symbol" w:hAnsi="Symbol" w:hint="default"/>
-      </w:rPr>
-    </w:lvl>
-    <w:lvl w:ilvl="4" w:tplc="2C0A0003" w:tentative="1">
-      <w:start w:val="1"/>
-      <w:numFmt w:val="bullet"/>
-      <w:lvlText w:val="o"/>
-      <w:lvlJc w:val="left"/>
-      <w:pPr>
-        <w:ind w:left="3600" w:hanging="360"/>
-      </w:pPr>
-      <w:rPr>
-        <w:rFonts w:ascii="Courier New" w:hAnsi="Courier New" w:cs="Courier New" w:hint="default"/>
-      </w:rPr>
-    </w:lvl>
-    <w:lvl w:ilvl="5" w:tplc="2C0A0005" w:tentative="1">
-      <w:start w:val="1"/>
-      <w:numFmt w:val="bullet"/>
-      <w:lvlText w:val=""/>
-      <w:lvlJc w:val="left"/>
-      <w:pPr>
-        <w:ind w:left="4320" w:hanging="360"/>
-      </w:pPr>
-      <w:rPr>
-        <w:rFonts w:ascii="Wingdings" w:hAnsi="Wingdings" w:hint="default"/>
-      </w:rPr>
-    </w:lvl>
-    <w:lvl w:ilvl="6" w:tplc="2C0A0001" w:tentative="1">
-      <w:start w:val="1"/>
-      <w:numFmt w:val="bullet"/>
-      <w:lvlText w:val=""/>
-      <w:lvlJc w:val="left"/>
-      <w:pPr>
-        <w:ind w:left="5040" w:hanging="360"/>
-      </w:pPr>
-      <w:rPr>
-        <w:rFonts w:ascii="Symbol" w:hAnsi="Symbol" w:hint="default"/>
-      </w:rPr>
-    </w:lvl>
-    <w:lvl w:ilvl="7" w:tplc="2C0A0003" w:tentative="1">
-      <w:start w:val="1"/>
-      <w:numFmt w:val="bullet"/>
-      <w:lvlText w:val="o"/>
-      <w:lvlJc w:val="left"/>
-      <w:pPr>
-        <w:ind w:left="5760" w:hanging="360"/>
-      </w:pPr>
-      <w:rPr>
-        <w:rFonts w:ascii="Courier New" w:hAnsi="Courier New" w:cs="Courier New" w:hint="default"/>
-      </w:rPr>
-    </w:lvl>
-    <w:lvl w:ilvl="8" w:tplc="2C0A0005" w:tentative="1">
-      <w:start w:val="1"/>
-      <w:numFmt w:val="bullet"/>
-      <w:lvlText w:val=""/>
-      <w:lvlJc w:val="left"/>
-      <w:pPr>
-        <w:ind w:left="6480" w:hanging="360"/>
-      </w:pPr>
-      <w:rPr>
-        <w:rFonts w:ascii="Wingdings" w:hAnsi="Wingdings" w:hint="default"/>
-      </w:rPr>
-    </w:lvl>
-  </w:abstractNum>
-  <w:abstractNum w:abstractNumId="9">
-    <w:nsid w:val="1F4B2C3C"/>
-    <w:multiLevelType w:val="hybridMultilevel"/>
-    <w:tmpl w:val="E634EB7A"/>
-    <w:lvl w:ilvl="0" w:tplc="2C0A000B">
-      <w:start w:val="1"/>
-      <w:numFmt w:val="bullet"/>
-      <w:lvlText w:val=""/>
-      <w:lvlJc w:val="left"/>
-      <w:pPr>
-        <w:ind w:left="720" w:hanging="360"/>
-      </w:pPr>
-      <w:rPr>
-        <w:rFonts w:ascii="Wingdings" w:hAnsi="Wingdings" w:hint="default"/>
       </w:rPr>
     </w:lvl>
     <w:lvl w:ilvl="1" w:tplc="2C0A0003" w:tentative="1">
@@ -6810,40 +5862,13 @@
     </w:lvl>
   </w:abstractNum>
   <w:num w:numId="1">
-    <w:abstractNumId w:val="6"/>
-  </w:num>
-  <w:num w:numId="2">
     <w:abstractNumId w:val="0"/>
-  </w:num>
-  <w:num w:numId="3">
-    <w:abstractNumId w:val="2"/>
-  </w:num>
-  <w:num w:numId="4">
-    <w:abstractNumId w:val="1"/>
-  </w:num>
-  <w:num w:numId="5">
-    <w:abstractNumId w:val="7"/>
-  </w:num>
-  <w:num w:numId="6">
-    <w:abstractNumId w:val="5"/>
-  </w:num>
-  <w:num w:numId="7">
-    <w:abstractNumId w:val="4"/>
-  </w:num>
-  <w:num w:numId="8">
-    <w:abstractNumId w:val="3"/>
-  </w:num>
-  <w:num w:numId="9">
-    <w:abstractNumId w:val="8"/>
-  </w:num>
-  <w:num w:numId="10">
-    <w:abstractNumId w:val="9"/>
   </w:num>
 </w:numbering>
 </file>
 
 <file path=word/styles.xml><?xml version="1.0" encoding="utf-8"?>
-<w:styles xmlns:mc="http://schemas.openxmlformats.org/markup-compatibility/2006" xmlns:r="http://schemas.openxmlformats.org/officeDocument/2006/relationships" xmlns:w="http://schemas.openxmlformats.org/wordprocessingml/2006/main" xmlns:w14="http://schemas.microsoft.com/office/word/2010/wordml" xmlns:w15="http://schemas.microsoft.com/office/word/2012/wordml" mc:Ignorable="w14 w15">
+<w:styles xmlns:mc="http://schemas.openxmlformats.org/markup-compatibility/2006" xmlns:r="http://schemas.openxmlformats.org/officeDocument/2006/relationships" xmlns:w="http://schemas.openxmlformats.org/wordprocessingml/2006/main" xmlns:w14="http://schemas.microsoft.com/office/word/2010/wordml" mc:Ignorable="w14">
   <w:docDefaults>
     <w:rPrDefault>
       <w:rPr>
@@ -6859,386 +5884,150 @@
       </w:pPr>
     </w:pPrDefault>
   </w:docDefaults>
-  <w:latentStyles w:defLockedState="0" w:defUIPriority="99" w:defSemiHidden="0" w:defUnhideWhenUsed="0" w:defQFormat="0" w:count="371">
-    <w:lsdException w:name="Normal" w:uiPriority="0" w:qFormat="1"/>
-    <w:lsdException w:name="heading 1" w:uiPriority="9" w:qFormat="1"/>
-    <w:lsdException w:name="heading 2" w:semiHidden="1" w:uiPriority="9" w:unhideWhenUsed="1" w:qFormat="1"/>
-    <w:lsdException w:name="heading 3" w:semiHidden="1" w:uiPriority="9" w:unhideWhenUsed="1" w:qFormat="1"/>
-    <w:lsdException w:name="heading 4" w:semiHidden="1" w:uiPriority="9" w:unhideWhenUsed="1" w:qFormat="1"/>
-    <w:lsdException w:name="heading 5" w:semiHidden="1" w:uiPriority="9" w:unhideWhenUsed="1" w:qFormat="1"/>
-    <w:lsdException w:name="heading 6" w:semiHidden="1" w:uiPriority="9" w:unhideWhenUsed="1" w:qFormat="1"/>
-    <w:lsdException w:name="heading 7" w:semiHidden="1" w:uiPriority="9" w:unhideWhenUsed="1" w:qFormat="1"/>
-    <w:lsdException w:name="heading 8" w:semiHidden="1" w:uiPriority="9" w:unhideWhenUsed="1" w:qFormat="1"/>
-    <w:lsdException w:name="heading 9" w:semiHidden="1" w:uiPriority="9" w:unhideWhenUsed="1" w:qFormat="1"/>
-    <w:lsdException w:name="index 1" w:semiHidden="1" w:unhideWhenUsed="1"/>
-    <w:lsdException w:name="index 2" w:semiHidden="1" w:unhideWhenUsed="1"/>
-    <w:lsdException w:name="index 3" w:semiHidden="1" w:unhideWhenUsed="1"/>
-    <w:lsdException w:name="index 4" w:semiHidden="1" w:unhideWhenUsed="1"/>
-    <w:lsdException w:name="index 5" w:semiHidden="1" w:unhideWhenUsed="1"/>
-    <w:lsdException w:name="index 6" w:semiHidden="1" w:unhideWhenUsed="1"/>
-    <w:lsdException w:name="index 7" w:semiHidden="1" w:unhideWhenUsed="1"/>
-    <w:lsdException w:name="index 8" w:semiHidden="1" w:unhideWhenUsed="1"/>
-    <w:lsdException w:name="index 9" w:semiHidden="1" w:unhideWhenUsed="1"/>
-    <w:lsdException w:name="toc 1" w:semiHidden="1" w:uiPriority="39" w:unhideWhenUsed="1"/>
-    <w:lsdException w:name="toc 2" w:semiHidden="1" w:uiPriority="39" w:unhideWhenUsed="1"/>
-    <w:lsdException w:name="toc 3" w:semiHidden="1" w:uiPriority="39" w:unhideWhenUsed="1"/>
-    <w:lsdException w:name="toc 4" w:semiHidden="1" w:uiPriority="39" w:unhideWhenUsed="1"/>
-    <w:lsdException w:name="toc 5" w:semiHidden="1" w:uiPriority="39" w:unhideWhenUsed="1"/>
-    <w:lsdException w:name="toc 6" w:semiHidden="1" w:uiPriority="39" w:unhideWhenUsed="1"/>
-    <w:lsdException w:name="toc 7" w:semiHidden="1" w:uiPriority="39" w:unhideWhenUsed="1"/>
-    <w:lsdException w:name="toc 8" w:semiHidden="1" w:uiPriority="39" w:unhideWhenUsed="1"/>
-    <w:lsdException w:name="toc 9" w:semiHidden="1" w:uiPriority="39" w:unhideWhenUsed="1"/>
-    <w:lsdException w:name="Normal Indent" w:semiHidden="1" w:unhideWhenUsed="1"/>
-    <w:lsdException w:name="footnote text" w:semiHidden="1" w:unhideWhenUsed="1"/>
-    <w:lsdException w:name="annotation text" w:semiHidden="1" w:unhideWhenUsed="1"/>
-    <w:lsdException w:name="header" w:semiHidden="1" w:unhideWhenUsed="1"/>
-    <w:lsdException w:name="footer" w:semiHidden="1" w:unhideWhenUsed="1"/>
-    <w:lsdException w:name="index heading" w:semiHidden="1" w:unhideWhenUsed="1"/>
-    <w:lsdException w:name="caption" w:semiHidden="1" w:uiPriority="35" w:unhideWhenUsed="1" w:qFormat="1"/>
-    <w:lsdException w:name="table of figures" w:semiHidden="1" w:unhideWhenUsed="1"/>
-    <w:lsdException w:name="envelope address" w:semiHidden="1" w:unhideWhenUsed="1"/>
-    <w:lsdException w:name="envelope return" w:semiHidden="1" w:unhideWhenUsed="1"/>
-    <w:lsdException w:name="footnote reference" w:semiHidden="1" w:unhideWhenUsed="1"/>
-    <w:lsdException w:name="annotation reference" w:semiHidden="1" w:unhideWhenUsed="1"/>
-    <w:lsdException w:name="line number" w:semiHidden="1" w:unhideWhenUsed="1"/>
-    <w:lsdException w:name="page number" w:semiHidden="1" w:unhideWhenUsed="1"/>
-    <w:lsdException w:name="endnote reference" w:semiHidden="1" w:unhideWhenUsed="1"/>
-    <w:lsdException w:name="endnote text" w:semiHidden="1" w:unhideWhenUsed="1"/>
-    <w:lsdException w:name="table of authorities" w:semiHidden="1" w:unhideWhenUsed="1"/>
-    <w:lsdException w:name="macro" w:semiHidden="1" w:unhideWhenUsed="1"/>
-    <w:lsdException w:name="toa heading" w:semiHidden="1" w:unhideWhenUsed="1"/>
-    <w:lsdException w:name="List" w:semiHidden="1" w:unhideWhenUsed="1"/>
-    <w:lsdException w:name="List Bullet" w:semiHidden="1" w:unhideWhenUsed="1"/>
-    <w:lsdException w:name="List Number" w:semiHidden="1" w:unhideWhenUsed="1"/>
-    <w:lsdException w:name="List 2" w:semiHidden="1" w:unhideWhenUsed="1"/>
-    <w:lsdException w:name="List 3" w:semiHidden="1" w:unhideWhenUsed="1"/>
-    <w:lsdException w:name="List 4" w:semiHidden="1" w:unhideWhenUsed="1"/>
-    <w:lsdException w:name="List 5" w:semiHidden="1" w:unhideWhenUsed="1"/>
-    <w:lsdException w:name="List Bullet 2" w:semiHidden="1" w:unhideWhenUsed="1"/>
-    <w:lsdException w:name="List Bullet 3" w:semiHidden="1" w:unhideWhenUsed="1"/>
-    <w:lsdException w:name="List Bullet 4" w:semiHidden="1" w:unhideWhenUsed="1"/>
-    <w:lsdException w:name="List Bullet 5" w:semiHidden="1" w:unhideWhenUsed="1"/>
-    <w:lsdException w:name="List Number 2" w:semiHidden="1" w:unhideWhenUsed="1"/>
-    <w:lsdException w:name="List Number 3" w:semiHidden="1" w:unhideWhenUsed="1"/>
-    <w:lsdException w:name="List Number 4" w:semiHidden="1" w:unhideWhenUsed="1"/>
-    <w:lsdException w:name="List Number 5" w:semiHidden="1" w:unhideWhenUsed="1"/>
-    <w:lsdException w:name="Title" w:uiPriority="10" w:qFormat="1"/>
-    <w:lsdException w:name="Closing" w:semiHidden="1" w:unhideWhenUsed="1"/>
-    <w:lsdException w:name="Signature" w:semiHidden="1" w:unhideWhenUsed="1"/>
-    <w:lsdException w:name="Default Paragraph Font" w:semiHidden="1" w:uiPriority="1" w:unhideWhenUsed="1"/>
-    <w:lsdException w:name="Body Text" w:semiHidden="1" w:uiPriority="0" w:unhideWhenUsed="1"/>
-    <w:lsdException w:name="Body Text Indent" w:semiHidden="1" w:unhideWhenUsed="1"/>
-    <w:lsdException w:name="List Continue" w:semiHidden="1" w:unhideWhenUsed="1"/>
-    <w:lsdException w:name="List Continue 2" w:semiHidden="1" w:unhideWhenUsed="1"/>
-    <w:lsdException w:name="List Continue 3" w:semiHidden="1" w:unhideWhenUsed="1"/>
-    <w:lsdException w:name="List Continue 4" w:semiHidden="1" w:unhideWhenUsed="1"/>
-    <w:lsdException w:name="List Continue 5" w:semiHidden="1" w:unhideWhenUsed="1"/>
-    <w:lsdException w:name="Message Header" w:semiHidden="1" w:unhideWhenUsed="1"/>
-    <w:lsdException w:name="Subtitle" w:uiPriority="11" w:qFormat="1"/>
-    <w:lsdException w:name="Salutation" w:semiHidden="1" w:unhideWhenUsed="1"/>
-    <w:lsdException w:name="Date" w:semiHidden="1" w:unhideWhenUsed="1"/>
-    <w:lsdException w:name="Body Text First Indent" w:semiHidden="1" w:unhideWhenUsed="1"/>
-    <w:lsdException w:name="Body Text First Indent 2" w:semiHidden="1" w:unhideWhenUsed="1"/>
-    <w:lsdException w:name="Note Heading" w:semiHidden="1" w:unhideWhenUsed="1"/>
-    <w:lsdException w:name="Body Text 2" w:semiHidden="1" w:unhideWhenUsed="1"/>
-    <w:lsdException w:name="Body Text 3" w:semiHidden="1" w:unhideWhenUsed="1"/>
-    <w:lsdException w:name="Body Text Indent 2" w:semiHidden="1" w:unhideWhenUsed="1"/>
-    <w:lsdException w:name="Body Text Indent 3" w:semiHidden="1" w:unhideWhenUsed="1"/>
-    <w:lsdException w:name="Block Text" w:semiHidden="1" w:unhideWhenUsed="1"/>
-    <w:lsdException w:name="Hyperlink" w:semiHidden="1" w:unhideWhenUsed="1"/>
-    <w:lsdException w:name="FollowedHyperlink" w:semiHidden="1" w:unhideWhenUsed="1"/>
-    <w:lsdException w:name="Strong" w:uiPriority="22" w:qFormat="1"/>
-    <w:lsdException w:name="Emphasis" w:uiPriority="20" w:qFormat="1"/>
-    <w:lsdException w:name="Document Map" w:semiHidden="1" w:unhideWhenUsed="1"/>
-    <w:lsdException w:name="Plain Text" w:semiHidden="1" w:unhideWhenUsed="1"/>
-    <w:lsdException w:name="E-mail Signature" w:semiHidden="1" w:unhideWhenUsed="1"/>
-    <w:lsdException w:name="HTML Top of Form" w:semiHidden="1" w:unhideWhenUsed="1"/>
-    <w:lsdException w:name="HTML Bottom of Form" w:semiHidden="1" w:unhideWhenUsed="1"/>
-    <w:lsdException w:name="Normal (Web)" w:semiHidden="1" w:unhideWhenUsed="1"/>
-    <w:lsdException w:name="HTML Acronym" w:semiHidden="1" w:unhideWhenUsed="1"/>
-    <w:lsdException w:name="HTML Address" w:semiHidden="1" w:unhideWhenUsed="1"/>
-    <w:lsdException w:name="HTML Cite" w:semiHidden="1" w:unhideWhenUsed="1"/>
-    <w:lsdException w:name="HTML Code" w:semiHidden="1" w:unhideWhenUsed="1"/>
-    <w:lsdException w:name="HTML Definition" w:semiHidden="1" w:unhideWhenUsed="1"/>
-    <w:lsdException w:name="HTML Keyboard" w:semiHidden="1" w:unhideWhenUsed="1"/>
-    <w:lsdException w:name="HTML Preformatted" w:semiHidden="1" w:unhideWhenUsed="1"/>
-    <w:lsdException w:name="HTML Sample" w:semiHidden="1" w:unhideWhenUsed="1"/>
-    <w:lsdException w:name="HTML Typewriter" w:semiHidden="1" w:unhideWhenUsed="1"/>
-    <w:lsdException w:name="HTML Variable" w:semiHidden="1" w:unhideWhenUsed="1"/>
-    <w:lsdException w:name="Normal Table" w:semiHidden="1" w:unhideWhenUsed="1"/>
-    <w:lsdException w:name="annotation subject" w:semiHidden="1" w:unhideWhenUsed="1"/>
-    <w:lsdException w:name="No List" w:semiHidden="1" w:unhideWhenUsed="1"/>
-    <w:lsdException w:name="Outline List 1" w:semiHidden="1" w:unhideWhenUsed="1"/>
-    <w:lsdException w:name="Outline List 2" w:semiHidden="1" w:unhideWhenUsed="1"/>
-    <w:lsdException w:name="Outline List 3" w:semiHidden="1" w:unhideWhenUsed="1"/>
-    <w:lsdException w:name="Table Simple 1" w:semiHidden="1" w:unhideWhenUsed="1"/>
-    <w:lsdException w:name="Table Simple 2" w:semiHidden="1" w:unhideWhenUsed="1"/>
-    <w:lsdException w:name="Table Simple 3" w:semiHidden="1" w:unhideWhenUsed="1"/>
-    <w:lsdException w:name="Table Classic 1" w:semiHidden="1" w:unhideWhenUsed="1"/>
-    <w:lsdException w:name="Table Classic 2" w:semiHidden="1" w:unhideWhenUsed="1"/>
-    <w:lsdException w:name="Table Classic 3" w:semiHidden="1" w:unhideWhenUsed="1"/>
-    <w:lsdException w:name="Table Classic 4" w:semiHidden="1" w:unhideWhenUsed="1"/>
-    <w:lsdException w:name="Table Colorful 1" w:semiHidden="1" w:unhideWhenUsed="1"/>
-    <w:lsdException w:name="Table Colorful 2" w:semiHidden="1" w:unhideWhenUsed="1"/>
-    <w:lsdException w:name="Table Colorful 3" w:semiHidden="1" w:unhideWhenUsed="1"/>
-    <w:lsdException w:name="Table Columns 1" w:semiHidden="1" w:unhideWhenUsed="1"/>
-    <w:lsdException w:name="Table Columns 2" w:semiHidden="1" w:unhideWhenUsed="1"/>
-    <w:lsdException w:name="Table Columns 3" w:semiHidden="1" w:unhideWhenUsed="1"/>
-    <w:lsdException w:name="Table Columns 4" w:semiHidden="1" w:unhideWhenUsed="1"/>
-    <w:lsdException w:name="Table Columns 5" w:semiHidden="1" w:unhideWhenUsed="1"/>
-    <w:lsdException w:name="Table Grid 1" w:semiHidden="1" w:unhideWhenUsed="1"/>
-    <w:lsdException w:name="Table Grid 2" w:semiHidden="1" w:unhideWhenUsed="1"/>
-    <w:lsdException w:name="Table Grid 3" w:semiHidden="1" w:unhideWhenUsed="1"/>
-    <w:lsdException w:name="Table Grid 4" w:semiHidden="1" w:unhideWhenUsed="1"/>
-    <w:lsdException w:name="Table Grid 5" w:semiHidden="1" w:unhideWhenUsed="1"/>
-    <w:lsdException w:name="Table Grid 6" w:semiHidden="1" w:unhideWhenUsed="1"/>
-    <w:lsdException w:name="Table Grid 7" w:semiHidden="1" w:unhideWhenUsed="1"/>
-    <w:lsdException w:name="Table Grid 8" w:semiHidden="1" w:unhideWhenUsed="1"/>
-    <w:lsdException w:name="Table List 1" w:semiHidden="1" w:unhideWhenUsed="1"/>
-    <w:lsdException w:name="Table List 2" w:semiHidden="1" w:unhideWhenUsed="1"/>
-    <w:lsdException w:name="Table List 3" w:semiHidden="1" w:unhideWhenUsed="1"/>
-    <w:lsdException w:name="Table List 4" w:semiHidden="1" w:unhideWhenUsed="1"/>
-    <w:lsdException w:name="Table List 5" w:semiHidden="1" w:unhideWhenUsed="1"/>
-    <w:lsdException w:name="Table List 6" w:semiHidden="1" w:unhideWhenUsed="1"/>
-    <w:lsdException w:name="Table List 7" w:semiHidden="1" w:unhideWhenUsed="1"/>
-    <w:lsdException w:name="Table List 8" w:semiHidden="1" w:unhideWhenUsed="1"/>
-    <w:lsdException w:name="Table 3D effects 1" w:semiHidden="1" w:unhideWhenUsed="1"/>
-    <w:lsdException w:name="Table 3D effects 2" w:semiHidden="1" w:unhideWhenUsed="1"/>
-    <w:lsdException w:name="Table 3D effects 3" w:semiHidden="1" w:unhideWhenUsed="1"/>
-    <w:lsdException w:name="Table Contemporary" w:semiHidden="1" w:unhideWhenUsed="1"/>
-    <w:lsdException w:name="Table Elegant" w:semiHidden="1" w:unhideWhenUsed="1"/>
-    <w:lsdException w:name="Table Professional" w:semiHidden="1" w:unhideWhenUsed="1"/>
-    <w:lsdException w:name="Table Subtle 1" w:semiHidden="1" w:unhideWhenUsed="1"/>
-    <w:lsdException w:name="Table Subtle 2" w:semiHidden="1" w:unhideWhenUsed="1"/>
-    <w:lsdException w:name="Table Web 1" w:semiHidden="1" w:unhideWhenUsed="1"/>
-    <w:lsdException w:name="Table Web 2" w:semiHidden="1" w:unhideWhenUsed="1"/>
-    <w:lsdException w:name="Table Web 3" w:semiHidden="1" w:unhideWhenUsed="1"/>
-    <w:lsdException w:name="Balloon Text" w:semiHidden="1" w:unhideWhenUsed="1"/>
-    <w:lsdException w:name="Table Grid" w:uiPriority="59"/>
-    <w:lsdException w:name="Table Theme" w:semiHidden="1" w:unhideWhenUsed="1"/>
-    <w:lsdException w:name="Placeholder Text" w:semiHidden="1"/>
-    <w:lsdException w:name="No Spacing" w:uiPriority="1" w:qFormat="1"/>
-    <w:lsdException w:name="Light Shading" w:uiPriority="60"/>
-    <w:lsdException w:name="Light List" w:uiPriority="61"/>
-    <w:lsdException w:name="Light Grid" w:uiPriority="62"/>
-    <w:lsdException w:name="Medium Shading 1" w:uiPriority="63"/>
-    <w:lsdException w:name="Medium Shading 2" w:uiPriority="64"/>
-    <w:lsdException w:name="Medium List 1" w:uiPriority="65"/>
-    <w:lsdException w:name="Medium List 2" w:uiPriority="66"/>
-    <w:lsdException w:name="Medium Grid 1" w:uiPriority="67"/>
-    <w:lsdException w:name="Medium Grid 2" w:uiPriority="68"/>
-    <w:lsdException w:name="Medium Grid 3" w:uiPriority="69"/>
-    <w:lsdException w:name="Dark List" w:uiPriority="70"/>
-    <w:lsdException w:name="Colorful Shading" w:uiPriority="71"/>
-    <w:lsdException w:name="Colorful List" w:uiPriority="72"/>
-    <w:lsdException w:name="Colorful Grid" w:uiPriority="73"/>
-    <w:lsdException w:name="Light Shading Accent 1" w:uiPriority="60"/>
-    <w:lsdException w:name="Light List Accent 1" w:uiPriority="61"/>
-    <w:lsdException w:name="Light Grid Accent 1" w:uiPriority="62"/>
-    <w:lsdException w:name="Medium Shading 1 Accent 1" w:uiPriority="63"/>
-    <w:lsdException w:name="Medium Shading 2 Accent 1" w:uiPriority="64"/>
-    <w:lsdException w:name="Medium List 1 Accent 1" w:uiPriority="65"/>
-    <w:lsdException w:name="Revision" w:semiHidden="1"/>
-    <w:lsdException w:name="List Paragraph" w:qFormat="1"/>
-    <w:lsdException w:name="Quote" w:uiPriority="29" w:qFormat="1"/>
-    <w:lsdException w:name="Intense Quote" w:uiPriority="30" w:qFormat="1"/>
-    <w:lsdException w:name="Medium List 2 Accent 1" w:uiPriority="66"/>
-    <w:lsdException w:name="Medium Grid 1 Accent 1" w:uiPriority="67"/>
-    <w:lsdException w:name="Medium Grid 2 Accent 1" w:uiPriority="68"/>
-    <w:lsdException w:name="Medium Grid 3 Accent 1" w:uiPriority="69"/>
-    <w:lsdException w:name="Dark List Accent 1" w:uiPriority="70"/>
-    <w:lsdException w:name="Colorful Shading Accent 1" w:uiPriority="71"/>
-    <w:lsdException w:name="Colorful List Accent 1" w:uiPriority="72"/>
-    <w:lsdException w:name="Colorful Grid Accent 1" w:uiPriority="73"/>
-    <w:lsdException w:name="Light Shading Accent 2" w:uiPriority="60"/>
-    <w:lsdException w:name="Light List Accent 2" w:uiPriority="61"/>
-    <w:lsdException w:name="Light Grid Accent 2" w:uiPriority="62"/>
-    <w:lsdException w:name="Medium Shading 1 Accent 2" w:uiPriority="63"/>
-    <w:lsdException w:name="Medium Shading 2 Accent 2" w:uiPriority="64"/>
-    <w:lsdException w:name="Medium List 1 Accent 2" w:uiPriority="65"/>
-    <w:lsdException w:name="Medium List 2 Accent 2" w:uiPriority="66"/>
-    <w:lsdException w:name="Medium Grid 1 Accent 2" w:uiPriority="67"/>
-    <w:lsdException w:name="Medium Grid 2 Accent 2" w:uiPriority="68"/>
-    <w:lsdException w:name="Medium Grid 3 Accent 2" w:uiPriority="69"/>
-    <w:lsdException w:name="Dark List Accent 2" w:uiPriority="70"/>
-    <w:lsdException w:name="Colorful Shading Accent 2" w:uiPriority="71"/>
-    <w:lsdException w:name="Colorful List Accent 2" w:uiPriority="72"/>
-    <w:lsdException w:name="Colorful Grid Accent 2" w:uiPriority="73"/>
-    <w:lsdException w:name="Light Shading Accent 3" w:uiPriority="60"/>
-    <w:lsdException w:name="Light List Accent 3" w:uiPriority="61"/>
-    <w:lsdException w:name="Light Grid Accent 3" w:uiPriority="62"/>
-    <w:lsdException w:name="Medium Shading 1 Accent 3" w:uiPriority="63"/>
-    <w:lsdException w:name="Medium Shading 2 Accent 3" w:uiPriority="64"/>
-    <w:lsdException w:name="Medium List 1 Accent 3" w:uiPriority="65"/>
-    <w:lsdException w:name="Medium List 2 Accent 3" w:uiPriority="66"/>
-    <w:lsdException w:name="Medium Grid 1 Accent 3" w:uiPriority="67"/>
-    <w:lsdException w:name="Medium Grid 2 Accent 3" w:uiPriority="68"/>
-    <w:lsdException w:name="Medium Grid 3 Accent 3" w:uiPriority="69"/>
-    <w:lsdException w:name="Dark List Accent 3" w:uiPriority="70"/>
-    <w:lsdException w:name="Colorful Shading Accent 3" w:uiPriority="71"/>
-    <w:lsdException w:name="Colorful List Accent 3" w:uiPriority="72"/>
-    <w:lsdException w:name="Colorful Grid Accent 3" w:uiPriority="73"/>
-    <w:lsdException w:name="Light Shading Accent 4" w:uiPriority="60"/>
-    <w:lsdException w:name="Light List Accent 4" w:uiPriority="61"/>
-    <w:lsdException w:name="Light Grid Accent 4" w:uiPriority="62"/>
-    <w:lsdException w:name="Medium Shading 1 Accent 4" w:uiPriority="63"/>
-    <w:lsdException w:name="Medium Shading 2 Accent 4" w:uiPriority="64"/>
-    <w:lsdException w:name="Medium List 1 Accent 4" w:uiPriority="65"/>
-    <w:lsdException w:name="Medium List 2 Accent 4" w:uiPriority="66"/>
-    <w:lsdException w:name="Medium Grid 1 Accent 4" w:uiPriority="67"/>
-    <w:lsdException w:name="Medium Grid 2 Accent 4" w:uiPriority="68"/>
-    <w:lsdException w:name="Medium Grid 3 Accent 4" w:uiPriority="69"/>
-    <w:lsdException w:name="Dark List Accent 4" w:uiPriority="70"/>
-    <w:lsdException w:name="Colorful Shading Accent 4" w:uiPriority="71"/>
-    <w:lsdException w:name="Colorful List Accent 4" w:uiPriority="72"/>
-    <w:lsdException w:name="Colorful Grid Accent 4" w:uiPriority="73"/>
-    <w:lsdException w:name="Light Shading Accent 5" w:uiPriority="60"/>
-    <w:lsdException w:name="Light List Accent 5" w:uiPriority="61"/>
-    <w:lsdException w:name="Light Grid Accent 5" w:uiPriority="62"/>
-    <w:lsdException w:name="Medium Shading 1 Accent 5" w:uiPriority="63"/>
-    <w:lsdException w:name="Medium Shading 2 Accent 5" w:uiPriority="64"/>
-    <w:lsdException w:name="Medium List 1 Accent 5" w:uiPriority="65"/>
-    <w:lsdException w:name="Medium List 2 Accent 5" w:uiPriority="66"/>
-    <w:lsdException w:name="Medium Grid 1 Accent 5" w:uiPriority="67"/>
-    <w:lsdException w:name="Medium Grid 2 Accent 5" w:uiPriority="68"/>
-    <w:lsdException w:name="Medium Grid 3 Accent 5" w:uiPriority="69"/>
-    <w:lsdException w:name="Dark List Accent 5" w:uiPriority="70"/>
-    <w:lsdException w:name="Colorful Shading Accent 5" w:uiPriority="71"/>
-    <w:lsdException w:name="Colorful List Accent 5" w:uiPriority="72"/>
-    <w:lsdException w:name="Colorful Grid Accent 5" w:uiPriority="73"/>
-    <w:lsdException w:name="Light Shading Accent 6" w:uiPriority="60"/>
-    <w:lsdException w:name="Light List Accent 6" w:uiPriority="61"/>
-    <w:lsdException w:name="Light Grid Accent 6" w:uiPriority="62"/>
-    <w:lsdException w:name="Medium Shading 1 Accent 6" w:uiPriority="63"/>
-    <w:lsdException w:name="Medium Shading 2 Accent 6" w:uiPriority="64"/>
-    <w:lsdException w:name="Medium List 1 Accent 6" w:uiPriority="65"/>
-    <w:lsdException w:name="Medium List 2 Accent 6" w:uiPriority="66"/>
-    <w:lsdException w:name="Medium Grid 1 Accent 6" w:uiPriority="67"/>
-    <w:lsdException w:name="Medium Grid 2 Accent 6" w:uiPriority="68"/>
-    <w:lsdException w:name="Medium Grid 3 Accent 6" w:uiPriority="69"/>
-    <w:lsdException w:name="Dark List Accent 6" w:uiPriority="70"/>
-    <w:lsdException w:name="Colorful Shading Accent 6" w:uiPriority="71"/>
-    <w:lsdException w:name="Colorful List Accent 6" w:uiPriority="72"/>
-    <w:lsdException w:name="Colorful Grid Accent 6" w:uiPriority="73"/>
-    <w:lsdException w:name="Subtle Emphasis" w:uiPriority="19" w:qFormat="1"/>
-    <w:lsdException w:name="Intense Emphasis" w:uiPriority="21" w:qFormat="1"/>
-    <w:lsdException w:name="Subtle Reference" w:uiPriority="31" w:qFormat="1"/>
-    <w:lsdException w:name="Intense Reference" w:uiPriority="32" w:qFormat="1"/>
-    <w:lsdException w:name="Book Title" w:uiPriority="33" w:qFormat="1"/>
-    <w:lsdException w:name="Bibliography" w:semiHidden="1" w:uiPriority="37" w:unhideWhenUsed="1"/>
-    <w:lsdException w:name="TOC Heading" w:semiHidden="1" w:uiPriority="39" w:unhideWhenUsed="1" w:qFormat="1"/>
-    <w:lsdException w:name="Plain Table 1" w:uiPriority="41"/>
-    <w:lsdException w:name="Plain Table 2" w:uiPriority="42"/>
-    <w:lsdException w:name="Plain Table 3" w:uiPriority="43"/>
-    <w:lsdException w:name="Plain Table 4" w:uiPriority="44"/>
-    <w:lsdException w:name="Plain Table 5" w:uiPriority="45"/>
-    <w:lsdException w:name="Grid Table Light" w:uiPriority="40"/>
-    <w:lsdException w:name="Grid Table 1 Light" w:uiPriority="46"/>
-    <w:lsdException w:name="Grid Table 2" w:uiPriority="47"/>
-    <w:lsdException w:name="Grid Table 3" w:uiPriority="48"/>
-    <w:lsdException w:name="Grid Table 4" w:uiPriority="49"/>
-    <w:lsdException w:name="Grid Table 5 Dark" w:uiPriority="50"/>
-    <w:lsdException w:name="Grid Table 6 Colorful" w:uiPriority="51"/>
-    <w:lsdException w:name="Grid Table 7 Colorful" w:uiPriority="52"/>
-    <w:lsdException w:name="Grid Table 1 Light Accent 1" w:uiPriority="46"/>
-    <w:lsdException w:name="Grid Table 2 Accent 1" w:uiPriority="47"/>
-    <w:lsdException w:name="Grid Table 3 Accent 1" w:uiPriority="48"/>
-    <w:lsdException w:name="Grid Table 4 Accent 1" w:uiPriority="49"/>
-    <w:lsdException w:name="Grid Table 5 Dark Accent 1" w:uiPriority="50"/>
-    <w:lsdException w:name="Grid Table 6 Colorful Accent 1" w:uiPriority="51"/>
-    <w:lsdException w:name="Grid Table 7 Colorful Accent 1" w:uiPriority="52"/>
-    <w:lsdException w:name="Grid Table 1 Light Accent 2" w:uiPriority="46"/>
-    <w:lsdException w:name="Grid Table 2 Accent 2" w:uiPriority="47"/>
-    <w:lsdException w:name="Grid Table 3 Accent 2" w:uiPriority="48"/>
-    <w:lsdException w:name="Grid Table 4 Accent 2" w:uiPriority="49"/>
-    <w:lsdException w:name="Grid Table 5 Dark Accent 2" w:uiPriority="50"/>
-    <w:lsdException w:name="Grid Table 6 Colorful Accent 2" w:uiPriority="51"/>
-    <w:lsdException w:name="Grid Table 7 Colorful Accent 2" w:uiPriority="52"/>
-    <w:lsdException w:name="Grid Table 1 Light Accent 3" w:uiPriority="46"/>
-    <w:lsdException w:name="Grid Table 2 Accent 3" w:uiPriority="47"/>
-    <w:lsdException w:name="Grid Table 3 Accent 3" w:uiPriority="48"/>
-    <w:lsdException w:name="Grid Table 4 Accent 3" w:uiPriority="49"/>
-    <w:lsdException w:name="Grid Table 5 Dark Accent 3" w:uiPriority="50"/>
-    <w:lsdException w:name="Grid Table 6 Colorful Accent 3" w:uiPriority="51"/>
-    <w:lsdException w:name="Grid Table 7 Colorful Accent 3" w:uiPriority="52"/>
-    <w:lsdException w:name="Grid Table 1 Light Accent 4" w:uiPriority="46"/>
-    <w:lsdException w:name="Grid Table 2 Accent 4" w:uiPriority="47"/>
-    <w:lsdException w:name="Grid Table 3 Accent 4" w:uiPriority="48"/>
-    <w:lsdException w:name="Grid Table 4 Accent 4" w:uiPriority="49"/>
-    <w:lsdException w:name="Grid Table 5 Dark Accent 4" w:uiPriority="50"/>
-    <w:lsdException w:name="Grid Table 6 Colorful Accent 4" w:uiPriority="51"/>
-    <w:lsdException w:name="Grid Table 7 Colorful Accent 4" w:uiPriority="52"/>
-    <w:lsdException w:name="Grid Table 1 Light Accent 5" w:uiPriority="46"/>
-    <w:lsdException w:name="Grid Table 2 Accent 5" w:uiPriority="47"/>
-    <w:lsdException w:name="Grid Table 3 Accent 5" w:uiPriority="48"/>
-    <w:lsdException w:name="Grid Table 4 Accent 5" w:uiPriority="49"/>
-    <w:lsdException w:name="Grid Table 5 Dark Accent 5" w:uiPriority="50"/>
-    <w:lsdException w:name="Grid Table 6 Colorful Accent 5" w:uiPriority="51"/>
-    <w:lsdException w:name="Grid Table 7 Colorful Accent 5" w:uiPriority="52"/>
-    <w:lsdException w:name="Grid Table 1 Light Accent 6" w:uiPriority="46"/>
-    <w:lsdException w:name="Grid Table 2 Accent 6" w:uiPriority="47"/>
-    <w:lsdException w:name="Grid Table 3 Accent 6" w:uiPriority="48"/>
-    <w:lsdException w:name="Grid Table 4 Accent 6" w:uiPriority="49"/>
-    <w:lsdException w:name="Grid Table 5 Dark Accent 6" w:uiPriority="50"/>
-    <w:lsdException w:name="Grid Table 6 Colorful Accent 6" w:uiPriority="51"/>
-    <w:lsdException w:name="Grid Table 7 Colorful Accent 6" w:uiPriority="52"/>
-    <w:lsdException w:name="List Table 1 Light" w:uiPriority="46"/>
-    <w:lsdException w:name="List Table 2" w:uiPriority="47"/>
-    <w:lsdException w:name="List Table 3" w:uiPriority="48"/>
-    <w:lsdException w:name="List Table 4" w:uiPriority="49"/>
-    <w:lsdException w:name="List Table 5 Dark" w:uiPriority="50"/>
-    <w:lsdException w:name="List Table 6 Colorful" w:uiPriority="51"/>
-    <w:lsdException w:name="List Table 7 Colorful" w:uiPriority="52"/>
-    <w:lsdException w:name="List Table 1 Light Accent 1" w:uiPriority="46"/>
-    <w:lsdException w:name="List Table 2 Accent 1" w:uiPriority="47"/>
-    <w:lsdException w:name="List Table 3 Accent 1" w:uiPriority="48"/>
-    <w:lsdException w:name="List Table 4 Accent 1" w:uiPriority="49"/>
-    <w:lsdException w:name="List Table 5 Dark Accent 1" w:uiPriority="50"/>
-    <w:lsdException w:name="List Table 6 Colorful Accent 1" w:uiPriority="51"/>
-    <w:lsdException w:name="List Table 7 Colorful Accent 1" w:uiPriority="52"/>
-    <w:lsdException w:name="List Table 1 Light Accent 2" w:uiPriority="46"/>
-    <w:lsdException w:name="List Table 2 Accent 2" w:uiPriority="47"/>
-    <w:lsdException w:name="List Table 3 Accent 2" w:uiPriority="48"/>
-    <w:lsdException w:name="List Table 4 Accent 2" w:uiPriority="49"/>
-    <w:lsdException w:name="List Table 5 Dark Accent 2" w:uiPriority="50"/>
-    <w:lsdException w:name="List Table 6 Colorful Accent 2" w:uiPriority="51"/>
-    <w:lsdException w:name="List Table 7 Colorful Accent 2" w:uiPriority="52"/>
-    <w:lsdException w:name="List Table 1 Light Accent 3" w:uiPriority="46"/>
-    <w:lsdException w:name="List Table 2 Accent 3" w:uiPriority="47"/>
-    <w:lsdException w:name="List Table 3 Accent 3" w:uiPriority="48"/>
-    <w:lsdException w:name="List Table 4 Accent 3" w:uiPriority="49"/>
-    <w:lsdException w:name="List Table 5 Dark Accent 3" w:uiPriority="50"/>
-    <w:lsdException w:name="List Table 6 Colorful Accent 3" w:uiPriority="51"/>
-    <w:lsdException w:name="List Table 7 Colorful Accent 3" w:uiPriority="52"/>
-    <w:lsdException w:name="List Table 1 Light Accent 4" w:uiPriority="46"/>
-    <w:lsdException w:name="List Table 2 Accent 4" w:uiPriority="47"/>
-    <w:lsdException w:name="List Table 3 Accent 4" w:uiPriority="48"/>
-    <w:lsdException w:name="List Table 4 Accent 4" w:uiPriority="49"/>
-    <w:lsdException w:name="List Table 5 Dark Accent 4" w:uiPriority="50"/>
-    <w:lsdException w:name="List Table 6 Colorful Accent 4" w:uiPriority="51"/>
-    <w:lsdException w:name="List Table 7 Colorful Accent 4" w:uiPriority="52"/>
-    <w:lsdException w:name="List Table 1 Light Accent 5" w:uiPriority="46"/>
-    <w:lsdException w:name="List Table 2 Accent 5" w:uiPriority="47"/>
-    <w:lsdException w:name="List Table 3 Accent 5" w:uiPriority="48"/>
-    <w:lsdException w:name="List Table 4 Accent 5" w:uiPriority="49"/>
-    <w:lsdException w:name="List Table 5 Dark Accent 5" w:uiPriority="50"/>
-    <w:lsdException w:name="List Table 6 Colorful Accent 5" w:uiPriority="51"/>
-    <w:lsdException w:name="List Table 7 Colorful Accent 5" w:uiPriority="52"/>
-    <w:lsdException w:name="List Table 1 Light Accent 6" w:uiPriority="46"/>
-    <w:lsdException w:name="List Table 2 Accent 6" w:uiPriority="47"/>
-    <w:lsdException w:name="List Table 3 Accent 6" w:uiPriority="48"/>
-    <w:lsdException w:name="List Table 4 Accent 6" w:uiPriority="49"/>
-    <w:lsdException w:name="List Table 5 Dark Accent 6" w:uiPriority="50"/>
-    <w:lsdException w:name="List Table 6 Colorful Accent 6" w:uiPriority="51"/>
-    <w:lsdException w:name="List Table 7 Colorful Accent 6" w:uiPriority="52"/>
+  <w:latentStyles w:defLockedState="0" w:defUIPriority="99" w:defSemiHidden="1" w:defUnhideWhenUsed="1" w:defQFormat="0" w:count="267">
+    <w:lsdException w:name="Normal" w:semiHidden="0" w:uiPriority="0" w:unhideWhenUsed="0" w:qFormat="1"/>
+    <w:lsdException w:name="heading 1" w:semiHidden="0" w:uiPriority="9" w:unhideWhenUsed="0" w:qFormat="1"/>
+    <w:lsdException w:name="heading 2" w:uiPriority="9" w:qFormat="1"/>
+    <w:lsdException w:name="heading 3" w:uiPriority="9" w:qFormat="1"/>
+    <w:lsdException w:name="heading 4" w:uiPriority="9" w:qFormat="1"/>
+    <w:lsdException w:name="heading 5" w:uiPriority="9" w:qFormat="1"/>
+    <w:lsdException w:name="heading 6" w:uiPriority="9" w:qFormat="1"/>
+    <w:lsdException w:name="heading 7" w:uiPriority="9" w:qFormat="1"/>
+    <w:lsdException w:name="heading 8" w:uiPriority="9" w:qFormat="1"/>
+    <w:lsdException w:name="heading 9" w:uiPriority="9" w:qFormat="1"/>
+    <w:lsdException w:name="toc 1" w:uiPriority="39"/>
+    <w:lsdException w:name="toc 2" w:uiPriority="39"/>
+    <w:lsdException w:name="toc 3" w:uiPriority="39"/>
+    <w:lsdException w:name="toc 4" w:uiPriority="39"/>
+    <w:lsdException w:name="toc 5" w:uiPriority="39"/>
+    <w:lsdException w:name="toc 6" w:uiPriority="39"/>
+    <w:lsdException w:name="toc 7" w:uiPriority="39"/>
+    <w:lsdException w:name="toc 8" w:uiPriority="39"/>
+    <w:lsdException w:name="toc 9" w:uiPriority="39"/>
+    <w:lsdException w:name="caption" w:uiPriority="35" w:qFormat="1"/>
+    <w:lsdException w:name="Title" w:semiHidden="0" w:uiPriority="10" w:unhideWhenUsed="0" w:qFormat="1"/>
+    <w:lsdException w:name="Default Paragraph Font" w:uiPriority="1"/>
+    <w:lsdException w:name="Body Text" w:uiPriority="0"/>
+    <w:lsdException w:name="Subtitle" w:semiHidden="0" w:uiPriority="11" w:unhideWhenUsed="0" w:qFormat="1"/>
+    <w:lsdException w:name="Strong" w:semiHidden="0" w:uiPriority="22" w:unhideWhenUsed="0" w:qFormat="1"/>
+    <w:lsdException w:name="Emphasis" w:semiHidden="0" w:uiPriority="20" w:unhideWhenUsed="0" w:qFormat="1"/>
+    <w:lsdException w:name="Table Grid" w:semiHidden="0" w:uiPriority="59" w:unhideWhenUsed="0"/>
+    <w:lsdException w:name="Placeholder Text" w:unhideWhenUsed="0"/>
+    <w:lsdException w:name="No Spacing" w:semiHidden="0" w:uiPriority="1" w:unhideWhenUsed="0" w:qFormat="1"/>
+    <w:lsdException w:name="Light Shading" w:semiHidden="0" w:uiPriority="60" w:unhideWhenUsed="0"/>
+    <w:lsdException w:name="Light List" w:semiHidden="0" w:uiPriority="61" w:unhideWhenUsed="0"/>
+    <w:lsdException w:name="Light Grid" w:semiHidden="0" w:uiPriority="62" w:unhideWhenUsed="0"/>
+    <w:lsdException w:name="Medium Shading 1" w:semiHidden="0" w:uiPriority="63" w:unhideWhenUsed="0"/>
+    <w:lsdException w:name="Medium Shading 2" w:semiHidden="0" w:uiPriority="64" w:unhideWhenUsed="0"/>
+    <w:lsdException w:name="Medium List 1" w:semiHidden="0" w:uiPriority="65" w:unhideWhenUsed="0"/>
+    <w:lsdException w:name="Medium List 2" w:semiHidden="0" w:uiPriority="66" w:unhideWhenUsed="0"/>
+    <w:lsdException w:name="Medium Grid 1" w:semiHidden="0" w:uiPriority="67" w:unhideWhenUsed="0"/>
+    <w:lsdException w:name="Medium Grid 2" w:semiHidden="0" w:uiPriority="68" w:unhideWhenUsed="0"/>
+    <w:lsdException w:name="Medium Grid 3" w:semiHidden="0" w:uiPriority="69" w:unhideWhenUsed="0"/>
+    <w:lsdException w:name="Dark List" w:semiHidden="0" w:uiPriority="70" w:unhideWhenUsed="0"/>
+    <w:lsdException w:name="Colorful Shading" w:semiHidden="0" w:uiPriority="71" w:unhideWhenUsed="0"/>
+    <w:lsdException w:name="Colorful List" w:semiHidden="0" w:uiPriority="72" w:unhideWhenUsed="0"/>
+    <w:lsdException w:name="Colorful Grid" w:semiHidden="0" w:uiPriority="73" w:unhideWhenUsed="0"/>
+    <w:lsdException w:name="Light Shading Accent 1" w:semiHidden="0" w:uiPriority="60" w:unhideWhenUsed="0"/>
+    <w:lsdException w:name="Light List Accent 1" w:semiHidden="0" w:uiPriority="61" w:unhideWhenUsed="0"/>
+    <w:lsdException w:name="Light Grid Accent 1" w:semiHidden="0" w:uiPriority="62" w:unhideWhenUsed="0"/>
+    <w:lsdException w:name="Medium Shading 1 Accent 1" w:semiHidden="0" w:uiPriority="63" w:unhideWhenUsed="0"/>
+    <w:lsdException w:name="Medium Shading 2 Accent 1" w:semiHidden="0" w:uiPriority="64" w:unhideWhenUsed="0"/>
+    <w:lsdException w:name="Medium List 1 Accent 1" w:semiHidden="0" w:uiPriority="65" w:unhideWhenUsed="0"/>
+    <w:lsdException w:name="Revision" w:unhideWhenUsed="0"/>
+    <w:lsdException w:name="List Paragraph" w:semiHidden="0" w:uiPriority="34" w:unhideWhenUsed="0" w:qFormat="1"/>
+    <w:lsdException w:name="Quote" w:semiHidden="0" w:uiPriority="29" w:unhideWhenUsed="0" w:qFormat="1"/>
+    <w:lsdException w:name="Intense Quote" w:semiHidden="0" w:uiPriority="30" w:unhideWhenUsed="0" w:qFormat="1"/>
+    <w:lsdException w:name="Medium List 2 Accent 1" w:semiHidden="0" w:uiPriority="66" w:unhideWhenUsed="0"/>
+    <w:lsdException w:name="Medium Grid 1 Accent 1" w:semiHidden="0" w:uiPriority="67" w:unhideWhenUsed="0"/>
+    <w:lsdException w:name="Medium Grid 2 Accent 1" w:semiHidden="0" w:uiPriority="68" w:unhideWhenUsed="0"/>
+    <w:lsdException w:name="Medium Grid 3 Accent 1" w:semiHidden="0" w:uiPriority="69" w:unhideWhenUsed="0"/>
+    <w:lsdException w:name="Dark List Accent 1" w:semiHidden="0" w:uiPriority="70" w:unhideWhenUsed="0"/>
+    <w:lsdException w:name="Colorful Shading Accent 1" w:semiHidden="0" w:uiPriority="71" w:unhideWhenUsed="0"/>
+    <w:lsdException w:name="Colorful List Accent 1" w:semiHidden="0" w:uiPriority="72" w:unhideWhenUsed="0"/>
+    <w:lsdException w:name="Colorful Grid Accent 1" w:semiHidden="0" w:uiPriority="73" w:unhideWhenUsed="0"/>
+    <w:lsdException w:name="Light Shading Accent 2" w:semiHidden="0" w:uiPriority="60" w:unhideWhenUsed="0"/>
+    <w:lsdException w:name="Light List Accent 2" w:semiHidden="0" w:uiPriority="61" w:unhideWhenUsed="0"/>
+    <w:lsdException w:name="Light Grid Accent 2" w:semiHidden="0" w:uiPriority="62" w:unhideWhenUsed="0"/>
+    <w:lsdException w:name="Medium Shading 1 Accent 2" w:semiHidden="0" w:uiPriority="63" w:unhideWhenUsed="0"/>
+    <w:lsdException w:name="Medium Shading 2 Accent 2" w:semiHidden="0" w:uiPriority="64" w:unhideWhenUsed="0"/>
+    <w:lsdException w:name="Medium List 1 Accent 2" w:semiHidden="0" w:uiPriority="65" w:unhideWhenUsed="0"/>
+    <w:lsdException w:name="Medium List 2 Accent 2" w:semiHidden="0" w:uiPriority="66" w:unhideWhenUsed="0"/>
+    <w:lsdException w:name="Medium Grid 1 Accent 2" w:semiHidden="0" w:uiPriority="67" w:unhideWhenUsed="0"/>
+    <w:lsdException w:name="Medium Grid 2 Accent 2" w:semiHidden="0" w:uiPriority="68" w:unhideWhenUsed="0"/>
+    <w:lsdException w:name="Medium Grid 3 Accent 2" w:semiHidden="0" w:uiPriority="69" w:unhideWhenUsed="0"/>
+    <w:lsdException w:name="Dark List Accent 2" w:semiHidden="0" w:uiPriority="70" w:unhideWhenUsed="0"/>
+    <w:lsdException w:name="Colorful Shading Accent 2" w:semiHidden="0" w:uiPriority="71" w:unhideWhenUsed="0"/>
+    <w:lsdException w:name="Colorful List Accent 2" w:semiHidden="0" w:uiPriority="72" w:unhideWhenUsed="0"/>
+    <w:lsdException w:name="Colorful Grid Accent 2" w:semiHidden="0" w:uiPriority="73" w:unhideWhenUsed="0"/>
+    <w:lsdException w:name="Light Shading Accent 3" w:semiHidden="0" w:uiPriority="60" w:unhideWhenUsed="0"/>
+    <w:lsdException w:name="Light List Accent 3" w:semiHidden="0" w:uiPriority="61" w:unhideWhenUsed="0"/>
+    <w:lsdException w:name="Light Grid Accent 3" w:semiHidden="0" w:uiPriority="62" w:unhideWhenUsed="0"/>
+    <w:lsdException w:name="Medium Shading 1 Accent 3" w:semiHidden="0" w:uiPriority="63" w:unhideWhenUsed="0"/>
+    <w:lsdException w:name="Medium Shading 2 Accent 3" w:semiHidden="0" w:uiPriority="64" w:unhideWhenUsed="0"/>
+    <w:lsdException w:name="Medium List 1 Accent 3" w:semiHidden="0" w:uiPriority="65" w:unhideWhenUsed="0"/>
+    <w:lsdException w:name="Medium List 2 Accent 3" w:semiHidden="0" w:uiPriority="66" w:unhideWhenUsed="0"/>
+    <w:lsdException w:name="Medium Grid 1 Accent 3" w:semiHidden="0" w:uiPriority="67" w:unhideWhenUsed="0"/>
+    <w:lsdException w:name="Medium Grid 2 Accent 3" w:semiHidden="0" w:uiPriority="68" w:unhideWhenUsed="0"/>
+    <w:lsdException w:name="Medium Grid 3 Accent 3" w:semiHidden="0" w:uiPriority="69" w:unhideWhenUsed="0"/>
+    <w:lsdException w:name="Dark List Accent 3" w:semiHidden="0" w:uiPriority="70" w:unhideWhenUsed="0"/>
+    <w:lsdException w:name="Colorful Shading Accent 3" w:semiHidden="0" w:uiPriority="71" w:unhideWhenUsed="0"/>
+    <w:lsdException w:name="Colorful List Accent 3" w:semiHidden="0" w:uiPriority="72" w:unhideWhenUsed="0"/>
+    <w:lsdException w:name="Colorful Grid Accent 3" w:semiHidden="0" w:uiPriority="73" w:unhideWhenUsed="0"/>
+    <w:lsdException w:name="Light Shading Accent 4" w:semiHidden="0" w:uiPriority="60" w:unhideWhenUsed="0"/>
+    <w:lsdException w:name="Light List Accent 4" w:semiHidden="0" w:uiPriority="61" w:unhideWhenUsed="0"/>
+    <w:lsdException w:name="Light Grid Accent 4" w:semiHidden="0" w:uiPriority="62" w:unhideWhenUsed="0"/>
+    <w:lsdException w:name="Medium Shading 1 Accent 4" w:semiHidden="0" w:uiPriority="63" w:unhideWhenUsed="0"/>
+    <w:lsdException w:name="Medium Shading 2 Accent 4" w:semiHidden="0" w:uiPriority="64" w:unhideWhenUsed="0"/>
+    <w:lsdException w:name="Medium List 1 Accent 4" w:semiHidden="0" w:uiPriority="65" w:unhideWhenUsed="0"/>
+    <w:lsdException w:name="Medium List 2 Accent 4" w:semiHidden="0" w:uiPriority="66" w:unhideWhenUsed="0"/>
+    <w:lsdException w:name="Medium Grid 1 Accent 4" w:semiHidden="0" w:uiPriority="67" w:unhideWhenUsed="0"/>
+    <w:lsdException w:name="Medium Grid 2 Accent 4" w:semiHidden="0" w:uiPriority="68" w:unhideWhenUsed="0"/>
+    <w:lsdException w:name="Medium Grid 3 Accent 4" w:semiHidden="0" w:uiPriority="69" w:unhideWhenUsed="0"/>
+    <w:lsdException w:name="Dark List Accent 4" w:semiHidden="0" w:uiPriority="70" w:unhideWhenUsed="0"/>
+    <w:lsdException w:name="Colorful Shading Accent 4" w:semiHidden="0" w:uiPriority="71" w:unhideWhenUsed="0"/>
+    <w:lsdException w:name="Colorful List Accent 4" w:semiHidden="0" w:uiPriority="72" w:unhideWhenUsed="0"/>
+    <w:lsdException w:name="Colorful Grid Accent 4" w:semiHidden="0" w:uiPriority="73" w:unhideWhenUsed="0"/>
+    <w:lsdException w:name="Light Shading Accent 5" w:semiHidden="0" w:uiPriority="60" w:unhideWhenUsed="0"/>
+    <w:lsdException w:name="Light List Accent 5" w:semiHidden="0" w:uiPriority="61" w:unhideWhenUsed="0"/>
+    <w:lsdException w:name="Light Grid Accent 5" w:semiHidden="0" w:uiPriority="62" w:unhideWhenUsed="0"/>
+    <w:lsdException w:name="Medium Shading 1 Accent 5" w:semiHidden="0" w:uiPriority="63" w:unhideWhenUsed="0"/>
+    <w:lsdException w:name="Medium Shading 2 Accent 5" w:semiHidden="0" w:uiPriority="64" w:unhideWhenUsed="0"/>
+    <w:lsdException w:name="Medium List 1 Accent 5" w:semiHidden="0" w:uiPriority="65" w:unhideWhenUsed="0"/>
+    <w:lsdException w:name="Medium List 2 Accent 5" w:semiHidden="0" w:uiPriority="66" w:unhideWhenUsed="0"/>
+    <w:lsdException w:name="Medium Grid 1 Accent 5" w:semiHidden="0" w:uiPriority="67" w:unhideWhenUsed="0"/>
+    <w:lsdException w:name="Medium Grid 2 Accent 5" w:semiHidden="0" w:uiPriority="68" w:unhideWhenUsed="0"/>
+    <w:lsdException w:name="Medium Grid 3 Accent 5" w:semiHidden="0" w:uiPriority="69" w:unhideWhenUsed="0"/>
+    <w:lsdException w:name="Dark List Accent 5" w:semiHidden="0" w:uiPriority="70" w:unhideWhenUsed="0"/>
+    <w:lsdException w:name="Colorful Shading Accent 5" w:semiHidden="0" w:uiPriority="71" w:unhideWhenUsed="0"/>
+    <w:lsdException w:name="Colorful List Accent 5" w:semiHidden="0" w:uiPriority="72" w:unhideWhenUsed="0"/>
+    <w:lsdException w:name="Colorful Grid Accent 5" w:semiHidden="0" w:uiPriority="73" w:unhideWhenUsed="0"/>
+    <w:lsdException w:name="Light Shading Accent 6" w:semiHidden="0" w:uiPriority="60" w:unhideWhenUsed="0"/>
+    <w:lsdException w:name="Light List Accent 6" w:semiHidden="0" w:uiPriority="61" w:unhideWhenUsed="0"/>
+    <w:lsdException w:name="Light Grid Accent 6" w:semiHidden="0" w:uiPriority="62" w:unhideWhenUsed="0"/>
+    <w:lsdException w:name="Medium Shading 1 Accent 6" w:semiHidden="0" w:uiPriority="63" w:unhideWhenUsed="0"/>
+    <w:lsdException w:name="Medium Shading 2 Accent 6" w:semiHidden="0" w:uiPriority="64" w:unhideWhenUsed="0"/>
+    <w:lsdException w:name="Medium List 1 Accent 6" w:semiHidden="0" w:uiPriority="65" w:unhideWhenUsed="0"/>
+    <w:lsdException w:name="Medium List 2 Accent 6" w:semiHidden="0" w:uiPriority="66" w:unhideWhenUsed="0"/>
+    <w:lsdException w:name="Medium Grid 1 Accent 6" w:semiHidden="0" w:uiPriority="67" w:unhideWhenUsed="0"/>
+    <w:lsdException w:name="Medium Grid 2 Accent 6" w:semiHidden="0" w:uiPriority="68" w:unhideWhenUsed="0"/>
+    <w:lsdException w:name="Medium Grid 3 Accent 6" w:semiHidden="0" w:uiPriority="69" w:unhideWhenUsed="0"/>
+    <w:lsdException w:name="Dark List Accent 6" w:semiHidden="0" w:uiPriority="70" w:unhideWhenUsed="0"/>
+    <w:lsdException w:name="Colorful Shading Accent 6" w:semiHidden="0" w:uiPriority="71" w:unhideWhenUsed="0"/>
+    <w:lsdException w:name="Colorful List Accent 6" w:semiHidden="0" w:uiPriority="72" w:unhideWhenUsed="0"/>
+    <w:lsdException w:name="Colorful Grid Accent 6" w:semiHidden="0" w:uiPriority="73" w:unhideWhenUsed="0"/>
+    <w:lsdException w:name="Subtle Emphasis" w:semiHidden="0" w:uiPriority="19" w:unhideWhenUsed="0" w:qFormat="1"/>
+    <w:lsdException w:name="Intense Emphasis" w:semiHidden="0" w:uiPriority="21" w:unhideWhenUsed="0" w:qFormat="1"/>
+    <w:lsdException w:name="Subtle Reference" w:semiHidden="0" w:uiPriority="31" w:unhideWhenUsed="0" w:qFormat="1"/>
+    <w:lsdException w:name="Intense Reference" w:semiHidden="0" w:uiPriority="32" w:unhideWhenUsed="0" w:qFormat="1"/>
+    <w:lsdException w:name="Book Title" w:semiHidden="0" w:uiPriority="33" w:unhideWhenUsed="0" w:qFormat="1"/>
+    <w:lsdException w:name="Bibliography" w:uiPriority="37"/>
+    <w:lsdException w:name="TOC Heading" w:uiPriority="39" w:qFormat="1"/>
   </w:latentStyles>
   <w:style w:type="paragraph" w:default="1" w:styleId="Normal">
     <w:name w:val="Normal"/>
     <w:qFormat/>
-    <w:rsid w:val="006E1EAE"/>
-    <w:pPr>
-      <w:spacing w:after="160" w:line="259" w:lineRule="auto"/>
-    </w:pPr>
+    <w:rsid w:val="002C1C14"/>
     <w:rPr>
       <w:rFonts w:ascii="Arial" w:hAnsi="Arial"/>
       <w:sz w:val="24"/>
@@ -7251,7 +6040,7 @@
     <w:link w:val="Ttulo1Car"/>
     <w:uiPriority w:val="9"/>
     <w:qFormat/>
-    <w:rsid w:val="006E1EAE"/>
+    <w:rsid w:val="002C1C14"/>
     <w:pPr>
       <w:keepNext/>
       <w:keepLines/>
@@ -7262,6 +6051,7 @@
     <w:rPr>
       <w:rFonts w:eastAsiaTheme="majorEastAsia" w:cstheme="majorBidi"/>
       <w:color w:val="365F91" w:themeColor="accent1" w:themeShade="BF"/>
+      <w:sz w:val="28"/>
       <w:szCs w:val="32"/>
       <w:u w:val="single"/>
     </w:rPr>
@@ -7274,7 +6064,7 @@
     <w:uiPriority w:val="9"/>
     <w:unhideWhenUsed/>
     <w:qFormat/>
-    <w:rsid w:val="00D228B5"/>
+    <w:rsid w:val="002C1C14"/>
     <w:pPr>
       <w:keepNext/>
       <w:keepLines/>
@@ -7284,9 +6074,10 @@
     <w:rPr>
       <w:rFonts w:eastAsiaTheme="majorEastAsia" w:cstheme="majorBidi"/>
       <w:bCs/>
+      <w:i/>
       <w:color w:val="4F81BD" w:themeColor="accent1"/>
+      <w:sz w:val="26"/>
       <w:szCs w:val="26"/>
-      <w:u w:val="single"/>
     </w:rPr>
   </w:style>
   <w:style w:type="paragraph" w:styleId="Ttulo3">
@@ -7297,17 +6088,18 @@
     <w:uiPriority w:val="9"/>
     <w:unhideWhenUsed/>
     <w:qFormat/>
-    <w:rsid w:val="00D228B5"/>
+    <w:rsid w:val="002C1C14"/>
     <w:pPr>
       <w:keepNext/>
       <w:keepLines/>
-      <w:spacing w:before="40" w:after="0"/>
+      <w:spacing w:before="200" w:after="0"/>
       <w:outlineLvl w:val="2"/>
     </w:pPr>
     <w:rPr>
       <w:rFonts w:asciiTheme="majorHAnsi" w:eastAsiaTheme="majorEastAsia" w:hAnsiTheme="majorHAnsi" w:cstheme="majorBidi"/>
-      <w:color w:val="243F60" w:themeColor="accent1" w:themeShade="7F"/>
-      <w:szCs w:val="24"/>
+      <w:b/>
+      <w:bCs/>
+      <w:color w:val="4F81BD" w:themeColor="accent1"/>
     </w:rPr>
   </w:style>
   <w:style w:type="character" w:default="1" w:styleId="Fuentedeprrafopredeter">
@@ -7342,126 +6134,38 @@
     <w:basedOn w:val="Fuentedeprrafopredeter"/>
     <w:link w:val="Ttulo1"/>
     <w:uiPriority w:val="9"/>
-    <w:rsid w:val="006E1EAE"/>
+    <w:rsid w:val="002C1C14"/>
     <w:rPr>
       <w:rFonts w:ascii="Arial" w:eastAsiaTheme="majorEastAsia" w:hAnsi="Arial" w:cstheme="majorBidi"/>
       <w:color w:val="365F91" w:themeColor="accent1" w:themeShade="BF"/>
-      <w:sz w:val="24"/>
+      <w:sz w:val="28"/>
       <w:szCs w:val="32"/>
       <w:u w:val="single"/>
     </w:rPr>
   </w:style>
-  <w:style w:type="character" w:customStyle="1" w:styleId="Ttulo2Car">
-    <w:name w:val="Título 2 Car"/>
-    <w:basedOn w:val="Fuentedeprrafopredeter"/>
-    <w:link w:val="Ttulo2"/>
-    <w:uiPriority w:val="9"/>
-    <w:rsid w:val="00D228B5"/>
-    <w:rPr>
-      <w:rFonts w:ascii="Arial" w:eastAsiaTheme="majorEastAsia" w:hAnsi="Arial" w:cstheme="majorBidi"/>
-      <w:bCs/>
-      <w:color w:val="4F81BD" w:themeColor="accent1"/>
-      <w:sz w:val="24"/>
-      <w:szCs w:val="26"/>
-      <w:u w:val="single"/>
-    </w:rPr>
-  </w:style>
-  <w:style w:type="paragraph" w:styleId="Encabezado">
-    <w:name w:val="header"/>
-    <w:basedOn w:val="Normal"/>
-    <w:link w:val="EncabezadoCar"/>
-    <w:uiPriority w:val="99"/>
-    <w:unhideWhenUsed/>
-    <w:rsid w:val="00094F68"/>
+  <w:style w:type="paragraph" w:styleId="Sinespaciado">
+    <w:name w:val="No Spacing"/>
+    <w:link w:val="SinespaciadoCar"/>
+    <w:uiPriority w:val="1"/>
+    <w:qFormat/>
+    <w:rsid w:val="002C1C14"/>
     <w:pPr>
-      <w:tabs>
-        <w:tab w:val="center" w:pos="4252"/>
-        <w:tab w:val="right" w:pos="8504"/>
-      </w:tabs>
       <w:spacing w:after="0" w:line="240" w:lineRule="auto"/>
     </w:pPr>
-  </w:style>
-  <w:style w:type="character" w:customStyle="1" w:styleId="EncabezadoCar">
-    <w:name w:val="Encabezado Car"/>
-    <w:basedOn w:val="Fuentedeprrafopredeter"/>
-    <w:link w:val="Encabezado"/>
-    <w:uiPriority w:val="99"/>
-    <w:rsid w:val="00094F68"/>
     <w:rPr>
-      <w:rFonts w:ascii="Arial" w:hAnsi="Arial"/>
-      <w:sz w:val="24"/>
-    </w:rPr>
-  </w:style>
-  <w:style w:type="paragraph" w:styleId="Piedepgina">
-    <w:name w:val="footer"/>
-    <w:basedOn w:val="Normal"/>
-    <w:link w:val="PiedepginaCar"/>
-    <w:uiPriority w:val="99"/>
-    <w:unhideWhenUsed/>
-    <w:rsid w:val="00094F68"/>
-    <w:pPr>
-      <w:tabs>
-        <w:tab w:val="center" w:pos="4252"/>
-        <w:tab w:val="right" w:pos="8504"/>
-      </w:tabs>
-      <w:spacing w:after="0" w:line="240" w:lineRule="auto"/>
-    </w:pPr>
-  </w:style>
-  <w:style w:type="character" w:customStyle="1" w:styleId="PiedepginaCar">
-    <w:name w:val="Pie de página Car"/>
-    <w:basedOn w:val="Fuentedeprrafopredeter"/>
-    <w:link w:val="Piedepgina"/>
-    <w:uiPriority w:val="99"/>
-    <w:rsid w:val="00094F68"/>
-    <w:rPr>
-      <w:rFonts w:ascii="Arial" w:hAnsi="Arial"/>
-      <w:sz w:val="24"/>
-    </w:rPr>
-  </w:style>
-  <w:style w:type="paragraph" w:styleId="TtulodeTDC">
-    <w:name w:val="TOC Heading"/>
-    <w:basedOn w:val="Ttulo1"/>
-    <w:next w:val="Normal"/>
-    <w:uiPriority w:val="39"/>
-    <w:unhideWhenUsed/>
-    <w:qFormat/>
-    <w:rsid w:val="00094F68"/>
-    <w:pPr>
-      <w:spacing w:before="480" w:line="276" w:lineRule="auto"/>
-      <w:jc w:val="left"/>
-      <w:outlineLvl w:val="9"/>
-    </w:pPr>
-    <w:rPr>
-      <w:rFonts w:asciiTheme="majorHAnsi" w:hAnsiTheme="majorHAnsi"/>
-      <w:b/>
-      <w:bCs/>
-      <w:sz w:val="28"/>
-      <w:szCs w:val="28"/>
-      <w:u w:val="none"/>
+      <w:rFonts w:eastAsiaTheme="minorEastAsia"/>
       <w:lang w:eastAsia="es-AR"/>
     </w:rPr>
   </w:style>
-  <w:style w:type="paragraph" w:styleId="TDC1">
-    <w:name w:val="toc 1"/>
-    <w:basedOn w:val="Normal"/>
-    <w:next w:val="Normal"/>
-    <w:autoRedefine/>
-    <w:uiPriority w:val="39"/>
-    <w:unhideWhenUsed/>
-    <w:rsid w:val="00094F68"/>
-    <w:pPr>
-      <w:spacing w:after="100"/>
-    </w:pPr>
-  </w:style>
-  <w:style w:type="character" w:styleId="Hipervnculo">
-    <w:name w:val="Hyperlink"/>
+  <w:style w:type="character" w:customStyle="1" w:styleId="SinespaciadoCar">
+    <w:name w:val="Sin espaciado Car"/>
     <w:basedOn w:val="Fuentedeprrafopredeter"/>
-    <w:uiPriority w:val="99"/>
-    <w:unhideWhenUsed/>
-    <w:rsid w:val="00094F68"/>
+    <w:link w:val="Sinespaciado"/>
+    <w:uiPriority w:val="1"/>
+    <w:rsid w:val="002C1C14"/>
     <w:rPr>
-      <w:color w:val="0000FF" w:themeColor="hyperlink"/>
-      <w:u w:val="single"/>
+      <w:rFonts w:eastAsiaTheme="minorEastAsia"/>
+      <w:lang w:eastAsia="es-AR"/>
     </w:rPr>
   </w:style>
   <w:style w:type="paragraph" w:styleId="Textodeglobo">
@@ -7471,7 +6175,7 @@
     <w:uiPriority w:val="99"/>
     <w:semiHidden/>
     <w:unhideWhenUsed/>
-    <w:rsid w:val="00094F68"/>
+    <w:rsid w:val="002C1C14"/>
     <w:pPr>
       <w:spacing w:after="0" w:line="240" w:lineRule="auto"/>
     </w:pPr>
@@ -7487,85 +6191,33 @@
     <w:link w:val="Textodeglobo"/>
     <w:uiPriority w:val="99"/>
     <w:semiHidden/>
-    <w:rsid w:val="00094F68"/>
+    <w:rsid w:val="002C1C14"/>
     <w:rPr>
       <w:rFonts w:ascii="Tahoma" w:hAnsi="Tahoma" w:cs="Tahoma"/>
       <w:sz w:val="16"/>
       <w:szCs w:val="16"/>
     </w:rPr>
   </w:style>
-  <w:style w:type="paragraph" w:styleId="Prrafodelista">
-    <w:name w:val="List Paragraph"/>
-    <w:basedOn w:val="Normal"/>
-    <w:uiPriority w:val="99"/>
+  <w:style w:type="paragraph" w:styleId="TtulodeTDC">
+    <w:name w:val="TOC Heading"/>
+    <w:basedOn w:val="Ttulo1"/>
+    <w:next w:val="Normal"/>
+    <w:uiPriority w:val="39"/>
+    <w:semiHidden/>
+    <w:unhideWhenUsed/>
     <w:qFormat/>
-    <w:rsid w:val="00635636"/>
+    <w:rsid w:val="002C1C14"/>
     <w:pPr>
-      <w:ind w:left="720"/>
-      <w:contextualSpacing/>
-    </w:pPr>
-  </w:style>
-  <w:style w:type="paragraph" w:styleId="TDC2">
-    <w:name w:val="toc 2"/>
-    <w:basedOn w:val="Normal"/>
-    <w:next w:val="Normal"/>
-    <w:autoRedefine/>
-    <w:uiPriority w:val="39"/>
-    <w:unhideWhenUsed/>
-    <w:rsid w:val="00F46A25"/>
-    <w:pPr>
-      <w:spacing w:after="100"/>
-      <w:ind w:left="240"/>
-    </w:pPr>
-  </w:style>
-  <w:style w:type="table" w:styleId="Tablaconcuadrcula">
-    <w:name w:val="Table Grid"/>
-    <w:basedOn w:val="Tablanormal"/>
-    <w:uiPriority w:val="59"/>
-    <w:rsid w:val="00F86034"/>
-    <w:pPr>
-      <w:spacing w:after="0" w:line="240" w:lineRule="auto"/>
-    </w:pPr>
-    <w:tblPr>
-      <w:tblInd w:w="0" w:type="dxa"/>
-      <w:tblBorders>
-        <w:top w:val="single" w:sz="4" w:space="0" w:color="auto"/>
-        <w:left w:val="single" w:sz="4" w:space="0" w:color="auto"/>
-        <w:bottom w:val="single" w:sz="4" w:space="0" w:color="auto"/>
-        <w:right w:val="single" w:sz="4" w:space="0" w:color="auto"/>
-        <w:insideH w:val="single" w:sz="4" w:space="0" w:color="auto"/>
-        <w:insideV w:val="single" w:sz="4" w:space="0" w:color="auto"/>
-      </w:tblBorders>
-      <w:tblCellMar>
-        <w:top w:w="0" w:type="dxa"/>
-        <w:left w:w="108" w:type="dxa"/>
-        <w:bottom w:w="0" w:type="dxa"/>
-        <w:right w:w="108" w:type="dxa"/>
-      </w:tblCellMar>
-    </w:tblPr>
-  </w:style>
-  <w:style w:type="paragraph" w:styleId="Sinespaciado">
-    <w:name w:val="No Spacing"/>
-    <w:link w:val="SinespaciadoCar"/>
-    <w:uiPriority w:val="1"/>
-    <w:qFormat/>
-    <w:rsid w:val="00532646"/>
-    <w:pPr>
-      <w:spacing w:after="0" w:line="240" w:lineRule="auto"/>
+      <w:spacing w:before="480" w:line="276" w:lineRule="auto"/>
+      <w:jc w:val="left"/>
+      <w:outlineLvl w:val="9"/>
     </w:pPr>
     <w:rPr>
-      <w:rFonts w:eastAsiaTheme="minorEastAsia"/>
-      <w:lang w:eastAsia="es-AR"/>
-    </w:rPr>
-  </w:style>
-  <w:style w:type="character" w:customStyle="1" w:styleId="SinespaciadoCar">
-    <w:name w:val="Sin espaciado Car"/>
-    <w:basedOn w:val="Fuentedeprrafopredeter"/>
-    <w:link w:val="Sinespaciado"/>
-    <w:uiPriority w:val="1"/>
-    <w:rsid w:val="00532646"/>
-    <w:rPr>
-      <w:rFonts w:eastAsiaTheme="minorEastAsia"/>
+      <w:rFonts w:asciiTheme="majorHAnsi" w:hAnsiTheme="majorHAnsi"/>
+      <w:b/>
+      <w:bCs/>
+      <w:szCs w:val="28"/>
+      <w:u w:val="none"/>
       <w:lang w:eastAsia="es-AR"/>
     </w:rPr>
   </w:style>
@@ -7574,12 +6226,12 @@
     <w:basedOn w:val="Fuentedeprrafopredeter"/>
     <w:link w:val="Ttulo3"/>
     <w:uiPriority w:val="9"/>
-    <w:rsid w:val="00D228B5"/>
+    <w:rsid w:val="002C1C14"/>
     <w:rPr>
       <w:rFonts w:asciiTheme="majorHAnsi" w:eastAsiaTheme="majorEastAsia" w:hAnsiTheme="majorHAnsi" w:cstheme="majorBidi"/>
-      <w:color w:val="243F60" w:themeColor="accent1" w:themeShade="7F"/>
-      <w:sz w:val="24"/>
-      <w:szCs w:val="24"/>
+      <w:b/>
+      <w:bCs/>
+      <w:color w:val="4F81BD" w:themeColor="accent1"/>
     </w:rPr>
   </w:style>
   <w:style w:type="paragraph" w:styleId="Textoindependiente">
@@ -7587,7 +6239,7 @@
     <w:basedOn w:val="Normal"/>
     <w:link w:val="TextoindependienteCar"/>
     <w:semiHidden/>
-    <w:rsid w:val="00D228B5"/>
+    <w:rsid w:val="002C1C14"/>
     <w:pPr>
       <w:spacing w:after="0" w:line="240" w:lineRule="auto"/>
       <w:jc w:val="both"/>
@@ -7604,12 +6256,666 @@
     <w:basedOn w:val="Fuentedeprrafopredeter"/>
     <w:link w:val="Textoindependiente"/>
     <w:semiHidden/>
-    <w:rsid w:val="00D228B5"/>
+    <w:rsid w:val="002C1C14"/>
     <w:rPr>
       <w:rFonts w:ascii="Tahoma" w:eastAsia="Times New Roman" w:hAnsi="Tahoma" w:cs="Tahoma"/>
       <w:sz w:val="20"/>
       <w:szCs w:val="24"/>
       <w:lang w:val="es-ES" w:eastAsia="es-ES"/>
+    </w:rPr>
+  </w:style>
+  <w:style w:type="character" w:customStyle="1" w:styleId="Ttulo2Car">
+    <w:name w:val="Título 2 Car"/>
+    <w:basedOn w:val="Fuentedeprrafopredeter"/>
+    <w:link w:val="Ttulo2"/>
+    <w:uiPriority w:val="9"/>
+    <w:rsid w:val="002C1C14"/>
+    <w:rPr>
+      <w:rFonts w:ascii="Arial" w:eastAsiaTheme="majorEastAsia" w:hAnsi="Arial" w:cstheme="majorBidi"/>
+      <w:bCs/>
+      <w:i/>
+      <w:color w:val="4F81BD" w:themeColor="accent1"/>
+      <w:sz w:val="26"/>
+      <w:szCs w:val="26"/>
+    </w:rPr>
+  </w:style>
+  <w:style w:type="paragraph" w:styleId="Prrafodelista">
+    <w:name w:val="List Paragraph"/>
+    <w:basedOn w:val="Normal"/>
+    <w:uiPriority w:val="34"/>
+    <w:qFormat/>
+    <w:rsid w:val="002C1C14"/>
+    <w:pPr>
+      <w:ind w:left="720"/>
+      <w:contextualSpacing/>
+    </w:pPr>
+  </w:style>
+  <w:style w:type="paragraph" w:styleId="TDC1">
+    <w:name w:val="toc 1"/>
+    <w:basedOn w:val="Normal"/>
+    <w:next w:val="Normal"/>
+    <w:autoRedefine/>
+    <w:uiPriority w:val="39"/>
+    <w:unhideWhenUsed/>
+    <w:rsid w:val="00305960"/>
+    <w:pPr>
+      <w:spacing w:after="100"/>
+    </w:pPr>
+  </w:style>
+  <w:style w:type="paragraph" w:styleId="TDC2">
+    <w:name w:val="toc 2"/>
+    <w:basedOn w:val="Normal"/>
+    <w:next w:val="Normal"/>
+    <w:autoRedefine/>
+    <w:uiPriority w:val="39"/>
+    <w:unhideWhenUsed/>
+    <w:rsid w:val="00305960"/>
+    <w:pPr>
+      <w:spacing w:after="100"/>
+      <w:ind w:left="240"/>
+    </w:pPr>
+  </w:style>
+  <w:style w:type="paragraph" w:styleId="TDC3">
+    <w:name w:val="toc 3"/>
+    <w:basedOn w:val="Normal"/>
+    <w:next w:val="Normal"/>
+    <w:autoRedefine/>
+    <w:uiPriority w:val="39"/>
+    <w:unhideWhenUsed/>
+    <w:rsid w:val="00305960"/>
+    <w:pPr>
+      <w:spacing w:after="100"/>
+      <w:ind w:left="480"/>
+    </w:pPr>
+  </w:style>
+  <w:style w:type="character" w:styleId="Hipervnculo">
+    <w:name w:val="Hyperlink"/>
+    <w:basedOn w:val="Fuentedeprrafopredeter"/>
+    <w:uiPriority w:val="99"/>
+    <w:unhideWhenUsed/>
+    <w:rsid w:val="00305960"/>
+    <w:rPr>
+      <w:color w:val="0000FF" w:themeColor="hyperlink"/>
+      <w:u w:val="single"/>
+    </w:rPr>
+  </w:style>
+  <w:style w:type="paragraph" w:styleId="Encabezado">
+    <w:name w:val="header"/>
+    <w:basedOn w:val="Normal"/>
+    <w:link w:val="EncabezadoCar"/>
+    <w:uiPriority w:val="99"/>
+    <w:unhideWhenUsed/>
+    <w:rsid w:val="003E07E6"/>
+    <w:pPr>
+      <w:tabs>
+        <w:tab w:val="center" w:pos="4252"/>
+        <w:tab w:val="right" w:pos="8504"/>
+      </w:tabs>
+      <w:spacing w:after="0" w:line="240" w:lineRule="auto"/>
+    </w:pPr>
+  </w:style>
+  <w:style w:type="character" w:customStyle="1" w:styleId="EncabezadoCar">
+    <w:name w:val="Encabezado Car"/>
+    <w:basedOn w:val="Fuentedeprrafopredeter"/>
+    <w:link w:val="Encabezado"/>
+    <w:uiPriority w:val="99"/>
+    <w:rsid w:val="003E07E6"/>
+    <w:rPr>
+      <w:rFonts w:ascii="Arial" w:hAnsi="Arial"/>
+      <w:sz w:val="24"/>
+    </w:rPr>
+  </w:style>
+  <w:style w:type="paragraph" w:styleId="Piedepgina">
+    <w:name w:val="footer"/>
+    <w:basedOn w:val="Normal"/>
+    <w:link w:val="PiedepginaCar"/>
+    <w:uiPriority w:val="99"/>
+    <w:unhideWhenUsed/>
+    <w:rsid w:val="003E07E6"/>
+    <w:pPr>
+      <w:tabs>
+        <w:tab w:val="center" w:pos="4252"/>
+        <w:tab w:val="right" w:pos="8504"/>
+      </w:tabs>
+      <w:spacing w:after="0" w:line="240" w:lineRule="auto"/>
+    </w:pPr>
+  </w:style>
+  <w:style w:type="character" w:customStyle="1" w:styleId="PiedepginaCar">
+    <w:name w:val="Pie de página Car"/>
+    <w:basedOn w:val="Fuentedeprrafopredeter"/>
+    <w:link w:val="Piedepgina"/>
+    <w:uiPriority w:val="99"/>
+    <w:rsid w:val="003E07E6"/>
+    <w:rPr>
+      <w:rFonts w:ascii="Arial" w:hAnsi="Arial"/>
+      <w:sz w:val="24"/>
+    </w:rPr>
+  </w:style>
+</w:styles>
+</file>
+
+<file path=word/stylesWithEffects.xml><?xml version="1.0" encoding="utf-8"?>
+<w:styles xmlns:wpc="http://schemas.microsoft.com/office/word/2010/wordprocessingCanvas" xmlns:mc="http://schemas.openxmlformats.org/markup-compatibility/2006" xmlns:o="urn:schemas-microsoft-com:office:office" xmlns:r="http://schemas.openxmlformats.org/officeDocument/2006/relationships" xmlns:m="http://schemas.openxmlformats.org/officeDocument/2006/math" xmlns:v="urn:schemas-microsoft-com:vml" xmlns:wp14="http://schemas.microsoft.com/office/word/2010/wordprocessingDrawing" xmlns:wp="http://schemas.openxmlformats.org/drawingml/2006/wordprocessingDrawing" xmlns:w10="urn:schemas-microsoft-com:office:word" xmlns:w="http://schemas.openxmlformats.org/wordprocessingml/2006/main" xmlns:w14="http://schemas.microsoft.com/office/word/2010/wordml" xmlns:wpg="http://schemas.microsoft.com/office/word/2010/wordprocessingGroup" xmlns:wpi="http://schemas.microsoft.com/office/word/2010/wordprocessingInk" xmlns:wne="http://schemas.microsoft.com/office/word/2006/wordml" xmlns:wps="http://schemas.microsoft.com/office/word/2010/wordprocessingShape" mc:Ignorable="w14 wp14">
+  <w:docDefaults>
+    <w:rPrDefault>
+      <w:rPr>
+        <w:rFonts w:asciiTheme="minorHAnsi" w:eastAsiaTheme="minorHAnsi" w:hAnsiTheme="minorHAnsi" w:cstheme="minorBidi"/>
+        <w:sz w:val="22"/>
+        <w:szCs w:val="22"/>
+        <w:lang w:val="es-AR" w:eastAsia="en-US" w:bidi="ar-SA"/>
+      </w:rPr>
+    </w:rPrDefault>
+    <w:pPrDefault>
+      <w:pPr>
+        <w:spacing w:after="200" w:line="276" w:lineRule="auto"/>
+      </w:pPr>
+    </w:pPrDefault>
+  </w:docDefaults>
+  <w:latentStyles w:defLockedState="0" w:defUIPriority="99" w:defSemiHidden="1" w:defUnhideWhenUsed="1" w:defQFormat="0" w:count="267">
+    <w:lsdException w:name="Normal" w:semiHidden="0" w:uiPriority="0" w:unhideWhenUsed="0" w:qFormat="1"/>
+    <w:lsdException w:name="heading 1" w:semiHidden="0" w:uiPriority="9" w:unhideWhenUsed="0" w:qFormat="1"/>
+    <w:lsdException w:name="heading 2" w:uiPriority="9" w:qFormat="1"/>
+    <w:lsdException w:name="heading 3" w:uiPriority="9" w:qFormat="1"/>
+    <w:lsdException w:name="heading 4" w:uiPriority="9" w:qFormat="1"/>
+    <w:lsdException w:name="heading 5" w:uiPriority="9" w:qFormat="1"/>
+    <w:lsdException w:name="heading 6" w:uiPriority="9" w:qFormat="1"/>
+    <w:lsdException w:name="heading 7" w:uiPriority="9" w:qFormat="1"/>
+    <w:lsdException w:name="heading 8" w:uiPriority="9" w:qFormat="1"/>
+    <w:lsdException w:name="heading 9" w:uiPriority="9" w:qFormat="1"/>
+    <w:lsdException w:name="toc 1" w:uiPriority="39"/>
+    <w:lsdException w:name="toc 2" w:uiPriority="39"/>
+    <w:lsdException w:name="toc 3" w:uiPriority="39"/>
+    <w:lsdException w:name="toc 4" w:uiPriority="39"/>
+    <w:lsdException w:name="toc 5" w:uiPriority="39"/>
+    <w:lsdException w:name="toc 6" w:uiPriority="39"/>
+    <w:lsdException w:name="toc 7" w:uiPriority="39"/>
+    <w:lsdException w:name="toc 8" w:uiPriority="39"/>
+    <w:lsdException w:name="toc 9" w:uiPriority="39"/>
+    <w:lsdException w:name="caption" w:uiPriority="35" w:qFormat="1"/>
+    <w:lsdException w:name="Title" w:semiHidden="0" w:uiPriority="10" w:unhideWhenUsed="0" w:qFormat="1"/>
+    <w:lsdException w:name="Default Paragraph Font" w:uiPriority="1"/>
+    <w:lsdException w:name="Body Text" w:uiPriority="0"/>
+    <w:lsdException w:name="Subtitle" w:semiHidden="0" w:uiPriority="11" w:unhideWhenUsed="0" w:qFormat="1"/>
+    <w:lsdException w:name="Strong" w:semiHidden="0" w:uiPriority="22" w:unhideWhenUsed="0" w:qFormat="1"/>
+    <w:lsdException w:name="Emphasis" w:semiHidden="0" w:uiPriority="20" w:unhideWhenUsed="0" w:qFormat="1"/>
+    <w:lsdException w:name="Table Grid" w:semiHidden="0" w:uiPriority="59" w:unhideWhenUsed="0"/>
+    <w:lsdException w:name="Placeholder Text" w:unhideWhenUsed="0"/>
+    <w:lsdException w:name="No Spacing" w:semiHidden="0" w:uiPriority="1" w:unhideWhenUsed="0" w:qFormat="1"/>
+    <w:lsdException w:name="Light Shading" w:semiHidden="0" w:uiPriority="60" w:unhideWhenUsed="0"/>
+    <w:lsdException w:name="Light List" w:semiHidden="0" w:uiPriority="61" w:unhideWhenUsed="0"/>
+    <w:lsdException w:name="Light Grid" w:semiHidden="0" w:uiPriority="62" w:unhideWhenUsed="0"/>
+    <w:lsdException w:name="Medium Shading 1" w:semiHidden="0" w:uiPriority="63" w:unhideWhenUsed="0"/>
+    <w:lsdException w:name="Medium Shading 2" w:semiHidden="0" w:uiPriority="64" w:unhideWhenUsed="0"/>
+    <w:lsdException w:name="Medium List 1" w:semiHidden="0" w:uiPriority="65" w:unhideWhenUsed="0"/>
+    <w:lsdException w:name="Medium List 2" w:semiHidden="0" w:uiPriority="66" w:unhideWhenUsed="0"/>
+    <w:lsdException w:name="Medium Grid 1" w:semiHidden="0" w:uiPriority="67" w:unhideWhenUsed="0"/>
+    <w:lsdException w:name="Medium Grid 2" w:semiHidden="0" w:uiPriority="68" w:unhideWhenUsed="0"/>
+    <w:lsdException w:name="Medium Grid 3" w:semiHidden="0" w:uiPriority="69" w:unhideWhenUsed="0"/>
+    <w:lsdException w:name="Dark List" w:semiHidden="0" w:uiPriority="70" w:unhideWhenUsed="0"/>
+    <w:lsdException w:name="Colorful Shading" w:semiHidden="0" w:uiPriority="71" w:unhideWhenUsed="0"/>
+    <w:lsdException w:name="Colorful List" w:semiHidden="0" w:uiPriority="72" w:unhideWhenUsed="0"/>
+    <w:lsdException w:name="Colorful Grid" w:semiHidden="0" w:uiPriority="73" w:unhideWhenUsed="0"/>
+    <w:lsdException w:name="Light Shading Accent 1" w:semiHidden="0" w:uiPriority="60" w:unhideWhenUsed="0"/>
+    <w:lsdException w:name="Light List Accent 1" w:semiHidden="0" w:uiPriority="61" w:unhideWhenUsed="0"/>
+    <w:lsdException w:name="Light Grid Accent 1" w:semiHidden="0" w:uiPriority="62" w:unhideWhenUsed="0"/>
+    <w:lsdException w:name="Medium Shading 1 Accent 1" w:semiHidden="0" w:uiPriority="63" w:unhideWhenUsed="0"/>
+    <w:lsdException w:name="Medium Shading 2 Accent 1" w:semiHidden="0" w:uiPriority="64" w:unhideWhenUsed="0"/>
+    <w:lsdException w:name="Medium List 1 Accent 1" w:semiHidden="0" w:uiPriority="65" w:unhideWhenUsed="0"/>
+    <w:lsdException w:name="Revision" w:unhideWhenUsed="0"/>
+    <w:lsdException w:name="List Paragraph" w:semiHidden="0" w:uiPriority="34" w:unhideWhenUsed="0" w:qFormat="1"/>
+    <w:lsdException w:name="Quote" w:semiHidden="0" w:uiPriority="29" w:unhideWhenUsed="0" w:qFormat="1"/>
+    <w:lsdException w:name="Intense Quote" w:semiHidden="0" w:uiPriority="30" w:unhideWhenUsed="0" w:qFormat="1"/>
+    <w:lsdException w:name="Medium List 2 Accent 1" w:semiHidden="0" w:uiPriority="66" w:unhideWhenUsed="0"/>
+    <w:lsdException w:name="Medium Grid 1 Accent 1" w:semiHidden="0" w:uiPriority="67" w:unhideWhenUsed="0"/>
+    <w:lsdException w:name="Medium Grid 2 Accent 1" w:semiHidden="0" w:uiPriority="68" w:unhideWhenUsed="0"/>
+    <w:lsdException w:name="Medium Grid 3 Accent 1" w:semiHidden="0" w:uiPriority="69" w:unhideWhenUsed="0"/>
+    <w:lsdException w:name="Dark List Accent 1" w:semiHidden="0" w:uiPriority="70" w:unhideWhenUsed="0"/>
+    <w:lsdException w:name="Colorful Shading Accent 1" w:semiHidden="0" w:uiPriority="71" w:unhideWhenUsed="0"/>
+    <w:lsdException w:name="Colorful List Accent 1" w:semiHidden="0" w:uiPriority="72" w:unhideWhenUsed="0"/>
+    <w:lsdException w:name="Colorful Grid Accent 1" w:semiHidden="0" w:uiPriority="73" w:unhideWhenUsed="0"/>
+    <w:lsdException w:name="Light Shading Accent 2" w:semiHidden="0" w:uiPriority="60" w:unhideWhenUsed="0"/>
+    <w:lsdException w:name="Light List Accent 2" w:semiHidden="0" w:uiPriority="61" w:unhideWhenUsed="0"/>
+    <w:lsdException w:name="Light Grid Accent 2" w:semiHidden="0" w:uiPriority="62" w:unhideWhenUsed="0"/>
+    <w:lsdException w:name="Medium Shading 1 Accent 2" w:semiHidden="0" w:uiPriority="63" w:unhideWhenUsed="0"/>
+    <w:lsdException w:name="Medium Shading 2 Accent 2" w:semiHidden="0" w:uiPriority="64" w:unhideWhenUsed="0"/>
+    <w:lsdException w:name="Medium List 1 Accent 2" w:semiHidden="0" w:uiPriority="65" w:unhideWhenUsed="0"/>
+    <w:lsdException w:name="Medium List 2 Accent 2" w:semiHidden="0" w:uiPriority="66" w:unhideWhenUsed="0"/>
+    <w:lsdException w:name="Medium Grid 1 Accent 2" w:semiHidden="0" w:uiPriority="67" w:unhideWhenUsed="0"/>
+    <w:lsdException w:name="Medium Grid 2 Accent 2" w:semiHidden="0" w:uiPriority="68" w:unhideWhenUsed="0"/>
+    <w:lsdException w:name="Medium Grid 3 Accent 2" w:semiHidden="0" w:uiPriority="69" w:unhideWhenUsed="0"/>
+    <w:lsdException w:name="Dark List Accent 2" w:semiHidden="0" w:uiPriority="70" w:unhideWhenUsed="0"/>
+    <w:lsdException w:name="Colorful Shading Accent 2" w:semiHidden="0" w:uiPriority="71" w:unhideWhenUsed="0"/>
+    <w:lsdException w:name="Colorful List Accent 2" w:semiHidden="0" w:uiPriority="72" w:unhideWhenUsed="0"/>
+    <w:lsdException w:name="Colorful Grid Accent 2" w:semiHidden="0" w:uiPriority="73" w:unhideWhenUsed="0"/>
+    <w:lsdException w:name="Light Shading Accent 3" w:semiHidden="0" w:uiPriority="60" w:unhideWhenUsed="0"/>
+    <w:lsdException w:name="Light List Accent 3" w:semiHidden="0" w:uiPriority="61" w:unhideWhenUsed="0"/>
+    <w:lsdException w:name="Light Grid Accent 3" w:semiHidden="0" w:uiPriority="62" w:unhideWhenUsed="0"/>
+    <w:lsdException w:name="Medium Shading 1 Accent 3" w:semiHidden="0" w:uiPriority="63" w:unhideWhenUsed="0"/>
+    <w:lsdException w:name="Medium Shading 2 Accent 3" w:semiHidden="0" w:uiPriority="64" w:unhideWhenUsed="0"/>
+    <w:lsdException w:name="Medium List 1 Accent 3" w:semiHidden="0" w:uiPriority="65" w:unhideWhenUsed="0"/>
+    <w:lsdException w:name="Medium List 2 Accent 3" w:semiHidden="0" w:uiPriority="66" w:unhideWhenUsed="0"/>
+    <w:lsdException w:name="Medium Grid 1 Accent 3" w:semiHidden="0" w:uiPriority="67" w:unhideWhenUsed="0"/>
+    <w:lsdException w:name="Medium Grid 2 Accent 3" w:semiHidden="0" w:uiPriority="68" w:unhideWhenUsed="0"/>
+    <w:lsdException w:name="Medium Grid 3 Accent 3" w:semiHidden="0" w:uiPriority="69" w:unhideWhenUsed="0"/>
+    <w:lsdException w:name="Dark List Accent 3" w:semiHidden="0" w:uiPriority="70" w:unhideWhenUsed="0"/>
+    <w:lsdException w:name="Colorful Shading Accent 3" w:semiHidden="0" w:uiPriority="71" w:unhideWhenUsed="0"/>
+    <w:lsdException w:name="Colorful List Accent 3" w:semiHidden="0" w:uiPriority="72" w:unhideWhenUsed="0"/>
+    <w:lsdException w:name="Colorful Grid Accent 3" w:semiHidden="0" w:uiPriority="73" w:unhideWhenUsed="0"/>
+    <w:lsdException w:name="Light Shading Accent 4" w:semiHidden="0" w:uiPriority="60" w:unhideWhenUsed="0"/>
+    <w:lsdException w:name="Light List Accent 4" w:semiHidden="0" w:uiPriority="61" w:unhideWhenUsed="0"/>
+    <w:lsdException w:name="Light Grid Accent 4" w:semiHidden="0" w:uiPriority="62" w:unhideWhenUsed="0"/>
+    <w:lsdException w:name="Medium Shading 1 Accent 4" w:semiHidden="0" w:uiPriority="63" w:unhideWhenUsed="0"/>
+    <w:lsdException w:name="Medium Shading 2 Accent 4" w:semiHidden="0" w:uiPriority="64" w:unhideWhenUsed="0"/>
+    <w:lsdException w:name="Medium List 1 Accent 4" w:semiHidden="0" w:uiPriority="65" w:unhideWhenUsed="0"/>
+    <w:lsdException w:name="Medium List 2 Accent 4" w:semiHidden="0" w:uiPriority="66" w:unhideWhenUsed="0"/>
+    <w:lsdException w:name="Medium Grid 1 Accent 4" w:semiHidden="0" w:uiPriority="67" w:unhideWhenUsed="0"/>
+    <w:lsdException w:name="Medium Grid 2 Accent 4" w:semiHidden="0" w:uiPriority="68" w:unhideWhenUsed="0"/>
+    <w:lsdException w:name="Medium Grid 3 Accent 4" w:semiHidden="0" w:uiPriority="69" w:unhideWhenUsed="0"/>
+    <w:lsdException w:name="Dark List Accent 4" w:semiHidden="0" w:uiPriority="70" w:unhideWhenUsed="0"/>
+    <w:lsdException w:name="Colorful Shading Accent 4" w:semiHidden="0" w:uiPriority="71" w:unhideWhenUsed="0"/>
+    <w:lsdException w:name="Colorful List Accent 4" w:semiHidden="0" w:uiPriority="72" w:unhideWhenUsed="0"/>
+    <w:lsdException w:name="Colorful Grid Accent 4" w:semiHidden="0" w:uiPriority="73" w:unhideWhenUsed="0"/>
+    <w:lsdException w:name="Light Shading Accent 5" w:semiHidden="0" w:uiPriority="60" w:unhideWhenUsed="0"/>
+    <w:lsdException w:name="Light List Accent 5" w:semiHidden="0" w:uiPriority="61" w:unhideWhenUsed="0"/>
+    <w:lsdException w:name="Light Grid Accent 5" w:semiHidden="0" w:uiPriority="62" w:unhideWhenUsed="0"/>
+    <w:lsdException w:name="Medium Shading 1 Accent 5" w:semiHidden="0" w:uiPriority="63" w:unhideWhenUsed="0"/>
+    <w:lsdException w:name="Medium Shading 2 Accent 5" w:semiHidden="0" w:uiPriority="64" w:unhideWhenUsed="0"/>
+    <w:lsdException w:name="Medium List 1 Accent 5" w:semiHidden="0" w:uiPriority="65" w:unhideWhenUsed="0"/>
+    <w:lsdException w:name="Medium List 2 Accent 5" w:semiHidden="0" w:uiPriority="66" w:unhideWhenUsed="0"/>
+    <w:lsdException w:name="Medium Grid 1 Accent 5" w:semiHidden="0" w:uiPriority="67" w:unhideWhenUsed="0"/>
+    <w:lsdException w:name="Medium Grid 2 Accent 5" w:semiHidden="0" w:uiPriority="68" w:unhideWhenUsed="0"/>
+    <w:lsdException w:name="Medium Grid 3 Accent 5" w:semiHidden="0" w:uiPriority="69" w:unhideWhenUsed="0"/>
+    <w:lsdException w:name="Dark List Accent 5" w:semiHidden="0" w:uiPriority="70" w:unhideWhenUsed="0"/>
+    <w:lsdException w:name="Colorful Shading Accent 5" w:semiHidden="0" w:uiPriority="71" w:unhideWhenUsed="0"/>
+    <w:lsdException w:name="Colorful List Accent 5" w:semiHidden="0" w:uiPriority="72" w:unhideWhenUsed="0"/>
+    <w:lsdException w:name="Colorful Grid Accent 5" w:semiHidden="0" w:uiPriority="73" w:unhideWhenUsed="0"/>
+    <w:lsdException w:name="Light Shading Accent 6" w:semiHidden="0" w:uiPriority="60" w:unhideWhenUsed="0"/>
+    <w:lsdException w:name="Light List Accent 6" w:semiHidden="0" w:uiPriority="61" w:unhideWhenUsed="0"/>
+    <w:lsdException w:name="Light Grid Accent 6" w:semiHidden="0" w:uiPriority="62" w:unhideWhenUsed="0"/>
+    <w:lsdException w:name="Medium Shading 1 Accent 6" w:semiHidden="0" w:uiPriority="63" w:unhideWhenUsed="0"/>
+    <w:lsdException w:name="Medium Shading 2 Accent 6" w:semiHidden="0" w:uiPriority="64" w:unhideWhenUsed="0"/>
+    <w:lsdException w:name="Medium List 1 Accent 6" w:semiHidden="0" w:uiPriority="65" w:unhideWhenUsed="0"/>
+    <w:lsdException w:name="Medium List 2 Accent 6" w:semiHidden="0" w:uiPriority="66" w:unhideWhenUsed="0"/>
+    <w:lsdException w:name="Medium Grid 1 Accent 6" w:semiHidden="0" w:uiPriority="67" w:unhideWhenUsed="0"/>
+    <w:lsdException w:name="Medium Grid 2 Accent 6" w:semiHidden="0" w:uiPriority="68" w:unhideWhenUsed="0"/>
+    <w:lsdException w:name="Medium Grid 3 Accent 6" w:semiHidden="0" w:uiPriority="69" w:unhideWhenUsed="0"/>
+    <w:lsdException w:name="Dark List Accent 6" w:semiHidden="0" w:uiPriority="70" w:unhideWhenUsed="0"/>
+    <w:lsdException w:name="Colorful Shading Accent 6" w:semiHidden="0" w:uiPriority="71" w:unhideWhenUsed="0"/>
+    <w:lsdException w:name="Colorful List Accent 6" w:semiHidden="0" w:uiPriority="72" w:unhideWhenUsed="0"/>
+    <w:lsdException w:name="Colorful Grid Accent 6" w:semiHidden="0" w:uiPriority="73" w:unhideWhenUsed="0"/>
+    <w:lsdException w:name="Subtle Emphasis" w:semiHidden="0" w:uiPriority="19" w:unhideWhenUsed="0" w:qFormat="1"/>
+    <w:lsdException w:name="Intense Emphasis" w:semiHidden="0" w:uiPriority="21" w:unhideWhenUsed="0" w:qFormat="1"/>
+    <w:lsdException w:name="Subtle Reference" w:semiHidden="0" w:uiPriority="31" w:unhideWhenUsed="0" w:qFormat="1"/>
+    <w:lsdException w:name="Intense Reference" w:semiHidden="0" w:uiPriority="32" w:unhideWhenUsed="0" w:qFormat="1"/>
+    <w:lsdException w:name="Book Title" w:semiHidden="0" w:uiPriority="33" w:unhideWhenUsed="0" w:qFormat="1"/>
+    <w:lsdException w:name="Bibliography" w:uiPriority="37"/>
+    <w:lsdException w:name="TOC Heading" w:uiPriority="39" w:qFormat="1"/>
+  </w:latentStyles>
+  <w:style w:type="paragraph" w:default="1" w:styleId="Normal">
+    <w:name w:val="Normal"/>
+    <w:qFormat/>
+    <w:rsid w:val="002C1C14"/>
+    <w:rPr>
+      <w:rFonts w:ascii="Arial" w:hAnsi="Arial"/>
+      <w:sz w:val="24"/>
+    </w:rPr>
+  </w:style>
+  <w:style w:type="paragraph" w:styleId="Ttulo1">
+    <w:name w:val="heading 1"/>
+    <w:basedOn w:val="Normal"/>
+    <w:next w:val="Normal"/>
+    <w:link w:val="Ttulo1Car"/>
+    <w:uiPriority w:val="9"/>
+    <w:qFormat/>
+    <w:rsid w:val="002C1C14"/>
+    <w:pPr>
+      <w:keepNext/>
+      <w:keepLines/>
+      <w:spacing w:before="240" w:after="0" w:line="360" w:lineRule="auto"/>
+      <w:jc w:val="center"/>
+      <w:outlineLvl w:val="0"/>
+    </w:pPr>
+    <w:rPr>
+      <w:rFonts w:eastAsiaTheme="majorEastAsia" w:cstheme="majorBidi"/>
+      <w:color w:val="365F91" w:themeColor="accent1" w:themeShade="BF"/>
+      <w:sz w:val="28"/>
+      <w:szCs w:val="32"/>
+      <w:u w:val="single"/>
+    </w:rPr>
+  </w:style>
+  <w:style w:type="paragraph" w:styleId="Ttulo2">
+    <w:name w:val="heading 2"/>
+    <w:basedOn w:val="Normal"/>
+    <w:next w:val="Normal"/>
+    <w:link w:val="Ttulo2Car"/>
+    <w:uiPriority w:val="9"/>
+    <w:unhideWhenUsed/>
+    <w:qFormat/>
+    <w:rsid w:val="002C1C14"/>
+    <w:pPr>
+      <w:keepNext/>
+      <w:keepLines/>
+      <w:spacing w:before="200" w:after="0"/>
+      <w:outlineLvl w:val="1"/>
+    </w:pPr>
+    <w:rPr>
+      <w:rFonts w:eastAsiaTheme="majorEastAsia" w:cstheme="majorBidi"/>
+      <w:bCs/>
+      <w:i/>
+      <w:color w:val="4F81BD" w:themeColor="accent1"/>
+      <w:sz w:val="26"/>
+      <w:szCs w:val="26"/>
+    </w:rPr>
+  </w:style>
+  <w:style w:type="paragraph" w:styleId="Ttulo3">
+    <w:name w:val="heading 3"/>
+    <w:basedOn w:val="Normal"/>
+    <w:next w:val="Normal"/>
+    <w:link w:val="Ttulo3Car"/>
+    <w:uiPriority w:val="9"/>
+    <w:unhideWhenUsed/>
+    <w:qFormat/>
+    <w:rsid w:val="002C1C14"/>
+    <w:pPr>
+      <w:keepNext/>
+      <w:keepLines/>
+      <w:spacing w:before="200" w:after="0"/>
+      <w:outlineLvl w:val="2"/>
+    </w:pPr>
+    <w:rPr>
+      <w:rFonts w:asciiTheme="majorHAnsi" w:eastAsiaTheme="majorEastAsia" w:hAnsiTheme="majorHAnsi" w:cstheme="majorBidi"/>
+      <w:b/>
+      <w:bCs/>
+      <w:color w:val="4F81BD" w:themeColor="accent1"/>
+    </w:rPr>
+  </w:style>
+  <w:style w:type="character" w:default="1" w:styleId="Fuentedeprrafopredeter">
+    <w:name w:val="Default Paragraph Font"/>
+    <w:uiPriority w:val="1"/>
+    <w:semiHidden/>
+    <w:unhideWhenUsed/>
+  </w:style>
+  <w:style w:type="table" w:default="1" w:styleId="Tablanormal">
+    <w:name w:val="Normal Table"/>
+    <w:uiPriority w:val="99"/>
+    <w:semiHidden/>
+    <w:unhideWhenUsed/>
+    <w:tblPr>
+      <w:tblInd w:w="0" w:type="dxa"/>
+      <w:tblCellMar>
+        <w:top w:w="0" w:type="dxa"/>
+        <w:left w:w="108" w:type="dxa"/>
+        <w:bottom w:w="0" w:type="dxa"/>
+        <w:right w:w="108" w:type="dxa"/>
+      </w:tblCellMar>
+    </w:tblPr>
+  </w:style>
+  <w:style w:type="numbering" w:default="1" w:styleId="Sinlista">
+    <w:name w:val="No List"/>
+    <w:uiPriority w:val="99"/>
+    <w:semiHidden/>
+    <w:unhideWhenUsed/>
+  </w:style>
+  <w:style w:type="character" w:customStyle="1" w:styleId="Ttulo1Car">
+    <w:name w:val="Título 1 Car"/>
+    <w:basedOn w:val="Fuentedeprrafopredeter"/>
+    <w:link w:val="Ttulo1"/>
+    <w:uiPriority w:val="9"/>
+    <w:rsid w:val="002C1C14"/>
+    <w:rPr>
+      <w:rFonts w:ascii="Arial" w:eastAsiaTheme="majorEastAsia" w:hAnsi="Arial" w:cstheme="majorBidi"/>
+      <w:color w:val="365F91" w:themeColor="accent1" w:themeShade="BF"/>
+      <w:sz w:val="28"/>
+      <w:szCs w:val="32"/>
+      <w:u w:val="single"/>
+    </w:rPr>
+  </w:style>
+  <w:style w:type="paragraph" w:styleId="Sinespaciado">
+    <w:name w:val="No Spacing"/>
+    <w:link w:val="SinespaciadoCar"/>
+    <w:uiPriority w:val="1"/>
+    <w:qFormat/>
+    <w:rsid w:val="002C1C14"/>
+    <w:pPr>
+      <w:spacing w:after="0" w:line="240" w:lineRule="auto"/>
+    </w:pPr>
+    <w:rPr>
+      <w:rFonts w:eastAsiaTheme="minorEastAsia"/>
+      <w:lang w:eastAsia="es-AR"/>
+    </w:rPr>
+  </w:style>
+  <w:style w:type="character" w:customStyle="1" w:styleId="SinespaciadoCar">
+    <w:name w:val="Sin espaciado Car"/>
+    <w:basedOn w:val="Fuentedeprrafopredeter"/>
+    <w:link w:val="Sinespaciado"/>
+    <w:uiPriority w:val="1"/>
+    <w:rsid w:val="002C1C14"/>
+    <w:rPr>
+      <w:rFonts w:eastAsiaTheme="minorEastAsia"/>
+      <w:lang w:eastAsia="es-AR"/>
+    </w:rPr>
+  </w:style>
+  <w:style w:type="paragraph" w:styleId="Textodeglobo">
+    <w:name w:val="Balloon Text"/>
+    <w:basedOn w:val="Normal"/>
+    <w:link w:val="TextodegloboCar"/>
+    <w:uiPriority w:val="99"/>
+    <w:semiHidden/>
+    <w:unhideWhenUsed/>
+    <w:rsid w:val="002C1C14"/>
+    <w:pPr>
+      <w:spacing w:after="0" w:line="240" w:lineRule="auto"/>
+    </w:pPr>
+    <w:rPr>
+      <w:rFonts w:ascii="Tahoma" w:hAnsi="Tahoma" w:cs="Tahoma"/>
+      <w:sz w:val="16"/>
+      <w:szCs w:val="16"/>
+    </w:rPr>
+  </w:style>
+  <w:style w:type="character" w:customStyle="1" w:styleId="TextodegloboCar">
+    <w:name w:val="Texto de globo Car"/>
+    <w:basedOn w:val="Fuentedeprrafopredeter"/>
+    <w:link w:val="Textodeglobo"/>
+    <w:uiPriority w:val="99"/>
+    <w:semiHidden/>
+    <w:rsid w:val="002C1C14"/>
+    <w:rPr>
+      <w:rFonts w:ascii="Tahoma" w:hAnsi="Tahoma" w:cs="Tahoma"/>
+      <w:sz w:val="16"/>
+      <w:szCs w:val="16"/>
+    </w:rPr>
+  </w:style>
+  <w:style w:type="paragraph" w:styleId="TtulodeTDC">
+    <w:name w:val="TOC Heading"/>
+    <w:basedOn w:val="Ttulo1"/>
+    <w:next w:val="Normal"/>
+    <w:uiPriority w:val="39"/>
+    <w:semiHidden/>
+    <w:unhideWhenUsed/>
+    <w:qFormat/>
+    <w:rsid w:val="002C1C14"/>
+    <w:pPr>
+      <w:spacing w:before="480" w:line="276" w:lineRule="auto"/>
+      <w:jc w:val="left"/>
+      <w:outlineLvl w:val="9"/>
+    </w:pPr>
+    <w:rPr>
+      <w:rFonts w:asciiTheme="majorHAnsi" w:hAnsiTheme="majorHAnsi"/>
+      <w:b/>
+      <w:bCs/>
+      <w:szCs w:val="28"/>
+      <w:u w:val="none"/>
+      <w:lang w:eastAsia="es-AR"/>
+    </w:rPr>
+  </w:style>
+  <w:style w:type="character" w:customStyle="1" w:styleId="Ttulo3Car">
+    <w:name w:val="Título 3 Car"/>
+    <w:basedOn w:val="Fuentedeprrafopredeter"/>
+    <w:link w:val="Ttulo3"/>
+    <w:uiPriority w:val="9"/>
+    <w:rsid w:val="002C1C14"/>
+    <w:rPr>
+      <w:rFonts w:asciiTheme="majorHAnsi" w:eastAsiaTheme="majorEastAsia" w:hAnsiTheme="majorHAnsi" w:cstheme="majorBidi"/>
+      <w:b/>
+      <w:bCs/>
+      <w:color w:val="4F81BD" w:themeColor="accent1"/>
+    </w:rPr>
+  </w:style>
+  <w:style w:type="paragraph" w:styleId="Textoindependiente">
+    <w:name w:val="Body Text"/>
+    <w:basedOn w:val="Normal"/>
+    <w:link w:val="TextoindependienteCar"/>
+    <w:semiHidden/>
+    <w:rsid w:val="002C1C14"/>
+    <w:pPr>
+      <w:spacing w:after="0" w:line="240" w:lineRule="auto"/>
+      <w:jc w:val="both"/>
+    </w:pPr>
+    <w:rPr>
+      <w:rFonts w:ascii="Tahoma" w:eastAsia="Times New Roman" w:hAnsi="Tahoma" w:cs="Tahoma"/>
+      <w:sz w:val="20"/>
+      <w:szCs w:val="24"/>
+      <w:lang w:val="es-ES" w:eastAsia="es-ES"/>
+    </w:rPr>
+  </w:style>
+  <w:style w:type="character" w:customStyle="1" w:styleId="TextoindependienteCar">
+    <w:name w:val="Texto independiente Car"/>
+    <w:basedOn w:val="Fuentedeprrafopredeter"/>
+    <w:link w:val="Textoindependiente"/>
+    <w:semiHidden/>
+    <w:rsid w:val="002C1C14"/>
+    <w:rPr>
+      <w:rFonts w:ascii="Tahoma" w:eastAsia="Times New Roman" w:hAnsi="Tahoma" w:cs="Tahoma"/>
+      <w:sz w:val="20"/>
+      <w:szCs w:val="24"/>
+      <w:lang w:val="es-ES" w:eastAsia="es-ES"/>
+    </w:rPr>
+  </w:style>
+  <w:style w:type="character" w:customStyle="1" w:styleId="Ttulo2Car">
+    <w:name w:val="Título 2 Car"/>
+    <w:basedOn w:val="Fuentedeprrafopredeter"/>
+    <w:link w:val="Ttulo2"/>
+    <w:uiPriority w:val="9"/>
+    <w:rsid w:val="002C1C14"/>
+    <w:rPr>
+      <w:rFonts w:ascii="Arial" w:eastAsiaTheme="majorEastAsia" w:hAnsi="Arial" w:cstheme="majorBidi"/>
+      <w:bCs/>
+      <w:i/>
+      <w:color w:val="4F81BD" w:themeColor="accent1"/>
+      <w:sz w:val="26"/>
+      <w:szCs w:val="26"/>
+    </w:rPr>
+  </w:style>
+  <w:style w:type="paragraph" w:styleId="Prrafodelista">
+    <w:name w:val="List Paragraph"/>
+    <w:basedOn w:val="Normal"/>
+    <w:uiPriority w:val="34"/>
+    <w:qFormat/>
+    <w:rsid w:val="002C1C14"/>
+    <w:pPr>
+      <w:ind w:left="720"/>
+      <w:contextualSpacing/>
+    </w:pPr>
+  </w:style>
+  <w:style w:type="paragraph" w:styleId="TDC1">
+    <w:name w:val="toc 1"/>
+    <w:basedOn w:val="Normal"/>
+    <w:next w:val="Normal"/>
+    <w:autoRedefine/>
+    <w:uiPriority w:val="39"/>
+    <w:unhideWhenUsed/>
+    <w:rsid w:val="00305960"/>
+    <w:pPr>
+      <w:spacing w:after="100"/>
+    </w:pPr>
+  </w:style>
+  <w:style w:type="paragraph" w:styleId="TDC2">
+    <w:name w:val="toc 2"/>
+    <w:basedOn w:val="Normal"/>
+    <w:next w:val="Normal"/>
+    <w:autoRedefine/>
+    <w:uiPriority w:val="39"/>
+    <w:unhideWhenUsed/>
+    <w:rsid w:val="00305960"/>
+    <w:pPr>
+      <w:spacing w:after="100"/>
+      <w:ind w:left="240"/>
+    </w:pPr>
+  </w:style>
+  <w:style w:type="paragraph" w:styleId="TDC3">
+    <w:name w:val="toc 3"/>
+    <w:basedOn w:val="Normal"/>
+    <w:next w:val="Normal"/>
+    <w:autoRedefine/>
+    <w:uiPriority w:val="39"/>
+    <w:unhideWhenUsed/>
+    <w:rsid w:val="00305960"/>
+    <w:pPr>
+      <w:spacing w:after="100"/>
+      <w:ind w:left="480"/>
+    </w:pPr>
+  </w:style>
+  <w:style w:type="character" w:styleId="Hipervnculo">
+    <w:name w:val="Hyperlink"/>
+    <w:basedOn w:val="Fuentedeprrafopredeter"/>
+    <w:uiPriority w:val="99"/>
+    <w:unhideWhenUsed/>
+    <w:rsid w:val="00305960"/>
+    <w:rPr>
+      <w:color w:val="0000FF" w:themeColor="hyperlink"/>
+      <w:u w:val="single"/>
+    </w:rPr>
+  </w:style>
+  <w:style w:type="paragraph" w:styleId="Encabezado">
+    <w:name w:val="header"/>
+    <w:basedOn w:val="Normal"/>
+    <w:link w:val="EncabezadoCar"/>
+    <w:uiPriority w:val="99"/>
+    <w:unhideWhenUsed/>
+    <w:rsid w:val="003E07E6"/>
+    <w:pPr>
+      <w:tabs>
+        <w:tab w:val="center" w:pos="4252"/>
+        <w:tab w:val="right" w:pos="8504"/>
+      </w:tabs>
+      <w:spacing w:after="0" w:line="240" w:lineRule="auto"/>
+    </w:pPr>
+  </w:style>
+  <w:style w:type="character" w:customStyle="1" w:styleId="EncabezadoCar">
+    <w:name w:val="Encabezado Car"/>
+    <w:basedOn w:val="Fuentedeprrafopredeter"/>
+    <w:link w:val="Encabezado"/>
+    <w:uiPriority w:val="99"/>
+    <w:rsid w:val="003E07E6"/>
+    <w:rPr>
+      <w:rFonts w:ascii="Arial" w:hAnsi="Arial"/>
+      <w:sz w:val="24"/>
+    </w:rPr>
+  </w:style>
+  <w:style w:type="paragraph" w:styleId="Piedepgina">
+    <w:name w:val="footer"/>
+    <w:basedOn w:val="Normal"/>
+    <w:link w:val="PiedepginaCar"/>
+    <w:uiPriority w:val="99"/>
+    <w:unhideWhenUsed/>
+    <w:rsid w:val="003E07E6"/>
+    <w:pPr>
+      <w:tabs>
+        <w:tab w:val="center" w:pos="4252"/>
+        <w:tab w:val="right" w:pos="8504"/>
+      </w:tabs>
+      <w:spacing w:after="0" w:line="240" w:lineRule="auto"/>
+    </w:pPr>
+  </w:style>
+  <w:style w:type="character" w:customStyle="1" w:styleId="PiedepginaCar">
+    <w:name w:val="Pie de página Car"/>
+    <w:basedOn w:val="Fuentedeprrafopredeter"/>
+    <w:link w:val="Piedepgina"/>
+    <w:uiPriority w:val="99"/>
+    <w:rsid w:val="003E07E6"/>
+    <w:rPr>
+      <w:rFonts w:ascii="Arial" w:hAnsi="Arial"/>
+      <w:sz w:val="24"/>
     </w:rPr>
   </w:style>
 </w:styles>
@@ -7905,7 +7211,7 @@
 </file>
 
 <file path=customXml/itemProps1.xml><?xml version="1.0" encoding="utf-8"?>
-<ds:datastoreItem xmlns:ds="http://schemas.openxmlformats.org/officeDocument/2006/customXml" ds:itemID="{0E519C66-2701-44CB-8AD9-3865B769FB47}">
+<ds:datastoreItem xmlns:ds="http://schemas.openxmlformats.org/officeDocument/2006/customXml" ds:itemID="{3A729C30-A8D4-4DE7-A090-A0E9CB555320}">
   <ds:schemaRefs>
     <ds:schemaRef ds:uri="http://schemas.openxmlformats.org/officeDocument/2006/bibliography"/>
   </ds:schemaRefs>

--- a/Documentos/Pruebas.docx
+++ b/Documentos/Pruebas.docx
@@ -690,567 +690,7 @@
           <w:sz w:val="22"/>
           <w:lang w:val="en-US"/>
         </w:rPr>
-        <w:t xml:space="preserve">La </w:t>
-      </w:r>
-      <w:proofErr w:type="spellStart"/>
-      <w:r>
-        <w:rPr>
-          <w:rFonts w:eastAsia="Times New Roman" w:cs="Arial"/>
-          <w:sz w:val="22"/>
-          <w:lang w:val="en-US"/>
-        </w:rPr>
-        <w:t>prueba</w:t>
-      </w:r>
-      <w:proofErr w:type="spellEnd"/>
-      <w:r>
-        <w:rPr>
-          <w:rFonts w:eastAsia="Times New Roman" w:cs="Arial"/>
-          <w:sz w:val="22"/>
-          <w:lang w:val="en-US"/>
-        </w:rPr>
-        <w:t xml:space="preserve"> </w:t>
-      </w:r>
-      <w:proofErr w:type="spellStart"/>
-      <w:r>
-        <w:rPr>
-          <w:rFonts w:eastAsia="Times New Roman" w:cs="Arial"/>
-          <w:sz w:val="22"/>
-          <w:lang w:val="en-US"/>
-        </w:rPr>
-        <w:t>es</w:t>
-      </w:r>
-      <w:proofErr w:type="spellEnd"/>
-      <w:r>
-        <w:rPr>
-          <w:rFonts w:eastAsia="Times New Roman" w:cs="Arial"/>
-          <w:sz w:val="22"/>
-          <w:lang w:val="en-US"/>
-        </w:rPr>
-        <w:t xml:space="preserve"> </w:t>
-      </w:r>
-      <w:proofErr w:type="spellStart"/>
-      <w:r>
-        <w:rPr>
-          <w:rFonts w:eastAsia="Times New Roman" w:cs="Arial"/>
-          <w:sz w:val="22"/>
-          <w:lang w:val="en-US"/>
-        </w:rPr>
-        <w:t>independiente</w:t>
-      </w:r>
-      <w:proofErr w:type="spellEnd"/>
-      <w:r>
-        <w:rPr>
-          <w:rFonts w:eastAsia="Times New Roman" w:cs="Arial"/>
-          <w:sz w:val="22"/>
-          <w:lang w:val="en-US"/>
-        </w:rPr>
-        <w:t xml:space="preserve"> </w:t>
-      </w:r>
-      <w:proofErr w:type="gramStart"/>
-      <w:r>
-        <w:rPr>
-          <w:rFonts w:eastAsia="Times New Roman" w:cs="Arial"/>
-          <w:sz w:val="22"/>
-          <w:lang w:val="en-US"/>
-        </w:rPr>
-        <w:t>del</w:t>
-      </w:r>
-      <w:proofErr w:type="gramEnd"/>
-      <w:r>
-        <w:rPr>
-          <w:rFonts w:eastAsia="Times New Roman" w:cs="Arial"/>
-          <w:sz w:val="22"/>
-          <w:lang w:val="en-US"/>
-        </w:rPr>
-        <w:t xml:space="preserve"> </w:t>
-      </w:r>
-      <w:proofErr w:type="spellStart"/>
-      <w:r>
-        <w:rPr>
-          <w:rFonts w:eastAsia="Times New Roman" w:cs="Arial"/>
-          <w:sz w:val="22"/>
-          <w:lang w:val="en-US"/>
-        </w:rPr>
-        <w:t>método</w:t>
-      </w:r>
-      <w:proofErr w:type="spellEnd"/>
-      <w:r>
-        <w:rPr>
-          <w:rFonts w:eastAsia="Times New Roman" w:cs="Arial"/>
-          <w:sz w:val="22"/>
-          <w:lang w:val="en-US"/>
-        </w:rPr>
-        <w:t xml:space="preserve"> de </w:t>
-      </w:r>
-      <w:proofErr w:type="spellStart"/>
-      <w:r>
-        <w:rPr>
-          <w:rFonts w:eastAsia="Times New Roman" w:cs="Arial"/>
-          <w:sz w:val="22"/>
-          <w:lang w:val="en-US"/>
-        </w:rPr>
-        <w:t>desarrollo</w:t>
-      </w:r>
-      <w:proofErr w:type="spellEnd"/>
-      <w:r>
-        <w:rPr>
-          <w:rFonts w:eastAsia="Times New Roman" w:cs="Arial"/>
-          <w:sz w:val="22"/>
-          <w:lang w:val="en-US"/>
-        </w:rPr>
-        <w:t xml:space="preserve"> </w:t>
-      </w:r>
-      <w:proofErr w:type="spellStart"/>
-      <w:r>
-        <w:rPr>
-          <w:rFonts w:eastAsia="Times New Roman" w:cs="Arial"/>
-          <w:sz w:val="22"/>
-          <w:lang w:val="en-US"/>
-        </w:rPr>
-        <w:t>utilizado</w:t>
-      </w:r>
-      <w:proofErr w:type="spellEnd"/>
-      <w:r>
-        <w:rPr>
-          <w:rFonts w:eastAsia="Times New Roman" w:cs="Arial"/>
-          <w:sz w:val="22"/>
-          <w:lang w:val="en-US"/>
-        </w:rPr>
-        <w:t xml:space="preserve">. A </w:t>
-      </w:r>
-      <w:proofErr w:type="spellStart"/>
-      <w:r>
-        <w:rPr>
-          <w:rFonts w:eastAsia="Times New Roman" w:cs="Arial"/>
-          <w:sz w:val="22"/>
-          <w:lang w:val="en-US"/>
-        </w:rPr>
-        <w:t>partir</w:t>
-      </w:r>
-      <w:proofErr w:type="spellEnd"/>
-      <w:r>
-        <w:rPr>
-          <w:rFonts w:eastAsia="Times New Roman" w:cs="Arial"/>
-          <w:sz w:val="22"/>
-          <w:lang w:val="en-US"/>
-        </w:rPr>
-        <w:t xml:space="preserve"> de </w:t>
-      </w:r>
-      <w:proofErr w:type="spellStart"/>
-      <w:proofErr w:type="gramStart"/>
-      <w:r>
-        <w:rPr>
-          <w:rFonts w:eastAsia="Times New Roman" w:cs="Arial"/>
-          <w:sz w:val="22"/>
-          <w:lang w:val="en-US"/>
-        </w:rPr>
-        <w:t>ella</w:t>
-      </w:r>
-      <w:proofErr w:type="spellEnd"/>
-      <w:proofErr w:type="gramEnd"/>
-      <w:r>
-        <w:rPr>
-          <w:rFonts w:eastAsia="Times New Roman" w:cs="Arial"/>
-          <w:sz w:val="22"/>
-          <w:lang w:val="en-US"/>
-        </w:rPr>
-        <w:t xml:space="preserve">, </w:t>
-      </w:r>
-      <w:proofErr w:type="spellStart"/>
-      <w:r>
-        <w:rPr>
-          <w:rFonts w:eastAsia="Times New Roman" w:cs="Arial"/>
-          <w:sz w:val="22"/>
-          <w:lang w:val="en-US"/>
-        </w:rPr>
-        <w:t>logramos</w:t>
-      </w:r>
-      <w:proofErr w:type="spellEnd"/>
-      <w:r>
-        <w:rPr>
-          <w:rFonts w:eastAsia="Times New Roman" w:cs="Arial"/>
-          <w:sz w:val="22"/>
-          <w:lang w:val="en-US"/>
-        </w:rPr>
-        <w:t xml:space="preserve"> </w:t>
-      </w:r>
-      <w:proofErr w:type="spellStart"/>
-      <w:r>
-        <w:rPr>
-          <w:rFonts w:eastAsia="Times New Roman" w:cs="Arial"/>
-          <w:sz w:val="22"/>
-          <w:lang w:val="en-US"/>
-        </w:rPr>
-        <w:t>detectar</w:t>
-      </w:r>
-      <w:proofErr w:type="spellEnd"/>
-      <w:r>
-        <w:rPr>
-          <w:rFonts w:eastAsia="Times New Roman" w:cs="Arial"/>
-          <w:sz w:val="22"/>
-          <w:lang w:val="en-US"/>
-        </w:rPr>
-        <w:t xml:space="preserve"> </w:t>
-      </w:r>
-      <w:proofErr w:type="spellStart"/>
-      <w:r>
-        <w:rPr>
-          <w:rFonts w:eastAsia="Times New Roman" w:cs="Arial"/>
-          <w:sz w:val="22"/>
-          <w:lang w:val="en-US"/>
-        </w:rPr>
-        <w:t>aquellas</w:t>
-      </w:r>
-      <w:proofErr w:type="spellEnd"/>
-      <w:r>
-        <w:rPr>
-          <w:rFonts w:eastAsia="Times New Roman" w:cs="Arial"/>
-          <w:sz w:val="22"/>
-          <w:lang w:val="en-US"/>
-        </w:rPr>
-        <w:t xml:space="preserve"> </w:t>
-      </w:r>
-      <w:proofErr w:type="spellStart"/>
-      <w:r>
-        <w:rPr>
-          <w:rFonts w:eastAsia="Times New Roman" w:cs="Arial"/>
-          <w:sz w:val="22"/>
-          <w:lang w:val="en-US"/>
-        </w:rPr>
-        <w:t>fallas</w:t>
-      </w:r>
-      <w:proofErr w:type="spellEnd"/>
-      <w:r>
-        <w:rPr>
-          <w:rFonts w:eastAsia="Times New Roman" w:cs="Arial"/>
-          <w:sz w:val="22"/>
-          <w:lang w:val="en-US"/>
-        </w:rPr>
-        <w:t xml:space="preserve"> </w:t>
-      </w:r>
-      <w:proofErr w:type="spellStart"/>
-      <w:r>
-        <w:rPr>
-          <w:rFonts w:eastAsia="Times New Roman" w:cs="Arial"/>
-          <w:sz w:val="22"/>
-          <w:lang w:val="en-US"/>
-        </w:rPr>
-        <w:t>que</w:t>
-      </w:r>
-      <w:proofErr w:type="spellEnd"/>
-      <w:r>
-        <w:rPr>
-          <w:rFonts w:eastAsia="Times New Roman" w:cs="Arial"/>
-          <w:sz w:val="22"/>
-          <w:lang w:val="en-US"/>
-        </w:rPr>
-        <w:t xml:space="preserve"> se </w:t>
-      </w:r>
-      <w:proofErr w:type="spellStart"/>
-      <w:r>
-        <w:rPr>
-          <w:rFonts w:eastAsia="Times New Roman" w:cs="Arial"/>
-          <w:sz w:val="22"/>
-          <w:lang w:val="en-US"/>
-        </w:rPr>
-        <w:t>presentan</w:t>
-      </w:r>
-      <w:proofErr w:type="spellEnd"/>
-      <w:r>
-        <w:rPr>
-          <w:rFonts w:eastAsia="Times New Roman" w:cs="Arial"/>
-          <w:sz w:val="22"/>
-          <w:lang w:val="en-US"/>
-        </w:rPr>
-        <w:t xml:space="preserve">, </w:t>
-      </w:r>
-      <w:proofErr w:type="spellStart"/>
-      <w:r>
-        <w:rPr>
-          <w:rFonts w:eastAsia="Times New Roman" w:cs="Arial"/>
-          <w:sz w:val="22"/>
-          <w:lang w:val="en-US"/>
-        </w:rPr>
-        <w:t>como</w:t>
-      </w:r>
-      <w:proofErr w:type="spellEnd"/>
-      <w:r>
-        <w:rPr>
-          <w:rFonts w:eastAsia="Times New Roman" w:cs="Arial"/>
-          <w:sz w:val="22"/>
-          <w:lang w:val="en-US"/>
-        </w:rPr>
-        <w:t xml:space="preserve"> </w:t>
-      </w:r>
-      <w:proofErr w:type="spellStart"/>
-      <w:r>
-        <w:rPr>
-          <w:rFonts w:eastAsia="Times New Roman" w:cs="Arial"/>
-          <w:sz w:val="22"/>
-          <w:lang w:val="en-US"/>
-        </w:rPr>
-        <w:t>así</w:t>
-      </w:r>
-      <w:proofErr w:type="spellEnd"/>
-      <w:r>
-        <w:rPr>
-          <w:rFonts w:eastAsia="Times New Roman" w:cs="Arial"/>
-          <w:sz w:val="22"/>
-          <w:lang w:val="en-US"/>
-        </w:rPr>
-        <w:t xml:space="preserve"> </w:t>
-      </w:r>
-      <w:proofErr w:type="spellStart"/>
-      <w:r>
-        <w:rPr>
-          <w:rFonts w:eastAsia="Times New Roman" w:cs="Arial"/>
-          <w:sz w:val="22"/>
-          <w:lang w:val="en-US"/>
-        </w:rPr>
-        <w:t>también</w:t>
-      </w:r>
-      <w:proofErr w:type="spellEnd"/>
-      <w:r>
-        <w:rPr>
-          <w:rFonts w:eastAsia="Times New Roman" w:cs="Arial"/>
-          <w:sz w:val="22"/>
-          <w:lang w:val="en-US"/>
-        </w:rPr>
-        <w:t xml:space="preserve"> </w:t>
-      </w:r>
-      <w:proofErr w:type="spellStart"/>
-      <w:r>
-        <w:rPr>
-          <w:rFonts w:eastAsia="Times New Roman" w:cs="Arial"/>
-          <w:sz w:val="22"/>
-          <w:lang w:val="en-US"/>
-        </w:rPr>
-        <w:t>faltantes</w:t>
-      </w:r>
-      <w:proofErr w:type="spellEnd"/>
-      <w:r>
-        <w:rPr>
-          <w:rFonts w:eastAsia="Times New Roman" w:cs="Arial"/>
-          <w:sz w:val="22"/>
-          <w:lang w:val="en-US"/>
-        </w:rPr>
-        <w:t xml:space="preserve"> o </w:t>
-      </w:r>
-      <w:proofErr w:type="spellStart"/>
-      <w:r>
-        <w:rPr>
-          <w:rFonts w:eastAsia="Times New Roman" w:cs="Arial"/>
-          <w:sz w:val="22"/>
-          <w:lang w:val="en-US"/>
-        </w:rPr>
-        <w:t>errores</w:t>
-      </w:r>
-      <w:proofErr w:type="spellEnd"/>
-      <w:r>
-        <w:rPr>
-          <w:rFonts w:eastAsia="Times New Roman" w:cs="Arial"/>
-          <w:sz w:val="22"/>
-          <w:lang w:val="en-US"/>
-        </w:rPr>
-        <w:t xml:space="preserve"> en el </w:t>
-      </w:r>
-      <w:proofErr w:type="spellStart"/>
-      <w:r>
-        <w:rPr>
-          <w:rFonts w:eastAsia="Times New Roman" w:cs="Arial"/>
-          <w:sz w:val="22"/>
-          <w:lang w:val="en-US"/>
-        </w:rPr>
-        <w:t>código</w:t>
-      </w:r>
-      <w:proofErr w:type="spellEnd"/>
-      <w:r>
-        <w:rPr>
-          <w:rFonts w:eastAsia="Times New Roman" w:cs="Arial"/>
-          <w:sz w:val="22"/>
-          <w:lang w:val="en-US"/>
-        </w:rPr>
-        <w:t xml:space="preserve"> del software </w:t>
-      </w:r>
-      <w:proofErr w:type="spellStart"/>
-      <w:r>
-        <w:rPr>
-          <w:rFonts w:eastAsia="Times New Roman" w:cs="Arial"/>
-          <w:sz w:val="22"/>
-          <w:lang w:val="en-US"/>
-        </w:rPr>
-        <w:t>realizado</w:t>
-      </w:r>
-      <w:proofErr w:type="spellEnd"/>
-      <w:r>
-        <w:rPr>
-          <w:rFonts w:eastAsia="Times New Roman" w:cs="Arial"/>
-          <w:sz w:val="22"/>
-          <w:lang w:val="en-US"/>
-        </w:rPr>
-        <w:t xml:space="preserve">, para </w:t>
-      </w:r>
-      <w:proofErr w:type="spellStart"/>
-      <w:r>
-        <w:rPr>
-          <w:rFonts w:eastAsia="Times New Roman" w:cs="Arial"/>
-          <w:sz w:val="22"/>
-          <w:lang w:val="en-US"/>
-        </w:rPr>
-        <w:t>luego</w:t>
-      </w:r>
-      <w:proofErr w:type="spellEnd"/>
-      <w:r>
-        <w:rPr>
-          <w:rFonts w:eastAsia="Times New Roman" w:cs="Arial"/>
-          <w:sz w:val="22"/>
-          <w:lang w:val="en-US"/>
-        </w:rPr>
-        <w:t xml:space="preserve">, </w:t>
-      </w:r>
-      <w:proofErr w:type="spellStart"/>
-      <w:r>
-        <w:rPr>
-          <w:rFonts w:eastAsia="Times New Roman" w:cs="Arial"/>
-          <w:sz w:val="22"/>
-          <w:lang w:val="en-US"/>
-        </w:rPr>
-        <w:t>poder</w:t>
-      </w:r>
-      <w:proofErr w:type="spellEnd"/>
-      <w:r>
-        <w:rPr>
-          <w:rFonts w:eastAsia="Times New Roman" w:cs="Arial"/>
-          <w:sz w:val="22"/>
-          <w:lang w:val="en-US"/>
-        </w:rPr>
-        <w:t xml:space="preserve"> </w:t>
-      </w:r>
-      <w:proofErr w:type="spellStart"/>
-      <w:r>
-        <w:rPr>
-          <w:rFonts w:eastAsia="Times New Roman" w:cs="Arial"/>
-          <w:sz w:val="22"/>
-          <w:lang w:val="en-US"/>
-        </w:rPr>
-        <w:t>aplicar</w:t>
-      </w:r>
-      <w:proofErr w:type="spellEnd"/>
-      <w:r>
-        <w:rPr>
-          <w:rFonts w:eastAsia="Times New Roman" w:cs="Arial"/>
-          <w:sz w:val="22"/>
-          <w:lang w:val="en-US"/>
-        </w:rPr>
-        <w:t xml:space="preserve"> </w:t>
-      </w:r>
-      <w:proofErr w:type="spellStart"/>
-      <w:r>
-        <w:rPr>
-          <w:rFonts w:eastAsia="Times New Roman" w:cs="Arial"/>
-          <w:sz w:val="22"/>
-          <w:lang w:val="en-US"/>
-        </w:rPr>
-        <w:t>diferentes</w:t>
-      </w:r>
-      <w:proofErr w:type="spellEnd"/>
-      <w:r>
-        <w:rPr>
-          <w:rFonts w:eastAsia="Times New Roman" w:cs="Arial"/>
-          <w:sz w:val="22"/>
-          <w:lang w:val="en-US"/>
-        </w:rPr>
-        <w:t xml:space="preserve"> </w:t>
-      </w:r>
-      <w:proofErr w:type="spellStart"/>
-      <w:r>
-        <w:rPr>
-          <w:rFonts w:eastAsia="Times New Roman" w:cs="Arial"/>
-          <w:sz w:val="22"/>
-          <w:lang w:val="en-US"/>
-        </w:rPr>
-        <w:t>técnicas</w:t>
-      </w:r>
-      <w:proofErr w:type="spellEnd"/>
-      <w:r>
-        <w:rPr>
-          <w:rFonts w:eastAsia="Times New Roman" w:cs="Arial"/>
-          <w:sz w:val="22"/>
-          <w:lang w:val="en-US"/>
-        </w:rPr>
-        <w:t xml:space="preserve"> para la </w:t>
-      </w:r>
-      <w:proofErr w:type="spellStart"/>
-      <w:r>
-        <w:rPr>
-          <w:rFonts w:eastAsia="Times New Roman" w:cs="Arial"/>
-          <w:sz w:val="22"/>
-          <w:lang w:val="en-US"/>
-        </w:rPr>
-        <w:t>solución</w:t>
-      </w:r>
-      <w:proofErr w:type="spellEnd"/>
-      <w:r>
-        <w:rPr>
-          <w:rFonts w:eastAsia="Times New Roman" w:cs="Arial"/>
-          <w:sz w:val="22"/>
-          <w:lang w:val="en-US"/>
-        </w:rPr>
-        <w:t xml:space="preserve"> de </w:t>
-      </w:r>
-      <w:proofErr w:type="spellStart"/>
-      <w:r>
-        <w:rPr>
-          <w:rFonts w:eastAsia="Times New Roman" w:cs="Arial"/>
-          <w:sz w:val="22"/>
-          <w:lang w:val="en-US"/>
-        </w:rPr>
-        <w:t>aquellos</w:t>
-      </w:r>
-      <w:proofErr w:type="spellEnd"/>
-      <w:r>
-        <w:rPr>
-          <w:rFonts w:eastAsia="Times New Roman" w:cs="Arial"/>
-          <w:sz w:val="22"/>
-          <w:lang w:val="en-US"/>
-        </w:rPr>
-        <w:t xml:space="preserve"> </w:t>
-      </w:r>
-      <w:proofErr w:type="spellStart"/>
-      <w:r>
-        <w:rPr>
-          <w:rFonts w:eastAsia="Times New Roman" w:cs="Arial"/>
-          <w:sz w:val="22"/>
-          <w:lang w:val="en-US"/>
-        </w:rPr>
-        <w:t>problemas</w:t>
-      </w:r>
-      <w:proofErr w:type="spellEnd"/>
-      <w:r>
-        <w:rPr>
-          <w:rFonts w:eastAsia="Times New Roman" w:cs="Arial"/>
-          <w:sz w:val="22"/>
-          <w:lang w:val="en-US"/>
-        </w:rPr>
-        <w:t xml:space="preserve"> </w:t>
-      </w:r>
-      <w:proofErr w:type="spellStart"/>
-      <w:r>
-        <w:rPr>
-          <w:rFonts w:eastAsia="Times New Roman" w:cs="Arial"/>
-          <w:sz w:val="22"/>
-          <w:lang w:val="en-US"/>
-        </w:rPr>
-        <w:t>existentes</w:t>
-      </w:r>
-      <w:proofErr w:type="spellEnd"/>
-      <w:r>
-        <w:rPr>
-          <w:rFonts w:eastAsia="Times New Roman" w:cs="Arial"/>
-          <w:sz w:val="22"/>
-          <w:lang w:val="en-US"/>
-        </w:rPr>
-        <w:t>.</w:t>
+        <w:t>La prueba es independiente del método de desarrollo utilizado. A partir de ella, logramos detectar aquellas fallas que se presentan, como así también faltantes o errores en el código del software realizado, para luego, poder aplicar diferentes técnicas para la solución de aquellos problemas existentes.</w:t>
       </w:r>
     </w:p>
     <w:p>
@@ -1273,205 +713,7 @@
           <w:sz w:val="22"/>
           <w:lang w:val="en-US"/>
         </w:rPr>
-        <w:t xml:space="preserve">Se </w:t>
-      </w:r>
-      <w:proofErr w:type="spellStart"/>
-      <w:r>
-        <w:rPr>
-          <w:rFonts w:eastAsia="Times New Roman" w:cs="Arial"/>
-          <w:sz w:val="22"/>
-          <w:lang w:val="en-US"/>
-        </w:rPr>
-        <w:t>realizaron</w:t>
-      </w:r>
-      <w:proofErr w:type="spellEnd"/>
-      <w:r>
-        <w:rPr>
-          <w:rFonts w:eastAsia="Times New Roman" w:cs="Arial"/>
-          <w:sz w:val="22"/>
-          <w:lang w:val="en-US"/>
-        </w:rPr>
-        <w:t xml:space="preserve"> </w:t>
-      </w:r>
-      <w:proofErr w:type="spellStart"/>
-      <w:r>
-        <w:rPr>
-          <w:rFonts w:eastAsia="Times New Roman" w:cs="Arial"/>
-          <w:sz w:val="22"/>
-          <w:lang w:val="en-US"/>
-        </w:rPr>
-        <w:t>diferentes</w:t>
-      </w:r>
-      <w:proofErr w:type="spellEnd"/>
-      <w:r>
-        <w:rPr>
-          <w:rFonts w:eastAsia="Times New Roman" w:cs="Arial"/>
-          <w:sz w:val="22"/>
-          <w:lang w:val="en-US"/>
-        </w:rPr>
-        <w:t xml:space="preserve"> </w:t>
-      </w:r>
-      <w:proofErr w:type="spellStart"/>
-      <w:r>
-        <w:rPr>
-          <w:rFonts w:eastAsia="Times New Roman" w:cs="Arial"/>
-          <w:sz w:val="22"/>
-          <w:lang w:val="en-US"/>
-        </w:rPr>
-        <w:t>tipos</w:t>
-      </w:r>
-      <w:proofErr w:type="spellEnd"/>
-      <w:r>
-        <w:rPr>
-          <w:rFonts w:eastAsia="Times New Roman" w:cs="Arial"/>
-          <w:sz w:val="22"/>
-          <w:lang w:val="en-US"/>
-        </w:rPr>
-        <w:t xml:space="preserve"> de test </w:t>
-      </w:r>
-      <w:proofErr w:type="spellStart"/>
-      <w:r>
-        <w:rPr>
-          <w:rFonts w:eastAsia="Times New Roman" w:cs="Arial"/>
-          <w:sz w:val="22"/>
-          <w:lang w:val="en-US"/>
-        </w:rPr>
-        <w:t>sobre</w:t>
-      </w:r>
-      <w:proofErr w:type="spellEnd"/>
-      <w:r>
-        <w:rPr>
-          <w:rFonts w:eastAsia="Times New Roman" w:cs="Arial"/>
-          <w:sz w:val="22"/>
-          <w:lang w:val="en-US"/>
-        </w:rPr>
-        <w:t xml:space="preserve"> el software, para </w:t>
-      </w:r>
-      <w:proofErr w:type="spellStart"/>
-      <w:r>
-        <w:rPr>
-          <w:rFonts w:eastAsia="Times New Roman" w:cs="Arial"/>
-          <w:sz w:val="22"/>
-          <w:lang w:val="en-US"/>
-        </w:rPr>
-        <w:t>detectar</w:t>
-      </w:r>
-      <w:proofErr w:type="spellEnd"/>
-      <w:r>
-        <w:rPr>
-          <w:rFonts w:eastAsia="Times New Roman" w:cs="Arial"/>
-          <w:sz w:val="22"/>
-          <w:lang w:val="en-US"/>
-        </w:rPr>
-        <w:t xml:space="preserve"> </w:t>
-      </w:r>
-      <w:proofErr w:type="spellStart"/>
-      <w:r>
-        <w:rPr>
-          <w:rFonts w:eastAsia="Times New Roman" w:cs="Arial"/>
-          <w:sz w:val="22"/>
-          <w:lang w:val="en-US"/>
-        </w:rPr>
-        <w:t>inconvenientes</w:t>
-      </w:r>
-      <w:proofErr w:type="spellEnd"/>
-      <w:r>
-        <w:rPr>
-          <w:rFonts w:eastAsia="Times New Roman" w:cs="Arial"/>
-          <w:sz w:val="22"/>
-          <w:lang w:val="en-US"/>
-        </w:rPr>
-        <w:t xml:space="preserve"> en el </w:t>
-      </w:r>
-      <w:proofErr w:type="spellStart"/>
-      <w:r>
-        <w:rPr>
-          <w:rFonts w:eastAsia="Times New Roman" w:cs="Arial"/>
-          <w:sz w:val="22"/>
-          <w:lang w:val="en-US"/>
-        </w:rPr>
-        <w:t>mismo</w:t>
-      </w:r>
-      <w:proofErr w:type="spellEnd"/>
-      <w:r>
-        <w:rPr>
-          <w:rFonts w:eastAsia="Times New Roman" w:cs="Arial"/>
-          <w:sz w:val="22"/>
-          <w:lang w:val="en-US"/>
-        </w:rPr>
-        <w:t xml:space="preserve"> para </w:t>
-      </w:r>
-      <w:proofErr w:type="spellStart"/>
-      <w:r>
-        <w:rPr>
-          <w:rFonts w:eastAsia="Times New Roman" w:cs="Arial"/>
-          <w:sz w:val="22"/>
-          <w:lang w:val="en-US"/>
-        </w:rPr>
-        <w:t>una</w:t>
-      </w:r>
-      <w:proofErr w:type="spellEnd"/>
-      <w:r>
-        <w:rPr>
-          <w:rFonts w:eastAsia="Times New Roman" w:cs="Arial"/>
-          <w:sz w:val="22"/>
-          <w:lang w:val="en-US"/>
-        </w:rPr>
-        <w:t xml:space="preserve"> </w:t>
-      </w:r>
-      <w:proofErr w:type="spellStart"/>
-      <w:r>
-        <w:rPr>
-          <w:rFonts w:eastAsia="Times New Roman" w:cs="Arial"/>
-          <w:sz w:val="22"/>
-          <w:lang w:val="en-US"/>
-        </w:rPr>
-        <w:t>optimizaciòn</w:t>
-      </w:r>
-      <w:proofErr w:type="spellEnd"/>
-      <w:r>
-        <w:rPr>
-          <w:rFonts w:eastAsia="Times New Roman" w:cs="Arial"/>
-          <w:sz w:val="22"/>
-          <w:lang w:val="en-US"/>
-        </w:rPr>
-        <w:t xml:space="preserve"> y </w:t>
-      </w:r>
-      <w:proofErr w:type="spellStart"/>
-      <w:r>
-        <w:rPr>
-          <w:rFonts w:eastAsia="Times New Roman" w:cs="Arial"/>
-          <w:sz w:val="22"/>
-          <w:lang w:val="en-US"/>
-        </w:rPr>
-        <w:t>soluciòn</w:t>
-      </w:r>
-      <w:proofErr w:type="spellEnd"/>
-      <w:r>
-        <w:rPr>
-          <w:rFonts w:eastAsia="Times New Roman" w:cs="Arial"/>
-          <w:sz w:val="22"/>
-          <w:lang w:val="en-US"/>
-        </w:rPr>
-        <w:t xml:space="preserve"> de los </w:t>
-      </w:r>
-      <w:proofErr w:type="spellStart"/>
-      <w:r>
-        <w:rPr>
-          <w:rFonts w:eastAsia="Times New Roman" w:cs="Arial"/>
-          <w:sz w:val="22"/>
-          <w:lang w:val="en-US"/>
-        </w:rPr>
-        <w:t>mismos</w:t>
-      </w:r>
-      <w:proofErr w:type="spellEnd"/>
-      <w:r>
-        <w:rPr>
-          <w:rFonts w:eastAsia="Times New Roman" w:cs="Arial"/>
-          <w:sz w:val="22"/>
-          <w:lang w:val="en-US"/>
-        </w:rPr>
-        <w:t>.</w:t>
+        <w:t>Se realizaron diferentes tipos de test sobre el software, para detectar inconvenientes en el mismo para una optimizaciòn y soluciòn de los mismos.</w:t>
       </w:r>
       <w:r>
         <w:rPr>
@@ -1544,7 +786,7 @@
           </mc:Choice>
           <mc:Fallback>
             <w:pict>
-              <v:line w14:anchorId="641E7FDB" id="Conector recto 162" o:spid="_x0000_s1026" style="position:absolute;z-index:-251654144;visibility:visible;mso-wrap-style:square;mso-width-percent:0;mso-height-percent:0;mso-wrap-distance-left:9pt;mso-wrap-distance-top:0;mso-wrap-distance-right:9pt;mso-wrap-distance-bottom:0;mso-position-horizontal:absolute;mso-position-horizontal-relative:text;mso-position-vertical:absolute;mso-position-vertical-relative:text;mso-width-percent:0;mso-height-percent:0;mso-width-relative:page;mso-height-relative:page" from="-1.85pt,13.85pt" to="-1.85pt,48.7pt" o:gfxdata="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" o:allowincell="f" strokecolor="white" strokeweight=".33864mm"/>
+              <v:line w14:anchorId="57168F4C" id="Conector recto 162" o:spid="_x0000_s1026" style="position:absolute;z-index:-251654144;visibility:visible;mso-wrap-style:square;mso-width-percent:0;mso-height-percent:0;mso-wrap-distance-left:9pt;mso-wrap-distance-top:0;mso-wrap-distance-right:9pt;mso-wrap-distance-bottom:0;mso-position-horizontal:absolute;mso-position-horizontal-relative:text;mso-position-vertical:absolute;mso-position-vertical-relative:text;mso-width-percent:0;mso-height-percent:0;mso-width-relative:page;mso-height-relative:page" from="-1.85pt,13.85pt" to="-1.85pt,48.7pt" o:gfxdata="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" o:allowincell="f" strokecolor="white" strokeweight=".33864mm"/>
             </w:pict>
           </mc:Fallback>
         </mc:AlternateContent>
@@ -2749,21 +1991,7 @@
               <w:rPr>
                 <w:sz w:val="20"/>
               </w:rPr>
-              <w:t xml:space="preserve">3. El sistema </w:t>
-            </w:r>
-            <w:proofErr w:type="gramStart"/>
-            <w:r>
-              <w:rPr>
-                <w:sz w:val="20"/>
-              </w:rPr>
-              <w:t>valida</w:t>
-            </w:r>
-            <w:proofErr w:type="gramEnd"/>
-            <w:r>
-              <w:rPr>
-                <w:sz w:val="20"/>
-              </w:rPr>
-              <w:t xml:space="preserve"> que no exista un cliente registrado con el mismo DNI.</w:t>
+              <w:t>3. El sistema valida que no exista un cliente registrado con el mismo DNI.</w:t>
             </w:r>
           </w:p>
         </w:tc>
@@ -2779,19 +2007,11 @@
                 <w:sz w:val="20"/>
               </w:rPr>
             </w:pPr>
-            <w:proofErr w:type="gramStart"/>
-            <w:r>
-              <w:rPr>
-                <w:sz w:val="20"/>
-              </w:rPr>
-              <w:t>3.A</w:t>
-            </w:r>
-            <w:proofErr w:type="gramEnd"/>
-            <w:r>
-              <w:rPr>
-                <w:sz w:val="20"/>
-              </w:rPr>
-              <w:t>. Existe un cliente registrado con el mismo DNI.</w:t>
+            <w:r>
+              <w:rPr>
+                <w:sz w:val="20"/>
+              </w:rPr>
+              <w:t>3.A. Existe un cliente registrado con el mismo DNI.</w:t>
             </w:r>
           </w:p>
           <w:p>
@@ -2801,19 +2021,11 @@
                 <w:sz w:val="20"/>
               </w:rPr>
             </w:pPr>
-            <w:proofErr w:type="gramStart"/>
-            <w:r>
-              <w:rPr>
-                <w:sz w:val="20"/>
-              </w:rPr>
-              <w:t>3.A.1</w:t>
-            </w:r>
-            <w:proofErr w:type="gramEnd"/>
-            <w:r>
-              <w:rPr>
-                <w:sz w:val="20"/>
-              </w:rPr>
-              <w:t>. El sistema muestra los datos del cliente correspondiente al DNI ingresado.</w:t>
+            <w:r>
+              <w:rPr>
+                <w:sz w:val="20"/>
+              </w:rPr>
+              <w:t>3.A.1. El sistema muestra los datos del cliente correspondiente al DNI ingresado.</w:t>
             </w:r>
           </w:p>
           <w:p>
@@ -2823,19 +2035,11 @@
                 <w:sz w:val="20"/>
               </w:rPr>
             </w:pPr>
-            <w:proofErr w:type="gramStart"/>
-            <w:r>
-              <w:rPr>
-                <w:sz w:val="20"/>
-              </w:rPr>
-              <w:t>3.A.2</w:t>
-            </w:r>
-            <w:proofErr w:type="gramEnd"/>
-            <w:r>
-              <w:rPr>
-                <w:sz w:val="20"/>
-              </w:rPr>
-              <w:t>. Se cancela el caso de uso.</w:t>
+            <w:r>
+              <w:rPr>
+                <w:sz w:val="20"/>
+              </w:rPr>
+              <w:t>3.A.2. Se cancela el caso de uso.</w:t>
             </w:r>
           </w:p>
         </w:tc>
@@ -2925,21 +2129,7 @@
               <w:rPr>
                 <w:sz w:val="20"/>
               </w:rPr>
-              <w:t xml:space="preserve"> y </w:t>
-            </w:r>
-            <w:proofErr w:type="gramStart"/>
-            <w:r>
-              <w:rPr>
-                <w:sz w:val="20"/>
-              </w:rPr>
-              <w:t>categoría ,</w:t>
-            </w:r>
-            <w:proofErr w:type="gramEnd"/>
-            <w:r>
-              <w:rPr>
-                <w:sz w:val="20"/>
-              </w:rPr>
-              <w:t xml:space="preserve"> </w:t>
+              <w:t xml:space="preserve"> y categoría , </w:t>
             </w:r>
             <w:r>
               <w:rPr>
@@ -3011,19 +2201,11 @@
                 <w:sz w:val="20"/>
               </w:rPr>
             </w:pPr>
-            <w:proofErr w:type="gramStart"/>
-            <w:r>
-              <w:rPr>
-                <w:sz w:val="20"/>
-              </w:rPr>
-              <w:t>5.A.1</w:t>
-            </w:r>
-            <w:proofErr w:type="gramEnd"/>
-            <w:r>
-              <w:rPr>
-                <w:sz w:val="20"/>
-              </w:rPr>
-              <w:t xml:space="preserve"> Se cancela el caso de uso.</w:t>
+            <w:r>
+              <w:rPr>
+                <w:sz w:val="20"/>
+              </w:rPr>
+              <w:t>5.A.1 Se cancela el caso de uso.</w:t>
             </w:r>
           </w:p>
         </w:tc>
@@ -3066,19 +2248,11 @@
                 <w:sz w:val="20"/>
               </w:rPr>
             </w:pPr>
-            <w:proofErr w:type="gramStart"/>
-            <w:r>
-              <w:rPr>
-                <w:sz w:val="20"/>
-              </w:rPr>
-              <w:t>6.A</w:t>
-            </w:r>
-            <w:proofErr w:type="gramEnd"/>
-            <w:r>
-              <w:rPr>
-                <w:sz w:val="20"/>
-              </w:rPr>
-              <w:t>. El Gerente selecciona Cancelar.</w:t>
+            <w:r>
+              <w:rPr>
+                <w:sz w:val="20"/>
+              </w:rPr>
+              <w:t>6.A. El Gerente selecciona Cancelar.</w:t>
             </w:r>
           </w:p>
           <w:p>
@@ -3088,19 +2262,11 @@
                 <w:sz w:val="20"/>
               </w:rPr>
             </w:pPr>
-            <w:proofErr w:type="gramStart"/>
-            <w:r>
-              <w:rPr>
-                <w:sz w:val="20"/>
-              </w:rPr>
-              <w:t>6.A.1</w:t>
-            </w:r>
-            <w:proofErr w:type="gramEnd"/>
-            <w:r>
-              <w:rPr>
-                <w:sz w:val="20"/>
-              </w:rPr>
-              <w:t>. Se cancela el caso de uso.</w:t>
+            <w:r>
+              <w:rPr>
+                <w:sz w:val="20"/>
+              </w:rPr>
+              <w:t>6.A.1. Se cancela el caso de uso.</w:t>
             </w:r>
           </w:p>
         </w:tc>
@@ -3166,16 +2332,8 @@
               <w:rPr>
                 <w:sz w:val="20"/>
               </w:rPr>
-              <w:t>8. El sistema informa que el cliente ha sido guardado</w:t>
-            </w:r>
-            <w:proofErr w:type="gramStart"/>
-            <w:r>
-              <w:rPr>
-                <w:sz w:val="20"/>
-              </w:rPr>
-              <w:t>..</w:t>
-            </w:r>
-            <w:proofErr w:type="gramEnd"/>
+              <w:t>8. El sistema informa que el cliente ha sido guardado..</w:t>
+            </w:r>
           </w:p>
         </w:tc>
         <w:tc>
@@ -3386,47 +2544,11 @@
           <w:lang w:val="en-US"/>
         </w:rPr>
       </w:pPr>
-      <w:proofErr w:type="spellStart"/>
       <w:r>
         <w:rPr>
           <w:lang w:val="en-US"/>
         </w:rPr>
-        <w:t>Tipos</w:t>
-      </w:r>
-      <w:proofErr w:type="spellEnd"/>
-      <w:r>
-        <w:rPr>
-          <w:lang w:val="en-US"/>
-        </w:rPr>
-        <w:t xml:space="preserve"> de </w:t>
-      </w:r>
-      <w:proofErr w:type="spellStart"/>
-      <w:r>
-        <w:rPr>
-          <w:lang w:val="en-US"/>
-        </w:rPr>
-        <w:t>pruebas</w:t>
-      </w:r>
-      <w:proofErr w:type="spellEnd"/>
-      <w:r>
-        <w:rPr>
-          <w:lang w:val="en-US"/>
-        </w:rPr>
-        <w:t xml:space="preserve"> </w:t>
-      </w:r>
-      <w:proofErr w:type="spellStart"/>
-      <w:r>
-        <w:rPr>
-          <w:lang w:val="en-US"/>
-        </w:rPr>
-        <w:t>realizadas</w:t>
-      </w:r>
-      <w:proofErr w:type="spellEnd"/>
-      <w:r>
-        <w:rPr>
-          <w:lang w:val="en-US"/>
-        </w:rPr>
-        <w:t>:</w:t>
+        <w:t>Tipos de pruebas realizadas:</w:t>
       </w:r>
     </w:p>
     <w:p>
@@ -3448,343 +2570,13 @@
         <w:rPr>
           <w:lang w:val="en-US"/>
         </w:rPr>
-        <w:t>Test</w:t>
+        <w:t>Test Negativo: En ésta etapa, requerimos  al usuario final (que es el que va a utilizer el programa) , que realice diferentes pruebas</w:t>
       </w:r>
       <w:r>
         <w:rPr>
           <w:lang w:val="en-US"/>
         </w:rPr>
-        <w:t xml:space="preserve"> </w:t>
-      </w:r>
-      <w:proofErr w:type="spellStart"/>
-      <w:r>
-        <w:rPr>
-          <w:lang w:val="en-US"/>
-        </w:rPr>
-        <w:t>Negativo</w:t>
-      </w:r>
-      <w:proofErr w:type="spellEnd"/>
-      <w:r>
-        <w:rPr>
-          <w:lang w:val="en-US"/>
-        </w:rPr>
-        <w:t xml:space="preserve">: En </w:t>
-      </w:r>
-      <w:proofErr w:type="spellStart"/>
-      <w:r>
-        <w:rPr>
-          <w:lang w:val="en-US"/>
-        </w:rPr>
-        <w:t>ésta</w:t>
-      </w:r>
-      <w:proofErr w:type="spellEnd"/>
-      <w:r>
-        <w:rPr>
-          <w:lang w:val="en-US"/>
-        </w:rPr>
-        <w:t xml:space="preserve"> </w:t>
-      </w:r>
-      <w:proofErr w:type="spellStart"/>
-      <w:r>
-        <w:rPr>
-          <w:lang w:val="en-US"/>
-        </w:rPr>
-        <w:t>etapa</w:t>
-      </w:r>
-      <w:proofErr w:type="spellEnd"/>
-      <w:r>
-        <w:rPr>
-          <w:lang w:val="en-US"/>
-        </w:rPr>
-        <w:t xml:space="preserve">, </w:t>
-      </w:r>
-      <w:proofErr w:type="spellStart"/>
-      <w:proofErr w:type="gramStart"/>
-      <w:r>
-        <w:rPr>
-          <w:lang w:val="en-US"/>
-        </w:rPr>
-        <w:t>requerimos</w:t>
-      </w:r>
-      <w:proofErr w:type="spellEnd"/>
-      <w:r>
-        <w:rPr>
-          <w:lang w:val="en-US"/>
-        </w:rPr>
-        <w:t xml:space="preserve">  al</w:t>
-      </w:r>
-      <w:proofErr w:type="gramEnd"/>
-      <w:r>
-        <w:rPr>
-          <w:lang w:val="en-US"/>
-        </w:rPr>
-        <w:t xml:space="preserve"> </w:t>
-      </w:r>
-      <w:proofErr w:type="spellStart"/>
-      <w:r>
-        <w:rPr>
-          <w:lang w:val="en-US"/>
-        </w:rPr>
-        <w:t>usuario</w:t>
-      </w:r>
-      <w:proofErr w:type="spellEnd"/>
-      <w:r>
-        <w:rPr>
-          <w:lang w:val="en-US"/>
-        </w:rPr>
-        <w:t xml:space="preserve"> final (</w:t>
-      </w:r>
-      <w:proofErr w:type="spellStart"/>
-      <w:r>
-        <w:rPr>
-          <w:lang w:val="en-US"/>
-        </w:rPr>
-        <w:t>que</w:t>
-      </w:r>
-      <w:proofErr w:type="spellEnd"/>
-      <w:r>
-        <w:rPr>
-          <w:lang w:val="en-US"/>
-        </w:rPr>
-        <w:t xml:space="preserve"> </w:t>
-      </w:r>
-      <w:proofErr w:type="spellStart"/>
-      <w:r>
-        <w:rPr>
-          <w:lang w:val="en-US"/>
-        </w:rPr>
-        <w:t>es</w:t>
-      </w:r>
-      <w:proofErr w:type="spellEnd"/>
-      <w:r>
-        <w:rPr>
-          <w:lang w:val="en-US"/>
-        </w:rPr>
-        <w:t xml:space="preserve"> el </w:t>
-      </w:r>
-      <w:proofErr w:type="spellStart"/>
-      <w:r>
-        <w:rPr>
-          <w:lang w:val="en-US"/>
-        </w:rPr>
-        <w:t>que</w:t>
-      </w:r>
-      <w:proofErr w:type="spellEnd"/>
-      <w:r>
-        <w:rPr>
-          <w:lang w:val="en-US"/>
-        </w:rPr>
-        <w:t xml:space="preserve"> </w:t>
-      </w:r>
-      <w:proofErr w:type="spellStart"/>
-      <w:r>
-        <w:rPr>
-          <w:lang w:val="en-US"/>
-        </w:rPr>
-        <w:t>va</w:t>
-      </w:r>
-      <w:proofErr w:type="spellEnd"/>
-      <w:r>
-        <w:rPr>
-          <w:lang w:val="en-US"/>
-        </w:rPr>
-        <w:t xml:space="preserve"> a utilizer el </w:t>
-      </w:r>
-      <w:proofErr w:type="spellStart"/>
-      <w:r>
-        <w:rPr>
-          <w:lang w:val="en-US"/>
-        </w:rPr>
-        <w:t>programa</w:t>
-      </w:r>
-      <w:proofErr w:type="spellEnd"/>
-      <w:r>
-        <w:rPr>
-          <w:lang w:val="en-US"/>
-        </w:rPr>
-        <w:t xml:space="preserve">) , </w:t>
-      </w:r>
-      <w:proofErr w:type="spellStart"/>
-      <w:r>
-        <w:rPr>
-          <w:lang w:val="en-US"/>
-        </w:rPr>
-        <w:t>que</w:t>
-      </w:r>
-      <w:proofErr w:type="spellEnd"/>
-      <w:r>
-        <w:rPr>
-          <w:lang w:val="en-US"/>
-        </w:rPr>
-        <w:t xml:space="preserve"> </w:t>
-      </w:r>
-      <w:proofErr w:type="spellStart"/>
-      <w:r>
-        <w:rPr>
-          <w:lang w:val="en-US"/>
-        </w:rPr>
-        <w:t>realice</w:t>
-      </w:r>
-      <w:proofErr w:type="spellEnd"/>
-      <w:r>
-        <w:rPr>
-          <w:lang w:val="en-US"/>
-        </w:rPr>
-        <w:t xml:space="preserve"> </w:t>
-      </w:r>
-      <w:proofErr w:type="spellStart"/>
-      <w:r>
-        <w:rPr>
-          <w:lang w:val="en-US"/>
-        </w:rPr>
-        <w:t>diferentes</w:t>
-      </w:r>
-      <w:proofErr w:type="spellEnd"/>
-      <w:r>
-        <w:rPr>
-          <w:lang w:val="en-US"/>
-        </w:rPr>
-        <w:t xml:space="preserve"> </w:t>
-      </w:r>
-      <w:proofErr w:type="spellStart"/>
-      <w:r>
-        <w:rPr>
-          <w:lang w:val="en-US"/>
-        </w:rPr>
-        <w:t>pruebas</w:t>
-      </w:r>
-      <w:proofErr w:type="spellEnd"/>
-      <w:r>
-        <w:rPr>
-          <w:lang w:val="en-US"/>
-        </w:rPr>
-        <w:t xml:space="preserve"> con la </w:t>
-      </w:r>
-      <w:proofErr w:type="spellStart"/>
-      <w:r>
-        <w:rPr>
-          <w:lang w:val="en-US"/>
-        </w:rPr>
-        <w:t>intención</w:t>
-      </w:r>
-      <w:proofErr w:type="spellEnd"/>
-      <w:r>
-        <w:rPr>
-          <w:lang w:val="en-US"/>
-        </w:rPr>
-        <w:t xml:space="preserve"> de </w:t>
-      </w:r>
-      <w:proofErr w:type="spellStart"/>
-      <w:r>
-        <w:rPr>
-          <w:lang w:val="en-US"/>
-        </w:rPr>
-        <w:t>provocar</w:t>
-      </w:r>
-      <w:proofErr w:type="spellEnd"/>
-      <w:r>
-        <w:rPr>
-          <w:lang w:val="en-US"/>
-        </w:rPr>
-        <w:t xml:space="preserve"> </w:t>
-      </w:r>
-      <w:proofErr w:type="spellStart"/>
-      <w:r>
-        <w:rPr>
-          <w:lang w:val="en-US"/>
-        </w:rPr>
-        <w:t>errores</w:t>
-      </w:r>
-      <w:proofErr w:type="spellEnd"/>
-      <w:r>
-        <w:rPr>
-          <w:lang w:val="en-US"/>
-        </w:rPr>
-        <w:t xml:space="preserve"> en el </w:t>
-      </w:r>
-      <w:proofErr w:type="spellStart"/>
-      <w:r>
-        <w:rPr>
-          <w:lang w:val="en-US"/>
-        </w:rPr>
-        <w:t>programa</w:t>
-      </w:r>
-      <w:proofErr w:type="spellEnd"/>
-      <w:r>
-        <w:rPr>
-          <w:lang w:val="en-US"/>
-        </w:rPr>
-        <w:t xml:space="preserve"> o con </w:t>
-      </w:r>
-      <w:proofErr w:type="spellStart"/>
-      <w:r>
-        <w:rPr>
-          <w:lang w:val="en-US"/>
-        </w:rPr>
-        <w:t>datos</w:t>
-      </w:r>
-      <w:proofErr w:type="spellEnd"/>
-      <w:r>
-        <w:rPr>
-          <w:lang w:val="en-US"/>
-        </w:rPr>
-        <w:t xml:space="preserve"> </w:t>
-      </w:r>
-      <w:proofErr w:type="spellStart"/>
-      <w:r>
-        <w:rPr>
-          <w:lang w:val="en-US"/>
-        </w:rPr>
-        <w:t>que</w:t>
-      </w:r>
-      <w:proofErr w:type="spellEnd"/>
-      <w:r>
-        <w:rPr>
-          <w:lang w:val="en-US"/>
-        </w:rPr>
-        <w:t xml:space="preserve"> no </w:t>
-      </w:r>
-      <w:proofErr w:type="spellStart"/>
-      <w:r>
-        <w:rPr>
-          <w:lang w:val="en-US"/>
-        </w:rPr>
-        <w:t>concuerdan</w:t>
-      </w:r>
-      <w:proofErr w:type="spellEnd"/>
-      <w:r>
-        <w:rPr>
-          <w:lang w:val="en-US"/>
-        </w:rPr>
-        <w:t xml:space="preserve"> con lo </w:t>
-      </w:r>
-      <w:proofErr w:type="spellStart"/>
-      <w:r>
-        <w:rPr>
-          <w:lang w:val="en-US"/>
-        </w:rPr>
-        <w:t>solicitado</w:t>
-      </w:r>
-      <w:proofErr w:type="spellEnd"/>
-      <w:r>
-        <w:rPr>
-          <w:lang w:val="en-US"/>
-        </w:rPr>
-        <w:t xml:space="preserve"> </w:t>
-      </w:r>
-      <w:proofErr w:type="spellStart"/>
-      <w:r>
-        <w:rPr>
-          <w:lang w:val="en-US"/>
-        </w:rPr>
-        <w:t>por</w:t>
-      </w:r>
-      <w:proofErr w:type="spellEnd"/>
-      <w:r>
-        <w:rPr>
-          <w:lang w:val="en-US"/>
-        </w:rPr>
-        <w:t xml:space="preserve"> el software. </w:t>
+        <w:t xml:space="preserve"> con la intención de provocar errores en el programa o con datos que no concuerdan con lo solicitado por el software. </w:t>
       </w:r>
     </w:p>
     <w:p>
@@ -3794,570 +2586,22 @@
           <w:lang w:val="en-US"/>
         </w:rPr>
       </w:pPr>
-      <w:proofErr w:type="spellStart"/>
       <w:r>
         <w:rPr>
           <w:lang w:val="en-US"/>
         </w:rPr>
-        <w:t>Èste</w:t>
-      </w:r>
-      <w:proofErr w:type="spellEnd"/>
-      <w:r>
-        <w:rPr>
-          <w:lang w:val="en-US"/>
-        </w:rPr>
-        <w:t xml:space="preserve"> </w:t>
-      </w:r>
-      <w:proofErr w:type="spellStart"/>
-      <w:r>
-        <w:rPr>
-          <w:lang w:val="en-US"/>
-        </w:rPr>
-        <w:t>tipo</w:t>
-      </w:r>
-      <w:proofErr w:type="spellEnd"/>
-      <w:r>
-        <w:rPr>
-          <w:lang w:val="en-US"/>
-        </w:rPr>
-        <w:t xml:space="preserve"> de test lo </w:t>
-      </w:r>
-      <w:proofErr w:type="spellStart"/>
-      <w:r>
-        <w:rPr>
-          <w:lang w:val="en-US"/>
-        </w:rPr>
-        <w:t>requerimos</w:t>
-      </w:r>
-      <w:proofErr w:type="spellEnd"/>
-      <w:r>
-        <w:rPr>
-          <w:lang w:val="en-US"/>
-        </w:rPr>
-        <w:t xml:space="preserve"> con el fin de realizer </w:t>
-      </w:r>
-      <w:proofErr w:type="gramStart"/>
-      <w:r>
-        <w:rPr>
-          <w:lang w:val="en-US"/>
-        </w:rPr>
-        <w:t>un</w:t>
-      </w:r>
-      <w:proofErr w:type="gramEnd"/>
-      <w:r>
-        <w:rPr>
-          <w:lang w:val="en-US"/>
-        </w:rPr>
-        <w:t xml:space="preserve"> </w:t>
-      </w:r>
-      <w:proofErr w:type="spellStart"/>
-      <w:r>
-        <w:rPr>
-          <w:lang w:val="en-US"/>
-        </w:rPr>
-        <w:t>chequeo</w:t>
-      </w:r>
-      <w:proofErr w:type="spellEnd"/>
-      <w:r>
-        <w:rPr>
-          <w:lang w:val="en-US"/>
-        </w:rPr>
-        <w:t xml:space="preserve"> en </w:t>
-      </w:r>
-      <w:proofErr w:type="spellStart"/>
-      <w:r>
-        <w:rPr>
-          <w:lang w:val="en-US"/>
-        </w:rPr>
-        <w:t>casos</w:t>
-      </w:r>
-      <w:proofErr w:type="spellEnd"/>
-      <w:r>
-        <w:rPr>
-          <w:lang w:val="en-US"/>
-        </w:rPr>
-        <w:t xml:space="preserve"> </w:t>
-      </w:r>
-      <w:proofErr w:type="spellStart"/>
-      <w:r>
-        <w:rPr>
-          <w:lang w:val="en-US"/>
-        </w:rPr>
-        <w:t>especiales</w:t>
-      </w:r>
-      <w:proofErr w:type="spellEnd"/>
-      <w:r>
-        <w:rPr>
-          <w:lang w:val="en-US"/>
-        </w:rPr>
-        <w:t xml:space="preserve"> en el </w:t>
-      </w:r>
-      <w:proofErr w:type="spellStart"/>
-      <w:r>
-        <w:rPr>
-          <w:lang w:val="en-US"/>
-        </w:rPr>
-        <w:t>cuàl</w:t>
-      </w:r>
-      <w:proofErr w:type="spellEnd"/>
-      <w:r>
-        <w:rPr>
-          <w:lang w:val="en-US"/>
-        </w:rPr>
-        <w:t xml:space="preserve"> el software no </w:t>
-      </w:r>
-      <w:proofErr w:type="spellStart"/>
-      <w:r>
-        <w:rPr>
-          <w:lang w:val="en-US"/>
-        </w:rPr>
-        <w:t>responda</w:t>
-      </w:r>
-      <w:proofErr w:type="spellEnd"/>
-      <w:r>
-        <w:rPr>
-          <w:lang w:val="en-US"/>
-        </w:rPr>
-        <w:t xml:space="preserve"> de </w:t>
-      </w:r>
-      <w:proofErr w:type="spellStart"/>
-      <w:r>
-        <w:rPr>
-          <w:lang w:val="en-US"/>
-        </w:rPr>
-        <w:t>manera</w:t>
-      </w:r>
-      <w:proofErr w:type="spellEnd"/>
-      <w:r>
-        <w:rPr>
-          <w:lang w:val="en-US"/>
-        </w:rPr>
-        <w:t xml:space="preserve"> </w:t>
-      </w:r>
-      <w:proofErr w:type="spellStart"/>
-      <w:r>
-        <w:rPr>
-          <w:lang w:val="en-US"/>
-        </w:rPr>
-        <w:t>correcta</w:t>
-      </w:r>
-      <w:proofErr w:type="spellEnd"/>
-      <w:r>
-        <w:rPr>
-          <w:lang w:val="en-US"/>
-        </w:rPr>
-        <w:t>.</w:t>
+        <w:t>Èste tipo de test lo requerimos con el fin de realizer un chequeo en casos especiales en el cuàl el software no responda de manera correcta.</w:t>
       </w:r>
     </w:p>
     <w:p>
       <w:pPr>
         <w:ind w:left="-851"/>
       </w:pPr>
-      <w:proofErr w:type="spellStart"/>
       <w:r>
         <w:rPr>
           <w:lang w:val="en-US"/>
         </w:rPr>
-        <w:t>Pruebas</w:t>
-      </w:r>
-      <w:proofErr w:type="spellEnd"/>
-      <w:r>
-        <w:rPr>
-          <w:lang w:val="en-US"/>
-        </w:rPr>
-        <w:t xml:space="preserve"> de Estado: En </w:t>
-      </w:r>
-      <w:proofErr w:type="spellStart"/>
-      <w:r>
-        <w:rPr>
-          <w:lang w:val="en-US"/>
-        </w:rPr>
-        <w:t>èsta</w:t>
-      </w:r>
-      <w:proofErr w:type="spellEnd"/>
-      <w:r>
-        <w:rPr>
-          <w:lang w:val="en-US"/>
-        </w:rPr>
-        <w:t xml:space="preserve"> </w:t>
-      </w:r>
-      <w:proofErr w:type="spellStart"/>
-      <w:r>
-        <w:rPr>
-          <w:lang w:val="en-US"/>
-        </w:rPr>
-        <w:t>ocacion</w:t>
-      </w:r>
-      <w:proofErr w:type="spellEnd"/>
-      <w:r>
-        <w:rPr>
-          <w:lang w:val="en-US"/>
-        </w:rPr>
-        <w:t xml:space="preserve">, se </w:t>
-      </w:r>
-      <w:proofErr w:type="spellStart"/>
-      <w:r>
-        <w:rPr>
-          <w:lang w:val="en-US"/>
-        </w:rPr>
-        <w:t>realizaron</w:t>
-      </w:r>
-      <w:proofErr w:type="spellEnd"/>
-      <w:r>
-        <w:rPr>
-          <w:lang w:val="en-US"/>
-        </w:rPr>
-        <w:t xml:space="preserve"> </w:t>
-      </w:r>
-      <w:proofErr w:type="spellStart"/>
-      <w:r>
-        <w:rPr>
-          <w:lang w:val="en-US"/>
-        </w:rPr>
-        <w:t>diferentes</w:t>
-      </w:r>
-      <w:proofErr w:type="spellEnd"/>
-      <w:r>
-        <w:rPr>
-          <w:lang w:val="en-US"/>
-        </w:rPr>
-        <w:t xml:space="preserve"> </w:t>
-      </w:r>
-      <w:proofErr w:type="spellStart"/>
-      <w:r>
-        <w:rPr>
-          <w:lang w:val="en-US"/>
-        </w:rPr>
-        <w:t>procedimientos</w:t>
-      </w:r>
-      <w:proofErr w:type="spellEnd"/>
-      <w:r>
-        <w:rPr>
-          <w:lang w:val="en-US"/>
-        </w:rPr>
-        <w:t xml:space="preserve"> con el fin de </w:t>
-      </w:r>
-      <w:proofErr w:type="spellStart"/>
-      <w:r>
-        <w:rPr>
-          <w:lang w:val="en-US"/>
-        </w:rPr>
-        <w:t>detectar</w:t>
-      </w:r>
-      <w:proofErr w:type="spellEnd"/>
-      <w:r>
-        <w:rPr>
-          <w:lang w:val="en-US"/>
-        </w:rPr>
-        <w:t xml:space="preserve"> </w:t>
-      </w:r>
-      <w:proofErr w:type="spellStart"/>
-      <w:r>
-        <w:rPr>
-          <w:lang w:val="en-US"/>
-        </w:rPr>
-        <w:t>que</w:t>
-      </w:r>
-      <w:proofErr w:type="spellEnd"/>
-      <w:r>
-        <w:rPr>
-          <w:lang w:val="en-US"/>
-        </w:rPr>
-        <w:t xml:space="preserve"> los </w:t>
-      </w:r>
-      <w:proofErr w:type="spellStart"/>
-      <w:r>
-        <w:rPr>
-          <w:lang w:val="en-US"/>
-        </w:rPr>
-        <w:t>atributos</w:t>
-      </w:r>
-      <w:proofErr w:type="spellEnd"/>
-      <w:r>
-        <w:rPr>
-          <w:lang w:val="en-US"/>
-        </w:rPr>
-        <w:t xml:space="preserve"> de </w:t>
-      </w:r>
-      <w:proofErr w:type="spellStart"/>
-      <w:r>
-        <w:rPr>
-          <w:lang w:val="en-US"/>
-        </w:rPr>
-        <w:t>las</w:t>
-      </w:r>
-      <w:proofErr w:type="spellEnd"/>
-      <w:r>
-        <w:rPr>
-          <w:lang w:val="en-US"/>
-        </w:rPr>
-        <w:t xml:space="preserve"> </w:t>
-      </w:r>
-      <w:proofErr w:type="spellStart"/>
-      <w:r>
-        <w:rPr>
-          <w:lang w:val="en-US"/>
-        </w:rPr>
-        <w:t>clases</w:t>
-      </w:r>
-      <w:proofErr w:type="spellEnd"/>
-      <w:r>
-        <w:rPr>
-          <w:lang w:val="en-US"/>
-        </w:rPr>
-        <w:t xml:space="preserve"> </w:t>
-      </w:r>
-      <w:proofErr w:type="spellStart"/>
-      <w:r>
-        <w:rPr>
-          <w:lang w:val="en-US"/>
-        </w:rPr>
-        <w:t>que</w:t>
-      </w:r>
-      <w:proofErr w:type="spellEnd"/>
-      <w:r>
-        <w:rPr>
-          <w:lang w:val="en-US"/>
-        </w:rPr>
-        <w:t xml:space="preserve"> </w:t>
-      </w:r>
-      <w:proofErr w:type="spellStart"/>
-      <w:r>
-        <w:rPr>
-          <w:lang w:val="en-US"/>
-        </w:rPr>
-        <w:t>pertenecen</w:t>
-      </w:r>
-      <w:proofErr w:type="spellEnd"/>
-      <w:r>
-        <w:rPr>
-          <w:lang w:val="en-US"/>
-        </w:rPr>
-        <w:t xml:space="preserve"> a la </w:t>
-      </w:r>
-      <w:proofErr w:type="spellStart"/>
-      <w:r>
-        <w:rPr>
-          <w:lang w:val="en-US"/>
-        </w:rPr>
-        <w:t>interfaz</w:t>
-      </w:r>
-      <w:proofErr w:type="spellEnd"/>
-      <w:r>
-        <w:rPr>
-          <w:lang w:val="en-US"/>
-        </w:rPr>
-        <w:t xml:space="preserve">, </w:t>
-      </w:r>
-      <w:proofErr w:type="spellStart"/>
-      <w:r>
-        <w:rPr>
-          <w:lang w:val="en-US"/>
-        </w:rPr>
-        <w:t>sean</w:t>
-      </w:r>
-      <w:proofErr w:type="spellEnd"/>
-      <w:r>
-        <w:rPr>
-          <w:lang w:val="en-US"/>
-        </w:rPr>
-        <w:t xml:space="preserve"> </w:t>
-      </w:r>
-      <w:proofErr w:type="spellStart"/>
-      <w:r>
-        <w:rPr>
-          <w:lang w:val="en-US"/>
-        </w:rPr>
-        <w:t>completados</w:t>
-      </w:r>
-      <w:proofErr w:type="spellEnd"/>
-      <w:r>
-        <w:rPr>
-          <w:lang w:val="en-US"/>
-        </w:rPr>
-        <w:t xml:space="preserve"> con los </w:t>
-      </w:r>
-      <w:proofErr w:type="spellStart"/>
-      <w:r>
-        <w:rPr>
-          <w:lang w:val="en-US"/>
-        </w:rPr>
-        <w:t>datos</w:t>
-      </w:r>
-      <w:proofErr w:type="spellEnd"/>
-      <w:r>
-        <w:rPr>
-          <w:lang w:val="en-US"/>
-        </w:rPr>
-        <w:t xml:space="preserve"> </w:t>
-      </w:r>
-      <w:proofErr w:type="spellStart"/>
-      <w:r>
-        <w:rPr>
-          <w:lang w:val="en-US"/>
-        </w:rPr>
-        <w:t>exactos</w:t>
-      </w:r>
-      <w:proofErr w:type="spellEnd"/>
-      <w:r>
-        <w:rPr>
-          <w:lang w:val="en-US"/>
-        </w:rPr>
-        <w:t xml:space="preserve"> </w:t>
-      </w:r>
-      <w:proofErr w:type="spellStart"/>
-      <w:r>
-        <w:rPr>
-          <w:lang w:val="en-US"/>
-        </w:rPr>
-        <w:t>proporcionados</w:t>
-      </w:r>
-      <w:proofErr w:type="spellEnd"/>
-      <w:r>
-        <w:rPr>
-          <w:lang w:val="en-US"/>
-        </w:rPr>
-        <w:t xml:space="preserve"> </w:t>
-      </w:r>
-      <w:proofErr w:type="spellStart"/>
-      <w:r>
-        <w:rPr>
-          <w:lang w:val="en-US"/>
-        </w:rPr>
-        <w:t>por</w:t>
-      </w:r>
-      <w:proofErr w:type="spellEnd"/>
-      <w:r>
-        <w:rPr>
-          <w:lang w:val="en-US"/>
-        </w:rPr>
-        <w:t xml:space="preserve"> el </w:t>
-      </w:r>
-      <w:proofErr w:type="spellStart"/>
-      <w:r>
-        <w:rPr>
-          <w:lang w:val="en-US"/>
-        </w:rPr>
-        <w:t>usuario</w:t>
-      </w:r>
-      <w:proofErr w:type="spellEnd"/>
-      <w:r>
-        <w:rPr>
-          <w:lang w:val="en-US"/>
-        </w:rPr>
-        <w:t xml:space="preserve">, </w:t>
-      </w:r>
-      <w:proofErr w:type="spellStart"/>
-      <w:r>
-        <w:rPr>
-          <w:lang w:val="en-US"/>
-        </w:rPr>
-        <w:t>teniendo</w:t>
-      </w:r>
-      <w:proofErr w:type="spellEnd"/>
-      <w:r>
-        <w:rPr>
-          <w:lang w:val="en-US"/>
-        </w:rPr>
-        <w:t xml:space="preserve"> </w:t>
-      </w:r>
-      <w:proofErr w:type="spellStart"/>
-      <w:r>
-        <w:rPr>
-          <w:lang w:val="en-US"/>
-        </w:rPr>
-        <w:t>como</w:t>
-      </w:r>
-      <w:proofErr w:type="spellEnd"/>
-      <w:r>
-        <w:rPr>
-          <w:lang w:val="en-US"/>
-        </w:rPr>
-        <w:t xml:space="preserve"> </w:t>
-      </w:r>
-      <w:proofErr w:type="spellStart"/>
-      <w:r>
-        <w:rPr>
-          <w:lang w:val="en-US"/>
-        </w:rPr>
-        <w:t>resultado</w:t>
-      </w:r>
-      <w:proofErr w:type="spellEnd"/>
-      <w:r>
-        <w:rPr>
-          <w:lang w:val="en-US"/>
-        </w:rPr>
-        <w:t xml:space="preserve"> </w:t>
-      </w:r>
-      <w:proofErr w:type="spellStart"/>
-      <w:r>
-        <w:rPr>
-          <w:lang w:val="en-US"/>
-        </w:rPr>
-        <w:t>positivo</w:t>
-      </w:r>
-      <w:proofErr w:type="spellEnd"/>
-      <w:r>
-        <w:rPr>
-          <w:lang w:val="en-US"/>
-        </w:rPr>
-        <w:t xml:space="preserve"> la </w:t>
-      </w:r>
-      <w:proofErr w:type="spellStart"/>
-      <w:r>
-        <w:rPr>
-          <w:lang w:val="en-US"/>
-        </w:rPr>
-        <w:t>realizaciòn</w:t>
-      </w:r>
-      <w:proofErr w:type="spellEnd"/>
-      <w:r>
-        <w:rPr>
-          <w:lang w:val="en-US"/>
-        </w:rPr>
-        <w:t xml:space="preserve"> de </w:t>
-      </w:r>
-      <w:proofErr w:type="spellStart"/>
-      <w:r>
-        <w:rPr>
-          <w:lang w:val="en-US"/>
-        </w:rPr>
-        <w:t>èste</w:t>
-      </w:r>
-      <w:proofErr w:type="spellEnd"/>
-      <w:r>
-        <w:rPr>
-          <w:lang w:val="en-US"/>
-        </w:rPr>
-        <w:t xml:space="preserve"> </w:t>
-      </w:r>
-      <w:proofErr w:type="spellStart"/>
-      <w:r>
-        <w:rPr>
-          <w:lang w:val="en-US"/>
-        </w:rPr>
-        <w:t>tipo</w:t>
-      </w:r>
-      <w:proofErr w:type="spellEnd"/>
-      <w:r>
-        <w:rPr>
-          <w:lang w:val="en-US"/>
-        </w:rPr>
-        <w:t xml:space="preserve"> de </w:t>
-      </w:r>
-      <w:proofErr w:type="spellStart"/>
-      <w:r>
-        <w:rPr>
-          <w:lang w:val="en-US"/>
-        </w:rPr>
-        <w:t>prueba</w:t>
-      </w:r>
-      <w:proofErr w:type="spellEnd"/>
-      <w:r>
-        <w:rPr>
-          <w:lang w:val="en-US"/>
-        </w:rPr>
-        <w:t>.</w:t>
+        <w:t>Pruebas de Estado: En èsta ocacion, se realizaron diferentes procedimientos con el fin de detectar que los atributos de las clases que pertenecen a la interfaz, sean completados con los datos exactos proporcionados por el usuario, teniendo como resultado positivo la realizaciòn de èste tipo de prueba.</w:t>
       </w:r>
     </w:p>
     <w:p>
@@ -4570,7 +2814,7 @@
               <w:rPr>
                 <w:sz w:val="20"/>
               </w:rPr>
-              <w:t>: 12</w:t>
+              <w:t>: 8</w:t>
             </w:r>
           </w:p>
         </w:tc>
@@ -5424,19 +3668,25 @@
                 <w:rFonts w:ascii="Times New Roman" w:hAnsi="Times New Roman" w:cs="Times New Roman"/>
               </w:rPr>
             </w:pPr>
-            <w:proofErr w:type="gramStart"/>
             <w:r>
               <w:rPr>
                 <w:rFonts w:ascii="Times New Roman" w:hAnsi="Times New Roman" w:cs="Times New Roman"/>
               </w:rPr>
-              <w:t>2.A</w:t>
-            </w:r>
-            <w:proofErr w:type="gramEnd"/>
-            <w:r>
+              <w:t>2.A. Los clientes no están registrados.</w:t>
+            </w:r>
+          </w:p>
+          <w:p>
+            <w:pPr>
+              <w:pStyle w:val="Textoindependiente"/>
               <w:rPr>
                 <w:rFonts w:ascii="Times New Roman" w:hAnsi="Times New Roman" w:cs="Times New Roman"/>
               </w:rPr>
-              <w:t>. Los clientes no están registrados.</w:t>
+            </w:pPr>
+            <w:r>
+              <w:rPr>
+                <w:rFonts w:ascii="Times New Roman" w:hAnsi="Times New Roman" w:cs="Times New Roman"/>
+              </w:rPr>
+              <w:t>2.A.1. El gerente no desea continuar</w:t>
             </w:r>
           </w:p>
           <w:p>
@@ -5446,41 +3696,11 @@
                 <w:rFonts w:ascii="Times New Roman" w:hAnsi="Times New Roman" w:cs="Times New Roman"/>
               </w:rPr>
             </w:pPr>
-            <w:proofErr w:type="gramStart"/>
             <w:r>
               <w:rPr>
                 <w:rFonts w:ascii="Times New Roman" w:hAnsi="Times New Roman" w:cs="Times New Roman"/>
               </w:rPr>
-              <w:t>2.A.1</w:t>
-            </w:r>
-            <w:proofErr w:type="gramEnd"/>
-            <w:r>
-              <w:rPr>
-                <w:rFonts w:ascii="Times New Roman" w:hAnsi="Times New Roman" w:cs="Times New Roman"/>
-              </w:rPr>
-              <w:t>. El gerente no desea continuar</w:t>
-            </w:r>
-          </w:p>
-          <w:p>
-            <w:pPr>
-              <w:pStyle w:val="Textoindependiente"/>
-              <w:rPr>
-                <w:rFonts w:ascii="Times New Roman" w:hAnsi="Times New Roman" w:cs="Times New Roman"/>
-              </w:rPr>
-            </w:pPr>
-            <w:proofErr w:type="gramStart"/>
-            <w:r>
-              <w:rPr>
-                <w:rFonts w:ascii="Times New Roman" w:hAnsi="Times New Roman" w:cs="Times New Roman"/>
-              </w:rPr>
-              <w:t>2.A.1.2</w:t>
-            </w:r>
-            <w:proofErr w:type="gramEnd"/>
-            <w:r>
-              <w:rPr>
-                <w:rFonts w:ascii="Times New Roman" w:hAnsi="Times New Roman" w:cs="Times New Roman"/>
-              </w:rPr>
-              <w:t xml:space="preserve"> Se cancela el caso de uso.</w:t>
+              <w:t>2.A.1.2 Se cancela el caso de uso.</w:t>
             </w:r>
           </w:p>
           <w:p>
@@ -5531,41 +3751,25 @@
                 <w:rFonts w:ascii="Times New Roman" w:hAnsi="Times New Roman" w:cs="Times New Roman"/>
               </w:rPr>
             </w:pPr>
-            <w:proofErr w:type="gramStart"/>
             <w:r>
               <w:rPr>
                 <w:rFonts w:ascii="Times New Roman" w:hAnsi="Times New Roman" w:cs="Times New Roman"/>
               </w:rPr>
-              <w:t>3.A.1</w:t>
-            </w:r>
-            <w:proofErr w:type="gramEnd"/>
-            <w:r>
+              <w:t>3.A.1. El gerente no desea continuar</w:t>
+            </w:r>
+          </w:p>
+          <w:p>
+            <w:pPr>
+              <w:pStyle w:val="Textoindependiente"/>
               <w:rPr>
                 <w:rFonts w:ascii="Times New Roman" w:hAnsi="Times New Roman" w:cs="Times New Roman"/>
               </w:rPr>
-              <w:t>. El gerente no desea continuar</w:t>
-            </w:r>
-          </w:p>
-          <w:p>
-            <w:pPr>
-              <w:pStyle w:val="Textoindependiente"/>
+            </w:pPr>
+            <w:r>
               <w:rPr>
                 <w:rFonts w:ascii="Times New Roman" w:hAnsi="Times New Roman" w:cs="Times New Roman"/>
               </w:rPr>
-            </w:pPr>
-            <w:proofErr w:type="gramStart"/>
-            <w:r>
-              <w:rPr>
-                <w:rFonts w:ascii="Times New Roman" w:hAnsi="Times New Roman" w:cs="Times New Roman"/>
-              </w:rPr>
-              <w:t>3.A.1.2</w:t>
-            </w:r>
-            <w:proofErr w:type="gramEnd"/>
-            <w:r>
-              <w:rPr>
-                <w:rFonts w:ascii="Times New Roman" w:hAnsi="Times New Roman" w:cs="Times New Roman"/>
-              </w:rPr>
-              <w:t xml:space="preserve"> Se cancela el caso de uso.</w:t>
+              <w:t>3.A.1.2 Se cancela el caso de uso.</w:t>
             </w:r>
           </w:p>
           <w:p>
@@ -5629,19 +3833,11 @@
                 <w:rFonts w:ascii="Times New Roman" w:hAnsi="Times New Roman" w:cs="Times New Roman"/>
               </w:rPr>
             </w:pPr>
-            <w:proofErr w:type="gramStart"/>
             <w:r>
               <w:rPr>
                 <w:rFonts w:ascii="Times New Roman" w:hAnsi="Times New Roman" w:cs="Times New Roman"/>
               </w:rPr>
-              <w:t>4.A.2</w:t>
-            </w:r>
-            <w:proofErr w:type="gramEnd"/>
-            <w:r>
-              <w:rPr>
-                <w:rFonts w:ascii="Times New Roman" w:hAnsi="Times New Roman" w:cs="Times New Roman"/>
-              </w:rPr>
-              <w:t xml:space="preserve"> El gerente modifica los datos del cliente.</w:t>
+              <w:t>4.A.2 El gerente modifica los datos del cliente.</w:t>
             </w:r>
           </w:p>
           <w:p>
@@ -5711,41 +3907,25 @@
                 <w:rFonts w:ascii="Times New Roman" w:hAnsi="Times New Roman" w:cs="Times New Roman"/>
               </w:rPr>
             </w:pPr>
-            <w:proofErr w:type="gramStart"/>
             <w:r>
               <w:rPr>
                 <w:rFonts w:ascii="Times New Roman" w:hAnsi="Times New Roman" w:cs="Times New Roman"/>
               </w:rPr>
-              <w:t>5.A.1</w:t>
-            </w:r>
-            <w:proofErr w:type="gramEnd"/>
-            <w:r>
+              <w:t>5.A.1 El gerente no confirma.</w:t>
+            </w:r>
+          </w:p>
+          <w:p>
+            <w:pPr>
+              <w:pStyle w:val="Textoindependiente"/>
               <w:rPr>
                 <w:rFonts w:ascii="Times New Roman" w:hAnsi="Times New Roman" w:cs="Times New Roman"/>
               </w:rPr>
-              <w:t xml:space="preserve"> El gerente no confirma.</w:t>
-            </w:r>
-          </w:p>
-          <w:p>
-            <w:pPr>
-              <w:pStyle w:val="Textoindependiente"/>
+            </w:pPr>
+            <w:r>
               <w:rPr>
                 <w:rFonts w:ascii="Times New Roman" w:hAnsi="Times New Roman" w:cs="Times New Roman"/>
               </w:rPr>
-            </w:pPr>
-            <w:proofErr w:type="gramStart"/>
-            <w:r>
-              <w:rPr>
-                <w:rFonts w:ascii="Times New Roman" w:hAnsi="Times New Roman" w:cs="Times New Roman"/>
-              </w:rPr>
-              <w:t>5.A.2</w:t>
-            </w:r>
-            <w:proofErr w:type="gramEnd"/>
-            <w:r>
-              <w:rPr>
-                <w:rFonts w:ascii="Times New Roman" w:hAnsi="Times New Roman" w:cs="Times New Roman"/>
-              </w:rPr>
-              <w:t xml:space="preserve"> El sistema muestra un mensaje requiriendo se completen los campos las fechas.</w:t>
+              <w:t>5.A.2 El sistema muestra un mensaje requiriendo se completen los campos las fechas.</w:t>
             </w:r>
           </w:p>
         </w:tc>
@@ -5906,48 +4086,12 @@
           <w:lang w:val="en-US"/>
         </w:rPr>
       </w:pPr>
-      <w:proofErr w:type="spellStart"/>
       <w:r>
         <w:rPr>
           <w:lang w:val="en-US"/>
         </w:rPr>
         <w:lastRenderedPageBreak/>
-        <w:t>Tipos</w:t>
-      </w:r>
-      <w:proofErr w:type="spellEnd"/>
-      <w:r>
-        <w:rPr>
-          <w:lang w:val="en-US"/>
-        </w:rPr>
-        <w:t xml:space="preserve"> de </w:t>
-      </w:r>
-      <w:proofErr w:type="spellStart"/>
-      <w:r>
-        <w:rPr>
-          <w:lang w:val="en-US"/>
-        </w:rPr>
-        <w:t>pruebas</w:t>
-      </w:r>
-      <w:proofErr w:type="spellEnd"/>
-      <w:r>
-        <w:rPr>
-          <w:lang w:val="en-US"/>
-        </w:rPr>
-        <w:t xml:space="preserve"> </w:t>
-      </w:r>
-      <w:proofErr w:type="spellStart"/>
-      <w:r>
-        <w:rPr>
-          <w:lang w:val="en-US"/>
-        </w:rPr>
-        <w:t>realizadas</w:t>
-      </w:r>
-      <w:proofErr w:type="spellEnd"/>
-      <w:r>
-        <w:rPr>
-          <w:lang w:val="en-US"/>
-        </w:rPr>
-        <w:t>:</w:t>
+        <w:t>Tipos de pruebas realizadas:</w:t>
       </w:r>
     </w:p>
     <w:p>
@@ -5963,315 +4107,11 @@
           <w:lang w:val="en-US"/>
         </w:rPr>
       </w:pPr>
-      <w:proofErr w:type="spellStart"/>
       <w:r>
         <w:rPr>
           <w:lang w:val="en-US"/>
         </w:rPr>
-        <w:t>Pruebas</w:t>
-      </w:r>
-      <w:proofErr w:type="spellEnd"/>
-      <w:r>
-        <w:rPr>
-          <w:lang w:val="en-US"/>
-        </w:rPr>
-        <w:t xml:space="preserve"> de </w:t>
-      </w:r>
-      <w:proofErr w:type="spellStart"/>
-      <w:r>
-        <w:rPr>
-          <w:lang w:val="en-US"/>
-        </w:rPr>
-        <w:t>caja</w:t>
-      </w:r>
-      <w:proofErr w:type="spellEnd"/>
-      <w:r>
-        <w:rPr>
-          <w:lang w:val="en-US"/>
-        </w:rPr>
-        <w:t xml:space="preserve"> </w:t>
-      </w:r>
-      <w:proofErr w:type="spellStart"/>
-      <w:proofErr w:type="gramStart"/>
-      <w:r>
-        <w:rPr>
-          <w:lang w:val="en-US"/>
-        </w:rPr>
-        <w:t>blanca</w:t>
-      </w:r>
-      <w:proofErr w:type="spellEnd"/>
-      <w:proofErr w:type="gramEnd"/>
-      <w:r>
-        <w:rPr>
-          <w:lang w:val="en-US"/>
-        </w:rPr>
-        <w:t xml:space="preserve">: </w:t>
-      </w:r>
-      <w:proofErr w:type="spellStart"/>
-      <w:r>
-        <w:rPr>
-          <w:lang w:val="en-US"/>
-        </w:rPr>
-        <w:t>Analizamos</w:t>
-      </w:r>
-      <w:proofErr w:type="spellEnd"/>
-      <w:r>
-        <w:rPr>
-          <w:lang w:val="en-US"/>
-        </w:rPr>
-        <w:t xml:space="preserve"> y </w:t>
-      </w:r>
-      <w:proofErr w:type="spellStart"/>
-      <w:r>
-        <w:rPr>
-          <w:lang w:val="en-US"/>
-        </w:rPr>
-        <w:t>ademas</w:t>
-      </w:r>
-      <w:proofErr w:type="spellEnd"/>
-      <w:r>
-        <w:rPr>
-          <w:lang w:val="en-US"/>
-        </w:rPr>
-        <w:t xml:space="preserve"> </w:t>
-      </w:r>
-      <w:proofErr w:type="spellStart"/>
-      <w:r>
-        <w:rPr>
-          <w:lang w:val="en-US"/>
-        </w:rPr>
-        <w:t>controlamos</w:t>
-      </w:r>
-      <w:proofErr w:type="spellEnd"/>
-      <w:r>
-        <w:rPr>
-          <w:lang w:val="en-US"/>
-        </w:rPr>
-        <w:t xml:space="preserve"> </w:t>
-      </w:r>
-      <w:proofErr w:type="spellStart"/>
-      <w:r>
-        <w:rPr>
-          <w:lang w:val="en-US"/>
-        </w:rPr>
-        <w:t>que</w:t>
-      </w:r>
-      <w:proofErr w:type="spellEnd"/>
-      <w:r>
-        <w:rPr>
-          <w:lang w:val="en-US"/>
-        </w:rPr>
-        <w:t xml:space="preserve"> </w:t>
-      </w:r>
-      <w:proofErr w:type="spellStart"/>
-      <w:r>
-        <w:rPr>
-          <w:lang w:val="en-US"/>
-        </w:rPr>
-        <w:t>aquellas</w:t>
-      </w:r>
-      <w:proofErr w:type="spellEnd"/>
-      <w:r>
-        <w:rPr>
-          <w:lang w:val="en-US"/>
-        </w:rPr>
-        <w:t xml:space="preserve"> </w:t>
-      </w:r>
-      <w:proofErr w:type="spellStart"/>
-      <w:r>
-        <w:rPr>
-          <w:lang w:val="en-US"/>
-        </w:rPr>
-        <w:t>líneas</w:t>
-      </w:r>
-      <w:proofErr w:type="spellEnd"/>
-      <w:r>
-        <w:rPr>
-          <w:lang w:val="en-US"/>
-        </w:rPr>
-        <w:t xml:space="preserve"> del </w:t>
-      </w:r>
-      <w:proofErr w:type="spellStart"/>
-      <w:r>
-        <w:rPr>
-          <w:lang w:val="en-US"/>
-        </w:rPr>
-        <w:t>código</w:t>
-      </w:r>
-      <w:proofErr w:type="spellEnd"/>
-      <w:r>
-        <w:rPr>
-          <w:lang w:val="en-US"/>
-        </w:rPr>
-        <w:t xml:space="preserve"> de </w:t>
-      </w:r>
-      <w:proofErr w:type="spellStart"/>
-      <w:r>
-        <w:rPr>
-          <w:lang w:val="en-US"/>
-        </w:rPr>
-        <w:t>nuestro</w:t>
-      </w:r>
-      <w:proofErr w:type="spellEnd"/>
-      <w:r>
-        <w:rPr>
-          <w:lang w:val="en-US"/>
-        </w:rPr>
-        <w:t xml:space="preserve"> </w:t>
-      </w:r>
-      <w:proofErr w:type="spellStart"/>
-      <w:r>
-        <w:rPr>
-          <w:lang w:val="en-US"/>
-        </w:rPr>
-        <w:t>programa</w:t>
-      </w:r>
-      <w:proofErr w:type="spellEnd"/>
-      <w:r>
-        <w:rPr>
-          <w:lang w:val="en-US"/>
-        </w:rPr>
-        <w:t xml:space="preserve">, </w:t>
-      </w:r>
-      <w:proofErr w:type="spellStart"/>
-      <w:r>
-        <w:rPr>
-          <w:lang w:val="en-US"/>
-        </w:rPr>
-        <w:t>estén</w:t>
-      </w:r>
-      <w:proofErr w:type="spellEnd"/>
-      <w:r>
-        <w:rPr>
-          <w:lang w:val="en-US"/>
-        </w:rPr>
-        <w:t xml:space="preserve"> </w:t>
-      </w:r>
-      <w:proofErr w:type="spellStart"/>
-      <w:r>
-        <w:rPr>
-          <w:lang w:val="en-US"/>
-        </w:rPr>
-        <w:t>codificadas</w:t>
-      </w:r>
-      <w:proofErr w:type="spellEnd"/>
-      <w:r>
-        <w:rPr>
-          <w:lang w:val="en-US"/>
-        </w:rPr>
-        <w:t xml:space="preserve"> de la </w:t>
-      </w:r>
-      <w:proofErr w:type="spellStart"/>
-      <w:r>
-        <w:rPr>
-          <w:lang w:val="en-US"/>
-        </w:rPr>
-        <w:t>manera</w:t>
-      </w:r>
-      <w:proofErr w:type="spellEnd"/>
-      <w:r>
-        <w:rPr>
-          <w:lang w:val="en-US"/>
-        </w:rPr>
-        <w:t xml:space="preserve"> </w:t>
-      </w:r>
-      <w:proofErr w:type="spellStart"/>
-      <w:r>
-        <w:rPr>
-          <w:lang w:val="en-US"/>
-        </w:rPr>
-        <w:t>correcta</w:t>
-      </w:r>
-      <w:proofErr w:type="spellEnd"/>
-      <w:r>
-        <w:rPr>
-          <w:lang w:val="en-US"/>
-        </w:rPr>
-        <w:t xml:space="preserve">, y </w:t>
-      </w:r>
-      <w:proofErr w:type="spellStart"/>
-      <w:r>
-        <w:rPr>
-          <w:lang w:val="en-US"/>
-        </w:rPr>
-        <w:t>además</w:t>
-      </w:r>
-      <w:proofErr w:type="spellEnd"/>
-      <w:r>
-        <w:rPr>
-          <w:lang w:val="en-US"/>
-        </w:rPr>
-        <w:t xml:space="preserve"> </w:t>
-      </w:r>
-      <w:proofErr w:type="spellStart"/>
-      <w:r>
-        <w:rPr>
-          <w:lang w:val="en-US"/>
-        </w:rPr>
-        <w:t>realicen</w:t>
-      </w:r>
-      <w:proofErr w:type="spellEnd"/>
-      <w:r>
-        <w:rPr>
-          <w:lang w:val="en-US"/>
-        </w:rPr>
-        <w:t xml:space="preserve"> la </w:t>
-      </w:r>
-      <w:proofErr w:type="spellStart"/>
-      <w:r>
-        <w:rPr>
-          <w:lang w:val="en-US"/>
-        </w:rPr>
-        <w:t>tarea</w:t>
-      </w:r>
-      <w:proofErr w:type="spellEnd"/>
-      <w:r>
-        <w:rPr>
-          <w:lang w:val="en-US"/>
-        </w:rPr>
-        <w:t xml:space="preserve"> </w:t>
-      </w:r>
-      <w:proofErr w:type="spellStart"/>
-      <w:r>
-        <w:rPr>
-          <w:lang w:val="en-US"/>
-        </w:rPr>
-        <w:t>que</w:t>
-      </w:r>
-      <w:proofErr w:type="spellEnd"/>
-      <w:r>
-        <w:rPr>
-          <w:lang w:val="en-US"/>
-        </w:rPr>
-        <w:t xml:space="preserve"> </w:t>
-      </w:r>
-      <w:proofErr w:type="spellStart"/>
-      <w:r>
-        <w:rPr>
-          <w:lang w:val="en-US"/>
-        </w:rPr>
-        <w:t>debe</w:t>
-      </w:r>
-      <w:proofErr w:type="spellEnd"/>
-      <w:r>
-        <w:rPr>
-          <w:lang w:val="en-US"/>
-        </w:rPr>
-        <w:t xml:space="preserve"> </w:t>
-      </w:r>
-      <w:proofErr w:type="spellStart"/>
-      <w:r>
-        <w:rPr>
-          <w:lang w:val="en-US"/>
-        </w:rPr>
-        <w:t>hacer</w:t>
-      </w:r>
-      <w:proofErr w:type="spellEnd"/>
-      <w:r>
-        <w:rPr>
-          <w:lang w:val="en-US"/>
-        </w:rPr>
-        <w:t>.</w:t>
+        <w:t>Pruebas de caja blanca: Analizamos y ademas controlamos que aquellas líneas del código de nuestro programa, estén codificadas de la manera correcta, y además realicen la tarea que debe hacer.</w:t>
       </w:r>
     </w:p>
     <w:p>
@@ -6284,421 +4124,7 @@
         <w:rPr>
           <w:lang w:val="en-US"/>
         </w:rPr>
-        <w:t xml:space="preserve">Test de </w:t>
-      </w:r>
-      <w:proofErr w:type="spellStart"/>
-      <w:r>
-        <w:rPr>
-          <w:lang w:val="en-US"/>
-        </w:rPr>
-        <w:t>aceptación</w:t>
-      </w:r>
-      <w:proofErr w:type="spellEnd"/>
-      <w:r>
-        <w:rPr>
-          <w:lang w:val="en-US"/>
-        </w:rPr>
-        <w:t xml:space="preserve">: En </w:t>
-      </w:r>
-      <w:proofErr w:type="spellStart"/>
-      <w:r>
-        <w:rPr>
-          <w:lang w:val="en-US"/>
-        </w:rPr>
-        <w:t>ésta</w:t>
-      </w:r>
-      <w:proofErr w:type="spellEnd"/>
-      <w:r>
-        <w:rPr>
-          <w:lang w:val="en-US"/>
-        </w:rPr>
-        <w:t xml:space="preserve"> </w:t>
-      </w:r>
-      <w:proofErr w:type="spellStart"/>
-      <w:r>
-        <w:rPr>
-          <w:lang w:val="en-US"/>
-        </w:rPr>
-        <w:t>etapa</w:t>
-      </w:r>
-      <w:proofErr w:type="spellEnd"/>
-      <w:r>
-        <w:rPr>
-          <w:lang w:val="en-US"/>
-        </w:rPr>
-        <w:t xml:space="preserve">, </w:t>
-      </w:r>
-      <w:proofErr w:type="spellStart"/>
-      <w:proofErr w:type="gramStart"/>
-      <w:r>
-        <w:rPr>
-          <w:lang w:val="en-US"/>
-        </w:rPr>
-        <w:t>requerimos</w:t>
-      </w:r>
-      <w:proofErr w:type="spellEnd"/>
-      <w:r>
-        <w:rPr>
-          <w:lang w:val="en-US"/>
-        </w:rPr>
-        <w:t xml:space="preserve">  al</w:t>
-      </w:r>
-      <w:proofErr w:type="gramEnd"/>
-      <w:r>
-        <w:rPr>
-          <w:lang w:val="en-US"/>
-        </w:rPr>
-        <w:t xml:space="preserve"> </w:t>
-      </w:r>
-      <w:proofErr w:type="spellStart"/>
-      <w:r>
-        <w:rPr>
-          <w:lang w:val="en-US"/>
-        </w:rPr>
-        <w:t>usuario</w:t>
-      </w:r>
-      <w:proofErr w:type="spellEnd"/>
-      <w:r>
-        <w:rPr>
-          <w:lang w:val="en-US"/>
-        </w:rPr>
-        <w:t xml:space="preserve"> final (</w:t>
-      </w:r>
-      <w:proofErr w:type="spellStart"/>
-      <w:r>
-        <w:rPr>
-          <w:lang w:val="en-US"/>
-        </w:rPr>
-        <w:t>que</w:t>
-      </w:r>
-      <w:proofErr w:type="spellEnd"/>
-      <w:r>
-        <w:rPr>
-          <w:lang w:val="en-US"/>
-        </w:rPr>
-        <w:t xml:space="preserve"> </w:t>
-      </w:r>
-      <w:proofErr w:type="spellStart"/>
-      <w:r>
-        <w:rPr>
-          <w:lang w:val="en-US"/>
-        </w:rPr>
-        <w:t>es</w:t>
-      </w:r>
-      <w:proofErr w:type="spellEnd"/>
-      <w:r>
-        <w:rPr>
-          <w:lang w:val="en-US"/>
-        </w:rPr>
-        <w:t xml:space="preserve"> el </w:t>
-      </w:r>
-      <w:proofErr w:type="spellStart"/>
-      <w:r>
-        <w:rPr>
-          <w:lang w:val="en-US"/>
-        </w:rPr>
-        <w:t>que</w:t>
-      </w:r>
-      <w:proofErr w:type="spellEnd"/>
-      <w:r>
-        <w:rPr>
-          <w:lang w:val="en-US"/>
-        </w:rPr>
-        <w:t xml:space="preserve"> </w:t>
-      </w:r>
-      <w:proofErr w:type="spellStart"/>
-      <w:r>
-        <w:rPr>
-          <w:lang w:val="en-US"/>
-        </w:rPr>
-        <w:t>va</w:t>
-      </w:r>
-      <w:proofErr w:type="spellEnd"/>
-      <w:r>
-        <w:rPr>
-          <w:lang w:val="en-US"/>
-        </w:rPr>
-        <w:t xml:space="preserve"> a utilizer el </w:t>
-      </w:r>
-      <w:proofErr w:type="spellStart"/>
-      <w:r>
-        <w:rPr>
-          <w:lang w:val="en-US"/>
-        </w:rPr>
-        <w:t>programa</w:t>
-      </w:r>
-      <w:proofErr w:type="spellEnd"/>
-      <w:r>
-        <w:rPr>
-          <w:lang w:val="en-US"/>
-        </w:rPr>
-        <w:t xml:space="preserve">) , </w:t>
-      </w:r>
-      <w:proofErr w:type="spellStart"/>
-      <w:r>
-        <w:rPr>
-          <w:lang w:val="en-US"/>
-        </w:rPr>
-        <w:t>que</w:t>
-      </w:r>
-      <w:proofErr w:type="spellEnd"/>
-      <w:r>
-        <w:rPr>
-          <w:lang w:val="en-US"/>
-        </w:rPr>
-        <w:t xml:space="preserve"> </w:t>
-      </w:r>
-      <w:proofErr w:type="spellStart"/>
-      <w:r>
-        <w:rPr>
-          <w:lang w:val="en-US"/>
-        </w:rPr>
-        <w:t>realice</w:t>
-      </w:r>
-      <w:proofErr w:type="spellEnd"/>
-      <w:r>
-        <w:rPr>
-          <w:lang w:val="en-US"/>
-        </w:rPr>
-        <w:t xml:space="preserve"> </w:t>
-      </w:r>
-      <w:proofErr w:type="spellStart"/>
-      <w:r>
-        <w:rPr>
-          <w:lang w:val="en-US"/>
-        </w:rPr>
-        <w:t>diferentes</w:t>
-      </w:r>
-      <w:proofErr w:type="spellEnd"/>
-      <w:r>
-        <w:rPr>
-          <w:lang w:val="en-US"/>
-        </w:rPr>
-        <w:t xml:space="preserve"> </w:t>
-      </w:r>
-      <w:proofErr w:type="spellStart"/>
-      <w:r>
-        <w:rPr>
-          <w:lang w:val="en-US"/>
-        </w:rPr>
-        <w:t>pruebas</w:t>
-      </w:r>
-      <w:proofErr w:type="spellEnd"/>
-      <w:r>
-        <w:rPr>
-          <w:lang w:val="en-US"/>
-        </w:rPr>
-        <w:t xml:space="preserve"> con el </w:t>
-      </w:r>
-      <w:proofErr w:type="spellStart"/>
-      <w:r>
-        <w:rPr>
-          <w:lang w:val="en-US"/>
-        </w:rPr>
-        <w:t>programa</w:t>
-      </w:r>
-      <w:proofErr w:type="spellEnd"/>
-      <w:r>
-        <w:rPr>
-          <w:lang w:val="en-US"/>
-        </w:rPr>
-        <w:t xml:space="preserve"> para </w:t>
-      </w:r>
-      <w:proofErr w:type="spellStart"/>
-      <w:r>
-        <w:rPr>
-          <w:lang w:val="en-US"/>
-        </w:rPr>
-        <w:t>que</w:t>
-      </w:r>
-      <w:proofErr w:type="spellEnd"/>
-      <w:r>
-        <w:rPr>
-          <w:lang w:val="en-US"/>
-        </w:rPr>
-        <w:t xml:space="preserve"> </w:t>
-      </w:r>
-      <w:proofErr w:type="spellStart"/>
-      <w:r>
-        <w:rPr>
-          <w:lang w:val="en-US"/>
-        </w:rPr>
-        <w:t>pruebe</w:t>
-      </w:r>
-      <w:proofErr w:type="spellEnd"/>
-      <w:r>
-        <w:rPr>
-          <w:lang w:val="en-US"/>
-        </w:rPr>
-        <w:t xml:space="preserve"> </w:t>
-      </w:r>
-      <w:proofErr w:type="spellStart"/>
-      <w:r>
-        <w:rPr>
-          <w:lang w:val="en-US"/>
-        </w:rPr>
-        <w:t>las</w:t>
-      </w:r>
-      <w:proofErr w:type="spellEnd"/>
-      <w:r>
-        <w:rPr>
-          <w:lang w:val="en-US"/>
-        </w:rPr>
-        <w:t xml:space="preserve"> </w:t>
-      </w:r>
-      <w:proofErr w:type="spellStart"/>
-      <w:r>
-        <w:rPr>
-          <w:lang w:val="en-US"/>
-        </w:rPr>
-        <w:t>diferentes</w:t>
-      </w:r>
-      <w:proofErr w:type="spellEnd"/>
-      <w:r>
-        <w:rPr>
-          <w:lang w:val="en-US"/>
-        </w:rPr>
-        <w:t xml:space="preserve"> </w:t>
-      </w:r>
-      <w:proofErr w:type="spellStart"/>
-      <w:r>
-        <w:rPr>
-          <w:lang w:val="en-US"/>
-        </w:rPr>
-        <w:t>opciones</w:t>
-      </w:r>
-      <w:proofErr w:type="spellEnd"/>
-      <w:r>
-        <w:rPr>
-          <w:lang w:val="en-US"/>
-        </w:rPr>
-        <w:t xml:space="preserve"> y </w:t>
-      </w:r>
-      <w:proofErr w:type="spellStart"/>
-      <w:r>
-        <w:rPr>
-          <w:lang w:val="en-US"/>
-        </w:rPr>
-        <w:t>logre</w:t>
-      </w:r>
-      <w:proofErr w:type="spellEnd"/>
-      <w:r>
-        <w:rPr>
-          <w:lang w:val="en-US"/>
-        </w:rPr>
-        <w:t xml:space="preserve"> </w:t>
-      </w:r>
-      <w:proofErr w:type="spellStart"/>
-      <w:r>
-        <w:rPr>
-          <w:lang w:val="en-US"/>
-        </w:rPr>
-        <w:t>una</w:t>
-      </w:r>
-      <w:proofErr w:type="spellEnd"/>
-      <w:r>
-        <w:rPr>
-          <w:lang w:val="en-US"/>
-        </w:rPr>
-        <w:t xml:space="preserve"> </w:t>
-      </w:r>
-      <w:proofErr w:type="spellStart"/>
-      <w:r>
-        <w:rPr>
-          <w:lang w:val="en-US"/>
-        </w:rPr>
-        <w:t>aceptación</w:t>
-      </w:r>
-      <w:proofErr w:type="spellEnd"/>
-      <w:r>
-        <w:rPr>
-          <w:lang w:val="en-US"/>
-        </w:rPr>
-        <w:t xml:space="preserve"> o no del software </w:t>
-      </w:r>
-      <w:proofErr w:type="spellStart"/>
-      <w:r>
-        <w:rPr>
-          <w:lang w:val="en-US"/>
-        </w:rPr>
-        <w:t>entregado</w:t>
-      </w:r>
-      <w:proofErr w:type="spellEnd"/>
-      <w:r>
-        <w:rPr>
-          <w:lang w:val="en-US"/>
-        </w:rPr>
-        <w:t xml:space="preserve">, para </w:t>
-      </w:r>
-      <w:proofErr w:type="spellStart"/>
-      <w:r>
-        <w:rPr>
-          <w:lang w:val="en-US"/>
-        </w:rPr>
-        <w:t>poder</w:t>
-      </w:r>
-      <w:proofErr w:type="spellEnd"/>
-      <w:r>
-        <w:rPr>
-          <w:lang w:val="en-US"/>
-        </w:rPr>
-        <w:t xml:space="preserve"> realizer </w:t>
-      </w:r>
-      <w:proofErr w:type="spellStart"/>
-      <w:r>
-        <w:rPr>
-          <w:lang w:val="en-US"/>
-        </w:rPr>
-        <w:t>mejoras</w:t>
-      </w:r>
-      <w:proofErr w:type="spellEnd"/>
-      <w:r>
-        <w:rPr>
-          <w:lang w:val="en-US"/>
-        </w:rPr>
-        <w:t xml:space="preserve"> y </w:t>
-      </w:r>
-      <w:proofErr w:type="spellStart"/>
-      <w:r>
-        <w:rPr>
-          <w:lang w:val="en-US"/>
-        </w:rPr>
-        <w:t>otros</w:t>
-      </w:r>
-      <w:proofErr w:type="spellEnd"/>
-      <w:r>
-        <w:rPr>
-          <w:lang w:val="en-US"/>
-        </w:rPr>
-        <w:t xml:space="preserve"> </w:t>
-      </w:r>
-      <w:proofErr w:type="spellStart"/>
-      <w:r>
-        <w:rPr>
-          <w:lang w:val="en-US"/>
-        </w:rPr>
-        <w:t>aspectos</w:t>
-      </w:r>
-      <w:proofErr w:type="spellEnd"/>
-      <w:r>
-        <w:rPr>
-          <w:lang w:val="en-US"/>
-        </w:rPr>
-        <w:t xml:space="preserve"> </w:t>
-      </w:r>
-      <w:proofErr w:type="spellStart"/>
-      <w:r>
-        <w:rPr>
-          <w:lang w:val="en-US"/>
-        </w:rPr>
-        <w:t>generales</w:t>
-      </w:r>
-      <w:proofErr w:type="spellEnd"/>
-      <w:r>
-        <w:rPr>
-          <w:lang w:val="en-US"/>
-        </w:rPr>
-        <w:t>.</w:t>
+        <w:t>Test de aceptación: En ésta etapa, requerimos  al usuario final (que es el que va a utilizer el programa) , que realice diferentes pruebas con el programa para que pruebe las diferentes opciones y logre una aceptación o no del software entregado, para poder realizer mejoras y otros aspectos generales.</w:t>
       </w:r>
     </w:p>
     <w:p>
@@ -6738,10 +4164,7 @@
         <w:jc w:val="center"/>
       </w:pPr>
       <w:r>
-        <w:t>Nº 2</w:t>
-      </w:r>
-      <w:r>
-        <w:t>2</w:t>
+        <w:t>Nº 22</w:t>
       </w:r>
       <w:r>
         <w:t>:</w:t>
@@ -6953,6 +4376,12 @@
               </w:rPr>
               <w:t>: 1</w:t>
             </w:r>
+            <w:r>
+              <w:rPr>
+                <w:sz w:val="20"/>
+              </w:rPr>
+              <w:t>8</w:t>
+            </w:r>
           </w:p>
         </w:tc>
       </w:tr>
@@ -7930,21 +5359,7 @@
               <w:rPr>
                 <w:sz w:val="20"/>
               </w:rPr>
-              <w:t xml:space="preserve">4. El sistema </w:t>
-            </w:r>
-            <w:proofErr w:type="gramStart"/>
-            <w:r>
-              <w:rPr>
-                <w:sz w:val="20"/>
-              </w:rPr>
-              <w:t>valida</w:t>
-            </w:r>
-            <w:proofErr w:type="gramEnd"/>
-            <w:r>
-              <w:rPr>
-                <w:sz w:val="20"/>
-              </w:rPr>
-              <w:t xml:space="preserve"> que no exista un insumo registrado con el mismo nombre.</w:t>
+              <w:t>4. El sistema valida que no exista un insumo registrado con el mismo nombre.</w:t>
             </w:r>
           </w:p>
           <w:p>
@@ -7972,21 +5387,7 @@
               <w:rPr>
                 <w:sz w:val="20"/>
               </w:rPr>
-              <w:t xml:space="preserve"> </w:t>
-            </w:r>
-            <w:proofErr w:type="gramStart"/>
-            <w:r>
-              <w:rPr>
-                <w:sz w:val="20"/>
-              </w:rPr>
-              <w:t>3.A</w:t>
-            </w:r>
-            <w:proofErr w:type="gramEnd"/>
-            <w:r>
-              <w:rPr>
-                <w:sz w:val="20"/>
-              </w:rPr>
-              <w:t>. Existe un insumo registrado con el mismo nombre.</w:t>
+              <w:t xml:space="preserve"> 3.A. Existe un insumo registrado con el mismo nombre.</w:t>
             </w:r>
           </w:p>
           <w:p>
@@ -7996,19 +5397,11 @@
                 <w:sz w:val="20"/>
               </w:rPr>
             </w:pPr>
-            <w:proofErr w:type="gramStart"/>
-            <w:r>
-              <w:rPr>
-                <w:sz w:val="20"/>
-              </w:rPr>
-              <w:t>3.A.1</w:t>
-            </w:r>
-            <w:proofErr w:type="gramEnd"/>
-            <w:r>
-              <w:rPr>
-                <w:sz w:val="20"/>
-              </w:rPr>
-              <w:t>. Se cancela el caso de uso.</w:t>
+            <w:r>
+              <w:rPr>
+                <w:sz w:val="20"/>
+              </w:rPr>
+              <w:t>3.A.1. Se cancela el caso de uso.</w:t>
             </w:r>
           </w:p>
         </w:tc>
@@ -8106,14 +5499,7 @@
               <w:rPr>
                 <w:sz w:val="20"/>
               </w:rPr>
-              <w:t xml:space="preserve">cantidad y se selecciona de una lista desplegable el </w:t>
-            </w:r>
-            <w:proofErr w:type="gramStart"/>
-            <w:r>
-              <w:rPr>
-                <w:sz w:val="20"/>
-              </w:rPr>
-              <w:t>proveedor</w:t>
+              <w:t>cantidad y se selecciona de una lista desplegable el proveedor</w:t>
             </w:r>
             <w:r>
               <w:rPr>
@@ -8125,14 +5511,7 @@
               <w:rPr>
                 <w:sz w:val="20"/>
               </w:rPr>
-              <w:t>,rubro</w:t>
-            </w:r>
-            <w:proofErr w:type="gramEnd"/>
-            <w:r>
-              <w:rPr>
-                <w:sz w:val="20"/>
-              </w:rPr>
-              <w:t>,</w:t>
+              <w:t>,rubro,</w:t>
             </w:r>
             <w:r>
               <w:rPr>
@@ -8180,19 +5559,11 @@
                 <w:sz w:val="20"/>
               </w:rPr>
             </w:pPr>
-            <w:proofErr w:type="gramStart"/>
-            <w:r>
-              <w:rPr>
-                <w:sz w:val="20"/>
-              </w:rPr>
-              <w:t>5.A.1</w:t>
-            </w:r>
-            <w:proofErr w:type="gramEnd"/>
-            <w:r>
-              <w:rPr>
-                <w:sz w:val="20"/>
-              </w:rPr>
-              <w:t xml:space="preserve"> Se cancela el caso de uso.</w:t>
+            <w:r>
+              <w:rPr>
+                <w:sz w:val="20"/>
+              </w:rPr>
+              <w:t>5.A.1 Se cancela el caso de uso.</w:t>
             </w:r>
           </w:p>
         </w:tc>
@@ -8235,19 +5606,11 @@
                 <w:sz w:val="20"/>
               </w:rPr>
             </w:pPr>
-            <w:proofErr w:type="gramStart"/>
-            <w:r>
-              <w:rPr>
-                <w:sz w:val="20"/>
-              </w:rPr>
-              <w:t>6.A</w:t>
-            </w:r>
-            <w:proofErr w:type="gramEnd"/>
-            <w:r>
-              <w:rPr>
-                <w:sz w:val="20"/>
-              </w:rPr>
-              <w:t>. El encargado de elaboración selecciona Cancelar.</w:t>
+            <w:r>
+              <w:rPr>
+                <w:sz w:val="20"/>
+              </w:rPr>
+              <w:t>6.A. El encargado de elaboración selecciona Cancelar.</w:t>
             </w:r>
           </w:p>
           <w:p>
@@ -8257,19 +5620,11 @@
                 <w:sz w:val="20"/>
               </w:rPr>
             </w:pPr>
-            <w:proofErr w:type="gramStart"/>
-            <w:r>
-              <w:rPr>
-                <w:sz w:val="20"/>
-              </w:rPr>
-              <w:t>6.A.1</w:t>
-            </w:r>
-            <w:proofErr w:type="gramEnd"/>
-            <w:r>
-              <w:rPr>
-                <w:sz w:val="20"/>
-              </w:rPr>
-              <w:t>. Se cancela el caso de uso.</w:t>
+            <w:r>
+              <w:rPr>
+                <w:sz w:val="20"/>
+              </w:rPr>
+              <w:t>6.A.1. Se cancela el caso de uso.</w:t>
             </w:r>
           </w:p>
         </w:tc>
@@ -8554,352 +5909,8 @@
         <w:rPr>
           <w:lang w:val="en-US"/>
         </w:rPr>
-        <w:t xml:space="preserve">Test </w:t>
+        <w:t>Test Negativo: Se realize ingresos de datos incorrectos sobre campos que requerìan un tipo de dato (sea numerico, alfabetico o alfanumerico) , teniendo como resultado que el Sistema informa sobre el error que se està cometiendo para poder realizer la correction del mismo.</w:t>
       </w:r>
-      <w:proofErr w:type="spellStart"/>
-      <w:r>
-        <w:rPr>
-          <w:lang w:val="en-US"/>
-        </w:rPr>
-        <w:t>Negativo</w:t>
-      </w:r>
-      <w:proofErr w:type="spellEnd"/>
-      <w:r>
-        <w:rPr>
-          <w:lang w:val="en-US"/>
-        </w:rPr>
-        <w:t xml:space="preserve">: </w:t>
-      </w:r>
-      <w:r>
-        <w:rPr>
-          <w:lang w:val="en-US"/>
-        </w:rPr>
-        <w:t xml:space="preserve">Se realize </w:t>
-      </w:r>
-      <w:proofErr w:type="spellStart"/>
-      <w:r>
-        <w:rPr>
-          <w:lang w:val="en-US"/>
-        </w:rPr>
-        <w:t>ingresos</w:t>
-      </w:r>
-      <w:proofErr w:type="spellEnd"/>
-      <w:r>
-        <w:rPr>
-          <w:lang w:val="en-US"/>
-        </w:rPr>
-        <w:t xml:space="preserve"> de </w:t>
-      </w:r>
-      <w:proofErr w:type="spellStart"/>
-      <w:r>
-        <w:rPr>
-          <w:lang w:val="en-US"/>
-        </w:rPr>
-        <w:t>datos</w:t>
-      </w:r>
-      <w:proofErr w:type="spellEnd"/>
-      <w:r>
-        <w:rPr>
-          <w:lang w:val="en-US"/>
-        </w:rPr>
-        <w:t xml:space="preserve"> </w:t>
-      </w:r>
-      <w:proofErr w:type="spellStart"/>
-      <w:r>
-        <w:rPr>
-          <w:lang w:val="en-US"/>
-        </w:rPr>
-        <w:t>incorrectos</w:t>
-      </w:r>
-      <w:proofErr w:type="spellEnd"/>
-      <w:r>
-        <w:rPr>
-          <w:lang w:val="en-US"/>
-        </w:rPr>
-        <w:t xml:space="preserve"> </w:t>
-      </w:r>
-      <w:proofErr w:type="spellStart"/>
-      <w:r>
-        <w:rPr>
-          <w:lang w:val="en-US"/>
-        </w:rPr>
-        <w:t>sobre</w:t>
-      </w:r>
-      <w:proofErr w:type="spellEnd"/>
-      <w:r>
-        <w:rPr>
-          <w:lang w:val="en-US"/>
-        </w:rPr>
-        <w:t xml:space="preserve"> </w:t>
-      </w:r>
-      <w:proofErr w:type="spellStart"/>
-      <w:r>
-        <w:rPr>
-          <w:lang w:val="en-US"/>
-        </w:rPr>
-        <w:t>campos</w:t>
-      </w:r>
-      <w:proofErr w:type="spellEnd"/>
-      <w:r>
-        <w:rPr>
-          <w:lang w:val="en-US"/>
-        </w:rPr>
-        <w:t xml:space="preserve"> </w:t>
-      </w:r>
-      <w:proofErr w:type="spellStart"/>
-      <w:r>
-        <w:rPr>
-          <w:lang w:val="en-US"/>
-        </w:rPr>
-        <w:t>que</w:t>
-      </w:r>
-      <w:proofErr w:type="spellEnd"/>
-      <w:r>
-        <w:rPr>
-          <w:lang w:val="en-US"/>
-        </w:rPr>
-        <w:t xml:space="preserve"> </w:t>
-      </w:r>
-      <w:proofErr w:type="spellStart"/>
-      <w:r>
-        <w:rPr>
-          <w:lang w:val="en-US"/>
-        </w:rPr>
-        <w:t>requerìan</w:t>
-      </w:r>
-      <w:proofErr w:type="spellEnd"/>
-      <w:r>
-        <w:rPr>
-          <w:lang w:val="en-US"/>
-        </w:rPr>
-        <w:t xml:space="preserve"> un </w:t>
-      </w:r>
-      <w:proofErr w:type="spellStart"/>
-      <w:r>
-        <w:rPr>
-          <w:lang w:val="en-US"/>
-        </w:rPr>
-        <w:t>tipo</w:t>
-      </w:r>
-      <w:proofErr w:type="spellEnd"/>
-      <w:r>
-        <w:rPr>
-          <w:lang w:val="en-US"/>
-        </w:rPr>
-        <w:t xml:space="preserve"> de </w:t>
-      </w:r>
-      <w:proofErr w:type="spellStart"/>
-      <w:r>
-        <w:rPr>
-          <w:lang w:val="en-US"/>
-        </w:rPr>
-        <w:t>dato</w:t>
-      </w:r>
-      <w:proofErr w:type="spellEnd"/>
-      <w:r>
-        <w:rPr>
-          <w:lang w:val="en-US"/>
-        </w:rPr>
-        <w:t xml:space="preserve"> (sea </w:t>
-      </w:r>
-      <w:proofErr w:type="spellStart"/>
-      <w:r>
-        <w:rPr>
-          <w:lang w:val="en-US"/>
-        </w:rPr>
-        <w:t>numerico</w:t>
-      </w:r>
-      <w:proofErr w:type="spellEnd"/>
-      <w:r>
-        <w:rPr>
-          <w:lang w:val="en-US"/>
-        </w:rPr>
-        <w:t xml:space="preserve">, </w:t>
-      </w:r>
-      <w:proofErr w:type="spellStart"/>
-      <w:r>
-        <w:rPr>
-          <w:lang w:val="en-US"/>
-        </w:rPr>
-        <w:t>alfabetico</w:t>
-      </w:r>
-      <w:proofErr w:type="spellEnd"/>
-      <w:r>
-        <w:rPr>
-          <w:lang w:val="en-US"/>
-        </w:rPr>
-        <w:t xml:space="preserve"> o </w:t>
-      </w:r>
-      <w:proofErr w:type="spellStart"/>
-      <w:r>
-        <w:rPr>
-          <w:lang w:val="en-US"/>
-        </w:rPr>
-        <w:t>alfanumerico</w:t>
-      </w:r>
-      <w:proofErr w:type="spellEnd"/>
-      <w:r>
-        <w:rPr>
-          <w:lang w:val="en-US"/>
-        </w:rPr>
-        <w:t xml:space="preserve">) , </w:t>
-      </w:r>
-      <w:proofErr w:type="spellStart"/>
-      <w:r>
-        <w:rPr>
-          <w:lang w:val="en-US"/>
-        </w:rPr>
-        <w:t>teniendo</w:t>
-      </w:r>
-      <w:proofErr w:type="spellEnd"/>
-      <w:r>
-        <w:rPr>
-          <w:lang w:val="en-US"/>
-        </w:rPr>
-        <w:t xml:space="preserve"> </w:t>
-      </w:r>
-      <w:proofErr w:type="spellStart"/>
-      <w:r>
-        <w:rPr>
-          <w:lang w:val="en-US"/>
-        </w:rPr>
-        <w:t>como</w:t>
-      </w:r>
-      <w:proofErr w:type="spellEnd"/>
-      <w:r>
-        <w:rPr>
-          <w:lang w:val="en-US"/>
-        </w:rPr>
-        <w:t xml:space="preserve"> </w:t>
-      </w:r>
-      <w:proofErr w:type="spellStart"/>
-      <w:r>
-        <w:rPr>
-          <w:lang w:val="en-US"/>
-        </w:rPr>
-        <w:t>resultado</w:t>
-      </w:r>
-      <w:proofErr w:type="spellEnd"/>
-      <w:r>
-        <w:rPr>
-          <w:lang w:val="en-US"/>
-        </w:rPr>
-        <w:t xml:space="preserve"> </w:t>
-      </w:r>
-      <w:proofErr w:type="spellStart"/>
-      <w:r>
-        <w:rPr>
-          <w:lang w:val="en-US"/>
-        </w:rPr>
-        <w:t>que</w:t>
-      </w:r>
-      <w:proofErr w:type="spellEnd"/>
-      <w:r>
-        <w:rPr>
-          <w:lang w:val="en-US"/>
-        </w:rPr>
-        <w:t xml:space="preserve"> el Sistema </w:t>
-      </w:r>
-      <w:proofErr w:type="spellStart"/>
-      <w:r>
-        <w:rPr>
-          <w:lang w:val="en-US"/>
-        </w:rPr>
-        <w:t>informa</w:t>
-      </w:r>
-      <w:proofErr w:type="spellEnd"/>
-      <w:r>
-        <w:rPr>
-          <w:lang w:val="en-US"/>
-        </w:rPr>
-        <w:t xml:space="preserve"> </w:t>
-      </w:r>
-      <w:proofErr w:type="spellStart"/>
-      <w:r>
-        <w:rPr>
-          <w:lang w:val="en-US"/>
-        </w:rPr>
-        <w:t>sobre</w:t>
-      </w:r>
-      <w:proofErr w:type="spellEnd"/>
-      <w:r>
-        <w:rPr>
-          <w:lang w:val="en-US"/>
-        </w:rPr>
-        <w:t xml:space="preserve"> el error </w:t>
-      </w:r>
-      <w:proofErr w:type="spellStart"/>
-      <w:r>
-        <w:rPr>
-          <w:lang w:val="en-US"/>
-        </w:rPr>
-        <w:t>que</w:t>
-      </w:r>
-      <w:proofErr w:type="spellEnd"/>
-      <w:r>
-        <w:rPr>
-          <w:lang w:val="en-US"/>
-        </w:rPr>
-        <w:t xml:space="preserve"> se </w:t>
-      </w:r>
-      <w:proofErr w:type="spellStart"/>
-      <w:r>
-        <w:rPr>
-          <w:lang w:val="en-US"/>
-        </w:rPr>
-        <w:t>està</w:t>
-      </w:r>
-      <w:proofErr w:type="spellEnd"/>
-      <w:r>
-        <w:rPr>
-          <w:lang w:val="en-US"/>
-        </w:rPr>
-        <w:t xml:space="preserve"> </w:t>
-      </w:r>
-      <w:proofErr w:type="spellStart"/>
-      <w:r>
-        <w:rPr>
-          <w:lang w:val="en-US"/>
-        </w:rPr>
-        <w:t>cometiendo</w:t>
-      </w:r>
-      <w:proofErr w:type="spellEnd"/>
-      <w:r>
-        <w:rPr>
-          <w:lang w:val="en-US"/>
-        </w:rPr>
-        <w:t xml:space="preserve"> para </w:t>
-      </w:r>
-      <w:proofErr w:type="spellStart"/>
-      <w:r>
-        <w:rPr>
-          <w:lang w:val="en-US"/>
-        </w:rPr>
-        <w:t>poder</w:t>
-      </w:r>
-      <w:proofErr w:type="spellEnd"/>
-      <w:r>
-        <w:rPr>
-          <w:lang w:val="en-US"/>
-        </w:rPr>
-        <w:t xml:space="preserve"> realizer la correction del </w:t>
-      </w:r>
-      <w:proofErr w:type="spellStart"/>
-      <w:r>
-        <w:rPr>
-          <w:lang w:val="en-US"/>
-        </w:rPr>
-        <w:t>mismo</w:t>
-      </w:r>
-      <w:proofErr w:type="spellEnd"/>
-      <w:r>
-        <w:rPr>
-          <w:lang w:val="en-US"/>
-        </w:rPr>
-        <w:t>.</w:t>
-      </w:r>
-      <w:bookmarkStart w:id="5" w:name="_GoBack"/>
-      <w:bookmarkEnd w:id="5"/>
     </w:p>
     <w:p>
       <w:pPr>
@@ -8909,26 +5920,6 @@
         <w:br w:type="page"/>
       </w:r>
     </w:p>
-    <w:p/>
-    <w:p>
-      <w:pPr>
-        <w:rPr>
-          <w:lang w:val="en-US"/>
-        </w:rPr>
-      </w:pPr>
-    </w:p>
-    <w:p>
-      <w:pPr>
-        <w:spacing w:after="200" w:line="276" w:lineRule="auto"/>
-        <w:rPr>
-          <w:rFonts w:eastAsia="Times New Roman" w:cstheme="majorBidi"/>
-          <w:color w:val="365F91" w:themeColor="accent1" w:themeShade="BF"/>
-          <w:szCs w:val="32"/>
-          <w:u w:val="single"/>
-          <w:lang w:val="en-US"/>
-        </w:rPr>
-      </w:pPr>
-    </w:p>
     <w:p>
       <w:pPr>
         <w:pStyle w:val="Ttulo1"/>
@@ -8937,17 +5928,18 @@
           <w:lang w:val="en-US"/>
         </w:rPr>
       </w:pPr>
-      <w:bookmarkStart w:id="6" w:name="_Toc456556233"/>
-      <w:proofErr w:type="spellStart"/>
+      <w:bookmarkStart w:id="5" w:name="_Toc456556233"/>
+      <w:bookmarkStart w:id="6" w:name="_GoBack"/>
+      <w:bookmarkEnd w:id="6"/>
       <w:r>
         <w:rPr>
           <w:rFonts w:eastAsia="Times New Roman"/>
           <w:lang w:val="en-US"/>
         </w:rPr>
+        <w:lastRenderedPageBreak/>
         <w:t>Bibliografía</w:t>
       </w:r>
-      <w:bookmarkEnd w:id="6"/>
-      <w:proofErr w:type="spellEnd"/>
+      <w:bookmarkEnd w:id="5"/>
     </w:p>
     <w:p>
       <w:pPr>
@@ -8969,15 +5961,7 @@
         <w:t>tor</w:t>
       </w:r>
       <w:r>
-        <w:t xml:space="preserve">: Ing. </w:t>
-      </w:r>
-      <w:proofErr w:type="spellStart"/>
-      <w:r>
-        <w:t>Savi</w:t>
-      </w:r>
-      <w:proofErr w:type="spellEnd"/>
-      <w:r>
-        <w:t>, Cecilia.</w:t>
+        <w:t>: Ing. Savi, Cecilia.</w:t>
       </w:r>
     </w:p>
     <w:p>
@@ -9000,15 +5984,7 @@
         <w:t>tor</w:t>
       </w:r>
       <w:r>
-        <w:t xml:space="preserve">: Ing. </w:t>
-      </w:r>
-      <w:proofErr w:type="spellStart"/>
-      <w:r>
-        <w:t>Savi</w:t>
-      </w:r>
-      <w:proofErr w:type="spellEnd"/>
-      <w:r>
-        <w:t>, Cecilia.</w:t>
+        <w:t>: Ing. Savi, Cecilia.</w:t>
       </w:r>
     </w:p>
     <w:p>
@@ -9093,7 +6069,7 @@
           <w:rPr>
             <w:noProof/>
           </w:rPr>
-          <w:t>8</w:t>
+          <w:t>7</w:t>
         </w:r>
         <w:r>
           <w:fldChar w:fldCharType="end"/>
@@ -10929,7 +7905,7 @@
 </file>
 
 <file path=customXml/itemProps1.xml><?xml version="1.0" encoding="utf-8"?>
-<ds:datastoreItem xmlns:ds="http://schemas.openxmlformats.org/officeDocument/2006/customXml" ds:itemID="{E3305BD1-17E1-4AA4-8EC2-BD327F023ED2}">
+<ds:datastoreItem xmlns:ds="http://schemas.openxmlformats.org/officeDocument/2006/customXml" ds:itemID="{0E519C66-2701-44CB-8AD9-3865B769FB47}">
   <ds:schemaRefs>
     <ds:schemaRef ds:uri="http://schemas.openxmlformats.org/officeDocument/2006/bibliography"/>
   </ds:schemaRefs>

--- a/Documentos/Pruebas.docx
+++ b/Documentos/Pruebas.docx
@@ -81,7 +81,7 @@
     <w:sdt>
       <w:sdtPr>
         <w:rPr>
-          <w:rFonts w:asciiTheme="majorHAnsi" w:eastAsiaTheme="majorEastAsia" w:hAnsiTheme="majorHAnsi" w:cstheme="majorBidi"/>
+          <w:rFonts w:ascii="Arial" w:eastAsiaTheme="majorEastAsia" w:hAnsi="Arial" w:cs="Arial"/>
           <w:caps/>
           <w:color w:val="4F81BD" w:themeColor="accent1"/>
           <w:sz w:val="72"/>
@@ -104,7 +104,7 @@
             <w:spacing w:after="240"/>
             <w:jc w:val="center"/>
             <w:rPr>
-              <w:rFonts w:asciiTheme="majorHAnsi" w:eastAsiaTheme="majorEastAsia" w:hAnsiTheme="majorHAnsi" w:cstheme="majorBidi"/>
+              <w:rFonts w:ascii="Arial" w:eastAsiaTheme="majorEastAsia" w:hAnsi="Arial" w:cs="Arial"/>
               <w:caps/>
               <w:color w:val="4F81BD" w:themeColor="accent1"/>
               <w:sz w:val="80"/>
@@ -113,7 +113,7 @@
           </w:pPr>
           <w:r>
             <w:rPr>
-              <w:rFonts w:asciiTheme="majorHAnsi" w:eastAsiaTheme="majorEastAsia" w:hAnsiTheme="majorHAnsi" w:cstheme="majorBidi"/>
+              <w:rFonts w:ascii="Arial" w:eastAsiaTheme="majorEastAsia" w:hAnsi="Arial" w:cs="Arial"/>
               <w:caps/>
               <w:color w:val="4F81BD" w:themeColor="accent1"/>
               <w:sz w:val="72"/>
@@ -226,13 +226,12 @@
             <w:pStyle w:val="TtulodeTDC"/>
             <w:jc w:val="center"/>
             <w:rPr>
-              <w:b w:val="0"/>
+              <w:rStyle w:val="Ttulo1Car"/>
             </w:rPr>
           </w:pPr>
           <w:r>
             <w:rPr>
-              <w:b w:val="0"/>
-              <w:lang w:val="es-ES"/>
+              <w:rStyle w:val="Ttulo1Car"/>
             </w:rPr>
             <w:t>INDICE</w:t>
           </w:r>
@@ -467,17 +466,15 @@
       <w:pPr>
         <w:pStyle w:val="Ttulo1"/>
       </w:pPr>
-      <w:bookmarkStart w:id="0" w:name="_GoBack"/>
-      <w:bookmarkEnd w:id="0"/>
       <w:r>
         <w:br w:type="page"/>
       </w:r>
-      <w:bookmarkStart w:id="1" w:name="_Toc457397425"/>
+      <w:bookmarkStart w:id="0" w:name="_Toc457397425"/>
       <w:r>
         <w:lastRenderedPageBreak/>
         <w:t>Introducción</w:t>
       </w:r>
-      <w:bookmarkEnd w:id="1"/>
+      <w:bookmarkEnd w:id="0"/>
     </w:p>
     <w:p>
       <w:pPr>
@@ -516,22 +513,22 @@
       <w:pPr>
         <w:pStyle w:val="Ttulo1"/>
       </w:pPr>
-      <w:bookmarkStart w:id="2" w:name="_Toc457397426"/>
+      <w:bookmarkStart w:id="1" w:name="_Toc457397426"/>
       <w:r>
         <w:lastRenderedPageBreak/>
         <w:t>Pruebas Realizadas</w:t>
       </w:r>
-      <w:bookmarkEnd w:id="2"/>
+      <w:bookmarkEnd w:id="1"/>
     </w:p>
     <w:p>
       <w:pPr>
-        <w:pStyle w:val="Ttulo2"/>
+        <w:pStyle w:val="Subttulo"/>
       </w:pPr>
-      <w:bookmarkStart w:id="3" w:name="_Toc457397427"/>
+      <w:bookmarkStart w:id="2" w:name="_Toc457397427"/>
       <w:r>
         <w:t>Caso de Uso Utilizado: Nº 2: Registrar Clientes</w:t>
       </w:r>
-      <w:bookmarkEnd w:id="3"/>
+      <w:bookmarkEnd w:id="2"/>
     </w:p>
     <w:tbl>
       <w:tblPr>
@@ -579,7 +576,7 @@
                 <w:b w:val="0"/>
               </w:rPr>
             </w:pPr>
-            <w:bookmarkStart w:id="4" w:name="_Toc457397428"/>
+            <w:bookmarkStart w:id="3" w:name="_Toc457397428"/>
             <w:r>
               <w:t xml:space="preserve">Nivel del  Caso de uso:                  </w:t>
             </w:r>
@@ -627,7 +624,7 @@
             <w:r>
               <w:t xml:space="preserve">   Sistema de Información</w:t>
             </w:r>
-            <w:bookmarkEnd w:id="4"/>
+            <w:bookmarkEnd w:id="3"/>
           </w:p>
         </w:tc>
       </w:tr>
@@ -1460,11 +1457,11 @@
                 <w:bCs w:val="0"/>
               </w:rPr>
             </w:pPr>
-            <w:bookmarkStart w:id="5" w:name="_Toc457397429"/>
+            <w:bookmarkStart w:id="4" w:name="_Toc457397429"/>
             <w:r>
               <w:t>Curso Normal</w:t>
             </w:r>
-            <w:bookmarkEnd w:id="5"/>
+            <w:bookmarkEnd w:id="4"/>
           </w:p>
         </w:tc>
         <w:tc>
@@ -1479,11 +1476,11 @@
                 <w:bCs w:val="0"/>
               </w:rPr>
             </w:pPr>
-            <w:bookmarkStart w:id="6" w:name="_Toc457397430"/>
+            <w:bookmarkStart w:id="5" w:name="_Toc457397430"/>
             <w:r>
               <w:t>Alternativas</w:t>
             </w:r>
-            <w:bookmarkEnd w:id="6"/>
+            <w:bookmarkEnd w:id="5"/>
           </w:p>
         </w:tc>
       </w:tr>
@@ -1605,7 +1602,21 @@
               <w:rPr>
                 <w:sz w:val="20"/>
               </w:rPr>
-              <w:t>3. El sistema valida que no exista un cliente registrado con el mismo DNI.</w:t>
+              <w:t xml:space="preserve">3. El sistema </w:t>
+            </w:r>
+            <w:proofErr w:type="gramStart"/>
+            <w:r>
+              <w:rPr>
+                <w:sz w:val="20"/>
+              </w:rPr>
+              <w:t>valida</w:t>
+            </w:r>
+            <w:proofErr w:type="gramEnd"/>
+            <w:r>
+              <w:rPr>
+                <w:sz w:val="20"/>
+              </w:rPr>
+              <w:t xml:space="preserve"> que no exista un cliente registrado con el mismo DNI.</w:t>
             </w:r>
           </w:p>
         </w:tc>
@@ -1621,11 +1632,19 @@
                 <w:sz w:val="20"/>
               </w:rPr>
             </w:pPr>
-            <w:r>
-              <w:rPr>
-                <w:sz w:val="20"/>
-              </w:rPr>
-              <w:t>3.A. Existe un cliente registrado con el mismo DNI.</w:t>
+            <w:proofErr w:type="gramStart"/>
+            <w:r>
+              <w:rPr>
+                <w:sz w:val="20"/>
+              </w:rPr>
+              <w:t>3.A</w:t>
+            </w:r>
+            <w:proofErr w:type="gramEnd"/>
+            <w:r>
+              <w:rPr>
+                <w:sz w:val="20"/>
+              </w:rPr>
+              <w:t>. Existe un cliente registrado con el mismo DNI.</w:t>
             </w:r>
           </w:p>
           <w:p>
@@ -1635,11 +1654,19 @@
                 <w:sz w:val="20"/>
               </w:rPr>
             </w:pPr>
-            <w:r>
-              <w:rPr>
-                <w:sz w:val="20"/>
-              </w:rPr>
-              <w:t>3.A.1. El sistema muestra los datos del cliente correspondiente al DNI ingresado.</w:t>
+            <w:proofErr w:type="gramStart"/>
+            <w:r>
+              <w:rPr>
+                <w:sz w:val="20"/>
+              </w:rPr>
+              <w:t>3.A.1</w:t>
+            </w:r>
+            <w:proofErr w:type="gramEnd"/>
+            <w:r>
+              <w:rPr>
+                <w:sz w:val="20"/>
+              </w:rPr>
+              <w:t>. El sistema muestra los datos del cliente correspondiente al DNI ingresado.</w:t>
             </w:r>
           </w:p>
           <w:p>
@@ -1649,11 +1676,19 @@
                 <w:sz w:val="20"/>
               </w:rPr>
             </w:pPr>
-            <w:r>
-              <w:rPr>
-                <w:sz w:val="20"/>
-              </w:rPr>
-              <w:t>3.A.2. Se cancela el caso de uso.</w:t>
+            <w:proofErr w:type="gramStart"/>
+            <w:r>
+              <w:rPr>
+                <w:sz w:val="20"/>
+              </w:rPr>
+              <w:t>3.A.2</w:t>
+            </w:r>
+            <w:proofErr w:type="gramEnd"/>
+            <w:r>
+              <w:rPr>
+                <w:sz w:val="20"/>
+              </w:rPr>
+              <w:t>. Se cancela el caso de uso.</w:t>
             </w:r>
           </w:p>
         </w:tc>
@@ -1679,7 +1714,14 @@
               <w:rPr>
                 <w:sz w:val="20"/>
               </w:rPr>
-              <w:t>4. El sistema solicita se ingresen los demás datos para el nuevo cliente.</w:t>
+              <w:t xml:space="preserve">4. El sistema solicita se ingresen los demás datos para el </w:t>
+            </w:r>
+            <w:r>
+              <w:rPr>
+                <w:sz w:val="20"/>
+              </w:rPr>
+              <w:lastRenderedPageBreak/>
+              <w:t>nuevo cliente.</w:t>
             </w:r>
           </w:p>
         </w:tc>
@@ -1699,6 +1741,7 @@
               <w:rPr>
                 <w:sz w:val="20"/>
               </w:rPr>
+              <w:lastRenderedPageBreak/>
               <w:t xml:space="preserve"> </w:t>
             </w:r>
           </w:p>
@@ -1828,11 +1871,19 @@
                 <w:sz w:val="20"/>
               </w:rPr>
             </w:pPr>
-            <w:r>
-              <w:rPr>
-                <w:sz w:val="20"/>
-              </w:rPr>
-              <w:t>5.A.1 Se cancela el caso de uso.</w:t>
+            <w:proofErr w:type="gramStart"/>
+            <w:r>
+              <w:rPr>
+                <w:sz w:val="20"/>
+              </w:rPr>
+              <w:t>5.A.1</w:t>
+            </w:r>
+            <w:proofErr w:type="gramEnd"/>
+            <w:r>
+              <w:rPr>
+                <w:sz w:val="20"/>
+              </w:rPr>
+              <w:t xml:space="preserve"> Se cancela el caso de uso.</w:t>
             </w:r>
           </w:p>
         </w:tc>
@@ -1874,11 +1925,19 @@
                 <w:sz w:val="20"/>
               </w:rPr>
             </w:pPr>
-            <w:r>
-              <w:rPr>
-                <w:sz w:val="20"/>
-              </w:rPr>
-              <w:t>6.A. El Gerente selecciona Cancelar.</w:t>
+            <w:proofErr w:type="gramStart"/>
+            <w:r>
+              <w:rPr>
+                <w:sz w:val="20"/>
+              </w:rPr>
+              <w:t>6.A</w:t>
+            </w:r>
+            <w:proofErr w:type="gramEnd"/>
+            <w:r>
+              <w:rPr>
+                <w:sz w:val="20"/>
+              </w:rPr>
+              <w:t>. El Gerente selecciona Cancelar.</w:t>
             </w:r>
           </w:p>
           <w:p>
@@ -1888,11 +1947,19 @@
                 <w:sz w:val="20"/>
               </w:rPr>
             </w:pPr>
-            <w:r>
-              <w:rPr>
-                <w:sz w:val="20"/>
-              </w:rPr>
-              <w:t>6.A.1. Se cancela el caso de uso.</w:t>
+            <w:proofErr w:type="gramStart"/>
+            <w:r>
+              <w:rPr>
+                <w:sz w:val="20"/>
+              </w:rPr>
+              <w:t>6.A.1</w:t>
+            </w:r>
+            <w:proofErr w:type="gramEnd"/>
+            <w:r>
+              <w:rPr>
+                <w:sz w:val="20"/>
+              </w:rPr>
+              <w:t>. Se cancela el caso de uso.</w:t>
             </w:r>
           </w:p>
         </w:tc>
@@ -2159,15 +2226,14 @@
     <w:p/>
     <w:p>
       <w:pPr>
-        <w:pStyle w:val="Ttulo3"/>
+        <w:pStyle w:val="Subttulo"/>
       </w:pPr>
-      <w:bookmarkStart w:id="7" w:name="_Toc457397431"/>
+      <w:bookmarkStart w:id="6" w:name="_Toc457397431"/>
       <w:r>
         <w:t>Tipos de pruebas realizadas:</w:t>
       </w:r>
-      <w:bookmarkEnd w:id="7"/>
+      <w:bookmarkEnd w:id="6"/>
     </w:p>
-    <w:p/>
     <w:p>
       <w:r>
         <w:t xml:space="preserve">Test Negativo: En ésta etapa, requerimos  al usuario final (que es el que va a </w:t>
@@ -2241,9 +2307,9 @@
     </w:p>
     <w:p>
       <w:pPr>
-        <w:pStyle w:val="Ttulo2"/>
+        <w:pStyle w:val="Subttulo"/>
       </w:pPr>
-      <w:bookmarkStart w:id="8" w:name="_Toc457397432"/>
+      <w:bookmarkStart w:id="7" w:name="_Toc457397432"/>
       <w:r>
         <w:lastRenderedPageBreak/>
         <w:t xml:space="preserve">Caso de Uso </w:t>
@@ -2254,7 +2320,7 @@
       <w:r>
         <w:t xml:space="preserve"> 12: Listar Clientes</w:t>
       </w:r>
-      <w:bookmarkEnd w:id="8"/>
+      <w:bookmarkEnd w:id="7"/>
     </w:p>
     <w:tbl>
       <w:tblPr>
@@ -2302,7 +2368,7 @@
                 <w:b w:val="0"/>
               </w:rPr>
             </w:pPr>
-            <w:bookmarkStart w:id="9" w:name="_Toc457397433"/>
+            <w:bookmarkStart w:id="8" w:name="_Toc457397433"/>
             <w:r>
               <w:t xml:space="preserve">Nivel del  Caso de uso:                  </w:t>
             </w:r>
@@ -2350,7 +2416,7 @@
             <w:r>
               <w:t xml:space="preserve">   Sistema de Información</w:t>
             </w:r>
-            <w:bookmarkEnd w:id="9"/>
+            <w:bookmarkEnd w:id="8"/>
           </w:p>
         </w:tc>
       </w:tr>
@@ -3104,11 +3170,11 @@
                 <w:bCs w:val="0"/>
               </w:rPr>
             </w:pPr>
-            <w:bookmarkStart w:id="10" w:name="_Toc457397434"/>
+            <w:bookmarkStart w:id="9" w:name="_Toc457397434"/>
             <w:r>
               <w:t>Curso Normal</w:t>
             </w:r>
-            <w:bookmarkEnd w:id="10"/>
+            <w:bookmarkEnd w:id="9"/>
           </w:p>
         </w:tc>
         <w:tc>
@@ -3123,11 +3189,11 @@
                 <w:bCs w:val="0"/>
               </w:rPr>
             </w:pPr>
-            <w:bookmarkStart w:id="11" w:name="_Toc457397435"/>
+            <w:bookmarkStart w:id="10" w:name="_Toc457397435"/>
             <w:r>
               <w:t>Alternativas</w:t>
             </w:r>
-            <w:bookmarkEnd w:id="11"/>
+            <w:bookmarkEnd w:id="10"/>
           </w:p>
         </w:tc>
       </w:tr>
@@ -3236,11 +3302,19 @@
                 <w:rFonts w:ascii="Times New Roman" w:hAnsi="Times New Roman" w:cs="Times New Roman"/>
               </w:rPr>
             </w:pPr>
+            <w:proofErr w:type="gramStart"/>
             <w:r>
               <w:rPr>
                 <w:rFonts w:ascii="Times New Roman" w:hAnsi="Times New Roman" w:cs="Times New Roman"/>
               </w:rPr>
-              <w:t>2.A.1. El gerente no desea continuar</w:t>
+              <w:t>2.A.1</w:t>
+            </w:r>
+            <w:proofErr w:type="gramEnd"/>
+            <w:r>
+              <w:rPr>
+                <w:rFonts w:ascii="Times New Roman" w:hAnsi="Times New Roman" w:cs="Times New Roman"/>
+              </w:rPr>
+              <w:t>. El gerente no desea continuar</w:t>
             </w:r>
           </w:p>
           <w:p>
@@ -3250,11 +3324,19 @@
                 <w:rFonts w:ascii="Times New Roman" w:hAnsi="Times New Roman" w:cs="Times New Roman"/>
               </w:rPr>
             </w:pPr>
+            <w:proofErr w:type="gramStart"/>
             <w:r>
               <w:rPr>
                 <w:rFonts w:ascii="Times New Roman" w:hAnsi="Times New Roman" w:cs="Times New Roman"/>
               </w:rPr>
-              <w:t>2.A.1.2 Se cancela el caso de uso.</w:t>
+              <w:t>2.A.1.2</w:t>
+            </w:r>
+            <w:proofErr w:type="gramEnd"/>
+            <w:r>
+              <w:rPr>
+                <w:rFonts w:ascii="Times New Roman" w:hAnsi="Times New Roman" w:cs="Times New Roman"/>
+              </w:rPr>
+              <w:t xml:space="preserve"> Se cancela el caso de uso.</w:t>
             </w:r>
           </w:p>
           <w:p>
@@ -3305,11 +3387,19 @@
                 <w:rFonts w:ascii="Times New Roman" w:hAnsi="Times New Roman" w:cs="Times New Roman"/>
               </w:rPr>
             </w:pPr>
+            <w:proofErr w:type="gramStart"/>
             <w:r>
               <w:rPr>
                 <w:rFonts w:ascii="Times New Roman" w:hAnsi="Times New Roman" w:cs="Times New Roman"/>
               </w:rPr>
-              <w:t>3.A.1. El gerente no desea continuar</w:t>
+              <w:t>3.A.1</w:t>
+            </w:r>
+            <w:proofErr w:type="gramEnd"/>
+            <w:r>
+              <w:rPr>
+                <w:rFonts w:ascii="Times New Roman" w:hAnsi="Times New Roman" w:cs="Times New Roman"/>
+              </w:rPr>
+              <w:t>. El gerente no desea continuar</w:t>
             </w:r>
           </w:p>
           <w:p>
@@ -3319,11 +3409,19 @@
                 <w:rFonts w:ascii="Times New Roman" w:hAnsi="Times New Roman" w:cs="Times New Roman"/>
               </w:rPr>
             </w:pPr>
+            <w:proofErr w:type="gramStart"/>
             <w:r>
               <w:rPr>
                 <w:rFonts w:ascii="Times New Roman" w:hAnsi="Times New Roman" w:cs="Times New Roman"/>
               </w:rPr>
-              <w:t>3.A.1.2 Se cancela el caso de uso.</w:t>
+              <w:t>3.A.1.2</w:t>
+            </w:r>
+            <w:proofErr w:type="gramEnd"/>
+            <w:r>
+              <w:rPr>
+                <w:rFonts w:ascii="Times New Roman" w:hAnsi="Times New Roman" w:cs="Times New Roman"/>
+              </w:rPr>
+              <w:t xml:space="preserve"> Se cancela el caso de uso.</w:t>
             </w:r>
           </w:p>
           <w:p>
@@ -3387,11 +3485,19 @@
                 <w:rFonts w:ascii="Times New Roman" w:hAnsi="Times New Roman" w:cs="Times New Roman"/>
               </w:rPr>
             </w:pPr>
+            <w:proofErr w:type="gramStart"/>
             <w:r>
               <w:rPr>
                 <w:rFonts w:ascii="Times New Roman" w:hAnsi="Times New Roman" w:cs="Times New Roman"/>
               </w:rPr>
-              <w:t>4.A.2 El gerente modifica los datos del cliente.</w:t>
+              <w:t>4.A.2</w:t>
+            </w:r>
+            <w:proofErr w:type="gramEnd"/>
+            <w:r>
+              <w:rPr>
+                <w:rFonts w:ascii="Times New Roman" w:hAnsi="Times New Roman" w:cs="Times New Roman"/>
+              </w:rPr>
+              <w:t xml:space="preserve"> El gerente modifica los datos del cliente.</w:t>
             </w:r>
           </w:p>
           <w:p>
@@ -3461,11 +3567,19 @@
                 <w:rFonts w:ascii="Times New Roman" w:hAnsi="Times New Roman" w:cs="Times New Roman"/>
               </w:rPr>
             </w:pPr>
+            <w:proofErr w:type="gramStart"/>
             <w:r>
               <w:rPr>
                 <w:rFonts w:ascii="Times New Roman" w:hAnsi="Times New Roman" w:cs="Times New Roman"/>
               </w:rPr>
-              <w:t>5.A.1 El gerente no confirma.</w:t>
+              <w:t>5.A.1</w:t>
+            </w:r>
+            <w:proofErr w:type="gramEnd"/>
+            <w:r>
+              <w:rPr>
+                <w:rFonts w:ascii="Times New Roman" w:hAnsi="Times New Roman" w:cs="Times New Roman"/>
+              </w:rPr>
+              <w:t xml:space="preserve"> El gerente no confirma.</w:t>
             </w:r>
           </w:p>
           <w:p>
@@ -3475,11 +3589,19 @@
                 <w:rFonts w:ascii="Times New Roman" w:hAnsi="Times New Roman" w:cs="Times New Roman"/>
               </w:rPr>
             </w:pPr>
+            <w:proofErr w:type="gramStart"/>
             <w:r>
               <w:rPr>
                 <w:rFonts w:ascii="Times New Roman" w:hAnsi="Times New Roman" w:cs="Times New Roman"/>
               </w:rPr>
-              <w:t>5.A.2 El sistema muestra un mensaje requiriendo se completen los campos las fechas.</w:t>
+              <w:t>5.A.2</w:t>
+            </w:r>
+            <w:proofErr w:type="gramEnd"/>
+            <w:r>
+              <w:rPr>
+                <w:rFonts w:ascii="Times New Roman" w:hAnsi="Times New Roman" w:cs="Times New Roman"/>
+              </w:rPr>
+              <w:t xml:space="preserve"> El sistema muestra un mensaje requiriendo se completen los campos las fechas.</w:t>
             </w:r>
           </w:p>
         </w:tc>
@@ -3551,6 +3673,7 @@
               <w:rPr>
                 <w:sz w:val="20"/>
               </w:rPr>
+              <w:lastRenderedPageBreak/>
               <w:t>7. Fin del caso de uso.</w:t>
             </w:r>
           </w:p>
@@ -3596,7 +3719,6 @@
                 <w:bCs/>
                 <w:sz w:val="20"/>
               </w:rPr>
-              <w:lastRenderedPageBreak/>
               <w:t>Asociaciones de Extensión:  Registrar Cliente</w:t>
             </w:r>
           </w:p>
@@ -3637,13 +3759,13 @@
     <w:p/>
     <w:p>
       <w:pPr>
-        <w:pStyle w:val="Ttulo3"/>
+        <w:pStyle w:val="Subttulo"/>
       </w:pPr>
-      <w:bookmarkStart w:id="12" w:name="_Toc457397436"/>
+      <w:bookmarkStart w:id="11" w:name="_Toc457397436"/>
       <w:r>
         <w:t>Tipos de pruebas realizadas:</w:t>
       </w:r>
-      <w:bookmarkEnd w:id="12"/>
+      <w:bookmarkEnd w:id="11"/>
     </w:p>
     <w:p/>
     <w:p>
@@ -3687,14 +3809,14 @@
     </w:p>
     <w:p>
       <w:pPr>
-        <w:pStyle w:val="Ttulo2"/>
+        <w:pStyle w:val="Subttulo"/>
       </w:pPr>
-      <w:bookmarkStart w:id="13" w:name="_Toc457397437"/>
+      <w:bookmarkStart w:id="12" w:name="_Toc457397437"/>
       <w:r>
         <w:lastRenderedPageBreak/>
         <w:t>Caso de Uso Utilizado: Nº 22: Registrar Insumos</w:t>
       </w:r>
-      <w:bookmarkEnd w:id="13"/>
+      <w:bookmarkEnd w:id="12"/>
     </w:p>
     <w:tbl>
       <w:tblPr>
@@ -3742,7 +3864,7 @@
                 <w:b w:val="0"/>
               </w:rPr>
             </w:pPr>
-            <w:bookmarkStart w:id="14" w:name="_Toc457397438"/>
+            <w:bookmarkStart w:id="13" w:name="_Toc457397438"/>
             <w:r>
               <w:t xml:space="preserve">Nivel del  Caso de uso:                  </w:t>
             </w:r>
@@ -3790,7 +3912,7 @@
             <w:r>
               <w:t xml:space="preserve">   Sistema de Información</w:t>
             </w:r>
-            <w:bookmarkEnd w:id="14"/>
+            <w:bookmarkEnd w:id="13"/>
           </w:p>
         </w:tc>
       </w:tr>
@@ -4623,11 +4745,11 @@
                 <w:bCs w:val="0"/>
               </w:rPr>
             </w:pPr>
-            <w:bookmarkStart w:id="15" w:name="_Toc457397439"/>
+            <w:bookmarkStart w:id="14" w:name="_Toc457397439"/>
             <w:r>
               <w:t>Curso Normal</w:t>
             </w:r>
-            <w:bookmarkEnd w:id="15"/>
+            <w:bookmarkEnd w:id="14"/>
           </w:p>
         </w:tc>
         <w:tc>
@@ -4642,11 +4764,11 @@
                 <w:bCs w:val="0"/>
               </w:rPr>
             </w:pPr>
-            <w:bookmarkStart w:id="16" w:name="_Toc457397440"/>
+            <w:bookmarkStart w:id="15" w:name="_Toc457397440"/>
             <w:r>
               <w:t>Alternativas</w:t>
             </w:r>
-            <w:bookmarkEnd w:id="16"/>
+            <w:bookmarkEnd w:id="15"/>
           </w:p>
         </w:tc>
       </w:tr>
@@ -4816,7 +4938,21 @@
               <w:rPr>
                 <w:sz w:val="20"/>
               </w:rPr>
-              <w:t>4. El sistema valida que no exista un insumo registrado con el mismo nombre.</w:t>
+              <w:t xml:space="preserve">4. El sistema </w:t>
+            </w:r>
+            <w:proofErr w:type="gramStart"/>
+            <w:r>
+              <w:rPr>
+                <w:sz w:val="20"/>
+              </w:rPr>
+              <w:t>valida</w:t>
+            </w:r>
+            <w:proofErr w:type="gramEnd"/>
+            <w:r>
+              <w:rPr>
+                <w:sz w:val="20"/>
+              </w:rPr>
+              <w:t xml:space="preserve"> que no exista un insumo registrado con el mismo nombre.</w:t>
             </w:r>
           </w:p>
           <w:p>
@@ -4844,7 +4980,21 @@
               <w:rPr>
                 <w:sz w:val="20"/>
               </w:rPr>
-              <w:t xml:space="preserve"> 3.A. Existe un insumo registrado con el mismo nombre.</w:t>
+              <w:t xml:space="preserve"> </w:t>
+            </w:r>
+            <w:proofErr w:type="gramStart"/>
+            <w:r>
+              <w:rPr>
+                <w:sz w:val="20"/>
+              </w:rPr>
+              <w:t>3.A</w:t>
+            </w:r>
+            <w:proofErr w:type="gramEnd"/>
+            <w:r>
+              <w:rPr>
+                <w:sz w:val="20"/>
+              </w:rPr>
+              <w:t>. Existe un insumo registrado con el mismo nombre.</w:t>
             </w:r>
           </w:p>
           <w:p>
@@ -4854,11 +5004,19 @@
                 <w:sz w:val="20"/>
               </w:rPr>
             </w:pPr>
-            <w:r>
-              <w:rPr>
-                <w:sz w:val="20"/>
-              </w:rPr>
-              <w:t>3.A.1. Se cancela el caso de uso.</w:t>
+            <w:proofErr w:type="gramStart"/>
+            <w:r>
+              <w:rPr>
+                <w:sz w:val="20"/>
+              </w:rPr>
+              <w:t>3.A.1</w:t>
+            </w:r>
+            <w:proofErr w:type="gramEnd"/>
+            <w:r>
+              <w:rPr>
+                <w:sz w:val="20"/>
+              </w:rPr>
+              <w:t>. Se cancela el caso de uso.</w:t>
             </w:r>
           </w:p>
         </w:tc>
@@ -5024,11 +5182,19 @@
                 <w:sz w:val="20"/>
               </w:rPr>
             </w:pPr>
-            <w:r>
-              <w:rPr>
-                <w:sz w:val="20"/>
-              </w:rPr>
-              <w:t>5.A.1 Se cancela el caso de uso.</w:t>
+            <w:proofErr w:type="gramStart"/>
+            <w:r>
+              <w:rPr>
+                <w:sz w:val="20"/>
+              </w:rPr>
+              <w:t>5.A.1</w:t>
+            </w:r>
+            <w:proofErr w:type="gramEnd"/>
+            <w:r>
+              <w:rPr>
+                <w:sz w:val="20"/>
+              </w:rPr>
+              <w:t xml:space="preserve"> Se cancela el caso de uso.</w:t>
             </w:r>
           </w:p>
         </w:tc>
@@ -5070,11 +5236,19 @@
                 <w:sz w:val="20"/>
               </w:rPr>
             </w:pPr>
-            <w:r>
-              <w:rPr>
-                <w:sz w:val="20"/>
-              </w:rPr>
-              <w:t>6.A. El encargado de elaboración selecciona Cancelar.</w:t>
+            <w:proofErr w:type="gramStart"/>
+            <w:r>
+              <w:rPr>
+                <w:sz w:val="20"/>
+              </w:rPr>
+              <w:t>6.A</w:t>
+            </w:r>
+            <w:proofErr w:type="gramEnd"/>
+            <w:r>
+              <w:rPr>
+                <w:sz w:val="20"/>
+              </w:rPr>
+              <w:t>. El encargado de elaboración selecciona Cancelar.</w:t>
             </w:r>
           </w:p>
           <w:p>
@@ -5084,11 +5258,19 @@
                 <w:sz w:val="20"/>
               </w:rPr>
             </w:pPr>
-            <w:r>
-              <w:rPr>
-                <w:sz w:val="20"/>
-              </w:rPr>
-              <w:t>6.A.1. Se cancela el caso de uso.</w:t>
+            <w:proofErr w:type="gramStart"/>
+            <w:r>
+              <w:rPr>
+                <w:sz w:val="20"/>
+              </w:rPr>
+              <w:t>6.A.1</w:t>
+            </w:r>
+            <w:proofErr w:type="gramEnd"/>
+            <w:r>
+              <w:rPr>
+                <w:sz w:val="20"/>
+              </w:rPr>
+              <w:t>. Se cancela el caso de uso.</w:t>
             </w:r>
           </w:p>
         </w:tc>
@@ -5355,14 +5537,16 @@
     <w:p/>
     <w:p>
       <w:pPr>
-        <w:pStyle w:val="Ttulo3"/>
+        <w:pStyle w:val="Subttulo"/>
       </w:pPr>
-      <w:bookmarkStart w:id="17" w:name="_Toc457397441"/>
+      <w:bookmarkStart w:id="16" w:name="_Toc457397441"/>
+      <w:bookmarkStart w:id="17" w:name="_GoBack"/>
       <w:r>
         <w:t>Pruebas realizadas</w:t>
       </w:r>
-      <w:bookmarkEnd w:id="17"/>
+      <w:bookmarkEnd w:id="16"/>
     </w:p>
+    <w:bookmarkEnd w:id="17"/>
     <w:p>
       <w:r>
         <w:t xml:space="preserve">Test Negativo: Se </w:t>
@@ -5446,7 +5630,15 @@
     </w:p>
     <w:p>
       <w:r>
-        <w:t>Autor: Ing. Savi, Cecilia.</w:t>
+        <w:t xml:space="preserve">Autor: Ing. </w:t>
+      </w:r>
+      <w:proofErr w:type="spellStart"/>
+      <w:r>
+        <w:t>Savi</w:t>
+      </w:r>
+      <w:proofErr w:type="spellEnd"/>
+      <w:r>
+        <w:t>, Cecilia.</w:t>
       </w:r>
     </w:p>
     <w:p>
@@ -5463,7 +5655,15 @@
     </w:p>
     <w:p>
       <w:r>
-        <w:t>Autor: Ing. Savi, Cecilia.</w:t>
+        <w:t xml:space="preserve">Autor: Ing. </w:t>
+      </w:r>
+      <w:proofErr w:type="spellStart"/>
+      <w:r>
+        <w:t>Savi</w:t>
+      </w:r>
+      <w:proofErr w:type="spellEnd"/>
+      <w:r>
+        <w:t>, Cecilia.</w:t>
       </w:r>
     </w:p>
     <w:sectPr>
@@ -5536,7 +5736,7 @@
             <w:noProof/>
             <w:lang w:val="es-ES"/>
           </w:rPr>
-          <w:t>2</w:t>
+          <w:t>8</w:t>
         </w:r>
         <w:r>
           <w:fldChar w:fldCharType="end"/>
@@ -5589,7 +5789,7 @@
         <w:lang w:eastAsia="es-AR"/>
       </w:rPr>
       <w:drawing>
-        <wp:anchor distT="0" distB="0" distL="114300" distR="114300" simplePos="0" relativeHeight="251658240" behindDoc="0" locked="0" layoutInCell="1" allowOverlap="1">
+        <wp:anchor distT="0" distB="0" distL="114300" distR="114300" simplePos="0" relativeHeight="251657216" behindDoc="0" locked="0" layoutInCell="1" allowOverlap="1">
           <wp:simplePos x="0" y="0"/>
           <wp:positionH relativeFrom="column">
             <wp:posOffset>5034915</wp:posOffset>
@@ -6040,7 +6240,7 @@
     <w:link w:val="Ttulo1Car"/>
     <w:uiPriority w:val="9"/>
     <w:qFormat/>
-    <w:rsid w:val="002C1C14"/>
+    <w:rsid w:val="00DC2E29"/>
     <w:pPr>
       <w:keepNext/>
       <w:keepLines/>
@@ -6051,7 +6251,7 @@
     <w:rPr>
       <w:rFonts w:eastAsiaTheme="majorEastAsia" w:cstheme="majorBidi"/>
       <w:color w:val="365F91" w:themeColor="accent1" w:themeShade="BF"/>
-      <w:sz w:val="28"/>
+      <w:sz w:val="32"/>
       <w:szCs w:val="32"/>
       <w:u w:val="single"/>
     </w:rPr>
@@ -6134,11 +6334,11 @@
     <w:basedOn w:val="Fuentedeprrafopredeter"/>
     <w:link w:val="Ttulo1"/>
     <w:uiPriority w:val="9"/>
-    <w:rsid w:val="002C1C14"/>
+    <w:rsid w:val="00DC2E29"/>
     <w:rPr>
       <w:rFonts w:ascii="Arial" w:eastAsiaTheme="majorEastAsia" w:hAnsi="Arial" w:cstheme="majorBidi"/>
       <w:color w:val="365F91" w:themeColor="accent1" w:themeShade="BF"/>
-      <w:sz w:val="28"/>
+      <w:sz w:val="32"/>
       <w:szCs w:val="32"/>
       <w:u w:val="single"/>
     </w:rPr>
@@ -6391,6 +6591,45 @@
       <w:sz w:val="24"/>
     </w:rPr>
   </w:style>
+  <w:style w:type="paragraph" w:styleId="Subttulo">
+    <w:name w:val="Subtitle"/>
+    <w:basedOn w:val="Normal"/>
+    <w:next w:val="Normal"/>
+    <w:link w:val="SubttuloCar"/>
+    <w:uiPriority w:val="11"/>
+    <w:qFormat/>
+    <w:rsid w:val="00DC2E29"/>
+    <w:pPr>
+      <w:numPr>
+        <w:ilvl w:val="1"/>
+      </w:numPr>
+    </w:pPr>
+    <w:rPr>
+      <w:rFonts w:eastAsiaTheme="majorEastAsia" w:cstheme="majorBidi"/>
+      <w:iCs/>
+      <w:color w:val="4F81BD" w:themeColor="accent1"/>
+      <w:spacing w:val="15"/>
+      <w:sz w:val="28"/>
+      <w:szCs w:val="24"/>
+      <w:u w:val="single"/>
+    </w:rPr>
+  </w:style>
+  <w:style w:type="character" w:customStyle="1" w:styleId="SubttuloCar">
+    <w:name w:val="Subtítulo Car"/>
+    <w:basedOn w:val="Fuentedeprrafopredeter"/>
+    <w:link w:val="Subttulo"/>
+    <w:uiPriority w:val="11"/>
+    <w:rsid w:val="00DC2E29"/>
+    <w:rPr>
+      <w:rFonts w:ascii="Arial" w:eastAsiaTheme="majorEastAsia" w:hAnsi="Arial" w:cstheme="majorBidi"/>
+      <w:iCs/>
+      <w:color w:val="4F81BD" w:themeColor="accent1"/>
+      <w:spacing w:val="15"/>
+      <w:sz w:val="28"/>
+      <w:szCs w:val="24"/>
+      <w:u w:val="single"/>
+    </w:rPr>
+  </w:style>
 </w:styles>
 </file>
 
@@ -6567,7 +6806,7 @@
     <w:link w:val="Ttulo1Car"/>
     <w:uiPriority w:val="9"/>
     <w:qFormat/>
-    <w:rsid w:val="002C1C14"/>
+    <w:rsid w:val="00DC2E29"/>
     <w:pPr>
       <w:keepNext/>
       <w:keepLines/>
@@ -6578,7 +6817,7 @@
     <w:rPr>
       <w:rFonts w:eastAsiaTheme="majorEastAsia" w:cstheme="majorBidi"/>
       <w:color w:val="365F91" w:themeColor="accent1" w:themeShade="BF"/>
-      <w:sz w:val="28"/>
+      <w:sz w:val="32"/>
       <w:szCs w:val="32"/>
       <w:u w:val="single"/>
     </w:rPr>
@@ -6661,11 +6900,11 @@
     <w:basedOn w:val="Fuentedeprrafopredeter"/>
     <w:link w:val="Ttulo1"/>
     <w:uiPriority w:val="9"/>
-    <w:rsid w:val="002C1C14"/>
+    <w:rsid w:val="00DC2E29"/>
     <w:rPr>
       <w:rFonts w:ascii="Arial" w:eastAsiaTheme="majorEastAsia" w:hAnsi="Arial" w:cstheme="majorBidi"/>
       <w:color w:val="365F91" w:themeColor="accent1" w:themeShade="BF"/>
-      <w:sz w:val="28"/>
+      <w:sz w:val="32"/>
       <w:szCs w:val="32"/>
       <w:u w:val="single"/>
     </w:rPr>
@@ -6916,6 +7155,45 @@
     <w:rPr>
       <w:rFonts w:ascii="Arial" w:hAnsi="Arial"/>
       <w:sz w:val="24"/>
+    </w:rPr>
+  </w:style>
+  <w:style w:type="paragraph" w:styleId="Subttulo">
+    <w:name w:val="Subtitle"/>
+    <w:basedOn w:val="Normal"/>
+    <w:next w:val="Normal"/>
+    <w:link w:val="SubttuloCar"/>
+    <w:uiPriority w:val="11"/>
+    <w:qFormat/>
+    <w:rsid w:val="00DC2E29"/>
+    <w:pPr>
+      <w:numPr>
+        <w:ilvl w:val="1"/>
+      </w:numPr>
+    </w:pPr>
+    <w:rPr>
+      <w:rFonts w:eastAsiaTheme="majorEastAsia" w:cstheme="majorBidi"/>
+      <w:iCs/>
+      <w:color w:val="4F81BD" w:themeColor="accent1"/>
+      <w:spacing w:val="15"/>
+      <w:sz w:val="28"/>
+      <w:szCs w:val="24"/>
+      <w:u w:val="single"/>
+    </w:rPr>
+  </w:style>
+  <w:style w:type="character" w:customStyle="1" w:styleId="SubttuloCar">
+    <w:name w:val="Subtítulo Car"/>
+    <w:basedOn w:val="Fuentedeprrafopredeter"/>
+    <w:link w:val="Subttulo"/>
+    <w:uiPriority w:val="11"/>
+    <w:rsid w:val="00DC2E29"/>
+    <w:rPr>
+      <w:rFonts w:ascii="Arial" w:eastAsiaTheme="majorEastAsia" w:hAnsi="Arial" w:cstheme="majorBidi"/>
+      <w:iCs/>
+      <w:color w:val="4F81BD" w:themeColor="accent1"/>
+      <w:spacing w:val="15"/>
+      <w:sz w:val="28"/>
+      <w:szCs w:val="24"/>
+      <w:u w:val="single"/>
     </w:rPr>
   </w:style>
 </w:styles>
@@ -7211,7 +7489,7 @@
 </file>
 
 <file path=customXml/itemProps1.xml><?xml version="1.0" encoding="utf-8"?>
-<ds:datastoreItem xmlns:ds="http://schemas.openxmlformats.org/officeDocument/2006/customXml" ds:itemID="{3A729C30-A8D4-4DE7-A090-A0E9CB555320}">
+<ds:datastoreItem xmlns:ds="http://schemas.openxmlformats.org/officeDocument/2006/customXml" ds:itemID="{FF68E727-BEBD-4D7B-97FC-8C435C30EAC1}">
   <ds:schemaRefs>
     <ds:schemaRef ds:uri="http://schemas.openxmlformats.org/officeDocument/2006/bibliography"/>
   </ds:schemaRefs>

--- a/Documentos/Pruebas.docx
+++ b/Documentos/Pruebas.docx
@@ -1,6 +1,6 @@
 
 <file path=word/document.xml><?xml version="1.0" encoding="utf-8"?>
-<w:document xmlns:wpc="http://schemas.microsoft.com/office/word/2010/wordprocessingCanvas" xmlns:mc="http://schemas.openxmlformats.org/markup-compatibility/2006" xmlns:o="urn:schemas-microsoft-com:office:office" xmlns:r="http://schemas.openxmlformats.org/officeDocument/2006/relationships" xmlns:m="http://schemas.openxmlformats.org/officeDocument/2006/math" xmlns:v="urn:schemas-microsoft-com:vml" xmlns:wp14="http://schemas.microsoft.com/office/word/2010/wordprocessingDrawing" xmlns:wp="http://schemas.openxmlformats.org/drawingml/2006/wordprocessingDrawing" xmlns:w10="urn:schemas-microsoft-com:office:word" xmlns:w="http://schemas.openxmlformats.org/wordprocessingml/2006/main" xmlns:w14="http://schemas.microsoft.com/office/word/2010/wordml" xmlns:wpg="http://schemas.microsoft.com/office/word/2010/wordprocessingGroup" xmlns:wpi="http://schemas.microsoft.com/office/word/2010/wordprocessingInk" xmlns:wne="http://schemas.microsoft.com/office/word/2006/wordml" xmlns:wps="http://schemas.microsoft.com/office/word/2010/wordprocessingShape" mc:Ignorable="w14 wp14">
+<w:document xmlns:wpc="http://schemas.microsoft.com/office/word/2010/wordprocessingCanvas" xmlns:mc="http://schemas.openxmlformats.org/markup-compatibility/2006" xmlns:o="urn:schemas-microsoft-com:office:office" xmlns:r="http://schemas.openxmlformats.org/officeDocument/2006/relationships" xmlns:m="http://schemas.openxmlformats.org/officeDocument/2006/math" xmlns:v="urn:schemas-microsoft-com:vml" xmlns:wp14="http://schemas.microsoft.com/office/word/2010/wordprocessingDrawing" xmlns:wp="http://schemas.openxmlformats.org/drawingml/2006/wordprocessingDrawing" xmlns:w10="urn:schemas-microsoft-com:office:word" xmlns:w="http://schemas.openxmlformats.org/wordprocessingml/2006/main" xmlns:w14="http://schemas.microsoft.com/office/word/2010/wordml" xmlns:w15="http://schemas.microsoft.com/office/word/2012/wordml" xmlns:wpg="http://schemas.microsoft.com/office/word/2010/wordprocessingGroup" xmlns:wpi="http://schemas.microsoft.com/office/word/2010/wordprocessingInk" xmlns:wne="http://schemas.microsoft.com/office/word/2006/wordml" xmlns:wps="http://schemas.microsoft.com/office/word/2010/wordprocessingShape" mc:Ignorable="w14 w15 wp14">
   <w:body>
     <w:p>
       <w:pPr>
@@ -40,7 +40,7 @@
                     <pic:cNvPicPr/>
                   </pic:nvPicPr>
                   <pic:blipFill>
-                    <a:blip r:embed="rId9" cstate="print">
+                    <a:blip r:embed="rId8" cstate="print">
                       <a:duotone>
                         <a:schemeClr val="accent1">
                           <a:shade val="45000"/>
@@ -163,7 +163,7 @@
                     <pic:cNvPicPr/>
                   </pic:nvPicPr>
                   <pic:blipFill>
-                    <a:blip r:embed="rId10" cstate="print">
+                    <a:blip r:embed="rId9" cstate="print">
                       <a:duotone>
                         <a:schemeClr val="accent1">
                           <a:shade val="45000"/>
@@ -227,11 +227,13 @@
             <w:jc w:val="center"/>
             <w:rPr>
               <w:rStyle w:val="Ttulo1Car"/>
+              <w:b w:val="0"/>
             </w:rPr>
           </w:pPr>
           <w:r>
             <w:rPr>
               <w:rStyle w:val="Ttulo1Car"/>
+              <w:b w:val="0"/>
             </w:rPr>
             <w:t>INDICE</w:t>
           </w:r>
@@ -243,7 +245,10 @@
               <w:tab w:val="right" w:leader="dot" w:pos="8494"/>
             </w:tabs>
             <w:rPr>
+              <w:rFonts w:asciiTheme="minorHAnsi" w:eastAsiaTheme="minorEastAsia" w:hAnsiTheme="minorHAnsi"/>
               <w:noProof/>
+              <w:sz w:val="22"/>
+              <w:lang w:eastAsia="es-AR"/>
             </w:rPr>
           </w:pPr>
           <w:r>
@@ -255,7 +260,7 @@
           <w:r>
             <w:fldChar w:fldCharType="separate"/>
           </w:r>
-          <w:hyperlink w:anchor="_Toc457397425" w:history="1">
+          <w:hyperlink w:anchor="_Toc457516061" w:history="1">
             <w:r>
               <w:rPr>
                 <w:rStyle w:val="Hipervnculo"/>
@@ -282,7 +287,7 @@
                 <w:noProof/>
                 <w:webHidden/>
               </w:rPr>
-              <w:instrText xml:space="preserve"> PAGEREF _Toc457397425 \h </w:instrText>
+              <w:instrText xml:space="preserve"> PAGEREF _Toc457516061 \h </w:instrText>
             </w:r>
             <w:r>
               <w:rPr>
@@ -302,7 +307,7 @@
                 <w:noProof/>
                 <w:webHidden/>
               </w:rPr>
-              <w:t>3</w:t>
+              <w:t>112</w:t>
             </w:r>
             <w:r>
               <w:rPr>
@@ -320,10 +325,13 @@
               <w:tab w:val="right" w:leader="dot" w:pos="8494"/>
             </w:tabs>
             <w:rPr>
+              <w:rFonts w:asciiTheme="minorHAnsi" w:eastAsiaTheme="minorEastAsia" w:hAnsiTheme="minorHAnsi"/>
               <w:noProof/>
+              <w:sz w:val="22"/>
+              <w:lang w:eastAsia="es-AR"/>
             </w:rPr>
           </w:pPr>
-          <w:hyperlink w:anchor="_Toc457397426" w:history="1">
+          <w:hyperlink w:anchor="_Toc457516062" w:history="1">
             <w:r>
               <w:rPr>
                 <w:rStyle w:val="Hipervnculo"/>
@@ -350,7 +358,7 @@
                 <w:noProof/>
                 <w:webHidden/>
               </w:rPr>
-              <w:instrText xml:space="preserve"> PAGEREF _Toc457397426 \h </w:instrText>
+              <w:instrText xml:space="preserve"> PAGEREF _Toc457516062 \h </w:instrText>
             </w:r>
             <w:r>
               <w:rPr>
@@ -370,7 +378,7 @@
                 <w:noProof/>
                 <w:webHidden/>
               </w:rPr>
-              <w:t>4</w:t>
+              <w:t>113</w:t>
             </w:r>
             <w:r>
               <w:rPr>
@@ -388,10 +396,13 @@
               <w:tab w:val="right" w:leader="dot" w:pos="8494"/>
             </w:tabs>
             <w:rPr>
+              <w:rFonts w:asciiTheme="minorHAnsi" w:eastAsiaTheme="minorEastAsia" w:hAnsiTheme="minorHAnsi"/>
               <w:noProof/>
+              <w:sz w:val="22"/>
+              <w:lang w:eastAsia="es-AR"/>
             </w:rPr>
           </w:pPr>
-          <w:hyperlink w:anchor="_Toc457397442" w:history="1">
+          <w:hyperlink w:anchor="_Toc457516074" w:history="1">
             <w:r>
               <w:rPr>
                 <w:rStyle w:val="Hipervnculo"/>
@@ -418,7 +429,7 @@
                 <w:noProof/>
                 <w:webHidden/>
               </w:rPr>
-              <w:instrText xml:space="preserve"> PAGEREF _Toc457397442 \h </w:instrText>
+              <w:instrText xml:space="preserve"> PAGEREF _Toc457516074 \h </w:instrText>
             </w:r>
             <w:r>
               <w:rPr>
@@ -438,7 +449,7 @@
                 <w:noProof/>
                 <w:webHidden/>
               </w:rPr>
-              <w:t>10</w:t>
+              <w:t>119</w:t>
             </w:r>
             <w:r>
               <w:rPr>
@@ -464,17 +475,46 @@
     </w:sdt>
     <w:p>
       <w:pPr>
+        <w:rPr>
+          <w:rFonts w:eastAsiaTheme="majorEastAsia" w:cstheme="majorBidi"/>
+          <w:color w:val="365F91" w:themeColor="accent1" w:themeShade="BF"/>
+          <w:sz w:val="32"/>
+          <w:szCs w:val="32"/>
+          <w:u w:val="single"/>
+        </w:rPr>
+      </w:pPr>
+      <w:r>
+        <w:br w:type="page"/>
+      </w:r>
+    </w:p>
+    <w:p>
+      <w:pPr>
+        <w:pStyle w:val="Ttulo1"/>
+        <w:sectPr>
+          <w:headerReference w:type="default" r:id="rId10"/>
+          <w:footerReference w:type="default" r:id="rId11"/>
+          <w:footerReference w:type="first" r:id="rId12"/>
+          <w:pgSz w:w="11906" w:h="16838"/>
+          <w:pgMar w:top="1417" w:right="1701" w:bottom="1417" w:left="1701" w:header="708" w:footer="708" w:gutter="0"/>
+          <w:pgNumType w:start="0"/>
+          <w:cols w:space="708"/>
+          <w:titlePg/>
+          <w:docGrid w:linePitch="360"/>
+        </w:sectPr>
+      </w:pPr>
+      <w:bookmarkStart w:id="0" w:name="_GoBack"/>
+      <w:bookmarkEnd w:id="0"/>
+    </w:p>
+    <w:p>
+      <w:pPr>
         <w:pStyle w:val="Ttulo1"/>
       </w:pPr>
-      <w:r>
-        <w:br w:type="page"/>
-      </w:r>
-      <w:bookmarkStart w:id="0" w:name="_Toc457397425"/>
+      <w:bookmarkStart w:id="1" w:name="_Toc457516061"/>
       <w:r>
         <w:lastRenderedPageBreak/>
         <w:t>Introducción</w:t>
       </w:r>
-      <w:bookmarkEnd w:id="0"/>
+      <w:bookmarkEnd w:id="1"/>
     </w:p>
     <w:p>
       <w:pPr>
@@ -513,22 +553,26 @@
       <w:pPr>
         <w:pStyle w:val="Ttulo1"/>
       </w:pPr>
-      <w:bookmarkStart w:id="1" w:name="_Toc457397426"/>
+      <w:bookmarkStart w:id="2" w:name="_Toc457516062"/>
       <w:r>
         <w:lastRenderedPageBreak/>
         <w:t>Pruebas Realizadas</w:t>
       </w:r>
-      <w:bookmarkEnd w:id="1"/>
+      <w:bookmarkEnd w:id="2"/>
     </w:p>
     <w:p>
       <w:pPr>
-        <w:pStyle w:val="Subttulo"/>
+        <w:pStyle w:val="Ttulo2"/>
       </w:pPr>
-      <w:bookmarkStart w:id="2" w:name="_Toc457397427"/>
+      <w:bookmarkStart w:id="3" w:name="_Toc457397427"/>
+      <w:bookmarkStart w:id="4" w:name="_Toc457515974"/>
+      <w:bookmarkStart w:id="5" w:name="_Toc457516063"/>
       <w:r>
         <w:t>Caso de Uso Utilizado: Nº 2: Registrar Clientes</w:t>
       </w:r>
-      <w:bookmarkEnd w:id="2"/>
+      <w:bookmarkEnd w:id="3"/>
+      <w:bookmarkEnd w:id="4"/>
+      <w:bookmarkEnd w:id="5"/>
     </w:p>
     <w:tbl>
       <w:tblPr>
@@ -576,7 +620,9 @@
                 <w:b w:val="0"/>
               </w:rPr>
             </w:pPr>
-            <w:bookmarkStart w:id="3" w:name="_Toc457397428"/>
+            <w:bookmarkStart w:id="6" w:name="_Toc457397428"/>
+            <w:bookmarkStart w:id="7" w:name="_Toc457515975"/>
+            <w:bookmarkStart w:id="8" w:name="_Toc457516064"/>
             <w:r>
               <w:t xml:space="preserve">Nivel del  Caso de uso:                  </w:t>
             </w:r>
@@ -597,6 +643,9 @@
               <w:instrText xml:space="preserve"> FORMCHECKBOX </w:instrText>
             </w:r>
             <w:r>
+              <w:fldChar w:fldCharType="separate"/>
+            </w:r>
+            <w:r>
               <w:fldChar w:fldCharType="end"/>
             </w:r>
             <w:r>
@@ -619,12 +668,17 @@
               <w:instrText xml:space="preserve"> FORMCHECKBOX </w:instrText>
             </w:r>
             <w:r>
+              <w:fldChar w:fldCharType="separate"/>
+            </w:r>
+            <w:r>
               <w:fldChar w:fldCharType="end"/>
             </w:r>
             <w:r>
               <w:t xml:space="preserve">   Sistema de Información</w:t>
             </w:r>
-            <w:bookmarkEnd w:id="3"/>
+            <w:bookmarkEnd w:id="6"/>
+            <w:bookmarkEnd w:id="7"/>
+            <w:bookmarkEnd w:id="8"/>
           </w:p>
         </w:tc>
       </w:tr>
@@ -789,6 +843,12 @@
               <w:rPr>
                 <w:sz w:val="20"/>
               </w:rPr>
+              <w:fldChar w:fldCharType="separate"/>
+            </w:r>
+            <w:r>
+              <w:rPr>
+                <w:sz w:val="20"/>
+              </w:rPr>
               <w:fldChar w:fldCharType="end"/>
             </w:r>
             <w:r>
@@ -828,6 +888,12 @@
               <w:rPr>
                 <w:sz w:val="20"/>
               </w:rPr>
+              <w:fldChar w:fldCharType="separate"/>
+            </w:r>
+            <w:r>
+              <w:rPr>
+                <w:sz w:val="20"/>
+              </w:rPr>
               <w:fldChar w:fldCharType="end"/>
             </w:r>
             <w:r>
@@ -867,6 +933,12 @@
               <w:rPr>
                 <w:sz w:val="20"/>
               </w:rPr>
+              <w:fldChar w:fldCharType="separate"/>
+            </w:r>
+            <w:r>
+              <w:rPr>
+                <w:sz w:val="20"/>
+              </w:rPr>
               <w:fldChar w:fldCharType="end"/>
             </w:r>
             <w:r>
@@ -941,6 +1013,12 @@
               <w:rPr>
                 <w:sz w:val="20"/>
               </w:rPr>
+              <w:fldChar w:fldCharType="separate"/>
+            </w:r>
+            <w:r>
+              <w:rPr>
+                <w:sz w:val="20"/>
+              </w:rPr>
               <w:fldChar w:fldCharType="end"/>
             </w:r>
             <w:r>
@@ -980,6 +1058,12 @@
               <w:rPr>
                 <w:sz w:val="20"/>
               </w:rPr>
+              <w:fldChar w:fldCharType="separate"/>
+            </w:r>
+            <w:r>
+              <w:rPr>
+                <w:sz w:val="20"/>
+              </w:rPr>
               <w:fldChar w:fldCharType="end"/>
             </w:r>
             <w:r>
@@ -1019,6 +1103,12 @@
               <w:rPr>
                 <w:sz w:val="20"/>
               </w:rPr>
+              <w:fldChar w:fldCharType="separate"/>
+            </w:r>
+            <w:r>
+              <w:rPr>
+                <w:sz w:val="20"/>
+              </w:rPr>
               <w:fldChar w:fldCharType="end"/>
             </w:r>
             <w:r>
@@ -1154,6 +1244,12 @@
               <w:rPr>
                 <w:sz w:val="20"/>
               </w:rPr>
+              <w:fldChar w:fldCharType="separate"/>
+            </w:r>
+            <w:r>
+              <w:rPr>
+                <w:sz w:val="20"/>
+              </w:rPr>
               <w:fldChar w:fldCharType="end"/>
             </w:r>
             <w:r>
@@ -1193,6 +1289,12 @@
               <w:rPr>
                 <w:sz w:val="20"/>
               </w:rPr>
+              <w:fldChar w:fldCharType="separate"/>
+            </w:r>
+            <w:r>
+              <w:rPr>
+                <w:sz w:val="20"/>
+              </w:rPr>
               <w:fldChar w:fldCharType="end"/>
             </w:r>
             <w:r>
@@ -1457,11 +1559,15 @@
                 <w:bCs w:val="0"/>
               </w:rPr>
             </w:pPr>
-            <w:bookmarkStart w:id="4" w:name="_Toc457397429"/>
+            <w:bookmarkStart w:id="9" w:name="_Toc457397429"/>
+            <w:bookmarkStart w:id="10" w:name="_Toc457515976"/>
+            <w:bookmarkStart w:id="11" w:name="_Toc457516065"/>
             <w:r>
               <w:t>Curso Normal</w:t>
             </w:r>
-            <w:bookmarkEnd w:id="4"/>
+            <w:bookmarkEnd w:id="9"/>
+            <w:bookmarkEnd w:id="10"/>
+            <w:bookmarkEnd w:id="11"/>
           </w:p>
         </w:tc>
         <w:tc>
@@ -1476,11 +1582,15 @@
                 <w:bCs w:val="0"/>
               </w:rPr>
             </w:pPr>
-            <w:bookmarkStart w:id="5" w:name="_Toc457397430"/>
+            <w:bookmarkStart w:id="12" w:name="_Toc457397430"/>
+            <w:bookmarkStart w:id="13" w:name="_Toc457515977"/>
+            <w:bookmarkStart w:id="14" w:name="_Toc457516066"/>
             <w:r>
               <w:t>Alternativas</w:t>
             </w:r>
-            <w:bookmarkEnd w:id="5"/>
+            <w:bookmarkEnd w:id="12"/>
+            <w:bookmarkEnd w:id="13"/>
+            <w:bookmarkEnd w:id="14"/>
           </w:p>
         </w:tc>
       </w:tr>
@@ -2228,11 +2338,11 @@
       <w:pPr>
         <w:pStyle w:val="Subttulo"/>
       </w:pPr>
-      <w:bookmarkStart w:id="6" w:name="_Toc457397431"/>
+      <w:bookmarkStart w:id="15" w:name="_Toc457397431"/>
       <w:r>
         <w:t>Tipos de pruebas realizadas:</w:t>
       </w:r>
-      <w:bookmarkEnd w:id="6"/>
+      <w:bookmarkEnd w:id="15"/>
     </w:p>
     <w:p>
       <w:r>
@@ -2307,9 +2417,11 @@
     </w:p>
     <w:p>
       <w:pPr>
-        <w:pStyle w:val="Subttulo"/>
+        <w:pStyle w:val="Ttulo2"/>
       </w:pPr>
-      <w:bookmarkStart w:id="7" w:name="_Toc457397432"/>
+      <w:bookmarkStart w:id="16" w:name="_Toc457397432"/>
+      <w:bookmarkStart w:id="17" w:name="_Toc457515978"/>
+      <w:bookmarkStart w:id="18" w:name="_Toc457516067"/>
       <w:r>
         <w:lastRenderedPageBreak/>
         <w:t xml:space="preserve">Caso de Uso </w:t>
@@ -2320,7 +2432,9 @@
       <w:r>
         <w:t xml:space="preserve"> 12: Listar Clientes</w:t>
       </w:r>
-      <w:bookmarkEnd w:id="7"/>
+      <w:bookmarkEnd w:id="16"/>
+      <w:bookmarkEnd w:id="17"/>
+      <w:bookmarkEnd w:id="18"/>
     </w:p>
     <w:tbl>
       <w:tblPr>
@@ -2368,7 +2482,9 @@
                 <w:b w:val="0"/>
               </w:rPr>
             </w:pPr>
-            <w:bookmarkStart w:id="8" w:name="_Toc457397433"/>
+            <w:bookmarkStart w:id="19" w:name="_Toc457397433"/>
+            <w:bookmarkStart w:id="20" w:name="_Toc457515979"/>
+            <w:bookmarkStart w:id="21" w:name="_Toc457516068"/>
             <w:r>
               <w:t xml:space="preserve">Nivel del  Caso de uso:                  </w:t>
             </w:r>
@@ -2389,6 +2505,9 @@
               <w:instrText xml:space="preserve"> FORMCHECKBOX </w:instrText>
             </w:r>
             <w:r>
+              <w:fldChar w:fldCharType="separate"/>
+            </w:r>
+            <w:r>
               <w:fldChar w:fldCharType="end"/>
             </w:r>
             <w:r>
@@ -2411,12 +2530,17 @@
               <w:instrText xml:space="preserve"> FORMCHECKBOX </w:instrText>
             </w:r>
             <w:r>
+              <w:fldChar w:fldCharType="separate"/>
+            </w:r>
+            <w:r>
               <w:fldChar w:fldCharType="end"/>
             </w:r>
             <w:r>
               <w:t xml:space="preserve">   Sistema de Información</w:t>
             </w:r>
-            <w:bookmarkEnd w:id="8"/>
+            <w:bookmarkEnd w:id="19"/>
+            <w:bookmarkEnd w:id="20"/>
+            <w:bookmarkEnd w:id="21"/>
           </w:p>
         </w:tc>
       </w:tr>
@@ -2546,6 +2670,12 @@
               <w:rPr>
                 <w:sz w:val="20"/>
               </w:rPr>
+              <w:fldChar w:fldCharType="separate"/>
+            </w:r>
+            <w:r>
+              <w:rPr>
+                <w:sz w:val="20"/>
+              </w:rPr>
               <w:fldChar w:fldCharType="end"/>
             </w:r>
             <w:r>
@@ -2585,6 +2715,12 @@
               <w:rPr>
                 <w:sz w:val="20"/>
               </w:rPr>
+              <w:fldChar w:fldCharType="separate"/>
+            </w:r>
+            <w:r>
+              <w:rPr>
+                <w:sz w:val="20"/>
+              </w:rPr>
               <w:fldChar w:fldCharType="end"/>
             </w:r>
             <w:r>
@@ -2624,6 +2760,12 @@
               <w:rPr>
                 <w:sz w:val="20"/>
               </w:rPr>
+              <w:fldChar w:fldCharType="separate"/>
+            </w:r>
+            <w:r>
+              <w:rPr>
+                <w:sz w:val="20"/>
+              </w:rPr>
               <w:fldChar w:fldCharType="end"/>
             </w:r>
             <w:r>
@@ -2698,6 +2840,12 @@
               <w:rPr>
                 <w:sz w:val="20"/>
               </w:rPr>
+              <w:fldChar w:fldCharType="separate"/>
+            </w:r>
+            <w:r>
+              <w:rPr>
+                <w:sz w:val="20"/>
+              </w:rPr>
               <w:fldChar w:fldCharType="end"/>
             </w:r>
             <w:r>
@@ -2737,6 +2885,12 @@
               <w:rPr>
                 <w:sz w:val="20"/>
               </w:rPr>
+              <w:fldChar w:fldCharType="separate"/>
+            </w:r>
+            <w:r>
+              <w:rPr>
+                <w:sz w:val="20"/>
+              </w:rPr>
               <w:fldChar w:fldCharType="end"/>
             </w:r>
             <w:r>
@@ -2776,6 +2930,12 @@
               <w:rPr>
                 <w:sz w:val="20"/>
               </w:rPr>
+              <w:fldChar w:fldCharType="separate"/>
+            </w:r>
+            <w:r>
+              <w:rPr>
+                <w:sz w:val="20"/>
+              </w:rPr>
               <w:fldChar w:fldCharType="end"/>
             </w:r>
             <w:r>
@@ -2911,6 +3071,12 @@
               <w:rPr>
                 <w:sz w:val="20"/>
               </w:rPr>
+              <w:fldChar w:fldCharType="separate"/>
+            </w:r>
+            <w:r>
+              <w:rPr>
+                <w:sz w:val="20"/>
+              </w:rPr>
               <w:fldChar w:fldCharType="end"/>
             </w:r>
             <w:r>
@@ -2950,6 +3116,12 @@
               <w:rPr>
                 <w:sz w:val="20"/>
               </w:rPr>
+              <w:fldChar w:fldCharType="separate"/>
+            </w:r>
+            <w:r>
+              <w:rPr>
+                <w:sz w:val="20"/>
+              </w:rPr>
               <w:fldChar w:fldCharType="end"/>
             </w:r>
             <w:r>
@@ -3170,11 +3342,15 @@
                 <w:bCs w:val="0"/>
               </w:rPr>
             </w:pPr>
-            <w:bookmarkStart w:id="9" w:name="_Toc457397434"/>
+            <w:bookmarkStart w:id="22" w:name="_Toc457397434"/>
+            <w:bookmarkStart w:id="23" w:name="_Toc457515980"/>
+            <w:bookmarkStart w:id="24" w:name="_Toc457516069"/>
             <w:r>
               <w:t>Curso Normal</w:t>
             </w:r>
-            <w:bookmarkEnd w:id="9"/>
+            <w:bookmarkEnd w:id="22"/>
+            <w:bookmarkEnd w:id="23"/>
+            <w:bookmarkEnd w:id="24"/>
           </w:p>
         </w:tc>
         <w:tc>
@@ -3189,11 +3365,15 @@
                 <w:bCs w:val="0"/>
               </w:rPr>
             </w:pPr>
-            <w:bookmarkStart w:id="10" w:name="_Toc457397435"/>
+            <w:bookmarkStart w:id="25" w:name="_Toc457397435"/>
+            <w:bookmarkStart w:id="26" w:name="_Toc457515981"/>
+            <w:bookmarkStart w:id="27" w:name="_Toc457516070"/>
             <w:r>
               <w:t>Alternativas</w:t>
             </w:r>
-            <w:bookmarkEnd w:id="10"/>
+            <w:bookmarkEnd w:id="25"/>
+            <w:bookmarkEnd w:id="26"/>
+            <w:bookmarkEnd w:id="27"/>
           </w:p>
         </w:tc>
       </w:tr>
@@ -3673,7 +3853,6 @@
               <w:rPr>
                 <w:sz w:val="20"/>
               </w:rPr>
-              <w:lastRenderedPageBreak/>
               <w:t>7. Fin del caso de uso.</w:t>
             </w:r>
           </w:p>
@@ -3719,6 +3898,7 @@
                 <w:bCs/>
                 <w:sz w:val="20"/>
               </w:rPr>
+              <w:lastRenderedPageBreak/>
               <w:t>Asociaciones de Extensión:  Registrar Cliente</w:t>
             </w:r>
           </w:p>
@@ -3761,11 +3941,11 @@
       <w:pPr>
         <w:pStyle w:val="Subttulo"/>
       </w:pPr>
-      <w:bookmarkStart w:id="11" w:name="_Toc457397436"/>
+      <w:bookmarkStart w:id="28" w:name="_Toc457397436"/>
       <w:r>
         <w:t>Tipos de pruebas realizadas:</w:t>
       </w:r>
-      <w:bookmarkEnd w:id="11"/>
+      <w:bookmarkEnd w:id="28"/>
     </w:p>
     <w:p/>
     <w:p>
@@ -3811,12 +3991,12 @@
       <w:pPr>
         <w:pStyle w:val="Subttulo"/>
       </w:pPr>
-      <w:bookmarkStart w:id="12" w:name="_Toc457397437"/>
+      <w:bookmarkStart w:id="29" w:name="_Toc457397437"/>
       <w:r>
         <w:lastRenderedPageBreak/>
         <w:t>Caso de Uso Utilizado: Nº 22: Registrar Insumos</w:t>
       </w:r>
-      <w:bookmarkEnd w:id="12"/>
+      <w:bookmarkEnd w:id="29"/>
     </w:p>
     <w:tbl>
       <w:tblPr>
@@ -3864,7 +4044,9 @@
                 <w:b w:val="0"/>
               </w:rPr>
             </w:pPr>
-            <w:bookmarkStart w:id="13" w:name="_Toc457397438"/>
+            <w:bookmarkStart w:id="30" w:name="_Toc457397438"/>
+            <w:bookmarkStart w:id="31" w:name="_Toc457515982"/>
+            <w:bookmarkStart w:id="32" w:name="_Toc457516071"/>
             <w:r>
               <w:t xml:space="preserve">Nivel del  Caso de uso:                  </w:t>
             </w:r>
@@ -3885,6 +4067,9 @@
               <w:instrText xml:space="preserve"> FORMCHECKBOX </w:instrText>
             </w:r>
             <w:r>
+              <w:fldChar w:fldCharType="separate"/>
+            </w:r>
+            <w:r>
               <w:fldChar w:fldCharType="end"/>
             </w:r>
             <w:r>
@@ -3907,12 +4092,17 @@
               <w:instrText xml:space="preserve"> FORMCHECKBOX </w:instrText>
             </w:r>
             <w:r>
+              <w:fldChar w:fldCharType="separate"/>
+            </w:r>
+            <w:r>
               <w:fldChar w:fldCharType="end"/>
             </w:r>
             <w:r>
               <w:t xml:space="preserve">   Sistema de Información</w:t>
             </w:r>
-            <w:bookmarkEnd w:id="13"/>
+            <w:bookmarkEnd w:id="30"/>
+            <w:bookmarkEnd w:id="31"/>
+            <w:bookmarkEnd w:id="32"/>
           </w:p>
         </w:tc>
       </w:tr>
@@ -4077,6 +4267,12 @@
               <w:rPr>
                 <w:sz w:val="20"/>
               </w:rPr>
+              <w:fldChar w:fldCharType="separate"/>
+            </w:r>
+            <w:r>
+              <w:rPr>
+                <w:sz w:val="20"/>
+              </w:rPr>
               <w:fldChar w:fldCharType="end"/>
             </w:r>
             <w:r>
@@ -4116,6 +4312,12 @@
               <w:rPr>
                 <w:sz w:val="20"/>
               </w:rPr>
+              <w:fldChar w:fldCharType="separate"/>
+            </w:r>
+            <w:r>
+              <w:rPr>
+                <w:sz w:val="20"/>
+              </w:rPr>
               <w:fldChar w:fldCharType="end"/>
             </w:r>
             <w:r>
@@ -4155,6 +4357,12 @@
               <w:rPr>
                 <w:sz w:val="20"/>
               </w:rPr>
+              <w:fldChar w:fldCharType="separate"/>
+            </w:r>
+            <w:r>
+              <w:rPr>
+                <w:sz w:val="20"/>
+              </w:rPr>
               <w:fldChar w:fldCharType="end"/>
             </w:r>
             <w:r>
@@ -4229,6 +4437,12 @@
               <w:rPr>
                 <w:sz w:val="20"/>
               </w:rPr>
+              <w:fldChar w:fldCharType="separate"/>
+            </w:r>
+            <w:r>
+              <w:rPr>
+                <w:sz w:val="20"/>
+              </w:rPr>
               <w:fldChar w:fldCharType="end"/>
             </w:r>
             <w:r>
@@ -4268,6 +4482,12 @@
               <w:rPr>
                 <w:sz w:val="20"/>
               </w:rPr>
+              <w:fldChar w:fldCharType="separate"/>
+            </w:r>
+            <w:r>
+              <w:rPr>
+                <w:sz w:val="20"/>
+              </w:rPr>
               <w:fldChar w:fldCharType="end"/>
             </w:r>
             <w:r>
@@ -4307,6 +4527,12 @@
               <w:rPr>
                 <w:sz w:val="20"/>
               </w:rPr>
+              <w:fldChar w:fldCharType="separate"/>
+            </w:r>
+            <w:r>
+              <w:rPr>
+                <w:sz w:val="20"/>
+              </w:rPr>
               <w:fldChar w:fldCharType="end"/>
             </w:r>
             <w:r>
@@ -4442,6 +4668,12 @@
               <w:rPr>
                 <w:sz w:val="20"/>
               </w:rPr>
+              <w:fldChar w:fldCharType="separate"/>
+            </w:r>
+            <w:r>
+              <w:rPr>
+                <w:sz w:val="20"/>
+              </w:rPr>
               <w:fldChar w:fldCharType="end"/>
             </w:r>
             <w:r>
@@ -4481,6 +4713,12 @@
               <w:rPr>
                 <w:sz w:val="20"/>
               </w:rPr>
+              <w:fldChar w:fldCharType="separate"/>
+            </w:r>
+            <w:r>
+              <w:rPr>
+                <w:sz w:val="20"/>
+              </w:rPr>
               <w:fldChar w:fldCharType="end"/>
             </w:r>
             <w:r>
@@ -4745,11 +4983,15 @@
                 <w:bCs w:val="0"/>
               </w:rPr>
             </w:pPr>
-            <w:bookmarkStart w:id="14" w:name="_Toc457397439"/>
+            <w:bookmarkStart w:id="33" w:name="_Toc457397439"/>
+            <w:bookmarkStart w:id="34" w:name="_Toc457515983"/>
+            <w:bookmarkStart w:id="35" w:name="_Toc457516072"/>
             <w:r>
               <w:t>Curso Normal</w:t>
             </w:r>
-            <w:bookmarkEnd w:id="14"/>
+            <w:bookmarkEnd w:id="33"/>
+            <w:bookmarkEnd w:id="34"/>
+            <w:bookmarkEnd w:id="35"/>
           </w:p>
         </w:tc>
         <w:tc>
@@ -4764,11 +5006,15 @@
                 <w:bCs w:val="0"/>
               </w:rPr>
             </w:pPr>
-            <w:bookmarkStart w:id="15" w:name="_Toc457397440"/>
+            <w:bookmarkStart w:id="36" w:name="_Toc457397440"/>
+            <w:bookmarkStart w:id="37" w:name="_Toc457515984"/>
+            <w:bookmarkStart w:id="38" w:name="_Toc457516073"/>
             <w:r>
               <w:t>Alternativas</w:t>
             </w:r>
-            <w:bookmarkEnd w:id="15"/>
+            <w:bookmarkEnd w:id="36"/>
+            <w:bookmarkEnd w:id="37"/>
+            <w:bookmarkEnd w:id="38"/>
           </w:p>
         </w:tc>
       </w:tr>
@@ -5539,14 +5785,12 @@
       <w:pPr>
         <w:pStyle w:val="Subttulo"/>
       </w:pPr>
-      <w:bookmarkStart w:id="16" w:name="_Toc457397441"/>
-      <w:bookmarkStart w:id="17" w:name="_GoBack"/>
+      <w:bookmarkStart w:id="39" w:name="_Toc457397441"/>
       <w:r>
         <w:t>Pruebas realizadas</w:t>
       </w:r>
-      <w:bookmarkEnd w:id="16"/>
+      <w:bookmarkEnd w:id="39"/>
     </w:p>
-    <w:bookmarkEnd w:id="17"/>
     <w:p>
       <w:r>
         <w:t xml:space="preserve">Test Negativo: Se </w:t>
@@ -5609,12 +5853,12 @@
       <w:pPr>
         <w:pStyle w:val="Ttulo1"/>
       </w:pPr>
-      <w:bookmarkStart w:id="18" w:name="_Toc457397442"/>
+      <w:bookmarkStart w:id="40" w:name="_Toc457516074"/>
       <w:r>
         <w:lastRenderedPageBreak/>
         <w:t>Bibliografía</w:t>
       </w:r>
-      <w:bookmarkEnd w:id="18"/>
+      <w:bookmarkEnd w:id="40"/>
     </w:p>
     <w:p>
       <w:pPr>
@@ -5667,13 +5911,11 @@
       </w:r>
     </w:p>
     <w:sectPr>
-      <w:headerReference w:type="default" r:id="rId11"/>
-      <w:footerReference w:type="default" r:id="rId12"/>
+      <w:footerReference w:type="default" r:id="rId13"/>
       <w:pgSz w:w="11906" w:h="16838"/>
       <w:pgMar w:top="1417" w:right="1701" w:bottom="1417" w:left="1701" w:header="708" w:footer="708" w:gutter="0"/>
-      <w:pgNumType w:start="0"/>
+      <w:pgNumType w:start="112"/>
       <w:cols w:space="708"/>
-      <w:titlePg/>
       <w:docGrid w:linePitch="360"/>
     </w:sectPr>
   </w:body>
@@ -5681,7 +5923,7 @@
 </file>
 
 <file path=word/endnotes.xml><?xml version="1.0" encoding="utf-8"?>
-<w:endnotes xmlns:wpc="http://schemas.microsoft.com/office/word/2010/wordprocessingCanvas" xmlns:mc="http://schemas.openxmlformats.org/markup-compatibility/2006" xmlns:o="urn:schemas-microsoft-com:office:office" xmlns:r="http://schemas.openxmlformats.org/officeDocument/2006/relationships" xmlns:m="http://schemas.openxmlformats.org/officeDocument/2006/math" xmlns:v="urn:schemas-microsoft-com:vml" xmlns:wp14="http://schemas.microsoft.com/office/word/2010/wordprocessingDrawing" xmlns:wp="http://schemas.openxmlformats.org/drawingml/2006/wordprocessingDrawing" xmlns:w10="urn:schemas-microsoft-com:office:word" xmlns:w="http://schemas.openxmlformats.org/wordprocessingml/2006/main" xmlns:w14="http://schemas.microsoft.com/office/word/2010/wordml" xmlns:wpg="http://schemas.microsoft.com/office/word/2010/wordprocessingGroup" xmlns:wpi="http://schemas.microsoft.com/office/word/2010/wordprocessingInk" xmlns:wne="http://schemas.microsoft.com/office/word/2006/wordml" xmlns:wps="http://schemas.microsoft.com/office/word/2010/wordprocessingShape" mc:Ignorable="w14 wp14">
+<w:endnotes xmlns:wpc="http://schemas.microsoft.com/office/word/2010/wordprocessingCanvas" xmlns:mc="http://schemas.openxmlformats.org/markup-compatibility/2006" xmlns:o="urn:schemas-microsoft-com:office:office" xmlns:r="http://schemas.openxmlformats.org/officeDocument/2006/relationships" xmlns:m="http://schemas.openxmlformats.org/officeDocument/2006/math" xmlns:v="urn:schemas-microsoft-com:vml" xmlns:wp14="http://schemas.microsoft.com/office/word/2010/wordprocessingDrawing" xmlns:wp="http://schemas.openxmlformats.org/drawingml/2006/wordprocessingDrawing" xmlns:w10="urn:schemas-microsoft-com:office:word" xmlns:w="http://schemas.openxmlformats.org/wordprocessingml/2006/main" xmlns:w14="http://schemas.microsoft.com/office/word/2010/wordml" xmlns:w15="http://schemas.microsoft.com/office/word/2012/wordml" xmlns:wpg="http://schemas.microsoft.com/office/word/2010/wordprocessingGroup" xmlns:wpi="http://schemas.microsoft.com/office/word/2010/wordprocessingInk" xmlns:wne="http://schemas.microsoft.com/office/word/2006/wordml" xmlns:wps="http://schemas.microsoft.com/office/word/2010/wordprocessingShape" mc:Ignorable="w14 w15 wp14">
   <w:endnote w:type="separator" w:id="-1">
     <w:p>
       <w:pPr>
@@ -5706,16 +5948,47 @@
 </file>
 
 <file path=word/footer1.xml><?xml version="1.0" encoding="utf-8"?>
-<w:ftr xmlns:wpc="http://schemas.microsoft.com/office/word/2010/wordprocessingCanvas" xmlns:mc="http://schemas.openxmlformats.org/markup-compatibility/2006" xmlns:o="urn:schemas-microsoft-com:office:office" xmlns:r="http://schemas.openxmlformats.org/officeDocument/2006/relationships" xmlns:m="http://schemas.openxmlformats.org/officeDocument/2006/math" xmlns:v="urn:schemas-microsoft-com:vml" xmlns:wp14="http://schemas.microsoft.com/office/word/2010/wordprocessingDrawing" xmlns:wp="http://schemas.openxmlformats.org/drawingml/2006/wordprocessingDrawing" xmlns:w10="urn:schemas-microsoft-com:office:word" xmlns:w="http://schemas.openxmlformats.org/wordprocessingml/2006/main" xmlns:w14="http://schemas.microsoft.com/office/word/2010/wordml" xmlns:wpg="http://schemas.microsoft.com/office/word/2010/wordprocessingGroup" xmlns:wpi="http://schemas.microsoft.com/office/word/2010/wordprocessingInk" xmlns:wne="http://schemas.microsoft.com/office/word/2006/wordml" xmlns:wps="http://schemas.microsoft.com/office/word/2010/wordprocessingShape" mc:Ignorable="w14 wp14">
+<w:ftr xmlns:wpc="http://schemas.microsoft.com/office/word/2010/wordprocessingCanvas" xmlns:mc="http://schemas.openxmlformats.org/markup-compatibility/2006" xmlns:o="urn:schemas-microsoft-com:office:office" xmlns:r="http://schemas.openxmlformats.org/officeDocument/2006/relationships" xmlns:m="http://schemas.openxmlformats.org/officeDocument/2006/math" xmlns:v="urn:schemas-microsoft-com:vml" xmlns:wp14="http://schemas.microsoft.com/office/word/2010/wordprocessingDrawing" xmlns:wp="http://schemas.openxmlformats.org/drawingml/2006/wordprocessingDrawing" xmlns:w10="urn:schemas-microsoft-com:office:word" xmlns:w="http://schemas.openxmlformats.org/wordprocessingml/2006/main" xmlns:w14="http://schemas.microsoft.com/office/word/2010/wordml" xmlns:w15="http://schemas.microsoft.com/office/word/2012/wordml" xmlns:wpg="http://schemas.microsoft.com/office/word/2010/wordprocessingGroup" xmlns:wpi="http://schemas.microsoft.com/office/word/2010/wordprocessingInk" xmlns:wne="http://schemas.microsoft.com/office/word/2006/wordml" xmlns:wps="http://schemas.microsoft.com/office/word/2010/wordprocessingShape" mc:Ignorable="w14 w15 wp14">
+  <w:p>
+    <w:pPr>
+      <w:pStyle w:val="Piedepgina"/>
+      <w:jc w:val="right"/>
+    </w:pPr>
+  </w:p>
+  <w:p>
+    <w:pPr>
+      <w:pStyle w:val="Piedepgina"/>
+    </w:pPr>
+  </w:p>
+</w:ftr>
+</file>
+
+<file path=word/footer2.xml><?xml version="1.0" encoding="utf-8"?>
+<w:ftr xmlns:wpc="http://schemas.microsoft.com/office/word/2010/wordprocessingCanvas" xmlns:mc="http://schemas.openxmlformats.org/markup-compatibility/2006" xmlns:o="urn:schemas-microsoft-com:office:office" xmlns:r="http://schemas.openxmlformats.org/officeDocument/2006/relationships" xmlns:m="http://schemas.openxmlformats.org/officeDocument/2006/math" xmlns:v="urn:schemas-microsoft-com:vml" xmlns:wp14="http://schemas.microsoft.com/office/word/2010/wordprocessingDrawing" xmlns:wp="http://schemas.openxmlformats.org/drawingml/2006/wordprocessingDrawing" xmlns:w10="urn:schemas-microsoft-com:office:word" xmlns:w="http://schemas.openxmlformats.org/wordprocessingml/2006/main" xmlns:w14="http://schemas.microsoft.com/office/word/2010/wordml" xmlns:w15="http://schemas.microsoft.com/office/word/2012/wordml" xmlns:wpg="http://schemas.microsoft.com/office/word/2010/wordprocessingGroup" xmlns:wpi="http://schemas.microsoft.com/office/word/2010/wordprocessingInk" xmlns:wne="http://schemas.microsoft.com/office/word/2006/wordml" xmlns:wps="http://schemas.microsoft.com/office/word/2010/wordprocessingShape" mc:Ignorable="w14 w15 wp14">
+  <w:p>
+    <w:pPr>
+      <w:pStyle w:val="Piedepgina"/>
+      <w:jc w:val="right"/>
+    </w:pPr>
+  </w:p>
+  <w:p>
+    <w:pPr>
+      <w:pStyle w:val="Piedepgina"/>
+    </w:pPr>
+  </w:p>
+</w:ftr>
+</file>
+
+<file path=word/footer3.xml><?xml version="1.0" encoding="utf-8"?>
+<w:ftr xmlns:wpc="http://schemas.microsoft.com/office/word/2010/wordprocessingCanvas" xmlns:mc="http://schemas.openxmlformats.org/markup-compatibility/2006" xmlns:o="urn:schemas-microsoft-com:office:office" xmlns:r="http://schemas.openxmlformats.org/officeDocument/2006/relationships" xmlns:m="http://schemas.openxmlformats.org/officeDocument/2006/math" xmlns:v="urn:schemas-microsoft-com:vml" xmlns:wp14="http://schemas.microsoft.com/office/word/2010/wordprocessingDrawing" xmlns:wp="http://schemas.openxmlformats.org/drawingml/2006/wordprocessingDrawing" xmlns:w10="urn:schemas-microsoft-com:office:word" xmlns:w="http://schemas.openxmlformats.org/wordprocessingml/2006/main" xmlns:w14="http://schemas.microsoft.com/office/word/2010/wordml" xmlns:w15="http://schemas.microsoft.com/office/word/2012/wordml" xmlns:wpg="http://schemas.microsoft.com/office/word/2010/wordprocessingGroup" xmlns:wpi="http://schemas.microsoft.com/office/word/2010/wordprocessingInk" xmlns:wne="http://schemas.microsoft.com/office/word/2006/wordml" xmlns:wps="http://schemas.microsoft.com/office/word/2010/wordprocessingShape" mc:Ignorable="w14 w15 wp14">
   <w:sdt>
     <w:sdtPr>
-      <w:id w:val="1043636310"/>
+      <w:id w:val="1107781449"/>
       <w:docPartObj>
         <w:docPartGallery w:val="Page Numbers (Bottom of Page)"/>
         <w:docPartUnique/>
       </w:docPartObj>
     </w:sdtPr>
-    <w:sdtEndPr/>
     <w:sdtContent>
       <w:p>
         <w:pPr>
@@ -5736,7 +6009,7 @@
             <w:noProof/>
             <w:lang w:val="es-ES"/>
           </w:rPr>
-          <w:t>8</w:t>
+          <w:t>113</w:t>
         </w:r>
         <w:r>
           <w:fldChar w:fldCharType="end"/>
@@ -5753,7 +6026,7 @@
 </file>
 
 <file path=word/footnotes.xml><?xml version="1.0" encoding="utf-8"?>
-<w:footnotes xmlns:wpc="http://schemas.microsoft.com/office/word/2010/wordprocessingCanvas" xmlns:mc="http://schemas.openxmlformats.org/markup-compatibility/2006" xmlns:o="urn:schemas-microsoft-com:office:office" xmlns:r="http://schemas.openxmlformats.org/officeDocument/2006/relationships" xmlns:m="http://schemas.openxmlformats.org/officeDocument/2006/math" xmlns:v="urn:schemas-microsoft-com:vml" xmlns:wp14="http://schemas.microsoft.com/office/word/2010/wordprocessingDrawing" xmlns:wp="http://schemas.openxmlformats.org/drawingml/2006/wordprocessingDrawing" xmlns:w10="urn:schemas-microsoft-com:office:word" xmlns:w="http://schemas.openxmlformats.org/wordprocessingml/2006/main" xmlns:w14="http://schemas.microsoft.com/office/word/2010/wordml" xmlns:wpg="http://schemas.microsoft.com/office/word/2010/wordprocessingGroup" xmlns:wpi="http://schemas.microsoft.com/office/word/2010/wordprocessingInk" xmlns:wne="http://schemas.microsoft.com/office/word/2006/wordml" xmlns:wps="http://schemas.microsoft.com/office/word/2010/wordprocessingShape" mc:Ignorable="w14 wp14">
+<w:footnotes xmlns:wpc="http://schemas.microsoft.com/office/word/2010/wordprocessingCanvas" xmlns:mc="http://schemas.openxmlformats.org/markup-compatibility/2006" xmlns:o="urn:schemas-microsoft-com:office:office" xmlns:r="http://schemas.openxmlformats.org/officeDocument/2006/relationships" xmlns:m="http://schemas.openxmlformats.org/officeDocument/2006/math" xmlns:v="urn:schemas-microsoft-com:vml" xmlns:wp14="http://schemas.microsoft.com/office/word/2010/wordprocessingDrawing" xmlns:wp="http://schemas.openxmlformats.org/drawingml/2006/wordprocessingDrawing" xmlns:w10="urn:schemas-microsoft-com:office:word" xmlns:w="http://schemas.openxmlformats.org/wordprocessingml/2006/main" xmlns:w14="http://schemas.microsoft.com/office/word/2010/wordml" xmlns:w15="http://schemas.microsoft.com/office/word/2012/wordml" xmlns:wpg="http://schemas.microsoft.com/office/word/2010/wordprocessingGroup" xmlns:wpi="http://schemas.microsoft.com/office/word/2010/wordprocessingInk" xmlns:wne="http://schemas.microsoft.com/office/word/2006/wordml" xmlns:wps="http://schemas.microsoft.com/office/word/2010/wordprocessingShape" mc:Ignorable="w14 w15 wp14">
   <w:footnote w:type="separator" w:id="-1">
     <w:p>
       <w:pPr>
@@ -5778,7 +6051,7 @@
 </file>
 
 <file path=word/header1.xml><?xml version="1.0" encoding="utf-8"?>
-<w:hdr xmlns:wpc="http://schemas.microsoft.com/office/word/2010/wordprocessingCanvas" xmlns:mc="http://schemas.openxmlformats.org/markup-compatibility/2006" xmlns:o="urn:schemas-microsoft-com:office:office" xmlns:r="http://schemas.openxmlformats.org/officeDocument/2006/relationships" xmlns:m="http://schemas.openxmlformats.org/officeDocument/2006/math" xmlns:v="urn:schemas-microsoft-com:vml" xmlns:wp14="http://schemas.microsoft.com/office/word/2010/wordprocessingDrawing" xmlns:wp="http://schemas.openxmlformats.org/drawingml/2006/wordprocessingDrawing" xmlns:w10="urn:schemas-microsoft-com:office:word" xmlns:w="http://schemas.openxmlformats.org/wordprocessingml/2006/main" xmlns:w14="http://schemas.microsoft.com/office/word/2010/wordml" xmlns:wpg="http://schemas.microsoft.com/office/word/2010/wordprocessingGroup" xmlns:wpi="http://schemas.microsoft.com/office/word/2010/wordprocessingInk" xmlns:wne="http://schemas.microsoft.com/office/word/2006/wordml" xmlns:wps="http://schemas.microsoft.com/office/word/2010/wordprocessingShape" mc:Ignorable="w14 wp14">
+<w:hdr xmlns:wpc="http://schemas.microsoft.com/office/word/2010/wordprocessingCanvas" xmlns:mc="http://schemas.openxmlformats.org/markup-compatibility/2006" xmlns:o="urn:schemas-microsoft-com:office:office" xmlns:r="http://schemas.openxmlformats.org/officeDocument/2006/relationships" xmlns:m="http://schemas.openxmlformats.org/officeDocument/2006/math" xmlns:v="urn:schemas-microsoft-com:vml" xmlns:wp14="http://schemas.microsoft.com/office/word/2010/wordprocessingDrawing" xmlns:wp="http://schemas.openxmlformats.org/drawingml/2006/wordprocessingDrawing" xmlns:w10="urn:schemas-microsoft-com:office:word" xmlns:w="http://schemas.openxmlformats.org/wordprocessingml/2006/main" xmlns:w14="http://schemas.microsoft.com/office/word/2010/wordml" xmlns:w15="http://schemas.microsoft.com/office/word/2012/wordml" xmlns:wpg="http://schemas.microsoft.com/office/word/2010/wordprocessingGroup" xmlns:wpi="http://schemas.microsoft.com/office/word/2010/wordprocessingInk" xmlns:wne="http://schemas.microsoft.com/office/word/2006/wordml" xmlns:wps="http://schemas.microsoft.com/office/word/2010/wordprocessingShape" mc:Ignorable="w14 w15 wp14">
   <w:p>
     <w:pPr>
       <w:pStyle w:val="Encabezado"/>
@@ -5789,7 +6062,7 @@
         <w:lang w:eastAsia="es-AR"/>
       </w:rPr>
       <w:drawing>
-        <wp:anchor distT="0" distB="0" distL="114300" distR="114300" simplePos="0" relativeHeight="251657216" behindDoc="0" locked="0" layoutInCell="1" allowOverlap="1">
+        <wp:anchor distT="0" distB="0" distL="114300" distR="114300" simplePos="0" relativeHeight="251656192" behindDoc="0" locked="0" layoutInCell="1" allowOverlap="1" wp14:anchorId="34B94195" wp14:editId="4215B10B">
           <wp:simplePos x="0" y="0"/>
           <wp:positionH relativeFrom="column">
             <wp:posOffset>5034915</wp:posOffset>
@@ -5800,7 +6073,7 @@
           <wp:extent cx="676910" cy="791210"/>
           <wp:effectExtent l="0" t="0" r="8890" b="8890"/>
           <wp:wrapSquare wrapText="bothSides"/>
-          <wp:docPr id="4" name="Imagen 4"/>
+          <wp:docPr id="7" name="Imagen 7"/>
           <wp:cNvGraphicFramePr>
             <a:graphicFrameLocks xmlns:a="http://schemas.openxmlformats.org/drawingml/2006/main" noChangeAspect="1"/>
           </wp:cNvGraphicFramePr>
@@ -5854,7 +6127,7 @@
         <w:lang w:eastAsia="es-AR"/>
       </w:rPr>
       <w:drawing>
-        <wp:anchor distT="0" distB="0" distL="114300" distR="114300" simplePos="0" relativeHeight="251658240" behindDoc="0" locked="0" layoutInCell="1" allowOverlap="1">
+        <wp:anchor distT="0" distB="0" distL="114300" distR="114300" simplePos="0" relativeHeight="251659264" behindDoc="0" locked="0" layoutInCell="1" allowOverlap="1" wp14:anchorId="5535CA83" wp14:editId="0BA6E36D">
           <wp:simplePos x="0" y="0"/>
           <wp:positionH relativeFrom="column">
             <wp:posOffset>-3810</wp:posOffset>
@@ -5865,7 +6138,7 @@
           <wp:extent cx="676275" cy="923290"/>
           <wp:effectExtent l="0" t="0" r="9525" b="0"/>
           <wp:wrapSquare wrapText="bothSides"/>
-          <wp:docPr id="3" name="Imagen 3"/>
+          <wp:docPr id="8" name="Imagen 8"/>
           <wp:cNvGraphicFramePr>
             <a:graphicFrameLocks xmlns:a="http://schemas.openxmlformats.org/drawingml/2006/main" noChangeAspect="1"/>
           </wp:cNvGraphicFramePr>
@@ -5947,7 +6220,7 @@
 </file>
 
 <file path=word/numbering.xml><?xml version="1.0" encoding="utf-8"?>
-<w:numbering xmlns:wpc="http://schemas.microsoft.com/office/word/2010/wordprocessingCanvas" xmlns:mc="http://schemas.openxmlformats.org/markup-compatibility/2006" xmlns:o="urn:schemas-microsoft-com:office:office" xmlns:r="http://schemas.openxmlformats.org/officeDocument/2006/relationships" xmlns:m="http://schemas.openxmlformats.org/officeDocument/2006/math" xmlns:v="urn:schemas-microsoft-com:vml" xmlns:wp14="http://schemas.microsoft.com/office/word/2010/wordprocessingDrawing" xmlns:wp="http://schemas.openxmlformats.org/drawingml/2006/wordprocessingDrawing" xmlns:w10="urn:schemas-microsoft-com:office:word" xmlns:w="http://schemas.openxmlformats.org/wordprocessingml/2006/main" xmlns:w14="http://schemas.microsoft.com/office/word/2010/wordml" xmlns:wpg="http://schemas.microsoft.com/office/word/2010/wordprocessingGroup" xmlns:wpi="http://schemas.microsoft.com/office/word/2010/wordprocessingInk" xmlns:wne="http://schemas.microsoft.com/office/word/2006/wordml" xmlns:wps="http://schemas.microsoft.com/office/word/2010/wordprocessingShape" mc:Ignorable="w14 wp14">
+<w:numbering xmlns:wpc="http://schemas.microsoft.com/office/word/2010/wordprocessingCanvas" xmlns:mc="http://schemas.openxmlformats.org/markup-compatibility/2006" xmlns:o="urn:schemas-microsoft-com:office:office" xmlns:r="http://schemas.openxmlformats.org/officeDocument/2006/relationships" xmlns:m="http://schemas.openxmlformats.org/officeDocument/2006/math" xmlns:v="urn:schemas-microsoft-com:vml" xmlns:wp14="http://schemas.microsoft.com/office/word/2010/wordprocessingDrawing" xmlns:wp="http://schemas.openxmlformats.org/drawingml/2006/wordprocessingDrawing" xmlns:w10="urn:schemas-microsoft-com:office:word" xmlns:w="http://schemas.openxmlformats.org/wordprocessingml/2006/main" xmlns:w14="http://schemas.microsoft.com/office/word/2010/wordml" xmlns:w15="http://schemas.microsoft.com/office/word/2012/wordml" xmlns:wpg="http://schemas.microsoft.com/office/word/2010/wordprocessingGroup" xmlns:wpi="http://schemas.microsoft.com/office/word/2010/wordprocessingInk" xmlns:wne="http://schemas.microsoft.com/office/word/2006/wordml" xmlns:wps="http://schemas.microsoft.com/office/word/2010/wordprocessingShape" mc:Ignorable="w14 w15 wp14">
   <w:abstractNum w:abstractNumId="0">
     <w:nsid w:val="707048F6"/>
     <w:multiLevelType w:val="hybridMultilevel"/>
@@ -6068,7 +6341,7 @@
 </file>
 
 <file path=word/styles.xml><?xml version="1.0" encoding="utf-8"?>
-<w:styles xmlns:mc="http://schemas.openxmlformats.org/markup-compatibility/2006" xmlns:r="http://schemas.openxmlformats.org/officeDocument/2006/relationships" xmlns:w="http://schemas.openxmlformats.org/wordprocessingml/2006/main" xmlns:w14="http://schemas.microsoft.com/office/word/2010/wordml" mc:Ignorable="w14">
+<w:styles xmlns:mc="http://schemas.openxmlformats.org/markup-compatibility/2006" xmlns:r="http://schemas.openxmlformats.org/officeDocument/2006/relationships" xmlns:w="http://schemas.openxmlformats.org/wordprocessingml/2006/main" xmlns:w14="http://schemas.microsoft.com/office/word/2010/wordml" xmlns:w15="http://schemas.microsoft.com/office/word/2012/wordml" mc:Ignorable="w14 w15">
   <w:docDefaults>
     <w:rPrDefault>
       <w:rPr>
@@ -6084,145 +6357,378 @@
       </w:pPr>
     </w:pPrDefault>
   </w:docDefaults>
-  <w:latentStyles w:defLockedState="0" w:defUIPriority="99" w:defSemiHidden="1" w:defUnhideWhenUsed="1" w:defQFormat="0" w:count="267">
-    <w:lsdException w:name="Normal" w:semiHidden="0" w:uiPriority="0" w:unhideWhenUsed="0" w:qFormat="1"/>
-    <w:lsdException w:name="heading 1" w:semiHidden="0" w:uiPriority="9" w:unhideWhenUsed="0" w:qFormat="1"/>
-    <w:lsdException w:name="heading 2" w:uiPriority="9" w:qFormat="1"/>
-    <w:lsdException w:name="heading 3" w:uiPriority="9" w:qFormat="1"/>
-    <w:lsdException w:name="heading 4" w:uiPriority="9" w:qFormat="1"/>
-    <w:lsdException w:name="heading 5" w:uiPriority="9" w:qFormat="1"/>
-    <w:lsdException w:name="heading 6" w:uiPriority="9" w:qFormat="1"/>
-    <w:lsdException w:name="heading 7" w:uiPriority="9" w:qFormat="1"/>
-    <w:lsdException w:name="heading 8" w:uiPriority="9" w:qFormat="1"/>
-    <w:lsdException w:name="heading 9" w:uiPriority="9" w:qFormat="1"/>
-    <w:lsdException w:name="toc 1" w:uiPriority="39"/>
-    <w:lsdException w:name="toc 2" w:uiPriority="39"/>
-    <w:lsdException w:name="toc 3" w:uiPriority="39"/>
-    <w:lsdException w:name="toc 4" w:uiPriority="39"/>
-    <w:lsdException w:name="toc 5" w:uiPriority="39"/>
-    <w:lsdException w:name="toc 6" w:uiPriority="39"/>
-    <w:lsdException w:name="toc 7" w:uiPriority="39"/>
-    <w:lsdException w:name="toc 8" w:uiPriority="39"/>
-    <w:lsdException w:name="toc 9" w:uiPriority="39"/>
-    <w:lsdException w:name="caption" w:uiPriority="35" w:qFormat="1"/>
-    <w:lsdException w:name="Title" w:semiHidden="0" w:uiPriority="10" w:unhideWhenUsed="0" w:qFormat="1"/>
-    <w:lsdException w:name="Default Paragraph Font" w:uiPriority="1"/>
-    <w:lsdException w:name="Body Text" w:uiPriority="0"/>
-    <w:lsdException w:name="Subtitle" w:semiHidden="0" w:uiPriority="11" w:unhideWhenUsed="0" w:qFormat="1"/>
-    <w:lsdException w:name="Strong" w:semiHidden="0" w:uiPriority="22" w:unhideWhenUsed="0" w:qFormat="1"/>
-    <w:lsdException w:name="Emphasis" w:semiHidden="0" w:uiPriority="20" w:unhideWhenUsed="0" w:qFormat="1"/>
-    <w:lsdException w:name="Table Grid" w:semiHidden="0" w:uiPriority="59" w:unhideWhenUsed="0"/>
-    <w:lsdException w:name="Placeholder Text" w:unhideWhenUsed="0"/>
-    <w:lsdException w:name="No Spacing" w:semiHidden="0" w:uiPriority="1" w:unhideWhenUsed="0" w:qFormat="1"/>
-    <w:lsdException w:name="Light Shading" w:semiHidden="0" w:uiPriority="60" w:unhideWhenUsed="0"/>
-    <w:lsdException w:name="Light List" w:semiHidden="0" w:uiPriority="61" w:unhideWhenUsed="0"/>
-    <w:lsdException w:name="Light Grid" w:semiHidden="0" w:uiPriority="62" w:unhideWhenUsed="0"/>
-    <w:lsdException w:name="Medium Shading 1" w:semiHidden="0" w:uiPriority="63" w:unhideWhenUsed="0"/>
-    <w:lsdException w:name="Medium Shading 2" w:semiHidden="0" w:uiPriority="64" w:unhideWhenUsed="0"/>
-    <w:lsdException w:name="Medium List 1" w:semiHidden="0" w:uiPriority="65" w:unhideWhenUsed="0"/>
-    <w:lsdException w:name="Medium List 2" w:semiHidden="0" w:uiPriority="66" w:unhideWhenUsed="0"/>
-    <w:lsdException w:name="Medium Grid 1" w:semiHidden="0" w:uiPriority="67" w:unhideWhenUsed="0"/>
-    <w:lsdException w:name="Medium Grid 2" w:semiHidden="0" w:uiPriority="68" w:unhideWhenUsed="0"/>
-    <w:lsdException w:name="Medium Grid 3" w:semiHidden="0" w:uiPriority="69" w:unhideWhenUsed="0"/>
-    <w:lsdException w:name="Dark List" w:semiHidden="0" w:uiPriority="70" w:unhideWhenUsed="0"/>
-    <w:lsdException w:name="Colorful Shading" w:semiHidden="0" w:uiPriority="71" w:unhideWhenUsed="0"/>
-    <w:lsdException w:name="Colorful List" w:semiHidden="0" w:uiPriority="72" w:unhideWhenUsed="0"/>
-    <w:lsdException w:name="Colorful Grid" w:semiHidden="0" w:uiPriority="73" w:unhideWhenUsed="0"/>
-    <w:lsdException w:name="Light Shading Accent 1" w:semiHidden="0" w:uiPriority="60" w:unhideWhenUsed="0"/>
-    <w:lsdException w:name="Light List Accent 1" w:semiHidden="0" w:uiPriority="61" w:unhideWhenUsed="0"/>
-    <w:lsdException w:name="Light Grid Accent 1" w:semiHidden="0" w:uiPriority="62" w:unhideWhenUsed="0"/>
-    <w:lsdException w:name="Medium Shading 1 Accent 1" w:semiHidden="0" w:uiPriority="63" w:unhideWhenUsed="0"/>
-    <w:lsdException w:name="Medium Shading 2 Accent 1" w:semiHidden="0" w:uiPriority="64" w:unhideWhenUsed="0"/>
-    <w:lsdException w:name="Medium List 1 Accent 1" w:semiHidden="0" w:uiPriority="65" w:unhideWhenUsed="0"/>
-    <w:lsdException w:name="Revision" w:unhideWhenUsed="0"/>
-    <w:lsdException w:name="List Paragraph" w:semiHidden="0" w:uiPriority="34" w:unhideWhenUsed="0" w:qFormat="1"/>
-    <w:lsdException w:name="Quote" w:semiHidden="0" w:uiPriority="29" w:unhideWhenUsed="0" w:qFormat="1"/>
-    <w:lsdException w:name="Intense Quote" w:semiHidden="0" w:uiPriority="30" w:unhideWhenUsed="0" w:qFormat="1"/>
-    <w:lsdException w:name="Medium List 2 Accent 1" w:semiHidden="0" w:uiPriority="66" w:unhideWhenUsed="0"/>
-    <w:lsdException w:name="Medium Grid 1 Accent 1" w:semiHidden="0" w:uiPriority="67" w:unhideWhenUsed="0"/>
-    <w:lsdException w:name="Medium Grid 2 Accent 1" w:semiHidden="0" w:uiPriority="68" w:unhideWhenUsed="0"/>
-    <w:lsdException w:name="Medium Grid 3 Accent 1" w:semiHidden="0" w:uiPriority="69" w:unhideWhenUsed="0"/>
-    <w:lsdException w:name="Dark List Accent 1" w:semiHidden="0" w:uiPriority="70" w:unhideWhenUsed="0"/>
-    <w:lsdException w:name="Colorful Shading Accent 1" w:semiHidden="0" w:uiPriority="71" w:unhideWhenUsed="0"/>
-    <w:lsdException w:name="Colorful List Accent 1" w:semiHidden="0" w:uiPriority="72" w:unhideWhenUsed="0"/>
-    <w:lsdException w:name="Colorful Grid Accent 1" w:semiHidden="0" w:uiPriority="73" w:unhideWhenUsed="0"/>
-    <w:lsdException w:name="Light Shading Accent 2" w:semiHidden="0" w:uiPriority="60" w:unhideWhenUsed="0"/>
-    <w:lsdException w:name="Light List Accent 2" w:semiHidden="0" w:uiPriority="61" w:unhideWhenUsed="0"/>
-    <w:lsdException w:name="Light Grid Accent 2" w:semiHidden="0" w:uiPriority="62" w:unhideWhenUsed="0"/>
-    <w:lsdException w:name="Medium Shading 1 Accent 2" w:semiHidden="0" w:uiPriority="63" w:unhideWhenUsed="0"/>
-    <w:lsdException w:name="Medium Shading 2 Accent 2" w:semiHidden="0" w:uiPriority="64" w:unhideWhenUsed="0"/>
-    <w:lsdException w:name="Medium List 1 Accent 2" w:semiHidden="0" w:uiPriority="65" w:unhideWhenUsed="0"/>
-    <w:lsdException w:name="Medium List 2 Accent 2" w:semiHidden="0" w:uiPriority="66" w:unhideWhenUsed="0"/>
-    <w:lsdException w:name="Medium Grid 1 Accent 2" w:semiHidden="0" w:uiPriority="67" w:unhideWhenUsed="0"/>
-    <w:lsdException w:name="Medium Grid 2 Accent 2" w:semiHidden="0" w:uiPriority="68" w:unhideWhenUsed="0"/>
-    <w:lsdException w:name="Medium Grid 3 Accent 2" w:semiHidden="0" w:uiPriority="69" w:unhideWhenUsed="0"/>
-    <w:lsdException w:name="Dark List Accent 2" w:semiHidden="0" w:uiPriority="70" w:unhideWhenUsed="0"/>
-    <w:lsdException w:name="Colorful Shading Accent 2" w:semiHidden="0" w:uiPriority="71" w:unhideWhenUsed="0"/>
-    <w:lsdException w:name="Colorful List Accent 2" w:semiHidden="0" w:uiPriority="72" w:unhideWhenUsed="0"/>
-    <w:lsdException w:name="Colorful Grid Accent 2" w:semiHidden="0" w:uiPriority="73" w:unhideWhenUsed="0"/>
-    <w:lsdException w:name="Light Shading Accent 3" w:semiHidden="0" w:uiPriority="60" w:unhideWhenUsed="0"/>
-    <w:lsdException w:name="Light List Accent 3" w:semiHidden="0" w:uiPriority="61" w:unhideWhenUsed="0"/>
-    <w:lsdException w:name="Light Grid Accent 3" w:semiHidden="0" w:uiPriority="62" w:unhideWhenUsed="0"/>
-    <w:lsdException w:name="Medium Shading 1 Accent 3" w:semiHidden="0" w:uiPriority="63" w:unhideWhenUsed="0"/>
-    <w:lsdException w:name="Medium Shading 2 Accent 3" w:semiHidden="0" w:uiPriority="64" w:unhideWhenUsed="0"/>
-    <w:lsdException w:name="Medium List 1 Accent 3" w:semiHidden="0" w:uiPriority="65" w:unhideWhenUsed="0"/>
-    <w:lsdException w:name="Medium List 2 Accent 3" w:semiHidden="0" w:uiPriority="66" w:unhideWhenUsed="0"/>
-    <w:lsdException w:name="Medium Grid 1 Accent 3" w:semiHidden="0" w:uiPriority="67" w:unhideWhenUsed="0"/>
-    <w:lsdException w:name="Medium Grid 2 Accent 3" w:semiHidden="0" w:uiPriority="68" w:unhideWhenUsed="0"/>
-    <w:lsdException w:name="Medium Grid 3 Accent 3" w:semiHidden="0" w:uiPriority="69" w:unhideWhenUsed="0"/>
-    <w:lsdException w:name="Dark List Accent 3" w:semiHidden="0" w:uiPriority="70" w:unhideWhenUsed="0"/>
-    <w:lsdException w:name="Colorful Shading Accent 3" w:semiHidden="0" w:uiPriority="71" w:unhideWhenUsed="0"/>
-    <w:lsdException w:name="Colorful List Accent 3" w:semiHidden="0" w:uiPriority="72" w:unhideWhenUsed="0"/>
-    <w:lsdException w:name="Colorful Grid Accent 3" w:semiHidden="0" w:uiPriority="73" w:unhideWhenUsed="0"/>
-    <w:lsdException w:name="Light Shading Accent 4" w:semiHidden="0" w:uiPriority="60" w:unhideWhenUsed="0"/>
-    <w:lsdException w:name="Light List Accent 4" w:semiHidden="0" w:uiPriority="61" w:unhideWhenUsed="0"/>
-    <w:lsdException w:name="Light Grid Accent 4" w:semiHidden="0" w:uiPriority="62" w:unhideWhenUsed="0"/>
-    <w:lsdException w:name="Medium Shading 1 Accent 4" w:semiHidden="0" w:uiPriority="63" w:unhideWhenUsed="0"/>
-    <w:lsdException w:name="Medium Shading 2 Accent 4" w:semiHidden="0" w:uiPriority="64" w:unhideWhenUsed="0"/>
-    <w:lsdException w:name="Medium List 1 Accent 4" w:semiHidden="0" w:uiPriority="65" w:unhideWhenUsed="0"/>
-    <w:lsdException w:name="Medium List 2 Accent 4" w:semiHidden="0" w:uiPriority="66" w:unhideWhenUsed="0"/>
-    <w:lsdException w:name="Medium Grid 1 Accent 4" w:semiHidden="0" w:uiPriority="67" w:unhideWhenUsed="0"/>
-    <w:lsdException w:name="Medium Grid 2 Accent 4" w:semiHidden="0" w:uiPriority="68" w:unhideWhenUsed="0"/>
-    <w:lsdException w:name="Medium Grid 3 Accent 4" w:semiHidden="0" w:uiPriority="69" w:unhideWhenUsed="0"/>
-    <w:lsdException w:name="Dark List Accent 4" w:semiHidden="0" w:uiPriority="70" w:unhideWhenUsed="0"/>
-    <w:lsdException w:name="Colorful Shading Accent 4" w:semiHidden="0" w:uiPriority="71" w:unhideWhenUsed="0"/>
-    <w:lsdException w:name="Colorful List Accent 4" w:semiHidden="0" w:uiPriority="72" w:unhideWhenUsed="0"/>
-    <w:lsdException w:name="Colorful Grid Accent 4" w:semiHidden="0" w:uiPriority="73" w:unhideWhenUsed="0"/>
-    <w:lsdException w:name="Light Shading Accent 5" w:semiHidden="0" w:uiPriority="60" w:unhideWhenUsed="0"/>
-    <w:lsdException w:name="Light List Accent 5" w:semiHidden="0" w:uiPriority="61" w:unhideWhenUsed="0"/>
-    <w:lsdException w:name="Light Grid Accent 5" w:semiHidden="0" w:uiPriority="62" w:unhideWhenUsed="0"/>
-    <w:lsdException w:name="Medium Shading 1 Accent 5" w:semiHidden="0" w:uiPriority="63" w:unhideWhenUsed="0"/>
-    <w:lsdException w:name="Medium Shading 2 Accent 5" w:semiHidden="0" w:uiPriority="64" w:unhideWhenUsed="0"/>
-    <w:lsdException w:name="Medium List 1 Accent 5" w:semiHidden="0" w:uiPriority="65" w:unhideWhenUsed="0"/>
-    <w:lsdException w:name="Medium List 2 Accent 5" w:semiHidden="0" w:uiPriority="66" w:unhideWhenUsed="0"/>
-    <w:lsdException w:name="Medium Grid 1 Accent 5" w:semiHidden="0" w:uiPriority="67" w:unhideWhenUsed="0"/>
-    <w:lsdException w:name="Medium Grid 2 Accent 5" w:semiHidden="0" w:uiPriority="68" w:unhideWhenUsed="0"/>
-    <w:lsdException w:name="Medium Grid 3 Accent 5" w:semiHidden="0" w:uiPriority="69" w:unhideWhenUsed="0"/>
-    <w:lsdException w:name="Dark List Accent 5" w:semiHidden="0" w:uiPriority="70" w:unhideWhenUsed="0"/>
-    <w:lsdException w:name="Colorful Shading Accent 5" w:semiHidden="0" w:uiPriority="71" w:unhideWhenUsed="0"/>
-    <w:lsdException w:name="Colorful List Accent 5" w:semiHidden="0" w:uiPriority="72" w:unhideWhenUsed="0"/>
-    <w:lsdException w:name="Colorful Grid Accent 5" w:semiHidden="0" w:uiPriority="73" w:unhideWhenUsed="0"/>
-    <w:lsdException w:name="Light Shading Accent 6" w:semiHidden="0" w:uiPriority="60" w:unhideWhenUsed="0"/>
-    <w:lsdException w:name="Light List Accent 6" w:semiHidden="0" w:uiPriority="61" w:unhideWhenUsed="0"/>
-    <w:lsdException w:name="Light Grid Accent 6" w:semiHidden="0" w:uiPriority="62" w:unhideWhenUsed="0"/>
-    <w:lsdException w:name="Medium Shading 1 Accent 6" w:semiHidden="0" w:uiPriority="63" w:unhideWhenUsed="0"/>
-    <w:lsdException w:name="Medium Shading 2 Accent 6" w:semiHidden="0" w:uiPriority="64" w:unhideWhenUsed="0"/>
-    <w:lsdException w:name="Medium List 1 Accent 6" w:semiHidden="0" w:uiPriority="65" w:unhideWhenUsed="0"/>
-    <w:lsdException w:name="Medium List 2 Accent 6" w:semiHidden="0" w:uiPriority="66" w:unhideWhenUsed="0"/>
-    <w:lsdException w:name="Medium Grid 1 Accent 6" w:semiHidden="0" w:uiPriority="67" w:unhideWhenUsed="0"/>
-    <w:lsdException w:name="Medium Grid 2 Accent 6" w:semiHidden="0" w:uiPriority="68" w:unhideWhenUsed="0"/>
-    <w:lsdException w:name="Medium Grid 3 Accent 6" w:semiHidden="0" w:uiPriority="69" w:unhideWhenUsed="0"/>
-    <w:lsdException w:name="Dark List Accent 6" w:semiHidden="0" w:uiPriority="70" w:unhideWhenUsed="0"/>
-    <w:lsdException w:name="Colorful Shading Accent 6" w:semiHidden="0" w:uiPriority="71" w:unhideWhenUsed="0"/>
-    <w:lsdException w:name="Colorful List Accent 6" w:semiHidden="0" w:uiPriority="72" w:unhideWhenUsed="0"/>
-    <w:lsdException w:name="Colorful Grid Accent 6" w:semiHidden="0" w:uiPriority="73" w:unhideWhenUsed="0"/>
-    <w:lsdException w:name="Subtle Emphasis" w:semiHidden="0" w:uiPriority="19" w:unhideWhenUsed="0" w:qFormat="1"/>
-    <w:lsdException w:name="Intense Emphasis" w:semiHidden="0" w:uiPriority="21" w:unhideWhenUsed="0" w:qFormat="1"/>
-    <w:lsdException w:name="Subtle Reference" w:semiHidden="0" w:uiPriority="31" w:unhideWhenUsed="0" w:qFormat="1"/>
-    <w:lsdException w:name="Intense Reference" w:semiHidden="0" w:uiPriority="32" w:unhideWhenUsed="0" w:qFormat="1"/>
-    <w:lsdException w:name="Book Title" w:semiHidden="0" w:uiPriority="33" w:unhideWhenUsed="0" w:qFormat="1"/>
-    <w:lsdException w:name="Bibliography" w:uiPriority="37"/>
-    <w:lsdException w:name="TOC Heading" w:uiPriority="39" w:qFormat="1"/>
+  <w:latentStyles w:defLockedState="0" w:defUIPriority="99" w:defSemiHidden="0" w:defUnhideWhenUsed="0" w:defQFormat="0" w:count="371">
+    <w:lsdException w:name="Normal" w:uiPriority="0" w:qFormat="1"/>
+    <w:lsdException w:name="heading 1" w:uiPriority="9" w:qFormat="1"/>
+    <w:lsdException w:name="heading 2" w:semiHidden="1" w:uiPriority="9" w:unhideWhenUsed="1" w:qFormat="1"/>
+    <w:lsdException w:name="heading 3" w:semiHidden="1" w:uiPriority="9" w:unhideWhenUsed="1" w:qFormat="1"/>
+    <w:lsdException w:name="heading 4" w:semiHidden="1" w:uiPriority="9" w:unhideWhenUsed="1" w:qFormat="1"/>
+    <w:lsdException w:name="heading 5" w:semiHidden="1" w:uiPriority="9" w:unhideWhenUsed="1" w:qFormat="1"/>
+    <w:lsdException w:name="heading 6" w:semiHidden="1" w:uiPriority="9" w:unhideWhenUsed="1" w:qFormat="1"/>
+    <w:lsdException w:name="heading 7" w:semiHidden="1" w:uiPriority="9" w:unhideWhenUsed="1" w:qFormat="1"/>
+    <w:lsdException w:name="heading 8" w:semiHidden="1" w:uiPriority="9" w:unhideWhenUsed="1" w:qFormat="1"/>
+    <w:lsdException w:name="heading 9" w:semiHidden="1" w:uiPriority="9" w:unhideWhenUsed="1" w:qFormat="1"/>
+    <w:lsdException w:name="index 1" w:semiHidden="1" w:unhideWhenUsed="1"/>
+    <w:lsdException w:name="index 2" w:semiHidden="1" w:unhideWhenUsed="1"/>
+    <w:lsdException w:name="index 3" w:semiHidden="1" w:unhideWhenUsed="1"/>
+    <w:lsdException w:name="index 4" w:semiHidden="1" w:unhideWhenUsed="1"/>
+    <w:lsdException w:name="index 5" w:semiHidden="1" w:unhideWhenUsed="1"/>
+    <w:lsdException w:name="index 6" w:semiHidden="1" w:unhideWhenUsed="1"/>
+    <w:lsdException w:name="index 7" w:semiHidden="1" w:unhideWhenUsed="1"/>
+    <w:lsdException w:name="index 8" w:semiHidden="1" w:unhideWhenUsed="1"/>
+    <w:lsdException w:name="index 9" w:semiHidden="1" w:unhideWhenUsed="1"/>
+    <w:lsdException w:name="toc 1" w:semiHidden="1" w:uiPriority="39" w:unhideWhenUsed="1"/>
+    <w:lsdException w:name="toc 2" w:semiHidden="1" w:uiPriority="39" w:unhideWhenUsed="1"/>
+    <w:lsdException w:name="toc 3" w:semiHidden="1" w:uiPriority="39" w:unhideWhenUsed="1"/>
+    <w:lsdException w:name="toc 4" w:semiHidden="1" w:uiPriority="39" w:unhideWhenUsed="1"/>
+    <w:lsdException w:name="toc 5" w:semiHidden="1" w:uiPriority="39" w:unhideWhenUsed="1"/>
+    <w:lsdException w:name="toc 6" w:semiHidden="1" w:uiPriority="39" w:unhideWhenUsed="1"/>
+    <w:lsdException w:name="toc 7" w:semiHidden="1" w:uiPriority="39" w:unhideWhenUsed="1"/>
+    <w:lsdException w:name="toc 8" w:semiHidden="1" w:uiPriority="39" w:unhideWhenUsed="1"/>
+    <w:lsdException w:name="toc 9" w:semiHidden="1" w:uiPriority="39" w:unhideWhenUsed="1"/>
+    <w:lsdException w:name="Normal Indent" w:semiHidden="1" w:unhideWhenUsed="1"/>
+    <w:lsdException w:name="footnote text" w:semiHidden="1" w:unhideWhenUsed="1"/>
+    <w:lsdException w:name="annotation text" w:semiHidden="1" w:unhideWhenUsed="1"/>
+    <w:lsdException w:name="header" w:semiHidden="1" w:unhideWhenUsed="1"/>
+    <w:lsdException w:name="footer" w:semiHidden="1" w:unhideWhenUsed="1"/>
+    <w:lsdException w:name="index heading" w:semiHidden="1" w:unhideWhenUsed="1"/>
+    <w:lsdException w:name="caption" w:semiHidden="1" w:uiPriority="35" w:unhideWhenUsed="1" w:qFormat="1"/>
+    <w:lsdException w:name="table of figures" w:semiHidden="1" w:unhideWhenUsed="1"/>
+    <w:lsdException w:name="envelope address" w:semiHidden="1" w:unhideWhenUsed="1"/>
+    <w:lsdException w:name="envelope return" w:semiHidden="1" w:unhideWhenUsed="1"/>
+    <w:lsdException w:name="footnote reference" w:semiHidden="1" w:unhideWhenUsed="1"/>
+    <w:lsdException w:name="annotation reference" w:semiHidden="1" w:unhideWhenUsed="1"/>
+    <w:lsdException w:name="line number" w:semiHidden="1" w:unhideWhenUsed="1"/>
+    <w:lsdException w:name="page number" w:semiHidden="1" w:unhideWhenUsed="1"/>
+    <w:lsdException w:name="endnote reference" w:semiHidden="1" w:unhideWhenUsed="1"/>
+    <w:lsdException w:name="endnote text" w:semiHidden="1" w:unhideWhenUsed="1"/>
+    <w:lsdException w:name="table of authorities" w:semiHidden="1" w:unhideWhenUsed="1"/>
+    <w:lsdException w:name="macro" w:semiHidden="1" w:unhideWhenUsed="1"/>
+    <w:lsdException w:name="toa heading" w:semiHidden="1" w:unhideWhenUsed="1"/>
+    <w:lsdException w:name="List" w:semiHidden="1" w:unhideWhenUsed="1"/>
+    <w:lsdException w:name="List Bullet" w:semiHidden="1" w:unhideWhenUsed="1"/>
+    <w:lsdException w:name="List Number" w:semiHidden="1" w:unhideWhenUsed="1"/>
+    <w:lsdException w:name="List 2" w:semiHidden="1" w:unhideWhenUsed="1"/>
+    <w:lsdException w:name="List 3" w:semiHidden="1" w:unhideWhenUsed="1"/>
+    <w:lsdException w:name="List 4" w:semiHidden="1" w:unhideWhenUsed="1"/>
+    <w:lsdException w:name="List 5" w:semiHidden="1" w:unhideWhenUsed="1"/>
+    <w:lsdException w:name="List Bullet 2" w:semiHidden="1" w:unhideWhenUsed="1"/>
+    <w:lsdException w:name="List Bullet 3" w:semiHidden="1" w:unhideWhenUsed="1"/>
+    <w:lsdException w:name="List Bullet 4" w:semiHidden="1" w:unhideWhenUsed="1"/>
+    <w:lsdException w:name="List Bullet 5" w:semiHidden="1" w:unhideWhenUsed="1"/>
+    <w:lsdException w:name="List Number 2" w:semiHidden="1" w:unhideWhenUsed="1"/>
+    <w:lsdException w:name="List Number 3" w:semiHidden="1" w:unhideWhenUsed="1"/>
+    <w:lsdException w:name="List Number 4" w:semiHidden="1" w:unhideWhenUsed="1"/>
+    <w:lsdException w:name="List Number 5" w:semiHidden="1" w:unhideWhenUsed="1"/>
+    <w:lsdException w:name="Title" w:uiPriority="10" w:qFormat="1"/>
+    <w:lsdException w:name="Closing" w:semiHidden="1" w:unhideWhenUsed="1"/>
+    <w:lsdException w:name="Signature" w:semiHidden="1" w:unhideWhenUsed="1"/>
+    <w:lsdException w:name="Default Paragraph Font" w:semiHidden="1" w:uiPriority="1" w:unhideWhenUsed="1"/>
+    <w:lsdException w:name="Body Text" w:semiHidden="1" w:uiPriority="0" w:unhideWhenUsed="1"/>
+    <w:lsdException w:name="Body Text Indent" w:semiHidden="1" w:unhideWhenUsed="1"/>
+    <w:lsdException w:name="List Continue" w:semiHidden="1" w:unhideWhenUsed="1"/>
+    <w:lsdException w:name="List Continue 2" w:semiHidden="1" w:unhideWhenUsed="1"/>
+    <w:lsdException w:name="List Continue 3" w:semiHidden="1" w:unhideWhenUsed="1"/>
+    <w:lsdException w:name="List Continue 4" w:semiHidden="1" w:unhideWhenUsed="1"/>
+    <w:lsdException w:name="List Continue 5" w:semiHidden="1" w:unhideWhenUsed="1"/>
+    <w:lsdException w:name="Message Header" w:semiHidden="1" w:unhideWhenUsed="1"/>
+    <w:lsdException w:name="Subtitle" w:uiPriority="11" w:qFormat="1"/>
+    <w:lsdException w:name="Salutation" w:semiHidden="1" w:unhideWhenUsed="1"/>
+    <w:lsdException w:name="Date" w:semiHidden="1" w:unhideWhenUsed="1"/>
+    <w:lsdException w:name="Body Text First Indent" w:semiHidden="1" w:unhideWhenUsed="1"/>
+    <w:lsdException w:name="Body Text First Indent 2" w:semiHidden="1" w:unhideWhenUsed="1"/>
+    <w:lsdException w:name="Note Heading" w:semiHidden="1" w:unhideWhenUsed="1"/>
+    <w:lsdException w:name="Body Text 2" w:semiHidden="1" w:unhideWhenUsed="1"/>
+    <w:lsdException w:name="Body Text 3" w:semiHidden="1" w:unhideWhenUsed="1"/>
+    <w:lsdException w:name="Body Text Indent 2" w:semiHidden="1" w:unhideWhenUsed="1"/>
+    <w:lsdException w:name="Body Text Indent 3" w:semiHidden="1" w:unhideWhenUsed="1"/>
+    <w:lsdException w:name="Block Text" w:semiHidden="1" w:unhideWhenUsed="1"/>
+    <w:lsdException w:name="Hyperlink" w:semiHidden="1" w:unhideWhenUsed="1"/>
+    <w:lsdException w:name="FollowedHyperlink" w:semiHidden="1" w:unhideWhenUsed="1"/>
+    <w:lsdException w:name="Strong" w:uiPriority="22" w:qFormat="1"/>
+    <w:lsdException w:name="Emphasis" w:uiPriority="20" w:qFormat="1"/>
+    <w:lsdException w:name="Document Map" w:semiHidden="1" w:unhideWhenUsed="1"/>
+    <w:lsdException w:name="Plain Text" w:semiHidden="1" w:unhideWhenUsed="1"/>
+    <w:lsdException w:name="E-mail Signature" w:semiHidden="1" w:unhideWhenUsed="1"/>
+    <w:lsdException w:name="HTML Top of Form" w:semiHidden="1" w:unhideWhenUsed="1"/>
+    <w:lsdException w:name="HTML Bottom of Form" w:semiHidden="1" w:unhideWhenUsed="1"/>
+    <w:lsdException w:name="Normal (Web)" w:semiHidden="1" w:unhideWhenUsed="1"/>
+    <w:lsdException w:name="HTML Acronym" w:semiHidden="1" w:unhideWhenUsed="1"/>
+    <w:lsdException w:name="HTML Address" w:semiHidden="1" w:unhideWhenUsed="1"/>
+    <w:lsdException w:name="HTML Cite" w:semiHidden="1" w:unhideWhenUsed="1"/>
+    <w:lsdException w:name="HTML Code" w:semiHidden="1" w:unhideWhenUsed="1"/>
+    <w:lsdException w:name="HTML Definition" w:semiHidden="1" w:unhideWhenUsed="1"/>
+    <w:lsdException w:name="HTML Keyboard" w:semiHidden="1" w:unhideWhenUsed="1"/>
+    <w:lsdException w:name="HTML Preformatted" w:semiHidden="1" w:unhideWhenUsed="1"/>
+    <w:lsdException w:name="HTML Sample" w:semiHidden="1" w:unhideWhenUsed="1"/>
+    <w:lsdException w:name="HTML Typewriter" w:semiHidden="1" w:unhideWhenUsed="1"/>
+    <w:lsdException w:name="HTML Variable" w:semiHidden="1" w:unhideWhenUsed="1"/>
+    <w:lsdException w:name="Normal Table" w:semiHidden="1" w:unhideWhenUsed="1"/>
+    <w:lsdException w:name="annotation subject" w:semiHidden="1" w:unhideWhenUsed="1"/>
+    <w:lsdException w:name="No List" w:semiHidden="1" w:unhideWhenUsed="1"/>
+    <w:lsdException w:name="Outline List 1" w:semiHidden="1" w:unhideWhenUsed="1"/>
+    <w:lsdException w:name="Outline List 2" w:semiHidden="1" w:unhideWhenUsed="1"/>
+    <w:lsdException w:name="Outline List 3" w:semiHidden="1" w:unhideWhenUsed="1"/>
+    <w:lsdException w:name="Table Simple 1" w:semiHidden="1" w:unhideWhenUsed="1"/>
+    <w:lsdException w:name="Table Simple 2" w:semiHidden="1" w:unhideWhenUsed="1"/>
+    <w:lsdException w:name="Table Simple 3" w:semiHidden="1" w:unhideWhenUsed="1"/>
+    <w:lsdException w:name="Table Classic 1" w:semiHidden="1" w:unhideWhenUsed="1"/>
+    <w:lsdException w:name="Table Classic 2" w:semiHidden="1" w:unhideWhenUsed="1"/>
+    <w:lsdException w:name="Table Classic 3" w:semiHidden="1" w:unhideWhenUsed="1"/>
+    <w:lsdException w:name="Table Classic 4" w:semiHidden="1" w:unhideWhenUsed="1"/>
+    <w:lsdException w:name="Table Colorful 1" w:semiHidden="1" w:unhideWhenUsed="1"/>
+    <w:lsdException w:name="Table Colorful 2" w:semiHidden="1" w:unhideWhenUsed="1"/>
+    <w:lsdException w:name="Table Colorful 3" w:semiHidden="1" w:unhideWhenUsed="1"/>
+    <w:lsdException w:name="Table Columns 1" w:semiHidden="1" w:unhideWhenUsed="1"/>
+    <w:lsdException w:name="Table Columns 2" w:semiHidden="1" w:unhideWhenUsed="1"/>
+    <w:lsdException w:name="Table Columns 3" w:semiHidden="1" w:unhideWhenUsed="1"/>
+    <w:lsdException w:name="Table Columns 4" w:semiHidden="1" w:unhideWhenUsed="1"/>
+    <w:lsdException w:name="Table Columns 5" w:semiHidden="1" w:unhideWhenUsed="1"/>
+    <w:lsdException w:name="Table Grid 1" w:semiHidden="1" w:unhideWhenUsed="1"/>
+    <w:lsdException w:name="Table Grid 2" w:semiHidden="1" w:unhideWhenUsed="1"/>
+    <w:lsdException w:name="Table Grid 3" w:semiHidden="1" w:unhideWhenUsed="1"/>
+    <w:lsdException w:name="Table Grid 4" w:semiHidden="1" w:unhideWhenUsed="1"/>
+    <w:lsdException w:name="Table Grid 5" w:semiHidden="1" w:unhideWhenUsed="1"/>
+    <w:lsdException w:name="Table Grid 6" w:semiHidden="1" w:unhideWhenUsed="1"/>
+    <w:lsdException w:name="Table Grid 7" w:semiHidden="1" w:unhideWhenUsed="1"/>
+    <w:lsdException w:name="Table Grid 8" w:semiHidden="1" w:unhideWhenUsed="1"/>
+    <w:lsdException w:name="Table List 1" w:semiHidden="1" w:unhideWhenUsed="1"/>
+    <w:lsdException w:name="Table List 2" w:semiHidden="1" w:unhideWhenUsed="1"/>
+    <w:lsdException w:name="Table List 3" w:semiHidden="1" w:unhideWhenUsed="1"/>
+    <w:lsdException w:name="Table List 4" w:semiHidden="1" w:unhideWhenUsed="1"/>
+    <w:lsdException w:name="Table List 5" w:semiHidden="1" w:unhideWhenUsed="1"/>
+    <w:lsdException w:name="Table List 6" w:semiHidden="1" w:unhideWhenUsed="1"/>
+    <w:lsdException w:name="Table List 7" w:semiHidden="1" w:unhideWhenUsed="1"/>
+    <w:lsdException w:name="Table List 8" w:semiHidden="1" w:unhideWhenUsed="1"/>
+    <w:lsdException w:name="Table 3D effects 1" w:semiHidden="1" w:unhideWhenUsed="1"/>
+    <w:lsdException w:name="Table 3D effects 2" w:semiHidden="1" w:unhideWhenUsed="1"/>
+    <w:lsdException w:name="Table 3D effects 3" w:semiHidden="1" w:unhideWhenUsed="1"/>
+    <w:lsdException w:name="Table Contemporary" w:semiHidden="1" w:unhideWhenUsed="1"/>
+    <w:lsdException w:name="Table Elegant" w:semiHidden="1" w:unhideWhenUsed="1"/>
+    <w:lsdException w:name="Table Professional" w:semiHidden="1" w:unhideWhenUsed="1"/>
+    <w:lsdException w:name="Table Subtle 1" w:semiHidden="1" w:unhideWhenUsed="1"/>
+    <w:lsdException w:name="Table Subtle 2" w:semiHidden="1" w:unhideWhenUsed="1"/>
+    <w:lsdException w:name="Table Web 1" w:semiHidden="1" w:unhideWhenUsed="1"/>
+    <w:lsdException w:name="Table Web 2" w:semiHidden="1" w:unhideWhenUsed="1"/>
+    <w:lsdException w:name="Table Web 3" w:semiHidden="1" w:unhideWhenUsed="1"/>
+    <w:lsdException w:name="Balloon Text" w:semiHidden="1" w:unhideWhenUsed="1"/>
+    <w:lsdException w:name="Table Grid" w:uiPriority="59"/>
+    <w:lsdException w:name="Table Theme" w:semiHidden="1" w:unhideWhenUsed="1"/>
+    <w:lsdException w:name="Placeholder Text" w:semiHidden="1"/>
+    <w:lsdException w:name="No Spacing" w:uiPriority="1" w:qFormat="1"/>
+    <w:lsdException w:name="Light Shading" w:uiPriority="60"/>
+    <w:lsdException w:name="Light List" w:uiPriority="61"/>
+    <w:lsdException w:name="Light Grid" w:uiPriority="62"/>
+    <w:lsdException w:name="Medium Shading 1" w:uiPriority="63"/>
+    <w:lsdException w:name="Medium Shading 2" w:uiPriority="64"/>
+    <w:lsdException w:name="Medium List 1" w:uiPriority="65"/>
+    <w:lsdException w:name="Medium List 2" w:uiPriority="66"/>
+    <w:lsdException w:name="Medium Grid 1" w:uiPriority="67"/>
+    <w:lsdException w:name="Medium Grid 2" w:uiPriority="68"/>
+    <w:lsdException w:name="Medium Grid 3" w:uiPriority="69"/>
+    <w:lsdException w:name="Dark List" w:uiPriority="70"/>
+    <w:lsdException w:name="Colorful Shading" w:uiPriority="71"/>
+    <w:lsdException w:name="Colorful List" w:uiPriority="72"/>
+    <w:lsdException w:name="Colorful Grid" w:uiPriority="73"/>
+    <w:lsdException w:name="Light Shading Accent 1" w:uiPriority="60"/>
+    <w:lsdException w:name="Light List Accent 1" w:uiPriority="61"/>
+    <w:lsdException w:name="Light Grid Accent 1" w:uiPriority="62"/>
+    <w:lsdException w:name="Medium Shading 1 Accent 1" w:uiPriority="63"/>
+    <w:lsdException w:name="Medium Shading 2 Accent 1" w:uiPriority="64"/>
+    <w:lsdException w:name="Medium List 1 Accent 1" w:uiPriority="65"/>
+    <w:lsdException w:name="Revision" w:semiHidden="1"/>
+    <w:lsdException w:name="List Paragraph" w:uiPriority="34" w:qFormat="1"/>
+    <w:lsdException w:name="Quote" w:uiPriority="29" w:qFormat="1"/>
+    <w:lsdException w:name="Intense Quote" w:uiPriority="30" w:qFormat="1"/>
+    <w:lsdException w:name="Medium List 2 Accent 1" w:uiPriority="66"/>
+    <w:lsdException w:name="Medium Grid 1 Accent 1" w:uiPriority="67"/>
+    <w:lsdException w:name="Medium Grid 2 Accent 1" w:uiPriority="68"/>
+    <w:lsdException w:name="Medium Grid 3 Accent 1" w:uiPriority="69"/>
+    <w:lsdException w:name="Dark List Accent 1" w:uiPriority="70"/>
+    <w:lsdException w:name="Colorful Shading Accent 1" w:uiPriority="71"/>
+    <w:lsdException w:name="Colorful List Accent 1" w:uiPriority="72"/>
+    <w:lsdException w:name="Colorful Grid Accent 1" w:uiPriority="73"/>
+    <w:lsdException w:name="Light Shading Accent 2" w:uiPriority="60"/>
+    <w:lsdException w:name="Light List Accent 2" w:uiPriority="61"/>
+    <w:lsdException w:name="Light Grid Accent 2" w:uiPriority="62"/>
+    <w:lsdException w:name="Medium Shading 1 Accent 2" w:uiPriority="63"/>
+    <w:lsdException w:name="Medium Shading 2 Accent 2" w:uiPriority="64"/>
+    <w:lsdException w:name="Medium List 1 Accent 2" w:uiPriority="65"/>
+    <w:lsdException w:name="Medium List 2 Accent 2" w:uiPriority="66"/>
+    <w:lsdException w:name="Medium Grid 1 Accent 2" w:uiPriority="67"/>
+    <w:lsdException w:name="Medium Grid 2 Accent 2" w:uiPriority="68"/>
+    <w:lsdException w:name="Medium Grid 3 Accent 2" w:uiPriority="69"/>
+    <w:lsdException w:name="Dark List Accent 2" w:uiPriority="70"/>
+    <w:lsdException w:name="Colorful Shading Accent 2" w:uiPriority="71"/>
+    <w:lsdException w:name="Colorful List Accent 2" w:uiPriority="72"/>
+    <w:lsdException w:name="Colorful Grid Accent 2" w:uiPriority="73"/>
+    <w:lsdException w:name="Light Shading Accent 3" w:uiPriority="60"/>
+    <w:lsdException w:name="Light List Accent 3" w:uiPriority="61"/>
+    <w:lsdException w:name="Light Grid Accent 3" w:uiPriority="62"/>
+    <w:lsdException w:name="Medium Shading 1 Accent 3" w:uiPriority="63"/>
+    <w:lsdException w:name="Medium Shading 2 Accent 3" w:uiPriority="64"/>
+    <w:lsdException w:name="Medium List 1 Accent 3" w:uiPriority="65"/>
+    <w:lsdException w:name="Medium List 2 Accent 3" w:uiPriority="66"/>
+    <w:lsdException w:name="Medium Grid 1 Accent 3" w:uiPriority="67"/>
+    <w:lsdException w:name="Medium Grid 2 Accent 3" w:uiPriority="68"/>
+    <w:lsdException w:name="Medium Grid 3 Accent 3" w:uiPriority="69"/>
+    <w:lsdException w:name="Dark List Accent 3" w:uiPriority="70"/>
+    <w:lsdException w:name="Colorful Shading Accent 3" w:uiPriority="71"/>
+    <w:lsdException w:name="Colorful List Accent 3" w:uiPriority="72"/>
+    <w:lsdException w:name="Colorful Grid Accent 3" w:uiPriority="73"/>
+    <w:lsdException w:name="Light Shading Accent 4" w:uiPriority="60"/>
+    <w:lsdException w:name="Light List Accent 4" w:uiPriority="61"/>
+    <w:lsdException w:name="Light Grid Accent 4" w:uiPriority="62"/>
+    <w:lsdException w:name="Medium Shading 1 Accent 4" w:uiPriority="63"/>
+    <w:lsdException w:name="Medium Shading 2 Accent 4" w:uiPriority="64"/>
+    <w:lsdException w:name="Medium List 1 Accent 4" w:uiPriority="65"/>
+    <w:lsdException w:name="Medium List 2 Accent 4" w:uiPriority="66"/>
+    <w:lsdException w:name="Medium Grid 1 Accent 4" w:uiPriority="67"/>
+    <w:lsdException w:name="Medium Grid 2 Accent 4" w:uiPriority="68"/>
+    <w:lsdException w:name="Medium Grid 3 Accent 4" w:uiPriority="69"/>
+    <w:lsdException w:name="Dark List Accent 4" w:uiPriority="70"/>
+    <w:lsdException w:name="Colorful Shading Accent 4" w:uiPriority="71"/>
+    <w:lsdException w:name="Colorful List Accent 4" w:uiPriority="72"/>
+    <w:lsdException w:name="Colorful Grid Accent 4" w:uiPriority="73"/>
+    <w:lsdException w:name="Light Shading Accent 5" w:uiPriority="60"/>
+    <w:lsdException w:name="Light List Accent 5" w:uiPriority="61"/>
+    <w:lsdException w:name="Light Grid Accent 5" w:uiPriority="62"/>
+    <w:lsdException w:name="Medium Shading 1 Accent 5" w:uiPriority="63"/>
+    <w:lsdException w:name="Medium Shading 2 Accent 5" w:uiPriority="64"/>
+    <w:lsdException w:name="Medium List 1 Accent 5" w:uiPriority="65"/>
+    <w:lsdException w:name="Medium List 2 Accent 5" w:uiPriority="66"/>
+    <w:lsdException w:name="Medium Grid 1 Accent 5" w:uiPriority="67"/>
+    <w:lsdException w:name="Medium Grid 2 Accent 5" w:uiPriority="68"/>
+    <w:lsdException w:name="Medium Grid 3 Accent 5" w:uiPriority="69"/>
+    <w:lsdException w:name="Dark List Accent 5" w:uiPriority="70"/>
+    <w:lsdException w:name="Colorful Shading Accent 5" w:uiPriority="71"/>
+    <w:lsdException w:name="Colorful List Accent 5" w:uiPriority="72"/>
+    <w:lsdException w:name="Colorful Grid Accent 5" w:uiPriority="73"/>
+    <w:lsdException w:name="Light Shading Accent 6" w:uiPriority="60"/>
+    <w:lsdException w:name="Light List Accent 6" w:uiPriority="61"/>
+    <w:lsdException w:name="Light Grid Accent 6" w:uiPriority="62"/>
+    <w:lsdException w:name="Medium Shading 1 Accent 6" w:uiPriority="63"/>
+    <w:lsdException w:name="Medium Shading 2 Accent 6" w:uiPriority="64"/>
+    <w:lsdException w:name="Medium List 1 Accent 6" w:uiPriority="65"/>
+    <w:lsdException w:name="Medium List 2 Accent 6" w:uiPriority="66"/>
+    <w:lsdException w:name="Medium Grid 1 Accent 6" w:uiPriority="67"/>
+    <w:lsdException w:name="Medium Grid 2 Accent 6" w:uiPriority="68"/>
+    <w:lsdException w:name="Medium Grid 3 Accent 6" w:uiPriority="69"/>
+    <w:lsdException w:name="Dark List Accent 6" w:uiPriority="70"/>
+    <w:lsdException w:name="Colorful Shading Accent 6" w:uiPriority="71"/>
+    <w:lsdException w:name="Colorful List Accent 6" w:uiPriority="72"/>
+    <w:lsdException w:name="Colorful Grid Accent 6" w:uiPriority="73"/>
+    <w:lsdException w:name="Subtle Emphasis" w:uiPriority="19" w:qFormat="1"/>
+    <w:lsdException w:name="Intense Emphasis" w:uiPriority="21" w:qFormat="1"/>
+    <w:lsdException w:name="Subtle Reference" w:uiPriority="31" w:qFormat="1"/>
+    <w:lsdException w:name="Intense Reference" w:uiPriority="32" w:qFormat="1"/>
+    <w:lsdException w:name="Book Title" w:uiPriority="33" w:qFormat="1"/>
+    <w:lsdException w:name="Bibliography" w:semiHidden="1" w:uiPriority="37" w:unhideWhenUsed="1"/>
+    <w:lsdException w:name="TOC Heading" w:semiHidden="1" w:uiPriority="39" w:unhideWhenUsed="1" w:qFormat="1"/>
+    <w:lsdException w:name="Plain Table 1" w:uiPriority="41"/>
+    <w:lsdException w:name="Plain Table 2" w:uiPriority="42"/>
+    <w:lsdException w:name="Plain Table 3" w:uiPriority="43"/>
+    <w:lsdException w:name="Plain Table 4" w:uiPriority="44"/>
+    <w:lsdException w:name="Plain Table 5" w:uiPriority="45"/>
+    <w:lsdException w:name="Grid Table Light" w:uiPriority="40"/>
+    <w:lsdException w:name="Grid Table 1 Light" w:uiPriority="46"/>
+    <w:lsdException w:name="Grid Table 2" w:uiPriority="47"/>
+    <w:lsdException w:name="Grid Table 3" w:uiPriority="48"/>
+    <w:lsdException w:name="Grid Table 4" w:uiPriority="49"/>
+    <w:lsdException w:name="Grid Table 5 Dark" w:uiPriority="50"/>
+    <w:lsdException w:name="Grid Table 6 Colorful" w:uiPriority="51"/>
+    <w:lsdException w:name="Grid Table 7 Colorful" w:uiPriority="52"/>
+    <w:lsdException w:name="Grid Table 1 Light Accent 1" w:uiPriority="46"/>
+    <w:lsdException w:name="Grid Table 2 Accent 1" w:uiPriority="47"/>
+    <w:lsdException w:name="Grid Table 3 Accent 1" w:uiPriority="48"/>
+    <w:lsdException w:name="Grid Table 4 Accent 1" w:uiPriority="49"/>
+    <w:lsdException w:name="Grid Table 5 Dark Accent 1" w:uiPriority="50"/>
+    <w:lsdException w:name="Grid Table 6 Colorful Accent 1" w:uiPriority="51"/>
+    <w:lsdException w:name="Grid Table 7 Colorful Accent 1" w:uiPriority="52"/>
+    <w:lsdException w:name="Grid Table 1 Light Accent 2" w:uiPriority="46"/>
+    <w:lsdException w:name="Grid Table 2 Accent 2" w:uiPriority="47"/>
+    <w:lsdException w:name="Grid Table 3 Accent 2" w:uiPriority="48"/>
+    <w:lsdException w:name="Grid Table 4 Accent 2" w:uiPriority="49"/>
+    <w:lsdException w:name="Grid Table 5 Dark Accent 2" w:uiPriority="50"/>
+    <w:lsdException w:name="Grid Table 6 Colorful Accent 2" w:uiPriority="51"/>
+    <w:lsdException w:name="Grid Table 7 Colorful Accent 2" w:uiPriority="52"/>
+    <w:lsdException w:name="Grid Table 1 Light Accent 3" w:uiPriority="46"/>
+    <w:lsdException w:name="Grid Table 2 Accent 3" w:uiPriority="47"/>
+    <w:lsdException w:name="Grid Table 3 Accent 3" w:uiPriority="48"/>
+    <w:lsdException w:name="Grid Table 4 Accent 3" w:uiPriority="49"/>
+    <w:lsdException w:name="Grid Table 5 Dark Accent 3" w:uiPriority="50"/>
+    <w:lsdException w:name="Grid Table 6 Colorful Accent 3" w:uiPriority="51"/>
+    <w:lsdException w:name="Grid Table 7 Colorful Accent 3" w:uiPriority="52"/>
+    <w:lsdException w:name="Grid Table 1 Light Accent 4" w:uiPriority="46"/>
+    <w:lsdException w:name="Grid Table 2 Accent 4" w:uiPriority="47"/>
+    <w:lsdException w:name="Grid Table 3 Accent 4" w:uiPriority="48"/>
+    <w:lsdException w:name="Grid Table 4 Accent 4" w:uiPriority="49"/>
+    <w:lsdException w:name="Grid Table 5 Dark Accent 4" w:uiPriority="50"/>
+    <w:lsdException w:name="Grid Table 6 Colorful Accent 4" w:uiPriority="51"/>
+    <w:lsdException w:name="Grid Table 7 Colorful Accent 4" w:uiPriority="52"/>
+    <w:lsdException w:name="Grid Table 1 Light Accent 5" w:uiPriority="46"/>
+    <w:lsdException w:name="Grid Table 2 Accent 5" w:uiPriority="47"/>
+    <w:lsdException w:name="Grid Table 3 Accent 5" w:uiPriority="48"/>
+    <w:lsdException w:name="Grid Table 4 Accent 5" w:uiPriority="49"/>
+    <w:lsdException w:name="Grid Table 5 Dark Accent 5" w:uiPriority="50"/>
+    <w:lsdException w:name="Grid Table 6 Colorful Accent 5" w:uiPriority="51"/>
+    <w:lsdException w:name="Grid Table 7 Colorful Accent 5" w:uiPriority="52"/>
+    <w:lsdException w:name="Grid Table 1 Light Accent 6" w:uiPriority="46"/>
+    <w:lsdException w:name="Grid Table 2 Accent 6" w:uiPriority="47"/>
+    <w:lsdException w:name="Grid Table 3 Accent 6" w:uiPriority="48"/>
+    <w:lsdException w:name="Grid Table 4 Accent 6" w:uiPriority="49"/>
+    <w:lsdException w:name="Grid Table 5 Dark Accent 6" w:uiPriority="50"/>
+    <w:lsdException w:name="Grid Table 6 Colorful Accent 6" w:uiPriority="51"/>
+    <w:lsdException w:name="Grid Table 7 Colorful Accent 6" w:uiPriority="52"/>
+    <w:lsdException w:name="List Table 1 Light" w:uiPriority="46"/>
+    <w:lsdException w:name="List Table 2" w:uiPriority="47"/>
+    <w:lsdException w:name="List Table 3" w:uiPriority="48"/>
+    <w:lsdException w:name="List Table 4" w:uiPriority="49"/>
+    <w:lsdException w:name="List Table 5 Dark" w:uiPriority="50"/>
+    <w:lsdException w:name="List Table 6 Colorful" w:uiPriority="51"/>
+    <w:lsdException w:name="List Table 7 Colorful" w:uiPriority="52"/>
+    <w:lsdException w:name="List Table 1 Light Accent 1" w:uiPriority="46"/>
+    <w:lsdException w:name="List Table 2 Accent 1" w:uiPriority="47"/>
+    <w:lsdException w:name="List Table 3 Accent 1" w:uiPriority="48"/>
+    <w:lsdException w:name="List Table 4 Accent 1" w:uiPriority="49"/>
+    <w:lsdException w:name="List Table 5 Dark Accent 1" w:uiPriority="50"/>
+    <w:lsdException w:name="List Table 6 Colorful Accent 1" w:uiPriority="51"/>
+    <w:lsdException w:name="List Table 7 Colorful Accent 1" w:uiPriority="52"/>
+    <w:lsdException w:name="List Table 1 Light Accent 2" w:uiPriority="46"/>
+    <w:lsdException w:name="List Table 2 Accent 2" w:uiPriority="47"/>
+    <w:lsdException w:name="List Table 3 Accent 2" w:uiPriority="48"/>
+    <w:lsdException w:name="List Table 4 Accent 2" w:uiPriority="49"/>
+    <w:lsdException w:name="List Table 5 Dark Accent 2" w:uiPriority="50"/>
+    <w:lsdException w:name="List Table 6 Colorful Accent 2" w:uiPriority="51"/>
+    <w:lsdException w:name="List Table 7 Colorful Accent 2" w:uiPriority="52"/>
+    <w:lsdException w:name="List Table 1 Light Accent 3" w:uiPriority="46"/>
+    <w:lsdException w:name="List Table 2 Accent 3" w:uiPriority="47"/>
+    <w:lsdException w:name="List Table 3 Accent 3" w:uiPriority="48"/>
+    <w:lsdException w:name="List Table 4 Accent 3" w:uiPriority="49"/>
+    <w:lsdException w:name="List Table 5 Dark Accent 3" w:uiPriority="50"/>
+    <w:lsdException w:name="List Table 6 Colorful Accent 3" w:uiPriority="51"/>
+    <w:lsdException w:name="List Table 7 Colorful Accent 3" w:uiPriority="52"/>
+    <w:lsdException w:name="List Table 1 Light Accent 4" w:uiPriority="46"/>
+    <w:lsdException w:name="List Table 2 Accent 4" w:uiPriority="47"/>
+    <w:lsdException w:name="List Table 3 Accent 4" w:uiPriority="48"/>
+    <w:lsdException w:name="List Table 4 Accent 4" w:uiPriority="49"/>
+    <w:lsdException w:name="List Table 5 Dark Accent 4" w:uiPriority="50"/>
+    <w:lsdException w:name="List Table 6 Colorful Accent 4" w:uiPriority="51"/>
+    <w:lsdException w:name="List Table 7 Colorful Accent 4" w:uiPriority="52"/>
+    <w:lsdException w:name="List Table 1 Light Accent 5" w:uiPriority="46"/>
+    <w:lsdException w:name="List Table 2 Accent 5" w:uiPriority="47"/>
+    <w:lsdException w:name="List Table 3 Accent 5" w:uiPriority="48"/>
+    <w:lsdException w:name="List Table 4 Accent 5" w:uiPriority="49"/>
+    <w:lsdException w:name="List Table 5 Dark Accent 5" w:uiPriority="50"/>
+    <w:lsdException w:name="List Table 6 Colorful Accent 5" w:uiPriority="51"/>
+    <w:lsdException w:name="List Table 7 Colorful Accent 5" w:uiPriority="52"/>
+    <w:lsdException w:name="List Table 1 Light Accent 6" w:uiPriority="46"/>
+    <w:lsdException w:name="List Table 2 Accent 6" w:uiPriority="47"/>
+    <w:lsdException w:name="List Table 3 Accent 6" w:uiPriority="48"/>
+    <w:lsdException w:name="List Table 4 Accent 6" w:uiPriority="49"/>
+    <w:lsdException w:name="List Table 5 Dark Accent 6" w:uiPriority="50"/>
+    <w:lsdException w:name="List Table 6 Colorful Accent 6" w:uiPriority="51"/>
+    <w:lsdException w:name="List Table 7 Colorful Accent 6" w:uiPriority="52"/>
   </w:latentStyles>
   <w:style w:type="paragraph" w:default="1" w:styleId="Normal">
     <w:name w:val="Normal"/>
@@ -6264,20 +6770,20 @@
     <w:uiPriority w:val="9"/>
     <w:unhideWhenUsed/>
     <w:qFormat/>
-    <w:rsid w:val="002C1C14"/>
+    <w:rsid w:val="00CC3A79"/>
     <w:pPr>
       <w:keepNext/>
       <w:keepLines/>
-      <w:spacing w:before="200" w:after="0"/>
+      <w:spacing w:before="200" w:after="0" w:line="360" w:lineRule="auto"/>
       <w:outlineLvl w:val="1"/>
     </w:pPr>
     <w:rPr>
       <w:rFonts w:eastAsiaTheme="majorEastAsia" w:cstheme="majorBidi"/>
       <w:bCs/>
-      <w:i/>
       <w:color w:val="4F81BD" w:themeColor="accent1"/>
-      <w:sz w:val="26"/>
+      <w:sz w:val="28"/>
       <w:szCs w:val="26"/>
+      <w:u w:val="single"/>
     </w:rPr>
   </w:style>
   <w:style w:type="paragraph" w:styleId="Ttulo3">
@@ -6469,580 +6975,14 @@
     <w:basedOn w:val="Fuentedeprrafopredeter"/>
     <w:link w:val="Ttulo2"/>
     <w:uiPriority w:val="9"/>
-    <w:rsid w:val="002C1C14"/>
+    <w:rsid w:val="00CC3A79"/>
     <w:rPr>
       <w:rFonts w:ascii="Arial" w:eastAsiaTheme="majorEastAsia" w:hAnsi="Arial" w:cstheme="majorBidi"/>
       <w:bCs/>
-      <w:i/>
       <w:color w:val="4F81BD" w:themeColor="accent1"/>
-      <w:sz w:val="26"/>
+      <w:sz w:val="28"/>
       <w:szCs w:val="26"/>
-    </w:rPr>
-  </w:style>
-  <w:style w:type="paragraph" w:styleId="Prrafodelista">
-    <w:name w:val="List Paragraph"/>
-    <w:basedOn w:val="Normal"/>
-    <w:uiPriority w:val="34"/>
-    <w:qFormat/>
-    <w:rsid w:val="002C1C14"/>
-    <w:pPr>
-      <w:ind w:left="720"/>
-      <w:contextualSpacing/>
-    </w:pPr>
-  </w:style>
-  <w:style w:type="paragraph" w:styleId="TDC1">
-    <w:name w:val="toc 1"/>
-    <w:basedOn w:val="Normal"/>
-    <w:next w:val="Normal"/>
-    <w:autoRedefine/>
-    <w:uiPriority w:val="39"/>
-    <w:unhideWhenUsed/>
-    <w:rsid w:val="00305960"/>
-    <w:pPr>
-      <w:spacing w:after="100"/>
-    </w:pPr>
-  </w:style>
-  <w:style w:type="paragraph" w:styleId="TDC2">
-    <w:name w:val="toc 2"/>
-    <w:basedOn w:val="Normal"/>
-    <w:next w:val="Normal"/>
-    <w:autoRedefine/>
-    <w:uiPriority w:val="39"/>
-    <w:unhideWhenUsed/>
-    <w:rsid w:val="00305960"/>
-    <w:pPr>
-      <w:spacing w:after="100"/>
-      <w:ind w:left="240"/>
-    </w:pPr>
-  </w:style>
-  <w:style w:type="paragraph" w:styleId="TDC3">
-    <w:name w:val="toc 3"/>
-    <w:basedOn w:val="Normal"/>
-    <w:next w:val="Normal"/>
-    <w:autoRedefine/>
-    <w:uiPriority w:val="39"/>
-    <w:unhideWhenUsed/>
-    <w:rsid w:val="00305960"/>
-    <w:pPr>
-      <w:spacing w:after="100"/>
-      <w:ind w:left="480"/>
-    </w:pPr>
-  </w:style>
-  <w:style w:type="character" w:styleId="Hipervnculo">
-    <w:name w:val="Hyperlink"/>
-    <w:basedOn w:val="Fuentedeprrafopredeter"/>
-    <w:uiPriority w:val="99"/>
-    <w:unhideWhenUsed/>
-    <w:rsid w:val="00305960"/>
-    <w:rPr>
-      <w:color w:val="0000FF" w:themeColor="hyperlink"/>
       <w:u w:val="single"/>
-    </w:rPr>
-  </w:style>
-  <w:style w:type="paragraph" w:styleId="Encabezado">
-    <w:name w:val="header"/>
-    <w:basedOn w:val="Normal"/>
-    <w:link w:val="EncabezadoCar"/>
-    <w:uiPriority w:val="99"/>
-    <w:unhideWhenUsed/>
-    <w:rsid w:val="003E07E6"/>
-    <w:pPr>
-      <w:tabs>
-        <w:tab w:val="center" w:pos="4252"/>
-        <w:tab w:val="right" w:pos="8504"/>
-      </w:tabs>
-      <w:spacing w:after="0" w:line="240" w:lineRule="auto"/>
-    </w:pPr>
-  </w:style>
-  <w:style w:type="character" w:customStyle="1" w:styleId="EncabezadoCar">
-    <w:name w:val="Encabezado Car"/>
-    <w:basedOn w:val="Fuentedeprrafopredeter"/>
-    <w:link w:val="Encabezado"/>
-    <w:uiPriority w:val="99"/>
-    <w:rsid w:val="003E07E6"/>
-    <w:rPr>
-      <w:rFonts w:ascii="Arial" w:hAnsi="Arial"/>
-      <w:sz w:val="24"/>
-    </w:rPr>
-  </w:style>
-  <w:style w:type="paragraph" w:styleId="Piedepgina">
-    <w:name w:val="footer"/>
-    <w:basedOn w:val="Normal"/>
-    <w:link w:val="PiedepginaCar"/>
-    <w:uiPriority w:val="99"/>
-    <w:unhideWhenUsed/>
-    <w:rsid w:val="003E07E6"/>
-    <w:pPr>
-      <w:tabs>
-        <w:tab w:val="center" w:pos="4252"/>
-        <w:tab w:val="right" w:pos="8504"/>
-      </w:tabs>
-      <w:spacing w:after="0" w:line="240" w:lineRule="auto"/>
-    </w:pPr>
-  </w:style>
-  <w:style w:type="character" w:customStyle="1" w:styleId="PiedepginaCar">
-    <w:name w:val="Pie de página Car"/>
-    <w:basedOn w:val="Fuentedeprrafopredeter"/>
-    <w:link w:val="Piedepgina"/>
-    <w:uiPriority w:val="99"/>
-    <w:rsid w:val="003E07E6"/>
-    <w:rPr>
-      <w:rFonts w:ascii="Arial" w:hAnsi="Arial"/>
-      <w:sz w:val="24"/>
-    </w:rPr>
-  </w:style>
-  <w:style w:type="paragraph" w:styleId="Subttulo">
-    <w:name w:val="Subtitle"/>
-    <w:basedOn w:val="Normal"/>
-    <w:next w:val="Normal"/>
-    <w:link w:val="SubttuloCar"/>
-    <w:uiPriority w:val="11"/>
-    <w:qFormat/>
-    <w:rsid w:val="00DC2E29"/>
-    <w:pPr>
-      <w:numPr>
-        <w:ilvl w:val="1"/>
-      </w:numPr>
-    </w:pPr>
-    <w:rPr>
-      <w:rFonts w:eastAsiaTheme="majorEastAsia" w:cstheme="majorBidi"/>
-      <w:iCs/>
-      <w:color w:val="4F81BD" w:themeColor="accent1"/>
-      <w:spacing w:val="15"/>
-      <w:sz w:val="28"/>
-      <w:szCs w:val="24"/>
-      <w:u w:val="single"/>
-    </w:rPr>
-  </w:style>
-  <w:style w:type="character" w:customStyle="1" w:styleId="SubttuloCar">
-    <w:name w:val="Subtítulo Car"/>
-    <w:basedOn w:val="Fuentedeprrafopredeter"/>
-    <w:link w:val="Subttulo"/>
-    <w:uiPriority w:val="11"/>
-    <w:rsid w:val="00DC2E29"/>
-    <w:rPr>
-      <w:rFonts w:ascii="Arial" w:eastAsiaTheme="majorEastAsia" w:hAnsi="Arial" w:cstheme="majorBidi"/>
-      <w:iCs/>
-      <w:color w:val="4F81BD" w:themeColor="accent1"/>
-      <w:spacing w:val="15"/>
-      <w:sz w:val="28"/>
-      <w:szCs w:val="24"/>
-      <w:u w:val="single"/>
-    </w:rPr>
-  </w:style>
-</w:styles>
-</file>
-
-<file path=word/stylesWithEffects.xml><?xml version="1.0" encoding="utf-8"?>
-<w:styles xmlns:wpc="http://schemas.microsoft.com/office/word/2010/wordprocessingCanvas" xmlns:mc="http://schemas.openxmlformats.org/markup-compatibility/2006" xmlns:o="urn:schemas-microsoft-com:office:office" xmlns:r="http://schemas.openxmlformats.org/officeDocument/2006/relationships" xmlns:m="http://schemas.openxmlformats.org/officeDocument/2006/math" xmlns:v="urn:schemas-microsoft-com:vml" xmlns:wp14="http://schemas.microsoft.com/office/word/2010/wordprocessingDrawing" xmlns:wp="http://schemas.openxmlformats.org/drawingml/2006/wordprocessingDrawing" xmlns:w10="urn:schemas-microsoft-com:office:word" xmlns:w="http://schemas.openxmlformats.org/wordprocessingml/2006/main" xmlns:w14="http://schemas.microsoft.com/office/word/2010/wordml" xmlns:wpg="http://schemas.microsoft.com/office/word/2010/wordprocessingGroup" xmlns:wpi="http://schemas.microsoft.com/office/word/2010/wordprocessingInk" xmlns:wne="http://schemas.microsoft.com/office/word/2006/wordml" xmlns:wps="http://schemas.microsoft.com/office/word/2010/wordprocessingShape" mc:Ignorable="w14 wp14">
-  <w:docDefaults>
-    <w:rPrDefault>
-      <w:rPr>
-        <w:rFonts w:asciiTheme="minorHAnsi" w:eastAsiaTheme="minorHAnsi" w:hAnsiTheme="minorHAnsi" w:cstheme="minorBidi"/>
-        <w:sz w:val="22"/>
-        <w:szCs w:val="22"/>
-        <w:lang w:val="es-AR" w:eastAsia="en-US" w:bidi="ar-SA"/>
-      </w:rPr>
-    </w:rPrDefault>
-    <w:pPrDefault>
-      <w:pPr>
-        <w:spacing w:after="200" w:line="276" w:lineRule="auto"/>
-      </w:pPr>
-    </w:pPrDefault>
-  </w:docDefaults>
-  <w:latentStyles w:defLockedState="0" w:defUIPriority="99" w:defSemiHidden="1" w:defUnhideWhenUsed="1" w:defQFormat="0" w:count="267">
-    <w:lsdException w:name="Normal" w:semiHidden="0" w:uiPriority="0" w:unhideWhenUsed="0" w:qFormat="1"/>
-    <w:lsdException w:name="heading 1" w:semiHidden="0" w:uiPriority="9" w:unhideWhenUsed="0" w:qFormat="1"/>
-    <w:lsdException w:name="heading 2" w:uiPriority="9" w:qFormat="1"/>
-    <w:lsdException w:name="heading 3" w:uiPriority="9" w:qFormat="1"/>
-    <w:lsdException w:name="heading 4" w:uiPriority="9" w:qFormat="1"/>
-    <w:lsdException w:name="heading 5" w:uiPriority="9" w:qFormat="1"/>
-    <w:lsdException w:name="heading 6" w:uiPriority="9" w:qFormat="1"/>
-    <w:lsdException w:name="heading 7" w:uiPriority="9" w:qFormat="1"/>
-    <w:lsdException w:name="heading 8" w:uiPriority="9" w:qFormat="1"/>
-    <w:lsdException w:name="heading 9" w:uiPriority="9" w:qFormat="1"/>
-    <w:lsdException w:name="toc 1" w:uiPriority="39"/>
-    <w:lsdException w:name="toc 2" w:uiPriority="39"/>
-    <w:lsdException w:name="toc 3" w:uiPriority="39"/>
-    <w:lsdException w:name="toc 4" w:uiPriority="39"/>
-    <w:lsdException w:name="toc 5" w:uiPriority="39"/>
-    <w:lsdException w:name="toc 6" w:uiPriority="39"/>
-    <w:lsdException w:name="toc 7" w:uiPriority="39"/>
-    <w:lsdException w:name="toc 8" w:uiPriority="39"/>
-    <w:lsdException w:name="toc 9" w:uiPriority="39"/>
-    <w:lsdException w:name="caption" w:uiPriority="35" w:qFormat="1"/>
-    <w:lsdException w:name="Title" w:semiHidden="0" w:uiPriority="10" w:unhideWhenUsed="0" w:qFormat="1"/>
-    <w:lsdException w:name="Default Paragraph Font" w:uiPriority="1"/>
-    <w:lsdException w:name="Body Text" w:uiPriority="0"/>
-    <w:lsdException w:name="Subtitle" w:semiHidden="0" w:uiPriority="11" w:unhideWhenUsed="0" w:qFormat="1"/>
-    <w:lsdException w:name="Strong" w:semiHidden="0" w:uiPriority="22" w:unhideWhenUsed="0" w:qFormat="1"/>
-    <w:lsdException w:name="Emphasis" w:semiHidden="0" w:uiPriority="20" w:unhideWhenUsed="0" w:qFormat="1"/>
-    <w:lsdException w:name="Table Grid" w:semiHidden="0" w:uiPriority="59" w:unhideWhenUsed="0"/>
-    <w:lsdException w:name="Placeholder Text" w:unhideWhenUsed="0"/>
-    <w:lsdException w:name="No Spacing" w:semiHidden="0" w:uiPriority="1" w:unhideWhenUsed="0" w:qFormat="1"/>
-    <w:lsdException w:name="Light Shading" w:semiHidden="0" w:uiPriority="60" w:unhideWhenUsed="0"/>
-    <w:lsdException w:name="Light List" w:semiHidden="0" w:uiPriority="61" w:unhideWhenUsed="0"/>
-    <w:lsdException w:name="Light Grid" w:semiHidden="0" w:uiPriority="62" w:unhideWhenUsed="0"/>
-    <w:lsdException w:name="Medium Shading 1" w:semiHidden="0" w:uiPriority="63" w:unhideWhenUsed="0"/>
-    <w:lsdException w:name="Medium Shading 2" w:semiHidden="0" w:uiPriority="64" w:unhideWhenUsed="0"/>
-    <w:lsdException w:name="Medium List 1" w:semiHidden="0" w:uiPriority="65" w:unhideWhenUsed="0"/>
-    <w:lsdException w:name="Medium List 2" w:semiHidden="0" w:uiPriority="66" w:unhideWhenUsed="0"/>
-    <w:lsdException w:name="Medium Grid 1" w:semiHidden="0" w:uiPriority="67" w:unhideWhenUsed="0"/>
-    <w:lsdException w:name="Medium Grid 2" w:semiHidden="0" w:uiPriority="68" w:unhideWhenUsed="0"/>
-    <w:lsdException w:name="Medium Grid 3" w:semiHidden="0" w:uiPriority="69" w:unhideWhenUsed="0"/>
-    <w:lsdException w:name="Dark List" w:semiHidden="0" w:uiPriority="70" w:unhideWhenUsed="0"/>
-    <w:lsdException w:name="Colorful Shading" w:semiHidden="0" w:uiPriority="71" w:unhideWhenUsed="0"/>
-    <w:lsdException w:name="Colorful List" w:semiHidden="0" w:uiPriority="72" w:unhideWhenUsed="0"/>
-    <w:lsdException w:name="Colorful Grid" w:semiHidden="0" w:uiPriority="73" w:unhideWhenUsed="0"/>
-    <w:lsdException w:name="Light Shading Accent 1" w:semiHidden="0" w:uiPriority="60" w:unhideWhenUsed="0"/>
-    <w:lsdException w:name="Light List Accent 1" w:semiHidden="0" w:uiPriority="61" w:unhideWhenUsed="0"/>
-    <w:lsdException w:name="Light Grid Accent 1" w:semiHidden="0" w:uiPriority="62" w:unhideWhenUsed="0"/>
-    <w:lsdException w:name="Medium Shading 1 Accent 1" w:semiHidden="0" w:uiPriority="63" w:unhideWhenUsed="0"/>
-    <w:lsdException w:name="Medium Shading 2 Accent 1" w:semiHidden="0" w:uiPriority="64" w:unhideWhenUsed="0"/>
-    <w:lsdException w:name="Medium List 1 Accent 1" w:semiHidden="0" w:uiPriority="65" w:unhideWhenUsed="0"/>
-    <w:lsdException w:name="Revision" w:unhideWhenUsed="0"/>
-    <w:lsdException w:name="List Paragraph" w:semiHidden="0" w:uiPriority="34" w:unhideWhenUsed="0" w:qFormat="1"/>
-    <w:lsdException w:name="Quote" w:semiHidden="0" w:uiPriority="29" w:unhideWhenUsed="0" w:qFormat="1"/>
-    <w:lsdException w:name="Intense Quote" w:semiHidden="0" w:uiPriority="30" w:unhideWhenUsed="0" w:qFormat="1"/>
-    <w:lsdException w:name="Medium List 2 Accent 1" w:semiHidden="0" w:uiPriority="66" w:unhideWhenUsed="0"/>
-    <w:lsdException w:name="Medium Grid 1 Accent 1" w:semiHidden="0" w:uiPriority="67" w:unhideWhenUsed="0"/>
-    <w:lsdException w:name="Medium Grid 2 Accent 1" w:semiHidden="0" w:uiPriority="68" w:unhideWhenUsed="0"/>
-    <w:lsdException w:name="Medium Grid 3 Accent 1" w:semiHidden="0" w:uiPriority="69" w:unhideWhenUsed="0"/>
-    <w:lsdException w:name="Dark List Accent 1" w:semiHidden="0" w:uiPriority="70" w:unhideWhenUsed="0"/>
-    <w:lsdException w:name="Colorful Shading Accent 1" w:semiHidden="0" w:uiPriority="71" w:unhideWhenUsed="0"/>
-    <w:lsdException w:name="Colorful List Accent 1" w:semiHidden="0" w:uiPriority="72" w:unhideWhenUsed="0"/>
-    <w:lsdException w:name="Colorful Grid Accent 1" w:semiHidden="0" w:uiPriority="73" w:unhideWhenUsed="0"/>
-    <w:lsdException w:name="Light Shading Accent 2" w:semiHidden="0" w:uiPriority="60" w:unhideWhenUsed="0"/>
-    <w:lsdException w:name="Light List Accent 2" w:semiHidden="0" w:uiPriority="61" w:unhideWhenUsed="0"/>
-    <w:lsdException w:name="Light Grid Accent 2" w:semiHidden="0" w:uiPriority="62" w:unhideWhenUsed="0"/>
-    <w:lsdException w:name="Medium Shading 1 Accent 2" w:semiHidden="0" w:uiPriority="63" w:unhideWhenUsed="0"/>
-    <w:lsdException w:name="Medium Shading 2 Accent 2" w:semiHidden="0" w:uiPriority="64" w:unhideWhenUsed="0"/>
-    <w:lsdException w:name="Medium List 1 Accent 2" w:semiHidden="0" w:uiPriority="65" w:unhideWhenUsed="0"/>
-    <w:lsdException w:name="Medium List 2 Accent 2" w:semiHidden="0" w:uiPriority="66" w:unhideWhenUsed="0"/>
-    <w:lsdException w:name="Medium Grid 1 Accent 2" w:semiHidden="0" w:uiPriority="67" w:unhideWhenUsed="0"/>
-    <w:lsdException w:name="Medium Grid 2 Accent 2" w:semiHidden="0" w:uiPriority="68" w:unhideWhenUsed="0"/>
-    <w:lsdException w:name="Medium Grid 3 Accent 2" w:semiHidden="0" w:uiPriority="69" w:unhideWhenUsed="0"/>
-    <w:lsdException w:name="Dark List Accent 2" w:semiHidden="0" w:uiPriority="70" w:unhideWhenUsed="0"/>
-    <w:lsdException w:name="Colorful Shading Accent 2" w:semiHidden="0" w:uiPriority="71" w:unhideWhenUsed="0"/>
-    <w:lsdException w:name="Colorful List Accent 2" w:semiHidden="0" w:uiPriority="72" w:unhideWhenUsed="0"/>
-    <w:lsdException w:name="Colorful Grid Accent 2" w:semiHidden="0" w:uiPriority="73" w:unhideWhenUsed="0"/>
-    <w:lsdException w:name="Light Shading Accent 3" w:semiHidden="0" w:uiPriority="60" w:unhideWhenUsed="0"/>
-    <w:lsdException w:name="Light List Accent 3" w:semiHidden="0" w:uiPriority="61" w:unhideWhenUsed="0"/>
-    <w:lsdException w:name="Light Grid Accent 3" w:semiHidden="0" w:uiPriority="62" w:unhideWhenUsed="0"/>
-    <w:lsdException w:name="Medium Shading 1 Accent 3" w:semiHidden="0" w:uiPriority="63" w:unhideWhenUsed="0"/>
-    <w:lsdException w:name="Medium Shading 2 Accent 3" w:semiHidden="0" w:uiPriority="64" w:unhideWhenUsed="0"/>
-    <w:lsdException w:name="Medium List 1 Accent 3" w:semiHidden="0" w:uiPriority="65" w:unhideWhenUsed="0"/>
-    <w:lsdException w:name="Medium List 2 Accent 3" w:semiHidden="0" w:uiPriority="66" w:unhideWhenUsed="0"/>
-    <w:lsdException w:name="Medium Grid 1 Accent 3" w:semiHidden="0" w:uiPriority="67" w:unhideWhenUsed="0"/>
-    <w:lsdException w:name="Medium Grid 2 Accent 3" w:semiHidden="0" w:uiPriority="68" w:unhideWhenUsed="0"/>
-    <w:lsdException w:name="Medium Grid 3 Accent 3" w:semiHidden="0" w:uiPriority="69" w:unhideWhenUsed="0"/>
-    <w:lsdException w:name="Dark List Accent 3" w:semiHidden="0" w:uiPriority="70" w:unhideWhenUsed="0"/>
-    <w:lsdException w:name="Colorful Shading Accent 3" w:semiHidden="0" w:uiPriority="71" w:unhideWhenUsed="0"/>
-    <w:lsdException w:name="Colorful List Accent 3" w:semiHidden="0" w:uiPriority="72" w:unhideWhenUsed="0"/>
-    <w:lsdException w:name="Colorful Grid Accent 3" w:semiHidden="0" w:uiPriority="73" w:unhideWhenUsed="0"/>
-    <w:lsdException w:name="Light Shading Accent 4" w:semiHidden="0" w:uiPriority="60" w:unhideWhenUsed="0"/>
-    <w:lsdException w:name="Light List Accent 4" w:semiHidden="0" w:uiPriority="61" w:unhideWhenUsed="0"/>
-    <w:lsdException w:name="Light Grid Accent 4" w:semiHidden="0" w:uiPriority="62" w:unhideWhenUsed="0"/>
-    <w:lsdException w:name="Medium Shading 1 Accent 4" w:semiHidden="0" w:uiPriority="63" w:unhideWhenUsed="0"/>
-    <w:lsdException w:name="Medium Shading 2 Accent 4" w:semiHidden="0" w:uiPriority="64" w:unhideWhenUsed="0"/>
-    <w:lsdException w:name="Medium List 1 Accent 4" w:semiHidden="0" w:uiPriority="65" w:unhideWhenUsed="0"/>
-    <w:lsdException w:name="Medium List 2 Accent 4" w:semiHidden="0" w:uiPriority="66" w:unhideWhenUsed="0"/>
-    <w:lsdException w:name="Medium Grid 1 Accent 4" w:semiHidden="0" w:uiPriority="67" w:unhideWhenUsed="0"/>
-    <w:lsdException w:name="Medium Grid 2 Accent 4" w:semiHidden="0" w:uiPriority="68" w:unhideWhenUsed="0"/>
-    <w:lsdException w:name="Medium Grid 3 Accent 4" w:semiHidden="0" w:uiPriority="69" w:unhideWhenUsed="0"/>
-    <w:lsdException w:name="Dark List Accent 4" w:semiHidden="0" w:uiPriority="70" w:unhideWhenUsed="0"/>
-    <w:lsdException w:name="Colorful Shading Accent 4" w:semiHidden="0" w:uiPriority="71" w:unhideWhenUsed="0"/>
-    <w:lsdException w:name="Colorful List Accent 4" w:semiHidden="0" w:uiPriority="72" w:unhideWhenUsed="0"/>
-    <w:lsdException w:name="Colorful Grid Accent 4" w:semiHidden="0" w:uiPriority="73" w:unhideWhenUsed="0"/>
-    <w:lsdException w:name="Light Shading Accent 5" w:semiHidden="0" w:uiPriority="60" w:unhideWhenUsed="0"/>
-    <w:lsdException w:name="Light List Accent 5" w:semiHidden="0" w:uiPriority="61" w:unhideWhenUsed="0"/>
-    <w:lsdException w:name="Light Grid Accent 5" w:semiHidden="0" w:uiPriority="62" w:unhideWhenUsed="0"/>
-    <w:lsdException w:name="Medium Shading 1 Accent 5" w:semiHidden="0" w:uiPriority="63" w:unhideWhenUsed="0"/>
-    <w:lsdException w:name="Medium Shading 2 Accent 5" w:semiHidden="0" w:uiPriority="64" w:unhideWhenUsed="0"/>
-    <w:lsdException w:name="Medium List 1 Accent 5" w:semiHidden="0" w:uiPriority="65" w:unhideWhenUsed="0"/>
-    <w:lsdException w:name="Medium List 2 Accent 5" w:semiHidden="0" w:uiPriority="66" w:unhideWhenUsed="0"/>
-    <w:lsdException w:name="Medium Grid 1 Accent 5" w:semiHidden="0" w:uiPriority="67" w:unhideWhenUsed="0"/>
-    <w:lsdException w:name="Medium Grid 2 Accent 5" w:semiHidden="0" w:uiPriority="68" w:unhideWhenUsed="0"/>
-    <w:lsdException w:name="Medium Grid 3 Accent 5" w:semiHidden="0" w:uiPriority="69" w:unhideWhenUsed="0"/>
-    <w:lsdException w:name="Dark List Accent 5" w:semiHidden="0" w:uiPriority="70" w:unhideWhenUsed="0"/>
-    <w:lsdException w:name="Colorful Shading Accent 5" w:semiHidden="0" w:uiPriority="71" w:unhideWhenUsed="0"/>
-    <w:lsdException w:name="Colorful List Accent 5" w:semiHidden="0" w:uiPriority="72" w:unhideWhenUsed="0"/>
-    <w:lsdException w:name="Colorful Grid Accent 5" w:semiHidden="0" w:uiPriority="73" w:unhideWhenUsed="0"/>
-    <w:lsdException w:name="Light Shading Accent 6" w:semiHidden="0" w:uiPriority="60" w:unhideWhenUsed="0"/>
-    <w:lsdException w:name="Light List Accent 6" w:semiHidden="0" w:uiPriority="61" w:unhideWhenUsed="0"/>
-    <w:lsdException w:name="Light Grid Accent 6" w:semiHidden="0" w:uiPriority="62" w:unhideWhenUsed="0"/>
-    <w:lsdException w:name="Medium Shading 1 Accent 6" w:semiHidden="0" w:uiPriority="63" w:unhideWhenUsed="0"/>
-    <w:lsdException w:name="Medium Shading 2 Accent 6" w:semiHidden="0" w:uiPriority="64" w:unhideWhenUsed="0"/>
-    <w:lsdException w:name="Medium List 1 Accent 6" w:semiHidden="0" w:uiPriority="65" w:unhideWhenUsed="0"/>
-    <w:lsdException w:name="Medium List 2 Accent 6" w:semiHidden="0" w:uiPriority="66" w:unhideWhenUsed="0"/>
-    <w:lsdException w:name="Medium Grid 1 Accent 6" w:semiHidden="0" w:uiPriority="67" w:unhideWhenUsed="0"/>
-    <w:lsdException w:name="Medium Grid 2 Accent 6" w:semiHidden="0" w:uiPriority="68" w:unhideWhenUsed="0"/>
-    <w:lsdException w:name="Medium Grid 3 Accent 6" w:semiHidden="0" w:uiPriority="69" w:unhideWhenUsed="0"/>
-    <w:lsdException w:name="Dark List Accent 6" w:semiHidden="0" w:uiPriority="70" w:unhideWhenUsed="0"/>
-    <w:lsdException w:name="Colorful Shading Accent 6" w:semiHidden="0" w:uiPriority="71" w:unhideWhenUsed="0"/>
-    <w:lsdException w:name="Colorful List Accent 6" w:semiHidden="0" w:uiPriority="72" w:unhideWhenUsed="0"/>
-    <w:lsdException w:name="Colorful Grid Accent 6" w:semiHidden="0" w:uiPriority="73" w:unhideWhenUsed="0"/>
-    <w:lsdException w:name="Subtle Emphasis" w:semiHidden="0" w:uiPriority="19" w:unhideWhenUsed="0" w:qFormat="1"/>
-    <w:lsdException w:name="Intense Emphasis" w:semiHidden="0" w:uiPriority="21" w:unhideWhenUsed="0" w:qFormat="1"/>
-    <w:lsdException w:name="Subtle Reference" w:semiHidden="0" w:uiPriority="31" w:unhideWhenUsed="0" w:qFormat="1"/>
-    <w:lsdException w:name="Intense Reference" w:semiHidden="0" w:uiPriority="32" w:unhideWhenUsed="0" w:qFormat="1"/>
-    <w:lsdException w:name="Book Title" w:semiHidden="0" w:uiPriority="33" w:unhideWhenUsed="0" w:qFormat="1"/>
-    <w:lsdException w:name="Bibliography" w:uiPriority="37"/>
-    <w:lsdException w:name="TOC Heading" w:uiPriority="39" w:qFormat="1"/>
-  </w:latentStyles>
-  <w:style w:type="paragraph" w:default="1" w:styleId="Normal">
-    <w:name w:val="Normal"/>
-    <w:qFormat/>
-    <w:rsid w:val="002C1C14"/>
-    <w:rPr>
-      <w:rFonts w:ascii="Arial" w:hAnsi="Arial"/>
-      <w:sz w:val="24"/>
-    </w:rPr>
-  </w:style>
-  <w:style w:type="paragraph" w:styleId="Ttulo1">
-    <w:name w:val="heading 1"/>
-    <w:basedOn w:val="Normal"/>
-    <w:next w:val="Normal"/>
-    <w:link w:val="Ttulo1Car"/>
-    <w:uiPriority w:val="9"/>
-    <w:qFormat/>
-    <w:rsid w:val="00DC2E29"/>
-    <w:pPr>
-      <w:keepNext/>
-      <w:keepLines/>
-      <w:spacing w:before="240" w:after="0" w:line="360" w:lineRule="auto"/>
-      <w:jc w:val="center"/>
-      <w:outlineLvl w:val="0"/>
-    </w:pPr>
-    <w:rPr>
-      <w:rFonts w:eastAsiaTheme="majorEastAsia" w:cstheme="majorBidi"/>
-      <w:color w:val="365F91" w:themeColor="accent1" w:themeShade="BF"/>
-      <w:sz w:val="32"/>
-      <w:szCs w:val="32"/>
-      <w:u w:val="single"/>
-    </w:rPr>
-  </w:style>
-  <w:style w:type="paragraph" w:styleId="Ttulo2">
-    <w:name w:val="heading 2"/>
-    <w:basedOn w:val="Normal"/>
-    <w:next w:val="Normal"/>
-    <w:link w:val="Ttulo2Car"/>
-    <w:uiPriority w:val="9"/>
-    <w:unhideWhenUsed/>
-    <w:qFormat/>
-    <w:rsid w:val="002C1C14"/>
-    <w:pPr>
-      <w:keepNext/>
-      <w:keepLines/>
-      <w:spacing w:before="200" w:after="0"/>
-      <w:outlineLvl w:val="1"/>
-    </w:pPr>
-    <w:rPr>
-      <w:rFonts w:eastAsiaTheme="majorEastAsia" w:cstheme="majorBidi"/>
-      <w:bCs/>
-      <w:i/>
-      <w:color w:val="4F81BD" w:themeColor="accent1"/>
-      <w:sz w:val="26"/>
-      <w:szCs w:val="26"/>
-    </w:rPr>
-  </w:style>
-  <w:style w:type="paragraph" w:styleId="Ttulo3">
-    <w:name w:val="heading 3"/>
-    <w:basedOn w:val="Normal"/>
-    <w:next w:val="Normal"/>
-    <w:link w:val="Ttulo3Car"/>
-    <w:uiPriority w:val="9"/>
-    <w:unhideWhenUsed/>
-    <w:qFormat/>
-    <w:rsid w:val="002C1C14"/>
-    <w:pPr>
-      <w:keepNext/>
-      <w:keepLines/>
-      <w:spacing w:before="200" w:after="0"/>
-      <w:outlineLvl w:val="2"/>
-    </w:pPr>
-    <w:rPr>
-      <w:rFonts w:asciiTheme="majorHAnsi" w:eastAsiaTheme="majorEastAsia" w:hAnsiTheme="majorHAnsi" w:cstheme="majorBidi"/>
-      <w:b/>
-      <w:bCs/>
-      <w:color w:val="4F81BD" w:themeColor="accent1"/>
-    </w:rPr>
-  </w:style>
-  <w:style w:type="character" w:default="1" w:styleId="Fuentedeprrafopredeter">
-    <w:name w:val="Default Paragraph Font"/>
-    <w:uiPriority w:val="1"/>
-    <w:semiHidden/>
-    <w:unhideWhenUsed/>
-  </w:style>
-  <w:style w:type="table" w:default="1" w:styleId="Tablanormal">
-    <w:name w:val="Normal Table"/>
-    <w:uiPriority w:val="99"/>
-    <w:semiHidden/>
-    <w:unhideWhenUsed/>
-    <w:tblPr>
-      <w:tblInd w:w="0" w:type="dxa"/>
-      <w:tblCellMar>
-        <w:top w:w="0" w:type="dxa"/>
-        <w:left w:w="108" w:type="dxa"/>
-        <w:bottom w:w="0" w:type="dxa"/>
-        <w:right w:w="108" w:type="dxa"/>
-      </w:tblCellMar>
-    </w:tblPr>
-  </w:style>
-  <w:style w:type="numbering" w:default="1" w:styleId="Sinlista">
-    <w:name w:val="No List"/>
-    <w:uiPriority w:val="99"/>
-    <w:semiHidden/>
-    <w:unhideWhenUsed/>
-  </w:style>
-  <w:style w:type="character" w:customStyle="1" w:styleId="Ttulo1Car">
-    <w:name w:val="Título 1 Car"/>
-    <w:basedOn w:val="Fuentedeprrafopredeter"/>
-    <w:link w:val="Ttulo1"/>
-    <w:uiPriority w:val="9"/>
-    <w:rsid w:val="00DC2E29"/>
-    <w:rPr>
-      <w:rFonts w:ascii="Arial" w:eastAsiaTheme="majorEastAsia" w:hAnsi="Arial" w:cstheme="majorBidi"/>
-      <w:color w:val="365F91" w:themeColor="accent1" w:themeShade="BF"/>
-      <w:sz w:val="32"/>
-      <w:szCs w:val="32"/>
-      <w:u w:val="single"/>
-    </w:rPr>
-  </w:style>
-  <w:style w:type="paragraph" w:styleId="Sinespaciado">
-    <w:name w:val="No Spacing"/>
-    <w:link w:val="SinespaciadoCar"/>
-    <w:uiPriority w:val="1"/>
-    <w:qFormat/>
-    <w:rsid w:val="002C1C14"/>
-    <w:pPr>
-      <w:spacing w:after="0" w:line="240" w:lineRule="auto"/>
-    </w:pPr>
-    <w:rPr>
-      <w:rFonts w:eastAsiaTheme="minorEastAsia"/>
-      <w:lang w:eastAsia="es-AR"/>
-    </w:rPr>
-  </w:style>
-  <w:style w:type="character" w:customStyle="1" w:styleId="SinespaciadoCar">
-    <w:name w:val="Sin espaciado Car"/>
-    <w:basedOn w:val="Fuentedeprrafopredeter"/>
-    <w:link w:val="Sinespaciado"/>
-    <w:uiPriority w:val="1"/>
-    <w:rsid w:val="002C1C14"/>
-    <w:rPr>
-      <w:rFonts w:eastAsiaTheme="minorEastAsia"/>
-      <w:lang w:eastAsia="es-AR"/>
-    </w:rPr>
-  </w:style>
-  <w:style w:type="paragraph" w:styleId="Textodeglobo">
-    <w:name w:val="Balloon Text"/>
-    <w:basedOn w:val="Normal"/>
-    <w:link w:val="TextodegloboCar"/>
-    <w:uiPriority w:val="99"/>
-    <w:semiHidden/>
-    <w:unhideWhenUsed/>
-    <w:rsid w:val="002C1C14"/>
-    <w:pPr>
-      <w:spacing w:after="0" w:line="240" w:lineRule="auto"/>
-    </w:pPr>
-    <w:rPr>
-      <w:rFonts w:ascii="Tahoma" w:hAnsi="Tahoma" w:cs="Tahoma"/>
-      <w:sz w:val="16"/>
-      <w:szCs w:val="16"/>
-    </w:rPr>
-  </w:style>
-  <w:style w:type="character" w:customStyle="1" w:styleId="TextodegloboCar">
-    <w:name w:val="Texto de globo Car"/>
-    <w:basedOn w:val="Fuentedeprrafopredeter"/>
-    <w:link w:val="Textodeglobo"/>
-    <w:uiPriority w:val="99"/>
-    <w:semiHidden/>
-    <w:rsid w:val="002C1C14"/>
-    <w:rPr>
-      <w:rFonts w:ascii="Tahoma" w:hAnsi="Tahoma" w:cs="Tahoma"/>
-      <w:sz w:val="16"/>
-      <w:szCs w:val="16"/>
-    </w:rPr>
-  </w:style>
-  <w:style w:type="paragraph" w:styleId="TtulodeTDC">
-    <w:name w:val="TOC Heading"/>
-    <w:basedOn w:val="Ttulo1"/>
-    <w:next w:val="Normal"/>
-    <w:uiPriority w:val="39"/>
-    <w:semiHidden/>
-    <w:unhideWhenUsed/>
-    <w:qFormat/>
-    <w:rsid w:val="002C1C14"/>
-    <w:pPr>
-      <w:spacing w:before="480" w:line="276" w:lineRule="auto"/>
-      <w:jc w:val="left"/>
-      <w:outlineLvl w:val="9"/>
-    </w:pPr>
-    <w:rPr>
-      <w:rFonts w:asciiTheme="majorHAnsi" w:hAnsiTheme="majorHAnsi"/>
-      <w:b/>
-      <w:bCs/>
-      <w:szCs w:val="28"/>
-      <w:u w:val="none"/>
-      <w:lang w:eastAsia="es-AR"/>
-    </w:rPr>
-  </w:style>
-  <w:style w:type="character" w:customStyle="1" w:styleId="Ttulo3Car">
-    <w:name w:val="Título 3 Car"/>
-    <w:basedOn w:val="Fuentedeprrafopredeter"/>
-    <w:link w:val="Ttulo3"/>
-    <w:uiPriority w:val="9"/>
-    <w:rsid w:val="002C1C14"/>
-    <w:rPr>
-      <w:rFonts w:asciiTheme="majorHAnsi" w:eastAsiaTheme="majorEastAsia" w:hAnsiTheme="majorHAnsi" w:cstheme="majorBidi"/>
-      <w:b/>
-      <w:bCs/>
-      <w:color w:val="4F81BD" w:themeColor="accent1"/>
-    </w:rPr>
-  </w:style>
-  <w:style w:type="paragraph" w:styleId="Textoindependiente">
-    <w:name w:val="Body Text"/>
-    <w:basedOn w:val="Normal"/>
-    <w:link w:val="TextoindependienteCar"/>
-    <w:semiHidden/>
-    <w:rsid w:val="002C1C14"/>
-    <w:pPr>
-      <w:spacing w:after="0" w:line="240" w:lineRule="auto"/>
-      <w:jc w:val="both"/>
-    </w:pPr>
-    <w:rPr>
-      <w:rFonts w:ascii="Tahoma" w:eastAsia="Times New Roman" w:hAnsi="Tahoma" w:cs="Tahoma"/>
-      <w:sz w:val="20"/>
-      <w:szCs w:val="24"/>
-      <w:lang w:val="es-ES" w:eastAsia="es-ES"/>
-    </w:rPr>
-  </w:style>
-  <w:style w:type="character" w:customStyle="1" w:styleId="TextoindependienteCar">
-    <w:name w:val="Texto independiente Car"/>
-    <w:basedOn w:val="Fuentedeprrafopredeter"/>
-    <w:link w:val="Textoindependiente"/>
-    <w:semiHidden/>
-    <w:rsid w:val="002C1C14"/>
-    <w:rPr>
-      <w:rFonts w:ascii="Tahoma" w:eastAsia="Times New Roman" w:hAnsi="Tahoma" w:cs="Tahoma"/>
-      <w:sz w:val="20"/>
-      <w:szCs w:val="24"/>
-      <w:lang w:val="es-ES" w:eastAsia="es-ES"/>
-    </w:rPr>
-  </w:style>
-  <w:style w:type="character" w:customStyle="1" w:styleId="Ttulo2Car">
-    <w:name w:val="Título 2 Car"/>
-    <w:basedOn w:val="Fuentedeprrafopredeter"/>
-    <w:link w:val="Ttulo2"/>
-    <w:uiPriority w:val="9"/>
-    <w:rsid w:val="002C1C14"/>
-    <w:rPr>
-      <w:rFonts w:ascii="Arial" w:eastAsiaTheme="majorEastAsia" w:hAnsi="Arial" w:cstheme="majorBidi"/>
-      <w:bCs/>
-      <w:i/>
-      <w:color w:val="4F81BD" w:themeColor="accent1"/>
-      <w:sz w:val="26"/>
-      <w:szCs w:val="26"/>
     </w:rPr>
   </w:style>
   <w:style w:type="paragraph" w:styleId="Prrafodelista">
@@ -7489,7 +7429,7 @@
 </file>
 
 <file path=customXml/itemProps1.xml><?xml version="1.0" encoding="utf-8"?>
-<ds:datastoreItem xmlns:ds="http://schemas.openxmlformats.org/officeDocument/2006/customXml" ds:itemID="{FF68E727-BEBD-4D7B-97FC-8C435C30EAC1}">
+<ds:datastoreItem xmlns:ds="http://schemas.openxmlformats.org/officeDocument/2006/customXml" ds:itemID="{9E3C903C-2FA1-43CC-9D05-52A94746ECC2}">
   <ds:schemaRefs>
     <ds:schemaRef ds:uri="http://schemas.openxmlformats.org/officeDocument/2006/bibliography"/>
   </ds:schemaRefs>
